--- a/trunk/Documentation/Documentacion/CAPITULO 3.docx
+++ b/trunk/Documentation/Documentacion/CAPITULO 3.docx
@@ -32,46 +32,157 @@
       </w:r>
     </w:p>
     <w:p>
-      <w:r>
+      <w:pPr>
+        <w:rPr>
+          <w:i/>
+        </w:rPr>
+      </w:pPr>
+      <w:r>
+        <w:rPr>
+          <w:i/>
+        </w:rPr>
         <w:t xml:space="preserve">En este </w:t>
       </w:r>
       <w:r>
+        <w:rPr>
+          <w:i/>
+        </w:rPr>
         <w:t>capítulo</w:t>
       </w:r>
       <w:r>
+        <w:rPr>
+          <w:i/>
+        </w:rPr>
         <w:t xml:space="preserve"> se detallará</w:t>
       </w:r>
       <w:r>
+        <w:rPr>
+          <w:i/>
+        </w:rPr>
         <w:t xml:space="preserve"> el proceso de inyección de fallas y su posterior </w:t>
       </w:r>
       <w:r>
+        <w:rPr>
+          <w:i/>
+        </w:rPr>
         <w:t>análisis</w:t>
       </w:r>
       <w:r>
+        <w:rPr>
+          <w:i/>
+        </w:rPr>
         <w:t xml:space="preserve">. El </w:t>
       </w:r>
       <w:r>
+        <w:rPr>
+          <w:i/>
+        </w:rPr>
         <w:t>propósito</w:t>
       </w:r>
       <w:r>
+        <w:rPr>
+          <w:i/>
+        </w:rPr>
         <w:t xml:space="preserve"> de esta investigación es el de determinar la susceptibilidad </w:t>
       </w:r>
       <w:r>
-        <w:t>a fallas causados por SETs del conve</w:t>
-      </w:r>
-      <w:r>
-        <w:t>rsor flash. El trabajo se enfocó</w:t>
-      </w:r>
-      <w:r>
+        <w:rPr>
+          <w:i/>
+        </w:rPr>
+        <w:t xml:space="preserve">a fallas </w:t>
+      </w:r>
+      <w:ins w:id="0" w:author="FABRICIO" w:date="2010-07-25T17:30:00Z">
+        <w:r>
+          <w:rPr>
+            <w:i/>
+          </w:rPr>
+          <w:t>del conversor flash</w:t>
+        </w:r>
+        <w:r>
+          <w:rPr>
+            <w:i/>
+          </w:rPr>
+          <w:t xml:space="preserve"> </w:t>
+        </w:r>
+      </w:ins>
+      <w:r>
+        <w:rPr>
+          <w:i/>
+        </w:rPr>
+        <w:t>causad</w:t>
+      </w:r>
+      <w:del w:id="1" w:author="FABRICIO" w:date="2010-07-25T17:30:00Z">
+        <w:r>
+          <w:rPr>
+            <w:i/>
+          </w:rPr>
+          <w:delText>o</w:delText>
+        </w:r>
+      </w:del>
+      <w:ins w:id="2" w:author="FABRICIO" w:date="2010-07-25T17:30:00Z">
+        <w:r>
+          <w:rPr>
+            <w:i/>
+          </w:rPr>
+          <w:t>a</w:t>
+        </w:r>
+      </w:ins>
+      <w:r>
+        <w:rPr>
+          <w:i/>
+        </w:rPr>
+        <w:t xml:space="preserve">s por </w:t>
+      </w:r>
+      <w:proofErr w:type="spellStart"/>
+      <w:r>
+        <w:rPr>
+          <w:i/>
+        </w:rPr>
+        <w:t>SETs</w:t>
+      </w:r>
+      <w:proofErr w:type="spellEnd"/>
+      <w:del w:id="3" w:author="FABRICIO" w:date="2010-07-25T17:30:00Z">
+        <w:r>
+          <w:rPr>
+            <w:i/>
+          </w:rPr>
+          <w:delText xml:space="preserve"> del conve</w:delText>
+        </w:r>
+        <w:r>
+          <w:rPr>
+            <w:i/>
+          </w:rPr>
+          <w:delText>rsor flash</w:delText>
+        </w:r>
+      </w:del>
+      <w:r>
+        <w:rPr>
+          <w:i/>
+        </w:rPr>
+        <w:t>. El trabajo se enfocó</w:t>
+      </w:r>
+      <w:r>
+        <w:rPr>
+          <w:i/>
+        </w:rPr>
         <w:t xml:space="preserve"> en </w:t>
       </w:r>
       <w:r>
+        <w:rPr>
+          <w:i/>
+        </w:rPr>
         <w:t xml:space="preserve">las estructuras analógicas del </w:t>
       </w:r>
       <w:r>
+        <w:rPr>
+          <w:i/>
+        </w:rPr>
         <w:t>circuito, debido que el estudio</w:t>
       </w:r>
       <w:r>
+        <w:rPr>
+          <w:i/>
+        </w:rPr>
         <w:t xml:space="preserve"> en estructuras digitales es más conocido y existe abundante información. </w:t>
       </w:r>
     </w:p>
@@ -333,7 +444,21 @@
         <w:t>í</w:t>
       </w:r>
       <w:r>
-        <w:t>ficas, y de modo automático para realizar el total de las simulaciones mediante el programa desarrollado.</w:t>
+        <w:t>ficas</w:t>
+      </w:r>
+      <w:ins w:id="4" w:author="FABRICIO" w:date="2010-07-25T17:33:00Z">
+        <w:r>
+          <w:t xml:space="preserve"> de </w:t>
+        </w:r>
+        <w:r>
+          <w:t>tensión</w:t>
+        </w:r>
+        <w:r>
+          <w:t xml:space="preserve"> de entrada y referencia</w:t>
+        </w:r>
+      </w:ins>
+      <w:r>
+        <w:t>, y de modo automático para realizar el total de las simulaciones mediante el programa desarrollado.</w:t>
       </w:r>
     </w:p>
     <w:p>
@@ -459,7 +584,15 @@
         <w:t>ó</w:t>
       </w:r>
       <w:r>
-        <w:t xml:space="preserve"> un análisis tipo </w:t>
+        <w:t xml:space="preserve"> un análisis </w:t>
+      </w:r>
+      <w:ins w:id="5" w:author="FABRICIO" w:date="2010-07-25T17:35:00Z">
+        <w:r>
+          <w:t xml:space="preserve">de </w:t>
+        </w:r>
+      </w:ins>
+      <w:r>
+        <w:t xml:space="preserve">tipo </w:t>
       </w:r>
       <w:r>
         <w:t>“</w:t>
@@ -507,7 +640,15 @@
           <w:lang w:eastAsia="es-AR"/>
         </w:rPr>
         <w:lastRenderedPageBreak/>
-        <w:t>VINneg</w:t>
+        <w:t>V</w:t>
+      </w:r>
+      <w:r>
+        <w:rPr>
+          <w:rFonts w:ascii="Calibri" w:eastAsia="Times New Roman" w:hAnsi="Calibri" w:cs="Calibri"/>
+          <w:szCs w:val="28"/>
+          <w:lang w:eastAsia="es-AR"/>
+        </w:rPr>
+        <w:t>INneg</w:t>
       </w:r>
       <w:proofErr w:type="spellEnd"/>
       <w:r>
@@ -775,7 +916,43 @@
           <w:szCs w:val="28"/>
           <w:lang w:eastAsia="es-AR"/>
         </w:rPr>
-        <w:t xml:space="preserve"> abarcando todo el rango de tensión en el cual trabajan todos los comparadores</w:t>
+        <w:t xml:space="preserve"> abarcando todo el rango de tensión en el cual trabajan </w:t>
+      </w:r>
+      <w:del w:id="6" w:author="FABRICIO" w:date="2010-07-25T17:36:00Z">
+        <w:r>
+          <w:rPr>
+            <w:rFonts w:ascii="Calibri" w:eastAsia="Times New Roman" w:hAnsi="Calibri" w:cs="Calibri"/>
+            <w:szCs w:val="28"/>
+            <w:lang w:eastAsia="es-AR"/>
+          </w:rPr>
+          <w:delText xml:space="preserve">todos </w:delText>
+        </w:r>
+      </w:del>
+      <w:r>
+        <w:rPr>
+          <w:rFonts w:ascii="Calibri" w:eastAsia="Times New Roman" w:hAnsi="Calibri" w:cs="Calibri"/>
+          <w:szCs w:val="28"/>
+          <w:lang w:eastAsia="es-AR"/>
+        </w:rPr>
+        <w:t>los</w:t>
+      </w:r>
+      <w:ins w:id="7" w:author="FABRICIO" w:date="2010-07-25T17:36:00Z">
+        <w:r>
+          <w:rPr>
+            <w:rFonts w:ascii="Calibri" w:eastAsia="Times New Roman" w:hAnsi="Calibri" w:cs="Calibri"/>
+            <w:szCs w:val="28"/>
+            <w:lang w:eastAsia="es-AR"/>
+          </w:rPr>
+          <w:t xml:space="preserve"> 63</w:t>
+        </w:r>
+      </w:ins>
+      <w:r>
+        <w:rPr>
+          <w:rFonts w:ascii="Calibri" w:eastAsia="Times New Roman" w:hAnsi="Calibri" w:cs="Calibri"/>
+          <w:szCs w:val="28"/>
+          <w:lang w:eastAsia="es-AR"/>
+        </w:rPr>
+        <w:t xml:space="preserve"> comparadores</w:t>
       </w:r>
       <w:r>
         <w:rPr>
@@ -908,8 +1085,76 @@
           <w:szCs w:val="28"/>
           <w:lang w:eastAsia="es-AR"/>
         </w:rPr>
-        <w:t xml:space="preserve"> C32, el  cual determina la mitad de la </w:t>
-      </w:r>
+        <w:t xml:space="preserve"> C32, </w:t>
+      </w:r>
+      <w:del w:id="8" w:author="FABRICIO" w:date="2010-07-25T17:37:00Z">
+        <w:r>
+          <w:rPr>
+            <w:rFonts w:ascii="Calibri" w:eastAsia="Times New Roman" w:hAnsi="Calibri" w:cs="Calibri"/>
+            <w:szCs w:val="28"/>
+            <w:lang w:eastAsia="es-AR"/>
+          </w:rPr>
+          <w:delText xml:space="preserve">el </w:delText>
+        </w:r>
+      </w:del>
+      <w:del w:id="9" w:author="FABRICIO" w:date="2010-07-25T17:36:00Z">
+        <w:r>
+          <w:rPr>
+            <w:rFonts w:ascii="Calibri" w:eastAsia="Times New Roman" w:hAnsi="Calibri" w:cs="Calibri"/>
+            <w:szCs w:val="28"/>
+            <w:lang w:eastAsia="es-AR"/>
+          </w:rPr>
+          <w:delText xml:space="preserve"> </w:delText>
+        </w:r>
+      </w:del>
+      <w:del w:id="10" w:author="FABRICIO" w:date="2010-07-25T17:37:00Z">
+        <w:r>
+          <w:rPr>
+            <w:rFonts w:ascii="Calibri" w:eastAsia="Times New Roman" w:hAnsi="Calibri" w:cs="Calibri"/>
+            <w:szCs w:val="28"/>
+            <w:lang w:eastAsia="es-AR"/>
+          </w:rPr>
+          <w:delText xml:space="preserve">cual determina la </w:delText>
+        </w:r>
+      </w:del>
+      <w:r>
+        <w:rPr>
+          <w:rFonts w:ascii="Calibri" w:eastAsia="Times New Roman" w:hAnsi="Calibri" w:cs="Calibri"/>
+          <w:szCs w:val="28"/>
+          <w:lang w:eastAsia="es-AR"/>
+        </w:rPr>
+        <w:t>mitad de</w:t>
+      </w:r>
+      <w:del w:id="11" w:author="FABRICIO" w:date="2010-07-25T17:37:00Z">
+        <w:r>
+          <w:rPr>
+            <w:rFonts w:ascii="Calibri" w:eastAsia="Times New Roman" w:hAnsi="Calibri" w:cs="Calibri"/>
+            <w:szCs w:val="28"/>
+            <w:lang w:eastAsia="es-AR"/>
+          </w:rPr>
+          <w:delText xml:space="preserve"> la</w:delText>
+        </w:r>
+      </w:del>
+      <w:ins w:id="12" w:author="FABRICIO" w:date="2010-07-25T17:37:00Z">
+        <w:r>
+          <w:rPr>
+            <w:rFonts w:ascii="Calibri" w:eastAsia="Times New Roman" w:hAnsi="Calibri" w:cs="Calibri"/>
+            <w:szCs w:val="28"/>
+            <w:lang w:eastAsia="es-AR"/>
+          </w:rPr>
+          <w:t xml:space="preserve"> rango de </w:t>
+        </w:r>
+      </w:ins>
+      <w:del w:id="13" w:author="FABRICIO" w:date="2010-07-25T17:37:00Z">
+        <w:r>
+          <w:rPr>
+            <w:rFonts w:ascii="Calibri" w:eastAsia="Times New Roman" w:hAnsi="Calibri" w:cs="Calibri"/>
+            <w:szCs w:val="28"/>
+            <w:lang w:eastAsia="es-AR"/>
+          </w:rPr>
+          <w:delText xml:space="preserve"> </w:delText>
+        </w:r>
+      </w:del>
       <w:r>
         <w:rPr>
           <w:rFonts w:ascii="Calibri" w:eastAsia="Times New Roman" w:hAnsi="Calibri" w:cs="Calibri"/>
@@ -949,6 +1194,11 @@
           <w:sz w:val="20"/>
           <w:szCs w:val="24"/>
           <w:lang w:eastAsia="es-AR"/>
+          <w:rPrChange w:id="14" w:author="FABRICIO" w:date="2010-07-25T17:34:00Z">
+            <w:rPr>
+              <w:lang w:eastAsia="es-AR"/>
+            </w:rPr>
+          </w:rPrChange>
         </w:rPr>
       </w:pPr>
       <w:proofErr w:type="spellStart"/>
@@ -1006,7 +1256,7 @@
       <w:pPr>
         <w:pStyle w:val="Epgrafe"/>
       </w:pPr>
-      <w:bookmarkStart w:id="0" w:name="_Ref266534636"/>
+      <w:bookmarkStart w:id="15" w:name="_Ref266534636"/>
       <w:r>
         <w:rPr>
           <w:rFonts w:ascii="Times New Roman" w:eastAsia="Times New Roman" w:hAnsi="Times New Roman" w:cs="Times New Roman"/>
@@ -1195,7 +1445,7 @@
       <w:pPr>
         <w:pStyle w:val="Epgrafe"/>
       </w:pPr>
-      <w:bookmarkStart w:id="1" w:name="_Ref266534679"/>
+      <w:bookmarkStart w:id="16" w:name="_Ref266534679"/>
       <w:r>
         <w:t xml:space="preserve">Figura </w:t>
       </w:r>
@@ -1207,8 +1457,8 @@
           <w:t>2</w:t>
         </w:r>
       </w:fldSimple>
-      <w:bookmarkEnd w:id="0"/>
-      <w:bookmarkEnd w:id="1"/>
+      <w:bookmarkEnd w:id="15"/>
+      <w:bookmarkEnd w:id="16"/>
       <w:r>
         <w:t>) Esquemático del comparador e identificaciones de drenadores.</w:t>
       </w:r>
@@ -1354,8 +1604,18 @@
       <w:r>
         <w:t xml:space="preserve"> </w:t>
       </w:r>
-      <w:r>
-        <w:t>Este fue</w:t>
+      <w:ins w:id="17" w:author="FABRICIO" w:date="2010-07-25T17:38:00Z">
+        <w:r>
+          <w:t>É</w:t>
+        </w:r>
+      </w:ins>
+      <w:del w:id="18" w:author="FABRICIO" w:date="2010-07-25T17:38:00Z">
+        <w:r>
+          <w:delText>E</w:delText>
+        </w:r>
+      </w:del>
+      <w:r>
+        <w:t>ste fue</w:t>
       </w:r>
       <w:r>
         <w:t xml:space="preserve"> realiz</w:t>
@@ -1368,21 +1628,33 @@
       </w:r>
       <w:r>
         <w:rPr>
-          <w:i/>
-          <w:highlight w:val="yellow"/>
+          <w:rPrChange w:id="19" w:author="FABRICIO" w:date="2010-07-25T17:38:00Z">
+            <w:rPr>
+              <w:i/>
+              <w:highlight w:val="yellow"/>
+            </w:rPr>
+          </w:rPrChange>
         </w:rPr>
         <w:t xml:space="preserve">APENDICE </w:t>
       </w:r>
       <w:r>
         <w:rPr>
-          <w:i/>
-          <w:highlight w:val="yellow"/>
+          <w:rPrChange w:id="20" w:author="FABRICIO" w:date="2010-07-25T17:38:00Z">
+            <w:rPr>
+              <w:i/>
+              <w:highlight w:val="yellow"/>
+            </w:rPr>
+          </w:rPrChange>
         </w:rPr>
         <w:t>C</w:t>
       </w:r>
       <w:r>
         <w:rPr>
-          <w:highlight w:val="yellow"/>
+          <w:rPrChange w:id="21" w:author="FABRICIO" w:date="2010-07-25T17:38:00Z">
+            <w:rPr>
+              <w:highlight w:val="yellow"/>
+            </w:rPr>
+          </w:rPrChange>
         </w:rPr>
         <w:t>.</w:t>
       </w:r>
@@ -2253,7 +2525,26 @@
         <w:t xml:space="preserve">fica </w:t>
       </w:r>
       <w:r>
-        <w:t>se representa la variación total del efecto con respecto a su punto de reposo (</w:t>
+        <w:t>se representa la variación total de</w:t>
+      </w:r>
+      <w:ins w:id="22" w:author="FABRICIO" w:date="2010-07-25T18:05:00Z">
+        <w:r>
+          <w:t xml:space="preserve"> la </w:t>
+        </w:r>
+        <w:r>
+          <w:t>tensión</w:t>
+        </w:r>
+        <w:r>
+          <w:t xml:space="preserve"> del nodo causada por la perturbación </w:t>
+        </w:r>
+      </w:ins>
+      <w:del w:id="23" w:author="FABRICIO" w:date="2010-07-25T18:05:00Z">
+        <w:r>
+          <w:delText>l efecto</w:delText>
+        </w:r>
+      </w:del>
+      <w:r>
+        <w:t xml:space="preserve"> con respecto a su punto de reposo (</w:t>
       </w:r>
       <w:r>
         <w:t>en escala logarítmica</w:t>
@@ -2268,11 +2559,95 @@
         <w:t>,</w:t>
       </w:r>
       <w:r>
-        <w:t xml:space="preserve"> la duración del efecto a partir del inicio de la simulación (se encuentra graficado los 2nS en los cuales el sistema se encuentra en reposo, sin ser perturbado).</w:t>
-      </w:r>
-      <w:r>
-        <w:br w:type="page"/>
-      </w:r>
+        <w:t xml:space="preserve"> la duración del</w:t>
+      </w:r>
+      <w:ins w:id="24" w:author="FABRICIO" w:date="2010-07-25T18:06:00Z">
+        <w:r>
+          <w:t xml:space="preserve"> de la </w:t>
+        </w:r>
+      </w:ins>
+      <w:ins w:id="25" w:author="FABRICIO" w:date="2010-07-25T18:07:00Z">
+        <w:r>
+          <w:t>perturbación</w:t>
+        </w:r>
+      </w:ins>
+      <w:ins w:id="26" w:author="FABRICIO" w:date="2010-07-25T18:06:00Z">
+        <w:r>
+          <w:t xml:space="preserve"> </w:t>
+        </w:r>
+      </w:ins>
+      <w:ins w:id="27" w:author="FABRICIO" w:date="2010-07-25T18:07:00Z">
+        <w:r>
+          <w:t>en el nodo inyectado</w:t>
+        </w:r>
+      </w:ins>
+      <w:del w:id="28" w:author="FABRICIO" w:date="2010-07-25T18:08:00Z">
+        <w:r>
+          <w:delText xml:space="preserve"> efecto a partir del inicio de la simulación </w:delText>
+        </w:r>
+      </w:del>
+      <w:ins w:id="29" w:author="FABRICIO" w:date="2010-07-25T18:08:00Z">
+        <w:r>
+          <w:t xml:space="preserve"> </w:t>
+        </w:r>
+      </w:ins>
+      <w:r>
+        <w:t xml:space="preserve">(se encuentra graficado los 2nS en los cuales el sistema se encuentra en reposo, sin ser </w:t>
+      </w:r>
+      <w:del w:id="30" w:author="FABRICIO" w:date="2010-07-25T18:08:00Z">
+        <w:r>
+          <w:delText>perturbado</w:delText>
+        </w:r>
+      </w:del>
+      <w:ins w:id="31" w:author="FABRICIO" w:date="2010-07-25T18:08:00Z">
+        <w:r>
+          <w:t>alterado externamente</w:t>
+        </w:r>
+      </w:ins>
+      <w:r>
+        <w:t>).</w:t>
+      </w:r>
+      <w:ins w:id="32" w:author="FABRICIO" w:date="2010-07-25T18:09:00Z">
+        <w:r>
+          <w:t xml:space="preserve"> Los distintos colores en la grafica representan a cada una de las condiciones de </w:t>
+        </w:r>
+        <w:r>
+          <w:t>tensión</w:t>
+        </w:r>
+        <w:r>
+          <w:t xml:space="preserve"> de entrada utilizadas </w:t>
+        </w:r>
+      </w:ins>
+      <w:ins w:id="33" w:author="FABRICIO" w:date="2010-07-25T18:10:00Z">
+        <w:r>
+          <w:t xml:space="preserve">durante la </w:t>
+        </w:r>
+        <w:r>
+          <w:t>inyección</w:t>
+        </w:r>
+        <w:r>
+          <w:t xml:space="preserve"> (dos inferiores y dos superiores a la </w:t>
+        </w:r>
+        <w:r>
+          <w:t>tensión</w:t>
+        </w:r>
+        <w:r>
+          <w:t xml:space="preserve"> de referencia especificada como </w:t>
+        </w:r>
+        <w:proofErr w:type="spellStart"/>
+        <w:r>
+          <w:t>Vref</w:t>
+        </w:r>
+        <w:proofErr w:type="spellEnd"/>
+        <w:r>
+          <w:t xml:space="preserve"> en la gráfica).</w:t>
+        </w:r>
+      </w:ins>
+      <w:del w:id="34" w:author="FABRICIO" w:date="2010-07-25T18:10:00Z">
+        <w:r>
+          <w:br w:type="page"/>
+        </w:r>
+      </w:del>
     </w:p>
     <w:tbl>
       <w:tblPr>
@@ -3160,7 +3535,28 @@
     </w:p>
     <w:p>
       <w:r>
-        <w:t>La perturbación en el nodo NDPOS genera aumento y disminuciones de la tensión de salida, pero no llega a producir un cambio de estado. Este nodo es la conexión entre la primer y segunda etapa del comparador (es la salida de la etapa diferencial del comparador</w:t>
+        <w:t xml:space="preserve">La perturbación en el nodo NDPOS genera aumento y disminuciones de la tensión de salida, pero no </w:t>
+      </w:r>
+      <w:del w:id="35" w:author="FABRICIO" w:date="2010-07-25T18:12:00Z">
+        <w:r>
+          <w:delText>llega a producir</w:delText>
+        </w:r>
+      </w:del>
+      <w:ins w:id="36" w:author="FABRICIO" w:date="2010-07-25T18:12:00Z">
+        <w:r>
+          <w:t>produce</w:t>
+        </w:r>
+      </w:ins>
+      <w:r>
+        <w:t xml:space="preserve"> un cambio de estado. Este nodo es la conexión entre la primer y segunda etapa del comparador (</w:t>
+      </w:r>
+      <w:del w:id="37" w:author="FABRICIO" w:date="2010-07-25T18:12:00Z">
+        <w:r>
+          <w:delText xml:space="preserve">es la </w:delText>
+        </w:r>
+      </w:del>
+      <w:r>
+        <w:t>salida de la etapa diferencial del comparador</w:t>
       </w:r>
       <w:r>
         <w:t>).</w:t>
@@ -3462,7 +3858,31 @@
         <w:t xml:space="preserve">Finalizada la </w:t>
       </w:r>
       <w:r>
-        <w:t>inyección de la perturbación tipo rampa, observamos que el drenador del transistor PMOS M12 sigue siendo el punto propenso a producir errores (cambios de estado)</w:t>
+        <w:t>inyección de la perturbación tipo rampa,</w:t>
+      </w:r>
+      <w:ins w:id="38" w:author="FABRICIO" w:date="2010-07-25T18:12:00Z">
+        <w:r>
+          <w:t xml:space="preserve"> se</w:t>
+        </w:r>
+      </w:ins>
+      <w:r>
+        <w:t xml:space="preserve"> observa</w:t>
+      </w:r>
+      <w:del w:id="39" w:author="FABRICIO" w:date="2010-07-25T18:12:00Z">
+        <w:r>
+          <w:delText>mos</w:delText>
+        </w:r>
+      </w:del>
+      <w:r>
+        <w:t xml:space="preserve"> que el </w:t>
+      </w:r>
+      <w:proofErr w:type="spellStart"/>
+      <w:r>
+        <w:t>drenador</w:t>
+      </w:r>
+      <w:proofErr w:type="spellEnd"/>
+      <w:r>
+        <w:t xml:space="preserve"> del transistor PMOS M12 sigue siendo el punto propenso a producir errores (cambios de estado)</w:t>
       </w:r>
       <w:r>
         <w:t xml:space="preserve"> en los 3 comparadores.</w:t>
@@ -4367,7 +4787,15 @@
         <w:t>pasó</w:t>
       </w:r>
       <w:r>
-        <w:t xml:space="preserve"> a la utilización del programa para automatizar el proceso de recopilación de la información obtenida de las simulaciones.</w:t>
+        <w:t xml:space="preserve"> a la utilización del programa para automatizar el proceso de recopilación de </w:t>
+      </w:r>
+      <w:del w:id="40" w:author="FABRICIO" w:date="2010-07-25T18:13:00Z">
+        <w:r>
+          <w:delText>la</w:delText>
+        </w:r>
+      </w:del>
+      <w:r>
+        <w:t xml:space="preserve"> información obtenida de las simulaciones.</w:t>
       </w:r>
     </w:p>
     <w:p>
@@ -4427,7 +4855,7 @@
       <w:pPr>
         <w:pStyle w:val="Epgrafe"/>
       </w:pPr>
-      <w:bookmarkStart w:id="2" w:name="_Ref267303465"/>
+      <w:bookmarkStart w:id="41" w:name="_Ref267303465"/>
       <w:r>
         <w:t xml:space="preserve">Figura </w:t>
       </w:r>
@@ -4439,7 +4867,7 @@
           <w:t>11</w:t>
         </w:r>
       </w:fldSimple>
-      <w:bookmarkEnd w:id="2"/>
+      <w:bookmarkEnd w:id="41"/>
       <w:r>
         <w:t>) Imagen del programa (pestaña de simulación).</w:t>
       </w:r>
@@ -4514,7 +4942,52 @@
         <w:fldChar w:fldCharType="end"/>
       </w:r>
       <w:r>
-        <w:t xml:space="preserve"> (podemos ingresarlos en modo analógico o modo digital, considerando un 1 lógico como 2.3 voltios mínimo y un 0 lógico hasta 1 voltios máximo) y asegurar de que no sean sobrepasados los limites. En el caso de serlo, informa en la tabla de resultados marcando la duración del evento y la variación que se generó con respecto a las tensiones límites.</w:t>
+        <w:t xml:space="preserve"> (podemos ingresarlos en modo analógico o modo digital, considerando un 1 lógico como 2.3 voltios mínimo y un 0 lógico hasta 1 voltios máximo) y asegurar de que </w:t>
+      </w:r>
+      <w:del w:id="42" w:author="FABRICIO" w:date="2010-07-25T18:18:00Z">
+        <w:r>
+          <w:delText>no sean</w:delText>
+        </w:r>
+      </w:del>
+      <w:ins w:id="43" w:author="FABRICIO" w:date="2010-07-25T18:18:00Z">
+        <w:r>
+          <w:t xml:space="preserve">la </w:t>
+        </w:r>
+        <w:r>
+          <w:t>señal</w:t>
+        </w:r>
+        <w:r>
+          <w:t xml:space="preserve"> analizada no cruce estos</w:t>
+        </w:r>
+      </w:ins>
+      <w:r>
+        <w:t xml:space="preserve"> </w:t>
+      </w:r>
+      <w:del w:id="44" w:author="FABRICIO" w:date="2010-07-25T18:17:00Z">
+        <w:r>
+          <w:delText xml:space="preserve">sobrepasados </w:delText>
+        </w:r>
+      </w:del>
+      <w:del w:id="45" w:author="FABRICIO" w:date="2010-07-25T18:18:00Z">
+        <w:r>
+          <w:delText>los</w:delText>
+        </w:r>
+      </w:del>
+      <w:r>
+        <w:t xml:space="preserve"> l</w:t>
+      </w:r>
+      <w:del w:id="46" w:author="FABRICIO" w:date="2010-07-25T18:18:00Z">
+        <w:r>
+          <w:delText>i</w:delText>
+        </w:r>
+      </w:del>
+      <w:ins w:id="47" w:author="FABRICIO" w:date="2010-07-25T18:18:00Z">
+        <w:r>
+          <w:t>í</w:t>
+        </w:r>
+      </w:ins>
+      <w:r>
+        <w:t>mites. En el caso de serlo, informa en la tabla de resultados marcando la duración del evento y la variación que se generó con respecto a las tensiones límites.</w:t>
       </w:r>
     </w:p>
     <w:sectPr>
@@ -8792,33 +9265,33 @@
     </dgm:pt>
   </dgm:ptLst>
   <dgm:cxnLst>
-    <dgm:cxn modelId="{C331F73E-CD4D-4853-BE6F-C7500DCC63DA}" type="presOf" srcId="{F22A4B1E-B1BE-4C15-844F-3F6BF2F893E9}" destId="{D32B39E7-955D-463B-B7E2-753AC4E12F45}" srcOrd="0" destOrd="0" presId="urn:microsoft.com/office/officeart/2005/8/layout/radial6"/>
-    <dgm:cxn modelId="{4F719668-2051-4998-A481-C5A9F5F4AC54}" type="presOf" srcId="{E6460567-61C1-4FFF-A28E-784B7EAB1EC6}" destId="{01B38DC9-6425-4DDB-B64A-F1DC315FF330}" srcOrd="0" destOrd="0" presId="urn:microsoft.com/office/officeart/2005/8/layout/radial6"/>
-    <dgm:cxn modelId="{D4E9B497-CD17-4109-9F88-C90C49B98EC5}" type="presOf" srcId="{852930E8-AE5C-473F-B7D4-885A1528EBE7}" destId="{A8125330-1F10-4ED1-A82E-FE051DF11DCB}" srcOrd="0" destOrd="0" presId="urn:microsoft.com/office/officeart/2005/8/layout/radial6"/>
+    <dgm:cxn modelId="{AD7D9840-771C-4EE0-A056-6895DED15B95}" type="presOf" srcId="{3851E0E5-1EE3-4BE0-B245-4ACAE1316BF6}" destId="{C6892F22-66F3-4D52-8B0D-2F5F0B8EA2DE}" srcOrd="0" destOrd="0" presId="urn:microsoft.com/office/officeart/2005/8/layout/radial6"/>
+    <dgm:cxn modelId="{4F8FFCF7-B9DA-4A7D-B3F7-A83BB618C862}" srcId="{8A28A104-AE37-4170-A71D-93514034A40B}" destId="{045FECEF-E947-4F6B-A52F-D2BD5844D8DC}" srcOrd="0" destOrd="0" parTransId="{471B78FD-CFCD-4196-BF69-A19479FCC8FF}" sibTransId="{3A4EFD00-E824-4AC6-8CDA-2CB05E57EF75}"/>
+    <dgm:cxn modelId="{C66AB7E9-1A54-41A4-9FB2-07D703B66FAB}" srcId="{8A28A104-AE37-4170-A71D-93514034A40B}" destId="{30B33EE7-439F-4224-8B1F-02EC5E897D0B}" srcOrd="1" destOrd="0" parTransId="{36BD9E46-9312-4CE7-8FDC-A582FE0FAB86}" sibTransId="{AC95B9B6-C56E-4FEF-8C6A-12F7741F4685}"/>
+    <dgm:cxn modelId="{1D239BBF-8308-4DFF-9528-108F1C40A2B8}" type="presOf" srcId="{852930E8-AE5C-473F-B7D4-885A1528EBE7}" destId="{A8125330-1F10-4ED1-A82E-FE051DF11DCB}" srcOrd="0" destOrd="0" presId="urn:microsoft.com/office/officeart/2005/8/layout/radial6"/>
+    <dgm:cxn modelId="{6861AA93-DEBF-40E7-B70B-15F670EED76B}" type="presOf" srcId="{F22A4B1E-B1BE-4C15-844F-3F6BF2F893E9}" destId="{D32B39E7-955D-463B-B7E2-753AC4E12F45}" srcOrd="0" destOrd="0" presId="urn:microsoft.com/office/officeart/2005/8/layout/radial6"/>
+    <dgm:cxn modelId="{2FF39430-AD57-4608-A972-0C33EF06A16E}" type="presOf" srcId="{E6460567-61C1-4FFF-A28E-784B7EAB1EC6}" destId="{01B38DC9-6425-4DDB-B64A-F1DC315FF330}" srcOrd="0" destOrd="0" presId="urn:microsoft.com/office/officeart/2005/8/layout/radial6"/>
+    <dgm:cxn modelId="{61C5DDD0-1DD3-4E02-90BF-390E9160BDAD}" type="presOf" srcId="{EED691C2-4BC8-4CA6-AE0E-F5FC977A82E6}" destId="{DEBFC0E3-F47B-4346-81B9-47D90018653C}" srcOrd="0" destOrd="0" presId="urn:microsoft.com/office/officeart/2005/8/layout/radial6"/>
     <dgm:cxn modelId="{A5602644-3B81-4FC0-82E1-94C707B6325F}" srcId="{8A28A104-AE37-4170-A71D-93514034A40B}" destId="{F706D3C7-57BA-47D0-9170-1EF104E5ED14}" srcOrd="3" destOrd="0" parTransId="{4F5DC31B-70D5-4669-B657-6935302483CD}" sibTransId="{D090E9CF-DFD3-4C8B-914C-0F94FFEF8B75}"/>
-    <dgm:cxn modelId="{8D14EF3F-F1B3-4D87-9A6D-CCFB2313AB2A}" type="presOf" srcId="{3851E0E5-1EE3-4BE0-B245-4ACAE1316BF6}" destId="{C6892F22-66F3-4D52-8B0D-2F5F0B8EA2DE}" srcOrd="0" destOrd="0" presId="urn:microsoft.com/office/officeart/2005/8/layout/radial6"/>
-    <dgm:cxn modelId="{6ED7ED30-BB2F-4106-BC73-94BDE20A3F4D}" type="presOf" srcId="{824E7D5A-24BD-4BBB-9CA7-F8DE03E3C6EC}" destId="{27157CA4-4C15-4FF2-AF98-B56A130127B7}" srcOrd="0" destOrd="0" presId="urn:microsoft.com/office/officeart/2005/8/layout/radial6"/>
-    <dgm:cxn modelId="{4F8FFCF7-B9DA-4A7D-B3F7-A83BB618C862}" srcId="{8A28A104-AE37-4170-A71D-93514034A40B}" destId="{045FECEF-E947-4F6B-A52F-D2BD5844D8DC}" srcOrd="0" destOrd="0" parTransId="{471B78FD-CFCD-4196-BF69-A19479FCC8FF}" sibTransId="{3A4EFD00-E824-4AC6-8CDA-2CB05E57EF75}"/>
+    <dgm:cxn modelId="{65538678-2221-418B-B795-7152BD191AA5}" type="presOf" srcId="{12C189CE-869A-46D8-AD8C-0F7179C4FA6D}" destId="{7C8754B5-CCF2-4B27-AEBC-9A995ADCBB9E}" srcOrd="0" destOrd="0" presId="urn:microsoft.com/office/officeart/2005/8/layout/radial6"/>
+    <dgm:cxn modelId="{EE7E16A2-8C59-4221-8B55-4CE2E42334F0}" srcId="{824E7D5A-24BD-4BBB-9CA7-F8DE03E3C6EC}" destId="{F22A4B1E-B1BE-4C15-844F-3F6BF2F893E9}" srcOrd="1" destOrd="0" parTransId="{4B263AD9-FA00-4E09-B362-10CABF470A08}" sibTransId="{12C189CE-869A-46D8-AD8C-0F7179C4FA6D}"/>
+    <dgm:cxn modelId="{BEA3FC14-3898-46F0-990E-510619661018}" srcId="{824E7D5A-24BD-4BBB-9CA7-F8DE03E3C6EC}" destId="{E6460567-61C1-4FFF-A28E-784B7EAB1EC6}" srcOrd="0" destOrd="0" parTransId="{79D8F19B-0AEF-48AD-8636-F07680F5F2AE}" sibTransId="{EED691C2-4BC8-4CA6-AE0E-F5FC977A82E6}"/>
+    <dgm:cxn modelId="{BE82A1DA-45C8-4389-ACC3-4D8FB3F1D56E}" srcId="{824E7D5A-24BD-4BBB-9CA7-F8DE03E3C6EC}" destId="{3851E0E5-1EE3-4BE0-B245-4ACAE1316BF6}" srcOrd="2" destOrd="0" parTransId="{6AC14223-6AC0-4B57-9BF5-9591E3C1328C}" sibTransId="{852930E8-AE5C-473F-B7D4-885A1528EBE7}"/>
+    <dgm:cxn modelId="{7EE773D5-86ED-41E3-91E3-275E562CFC75}" srcId="{D3F7476D-6854-4506-9762-6450F923A837}" destId="{824E7D5A-24BD-4BBB-9CA7-F8DE03E3C6EC}" srcOrd="0" destOrd="0" parTransId="{78E48914-62F8-432D-90C3-1609BAEB1149}" sibTransId="{23407590-0E43-41FE-B4F6-975916AD8AAA}"/>
+    <dgm:cxn modelId="{DDD2F3D4-DFDD-48B4-A2B1-F429EE1A1248}" srcId="{8A28A104-AE37-4170-A71D-93514034A40B}" destId="{05DF8A83-7886-46F2-843E-030E4215A240}" srcOrd="2" destOrd="0" parTransId="{D51D07FF-F4AA-4F26-9E20-546A4B8C5667}" sibTransId="{FCD31C67-C3B3-4832-B07A-BDB19D2B5823}"/>
     <dgm:cxn modelId="{C2193937-0DD4-4452-A2D1-E9A1FB95FC3C}" srcId="{D3F7476D-6854-4506-9762-6450F923A837}" destId="{8A28A104-AE37-4170-A71D-93514034A40B}" srcOrd="1" destOrd="0" parTransId="{80046A3A-289E-46BF-BE1A-B8803CC7FF0B}" sibTransId="{B81CEEA1-FF6E-43EE-8B3B-BA805E8A4BDA}"/>
-    <dgm:cxn modelId="{CD2BFFC6-8271-4A95-B3DF-50939235D334}" type="presOf" srcId="{EED691C2-4BC8-4CA6-AE0E-F5FC977A82E6}" destId="{DEBFC0E3-F47B-4346-81B9-47D90018653C}" srcOrd="0" destOrd="0" presId="urn:microsoft.com/office/officeart/2005/8/layout/radial6"/>
-    <dgm:cxn modelId="{BE82A1DA-45C8-4389-ACC3-4D8FB3F1D56E}" srcId="{824E7D5A-24BD-4BBB-9CA7-F8DE03E3C6EC}" destId="{3851E0E5-1EE3-4BE0-B245-4ACAE1316BF6}" srcOrd="2" destOrd="0" parTransId="{6AC14223-6AC0-4B57-9BF5-9591E3C1328C}" sibTransId="{852930E8-AE5C-473F-B7D4-885A1528EBE7}"/>
-    <dgm:cxn modelId="{168174E7-036A-436B-ABA5-7CF94C0A61AD}" type="presOf" srcId="{D3F7476D-6854-4506-9762-6450F923A837}" destId="{DA206D1E-573D-4A33-92B8-C4FE6E65A874}" srcOrd="0" destOrd="0" presId="urn:microsoft.com/office/officeart/2005/8/layout/radial6"/>
-    <dgm:cxn modelId="{DDD2F3D4-DFDD-48B4-A2B1-F429EE1A1248}" srcId="{8A28A104-AE37-4170-A71D-93514034A40B}" destId="{05DF8A83-7886-46F2-843E-030E4215A240}" srcOrd="2" destOrd="0" parTransId="{D51D07FF-F4AA-4F26-9E20-546A4B8C5667}" sibTransId="{FCD31C67-C3B3-4832-B07A-BDB19D2B5823}"/>
-    <dgm:cxn modelId="{7EE773D5-86ED-41E3-91E3-275E562CFC75}" srcId="{D3F7476D-6854-4506-9762-6450F923A837}" destId="{824E7D5A-24BD-4BBB-9CA7-F8DE03E3C6EC}" srcOrd="0" destOrd="0" parTransId="{78E48914-62F8-432D-90C3-1609BAEB1149}" sibTransId="{23407590-0E43-41FE-B4F6-975916AD8AAA}"/>
-    <dgm:cxn modelId="{BEA3FC14-3898-46F0-990E-510619661018}" srcId="{824E7D5A-24BD-4BBB-9CA7-F8DE03E3C6EC}" destId="{E6460567-61C1-4FFF-A28E-784B7EAB1EC6}" srcOrd="0" destOrd="0" parTransId="{79D8F19B-0AEF-48AD-8636-F07680F5F2AE}" sibTransId="{EED691C2-4BC8-4CA6-AE0E-F5FC977A82E6}"/>
-    <dgm:cxn modelId="{EE7E16A2-8C59-4221-8B55-4CE2E42334F0}" srcId="{824E7D5A-24BD-4BBB-9CA7-F8DE03E3C6EC}" destId="{F22A4B1E-B1BE-4C15-844F-3F6BF2F893E9}" srcOrd="1" destOrd="0" parTransId="{4B263AD9-FA00-4E09-B362-10CABF470A08}" sibTransId="{12C189CE-869A-46D8-AD8C-0F7179C4FA6D}"/>
-    <dgm:cxn modelId="{FBF0F3DA-04C2-4FD8-A7AC-15B17804AD80}" type="presOf" srcId="{12C189CE-869A-46D8-AD8C-0F7179C4FA6D}" destId="{7C8754B5-CCF2-4B27-AEBC-9A995ADCBB9E}" srcOrd="0" destOrd="0" presId="urn:microsoft.com/office/officeart/2005/8/layout/radial6"/>
-    <dgm:cxn modelId="{C66AB7E9-1A54-41A4-9FB2-07D703B66FAB}" srcId="{8A28A104-AE37-4170-A71D-93514034A40B}" destId="{30B33EE7-439F-4224-8B1F-02EC5E897D0B}" srcOrd="1" destOrd="0" parTransId="{36BD9E46-9312-4CE7-8FDC-A582FE0FAB86}" sibTransId="{AC95B9B6-C56E-4FEF-8C6A-12F7741F4685}"/>
-    <dgm:cxn modelId="{375F726B-B443-490E-AFF5-A5E7689F930A}" type="presParOf" srcId="{DA206D1E-573D-4A33-92B8-C4FE6E65A874}" destId="{27157CA4-4C15-4FF2-AF98-B56A130127B7}" srcOrd="0" destOrd="0" presId="urn:microsoft.com/office/officeart/2005/8/layout/radial6"/>
-    <dgm:cxn modelId="{461117B5-FDB5-40EC-A07D-D4901974662B}" type="presParOf" srcId="{DA206D1E-573D-4A33-92B8-C4FE6E65A874}" destId="{01B38DC9-6425-4DDB-B64A-F1DC315FF330}" srcOrd="1" destOrd="0" presId="urn:microsoft.com/office/officeart/2005/8/layout/radial6"/>
-    <dgm:cxn modelId="{A94C3142-39BF-4264-86AB-75561A21450A}" type="presParOf" srcId="{DA206D1E-573D-4A33-92B8-C4FE6E65A874}" destId="{06168769-8384-4267-B616-CB3E5941E70A}" srcOrd="2" destOrd="0" presId="urn:microsoft.com/office/officeart/2005/8/layout/radial6"/>
-    <dgm:cxn modelId="{F4D2262B-42CB-4E55-9038-3673A5C4C22A}" type="presParOf" srcId="{DA206D1E-573D-4A33-92B8-C4FE6E65A874}" destId="{DEBFC0E3-F47B-4346-81B9-47D90018653C}" srcOrd="3" destOrd="0" presId="urn:microsoft.com/office/officeart/2005/8/layout/radial6"/>
-    <dgm:cxn modelId="{E4C42B53-FAB9-46A5-93F8-F71D24DE69FA}" type="presParOf" srcId="{DA206D1E-573D-4A33-92B8-C4FE6E65A874}" destId="{D32B39E7-955D-463B-B7E2-753AC4E12F45}" srcOrd="4" destOrd="0" presId="urn:microsoft.com/office/officeart/2005/8/layout/radial6"/>
-    <dgm:cxn modelId="{CDD14609-F9AA-4A12-8B0B-92C4D46E2120}" type="presParOf" srcId="{DA206D1E-573D-4A33-92B8-C4FE6E65A874}" destId="{CD3AE6AC-C38D-4105-AB9A-D697EC6102D7}" srcOrd="5" destOrd="0" presId="urn:microsoft.com/office/officeart/2005/8/layout/radial6"/>
-    <dgm:cxn modelId="{F9E1EBB0-43BE-45E7-B7E4-66A66CDDEC69}" type="presParOf" srcId="{DA206D1E-573D-4A33-92B8-C4FE6E65A874}" destId="{7C8754B5-CCF2-4B27-AEBC-9A995ADCBB9E}" srcOrd="6" destOrd="0" presId="urn:microsoft.com/office/officeart/2005/8/layout/radial6"/>
-    <dgm:cxn modelId="{CC491FA9-95AA-452D-BA6D-5835F3491F09}" type="presParOf" srcId="{DA206D1E-573D-4A33-92B8-C4FE6E65A874}" destId="{C6892F22-66F3-4D52-8B0D-2F5F0B8EA2DE}" srcOrd="7" destOrd="0" presId="urn:microsoft.com/office/officeart/2005/8/layout/radial6"/>
-    <dgm:cxn modelId="{0014890F-BFEC-41C2-9933-77E31904EE6E}" type="presParOf" srcId="{DA206D1E-573D-4A33-92B8-C4FE6E65A874}" destId="{C4A5D4DF-6D82-44DC-8A84-769E00D2C0E2}" srcOrd="8" destOrd="0" presId="urn:microsoft.com/office/officeart/2005/8/layout/radial6"/>
-    <dgm:cxn modelId="{F590D62E-46C1-4E2D-868A-C6C024309ECE}" type="presParOf" srcId="{DA206D1E-573D-4A33-92B8-C4FE6E65A874}" destId="{A8125330-1F10-4ED1-A82E-FE051DF11DCB}" srcOrd="9" destOrd="0" presId="urn:microsoft.com/office/officeart/2005/8/layout/radial6"/>
+    <dgm:cxn modelId="{A1B156B5-1569-4290-B6D4-55C72F7F590D}" type="presOf" srcId="{D3F7476D-6854-4506-9762-6450F923A837}" destId="{DA206D1E-573D-4A33-92B8-C4FE6E65A874}" srcOrd="0" destOrd="0" presId="urn:microsoft.com/office/officeart/2005/8/layout/radial6"/>
+    <dgm:cxn modelId="{96162667-CA0E-4FE8-ABB7-B9C8FA0A5D88}" type="presOf" srcId="{824E7D5A-24BD-4BBB-9CA7-F8DE03E3C6EC}" destId="{27157CA4-4C15-4FF2-AF98-B56A130127B7}" srcOrd="0" destOrd="0" presId="urn:microsoft.com/office/officeart/2005/8/layout/radial6"/>
+    <dgm:cxn modelId="{E3B66D6A-5BFB-4552-93C1-F2C3956CA8CA}" type="presParOf" srcId="{DA206D1E-573D-4A33-92B8-C4FE6E65A874}" destId="{27157CA4-4C15-4FF2-AF98-B56A130127B7}" srcOrd="0" destOrd="0" presId="urn:microsoft.com/office/officeart/2005/8/layout/radial6"/>
+    <dgm:cxn modelId="{25604FA6-C754-49AA-B81B-9A86FCE0AAD9}" type="presParOf" srcId="{DA206D1E-573D-4A33-92B8-C4FE6E65A874}" destId="{01B38DC9-6425-4DDB-B64A-F1DC315FF330}" srcOrd="1" destOrd="0" presId="urn:microsoft.com/office/officeart/2005/8/layout/radial6"/>
+    <dgm:cxn modelId="{E18A6D55-55C3-478A-990F-8D70993D49C2}" type="presParOf" srcId="{DA206D1E-573D-4A33-92B8-C4FE6E65A874}" destId="{06168769-8384-4267-B616-CB3E5941E70A}" srcOrd="2" destOrd="0" presId="urn:microsoft.com/office/officeart/2005/8/layout/radial6"/>
+    <dgm:cxn modelId="{3053B8DB-573D-4616-A0B0-DA4771B76B95}" type="presParOf" srcId="{DA206D1E-573D-4A33-92B8-C4FE6E65A874}" destId="{DEBFC0E3-F47B-4346-81B9-47D90018653C}" srcOrd="3" destOrd="0" presId="urn:microsoft.com/office/officeart/2005/8/layout/radial6"/>
+    <dgm:cxn modelId="{AA66DFF7-829C-471E-9CB4-FB1ED1079DA0}" type="presParOf" srcId="{DA206D1E-573D-4A33-92B8-C4FE6E65A874}" destId="{D32B39E7-955D-463B-B7E2-753AC4E12F45}" srcOrd="4" destOrd="0" presId="urn:microsoft.com/office/officeart/2005/8/layout/radial6"/>
+    <dgm:cxn modelId="{33F55168-075B-4AB7-9C7F-83D5A1228671}" type="presParOf" srcId="{DA206D1E-573D-4A33-92B8-C4FE6E65A874}" destId="{CD3AE6AC-C38D-4105-AB9A-D697EC6102D7}" srcOrd="5" destOrd="0" presId="urn:microsoft.com/office/officeart/2005/8/layout/radial6"/>
+    <dgm:cxn modelId="{10F4514B-6A08-43D9-B37E-8B41CA93FF9D}" type="presParOf" srcId="{DA206D1E-573D-4A33-92B8-C4FE6E65A874}" destId="{7C8754B5-CCF2-4B27-AEBC-9A995ADCBB9E}" srcOrd="6" destOrd="0" presId="urn:microsoft.com/office/officeart/2005/8/layout/radial6"/>
+    <dgm:cxn modelId="{7F8CDFBA-BB9C-4826-AE7B-81E973650693}" type="presParOf" srcId="{DA206D1E-573D-4A33-92B8-C4FE6E65A874}" destId="{C6892F22-66F3-4D52-8B0D-2F5F0B8EA2DE}" srcOrd="7" destOrd="0" presId="urn:microsoft.com/office/officeart/2005/8/layout/radial6"/>
+    <dgm:cxn modelId="{42FC9DBE-973C-4A9E-A6E4-2CBFB90F0236}" type="presParOf" srcId="{DA206D1E-573D-4A33-92B8-C4FE6E65A874}" destId="{C4A5D4DF-6D82-44DC-8A84-769E00D2C0E2}" srcOrd="8" destOrd="0" presId="urn:microsoft.com/office/officeart/2005/8/layout/radial6"/>
+    <dgm:cxn modelId="{385A8052-DA60-46EB-A0BA-E9A57C3247E7}" type="presParOf" srcId="{DA206D1E-573D-4A33-92B8-C4FE6E65A874}" destId="{A8125330-1F10-4ED1-A82E-FE051DF11DCB}" srcOrd="9" destOrd="0" presId="urn:microsoft.com/office/officeart/2005/8/layout/radial6"/>
   </dgm:cxnLst>
   <dgm:bg/>
   <dgm:whole/>
@@ -9175,34 +9648,34 @@
     </dgm:pt>
   </dgm:ptLst>
   <dgm:cxnLst>
-    <dgm:cxn modelId="{2818D73A-176F-431C-87D9-422F55582DAB}" type="presOf" srcId="{19D8E0E7-0C3A-4CC1-B4F9-00727BA13C44}" destId="{A41D64C0-8FB7-49BC-88D7-3F6B813592A1}" srcOrd="0" destOrd="0" presId="urn:microsoft.com/office/officeart/2005/8/layout/radial6"/>
-    <dgm:cxn modelId="{6BF6A0B3-040F-4E5F-8546-DA5A56FD8E90}" type="presOf" srcId="{0B415DCD-D2A0-4AF8-AD73-A51C8D30DE43}" destId="{C74D6E9A-DE87-4A65-9F50-30F8C6D82B96}" srcOrd="0" destOrd="0" presId="urn:microsoft.com/office/officeart/2005/8/layout/radial6"/>
+    <dgm:cxn modelId="{05448ABA-AEFB-4B61-B641-11E6892807DC}" type="presOf" srcId="{94CFF9AE-7F77-44AC-B511-ECF66CDC26CF}" destId="{913B1E4A-FEBA-4F6A-9E05-F82E3ACA7D54}" srcOrd="0" destOrd="0" presId="urn:microsoft.com/office/officeart/2005/8/layout/radial6"/>
+    <dgm:cxn modelId="{FE8C7D50-4FCD-42DC-A380-132020508D5C}" type="presOf" srcId="{BAE189E7-4B91-4AE4-BE91-EAA92477DB02}" destId="{371866DA-045F-4A13-9B65-B77DDA3A1303}" srcOrd="0" destOrd="0" presId="urn:microsoft.com/office/officeart/2005/8/layout/radial6"/>
+    <dgm:cxn modelId="{CF3ECE77-1C15-421C-96F1-525A151D1565}" type="presOf" srcId="{09EED783-BDFF-4A68-9694-067EA4A9BB1E}" destId="{63496356-E156-4CFB-ACB3-BFE2C8673254}" srcOrd="0" destOrd="0" presId="urn:microsoft.com/office/officeart/2005/8/layout/radial6"/>
+    <dgm:cxn modelId="{0AA8BFA1-6467-4526-9EA4-8C993D1816D4}" type="presOf" srcId="{C13AB185-E4D9-49E0-BC39-6763BFBD1894}" destId="{537744B6-72DA-4EE3-AA07-8D44805C5E5B}" srcOrd="0" destOrd="0" presId="urn:microsoft.com/office/officeart/2005/8/layout/radial6"/>
     <dgm:cxn modelId="{9B67D3F7-5F05-4EFA-8B7B-520809A3FADD}" srcId="{94CFF9AE-7F77-44AC-B511-ECF66CDC26CF}" destId="{BD6DD09B-1305-45F5-A9B0-6D7BC47C9C7B}" srcOrd="2" destOrd="0" parTransId="{0E3122BF-52F2-4BB9-A2F8-1B45160AC808}" sibTransId="{B9B08EDC-5289-4004-A79B-75DF232816F9}"/>
     <dgm:cxn modelId="{32A7504E-882C-43C2-9024-241422E19318}" srcId="{94CFF9AE-7F77-44AC-B511-ECF66CDC26CF}" destId="{BAE189E7-4B91-4AE4-BE91-EAA92477DB02}" srcOrd="0" destOrd="0" parTransId="{6D90896C-F01F-4145-B1A2-F1547DD26DAF}" sibTransId="{C13AB185-E4D9-49E0-BC39-6763BFBD1894}"/>
     <dgm:cxn modelId="{DD027BFD-8689-454F-B5BB-BE335FE0D23F}" srcId="{94CFF9AE-7F77-44AC-B511-ECF66CDC26CF}" destId="{6CFD4E45-23B0-4CDD-A97B-47BCAEA4FD07}" srcOrd="1" destOrd="0" parTransId="{1940B253-9EB8-4584-A2E4-5F1978462EC9}" sibTransId="{0B415DCD-D2A0-4AF8-AD73-A51C8D30DE43}"/>
     <dgm:cxn modelId="{4409AFA9-F0C5-45DC-AD03-D4896AA56F21}" srcId="{19D8E0E7-0C3A-4CC1-B4F9-00727BA13C44}" destId="{94CFF9AE-7F77-44AC-B511-ECF66CDC26CF}" srcOrd="0" destOrd="0" parTransId="{96744266-2D23-4755-A12C-9F554FEA7321}" sibTransId="{20B00BEC-5349-496F-B4A3-B35C738A06CB}"/>
-    <dgm:cxn modelId="{B762CB0F-04F1-4BB1-B68F-B1BEF79A50CD}" type="presOf" srcId="{BD6DD09B-1305-45F5-A9B0-6D7BC47C9C7B}" destId="{07F67EAB-0D71-434D-BB37-CE3E9600E098}" srcOrd="0" destOrd="0" presId="urn:microsoft.com/office/officeart/2005/8/layout/radial6"/>
-    <dgm:cxn modelId="{EE8DBEFF-87B9-4600-8476-AB970F77B56D}" type="presOf" srcId="{C13AB185-E4D9-49E0-BC39-6763BFBD1894}" destId="{537744B6-72DA-4EE3-AA07-8D44805C5E5B}" srcOrd="0" destOrd="0" presId="urn:microsoft.com/office/officeart/2005/8/layout/radial6"/>
-    <dgm:cxn modelId="{FA1355CA-0DE6-48A8-B249-E1ADCD57CB25}" type="presOf" srcId="{09EED783-BDFF-4A68-9694-067EA4A9BB1E}" destId="{63496356-E156-4CFB-ACB3-BFE2C8673254}" srcOrd="0" destOrd="0" presId="urn:microsoft.com/office/officeart/2005/8/layout/radial6"/>
-    <dgm:cxn modelId="{C3A0F1E2-115E-439B-9DEA-FD671B72EFA0}" type="presOf" srcId="{59CB89AC-BD77-4CF2-A9A3-98AAE4DCF0BC}" destId="{D8ED6FCF-6415-4793-B0EC-884115B23211}" srcOrd="0" destOrd="0" presId="urn:microsoft.com/office/officeart/2005/8/layout/radial6"/>
-    <dgm:cxn modelId="{69BAB885-95A6-4088-A385-A335FA4E0C42}" type="presOf" srcId="{B9B08EDC-5289-4004-A79B-75DF232816F9}" destId="{46E576A1-A50A-460F-B630-9103E9B86AD3}" srcOrd="0" destOrd="0" presId="urn:microsoft.com/office/officeart/2005/8/layout/radial6"/>
-    <dgm:cxn modelId="{BDAB9BFB-B5AB-4BC6-96D0-B5F04984E5FA}" type="presOf" srcId="{6CFD4E45-23B0-4CDD-A97B-47BCAEA4FD07}" destId="{1E003E75-6515-433F-B3BA-070DC6E3C17B}" srcOrd="0" destOrd="0" presId="urn:microsoft.com/office/officeart/2005/8/layout/radial6"/>
-    <dgm:cxn modelId="{55920E7F-84BF-4D6D-8642-EA34606CEA11}" type="presOf" srcId="{94CFF9AE-7F77-44AC-B511-ECF66CDC26CF}" destId="{913B1E4A-FEBA-4F6A-9E05-F82E3ACA7D54}" srcOrd="0" destOrd="0" presId="urn:microsoft.com/office/officeart/2005/8/layout/radial6"/>
+    <dgm:cxn modelId="{813ABE0B-1D6F-4142-99AB-CCFA526E7358}" type="presOf" srcId="{0B415DCD-D2A0-4AF8-AD73-A51C8D30DE43}" destId="{C74D6E9A-DE87-4A65-9F50-30F8C6D82B96}" srcOrd="0" destOrd="0" presId="urn:microsoft.com/office/officeart/2005/8/layout/radial6"/>
+    <dgm:cxn modelId="{A7A701C0-E9CD-4605-B951-78314B326BE5}" type="presOf" srcId="{6CFD4E45-23B0-4CDD-A97B-47BCAEA4FD07}" destId="{1E003E75-6515-433F-B3BA-070DC6E3C17B}" srcOrd="0" destOrd="0" presId="urn:microsoft.com/office/officeart/2005/8/layout/radial6"/>
+    <dgm:cxn modelId="{9DC9312B-0AF8-4D5C-B6A7-FB9D615F38E6}" type="presOf" srcId="{BD6DD09B-1305-45F5-A9B0-6D7BC47C9C7B}" destId="{07F67EAB-0D71-434D-BB37-CE3E9600E098}" srcOrd="0" destOrd="0" presId="urn:microsoft.com/office/officeart/2005/8/layout/radial6"/>
+    <dgm:cxn modelId="{1BD20DBD-795E-40F5-97AE-5EB4E9870D13}" type="presOf" srcId="{B9B08EDC-5289-4004-A79B-75DF232816F9}" destId="{46E576A1-A50A-460F-B630-9103E9B86AD3}" srcOrd="0" destOrd="0" presId="urn:microsoft.com/office/officeart/2005/8/layout/radial6"/>
+    <dgm:cxn modelId="{AD79E5F8-2E3E-482D-8E27-3701A9C7D7C9}" type="presOf" srcId="{59CB89AC-BD77-4CF2-A9A3-98AAE4DCF0BC}" destId="{D8ED6FCF-6415-4793-B0EC-884115B23211}" srcOrd="0" destOrd="0" presId="urn:microsoft.com/office/officeart/2005/8/layout/radial6"/>
     <dgm:cxn modelId="{1871C6BE-91CD-4687-AB2F-6EAC371420C4}" srcId="{94CFF9AE-7F77-44AC-B511-ECF66CDC26CF}" destId="{09EED783-BDFF-4A68-9694-067EA4A9BB1E}" srcOrd="3" destOrd="0" parTransId="{B337AA56-759D-42F9-8B25-CF42F1D1DBB0}" sibTransId="{59CB89AC-BD77-4CF2-A9A3-98AAE4DCF0BC}"/>
-    <dgm:cxn modelId="{A909FA55-B28A-4C7A-9F9E-0E1AE65EC48A}" type="presOf" srcId="{BAE189E7-4B91-4AE4-BE91-EAA92477DB02}" destId="{371866DA-045F-4A13-9B65-B77DDA3A1303}" srcOrd="0" destOrd="0" presId="urn:microsoft.com/office/officeart/2005/8/layout/radial6"/>
-    <dgm:cxn modelId="{796A1CF5-37D0-4002-9CEA-FD498F1600A0}" type="presParOf" srcId="{A41D64C0-8FB7-49BC-88D7-3F6B813592A1}" destId="{913B1E4A-FEBA-4F6A-9E05-F82E3ACA7D54}" srcOrd="0" destOrd="0" presId="urn:microsoft.com/office/officeart/2005/8/layout/radial6"/>
-    <dgm:cxn modelId="{325B2A95-A622-4842-B6D5-B1E6D0565254}" type="presParOf" srcId="{A41D64C0-8FB7-49BC-88D7-3F6B813592A1}" destId="{371866DA-045F-4A13-9B65-B77DDA3A1303}" srcOrd="1" destOrd="0" presId="urn:microsoft.com/office/officeart/2005/8/layout/radial6"/>
-    <dgm:cxn modelId="{BEF0CF13-60D4-4FEA-9636-3F78A007ADC6}" type="presParOf" srcId="{A41D64C0-8FB7-49BC-88D7-3F6B813592A1}" destId="{CE3F33B2-190A-4142-A706-671CD46788E7}" srcOrd="2" destOrd="0" presId="urn:microsoft.com/office/officeart/2005/8/layout/radial6"/>
-    <dgm:cxn modelId="{9E800897-E9EF-4986-B2D2-57235506774B}" type="presParOf" srcId="{A41D64C0-8FB7-49BC-88D7-3F6B813592A1}" destId="{537744B6-72DA-4EE3-AA07-8D44805C5E5B}" srcOrd="3" destOrd="0" presId="urn:microsoft.com/office/officeart/2005/8/layout/radial6"/>
-    <dgm:cxn modelId="{85C24142-F86B-4A7B-92EE-33C008C370CB}" type="presParOf" srcId="{A41D64C0-8FB7-49BC-88D7-3F6B813592A1}" destId="{1E003E75-6515-433F-B3BA-070DC6E3C17B}" srcOrd="4" destOrd="0" presId="urn:microsoft.com/office/officeart/2005/8/layout/radial6"/>
-    <dgm:cxn modelId="{C48FA265-1457-437B-90D5-9BC30F871E0D}" type="presParOf" srcId="{A41D64C0-8FB7-49BC-88D7-3F6B813592A1}" destId="{3636A374-1F6E-4137-8A51-1DB6792A7A1E}" srcOrd="5" destOrd="0" presId="urn:microsoft.com/office/officeart/2005/8/layout/radial6"/>
-    <dgm:cxn modelId="{E9DE4A7E-F940-437A-BC32-438F4A21F840}" type="presParOf" srcId="{A41D64C0-8FB7-49BC-88D7-3F6B813592A1}" destId="{C74D6E9A-DE87-4A65-9F50-30F8C6D82B96}" srcOrd="6" destOrd="0" presId="urn:microsoft.com/office/officeart/2005/8/layout/radial6"/>
-    <dgm:cxn modelId="{05BC643C-7D1A-46A9-910D-C9CF4232969B}" type="presParOf" srcId="{A41D64C0-8FB7-49BC-88D7-3F6B813592A1}" destId="{07F67EAB-0D71-434D-BB37-CE3E9600E098}" srcOrd="7" destOrd="0" presId="urn:microsoft.com/office/officeart/2005/8/layout/radial6"/>
-    <dgm:cxn modelId="{41023CE7-FE39-4988-9015-9FE1B436F911}" type="presParOf" srcId="{A41D64C0-8FB7-49BC-88D7-3F6B813592A1}" destId="{6FC4ACC6-04A6-4F6F-9008-71D93C3C620E}" srcOrd="8" destOrd="0" presId="urn:microsoft.com/office/officeart/2005/8/layout/radial6"/>
-    <dgm:cxn modelId="{06B15F97-E659-45E6-8FA3-D054DA6E59CA}" type="presParOf" srcId="{A41D64C0-8FB7-49BC-88D7-3F6B813592A1}" destId="{46E576A1-A50A-460F-B630-9103E9B86AD3}" srcOrd="9" destOrd="0" presId="urn:microsoft.com/office/officeart/2005/8/layout/radial6"/>
-    <dgm:cxn modelId="{7B1B1BF7-0989-4C2C-972E-CAA94C6DE1DF}" type="presParOf" srcId="{A41D64C0-8FB7-49BC-88D7-3F6B813592A1}" destId="{63496356-E156-4CFB-ACB3-BFE2C8673254}" srcOrd="10" destOrd="0" presId="urn:microsoft.com/office/officeart/2005/8/layout/radial6"/>
-    <dgm:cxn modelId="{F36AF6AD-A4E4-4105-8B87-64684F5630A3}" type="presParOf" srcId="{A41D64C0-8FB7-49BC-88D7-3F6B813592A1}" destId="{4AEB49B4-A109-415A-8CED-6DED5501C8F7}" srcOrd="11" destOrd="0" presId="urn:microsoft.com/office/officeart/2005/8/layout/radial6"/>
-    <dgm:cxn modelId="{7F019A7A-CB72-4E9F-A1B0-420AA357C9BE}" type="presParOf" srcId="{A41D64C0-8FB7-49BC-88D7-3F6B813592A1}" destId="{D8ED6FCF-6415-4793-B0EC-884115B23211}" srcOrd="12" destOrd="0" presId="urn:microsoft.com/office/officeart/2005/8/layout/radial6"/>
+    <dgm:cxn modelId="{2E37128C-56C4-4D69-A8CB-49E89AC6D3EE}" type="presOf" srcId="{19D8E0E7-0C3A-4CC1-B4F9-00727BA13C44}" destId="{A41D64C0-8FB7-49BC-88D7-3F6B813592A1}" srcOrd="0" destOrd="0" presId="urn:microsoft.com/office/officeart/2005/8/layout/radial6"/>
+    <dgm:cxn modelId="{33D65122-7550-487C-BB5A-8E94A7C3C1E4}" type="presParOf" srcId="{A41D64C0-8FB7-49BC-88D7-3F6B813592A1}" destId="{913B1E4A-FEBA-4F6A-9E05-F82E3ACA7D54}" srcOrd="0" destOrd="0" presId="urn:microsoft.com/office/officeart/2005/8/layout/radial6"/>
+    <dgm:cxn modelId="{A721A482-2AC8-4ABE-84A2-64E8C2E96D19}" type="presParOf" srcId="{A41D64C0-8FB7-49BC-88D7-3F6B813592A1}" destId="{371866DA-045F-4A13-9B65-B77DDA3A1303}" srcOrd="1" destOrd="0" presId="urn:microsoft.com/office/officeart/2005/8/layout/radial6"/>
+    <dgm:cxn modelId="{2B92E0C1-7803-4E41-8873-D162CEFFA2B8}" type="presParOf" srcId="{A41D64C0-8FB7-49BC-88D7-3F6B813592A1}" destId="{CE3F33B2-190A-4142-A706-671CD46788E7}" srcOrd="2" destOrd="0" presId="urn:microsoft.com/office/officeart/2005/8/layout/radial6"/>
+    <dgm:cxn modelId="{FF159367-230A-474A-B451-BC285D707EF8}" type="presParOf" srcId="{A41D64C0-8FB7-49BC-88D7-3F6B813592A1}" destId="{537744B6-72DA-4EE3-AA07-8D44805C5E5B}" srcOrd="3" destOrd="0" presId="urn:microsoft.com/office/officeart/2005/8/layout/radial6"/>
+    <dgm:cxn modelId="{5DFF71D9-DE37-4BF9-9F89-15DE626955FA}" type="presParOf" srcId="{A41D64C0-8FB7-49BC-88D7-3F6B813592A1}" destId="{1E003E75-6515-433F-B3BA-070DC6E3C17B}" srcOrd="4" destOrd="0" presId="urn:microsoft.com/office/officeart/2005/8/layout/radial6"/>
+    <dgm:cxn modelId="{FBBCCA92-8BDA-436A-8C09-C7881199CD9F}" type="presParOf" srcId="{A41D64C0-8FB7-49BC-88D7-3F6B813592A1}" destId="{3636A374-1F6E-4137-8A51-1DB6792A7A1E}" srcOrd="5" destOrd="0" presId="urn:microsoft.com/office/officeart/2005/8/layout/radial6"/>
+    <dgm:cxn modelId="{88E023E1-29C5-4DE2-8EB2-34B2BE2617EC}" type="presParOf" srcId="{A41D64C0-8FB7-49BC-88D7-3F6B813592A1}" destId="{C74D6E9A-DE87-4A65-9F50-30F8C6D82B96}" srcOrd="6" destOrd="0" presId="urn:microsoft.com/office/officeart/2005/8/layout/radial6"/>
+    <dgm:cxn modelId="{61F82F05-1DB6-400F-8D7A-E2EB52A879E7}" type="presParOf" srcId="{A41D64C0-8FB7-49BC-88D7-3F6B813592A1}" destId="{07F67EAB-0D71-434D-BB37-CE3E9600E098}" srcOrd="7" destOrd="0" presId="urn:microsoft.com/office/officeart/2005/8/layout/radial6"/>
+    <dgm:cxn modelId="{AB601862-D2B6-4D4A-B7CC-C46FFC1A2411}" type="presParOf" srcId="{A41D64C0-8FB7-49BC-88D7-3F6B813592A1}" destId="{6FC4ACC6-04A6-4F6F-9008-71D93C3C620E}" srcOrd="8" destOrd="0" presId="urn:microsoft.com/office/officeart/2005/8/layout/radial6"/>
+    <dgm:cxn modelId="{7FF35D9B-0F23-4A70-A140-9F3491131DD5}" type="presParOf" srcId="{A41D64C0-8FB7-49BC-88D7-3F6B813592A1}" destId="{46E576A1-A50A-460F-B630-9103E9B86AD3}" srcOrd="9" destOrd="0" presId="urn:microsoft.com/office/officeart/2005/8/layout/radial6"/>
+    <dgm:cxn modelId="{407FE92F-E4FD-4BA9-AD31-4919D7105F52}" type="presParOf" srcId="{A41D64C0-8FB7-49BC-88D7-3F6B813592A1}" destId="{63496356-E156-4CFB-ACB3-BFE2C8673254}" srcOrd="10" destOrd="0" presId="urn:microsoft.com/office/officeart/2005/8/layout/radial6"/>
+    <dgm:cxn modelId="{A97369C6-6371-4CF5-8736-5F7684C750D1}" type="presParOf" srcId="{A41D64C0-8FB7-49BC-88D7-3F6B813592A1}" destId="{4AEB49B4-A109-415A-8CED-6DED5501C8F7}" srcOrd="11" destOrd="0" presId="urn:microsoft.com/office/officeart/2005/8/layout/radial6"/>
+    <dgm:cxn modelId="{52FA6DFF-7BDC-49F9-8AB1-48B5760BF80D}" type="presParOf" srcId="{A41D64C0-8FB7-49BC-88D7-3F6B813592A1}" destId="{D8ED6FCF-6415-4793-B0EC-884115B23211}" srcOrd="12" destOrd="0" presId="urn:microsoft.com/office/officeart/2005/8/layout/radial6"/>
   </dgm:cxnLst>
   <dgm:bg/>
   <dgm:whole/>
@@ -9927,50 +10400,50 @@
     </dgm:pt>
   </dgm:ptLst>
   <dgm:cxnLst>
-    <dgm:cxn modelId="{FEFEDD66-A889-4D8F-B175-1FDD3EA5E3AB}" type="presOf" srcId="{F6F062A2-FD64-4E39-9B1D-DE3B19E0C231}" destId="{57C5457B-9A9B-487F-894D-AF898F0EA4DA}" srcOrd="0" destOrd="0" presId="urn:microsoft.com/office/officeart/2005/8/layout/chevron2"/>
-    <dgm:cxn modelId="{D0617BDA-7718-4DEA-90EC-8DB7146FE0C1}" type="presOf" srcId="{25560193-3D81-4D7C-814D-BE6EB2381D1F}" destId="{F0A48D62-2C22-4AF9-9E26-B3604A9BFE5F}" srcOrd="0" destOrd="2" presId="urn:microsoft.com/office/officeart/2005/8/layout/chevron2"/>
-    <dgm:cxn modelId="{1B4FF489-AB29-4585-A6F7-9FD72AF203DB}" type="presOf" srcId="{C20D08A2-B11C-40E9-B0D1-AEE88E4FF42A}" destId="{133DD3BB-9B1A-48E7-8C31-9C89806A1316}" srcOrd="0" destOrd="0" presId="urn:microsoft.com/office/officeart/2005/8/layout/chevron2"/>
+    <dgm:cxn modelId="{91F2F8C2-7D23-49D7-9EA7-09A1F05C4D32}" type="presOf" srcId="{0D34D45D-CBC4-4D2F-BB0D-32E8695BF901}" destId="{24100B1D-C484-447C-8FA1-20B4E70C4548}" srcOrd="0" destOrd="1" presId="urn:microsoft.com/office/officeart/2005/8/layout/chevron2"/>
     <dgm:cxn modelId="{1E31B3D6-6682-44FD-9D4E-2DECB7F48A08}" srcId="{51AC30FA-8260-45EB-B17E-43D6583AD990}" destId="{25560193-3D81-4D7C-814D-BE6EB2381D1F}" srcOrd="2" destOrd="0" parTransId="{B7AE70F2-2A00-4B2E-AEE2-9A4B7CB0E31C}" sibTransId="{D96216F8-D4A1-46CB-8F7A-08FB648ACA98}"/>
     <dgm:cxn modelId="{8F6E9DEB-CE1C-4A54-BE92-955973D87170}" srcId="{4A122D1B-B816-45E5-8D51-0C3F63AE208D}" destId="{F6F062A2-FD64-4E39-9B1D-DE3B19E0C231}" srcOrd="2" destOrd="0" parTransId="{731DF3B6-05BE-4E8A-AE56-3CB5D3B90949}" sibTransId="{9BCC218F-E57D-4AE7-A246-9616C82816DF}"/>
     <dgm:cxn modelId="{6D8D9A2F-00DC-4245-AD0E-FD8640DD56D4}" srcId="{F97C6B51-37BB-41B5-A56B-6BFC5AD7E84F}" destId="{ACDD74E2-E09C-41BC-8041-159652CAB684}" srcOrd="0" destOrd="0" parTransId="{3F79F702-0417-4512-88A0-A3407E31E433}" sibTransId="{F0500CD1-F2CA-43EB-9DC9-71D76725D028}"/>
+    <dgm:cxn modelId="{904B094B-C757-45F6-AAF0-F70049942F00}" type="presOf" srcId="{F6F062A2-FD64-4E39-9B1D-DE3B19E0C231}" destId="{57C5457B-9A9B-487F-894D-AF898F0EA4DA}" srcOrd="0" destOrd="0" presId="urn:microsoft.com/office/officeart/2005/8/layout/chevron2"/>
     <dgm:cxn modelId="{1AC1AA4A-3A63-472F-83C2-6F417444D109}" srcId="{51AC30FA-8260-45EB-B17E-43D6583AD990}" destId="{88D4D4EF-215A-4531-BABF-A0050A6FFCD2}" srcOrd="0" destOrd="0" parTransId="{7C3805DD-5E41-46B8-8A64-EC78A455F2DE}" sibTransId="{89F4C431-DE35-48D7-A3B9-D12D07511555}"/>
-    <dgm:cxn modelId="{588FE8B6-6500-45D5-9F93-FBB071C6A07C}" type="presOf" srcId="{F97C6B51-37BB-41B5-A56B-6BFC5AD7E84F}" destId="{321A5904-C1D7-4FDD-88CC-8767E52696E4}" srcOrd="0" destOrd="0" presId="urn:microsoft.com/office/officeart/2005/8/layout/chevron2"/>
     <dgm:cxn modelId="{E11C66AC-8F6A-4515-8F9A-56EF1939062C}" srcId="{F6F062A2-FD64-4E39-9B1D-DE3B19E0C231}" destId="{CBC13BB6-FDCB-4B96-9C48-9179EC5FDCA8}" srcOrd="0" destOrd="0" parTransId="{E19FA283-4EF0-4275-8452-82EF5B7B50A0}" sibTransId="{86994439-71A7-4635-ACDE-10DC37BB3357}"/>
-    <dgm:cxn modelId="{7120A87F-95BE-4C21-B338-9028601464E7}" type="presOf" srcId="{51AC30FA-8260-45EB-B17E-43D6583AD990}" destId="{236A658C-51FD-47C8-A621-F43393F6FBD8}" srcOrd="0" destOrd="0" presId="urn:microsoft.com/office/officeart/2005/8/layout/chevron2"/>
+    <dgm:cxn modelId="{EA0B0F8C-22B6-4441-A012-B47C852E0226}" type="presOf" srcId="{F10B96CE-7A92-465C-88AC-673C6F65D5CB}" destId="{F0A48D62-2C22-4AF9-9E26-B3604A9BFE5F}" srcOrd="0" destOrd="1" presId="urn:microsoft.com/office/officeart/2005/8/layout/chevron2"/>
     <dgm:cxn modelId="{81E0C4C4-D9A2-496A-9E25-A494C31372D3}" srcId="{51AC30FA-8260-45EB-B17E-43D6583AD990}" destId="{F10B96CE-7A92-465C-88AC-673C6F65D5CB}" srcOrd="1" destOrd="0" parTransId="{EDE83181-B61C-48B0-8F9B-4EF481C991A2}" sibTransId="{44F54F16-B1ED-4FF9-834D-EF3BF2373384}"/>
+    <dgm:cxn modelId="{34E502CB-9B54-4FF6-819F-71D60F702768}" type="presOf" srcId="{C20D08A2-B11C-40E9-B0D1-AEE88E4FF42A}" destId="{133DD3BB-9B1A-48E7-8C31-9C89806A1316}" srcOrd="0" destOrd="0" presId="urn:microsoft.com/office/officeart/2005/8/layout/chevron2"/>
+    <dgm:cxn modelId="{75B5B248-A3A1-4930-809A-965FB39274D1}" type="presOf" srcId="{FD1770AA-DE27-4BD0-84B9-8C6F3B7840E3}" destId="{133DD3BB-9B1A-48E7-8C31-9C89806A1316}" srcOrd="0" destOrd="1" presId="urn:microsoft.com/office/officeart/2005/8/layout/chevron2"/>
     <dgm:cxn modelId="{3B013C08-6F16-4E05-8DEA-A4AB546FDD7E}" srcId="{F97C6B51-37BB-41B5-A56B-6BFC5AD7E84F}" destId="{66FDC4E1-361C-49EC-B6CE-2067F9D1DDCF}" srcOrd="2" destOrd="0" parTransId="{52F596DE-E114-4EEC-B3C1-51795B0E8BEA}" sibTransId="{98762D8C-2FE1-4E7B-99A4-4274668279E6}"/>
-    <dgm:cxn modelId="{796A96CB-B9C0-4127-BEA6-868C43EF000E}" type="presOf" srcId="{88D4D4EF-215A-4531-BABF-A0050A6FFCD2}" destId="{F0A48D62-2C22-4AF9-9E26-B3604A9BFE5F}" srcOrd="0" destOrd="0" presId="urn:microsoft.com/office/officeart/2005/8/layout/chevron2"/>
-    <dgm:cxn modelId="{E3EBA603-4AA4-4AD5-B7B9-0184754265D2}" type="presOf" srcId="{0D34D45D-CBC4-4D2F-BB0D-32E8695BF901}" destId="{24100B1D-C484-447C-8FA1-20B4E70C4548}" srcOrd="0" destOrd="1" presId="urn:microsoft.com/office/officeart/2005/8/layout/chevron2"/>
-    <dgm:cxn modelId="{80C60985-21DD-4E61-9867-EE28645179F6}" type="presOf" srcId="{ACDD74E2-E09C-41BC-8041-159652CAB684}" destId="{24100B1D-C484-447C-8FA1-20B4E70C4548}" srcOrd="0" destOrd="0" presId="urn:microsoft.com/office/officeart/2005/8/layout/chevron2"/>
     <dgm:cxn modelId="{93E2247B-4813-447B-B14F-52D91985F8FD}" srcId="{F6F062A2-FD64-4E39-9B1D-DE3B19E0C231}" destId="{A4E4C500-E672-44B3-95B1-869B9EB38DFD}" srcOrd="1" destOrd="0" parTransId="{BBE8C5E0-92DE-4A10-B34C-BD94CFDEFC4E}" sibTransId="{7A33A718-DE74-4B34-8909-FC3DC68CE60C}"/>
-    <dgm:cxn modelId="{1C7C25FA-CD8D-42DB-A058-C20C669554FF}" type="presOf" srcId="{540CB32D-8624-48C1-B3D6-9BDBDF74BB47}" destId="{F1AD9AAC-48C9-4B44-9AC2-F3C901E22C6D}" srcOrd="0" destOrd="0" presId="urn:microsoft.com/office/officeart/2005/8/layout/chevron2"/>
-    <dgm:cxn modelId="{5CB63E6A-557F-45C5-A4CF-8368F59FF122}" type="presOf" srcId="{66FDC4E1-361C-49EC-B6CE-2067F9D1DDCF}" destId="{24100B1D-C484-447C-8FA1-20B4E70C4548}" srcOrd="0" destOrd="2" presId="urn:microsoft.com/office/officeart/2005/8/layout/chevron2"/>
+    <dgm:cxn modelId="{2DA1F89B-E8E2-45D9-863F-9DA49D733824}" type="presOf" srcId="{540CB32D-8624-48C1-B3D6-9BDBDF74BB47}" destId="{F1AD9AAC-48C9-4B44-9AC2-F3C901E22C6D}" srcOrd="0" destOrd="0" presId="urn:microsoft.com/office/officeart/2005/8/layout/chevron2"/>
     <dgm:cxn modelId="{5F21AAE2-39EE-4700-9075-07E20A336224}" srcId="{F97C6B51-37BB-41B5-A56B-6BFC5AD7E84F}" destId="{0D34D45D-CBC4-4D2F-BB0D-32E8695BF901}" srcOrd="1" destOrd="0" parTransId="{DAA8F894-F1C5-4567-B743-49B1EBCFDFFC}" sibTransId="{7C3D6F9C-B71C-4A3C-A45D-4A478F2E8FF9}"/>
+    <dgm:cxn modelId="{90431B89-2F04-4BE7-B15F-1387525381E7}" type="presOf" srcId="{51AC30FA-8260-45EB-B17E-43D6583AD990}" destId="{236A658C-51FD-47C8-A621-F43393F6FBD8}" srcOrd="0" destOrd="0" presId="urn:microsoft.com/office/officeart/2005/8/layout/chevron2"/>
     <dgm:cxn modelId="{37F15167-AB8B-4E29-A1F0-6C856139FFBE}" srcId="{4A122D1B-B816-45E5-8D51-0C3F63AE208D}" destId="{540CB32D-8624-48C1-B3D6-9BDBDF74BB47}" srcOrd="3" destOrd="0" parTransId="{C1F97796-3610-42D5-A57A-546E265AF2C5}" sibTransId="{0F46638C-D7CE-4F56-B91A-CACCF9798DA3}"/>
-    <dgm:cxn modelId="{17772E09-D6F5-47C9-A097-01960582ED83}" type="presOf" srcId="{F10B96CE-7A92-465C-88AC-673C6F65D5CB}" destId="{F0A48D62-2C22-4AF9-9E26-B3604A9BFE5F}" srcOrd="0" destOrd="1" presId="urn:microsoft.com/office/officeart/2005/8/layout/chevron2"/>
+    <dgm:cxn modelId="{4CE94A41-4111-4188-91BC-29DBCFCE44B8}" type="presOf" srcId="{CBC13BB6-FDCB-4B96-9C48-9179EC5FDCA8}" destId="{FFBC5902-1023-447E-A710-C941F28E4571}" srcOrd="0" destOrd="0" presId="urn:microsoft.com/office/officeart/2005/8/layout/chevron2"/>
+    <dgm:cxn modelId="{D5947CD8-0FDC-4F58-A147-C24E84C13BD2}" type="presOf" srcId="{ACDD74E2-E09C-41BC-8041-159652CAB684}" destId="{24100B1D-C484-447C-8FA1-20B4E70C4548}" srcOrd="0" destOrd="0" presId="urn:microsoft.com/office/officeart/2005/8/layout/chevron2"/>
     <dgm:cxn modelId="{702545C9-6528-4F85-B426-74F9DDC7C2BA}" srcId="{4A122D1B-B816-45E5-8D51-0C3F63AE208D}" destId="{F97C6B51-37BB-41B5-A56B-6BFC5AD7E84F}" srcOrd="0" destOrd="0" parTransId="{22398B86-779A-4F6B-A34F-2ACFC4687EDB}" sibTransId="{8F7D4850-2EDD-4037-AD6C-52F9A1A466B6}"/>
-    <dgm:cxn modelId="{9EBAE590-D357-44B9-A52F-EF9D564DAD72}" type="presOf" srcId="{FD1770AA-DE27-4BD0-84B9-8C6F3B7840E3}" destId="{133DD3BB-9B1A-48E7-8C31-9C89806A1316}" srcOrd="0" destOrd="1" presId="urn:microsoft.com/office/officeart/2005/8/layout/chevron2"/>
-    <dgm:cxn modelId="{77D9AE3F-AD8A-486B-ADB6-820EA2BF6C11}" type="presOf" srcId="{A4E4C500-E672-44B3-95B1-869B9EB38DFD}" destId="{FFBC5902-1023-447E-A710-C941F28E4571}" srcOrd="0" destOrd="1" presId="urn:microsoft.com/office/officeart/2005/8/layout/chevron2"/>
     <dgm:cxn modelId="{15AEBBB9-1878-45C5-89F6-C52102685F3D}" srcId="{540CB32D-8624-48C1-B3D6-9BDBDF74BB47}" destId="{C20D08A2-B11C-40E9-B0D1-AEE88E4FF42A}" srcOrd="0" destOrd="0" parTransId="{F64A0045-5DEA-46BE-AA69-474595046AC9}" sibTransId="{1CE7BC80-48A1-4E9D-BD8D-81C00AE4DBB4}"/>
-    <dgm:cxn modelId="{AA5E672A-C74E-4E52-8E43-0CD8F465677B}" type="presOf" srcId="{4A122D1B-B816-45E5-8D51-0C3F63AE208D}" destId="{8B900707-B738-46E2-83D5-E03321D1FBDE}" srcOrd="0" destOrd="0" presId="urn:microsoft.com/office/officeart/2005/8/layout/chevron2"/>
-    <dgm:cxn modelId="{00091545-F0A1-47BC-8947-91B957A9F62C}" type="presOf" srcId="{CBC13BB6-FDCB-4B96-9C48-9179EC5FDCA8}" destId="{FFBC5902-1023-447E-A710-C941F28E4571}" srcOrd="0" destOrd="0" presId="urn:microsoft.com/office/officeart/2005/8/layout/chevron2"/>
+    <dgm:cxn modelId="{3F296A11-4366-4F68-9886-0CDBDC80088F}" type="presOf" srcId="{F97C6B51-37BB-41B5-A56B-6BFC5AD7E84F}" destId="{321A5904-C1D7-4FDD-88CC-8767E52696E4}" srcOrd="0" destOrd="0" presId="urn:microsoft.com/office/officeart/2005/8/layout/chevron2"/>
     <dgm:cxn modelId="{AC0EC3CE-9EFC-42A9-A3A2-8DB8C18D5CE3}" srcId="{4A122D1B-B816-45E5-8D51-0C3F63AE208D}" destId="{51AC30FA-8260-45EB-B17E-43D6583AD990}" srcOrd="1" destOrd="0" parTransId="{DC4EB5D8-FD41-4611-8AE7-305554FECD33}" sibTransId="{65EB561F-EC3C-4BED-94DB-4C4C2DD7E1BA}"/>
     <dgm:cxn modelId="{8F15C922-1CB4-446A-ADFD-D5C63AFC8307}" srcId="{540CB32D-8624-48C1-B3D6-9BDBDF74BB47}" destId="{FD1770AA-DE27-4BD0-84B9-8C6F3B7840E3}" srcOrd="1" destOrd="0" parTransId="{9CB75208-C47A-4FED-A74E-19DD4EFC998C}" sibTransId="{20516776-7D77-4403-B2A2-D805C1477A26}"/>
-    <dgm:cxn modelId="{8D0AC47D-F2F8-4E7F-9910-8657F547E219}" type="presParOf" srcId="{8B900707-B738-46E2-83D5-E03321D1FBDE}" destId="{5516738A-7C29-40F4-811B-6D28042C2731}" srcOrd="0" destOrd="0" presId="urn:microsoft.com/office/officeart/2005/8/layout/chevron2"/>
-    <dgm:cxn modelId="{5C579DE4-D220-4DDD-BCB3-60E28D40AF7F}" type="presParOf" srcId="{5516738A-7C29-40F4-811B-6D28042C2731}" destId="{321A5904-C1D7-4FDD-88CC-8767E52696E4}" srcOrd="0" destOrd="0" presId="urn:microsoft.com/office/officeart/2005/8/layout/chevron2"/>
-    <dgm:cxn modelId="{26DA3DAB-E74B-4B5C-872F-B55F1A9D07D8}" type="presParOf" srcId="{5516738A-7C29-40F4-811B-6D28042C2731}" destId="{24100B1D-C484-447C-8FA1-20B4E70C4548}" srcOrd="1" destOrd="0" presId="urn:microsoft.com/office/officeart/2005/8/layout/chevron2"/>
-    <dgm:cxn modelId="{F58D7E15-5F5F-4FBF-858B-5091E67B6B72}" type="presParOf" srcId="{8B900707-B738-46E2-83D5-E03321D1FBDE}" destId="{FC6E547B-4941-48E3-857B-391DAA90A159}" srcOrd="1" destOrd="0" presId="urn:microsoft.com/office/officeart/2005/8/layout/chevron2"/>
-    <dgm:cxn modelId="{5EE5935D-BFC5-469D-93A5-9EA03541CDB9}" type="presParOf" srcId="{8B900707-B738-46E2-83D5-E03321D1FBDE}" destId="{E84AA5BE-A38E-464F-BCBF-434178591364}" srcOrd="2" destOrd="0" presId="urn:microsoft.com/office/officeart/2005/8/layout/chevron2"/>
-    <dgm:cxn modelId="{43696135-4999-44E4-8C48-60E7FFB2164D}" type="presParOf" srcId="{E84AA5BE-A38E-464F-BCBF-434178591364}" destId="{236A658C-51FD-47C8-A621-F43393F6FBD8}" srcOrd="0" destOrd="0" presId="urn:microsoft.com/office/officeart/2005/8/layout/chevron2"/>
-    <dgm:cxn modelId="{7BD76F36-684D-4CCE-B20F-82B6A7BCDA0B}" type="presParOf" srcId="{E84AA5BE-A38E-464F-BCBF-434178591364}" destId="{F0A48D62-2C22-4AF9-9E26-B3604A9BFE5F}" srcOrd="1" destOrd="0" presId="urn:microsoft.com/office/officeart/2005/8/layout/chevron2"/>
-    <dgm:cxn modelId="{B81C4CAF-E9D3-430A-92CC-13FD5E071CC7}" type="presParOf" srcId="{8B900707-B738-46E2-83D5-E03321D1FBDE}" destId="{7EF8ABF6-3830-472F-B9AF-BEE8F98DCBE3}" srcOrd="3" destOrd="0" presId="urn:microsoft.com/office/officeart/2005/8/layout/chevron2"/>
-    <dgm:cxn modelId="{37F0441B-4610-4426-B475-B44D4E68ECCE}" type="presParOf" srcId="{8B900707-B738-46E2-83D5-E03321D1FBDE}" destId="{27D5B46E-FC78-4BBB-9D38-1E69345CD527}" srcOrd="4" destOrd="0" presId="urn:microsoft.com/office/officeart/2005/8/layout/chevron2"/>
-    <dgm:cxn modelId="{2CB66174-F35C-40BB-8849-22D1E9B7CE00}" type="presParOf" srcId="{27D5B46E-FC78-4BBB-9D38-1E69345CD527}" destId="{57C5457B-9A9B-487F-894D-AF898F0EA4DA}" srcOrd="0" destOrd="0" presId="urn:microsoft.com/office/officeart/2005/8/layout/chevron2"/>
-    <dgm:cxn modelId="{7C2C0C5A-61CA-4E49-9F5C-B9D740EB5BED}" type="presParOf" srcId="{27D5B46E-FC78-4BBB-9D38-1E69345CD527}" destId="{FFBC5902-1023-447E-A710-C941F28E4571}" srcOrd="1" destOrd="0" presId="urn:microsoft.com/office/officeart/2005/8/layout/chevron2"/>
-    <dgm:cxn modelId="{4ED1D4EF-93C5-47CA-8272-BF49F41A01FE}" type="presParOf" srcId="{8B900707-B738-46E2-83D5-E03321D1FBDE}" destId="{185A4D36-9EC5-433A-8E4E-09AF8AD5B484}" srcOrd="5" destOrd="0" presId="urn:microsoft.com/office/officeart/2005/8/layout/chevron2"/>
-    <dgm:cxn modelId="{A9C8402B-0B79-4A22-8E7D-2DA4BF64F1A1}" type="presParOf" srcId="{8B900707-B738-46E2-83D5-E03321D1FBDE}" destId="{06F34673-9E38-411E-A400-E3E2B6DB0FBD}" srcOrd="6" destOrd="0" presId="urn:microsoft.com/office/officeart/2005/8/layout/chevron2"/>
-    <dgm:cxn modelId="{71EE3199-FC95-4377-82BB-B01CC196A0CD}" type="presParOf" srcId="{06F34673-9E38-411E-A400-E3E2B6DB0FBD}" destId="{F1AD9AAC-48C9-4B44-9AC2-F3C901E22C6D}" srcOrd="0" destOrd="0" presId="urn:microsoft.com/office/officeart/2005/8/layout/chevron2"/>
-    <dgm:cxn modelId="{27E54075-7136-4D76-8BE4-50C81BF2AE26}" type="presParOf" srcId="{06F34673-9E38-411E-A400-E3E2B6DB0FBD}" destId="{133DD3BB-9B1A-48E7-8C31-9C89806A1316}" srcOrd="1" destOrd="0" presId="urn:microsoft.com/office/officeart/2005/8/layout/chevron2"/>
+    <dgm:cxn modelId="{9F12C30F-082D-4BBA-AC67-92E8077EFE17}" type="presOf" srcId="{4A122D1B-B816-45E5-8D51-0C3F63AE208D}" destId="{8B900707-B738-46E2-83D5-E03321D1FBDE}" srcOrd="0" destOrd="0" presId="urn:microsoft.com/office/officeart/2005/8/layout/chevron2"/>
+    <dgm:cxn modelId="{3AB63A5A-389E-4122-BF13-4B077BCB3F1B}" type="presOf" srcId="{88D4D4EF-215A-4531-BABF-A0050A6FFCD2}" destId="{F0A48D62-2C22-4AF9-9E26-B3604A9BFE5F}" srcOrd="0" destOrd="0" presId="urn:microsoft.com/office/officeart/2005/8/layout/chevron2"/>
+    <dgm:cxn modelId="{E2CEDAA8-3ECE-4437-B958-0E372309B7DC}" type="presOf" srcId="{66FDC4E1-361C-49EC-B6CE-2067F9D1DDCF}" destId="{24100B1D-C484-447C-8FA1-20B4E70C4548}" srcOrd="0" destOrd="2" presId="urn:microsoft.com/office/officeart/2005/8/layout/chevron2"/>
+    <dgm:cxn modelId="{8364A44E-F2AF-471D-A8E5-FFBA7A87EF79}" type="presOf" srcId="{25560193-3D81-4D7C-814D-BE6EB2381D1F}" destId="{F0A48D62-2C22-4AF9-9E26-B3604A9BFE5F}" srcOrd="0" destOrd="2" presId="urn:microsoft.com/office/officeart/2005/8/layout/chevron2"/>
+    <dgm:cxn modelId="{73AB7914-0398-4AA0-B212-6DF99222EFB8}" type="presOf" srcId="{A4E4C500-E672-44B3-95B1-869B9EB38DFD}" destId="{FFBC5902-1023-447E-A710-C941F28E4571}" srcOrd="0" destOrd="1" presId="urn:microsoft.com/office/officeart/2005/8/layout/chevron2"/>
+    <dgm:cxn modelId="{8E47151E-6D46-4B25-B2E2-40DA7DBA113A}" type="presParOf" srcId="{8B900707-B738-46E2-83D5-E03321D1FBDE}" destId="{5516738A-7C29-40F4-811B-6D28042C2731}" srcOrd="0" destOrd="0" presId="urn:microsoft.com/office/officeart/2005/8/layout/chevron2"/>
+    <dgm:cxn modelId="{DC81E312-AD46-4FA4-85B0-2679A1D66942}" type="presParOf" srcId="{5516738A-7C29-40F4-811B-6D28042C2731}" destId="{321A5904-C1D7-4FDD-88CC-8767E52696E4}" srcOrd="0" destOrd="0" presId="urn:microsoft.com/office/officeart/2005/8/layout/chevron2"/>
+    <dgm:cxn modelId="{C7CA73E9-B41F-4F78-8D82-338269EE6C9A}" type="presParOf" srcId="{5516738A-7C29-40F4-811B-6D28042C2731}" destId="{24100B1D-C484-447C-8FA1-20B4E70C4548}" srcOrd="1" destOrd="0" presId="urn:microsoft.com/office/officeart/2005/8/layout/chevron2"/>
+    <dgm:cxn modelId="{D4100459-4635-484F-A60E-9D525C95B3D6}" type="presParOf" srcId="{8B900707-B738-46E2-83D5-E03321D1FBDE}" destId="{FC6E547B-4941-48E3-857B-391DAA90A159}" srcOrd="1" destOrd="0" presId="urn:microsoft.com/office/officeart/2005/8/layout/chevron2"/>
+    <dgm:cxn modelId="{47268872-1C09-40B3-808E-6D36955162C3}" type="presParOf" srcId="{8B900707-B738-46E2-83D5-E03321D1FBDE}" destId="{E84AA5BE-A38E-464F-BCBF-434178591364}" srcOrd="2" destOrd="0" presId="urn:microsoft.com/office/officeart/2005/8/layout/chevron2"/>
+    <dgm:cxn modelId="{71BA0DC5-92A7-40BB-99D3-49CB6DE06DC1}" type="presParOf" srcId="{E84AA5BE-A38E-464F-BCBF-434178591364}" destId="{236A658C-51FD-47C8-A621-F43393F6FBD8}" srcOrd="0" destOrd="0" presId="urn:microsoft.com/office/officeart/2005/8/layout/chevron2"/>
+    <dgm:cxn modelId="{648C7FB5-1F83-42BF-98A1-CAAB29086134}" type="presParOf" srcId="{E84AA5BE-A38E-464F-BCBF-434178591364}" destId="{F0A48D62-2C22-4AF9-9E26-B3604A9BFE5F}" srcOrd="1" destOrd="0" presId="urn:microsoft.com/office/officeart/2005/8/layout/chevron2"/>
+    <dgm:cxn modelId="{B4BDA135-4BDA-4A96-A8DC-C598E7B18599}" type="presParOf" srcId="{8B900707-B738-46E2-83D5-E03321D1FBDE}" destId="{7EF8ABF6-3830-472F-B9AF-BEE8F98DCBE3}" srcOrd="3" destOrd="0" presId="urn:microsoft.com/office/officeart/2005/8/layout/chevron2"/>
+    <dgm:cxn modelId="{7FD9FEA5-7D40-46A4-8787-CB2AE7695F1C}" type="presParOf" srcId="{8B900707-B738-46E2-83D5-E03321D1FBDE}" destId="{27D5B46E-FC78-4BBB-9D38-1E69345CD527}" srcOrd="4" destOrd="0" presId="urn:microsoft.com/office/officeart/2005/8/layout/chevron2"/>
+    <dgm:cxn modelId="{6D83FE90-76BD-422E-B151-BE5D10225C21}" type="presParOf" srcId="{27D5B46E-FC78-4BBB-9D38-1E69345CD527}" destId="{57C5457B-9A9B-487F-894D-AF898F0EA4DA}" srcOrd="0" destOrd="0" presId="urn:microsoft.com/office/officeart/2005/8/layout/chevron2"/>
+    <dgm:cxn modelId="{1BF88B0D-8938-49EE-9942-758F92365483}" type="presParOf" srcId="{27D5B46E-FC78-4BBB-9D38-1E69345CD527}" destId="{FFBC5902-1023-447E-A710-C941F28E4571}" srcOrd="1" destOrd="0" presId="urn:microsoft.com/office/officeart/2005/8/layout/chevron2"/>
+    <dgm:cxn modelId="{744C2CE5-0B4D-496A-A276-68A14A1BA286}" type="presParOf" srcId="{8B900707-B738-46E2-83D5-E03321D1FBDE}" destId="{185A4D36-9EC5-433A-8E4E-09AF8AD5B484}" srcOrd="5" destOrd="0" presId="urn:microsoft.com/office/officeart/2005/8/layout/chevron2"/>
+    <dgm:cxn modelId="{F47346A1-3025-4E6C-9B86-038D3F6C4EE5}" type="presParOf" srcId="{8B900707-B738-46E2-83D5-E03321D1FBDE}" destId="{06F34673-9E38-411E-A400-E3E2B6DB0FBD}" srcOrd="6" destOrd="0" presId="urn:microsoft.com/office/officeart/2005/8/layout/chevron2"/>
+    <dgm:cxn modelId="{71A1BAD6-D1B8-4A90-B06C-5B2E5D9BA6D1}" type="presParOf" srcId="{06F34673-9E38-411E-A400-E3E2B6DB0FBD}" destId="{F1AD9AAC-48C9-4B44-9AC2-F3C901E22C6D}" srcOrd="0" destOrd="0" presId="urn:microsoft.com/office/officeart/2005/8/layout/chevron2"/>
+    <dgm:cxn modelId="{DAB999C1-6C2A-489E-A4B3-040839522FD7}" type="presParOf" srcId="{06F34673-9E38-411E-A400-E3E2B6DB0FBD}" destId="{133DD3BB-9B1A-48E7-8C31-9C89806A1316}" srcOrd="1" destOrd="0" presId="urn:microsoft.com/office/officeart/2005/8/layout/chevron2"/>
   </dgm:cxnLst>
   <dgm:bg/>
   <dgm:whole/>
@@ -10567,44 +11040,44 @@
     </dgm:pt>
   </dgm:ptLst>
   <dgm:cxnLst>
-    <dgm:cxn modelId="{9334C4CF-2314-40AF-B13E-944F2790EB85}" type="presOf" srcId="{4A122D1B-B816-45E5-8D51-0C3F63AE208D}" destId="{8B900707-B738-46E2-83D5-E03321D1FBDE}" srcOrd="0" destOrd="0" presId="urn:microsoft.com/office/officeart/2005/8/layout/chevron2"/>
+    <dgm:cxn modelId="{2C290612-F2B0-40A4-9F69-8AC9631F4542}" type="presOf" srcId="{540CB32D-8624-48C1-B3D6-9BDBDF74BB47}" destId="{F1AD9AAC-48C9-4B44-9AC2-F3C901E22C6D}" srcOrd="0" destOrd="0" presId="urn:microsoft.com/office/officeart/2005/8/layout/chevron2"/>
     <dgm:cxn modelId="{1E31B3D6-6682-44FD-9D4E-2DECB7F48A08}" srcId="{51AC30FA-8260-45EB-B17E-43D6583AD990}" destId="{25560193-3D81-4D7C-814D-BE6EB2381D1F}" srcOrd="1" destOrd="0" parTransId="{B7AE70F2-2A00-4B2E-AEE2-9A4B7CB0E31C}" sibTransId="{D96216F8-D4A1-46CB-8F7A-08FB648ACA98}"/>
     <dgm:cxn modelId="{8F6E9DEB-CE1C-4A54-BE92-955973D87170}" srcId="{4A122D1B-B816-45E5-8D51-0C3F63AE208D}" destId="{F6F062A2-FD64-4E39-9B1D-DE3B19E0C231}" srcOrd="2" destOrd="0" parTransId="{731DF3B6-05BE-4E8A-AE56-3CB5D3B90949}" sibTransId="{9BCC218F-E57D-4AE7-A246-9616C82816DF}"/>
+    <dgm:cxn modelId="{7CBDADE5-47CA-49F3-9F86-07072AADFBA9}" type="presOf" srcId="{F97C6B51-37BB-41B5-A56B-6BFC5AD7E84F}" destId="{321A5904-C1D7-4FDD-88CC-8767E52696E4}" srcOrd="0" destOrd="0" presId="urn:microsoft.com/office/officeart/2005/8/layout/chevron2"/>
+    <dgm:cxn modelId="{1AC1AA4A-3A63-472F-83C2-6F417444D109}" srcId="{51AC30FA-8260-45EB-B17E-43D6583AD990}" destId="{88D4D4EF-215A-4531-BABF-A0050A6FFCD2}" srcOrd="0" destOrd="0" parTransId="{7C3805DD-5E41-46B8-8A64-EC78A455F2DE}" sibTransId="{89F4C431-DE35-48D7-A3B9-D12D07511555}"/>
     <dgm:cxn modelId="{6D8D9A2F-00DC-4245-AD0E-FD8640DD56D4}" srcId="{F97C6B51-37BB-41B5-A56B-6BFC5AD7E84F}" destId="{ACDD74E2-E09C-41BC-8041-159652CAB684}" srcOrd="0" destOrd="0" parTransId="{3F79F702-0417-4512-88A0-A3407E31E433}" sibTransId="{F0500CD1-F2CA-43EB-9DC9-71D76725D028}"/>
-    <dgm:cxn modelId="{1AC1AA4A-3A63-472F-83C2-6F417444D109}" srcId="{51AC30FA-8260-45EB-B17E-43D6583AD990}" destId="{88D4D4EF-215A-4531-BABF-A0050A6FFCD2}" srcOrd="0" destOrd="0" parTransId="{7C3805DD-5E41-46B8-8A64-EC78A455F2DE}" sibTransId="{89F4C431-DE35-48D7-A3B9-D12D07511555}"/>
     <dgm:cxn modelId="{E11C66AC-8F6A-4515-8F9A-56EF1939062C}" srcId="{F6F062A2-FD64-4E39-9B1D-DE3B19E0C231}" destId="{CBC13BB6-FDCB-4B96-9C48-9179EC5FDCA8}" srcOrd="0" destOrd="0" parTransId="{E19FA283-4EF0-4275-8452-82EF5B7B50A0}" sibTransId="{86994439-71A7-4635-ACDE-10DC37BB3357}"/>
-    <dgm:cxn modelId="{01EB9EAD-A1A9-4C6F-B0E9-38FF5EA54B0E}" type="presOf" srcId="{0D34D45D-CBC4-4D2F-BB0D-32E8695BF901}" destId="{24100B1D-C484-447C-8FA1-20B4E70C4548}" srcOrd="0" destOrd="1" presId="urn:microsoft.com/office/officeart/2005/8/layout/chevron2"/>
-    <dgm:cxn modelId="{CEEF3F9C-9E79-4C6E-AED8-BC9B507AA985}" type="presOf" srcId="{F97C6B51-37BB-41B5-A56B-6BFC5AD7E84F}" destId="{321A5904-C1D7-4FDD-88CC-8767E52696E4}" srcOrd="0" destOrd="0" presId="urn:microsoft.com/office/officeart/2005/8/layout/chevron2"/>
-    <dgm:cxn modelId="{C8259D78-313A-40B7-A5CF-CC3FE3CBA94A}" type="presOf" srcId="{07A3E033-C9E9-441A-89BE-08B9CB8ADC5F}" destId="{F0A48D62-2C22-4AF9-9E26-B3604A9BFE5F}" srcOrd="0" destOrd="2" presId="urn:microsoft.com/office/officeart/2005/8/layout/chevron2"/>
+    <dgm:cxn modelId="{6CA6702B-93C6-4A80-AF8E-8D999D2CD761}" type="presOf" srcId="{C20D08A2-B11C-40E9-B0D1-AEE88E4FF42A}" destId="{133DD3BB-9B1A-48E7-8C31-9C89806A1316}" srcOrd="0" destOrd="0" presId="urn:microsoft.com/office/officeart/2005/8/layout/chevron2"/>
+    <dgm:cxn modelId="{3CABB735-84E0-421A-AB25-703218DD67B5}" type="presOf" srcId="{25560193-3D81-4D7C-814D-BE6EB2381D1F}" destId="{F0A48D62-2C22-4AF9-9E26-B3604A9BFE5F}" srcOrd="0" destOrd="1" presId="urn:microsoft.com/office/officeart/2005/8/layout/chevron2"/>
+    <dgm:cxn modelId="{84701306-7540-4C80-8A4C-67AB195084A7}" type="presOf" srcId="{07A3E033-C9E9-441A-89BE-08B9CB8ADC5F}" destId="{F0A48D62-2C22-4AF9-9E26-B3604A9BFE5F}" srcOrd="0" destOrd="2" presId="urn:microsoft.com/office/officeart/2005/8/layout/chevron2"/>
     <dgm:cxn modelId="{5F21AAE2-39EE-4700-9075-07E20A336224}" srcId="{F97C6B51-37BB-41B5-A56B-6BFC5AD7E84F}" destId="{0D34D45D-CBC4-4D2F-BB0D-32E8695BF901}" srcOrd="1" destOrd="0" parTransId="{DAA8F894-F1C5-4567-B743-49B1EBCFDFFC}" sibTransId="{7C3D6F9C-B71C-4A3C-A45D-4A478F2E8FF9}"/>
     <dgm:cxn modelId="{37F15167-AB8B-4E29-A1F0-6C856139FFBE}" srcId="{4A122D1B-B816-45E5-8D51-0C3F63AE208D}" destId="{540CB32D-8624-48C1-B3D6-9BDBDF74BB47}" srcOrd="3" destOrd="0" parTransId="{C1F97796-3610-42D5-A57A-546E265AF2C5}" sibTransId="{0F46638C-D7CE-4F56-B91A-CACCF9798DA3}"/>
-    <dgm:cxn modelId="{19906A1D-3E09-4445-B250-8E93FF744259}" type="presOf" srcId="{25560193-3D81-4D7C-814D-BE6EB2381D1F}" destId="{F0A48D62-2C22-4AF9-9E26-B3604A9BFE5F}" srcOrd="0" destOrd="1" presId="urn:microsoft.com/office/officeart/2005/8/layout/chevron2"/>
-    <dgm:cxn modelId="{C8309394-1DCC-4E26-9784-A586F32E1A9C}" type="presOf" srcId="{CBC13BB6-FDCB-4B96-9C48-9179EC5FDCA8}" destId="{FFBC5902-1023-447E-A710-C941F28E4571}" srcOrd="0" destOrd="0" presId="urn:microsoft.com/office/officeart/2005/8/layout/chevron2"/>
-    <dgm:cxn modelId="{6C4B8EC9-2874-47D2-80CB-D5DADF318412}" type="presOf" srcId="{88D4D4EF-215A-4531-BABF-A0050A6FFCD2}" destId="{F0A48D62-2C22-4AF9-9E26-B3604A9BFE5F}" srcOrd="0" destOrd="0" presId="urn:microsoft.com/office/officeart/2005/8/layout/chevron2"/>
-    <dgm:cxn modelId="{B96B2282-E6CE-4F09-8FD2-A2E120949C6D}" type="presOf" srcId="{51AC30FA-8260-45EB-B17E-43D6583AD990}" destId="{236A658C-51FD-47C8-A621-F43393F6FBD8}" srcOrd="0" destOrd="0" presId="urn:microsoft.com/office/officeart/2005/8/layout/chevron2"/>
-    <dgm:cxn modelId="{24593FAA-C4EA-4A04-9500-FF24D9AD9652}" type="presOf" srcId="{ACDD74E2-E09C-41BC-8041-159652CAB684}" destId="{24100B1D-C484-447C-8FA1-20B4E70C4548}" srcOrd="0" destOrd="0" presId="urn:microsoft.com/office/officeart/2005/8/layout/chevron2"/>
+    <dgm:cxn modelId="{74609292-EFF4-4BD9-84AA-92EBA19A8B54}" type="presOf" srcId="{4A122D1B-B816-45E5-8D51-0C3F63AE208D}" destId="{8B900707-B738-46E2-83D5-E03321D1FBDE}" srcOrd="0" destOrd="0" presId="urn:microsoft.com/office/officeart/2005/8/layout/chevron2"/>
     <dgm:cxn modelId="{702545C9-6528-4F85-B426-74F9DDC7C2BA}" srcId="{4A122D1B-B816-45E5-8D51-0C3F63AE208D}" destId="{F97C6B51-37BB-41B5-A56B-6BFC5AD7E84F}" srcOrd="0" destOrd="0" parTransId="{22398B86-779A-4F6B-A34F-2ACFC4687EDB}" sibTransId="{8F7D4850-2EDD-4037-AD6C-52F9A1A466B6}"/>
     <dgm:cxn modelId="{15AEBBB9-1878-45C5-89F6-C52102685F3D}" srcId="{540CB32D-8624-48C1-B3D6-9BDBDF74BB47}" destId="{C20D08A2-B11C-40E9-B0D1-AEE88E4FF42A}" srcOrd="0" destOrd="0" parTransId="{F64A0045-5DEA-46BE-AA69-474595046AC9}" sibTransId="{1CE7BC80-48A1-4E9D-BD8D-81C00AE4DBB4}"/>
-    <dgm:cxn modelId="{4E456606-A129-4FD2-B170-B4A8D82A95AB}" type="presOf" srcId="{C20D08A2-B11C-40E9-B0D1-AEE88E4FF42A}" destId="{133DD3BB-9B1A-48E7-8C31-9C89806A1316}" srcOrd="0" destOrd="0" presId="urn:microsoft.com/office/officeart/2005/8/layout/chevron2"/>
+    <dgm:cxn modelId="{189B707B-0925-47F5-804C-A2156D11B6B5}" type="presOf" srcId="{F6F062A2-FD64-4E39-9B1D-DE3B19E0C231}" destId="{57C5457B-9A9B-487F-894D-AF898F0EA4DA}" srcOrd="0" destOrd="0" presId="urn:microsoft.com/office/officeart/2005/8/layout/chevron2"/>
+    <dgm:cxn modelId="{D2C36A63-C344-4A77-B5E8-75096D6E63BC}" type="presOf" srcId="{88D4D4EF-215A-4531-BABF-A0050A6FFCD2}" destId="{F0A48D62-2C22-4AF9-9E26-B3604A9BFE5F}" srcOrd="0" destOrd="0" presId="urn:microsoft.com/office/officeart/2005/8/layout/chevron2"/>
+    <dgm:cxn modelId="{AF070E7D-3B9F-48CC-ADB0-446E87D42391}" type="presOf" srcId="{CBC13BB6-FDCB-4B96-9C48-9179EC5FDCA8}" destId="{FFBC5902-1023-447E-A710-C941F28E4571}" srcOrd="0" destOrd="0" presId="urn:microsoft.com/office/officeart/2005/8/layout/chevron2"/>
+    <dgm:cxn modelId="{2987C568-E9FB-42A0-BB52-7C133029AD22}" type="presOf" srcId="{ACDD74E2-E09C-41BC-8041-159652CAB684}" destId="{24100B1D-C484-447C-8FA1-20B4E70C4548}" srcOrd="0" destOrd="0" presId="urn:microsoft.com/office/officeart/2005/8/layout/chevron2"/>
     <dgm:cxn modelId="{AC0EC3CE-9EFC-42A9-A3A2-8DB8C18D5CE3}" srcId="{4A122D1B-B816-45E5-8D51-0C3F63AE208D}" destId="{51AC30FA-8260-45EB-B17E-43D6583AD990}" srcOrd="1" destOrd="0" parTransId="{DC4EB5D8-FD41-4611-8AE7-305554FECD33}" sibTransId="{65EB561F-EC3C-4BED-94DB-4C4C2DD7E1BA}"/>
-    <dgm:cxn modelId="{37FDA97F-4481-4054-A606-AAA14AFB6BA7}" type="presOf" srcId="{540CB32D-8624-48C1-B3D6-9BDBDF74BB47}" destId="{F1AD9AAC-48C9-4B44-9AC2-F3C901E22C6D}" srcOrd="0" destOrd="0" presId="urn:microsoft.com/office/officeart/2005/8/layout/chevron2"/>
-    <dgm:cxn modelId="{AA6E1318-FA5C-45C8-9525-963EF8D59222}" type="presOf" srcId="{F6F062A2-FD64-4E39-9B1D-DE3B19E0C231}" destId="{57C5457B-9A9B-487F-894D-AF898F0EA4DA}" srcOrd="0" destOrd="0" presId="urn:microsoft.com/office/officeart/2005/8/layout/chevron2"/>
+    <dgm:cxn modelId="{95F623AC-AB00-410F-B1A9-CD58571CF199}" type="presOf" srcId="{51AC30FA-8260-45EB-B17E-43D6583AD990}" destId="{236A658C-51FD-47C8-A621-F43393F6FBD8}" srcOrd="0" destOrd="0" presId="urn:microsoft.com/office/officeart/2005/8/layout/chevron2"/>
+    <dgm:cxn modelId="{0B88F64D-4789-4BDD-B784-35C9F2BA1BD2}" type="presOf" srcId="{0D34D45D-CBC4-4D2F-BB0D-32E8695BF901}" destId="{24100B1D-C484-447C-8FA1-20B4E70C4548}" srcOrd="0" destOrd="1" presId="urn:microsoft.com/office/officeart/2005/8/layout/chevron2"/>
     <dgm:cxn modelId="{3494C706-2F6D-4431-AB92-D4EEE06597FA}" srcId="{51AC30FA-8260-45EB-B17E-43D6583AD990}" destId="{07A3E033-C9E9-441A-89BE-08B9CB8ADC5F}" srcOrd="2" destOrd="0" parTransId="{FBC1E075-0510-4D4B-BCBB-2C6FB8E93096}" sibTransId="{157828F0-E0B9-4CD0-98EC-089A7696FA46}"/>
-    <dgm:cxn modelId="{A4739BF8-0AD6-48B2-91A3-7559C7B10EA3}" type="presParOf" srcId="{8B900707-B738-46E2-83D5-E03321D1FBDE}" destId="{5516738A-7C29-40F4-811B-6D28042C2731}" srcOrd="0" destOrd="0" presId="urn:microsoft.com/office/officeart/2005/8/layout/chevron2"/>
-    <dgm:cxn modelId="{509670C7-BDF1-46E8-9912-2657567AAA30}" type="presParOf" srcId="{5516738A-7C29-40F4-811B-6D28042C2731}" destId="{321A5904-C1D7-4FDD-88CC-8767E52696E4}" srcOrd="0" destOrd="0" presId="urn:microsoft.com/office/officeart/2005/8/layout/chevron2"/>
-    <dgm:cxn modelId="{FF9329DC-CC50-487A-BF05-3AF7D9496957}" type="presParOf" srcId="{5516738A-7C29-40F4-811B-6D28042C2731}" destId="{24100B1D-C484-447C-8FA1-20B4E70C4548}" srcOrd="1" destOrd="0" presId="urn:microsoft.com/office/officeart/2005/8/layout/chevron2"/>
-    <dgm:cxn modelId="{1A9FB852-3E44-47CB-8184-4CB94DFBA46F}" type="presParOf" srcId="{8B900707-B738-46E2-83D5-E03321D1FBDE}" destId="{FC6E547B-4941-48E3-857B-391DAA90A159}" srcOrd="1" destOrd="0" presId="urn:microsoft.com/office/officeart/2005/8/layout/chevron2"/>
-    <dgm:cxn modelId="{7B9BEA9D-4F7B-48F2-8B08-E9E7E6912138}" type="presParOf" srcId="{8B900707-B738-46E2-83D5-E03321D1FBDE}" destId="{E84AA5BE-A38E-464F-BCBF-434178591364}" srcOrd="2" destOrd="0" presId="urn:microsoft.com/office/officeart/2005/8/layout/chevron2"/>
-    <dgm:cxn modelId="{BE4EC7B5-BC35-468D-994F-579894842D92}" type="presParOf" srcId="{E84AA5BE-A38E-464F-BCBF-434178591364}" destId="{236A658C-51FD-47C8-A621-F43393F6FBD8}" srcOrd="0" destOrd="0" presId="urn:microsoft.com/office/officeart/2005/8/layout/chevron2"/>
-    <dgm:cxn modelId="{EDBD78DA-45C5-4F75-98C4-EC2047101B9B}" type="presParOf" srcId="{E84AA5BE-A38E-464F-BCBF-434178591364}" destId="{F0A48D62-2C22-4AF9-9E26-B3604A9BFE5F}" srcOrd="1" destOrd="0" presId="urn:microsoft.com/office/officeart/2005/8/layout/chevron2"/>
-    <dgm:cxn modelId="{16B05B60-0A0A-4935-A7AC-CCA2F1D3DEE4}" type="presParOf" srcId="{8B900707-B738-46E2-83D5-E03321D1FBDE}" destId="{7EF8ABF6-3830-472F-B9AF-BEE8F98DCBE3}" srcOrd="3" destOrd="0" presId="urn:microsoft.com/office/officeart/2005/8/layout/chevron2"/>
-    <dgm:cxn modelId="{833CA1F8-5D64-4DF5-BFAE-CCB83044D783}" type="presParOf" srcId="{8B900707-B738-46E2-83D5-E03321D1FBDE}" destId="{27D5B46E-FC78-4BBB-9D38-1E69345CD527}" srcOrd="4" destOrd="0" presId="urn:microsoft.com/office/officeart/2005/8/layout/chevron2"/>
-    <dgm:cxn modelId="{C235106C-7436-4A76-AC01-13A10D612EB2}" type="presParOf" srcId="{27D5B46E-FC78-4BBB-9D38-1E69345CD527}" destId="{57C5457B-9A9B-487F-894D-AF898F0EA4DA}" srcOrd="0" destOrd="0" presId="urn:microsoft.com/office/officeart/2005/8/layout/chevron2"/>
-    <dgm:cxn modelId="{CAA6D1B6-75B5-49C6-B0D2-D7423E65050A}" type="presParOf" srcId="{27D5B46E-FC78-4BBB-9D38-1E69345CD527}" destId="{FFBC5902-1023-447E-A710-C941F28E4571}" srcOrd="1" destOrd="0" presId="urn:microsoft.com/office/officeart/2005/8/layout/chevron2"/>
-    <dgm:cxn modelId="{AAC34E0D-995C-4018-8663-F0D368975C0C}" type="presParOf" srcId="{8B900707-B738-46E2-83D5-E03321D1FBDE}" destId="{185A4D36-9EC5-433A-8E4E-09AF8AD5B484}" srcOrd="5" destOrd="0" presId="urn:microsoft.com/office/officeart/2005/8/layout/chevron2"/>
-    <dgm:cxn modelId="{52327866-77E8-4248-B49A-890FEED963CC}" type="presParOf" srcId="{8B900707-B738-46E2-83D5-E03321D1FBDE}" destId="{06F34673-9E38-411E-A400-E3E2B6DB0FBD}" srcOrd="6" destOrd="0" presId="urn:microsoft.com/office/officeart/2005/8/layout/chevron2"/>
-    <dgm:cxn modelId="{F57437AC-24EB-413F-ABBC-3E2FA85DA3CC}" type="presParOf" srcId="{06F34673-9E38-411E-A400-E3E2B6DB0FBD}" destId="{F1AD9AAC-48C9-4B44-9AC2-F3C901E22C6D}" srcOrd="0" destOrd="0" presId="urn:microsoft.com/office/officeart/2005/8/layout/chevron2"/>
-    <dgm:cxn modelId="{802700AF-296D-4581-9BE6-EDE495431F43}" type="presParOf" srcId="{06F34673-9E38-411E-A400-E3E2B6DB0FBD}" destId="{133DD3BB-9B1A-48E7-8C31-9C89806A1316}" srcOrd="1" destOrd="0" presId="urn:microsoft.com/office/officeart/2005/8/layout/chevron2"/>
+    <dgm:cxn modelId="{6E54E69C-5F07-42F4-8D6E-1040765F4924}" type="presParOf" srcId="{8B900707-B738-46E2-83D5-E03321D1FBDE}" destId="{5516738A-7C29-40F4-811B-6D28042C2731}" srcOrd="0" destOrd="0" presId="urn:microsoft.com/office/officeart/2005/8/layout/chevron2"/>
+    <dgm:cxn modelId="{5A959702-C33E-4338-82BD-50BD3B3A9FC2}" type="presParOf" srcId="{5516738A-7C29-40F4-811B-6D28042C2731}" destId="{321A5904-C1D7-4FDD-88CC-8767E52696E4}" srcOrd="0" destOrd="0" presId="urn:microsoft.com/office/officeart/2005/8/layout/chevron2"/>
+    <dgm:cxn modelId="{B7D4062F-308A-4740-B4B0-C3E880085DCE}" type="presParOf" srcId="{5516738A-7C29-40F4-811B-6D28042C2731}" destId="{24100B1D-C484-447C-8FA1-20B4E70C4548}" srcOrd="1" destOrd="0" presId="urn:microsoft.com/office/officeart/2005/8/layout/chevron2"/>
+    <dgm:cxn modelId="{4AC1DE9F-8320-4DCF-B016-DBFDC9123A55}" type="presParOf" srcId="{8B900707-B738-46E2-83D5-E03321D1FBDE}" destId="{FC6E547B-4941-48E3-857B-391DAA90A159}" srcOrd="1" destOrd="0" presId="urn:microsoft.com/office/officeart/2005/8/layout/chevron2"/>
+    <dgm:cxn modelId="{EBEA47DC-2754-45F7-94FE-25E43BDE0B4A}" type="presParOf" srcId="{8B900707-B738-46E2-83D5-E03321D1FBDE}" destId="{E84AA5BE-A38E-464F-BCBF-434178591364}" srcOrd="2" destOrd="0" presId="urn:microsoft.com/office/officeart/2005/8/layout/chevron2"/>
+    <dgm:cxn modelId="{FE887E9A-108D-4ED2-99CA-0181C2B14CEA}" type="presParOf" srcId="{E84AA5BE-A38E-464F-BCBF-434178591364}" destId="{236A658C-51FD-47C8-A621-F43393F6FBD8}" srcOrd="0" destOrd="0" presId="urn:microsoft.com/office/officeart/2005/8/layout/chevron2"/>
+    <dgm:cxn modelId="{C6F930E9-CA20-4AC8-95F5-2B101A5DD97A}" type="presParOf" srcId="{E84AA5BE-A38E-464F-BCBF-434178591364}" destId="{F0A48D62-2C22-4AF9-9E26-B3604A9BFE5F}" srcOrd="1" destOrd="0" presId="urn:microsoft.com/office/officeart/2005/8/layout/chevron2"/>
+    <dgm:cxn modelId="{25A71503-F4D4-4369-8EE6-2C74195F3DD3}" type="presParOf" srcId="{8B900707-B738-46E2-83D5-E03321D1FBDE}" destId="{7EF8ABF6-3830-472F-B9AF-BEE8F98DCBE3}" srcOrd="3" destOrd="0" presId="urn:microsoft.com/office/officeart/2005/8/layout/chevron2"/>
+    <dgm:cxn modelId="{8AD814AE-3C16-4942-AFDC-57D8F0FE8CD9}" type="presParOf" srcId="{8B900707-B738-46E2-83D5-E03321D1FBDE}" destId="{27D5B46E-FC78-4BBB-9D38-1E69345CD527}" srcOrd="4" destOrd="0" presId="urn:microsoft.com/office/officeart/2005/8/layout/chevron2"/>
+    <dgm:cxn modelId="{462FF737-DBC7-4D97-80BF-B738B8A5B78A}" type="presParOf" srcId="{27D5B46E-FC78-4BBB-9D38-1E69345CD527}" destId="{57C5457B-9A9B-487F-894D-AF898F0EA4DA}" srcOrd="0" destOrd="0" presId="urn:microsoft.com/office/officeart/2005/8/layout/chevron2"/>
+    <dgm:cxn modelId="{13E00E7B-B217-4712-835B-B23758F04EF7}" type="presParOf" srcId="{27D5B46E-FC78-4BBB-9D38-1E69345CD527}" destId="{FFBC5902-1023-447E-A710-C941F28E4571}" srcOrd="1" destOrd="0" presId="urn:microsoft.com/office/officeart/2005/8/layout/chevron2"/>
+    <dgm:cxn modelId="{8DBC94B0-54C5-4D29-A3C6-2AFD3FD7443E}" type="presParOf" srcId="{8B900707-B738-46E2-83D5-E03321D1FBDE}" destId="{185A4D36-9EC5-433A-8E4E-09AF8AD5B484}" srcOrd="5" destOrd="0" presId="urn:microsoft.com/office/officeart/2005/8/layout/chevron2"/>
+    <dgm:cxn modelId="{F5A7A67A-7304-4CB0-A389-6A4D32A361DA}" type="presParOf" srcId="{8B900707-B738-46E2-83D5-E03321D1FBDE}" destId="{06F34673-9E38-411E-A400-E3E2B6DB0FBD}" srcOrd="6" destOrd="0" presId="urn:microsoft.com/office/officeart/2005/8/layout/chevron2"/>
+    <dgm:cxn modelId="{E682768A-AD9A-4C0A-9791-307792218144}" type="presParOf" srcId="{06F34673-9E38-411E-A400-E3E2B6DB0FBD}" destId="{F1AD9AAC-48C9-4B44-9AC2-F3C901E22C6D}" srcOrd="0" destOrd="0" presId="urn:microsoft.com/office/officeart/2005/8/layout/chevron2"/>
+    <dgm:cxn modelId="{7DE395CC-D878-4E9B-9B0C-51BEFE68B7A1}" type="presParOf" srcId="{06F34673-9E38-411E-A400-E3E2B6DB0FBD}" destId="{133DD3BB-9B1A-48E7-8C31-9C89806A1316}" srcOrd="1" destOrd="0" presId="urn:microsoft.com/office/officeart/2005/8/layout/chevron2"/>
   </dgm:cxnLst>
   <dgm:bg/>
   <dgm:whole/>
@@ -18917,7 +19390,7 @@
 </file>
 
 <file path=customXml/itemProps1.xml><?xml version="1.0" encoding="utf-8"?>
-<ds:datastoreItem xmlns:ds="http://schemas.openxmlformats.org/officeDocument/2006/customXml" ds:itemID="{81CB9B5E-3BC7-4834-9B03-95A1FED8FF6D}">
+<ds:datastoreItem xmlns:ds="http://schemas.openxmlformats.org/officeDocument/2006/customXml" ds:itemID="{CE059E64-8594-4CCA-A779-272654C3F3C4}">
   <ds:schemaRefs>
     <ds:schemaRef ds:uri="http://schemas.openxmlformats.org/officeDocument/2006/bibliography"/>
   </ds:schemaRefs>

--- a/trunk/Documentation/Documentacion/CAPITULO 3.docx
+++ b/trunk/Documentation/Documentacion/CAPITULO 3.docx
@@ -91,42 +91,24 @@
         </w:rPr>
         <w:t xml:space="preserve">a fallas </w:t>
       </w:r>
-      <w:ins w:id="0" w:author="FABRICIO" w:date="2010-07-25T17:30:00Z">
-        <w:r>
-          <w:rPr>
-            <w:i/>
-          </w:rPr>
-          <w:t>del conversor flash</w:t>
-        </w:r>
-        <w:r>
-          <w:rPr>
-            <w:i/>
-          </w:rPr>
-          <w:t xml:space="preserve"> </w:t>
-        </w:r>
-      </w:ins>
+      <w:r>
+        <w:rPr>
+          <w:i/>
+        </w:rPr>
+        <w:t xml:space="preserve">del conversor flash </w:t>
+      </w:r>
       <w:r>
         <w:rPr>
           <w:i/>
         </w:rPr>
         <w:t>causad</w:t>
       </w:r>
-      <w:del w:id="1" w:author="FABRICIO" w:date="2010-07-25T17:30:00Z">
-        <w:r>
-          <w:rPr>
-            <w:i/>
-          </w:rPr>
-          <w:delText>o</w:delText>
-        </w:r>
-      </w:del>
-      <w:ins w:id="2" w:author="FABRICIO" w:date="2010-07-25T17:30:00Z">
-        <w:r>
-          <w:rPr>
-            <w:i/>
-          </w:rPr>
-          <w:t>a</w:t>
-        </w:r>
-      </w:ins>
+      <w:r>
+        <w:rPr>
+          <w:i/>
+        </w:rPr>
+        <w:t>a</w:t>
+      </w:r>
       <w:r>
         <w:rPr>
           <w:i/>
@@ -141,20 +123,6 @@
         <w:t>SETs</w:t>
       </w:r>
       <w:proofErr w:type="spellEnd"/>
-      <w:del w:id="3" w:author="FABRICIO" w:date="2010-07-25T17:30:00Z">
-        <w:r>
-          <w:rPr>
-            <w:i/>
-          </w:rPr>
-          <w:delText xml:space="preserve"> del conve</w:delText>
-        </w:r>
-        <w:r>
-          <w:rPr>
-            <w:i/>
-          </w:rPr>
-          <w:delText>rsor flash</w:delText>
-        </w:r>
-      </w:del>
       <w:r>
         <w:rPr>
           <w:i/>
@@ -446,17 +414,9 @@
       <w:r>
         <w:t>ficas</w:t>
       </w:r>
-      <w:ins w:id="4" w:author="FABRICIO" w:date="2010-07-25T17:33:00Z">
-        <w:r>
-          <w:t xml:space="preserve"> de </w:t>
-        </w:r>
-        <w:r>
-          <w:t>tensión</w:t>
-        </w:r>
-        <w:r>
-          <w:t xml:space="preserve"> de entrada y referencia</w:t>
-        </w:r>
-      </w:ins>
+      <w:r>
+        <w:t xml:space="preserve"> de tensión de entrada y referencia</w:t>
+      </w:r>
       <w:r>
         <w:t>, y de modo automático para realizar el total de las simulaciones mediante el programa desarrollado.</w:t>
       </w:r>
@@ -586,11 +546,9 @@
       <w:r>
         <w:t xml:space="preserve"> un análisis </w:t>
       </w:r>
-      <w:ins w:id="5" w:author="FABRICIO" w:date="2010-07-25T17:35:00Z">
-        <w:r>
-          <w:t xml:space="preserve">de </w:t>
-        </w:r>
-      </w:ins>
+      <w:r>
+        <w:t xml:space="preserve">de </w:t>
+      </w:r>
       <w:r>
         <w:t xml:space="preserve">tipo </w:t>
       </w:r>
@@ -916,36 +874,16 @@
           <w:szCs w:val="28"/>
           <w:lang w:eastAsia="es-AR"/>
         </w:rPr>
-        <w:t xml:space="preserve"> abarcando todo el rango de tensión en el cual trabajan </w:t>
-      </w:r>
-      <w:del w:id="6" w:author="FABRICIO" w:date="2010-07-25T17:36:00Z">
-        <w:r>
-          <w:rPr>
-            <w:rFonts w:ascii="Calibri" w:eastAsia="Times New Roman" w:hAnsi="Calibri" w:cs="Calibri"/>
-            <w:szCs w:val="28"/>
-            <w:lang w:eastAsia="es-AR"/>
-          </w:rPr>
-          <w:delText xml:space="preserve">todos </w:delText>
-        </w:r>
-      </w:del>
+        <w:t xml:space="preserve"> abarcando todo el rango de tensión en el cual trabajan los</w:t>
+      </w:r>
       <w:r>
         <w:rPr>
           <w:rFonts w:ascii="Calibri" w:eastAsia="Times New Roman" w:hAnsi="Calibri" w:cs="Calibri"/>
           <w:szCs w:val="28"/>
           <w:lang w:eastAsia="es-AR"/>
         </w:rPr>
-        <w:t>los</w:t>
-      </w:r>
-      <w:ins w:id="7" w:author="FABRICIO" w:date="2010-07-25T17:36:00Z">
-        <w:r>
-          <w:rPr>
-            <w:rFonts w:ascii="Calibri" w:eastAsia="Times New Roman" w:hAnsi="Calibri" w:cs="Calibri"/>
-            <w:szCs w:val="28"/>
-            <w:lang w:eastAsia="es-AR"/>
-          </w:rPr>
-          <w:t xml:space="preserve"> 63</w:t>
-        </w:r>
-      </w:ins>
+        <w:t xml:space="preserve"> 63</w:t>
+      </w:r>
       <w:r>
         <w:rPr>
           <w:rFonts w:ascii="Calibri" w:eastAsia="Times New Roman" w:hAnsi="Calibri" w:cs="Calibri"/>
@@ -1085,76 +1023,16 @@
           <w:szCs w:val="28"/>
           <w:lang w:eastAsia="es-AR"/>
         </w:rPr>
-        <w:t xml:space="preserve"> C32, </w:t>
-      </w:r>
-      <w:del w:id="8" w:author="FABRICIO" w:date="2010-07-25T17:37:00Z">
-        <w:r>
-          <w:rPr>
-            <w:rFonts w:ascii="Calibri" w:eastAsia="Times New Roman" w:hAnsi="Calibri" w:cs="Calibri"/>
-            <w:szCs w:val="28"/>
-            <w:lang w:eastAsia="es-AR"/>
-          </w:rPr>
-          <w:delText xml:space="preserve">el </w:delText>
-        </w:r>
-      </w:del>
-      <w:del w:id="9" w:author="FABRICIO" w:date="2010-07-25T17:36:00Z">
-        <w:r>
-          <w:rPr>
-            <w:rFonts w:ascii="Calibri" w:eastAsia="Times New Roman" w:hAnsi="Calibri" w:cs="Calibri"/>
-            <w:szCs w:val="28"/>
-            <w:lang w:eastAsia="es-AR"/>
-          </w:rPr>
-          <w:delText xml:space="preserve"> </w:delText>
-        </w:r>
-      </w:del>
-      <w:del w:id="10" w:author="FABRICIO" w:date="2010-07-25T17:37:00Z">
-        <w:r>
-          <w:rPr>
-            <w:rFonts w:ascii="Calibri" w:eastAsia="Times New Roman" w:hAnsi="Calibri" w:cs="Calibri"/>
-            <w:szCs w:val="28"/>
-            <w:lang w:eastAsia="es-AR"/>
-          </w:rPr>
-          <w:delText xml:space="preserve">cual determina la </w:delText>
-        </w:r>
-      </w:del>
+        <w:t xml:space="preserve"> C32, mitad de</w:t>
+      </w:r>
       <w:r>
         <w:rPr>
           <w:rFonts w:ascii="Calibri" w:eastAsia="Times New Roman" w:hAnsi="Calibri" w:cs="Calibri"/>
           <w:szCs w:val="28"/>
           <w:lang w:eastAsia="es-AR"/>
         </w:rPr>
-        <w:t>mitad de</w:t>
-      </w:r>
-      <w:del w:id="11" w:author="FABRICIO" w:date="2010-07-25T17:37:00Z">
-        <w:r>
-          <w:rPr>
-            <w:rFonts w:ascii="Calibri" w:eastAsia="Times New Roman" w:hAnsi="Calibri" w:cs="Calibri"/>
-            <w:szCs w:val="28"/>
-            <w:lang w:eastAsia="es-AR"/>
-          </w:rPr>
-          <w:delText xml:space="preserve"> la</w:delText>
-        </w:r>
-      </w:del>
-      <w:ins w:id="12" w:author="FABRICIO" w:date="2010-07-25T17:37:00Z">
-        <w:r>
-          <w:rPr>
-            <w:rFonts w:ascii="Calibri" w:eastAsia="Times New Roman" w:hAnsi="Calibri" w:cs="Calibri"/>
-            <w:szCs w:val="28"/>
-            <w:lang w:eastAsia="es-AR"/>
-          </w:rPr>
-          <w:t xml:space="preserve"> rango de </w:t>
-        </w:r>
-      </w:ins>
-      <w:del w:id="13" w:author="FABRICIO" w:date="2010-07-25T17:37:00Z">
-        <w:r>
-          <w:rPr>
-            <w:rFonts w:ascii="Calibri" w:eastAsia="Times New Roman" w:hAnsi="Calibri" w:cs="Calibri"/>
-            <w:szCs w:val="28"/>
-            <w:lang w:eastAsia="es-AR"/>
-          </w:rPr>
-          <w:delText xml:space="preserve"> </w:delText>
-        </w:r>
-      </w:del>
+        <w:t xml:space="preserve"> rango de </w:t>
+      </w:r>
       <w:r>
         <w:rPr>
           <w:rFonts w:ascii="Calibri" w:eastAsia="Times New Roman" w:hAnsi="Calibri" w:cs="Calibri"/>
@@ -1194,11 +1072,6 @@
           <w:sz w:val="20"/>
           <w:szCs w:val="24"/>
           <w:lang w:eastAsia="es-AR"/>
-          <w:rPrChange w:id="14" w:author="FABRICIO" w:date="2010-07-25T17:34:00Z">
-            <w:rPr>
-              <w:lang w:eastAsia="es-AR"/>
-            </w:rPr>
-          </w:rPrChange>
         </w:rPr>
       </w:pPr>
       <w:proofErr w:type="spellStart"/>
@@ -1256,7 +1129,7 @@
       <w:pPr>
         <w:pStyle w:val="Epgrafe"/>
       </w:pPr>
-      <w:bookmarkStart w:id="15" w:name="_Ref266534636"/>
+      <w:bookmarkStart w:id="0" w:name="_Ref266534636"/>
       <w:r>
         <w:rPr>
           <w:rFonts w:ascii="Times New Roman" w:eastAsia="Times New Roman" w:hAnsi="Times New Roman" w:cs="Times New Roman"/>
@@ -1445,7 +1318,7 @@
       <w:pPr>
         <w:pStyle w:val="Epgrafe"/>
       </w:pPr>
-      <w:bookmarkStart w:id="16" w:name="_Ref266534679"/>
+      <w:bookmarkStart w:id="1" w:name="_Ref266534679"/>
       <w:r>
         <w:t xml:space="preserve">Figura </w:t>
       </w:r>
@@ -1457,8 +1330,8 @@
           <w:t>2</w:t>
         </w:r>
       </w:fldSimple>
-      <w:bookmarkEnd w:id="15"/>
-      <w:bookmarkEnd w:id="16"/>
+      <w:bookmarkEnd w:id="0"/>
+      <w:bookmarkEnd w:id="1"/>
       <w:r>
         <w:t>) Esquemático del comparador e identificaciones de drenadores.</w:t>
       </w:r>
@@ -1604,16 +1477,9 @@
       <w:r>
         <w:t xml:space="preserve"> </w:t>
       </w:r>
-      <w:ins w:id="17" w:author="FABRICIO" w:date="2010-07-25T17:38:00Z">
-        <w:r>
-          <w:t>É</w:t>
-        </w:r>
-      </w:ins>
-      <w:del w:id="18" w:author="FABRICIO" w:date="2010-07-25T17:38:00Z">
-        <w:r>
-          <w:delText>E</w:delText>
-        </w:r>
-      </w:del>
+      <w:r>
+        <w:t>É</w:t>
+      </w:r>
       <w:r>
         <w:t>ste fue</w:t>
       </w:r>
@@ -1627,36 +1493,7 @@
         <w:t xml:space="preserve"> en la plataforma de programación Python bajo el sistema operativo de Windows Seven. El código del programa se encuentra detallado en el </w:t>
       </w:r>
       <w:r>
-        <w:rPr>
-          <w:rPrChange w:id="19" w:author="FABRICIO" w:date="2010-07-25T17:38:00Z">
-            <w:rPr>
-              <w:i/>
-              <w:highlight w:val="yellow"/>
-            </w:rPr>
-          </w:rPrChange>
-        </w:rPr>
-        <w:t xml:space="preserve">APENDICE </w:t>
-      </w:r>
-      <w:r>
-        <w:rPr>
-          <w:rPrChange w:id="20" w:author="FABRICIO" w:date="2010-07-25T17:38:00Z">
-            <w:rPr>
-              <w:i/>
-              <w:highlight w:val="yellow"/>
-            </w:rPr>
-          </w:rPrChange>
-        </w:rPr>
-        <w:t>C</w:t>
-      </w:r>
-      <w:r>
-        <w:rPr>
-          <w:rPrChange w:id="21" w:author="FABRICIO" w:date="2010-07-25T17:38:00Z">
-            <w:rPr>
-              <w:highlight w:val="yellow"/>
-            </w:rPr>
-          </w:rPrChange>
-        </w:rPr>
-        <w:t>.</w:t>
+        <w:t>APENDICE C.</w:t>
       </w:r>
     </w:p>
     <w:p>
@@ -2527,22 +2364,9 @@
       <w:r>
         <w:t>se representa la variación total de</w:t>
       </w:r>
-      <w:ins w:id="22" w:author="FABRICIO" w:date="2010-07-25T18:05:00Z">
-        <w:r>
-          <w:t xml:space="preserve"> la </w:t>
-        </w:r>
-        <w:r>
-          <w:t>tensión</w:t>
-        </w:r>
-        <w:r>
-          <w:t xml:space="preserve"> del nodo causada por la perturbación </w:t>
-        </w:r>
-      </w:ins>
-      <w:del w:id="23" w:author="FABRICIO" w:date="2010-07-25T18:05:00Z">
-        <w:r>
-          <w:delText>l efecto</w:delText>
-        </w:r>
-      </w:del>
+      <w:r>
+        <w:t xml:space="preserve"> la tensión del nodo causada por la perturbación </w:t>
+      </w:r>
       <w:r>
         <w:t xml:space="preserve"> con respecto a su punto de reposo (</w:t>
       </w:r>
@@ -2561,93 +2385,29 @@
       <w:r>
         <w:t xml:space="preserve"> la duración del</w:t>
       </w:r>
-      <w:ins w:id="24" w:author="FABRICIO" w:date="2010-07-25T18:06:00Z">
-        <w:r>
-          <w:t xml:space="preserve"> de la </w:t>
-        </w:r>
-      </w:ins>
-      <w:ins w:id="25" w:author="FABRICIO" w:date="2010-07-25T18:07:00Z">
-        <w:r>
-          <w:t>perturbación</w:t>
-        </w:r>
-      </w:ins>
-      <w:ins w:id="26" w:author="FABRICIO" w:date="2010-07-25T18:06:00Z">
-        <w:r>
-          <w:t xml:space="preserve"> </w:t>
-        </w:r>
-      </w:ins>
-      <w:ins w:id="27" w:author="FABRICIO" w:date="2010-07-25T18:07:00Z">
-        <w:r>
-          <w:t>en el nodo inyectado</w:t>
-        </w:r>
-      </w:ins>
-      <w:del w:id="28" w:author="FABRICIO" w:date="2010-07-25T18:08:00Z">
-        <w:r>
-          <w:delText xml:space="preserve"> efecto a partir del inicio de la simulación </w:delText>
-        </w:r>
-      </w:del>
-      <w:ins w:id="29" w:author="FABRICIO" w:date="2010-07-25T18:08:00Z">
-        <w:r>
-          <w:t xml:space="preserve"> </w:t>
-        </w:r>
-      </w:ins>
+      <w:r>
+        <w:t xml:space="preserve"> de la perturbación en el nodo inyectado </w:t>
+      </w:r>
       <w:r>
         <w:t xml:space="preserve">(se encuentra graficado los 2nS en los cuales el sistema se encuentra en reposo, sin ser </w:t>
       </w:r>
-      <w:del w:id="30" w:author="FABRICIO" w:date="2010-07-25T18:08:00Z">
-        <w:r>
-          <w:delText>perturbado</w:delText>
-        </w:r>
-      </w:del>
-      <w:ins w:id="31" w:author="FABRICIO" w:date="2010-07-25T18:08:00Z">
-        <w:r>
-          <w:t>alterado externamente</w:t>
-        </w:r>
-      </w:ins>
+      <w:r>
+        <w:t>alterado externamente</w:t>
+      </w:r>
       <w:r>
         <w:t>).</w:t>
       </w:r>
-      <w:ins w:id="32" w:author="FABRICIO" w:date="2010-07-25T18:09:00Z">
-        <w:r>
-          <w:t xml:space="preserve"> Los distintos colores en la grafica representan a cada una de las condiciones de </w:t>
-        </w:r>
-        <w:r>
-          <w:t>tensión</w:t>
-        </w:r>
-        <w:r>
-          <w:t xml:space="preserve"> de entrada utilizadas </w:t>
-        </w:r>
-      </w:ins>
-      <w:ins w:id="33" w:author="FABRICIO" w:date="2010-07-25T18:10:00Z">
-        <w:r>
-          <w:t xml:space="preserve">durante la </w:t>
-        </w:r>
-        <w:r>
-          <w:t>inyección</w:t>
-        </w:r>
-        <w:r>
-          <w:t xml:space="preserve"> (dos inferiores y dos superiores a la </w:t>
-        </w:r>
-        <w:r>
-          <w:t>tensión</w:t>
-        </w:r>
-        <w:r>
-          <w:t xml:space="preserve"> de referencia especificada como </w:t>
-        </w:r>
-        <w:proofErr w:type="spellStart"/>
-        <w:r>
-          <w:t>Vref</w:t>
-        </w:r>
-        <w:proofErr w:type="spellEnd"/>
-        <w:r>
-          <w:t xml:space="preserve"> en la gráfica).</w:t>
-        </w:r>
-      </w:ins>
-      <w:del w:id="34" w:author="FABRICIO" w:date="2010-07-25T18:10:00Z">
-        <w:r>
-          <w:br w:type="page"/>
-        </w:r>
-      </w:del>
+      <w:r>
+        <w:t xml:space="preserve"> Los distintos colores en la grafica representan a cada una de las condiciones de tensión de entrada utilizadas durante la inyección (dos inferiores y dos superiores a la tensión de referencia especificada como </w:t>
+      </w:r>
+      <w:proofErr w:type="spellStart"/>
+      <w:r>
+        <w:t>Vref</w:t>
+      </w:r>
+      <w:proofErr w:type="spellEnd"/>
+      <w:r>
+        <w:t xml:space="preserve"> en la gráfica).</w:t>
+      </w:r>
     </w:p>
     <w:tbl>
       <w:tblPr>
@@ -3537,26 +3297,11 @@
       <w:r>
         <w:t xml:space="preserve">La perturbación en el nodo NDPOS genera aumento y disminuciones de la tensión de salida, pero no </w:t>
       </w:r>
-      <w:del w:id="35" w:author="FABRICIO" w:date="2010-07-25T18:12:00Z">
-        <w:r>
-          <w:delText>llega a producir</w:delText>
-        </w:r>
-      </w:del>
-      <w:ins w:id="36" w:author="FABRICIO" w:date="2010-07-25T18:12:00Z">
-        <w:r>
-          <w:t>produce</w:t>
-        </w:r>
-      </w:ins>
-      <w:r>
-        <w:t xml:space="preserve"> un cambio de estado. Este nodo es la conexión entre la primer y segunda etapa del comparador (</w:t>
-      </w:r>
-      <w:del w:id="37" w:author="FABRICIO" w:date="2010-07-25T18:12:00Z">
-        <w:r>
-          <w:delText xml:space="preserve">es la </w:delText>
-        </w:r>
-      </w:del>
-      <w:r>
-        <w:t>salida de la etapa diferencial del comparador</w:t>
+      <w:r>
+        <w:t>produce</w:t>
+      </w:r>
+      <w:r>
+        <w:t xml:space="preserve"> un cambio de estado. Este nodo es la conexión entre la primer y segunda etapa del comparador (salida de la etapa diferencial del comparador</w:t>
       </w:r>
       <w:r>
         <w:t>).</w:t>
@@ -3860,21 +3605,11 @@
       <w:r>
         <w:t>inyección de la perturbación tipo rampa,</w:t>
       </w:r>
-      <w:ins w:id="38" w:author="FABRICIO" w:date="2010-07-25T18:12:00Z">
-        <w:r>
-          <w:t xml:space="preserve"> se</w:t>
-        </w:r>
-      </w:ins>
-      <w:r>
-        <w:t xml:space="preserve"> observa</w:t>
-      </w:r>
-      <w:del w:id="39" w:author="FABRICIO" w:date="2010-07-25T18:12:00Z">
-        <w:r>
-          <w:delText>mos</w:delText>
-        </w:r>
-      </w:del>
-      <w:r>
-        <w:t xml:space="preserve"> que el </w:t>
+      <w:r>
+        <w:t xml:space="preserve"> se</w:t>
+      </w:r>
+      <w:r>
+        <w:t xml:space="preserve"> observa que el </w:t>
       </w:r>
       <w:proofErr w:type="spellStart"/>
       <w:r>
@@ -4787,15 +4522,7 @@
         <w:t>pasó</w:t>
       </w:r>
       <w:r>
-        <w:t xml:space="preserve"> a la utilización del programa para automatizar el proceso de recopilación de </w:t>
-      </w:r>
-      <w:del w:id="40" w:author="FABRICIO" w:date="2010-07-25T18:13:00Z">
-        <w:r>
-          <w:delText>la</w:delText>
-        </w:r>
-      </w:del>
-      <w:r>
-        <w:t xml:space="preserve"> información obtenida de las simulaciones.</w:t>
+        <w:t xml:space="preserve"> a la utilización del programa para automatizar el proceso de recopilación de  información obtenida de las simulaciones.</w:t>
       </w:r>
     </w:p>
     <w:p>
@@ -4855,7 +4582,7 @@
       <w:pPr>
         <w:pStyle w:val="Epgrafe"/>
       </w:pPr>
-      <w:bookmarkStart w:id="41" w:name="_Ref267303465"/>
+      <w:bookmarkStart w:id="2" w:name="_Ref267303465"/>
       <w:r>
         <w:t xml:space="preserve">Figura </w:t>
       </w:r>
@@ -4867,7 +4594,7 @@
           <w:t>11</w:t>
         </w:r>
       </w:fldSimple>
-      <w:bookmarkEnd w:id="41"/>
+      <w:bookmarkEnd w:id="2"/>
       <w:r>
         <w:t>) Imagen del programa (pestaña de simulación).</w:t>
       </w:r>
@@ -4944,48 +4671,15 @@
       <w:r>
         <w:t xml:space="preserve"> (podemos ingresarlos en modo analógico o modo digital, considerando un 1 lógico como 2.3 voltios mínimo y un 0 lógico hasta 1 voltios máximo) y asegurar de que </w:t>
       </w:r>
-      <w:del w:id="42" w:author="FABRICIO" w:date="2010-07-25T18:18:00Z">
-        <w:r>
-          <w:delText>no sean</w:delText>
-        </w:r>
-      </w:del>
-      <w:ins w:id="43" w:author="FABRICIO" w:date="2010-07-25T18:18:00Z">
-        <w:r>
-          <w:t xml:space="preserve">la </w:t>
-        </w:r>
-        <w:r>
-          <w:t>señal</w:t>
-        </w:r>
-        <w:r>
-          <w:t xml:space="preserve"> analizada no cruce estos</w:t>
-        </w:r>
-      </w:ins>
-      <w:r>
-        <w:t xml:space="preserve"> </w:t>
-      </w:r>
-      <w:del w:id="44" w:author="FABRICIO" w:date="2010-07-25T18:17:00Z">
-        <w:r>
-          <w:delText xml:space="preserve">sobrepasados </w:delText>
-        </w:r>
-      </w:del>
-      <w:del w:id="45" w:author="FABRICIO" w:date="2010-07-25T18:18:00Z">
-        <w:r>
-          <w:delText>los</w:delText>
-        </w:r>
-      </w:del>
-      <w:r>
-        <w:t xml:space="preserve"> l</w:t>
-      </w:r>
-      <w:del w:id="46" w:author="FABRICIO" w:date="2010-07-25T18:18:00Z">
-        <w:r>
-          <w:delText>i</w:delText>
-        </w:r>
-      </w:del>
-      <w:ins w:id="47" w:author="FABRICIO" w:date="2010-07-25T18:18:00Z">
-        <w:r>
-          <w:t>í</w:t>
-        </w:r>
-      </w:ins>
+      <w:r>
+        <w:t>la señal analizada no cruce estos</w:t>
+      </w:r>
+      <w:r>
+        <w:t xml:space="preserve">  l</w:t>
+      </w:r>
+      <w:r>
+        <w:t>í</w:t>
+      </w:r>
       <w:r>
         <w:t>mites. En el caso de serlo, informa en la tabla de resultados marcando la duración del evento y la variación que se generó con respecto a las tensiones límites.</w:t>
       </w:r>
@@ -5830,6 +5524,16 @@
       </w:tblCellMar>
     </w:tblPr>
   </w:style>
+  <w:style w:type="paragraph" w:styleId="Revisin">
+    <w:name w:val="Revision"/>
+    <w:hidden/>
+    <w:uiPriority w:val="99"/>
+    <w:semiHidden/>
+    <w:rsid w:val="00CF4314"/>
+    <w:pPr>
+      <w:spacing w:after="0" w:line="240" w:lineRule="auto"/>
+    </w:pPr>
+  </w:style>
 </w:styles>
 </file>
 
@@ -9265,33 +8969,33 @@
     </dgm:pt>
   </dgm:ptLst>
   <dgm:cxnLst>
-    <dgm:cxn modelId="{AD7D9840-771C-4EE0-A056-6895DED15B95}" type="presOf" srcId="{3851E0E5-1EE3-4BE0-B245-4ACAE1316BF6}" destId="{C6892F22-66F3-4D52-8B0D-2F5F0B8EA2DE}" srcOrd="0" destOrd="0" presId="urn:microsoft.com/office/officeart/2005/8/layout/radial6"/>
+    <dgm:cxn modelId="{FC9B44A5-99FC-4C71-A44B-67ACA23500C0}" type="presOf" srcId="{12C189CE-869A-46D8-AD8C-0F7179C4FA6D}" destId="{7C8754B5-CCF2-4B27-AEBC-9A995ADCBB9E}" srcOrd="0" destOrd="0" presId="urn:microsoft.com/office/officeart/2005/8/layout/radial6"/>
     <dgm:cxn modelId="{4F8FFCF7-B9DA-4A7D-B3F7-A83BB618C862}" srcId="{8A28A104-AE37-4170-A71D-93514034A40B}" destId="{045FECEF-E947-4F6B-A52F-D2BD5844D8DC}" srcOrd="0" destOrd="0" parTransId="{471B78FD-CFCD-4196-BF69-A19479FCC8FF}" sibTransId="{3A4EFD00-E824-4AC6-8CDA-2CB05E57EF75}"/>
     <dgm:cxn modelId="{C66AB7E9-1A54-41A4-9FB2-07D703B66FAB}" srcId="{8A28A104-AE37-4170-A71D-93514034A40B}" destId="{30B33EE7-439F-4224-8B1F-02EC5E897D0B}" srcOrd="1" destOrd="0" parTransId="{36BD9E46-9312-4CE7-8FDC-A582FE0FAB86}" sibTransId="{AC95B9B6-C56E-4FEF-8C6A-12F7741F4685}"/>
-    <dgm:cxn modelId="{1D239BBF-8308-4DFF-9528-108F1C40A2B8}" type="presOf" srcId="{852930E8-AE5C-473F-B7D4-885A1528EBE7}" destId="{A8125330-1F10-4ED1-A82E-FE051DF11DCB}" srcOrd="0" destOrd="0" presId="urn:microsoft.com/office/officeart/2005/8/layout/radial6"/>
-    <dgm:cxn modelId="{6861AA93-DEBF-40E7-B70B-15F670EED76B}" type="presOf" srcId="{F22A4B1E-B1BE-4C15-844F-3F6BF2F893E9}" destId="{D32B39E7-955D-463B-B7E2-753AC4E12F45}" srcOrd="0" destOrd="0" presId="urn:microsoft.com/office/officeart/2005/8/layout/radial6"/>
-    <dgm:cxn modelId="{2FF39430-AD57-4608-A972-0C33EF06A16E}" type="presOf" srcId="{E6460567-61C1-4FFF-A28E-784B7EAB1EC6}" destId="{01B38DC9-6425-4DDB-B64A-F1DC315FF330}" srcOrd="0" destOrd="0" presId="urn:microsoft.com/office/officeart/2005/8/layout/radial6"/>
-    <dgm:cxn modelId="{61C5DDD0-1DD3-4E02-90BF-390E9160BDAD}" type="presOf" srcId="{EED691C2-4BC8-4CA6-AE0E-F5FC977A82E6}" destId="{DEBFC0E3-F47B-4346-81B9-47D90018653C}" srcOrd="0" destOrd="0" presId="urn:microsoft.com/office/officeart/2005/8/layout/radial6"/>
+    <dgm:cxn modelId="{ADBAEE7A-090A-40C9-9758-C89B4278F688}" type="presOf" srcId="{EED691C2-4BC8-4CA6-AE0E-F5FC977A82E6}" destId="{DEBFC0E3-F47B-4346-81B9-47D90018653C}" srcOrd="0" destOrd="0" presId="urn:microsoft.com/office/officeart/2005/8/layout/radial6"/>
+    <dgm:cxn modelId="{F15EBCA8-355C-44FB-A9B1-9F73AB39F22C}" type="presOf" srcId="{824E7D5A-24BD-4BBB-9CA7-F8DE03E3C6EC}" destId="{27157CA4-4C15-4FF2-AF98-B56A130127B7}" srcOrd="0" destOrd="0" presId="urn:microsoft.com/office/officeart/2005/8/layout/radial6"/>
+    <dgm:cxn modelId="{C4E6EE76-6D93-462D-B4F7-34F2BB9E2BCC}" type="presOf" srcId="{3851E0E5-1EE3-4BE0-B245-4ACAE1316BF6}" destId="{C6892F22-66F3-4D52-8B0D-2F5F0B8EA2DE}" srcOrd="0" destOrd="0" presId="urn:microsoft.com/office/officeart/2005/8/layout/radial6"/>
     <dgm:cxn modelId="{A5602644-3B81-4FC0-82E1-94C707B6325F}" srcId="{8A28A104-AE37-4170-A71D-93514034A40B}" destId="{F706D3C7-57BA-47D0-9170-1EF104E5ED14}" srcOrd="3" destOrd="0" parTransId="{4F5DC31B-70D5-4669-B657-6935302483CD}" sibTransId="{D090E9CF-DFD3-4C8B-914C-0F94FFEF8B75}"/>
-    <dgm:cxn modelId="{65538678-2221-418B-B795-7152BD191AA5}" type="presOf" srcId="{12C189CE-869A-46D8-AD8C-0F7179C4FA6D}" destId="{7C8754B5-CCF2-4B27-AEBC-9A995ADCBB9E}" srcOrd="0" destOrd="0" presId="urn:microsoft.com/office/officeart/2005/8/layout/radial6"/>
     <dgm:cxn modelId="{EE7E16A2-8C59-4221-8B55-4CE2E42334F0}" srcId="{824E7D5A-24BD-4BBB-9CA7-F8DE03E3C6EC}" destId="{F22A4B1E-B1BE-4C15-844F-3F6BF2F893E9}" srcOrd="1" destOrd="0" parTransId="{4B263AD9-FA00-4E09-B362-10CABF470A08}" sibTransId="{12C189CE-869A-46D8-AD8C-0F7179C4FA6D}"/>
+    <dgm:cxn modelId="{721E2C32-A03B-4A18-9DB3-5B893EB9B833}" type="presOf" srcId="{D3F7476D-6854-4506-9762-6450F923A837}" destId="{DA206D1E-573D-4A33-92B8-C4FE6E65A874}" srcOrd="0" destOrd="0" presId="urn:microsoft.com/office/officeart/2005/8/layout/radial6"/>
     <dgm:cxn modelId="{BEA3FC14-3898-46F0-990E-510619661018}" srcId="{824E7D5A-24BD-4BBB-9CA7-F8DE03E3C6EC}" destId="{E6460567-61C1-4FFF-A28E-784B7EAB1EC6}" srcOrd="0" destOrd="0" parTransId="{79D8F19B-0AEF-48AD-8636-F07680F5F2AE}" sibTransId="{EED691C2-4BC8-4CA6-AE0E-F5FC977A82E6}"/>
+    <dgm:cxn modelId="{8519D404-9868-4A07-9508-A1690CB1EC50}" type="presOf" srcId="{F22A4B1E-B1BE-4C15-844F-3F6BF2F893E9}" destId="{D32B39E7-955D-463B-B7E2-753AC4E12F45}" srcOrd="0" destOrd="0" presId="urn:microsoft.com/office/officeart/2005/8/layout/radial6"/>
     <dgm:cxn modelId="{BE82A1DA-45C8-4389-ACC3-4D8FB3F1D56E}" srcId="{824E7D5A-24BD-4BBB-9CA7-F8DE03E3C6EC}" destId="{3851E0E5-1EE3-4BE0-B245-4ACAE1316BF6}" srcOrd="2" destOrd="0" parTransId="{6AC14223-6AC0-4B57-9BF5-9591E3C1328C}" sibTransId="{852930E8-AE5C-473F-B7D4-885A1528EBE7}"/>
+    <dgm:cxn modelId="{D555AF6E-8819-4EEA-8FC4-339C4DE7E714}" type="presOf" srcId="{852930E8-AE5C-473F-B7D4-885A1528EBE7}" destId="{A8125330-1F10-4ED1-A82E-FE051DF11DCB}" srcOrd="0" destOrd="0" presId="urn:microsoft.com/office/officeart/2005/8/layout/radial6"/>
+    <dgm:cxn modelId="{682396B0-380C-4A56-80A3-F35F25FD6CFC}" type="presOf" srcId="{E6460567-61C1-4FFF-A28E-784B7EAB1EC6}" destId="{01B38DC9-6425-4DDB-B64A-F1DC315FF330}" srcOrd="0" destOrd="0" presId="urn:microsoft.com/office/officeart/2005/8/layout/radial6"/>
     <dgm:cxn modelId="{7EE773D5-86ED-41E3-91E3-275E562CFC75}" srcId="{D3F7476D-6854-4506-9762-6450F923A837}" destId="{824E7D5A-24BD-4BBB-9CA7-F8DE03E3C6EC}" srcOrd="0" destOrd="0" parTransId="{78E48914-62F8-432D-90C3-1609BAEB1149}" sibTransId="{23407590-0E43-41FE-B4F6-975916AD8AAA}"/>
     <dgm:cxn modelId="{DDD2F3D4-DFDD-48B4-A2B1-F429EE1A1248}" srcId="{8A28A104-AE37-4170-A71D-93514034A40B}" destId="{05DF8A83-7886-46F2-843E-030E4215A240}" srcOrd="2" destOrd="0" parTransId="{D51D07FF-F4AA-4F26-9E20-546A4B8C5667}" sibTransId="{FCD31C67-C3B3-4832-B07A-BDB19D2B5823}"/>
     <dgm:cxn modelId="{C2193937-0DD4-4452-A2D1-E9A1FB95FC3C}" srcId="{D3F7476D-6854-4506-9762-6450F923A837}" destId="{8A28A104-AE37-4170-A71D-93514034A40B}" srcOrd="1" destOrd="0" parTransId="{80046A3A-289E-46BF-BE1A-B8803CC7FF0B}" sibTransId="{B81CEEA1-FF6E-43EE-8B3B-BA805E8A4BDA}"/>
-    <dgm:cxn modelId="{A1B156B5-1569-4290-B6D4-55C72F7F590D}" type="presOf" srcId="{D3F7476D-6854-4506-9762-6450F923A837}" destId="{DA206D1E-573D-4A33-92B8-C4FE6E65A874}" srcOrd="0" destOrd="0" presId="urn:microsoft.com/office/officeart/2005/8/layout/radial6"/>
-    <dgm:cxn modelId="{96162667-CA0E-4FE8-ABB7-B9C8FA0A5D88}" type="presOf" srcId="{824E7D5A-24BD-4BBB-9CA7-F8DE03E3C6EC}" destId="{27157CA4-4C15-4FF2-AF98-B56A130127B7}" srcOrd="0" destOrd="0" presId="urn:microsoft.com/office/officeart/2005/8/layout/radial6"/>
-    <dgm:cxn modelId="{E3B66D6A-5BFB-4552-93C1-F2C3956CA8CA}" type="presParOf" srcId="{DA206D1E-573D-4A33-92B8-C4FE6E65A874}" destId="{27157CA4-4C15-4FF2-AF98-B56A130127B7}" srcOrd="0" destOrd="0" presId="urn:microsoft.com/office/officeart/2005/8/layout/radial6"/>
-    <dgm:cxn modelId="{25604FA6-C754-49AA-B81B-9A86FCE0AAD9}" type="presParOf" srcId="{DA206D1E-573D-4A33-92B8-C4FE6E65A874}" destId="{01B38DC9-6425-4DDB-B64A-F1DC315FF330}" srcOrd="1" destOrd="0" presId="urn:microsoft.com/office/officeart/2005/8/layout/radial6"/>
-    <dgm:cxn modelId="{E18A6D55-55C3-478A-990F-8D70993D49C2}" type="presParOf" srcId="{DA206D1E-573D-4A33-92B8-C4FE6E65A874}" destId="{06168769-8384-4267-B616-CB3E5941E70A}" srcOrd="2" destOrd="0" presId="urn:microsoft.com/office/officeart/2005/8/layout/radial6"/>
-    <dgm:cxn modelId="{3053B8DB-573D-4616-A0B0-DA4771B76B95}" type="presParOf" srcId="{DA206D1E-573D-4A33-92B8-C4FE6E65A874}" destId="{DEBFC0E3-F47B-4346-81B9-47D90018653C}" srcOrd="3" destOrd="0" presId="urn:microsoft.com/office/officeart/2005/8/layout/radial6"/>
-    <dgm:cxn modelId="{AA66DFF7-829C-471E-9CB4-FB1ED1079DA0}" type="presParOf" srcId="{DA206D1E-573D-4A33-92B8-C4FE6E65A874}" destId="{D32B39E7-955D-463B-B7E2-753AC4E12F45}" srcOrd="4" destOrd="0" presId="urn:microsoft.com/office/officeart/2005/8/layout/radial6"/>
-    <dgm:cxn modelId="{33F55168-075B-4AB7-9C7F-83D5A1228671}" type="presParOf" srcId="{DA206D1E-573D-4A33-92B8-C4FE6E65A874}" destId="{CD3AE6AC-C38D-4105-AB9A-D697EC6102D7}" srcOrd="5" destOrd="0" presId="urn:microsoft.com/office/officeart/2005/8/layout/radial6"/>
-    <dgm:cxn modelId="{10F4514B-6A08-43D9-B37E-8B41CA93FF9D}" type="presParOf" srcId="{DA206D1E-573D-4A33-92B8-C4FE6E65A874}" destId="{7C8754B5-CCF2-4B27-AEBC-9A995ADCBB9E}" srcOrd="6" destOrd="0" presId="urn:microsoft.com/office/officeart/2005/8/layout/radial6"/>
-    <dgm:cxn modelId="{7F8CDFBA-BB9C-4826-AE7B-81E973650693}" type="presParOf" srcId="{DA206D1E-573D-4A33-92B8-C4FE6E65A874}" destId="{C6892F22-66F3-4D52-8B0D-2F5F0B8EA2DE}" srcOrd="7" destOrd="0" presId="urn:microsoft.com/office/officeart/2005/8/layout/radial6"/>
-    <dgm:cxn modelId="{42FC9DBE-973C-4A9E-A6E4-2CBFB90F0236}" type="presParOf" srcId="{DA206D1E-573D-4A33-92B8-C4FE6E65A874}" destId="{C4A5D4DF-6D82-44DC-8A84-769E00D2C0E2}" srcOrd="8" destOrd="0" presId="urn:microsoft.com/office/officeart/2005/8/layout/radial6"/>
-    <dgm:cxn modelId="{385A8052-DA60-46EB-A0BA-E9A57C3247E7}" type="presParOf" srcId="{DA206D1E-573D-4A33-92B8-C4FE6E65A874}" destId="{A8125330-1F10-4ED1-A82E-FE051DF11DCB}" srcOrd="9" destOrd="0" presId="urn:microsoft.com/office/officeart/2005/8/layout/radial6"/>
+    <dgm:cxn modelId="{EACEFC4F-32E3-40D5-A2C0-BA8C935936D1}" type="presParOf" srcId="{DA206D1E-573D-4A33-92B8-C4FE6E65A874}" destId="{27157CA4-4C15-4FF2-AF98-B56A130127B7}" srcOrd="0" destOrd="0" presId="urn:microsoft.com/office/officeart/2005/8/layout/radial6"/>
+    <dgm:cxn modelId="{8CD7E280-E9FA-47E8-A7F8-699429B5771D}" type="presParOf" srcId="{DA206D1E-573D-4A33-92B8-C4FE6E65A874}" destId="{01B38DC9-6425-4DDB-B64A-F1DC315FF330}" srcOrd="1" destOrd="0" presId="urn:microsoft.com/office/officeart/2005/8/layout/radial6"/>
+    <dgm:cxn modelId="{2D062251-7074-4C3F-A683-8E65129398AB}" type="presParOf" srcId="{DA206D1E-573D-4A33-92B8-C4FE6E65A874}" destId="{06168769-8384-4267-B616-CB3E5941E70A}" srcOrd="2" destOrd="0" presId="urn:microsoft.com/office/officeart/2005/8/layout/radial6"/>
+    <dgm:cxn modelId="{18EBDA51-D011-4046-B8C0-2D6FA4A5A0A5}" type="presParOf" srcId="{DA206D1E-573D-4A33-92B8-C4FE6E65A874}" destId="{DEBFC0E3-F47B-4346-81B9-47D90018653C}" srcOrd="3" destOrd="0" presId="urn:microsoft.com/office/officeart/2005/8/layout/radial6"/>
+    <dgm:cxn modelId="{C7D71A5B-9720-49B1-8292-078D1C3C3E1F}" type="presParOf" srcId="{DA206D1E-573D-4A33-92B8-C4FE6E65A874}" destId="{D32B39E7-955D-463B-B7E2-753AC4E12F45}" srcOrd="4" destOrd="0" presId="urn:microsoft.com/office/officeart/2005/8/layout/radial6"/>
+    <dgm:cxn modelId="{F90B0DF9-6010-46E1-965E-090C7EB41C4A}" type="presParOf" srcId="{DA206D1E-573D-4A33-92B8-C4FE6E65A874}" destId="{CD3AE6AC-C38D-4105-AB9A-D697EC6102D7}" srcOrd="5" destOrd="0" presId="urn:microsoft.com/office/officeart/2005/8/layout/radial6"/>
+    <dgm:cxn modelId="{039BA71E-94C6-4081-ACEE-0F90A1B22013}" type="presParOf" srcId="{DA206D1E-573D-4A33-92B8-C4FE6E65A874}" destId="{7C8754B5-CCF2-4B27-AEBC-9A995ADCBB9E}" srcOrd="6" destOrd="0" presId="urn:microsoft.com/office/officeart/2005/8/layout/radial6"/>
+    <dgm:cxn modelId="{C849FAFD-C15C-4460-B60E-85712FE23DC1}" type="presParOf" srcId="{DA206D1E-573D-4A33-92B8-C4FE6E65A874}" destId="{C6892F22-66F3-4D52-8B0D-2F5F0B8EA2DE}" srcOrd="7" destOrd="0" presId="urn:microsoft.com/office/officeart/2005/8/layout/radial6"/>
+    <dgm:cxn modelId="{87E40BBA-291F-49B0-8C88-6F97B3E5845A}" type="presParOf" srcId="{DA206D1E-573D-4A33-92B8-C4FE6E65A874}" destId="{C4A5D4DF-6D82-44DC-8A84-769E00D2C0E2}" srcOrd="8" destOrd="0" presId="urn:microsoft.com/office/officeart/2005/8/layout/radial6"/>
+    <dgm:cxn modelId="{24C6EDDD-0627-4AE9-BF70-C65E7603B5D1}" type="presParOf" srcId="{DA206D1E-573D-4A33-92B8-C4FE6E65A874}" destId="{A8125330-1F10-4ED1-A82E-FE051DF11DCB}" srcOrd="9" destOrd="0" presId="urn:microsoft.com/office/officeart/2005/8/layout/radial6"/>
   </dgm:cxnLst>
   <dgm:bg/>
   <dgm:whole/>
@@ -9648,34 +9352,34 @@
     </dgm:pt>
   </dgm:ptLst>
   <dgm:cxnLst>
-    <dgm:cxn modelId="{05448ABA-AEFB-4B61-B641-11E6892807DC}" type="presOf" srcId="{94CFF9AE-7F77-44AC-B511-ECF66CDC26CF}" destId="{913B1E4A-FEBA-4F6A-9E05-F82E3ACA7D54}" srcOrd="0" destOrd="0" presId="urn:microsoft.com/office/officeart/2005/8/layout/radial6"/>
-    <dgm:cxn modelId="{FE8C7D50-4FCD-42DC-A380-132020508D5C}" type="presOf" srcId="{BAE189E7-4B91-4AE4-BE91-EAA92477DB02}" destId="{371866DA-045F-4A13-9B65-B77DDA3A1303}" srcOrd="0" destOrd="0" presId="urn:microsoft.com/office/officeart/2005/8/layout/radial6"/>
-    <dgm:cxn modelId="{CF3ECE77-1C15-421C-96F1-525A151D1565}" type="presOf" srcId="{09EED783-BDFF-4A68-9694-067EA4A9BB1E}" destId="{63496356-E156-4CFB-ACB3-BFE2C8673254}" srcOrd="0" destOrd="0" presId="urn:microsoft.com/office/officeart/2005/8/layout/radial6"/>
-    <dgm:cxn modelId="{0AA8BFA1-6467-4526-9EA4-8C993D1816D4}" type="presOf" srcId="{C13AB185-E4D9-49E0-BC39-6763BFBD1894}" destId="{537744B6-72DA-4EE3-AA07-8D44805C5E5B}" srcOrd="0" destOrd="0" presId="urn:microsoft.com/office/officeart/2005/8/layout/radial6"/>
+    <dgm:cxn modelId="{A7C33E05-9900-42C3-B5BE-31610690BD4F}" type="presOf" srcId="{6CFD4E45-23B0-4CDD-A97B-47BCAEA4FD07}" destId="{1E003E75-6515-433F-B3BA-070DC6E3C17B}" srcOrd="0" destOrd="0" presId="urn:microsoft.com/office/officeart/2005/8/layout/radial6"/>
+    <dgm:cxn modelId="{55E01726-5CB5-410C-9CED-7763329D851F}" type="presOf" srcId="{94CFF9AE-7F77-44AC-B511-ECF66CDC26CF}" destId="{913B1E4A-FEBA-4F6A-9E05-F82E3ACA7D54}" srcOrd="0" destOrd="0" presId="urn:microsoft.com/office/officeart/2005/8/layout/radial6"/>
+    <dgm:cxn modelId="{C0A5FAC4-6C25-47C4-ACF8-E9DE76A080B7}" type="presOf" srcId="{59CB89AC-BD77-4CF2-A9A3-98AAE4DCF0BC}" destId="{D8ED6FCF-6415-4793-B0EC-884115B23211}" srcOrd="0" destOrd="0" presId="urn:microsoft.com/office/officeart/2005/8/layout/radial6"/>
     <dgm:cxn modelId="{9B67D3F7-5F05-4EFA-8B7B-520809A3FADD}" srcId="{94CFF9AE-7F77-44AC-B511-ECF66CDC26CF}" destId="{BD6DD09B-1305-45F5-A9B0-6D7BC47C9C7B}" srcOrd="2" destOrd="0" parTransId="{0E3122BF-52F2-4BB9-A2F8-1B45160AC808}" sibTransId="{B9B08EDC-5289-4004-A79B-75DF232816F9}"/>
     <dgm:cxn modelId="{32A7504E-882C-43C2-9024-241422E19318}" srcId="{94CFF9AE-7F77-44AC-B511-ECF66CDC26CF}" destId="{BAE189E7-4B91-4AE4-BE91-EAA92477DB02}" srcOrd="0" destOrd="0" parTransId="{6D90896C-F01F-4145-B1A2-F1547DD26DAF}" sibTransId="{C13AB185-E4D9-49E0-BC39-6763BFBD1894}"/>
+    <dgm:cxn modelId="{EC58B377-7C42-488A-8BC4-FD1A98E2B36F}" type="presOf" srcId="{C13AB185-E4D9-49E0-BC39-6763BFBD1894}" destId="{537744B6-72DA-4EE3-AA07-8D44805C5E5B}" srcOrd="0" destOrd="0" presId="urn:microsoft.com/office/officeart/2005/8/layout/radial6"/>
+    <dgm:cxn modelId="{4409AFA9-F0C5-45DC-AD03-D4896AA56F21}" srcId="{19D8E0E7-0C3A-4CC1-B4F9-00727BA13C44}" destId="{94CFF9AE-7F77-44AC-B511-ECF66CDC26CF}" srcOrd="0" destOrd="0" parTransId="{96744266-2D23-4755-A12C-9F554FEA7321}" sibTransId="{20B00BEC-5349-496F-B4A3-B35C738A06CB}"/>
     <dgm:cxn modelId="{DD027BFD-8689-454F-B5BB-BE335FE0D23F}" srcId="{94CFF9AE-7F77-44AC-B511-ECF66CDC26CF}" destId="{6CFD4E45-23B0-4CDD-A97B-47BCAEA4FD07}" srcOrd="1" destOrd="0" parTransId="{1940B253-9EB8-4584-A2E4-5F1978462EC9}" sibTransId="{0B415DCD-D2A0-4AF8-AD73-A51C8D30DE43}"/>
-    <dgm:cxn modelId="{4409AFA9-F0C5-45DC-AD03-D4896AA56F21}" srcId="{19D8E0E7-0C3A-4CC1-B4F9-00727BA13C44}" destId="{94CFF9AE-7F77-44AC-B511-ECF66CDC26CF}" srcOrd="0" destOrd="0" parTransId="{96744266-2D23-4755-A12C-9F554FEA7321}" sibTransId="{20B00BEC-5349-496F-B4A3-B35C738A06CB}"/>
-    <dgm:cxn modelId="{813ABE0B-1D6F-4142-99AB-CCFA526E7358}" type="presOf" srcId="{0B415DCD-D2A0-4AF8-AD73-A51C8D30DE43}" destId="{C74D6E9A-DE87-4A65-9F50-30F8C6D82B96}" srcOrd="0" destOrd="0" presId="urn:microsoft.com/office/officeart/2005/8/layout/radial6"/>
-    <dgm:cxn modelId="{A7A701C0-E9CD-4605-B951-78314B326BE5}" type="presOf" srcId="{6CFD4E45-23B0-4CDD-A97B-47BCAEA4FD07}" destId="{1E003E75-6515-433F-B3BA-070DC6E3C17B}" srcOrd="0" destOrd="0" presId="urn:microsoft.com/office/officeart/2005/8/layout/radial6"/>
-    <dgm:cxn modelId="{9DC9312B-0AF8-4D5C-B6A7-FB9D615F38E6}" type="presOf" srcId="{BD6DD09B-1305-45F5-A9B0-6D7BC47C9C7B}" destId="{07F67EAB-0D71-434D-BB37-CE3E9600E098}" srcOrd="0" destOrd="0" presId="urn:microsoft.com/office/officeart/2005/8/layout/radial6"/>
-    <dgm:cxn modelId="{1BD20DBD-795E-40F5-97AE-5EB4E9870D13}" type="presOf" srcId="{B9B08EDC-5289-4004-A79B-75DF232816F9}" destId="{46E576A1-A50A-460F-B630-9103E9B86AD3}" srcOrd="0" destOrd="0" presId="urn:microsoft.com/office/officeart/2005/8/layout/radial6"/>
-    <dgm:cxn modelId="{AD79E5F8-2E3E-482D-8E27-3701A9C7D7C9}" type="presOf" srcId="{59CB89AC-BD77-4CF2-A9A3-98AAE4DCF0BC}" destId="{D8ED6FCF-6415-4793-B0EC-884115B23211}" srcOrd="0" destOrd="0" presId="urn:microsoft.com/office/officeart/2005/8/layout/radial6"/>
+    <dgm:cxn modelId="{F3B77E13-DA7B-4B32-A3E9-4F3EFC2512C5}" type="presOf" srcId="{BD6DD09B-1305-45F5-A9B0-6D7BC47C9C7B}" destId="{07F67EAB-0D71-434D-BB37-CE3E9600E098}" srcOrd="0" destOrd="0" presId="urn:microsoft.com/office/officeart/2005/8/layout/radial6"/>
+    <dgm:cxn modelId="{FB1AF469-162F-4588-A4A7-13D5548A0A05}" type="presOf" srcId="{B9B08EDC-5289-4004-A79B-75DF232816F9}" destId="{46E576A1-A50A-460F-B630-9103E9B86AD3}" srcOrd="0" destOrd="0" presId="urn:microsoft.com/office/officeart/2005/8/layout/radial6"/>
+    <dgm:cxn modelId="{20C4C577-0FB6-4422-A9FB-F762F6F0B2F0}" type="presOf" srcId="{BAE189E7-4B91-4AE4-BE91-EAA92477DB02}" destId="{371866DA-045F-4A13-9B65-B77DDA3A1303}" srcOrd="0" destOrd="0" presId="urn:microsoft.com/office/officeart/2005/8/layout/radial6"/>
+    <dgm:cxn modelId="{3E3FAE61-B127-4DEA-B1BF-EBA6E08B32E8}" type="presOf" srcId="{19D8E0E7-0C3A-4CC1-B4F9-00727BA13C44}" destId="{A41D64C0-8FB7-49BC-88D7-3F6B813592A1}" srcOrd="0" destOrd="0" presId="urn:microsoft.com/office/officeart/2005/8/layout/radial6"/>
+    <dgm:cxn modelId="{EED06A72-4BD9-4AAC-80E1-1E024E6EC48B}" type="presOf" srcId="{0B415DCD-D2A0-4AF8-AD73-A51C8D30DE43}" destId="{C74D6E9A-DE87-4A65-9F50-30F8C6D82B96}" srcOrd="0" destOrd="0" presId="urn:microsoft.com/office/officeart/2005/8/layout/radial6"/>
+    <dgm:cxn modelId="{E430B759-115A-4E89-B9DA-214A59093465}" type="presOf" srcId="{09EED783-BDFF-4A68-9694-067EA4A9BB1E}" destId="{63496356-E156-4CFB-ACB3-BFE2C8673254}" srcOrd="0" destOrd="0" presId="urn:microsoft.com/office/officeart/2005/8/layout/radial6"/>
     <dgm:cxn modelId="{1871C6BE-91CD-4687-AB2F-6EAC371420C4}" srcId="{94CFF9AE-7F77-44AC-B511-ECF66CDC26CF}" destId="{09EED783-BDFF-4A68-9694-067EA4A9BB1E}" srcOrd="3" destOrd="0" parTransId="{B337AA56-759D-42F9-8B25-CF42F1D1DBB0}" sibTransId="{59CB89AC-BD77-4CF2-A9A3-98AAE4DCF0BC}"/>
-    <dgm:cxn modelId="{2E37128C-56C4-4D69-A8CB-49E89AC6D3EE}" type="presOf" srcId="{19D8E0E7-0C3A-4CC1-B4F9-00727BA13C44}" destId="{A41D64C0-8FB7-49BC-88D7-3F6B813592A1}" srcOrd="0" destOrd="0" presId="urn:microsoft.com/office/officeart/2005/8/layout/radial6"/>
-    <dgm:cxn modelId="{33D65122-7550-487C-BB5A-8E94A7C3C1E4}" type="presParOf" srcId="{A41D64C0-8FB7-49BC-88D7-3F6B813592A1}" destId="{913B1E4A-FEBA-4F6A-9E05-F82E3ACA7D54}" srcOrd="0" destOrd="0" presId="urn:microsoft.com/office/officeart/2005/8/layout/radial6"/>
-    <dgm:cxn modelId="{A721A482-2AC8-4ABE-84A2-64E8C2E96D19}" type="presParOf" srcId="{A41D64C0-8FB7-49BC-88D7-3F6B813592A1}" destId="{371866DA-045F-4A13-9B65-B77DDA3A1303}" srcOrd="1" destOrd="0" presId="urn:microsoft.com/office/officeart/2005/8/layout/radial6"/>
-    <dgm:cxn modelId="{2B92E0C1-7803-4E41-8873-D162CEFFA2B8}" type="presParOf" srcId="{A41D64C0-8FB7-49BC-88D7-3F6B813592A1}" destId="{CE3F33B2-190A-4142-A706-671CD46788E7}" srcOrd="2" destOrd="0" presId="urn:microsoft.com/office/officeart/2005/8/layout/radial6"/>
-    <dgm:cxn modelId="{FF159367-230A-474A-B451-BC285D707EF8}" type="presParOf" srcId="{A41D64C0-8FB7-49BC-88D7-3F6B813592A1}" destId="{537744B6-72DA-4EE3-AA07-8D44805C5E5B}" srcOrd="3" destOrd="0" presId="urn:microsoft.com/office/officeart/2005/8/layout/radial6"/>
-    <dgm:cxn modelId="{5DFF71D9-DE37-4BF9-9F89-15DE626955FA}" type="presParOf" srcId="{A41D64C0-8FB7-49BC-88D7-3F6B813592A1}" destId="{1E003E75-6515-433F-B3BA-070DC6E3C17B}" srcOrd="4" destOrd="0" presId="urn:microsoft.com/office/officeart/2005/8/layout/radial6"/>
-    <dgm:cxn modelId="{FBBCCA92-8BDA-436A-8C09-C7881199CD9F}" type="presParOf" srcId="{A41D64C0-8FB7-49BC-88D7-3F6B813592A1}" destId="{3636A374-1F6E-4137-8A51-1DB6792A7A1E}" srcOrd="5" destOrd="0" presId="urn:microsoft.com/office/officeart/2005/8/layout/radial6"/>
-    <dgm:cxn modelId="{88E023E1-29C5-4DE2-8EB2-34B2BE2617EC}" type="presParOf" srcId="{A41D64C0-8FB7-49BC-88D7-3F6B813592A1}" destId="{C74D6E9A-DE87-4A65-9F50-30F8C6D82B96}" srcOrd="6" destOrd="0" presId="urn:microsoft.com/office/officeart/2005/8/layout/radial6"/>
-    <dgm:cxn modelId="{61F82F05-1DB6-400F-8D7A-E2EB52A879E7}" type="presParOf" srcId="{A41D64C0-8FB7-49BC-88D7-3F6B813592A1}" destId="{07F67EAB-0D71-434D-BB37-CE3E9600E098}" srcOrd="7" destOrd="0" presId="urn:microsoft.com/office/officeart/2005/8/layout/radial6"/>
-    <dgm:cxn modelId="{AB601862-D2B6-4D4A-B7CC-C46FFC1A2411}" type="presParOf" srcId="{A41D64C0-8FB7-49BC-88D7-3F6B813592A1}" destId="{6FC4ACC6-04A6-4F6F-9008-71D93C3C620E}" srcOrd="8" destOrd="0" presId="urn:microsoft.com/office/officeart/2005/8/layout/radial6"/>
-    <dgm:cxn modelId="{7FF35D9B-0F23-4A70-A140-9F3491131DD5}" type="presParOf" srcId="{A41D64C0-8FB7-49BC-88D7-3F6B813592A1}" destId="{46E576A1-A50A-460F-B630-9103E9B86AD3}" srcOrd="9" destOrd="0" presId="urn:microsoft.com/office/officeart/2005/8/layout/radial6"/>
-    <dgm:cxn modelId="{407FE92F-E4FD-4BA9-AD31-4919D7105F52}" type="presParOf" srcId="{A41D64C0-8FB7-49BC-88D7-3F6B813592A1}" destId="{63496356-E156-4CFB-ACB3-BFE2C8673254}" srcOrd="10" destOrd="0" presId="urn:microsoft.com/office/officeart/2005/8/layout/radial6"/>
-    <dgm:cxn modelId="{A97369C6-6371-4CF5-8736-5F7684C750D1}" type="presParOf" srcId="{A41D64C0-8FB7-49BC-88D7-3F6B813592A1}" destId="{4AEB49B4-A109-415A-8CED-6DED5501C8F7}" srcOrd="11" destOrd="0" presId="urn:microsoft.com/office/officeart/2005/8/layout/radial6"/>
-    <dgm:cxn modelId="{52FA6DFF-7BDC-49F9-8AB1-48B5760BF80D}" type="presParOf" srcId="{A41D64C0-8FB7-49BC-88D7-3F6B813592A1}" destId="{D8ED6FCF-6415-4793-B0EC-884115B23211}" srcOrd="12" destOrd="0" presId="urn:microsoft.com/office/officeart/2005/8/layout/radial6"/>
+    <dgm:cxn modelId="{1814BBAB-B4CC-43A2-90B1-DF633C52A22B}" type="presParOf" srcId="{A41D64C0-8FB7-49BC-88D7-3F6B813592A1}" destId="{913B1E4A-FEBA-4F6A-9E05-F82E3ACA7D54}" srcOrd="0" destOrd="0" presId="urn:microsoft.com/office/officeart/2005/8/layout/radial6"/>
+    <dgm:cxn modelId="{42154C9A-AB9B-44E0-A22E-0A693BF6FA51}" type="presParOf" srcId="{A41D64C0-8FB7-49BC-88D7-3F6B813592A1}" destId="{371866DA-045F-4A13-9B65-B77DDA3A1303}" srcOrd="1" destOrd="0" presId="urn:microsoft.com/office/officeart/2005/8/layout/radial6"/>
+    <dgm:cxn modelId="{22FA99F9-D3C8-47A8-B810-7AF60686AE6F}" type="presParOf" srcId="{A41D64C0-8FB7-49BC-88D7-3F6B813592A1}" destId="{CE3F33B2-190A-4142-A706-671CD46788E7}" srcOrd="2" destOrd="0" presId="urn:microsoft.com/office/officeart/2005/8/layout/radial6"/>
+    <dgm:cxn modelId="{61B204BB-ED6D-4569-B0DD-0F567F4C9507}" type="presParOf" srcId="{A41D64C0-8FB7-49BC-88D7-3F6B813592A1}" destId="{537744B6-72DA-4EE3-AA07-8D44805C5E5B}" srcOrd="3" destOrd="0" presId="urn:microsoft.com/office/officeart/2005/8/layout/radial6"/>
+    <dgm:cxn modelId="{67544BE2-2A49-452F-AB5A-FBB4F6DC7AF7}" type="presParOf" srcId="{A41D64C0-8FB7-49BC-88D7-3F6B813592A1}" destId="{1E003E75-6515-433F-B3BA-070DC6E3C17B}" srcOrd="4" destOrd="0" presId="urn:microsoft.com/office/officeart/2005/8/layout/radial6"/>
+    <dgm:cxn modelId="{0D54E2A1-9C8A-442A-ACFB-88508E692AF5}" type="presParOf" srcId="{A41D64C0-8FB7-49BC-88D7-3F6B813592A1}" destId="{3636A374-1F6E-4137-8A51-1DB6792A7A1E}" srcOrd="5" destOrd="0" presId="urn:microsoft.com/office/officeart/2005/8/layout/radial6"/>
+    <dgm:cxn modelId="{658488DB-5944-4C2C-8C64-583087F0B308}" type="presParOf" srcId="{A41D64C0-8FB7-49BC-88D7-3F6B813592A1}" destId="{C74D6E9A-DE87-4A65-9F50-30F8C6D82B96}" srcOrd="6" destOrd="0" presId="urn:microsoft.com/office/officeart/2005/8/layout/radial6"/>
+    <dgm:cxn modelId="{72201FD1-F42D-487A-9CAA-CF185EDD8607}" type="presParOf" srcId="{A41D64C0-8FB7-49BC-88D7-3F6B813592A1}" destId="{07F67EAB-0D71-434D-BB37-CE3E9600E098}" srcOrd="7" destOrd="0" presId="urn:microsoft.com/office/officeart/2005/8/layout/radial6"/>
+    <dgm:cxn modelId="{436CC6C2-9783-4B79-87A3-1714E13B7D0A}" type="presParOf" srcId="{A41D64C0-8FB7-49BC-88D7-3F6B813592A1}" destId="{6FC4ACC6-04A6-4F6F-9008-71D93C3C620E}" srcOrd="8" destOrd="0" presId="urn:microsoft.com/office/officeart/2005/8/layout/radial6"/>
+    <dgm:cxn modelId="{05113E86-D5CE-4A0B-B8FD-857C88EBECC9}" type="presParOf" srcId="{A41D64C0-8FB7-49BC-88D7-3F6B813592A1}" destId="{46E576A1-A50A-460F-B630-9103E9B86AD3}" srcOrd="9" destOrd="0" presId="urn:microsoft.com/office/officeart/2005/8/layout/radial6"/>
+    <dgm:cxn modelId="{0EC172F8-98BD-4413-BBAF-9F1AD9E32131}" type="presParOf" srcId="{A41D64C0-8FB7-49BC-88D7-3F6B813592A1}" destId="{63496356-E156-4CFB-ACB3-BFE2C8673254}" srcOrd="10" destOrd="0" presId="urn:microsoft.com/office/officeart/2005/8/layout/radial6"/>
+    <dgm:cxn modelId="{DCCCA31E-50CC-46FE-9B52-67C6A7BBDC67}" type="presParOf" srcId="{A41D64C0-8FB7-49BC-88D7-3F6B813592A1}" destId="{4AEB49B4-A109-415A-8CED-6DED5501C8F7}" srcOrd="11" destOrd="0" presId="urn:microsoft.com/office/officeart/2005/8/layout/radial6"/>
+    <dgm:cxn modelId="{766F02EA-84FB-4C0B-8DF9-E846D715CAE1}" type="presParOf" srcId="{A41D64C0-8FB7-49BC-88D7-3F6B813592A1}" destId="{D8ED6FCF-6415-4793-B0EC-884115B23211}" srcOrd="12" destOrd="0" presId="urn:microsoft.com/office/officeart/2005/8/layout/radial6"/>
   </dgm:cxnLst>
   <dgm:bg/>
   <dgm:whole/>
@@ -10400,50 +10104,50 @@
     </dgm:pt>
   </dgm:ptLst>
   <dgm:cxnLst>
-    <dgm:cxn modelId="{91F2F8C2-7D23-49D7-9EA7-09A1F05C4D32}" type="presOf" srcId="{0D34D45D-CBC4-4D2F-BB0D-32E8695BF901}" destId="{24100B1D-C484-447C-8FA1-20B4E70C4548}" srcOrd="0" destOrd="1" presId="urn:microsoft.com/office/officeart/2005/8/layout/chevron2"/>
+    <dgm:cxn modelId="{A42B1954-9197-4798-B13E-379ED18D20D3}" type="presOf" srcId="{540CB32D-8624-48C1-B3D6-9BDBDF74BB47}" destId="{F1AD9AAC-48C9-4B44-9AC2-F3C901E22C6D}" srcOrd="0" destOrd="0" presId="urn:microsoft.com/office/officeart/2005/8/layout/chevron2"/>
     <dgm:cxn modelId="{1E31B3D6-6682-44FD-9D4E-2DECB7F48A08}" srcId="{51AC30FA-8260-45EB-B17E-43D6583AD990}" destId="{25560193-3D81-4D7C-814D-BE6EB2381D1F}" srcOrd="2" destOrd="0" parTransId="{B7AE70F2-2A00-4B2E-AEE2-9A4B7CB0E31C}" sibTransId="{D96216F8-D4A1-46CB-8F7A-08FB648ACA98}"/>
     <dgm:cxn modelId="{8F6E9DEB-CE1C-4A54-BE92-955973D87170}" srcId="{4A122D1B-B816-45E5-8D51-0C3F63AE208D}" destId="{F6F062A2-FD64-4E39-9B1D-DE3B19E0C231}" srcOrd="2" destOrd="0" parTransId="{731DF3B6-05BE-4E8A-AE56-3CB5D3B90949}" sibTransId="{9BCC218F-E57D-4AE7-A246-9616C82816DF}"/>
     <dgm:cxn modelId="{6D8D9A2F-00DC-4245-AD0E-FD8640DD56D4}" srcId="{F97C6B51-37BB-41B5-A56B-6BFC5AD7E84F}" destId="{ACDD74E2-E09C-41BC-8041-159652CAB684}" srcOrd="0" destOrd="0" parTransId="{3F79F702-0417-4512-88A0-A3407E31E433}" sibTransId="{F0500CD1-F2CA-43EB-9DC9-71D76725D028}"/>
-    <dgm:cxn modelId="{904B094B-C757-45F6-AAF0-F70049942F00}" type="presOf" srcId="{F6F062A2-FD64-4E39-9B1D-DE3B19E0C231}" destId="{57C5457B-9A9B-487F-894D-AF898F0EA4DA}" srcOrd="0" destOrd="0" presId="urn:microsoft.com/office/officeart/2005/8/layout/chevron2"/>
     <dgm:cxn modelId="{1AC1AA4A-3A63-472F-83C2-6F417444D109}" srcId="{51AC30FA-8260-45EB-B17E-43D6583AD990}" destId="{88D4D4EF-215A-4531-BABF-A0050A6FFCD2}" srcOrd="0" destOrd="0" parTransId="{7C3805DD-5E41-46B8-8A64-EC78A455F2DE}" sibTransId="{89F4C431-DE35-48D7-A3B9-D12D07511555}"/>
     <dgm:cxn modelId="{E11C66AC-8F6A-4515-8F9A-56EF1939062C}" srcId="{F6F062A2-FD64-4E39-9B1D-DE3B19E0C231}" destId="{CBC13BB6-FDCB-4B96-9C48-9179EC5FDCA8}" srcOrd="0" destOrd="0" parTransId="{E19FA283-4EF0-4275-8452-82EF5B7B50A0}" sibTransId="{86994439-71A7-4635-ACDE-10DC37BB3357}"/>
-    <dgm:cxn modelId="{EA0B0F8C-22B6-4441-A012-B47C852E0226}" type="presOf" srcId="{F10B96CE-7A92-465C-88AC-673C6F65D5CB}" destId="{F0A48D62-2C22-4AF9-9E26-B3604A9BFE5F}" srcOrd="0" destOrd="1" presId="urn:microsoft.com/office/officeart/2005/8/layout/chevron2"/>
+    <dgm:cxn modelId="{2726D3C6-7936-452A-9206-3CEECC58AB58}" type="presOf" srcId="{51AC30FA-8260-45EB-B17E-43D6583AD990}" destId="{236A658C-51FD-47C8-A621-F43393F6FBD8}" srcOrd="0" destOrd="0" presId="urn:microsoft.com/office/officeart/2005/8/layout/chevron2"/>
+    <dgm:cxn modelId="{02BABFD5-80AE-4022-80DE-688C816C5F61}" type="presOf" srcId="{FD1770AA-DE27-4BD0-84B9-8C6F3B7840E3}" destId="{133DD3BB-9B1A-48E7-8C31-9C89806A1316}" srcOrd="0" destOrd="1" presId="urn:microsoft.com/office/officeart/2005/8/layout/chevron2"/>
     <dgm:cxn modelId="{81E0C4C4-D9A2-496A-9E25-A494C31372D3}" srcId="{51AC30FA-8260-45EB-B17E-43D6583AD990}" destId="{F10B96CE-7A92-465C-88AC-673C6F65D5CB}" srcOrd="1" destOrd="0" parTransId="{EDE83181-B61C-48B0-8F9B-4EF481C991A2}" sibTransId="{44F54F16-B1ED-4FF9-834D-EF3BF2373384}"/>
-    <dgm:cxn modelId="{34E502CB-9B54-4FF6-819F-71D60F702768}" type="presOf" srcId="{C20D08A2-B11C-40E9-B0D1-AEE88E4FF42A}" destId="{133DD3BB-9B1A-48E7-8C31-9C89806A1316}" srcOrd="0" destOrd="0" presId="urn:microsoft.com/office/officeart/2005/8/layout/chevron2"/>
-    <dgm:cxn modelId="{75B5B248-A3A1-4930-809A-965FB39274D1}" type="presOf" srcId="{FD1770AA-DE27-4BD0-84B9-8C6F3B7840E3}" destId="{133DD3BB-9B1A-48E7-8C31-9C89806A1316}" srcOrd="0" destOrd="1" presId="urn:microsoft.com/office/officeart/2005/8/layout/chevron2"/>
+    <dgm:cxn modelId="{F524F40E-10B2-415A-B796-F116823DA845}" type="presOf" srcId="{25560193-3D81-4D7C-814D-BE6EB2381D1F}" destId="{F0A48D62-2C22-4AF9-9E26-B3604A9BFE5F}" srcOrd="0" destOrd="2" presId="urn:microsoft.com/office/officeart/2005/8/layout/chevron2"/>
     <dgm:cxn modelId="{3B013C08-6F16-4E05-8DEA-A4AB546FDD7E}" srcId="{F97C6B51-37BB-41B5-A56B-6BFC5AD7E84F}" destId="{66FDC4E1-361C-49EC-B6CE-2067F9D1DDCF}" srcOrd="2" destOrd="0" parTransId="{52F596DE-E114-4EEC-B3C1-51795B0E8BEA}" sibTransId="{98762D8C-2FE1-4E7B-99A4-4274668279E6}"/>
     <dgm:cxn modelId="{93E2247B-4813-447B-B14F-52D91985F8FD}" srcId="{F6F062A2-FD64-4E39-9B1D-DE3B19E0C231}" destId="{A4E4C500-E672-44B3-95B1-869B9EB38DFD}" srcOrd="1" destOrd="0" parTransId="{BBE8C5E0-92DE-4A10-B34C-BD94CFDEFC4E}" sibTransId="{7A33A718-DE74-4B34-8909-FC3DC68CE60C}"/>
-    <dgm:cxn modelId="{2DA1F89B-E8E2-45D9-863F-9DA49D733824}" type="presOf" srcId="{540CB32D-8624-48C1-B3D6-9BDBDF74BB47}" destId="{F1AD9AAC-48C9-4B44-9AC2-F3C901E22C6D}" srcOrd="0" destOrd="0" presId="urn:microsoft.com/office/officeart/2005/8/layout/chevron2"/>
+    <dgm:cxn modelId="{A31758D7-BC25-43A5-A934-B67F872EE208}" type="presOf" srcId="{0D34D45D-CBC4-4D2F-BB0D-32E8695BF901}" destId="{24100B1D-C484-447C-8FA1-20B4E70C4548}" srcOrd="0" destOrd="1" presId="urn:microsoft.com/office/officeart/2005/8/layout/chevron2"/>
+    <dgm:cxn modelId="{5E8FA1C0-62B9-4952-A6AA-0E83680DA8F9}" type="presOf" srcId="{4A122D1B-B816-45E5-8D51-0C3F63AE208D}" destId="{8B900707-B738-46E2-83D5-E03321D1FBDE}" srcOrd="0" destOrd="0" presId="urn:microsoft.com/office/officeart/2005/8/layout/chevron2"/>
+    <dgm:cxn modelId="{A0DDCE6F-0625-4E01-84FA-3F9987FD1067}" type="presOf" srcId="{88D4D4EF-215A-4531-BABF-A0050A6FFCD2}" destId="{F0A48D62-2C22-4AF9-9E26-B3604A9BFE5F}" srcOrd="0" destOrd="0" presId="urn:microsoft.com/office/officeart/2005/8/layout/chevron2"/>
+    <dgm:cxn modelId="{53EDFBC6-8E98-4BCB-B00F-654D38845B1A}" type="presOf" srcId="{66FDC4E1-361C-49EC-B6CE-2067F9D1DDCF}" destId="{24100B1D-C484-447C-8FA1-20B4E70C4548}" srcOrd="0" destOrd="2" presId="urn:microsoft.com/office/officeart/2005/8/layout/chevron2"/>
+    <dgm:cxn modelId="{03EEB87A-58E0-4BD3-AE36-E47DADC20BA7}" type="presOf" srcId="{A4E4C500-E672-44B3-95B1-869B9EB38DFD}" destId="{FFBC5902-1023-447E-A710-C941F28E4571}" srcOrd="0" destOrd="1" presId="urn:microsoft.com/office/officeart/2005/8/layout/chevron2"/>
     <dgm:cxn modelId="{5F21AAE2-39EE-4700-9075-07E20A336224}" srcId="{F97C6B51-37BB-41B5-A56B-6BFC5AD7E84F}" destId="{0D34D45D-CBC4-4D2F-BB0D-32E8695BF901}" srcOrd="1" destOrd="0" parTransId="{DAA8F894-F1C5-4567-B743-49B1EBCFDFFC}" sibTransId="{7C3D6F9C-B71C-4A3C-A45D-4A478F2E8FF9}"/>
-    <dgm:cxn modelId="{90431B89-2F04-4BE7-B15F-1387525381E7}" type="presOf" srcId="{51AC30FA-8260-45EB-B17E-43D6583AD990}" destId="{236A658C-51FD-47C8-A621-F43393F6FBD8}" srcOrd="0" destOrd="0" presId="urn:microsoft.com/office/officeart/2005/8/layout/chevron2"/>
     <dgm:cxn modelId="{37F15167-AB8B-4E29-A1F0-6C856139FFBE}" srcId="{4A122D1B-B816-45E5-8D51-0C3F63AE208D}" destId="{540CB32D-8624-48C1-B3D6-9BDBDF74BB47}" srcOrd="3" destOrd="0" parTransId="{C1F97796-3610-42D5-A57A-546E265AF2C5}" sibTransId="{0F46638C-D7CE-4F56-B91A-CACCF9798DA3}"/>
-    <dgm:cxn modelId="{4CE94A41-4111-4188-91BC-29DBCFCE44B8}" type="presOf" srcId="{CBC13BB6-FDCB-4B96-9C48-9179EC5FDCA8}" destId="{FFBC5902-1023-447E-A710-C941F28E4571}" srcOrd="0" destOrd="0" presId="urn:microsoft.com/office/officeart/2005/8/layout/chevron2"/>
-    <dgm:cxn modelId="{D5947CD8-0FDC-4F58-A147-C24E84C13BD2}" type="presOf" srcId="{ACDD74E2-E09C-41BC-8041-159652CAB684}" destId="{24100B1D-C484-447C-8FA1-20B4E70C4548}" srcOrd="0" destOrd="0" presId="urn:microsoft.com/office/officeart/2005/8/layout/chevron2"/>
+    <dgm:cxn modelId="{93F3015E-C4F9-4D61-B224-BF6A3AEEFD8D}" type="presOf" srcId="{F97C6B51-37BB-41B5-A56B-6BFC5AD7E84F}" destId="{321A5904-C1D7-4FDD-88CC-8767E52696E4}" srcOrd="0" destOrd="0" presId="urn:microsoft.com/office/officeart/2005/8/layout/chevron2"/>
+    <dgm:cxn modelId="{939B0FB9-700C-4477-A967-761CBA4D6895}" type="presOf" srcId="{CBC13BB6-FDCB-4B96-9C48-9179EC5FDCA8}" destId="{FFBC5902-1023-447E-A710-C941F28E4571}" srcOrd="0" destOrd="0" presId="urn:microsoft.com/office/officeart/2005/8/layout/chevron2"/>
+    <dgm:cxn modelId="{0E848452-C303-4F54-B6EB-833384674BE5}" type="presOf" srcId="{F6F062A2-FD64-4E39-9B1D-DE3B19E0C231}" destId="{57C5457B-9A9B-487F-894D-AF898F0EA4DA}" srcOrd="0" destOrd="0" presId="urn:microsoft.com/office/officeart/2005/8/layout/chevron2"/>
+    <dgm:cxn modelId="{9F9CCEC7-04CC-4FC6-979C-045B83D1C8D5}" type="presOf" srcId="{F10B96CE-7A92-465C-88AC-673C6F65D5CB}" destId="{F0A48D62-2C22-4AF9-9E26-B3604A9BFE5F}" srcOrd="0" destOrd="1" presId="urn:microsoft.com/office/officeart/2005/8/layout/chevron2"/>
     <dgm:cxn modelId="{702545C9-6528-4F85-B426-74F9DDC7C2BA}" srcId="{4A122D1B-B816-45E5-8D51-0C3F63AE208D}" destId="{F97C6B51-37BB-41B5-A56B-6BFC5AD7E84F}" srcOrd="0" destOrd="0" parTransId="{22398B86-779A-4F6B-A34F-2ACFC4687EDB}" sibTransId="{8F7D4850-2EDD-4037-AD6C-52F9A1A466B6}"/>
     <dgm:cxn modelId="{15AEBBB9-1878-45C5-89F6-C52102685F3D}" srcId="{540CB32D-8624-48C1-B3D6-9BDBDF74BB47}" destId="{C20D08A2-B11C-40E9-B0D1-AEE88E4FF42A}" srcOrd="0" destOrd="0" parTransId="{F64A0045-5DEA-46BE-AA69-474595046AC9}" sibTransId="{1CE7BC80-48A1-4E9D-BD8D-81C00AE4DBB4}"/>
-    <dgm:cxn modelId="{3F296A11-4366-4F68-9886-0CDBDC80088F}" type="presOf" srcId="{F97C6B51-37BB-41B5-A56B-6BFC5AD7E84F}" destId="{321A5904-C1D7-4FDD-88CC-8767E52696E4}" srcOrd="0" destOrd="0" presId="urn:microsoft.com/office/officeart/2005/8/layout/chevron2"/>
+    <dgm:cxn modelId="{4D20FC5B-F231-4CF5-8513-2CA5DAC6DEAC}" type="presOf" srcId="{ACDD74E2-E09C-41BC-8041-159652CAB684}" destId="{24100B1D-C484-447C-8FA1-20B4E70C4548}" srcOrd="0" destOrd="0" presId="urn:microsoft.com/office/officeart/2005/8/layout/chevron2"/>
+    <dgm:cxn modelId="{F3ADDFC0-D07A-4FFA-B4D7-5EA490421EA8}" type="presOf" srcId="{C20D08A2-B11C-40E9-B0D1-AEE88E4FF42A}" destId="{133DD3BB-9B1A-48E7-8C31-9C89806A1316}" srcOrd="0" destOrd="0" presId="urn:microsoft.com/office/officeart/2005/8/layout/chevron2"/>
     <dgm:cxn modelId="{AC0EC3CE-9EFC-42A9-A3A2-8DB8C18D5CE3}" srcId="{4A122D1B-B816-45E5-8D51-0C3F63AE208D}" destId="{51AC30FA-8260-45EB-B17E-43D6583AD990}" srcOrd="1" destOrd="0" parTransId="{DC4EB5D8-FD41-4611-8AE7-305554FECD33}" sibTransId="{65EB561F-EC3C-4BED-94DB-4C4C2DD7E1BA}"/>
     <dgm:cxn modelId="{8F15C922-1CB4-446A-ADFD-D5C63AFC8307}" srcId="{540CB32D-8624-48C1-B3D6-9BDBDF74BB47}" destId="{FD1770AA-DE27-4BD0-84B9-8C6F3B7840E3}" srcOrd="1" destOrd="0" parTransId="{9CB75208-C47A-4FED-A74E-19DD4EFC998C}" sibTransId="{20516776-7D77-4403-B2A2-D805C1477A26}"/>
-    <dgm:cxn modelId="{9F12C30F-082D-4BBA-AC67-92E8077EFE17}" type="presOf" srcId="{4A122D1B-B816-45E5-8D51-0C3F63AE208D}" destId="{8B900707-B738-46E2-83D5-E03321D1FBDE}" srcOrd="0" destOrd="0" presId="urn:microsoft.com/office/officeart/2005/8/layout/chevron2"/>
-    <dgm:cxn modelId="{3AB63A5A-389E-4122-BF13-4B077BCB3F1B}" type="presOf" srcId="{88D4D4EF-215A-4531-BABF-A0050A6FFCD2}" destId="{F0A48D62-2C22-4AF9-9E26-B3604A9BFE5F}" srcOrd="0" destOrd="0" presId="urn:microsoft.com/office/officeart/2005/8/layout/chevron2"/>
-    <dgm:cxn modelId="{E2CEDAA8-3ECE-4437-B958-0E372309B7DC}" type="presOf" srcId="{66FDC4E1-361C-49EC-B6CE-2067F9D1DDCF}" destId="{24100B1D-C484-447C-8FA1-20B4E70C4548}" srcOrd="0" destOrd="2" presId="urn:microsoft.com/office/officeart/2005/8/layout/chevron2"/>
-    <dgm:cxn modelId="{8364A44E-F2AF-471D-A8E5-FFBA7A87EF79}" type="presOf" srcId="{25560193-3D81-4D7C-814D-BE6EB2381D1F}" destId="{F0A48D62-2C22-4AF9-9E26-B3604A9BFE5F}" srcOrd="0" destOrd="2" presId="urn:microsoft.com/office/officeart/2005/8/layout/chevron2"/>
-    <dgm:cxn modelId="{73AB7914-0398-4AA0-B212-6DF99222EFB8}" type="presOf" srcId="{A4E4C500-E672-44B3-95B1-869B9EB38DFD}" destId="{FFBC5902-1023-447E-A710-C941F28E4571}" srcOrd="0" destOrd="1" presId="urn:microsoft.com/office/officeart/2005/8/layout/chevron2"/>
-    <dgm:cxn modelId="{8E47151E-6D46-4B25-B2E2-40DA7DBA113A}" type="presParOf" srcId="{8B900707-B738-46E2-83D5-E03321D1FBDE}" destId="{5516738A-7C29-40F4-811B-6D28042C2731}" srcOrd="0" destOrd="0" presId="urn:microsoft.com/office/officeart/2005/8/layout/chevron2"/>
-    <dgm:cxn modelId="{DC81E312-AD46-4FA4-85B0-2679A1D66942}" type="presParOf" srcId="{5516738A-7C29-40F4-811B-6D28042C2731}" destId="{321A5904-C1D7-4FDD-88CC-8767E52696E4}" srcOrd="0" destOrd="0" presId="urn:microsoft.com/office/officeart/2005/8/layout/chevron2"/>
-    <dgm:cxn modelId="{C7CA73E9-B41F-4F78-8D82-338269EE6C9A}" type="presParOf" srcId="{5516738A-7C29-40F4-811B-6D28042C2731}" destId="{24100B1D-C484-447C-8FA1-20B4E70C4548}" srcOrd="1" destOrd="0" presId="urn:microsoft.com/office/officeart/2005/8/layout/chevron2"/>
-    <dgm:cxn modelId="{D4100459-4635-484F-A60E-9D525C95B3D6}" type="presParOf" srcId="{8B900707-B738-46E2-83D5-E03321D1FBDE}" destId="{FC6E547B-4941-48E3-857B-391DAA90A159}" srcOrd="1" destOrd="0" presId="urn:microsoft.com/office/officeart/2005/8/layout/chevron2"/>
-    <dgm:cxn modelId="{47268872-1C09-40B3-808E-6D36955162C3}" type="presParOf" srcId="{8B900707-B738-46E2-83D5-E03321D1FBDE}" destId="{E84AA5BE-A38E-464F-BCBF-434178591364}" srcOrd="2" destOrd="0" presId="urn:microsoft.com/office/officeart/2005/8/layout/chevron2"/>
-    <dgm:cxn modelId="{71BA0DC5-92A7-40BB-99D3-49CB6DE06DC1}" type="presParOf" srcId="{E84AA5BE-A38E-464F-BCBF-434178591364}" destId="{236A658C-51FD-47C8-A621-F43393F6FBD8}" srcOrd="0" destOrd="0" presId="urn:microsoft.com/office/officeart/2005/8/layout/chevron2"/>
-    <dgm:cxn modelId="{648C7FB5-1F83-42BF-98A1-CAAB29086134}" type="presParOf" srcId="{E84AA5BE-A38E-464F-BCBF-434178591364}" destId="{F0A48D62-2C22-4AF9-9E26-B3604A9BFE5F}" srcOrd="1" destOrd="0" presId="urn:microsoft.com/office/officeart/2005/8/layout/chevron2"/>
-    <dgm:cxn modelId="{B4BDA135-4BDA-4A96-A8DC-C598E7B18599}" type="presParOf" srcId="{8B900707-B738-46E2-83D5-E03321D1FBDE}" destId="{7EF8ABF6-3830-472F-B9AF-BEE8F98DCBE3}" srcOrd="3" destOrd="0" presId="urn:microsoft.com/office/officeart/2005/8/layout/chevron2"/>
-    <dgm:cxn modelId="{7FD9FEA5-7D40-46A4-8787-CB2AE7695F1C}" type="presParOf" srcId="{8B900707-B738-46E2-83D5-E03321D1FBDE}" destId="{27D5B46E-FC78-4BBB-9D38-1E69345CD527}" srcOrd="4" destOrd="0" presId="urn:microsoft.com/office/officeart/2005/8/layout/chevron2"/>
-    <dgm:cxn modelId="{6D83FE90-76BD-422E-B151-BE5D10225C21}" type="presParOf" srcId="{27D5B46E-FC78-4BBB-9D38-1E69345CD527}" destId="{57C5457B-9A9B-487F-894D-AF898F0EA4DA}" srcOrd="0" destOrd="0" presId="urn:microsoft.com/office/officeart/2005/8/layout/chevron2"/>
-    <dgm:cxn modelId="{1BF88B0D-8938-49EE-9942-758F92365483}" type="presParOf" srcId="{27D5B46E-FC78-4BBB-9D38-1E69345CD527}" destId="{FFBC5902-1023-447E-A710-C941F28E4571}" srcOrd="1" destOrd="0" presId="urn:microsoft.com/office/officeart/2005/8/layout/chevron2"/>
-    <dgm:cxn modelId="{744C2CE5-0B4D-496A-A276-68A14A1BA286}" type="presParOf" srcId="{8B900707-B738-46E2-83D5-E03321D1FBDE}" destId="{185A4D36-9EC5-433A-8E4E-09AF8AD5B484}" srcOrd="5" destOrd="0" presId="urn:microsoft.com/office/officeart/2005/8/layout/chevron2"/>
-    <dgm:cxn modelId="{F47346A1-3025-4E6C-9B86-038D3F6C4EE5}" type="presParOf" srcId="{8B900707-B738-46E2-83D5-E03321D1FBDE}" destId="{06F34673-9E38-411E-A400-E3E2B6DB0FBD}" srcOrd="6" destOrd="0" presId="urn:microsoft.com/office/officeart/2005/8/layout/chevron2"/>
-    <dgm:cxn modelId="{71A1BAD6-D1B8-4A90-B06C-5B2E5D9BA6D1}" type="presParOf" srcId="{06F34673-9E38-411E-A400-E3E2B6DB0FBD}" destId="{F1AD9AAC-48C9-4B44-9AC2-F3C901E22C6D}" srcOrd="0" destOrd="0" presId="urn:microsoft.com/office/officeart/2005/8/layout/chevron2"/>
-    <dgm:cxn modelId="{DAB999C1-6C2A-489E-A4B3-040839522FD7}" type="presParOf" srcId="{06F34673-9E38-411E-A400-E3E2B6DB0FBD}" destId="{133DD3BB-9B1A-48E7-8C31-9C89806A1316}" srcOrd="1" destOrd="0" presId="urn:microsoft.com/office/officeart/2005/8/layout/chevron2"/>
+    <dgm:cxn modelId="{5F375799-664C-4B8D-9138-F0AB2849F383}" type="presParOf" srcId="{8B900707-B738-46E2-83D5-E03321D1FBDE}" destId="{5516738A-7C29-40F4-811B-6D28042C2731}" srcOrd="0" destOrd="0" presId="urn:microsoft.com/office/officeart/2005/8/layout/chevron2"/>
+    <dgm:cxn modelId="{E91B78D4-B170-4851-9474-7782D59134B6}" type="presParOf" srcId="{5516738A-7C29-40F4-811B-6D28042C2731}" destId="{321A5904-C1D7-4FDD-88CC-8767E52696E4}" srcOrd="0" destOrd="0" presId="urn:microsoft.com/office/officeart/2005/8/layout/chevron2"/>
+    <dgm:cxn modelId="{B9DBF64C-09C6-48E4-B0AE-E7AECB4BE720}" type="presParOf" srcId="{5516738A-7C29-40F4-811B-6D28042C2731}" destId="{24100B1D-C484-447C-8FA1-20B4E70C4548}" srcOrd="1" destOrd="0" presId="urn:microsoft.com/office/officeart/2005/8/layout/chevron2"/>
+    <dgm:cxn modelId="{536A2933-0C20-4091-91AB-7EF319E63801}" type="presParOf" srcId="{8B900707-B738-46E2-83D5-E03321D1FBDE}" destId="{FC6E547B-4941-48E3-857B-391DAA90A159}" srcOrd="1" destOrd="0" presId="urn:microsoft.com/office/officeart/2005/8/layout/chevron2"/>
+    <dgm:cxn modelId="{0EE60D99-8E5A-4E1F-A03C-EA6B5AFD04F1}" type="presParOf" srcId="{8B900707-B738-46E2-83D5-E03321D1FBDE}" destId="{E84AA5BE-A38E-464F-BCBF-434178591364}" srcOrd="2" destOrd="0" presId="urn:microsoft.com/office/officeart/2005/8/layout/chevron2"/>
+    <dgm:cxn modelId="{7A5470F8-B0B1-4306-B785-DB595E5A4157}" type="presParOf" srcId="{E84AA5BE-A38E-464F-BCBF-434178591364}" destId="{236A658C-51FD-47C8-A621-F43393F6FBD8}" srcOrd="0" destOrd="0" presId="urn:microsoft.com/office/officeart/2005/8/layout/chevron2"/>
+    <dgm:cxn modelId="{21DCDB61-9380-4DAB-8E57-56F8AC2FD071}" type="presParOf" srcId="{E84AA5BE-A38E-464F-BCBF-434178591364}" destId="{F0A48D62-2C22-4AF9-9E26-B3604A9BFE5F}" srcOrd="1" destOrd="0" presId="urn:microsoft.com/office/officeart/2005/8/layout/chevron2"/>
+    <dgm:cxn modelId="{6A19D91B-32ED-4A16-A6C4-C6D65704B709}" type="presParOf" srcId="{8B900707-B738-46E2-83D5-E03321D1FBDE}" destId="{7EF8ABF6-3830-472F-B9AF-BEE8F98DCBE3}" srcOrd="3" destOrd="0" presId="urn:microsoft.com/office/officeart/2005/8/layout/chevron2"/>
+    <dgm:cxn modelId="{F56CB68A-26C6-470C-B2DB-5F09C6A239DA}" type="presParOf" srcId="{8B900707-B738-46E2-83D5-E03321D1FBDE}" destId="{27D5B46E-FC78-4BBB-9D38-1E69345CD527}" srcOrd="4" destOrd="0" presId="urn:microsoft.com/office/officeart/2005/8/layout/chevron2"/>
+    <dgm:cxn modelId="{AB73D160-3232-4C15-ABB2-7D21D4E671A4}" type="presParOf" srcId="{27D5B46E-FC78-4BBB-9D38-1E69345CD527}" destId="{57C5457B-9A9B-487F-894D-AF898F0EA4DA}" srcOrd="0" destOrd="0" presId="urn:microsoft.com/office/officeart/2005/8/layout/chevron2"/>
+    <dgm:cxn modelId="{22A859A7-15E2-4794-813D-4A409E75439E}" type="presParOf" srcId="{27D5B46E-FC78-4BBB-9D38-1E69345CD527}" destId="{FFBC5902-1023-447E-A710-C941F28E4571}" srcOrd="1" destOrd="0" presId="urn:microsoft.com/office/officeart/2005/8/layout/chevron2"/>
+    <dgm:cxn modelId="{5968966F-C0CD-403A-8706-10805055AC26}" type="presParOf" srcId="{8B900707-B738-46E2-83D5-E03321D1FBDE}" destId="{185A4D36-9EC5-433A-8E4E-09AF8AD5B484}" srcOrd="5" destOrd="0" presId="urn:microsoft.com/office/officeart/2005/8/layout/chevron2"/>
+    <dgm:cxn modelId="{B4766464-E4F6-4C33-AF3E-9D0050A013EF}" type="presParOf" srcId="{8B900707-B738-46E2-83D5-E03321D1FBDE}" destId="{06F34673-9E38-411E-A400-E3E2B6DB0FBD}" srcOrd="6" destOrd="0" presId="urn:microsoft.com/office/officeart/2005/8/layout/chevron2"/>
+    <dgm:cxn modelId="{4E541D2D-9A6E-4A72-B846-B8DFEE0D9D31}" type="presParOf" srcId="{06F34673-9E38-411E-A400-E3E2B6DB0FBD}" destId="{F1AD9AAC-48C9-4B44-9AC2-F3C901E22C6D}" srcOrd="0" destOrd="0" presId="urn:microsoft.com/office/officeart/2005/8/layout/chevron2"/>
+    <dgm:cxn modelId="{33C2F981-FEAF-43D4-9B9E-645659EEEECE}" type="presParOf" srcId="{06F34673-9E38-411E-A400-E3E2B6DB0FBD}" destId="{133DD3BB-9B1A-48E7-8C31-9C89806A1316}" srcOrd="1" destOrd="0" presId="urn:microsoft.com/office/officeart/2005/8/layout/chevron2"/>
   </dgm:cxnLst>
   <dgm:bg/>
   <dgm:whole/>
@@ -11040,44 +10744,44 @@
     </dgm:pt>
   </dgm:ptLst>
   <dgm:cxnLst>
-    <dgm:cxn modelId="{2C290612-F2B0-40A4-9F69-8AC9631F4542}" type="presOf" srcId="{540CB32D-8624-48C1-B3D6-9BDBDF74BB47}" destId="{F1AD9AAC-48C9-4B44-9AC2-F3C901E22C6D}" srcOrd="0" destOrd="0" presId="urn:microsoft.com/office/officeart/2005/8/layout/chevron2"/>
+    <dgm:cxn modelId="{8ACE6556-47DC-45D9-8CB2-3FA03AEC13FB}" type="presOf" srcId="{0D34D45D-CBC4-4D2F-BB0D-32E8695BF901}" destId="{24100B1D-C484-447C-8FA1-20B4E70C4548}" srcOrd="0" destOrd="1" presId="urn:microsoft.com/office/officeart/2005/8/layout/chevron2"/>
     <dgm:cxn modelId="{1E31B3D6-6682-44FD-9D4E-2DECB7F48A08}" srcId="{51AC30FA-8260-45EB-B17E-43D6583AD990}" destId="{25560193-3D81-4D7C-814D-BE6EB2381D1F}" srcOrd="1" destOrd="0" parTransId="{B7AE70F2-2A00-4B2E-AEE2-9A4B7CB0E31C}" sibTransId="{D96216F8-D4A1-46CB-8F7A-08FB648ACA98}"/>
     <dgm:cxn modelId="{8F6E9DEB-CE1C-4A54-BE92-955973D87170}" srcId="{4A122D1B-B816-45E5-8D51-0C3F63AE208D}" destId="{F6F062A2-FD64-4E39-9B1D-DE3B19E0C231}" srcOrd="2" destOrd="0" parTransId="{731DF3B6-05BE-4E8A-AE56-3CB5D3B90949}" sibTransId="{9BCC218F-E57D-4AE7-A246-9616C82816DF}"/>
-    <dgm:cxn modelId="{7CBDADE5-47CA-49F3-9F86-07072AADFBA9}" type="presOf" srcId="{F97C6B51-37BB-41B5-A56B-6BFC5AD7E84F}" destId="{321A5904-C1D7-4FDD-88CC-8767E52696E4}" srcOrd="0" destOrd="0" presId="urn:microsoft.com/office/officeart/2005/8/layout/chevron2"/>
+    <dgm:cxn modelId="{6D8D9A2F-00DC-4245-AD0E-FD8640DD56D4}" srcId="{F97C6B51-37BB-41B5-A56B-6BFC5AD7E84F}" destId="{ACDD74E2-E09C-41BC-8041-159652CAB684}" srcOrd="0" destOrd="0" parTransId="{3F79F702-0417-4512-88A0-A3407E31E433}" sibTransId="{F0500CD1-F2CA-43EB-9DC9-71D76725D028}"/>
     <dgm:cxn modelId="{1AC1AA4A-3A63-472F-83C2-6F417444D109}" srcId="{51AC30FA-8260-45EB-B17E-43D6583AD990}" destId="{88D4D4EF-215A-4531-BABF-A0050A6FFCD2}" srcOrd="0" destOrd="0" parTransId="{7C3805DD-5E41-46B8-8A64-EC78A455F2DE}" sibTransId="{89F4C431-DE35-48D7-A3B9-D12D07511555}"/>
-    <dgm:cxn modelId="{6D8D9A2F-00DC-4245-AD0E-FD8640DD56D4}" srcId="{F97C6B51-37BB-41B5-A56B-6BFC5AD7E84F}" destId="{ACDD74E2-E09C-41BC-8041-159652CAB684}" srcOrd="0" destOrd="0" parTransId="{3F79F702-0417-4512-88A0-A3407E31E433}" sibTransId="{F0500CD1-F2CA-43EB-9DC9-71D76725D028}"/>
     <dgm:cxn modelId="{E11C66AC-8F6A-4515-8F9A-56EF1939062C}" srcId="{F6F062A2-FD64-4E39-9B1D-DE3B19E0C231}" destId="{CBC13BB6-FDCB-4B96-9C48-9179EC5FDCA8}" srcOrd="0" destOrd="0" parTransId="{E19FA283-4EF0-4275-8452-82EF5B7B50A0}" sibTransId="{86994439-71A7-4635-ACDE-10DC37BB3357}"/>
-    <dgm:cxn modelId="{6CA6702B-93C6-4A80-AF8E-8D999D2CD761}" type="presOf" srcId="{C20D08A2-B11C-40E9-B0D1-AEE88E4FF42A}" destId="{133DD3BB-9B1A-48E7-8C31-9C89806A1316}" srcOrd="0" destOrd="0" presId="urn:microsoft.com/office/officeart/2005/8/layout/chevron2"/>
-    <dgm:cxn modelId="{3CABB735-84E0-421A-AB25-703218DD67B5}" type="presOf" srcId="{25560193-3D81-4D7C-814D-BE6EB2381D1F}" destId="{F0A48D62-2C22-4AF9-9E26-B3604A9BFE5F}" srcOrd="0" destOrd="1" presId="urn:microsoft.com/office/officeart/2005/8/layout/chevron2"/>
-    <dgm:cxn modelId="{84701306-7540-4C80-8A4C-67AB195084A7}" type="presOf" srcId="{07A3E033-C9E9-441A-89BE-08B9CB8ADC5F}" destId="{F0A48D62-2C22-4AF9-9E26-B3604A9BFE5F}" srcOrd="0" destOrd="2" presId="urn:microsoft.com/office/officeart/2005/8/layout/chevron2"/>
+    <dgm:cxn modelId="{B9E67358-7335-4609-B28C-A5D3002D82D7}" type="presOf" srcId="{88D4D4EF-215A-4531-BABF-A0050A6FFCD2}" destId="{F0A48D62-2C22-4AF9-9E26-B3604A9BFE5F}" srcOrd="0" destOrd="0" presId="urn:microsoft.com/office/officeart/2005/8/layout/chevron2"/>
+    <dgm:cxn modelId="{360CEDFF-7755-471E-80B7-9F24F08CCFD0}" type="presOf" srcId="{51AC30FA-8260-45EB-B17E-43D6583AD990}" destId="{236A658C-51FD-47C8-A621-F43393F6FBD8}" srcOrd="0" destOrd="0" presId="urn:microsoft.com/office/officeart/2005/8/layout/chevron2"/>
+    <dgm:cxn modelId="{8D30CA01-CBA2-4B99-86AF-C00217663335}" type="presOf" srcId="{ACDD74E2-E09C-41BC-8041-159652CAB684}" destId="{24100B1D-C484-447C-8FA1-20B4E70C4548}" srcOrd="0" destOrd="0" presId="urn:microsoft.com/office/officeart/2005/8/layout/chevron2"/>
+    <dgm:cxn modelId="{5794D302-E44B-4185-AEDD-18AE37CEDDA0}" type="presOf" srcId="{CBC13BB6-FDCB-4B96-9C48-9179EC5FDCA8}" destId="{FFBC5902-1023-447E-A710-C941F28E4571}" srcOrd="0" destOrd="0" presId="urn:microsoft.com/office/officeart/2005/8/layout/chevron2"/>
+    <dgm:cxn modelId="{383AD79B-F3FE-4C47-8236-9CBA04F36DC3}" type="presOf" srcId="{07A3E033-C9E9-441A-89BE-08B9CB8ADC5F}" destId="{F0A48D62-2C22-4AF9-9E26-B3604A9BFE5F}" srcOrd="0" destOrd="2" presId="urn:microsoft.com/office/officeart/2005/8/layout/chevron2"/>
+    <dgm:cxn modelId="{37F15167-AB8B-4E29-A1F0-6C856139FFBE}" srcId="{4A122D1B-B816-45E5-8D51-0C3F63AE208D}" destId="{540CB32D-8624-48C1-B3D6-9BDBDF74BB47}" srcOrd="3" destOrd="0" parTransId="{C1F97796-3610-42D5-A57A-546E265AF2C5}" sibTransId="{0F46638C-D7CE-4F56-B91A-CACCF9798DA3}"/>
     <dgm:cxn modelId="{5F21AAE2-39EE-4700-9075-07E20A336224}" srcId="{F97C6B51-37BB-41B5-A56B-6BFC5AD7E84F}" destId="{0D34D45D-CBC4-4D2F-BB0D-32E8695BF901}" srcOrd="1" destOrd="0" parTransId="{DAA8F894-F1C5-4567-B743-49B1EBCFDFFC}" sibTransId="{7C3D6F9C-B71C-4A3C-A45D-4A478F2E8FF9}"/>
-    <dgm:cxn modelId="{37F15167-AB8B-4E29-A1F0-6C856139FFBE}" srcId="{4A122D1B-B816-45E5-8D51-0C3F63AE208D}" destId="{540CB32D-8624-48C1-B3D6-9BDBDF74BB47}" srcOrd="3" destOrd="0" parTransId="{C1F97796-3610-42D5-A57A-546E265AF2C5}" sibTransId="{0F46638C-D7CE-4F56-B91A-CACCF9798DA3}"/>
-    <dgm:cxn modelId="{74609292-EFF4-4BD9-84AA-92EBA19A8B54}" type="presOf" srcId="{4A122D1B-B816-45E5-8D51-0C3F63AE208D}" destId="{8B900707-B738-46E2-83D5-E03321D1FBDE}" srcOrd="0" destOrd="0" presId="urn:microsoft.com/office/officeart/2005/8/layout/chevron2"/>
+    <dgm:cxn modelId="{93C5F6EA-04E1-4388-9CEE-6B264148C177}" type="presOf" srcId="{F6F062A2-FD64-4E39-9B1D-DE3B19E0C231}" destId="{57C5457B-9A9B-487F-894D-AF898F0EA4DA}" srcOrd="0" destOrd="0" presId="urn:microsoft.com/office/officeart/2005/8/layout/chevron2"/>
+    <dgm:cxn modelId="{A31A757B-314F-4894-BFB9-A69D6B4189BC}" type="presOf" srcId="{4A122D1B-B816-45E5-8D51-0C3F63AE208D}" destId="{8B900707-B738-46E2-83D5-E03321D1FBDE}" srcOrd="0" destOrd="0" presId="urn:microsoft.com/office/officeart/2005/8/layout/chevron2"/>
     <dgm:cxn modelId="{702545C9-6528-4F85-B426-74F9DDC7C2BA}" srcId="{4A122D1B-B816-45E5-8D51-0C3F63AE208D}" destId="{F97C6B51-37BB-41B5-A56B-6BFC5AD7E84F}" srcOrd="0" destOrd="0" parTransId="{22398B86-779A-4F6B-A34F-2ACFC4687EDB}" sibTransId="{8F7D4850-2EDD-4037-AD6C-52F9A1A466B6}"/>
     <dgm:cxn modelId="{15AEBBB9-1878-45C5-89F6-C52102685F3D}" srcId="{540CB32D-8624-48C1-B3D6-9BDBDF74BB47}" destId="{C20D08A2-B11C-40E9-B0D1-AEE88E4FF42A}" srcOrd="0" destOrd="0" parTransId="{F64A0045-5DEA-46BE-AA69-474595046AC9}" sibTransId="{1CE7BC80-48A1-4E9D-BD8D-81C00AE4DBB4}"/>
-    <dgm:cxn modelId="{189B707B-0925-47F5-804C-A2156D11B6B5}" type="presOf" srcId="{F6F062A2-FD64-4E39-9B1D-DE3B19E0C231}" destId="{57C5457B-9A9B-487F-894D-AF898F0EA4DA}" srcOrd="0" destOrd="0" presId="urn:microsoft.com/office/officeart/2005/8/layout/chevron2"/>
-    <dgm:cxn modelId="{D2C36A63-C344-4A77-B5E8-75096D6E63BC}" type="presOf" srcId="{88D4D4EF-215A-4531-BABF-A0050A6FFCD2}" destId="{F0A48D62-2C22-4AF9-9E26-B3604A9BFE5F}" srcOrd="0" destOrd="0" presId="urn:microsoft.com/office/officeart/2005/8/layout/chevron2"/>
-    <dgm:cxn modelId="{AF070E7D-3B9F-48CC-ADB0-446E87D42391}" type="presOf" srcId="{CBC13BB6-FDCB-4B96-9C48-9179EC5FDCA8}" destId="{FFBC5902-1023-447E-A710-C941F28E4571}" srcOrd="0" destOrd="0" presId="urn:microsoft.com/office/officeart/2005/8/layout/chevron2"/>
-    <dgm:cxn modelId="{2987C568-E9FB-42A0-BB52-7C133029AD22}" type="presOf" srcId="{ACDD74E2-E09C-41BC-8041-159652CAB684}" destId="{24100B1D-C484-447C-8FA1-20B4E70C4548}" srcOrd="0" destOrd="0" presId="urn:microsoft.com/office/officeart/2005/8/layout/chevron2"/>
+    <dgm:cxn modelId="{5986DEF6-FCBE-4905-9A5F-A18FAA450588}" type="presOf" srcId="{C20D08A2-B11C-40E9-B0D1-AEE88E4FF42A}" destId="{133DD3BB-9B1A-48E7-8C31-9C89806A1316}" srcOrd="0" destOrd="0" presId="urn:microsoft.com/office/officeart/2005/8/layout/chevron2"/>
+    <dgm:cxn modelId="{BE2250D4-7E95-4420-B092-7DA45017187D}" type="presOf" srcId="{F97C6B51-37BB-41B5-A56B-6BFC5AD7E84F}" destId="{321A5904-C1D7-4FDD-88CC-8767E52696E4}" srcOrd="0" destOrd="0" presId="urn:microsoft.com/office/officeart/2005/8/layout/chevron2"/>
     <dgm:cxn modelId="{AC0EC3CE-9EFC-42A9-A3A2-8DB8C18D5CE3}" srcId="{4A122D1B-B816-45E5-8D51-0C3F63AE208D}" destId="{51AC30FA-8260-45EB-B17E-43D6583AD990}" srcOrd="1" destOrd="0" parTransId="{DC4EB5D8-FD41-4611-8AE7-305554FECD33}" sibTransId="{65EB561F-EC3C-4BED-94DB-4C4C2DD7E1BA}"/>
-    <dgm:cxn modelId="{95F623AC-AB00-410F-B1A9-CD58571CF199}" type="presOf" srcId="{51AC30FA-8260-45EB-B17E-43D6583AD990}" destId="{236A658C-51FD-47C8-A621-F43393F6FBD8}" srcOrd="0" destOrd="0" presId="urn:microsoft.com/office/officeart/2005/8/layout/chevron2"/>
-    <dgm:cxn modelId="{0B88F64D-4789-4BDD-B784-35C9F2BA1BD2}" type="presOf" srcId="{0D34D45D-CBC4-4D2F-BB0D-32E8695BF901}" destId="{24100B1D-C484-447C-8FA1-20B4E70C4548}" srcOrd="0" destOrd="1" presId="urn:microsoft.com/office/officeart/2005/8/layout/chevron2"/>
+    <dgm:cxn modelId="{A8772980-5829-4CAA-B8A4-478D4DD23B99}" type="presOf" srcId="{25560193-3D81-4D7C-814D-BE6EB2381D1F}" destId="{F0A48D62-2C22-4AF9-9E26-B3604A9BFE5F}" srcOrd="0" destOrd="1" presId="urn:microsoft.com/office/officeart/2005/8/layout/chevron2"/>
+    <dgm:cxn modelId="{F0159F86-1E9F-49FF-AFC7-ACC35A0732A7}" type="presOf" srcId="{540CB32D-8624-48C1-B3D6-9BDBDF74BB47}" destId="{F1AD9AAC-48C9-4B44-9AC2-F3C901E22C6D}" srcOrd="0" destOrd="0" presId="urn:microsoft.com/office/officeart/2005/8/layout/chevron2"/>
     <dgm:cxn modelId="{3494C706-2F6D-4431-AB92-D4EEE06597FA}" srcId="{51AC30FA-8260-45EB-B17E-43D6583AD990}" destId="{07A3E033-C9E9-441A-89BE-08B9CB8ADC5F}" srcOrd="2" destOrd="0" parTransId="{FBC1E075-0510-4D4B-BCBB-2C6FB8E93096}" sibTransId="{157828F0-E0B9-4CD0-98EC-089A7696FA46}"/>
-    <dgm:cxn modelId="{6E54E69C-5F07-42F4-8D6E-1040765F4924}" type="presParOf" srcId="{8B900707-B738-46E2-83D5-E03321D1FBDE}" destId="{5516738A-7C29-40F4-811B-6D28042C2731}" srcOrd="0" destOrd="0" presId="urn:microsoft.com/office/officeart/2005/8/layout/chevron2"/>
-    <dgm:cxn modelId="{5A959702-C33E-4338-82BD-50BD3B3A9FC2}" type="presParOf" srcId="{5516738A-7C29-40F4-811B-6D28042C2731}" destId="{321A5904-C1D7-4FDD-88CC-8767E52696E4}" srcOrd="0" destOrd="0" presId="urn:microsoft.com/office/officeart/2005/8/layout/chevron2"/>
-    <dgm:cxn modelId="{B7D4062F-308A-4740-B4B0-C3E880085DCE}" type="presParOf" srcId="{5516738A-7C29-40F4-811B-6D28042C2731}" destId="{24100B1D-C484-447C-8FA1-20B4E70C4548}" srcOrd="1" destOrd="0" presId="urn:microsoft.com/office/officeart/2005/8/layout/chevron2"/>
-    <dgm:cxn modelId="{4AC1DE9F-8320-4DCF-B016-DBFDC9123A55}" type="presParOf" srcId="{8B900707-B738-46E2-83D5-E03321D1FBDE}" destId="{FC6E547B-4941-48E3-857B-391DAA90A159}" srcOrd="1" destOrd="0" presId="urn:microsoft.com/office/officeart/2005/8/layout/chevron2"/>
-    <dgm:cxn modelId="{EBEA47DC-2754-45F7-94FE-25E43BDE0B4A}" type="presParOf" srcId="{8B900707-B738-46E2-83D5-E03321D1FBDE}" destId="{E84AA5BE-A38E-464F-BCBF-434178591364}" srcOrd="2" destOrd="0" presId="urn:microsoft.com/office/officeart/2005/8/layout/chevron2"/>
-    <dgm:cxn modelId="{FE887E9A-108D-4ED2-99CA-0181C2B14CEA}" type="presParOf" srcId="{E84AA5BE-A38E-464F-BCBF-434178591364}" destId="{236A658C-51FD-47C8-A621-F43393F6FBD8}" srcOrd="0" destOrd="0" presId="urn:microsoft.com/office/officeart/2005/8/layout/chevron2"/>
-    <dgm:cxn modelId="{C6F930E9-CA20-4AC8-95F5-2B101A5DD97A}" type="presParOf" srcId="{E84AA5BE-A38E-464F-BCBF-434178591364}" destId="{F0A48D62-2C22-4AF9-9E26-B3604A9BFE5F}" srcOrd="1" destOrd="0" presId="urn:microsoft.com/office/officeart/2005/8/layout/chevron2"/>
-    <dgm:cxn modelId="{25A71503-F4D4-4369-8EE6-2C74195F3DD3}" type="presParOf" srcId="{8B900707-B738-46E2-83D5-E03321D1FBDE}" destId="{7EF8ABF6-3830-472F-B9AF-BEE8F98DCBE3}" srcOrd="3" destOrd="0" presId="urn:microsoft.com/office/officeart/2005/8/layout/chevron2"/>
-    <dgm:cxn modelId="{8AD814AE-3C16-4942-AFDC-57D8F0FE8CD9}" type="presParOf" srcId="{8B900707-B738-46E2-83D5-E03321D1FBDE}" destId="{27D5B46E-FC78-4BBB-9D38-1E69345CD527}" srcOrd="4" destOrd="0" presId="urn:microsoft.com/office/officeart/2005/8/layout/chevron2"/>
-    <dgm:cxn modelId="{462FF737-DBC7-4D97-80BF-B738B8A5B78A}" type="presParOf" srcId="{27D5B46E-FC78-4BBB-9D38-1E69345CD527}" destId="{57C5457B-9A9B-487F-894D-AF898F0EA4DA}" srcOrd="0" destOrd="0" presId="urn:microsoft.com/office/officeart/2005/8/layout/chevron2"/>
-    <dgm:cxn modelId="{13E00E7B-B217-4712-835B-B23758F04EF7}" type="presParOf" srcId="{27D5B46E-FC78-4BBB-9D38-1E69345CD527}" destId="{FFBC5902-1023-447E-A710-C941F28E4571}" srcOrd="1" destOrd="0" presId="urn:microsoft.com/office/officeart/2005/8/layout/chevron2"/>
-    <dgm:cxn modelId="{8DBC94B0-54C5-4D29-A3C6-2AFD3FD7443E}" type="presParOf" srcId="{8B900707-B738-46E2-83D5-E03321D1FBDE}" destId="{185A4D36-9EC5-433A-8E4E-09AF8AD5B484}" srcOrd="5" destOrd="0" presId="urn:microsoft.com/office/officeart/2005/8/layout/chevron2"/>
-    <dgm:cxn modelId="{F5A7A67A-7304-4CB0-A389-6A4D32A361DA}" type="presParOf" srcId="{8B900707-B738-46E2-83D5-E03321D1FBDE}" destId="{06F34673-9E38-411E-A400-E3E2B6DB0FBD}" srcOrd="6" destOrd="0" presId="urn:microsoft.com/office/officeart/2005/8/layout/chevron2"/>
-    <dgm:cxn modelId="{E682768A-AD9A-4C0A-9791-307792218144}" type="presParOf" srcId="{06F34673-9E38-411E-A400-E3E2B6DB0FBD}" destId="{F1AD9AAC-48C9-4B44-9AC2-F3C901E22C6D}" srcOrd="0" destOrd="0" presId="urn:microsoft.com/office/officeart/2005/8/layout/chevron2"/>
-    <dgm:cxn modelId="{7DE395CC-D878-4E9B-9B0C-51BEFE68B7A1}" type="presParOf" srcId="{06F34673-9E38-411E-A400-E3E2B6DB0FBD}" destId="{133DD3BB-9B1A-48E7-8C31-9C89806A1316}" srcOrd="1" destOrd="0" presId="urn:microsoft.com/office/officeart/2005/8/layout/chevron2"/>
+    <dgm:cxn modelId="{01DF999C-4DB8-40DB-AECC-44B325E434A1}" type="presParOf" srcId="{8B900707-B738-46E2-83D5-E03321D1FBDE}" destId="{5516738A-7C29-40F4-811B-6D28042C2731}" srcOrd="0" destOrd="0" presId="urn:microsoft.com/office/officeart/2005/8/layout/chevron2"/>
+    <dgm:cxn modelId="{D8F481F2-021C-4704-9941-2284BDD3CBE0}" type="presParOf" srcId="{5516738A-7C29-40F4-811B-6D28042C2731}" destId="{321A5904-C1D7-4FDD-88CC-8767E52696E4}" srcOrd="0" destOrd="0" presId="urn:microsoft.com/office/officeart/2005/8/layout/chevron2"/>
+    <dgm:cxn modelId="{A9F9C73C-582A-4CC4-B836-9379240A7ABD}" type="presParOf" srcId="{5516738A-7C29-40F4-811B-6D28042C2731}" destId="{24100B1D-C484-447C-8FA1-20B4E70C4548}" srcOrd="1" destOrd="0" presId="urn:microsoft.com/office/officeart/2005/8/layout/chevron2"/>
+    <dgm:cxn modelId="{6BECFA88-8430-4749-AAAE-2DD0866155CA}" type="presParOf" srcId="{8B900707-B738-46E2-83D5-E03321D1FBDE}" destId="{FC6E547B-4941-48E3-857B-391DAA90A159}" srcOrd="1" destOrd="0" presId="urn:microsoft.com/office/officeart/2005/8/layout/chevron2"/>
+    <dgm:cxn modelId="{EF64EF60-AB9B-46F5-A01E-FFD1BE427D04}" type="presParOf" srcId="{8B900707-B738-46E2-83D5-E03321D1FBDE}" destId="{E84AA5BE-A38E-464F-BCBF-434178591364}" srcOrd="2" destOrd="0" presId="urn:microsoft.com/office/officeart/2005/8/layout/chevron2"/>
+    <dgm:cxn modelId="{ACE0BA09-34DE-41FC-872E-990E55B98CDE}" type="presParOf" srcId="{E84AA5BE-A38E-464F-BCBF-434178591364}" destId="{236A658C-51FD-47C8-A621-F43393F6FBD8}" srcOrd="0" destOrd="0" presId="urn:microsoft.com/office/officeart/2005/8/layout/chevron2"/>
+    <dgm:cxn modelId="{2AC0D198-E3BF-445A-B4DB-29381FEAB321}" type="presParOf" srcId="{E84AA5BE-A38E-464F-BCBF-434178591364}" destId="{F0A48D62-2C22-4AF9-9E26-B3604A9BFE5F}" srcOrd="1" destOrd="0" presId="urn:microsoft.com/office/officeart/2005/8/layout/chevron2"/>
+    <dgm:cxn modelId="{CA40AF5B-4C19-4F5F-B7E0-510F585C4072}" type="presParOf" srcId="{8B900707-B738-46E2-83D5-E03321D1FBDE}" destId="{7EF8ABF6-3830-472F-B9AF-BEE8F98DCBE3}" srcOrd="3" destOrd="0" presId="urn:microsoft.com/office/officeart/2005/8/layout/chevron2"/>
+    <dgm:cxn modelId="{1B173561-D698-4AC2-8E1B-64966B6BF536}" type="presParOf" srcId="{8B900707-B738-46E2-83D5-E03321D1FBDE}" destId="{27D5B46E-FC78-4BBB-9D38-1E69345CD527}" srcOrd="4" destOrd="0" presId="urn:microsoft.com/office/officeart/2005/8/layout/chevron2"/>
+    <dgm:cxn modelId="{208405BF-CE36-41E0-A79B-DB3F55A7FFE1}" type="presParOf" srcId="{27D5B46E-FC78-4BBB-9D38-1E69345CD527}" destId="{57C5457B-9A9B-487F-894D-AF898F0EA4DA}" srcOrd="0" destOrd="0" presId="urn:microsoft.com/office/officeart/2005/8/layout/chevron2"/>
+    <dgm:cxn modelId="{9794FBEB-9BC0-4744-9A2C-EEAE02B0A14E}" type="presParOf" srcId="{27D5B46E-FC78-4BBB-9D38-1E69345CD527}" destId="{FFBC5902-1023-447E-A710-C941F28E4571}" srcOrd="1" destOrd="0" presId="urn:microsoft.com/office/officeart/2005/8/layout/chevron2"/>
+    <dgm:cxn modelId="{12D24CD9-AEC4-4ABB-B910-BA68917BDED4}" type="presParOf" srcId="{8B900707-B738-46E2-83D5-E03321D1FBDE}" destId="{185A4D36-9EC5-433A-8E4E-09AF8AD5B484}" srcOrd="5" destOrd="0" presId="urn:microsoft.com/office/officeart/2005/8/layout/chevron2"/>
+    <dgm:cxn modelId="{A47C6911-06B3-40A7-8C17-5036BFD790DD}" type="presParOf" srcId="{8B900707-B738-46E2-83D5-E03321D1FBDE}" destId="{06F34673-9E38-411E-A400-E3E2B6DB0FBD}" srcOrd="6" destOrd="0" presId="urn:microsoft.com/office/officeart/2005/8/layout/chevron2"/>
+    <dgm:cxn modelId="{2528C9B5-2660-4A96-9A55-8826636BE7CE}" type="presParOf" srcId="{06F34673-9E38-411E-A400-E3E2B6DB0FBD}" destId="{F1AD9AAC-48C9-4B44-9AC2-F3C901E22C6D}" srcOrd="0" destOrd="0" presId="urn:microsoft.com/office/officeart/2005/8/layout/chevron2"/>
+    <dgm:cxn modelId="{D45F50D4-15C8-4B9F-95E9-EB90EDA5C1A4}" type="presParOf" srcId="{06F34673-9E38-411E-A400-E3E2B6DB0FBD}" destId="{133DD3BB-9B1A-48E7-8C31-9C89806A1316}" srcOrd="1" destOrd="0" presId="urn:microsoft.com/office/officeart/2005/8/layout/chevron2"/>
   </dgm:cxnLst>
   <dgm:bg/>
   <dgm:whole/>
@@ -19390,7 +19094,7 @@
 </file>
 
 <file path=customXml/itemProps1.xml><?xml version="1.0" encoding="utf-8"?>
-<ds:datastoreItem xmlns:ds="http://schemas.openxmlformats.org/officeDocument/2006/customXml" ds:itemID="{CE059E64-8594-4CCA-A779-272654C3F3C4}">
+<ds:datastoreItem xmlns:ds="http://schemas.openxmlformats.org/officeDocument/2006/customXml" ds:itemID="{2ABAA7C3-1274-4726-BEA9-2B2BC07DC740}">
   <ds:schemaRefs>
     <ds:schemaRef ds:uri="http://schemas.openxmlformats.org/officeDocument/2006/bibliography"/>
   </ds:schemaRefs>

--- a/trunk/Documentation/Documentacion/CAPITULO 3.docx
+++ b/trunk/Documentation/Documentacion/CAPITULO 3.docx
@@ -4527,7 +4527,7 @@
         <w:t>pasó</w:t>
       </w:r>
       <w:r>
-        <w:t xml:space="preserve"> a la utilización del programa para automatizar el proceso de recopilación de  información obtenida de las simulaciones.</w:t>
+        <w:t xml:space="preserve"> a la utilización del programa para automatizar el proceso de recopilación de información obtenida de las simulaciones.</w:t>
       </w:r>
     </w:p>
     <w:p>
@@ -4652,10 +4652,20 @@
       </w:r>
     </w:p>
     <w:p>
+      <w:pPr>
+        <w:rPr>
+          <w:ins w:id="3" w:author="FABRICIO" w:date="2010-07-29T13:54:00Z"/>
+        </w:rPr>
+      </w:pPr>
       <w:r>
         <w:lastRenderedPageBreak/>
-        <w:t>La funcionalidad que provee el programa,</w:t>
-      </w:r>
+        <w:t>La funcionalidad que provee el programa</w:t>
+      </w:r>
+      <w:del w:id="4" w:author="FABRICIO" w:date="2010-07-29T13:53:00Z">
+        <w:r>
+          <w:delText>,</w:delText>
+        </w:r>
+      </w:del>
       <w:r>
         <w:t xml:space="preserve"> es comparar las tensiones guardadas en los archivos de salida de la campaña de simulación con las tensiones ingresadas por el usuario en la ventana que se aprecia en </w:t>
       </w:r>
@@ -4720,7 +4730,22 @@
         <w:t xml:space="preserve"> y </w:t>
       </w:r>
       <w:r>
-        <w:t>crear una tabla que cuenta con la información del nodo inyectado, el tipo de falla, duración del evento, variación de voltaje, etc. Un ejemplo de una sección de la tabla que devuelve el programa se puede apreciar en la</w:t>
+        <w:t xml:space="preserve">crear una tabla que cuenta con la información del nodo inyectado, el tipo de falla, duración del evento, variación de voltaje, </w:t>
+      </w:r>
+      <w:proofErr w:type="spellStart"/>
+      <w:r>
+        <w:t>etc.</w:t>
+      </w:r>
+      <w:del w:id="5" w:author="FABRICIO" w:date="2010-07-29T13:54:00Z">
+        <w:r>
+          <w:delText xml:space="preserve"> </w:delText>
+        </w:r>
+      </w:del>
+      <w:proofErr w:type="spellEnd"/>
+    </w:p>
+    <w:p>
+      <w:r>
+        <w:t>Un ejemplo de una sección de la tabla que devuelve el programa se puede apreciar en la</w:t>
       </w:r>
       <w:r>
         <w:t xml:space="preserve"> </w:t>
@@ -4746,6 +4771,11 @@
       <w:r>
         <w:fldChar w:fldCharType="end"/>
       </w:r>
+      <w:ins w:id="6" w:author="FABRICIO" w:date="2010-07-29T13:54:00Z">
+        <w:r>
+          <w:t>, a continuación</w:t>
+        </w:r>
+      </w:ins>
       <w:r>
         <w:t>.</w:t>
       </w:r>
@@ -4811,7 +4841,7 @@
       <w:pPr>
         <w:pStyle w:val="Epgrafe"/>
       </w:pPr>
-      <w:bookmarkStart w:id="3" w:name="_Ref268163484"/>
+      <w:bookmarkStart w:id="7" w:name="_Ref268163484"/>
       <w:r>
         <w:t xml:space="preserve">Figura </w:t>
       </w:r>
@@ -4823,7 +4853,7 @@
           <w:t>13</w:t>
         </w:r>
       </w:fldSimple>
-      <w:bookmarkEnd w:id="3"/>
+      <w:bookmarkEnd w:id="7"/>
       <w:r>
         <w:t xml:space="preserve">) </w:t>
       </w:r>
@@ -4835,6 +4865,11 @@
       </w:r>
     </w:p>
     <w:p>
+      <w:pPr>
+        <w:rPr>
+          <w:del w:id="8" w:author="FABRICIO" w:date="2010-07-29T13:56:00Z"/>
+        </w:rPr>
+      </w:pPr>
       <w:r>
         <w:t xml:space="preserve">Con una tabla de más de 56.000 filas de datos y la ayuda de </w:t>
       </w:r>
@@ -4842,12 +4877,71 @@
         <w:t>un</w:t>
       </w:r>
       <w:r>
-        <w:t xml:space="preserve"> procesador de hojas de cálculo se realizaron los análisis pertinentes a la campaña de inyección realizada.</w:t>
+        <w:t xml:space="preserve"> procesador de hojas de cálculo</w:t>
+      </w:r>
+      <w:ins w:id="9" w:author="FABRICIO" w:date="2010-07-29T13:55:00Z">
+        <w:r>
+          <w:t>,</w:t>
+        </w:r>
+      </w:ins>
+      <w:r>
+        <w:t xml:space="preserve"> se realizaron los análisis pertinentes a la campaña de inyección realizada</w:t>
+      </w:r>
+      <w:ins w:id="10" w:author="FABRICIO" w:date="2010-07-29T13:55:00Z">
+        <w:r>
+          <w:t xml:space="preserve"> generando tablas y </w:t>
+        </w:r>
+      </w:ins>
+      <w:ins w:id="11" w:author="FABRICIO" w:date="2010-07-29T13:56:00Z">
+        <w:r>
+          <w:t>gráficos</w:t>
+        </w:r>
+      </w:ins>
+      <w:ins w:id="12" w:author="FABRICIO" w:date="2010-07-29T13:55:00Z">
+        <w:r>
+          <w:t xml:space="preserve"> </w:t>
+        </w:r>
+      </w:ins>
+      <w:ins w:id="13" w:author="FABRICIO" w:date="2010-07-29T13:56:00Z">
+        <w:r>
+          <w:t>estadísticos</w:t>
+        </w:r>
+      </w:ins>
+      <w:ins w:id="14" w:author="FABRICIO" w:date="2010-07-29T13:55:00Z">
+        <w:r>
+          <w:t xml:space="preserve"> </w:t>
+        </w:r>
+      </w:ins>
+      <w:ins w:id="15" w:author="FABRICIO" w:date="2010-07-29T13:56:00Z">
+        <w:r>
+          <w:t>de los datos recopilados</w:t>
+        </w:r>
+      </w:ins>
+      <w:r>
+        <w:t>.</w:t>
       </w:r>
     </w:p>
     <w:p>
-      <w:r>
-        <w:t>A continuación se presentan alguno de estos análisis.</w:t>
+      <w:ins w:id="16" w:author="FABRICIO" w:date="2010-07-29T13:56:00Z">
+        <w:r>
+          <w:t xml:space="preserve"> </w:t>
+        </w:r>
+      </w:ins>
+      <w:r>
+        <w:t xml:space="preserve">A continuación se presentan alguno de </w:t>
+      </w:r>
+      <w:ins w:id="17" w:author="FABRICIO" w:date="2010-07-29T13:56:00Z">
+        <w:r>
+          <w:t>é</w:t>
+        </w:r>
+      </w:ins>
+      <w:del w:id="18" w:author="FABRICIO" w:date="2010-07-29T13:56:00Z">
+        <w:r>
+          <w:delText>e</w:delText>
+        </w:r>
+      </w:del>
+      <w:r>
+        <w:t>stos análisis.</w:t>
       </w:r>
     </w:p>
     <w:p>
@@ -4869,7 +4963,55 @@
           <w:i/>
           <w:u w:val="single"/>
         </w:rPr>
-        <w:t>antidad de errores totales discriminados tipo de falla</w:t>
+        <w:t>antidad de errores totales discrimina</w:t>
+      </w:r>
+      <w:ins w:id="19" w:author="FABRICIO" w:date="2010-07-29T13:57:00Z">
+        <w:r>
+          <w:rPr>
+            <w:i/>
+            <w:u w:val="single"/>
+          </w:rPr>
+          <w:t>n</w:t>
+        </w:r>
+      </w:ins>
+      <w:r>
+        <w:rPr>
+          <w:i/>
+          <w:u w:val="single"/>
+        </w:rPr>
+        <w:t>do</w:t>
+      </w:r>
+      <w:del w:id="20" w:author="FABRICIO" w:date="2010-07-29T13:57:00Z">
+        <w:r>
+          <w:rPr>
+            <w:i/>
+            <w:u w:val="single"/>
+          </w:rPr>
+          <w:delText>s</w:delText>
+        </w:r>
+      </w:del>
+      <w:r>
+        <w:rPr>
+          <w:i/>
+          <w:u w:val="single"/>
+        </w:rPr>
+        <w:t xml:space="preserve"> tipo</w:t>
+      </w:r>
+      <w:ins w:id="21" w:author="FABRICIO" w:date="2010-07-29T13:57:00Z">
+        <w:r>
+          <w:rPr>
+            <w:i/>
+            <w:u w:val="single"/>
+          </w:rPr>
+          <w:t>s</w:t>
+        </w:r>
+      </w:ins>
+      <w:r>
+        <w:rPr>
+          <w:i/>
+          <w:u w:val="single"/>
+        </w:rPr>
+        <w:t xml:space="preserve"> de falla</w:t>
       </w:r>
       <w:r>
         <w:rPr>
@@ -5494,9 +5636,94 @@
       </w:r>
     </w:p>
     <w:p>
-      <w:r>
-        <w:br w:type="page"/>
-      </w:r>
+      <w:ins w:id="22" w:author="FABRICIO" w:date="2010-07-29T13:57:00Z">
+        <w:r>
+          <w:t xml:space="preserve">A partir de estos gráficos porcentuales, apreciamos que la </w:t>
+        </w:r>
+        <w:r>
+          <w:t>inyección</w:t>
+        </w:r>
+        <w:r>
+          <w:t xml:space="preserve"> de la falla tipo rampa genera mayor cantidad de errores de salida en el conversor</w:t>
+        </w:r>
+      </w:ins>
+      <w:ins w:id="23" w:author="FABRICIO" w:date="2010-07-29T14:01:00Z">
+        <w:r>
+          <w:t>. C</w:t>
+        </w:r>
+      </w:ins>
+      <w:ins w:id="24" w:author="FABRICIO" w:date="2010-07-29T14:02:00Z">
+        <w:r>
+          <w:t>omo se mencion</w:t>
+        </w:r>
+      </w:ins>
+      <w:ins w:id="25" w:author="FABRICIO" w:date="2010-07-29T14:05:00Z">
+        <w:r>
+          <w:t>ó</w:t>
+        </w:r>
+      </w:ins>
+      <w:ins w:id="26" w:author="FABRICIO" w:date="2010-07-29T14:02:00Z">
+        <w:r>
+          <w:t xml:space="preserve"> anteriormente, este modelado de falla posee un inicio y fin de </w:t>
+        </w:r>
+        <w:r>
+          <w:t>perturbación</w:t>
+        </w:r>
+        <w:r>
+          <w:t xml:space="preserve"> bien definido, a diferencia del modelado </w:t>
+        </w:r>
+        <w:r>
+          <w:lastRenderedPageBreak/>
+          <w:t>exponencial</w:t>
+        </w:r>
+      </w:ins>
+      <w:ins w:id="27" w:author="FABRICIO" w:date="2010-07-29T14:05:00Z">
+        <w:r>
+          <w:t xml:space="preserve">, cuya </w:t>
+        </w:r>
+        <w:r>
+          <w:t>duración</w:t>
+        </w:r>
+        <w:r>
+          <w:t xml:space="preserve"> no posee un fin exacto</w:t>
+        </w:r>
+      </w:ins>
+      <w:ins w:id="28" w:author="FABRICIO" w:date="2010-07-29T14:02:00Z">
+        <w:r>
+          <w:t>.</w:t>
+        </w:r>
+      </w:ins>
+      <w:ins w:id="29" w:author="FABRICIO" w:date="2010-07-29T14:03:00Z">
+        <w:r>
+          <w:t xml:space="preserve"> Sin embargo, en este tiempo, la falla tipo rampa genera una mayor </w:t>
+        </w:r>
+      </w:ins>
+      <w:ins w:id="30" w:author="FABRICIO" w:date="2010-07-29T14:04:00Z">
+        <w:r>
+          <w:t>perturbación</w:t>
+        </w:r>
+      </w:ins>
+      <w:ins w:id="31" w:author="FABRICIO" w:date="2010-07-29T14:03:00Z">
+        <w:r>
+          <w:t xml:space="preserve"> </w:t>
+        </w:r>
+      </w:ins>
+      <w:ins w:id="32" w:author="FABRICIO" w:date="2010-07-29T14:04:00Z">
+        <w:r>
+          <w:t>en el equilibrio de corrientes del nodo afectado, permitiendo así que la falla se prolongue por</w:t>
+        </w:r>
+      </w:ins>
+      <w:ins w:id="33" w:author="FABRICIO" w:date="2010-07-29T14:05:00Z">
+        <w:r>
+          <w:t xml:space="preserve"> la </w:t>
+        </w:r>
+        <w:r>
+          <w:t>lógica</w:t>
+        </w:r>
+        <w:r>
+          <w:t xml:space="preserve"> decodificadora llegando a los bits de salida.</w:t>
+        </w:r>
+      </w:ins>
     </w:p>
     <w:p>
       <w:pPr>
@@ -5510,7 +5737,6 @@
           <w:i/>
           <w:u w:val="single"/>
         </w:rPr>
-        <w:lastRenderedPageBreak/>
         <w:t>C</w:t>
       </w:r>
       <w:r>
@@ -5556,23 +5782,19 @@
         <w:rPr>
           <w:rFonts w:ascii="Calibri" w:eastAsia="Times New Roman" w:hAnsi="Calibri" w:cs="Calibri"/>
           <w:bCs/>
-          <w:i/>
           <w:color w:val="1F497D"/>
           <w:sz w:val="12"/>
           <w:szCs w:val="12"/>
-          <w:u w:val="single"/>
         </w:rPr>
       </w:pPr>
       <w:r>
         <w:rPr>
           <w:rFonts w:ascii="Calibri" w:eastAsia="Times New Roman" w:hAnsi="Calibri" w:cs="Calibri"/>
           <w:bCs/>
-          <w:i/>
           <w:noProof/>
           <w:color w:val="1F497D"/>
           <w:sz w:val="12"/>
           <w:szCs w:val="12"/>
-          <w:u w:val="single"/>
           <w:lang w:eastAsia="es-AR"/>
         </w:rPr>
         <w:drawing>
@@ -5625,12 +5847,10 @@
         <w:rPr>
           <w:rFonts w:ascii="Calibri" w:eastAsia="Times New Roman" w:hAnsi="Calibri" w:cs="Calibri"/>
           <w:bCs/>
-          <w:i/>
           <w:noProof/>
           <w:color w:val="1F497D"/>
           <w:sz w:val="12"/>
           <w:szCs w:val="12"/>
-          <w:u w:val="single"/>
           <w:lang w:eastAsia="es-AR"/>
         </w:rPr>
         <w:drawing>
@@ -5700,6 +5920,7 @@
         <w:pStyle w:val="Epgrafe"/>
         <w:jc w:val="center"/>
       </w:pPr>
+      <w:bookmarkStart w:id="34" w:name="_Ref268175774"/>
       <w:r>
         <w:t xml:space="preserve">Tabla </w:t>
       </w:r>
@@ -5711,6 +5932,7 @@
           <w:t>3</w:t>
         </w:r>
       </w:fldSimple>
+      <w:bookmarkEnd w:id="34"/>
       <w:r>
         <w:t xml:space="preserve">) </w:t>
       </w:r>
@@ -5727,13 +5949,117 @@
         <w:t xml:space="preserve"> según nivel de tensión de entrada.</w:t>
       </w:r>
     </w:p>
-    <w:p/>
+    <w:p>
+      <w:ins w:id="35" w:author="FABRICIO" w:date="2010-07-29T14:07:00Z">
+        <w:r>
+          <w:t xml:space="preserve">En la </w:t>
+        </w:r>
+        <w:r>
+          <w:fldChar w:fldCharType="begin"/>
+        </w:r>
+        <w:r>
+          <w:instrText xml:space="preserve"> REF _Ref268175774 \h </w:instrText>
+        </w:r>
+      </w:ins>
+      <w:r>
+        <w:fldChar w:fldCharType="separate"/>
+      </w:r>
+      <w:ins w:id="36" w:author="FABRICIO" w:date="2010-07-29T14:07:00Z">
+        <w:r>
+          <w:t xml:space="preserve">Tabla </w:t>
+        </w:r>
+        <w:r>
+          <w:rPr>
+            <w:noProof/>
+          </w:rPr>
+          <w:t>3</w:t>
+        </w:r>
+        <w:r>
+          <w:fldChar w:fldCharType="end"/>
+        </w:r>
+      </w:ins>
+      <w:ins w:id="37" w:author="FABRICIO" w:date="2010-07-29T14:08:00Z">
+        <w:r>
+          <w:t xml:space="preserve"> se puede observar </w:t>
+        </w:r>
+      </w:ins>
+      <w:ins w:id="38" w:author="FABRICIO" w:date="2010-07-29T14:09:00Z">
+        <w:r>
+          <w:t>una clara diferencia entre los errores producidos entre ambos tipos de fallas. P</w:t>
+        </w:r>
+      </w:ins>
+      <w:ins w:id="39" w:author="FABRICIO" w:date="2010-07-29T14:10:00Z">
+        <w:r>
+          <w:t>ara los dos casos, con el aumento</w:t>
+        </w:r>
+      </w:ins>
+      <w:ins w:id="40" w:author="FABRICIO" w:date="2010-07-29T14:11:00Z">
+        <w:r>
+          <w:t xml:space="preserve"> progresivo</w:t>
+        </w:r>
+      </w:ins>
+      <w:ins w:id="41" w:author="FABRICIO" w:date="2010-07-29T14:10:00Z">
+        <w:r>
+          <w:t xml:space="preserve"> de la </w:t>
+        </w:r>
+        <w:r>
+          <w:t>tensión</w:t>
+        </w:r>
+        <w:r>
+          <w:t xml:space="preserve"> de entrada se genera un amento de la cantidad de errores observados en la salida del conversor. </w:t>
+        </w:r>
+      </w:ins>
+      <w:ins w:id="42" w:author="FABRICIO" w:date="2010-07-29T14:11:00Z">
+        <w:r>
+          <w:t xml:space="preserve">En el caso tipo exponencial, el aumento generado es lento y de pocas variaciones, a </w:t>
+        </w:r>
+      </w:ins>
+      <w:ins w:id="43" w:author="FABRICIO" w:date="2010-07-29T14:13:00Z">
+        <w:r>
+          <w:t>comparación</w:t>
+        </w:r>
+      </w:ins>
+      <w:ins w:id="44" w:author="FABRICIO" w:date="2010-07-29T14:11:00Z">
+        <w:r>
+          <w:t xml:space="preserve"> </w:t>
+        </w:r>
+      </w:ins>
+      <w:ins w:id="45" w:author="FABRICIO" w:date="2010-07-29T14:13:00Z">
+        <w:r>
+          <w:t>de los errores producidos en el caso tipo rampa q</w:t>
+        </w:r>
+      </w:ins>
+      <w:ins w:id="46" w:author="FABRICIO" w:date="2010-07-29T14:14:00Z">
+        <w:r>
+          <w:t>ue</w:t>
+        </w:r>
+      </w:ins>
+      <w:ins w:id="47" w:author="FABRICIO" w:date="2010-07-29T14:13:00Z">
+        <w:r>
+          <w:t xml:space="preserve"> aumentan progresivamente</w:t>
+        </w:r>
+      </w:ins>
+      <w:ins w:id="48" w:author="FABRICIO" w:date="2010-07-29T14:14:00Z">
+        <w:r>
+          <w:t xml:space="preserve"> y con variaciones entre cada nivel de tensión</w:t>
+        </w:r>
+      </w:ins>
+      <w:ins w:id="49" w:author="FABRICIO" w:date="2010-07-29T14:13:00Z">
+        <w:r>
+          <w:t>.</w:t>
+        </w:r>
+      </w:ins>
+    </w:p>
     <w:p>
       <w:pPr>
         <w:pStyle w:val="Epgrafe"/>
         <w:jc w:val="center"/>
       </w:pPr>
       <w:r>
+        <w:rPr>
+          <w:noProof/>
+          <w:lang w:eastAsia="es-AR"/>
+        </w:rPr>
         <w:lastRenderedPageBreak/>
         <w:drawing>
           <wp:inline distT="0" distB="0" distL="0" distR="0">
@@ -5775,6 +6101,10 @@
         <w:jc w:val="center"/>
       </w:pPr>
       <w:r>
+        <w:rPr>
+          <w:noProof/>
+          <w:lang w:eastAsia="es-AR"/>
+        </w:rPr>
         <w:drawing>
           <wp:inline distT="0" distB="0" distL="0" distR="0">
             <wp:extent cx="4972050" cy="2971800"/>
@@ -7153,7 +7483,7 @@
           <c:layoutTarget val="inner"/>
           <c:xMode val="edge"/>
           <c:yMode val="edge"/>
-          <c:x val="0.1083553444708302"/>
+          <c:x val="0.10835534447083023"/>
           <c:y val="0.27350948720342788"/>
           <c:w val="0.79739865850102065"/>
           <c:h val="0.61622233979645757"/>
@@ -7279,8 +7609,8 @@
           <c:layoutTarget val="inner"/>
           <c:xMode val="edge"/>
           <c:yMode val="edge"/>
-          <c:x val="9.7632668982298609E-2"/>
-          <c:y val="0.27350973570164239"/>
+          <c:x val="9.7632668982298679E-2"/>
+          <c:y val="0.2735097357016425"/>
           <c:w val="0.79739865850102065"/>
           <c:h val="0.61622233979645757"/>
         </c:manualLayout>
@@ -7314,7 +7644,7 @@
               <c:idx val="0"/>
               <c:layout>
                 <c:manualLayout>
-                  <c:x val="0.32317349220236435"/>
+                  <c:x val="0.32317349220236447"/>
                   <c:y val="6.1273743944062327E-2"/>
                 </c:manualLayout>
               </c:layout>
@@ -7443,25 +7773,25 @@
                   <c:v>1.1200000000000001</c:v>
                 </c:pt>
                 <c:pt idx="12">
-                  <c:v>1.1299999999999997</c:v>
+                  <c:v>1.1299999999999992</c:v>
                 </c:pt>
                 <c:pt idx="13">
-                  <c:v>1.1399999999999997</c:v>
+                  <c:v>1.1399999999999992</c:v>
                 </c:pt>
                 <c:pt idx="14">
-                  <c:v>1.1499999999999997</c:v>
+                  <c:v>1.1499999999999992</c:v>
                 </c:pt>
                 <c:pt idx="15">
-                  <c:v>1.1599999999999997</c:v>
+                  <c:v>1.1599999999999993</c:v>
                 </c:pt>
                 <c:pt idx="16">
-                  <c:v>1.1700000000000002</c:v>
+                  <c:v>1.1700000000000006</c:v>
                 </c:pt>
                 <c:pt idx="17">
-                  <c:v>1.1800000000000002</c:v>
+                  <c:v>1.1800000000000006</c:v>
                 </c:pt>
                 <c:pt idx="18">
-                  <c:v>1.1900000000000002</c:v>
+                  <c:v>1.1900000000000006</c:v>
                 </c:pt>
                 <c:pt idx="19">
                   <c:v>1.2</c:v>
@@ -7803,11 +8133,11 @@
             </c:numRef>
           </c:yVal>
         </c:ser>
-        <c:axId val="106159488"/>
-        <c:axId val="109213568"/>
+        <c:axId val="84028800"/>
+        <c:axId val="84047360"/>
       </c:scatterChart>
       <c:valAx>
-        <c:axId val="106159488"/>
+        <c:axId val="84028800"/>
         <c:scaling>
           <c:orientation val="minMax"/>
           <c:max val="1.7"/>
@@ -7845,12 +8175,12 @@
             <a:endParaRPr lang="es-AR"/>
           </a:p>
         </c:txPr>
-        <c:crossAx val="109213568"/>
+        <c:crossAx val="84047360"/>
         <c:crosses val="autoZero"/>
         <c:crossBetween val="midCat"/>
       </c:valAx>
       <c:valAx>
-        <c:axId val="109213568"/>
+        <c:axId val="84047360"/>
         <c:scaling>
           <c:orientation val="minMax"/>
           <c:min val="0"/>
@@ -7887,7 +8217,7 @@
             <a:endParaRPr lang="es-AR"/>
           </a:p>
         </c:txPr>
-        <c:crossAx val="106159488"/>
+        <c:crossAx val="84028800"/>
         <c:crosses val="autoZero"/>
         <c:crossBetween val="midCat"/>
       </c:valAx>
@@ -7976,25 +8306,25 @@
                   <c:v>1.1200000000000001</c:v>
                 </c:pt>
                 <c:pt idx="12">
-                  <c:v>1.1299999999999997</c:v>
+                  <c:v>1.1299999999999992</c:v>
                 </c:pt>
                 <c:pt idx="13">
-                  <c:v>1.1399999999999997</c:v>
+                  <c:v>1.1399999999999992</c:v>
                 </c:pt>
                 <c:pt idx="14">
-                  <c:v>1.1499999999999997</c:v>
+                  <c:v>1.1499999999999992</c:v>
                 </c:pt>
                 <c:pt idx="15">
-                  <c:v>1.1599999999999997</c:v>
+                  <c:v>1.1599999999999993</c:v>
                 </c:pt>
                 <c:pt idx="16">
-                  <c:v>1.1700000000000002</c:v>
+                  <c:v>1.1700000000000006</c:v>
                 </c:pt>
                 <c:pt idx="17">
-                  <c:v>1.1800000000000002</c:v>
+                  <c:v>1.1800000000000006</c:v>
                 </c:pt>
                 <c:pt idx="18">
-                  <c:v>1.1900000000000002</c:v>
+                  <c:v>1.1900000000000006</c:v>
                 </c:pt>
                 <c:pt idx="19">
                   <c:v>1.2</c:v>
@@ -8336,11 +8666,11 @@
             </c:numRef>
           </c:yVal>
         </c:ser>
-        <c:axId val="122371072"/>
-        <c:axId val="123188736"/>
+        <c:axId val="84071168"/>
+        <c:axId val="84073088"/>
       </c:scatterChart>
       <c:valAx>
-        <c:axId val="122371072"/>
+        <c:axId val="84071168"/>
         <c:scaling>
           <c:orientation val="minMax"/>
           <c:max val="1.7"/>
@@ -8373,12 +8703,12 @@
         </c:title>
         <c:numFmt formatCode="0.00" sourceLinked="1"/>
         <c:tickLblPos val="nextTo"/>
-        <c:crossAx val="123188736"/>
+        <c:crossAx val="84073088"/>
         <c:crosses val="autoZero"/>
         <c:crossBetween val="midCat"/>
       </c:valAx>
       <c:valAx>
-        <c:axId val="123188736"/>
+        <c:axId val="84073088"/>
         <c:scaling>
           <c:orientation val="minMax"/>
         </c:scaling>
@@ -8404,7 +8734,7 @@
         </c:title>
         <c:numFmt formatCode="General" sourceLinked="1"/>
         <c:tickLblPos val="nextTo"/>
-        <c:crossAx val="122371072"/>
+        <c:crossAx val="84071168"/>
         <c:crosses val="autoZero"/>
         <c:crossBetween val="midCat"/>
       </c:valAx>
@@ -8601,26 +8931,26 @@
           <c:showVal val="1"/>
         </c:dLbls>
         <c:shape val="box"/>
-        <c:axId val="124893824"/>
-        <c:axId val="141583104"/>
-        <c:axId val="141621440"/>
+        <c:axId val="92234112"/>
+        <c:axId val="92235648"/>
+        <c:axId val="92225536"/>
       </c:bar3DChart>
       <c:catAx>
-        <c:axId val="124893824"/>
+        <c:axId val="92234112"/>
         <c:scaling>
           <c:orientation val="minMax"/>
         </c:scaling>
         <c:axPos val="b"/>
         <c:majorTickMark val="none"/>
         <c:tickLblPos val="nextTo"/>
-        <c:crossAx val="141583104"/>
+        <c:crossAx val="92235648"/>
         <c:crosses val="autoZero"/>
         <c:auto val="1"/>
         <c:lblAlgn val="ctr"/>
         <c:lblOffset val="100"/>
       </c:catAx>
       <c:valAx>
-        <c:axId val="141583104"/>
+        <c:axId val="92235648"/>
         <c:scaling>
           <c:logBase val="10"/>
           <c:orientation val="minMax"/>
@@ -8630,12 +8960,12 @@
         <c:numFmt formatCode="General" sourceLinked="1"/>
         <c:majorTickMark val="none"/>
         <c:tickLblPos val="none"/>
-        <c:crossAx val="124893824"/>
+        <c:crossAx val="92234112"/>
         <c:crosses val="autoZero"/>
         <c:crossBetween val="between"/>
       </c:valAx>
       <c:serAx>
-        <c:axId val="141621440"/>
+        <c:axId val="92225536"/>
         <c:scaling>
           <c:orientation val="minMax"/>
         </c:scaling>
@@ -8643,7 +8973,7 @@
         <c:axPos val="b"/>
         <c:majorTickMark val="none"/>
         <c:tickLblPos val="none"/>
-        <c:crossAx val="141583104"/>
+        <c:crossAx val="92235648"/>
         <c:crosses val="autoZero"/>
       </c:serAx>
     </c:plotArea>
@@ -8820,25 +9150,25 @@
             </c:numRef>
           </c:val>
         </c:ser>
-        <c:axId val="123246464"/>
-        <c:axId val="123248000"/>
+        <c:axId val="92271360"/>
+        <c:axId val="92272896"/>
       </c:barChart>
       <c:catAx>
-        <c:axId val="123246464"/>
+        <c:axId val="92271360"/>
         <c:scaling>
           <c:orientation val="minMax"/>
         </c:scaling>
         <c:axPos val="l"/>
         <c:majorTickMark val="none"/>
         <c:tickLblPos val="nextTo"/>
-        <c:crossAx val="123248000"/>
+        <c:crossAx val="92272896"/>
         <c:crosses val="autoZero"/>
         <c:auto val="1"/>
         <c:lblAlgn val="ctr"/>
         <c:lblOffset val="100"/>
       </c:catAx>
       <c:valAx>
-        <c:axId val="123248000"/>
+        <c:axId val="92272896"/>
         <c:scaling>
           <c:orientation val="minMax"/>
         </c:scaling>
@@ -8847,7 +9177,7 @@
         <c:numFmt formatCode="General" sourceLinked="1"/>
         <c:majorTickMark val="none"/>
         <c:tickLblPos val="nextTo"/>
-        <c:crossAx val="123246464"/>
+        <c:crossAx val="92271360"/>
         <c:crosses val="autoZero"/>
         <c:crossBetween val="between"/>
       </c:valAx>
@@ -12303,33 +12633,33 @@
     </dgm:pt>
   </dgm:ptLst>
   <dgm:cxnLst>
-    <dgm:cxn modelId="{9C41D60D-2F2B-4677-B48E-8CABB94708F8}" type="presOf" srcId="{F22A4B1E-B1BE-4C15-844F-3F6BF2F893E9}" destId="{D32B39E7-955D-463B-B7E2-753AC4E12F45}" srcOrd="0" destOrd="0" presId="urn:microsoft.com/office/officeart/2005/8/layout/radial6"/>
-    <dgm:cxn modelId="{F5E3747E-0994-4C1B-853B-1081BDDF18F2}" type="presOf" srcId="{D3F7476D-6854-4506-9762-6450F923A837}" destId="{DA206D1E-573D-4A33-92B8-C4FE6E65A874}" srcOrd="0" destOrd="0" presId="urn:microsoft.com/office/officeart/2005/8/layout/radial6"/>
-    <dgm:cxn modelId="{9B051DF0-80A4-4A3E-BAA0-89ECB0B1D701}" type="presOf" srcId="{EED691C2-4BC8-4CA6-AE0E-F5FC977A82E6}" destId="{DEBFC0E3-F47B-4346-81B9-47D90018653C}" srcOrd="0" destOrd="0" presId="urn:microsoft.com/office/officeart/2005/8/layout/radial6"/>
     <dgm:cxn modelId="{A5602644-3B81-4FC0-82E1-94C707B6325F}" srcId="{8A28A104-AE37-4170-A71D-93514034A40B}" destId="{F706D3C7-57BA-47D0-9170-1EF104E5ED14}" srcOrd="3" destOrd="0" parTransId="{4F5DC31B-70D5-4669-B657-6935302483CD}" sibTransId="{D090E9CF-DFD3-4C8B-914C-0F94FFEF8B75}"/>
-    <dgm:cxn modelId="{6CA53C45-12D5-4EB1-BC2F-44AAA5307C70}" type="presOf" srcId="{E6460567-61C1-4FFF-A28E-784B7EAB1EC6}" destId="{01B38DC9-6425-4DDB-B64A-F1DC315FF330}" srcOrd="0" destOrd="0" presId="urn:microsoft.com/office/officeart/2005/8/layout/radial6"/>
-    <dgm:cxn modelId="{3656DF02-AB5B-49F5-A7BE-6CCE8F34BD8B}" type="presOf" srcId="{12C189CE-869A-46D8-AD8C-0F7179C4FA6D}" destId="{7C8754B5-CCF2-4B27-AEBC-9A995ADCBB9E}" srcOrd="0" destOrd="0" presId="urn:microsoft.com/office/officeart/2005/8/layout/radial6"/>
+    <dgm:cxn modelId="{E25BBFEF-351C-42A7-930A-D6F899F6CF7D}" type="presOf" srcId="{EED691C2-4BC8-4CA6-AE0E-F5FC977A82E6}" destId="{DEBFC0E3-F47B-4346-81B9-47D90018653C}" srcOrd="0" destOrd="0" presId="urn:microsoft.com/office/officeart/2005/8/layout/radial6"/>
     <dgm:cxn modelId="{4F8FFCF7-B9DA-4A7D-B3F7-A83BB618C862}" srcId="{8A28A104-AE37-4170-A71D-93514034A40B}" destId="{045FECEF-E947-4F6B-A52F-D2BD5844D8DC}" srcOrd="0" destOrd="0" parTransId="{471B78FD-CFCD-4196-BF69-A19479FCC8FF}" sibTransId="{3A4EFD00-E824-4AC6-8CDA-2CB05E57EF75}"/>
+    <dgm:cxn modelId="{0C7FC780-9A3B-45AA-BFAD-BB5C6370DDC1}" type="presOf" srcId="{3851E0E5-1EE3-4BE0-B245-4ACAE1316BF6}" destId="{C6892F22-66F3-4D52-8B0D-2F5F0B8EA2DE}" srcOrd="0" destOrd="0" presId="urn:microsoft.com/office/officeart/2005/8/layout/radial6"/>
+    <dgm:cxn modelId="{1BA1D4B7-55AC-446C-B347-B11D39261B6D}" type="presOf" srcId="{F22A4B1E-B1BE-4C15-844F-3F6BF2F893E9}" destId="{D32B39E7-955D-463B-B7E2-753AC4E12F45}" srcOrd="0" destOrd="0" presId="urn:microsoft.com/office/officeart/2005/8/layout/radial6"/>
     <dgm:cxn modelId="{C2193937-0DD4-4452-A2D1-E9A1FB95FC3C}" srcId="{D3F7476D-6854-4506-9762-6450F923A837}" destId="{8A28A104-AE37-4170-A71D-93514034A40B}" srcOrd="1" destOrd="0" parTransId="{80046A3A-289E-46BF-BE1A-B8803CC7FF0B}" sibTransId="{B81CEEA1-FF6E-43EE-8B3B-BA805E8A4BDA}"/>
     <dgm:cxn modelId="{BE82A1DA-45C8-4389-ACC3-4D8FB3F1D56E}" srcId="{824E7D5A-24BD-4BBB-9CA7-F8DE03E3C6EC}" destId="{3851E0E5-1EE3-4BE0-B245-4ACAE1316BF6}" srcOrd="2" destOrd="0" parTransId="{6AC14223-6AC0-4B57-9BF5-9591E3C1328C}" sibTransId="{852930E8-AE5C-473F-B7D4-885A1528EBE7}"/>
-    <dgm:cxn modelId="{2273909C-D68C-48CE-8C2E-319CD48667C4}" type="presOf" srcId="{3851E0E5-1EE3-4BE0-B245-4ACAE1316BF6}" destId="{C6892F22-66F3-4D52-8B0D-2F5F0B8EA2DE}" srcOrd="0" destOrd="0" presId="urn:microsoft.com/office/officeart/2005/8/layout/radial6"/>
     <dgm:cxn modelId="{DDD2F3D4-DFDD-48B4-A2B1-F429EE1A1248}" srcId="{8A28A104-AE37-4170-A71D-93514034A40B}" destId="{05DF8A83-7886-46F2-843E-030E4215A240}" srcOrd="2" destOrd="0" parTransId="{D51D07FF-F4AA-4F26-9E20-546A4B8C5667}" sibTransId="{FCD31C67-C3B3-4832-B07A-BDB19D2B5823}"/>
+    <dgm:cxn modelId="{26200179-A975-46C2-B30B-C22320B5750E}" type="presOf" srcId="{D3F7476D-6854-4506-9762-6450F923A837}" destId="{DA206D1E-573D-4A33-92B8-C4FE6E65A874}" srcOrd="0" destOrd="0" presId="urn:microsoft.com/office/officeart/2005/8/layout/radial6"/>
+    <dgm:cxn modelId="{1C2021F9-725A-4687-B62D-A77AE477233A}" type="presOf" srcId="{852930E8-AE5C-473F-B7D4-885A1528EBE7}" destId="{A8125330-1F10-4ED1-A82E-FE051DF11DCB}" srcOrd="0" destOrd="0" presId="urn:microsoft.com/office/officeart/2005/8/layout/radial6"/>
     <dgm:cxn modelId="{7EE773D5-86ED-41E3-91E3-275E562CFC75}" srcId="{D3F7476D-6854-4506-9762-6450F923A837}" destId="{824E7D5A-24BD-4BBB-9CA7-F8DE03E3C6EC}" srcOrd="0" destOrd="0" parTransId="{78E48914-62F8-432D-90C3-1609BAEB1149}" sibTransId="{23407590-0E43-41FE-B4F6-975916AD8AAA}"/>
     <dgm:cxn modelId="{BEA3FC14-3898-46F0-990E-510619661018}" srcId="{824E7D5A-24BD-4BBB-9CA7-F8DE03E3C6EC}" destId="{E6460567-61C1-4FFF-A28E-784B7EAB1EC6}" srcOrd="0" destOrd="0" parTransId="{79D8F19B-0AEF-48AD-8636-F07680F5F2AE}" sibTransId="{EED691C2-4BC8-4CA6-AE0E-F5FC977A82E6}"/>
     <dgm:cxn modelId="{EE7E16A2-8C59-4221-8B55-4CE2E42334F0}" srcId="{824E7D5A-24BD-4BBB-9CA7-F8DE03E3C6EC}" destId="{F22A4B1E-B1BE-4C15-844F-3F6BF2F893E9}" srcOrd="1" destOrd="0" parTransId="{4B263AD9-FA00-4E09-B362-10CABF470A08}" sibTransId="{12C189CE-869A-46D8-AD8C-0F7179C4FA6D}"/>
-    <dgm:cxn modelId="{4D858C2E-D120-4F8D-B4BE-E8861B86186E}" type="presOf" srcId="{852930E8-AE5C-473F-B7D4-885A1528EBE7}" destId="{A8125330-1F10-4ED1-A82E-FE051DF11DCB}" srcOrd="0" destOrd="0" presId="urn:microsoft.com/office/officeart/2005/8/layout/radial6"/>
-    <dgm:cxn modelId="{2042927B-A014-4253-B4CF-B085FCC68305}" type="presOf" srcId="{824E7D5A-24BD-4BBB-9CA7-F8DE03E3C6EC}" destId="{27157CA4-4C15-4FF2-AF98-B56A130127B7}" srcOrd="0" destOrd="0" presId="urn:microsoft.com/office/officeart/2005/8/layout/radial6"/>
+    <dgm:cxn modelId="{42C6D543-E98A-4B3D-B2D9-08C5C0185420}" type="presOf" srcId="{E6460567-61C1-4FFF-A28E-784B7EAB1EC6}" destId="{01B38DC9-6425-4DDB-B64A-F1DC315FF330}" srcOrd="0" destOrd="0" presId="urn:microsoft.com/office/officeart/2005/8/layout/radial6"/>
+    <dgm:cxn modelId="{E3CD82E9-82C5-4BE7-8388-381677C304E3}" type="presOf" srcId="{12C189CE-869A-46D8-AD8C-0F7179C4FA6D}" destId="{7C8754B5-CCF2-4B27-AEBC-9A995ADCBB9E}" srcOrd="0" destOrd="0" presId="urn:microsoft.com/office/officeart/2005/8/layout/radial6"/>
     <dgm:cxn modelId="{C66AB7E9-1A54-41A4-9FB2-07D703B66FAB}" srcId="{8A28A104-AE37-4170-A71D-93514034A40B}" destId="{30B33EE7-439F-4224-8B1F-02EC5E897D0B}" srcOrd="1" destOrd="0" parTransId="{36BD9E46-9312-4CE7-8FDC-A582FE0FAB86}" sibTransId="{AC95B9B6-C56E-4FEF-8C6A-12F7741F4685}"/>
-    <dgm:cxn modelId="{CAF7AFE1-5EC9-4C74-9A1F-F75FF10420EC}" type="presParOf" srcId="{DA206D1E-573D-4A33-92B8-C4FE6E65A874}" destId="{27157CA4-4C15-4FF2-AF98-B56A130127B7}" srcOrd="0" destOrd="0" presId="urn:microsoft.com/office/officeart/2005/8/layout/radial6"/>
-    <dgm:cxn modelId="{B68C5B10-594F-4CEA-A1CB-07E9042B0AA4}" type="presParOf" srcId="{DA206D1E-573D-4A33-92B8-C4FE6E65A874}" destId="{01B38DC9-6425-4DDB-B64A-F1DC315FF330}" srcOrd="1" destOrd="0" presId="urn:microsoft.com/office/officeart/2005/8/layout/radial6"/>
-    <dgm:cxn modelId="{5E75AC07-90EE-41BB-9DFC-A4C15F68C446}" type="presParOf" srcId="{DA206D1E-573D-4A33-92B8-C4FE6E65A874}" destId="{06168769-8384-4267-B616-CB3E5941E70A}" srcOrd="2" destOrd="0" presId="urn:microsoft.com/office/officeart/2005/8/layout/radial6"/>
-    <dgm:cxn modelId="{DA542B45-7CF8-456E-A459-D30BA880FFBF}" type="presParOf" srcId="{DA206D1E-573D-4A33-92B8-C4FE6E65A874}" destId="{DEBFC0E3-F47B-4346-81B9-47D90018653C}" srcOrd="3" destOrd="0" presId="urn:microsoft.com/office/officeart/2005/8/layout/radial6"/>
-    <dgm:cxn modelId="{34F8B671-C651-4FEC-AD18-DDDA3A077AC7}" type="presParOf" srcId="{DA206D1E-573D-4A33-92B8-C4FE6E65A874}" destId="{D32B39E7-955D-463B-B7E2-753AC4E12F45}" srcOrd="4" destOrd="0" presId="urn:microsoft.com/office/officeart/2005/8/layout/radial6"/>
-    <dgm:cxn modelId="{215FF008-70FE-42FA-BDD9-BCF74E241045}" type="presParOf" srcId="{DA206D1E-573D-4A33-92B8-C4FE6E65A874}" destId="{CD3AE6AC-C38D-4105-AB9A-D697EC6102D7}" srcOrd="5" destOrd="0" presId="urn:microsoft.com/office/officeart/2005/8/layout/radial6"/>
-    <dgm:cxn modelId="{F3688E49-8BA3-40C9-9202-823AA627701B}" type="presParOf" srcId="{DA206D1E-573D-4A33-92B8-C4FE6E65A874}" destId="{7C8754B5-CCF2-4B27-AEBC-9A995ADCBB9E}" srcOrd="6" destOrd="0" presId="urn:microsoft.com/office/officeart/2005/8/layout/radial6"/>
-    <dgm:cxn modelId="{833FB00C-AFD3-4461-9823-1CF5CA1B1868}" type="presParOf" srcId="{DA206D1E-573D-4A33-92B8-C4FE6E65A874}" destId="{C6892F22-66F3-4D52-8B0D-2F5F0B8EA2DE}" srcOrd="7" destOrd="0" presId="urn:microsoft.com/office/officeart/2005/8/layout/radial6"/>
-    <dgm:cxn modelId="{00E5EA39-D548-46DE-8911-BAC65C4F0F6F}" type="presParOf" srcId="{DA206D1E-573D-4A33-92B8-C4FE6E65A874}" destId="{C4A5D4DF-6D82-44DC-8A84-769E00D2C0E2}" srcOrd="8" destOrd="0" presId="urn:microsoft.com/office/officeart/2005/8/layout/radial6"/>
-    <dgm:cxn modelId="{3949C307-6BA0-4131-A321-6E4A3DDB1A60}" type="presParOf" srcId="{DA206D1E-573D-4A33-92B8-C4FE6E65A874}" destId="{A8125330-1F10-4ED1-A82E-FE051DF11DCB}" srcOrd="9" destOrd="0" presId="urn:microsoft.com/office/officeart/2005/8/layout/radial6"/>
+    <dgm:cxn modelId="{ACB3BF8C-51E9-4193-9E55-D79F1E11E752}" type="presOf" srcId="{824E7D5A-24BD-4BBB-9CA7-F8DE03E3C6EC}" destId="{27157CA4-4C15-4FF2-AF98-B56A130127B7}" srcOrd="0" destOrd="0" presId="urn:microsoft.com/office/officeart/2005/8/layout/radial6"/>
+    <dgm:cxn modelId="{2CA223AC-5745-42D9-95BB-7026D63A6431}" type="presParOf" srcId="{DA206D1E-573D-4A33-92B8-C4FE6E65A874}" destId="{27157CA4-4C15-4FF2-AF98-B56A130127B7}" srcOrd="0" destOrd="0" presId="urn:microsoft.com/office/officeart/2005/8/layout/radial6"/>
+    <dgm:cxn modelId="{2A749587-308E-4DD6-AEEA-03451C190461}" type="presParOf" srcId="{DA206D1E-573D-4A33-92B8-C4FE6E65A874}" destId="{01B38DC9-6425-4DDB-B64A-F1DC315FF330}" srcOrd="1" destOrd="0" presId="urn:microsoft.com/office/officeart/2005/8/layout/radial6"/>
+    <dgm:cxn modelId="{CDF0A5D4-E08A-484A-A24B-9843A7CC07FA}" type="presParOf" srcId="{DA206D1E-573D-4A33-92B8-C4FE6E65A874}" destId="{06168769-8384-4267-B616-CB3E5941E70A}" srcOrd="2" destOrd="0" presId="urn:microsoft.com/office/officeart/2005/8/layout/radial6"/>
+    <dgm:cxn modelId="{175D1B9C-F1AB-448D-93F7-BA51DD42BF03}" type="presParOf" srcId="{DA206D1E-573D-4A33-92B8-C4FE6E65A874}" destId="{DEBFC0E3-F47B-4346-81B9-47D90018653C}" srcOrd="3" destOrd="0" presId="urn:microsoft.com/office/officeart/2005/8/layout/radial6"/>
+    <dgm:cxn modelId="{26FF2FFD-ABCF-4C15-B430-8C811DC5FC0F}" type="presParOf" srcId="{DA206D1E-573D-4A33-92B8-C4FE6E65A874}" destId="{D32B39E7-955D-463B-B7E2-753AC4E12F45}" srcOrd="4" destOrd="0" presId="urn:microsoft.com/office/officeart/2005/8/layout/radial6"/>
+    <dgm:cxn modelId="{ABD5D702-39C3-40C7-B95E-A22125230409}" type="presParOf" srcId="{DA206D1E-573D-4A33-92B8-C4FE6E65A874}" destId="{CD3AE6AC-C38D-4105-AB9A-D697EC6102D7}" srcOrd="5" destOrd="0" presId="urn:microsoft.com/office/officeart/2005/8/layout/radial6"/>
+    <dgm:cxn modelId="{94C74C8F-8BFA-4FE7-A26A-8D6A0FFB6AFE}" type="presParOf" srcId="{DA206D1E-573D-4A33-92B8-C4FE6E65A874}" destId="{7C8754B5-CCF2-4B27-AEBC-9A995ADCBB9E}" srcOrd="6" destOrd="0" presId="urn:microsoft.com/office/officeart/2005/8/layout/radial6"/>
+    <dgm:cxn modelId="{AFF2D45C-AEB3-4D24-A621-3368380C95C0}" type="presParOf" srcId="{DA206D1E-573D-4A33-92B8-C4FE6E65A874}" destId="{C6892F22-66F3-4D52-8B0D-2F5F0B8EA2DE}" srcOrd="7" destOrd="0" presId="urn:microsoft.com/office/officeart/2005/8/layout/radial6"/>
+    <dgm:cxn modelId="{4DF18BA1-B335-4994-969A-4BC0DC87620F}" type="presParOf" srcId="{DA206D1E-573D-4A33-92B8-C4FE6E65A874}" destId="{C4A5D4DF-6D82-44DC-8A84-769E00D2C0E2}" srcOrd="8" destOrd="0" presId="urn:microsoft.com/office/officeart/2005/8/layout/radial6"/>
+    <dgm:cxn modelId="{4DA497FC-4B03-4EE6-B823-DB2E0F256FF9}" type="presParOf" srcId="{DA206D1E-573D-4A33-92B8-C4FE6E65A874}" destId="{A8125330-1F10-4ED1-A82E-FE051DF11DCB}" srcOrd="9" destOrd="0" presId="urn:microsoft.com/office/officeart/2005/8/layout/radial6"/>
   </dgm:cxnLst>
   <dgm:bg/>
   <dgm:whole/>
@@ -12686,34 +13016,34 @@
     </dgm:pt>
   </dgm:ptLst>
   <dgm:cxnLst>
-    <dgm:cxn modelId="{64B47518-5F6D-4AA0-A100-2B2D8AA9D64C}" type="presOf" srcId="{6CFD4E45-23B0-4CDD-A97B-47BCAEA4FD07}" destId="{1E003E75-6515-433F-B3BA-070DC6E3C17B}" srcOrd="0" destOrd="0" presId="urn:microsoft.com/office/officeart/2005/8/layout/radial6"/>
+    <dgm:cxn modelId="{55A4D150-DF5E-4E96-BE34-C022C8762D8F}" type="presOf" srcId="{BAE189E7-4B91-4AE4-BE91-EAA92477DB02}" destId="{371866DA-045F-4A13-9B65-B77DDA3A1303}" srcOrd="0" destOrd="0" presId="urn:microsoft.com/office/officeart/2005/8/layout/radial6"/>
+    <dgm:cxn modelId="{EEE9B0CF-2006-4B3D-AB9A-864747D9DAC8}" type="presOf" srcId="{BD6DD09B-1305-45F5-A9B0-6D7BC47C9C7B}" destId="{07F67EAB-0D71-434D-BB37-CE3E9600E098}" srcOrd="0" destOrd="0" presId="urn:microsoft.com/office/officeart/2005/8/layout/radial6"/>
     <dgm:cxn modelId="{9B67D3F7-5F05-4EFA-8B7B-520809A3FADD}" srcId="{94CFF9AE-7F77-44AC-B511-ECF66CDC26CF}" destId="{BD6DD09B-1305-45F5-A9B0-6D7BC47C9C7B}" srcOrd="2" destOrd="0" parTransId="{0E3122BF-52F2-4BB9-A2F8-1B45160AC808}" sibTransId="{B9B08EDC-5289-4004-A79B-75DF232816F9}"/>
     <dgm:cxn modelId="{32A7504E-882C-43C2-9024-241422E19318}" srcId="{94CFF9AE-7F77-44AC-B511-ECF66CDC26CF}" destId="{BAE189E7-4B91-4AE4-BE91-EAA92477DB02}" srcOrd="0" destOrd="0" parTransId="{6D90896C-F01F-4145-B1A2-F1547DD26DAF}" sibTransId="{C13AB185-E4D9-49E0-BC39-6763BFBD1894}"/>
     <dgm:cxn modelId="{DD027BFD-8689-454F-B5BB-BE335FE0D23F}" srcId="{94CFF9AE-7F77-44AC-B511-ECF66CDC26CF}" destId="{6CFD4E45-23B0-4CDD-A97B-47BCAEA4FD07}" srcOrd="1" destOrd="0" parTransId="{1940B253-9EB8-4584-A2E4-5F1978462EC9}" sibTransId="{0B415DCD-D2A0-4AF8-AD73-A51C8D30DE43}"/>
     <dgm:cxn modelId="{4409AFA9-F0C5-45DC-AD03-D4896AA56F21}" srcId="{19D8E0E7-0C3A-4CC1-B4F9-00727BA13C44}" destId="{94CFF9AE-7F77-44AC-B511-ECF66CDC26CF}" srcOrd="0" destOrd="0" parTransId="{96744266-2D23-4755-A12C-9F554FEA7321}" sibTransId="{20B00BEC-5349-496F-B4A3-B35C738A06CB}"/>
-    <dgm:cxn modelId="{5FA6B5DF-F54C-4C0D-8F4F-A955D3892152}" type="presOf" srcId="{09EED783-BDFF-4A68-9694-067EA4A9BB1E}" destId="{63496356-E156-4CFB-ACB3-BFE2C8673254}" srcOrd="0" destOrd="0" presId="urn:microsoft.com/office/officeart/2005/8/layout/radial6"/>
-    <dgm:cxn modelId="{C7E17E3A-5446-4F16-BEED-B9F2D46C17C9}" type="presOf" srcId="{0B415DCD-D2A0-4AF8-AD73-A51C8D30DE43}" destId="{C74D6E9A-DE87-4A65-9F50-30F8C6D82B96}" srcOrd="0" destOrd="0" presId="urn:microsoft.com/office/officeart/2005/8/layout/radial6"/>
-    <dgm:cxn modelId="{6CF95BA2-D0DA-4836-8E82-836CC05F94F0}" type="presOf" srcId="{BAE189E7-4B91-4AE4-BE91-EAA92477DB02}" destId="{371866DA-045F-4A13-9B65-B77DDA3A1303}" srcOrd="0" destOrd="0" presId="urn:microsoft.com/office/officeart/2005/8/layout/radial6"/>
-    <dgm:cxn modelId="{4A668DE5-FBFE-4054-B01D-50026429A93B}" type="presOf" srcId="{BD6DD09B-1305-45F5-A9B0-6D7BC47C9C7B}" destId="{07F67EAB-0D71-434D-BB37-CE3E9600E098}" srcOrd="0" destOrd="0" presId="urn:microsoft.com/office/officeart/2005/8/layout/radial6"/>
-    <dgm:cxn modelId="{190CB236-BA89-4035-93FD-CA5851143DEC}" type="presOf" srcId="{94CFF9AE-7F77-44AC-B511-ECF66CDC26CF}" destId="{913B1E4A-FEBA-4F6A-9E05-F82E3ACA7D54}" srcOrd="0" destOrd="0" presId="urn:microsoft.com/office/officeart/2005/8/layout/radial6"/>
-    <dgm:cxn modelId="{B189416F-29C5-4F9F-AC17-21F53E7F7F9D}" type="presOf" srcId="{B9B08EDC-5289-4004-A79B-75DF232816F9}" destId="{46E576A1-A50A-460F-B630-9103E9B86AD3}" srcOrd="0" destOrd="0" presId="urn:microsoft.com/office/officeart/2005/8/layout/radial6"/>
-    <dgm:cxn modelId="{0E5A6984-AF42-4B26-8C61-D35BB64527DE}" type="presOf" srcId="{59CB89AC-BD77-4CF2-A9A3-98AAE4DCF0BC}" destId="{D8ED6FCF-6415-4793-B0EC-884115B23211}" srcOrd="0" destOrd="0" presId="urn:microsoft.com/office/officeart/2005/8/layout/radial6"/>
-    <dgm:cxn modelId="{DDF9B7BF-AB67-4030-B0D3-68C81D9668DC}" type="presOf" srcId="{C13AB185-E4D9-49E0-BC39-6763BFBD1894}" destId="{537744B6-72DA-4EE3-AA07-8D44805C5E5B}" srcOrd="0" destOrd="0" presId="urn:microsoft.com/office/officeart/2005/8/layout/radial6"/>
-    <dgm:cxn modelId="{81D0FA33-61BD-40BD-AB85-D83C00E60D72}" type="presOf" srcId="{19D8E0E7-0C3A-4CC1-B4F9-00727BA13C44}" destId="{A41D64C0-8FB7-49BC-88D7-3F6B813592A1}" srcOrd="0" destOrd="0" presId="urn:microsoft.com/office/officeart/2005/8/layout/radial6"/>
+    <dgm:cxn modelId="{40602537-57D0-45BC-BD7C-EE9F90812452}" type="presOf" srcId="{B9B08EDC-5289-4004-A79B-75DF232816F9}" destId="{46E576A1-A50A-460F-B630-9103E9B86AD3}" srcOrd="0" destOrd="0" presId="urn:microsoft.com/office/officeart/2005/8/layout/radial6"/>
+    <dgm:cxn modelId="{6A154106-F805-4366-81CE-A2ECE06C49FE}" type="presOf" srcId="{19D8E0E7-0C3A-4CC1-B4F9-00727BA13C44}" destId="{A41D64C0-8FB7-49BC-88D7-3F6B813592A1}" srcOrd="0" destOrd="0" presId="urn:microsoft.com/office/officeart/2005/8/layout/radial6"/>
+    <dgm:cxn modelId="{E20C90A7-461C-4AE2-957C-05050769ED0E}" type="presOf" srcId="{59CB89AC-BD77-4CF2-A9A3-98AAE4DCF0BC}" destId="{D8ED6FCF-6415-4793-B0EC-884115B23211}" srcOrd="0" destOrd="0" presId="urn:microsoft.com/office/officeart/2005/8/layout/radial6"/>
+    <dgm:cxn modelId="{B925C279-A2EC-4D80-A538-8F2F10870258}" type="presOf" srcId="{09EED783-BDFF-4A68-9694-067EA4A9BB1E}" destId="{63496356-E156-4CFB-ACB3-BFE2C8673254}" srcOrd="0" destOrd="0" presId="urn:microsoft.com/office/officeart/2005/8/layout/radial6"/>
+    <dgm:cxn modelId="{6EEA29D1-686D-4167-9078-FC6EBBC1B5F7}" type="presOf" srcId="{6CFD4E45-23B0-4CDD-A97B-47BCAEA4FD07}" destId="{1E003E75-6515-433F-B3BA-070DC6E3C17B}" srcOrd="0" destOrd="0" presId="urn:microsoft.com/office/officeart/2005/8/layout/radial6"/>
+    <dgm:cxn modelId="{10C3C219-85C8-403F-B0DC-0C80C856A2B2}" type="presOf" srcId="{0B415DCD-D2A0-4AF8-AD73-A51C8D30DE43}" destId="{C74D6E9A-DE87-4A65-9F50-30F8C6D82B96}" srcOrd="0" destOrd="0" presId="urn:microsoft.com/office/officeart/2005/8/layout/radial6"/>
     <dgm:cxn modelId="{1871C6BE-91CD-4687-AB2F-6EAC371420C4}" srcId="{94CFF9AE-7F77-44AC-B511-ECF66CDC26CF}" destId="{09EED783-BDFF-4A68-9694-067EA4A9BB1E}" srcOrd="3" destOrd="0" parTransId="{B337AA56-759D-42F9-8B25-CF42F1D1DBB0}" sibTransId="{59CB89AC-BD77-4CF2-A9A3-98AAE4DCF0BC}"/>
-    <dgm:cxn modelId="{71C4AB0F-5BCC-4C9B-8FCF-71D56121062B}" type="presParOf" srcId="{A41D64C0-8FB7-49BC-88D7-3F6B813592A1}" destId="{913B1E4A-FEBA-4F6A-9E05-F82E3ACA7D54}" srcOrd="0" destOrd="0" presId="urn:microsoft.com/office/officeart/2005/8/layout/radial6"/>
-    <dgm:cxn modelId="{ADB3A602-5A62-4B06-90F2-D05CDDCBBBE5}" type="presParOf" srcId="{A41D64C0-8FB7-49BC-88D7-3F6B813592A1}" destId="{371866DA-045F-4A13-9B65-B77DDA3A1303}" srcOrd="1" destOrd="0" presId="urn:microsoft.com/office/officeart/2005/8/layout/radial6"/>
-    <dgm:cxn modelId="{2FDEE22B-4EFD-4152-BABC-953BFA1BC9BE}" type="presParOf" srcId="{A41D64C0-8FB7-49BC-88D7-3F6B813592A1}" destId="{CE3F33B2-190A-4142-A706-671CD46788E7}" srcOrd="2" destOrd="0" presId="urn:microsoft.com/office/officeart/2005/8/layout/radial6"/>
-    <dgm:cxn modelId="{1D3AD2EC-5509-44C7-AF69-19230A744D4C}" type="presParOf" srcId="{A41D64C0-8FB7-49BC-88D7-3F6B813592A1}" destId="{537744B6-72DA-4EE3-AA07-8D44805C5E5B}" srcOrd="3" destOrd="0" presId="urn:microsoft.com/office/officeart/2005/8/layout/radial6"/>
-    <dgm:cxn modelId="{8010609B-2402-4F52-A6DA-5C3F1C03896A}" type="presParOf" srcId="{A41D64C0-8FB7-49BC-88D7-3F6B813592A1}" destId="{1E003E75-6515-433F-B3BA-070DC6E3C17B}" srcOrd="4" destOrd="0" presId="urn:microsoft.com/office/officeart/2005/8/layout/radial6"/>
-    <dgm:cxn modelId="{AD9772F7-937B-4DBB-BB45-E039E4D5830F}" type="presParOf" srcId="{A41D64C0-8FB7-49BC-88D7-3F6B813592A1}" destId="{3636A374-1F6E-4137-8A51-1DB6792A7A1E}" srcOrd="5" destOrd="0" presId="urn:microsoft.com/office/officeart/2005/8/layout/radial6"/>
-    <dgm:cxn modelId="{38AD4BD3-10F2-48E8-93C4-1B6E0CC58B9F}" type="presParOf" srcId="{A41D64C0-8FB7-49BC-88D7-3F6B813592A1}" destId="{C74D6E9A-DE87-4A65-9F50-30F8C6D82B96}" srcOrd="6" destOrd="0" presId="urn:microsoft.com/office/officeart/2005/8/layout/radial6"/>
-    <dgm:cxn modelId="{3D94184B-55C4-489E-AF9B-714341FBB631}" type="presParOf" srcId="{A41D64C0-8FB7-49BC-88D7-3F6B813592A1}" destId="{07F67EAB-0D71-434D-BB37-CE3E9600E098}" srcOrd="7" destOrd="0" presId="urn:microsoft.com/office/officeart/2005/8/layout/radial6"/>
-    <dgm:cxn modelId="{89CBE5BC-662F-4999-A85F-0FCB5353D052}" type="presParOf" srcId="{A41D64C0-8FB7-49BC-88D7-3F6B813592A1}" destId="{6FC4ACC6-04A6-4F6F-9008-71D93C3C620E}" srcOrd="8" destOrd="0" presId="urn:microsoft.com/office/officeart/2005/8/layout/radial6"/>
-    <dgm:cxn modelId="{713CAABE-BC22-4FBD-A91D-29C81CE0B5EE}" type="presParOf" srcId="{A41D64C0-8FB7-49BC-88D7-3F6B813592A1}" destId="{46E576A1-A50A-460F-B630-9103E9B86AD3}" srcOrd="9" destOrd="0" presId="urn:microsoft.com/office/officeart/2005/8/layout/radial6"/>
-    <dgm:cxn modelId="{6CBCC5FC-EC8B-4A66-826D-CBD8C772758A}" type="presParOf" srcId="{A41D64C0-8FB7-49BC-88D7-3F6B813592A1}" destId="{63496356-E156-4CFB-ACB3-BFE2C8673254}" srcOrd="10" destOrd="0" presId="urn:microsoft.com/office/officeart/2005/8/layout/radial6"/>
-    <dgm:cxn modelId="{DE0DFA79-FAE3-4F42-9D57-E9AE27BD9D0A}" type="presParOf" srcId="{A41D64C0-8FB7-49BC-88D7-3F6B813592A1}" destId="{4AEB49B4-A109-415A-8CED-6DED5501C8F7}" srcOrd="11" destOrd="0" presId="urn:microsoft.com/office/officeart/2005/8/layout/radial6"/>
-    <dgm:cxn modelId="{0B52C779-0CE8-4015-8A20-3538B251277B}" type="presParOf" srcId="{A41D64C0-8FB7-49BC-88D7-3F6B813592A1}" destId="{D8ED6FCF-6415-4793-B0EC-884115B23211}" srcOrd="12" destOrd="0" presId="urn:microsoft.com/office/officeart/2005/8/layout/radial6"/>
+    <dgm:cxn modelId="{A81DD04E-41A8-4A25-A9F5-C6FA3A0D5B12}" type="presOf" srcId="{94CFF9AE-7F77-44AC-B511-ECF66CDC26CF}" destId="{913B1E4A-FEBA-4F6A-9E05-F82E3ACA7D54}" srcOrd="0" destOrd="0" presId="urn:microsoft.com/office/officeart/2005/8/layout/radial6"/>
+    <dgm:cxn modelId="{F74F8846-13D1-44AC-AA8C-EEF086CCC26D}" type="presOf" srcId="{C13AB185-E4D9-49E0-BC39-6763BFBD1894}" destId="{537744B6-72DA-4EE3-AA07-8D44805C5E5B}" srcOrd="0" destOrd="0" presId="urn:microsoft.com/office/officeart/2005/8/layout/radial6"/>
+    <dgm:cxn modelId="{861B0E6D-3DF0-4076-8F9A-9BFFB4D4DE07}" type="presParOf" srcId="{A41D64C0-8FB7-49BC-88D7-3F6B813592A1}" destId="{913B1E4A-FEBA-4F6A-9E05-F82E3ACA7D54}" srcOrd="0" destOrd="0" presId="urn:microsoft.com/office/officeart/2005/8/layout/radial6"/>
+    <dgm:cxn modelId="{7A6127B0-2D66-44AC-AA66-5A868CE115C8}" type="presParOf" srcId="{A41D64C0-8FB7-49BC-88D7-3F6B813592A1}" destId="{371866DA-045F-4A13-9B65-B77DDA3A1303}" srcOrd="1" destOrd="0" presId="urn:microsoft.com/office/officeart/2005/8/layout/radial6"/>
+    <dgm:cxn modelId="{EC9CC0CD-CFD3-4E36-A991-689351B62131}" type="presParOf" srcId="{A41D64C0-8FB7-49BC-88D7-3F6B813592A1}" destId="{CE3F33B2-190A-4142-A706-671CD46788E7}" srcOrd="2" destOrd="0" presId="urn:microsoft.com/office/officeart/2005/8/layout/radial6"/>
+    <dgm:cxn modelId="{DFDD29DD-C12B-436C-8AA2-F771D5438C45}" type="presParOf" srcId="{A41D64C0-8FB7-49BC-88D7-3F6B813592A1}" destId="{537744B6-72DA-4EE3-AA07-8D44805C5E5B}" srcOrd="3" destOrd="0" presId="urn:microsoft.com/office/officeart/2005/8/layout/radial6"/>
+    <dgm:cxn modelId="{580D19EB-8405-412C-B6E6-95D731A9724F}" type="presParOf" srcId="{A41D64C0-8FB7-49BC-88D7-3F6B813592A1}" destId="{1E003E75-6515-433F-B3BA-070DC6E3C17B}" srcOrd="4" destOrd="0" presId="urn:microsoft.com/office/officeart/2005/8/layout/radial6"/>
+    <dgm:cxn modelId="{F7403EEB-09E3-461F-A357-80A57BD96BF2}" type="presParOf" srcId="{A41D64C0-8FB7-49BC-88D7-3F6B813592A1}" destId="{3636A374-1F6E-4137-8A51-1DB6792A7A1E}" srcOrd="5" destOrd="0" presId="urn:microsoft.com/office/officeart/2005/8/layout/radial6"/>
+    <dgm:cxn modelId="{4E13AF82-8D10-4A7F-ADEC-988CD88A8DC4}" type="presParOf" srcId="{A41D64C0-8FB7-49BC-88D7-3F6B813592A1}" destId="{C74D6E9A-DE87-4A65-9F50-30F8C6D82B96}" srcOrd="6" destOrd="0" presId="urn:microsoft.com/office/officeart/2005/8/layout/radial6"/>
+    <dgm:cxn modelId="{023C3161-500B-464E-A558-4C68E00081EB}" type="presParOf" srcId="{A41D64C0-8FB7-49BC-88D7-3F6B813592A1}" destId="{07F67EAB-0D71-434D-BB37-CE3E9600E098}" srcOrd="7" destOrd="0" presId="urn:microsoft.com/office/officeart/2005/8/layout/radial6"/>
+    <dgm:cxn modelId="{F415A986-8AB0-4FAD-AA49-49492FA549C5}" type="presParOf" srcId="{A41D64C0-8FB7-49BC-88D7-3F6B813592A1}" destId="{6FC4ACC6-04A6-4F6F-9008-71D93C3C620E}" srcOrd="8" destOrd="0" presId="urn:microsoft.com/office/officeart/2005/8/layout/radial6"/>
+    <dgm:cxn modelId="{2E9EF417-6656-4100-B1C1-1028B46063E5}" type="presParOf" srcId="{A41D64C0-8FB7-49BC-88D7-3F6B813592A1}" destId="{46E576A1-A50A-460F-B630-9103E9B86AD3}" srcOrd="9" destOrd="0" presId="urn:microsoft.com/office/officeart/2005/8/layout/radial6"/>
+    <dgm:cxn modelId="{44262467-CB3C-4979-B89D-1E80AA1488EF}" type="presParOf" srcId="{A41D64C0-8FB7-49BC-88D7-3F6B813592A1}" destId="{63496356-E156-4CFB-ACB3-BFE2C8673254}" srcOrd="10" destOrd="0" presId="urn:microsoft.com/office/officeart/2005/8/layout/radial6"/>
+    <dgm:cxn modelId="{20C113F3-4A43-4435-A7E1-4EFE3571C48C}" type="presParOf" srcId="{A41D64C0-8FB7-49BC-88D7-3F6B813592A1}" destId="{4AEB49B4-A109-415A-8CED-6DED5501C8F7}" srcOrd="11" destOrd="0" presId="urn:microsoft.com/office/officeart/2005/8/layout/radial6"/>
+    <dgm:cxn modelId="{4885C0A3-7C31-4F1D-91C1-B37DB70F2271}" type="presParOf" srcId="{A41D64C0-8FB7-49BC-88D7-3F6B813592A1}" destId="{D8ED6FCF-6415-4793-B0EC-884115B23211}" srcOrd="12" destOrd="0" presId="urn:microsoft.com/office/officeart/2005/8/layout/radial6"/>
   </dgm:cxnLst>
   <dgm:bg/>
   <dgm:whole/>
@@ -13438,50 +13768,50 @@
     </dgm:pt>
   </dgm:ptLst>
   <dgm:cxnLst>
+    <dgm:cxn modelId="{E2823F49-C7BC-4353-9812-A5A2BF773D0D}" type="presOf" srcId="{0D34D45D-CBC4-4D2F-BB0D-32E8695BF901}" destId="{24100B1D-C484-447C-8FA1-20B4E70C4548}" srcOrd="0" destOrd="1" presId="urn:microsoft.com/office/officeart/2005/8/layout/chevron2"/>
+    <dgm:cxn modelId="{C1074F12-B5FE-4BB5-8F3F-F6F6F9852C59}" type="presOf" srcId="{4A122D1B-B816-45E5-8D51-0C3F63AE208D}" destId="{8B900707-B738-46E2-83D5-E03321D1FBDE}" srcOrd="0" destOrd="0" presId="urn:microsoft.com/office/officeart/2005/8/layout/chevron2"/>
     <dgm:cxn modelId="{702545C9-6528-4F85-B426-74F9DDC7C2BA}" srcId="{4A122D1B-B816-45E5-8D51-0C3F63AE208D}" destId="{F97C6B51-37BB-41B5-A56B-6BFC5AD7E84F}" srcOrd="0" destOrd="0" parTransId="{22398B86-779A-4F6B-A34F-2ACFC4687EDB}" sibTransId="{8F7D4850-2EDD-4037-AD6C-52F9A1A466B6}"/>
-    <dgm:cxn modelId="{90C3BD5E-093A-4E8F-837A-2D197BD9EA2D}" type="presOf" srcId="{66FDC4E1-361C-49EC-B6CE-2067F9D1DDCF}" destId="{24100B1D-C484-447C-8FA1-20B4E70C4548}" srcOrd="0" destOrd="2" presId="urn:microsoft.com/office/officeart/2005/8/layout/chevron2"/>
-    <dgm:cxn modelId="{93F2CE53-CA54-4327-A525-FC9716F976B0}" type="presOf" srcId="{A4E4C500-E672-44B3-95B1-869B9EB38DFD}" destId="{FFBC5902-1023-447E-A710-C941F28E4571}" srcOrd="0" destOrd="1" presId="urn:microsoft.com/office/officeart/2005/8/layout/chevron2"/>
-    <dgm:cxn modelId="{83E89EB2-679F-408C-BC40-C2004CD77D83}" type="presOf" srcId="{C20D08A2-B11C-40E9-B0D1-AEE88E4FF42A}" destId="{133DD3BB-9B1A-48E7-8C31-9C89806A1316}" srcOrd="0" destOrd="0" presId="urn:microsoft.com/office/officeart/2005/8/layout/chevron2"/>
-    <dgm:cxn modelId="{51F68BFA-AE07-441A-AB52-A96DB465BEAA}" type="presOf" srcId="{CBC13BB6-FDCB-4B96-9C48-9179EC5FDCA8}" destId="{FFBC5902-1023-447E-A710-C941F28E4571}" srcOrd="0" destOrd="0" presId="urn:microsoft.com/office/officeart/2005/8/layout/chevron2"/>
+    <dgm:cxn modelId="{B22516BD-5B26-45FA-9985-365F9DF5504B}" type="presOf" srcId="{F97C6B51-37BB-41B5-A56B-6BFC5AD7E84F}" destId="{321A5904-C1D7-4FDD-88CC-8767E52696E4}" srcOrd="0" destOrd="0" presId="urn:microsoft.com/office/officeart/2005/8/layout/chevron2"/>
+    <dgm:cxn modelId="{57A6E6B9-6342-4118-9743-375B3497332F}" type="presOf" srcId="{CBC13BB6-FDCB-4B96-9C48-9179EC5FDCA8}" destId="{FFBC5902-1023-447E-A710-C941F28E4571}" srcOrd="0" destOrd="0" presId="urn:microsoft.com/office/officeart/2005/8/layout/chevron2"/>
+    <dgm:cxn modelId="{E2925894-363A-4D8C-9B9C-0EE723FC654A}" type="presOf" srcId="{C20D08A2-B11C-40E9-B0D1-AEE88E4FF42A}" destId="{133DD3BB-9B1A-48E7-8C31-9C89806A1316}" srcOrd="0" destOrd="0" presId="urn:microsoft.com/office/officeart/2005/8/layout/chevron2"/>
     <dgm:cxn modelId="{3B013C08-6F16-4E05-8DEA-A4AB546FDD7E}" srcId="{F97C6B51-37BB-41B5-A56B-6BFC5AD7E84F}" destId="{66FDC4E1-361C-49EC-B6CE-2067F9D1DDCF}" srcOrd="2" destOrd="0" parTransId="{52F596DE-E114-4EEC-B3C1-51795B0E8BEA}" sibTransId="{98762D8C-2FE1-4E7B-99A4-4274668279E6}"/>
-    <dgm:cxn modelId="{46676036-3DE1-43E4-8BB4-E19FA2F04EB9}" type="presOf" srcId="{88D4D4EF-215A-4531-BABF-A0050A6FFCD2}" destId="{F0A48D62-2C22-4AF9-9E26-B3604A9BFE5F}" srcOrd="0" destOrd="0" presId="urn:microsoft.com/office/officeart/2005/8/layout/chevron2"/>
-    <dgm:cxn modelId="{61375EEC-2268-4712-A50B-6C6CCAC62F56}" type="presOf" srcId="{F97C6B51-37BB-41B5-A56B-6BFC5AD7E84F}" destId="{321A5904-C1D7-4FDD-88CC-8767E52696E4}" srcOrd="0" destOrd="0" presId="urn:microsoft.com/office/officeart/2005/8/layout/chevron2"/>
     <dgm:cxn modelId="{1E31B3D6-6682-44FD-9D4E-2DECB7F48A08}" srcId="{51AC30FA-8260-45EB-B17E-43D6583AD990}" destId="{25560193-3D81-4D7C-814D-BE6EB2381D1F}" srcOrd="2" destOrd="0" parTransId="{B7AE70F2-2A00-4B2E-AEE2-9A4B7CB0E31C}" sibTransId="{D96216F8-D4A1-46CB-8F7A-08FB648ACA98}"/>
+    <dgm:cxn modelId="{7107C664-A33E-4148-B75D-51BF046A7B18}" type="presOf" srcId="{A4E4C500-E672-44B3-95B1-869B9EB38DFD}" destId="{FFBC5902-1023-447E-A710-C941F28E4571}" srcOrd="0" destOrd="1" presId="urn:microsoft.com/office/officeart/2005/8/layout/chevron2"/>
+    <dgm:cxn modelId="{28519187-57E0-455C-AD23-BF68636AC601}" type="presOf" srcId="{540CB32D-8624-48C1-B3D6-9BDBDF74BB47}" destId="{F1AD9AAC-48C9-4B44-9AC2-F3C901E22C6D}" srcOrd="0" destOrd="0" presId="urn:microsoft.com/office/officeart/2005/8/layout/chevron2"/>
+    <dgm:cxn modelId="{94AC13B8-C52F-4557-BB4D-77AA132CB82C}" type="presOf" srcId="{F6F062A2-FD64-4E39-9B1D-DE3B19E0C231}" destId="{57C5457B-9A9B-487F-894D-AF898F0EA4DA}" srcOrd="0" destOrd="0" presId="urn:microsoft.com/office/officeart/2005/8/layout/chevron2"/>
+    <dgm:cxn modelId="{6668861D-9BB3-4DCE-B132-0D9F0E40E148}" type="presOf" srcId="{F10B96CE-7A92-465C-88AC-673C6F65D5CB}" destId="{F0A48D62-2C22-4AF9-9E26-B3604A9BFE5F}" srcOrd="0" destOrd="1" presId="urn:microsoft.com/office/officeart/2005/8/layout/chevron2"/>
     <dgm:cxn modelId="{5F21AAE2-39EE-4700-9075-07E20A336224}" srcId="{F97C6B51-37BB-41B5-A56B-6BFC5AD7E84F}" destId="{0D34D45D-CBC4-4D2F-BB0D-32E8695BF901}" srcOrd="1" destOrd="0" parTransId="{DAA8F894-F1C5-4567-B743-49B1EBCFDFFC}" sibTransId="{7C3D6F9C-B71C-4A3C-A45D-4A478F2E8FF9}"/>
     <dgm:cxn modelId="{AC0EC3CE-9EFC-42A9-A3A2-8DB8C18D5CE3}" srcId="{4A122D1B-B816-45E5-8D51-0C3F63AE208D}" destId="{51AC30FA-8260-45EB-B17E-43D6583AD990}" srcOrd="1" destOrd="0" parTransId="{DC4EB5D8-FD41-4611-8AE7-305554FECD33}" sibTransId="{65EB561F-EC3C-4BED-94DB-4C4C2DD7E1BA}"/>
-    <dgm:cxn modelId="{D42312CA-A5C2-4916-9995-5BB9D41D2902}" type="presOf" srcId="{0D34D45D-CBC4-4D2F-BB0D-32E8695BF901}" destId="{24100B1D-C484-447C-8FA1-20B4E70C4548}" srcOrd="0" destOrd="1" presId="urn:microsoft.com/office/officeart/2005/8/layout/chevron2"/>
     <dgm:cxn modelId="{6D8D9A2F-00DC-4245-AD0E-FD8640DD56D4}" srcId="{F97C6B51-37BB-41B5-A56B-6BFC5AD7E84F}" destId="{ACDD74E2-E09C-41BC-8041-159652CAB684}" srcOrd="0" destOrd="0" parTransId="{3F79F702-0417-4512-88A0-A3407E31E433}" sibTransId="{F0500CD1-F2CA-43EB-9DC9-71D76725D028}"/>
-    <dgm:cxn modelId="{74D8650A-8303-48B8-A873-239D36688454}" type="presOf" srcId="{25560193-3D81-4D7C-814D-BE6EB2381D1F}" destId="{F0A48D62-2C22-4AF9-9E26-B3604A9BFE5F}" srcOrd="0" destOrd="2" presId="urn:microsoft.com/office/officeart/2005/8/layout/chevron2"/>
-    <dgm:cxn modelId="{4EAD6584-90E3-4FAD-B884-98E55CED11DC}" type="presOf" srcId="{4A122D1B-B816-45E5-8D51-0C3F63AE208D}" destId="{8B900707-B738-46E2-83D5-E03321D1FBDE}" srcOrd="0" destOrd="0" presId="urn:microsoft.com/office/officeart/2005/8/layout/chevron2"/>
-    <dgm:cxn modelId="{F9A5977B-0D12-418F-A8E2-FF0BBCC53DCD}" type="presOf" srcId="{540CB32D-8624-48C1-B3D6-9BDBDF74BB47}" destId="{F1AD9AAC-48C9-4B44-9AC2-F3C901E22C6D}" srcOrd="0" destOrd="0" presId="urn:microsoft.com/office/officeart/2005/8/layout/chevron2"/>
     <dgm:cxn modelId="{15AEBBB9-1878-45C5-89F6-C52102685F3D}" srcId="{540CB32D-8624-48C1-B3D6-9BDBDF74BB47}" destId="{C20D08A2-B11C-40E9-B0D1-AEE88E4FF42A}" srcOrd="0" destOrd="0" parTransId="{F64A0045-5DEA-46BE-AA69-474595046AC9}" sibTransId="{1CE7BC80-48A1-4E9D-BD8D-81C00AE4DBB4}"/>
-    <dgm:cxn modelId="{18E2EF84-C28A-498A-81C0-49AD55823CE1}" type="presOf" srcId="{ACDD74E2-E09C-41BC-8041-159652CAB684}" destId="{24100B1D-C484-447C-8FA1-20B4E70C4548}" srcOrd="0" destOrd="0" presId="urn:microsoft.com/office/officeart/2005/8/layout/chevron2"/>
+    <dgm:cxn modelId="{DE8841AB-2BC7-47E5-8E7D-7B3403293E10}" type="presOf" srcId="{FD1770AA-DE27-4BD0-84B9-8C6F3B7840E3}" destId="{133DD3BB-9B1A-48E7-8C31-9C89806A1316}" srcOrd="0" destOrd="1" presId="urn:microsoft.com/office/officeart/2005/8/layout/chevron2"/>
+    <dgm:cxn modelId="{B7B30747-4B9C-4590-9EE7-30774D1B3E77}" type="presOf" srcId="{88D4D4EF-215A-4531-BABF-A0050A6FFCD2}" destId="{F0A48D62-2C22-4AF9-9E26-B3604A9BFE5F}" srcOrd="0" destOrd="0" presId="urn:microsoft.com/office/officeart/2005/8/layout/chevron2"/>
     <dgm:cxn modelId="{93E2247B-4813-447B-B14F-52D91985F8FD}" srcId="{F6F062A2-FD64-4E39-9B1D-DE3B19E0C231}" destId="{A4E4C500-E672-44B3-95B1-869B9EB38DFD}" srcOrd="1" destOrd="0" parTransId="{BBE8C5E0-92DE-4A10-B34C-BD94CFDEFC4E}" sibTransId="{7A33A718-DE74-4B34-8909-FC3DC68CE60C}"/>
     <dgm:cxn modelId="{37F15167-AB8B-4E29-A1F0-6C856139FFBE}" srcId="{4A122D1B-B816-45E5-8D51-0C3F63AE208D}" destId="{540CB32D-8624-48C1-B3D6-9BDBDF74BB47}" srcOrd="3" destOrd="0" parTransId="{C1F97796-3610-42D5-A57A-546E265AF2C5}" sibTransId="{0F46638C-D7CE-4F56-B91A-CACCF9798DA3}"/>
-    <dgm:cxn modelId="{C8B73D68-5DAB-4072-A840-265E26A82C8B}" type="presOf" srcId="{F6F062A2-FD64-4E39-9B1D-DE3B19E0C231}" destId="{57C5457B-9A9B-487F-894D-AF898F0EA4DA}" srcOrd="0" destOrd="0" presId="urn:microsoft.com/office/officeart/2005/8/layout/chevron2"/>
     <dgm:cxn modelId="{1AC1AA4A-3A63-472F-83C2-6F417444D109}" srcId="{51AC30FA-8260-45EB-B17E-43D6583AD990}" destId="{88D4D4EF-215A-4531-BABF-A0050A6FFCD2}" srcOrd="0" destOrd="0" parTransId="{7C3805DD-5E41-46B8-8A64-EC78A455F2DE}" sibTransId="{89F4C431-DE35-48D7-A3B9-D12D07511555}"/>
     <dgm:cxn modelId="{8F6E9DEB-CE1C-4A54-BE92-955973D87170}" srcId="{4A122D1B-B816-45E5-8D51-0C3F63AE208D}" destId="{F6F062A2-FD64-4E39-9B1D-DE3B19E0C231}" srcOrd="2" destOrd="0" parTransId="{731DF3B6-05BE-4E8A-AE56-3CB5D3B90949}" sibTransId="{9BCC218F-E57D-4AE7-A246-9616C82816DF}"/>
     <dgm:cxn modelId="{E11C66AC-8F6A-4515-8F9A-56EF1939062C}" srcId="{F6F062A2-FD64-4E39-9B1D-DE3B19E0C231}" destId="{CBC13BB6-FDCB-4B96-9C48-9179EC5FDCA8}" srcOrd="0" destOrd="0" parTransId="{E19FA283-4EF0-4275-8452-82EF5B7B50A0}" sibTransId="{86994439-71A7-4635-ACDE-10DC37BB3357}"/>
-    <dgm:cxn modelId="{69229E96-B5E6-4B6B-B0CF-9DB9A7CA68C0}" type="presOf" srcId="{FD1770AA-DE27-4BD0-84B9-8C6F3B7840E3}" destId="{133DD3BB-9B1A-48E7-8C31-9C89806A1316}" srcOrd="0" destOrd="1" presId="urn:microsoft.com/office/officeart/2005/8/layout/chevron2"/>
+    <dgm:cxn modelId="{616369CE-0494-4CC8-A873-080800DDE30C}" type="presOf" srcId="{51AC30FA-8260-45EB-B17E-43D6583AD990}" destId="{236A658C-51FD-47C8-A621-F43393F6FBD8}" srcOrd="0" destOrd="0" presId="urn:microsoft.com/office/officeart/2005/8/layout/chevron2"/>
+    <dgm:cxn modelId="{EB22ED61-724C-4C3B-A10D-09C3482DE286}" type="presOf" srcId="{66FDC4E1-361C-49EC-B6CE-2067F9D1DDCF}" destId="{24100B1D-C484-447C-8FA1-20B4E70C4548}" srcOrd="0" destOrd="2" presId="urn:microsoft.com/office/officeart/2005/8/layout/chevron2"/>
     <dgm:cxn modelId="{8F15C922-1CB4-446A-ADFD-D5C63AFC8307}" srcId="{540CB32D-8624-48C1-B3D6-9BDBDF74BB47}" destId="{FD1770AA-DE27-4BD0-84B9-8C6F3B7840E3}" srcOrd="1" destOrd="0" parTransId="{9CB75208-C47A-4FED-A74E-19DD4EFC998C}" sibTransId="{20516776-7D77-4403-B2A2-D805C1477A26}"/>
     <dgm:cxn modelId="{81E0C4C4-D9A2-496A-9E25-A494C31372D3}" srcId="{51AC30FA-8260-45EB-B17E-43D6583AD990}" destId="{F10B96CE-7A92-465C-88AC-673C6F65D5CB}" srcOrd="1" destOrd="0" parTransId="{EDE83181-B61C-48B0-8F9B-4EF481C991A2}" sibTransId="{44F54F16-B1ED-4FF9-834D-EF3BF2373384}"/>
-    <dgm:cxn modelId="{9B2F7052-B8C3-4AC2-9BEF-C121051C8B30}" type="presOf" srcId="{51AC30FA-8260-45EB-B17E-43D6583AD990}" destId="{236A658C-51FD-47C8-A621-F43393F6FBD8}" srcOrd="0" destOrd="0" presId="urn:microsoft.com/office/officeart/2005/8/layout/chevron2"/>
-    <dgm:cxn modelId="{73705560-F676-4985-9336-232A1447269B}" type="presOf" srcId="{F10B96CE-7A92-465C-88AC-673C6F65D5CB}" destId="{F0A48D62-2C22-4AF9-9E26-B3604A9BFE5F}" srcOrd="0" destOrd="1" presId="urn:microsoft.com/office/officeart/2005/8/layout/chevron2"/>
-    <dgm:cxn modelId="{D5E6A5BE-4EE0-4F2B-9623-0AD96AF0B977}" type="presParOf" srcId="{8B900707-B738-46E2-83D5-E03321D1FBDE}" destId="{5516738A-7C29-40F4-811B-6D28042C2731}" srcOrd="0" destOrd="0" presId="urn:microsoft.com/office/officeart/2005/8/layout/chevron2"/>
-    <dgm:cxn modelId="{A3CD59A3-A2A0-4D22-AB24-A32653C376A0}" type="presParOf" srcId="{5516738A-7C29-40F4-811B-6D28042C2731}" destId="{321A5904-C1D7-4FDD-88CC-8767E52696E4}" srcOrd="0" destOrd="0" presId="urn:microsoft.com/office/officeart/2005/8/layout/chevron2"/>
-    <dgm:cxn modelId="{CEE7861A-B033-44BE-91D5-0DE7D6BBA385}" type="presParOf" srcId="{5516738A-7C29-40F4-811B-6D28042C2731}" destId="{24100B1D-C484-447C-8FA1-20B4E70C4548}" srcOrd="1" destOrd="0" presId="urn:microsoft.com/office/officeart/2005/8/layout/chevron2"/>
-    <dgm:cxn modelId="{75DE85F1-004D-4AFE-9D70-C5A7EF164907}" type="presParOf" srcId="{8B900707-B738-46E2-83D5-E03321D1FBDE}" destId="{FC6E547B-4941-48E3-857B-391DAA90A159}" srcOrd="1" destOrd="0" presId="urn:microsoft.com/office/officeart/2005/8/layout/chevron2"/>
-    <dgm:cxn modelId="{43FEDA11-5DF2-47E2-8CEC-536E92F8910E}" type="presParOf" srcId="{8B900707-B738-46E2-83D5-E03321D1FBDE}" destId="{E84AA5BE-A38E-464F-BCBF-434178591364}" srcOrd="2" destOrd="0" presId="urn:microsoft.com/office/officeart/2005/8/layout/chevron2"/>
-    <dgm:cxn modelId="{B0391A04-E243-49CD-A039-0F9E8121DB51}" type="presParOf" srcId="{E84AA5BE-A38E-464F-BCBF-434178591364}" destId="{236A658C-51FD-47C8-A621-F43393F6FBD8}" srcOrd="0" destOrd="0" presId="urn:microsoft.com/office/officeart/2005/8/layout/chevron2"/>
-    <dgm:cxn modelId="{63E8BE16-D33D-4EF8-8234-85CCD799D318}" type="presParOf" srcId="{E84AA5BE-A38E-464F-BCBF-434178591364}" destId="{F0A48D62-2C22-4AF9-9E26-B3604A9BFE5F}" srcOrd="1" destOrd="0" presId="urn:microsoft.com/office/officeart/2005/8/layout/chevron2"/>
-    <dgm:cxn modelId="{AFE4CB37-9CD7-47ED-90D1-1DCF59180ED2}" type="presParOf" srcId="{8B900707-B738-46E2-83D5-E03321D1FBDE}" destId="{7EF8ABF6-3830-472F-B9AF-BEE8F98DCBE3}" srcOrd="3" destOrd="0" presId="urn:microsoft.com/office/officeart/2005/8/layout/chevron2"/>
-    <dgm:cxn modelId="{99EC00B4-D499-46F0-A4B5-A795CF8FCF3D}" type="presParOf" srcId="{8B900707-B738-46E2-83D5-E03321D1FBDE}" destId="{27D5B46E-FC78-4BBB-9D38-1E69345CD527}" srcOrd="4" destOrd="0" presId="urn:microsoft.com/office/officeart/2005/8/layout/chevron2"/>
-    <dgm:cxn modelId="{BF3EC883-EB5E-4815-BB13-658D844DEEB7}" type="presParOf" srcId="{27D5B46E-FC78-4BBB-9D38-1E69345CD527}" destId="{57C5457B-9A9B-487F-894D-AF898F0EA4DA}" srcOrd="0" destOrd="0" presId="urn:microsoft.com/office/officeart/2005/8/layout/chevron2"/>
-    <dgm:cxn modelId="{FC416E50-16DC-4355-AD1A-5D8C5265D3F7}" type="presParOf" srcId="{27D5B46E-FC78-4BBB-9D38-1E69345CD527}" destId="{FFBC5902-1023-447E-A710-C941F28E4571}" srcOrd="1" destOrd="0" presId="urn:microsoft.com/office/officeart/2005/8/layout/chevron2"/>
-    <dgm:cxn modelId="{F4FB066D-F5D8-41BF-831F-B57AF6678D91}" type="presParOf" srcId="{8B900707-B738-46E2-83D5-E03321D1FBDE}" destId="{185A4D36-9EC5-433A-8E4E-09AF8AD5B484}" srcOrd="5" destOrd="0" presId="urn:microsoft.com/office/officeart/2005/8/layout/chevron2"/>
-    <dgm:cxn modelId="{37AAE679-444A-4673-85A1-B4174EC8509C}" type="presParOf" srcId="{8B900707-B738-46E2-83D5-E03321D1FBDE}" destId="{06F34673-9E38-411E-A400-E3E2B6DB0FBD}" srcOrd="6" destOrd="0" presId="urn:microsoft.com/office/officeart/2005/8/layout/chevron2"/>
-    <dgm:cxn modelId="{BE66F72E-6AB3-4DD7-B15D-E33FB320728D}" type="presParOf" srcId="{06F34673-9E38-411E-A400-E3E2B6DB0FBD}" destId="{F1AD9AAC-48C9-4B44-9AC2-F3C901E22C6D}" srcOrd="0" destOrd="0" presId="urn:microsoft.com/office/officeart/2005/8/layout/chevron2"/>
-    <dgm:cxn modelId="{8430FA9F-59A7-4FB0-BE98-8B451F3F720C}" type="presParOf" srcId="{06F34673-9E38-411E-A400-E3E2B6DB0FBD}" destId="{133DD3BB-9B1A-48E7-8C31-9C89806A1316}" srcOrd="1" destOrd="0" presId="urn:microsoft.com/office/officeart/2005/8/layout/chevron2"/>
+    <dgm:cxn modelId="{53B2A9D7-8F17-4B7C-9FF4-1D5E66056860}" type="presOf" srcId="{ACDD74E2-E09C-41BC-8041-159652CAB684}" destId="{24100B1D-C484-447C-8FA1-20B4E70C4548}" srcOrd="0" destOrd="0" presId="urn:microsoft.com/office/officeart/2005/8/layout/chevron2"/>
+    <dgm:cxn modelId="{2878885C-3BAB-483F-B9DF-10EB9BDB5610}" type="presOf" srcId="{25560193-3D81-4D7C-814D-BE6EB2381D1F}" destId="{F0A48D62-2C22-4AF9-9E26-B3604A9BFE5F}" srcOrd="0" destOrd="2" presId="urn:microsoft.com/office/officeart/2005/8/layout/chevron2"/>
+    <dgm:cxn modelId="{35F12EFE-B247-40D5-8528-1B785C950340}" type="presParOf" srcId="{8B900707-B738-46E2-83D5-E03321D1FBDE}" destId="{5516738A-7C29-40F4-811B-6D28042C2731}" srcOrd="0" destOrd="0" presId="urn:microsoft.com/office/officeart/2005/8/layout/chevron2"/>
+    <dgm:cxn modelId="{91F36813-0A6C-4263-AF5E-7AD49ED0FF01}" type="presParOf" srcId="{5516738A-7C29-40F4-811B-6D28042C2731}" destId="{321A5904-C1D7-4FDD-88CC-8767E52696E4}" srcOrd="0" destOrd="0" presId="urn:microsoft.com/office/officeart/2005/8/layout/chevron2"/>
+    <dgm:cxn modelId="{265E157B-3D9E-4419-843F-D38D162B8733}" type="presParOf" srcId="{5516738A-7C29-40F4-811B-6D28042C2731}" destId="{24100B1D-C484-447C-8FA1-20B4E70C4548}" srcOrd="1" destOrd="0" presId="urn:microsoft.com/office/officeart/2005/8/layout/chevron2"/>
+    <dgm:cxn modelId="{02D0A1F9-92A5-45B5-8A4E-26AF64436D25}" type="presParOf" srcId="{8B900707-B738-46E2-83D5-E03321D1FBDE}" destId="{FC6E547B-4941-48E3-857B-391DAA90A159}" srcOrd="1" destOrd="0" presId="urn:microsoft.com/office/officeart/2005/8/layout/chevron2"/>
+    <dgm:cxn modelId="{48B3E0A8-CC07-4A33-8D09-62038C4BB6B5}" type="presParOf" srcId="{8B900707-B738-46E2-83D5-E03321D1FBDE}" destId="{E84AA5BE-A38E-464F-BCBF-434178591364}" srcOrd="2" destOrd="0" presId="urn:microsoft.com/office/officeart/2005/8/layout/chevron2"/>
+    <dgm:cxn modelId="{F6A8F82A-7FFA-43B4-8E3C-4512F90422CD}" type="presParOf" srcId="{E84AA5BE-A38E-464F-BCBF-434178591364}" destId="{236A658C-51FD-47C8-A621-F43393F6FBD8}" srcOrd="0" destOrd="0" presId="urn:microsoft.com/office/officeart/2005/8/layout/chevron2"/>
+    <dgm:cxn modelId="{CF6BE501-D133-4D4F-B6AC-A77180BC8F8C}" type="presParOf" srcId="{E84AA5BE-A38E-464F-BCBF-434178591364}" destId="{F0A48D62-2C22-4AF9-9E26-B3604A9BFE5F}" srcOrd="1" destOrd="0" presId="urn:microsoft.com/office/officeart/2005/8/layout/chevron2"/>
+    <dgm:cxn modelId="{1EEB5A7F-E95F-4405-8128-D7E0A4D806CB}" type="presParOf" srcId="{8B900707-B738-46E2-83D5-E03321D1FBDE}" destId="{7EF8ABF6-3830-472F-B9AF-BEE8F98DCBE3}" srcOrd="3" destOrd="0" presId="urn:microsoft.com/office/officeart/2005/8/layout/chevron2"/>
+    <dgm:cxn modelId="{147F3B27-0329-413C-9FA9-8F31D715C42B}" type="presParOf" srcId="{8B900707-B738-46E2-83D5-E03321D1FBDE}" destId="{27D5B46E-FC78-4BBB-9D38-1E69345CD527}" srcOrd="4" destOrd="0" presId="urn:microsoft.com/office/officeart/2005/8/layout/chevron2"/>
+    <dgm:cxn modelId="{03675A26-CA51-41A7-BC3A-722AD9B00863}" type="presParOf" srcId="{27D5B46E-FC78-4BBB-9D38-1E69345CD527}" destId="{57C5457B-9A9B-487F-894D-AF898F0EA4DA}" srcOrd="0" destOrd="0" presId="urn:microsoft.com/office/officeart/2005/8/layout/chevron2"/>
+    <dgm:cxn modelId="{FC810ADB-C089-4DA7-AB66-1AC507A6387E}" type="presParOf" srcId="{27D5B46E-FC78-4BBB-9D38-1E69345CD527}" destId="{FFBC5902-1023-447E-A710-C941F28E4571}" srcOrd="1" destOrd="0" presId="urn:microsoft.com/office/officeart/2005/8/layout/chevron2"/>
+    <dgm:cxn modelId="{928E0DC7-C1D4-44CA-9264-215C2247FB45}" type="presParOf" srcId="{8B900707-B738-46E2-83D5-E03321D1FBDE}" destId="{185A4D36-9EC5-433A-8E4E-09AF8AD5B484}" srcOrd="5" destOrd="0" presId="urn:microsoft.com/office/officeart/2005/8/layout/chevron2"/>
+    <dgm:cxn modelId="{78E6C95E-A287-4981-92DB-896DC80C34EA}" type="presParOf" srcId="{8B900707-B738-46E2-83D5-E03321D1FBDE}" destId="{06F34673-9E38-411E-A400-E3E2B6DB0FBD}" srcOrd="6" destOrd="0" presId="urn:microsoft.com/office/officeart/2005/8/layout/chevron2"/>
+    <dgm:cxn modelId="{5BB93230-6856-4279-B990-553ED04CB007}" type="presParOf" srcId="{06F34673-9E38-411E-A400-E3E2B6DB0FBD}" destId="{F1AD9AAC-48C9-4B44-9AC2-F3C901E22C6D}" srcOrd="0" destOrd="0" presId="urn:microsoft.com/office/officeart/2005/8/layout/chevron2"/>
+    <dgm:cxn modelId="{92C16977-0E65-4BBD-9A08-AEFF8A9F30E9}" type="presParOf" srcId="{06F34673-9E38-411E-A400-E3E2B6DB0FBD}" destId="{133DD3BB-9B1A-48E7-8C31-9C89806A1316}" srcOrd="1" destOrd="0" presId="urn:microsoft.com/office/officeart/2005/8/layout/chevron2"/>
   </dgm:cxnLst>
   <dgm:bg/>
   <dgm:whole/>
@@ -14092,44 +14422,44 @@
     </dgm:pt>
   </dgm:ptLst>
   <dgm:cxnLst>
-    <dgm:cxn modelId="{D62D02D9-8707-49BE-9C29-AFBE8714C967}" type="presOf" srcId="{F6F062A2-FD64-4E39-9B1D-DE3B19E0C231}" destId="{57C5457B-9A9B-487F-894D-AF898F0EA4DA}" srcOrd="0" destOrd="0" presId="urn:microsoft.com/office/officeart/2005/8/layout/chevron2"/>
-    <dgm:cxn modelId="{A179CD2E-D837-41AC-ADB6-75D2DA0E98B2}" type="presOf" srcId="{0D34D45D-CBC4-4D2F-BB0D-32E8695BF901}" destId="{24100B1D-C484-447C-8FA1-20B4E70C4548}" srcOrd="0" destOrd="1" presId="urn:microsoft.com/office/officeart/2005/8/layout/chevron2"/>
-    <dgm:cxn modelId="{246C943E-BEDF-4E78-A88A-95F9F945F282}" type="presOf" srcId="{C20D08A2-B11C-40E9-B0D1-AEE88E4FF42A}" destId="{133DD3BB-9B1A-48E7-8C31-9C89806A1316}" srcOrd="0" destOrd="0" presId="urn:microsoft.com/office/officeart/2005/8/layout/chevron2"/>
-    <dgm:cxn modelId="{1BD5154E-CBD5-4F8A-AD45-F34746FD3F7B}" type="presOf" srcId="{88D4D4EF-215A-4531-BABF-A0050A6FFCD2}" destId="{F0A48D62-2C22-4AF9-9E26-B3604A9BFE5F}" srcOrd="0" destOrd="0" presId="urn:microsoft.com/office/officeart/2005/8/layout/chevron2"/>
+    <dgm:cxn modelId="{9875F235-63BB-4F93-8412-27022B098F91}" type="presOf" srcId="{4A122D1B-B816-45E5-8D51-0C3F63AE208D}" destId="{8B900707-B738-46E2-83D5-E03321D1FBDE}" srcOrd="0" destOrd="0" presId="urn:microsoft.com/office/officeart/2005/8/layout/chevron2"/>
+    <dgm:cxn modelId="{C4634347-951B-40DC-87A4-66D4E505A32A}" type="presOf" srcId="{ACDD74E2-E09C-41BC-8041-159652CAB684}" destId="{24100B1D-C484-447C-8FA1-20B4E70C4548}" srcOrd="0" destOrd="0" presId="urn:microsoft.com/office/officeart/2005/8/layout/chevron2"/>
+    <dgm:cxn modelId="{79B9CE62-BF80-4691-B68C-7F30B612BE8A}" type="presOf" srcId="{C20D08A2-B11C-40E9-B0D1-AEE88E4FF42A}" destId="{133DD3BB-9B1A-48E7-8C31-9C89806A1316}" srcOrd="0" destOrd="0" presId="urn:microsoft.com/office/officeart/2005/8/layout/chevron2"/>
     <dgm:cxn modelId="{1E31B3D6-6682-44FD-9D4E-2DECB7F48A08}" srcId="{51AC30FA-8260-45EB-B17E-43D6583AD990}" destId="{25560193-3D81-4D7C-814D-BE6EB2381D1F}" srcOrd="1" destOrd="0" parTransId="{B7AE70F2-2A00-4B2E-AEE2-9A4B7CB0E31C}" sibTransId="{D96216F8-D4A1-46CB-8F7A-08FB648ACA98}"/>
     <dgm:cxn modelId="{8F6E9DEB-CE1C-4A54-BE92-955973D87170}" srcId="{4A122D1B-B816-45E5-8D51-0C3F63AE208D}" destId="{F6F062A2-FD64-4E39-9B1D-DE3B19E0C231}" srcOrd="2" destOrd="0" parTransId="{731DF3B6-05BE-4E8A-AE56-3CB5D3B90949}" sibTransId="{9BCC218F-E57D-4AE7-A246-9616C82816DF}"/>
     <dgm:cxn modelId="{6D8D9A2F-00DC-4245-AD0E-FD8640DD56D4}" srcId="{F97C6B51-37BB-41B5-A56B-6BFC5AD7E84F}" destId="{ACDD74E2-E09C-41BC-8041-159652CAB684}" srcOrd="0" destOrd="0" parTransId="{3F79F702-0417-4512-88A0-A3407E31E433}" sibTransId="{F0500CD1-F2CA-43EB-9DC9-71D76725D028}"/>
     <dgm:cxn modelId="{1AC1AA4A-3A63-472F-83C2-6F417444D109}" srcId="{51AC30FA-8260-45EB-B17E-43D6583AD990}" destId="{88D4D4EF-215A-4531-BABF-A0050A6FFCD2}" srcOrd="0" destOrd="0" parTransId="{7C3805DD-5E41-46B8-8A64-EC78A455F2DE}" sibTransId="{89F4C431-DE35-48D7-A3B9-D12D07511555}"/>
     <dgm:cxn modelId="{E11C66AC-8F6A-4515-8F9A-56EF1939062C}" srcId="{F6F062A2-FD64-4E39-9B1D-DE3B19E0C231}" destId="{CBC13BB6-FDCB-4B96-9C48-9179EC5FDCA8}" srcOrd="0" destOrd="0" parTransId="{E19FA283-4EF0-4275-8452-82EF5B7B50A0}" sibTransId="{86994439-71A7-4635-ACDE-10DC37BB3357}"/>
-    <dgm:cxn modelId="{639E465D-E866-46C8-9BDC-98DA53938DE7}" type="presOf" srcId="{25560193-3D81-4D7C-814D-BE6EB2381D1F}" destId="{F0A48D62-2C22-4AF9-9E26-B3604A9BFE5F}" srcOrd="0" destOrd="1" presId="urn:microsoft.com/office/officeart/2005/8/layout/chevron2"/>
-    <dgm:cxn modelId="{264CE8E4-C0E3-451D-8091-BFC5D06DF317}" type="presOf" srcId="{4A122D1B-B816-45E5-8D51-0C3F63AE208D}" destId="{8B900707-B738-46E2-83D5-E03321D1FBDE}" srcOrd="0" destOrd="0" presId="urn:microsoft.com/office/officeart/2005/8/layout/chevron2"/>
-    <dgm:cxn modelId="{69870CAE-D285-4D61-BE0B-AC7724CB364F}" type="presOf" srcId="{ACDD74E2-E09C-41BC-8041-159652CAB684}" destId="{24100B1D-C484-447C-8FA1-20B4E70C4548}" srcOrd="0" destOrd="0" presId="urn:microsoft.com/office/officeart/2005/8/layout/chevron2"/>
-    <dgm:cxn modelId="{77C16289-3295-431B-9D43-E62DEE481E8E}" type="presOf" srcId="{07A3E033-C9E9-441A-89BE-08B9CB8ADC5F}" destId="{F0A48D62-2C22-4AF9-9E26-B3604A9BFE5F}" srcOrd="0" destOrd="2" presId="urn:microsoft.com/office/officeart/2005/8/layout/chevron2"/>
-    <dgm:cxn modelId="{19BBDB84-2E02-4EB4-A7C9-28BBE55E6456}" type="presOf" srcId="{CBC13BB6-FDCB-4B96-9C48-9179EC5FDCA8}" destId="{FFBC5902-1023-447E-A710-C941F28E4571}" srcOrd="0" destOrd="0" presId="urn:microsoft.com/office/officeart/2005/8/layout/chevron2"/>
+    <dgm:cxn modelId="{9FBDAF67-2149-430F-98F5-FC03AEB89934}" type="presOf" srcId="{CBC13BB6-FDCB-4B96-9C48-9179EC5FDCA8}" destId="{FFBC5902-1023-447E-A710-C941F28E4571}" srcOrd="0" destOrd="0" presId="urn:microsoft.com/office/officeart/2005/8/layout/chevron2"/>
+    <dgm:cxn modelId="{075FD0F9-18F6-4736-9606-DD3F54358F21}" type="presOf" srcId="{F97C6B51-37BB-41B5-A56B-6BFC5AD7E84F}" destId="{321A5904-C1D7-4FDD-88CC-8767E52696E4}" srcOrd="0" destOrd="0" presId="urn:microsoft.com/office/officeart/2005/8/layout/chevron2"/>
+    <dgm:cxn modelId="{F6B4EAD3-DFF7-4F40-95AE-E806BF9E847D}" type="presOf" srcId="{07A3E033-C9E9-441A-89BE-08B9CB8ADC5F}" destId="{F0A48D62-2C22-4AF9-9E26-B3604A9BFE5F}" srcOrd="0" destOrd="2" presId="urn:microsoft.com/office/officeart/2005/8/layout/chevron2"/>
+    <dgm:cxn modelId="{D91C976A-3332-44E4-8492-661D1A68F30D}" type="presOf" srcId="{25560193-3D81-4D7C-814D-BE6EB2381D1F}" destId="{F0A48D62-2C22-4AF9-9E26-B3604A9BFE5F}" srcOrd="0" destOrd="1" presId="urn:microsoft.com/office/officeart/2005/8/layout/chevron2"/>
+    <dgm:cxn modelId="{64B2EFF6-D9F6-4080-8370-C5F34909D4AF}" type="presOf" srcId="{51AC30FA-8260-45EB-B17E-43D6583AD990}" destId="{236A658C-51FD-47C8-A621-F43393F6FBD8}" srcOrd="0" destOrd="0" presId="urn:microsoft.com/office/officeart/2005/8/layout/chevron2"/>
+    <dgm:cxn modelId="{3D2EBB4E-27E8-423C-B17D-A32D07584648}" type="presOf" srcId="{0D34D45D-CBC4-4D2F-BB0D-32E8695BF901}" destId="{24100B1D-C484-447C-8FA1-20B4E70C4548}" srcOrd="0" destOrd="1" presId="urn:microsoft.com/office/officeart/2005/8/layout/chevron2"/>
+    <dgm:cxn modelId="{37F15167-AB8B-4E29-A1F0-6C856139FFBE}" srcId="{4A122D1B-B816-45E5-8D51-0C3F63AE208D}" destId="{540CB32D-8624-48C1-B3D6-9BDBDF74BB47}" srcOrd="3" destOrd="0" parTransId="{C1F97796-3610-42D5-A57A-546E265AF2C5}" sibTransId="{0F46638C-D7CE-4F56-B91A-CACCF9798DA3}"/>
     <dgm:cxn modelId="{5F21AAE2-39EE-4700-9075-07E20A336224}" srcId="{F97C6B51-37BB-41B5-A56B-6BFC5AD7E84F}" destId="{0D34D45D-CBC4-4D2F-BB0D-32E8695BF901}" srcOrd="1" destOrd="0" parTransId="{DAA8F894-F1C5-4567-B743-49B1EBCFDFFC}" sibTransId="{7C3D6F9C-B71C-4A3C-A45D-4A478F2E8FF9}"/>
-    <dgm:cxn modelId="{37F15167-AB8B-4E29-A1F0-6C856139FFBE}" srcId="{4A122D1B-B816-45E5-8D51-0C3F63AE208D}" destId="{540CB32D-8624-48C1-B3D6-9BDBDF74BB47}" srcOrd="3" destOrd="0" parTransId="{C1F97796-3610-42D5-A57A-546E265AF2C5}" sibTransId="{0F46638C-D7CE-4F56-B91A-CACCF9798DA3}"/>
+    <dgm:cxn modelId="{3BA257D5-726B-4AA3-A590-2C4CCE957355}" type="presOf" srcId="{540CB32D-8624-48C1-B3D6-9BDBDF74BB47}" destId="{F1AD9AAC-48C9-4B44-9AC2-F3C901E22C6D}" srcOrd="0" destOrd="0" presId="urn:microsoft.com/office/officeart/2005/8/layout/chevron2"/>
     <dgm:cxn modelId="{702545C9-6528-4F85-B426-74F9DDC7C2BA}" srcId="{4A122D1B-B816-45E5-8D51-0C3F63AE208D}" destId="{F97C6B51-37BB-41B5-A56B-6BFC5AD7E84F}" srcOrd="0" destOrd="0" parTransId="{22398B86-779A-4F6B-A34F-2ACFC4687EDB}" sibTransId="{8F7D4850-2EDD-4037-AD6C-52F9A1A466B6}"/>
+    <dgm:cxn modelId="{7BC54B25-3E7C-4518-9C1D-4C60B2594139}" type="presOf" srcId="{F6F062A2-FD64-4E39-9B1D-DE3B19E0C231}" destId="{57C5457B-9A9B-487F-894D-AF898F0EA4DA}" srcOrd="0" destOrd="0" presId="urn:microsoft.com/office/officeart/2005/8/layout/chevron2"/>
     <dgm:cxn modelId="{15AEBBB9-1878-45C5-89F6-C52102685F3D}" srcId="{540CB32D-8624-48C1-B3D6-9BDBDF74BB47}" destId="{C20D08A2-B11C-40E9-B0D1-AEE88E4FF42A}" srcOrd="0" destOrd="0" parTransId="{F64A0045-5DEA-46BE-AA69-474595046AC9}" sibTransId="{1CE7BC80-48A1-4E9D-BD8D-81C00AE4DBB4}"/>
-    <dgm:cxn modelId="{2F2D67B8-A075-43F2-8CA3-61210C021189}" type="presOf" srcId="{540CB32D-8624-48C1-B3D6-9BDBDF74BB47}" destId="{F1AD9AAC-48C9-4B44-9AC2-F3C901E22C6D}" srcOrd="0" destOrd="0" presId="urn:microsoft.com/office/officeart/2005/8/layout/chevron2"/>
-    <dgm:cxn modelId="{AF9258C8-2B18-4842-BB33-FAA0B0C01404}" type="presOf" srcId="{F97C6B51-37BB-41B5-A56B-6BFC5AD7E84F}" destId="{321A5904-C1D7-4FDD-88CC-8767E52696E4}" srcOrd="0" destOrd="0" presId="urn:microsoft.com/office/officeart/2005/8/layout/chevron2"/>
-    <dgm:cxn modelId="{CCCC4EBD-ADB8-4E0C-8015-4F77294D6DE4}" type="presOf" srcId="{51AC30FA-8260-45EB-B17E-43D6583AD990}" destId="{236A658C-51FD-47C8-A621-F43393F6FBD8}" srcOrd="0" destOrd="0" presId="urn:microsoft.com/office/officeart/2005/8/layout/chevron2"/>
     <dgm:cxn modelId="{AC0EC3CE-9EFC-42A9-A3A2-8DB8C18D5CE3}" srcId="{4A122D1B-B816-45E5-8D51-0C3F63AE208D}" destId="{51AC30FA-8260-45EB-B17E-43D6583AD990}" srcOrd="1" destOrd="0" parTransId="{DC4EB5D8-FD41-4611-8AE7-305554FECD33}" sibTransId="{65EB561F-EC3C-4BED-94DB-4C4C2DD7E1BA}"/>
     <dgm:cxn modelId="{3494C706-2F6D-4431-AB92-D4EEE06597FA}" srcId="{51AC30FA-8260-45EB-B17E-43D6583AD990}" destId="{07A3E033-C9E9-441A-89BE-08B9CB8ADC5F}" srcOrd="2" destOrd="0" parTransId="{FBC1E075-0510-4D4B-BCBB-2C6FB8E93096}" sibTransId="{157828F0-E0B9-4CD0-98EC-089A7696FA46}"/>
-    <dgm:cxn modelId="{FCF0BFC9-CA7A-427B-BF18-8D5EBB629F46}" type="presParOf" srcId="{8B900707-B738-46E2-83D5-E03321D1FBDE}" destId="{5516738A-7C29-40F4-811B-6D28042C2731}" srcOrd="0" destOrd="0" presId="urn:microsoft.com/office/officeart/2005/8/layout/chevron2"/>
-    <dgm:cxn modelId="{9AA7A486-CEFF-4621-8DDC-E59F116CBC59}" type="presParOf" srcId="{5516738A-7C29-40F4-811B-6D28042C2731}" destId="{321A5904-C1D7-4FDD-88CC-8767E52696E4}" srcOrd="0" destOrd="0" presId="urn:microsoft.com/office/officeart/2005/8/layout/chevron2"/>
-    <dgm:cxn modelId="{4B90B482-88B2-4D24-BCC0-3E22B96841BB}" type="presParOf" srcId="{5516738A-7C29-40F4-811B-6D28042C2731}" destId="{24100B1D-C484-447C-8FA1-20B4E70C4548}" srcOrd="1" destOrd="0" presId="urn:microsoft.com/office/officeart/2005/8/layout/chevron2"/>
-    <dgm:cxn modelId="{BDF4613D-259D-426D-B2FE-5DEF9B5EAD5C}" type="presParOf" srcId="{8B900707-B738-46E2-83D5-E03321D1FBDE}" destId="{FC6E547B-4941-48E3-857B-391DAA90A159}" srcOrd="1" destOrd="0" presId="urn:microsoft.com/office/officeart/2005/8/layout/chevron2"/>
-    <dgm:cxn modelId="{03171749-A8DD-4A52-88DB-37103822DD5C}" type="presParOf" srcId="{8B900707-B738-46E2-83D5-E03321D1FBDE}" destId="{E84AA5BE-A38E-464F-BCBF-434178591364}" srcOrd="2" destOrd="0" presId="urn:microsoft.com/office/officeart/2005/8/layout/chevron2"/>
-    <dgm:cxn modelId="{421F97F1-464F-4B61-BDC6-A14B784F92DB}" type="presParOf" srcId="{E84AA5BE-A38E-464F-BCBF-434178591364}" destId="{236A658C-51FD-47C8-A621-F43393F6FBD8}" srcOrd="0" destOrd="0" presId="urn:microsoft.com/office/officeart/2005/8/layout/chevron2"/>
-    <dgm:cxn modelId="{32131B86-DD3F-4BB0-9F9D-C9529D6BBE46}" type="presParOf" srcId="{E84AA5BE-A38E-464F-BCBF-434178591364}" destId="{F0A48D62-2C22-4AF9-9E26-B3604A9BFE5F}" srcOrd="1" destOrd="0" presId="urn:microsoft.com/office/officeart/2005/8/layout/chevron2"/>
-    <dgm:cxn modelId="{57B78B7C-20B3-4C33-AD79-46D9FFBC935C}" type="presParOf" srcId="{8B900707-B738-46E2-83D5-E03321D1FBDE}" destId="{7EF8ABF6-3830-472F-B9AF-BEE8F98DCBE3}" srcOrd="3" destOrd="0" presId="urn:microsoft.com/office/officeart/2005/8/layout/chevron2"/>
-    <dgm:cxn modelId="{8E906897-743B-4B41-B640-62B5F78886DC}" type="presParOf" srcId="{8B900707-B738-46E2-83D5-E03321D1FBDE}" destId="{27D5B46E-FC78-4BBB-9D38-1E69345CD527}" srcOrd="4" destOrd="0" presId="urn:microsoft.com/office/officeart/2005/8/layout/chevron2"/>
-    <dgm:cxn modelId="{940FE717-A514-43E1-B1EF-20137953E41D}" type="presParOf" srcId="{27D5B46E-FC78-4BBB-9D38-1E69345CD527}" destId="{57C5457B-9A9B-487F-894D-AF898F0EA4DA}" srcOrd="0" destOrd="0" presId="urn:microsoft.com/office/officeart/2005/8/layout/chevron2"/>
-    <dgm:cxn modelId="{53CC5323-511A-486F-946C-2BB530E2AB3B}" type="presParOf" srcId="{27D5B46E-FC78-4BBB-9D38-1E69345CD527}" destId="{FFBC5902-1023-447E-A710-C941F28E4571}" srcOrd="1" destOrd="0" presId="urn:microsoft.com/office/officeart/2005/8/layout/chevron2"/>
-    <dgm:cxn modelId="{0B3462D4-FF6B-4D66-B14D-69316407E402}" type="presParOf" srcId="{8B900707-B738-46E2-83D5-E03321D1FBDE}" destId="{185A4D36-9EC5-433A-8E4E-09AF8AD5B484}" srcOrd="5" destOrd="0" presId="urn:microsoft.com/office/officeart/2005/8/layout/chevron2"/>
-    <dgm:cxn modelId="{00C25300-3C0D-474F-AD71-9ADE268FF853}" type="presParOf" srcId="{8B900707-B738-46E2-83D5-E03321D1FBDE}" destId="{06F34673-9E38-411E-A400-E3E2B6DB0FBD}" srcOrd="6" destOrd="0" presId="urn:microsoft.com/office/officeart/2005/8/layout/chevron2"/>
-    <dgm:cxn modelId="{0AF3DB60-BB08-40B1-995B-D0D48A189B44}" type="presParOf" srcId="{06F34673-9E38-411E-A400-E3E2B6DB0FBD}" destId="{F1AD9AAC-48C9-4B44-9AC2-F3C901E22C6D}" srcOrd="0" destOrd="0" presId="urn:microsoft.com/office/officeart/2005/8/layout/chevron2"/>
-    <dgm:cxn modelId="{038EBE2F-3256-45AB-86A2-3799A58599B4}" type="presParOf" srcId="{06F34673-9E38-411E-A400-E3E2B6DB0FBD}" destId="{133DD3BB-9B1A-48E7-8C31-9C89806A1316}" srcOrd="1" destOrd="0" presId="urn:microsoft.com/office/officeart/2005/8/layout/chevron2"/>
+    <dgm:cxn modelId="{E1BB3A4F-F026-4D5C-BB09-9C60EE0FF46A}" type="presOf" srcId="{88D4D4EF-215A-4531-BABF-A0050A6FFCD2}" destId="{F0A48D62-2C22-4AF9-9E26-B3604A9BFE5F}" srcOrd="0" destOrd="0" presId="urn:microsoft.com/office/officeart/2005/8/layout/chevron2"/>
+    <dgm:cxn modelId="{0C52C226-7286-4036-9E91-995C1928E376}" type="presParOf" srcId="{8B900707-B738-46E2-83D5-E03321D1FBDE}" destId="{5516738A-7C29-40F4-811B-6D28042C2731}" srcOrd="0" destOrd="0" presId="urn:microsoft.com/office/officeart/2005/8/layout/chevron2"/>
+    <dgm:cxn modelId="{3B2BB751-1DE1-4585-8ED0-E8A64FAEA907}" type="presParOf" srcId="{5516738A-7C29-40F4-811B-6D28042C2731}" destId="{321A5904-C1D7-4FDD-88CC-8767E52696E4}" srcOrd="0" destOrd="0" presId="urn:microsoft.com/office/officeart/2005/8/layout/chevron2"/>
+    <dgm:cxn modelId="{81EE2D6C-FC31-49E8-9D78-AC92DB60594A}" type="presParOf" srcId="{5516738A-7C29-40F4-811B-6D28042C2731}" destId="{24100B1D-C484-447C-8FA1-20B4E70C4548}" srcOrd="1" destOrd="0" presId="urn:microsoft.com/office/officeart/2005/8/layout/chevron2"/>
+    <dgm:cxn modelId="{E78D8E80-84C8-4BF5-A10D-6C3DF70A5B87}" type="presParOf" srcId="{8B900707-B738-46E2-83D5-E03321D1FBDE}" destId="{FC6E547B-4941-48E3-857B-391DAA90A159}" srcOrd="1" destOrd="0" presId="urn:microsoft.com/office/officeart/2005/8/layout/chevron2"/>
+    <dgm:cxn modelId="{227BDE25-0381-4C7A-BF04-F9246410AFBB}" type="presParOf" srcId="{8B900707-B738-46E2-83D5-E03321D1FBDE}" destId="{E84AA5BE-A38E-464F-BCBF-434178591364}" srcOrd="2" destOrd="0" presId="urn:microsoft.com/office/officeart/2005/8/layout/chevron2"/>
+    <dgm:cxn modelId="{142CC6E3-D988-4BDD-ADB7-8708E9AA9FB0}" type="presParOf" srcId="{E84AA5BE-A38E-464F-BCBF-434178591364}" destId="{236A658C-51FD-47C8-A621-F43393F6FBD8}" srcOrd="0" destOrd="0" presId="urn:microsoft.com/office/officeart/2005/8/layout/chevron2"/>
+    <dgm:cxn modelId="{2AE0EB8C-DB1D-4F3E-AC61-227AD6A31924}" type="presParOf" srcId="{E84AA5BE-A38E-464F-BCBF-434178591364}" destId="{F0A48D62-2C22-4AF9-9E26-B3604A9BFE5F}" srcOrd="1" destOrd="0" presId="urn:microsoft.com/office/officeart/2005/8/layout/chevron2"/>
+    <dgm:cxn modelId="{093E673E-7532-4A35-B72E-E32B09EE18F5}" type="presParOf" srcId="{8B900707-B738-46E2-83D5-E03321D1FBDE}" destId="{7EF8ABF6-3830-472F-B9AF-BEE8F98DCBE3}" srcOrd="3" destOrd="0" presId="urn:microsoft.com/office/officeart/2005/8/layout/chevron2"/>
+    <dgm:cxn modelId="{4F5ABA74-586E-4760-8405-543D0D925517}" type="presParOf" srcId="{8B900707-B738-46E2-83D5-E03321D1FBDE}" destId="{27D5B46E-FC78-4BBB-9D38-1E69345CD527}" srcOrd="4" destOrd="0" presId="urn:microsoft.com/office/officeart/2005/8/layout/chevron2"/>
+    <dgm:cxn modelId="{6ECFF451-DC64-406D-B69D-68E0FCC863EC}" type="presParOf" srcId="{27D5B46E-FC78-4BBB-9D38-1E69345CD527}" destId="{57C5457B-9A9B-487F-894D-AF898F0EA4DA}" srcOrd="0" destOrd="0" presId="urn:microsoft.com/office/officeart/2005/8/layout/chevron2"/>
+    <dgm:cxn modelId="{D4E14307-BA3C-465B-B8A7-53A6E528C0F0}" type="presParOf" srcId="{27D5B46E-FC78-4BBB-9D38-1E69345CD527}" destId="{FFBC5902-1023-447E-A710-C941F28E4571}" srcOrd="1" destOrd="0" presId="urn:microsoft.com/office/officeart/2005/8/layout/chevron2"/>
+    <dgm:cxn modelId="{B48C3EEC-82D6-4AD8-A3CC-BED8CF34FF77}" type="presParOf" srcId="{8B900707-B738-46E2-83D5-E03321D1FBDE}" destId="{185A4D36-9EC5-433A-8E4E-09AF8AD5B484}" srcOrd="5" destOrd="0" presId="urn:microsoft.com/office/officeart/2005/8/layout/chevron2"/>
+    <dgm:cxn modelId="{38D03700-F9D6-4D02-BAF0-AEBBF3F1CA67}" type="presParOf" srcId="{8B900707-B738-46E2-83D5-E03321D1FBDE}" destId="{06F34673-9E38-411E-A400-E3E2B6DB0FBD}" srcOrd="6" destOrd="0" presId="urn:microsoft.com/office/officeart/2005/8/layout/chevron2"/>
+    <dgm:cxn modelId="{75CC0667-3DE6-49E3-9818-887562E93198}" type="presParOf" srcId="{06F34673-9E38-411E-A400-E3E2B6DB0FBD}" destId="{F1AD9AAC-48C9-4B44-9AC2-F3C901E22C6D}" srcOrd="0" destOrd="0" presId="urn:microsoft.com/office/officeart/2005/8/layout/chevron2"/>
+    <dgm:cxn modelId="{3AAED510-E184-44ED-8246-893D49B18FDF}" type="presParOf" srcId="{06F34673-9E38-411E-A400-E3E2B6DB0FBD}" destId="{133DD3BB-9B1A-48E7-8C31-9C89806A1316}" srcOrd="1" destOrd="0" presId="urn:microsoft.com/office/officeart/2005/8/layout/chevron2"/>
   </dgm:cxnLst>
   <dgm:bg/>
   <dgm:whole/>
@@ -22442,7 +22772,7 @@
 </file>
 
 <file path=customXml/itemProps1.xml><?xml version="1.0" encoding="utf-8"?>
-<ds:datastoreItem xmlns:ds="http://schemas.openxmlformats.org/officeDocument/2006/customXml" ds:itemID="{E16A8C97-2F57-4B48-8A34-8AC71584F81E}">
+<ds:datastoreItem xmlns:ds="http://schemas.openxmlformats.org/officeDocument/2006/customXml" ds:itemID="{525D4260-EF2D-4F21-918F-798A1110FCC7}">
   <ds:schemaRefs>
     <ds:schemaRef ds:uri="http://schemas.openxmlformats.org/officeDocument/2006/bibliography"/>
   </ds:schemaRefs>

--- a/trunk/Documentation/Documentacion/CAPITULO 3.docx
+++ b/trunk/Documentation/Documentacion/CAPITULO 3.docx
@@ -3224,39 +3224,32 @@
     <w:p>
       <w:pPr>
         <w:pStyle w:val="Epgrafe"/>
-        <w:keepNext/>
+        <w:rPr>
+          <w:b w:val="0"/>
+          <w:u w:val="single"/>
+        </w:rPr>
       </w:pPr>
-      <w:r>
-        <w:t xml:space="preserve">Tabla </w:t>
-      </w:r>
-      <w:fldSimple w:instr=" SEQ Tabla \* ARABIC ">
+      <w:bookmarkStart w:id="2" w:name="_Ref268187943"/>
+      <w:r>
+        <w:t xml:space="preserve">Figura </w:t>
+      </w:r>
+      <w:fldSimple w:instr=" SEQ Figura \* ARABIC ">
         <w:r>
           <w:rPr>
             <w:noProof/>
           </w:rPr>
-          <w:t>1</w:t>
+          <w:t>8</w:t>
         </w:r>
       </w:fldSimple>
-      <w:r>
-        <w:t>) Tabulación de los datos obtenidos de la campa</w:t>
-      </w:r>
-      <w:r>
-        <w:t>ñ</w:t>
-      </w:r>
-      <w:r>
-        <w:t>a de inyección exponencial manual.</w:t>
-      </w:r>
-    </w:p>
-    <w:p>
-      <w:pPr>
+      <w:bookmarkEnd w:id="2"/>
+      <w:r>
+        <w:t xml:space="preserve">) </w:t>
+      </w:r>
+      <w:r>
+        <w:t>Tabulación de los datos obtenidos de la campaña de inyección exponencial manual.</w:t>
+      </w:r>
+      <w:r>
         <w:rPr>
-          <w:b/>
-          <w:u w:val="single"/>
-        </w:rPr>
-      </w:pPr>
-      <w:r>
-        <w:rPr>
-          <w:b/>
           <w:u w:val="single"/>
         </w:rPr>
         <w:br w:type="page"/>
@@ -3426,7 +3419,7 @@
           <w:rPr>
             <w:noProof/>
           </w:rPr>
-          <w:t>8</w:t>
+          <w:t>9</w:t>
         </w:r>
       </w:fldSimple>
       <w:r>
@@ -3590,7 +3583,7 @@
           <w:rPr>
             <w:noProof/>
           </w:rPr>
-          <w:t>9</w:t>
+          <w:t>10</w:t>
         </w:r>
       </w:fldSimple>
       <w:r>
@@ -4486,6 +4479,7 @@
       <w:pPr>
         <w:pStyle w:val="Epgrafe"/>
       </w:pPr>
+      <w:bookmarkStart w:id="3" w:name="_Ref268187946"/>
       <w:r>
         <w:t xml:space="preserve">Figura </w:t>
       </w:r>
@@ -4494,9 +4488,10 @@
           <w:rPr>
             <w:noProof/>
           </w:rPr>
-          <w:t>10</w:t>
+          <w:t>11</w:t>
         </w:r>
       </w:fldSimple>
+      <w:bookmarkEnd w:id="3"/>
       <w:r>
         <w:t>) Tabulación de los datos obtenidos de la campa</w:t>
       </w:r>
@@ -4591,7 +4586,7 @@
         <w:pStyle w:val="Epgrafe"/>
         <w:jc w:val="center"/>
       </w:pPr>
-      <w:bookmarkStart w:id="2" w:name="_Ref267303465"/>
+      <w:bookmarkStart w:id="4" w:name="_Ref267303465"/>
       <w:r>
         <w:t xml:space="preserve">Figura </w:t>
       </w:r>
@@ -4600,10 +4595,10 @@
           <w:rPr>
             <w:noProof/>
           </w:rPr>
-          <w:t>11</w:t>
+          <w:t>12</w:t>
         </w:r>
       </w:fldSimple>
-      <w:bookmarkEnd w:id="2"/>
+      <w:bookmarkEnd w:id="4"/>
       <w:r>
         <w:t>) Imagen del programa (pestaña de simulación).</w:t>
       </w:r>
@@ -4644,7 +4639,7 @@
           <w:rPr>
             <w:noProof/>
           </w:rPr>
-          <w:t>12</w:t>
+          <w:t>13</w:t>
         </w:r>
       </w:fldSimple>
       <w:r>
@@ -4654,14 +4649,14 @@
     <w:p>
       <w:pPr>
         <w:rPr>
-          <w:ins w:id="3" w:author="FABRICIO" w:date="2010-07-29T13:54:00Z"/>
+          <w:ins w:id="5" w:author="FABRICIO" w:date="2010-07-29T13:54:00Z"/>
         </w:rPr>
       </w:pPr>
       <w:r>
         <w:lastRenderedPageBreak/>
         <w:t>La funcionalidad que provee el programa</w:t>
       </w:r>
-      <w:del w:id="4" w:author="FABRICIO" w:date="2010-07-29T13:53:00Z">
+      <w:del w:id="6" w:author="FABRICIO" w:date="2010-07-29T13:53:00Z">
         <w:r>
           <w:delText>,</w:delText>
         </w:r>
@@ -4730,18 +4725,13 @@
         <w:t xml:space="preserve"> y </w:t>
       </w:r>
       <w:r>
-        <w:t xml:space="preserve">crear una tabla que cuenta con la información del nodo inyectado, el tipo de falla, duración del evento, variación de voltaje, </w:t>
-      </w:r>
-      <w:proofErr w:type="spellStart"/>
-      <w:r>
-        <w:t>etc.</w:t>
-      </w:r>
-      <w:del w:id="5" w:author="FABRICIO" w:date="2010-07-29T13:54:00Z">
+        <w:t>crear una tabla que cuenta con la información del nodo inyectado, el tipo de falla, duración del evento, variación de voltaje, etc.</w:t>
+      </w:r>
+      <w:del w:id="7" w:author="FABRICIO" w:date="2010-07-29T13:54:00Z">
         <w:r>
           <w:delText xml:space="preserve"> </w:delText>
         </w:r>
       </w:del>
-      <w:proofErr w:type="spellEnd"/>
     </w:p>
     <w:p>
       <w:r>
@@ -4771,7 +4761,7 @@
       <w:r>
         <w:fldChar w:fldCharType="end"/>
       </w:r>
-      <w:ins w:id="6" w:author="FABRICIO" w:date="2010-07-29T13:54:00Z">
+      <w:ins w:id="8" w:author="FABRICIO" w:date="2010-07-29T13:54:00Z">
         <w:r>
           <w:t>, a continuación</w:t>
         </w:r>
@@ -4841,7 +4831,7 @@
       <w:pPr>
         <w:pStyle w:val="Epgrafe"/>
       </w:pPr>
-      <w:bookmarkStart w:id="7" w:name="_Ref268163484"/>
+      <w:bookmarkStart w:id="9" w:name="_Ref268163484"/>
       <w:r>
         <w:t xml:space="preserve">Figura </w:t>
       </w:r>
@@ -4850,10 +4840,10 @@
           <w:rPr>
             <w:noProof/>
           </w:rPr>
-          <w:t>13</w:t>
+          <w:t>14</w:t>
         </w:r>
       </w:fldSimple>
-      <w:bookmarkEnd w:id="7"/>
+      <w:bookmarkEnd w:id="9"/>
       <w:r>
         <w:t xml:space="preserve">) </w:t>
       </w:r>
@@ -4867,7 +4857,7 @@
     <w:p>
       <w:pPr>
         <w:rPr>
-          <w:del w:id="8" w:author="FABRICIO" w:date="2010-07-29T13:56:00Z"/>
+          <w:del w:id="10" w:author="FABRICIO" w:date="2010-07-29T13:56:00Z"/>
         </w:rPr>
       </w:pPr>
       <w:r>
@@ -4879,7 +4869,7 @@
       <w:r>
         <w:t xml:space="preserve"> procesador de hojas de cálculo</w:t>
       </w:r>
-      <w:ins w:id="9" w:author="FABRICIO" w:date="2010-07-29T13:55:00Z">
+      <w:ins w:id="11" w:author="FABRICIO" w:date="2010-07-29T13:55:00Z">
         <w:r>
           <w:t>,</w:t>
         </w:r>
@@ -4887,24 +4877,14 @@
       <w:r>
         <w:t xml:space="preserve"> se realizaron los análisis pertinentes a la campaña de inyección realizada</w:t>
       </w:r>
-      <w:ins w:id="10" w:author="FABRICIO" w:date="2010-07-29T13:55:00Z">
+      <w:ins w:id="12" w:author="FABRICIO" w:date="2010-07-29T13:55:00Z">
         <w:r>
           <w:t xml:space="preserve"> generando tablas y </w:t>
         </w:r>
       </w:ins>
-      <w:ins w:id="11" w:author="FABRICIO" w:date="2010-07-29T13:56:00Z">
+      <w:ins w:id="13" w:author="FABRICIO" w:date="2010-07-29T13:56:00Z">
         <w:r>
           <w:t>gráficos</w:t>
-        </w:r>
-      </w:ins>
-      <w:ins w:id="12" w:author="FABRICIO" w:date="2010-07-29T13:55:00Z">
-        <w:r>
-          <w:t xml:space="preserve"> </w:t>
-        </w:r>
-      </w:ins>
-      <w:ins w:id="13" w:author="FABRICIO" w:date="2010-07-29T13:56:00Z">
-        <w:r>
-          <w:t>estadísticos</w:t>
         </w:r>
       </w:ins>
       <w:ins w:id="14" w:author="FABRICIO" w:date="2010-07-29T13:55:00Z">
@@ -4914,28 +4894,38 @@
       </w:ins>
       <w:ins w:id="15" w:author="FABRICIO" w:date="2010-07-29T13:56:00Z">
         <w:r>
-          <w:t>de los datos recopilados</w:t>
+          <w:t>estadísticos</w:t>
         </w:r>
       </w:ins>
-      <w:r>
-        <w:t>.</w:t>
-      </w:r>
-    </w:p>
-    <w:p>
-      <w:ins w:id="16" w:author="FABRICIO" w:date="2010-07-29T13:56:00Z">
+      <w:ins w:id="16" w:author="FABRICIO" w:date="2010-07-29T13:55:00Z">
         <w:r>
           <w:t xml:space="preserve"> </w:t>
         </w:r>
       </w:ins>
+      <w:ins w:id="17" w:author="FABRICIO" w:date="2010-07-29T13:56:00Z">
+        <w:r>
+          <w:t>de los datos recopilados</w:t>
+        </w:r>
+      </w:ins>
+      <w:r>
+        <w:t>.</w:t>
+      </w:r>
+    </w:p>
+    <w:p>
+      <w:ins w:id="18" w:author="FABRICIO" w:date="2010-07-29T13:56:00Z">
+        <w:r>
+          <w:t xml:space="preserve"> </w:t>
+        </w:r>
+      </w:ins>
       <w:r>
         <w:t xml:space="preserve">A continuación se presentan alguno de </w:t>
       </w:r>
-      <w:ins w:id="17" w:author="FABRICIO" w:date="2010-07-29T13:56:00Z">
+      <w:ins w:id="19" w:author="FABRICIO" w:date="2010-07-29T13:56:00Z">
         <w:r>
           <w:t>é</w:t>
         </w:r>
       </w:ins>
-      <w:del w:id="18" w:author="FABRICIO" w:date="2010-07-29T13:56:00Z">
+      <w:del w:id="20" w:author="FABRICIO" w:date="2010-07-29T13:56:00Z">
         <w:r>
           <w:delText>e</w:delText>
         </w:r>
@@ -4965,7 +4955,7 @@
         </w:rPr>
         <w:t>antidad de errores totales discrimina</w:t>
       </w:r>
-      <w:ins w:id="19" w:author="FABRICIO" w:date="2010-07-29T13:57:00Z">
+      <w:ins w:id="21" w:author="FABRICIO" w:date="2010-07-29T13:57:00Z">
         <w:r>
           <w:rPr>
             <w:i/>
@@ -4981,7 +4971,7 @@
         </w:rPr>
         <w:t>do</w:t>
       </w:r>
-      <w:del w:id="20" w:author="FABRICIO" w:date="2010-07-29T13:57:00Z">
+      <w:del w:id="22" w:author="FABRICIO" w:date="2010-07-29T13:57:00Z">
         <w:r>
           <w:rPr>
             <w:i/>
@@ -4997,7 +4987,7 @@
         </w:rPr>
         <w:t xml:space="preserve"> tipo</w:t>
       </w:r>
-      <w:ins w:id="21" w:author="FABRICIO" w:date="2010-07-29T13:57:00Z">
+      <w:ins w:id="23" w:author="FABRICIO" w:date="2010-07-29T13:57:00Z">
         <w:r>
           <w:rPr>
             <w:i/>
@@ -5622,7 +5612,7 @@
           <w:rPr>
             <w:noProof/>
           </w:rPr>
-          <w:t>14</w:t>
+          <w:t>15</w:t>
         </w:r>
       </w:fldSimple>
       <w:r>
@@ -5636,92 +5626,68 @@
       </w:r>
     </w:p>
     <w:p>
-      <w:ins w:id="22" w:author="FABRICIO" w:date="2010-07-29T13:57:00Z">
+      <w:ins w:id="24" w:author="FABRICIO" w:date="2010-07-29T13:57:00Z">
         <w:r>
-          <w:t xml:space="preserve">A partir de estos gráficos porcentuales, apreciamos que la </w:t>
-        </w:r>
-        <w:r>
-          <w:t>inyección</w:t>
-        </w:r>
-        <w:r>
-          <w:t xml:space="preserve"> de la falla tipo rampa genera mayor cantidad de errores de salida en el conversor</w:t>
+          <w:t>A partir de estos gráficos porcentuales, apreciamos que la inyección de la falla tipo rampa genera mayor cantidad de errores de salida en el conversor</w:t>
         </w:r>
       </w:ins>
-      <w:ins w:id="23" w:author="FABRICIO" w:date="2010-07-29T14:01:00Z">
+      <w:ins w:id="25" w:author="FABRICIO" w:date="2010-07-29T14:01:00Z">
         <w:r>
           <w:t>. C</w:t>
         </w:r>
       </w:ins>
-      <w:ins w:id="24" w:author="FABRICIO" w:date="2010-07-29T14:02:00Z">
+      <w:ins w:id="26" w:author="FABRICIO" w:date="2010-07-29T14:02:00Z">
         <w:r>
           <w:t>omo se mencion</w:t>
         </w:r>
       </w:ins>
-      <w:ins w:id="25" w:author="FABRICIO" w:date="2010-07-29T14:05:00Z">
+      <w:ins w:id="27" w:author="FABRICIO" w:date="2010-07-29T14:05:00Z">
         <w:r>
           <w:t>ó</w:t>
         </w:r>
       </w:ins>
-      <w:ins w:id="26" w:author="FABRICIO" w:date="2010-07-29T14:02:00Z">
+      <w:ins w:id="28" w:author="FABRICIO" w:date="2010-07-29T14:02:00Z">
         <w:r>
-          <w:t xml:space="preserve"> anteriormente, este modelado de falla posee un inicio y fin de </w:t>
-        </w:r>
-        <w:r>
-          <w:t>perturbación</w:t>
-        </w:r>
-        <w:r>
-          <w:t xml:space="preserve"> bien definido, a diferencia del modelado </w:t>
+          <w:t xml:space="preserve"> anteriormente, este modelado de falla posee un inicio y fin de perturbación bien definido, a diferencia del modelado </w:t>
         </w:r>
         <w:r>
           <w:lastRenderedPageBreak/>
           <w:t>exponencial</w:t>
         </w:r>
       </w:ins>
-      <w:ins w:id="27" w:author="FABRICIO" w:date="2010-07-29T14:05:00Z">
+      <w:ins w:id="29" w:author="FABRICIO" w:date="2010-07-29T14:05:00Z">
         <w:r>
-          <w:t xml:space="preserve">, cuya </w:t>
-        </w:r>
-        <w:r>
-          <w:t>duración</w:t>
-        </w:r>
-        <w:r>
-          <w:t xml:space="preserve"> no posee un fin exacto</w:t>
+          <w:t>, cuya duración no posee un fin exacto</w:t>
         </w:r>
       </w:ins>
-      <w:ins w:id="28" w:author="FABRICIO" w:date="2010-07-29T14:02:00Z">
+      <w:ins w:id="30" w:author="FABRICIO" w:date="2010-07-29T14:02:00Z">
         <w:r>
           <w:t>.</w:t>
         </w:r>
       </w:ins>
-      <w:ins w:id="29" w:author="FABRICIO" w:date="2010-07-29T14:03:00Z">
+      <w:ins w:id="31" w:author="FABRICIO" w:date="2010-07-29T14:03:00Z">
         <w:r>
           <w:t xml:space="preserve"> Sin embargo, en este tiempo, la falla tipo rampa genera una mayor </w:t>
         </w:r>
       </w:ins>
-      <w:ins w:id="30" w:author="FABRICIO" w:date="2010-07-29T14:04:00Z">
+      <w:ins w:id="32" w:author="FABRICIO" w:date="2010-07-29T14:04:00Z">
         <w:r>
           <w:t>perturbación</w:t>
         </w:r>
       </w:ins>
-      <w:ins w:id="31" w:author="FABRICIO" w:date="2010-07-29T14:03:00Z">
+      <w:ins w:id="33" w:author="FABRICIO" w:date="2010-07-29T14:03:00Z">
         <w:r>
           <w:t xml:space="preserve"> </w:t>
         </w:r>
       </w:ins>
-      <w:ins w:id="32" w:author="FABRICIO" w:date="2010-07-29T14:04:00Z">
+      <w:ins w:id="34" w:author="FABRICIO" w:date="2010-07-29T14:04:00Z">
         <w:r>
           <w:t>en el equilibrio de corrientes del nodo afectado, permitiendo así que la falla se prolongue por</w:t>
         </w:r>
       </w:ins>
-      <w:ins w:id="33" w:author="FABRICIO" w:date="2010-07-29T14:05:00Z">
+      <w:ins w:id="35" w:author="FABRICIO" w:date="2010-07-29T14:05:00Z">
         <w:r>
-          <w:t xml:space="preserve"> la </w:t>
-        </w:r>
-        <w:r>
-          <w:t>lógica</w:t>
-        </w:r>
-        <w:r>
-          <w:t xml:space="preserve"> decodificadora llegando a los bits de salida.</w:t>
+          <w:t xml:space="preserve"> la lógica decodificadora llegando a los bits de salida.</w:t>
         </w:r>
       </w:ins>
     </w:p>
@@ -5920,7 +5886,7 @@
         <w:pStyle w:val="Epgrafe"/>
         <w:jc w:val="center"/>
       </w:pPr>
-      <w:bookmarkStart w:id="34" w:name="_Ref268175774"/>
+      <w:bookmarkStart w:id="36" w:name="_Ref268175774"/>
       <w:r>
         <w:t xml:space="preserve">Tabla </w:t>
       </w:r>
@@ -5932,7 +5898,7 @@
           <w:t>3</w:t>
         </w:r>
       </w:fldSimple>
-      <w:bookmarkEnd w:id="34"/>
+      <w:bookmarkEnd w:id="36"/>
       <w:r>
         <w:t xml:space="preserve">) </w:t>
       </w:r>
@@ -5950,7 +5916,12 @@
       </w:r>
     </w:p>
     <w:p>
-      <w:ins w:id="35" w:author="FABRICIO" w:date="2010-07-29T14:07:00Z">
+      <w:pPr>
+        <w:rPr>
+          <w:ins w:id="37" w:author="FABRICIO" w:date="2010-07-29T17:27:00Z"/>
+        </w:rPr>
+      </w:pPr>
+      <w:ins w:id="38" w:author="FABRICIO" w:date="2010-07-29T14:07:00Z">
         <w:r>
           <w:t xml:space="preserve">En la </w:t>
         </w:r>
@@ -5964,7 +5935,7 @@
       <w:r>
         <w:fldChar w:fldCharType="separate"/>
       </w:r>
-      <w:ins w:id="36" w:author="FABRICIO" w:date="2010-07-29T14:07:00Z">
+      <w:ins w:id="39" w:author="FABRICIO" w:date="2010-07-29T14:07:00Z">
         <w:r>
           <w:t xml:space="preserve">Tabla </w:t>
         </w:r>
@@ -5978,77 +5949,125 @@
           <w:fldChar w:fldCharType="end"/>
         </w:r>
       </w:ins>
-      <w:ins w:id="37" w:author="FABRICIO" w:date="2010-07-29T14:08:00Z">
+      <w:ins w:id="40" w:author="FABRICIO" w:date="2010-07-29T14:08:00Z">
         <w:r>
           <w:t xml:space="preserve"> se puede observar </w:t>
         </w:r>
       </w:ins>
-      <w:ins w:id="38" w:author="FABRICIO" w:date="2010-07-29T14:09:00Z">
+      <w:ins w:id="41" w:author="FABRICIO" w:date="2010-07-29T14:09:00Z">
         <w:r>
           <w:t>una clara diferencia entre los errores producidos entre ambos tipos de fallas. P</w:t>
         </w:r>
       </w:ins>
-      <w:ins w:id="39" w:author="FABRICIO" w:date="2010-07-29T14:10:00Z">
+      <w:ins w:id="42" w:author="FABRICIO" w:date="2010-07-29T14:10:00Z">
         <w:r>
           <w:t>ara los dos casos, con el aumento</w:t>
         </w:r>
       </w:ins>
-      <w:ins w:id="40" w:author="FABRICIO" w:date="2010-07-29T14:11:00Z">
+      <w:ins w:id="43" w:author="FABRICIO" w:date="2010-07-29T14:11:00Z">
         <w:r>
           <w:t xml:space="preserve"> progresivo</w:t>
         </w:r>
       </w:ins>
-      <w:ins w:id="41" w:author="FABRICIO" w:date="2010-07-29T14:10:00Z">
+      <w:ins w:id="44" w:author="FABRICIO" w:date="2010-07-29T14:10:00Z">
         <w:r>
-          <w:t xml:space="preserve"> de la </w:t>
-        </w:r>
-        <w:r>
-          <w:t>tensión</w:t>
-        </w:r>
-        <w:r>
-          <w:t xml:space="preserve"> de entrada se genera un amento de la cantidad de errores observados en la salida del conversor. </w:t>
+          <w:t xml:space="preserve"> de la tensión de entrada se genera un amento de la cantidad de errores observados en la salida del conversor. </w:t>
         </w:r>
       </w:ins>
-      <w:ins w:id="42" w:author="FABRICIO" w:date="2010-07-29T14:11:00Z">
+      <w:ins w:id="45" w:author="FABRICIO" w:date="2010-07-29T14:11:00Z">
         <w:r>
           <w:t xml:space="preserve">En el caso tipo exponencial, el aumento generado es lento y de pocas variaciones, a </w:t>
         </w:r>
       </w:ins>
-      <w:ins w:id="43" w:author="FABRICIO" w:date="2010-07-29T14:13:00Z">
+      <w:ins w:id="46" w:author="FABRICIO" w:date="2010-07-29T14:13:00Z">
         <w:r>
           <w:t>comparación</w:t>
         </w:r>
       </w:ins>
-      <w:ins w:id="44" w:author="FABRICIO" w:date="2010-07-29T14:11:00Z">
+      <w:ins w:id="47" w:author="FABRICIO" w:date="2010-07-29T14:11:00Z">
         <w:r>
           <w:t xml:space="preserve"> </w:t>
         </w:r>
       </w:ins>
-      <w:ins w:id="45" w:author="FABRICIO" w:date="2010-07-29T14:13:00Z">
+      <w:ins w:id="48" w:author="FABRICIO" w:date="2010-07-29T14:13:00Z">
         <w:r>
           <w:t>de los errores producidos en el caso tipo rampa q</w:t>
         </w:r>
       </w:ins>
-      <w:ins w:id="46" w:author="FABRICIO" w:date="2010-07-29T14:14:00Z">
+      <w:ins w:id="49" w:author="FABRICIO" w:date="2010-07-29T14:14:00Z">
         <w:r>
           <w:t>ue</w:t>
         </w:r>
       </w:ins>
-      <w:ins w:id="47" w:author="FABRICIO" w:date="2010-07-29T14:13:00Z">
+      <w:ins w:id="50" w:author="FABRICIO" w:date="2010-07-29T14:13:00Z">
         <w:r>
           <w:t xml:space="preserve"> aumentan progresivamente</w:t>
         </w:r>
       </w:ins>
-      <w:ins w:id="48" w:author="FABRICIO" w:date="2010-07-29T14:14:00Z">
+      <w:ins w:id="51" w:author="FABRICIO" w:date="2010-07-29T14:14:00Z">
         <w:r>
           <w:t xml:space="preserve"> y con variaciones entre cada nivel de tensión</w:t>
         </w:r>
       </w:ins>
-      <w:ins w:id="49" w:author="FABRICIO" w:date="2010-07-29T14:13:00Z">
+      <w:ins w:id="52" w:author="FABRICIO" w:date="2010-07-29T14:13:00Z">
         <w:r>
           <w:t>.</w:t>
         </w:r>
       </w:ins>
+    </w:p>
+    <w:p>
+      <w:pPr>
+        <w:rPr>
+          <w:del w:id="53" w:author="FABRICIO" w:date="2010-07-29T17:33:00Z"/>
+        </w:rPr>
+      </w:pPr>
+      <w:del w:id="54" w:author="FABRICIO" w:date="2010-07-29T17:33:00Z">
+        <w:r>
+          <w:fldChar w:fldCharType="begin"/>
+        </w:r>
+        <w:r>
+          <w:delInstrText xml:space="preserve"> REF _Ref268187943 \h </w:delInstrText>
+        </w:r>
+        <w:r>
+          <w:fldChar w:fldCharType="separate"/>
+        </w:r>
+        <w:r>
+          <w:delText xml:space="preserve">Figura </w:delText>
+        </w:r>
+        <w:r>
+          <w:rPr>
+            <w:noProof/>
+          </w:rPr>
+          <w:delText>8</w:delText>
+        </w:r>
+        <w:r>
+          <w:fldChar w:fldCharType="end"/>
+        </w:r>
+        <w:r>
+          <w:delText xml:space="preserve"> y </w:delText>
+        </w:r>
+        <w:r>
+          <w:fldChar w:fldCharType="begin"/>
+        </w:r>
+        <w:r>
+          <w:delInstrText xml:space="preserve"> REF _Ref268187946 \h </w:delInstrText>
+        </w:r>
+        <w:r>
+          <w:fldChar w:fldCharType="separate"/>
+        </w:r>
+        <w:r>
+          <w:delText xml:space="preserve">Figura </w:delText>
+        </w:r>
+        <w:r>
+          <w:rPr>
+            <w:noProof/>
+          </w:rPr>
+          <w:delText>11</w:delText>
+        </w:r>
+        <w:r>
+          <w:fldChar w:fldCharType="end"/>
+        </w:r>
+      </w:del>
     </w:p>
     <w:p>
       <w:pPr>
@@ -6089,7 +6108,7 @@
           <w:rPr>
             <w:noProof/>
           </w:rPr>
-          <w:t>15</w:t>
+          <w:t>16</w:t>
         </w:r>
       </w:fldSimple>
       <w:r>
@@ -6133,12 +6152,72 @@
           <w:rPr>
             <w:noProof/>
           </w:rPr>
-          <w:t>16</w:t>
+          <w:t>17</w:t>
         </w:r>
       </w:fldSimple>
       <w:r>
         <w:t>) Gráfica de dispersión, cantidad de errores según tensión de entrada (falla exponencial).</w:t>
       </w:r>
+    </w:p>
+    <w:p>
+      <w:pPr>
+        <w:rPr>
+          <w:ins w:id="55" w:author="FABRICIO" w:date="2010-07-29T17:33:00Z"/>
+        </w:rPr>
+      </w:pPr>
+      <w:ins w:id="56" w:author="FABRICIO" w:date="2010-07-29T17:33:00Z">
+        <w:r>
+          <w:t>Este tipo de resultados se apreció en los análisis realizados de manera manual (</w:t>
+        </w:r>
+        <w:r>
+          <w:fldChar w:fldCharType="begin"/>
+        </w:r>
+        <w:r>
+          <w:instrText xml:space="preserve"> REF _Ref268187943 \h </w:instrText>
+        </w:r>
+        <w:r>
+          <w:fldChar w:fldCharType="separate"/>
+        </w:r>
+        <w:r>
+          <w:t xml:space="preserve">Figura </w:t>
+        </w:r>
+        <w:r>
+          <w:rPr>
+            <w:noProof/>
+          </w:rPr>
+          <w:t>8</w:t>
+        </w:r>
+        <w:r>
+          <w:fldChar w:fldCharType="end"/>
+        </w:r>
+        <w:r>
+          <w:t xml:space="preserve"> y </w:t>
+        </w:r>
+        <w:r>
+          <w:fldChar w:fldCharType="begin"/>
+        </w:r>
+        <w:r>
+          <w:instrText xml:space="preserve"> REF _Ref268187946 \h </w:instrText>
+        </w:r>
+        <w:r>
+          <w:fldChar w:fldCharType="separate"/>
+        </w:r>
+        <w:r>
+          <w:t xml:space="preserve">Figura </w:t>
+        </w:r>
+        <w:r>
+          <w:rPr>
+            <w:noProof/>
+          </w:rPr>
+          <w:t>11</w:t>
+        </w:r>
+        <w:r>
+          <w:fldChar w:fldCharType="end"/>
+        </w:r>
+        <w:r>
+          <w:t>), en donde los únicos momentos en que se producían los fallos en el transistor M12 (correspondiente al nodo NDOUT_P) era cuando la tensión de entrada era superior a la tensión de referencia, lo que nos daba una salida del comparador igual a CERO, o sea, cuando el transistor M12 se encontraba cortado.</w:t>
+        </w:r>
+      </w:ins>
     </w:p>
     <w:p>
       <w:pPr>
@@ -6233,7 +6312,11 @@
       <w:pPr>
         <w:pStyle w:val="Epgrafe"/>
         <w:jc w:val="center"/>
+        <w:rPr>
+          <w:ins w:id="57" w:author="FABRICIO" w:date="2010-07-29T17:35:00Z"/>
+        </w:rPr>
       </w:pPr>
+      <w:bookmarkStart w:id="58" w:name="_Ref268188299"/>
       <w:r>
         <w:t xml:space="preserve">Tabla </w:t>
       </w:r>
@@ -6245,9 +6328,75 @@
           <w:t>4</w:t>
         </w:r>
       </w:fldSimple>
+      <w:bookmarkEnd w:id="58"/>
       <w:r>
         <w:t>) Tabla de fallas según nodo de inyección.</w:t>
       </w:r>
+    </w:p>
+    <w:p>
+      <w:pPr>
+        <w:pPrChange w:id="59" w:author="FABRICIO" w:date="2010-07-29T17:35:00Z">
+          <w:pPr>
+            <w:pStyle w:val="Epgrafe"/>
+            <w:jc w:val="center"/>
+          </w:pPr>
+        </w:pPrChange>
+      </w:pPr>
+      <w:ins w:id="60" w:author="FABRICIO" w:date="2010-07-29T17:36:00Z">
+        <w:r>
+          <w:t>De</w:t>
+        </w:r>
+      </w:ins>
+      <w:ins w:id="61" w:author="FABRICIO" w:date="2010-07-29T17:35:00Z">
+        <w:r>
+          <w:t xml:space="preserve"> la </w:t>
+        </w:r>
+      </w:ins>
+      <w:ins w:id="62" w:author="FABRICIO" w:date="2010-07-29T17:36:00Z">
+        <w:r>
+          <w:fldChar w:fldCharType="begin"/>
+        </w:r>
+        <w:r>
+          <w:instrText xml:space="preserve"> REF _Ref268188299 \h </w:instrText>
+        </w:r>
+      </w:ins>
+      <w:r>
+        <w:fldChar w:fldCharType="separate"/>
+      </w:r>
+      <w:ins w:id="63" w:author="FABRICIO" w:date="2010-07-29T17:36:00Z">
+        <w:r>
+          <w:t xml:space="preserve">Tabla </w:t>
+        </w:r>
+        <w:r>
+          <w:rPr>
+            <w:noProof/>
+          </w:rPr>
+          <w:t>4</w:t>
+        </w:r>
+        <w:r>
+          <w:fldChar w:fldCharType="end"/>
+        </w:r>
+        <w:r>
+          <w:t xml:space="preserve">, es evidente que el nodo NDOUT_P (transistor M12) es el nodo </w:t>
+        </w:r>
+        <w:r>
+          <w:t>sensible</w:t>
+        </w:r>
+        <w:r>
+          <w:t xml:space="preserve"> del circuito. Este nodo fue el </w:t>
+        </w:r>
+      </w:ins>
+      <w:ins w:id="64" w:author="FABRICIO" w:date="2010-07-29T17:37:00Z">
+        <w:r>
+          <w:t xml:space="preserve">único que generó fallos en la etapa de </w:t>
+        </w:r>
+        <w:r>
+          <w:t>simulación</w:t>
+        </w:r>
+        <w:r>
+          <w:t xml:space="preserve"> manual realizada anteriormente.</w:t>
+        </w:r>
+      </w:ins>
     </w:p>
     <w:p>
       <w:pPr>
@@ -6278,6 +6427,9 @@
       <w:pPr>
         <w:pStyle w:val="Epgrafe"/>
         <w:jc w:val="center"/>
+        <w:rPr>
+          <w:ins w:id="65" w:author="FABRICIO" w:date="2010-07-29T17:38:00Z"/>
+        </w:rPr>
       </w:pPr>
       <w:r>
         <w:t xml:space="preserve">Figura </w:t>
@@ -6287,12 +6439,64 @@
           <w:rPr>
             <w:noProof/>
           </w:rPr>
-          <w:t>17</w:t>
+          <w:t>18</w:t>
         </w:r>
       </w:fldSimple>
       <w:r>
         <w:t>) Grafica de barras de errores por nodos de inyección.</w:t>
       </w:r>
+    </w:p>
+    <w:p>
+      <w:pPr>
+        <w:pPrChange w:id="66" w:author="FABRICIO" w:date="2010-07-29T17:38:00Z">
+          <w:pPr>
+            <w:pStyle w:val="Epgrafe"/>
+            <w:jc w:val="center"/>
+          </w:pPr>
+        </w:pPrChange>
+      </w:pPr>
+      <w:ins w:id="67" w:author="FABRICIO" w:date="2010-07-29T17:38:00Z">
+        <w:r>
+          <w:t>E</w:t>
+        </w:r>
+      </w:ins>
+      <w:ins w:id="68" w:author="FABRICIO" w:date="2010-07-29T17:39:00Z">
+        <w:r>
+          <w:t>l</w:t>
+        </w:r>
+      </w:ins>
+      <w:ins w:id="69" w:author="FABRICIO" w:date="2010-07-29T17:38:00Z">
+        <w:r>
+          <w:t xml:space="preserve"> nodo NDNEG_P (transistor </w:t>
+        </w:r>
+      </w:ins>
+      <w:ins w:id="70" w:author="FABRICIO" w:date="2010-07-29T17:39:00Z">
+        <w:r>
+          <w:t>M3</w:t>
+        </w:r>
+      </w:ins>
+      <w:ins w:id="71" w:author="FABRICIO" w:date="2010-07-29T17:38:00Z">
+        <w:r>
+          <w:t>)</w:t>
+        </w:r>
+      </w:ins>
+      <w:ins w:id="72" w:author="FABRICIO" w:date="2010-07-29T17:39:00Z">
+        <w:r>
+          <w:t xml:space="preserve"> es el menos </w:t>
+        </w:r>
+        <w:r>
+          <w:t>sensible</w:t>
+        </w:r>
+        <w:r>
+          <w:t xml:space="preserve"> del circuito, el cual genero la menos cantidad de fallas al ser inyectado con la </w:t>
+        </w:r>
+        <w:r>
+          <w:t>perturbación</w:t>
+        </w:r>
+        <w:r>
+          <w:t>.</w:t>
+        </w:r>
+      </w:ins>
     </w:p>
     <w:p>
       <w:r>
@@ -6389,7 +6593,11 @@
       <w:pPr>
         <w:pStyle w:val="Epgrafe"/>
         <w:jc w:val="center"/>
+        <w:rPr>
+          <w:ins w:id="73" w:author="FABRICIO" w:date="2010-07-29T18:09:00Z"/>
+        </w:rPr>
       </w:pPr>
+      <w:bookmarkStart w:id="74" w:name="_Ref268190310"/>
       <w:r>
         <w:t xml:space="preserve">Tabla </w:t>
       </w:r>
@@ -6401,9 +6609,208 @@
           <w:t>5</w:t>
         </w:r>
       </w:fldSimple>
+      <w:bookmarkEnd w:id="74"/>
       <w:r>
         <w:t>) Tabla de falla generadas según bit de salida.</w:t>
       </w:r>
+    </w:p>
+    <w:p>
+      <w:pPr>
+        <w:pPrChange w:id="75" w:author="FABRICIO" w:date="2010-07-29T18:09:00Z">
+          <w:pPr>
+            <w:pStyle w:val="Epgrafe"/>
+            <w:jc w:val="center"/>
+          </w:pPr>
+        </w:pPrChange>
+      </w:pPr>
+      <w:ins w:id="76" w:author="FABRICIO" w:date="2010-07-29T18:09:00Z">
+        <w:r>
+          <w:t xml:space="preserve">A partir de la </w:t>
+        </w:r>
+        <w:r>
+          <w:fldChar w:fldCharType="begin"/>
+        </w:r>
+        <w:r>
+          <w:instrText xml:space="preserve"> REF _Ref268190310 \h </w:instrText>
+        </w:r>
+      </w:ins>
+      <w:r>
+        <w:fldChar w:fldCharType="separate"/>
+      </w:r>
+      <w:ins w:id="77" w:author="FABRICIO" w:date="2010-07-29T18:09:00Z">
+        <w:r>
+          <w:t xml:space="preserve">Tabla </w:t>
+        </w:r>
+        <w:r>
+          <w:rPr>
+            <w:noProof/>
+          </w:rPr>
+          <w:t>5</w:t>
+        </w:r>
+        <w:r>
+          <w:fldChar w:fldCharType="end"/>
+        </w:r>
+        <w:r>
+          <w:t xml:space="preserve"> podemos </w:t>
+        </w:r>
+      </w:ins>
+      <w:ins w:id="78" w:author="FABRICIO" w:date="2010-07-29T18:11:00Z">
+        <w:r>
+          <w:t xml:space="preserve">destacar que todos los fallos generador por la </w:t>
+        </w:r>
+        <w:r>
+          <w:t>inyección</w:t>
+        </w:r>
+        <w:r>
+          <w:t xml:space="preserve"> tipo exponencial repercutieron tan solo en el bit MSB (206 </w:t>
+        </w:r>
+      </w:ins>
+      <w:ins w:id="79" w:author="FABRICIO" w:date="2010-07-29T18:15:00Z">
+        <w:r>
+          <w:t xml:space="preserve">veces </w:t>
+        </w:r>
+      </w:ins>
+      <w:ins w:id="80" w:author="FABRICIO" w:date="2010-07-29T18:11:00Z">
+        <w:r>
+          <w:t>fall</w:t>
+        </w:r>
+      </w:ins>
+      <w:ins w:id="81" w:author="FABRICIO" w:date="2010-07-29T18:12:00Z">
+        <w:r>
+          <w:t>ó MSB de las 206 fallas que caus</w:t>
+        </w:r>
+      </w:ins>
+      <w:ins w:id="82" w:author="FABRICIO" w:date="2010-07-29T18:15:00Z">
+        <w:r>
+          <w:t>ó</w:t>
+        </w:r>
+      </w:ins>
+      <w:ins w:id="83" w:author="FABRICIO" w:date="2010-07-29T18:12:00Z">
+        <w:r>
+          <w:t xml:space="preserve"> la </w:t>
+        </w:r>
+        <w:r>
+          <w:t>inyección</w:t>
+        </w:r>
+        <w:r>
+          <w:t xml:space="preserve"> exponencial). Esto se debe a que el efecto causado por la falla exponencial</w:t>
+        </w:r>
+      </w:ins>
+      <w:ins w:id="84" w:author="FABRICIO" w:date="2010-07-29T18:15:00Z">
+        <w:r>
+          <w:t xml:space="preserve"> </w:t>
+        </w:r>
+        <w:r>
+          <w:t xml:space="preserve">(considerando las diferencias previamente expuestas al </w:t>
+        </w:r>
+        <w:proofErr w:type="spellStart"/>
+        <w:r>
+          <w:t>modelizar</w:t>
+        </w:r>
+        <w:proofErr w:type="spellEnd"/>
+        <w:r>
+          <w:t xml:space="preserve"> las fallas) </w:t>
+        </w:r>
+      </w:ins>
+      <w:ins w:id="85" w:author="FABRICIO" w:date="2010-07-29T18:12:00Z">
+        <w:r>
+          <w:t xml:space="preserve">al ser inyectada </w:t>
+        </w:r>
+      </w:ins>
+      <w:ins w:id="86" w:author="FABRICIO" w:date="2010-07-29T18:13:00Z">
+        <w:r>
+          <w:t>en los distinto</w:t>
+        </w:r>
+      </w:ins>
+      <w:ins w:id="87" w:author="FABRICIO" w:date="2010-07-29T18:17:00Z">
+        <w:r>
+          <w:t>s</w:t>
+        </w:r>
+      </w:ins>
+      <w:ins w:id="88" w:author="FABRICIO" w:date="2010-07-29T18:13:00Z">
+        <w:r>
+          <w:t xml:space="preserve"> nodos, no </w:t>
+        </w:r>
+      </w:ins>
+      <w:ins w:id="89" w:author="FABRICIO" w:date="2010-07-29T18:17:00Z">
+        <w:r>
+          <w:t>tuvo</w:t>
+        </w:r>
+      </w:ins>
+      <w:ins w:id="90" w:author="FABRICIO" w:date="2010-07-29T18:13:00Z">
+        <w:r>
+          <w:t xml:space="preserve"> la amplitud necesaria para generar cambios a la salida del conversor</w:t>
+        </w:r>
+      </w:ins>
+      <w:ins w:id="91" w:author="FABRICIO" w:date="2010-07-29T18:18:00Z">
+        <w:r>
+          <w:t xml:space="preserve"> debido a que </w:t>
+        </w:r>
+      </w:ins>
+      <w:ins w:id="92" w:author="FABRICIO" w:date="2010-07-29T18:13:00Z">
+        <w:r>
+          <w:t xml:space="preserve">se vieron filtradas por la </w:t>
+        </w:r>
+      </w:ins>
+      <w:ins w:id="93" w:author="FABRICIO" w:date="2010-07-29T18:14:00Z">
+        <w:r>
+          <w:t>lógica</w:t>
+        </w:r>
+      </w:ins>
+      <w:ins w:id="94" w:author="FABRICIO" w:date="2010-07-29T18:13:00Z">
+        <w:r>
+          <w:t xml:space="preserve"> </w:t>
+        </w:r>
+      </w:ins>
+      <w:proofErr w:type="spellStart"/>
+      <w:ins w:id="95" w:author="FABRICIO" w:date="2010-07-29T18:14:00Z">
+        <w:r>
+          <w:t>combinacional</w:t>
+        </w:r>
+        <w:proofErr w:type="spellEnd"/>
+        <w:r>
+          <w:t xml:space="preserve"> del decodificador.</w:t>
+        </w:r>
+      </w:ins>
+      <w:ins w:id="96" w:author="FABRICIO" w:date="2010-07-29T18:18:00Z">
+        <w:r>
+          <w:t xml:space="preserve"> En cambio, el bit MSB no se encuentra ligado a ninguna compuerta dentro del decodificador, y su salida es determinada tan solo por la salida del comparador C32 (que determina la mitad del rango de </w:t>
+        </w:r>
+      </w:ins>
+      <w:ins w:id="97" w:author="FABRICIO" w:date="2010-07-29T18:19:00Z">
+        <w:r>
+          <w:t>conversión</w:t>
+        </w:r>
+      </w:ins>
+      <w:ins w:id="98" w:author="FABRICIO" w:date="2010-07-29T18:18:00Z">
+        <w:r>
+          <w:t xml:space="preserve"> </w:t>
+        </w:r>
+      </w:ins>
+      <w:ins w:id="99" w:author="FABRICIO" w:date="2010-07-29T18:19:00Z">
+        <w:r>
+          <w:t xml:space="preserve">del </w:t>
+        </w:r>
+        <w:r>
+          <w:t>código</w:t>
+        </w:r>
+        <w:r>
+          <w:t xml:space="preserve">), </w:t>
+        </w:r>
+        <w:r>
+          <w:t>o sea, el bit MSB se encuentra conectado directamente a la salida de éste comparador</w:t>
+        </w:r>
+      </w:ins>
+      <w:ins w:id="100" w:author="FABRICIO" w:date="2010-07-29T18:21:00Z">
+        <w:r>
+          <w:t xml:space="preserve"> (APENDICE B)</w:t>
+        </w:r>
+      </w:ins>
+      <w:ins w:id="101" w:author="FABRICIO" w:date="2010-07-29T18:19:00Z">
+        <w:r>
+          <w:t>.</w:t>
+        </w:r>
+      </w:ins>
     </w:p>
     <w:p>
       <w:pPr>
@@ -6443,7 +6850,7 @@
           <w:rPr>
             <w:noProof/>
           </w:rPr>
-          <w:t>18</w:t>
+          <w:t>19</w:t>
         </w:r>
       </w:fldSimple>
       <w:r>
@@ -6486,6 +6893,358 @@
       </w:r>
     </w:p>
     <w:p>
+      <w:ins w:id="102" w:author="FABRICIO" w:date="2010-07-29T17:49:00Z">
+        <w:r>
+          <w:rPr>
+            <w:noProof/>
+            <w:lang w:eastAsia="es-AR"/>
+          </w:rPr>
+          <w:pict>
+            <v:shapetype id="_x0000_t202" coordsize="21600,21600" o:spt="202" path="m,l,21600r21600,l21600,xe">
+              <v:stroke joinstyle="miter"/>
+              <v:path gradientshapeok="t" o:connecttype="rect"/>
+            </v:shapetype>
+            <v:shape id="_x0000_s1047" type="#_x0000_t202" style="position:absolute;margin-left:420pt;margin-top:9.2pt;width:37.7pt;height:185.3pt;z-index:251679744;mso-width-relative:margin;mso-height-relative:margin" filled="f" stroked="f">
+              <v:textbox style="mso-next-textbox:#_x0000_s1047">
+                <w:txbxContent>
+                  <w:p>
+                    <w:pPr>
+                      <w:spacing w:line="240" w:lineRule="auto"/>
+                      <w:rPr>
+                        <w:ins w:id="103" w:author="FABRICIO" w:date="2010-07-29T17:46:00Z"/>
+                        <w:sz w:val="14"/>
+                        <w:lang w:val="es-ES"/>
+                        <w:rPrChange w:id="104" w:author="FABRICIO" w:date="2010-07-29T17:47:00Z">
+                          <w:rPr>
+                            <w:ins w:id="105" w:author="FABRICIO" w:date="2010-07-29T17:46:00Z"/>
+                            <w:lang w:val="es-ES"/>
+                          </w:rPr>
+                        </w:rPrChange>
+                      </w:rPr>
+                      <w:pPrChange w:id="106" w:author="FABRICIO" w:date="2010-07-29T17:49:00Z">
+                        <w:pPr/>
+                      </w:pPrChange>
+                    </w:pPr>
+                    <w:ins w:id="107" w:author="FABRICIO" w:date="2010-07-29T17:46:00Z">
+                      <w:r>
+                        <w:rPr>
+                          <w:sz w:val="14"/>
+                          <w:lang w:val="es-ES"/>
+                          <w:rPrChange w:id="108" w:author="FABRICIO" w:date="2010-07-29T17:47:00Z">
+                            <w:rPr>
+                              <w:lang w:val="es-ES"/>
+                            </w:rPr>
+                          </w:rPrChange>
+                        </w:rPr>
+                        <w:t>1.8</w:t>
+                      </w:r>
+                    </w:ins>
+                  </w:p>
+                  <w:p>
+                    <w:pPr>
+                      <w:spacing w:line="240" w:lineRule="auto"/>
+                      <w:rPr>
+                        <w:ins w:id="109" w:author="FABRICIO" w:date="2010-07-29T17:46:00Z"/>
+                        <w:sz w:val="14"/>
+                        <w:lang w:val="es-ES"/>
+                        <w:rPrChange w:id="110" w:author="FABRICIO" w:date="2010-07-29T17:47:00Z">
+                          <w:rPr>
+                            <w:ins w:id="111" w:author="FABRICIO" w:date="2010-07-29T17:46:00Z"/>
+                            <w:lang w:val="es-ES"/>
+                          </w:rPr>
+                        </w:rPrChange>
+                      </w:rPr>
+                      <w:pPrChange w:id="112" w:author="FABRICIO" w:date="2010-07-29T17:49:00Z">
+                        <w:pPr/>
+                      </w:pPrChange>
+                    </w:pPr>
+                    <w:ins w:id="113" w:author="FABRICIO" w:date="2010-07-29T17:46:00Z">
+                      <w:r>
+                        <w:rPr>
+                          <w:sz w:val="14"/>
+                          <w:lang w:val="es-ES"/>
+                          <w:rPrChange w:id="114" w:author="FABRICIO" w:date="2010-07-29T17:47:00Z">
+                            <w:rPr>
+                              <w:lang w:val="es-ES"/>
+                            </w:rPr>
+                          </w:rPrChange>
+                        </w:rPr>
+                        <w:t>1.6</w:t>
+                      </w:r>
+                    </w:ins>
+                  </w:p>
+                  <w:p>
+                    <w:pPr>
+                      <w:spacing w:line="240" w:lineRule="auto"/>
+                      <w:rPr>
+                        <w:ins w:id="115" w:author="FABRICIO" w:date="2010-07-29T17:46:00Z"/>
+                        <w:sz w:val="14"/>
+                        <w:lang w:val="es-ES"/>
+                        <w:rPrChange w:id="116" w:author="FABRICIO" w:date="2010-07-29T17:47:00Z">
+                          <w:rPr>
+                            <w:ins w:id="117" w:author="FABRICIO" w:date="2010-07-29T17:46:00Z"/>
+                            <w:lang w:val="es-ES"/>
+                          </w:rPr>
+                        </w:rPrChange>
+                      </w:rPr>
+                      <w:pPrChange w:id="118" w:author="FABRICIO" w:date="2010-07-29T17:49:00Z">
+                        <w:pPr/>
+                      </w:pPrChange>
+                    </w:pPr>
+                    <w:ins w:id="119" w:author="FABRICIO" w:date="2010-07-29T17:46:00Z">
+                      <w:r>
+                        <w:rPr>
+                          <w:sz w:val="14"/>
+                          <w:lang w:val="es-ES"/>
+                          <w:rPrChange w:id="120" w:author="FABRICIO" w:date="2010-07-29T17:47:00Z">
+                            <w:rPr>
+                              <w:lang w:val="es-ES"/>
+                            </w:rPr>
+                          </w:rPrChange>
+                        </w:rPr>
+                        <w:t>1.4</w:t>
+                      </w:r>
+                    </w:ins>
+                  </w:p>
+                  <w:p>
+                    <w:pPr>
+                      <w:spacing w:line="240" w:lineRule="auto"/>
+                      <w:rPr>
+                        <w:ins w:id="121" w:author="FABRICIO" w:date="2010-07-29T17:46:00Z"/>
+                        <w:sz w:val="14"/>
+                        <w:lang w:val="es-ES"/>
+                        <w:rPrChange w:id="122" w:author="FABRICIO" w:date="2010-07-29T17:47:00Z">
+                          <w:rPr>
+                            <w:ins w:id="123" w:author="FABRICIO" w:date="2010-07-29T17:46:00Z"/>
+                            <w:lang w:val="es-ES"/>
+                          </w:rPr>
+                        </w:rPrChange>
+                      </w:rPr>
+                      <w:pPrChange w:id="124" w:author="FABRICIO" w:date="2010-07-29T17:49:00Z">
+                        <w:pPr/>
+                      </w:pPrChange>
+                    </w:pPr>
+                    <w:ins w:id="125" w:author="FABRICIO" w:date="2010-07-29T17:46:00Z">
+                      <w:r>
+                        <w:rPr>
+                          <w:sz w:val="14"/>
+                          <w:lang w:val="es-ES"/>
+                          <w:rPrChange w:id="126" w:author="FABRICIO" w:date="2010-07-29T17:47:00Z">
+                            <w:rPr>
+                              <w:lang w:val="es-ES"/>
+                            </w:rPr>
+                          </w:rPrChange>
+                        </w:rPr>
+                        <w:t>1.2</w:t>
+                      </w:r>
+                    </w:ins>
+                  </w:p>
+                  <w:p>
+                    <w:pPr>
+                      <w:spacing w:line="240" w:lineRule="auto"/>
+                      <w:rPr>
+                        <w:ins w:id="127" w:author="FABRICIO" w:date="2010-07-29T17:46:00Z"/>
+                        <w:sz w:val="14"/>
+                        <w:lang w:val="es-ES"/>
+                        <w:rPrChange w:id="128" w:author="FABRICIO" w:date="2010-07-29T17:47:00Z">
+                          <w:rPr>
+                            <w:ins w:id="129" w:author="FABRICIO" w:date="2010-07-29T17:46:00Z"/>
+                            <w:lang w:val="es-ES"/>
+                          </w:rPr>
+                        </w:rPrChange>
+                      </w:rPr>
+                      <w:pPrChange w:id="130" w:author="FABRICIO" w:date="2010-07-29T17:49:00Z">
+                        <w:pPr/>
+                      </w:pPrChange>
+                    </w:pPr>
+                    <w:ins w:id="131" w:author="FABRICIO" w:date="2010-07-29T17:46:00Z">
+                      <w:r>
+                        <w:rPr>
+                          <w:sz w:val="14"/>
+                          <w:lang w:val="es-ES"/>
+                          <w:rPrChange w:id="132" w:author="FABRICIO" w:date="2010-07-29T17:47:00Z">
+                            <w:rPr>
+                              <w:lang w:val="es-ES"/>
+                            </w:rPr>
+                          </w:rPrChange>
+                        </w:rPr>
+                        <w:t>1.0</w:t>
+                      </w:r>
+                    </w:ins>
+                  </w:p>
+                  <w:p>
+                    <w:pPr>
+                      <w:spacing w:line="240" w:lineRule="auto"/>
+                      <w:rPr>
+                        <w:ins w:id="133" w:author="FABRICIO" w:date="2010-07-29T17:46:00Z"/>
+                        <w:sz w:val="14"/>
+                        <w:lang w:val="es-ES"/>
+                        <w:rPrChange w:id="134" w:author="FABRICIO" w:date="2010-07-29T17:47:00Z">
+                          <w:rPr>
+                            <w:ins w:id="135" w:author="FABRICIO" w:date="2010-07-29T17:46:00Z"/>
+                            <w:lang w:val="es-ES"/>
+                          </w:rPr>
+                        </w:rPrChange>
+                      </w:rPr>
+                      <w:pPrChange w:id="136" w:author="FABRICIO" w:date="2010-07-29T17:49:00Z">
+                        <w:pPr/>
+                      </w:pPrChange>
+                    </w:pPr>
+                    <w:ins w:id="137" w:author="FABRICIO" w:date="2010-07-29T17:46:00Z">
+                      <w:r>
+                        <w:rPr>
+                          <w:sz w:val="14"/>
+                          <w:lang w:val="es-ES"/>
+                          <w:rPrChange w:id="138" w:author="FABRICIO" w:date="2010-07-29T17:47:00Z">
+                            <w:rPr>
+                              <w:lang w:val="es-ES"/>
+                            </w:rPr>
+                          </w:rPrChange>
+                        </w:rPr>
+                        <w:t>0.8</w:t>
+                      </w:r>
+                    </w:ins>
+                  </w:p>
+                  <w:p>
+                    <w:pPr>
+                      <w:spacing w:line="240" w:lineRule="auto"/>
+                      <w:rPr>
+                        <w:ins w:id="139" w:author="FABRICIO" w:date="2010-07-29T17:46:00Z"/>
+                        <w:sz w:val="14"/>
+                        <w:lang w:val="es-ES"/>
+                        <w:rPrChange w:id="140" w:author="FABRICIO" w:date="2010-07-29T17:47:00Z">
+                          <w:rPr>
+                            <w:ins w:id="141" w:author="FABRICIO" w:date="2010-07-29T17:46:00Z"/>
+                            <w:lang w:val="es-ES"/>
+                          </w:rPr>
+                        </w:rPrChange>
+                      </w:rPr>
+                      <w:pPrChange w:id="142" w:author="FABRICIO" w:date="2010-07-29T17:49:00Z">
+                        <w:pPr/>
+                      </w:pPrChange>
+                    </w:pPr>
+                    <w:ins w:id="143" w:author="FABRICIO" w:date="2010-07-29T17:46:00Z">
+                      <w:r>
+                        <w:rPr>
+                          <w:sz w:val="14"/>
+                          <w:lang w:val="es-ES"/>
+                          <w:rPrChange w:id="144" w:author="FABRICIO" w:date="2010-07-29T17:47:00Z">
+                            <w:rPr>
+                              <w:lang w:val="es-ES"/>
+                            </w:rPr>
+                          </w:rPrChange>
+                        </w:rPr>
+                        <w:t>0.6</w:t>
+                      </w:r>
+                    </w:ins>
+                  </w:p>
+                  <w:p>
+                    <w:pPr>
+                      <w:spacing w:line="240" w:lineRule="auto"/>
+                      <w:rPr>
+                        <w:ins w:id="145" w:author="FABRICIO" w:date="2010-07-29T17:46:00Z"/>
+                        <w:sz w:val="14"/>
+                        <w:lang w:val="es-ES"/>
+                        <w:rPrChange w:id="146" w:author="FABRICIO" w:date="2010-07-29T17:47:00Z">
+                          <w:rPr>
+                            <w:ins w:id="147" w:author="FABRICIO" w:date="2010-07-29T17:46:00Z"/>
+                            <w:lang w:val="es-ES"/>
+                          </w:rPr>
+                        </w:rPrChange>
+                      </w:rPr>
+                      <w:pPrChange w:id="148" w:author="FABRICIO" w:date="2010-07-29T17:49:00Z">
+                        <w:pPr/>
+                      </w:pPrChange>
+                    </w:pPr>
+                    <w:ins w:id="149" w:author="FABRICIO" w:date="2010-07-29T17:46:00Z">
+                      <w:r>
+                        <w:rPr>
+                          <w:sz w:val="14"/>
+                          <w:lang w:val="es-ES"/>
+                          <w:rPrChange w:id="150" w:author="FABRICIO" w:date="2010-07-29T17:47:00Z">
+                            <w:rPr>
+                              <w:lang w:val="es-ES"/>
+                            </w:rPr>
+                          </w:rPrChange>
+                        </w:rPr>
+                        <w:t>0.4</w:t>
+                      </w:r>
+                    </w:ins>
+                  </w:p>
+                  <w:p>
+                    <w:pPr>
+                      <w:spacing w:line="240" w:lineRule="auto"/>
+                      <w:rPr>
+                        <w:ins w:id="151" w:author="FABRICIO" w:date="2010-07-29T17:48:00Z"/>
+                        <w:sz w:val="14"/>
+                        <w:lang w:val="es-ES"/>
+                      </w:rPr>
+                      <w:pPrChange w:id="152" w:author="FABRICIO" w:date="2010-07-29T17:49:00Z">
+                        <w:pPr/>
+                      </w:pPrChange>
+                    </w:pPr>
+                    <w:ins w:id="153" w:author="FABRICIO" w:date="2010-07-29T17:46:00Z">
+                      <w:r>
+                        <w:rPr>
+                          <w:sz w:val="14"/>
+                          <w:lang w:val="es-ES"/>
+                          <w:rPrChange w:id="154" w:author="FABRICIO" w:date="2010-07-29T17:47:00Z">
+                            <w:rPr>
+                              <w:lang w:val="es-ES"/>
+                            </w:rPr>
+                          </w:rPrChange>
+                        </w:rPr>
+                        <w:t>0.2</w:t>
+                      </w:r>
+                    </w:ins>
+                  </w:p>
+                  <w:p>
+                    <w:pPr>
+                      <w:spacing w:line="240" w:lineRule="auto"/>
+                      <w:rPr>
+                        <w:ins w:id="155" w:author="FABRICIO" w:date="2010-07-29T17:45:00Z"/>
+                        <w:sz w:val="14"/>
+                        <w:lang w:val="es-ES"/>
+                        <w:rPrChange w:id="156" w:author="FABRICIO" w:date="2010-07-29T17:47:00Z">
+                          <w:rPr>
+                            <w:ins w:id="157" w:author="FABRICIO" w:date="2010-07-29T17:45:00Z"/>
+                            <w:lang w:val="es-ES"/>
+                          </w:rPr>
+                        </w:rPrChange>
+                      </w:rPr>
+                      <w:pPrChange w:id="158" w:author="FABRICIO" w:date="2010-07-29T17:49:00Z">
+                        <w:pPr/>
+                      </w:pPrChange>
+                    </w:pPr>
+                    <w:ins w:id="159" w:author="FABRICIO" w:date="2010-07-29T17:48:00Z">
+                      <w:r>
+                        <w:rPr>
+                          <w:sz w:val="14"/>
+                          <w:lang w:val="es-ES"/>
+                        </w:rPr>
+                        <w:t>0.0</w:t>
+                      </w:r>
+                    </w:ins>
+                  </w:p>
+                  <w:p>
+                    <w:pPr>
+                      <w:rPr>
+                        <w:sz w:val="16"/>
+                        <w:lang w:val="es-ES"/>
+                        <w:rPrChange w:id="160" w:author="FABRICIO" w:date="2010-07-29T17:47:00Z">
+                          <w:rPr>
+                            <w:lang w:val="es-ES"/>
+                          </w:rPr>
+                        </w:rPrChange>
+                      </w:rPr>
+                    </w:pPr>
+                  </w:p>
+                </w:txbxContent>
+              </v:textbox>
+            </v:shape>
+          </w:pict>
+        </w:r>
+      </w:ins>
       <w:r>
         <w:rPr>
           <w:noProof/>
@@ -6539,6 +7298,409 @@
       </w:r>
     </w:p>
     <w:p>
+      <w:ins w:id="161" w:author="FABRICIO" w:date="2010-07-29T17:44:00Z">
+        <w:r>
+          <w:rPr>
+            <w:noProof/>
+            <w:lang w:val="es-ES"/>
+          </w:rPr>
+          <w:pict>
+            <v:shape id="_x0000_s1046" type="#_x0000_t202" style="position:absolute;margin-left:420pt;margin-top:25.4pt;width:37.7pt;height:221.65pt;z-index:251678720;mso-width-relative:margin;mso-height-relative:margin" filled="f" stroked="f">
+              <v:textbox style="mso-next-textbox:#_x0000_s1046">
+                <w:txbxContent>
+                  <w:p>
+                    <w:pPr>
+                      <w:spacing w:line="240" w:lineRule="auto"/>
+                      <w:rPr>
+                        <w:ins w:id="162" w:author="FABRICIO" w:date="2010-07-29T17:48:00Z"/>
+                        <w:sz w:val="14"/>
+                        <w:lang w:val="es-ES"/>
+                      </w:rPr>
+                      <w:pPrChange w:id="163" w:author="FABRICIO" w:date="2010-07-29T17:49:00Z">
+                        <w:pPr/>
+                      </w:pPrChange>
+                    </w:pPr>
+                    <w:ins w:id="164" w:author="FABRICIO" w:date="2010-07-29T17:48:00Z">
+                      <w:r>
+                        <w:rPr>
+                          <w:sz w:val="14"/>
+                          <w:lang w:val="es-ES"/>
+                        </w:rPr>
+                        <w:t>2.2</w:t>
+                      </w:r>
+                    </w:ins>
+                  </w:p>
+                  <w:p>
+                    <w:pPr>
+                      <w:spacing w:line="240" w:lineRule="auto"/>
+                      <w:rPr>
+                        <w:ins w:id="165" w:author="FABRICIO" w:date="2010-07-29T17:46:00Z"/>
+                        <w:sz w:val="14"/>
+                        <w:lang w:val="es-ES"/>
+                        <w:rPrChange w:id="166" w:author="FABRICIO" w:date="2010-07-29T17:47:00Z">
+                          <w:rPr>
+                            <w:ins w:id="167" w:author="FABRICIO" w:date="2010-07-29T17:46:00Z"/>
+                            <w:lang w:val="es-ES"/>
+                          </w:rPr>
+                        </w:rPrChange>
+                      </w:rPr>
+                      <w:pPrChange w:id="168" w:author="FABRICIO" w:date="2010-07-29T17:49:00Z">
+                        <w:pPr/>
+                      </w:pPrChange>
+                    </w:pPr>
+                    <w:ins w:id="169" w:author="FABRICIO" w:date="2010-07-29T17:46:00Z">
+                      <w:r>
+                        <w:rPr>
+                          <w:sz w:val="14"/>
+                          <w:lang w:val="es-ES"/>
+                          <w:rPrChange w:id="170" w:author="FABRICIO" w:date="2010-07-29T17:47:00Z">
+                            <w:rPr>
+                              <w:lang w:val="es-ES"/>
+                            </w:rPr>
+                          </w:rPrChange>
+                        </w:rPr>
+                        <w:t>2.0</w:t>
+                      </w:r>
+                    </w:ins>
+                  </w:p>
+                  <w:p>
+                    <w:pPr>
+                      <w:spacing w:line="240" w:lineRule="auto"/>
+                      <w:rPr>
+                        <w:ins w:id="171" w:author="FABRICIO" w:date="2010-07-29T17:46:00Z"/>
+                        <w:sz w:val="14"/>
+                        <w:lang w:val="es-ES"/>
+                        <w:rPrChange w:id="172" w:author="FABRICIO" w:date="2010-07-29T17:47:00Z">
+                          <w:rPr>
+                            <w:ins w:id="173" w:author="FABRICIO" w:date="2010-07-29T17:46:00Z"/>
+                            <w:lang w:val="es-ES"/>
+                          </w:rPr>
+                        </w:rPrChange>
+                      </w:rPr>
+                      <w:pPrChange w:id="174" w:author="FABRICIO" w:date="2010-07-29T17:49:00Z">
+                        <w:pPr/>
+                      </w:pPrChange>
+                    </w:pPr>
+                    <w:ins w:id="175" w:author="FABRICIO" w:date="2010-07-29T17:46:00Z">
+                      <w:r>
+                        <w:rPr>
+                          <w:sz w:val="14"/>
+                          <w:lang w:val="es-ES"/>
+                          <w:rPrChange w:id="176" w:author="FABRICIO" w:date="2010-07-29T17:47:00Z">
+                            <w:rPr>
+                              <w:lang w:val="es-ES"/>
+                            </w:rPr>
+                          </w:rPrChange>
+                        </w:rPr>
+                        <w:t>1.8</w:t>
+                      </w:r>
+                    </w:ins>
+                  </w:p>
+                  <w:p>
+                    <w:pPr>
+                      <w:spacing w:line="240" w:lineRule="auto"/>
+                      <w:rPr>
+                        <w:ins w:id="177" w:author="FABRICIO" w:date="2010-07-29T17:46:00Z"/>
+                        <w:sz w:val="14"/>
+                        <w:lang w:val="es-ES"/>
+                        <w:rPrChange w:id="178" w:author="FABRICIO" w:date="2010-07-29T17:47:00Z">
+                          <w:rPr>
+                            <w:ins w:id="179" w:author="FABRICIO" w:date="2010-07-29T17:46:00Z"/>
+                            <w:lang w:val="es-ES"/>
+                          </w:rPr>
+                        </w:rPrChange>
+                      </w:rPr>
+                      <w:pPrChange w:id="180" w:author="FABRICIO" w:date="2010-07-29T17:49:00Z">
+                        <w:pPr/>
+                      </w:pPrChange>
+                    </w:pPr>
+                    <w:ins w:id="181" w:author="FABRICIO" w:date="2010-07-29T17:46:00Z">
+                      <w:r>
+                        <w:rPr>
+                          <w:sz w:val="14"/>
+                          <w:lang w:val="es-ES"/>
+                          <w:rPrChange w:id="182" w:author="FABRICIO" w:date="2010-07-29T17:47:00Z">
+                            <w:rPr>
+                              <w:lang w:val="es-ES"/>
+                            </w:rPr>
+                          </w:rPrChange>
+                        </w:rPr>
+                        <w:t>1.6</w:t>
+                      </w:r>
+                    </w:ins>
+                  </w:p>
+                  <w:p>
+                    <w:pPr>
+                      <w:spacing w:line="240" w:lineRule="auto"/>
+                      <w:rPr>
+                        <w:ins w:id="183" w:author="FABRICIO" w:date="2010-07-29T17:46:00Z"/>
+                        <w:sz w:val="14"/>
+                        <w:lang w:val="es-ES"/>
+                        <w:rPrChange w:id="184" w:author="FABRICIO" w:date="2010-07-29T17:47:00Z">
+                          <w:rPr>
+                            <w:ins w:id="185" w:author="FABRICIO" w:date="2010-07-29T17:46:00Z"/>
+                            <w:lang w:val="es-ES"/>
+                          </w:rPr>
+                        </w:rPrChange>
+                      </w:rPr>
+                      <w:pPrChange w:id="186" w:author="FABRICIO" w:date="2010-07-29T17:49:00Z">
+                        <w:pPr/>
+                      </w:pPrChange>
+                    </w:pPr>
+                    <w:ins w:id="187" w:author="FABRICIO" w:date="2010-07-29T17:46:00Z">
+                      <w:r>
+                        <w:rPr>
+                          <w:sz w:val="14"/>
+                          <w:lang w:val="es-ES"/>
+                          <w:rPrChange w:id="188" w:author="FABRICIO" w:date="2010-07-29T17:47:00Z">
+                            <w:rPr>
+                              <w:lang w:val="es-ES"/>
+                            </w:rPr>
+                          </w:rPrChange>
+                        </w:rPr>
+                        <w:t>1.4</w:t>
+                      </w:r>
+                    </w:ins>
+                  </w:p>
+                  <w:p>
+                    <w:pPr>
+                      <w:spacing w:line="240" w:lineRule="auto"/>
+                      <w:rPr>
+                        <w:ins w:id="189" w:author="FABRICIO" w:date="2010-07-29T17:46:00Z"/>
+                        <w:sz w:val="14"/>
+                        <w:lang w:val="es-ES"/>
+                        <w:rPrChange w:id="190" w:author="FABRICIO" w:date="2010-07-29T17:47:00Z">
+                          <w:rPr>
+                            <w:ins w:id="191" w:author="FABRICIO" w:date="2010-07-29T17:46:00Z"/>
+                            <w:lang w:val="es-ES"/>
+                          </w:rPr>
+                        </w:rPrChange>
+                      </w:rPr>
+                      <w:pPrChange w:id="192" w:author="FABRICIO" w:date="2010-07-29T17:49:00Z">
+                        <w:pPr/>
+                      </w:pPrChange>
+                    </w:pPr>
+                    <w:ins w:id="193" w:author="FABRICIO" w:date="2010-07-29T17:46:00Z">
+                      <w:r>
+                        <w:rPr>
+                          <w:sz w:val="14"/>
+                          <w:lang w:val="es-ES"/>
+                          <w:rPrChange w:id="194" w:author="FABRICIO" w:date="2010-07-29T17:47:00Z">
+                            <w:rPr>
+                              <w:lang w:val="es-ES"/>
+                            </w:rPr>
+                          </w:rPrChange>
+                        </w:rPr>
+                        <w:t>1.2</w:t>
+                      </w:r>
+                    </w:ins>
+                  </w:p>
+                  <w:p>
+                    <w:pPr>
+                      <w:spacing w:line="240" w:lineRule="auto"/>
+                      <w:rPr>
+                        <w:ins w:id="195" w:author="FABRICIO" w:date="2010-07-29T17:46:00Z"/>
+                        <w:sz w:val="14"/>
+                        <w:lang w:val="es-ES"/>
+                        <w:rPrChange w:id="196" w:author="FABRICIO" w:date="2010-07-29T17:47:00Z">
+                          <w:rPr>
+                            <w:ins w:id="197" w:author="FABRICIO" w:date="2010-07-29T17:46:00Z"/>
+                            <w:lang w:val="es-ES"/>
+                          </w:rPr>
+                        </w:rPrChange>
+                      </w:rPr>
+                      <w:pPrChange w:id="198" w:author="FABRICIO" w:date="2010-07-29T17:49:00Z">
+                        <w:pPr/>
+                      </w:pPrChange>
+                    </w:pPr>
+                    <w:ins w:id="199" w:author="FABRICIO" w:date="2010-07-29T17:46:00Z">
+                      <w:r>
+                        <w:rPr>
+                          <w:sz w:val="14"/>
+                          <w:lang w:val="es-ES"/>
+                          <w:rPrChange w:id="200" w:author="FABRICIO" w:date="2010-07-29T17:47:00Z">
+                            <w:rPr>
+                              <w:lang w:val="es-ES"/>
+                            </w:rPr>
+                          </w:rPrChange>
+                        </w:rPr>
+                        <w:t>1.0</w:t>
+                      </w:r>
+                    </w:ins>
+                  </w:p>
+                  <w:p>
+                    <w:pPr>
+                      <w:spacing w:line="240" w:lineRule="auto"/>
+                      <w:rPr>
+                        <w:ins w:id="201" w:author="FABRICIO" w:date="2010-07-29T17:46:00Z"/>
+                        <w:sz w:val="14"/>
+                        <w:lang w:val="es-ES"/>
+                        <w:rPrChange w:id="202" w:author="FABRICIO" w:date="2010-07-29T17:47:00Z">
+                          <w:rPr>
+                            <w:ins w:id="203" w:author="FABRICIO" w:date="2010-07-29T17:46:00Z"/>
+                            <w:lang w:val="es-ES"/>
+                          </w:rPr>
+                        </w:rPrChange>
+                      </w:rPr>
+                      <w:pPrChange w:id="204" w:author="FABRICIO" w:date="2010-07-29T17:49:00Z">
+                        <w:pPr/>
+                      </w:pPrChange>
+                    </w:pPr>
+                    <w:ins w:id="205" w:author="FABRICIO" w:date="2010-07-29T17:46:00Z">
+                      <w:r>
+                        <w:rPr>
+                          <w:sz w:val="14"/>
+                          <w:lang w:val="es-ES"/>
+                          <w:rPrChange w:id="206" w:author="FABRICIO" w:date="2010-07-29T17:47:00Z">
+                            <w:rPr>
+                              <w:lang w:val="es-ES"/>
+                            </w:rPr>
+                          </w:rPrChange>
+                        </w:rPr>
+                        <w:t>0.8</w:t>
+                      </w:r>
+                    </w:ins>
+                  </w:p>
+                  <w:p>
+                    <w:pPr>
+                      <w:spacing w:line="240" w:lineRule="auto"/>
+                      <w:rPr>
+                        <w:ins w:id="207" w:author="FABRICIO" w:date="2010-07-29T17:46:00Z"/>
+                        <w:sz w:val="14"/>
+                        <w:lang w:val="es-ES"/>
+                        <w:rPrChange w:id="208" w:author="FABRICIO" w:date="2010-07-29T17:47:00Z">
+                          <w:rPr>
+                            <w:ins w:id="209" w:author="FABRICIO" w:date="2010-07-29T17:46:00Z"/>
+                            <w:lang w:val="es-ES"/>
+                          </w:rPr>
+                        </w:rPrChange>
+                      </w:rPr>
+                      <w:pPrChange w:id="210" w:author="FABRICIO" w:date="2010-07-29T17:49:00Z">
+                        <w:pPr/>
+                      </w:pPrChange>
+                    </w:pPr>
+                    <w:ins w:id="211" w:author="FABRICIO" w:date="2010-07-29T17:46:00Z">
+                      <w:r>
+                        <w:rPr>
+                          <w:sz w:val="14"/>
+                          <w:lang w:val="es-ES"/>
+                          <w:rPrChange w:id="212" w:author="FABRICIO" w:date="2010-07-29T17:47:00Z">
+                            <w:rPr>
+                              <w:lang w:val="es-ES"/>
+                            </w:rPr>
+                          </w:rPrChange>
+                        </w:rPr>
+                        <w:t>0.6</w:t>
+                      </w:r>
+                    </w:ins>
+                  </w:p>
+                  <w:p>
+                    <w:pPr>
+                      <w:spacing w:line="240" w:lineRule="auto"/>
+                      <w:rPr>
+                        <w:ins w:id="213" w:author="FABRICIO" w:date="2010-07-29T17:46:00Z"/>
+                        <w:sz w:val="14"/>
+                        <w:lang w:val="es-ES"/>
+                        <w:rPrChange w:id="214" w:author="FABRICIO" w:date="2010-07-29T17:47:00Z">
+                          <w:rPr>
+                            <w:ins w:id="215" w:author="FABRICIO" w:date="2010-07-29T17:46:00Z"/>
+                            <w:lang w:val="es-ES"/>
+                          </w:rPr>
+                        </w:rPrChange>
+                      </w:rPr>
+                      <w:pPrChange w:id="216" w:author="FABRICIO" w:date="2010-07-29T17:49:00Z">
+                        <w:pPr/>
+                      </w:pPrChange>
+                    </w:pPr>
+                    <w:ins w:id="217" w:author="FABRICIO" w:date="2010-07-29T17:46:00Z">
+                      <w:r>
+                        <w:rPr>
+                          <w:sz w:val="14"/>
+                          <w:lang w:val="es-ES"/>
+                          <w:rPrChange w:id="218" w:author="FABRICIO" w:date="2010-07-29T17:47:00Z">
+                            <w:rPr>
+                              <w:lang w:val="es-ES"/>
+                            </w:rPr>
+                          </w:rPrChange>
+                        </w:rPr>
+                        <w:t>0.4</w:t>
+                      </w:r>
+                    </w:ins>
+                  </w:p>
+                  <w:p>
+                    <w:pPr>
+                      <w:spacing w:line="240" w:lineRule="auto"/>
+                      <w:rPr>
+                        <w:ins w:id="219" w:author="FABRICIO" w:date="2010-07-29T17:48:00Z"/>
+                        <w:sz w:val="14"/>
+                        <w:lang w:val="es-ES"/>
+                      </w:rPr>
+                      <w:pPrChange w:id="220" w:author="FABRICIO" w:date="2010-07-29T17:49:00Z">
+                        <w:pPr/>
+                      </w:pPrChange>
+                    </w:pPr>
+                    <w:ins w:id="221" w:author="FABRICIO" w:date="2010-07-29T17:46:00Z">
+                      <w:r>
+                        <w:rPr>
+                          <w:sz w:val="14"/>
+                          <w:lang w:val="es-ES"/>
+                          <w:rPrChange w:id="222" w:author="FABRICIO" w:date="2010-07-29T17:47:00Z">
+                            <w:rPr>
+                              <w:lang w:val="es-ES"/>
+                            </w:rPr>
+                          </w:rPrChange>
+                        </w:rPr>
+                        <w:t>0.2</w:t>
+                      </w:r>
+                    </w:ins>
+                  </w:p>
+                  <w:p>
+                    <w:pPr>
+                      <w:spacing w:line="240" w:lineRule="auto"/>
+                      <w:rPr>
+                        <w:ins w:id="223" w:author="FABRICIO" w:date="2010-07-29T17:45:00Z"/>
+                        <w:sz w:val="14"/>
+                        <w:lang w:val="es-ES"/>
+                        <w:rPrChange w:id="224" w:author="FABRICIO" w:date="2010-07-29T17:47:00Z">
+                          <w:rPr>
+                            <w:ins w:id="225" w:author="FABRICIO" w:date="2010-07-29T17:45:00Z"/>
+                            <w:lang w:val="es-ES"/>
+                          </w:rPr>
+                        </w:rPrChange>
+                      </w:rPr>
+                      <w:pPrChange w:id="226" w:author="FABRICIO" w:date="2010-07-29T17:49:00Z">
+                        <w:pPr/>
+                      </w:pPrChange>
+                    </w:pPr>
+                    <w:ins w:id="227" w:author="FABRICIO" w:date="2010-07-29T17:48:00Z">
+                      <w:r>
+                        <w:rPr>
+                          <w:sz w:val="14"/>
+                          <w:lang w:val="es-ES"/>
+                        </w:rPr>
+                        <w:t>0.0</w:t>
+                      </w:r>
+                    </w:ins>
+                  </w:p>
+                  <w:p>
+                    <w:pPr>
+                      <w:rPr>
+                        <w:sz w:val="16"/>
+                        <w:lang w:val="es-ES"/>
+                        <w:rPrChange w:id="228" w:author="FABRICIO" w:date="2010-07-29T17:47:00Z">
+                          <w:rPr>
+                            <w:lang w:val="es-ES"/>
+                          </w:rPr>
+                        </w:rPrChange>
+                      </w:rPr>
+                    </w:pPr>
+                  </w:p>
+                </w:txbxContent>
+              </v:textbox>
+            </v:shape>
+          </w:pict>
+        </w:r>
+      </w:ins>
       <w:r>
         <w:rPr>
           <w:noProof/>
@@ -7483,7 +8645,7 @@
           <c:layoutTarget val="inner"/>
           <c:xMode val="edge"/>
           <c:yMode val="edge"/>
-          <c:x val="0.10835534447083023"/>
+          <c:x val="0.10835534447083026"/>
           <c:y val="0.27350948720342788"/>
           <c:w val="0.79739865850102065"/>
           <c:h val="0.61622233979645757"/>
@@ -7609,8 +8771,8 @@
           <c:layoutTarget val="inner"/>
           <c:xMode val="edge"/>
           <c:yMode val="edge"/>
-          <c:x val="9.7632668982298679E-2"/>
-          <c:y val="0.2735097357016425"/>
+          <c:x val="9.7632668982298734E-2"/>
+          <c:y val="0.27350973570164261"/>
           <c:w val="0.79739865850102065"/>
           <c:h val="0.61622233979645757"/>
         </c:manualLayout>
@@ -7644,7 +8806,7 @@
               <c:idx val="0"/>
               <c:layout>
                 <c:manualLayout>
-                  <c:x val="0.32317349220236447"/>
+                  <c:x val="0.32317349220236458"/>
                   <c:y val="6.1273743944062327E-2"/>
                 </c:manualLayout>
               </c:layout>
@@ -7773,25 +8935,25 @@
                   <c:v>1.1200000000000001</c:v>
                 </c:pt>
                 <c:pt idx="12">
-                  <c:v>1.1299999999999992</c:v>
+                  <c:v>1.1299999999999988</c:v>
                 </c:pt>
                 <c:pt idx="13">
-                  <c:v>1.1399999999999992</c:v>
+                  <c:v>1.1399999999999988</c:v>
                 </c:pt>
                 <c:pt idx="14">
-                  <c:v>1.1499999999999992</c:v>
+                  <c:v>1.1499999999999988</c:v>
                 </c:pt>
                 <c:pt idx="15">
-                  <c:v>1.1599999999999993</c:v>
+                  <c:v>1.1599999999999988</c:v>
                 </c:pt>
                 <c:pt idx="16">
-                  <c:v>1.1700000000000006</c:v>
+                  <c:v>1.170000000000001</c:v>
                 </c:pt>
                 <c:pt idx="17">
-                  <c:v>1.1800000000000006</c:v>
+                  <c:v>1.180000000000001</c:v>
                 </c:pt>
                 <c:pt idx="18">
-                  <c:v>1.1900000000000006</c:v>
+                  <c:v>1.1900000000000011</c:v>
                 </c:pt>
                 <c:pt idx="19">
                   <c:v>1.2</c:v>
@@ -8133,11 +9295,11 @@
             </c:numRef>
           </c:yVal>
         </c:ser>
-        <c:axId val="84028800"/>
-        <c:axId val="84047360"/>
+        <c:axId val="119789056"/>
+        <c:axId val="119790976"/>
       </c:scatterChart>
       <c:valAx>
-        <c:axId val="84028800"/>
+        <c:axId val="119789056"/>
         <c:scaling>
           <c:orientation val="minMax"/>
           <c:max val="1.7"/>
@@ -8175,12 +9337,12 @@
             <a:endParaRPr lang="es-AR"/>
           </a:p>
         </c:txPr>
-        <c:crossAx val="84047360"/>
+        <c:crossAx val="119790976"/>
         <c:crosses val="autoZero"/>
         <c:crossBetween val="midCat"/>
       </c:valAx>
       <c:valAx>
-        <c:axId val="84047360"/>
+        <c:axId val="119790976"/>
         <c:scaling>
           <c:orientation val="minMax"/>
           <c:min val="0"/>
@@ -8217,7 +9379,7 @@
             <a:endParaRPr lang="es-AR"/>
           </a:p>
         </c:txPr>
-        <c:crossAx val="84028800"/>
+        <c:crossAx val="119789056"/>
         <c:crosses val="autoZero"/>
         <c:crossBetween val="midCat"/>
       </c:valAx>
@@ -8233,6 +9395,7 @@
 
 <file path=word/charts/chart4.xml><?xml version="1.0" encoding="utf-8"?>
 <c:chartSpace xmlns:c="http://schemas.openxmlformats.org/drawingml/2006/chart" xmlns:a="http://schemas.openxmlformats.org/drawingml/2006/main" xmlns:r="http://schemas.openxmlformats.org/officeDocument/2006/relationships">
+  <c:date1904 val="1"/>
   <c:lang val="es-AR"/>
   <c:style val="43"/>
   <c:chart>
@@ -8306,25 +9469,25 @@
                   <c:v>1.1200000000000001</c:v>
                 </c:pt>
                 <c:pt idx="12">
-                  <c:v>1.1299999999999992</c:v>
+                  <c:v>1.1299999999999988</c:v>
                 </c:pt>
                 <c:pt idx="13">
-                  <c:v>1.1399999999999992</c:v>
+                  <c:v>1.1399999999999988</c:v>
                 </c:pt>
                 <c:pt idx="14">
-                  <c:v>1.1499999999999992</c:v>
+                  <c:v>1.1499999999999988</c:v>
                 </c:pt>
                 <c:pt idx="15">
-                  <c:v>1.1599999999999993</c:v>
+                  <c:v>1.1599999999999988</c:v>
                 </c:pt>
                 <c:pt idx="16">
-                  <c:v>1.1700000000000006</c:v>
+                  <c:v>1.170000000000001</c:v>
                 </c:pt>
                 <c:pt idx="17">
-                  <c:v>1.1800000000000006</c:v>
+                  <c:v>1.180000000000001</c:v>
                 </c:pt>
                 <c:pt idx="18">
-                  <c:v>1.1900000000000006</c:v>
+                  <c:v>1.1900000000000011</c:v>
                 </c:pt>
                 <c:pt idx="19">
                   <c:v>1.2</c:v>
@@ -8666,11 +9829,11 @@
             </c:numRef>
           </c:yVal>
         </c:ser>
-        <c:axId val="84071168"/>
-        <c:axId val="84073088"/>
+        <c:axId val="121023104"/>
+        <c:axId val="121041664"/>
       </c:scatterChart>
       <c:valAx>
-        <c:axId val="84071168"/>
+        <c:axId val="121023104"/>
         <c:scaling>
           <c:orientation val="minMax"/>
           <c:max val="1.7"/>
@@ -8703,12 +9866,12 @@
         </c:title>
         <c:numFmt formatCode="0.00" sourceLinked="1"/>
         <c:tickLblPos val="nextTo"/>
-        <c:crossAx val="84073088"/>
+        <c:crossAx val="121041664"/>
         <c:crosses val="autoZero"/>
         <c:crossBetween val="midCat"/>
       </c:valAx>
       <c:valAx>
-        <c:axId val="84073088"/>
+        <c:axId val="121041664"/>
         <c:scaling>
           <c:orientation val="minMax"/>
         </c:scaling>
@@ -8734,7 +9897,7 @@
         </c:title>
         <c:numFmt formatCode="General" sourceLinked="1"/>
         <c:tickLblPos val="nextTo"/>
-        <c:crossAx val="84071168"/>
+        <c:crossAx val="121023104"/>
         <c:crosses val="autoZero"/>
         <c:crossBetween val="midCat"/>
       </c:valAx>
@@ -8931,26 +10094,26 @@
           <c:showVal val="1"/>
         </c:dLbls>
         <c:shape val="box"/>
-        <c:axId val="92234112"/>
-        <c:axId val="92235648"/>
-        <c:axId val="92225536"/>
+        <c:axId val="132344064"/>
+        <c:axId val="132349952"/>
+        <c:axId val="121024512"/>
       </c:bar3DChart>
       <c:catAx>
-        <c:axId val="92234112"/>
+        <c:axId val="132344064"/>
         <c:scaling>
           <c:orientation val="minMax"/>
         </c:scaling>
         <c:axPos val="b"/>
         <c:majorTickMark val="none"/>
         <c:tickLblPos val="nextTo"/>
-        <c:crossAx val="92235648"/>
+        <c:crossAx val="132349952"/>
         <c:crosses val="autoZero"/>
         <c:auto val="1"/>
         <c:lblAlgn val="ctr"/>
         <c:lblOffset val="100"/>
       </c:catAx>
       <c:valAx>
-        <c:axId val="92235648"/>
+        <c:axId val="132349952"/>
         <c:scaling>
           <c:logBase val="10"/>
           <c:orientation val="minMax"/>
@@ -8960,12 +10123,12 @@
         <c:numFmt formatCode="General" sourceLinked="1"/>
         <c:majorTickMark val="none"/>
         <c:tickLblPos val="none"/>
-        <c:crossAx val="92234112"/>
+        <c:crossAx val="132344064"/>
         <c:crosses val="autoZero"/>
         <c:crossBetween val="between"/>
       </c:valAx>
       <c:serAx>
-        <c:axId val="92225536"/>
+        <c:axId val="121024512"/>
         <c:scaling>
           <c:orientation val="minMax"/>
         </c:scaling>
@@ -8973,7 +10136,7 @@
         <c:axPos val="b"/>
         <c:majorTickMark val="none"/>
         <c:tickLblPos val="none"/>
-        <c:crossAx val="92235648"/>
+        <c:crossAx val="132349952"/>
         <c:crosses val="autoZero"/>
       </c:serAx>
     </c:plotArea>
@@ -9150,25 +10313,35 @@
             </c:numRef>
           </c:val>
         </c:ser>
-        <c:axId val="92271360"/>
-        <c:axId val="92272896"/>
+        <c:axId val="132355968"/>
+        <c:axId val="132718976"/>
       </c:barChart>
       <c:catAx>
-        <c:axId val="92271360"/>
+        <c:axId val="132355968"/>
         <c:scaling>
           <c:orientation val="minMax"/>
         </c:scaling>
         <c:axPos val="l"/>
         <c:majorTickMark val="none"/>
         <c:tickLblPos val="nextTo"/>
-        <c:crossAx val="92272896"/>
+        <c:txPr>
+          <a:bodyPr/>
+          <a:lstStyle/>
+          <a:p>
+            <a:pPr>
+              <a:defRPr sz="800"/>
+            </a:pPr>
+            <a:endParaRPr lang="es-AR"/>
+          </a:p>
+        </c:txPr>
+        <c:crossAx val="132718976"/>
         <c:crosses val="autoZero"/>
         <c:auto val="1"/>
         <c:lblAlgn val="ctr"/>
         <c:lblOffset val="100"/>
       </c:catAx>
       <c:valAx>
-        <c:axId val="92272896"/>
+        <c:axId val="132718976"/>
         <c:scaling>
           <c:orientation val="minMax"/>
         </c:scaling>
@@ -9177,7 +10350,17 @@
         <c:numFmt formatCode="General" sourceLinked="1"/>
         <c:majorTickMark val="none"/>
         <c:tickLblPos val="nextTo"/>
-        <c:crossAx val="92271360"/>
+        <c:txPr>
+          <a:bodyPr/>
+          <a:lstStyle/>
+          <a:p>
+            <a:pPr>
+              <a:defRPr sz="800"/>
+            </a:pPr>
+            <a:endParaRPr lang="es-AR"/>
+          </a:p>
+        </c:txPr>
+        <c:crossAx val="132355968"/>
         <c:crosses val="autoZero"/>
         <c:crossBetween val="between"/>
       </c:valAx>
@@ -12633,33 +13816,33 @@
     </dgm:pt>
   </dgm:ptLst>
   <dgm:cxnLst>
+    <dgm:cxn modelId="{4F8FFCF7-B9DA-4A7D-B3F7-A83BB618C862}" srcId="{8A28A104-AE37-4170-A71D-93514034A40B}" destId="{045FECEF-E947-4F6B-A52F-D2BD5844D8DC}" srcOrd="0" destOrd="0" parTransId="{471B78FD-CFCD-4196-BF69-A19479FCC8FF}" sibTransId="{3A4EFD00-E824-4AC6-8CDA-2CB05E57EF75}"/>
+    <dgm:cxn modelId="{2DD1D054-F392-4227-B4C0-AAF6B3F85D5F}" type="presOf" srcId="{F22A4B1E-B1BE-4C15-844F-3F6BF2F893E9}" destId="{D32B39E7-955D-463B-B7E2-753AC4E12F45}" srcOrd="0" destOrd="0" presId="urn:microsoft.com/office/officeart/2005/8/layout/radial6"/>
+    <dgm:cxn modelId="{C66AB7E9-1A54-41A4-9FB2-07D703B66FAB}" srcId="{8A28A104-AE37-4170-A71D-93514034A40B}" destId="{30B33EE7-439F-4224-8B1F-02EC5E897D0B}" srcOrd="1" destOrd="0" parTransId="{36BD9E46-9312-4CE7-8FDC-A582FE0FAB86}" sibTransId="{AC95B9B6-C56E-4FEF-8C6A-12F7741F4685}"/>
+    <dgm:cxn modelId="{58AB4085-54FD-4AC7-B4C2-61CA18C57F27}" type="presOf" srcId="{12C189CE-869A-46D8-AD8C-0F7179C4FA6D}" destId="{7C8754B5-CCF2-4B27-AEBC-9A995ADCBB9E}" srcOrd="0" destOrd="0" presId="urn:microsoft.com/office/officeart/2005/8/layout/radial6"/>
+    <dgm:cxn modelId="{01F25031-1069-457D-B353-54335FF2D66B}" type="presOf" srcId="{3851E0E5-1EE3-4BE0-B245-4ACAE1316BF6}" destId="{C6892F22-66F3-4D52-8B0D-2F5F0B8EA2DE}" srcOrd="0" destOrd="0" presId="urn:microsoft.com/office/officeart/2005/8/layout/radial6"/>
     <dgm:cxn modelId="{A5602644-3B81-4FC0-82E1-94C707B6325F}" srcId="{8A28A104-AE37-4170-A71D-93514034A40B}" destId="{F706D3C7-57BA-47D0-9170-1EF104E5ED14}" srcOrd="3" destOrd="0" parTransId="{4F5DC31B-70D5-4669-B657-6935302483CD}" sibTransId="{D090E9CF-DFD3-4C8B-914C-0F94FFEF8B75}"/>
-    <dgm:cxn modelId="{E25BBFEF-351C-42A7-930A-D6F899F6CF7D}" type="presOf" srcId="{EED691C2-4BC8-4CA6-AE0E-F5FC977A82E6}" destId="{DEBFC0E3-F47B-4346-81B9-47D90018653C}" srcOrd="0" destOrd="0" presId="urn:microsoft.com/office/officeart/2005/8/layout/radial6"/>
-    <dgm:cxn modelId="{4F8FFCF7-B9DA-4A7D-B3F7-A83BB618C862}" srcId="{8A28A104-AE37-4170-A71D-93514034A40B}" destId="{045FECEF-E947-4F6B-A52F-D2BD5844D8DC}" srcOrd="0" destOrd="0" parTransId="{471B78FD-CFCD-4196-BF69-A19479FCC8FF}" sibTransId="{3A4EFD00-E824-4AC6-8CDA-2CB05E57EF75}"/>
-    <dgm:cxn modelId="{0C7FC780-9A3B-45AA-BFAD-BB5C6370DDC1}" type="presOf" srcId="{3851E0E5-1EE3-4BE0-B245-4ACAE1316BF6}" destId="{C6892F22-66F3-4D52-8B0D-2F5F0B8EA2DE}" srcOrd="0" destOrd="0" presId="urn:microsoft.com/office/officeart/2005/8/layout/radial6"/>
-    <dgm:cxn modelId="{1BA1D4B7-55AC-446C-B347-B11D39261B6D}" type="presOf" srcId="{F22A4B1E-B1BE-4C15-844F-3F6BF2F893E9}" destId="{D32B39E7-955D-463B-B7E2-753AC4E12F45}" srcOrd="0" destOrd="0" presId="urn:microsoft.com/office/officeart/2005/8/layout/radial6"/>
+    <dgm:cxn modelId="{EE7E16A2-8C59-4221-8B55-4CE2E42334F0}" srcId="{824E7D5A-24BD-4BBB-9CA7-F8DE03E3C6EC}" destId="{F22A4B1E-B1BE-4C15-844F-3F6BF2F893E9}" srcOrd="1" destOrd="0" parTransId="{4B263AD9-FA00-4E09-B362-10CABF470A08}" sibTransId="{12C189CE-869A-46D8-AD8C-0F7179C4FA6D}"/>
+    <dgm:cxn modelId="{4FD9360C-1525-4912-873B-417E95586DBE}" type="presOf" srcId="{EED691C2-4BC8-4CA6-AE0E-F5FC977A82E6}" destId="{DEBFC0E3-F47B-4346-81B9-47D90018653C}" srcOrd="0" destOrd="0" presId="urn:microsoft.com/office/officeart/2005/8/layout/radial6"/>
+    <dgm:cxn modelId="{C3E826DF-C262-430C-B0AA-76585F85395F}" type="presOf" srcId="{824E7D5A-24BD-4BBB-9CA7-F8DE03E3C6EC}" destId="{27157CA4-4C15-4FF2-AF98-B56A130127B7}" srcOrd="0" destOrd="0" presId="urn:microsoft.com/office/officeart/2005/8/layout/radial6"/>
+    <dgm:cxn modelId="{BEA3FC14-3898-46F0-990E-510619661018}" srcId="{824E7D5A-24BD-4BBB-9CA7-F8DE03E3C6EC}" destId="{E6460567-61C1-4FFF-A28E-784B7EAB1EC6}" srcOrd="0" destOrd="0" parTransId="{79D8F19B-0AEF-48AD-8636-F07680F5F2AE}" sibTransId="{EED691C2-4BC8-4CA6-AE0E-F5FC977A82E6}"/>
+    <dgm:cxn modelId="{5C1B59AE-9B8D-40B2-BB7E-850DE81AE0A8}" type="presOf" srcId="{852930E8-AE5C-473F-B7D4-885A1528EBE7}" destId="{A8125330-1F10-4ED1-A82E-FE051DF11DCB}" srcOrd="0" destOrd="0" presId="urn:microsoft.com/office/officeart/2005/8/layout/radial6"/>
+    <dgm:cxn modelId="{BE82A1DA-45C8-4389-ACC3-4D8FB3F1D56E}" srcId="{824E7D5A-24BD-4BBB-9CA7-F8DE03E3C6EC}" destId="{3851E0E5-1EE3-4BE0-B245-4ACAE1316BF6}" srcOrd="2" destOrd="0" parTransId="{6AC14223-6AC0-4B57-9BF5-9591E3C1328C}" sibTransId="{852930E8-AE5C-473F-B7D4-885A1528EBE7}"/>
+    <dgm:cxn modelId="{B0CBA7AF-06A6-4E45-AD2A-282BA93E277D}" type="presOf" srcId="{D3F7476D-6854-4506-9762-6450F923A837}" destId="{DA206D1E-573D-4A33-92B8-C4FE6E65A874}" srcOrd="0" destOrd="0" presId="urn:microsoft.com/office/officeart/2005/8/layout/radial6"/>
+    <dgm:cxn modelId="{7EE773D5-86ED-41E3-91E3-275E562CFC75}" srcId="{D3F7476D-6854-4506-9762-6450F923A837}" destId="{824E7D5A-24BD-4BBB-9CA7-F8DE03E3C6EC}" srcOrd="0" destOrd="0" parTransId="{78E48914-62F8-432D-90C3-1609BAEB1149}" sibTransId="{23407590-0E43-41FE-B4F6-975916AD8AAA}"/>
+    <dgm:cxn modelId="{DDD2F3D4-DFDD-48B4-A2B1-F429EE1A1248}" srcId="{8A28A104-AE37-4170-A71D-93514034A40B}" destId="{05DF8A83-7886-46F2-843E-030E4215A240}" srcOrd="2" destOrd="0" parTransId="{D51D07FF-F4AA-4F26-9E20-546A4B8C5667}" sibTransId="{FCD31C67-C3B3-4832-B07A-BDB19D2B5823}"/>
+    <dgm:cxn modelId="{BEF0F7FD-BF5E-4770-99B1-2E2BB5EBC529}" type="presOf" srcId="{E6460567-61C1-4FFF-A28E-784B7EAB1EC6}" destId="{01B38DC9-6425-4DDB-B64A-F1DC315FF330}" srcOrd="0" destOrd="0" presId="urn:microsoft.com/office/officeart/2005/8/layout/radial6"/>
     <dgm:cxn modelId="{C2193937-0DD4-4452-A2D1-E9A1FB95FC3C}" srcId="{D3F7476D-6854-4506-9762-6450F923A837}" destId="{8A28A104-AE37-4170-A71D-93514034A40B}" srcOrd="1" destOrd="0" parTransId="{80046A3A-289E-46BF-BE1A-B8803CC7FF0B}" sibTransId="{B81CEEA1-FF6E-43EE-8B3B-BA805E8A4BDA}"/>
-    <dgm:cxn modelId="{BE82A1DA-45C8-4389-ACC3-4D8FB3F1D56E}" srcId="{824E7D5A-24BD-4BBB-9CA7-F8DE03E3C6EC}" destId="{3851E0E5-1EE3-4BE0-B245-4ACAE1316BF6}" srcOrd="2" destOrd="0" parTransId="{6AC14223-6AC0-4B57-9BF5-9591E3C1328C}" sibTransId="{852930E8-AE5C-473F-B7D4-885A1528EBE7}"/>
-    <dgm:cxn modelId="{DDD2F3D4-DFDD-48B4-A2B1-F429EE1A1248}" srcId="{8A28A104-AE37-4170-A71D-93514034A40B}" destId="{05DF8A83-7886-46F2-843E-030E4215A240}" srcOrd="2" destOrd="0" parTransId="{D51D07FF-F4AA-4F26-9E20-546A4B8C5667}" sibTransId="{FCD31C67-C3B3-4832-B07A-BDB19D2B5823}"/>
-    <dgm:cxn modelId="{26200179-A975-46C2-B30B-C22320B5750E}" type="presOf" srcId="{D3F7476D-6854-4506-9762-6450F923A837}" destId="{DA206D1E-573D-4A33-92B8-C4FE6E65A874}" srcOrd="0" destOrd="0" presId="urn:microsoft.com/office/officeart/2005/8/layout/radial6"/>
-    <dgm:cxn modelId="{1C2021F9-725A-4687-B62D-A77AE477233A}" type="presOf" srcId="{852930E8-AE5C-473F-B7D4-885A1528EBE7}" destId="{A8125330-1F10-4ED1-A82E-FE051DF11DCB}" srcOrd="0" destOrd="0" presId="urn:microsoft.com/office/officeart/2005/8/layout/radial6"/>
-    <dgm:cxn modelId="{7EE773D5-86ED-41E3-91E3-275E562CFC75}" srcId="{D3F7476D-6854-4506-9762-6450F923A837}" destId="{824E7D5A-24BD-4BBB-9CA7-F8DE03E3C6EC}" srcOrd="0" destOrd="0" parTransId="{78E48914-62F8-432D-90C3-1609BAEB1149}" sibTransId="{23407590-0E43-41FE-B4F6-975916AD8AAA}"/>
-    <dgm:cxn modelId="{BEA3FC14-3898-46F0-990E-510619661018}" srcId="{824E7D5A-24BD-4BBB-9CA7-F8DE03E3C6EC}" destId="{E6460567-61C1-4FFF-A28E-784B7EAB1EC6}" srcOrd="0" destOrd="0" parTransId="{79D8F19B-0AEF-48AD-8636-F07680F5F2AE}" sibTransId="{EED691C2-4BC8-4CA6-AE0E-F5FC977A82E6}"/>
-    <dgm:cxn modelId="{EE7E16A2-8C59-4221-8B55-4CE2E42334F0}" srcId="{824E7D5A-24BD-4BBB-9CA7-F8DE03E3C6EC}" destId="{F22A4B1E-B1BE-4C15-844F-3F6BF2F893E9}" srcOrd="1" destOrd="0" parTransId="{4B263AD9-FA00-4E09-B362-10CABF470A08}" sibTransId="{12C189CE-869A-46D8-AD8C-0F7179C4FA6D}"/>
-    <dgm:cxn modelId="{42C6D543-E98A-4B3D-B2D9-08C5C0185420}" type="presOf" srcId="{E6460567-61C1-4FFF-A28E-784B7EAB1EC6}" destId="{01B38DC9-6425-4DDB-B64A-F1DC315FF330}" srcOrd="0" destOrd="0" presId="urn:microsoft.com/office/officeart/2005/8/layout/radial6"/>
-    <dgm:cxn modelId="{E3CD82E9-82C5-4BE7-8388-381677C304E3}" type="presOf" srcId="{12C189CE-869A-46D8-AD8C-0F7179C4FA6D}" destId="{7C8754B5-CCF2-4B27-AEBC-9A995ADCBB9E}" srcOrd="0" destOrd="0" presId="urn:microsoft.com/office/officeart/2005/8/layout/radial6"/>
-    <dgm:cxn modelId="{C66AB7E9-1A54-41A4-9FB2-07D703B66FAB}" srcId="{8A28A104-AE37-4170-A71D-93514034A40B}" destId="{30B33EE7-439F-4224-8B1F-02EC5E897D0B}" srcOrd="1" destOrd="0" parTransId="{36BD9E46-9312-4CE7-8FDC-A582FE0FAB86}" sibTransId="{AC95B9B6-C56E-4FEF-8C6A-12F7741F4685}"/>
-    <dgm:cxn modelId="{ACB3BF8C-51E9-4193-9E55-D79F1E11E752}" type="presOf" srcId="{824E7D5A-24BD-4BBB-9CA7-F8DE03E3C6EC}" destId="{27157CA4-4C15-4FF2-AF98-B56A130127B7}" srcOrd="0" destOrd="0" presId="urn:microsoft.com/office/officeart/2005/8/layout/radial6"/>
-    <dgm:cxn modelId="{2CA223AC-5745-42D9-95BB-7026D63A6431}" type="presParOf" srcId="{DA206D1E-573D-4A33-92B8-C4FE6E65A874}" destId="{27157CA4-4C15-4FF2-AF98-B56A130127B7}" srcOrd="0" destOrd="0" presId="urn:microsoft.com/office/officeart/2005/8/layout/radial6"/>
-    <dgm:cxn modelId="{2A749587-308E-4DD6-AEEA-03451C190461}" type="presParOf" srcId="{DA206D1E-573D-4A33-92B8-C4FE6E65A874}" destId="{01B38DC9-6425-4DDB-B64A-F1DC315FF330}" srcOrd="1" destOrd="0" presId="urn:microsoft.com/office/officeart/2005/8/layout/radial6"/>
-    <dgm:cxn modelId="{CDF0A5D4-E08A-484A-A24B-9843A7CC07FA}" type="presParOf" srcId="{DA206D1E-573D-4A33-92B8-C4FE6E65A874}" destId="{06168769-8384-4267-B616-CB3E5941E70A}" srcOrd="2" destOrd="0" presId="urn:microsoft.com/office/officeart/2005/8/layout/radial6"/>
-    <dgm:cxn modelId="{175D1B9C-F1AB-448D-93F7-BA51DD42BF03}" type="presParOf" srcId="{DA206D1E-573D-4A33-92B8-C4FE6E65A874}" destId="{DEBFC0E3-F47B-4346-81B9-47D90018653C}" srcOrd="3" destOrd="0" presId="urn:microsoft.com/office/officeart/2005/8/layout/radial6"/>
-    <dgm:cxn modelId="{26FF2FFD-ABCF-4C15-B430-8C811DC5FC0F}" type="presParOf" srcId="{DA206D1E-573D-4A33-92B8-C4FE6E65A874}" destId="{D32B39E7-955D-463B-B7E2-753AC4E12F45}" srcOrd="4" destOrd="0" presId="urn:microsoft.com/office/officeart/2005/8/layout/radial6"/>
-    <dgm:cxn modelId="{ABD5D702-39C3-40C7-B95E-A22125230409}" type="presParOf" srcId="{DA206D1E-573D-4A33-92B8-C4FE6E65A874}" destId="{CD3AE6AC-C38D-4105-AB9A-D697EC6102D7}" srcOrd="5" destOrd="0" presId="urn:microsoft.com/office/officeart/2005/8/layout/radial6"/>
-    <dgm:cxn modelId="{94C74C8F-8BFA-4FE7-A26A-8D6A0FFB6AFE}" type="presParOf" srcId="{DA206D1E-573D-4A33-92B8-C4FE6E65A874}" destId="{7C8754B5-CCF2-4B27-AEBC-9A995ADCBB9E}" srcOrd="6" destOrd="0" presId="urn:microsoft.com/office/officeart/2005/8/layout/radial6"/>
-    <dgm:cxn modelId="{AFF2D45C-AEB3-4D24-A621-3368380C95C0}" type="presParOf" srcId="{DA206D1E-573D-4A33-92B8-C4FE6E65A874}" destId="{C6892F22-66F3-4D52-8B0D-2F5F0B8EA2DE}" srcOrd="7" destOrd="0" presId="urn:microsoft.com/office/officeart/2005/8/layout/radial6"/>
-    <dgm:cxn modelId="{4DF18BA1-B335-4994-969A-4BC0DC87620F}" type="presParOf" srcId="{DA206D1E-573D-4A33-92B8-C4FE6E65A874}" destId="{C4A5D4DF-6D82-44DC-8A84-769E00D2C0E2}" srcOrd="8" destOrd="0" presId="urn:microsoft.com/office/officeart/2005/8/layout/radial6"/>
-    <dgm:cxn modelId="{4DA497FC-4B03-4EE6-B823-DB2E0F256FF9}" type="presParOf" srcId="{DA206D1E-573D-4A33-92B8-C4FE6E65A874}" destId="{A8125330-1F10-4ED1-A82E-FE051DF11DCB}" srcOrd="9" destOrd="0" presId="urn:microsoft.com/office/officeart/2005/8/layout/radial6"/>
+    <dgm:cxn modelId="{86E8BFF0-B30B-40E6-8823-70EB11568941}" type="presParOf" srcId="{DA206D1E-573D-4A33-92B8-C4FE6E65A874}" destId="{27157CA4-4C15-4FF2-AF98-B56A130127B7}" srcOrd="0" destOrd="0" presId="urn:microsoft.com/office/officeart/2005/8/layout/radial6"/>
+    <dgm:cxn modelId="{9202046F-A8DD-4FD3-8CFA-E2AE38ED53BB}" type="presParOf" srcId="{DA206D1E-573D-4A33-92B8-C4FE6E65A874}" destId="{01B38DC9-6425-4DDB-B64A-F1DC315FF330}" srcOrd="1" destOrd="0" presId="urn:microsoft.com/office/officeart/2005/8/layout/radial6"/>
+    <dgm:cxn modelId="{A2DF3738-4F2F-461F-A242-9BB72F2195BA}" type="presParOf" srcId="{DA206D1E-573D-4A33-92B8-C4FE6E65A874}" destId="{06168769-8384-4267-B616-CB3E5941E70A}" srcOrd="2" destOrd="0" presId="urn:microsoft.com/office/officeart/2005/8/layout/radial6"/>
+    <dgm:cxn modelId="{31197718-61D7-4135-A3CF-6A5CCB58C4A0}" type="presParOf" srcId="{DA206D1E-573D-4A33-92B8-C4FE6E65A874}" destId="{DEBFC0E3-F47B-4346-81B9-47D90018653C}" srcOrd="3" destOrd="0" presId="urn:microsoft.com/office/officeart/2005/8/layout/radial6"/>
+    <dgm:cxn modelId="{CCA5EA40-481C-4C1A-A1D8-8ABB6E7C1148}" type="presParOf" srcId="{DA206D1E-573D-4A33-92B8-C4FE6E65A874}" destId="{D32B39E7-955D-463B-B7E2-753AC4E12F45}" srcOrd="4" destOrd="0" presId="urn:microsoft.com/office/officeart/2005/8/layout/radial6"/>
+    <dgm:cxn modelId="{1236BDDD-961E-41D3-972D-C5D80767E2C7}" type="presParOf" srcId="{DA206D1E-573D-4A33-92B8-C4FE6E65A874}" destId="{CD3AE6AC-C38D-4105-AB9A-D697EC6102D7}" srcOrd="5" destOrd="0" presId="urn:microsoft.com/office/officeart/2005/8/layout/radial6"/>
+    <dgm:cxn modelId="{3936C1F8-E6DE-457D-8559-F0BE0075B7C0}" type="presParOf" srcId="{DA206D1E-573D-4A33-92B8-C4FE6E65A874}" destId="{7C8754B5-CCF2-4B27-AEBC-9A995ADCBB9E}" srcOrd="6" destOrd="0" presId="urn:microsoft.com/office/officeart/2005/8/layout/radial6"/>
+    <dgm:cxn modelId="{ECFD32A0-D32A-42EC-912D-8FAA82DAF559}" type="presParOf" srcId="{DA206D1E-573D-4A33-92B8-C4FE6E65A874}" destId="{C6892F22-66F3-4D52-8B0D-2F5F0B8EA2DE}" srcOrd="7" destOrd="0" presId="urn:microsoft.com/office/officeart/2005/8/layout/radial6"/>
+    <dgm:cxn modelId="{9734D641-F627-4C87-AB1E-0D9175E3EB67}" type="presParOf" srcId="{DA206D1E-573D-4A33-92B8-C4FE6E65A874}" destId="{C4A5D4DF-6D82-44DC-8A84-769E00D2C0E2}" srcOrd="8" destOrd="0" presId="urn:microsoft.com/office/officeart/2005/8/layout/radial6"/>
+    <dgm:cxn modelId="{C5D44C75-E08A-4CD2-B9C3-C4E7666A7245}" type="presParOf" srcId="{DA206D1E-573D-4A33-92B8-C4FE6E65A874}" destId="{A8125330-1F10-4ED1-A82E-FE051DF11DCB}" srcOrd="9" destOrd="0" presId="urn:microsoft.com/office/officeart/2005/8/layout/radial6"/>
   </dgm:cxnLst>
   <dgm:bg/>
   <dgm:whole/>
@@ -13016,34 +14199,34 @@
     </dgm:pt>
   </dgm:ptLst>
   <dgm:cxnLst>
-    <dgm:cxn modelId="{55A4D150-DF5E-4E96-BE34-C022C8762D8F}" type="presOf" srcId="{BAE189E7-4B91-4AE4-BE91-EAA92477DB02}" destId="{371866DA-045F-4A13-9B65-B77DDA3A1303}" srcOrd="0" destOrd="0" presId="urn:microsoft.com/office/officeart/2005/8/layout/radial6"/>
-    <dgm:cxn modelId="{EEE9B0CF-2006-4B3D-AB9A-864747D9DAC8}" type="presOf" srcId="{BD6DD09B-1305-45F5-A9B0-6D7BC47C9C7B}" destId="{07F67EAB-0D71-434D-BB37-CE3E9600E098}" srcOrd="0" destOrd="0" presId="urn:microsoft.com/office/officeart/2005/8/layout/radial6"/>
+    <dgm:cxn modelId="{859A7030-FB44-4B58-9CDC-598E679DAE7E}" type="presOf" srcId="{BD6DD09B-1305-45F5-A9B0-6D7BC47C9C7B}" destId="{07F67EAB-0D71-434D-BB37-CE3E9600E098}" srcOrd="0" destOrd="0" presId="urn:microsoft.com/office/officeart/2005/8/layout/radial6"/>
+    <dgm:cxn modelId="{E5FD2190-0BE7-4D97-8EBC-407652B7213A}" type="presOf" srcId="{0B415DCD-D2A0-4AF8-AD73-A51C8D30DE43}" destId="{C74D6E9A-DE87-4A65-9F50-30F8C6D82B96}" srcOrd="0" destOrd="0" presId="urn:microsoft.com/office/officeart/2005/8/layout/radial6"/>
+    <dgm:cxn modelId="{B954A2DF-6725-4688-99C6-2EEFA908579C}" type="presOf" srcId="{C13AB185-E4D9-49E0-BC39-6763BFBD1894}" destId="{537744B6-72DA-4EE3-AA07-8D44805C5E5B}" srcOrd="0" destOrd="0" presId="urn:microsoft.com/office/officeart/2005/8/layout/radial6"/>
+    <dgm:cxn modelId="{487B9024-D76A-4E55-8086-0E9F90071BE2}" type="presOf" srcId="{B9B08EDC-5289-4004-A79B-75DF232816F9}" destId="{46E576A1-A50A-460F-B630-9103E9B86AD3}" srcOrd="0" destOrd="0" presId="urn:microsoft.com/office/officeart/2005/8/layout/radial6"/>
+    <dgm:cxn modelId="{E52EE4F6-F473-42C3-85F5-5C63F739A3A6}" type="presOf" srcId="{BAE189E7-4B91-4AE4-BE91-EAA92477DB02}" destId="{371866DA-045F-4A13-9B65-B77DDA3A1303}" srcOrd="0" destOrd="0" presId="urn:microsoft.com/office/officeart/2005/8/layout/radial6"/>
     <dgm:cxn modelId="{9B67D3F7-5F05-4EFA-8B7B-520809A3FADD}" srcId="{94CFF9AE-7F77-44AC-B511-ECF66CDC26CF}" destId="{BD6DD09B-1305-45F5-A9B0-6D7BC47C9C7B}" srcOrd="2" destOrd="0" parTransId="{0E3122BF-52F2-4BB9-A2F8-1B45160AC808}" sibTransId="{B9B08EDC-5289-4004-A79B-75DF232816F9}"/>
     <dgm:cxn modelId="{32A7504E-882C-43C2-9024-241422E19318}" srcId="{94CFF9AE-7F77-44AC-B511-ECF66CDC26CF}" destId="{BAE189E7-4B91-4AE4-BE91-EAA92477DB02}" srcOrd="0" destOrd="0" parTransId="{6D90896C-F01F-4145-B1A2-F1547DD26DAF}" sibTransId="{C13AB185-E4D9-49E0-BC39-6763BFBD1894}"/>
+    <dgm:cxn modelId="{B09BD4C5-8873-4CD5-80AF-F6E8A379DA7B}" type="presOf" srcId="{19D8E0E7-0C3A-4CC1-B4F9-00727BA13C44}" destId="{A41D64C0-8FB7-49BC-88D7-3F6B813592A1}" srcOrd="0" destOrd="0" presId="urn:microsoft.com/office/officeart/2005/8/layout/radial6"/>
     <dgm:cxn modelId="{DD027BFD-8689-454F-B5BB-BE335FE0D23F}" srcId="{94CFF9AE-7F77-44AC-B511-ECF66CDC26CF}" destId="{6CFD4E45-23B0-4CDD-A97B-47BCAEA4FD07}" srcOrd="1" destOrd="0" parTransId="{1940B253-9EB8-4584-A2E4-5F1978462EC9}" sibTransId="{0B415DCD-D2A0-4AF8-AD73-A51C8D30DE43}"/>
     <dgm:cxn modelId="{4409AFA9-F0C5-45DC-AD03-D4896AA56F21}" srcId="{19D8E0E7-0C3A-4CC1-B4F9-00727BA13C44}" destId="{94CFF9AE-7F77-44AC-B511-ECF66CDC26CF}" srcOrd="0" destOrd="0" parTransId="{96744266-2D23-4755-A12C-9F554FEA7321}" sibTransId="{20B00BEC-5349-496F-B4A3-B35C738A06CB}"/>
-    <dgm:cxn modelId="{40602537-57D0-45BC-BD7C-EE9F90812452}" type="presOf" srcId="{B9B08EDC-5289-4004-A79B-75DF232816F9}" destId="{46E576A1-A50A-460F-B630-9103E9B86AD3}" srcOrd="0" destOrd="0" presId="urn:microsoft.com/office/officeart/2005/8/layout/radial6"/>
-    <dgm:cxn modelId="{6A154106-F805-4366-81CE-A2ECE06C49FE}" type="presOf" srcId="{19D8E0E7-0C3A-4CC1-B4F9-00727BA13C44}" destId="{A41D64C0-8FB7-49BC-88D7-3F6B813592A1}" srcOrd="0" destOrd="0" presId="urn:microsoft.com/office/officeart/2005/8/layout/radial6"/>
-    <dgm:cxn modelId="{E20C90A7-461C-4AE2-957C-05050769ED0E}" type="presOf" srcId="{59CB89AC-BD77-4CF2-A9A3-98AAE4DCF0BC}" destId="{D8ED6FCF-6415-4793-B0EC-884115B23211}" srcOrd="0" destOrd="0" presId="urn:microsoft.com/office/officeart/2005/8/layout/radial6"/>
-    <dgm:cxn modelId="{B925C279-A2EC-4D80-A538-8F2F10870258}" type="presOf" srcId="{09EED783-BDFF-4A68-9694-067EA4A9BB1E}" destId="{63496356-E156-4CFB-ACB3-BFE2C8673254}" srcOrd="0" destOrd="0" presId="urn:microsoft.com/office/officeart/2005/8/layout/radial6"/>
-    <dgm:cxn modelId="{6EEA29D1-686D-4167-9078-FC6EBBC1B5F7}" type="presOf" srcId="{6CFD4E45-23B0-4CDD-A97B-47BCAEA4FD07}" destId="{1E003E75-6515-433F-B3BA-070DC6E3C17B}" srcOrd="0" destOrd="0" presId="urn:microsoft.com/office/officeart/2005/8/layout/radial6"/>
-    <dgm:cxn modelId="{10C3C219-85C8-403F-B0DC-0C80C856A2B2}" type="presOf" srcId="{0B415DCD-D2A0-4AF8-AD73-A51C8D30DE43}" destId="{C74D6E9A-DE87-4A65-9F50-30F8C6D82B96}" srcOrd="0" destOrd="0" presId="urn:microsoft.com/office/officeart/2005/8/layout/radial6"/>
+    <dgm:cxn modelId="{76C75A89-7F21-4FB3-B4FF-0EF2FA0138BD}" type="presOf" srcId="{59CB89AC-BD77-4CF2-A9A3-98AAE4DCF0BC}" destId="{D8ED6FCF-6415-4793-B0EC-884115B23211}" srcOrd="0" destOrd="0" presId="urn:microsoft.com/office/officeart/2005/8/layout/radial6"/>
+    <dgm:cxn modelId="{292064B0-C19B-4FE6-997C-6AFA1EF3CAEF}" type="presOf" srcId="{6CFD4E45-23B0-4CDD-A97B-47BCAEA4FD07}" destId="{1E003E75-6515-433F-B3BA-070DC6E3C17B}" srcOrd="0" destOrd="0" presId="urn:microsoft.com/office/officeart/2005/8/layout/radial6"/>
+    <dgm:cxn modelId="{6E964E27-1282-41BB-A034-42F8DE0BF73A}" type="presOf" srcId="{94CFF9AE-7F77-44AC-B511-ECF66CDC26CF}" destId="{913B1E4A-FEBA-4F6A-9E05-F82E3ACA7D54}" srcOrd="0" destOrd="0" presId="urn:microsoft.com/office/officeart/2005/8/layout/radial6"/>
     <dgm:cxn modelId="{1871C6BE-91CD-4687-AB2F-6EAC371420C4}" srcId="{94CFF9AE-7F77-44AC-B511-ECF66CDC26CF}" destId="{09EED783-BDFF-4A68-9694-067EA4A9BB1E}" srcOrd="3" destOrd="0" parTransId="{B337AA56-759D-42F9-8B25-CF42F1D1DBB0}" sibTransId="{59CB89AC-BD77-4CF2-A9A3-98AAE4DCF0BC}"/>
-    <dgm:cxn modelId="{A81DD04E-41A8-4A25-A9F5-C6FA3A0D5B12}" type="presOf" srcId="{94CFF9AE-7F77-44AC-B511-ECF66CDC26CF}" destId="{913B1E4A-FEBA-4F6A-9E05-F82E3ACA7D54}" srcOrd="0" destOrd="0" presId="urn:microsoft.com/office/officeart/2005/8/layout/radial6"/>
-    <dgm:cxn modelId="{F74F8846-13D1-44AC-AA8C-EEF086CCC26D}" type="presOf" srcId="{C13AB185-E4D9-49E0-BC39-6763BFBD1894}" destId="{537744B6-72DA-4EE3-AA07-8D44805C5E5B}" srcOrd="0" destOrd="0" presId="urn:microsoft.com/office/officeart/2005/8/layout/radial6"/>
-    <dgm:cxn modelId="{861B0E6D-3DF0-4076-8F9A-9BFFB4D4DE07}" type="presParOf" srcId="{A41D64C0-8FB7-49BC-88D7-3F6B813592A1}" destId="{913B1E4A-FEBA-4F6A-9E05-F82E3ACA7D54}" srcOrd="0" destOrd="0" presId="urn:microsoft.com/office/officeart/2005/8/layout/radial6"/>
-    <dgm:cxn modelId="{7A6127B0-2D66-44AC-AA66-5A868CE115C8}" type="presParOf" srcId="{A41D64C0-8FB7-49BC-88D7-3F6B813592A1}" destId="{371866DA-045F-4A13-9B65-B77DDA3A1303}" srcOrd="1" destOrd="0" presId="urn:microsoft.com/office/officeart/2005/8/layout/radial6"/>
-    <dgm:cxn modelId="{EC9CC0CD-CFD3-4E36-A991-689351B62131}" type="presParOf" srcId="{A41D64C0-8FB7-49BC-88D7-3F6B813592A1}" destId="{CE3F33B2-190A-4142-A706-671CD46788E7}" srcOrd="2" destOrd="0" presId="urn:microsoft.com/office/officeart/2005/8/layout/radial6"/>
-    <dgm:cxn modelId="{DFDD29DD-C12B-436C-8AA2-F771D5438C45}" type="presParOf" srcId="{A41D64C0-8FB7-49BC-88D7-3F6B813592A1}" destId="{537744B6-72DA-4EE3-AA07-8D44805C5E5B}" srcOrd="3" destOrd="0" presId="urn:microsoft.com/office/officeart/2005/8/layout/radial6"/>
-    <dgm:cxn modelId="{580D19EB-8405-412C-B6E6-95D731A9724F}" type="presParOf" srcId="{A41D64C0-8FB7-49BC-88D7-3F6B813592A1}" destId="{1E003E75-6515-433F-B3BA-070DC6E3C17B}" srcOrd="4" destOrd="0" presId="urn:microsoft.com/office/officeart/2005/8/layout/radial6"/>
-    <dgm:cxn modelId="{F7403EEB-09E3-461F-A357-80A57BD96BF2}" type="presParOf" srcId="{A41D64C0-8FB7-49BC-88D7-3F6B813592A1}" destId="{3636A374-1F6E-4137-8A51-1DB6792A7A1E}" srcOrd="5" destOrd="0" presId="urn:microsoft.com/office/officeart/2005/8/layout/radial6"/>
-    <dgm:cxn modelId="{4E13AF82-8D10-4A7F-ADEC-988CD88A8DC4}" type="presParOf" srcId="{A41D64C0-8FB7-49BC-88D7-3F6B813592A1}" destId="{C74D6E9A-DE87-4A65-9F50-30F8C6D82B96}" srcOrd="6" destOrd="0" presId="urn:microsoft.com/office/officeart/2005/8/layout/radial6"/>
-    <dgm:cxn modelId="{023C3161-500B-464E-A558-4C68E00081EB}" type="presParOf" srcId="{A41D64C0-8FB7-49BC-88D7-3F6B813592A1}" destId="{07F67EAB-0D71-434D-BB37-CE3E9600E098}" srcOrd="7" destOrd="0" presId="urn:microsoft.com/office/officeart/2005/8/layout/radial6"/>
-    <dgm:cxn modelId="{F415A986-8AB0-4FAD-AA49-49492FA549C5}" type="presParOf" srcId="{A41D64C0-8FB7-49BC-88D7-3F6B813592A1}" destId="{6FC4ACC6-04A6-4F6F-9008-71D93C3C620E}" srcOrd="8" destOrd="0" presId="urn:microsoft.com/office/officeart/2005/8/layout/radial6"/>
-    <dgm:cxn modelId="{2E9EF417-6656-4100-B1C1-1028B46063E5}" type="presParOf" srcId="{A41D64C0-8FB7-49BC-88D7-3F6B813592A1}" destId="{46E576A1-A50A-460F-B630-9103E9B86AD3}" srcOrd="9" destOrd="0" presId="urn:microsoft.com/office/officeart/2005/8/layout/radial6"/>
-    <dgm:cxn modelId="{44262467-CB3C-4979-B89D-1E80AA1488EF}" type="presParOf" srcId="{A41D64C0-8FB7-49BC-88D7-3F6B813592A1}" destId="{63496356-E156-4CFB-ACB3-BFE2C8673254}" srcOrd="10" destOrd="0" presId="urn:microsoft.com/office/officeart/2005/8/layout/radial6"/>
-    <dgm:cxn modelId="{20C113F3-4A43-4435-A7E1-4EFE3571C48C}" type="presParOf" srcId="{A41D64C0-8FB7-49BC-88D7-3F6B813592A1}" destId="{4AEB49B4-A109-415A-8CED-6DED5501C8F7}" srcOrd="11" destOrd="0" presId="urn:microsoft.com/office/officeart/2005/8/layout/radial6"/>
-    <dgm:cxn modelId="{4885C0A3-7C31-4F1D-91C1-B37DB70F2271}" type="presParOf" srcId="{A41D64C0-8FB7-49BC-88D7-3F6B813592A1}" destId="{D8ED6FCF-6415-4793-B0EC-884115B23211}" srcOrd="12" destOrd="0" presId="urn:microsoft.com/office/officeart/2005/8/layout/radial6"/>
+    <dgm:cxn modelId="{D7ADE3EC-1E6B-4DA2-A565-90B9A5830F84}" type="presOf" srcId="{09EED783-BDFF-4A68-9694-067EA4A9BB1E}" destId="{63496356-E156-4CFB-ACB3-BFE2C8673254}" srcOrd="0" destOrd="0" presId="urn:microsoft.com/office/officeart/2005/8/layout/radial6"/>
+    <dgm:cxn modelId="{365E8C4F-2BD5-48DE-A766-84114785598C}" type="presParOf" srcId="{A41D64C0-8FB7-49BC-88D7-3F6B813592A1}" destId="{913B1E4A-FEBA-4F6A-9E05-F82E3ACA7D54}" srcOrd="0" destOrd="0" presId="urn:microsoft.com/office/officeart/2005/8/layout/radial6"/>
+    <dgm:cxn modelId="{E38D2EBB-8E46-40FE-8C25-368CAB1E4297}" type="presParOf" srcId="{A41D64C0-8FB7-49BC-88D7-3F6B813592A1}" destId="{371866DA-045F-4A13-9B65-B77DDA3A1303}" srcOrd="1" destOrd="0" presId="urn:microsoft.com/office/officeart/2005/8/layout/radial6"/>
+    <dgm:cxn modelId="{94934D7E-BEE1-4D33-9D0B-BE1435D1217C}" type="presParOf" srcId="{A41D64C0-8FB7-49BC-88D7-3F6B813592A1}" destId="{CE3F33B2-190A-4142-A706-671CD46788E7}" srcOrd="2" destOrd="0" presId="urn:microsoft.com/office/officeart/2005/8/layout/radial6"/>
+    <dgm:cxn modelId="{D4A46ADB-2711-4FA9-9A03-84FE7B65BB67}" type="presParOf" srcId="{A41D64C0-8FB7-49BC-88D7-3F6B813592A1}" destId="{537744B6-72DA-4EE3-AA07-8D44805C5E5B}" srcOrd="3" destOrd="0" presId="urn:microsoft.com/office/officeart/2005/8/layout/radial6"/>
+    <dgm:cxn modelId="{E906B4E5-BC98-4C9E-BCF1-B15DF1AC5C32}" type="presParOf" srcId="{A41D64C0-8FB7-49BC-88D7-3F6B813592A1}" destId="{1E003E75-6515-433F-B3BA-070DC6E3C17B}" srcOrd="4" destOrd="0" presId="urn:microsoft.com/office/officeart/2005/8/layout/radial6"/>
+    <dgm:cxn modelId="{4338FADA-FD5C-4642-BFC8-ECE7B00C1E7E}" type="presParOf" srcId="{A41D64C0-8FB7-49BC-88D7-3F6B813592A1}" destId="{3636A374-1F6E-4137-8A51-1DB6792A7A1E}" srcOrd="5" destOrd="0" presId="urn:microsoft.com/office/officeart/2005/8/layout/radial6"/>
+    <dgm:cxn modelId="{234265F8-B51B-49EC-B8DA-2C7AFE769AD4}" type="presParOf" srcId="{A41D64C0-8FB7-49BC-88D7-3F6B813592A1}" destId="{C74D6E9A-DE87-4A65-9F50-30F8C6D82B96}" srcOrd="6" destOrd="0" presId="urn:microsoft.com/office/officeart/2005/8/layout/radial6"/>
+    <dgm:cxn modelId="{3591F8FC-E769-44DC-B7AA-87DC9BA1EEFB}" type="presParOf" srcId="{A41D64C0-8FB7-49BC-88D7-3F6B813592A1}" destId="{07F67EAB-0D71-434D-BB37-CE3E9600E098}" srcOrd="7" destOrd="0" presId="urn:microsoft.com/office/officeart/2005/8/layout/radial6"/>
+    <dgm:cxn modelId="{5A5B8DBA-E666-43B3-AEC4-D20DC2BA3942}" type="presParOf" srcId="{A41D64C0-8FB7-49BC-88D7-3F6B813592A1}" destId="{6FC4ACC6-04A6-4F6F-9008-71D93C3C620E}" srcOrd="8" destOrd="0" presId="urn:microsoft.com/office/officeart/2005/8/layout/radial6"/>
+    <dgm:cxn modelId="{05F8D3F2-5FC0-4D23-BE47-8E3E32A742C9}" type="presParOf" srcId="{A41D64C0-8FB7-49BC-88D7-3F6B813592A1}" destId="{46E576A1-A50A-460F-B630-9103E9B86AD3}" srcOrd="9" destOrd="0" presId="urn:microsoft.com/office/officeart/2005/8/layout/radial6"/>
+    <dgm:cxn modelId="{1A7382AF-47BD-43B2-A11E-0C6480D4BD49}" type="presParOf" srcId="{A41D64C0-8FB7-49BC-88D7-3F6B813592A1}" destId="{63496356-E156-4CFB-ACB3-BFE2C8673254}" srcOrd="10" destOrd="0" presId="urn:microsoft.com/office/officeart/2005/8/layout/radial6"/>
+    <dgm:cxn modelId="{B7C62E27-D1E6-4C6E-91A8-2F620E644D28}" type="presParOf" srcId="{A41D64C0-8FB7-49BC-88D7-3F6B813592A1}" destId="{4AEB49B4-A109-415A-8CED-6DED5501C8F7}" srcOrd="11" destOrd="0" presId="urn:microsoft.com/office/officeart/2005/8/layout/radial6"/>
+    <dgm:cxn modelId="{D2B147BC-62A4-442A-93EC-149DB53AACEE}" type="presParOf" srcId="{A41D64C0-8FB7-49BC-88D7-3F6B813592A1}" destId="{D8ED6FCF-6415-4793-B0EC-884115B23211}" srcOrd="12" destOrd="0" presId="urn:microsoft.com/office/officeart/2005/8/layout/radial6"/>
   </dgm:cxnLst>
   <dgm:bg/>
   <dgm:whole/>
@@ -13768,50 +14951,50 @@
     </dgm:pt>
   </dgm:ptLst>
   <dgm:cxnLst>
-    <dgm:cxn modelId="{E2823F49-C7BC-4353-9812-A5A2BF773D0D}" type="presOf" srcId="{0D34D45D-CBC4-4D2F-BB0D-32E8695BF901}" destId="{24100B1D-C484-447C-8FA1-20B4E70C4548}" srcOrd="0" destOrd="1" presId="urn:microsoft.com/office/officeart/2005/8/layout/chevron2"/>
-    <dgm:cxn modelId="{C1074F12-B5FE-4BB5-8F3F-F6F6F9852C59}" type="presOf" srcId="{4A122D1B-B816-45E5-8D51-0C3F63AE208D}" destId="{8B900707-B738-46E2-83D5-E03321D1FBDE}" srcOrd="0" destOrd="0" presId="urn:microsoft.com/office/officeart/2005/8/layout/chevron2"/>
+    <dgm:cxn modelId="{DB0A8C33-8820-4D22-9E1E-33D5008C95A5}" type="presOf" srcId="{88D4D4EF-215A-4531-BABF-A0050A6FFCD2}" destId="{F0A48D62-2C22-4AF9-9E26-B3604A9BFE5F}" srcOrd="0" destOrd="0" presId="urn:microsoft.com/office/officeart/2005/8/layout/chevron2"/>
     <dgm:cxn modelId="{702545C9-6528-4F85-B426-74F9DDC7C2BA}" srcId="{4A122D1B-B816-45E5-8D51-0C3F63AE208D}" destId="{F97C6B51-37BB-41B5-A56B-6BFC5AD7E84F}" srcOrd="0" destOrd="0" parTransId="{22398B86-779A-4F6B-A34F-2ACFC4687EDB}" sibTransId="{8F7D4850-2EDD-4037-AD6C-52F9A1A466B6}"/>
-    <dgm:cxn modelId="{B22516BD-5B26-45FA-9985-365F9DF5504B}" type="presOf" srcId="{F97C6B51-37BB-41B5-A56B-6BFC5AD7E84F}" destId="{321A5904-C1D7-4FDD-88CC-8767E52696E4}" srcOrd="0" destOrd="0" presId="urn:microsoft.com/office/officeart/2005/8/layout/chevron2"/>
-    <dgm:cxn modelId="{57A6E6B9-6342-4118-9743-375B3497332F}" type="presOf" srcId="{CBC13BB6-FDCB-4B96-9C48-9179EC5FDCA8}" destId="{FFBC5902-1023-447E-A710-C941F28E4571}" srcOrd="0" destOrd="0" presId="urn:microsoft.com/office/officeart/2005/8/layout/chevron2"/>
-    <dgm:cxn modelId="{E2925894-363A-4D8C-9B9C-0EE723FC654A}" type="presOf" srcId="{C20D08A2-B11C-40E9-B0D1-AEE88E4FF42A}" destId="{133DD3BB-9B1A-48E7-8C31-9C89806A1316}" srcOrd="0" destOrd="0" presId="urn:microsoft.com/office/officeart/2005/8/layout/chevron2"/>
+    <dgm:cxn modelId="{9DC872CD-6139-4768-B492-B810BD044674}" type="presOf" srcId="{25560193-3D81-4D7C-814D-BE6EB2381D1F}" destId="{F0A48D62-2C22-4AF9-9E26-B3604A9BFE5F}" srcOrd="0" destOrd="2" presId="urn:microsoft.com/office/officeart/2005/8/layout/chevron2"/>
+    <dgm:cxn modelId="{632CC4A1-74AE-42DD-8484-E5345ACEF4FB}" type="presOf" srcId="{4A122D1B-B816-45E5-8D51-0C3F63AE208D}" destId="{8B900707-B738-46E2-83D5-E03321D1FBDE}" srcOrd="0" destOrd="0" presId="urn:microsoft.com/office/officeart/2005/8/layout/chevron2"/>
     <dgm:cxn modelId="{3B013C08-6F16-4E05-8DEA-A4AB546FDD7E}" srcId="{F97C6B51-37BB-41B5-A56B-6BFC5AD7E84F}" destId="{66FDC4E1-361C-49EC-B6CE-2067F9D1DDCF}" srcOrd="2" destOrd="0" parTransId="{52F596DE-E114-4EEC-B3C1-51795B0E8BEA}" sibTransId="{98762D8C-2FE1-4E7B-99A4-4274668279E6}"/>
+    <dgm:cxn modelId="{4B05E372-9B66-478A-AFCD-0E6F62B35A35}" type="presOf" srcId="{0D34D45D-CBC4-4D2F-BB0D-32E8695BF901}" destId="{24100B1D-C484-447C-8FA1-20B4E70C4548}" srcOrd="0" destOrd="1" presId="urn:microsoft.com/office/officeart/2005/8/layout/chevron2"/>
     <dgm:cxn modelId="{1E31B3D6-6682-44FD-9D4E-2DECB7F48A08}" srcId="{51AC30FA-8260-45EB-B17E-43D6583AD990}" destId="{25560193-3D81-4D7C-814D-BE6EB2381D1F}" srcOrd="2" destOrd="0" parTransId="{B7AE70F2-2A00-4B2E-AEE2-9A4B7CB0E31C}" sibTransId="{D96216F8-D4A1-46CB-8F7A-08FB648ACA98}"/>
-    <dgm:cxn modelId="{7107C664-A33E-4148-B75D-51BF046A7B18}" type="presOf" srcId="{A4E4C500-E672-44B3-95B1-869B9EB38DFD}" destId="{FFBC5902-1023-447E-A710-C941F28E4571}" srcOrd="0" destOrd="1" presId="urn:microsoft.com/office/officeart/2005/8/layout/chevron2"/>
-    <dgm:cxn modelId="{28519187-57E0-455C-AD23-BF68636AC601}" type="presOf" srcId="{540CB32D-8624-48C1-B3D6-9BDBDF74BB47}" destId="{F1AD9AAC-48C9-4B44-9AC2-F3C901E22C6D}" srcOrd="0" destOrd="0" presId="urn:microsoft.com/office/officeart/2005/8/layout/chevron2"/>
-    <dgm:cxn modelId="{94AC13B8-C52F-4557-BB4D-77AA132CB82C}" type="presOf" srcId="{F6F062A2-FD64-4E39-9B1D-DE3B19E0C231}" destId="{57C5457B-9A9B-487F-894D-AF898F0EA4DA}" srcOrd="0" destOrd="0" presId="urn:microsoft.com/office/officeart/2005/8/layout/chevron2"/>
-    <dgm:cxn modelId="{6668861D-9BB3-4DCE-B132-0D9F0E40E148}" type="presOf" srcId="{F10B96CE-7A92-465C-88AC-673C6F65D5CB}" destId="{F0A48D62-2C22-4AF9-9E26-B3604A9BFE5F}" srcOrd="0" destOrd="1" presId="urn:microsoft.com/office/officeart/2005/8/layout/chevron2"/>
+    <dgm:cxn modelId="{C61FCDBC-F63A-4B25-AC71-4214EE853AA2}" type="presOf" srcId="{51AC30FA-8260-45EB-B17E-43D6583AD990}" destId="{236A658C-51FD-47C8-A621-F43393F6FBD8}" srcOrd="0" destOrd="0" presId="urn:microsoft.com/office/officeart/2005/8/layout/chevron2"/>
+    <dgm:cxn modelId="{324C37A5-6DF4-4B41-8ECC-ABBC500913E2}" type="presOf" srcId="{CBC13BB6-FDCB-4B96-9C48-9179EC5FDCA8}" destId="{FFBC5902-1023-447E-A710-C941F28E4571}" srcOrd="0" destOrd="0" presId="urn:microsoft.com/office/officeart/2005/8/layout/chevron2"/>
+    <dgm:cxn modelId="{33FFACF2-E7D2-4461-88C1-26EED5EBE9CB}" type="presOf" srcId="{F6F062A2-FD64-4E39-9B1D-DE3B19E0C231}" destId="{57C5457B-9A9B-487F-894D-AF898F0EA4DA}" srcOrd="0" destOrd="0" presId="urn:microsoft.com/office/officeart/2005/8/layout/chevron2"/>
+    <dgm:cxn modelId="{D7EDF507-8012-4F82-95C9-64BB01C630AB}" type="presOf" srcId="{FD1770AA-DE27-4BD0-84B9-8C6F3B7840E3}" destId="{133DD3BB-9B1A-48E7-8C31-9C89806A1316}" srcOrd="0" destOrd="1" presId="urn:microsoft.com/office/officeart/2005/8/layout/chevron2"/>
+    <dgm:cxn modelId="{DC3AF4B6-FA1A-48C6-92FF-F6F547DE452B}" type="presOf" srcId="{F10B96CE-7A92-465C-88AC-673C6F65D5CB}" destId="{F0A48D62-2C22-4AF9-9E26-B3604A9BFE5F}" srcOrd="0" destOrd="1" presId="urn:microsoft.com/office/officeart/2005/8/layout/chevron2"/>
     <dgm:cxn modelId="{5F21AAE2-39EE-4700-9075-07E20A336224}" srcId="{F97C6B51-37BB-41B5-A56B-6BFC5AD7E84F}" destId="{0D34D45D-CBC4-4D2F-BB0D-32E8695BF901}" srcOrd="1" destOrd="0" parTransId="{DAA8F894-F1C5-4567-B743-49B1EBCFDFFC}" sibTransId="{7C3D6F9C-B71C-4A3C-A45D-4A478F2E8FF9}"/>
     <dgm:cxn modelId="{AC0EC3CE-9EFC-42A9-A3A2-8DB8C18D5CE3}" srcId="{4A122D1B-B816-45E5-8D51-0C3F63AE208D}" destId="{51AC30FA-8260-45EB-B17E-43D6583AD990}" srcOrd="1" destOrd="0" parTransId="{DC4EB5D8-FD41-4611-8AE7-305554FECD33}" sibTransId="{65EB561F-EC3C-4BED-94DB-4C4C2DD7E1BA}"/>
     <dgm:cxn modelId="{6D8D9A2F-00DC-4245-AD0E-FD8640DD56D4}" srcId="{F97C6B51-37BB-41B5-A56B-6BFC5AD7E84F}" destId="{ACDD74E2-E09C-41BC-8041-159652CAB684}" srcOrd="0" destOrd="0" parTransId="{3F79F702-0417-4512-88A0-A3407E31E433}" sibTransId="{F0500CD1-F2CA-43EB-9DC9-71D76725D028}"/>
     <dgm:cxn modelId="{15AEBBB9-1878-45C5-89F6-C52102685F3D}" srcId="{540CB32D-8624-48C1-B3D6-9BDBDF74BB47}" destId="{C20D08A2-B11C-40E9-B0D1-AEE88E4FF42A}" srcOrd="0" destOrd="0" parTransId="{F64A0045-5DEA-46BE-AA69-474595046AC9}" sibTransId="{1CE7BC80-48A1-4E9D-BD8D-81C00AE4DBB4}"/>
-    <dgm:cxn modelId="{DE8841AB-2BC7-47E5-8E7D-7B3403293E10}" type="presOf" srcId="{FD1770AA-DE27-4BD0-84B9-8C6F3B7840E3}" destId="{133DD3BB-9B1A-48E7-8C31-9C89806A1316}" srcOrd="0" destOrd="1" presId="urn:microsoft.com/office/officeart/2005/8/layout/chevron2"/>
-    <dgm:cxn modelId="{B7B30747-4B9C-4590-9EE7-30774D1B3E77}" type="presOf" srcId="{88D4D4EF-215A-4531-BABF-A0050A6FFCD2}" destId="{F0A48D62-2C22-4AF9-9E26-B3604A9BFE5F}" srcOrd="0" destOrd="0" presId="urn:microsoft.com/office/officeart/2005/8/layout/chevron2"/>
     <dgm:cxn modelId="{93E2247B-4813-447B-B14F-52D91985F8FD}" srcId="{F6F062A2-FD64-4E39-9B1D-DE3B19E0C231}" destId="{A4E4C500-E672-44B3-95B1-869B9EB38DFD}" srcOrd="1" destOrd="0" parTransId="{BBE8C5E0-92DE-4A10-B34C-BD94CFDEFC4E}" sibTransId="{7A33A718-DE74-4B34-8909-FC3DC68CE60C}"/>
     <dgm:cxn modelId="{37F15167-AB8B-4E29-A1F0-6C856139FFBE}" srcId="{4A122D1B-B816-45E5-8D51-0C3F63AE208D}" destId="{540CB32D-8624-48C1-B3D6-9BDBDF74BB47}" srcOrd="3" destOrd="0" parTransId="{C1F97796-3610-42D5-A57A-546E265AF2C5}" sibTransId="{0F46638C-D7CE-4F56-B91A-CACCF9798DA3}"/>
+    <dgm:cxn modelId="{90C9D852-53F3-4726-950A-506EDE4949EC}" type="presOf" srcId="{540CB32D-8624-48C1-B3D6-9BDBDF74BB47}" destId="{F1AD9AAC-48C9-4B44-9AC2-F3C901E22C6D}" srcOrd="0" destOrd="0" presId="urn:microsoft.com/office/officeart/2005/8/layout/chevron2"/>
     <dgm:cxn modelId="{1AC1AA4A-3A63-472F-83C2-6F417444D109}" srcId="{51AC30FA-8260-45EB-B17E-43D6583AD990}" destId="{88D4D4EF-215A-4531-BABF-A0050A6FFCD2}" srcOrd="0" destOrd="0" parTransId="{7C3805DD-5E41-46B8-8A64-EC78A455F2DE}" sibTransId="{89F4C431-DE35-48D7-A3B9-D12D07511555}"/>
     <dgm:cxn modelId="{8F6E9DEB-CE1C-4A54-BE92-955973D87170}" srcId="{4A122D1B-B816-45E5-8D51-0C3F63AE208D}" destId="{F6F062A2-FD64-4E39-9B1D-DE3B19E0C231}" srcOrd="2" destOrd="0" parTransId="{731DF3B6-05BE-4E8A-AE56-3CB5D3B90949}" sibTransId="{9BCC218F-E57D-4AE7-A246-9616C82816DF}"/>
     <dgm:cxn modelId="{E11C66AC-8F6A-4515-8F9A-56EF1939062C}" srcId="{F6F062A2-FD64-4E39-9B1D-DE3B19E0C231}" destId="{CBC13BB6-FDCB-4B96-9C48-9179EC5FDCA8}" srcOrd="0" destOrd="0" parTransId="{E19FA283-4EF0-4275-8452-82EF5B7B50A0}" sibTransId="{86994439-71A7-4635-ACDE-10DC37BB3357}"/>
-    <dgm:cxn modelId="{616369CE-0494-4CC8-A873-080800DDE30C}" type="presOf" srcId="{51AC30FA-8260-45EB-B17E-43D6583AD990}" destId="{236A658C-51FD-47C8-A621-F43393F6FBD8}" srcOrd="0" destOrd="0" presId="urn:microsoft.com/office/officeart/2005/8/layout/chevron2"/>
-    <dgm:cxn modelId="{EB22ED61-724C-4C3B-A10D-09C3482DE286}" type="presOf" srcId="{66FDC4E1-361C-49EC-B6CE-2067F9D1DDCF}" destId="{24100B1D-C484-447C-8FA1-20B4E70C4548}" srcOrd="0" destOrd="2" presId="urn:microsoft.com/office/officeart/2005/8/layout/chevron2"/>
+    <dgm:cxn modelId="{7F6E505F-7510-4D56-9881-6F346D4CBCC4}" type="presOf" srcId="{C20D08A2-B11C-40E9-B0D1-AEE88E4FF42A}" destId="{133DD3BB-9B1A-48E7-8C31-9C89806A1316}" srcOrd="0" destOrd="0" presId="urn:microsoft.com/office/officeart/2005/8/layout/chevron2"/>
+    <dgm:cxn modelId="{78CD198C-F7DF-4DCE-B228-054221585521}" type="presOf" srcId="{F97C6B51-37BB-41B5-A56B-6BFC5AD7E84F}" destId="{321A5904-C1D7-4FDD-88CC-8767E52696E4}" srcOrd="0" destOrd="0" presId="urn:microsoft.com/office/officeart/2005/8/layout/chevron2"/>
+    <dgm:cxn modelId="{0698DC0E-0D9C-4385-83DB-2EEFAA2E16EF}" type="presOf" srcId="{ACDD74E2-E09C-41BC-8041-159652CAB684}" destId="{24100B1D-C484-447C-8FA1-20B4E70C4548}" srcOrd="0" destOrd="0" presId="urn:microsoft.com/office/officeart/2005/8/layout/chevron2"/>
+    <dgm:cxn modelId="{E0D65C74-8193-4C12-92DF-2FA781FDC793}" type="presOf" srcId="{66FDC4E1-361C-49EC-B6CE-2067F9D1DDCF}" destId="{24100B1D-C484-447C-8FA1-20B4E70C4548}" srcOrd="0" destOrd="2" presId="urn:microsoft.com/office/officeart/2005/8/layout/chevron2"/>
     <dgm:cxn modelId="{8F15C922-1CB4-446A-ADFD-D5C63AFC8307}" srcId="{540CB32D-8624-48C1-B3D6-9BDBDF74BB47}" destId="{FD1770AA-DE27-4BD0-84B9-8C6F3B7840E3}" srcOrd="1" destOrd="0" parTransId="{9CB75208-C47A-4FED-A74E-19DD4EFC998C}" sibTransId="{20516776-7D77-4403-B2A2-D805C1477A26}"/>
     <dgm:cxn modelId="{81E0C4C4-D9A2-496A-9E25-A494C31372D3}" srcId="{51AC30FA-8260-45EB-B17E-43D6583AD990}" destId="{F10B96CE-7A92-465C-88AC-673C6F65D5CB}" srcOrd="1" destOrd="0" parTransId="{EDE83181-B61C-48B0-8F9B-4EF481C991A2}" sibTransId="{44F54F16-B1ED-4FF9-834D-EF3BF2373384}"/>
-    <dgm:cxn modelId="{53B2A9D7-8F17-4B7C-9FF4-1D5E66056860}" type="presOf" srcId="{ACDD74E2-E09C-41BC-8041-159652CAB684}" destId="{24100B1D-C484-447C-8FA1-20B4E70C4548}" srcOrd="0" destOrd="0" presId="urn:microsoft.com/office/officeart/2005/8/layout/chevron2"/>
-    <dgm:cxn modelId="{2878885C-3BAB-483F-B9DF-10EB9BDB5610}" type="presOf" srcId="{25560193-3D81-4D7C-814D-BE6EB2381D1F}" destId="{F0A48D62-2C22-4AF9-9E26-B3604A9BFE5F}" srcOrd="0" destOrd="2" presId="urn:microsoft.com/office/officeart/2005/8/layout/chevron2"/>
-    <dgm:cxn modelId="{35F12EFE-B247-40D5-8528-1B785C950340}" type="presParOf" srcId="{8B900707-B738-46E2-83D5-E03321D1FBDE}" destId="{5516738A-7C29-40F4-811B-6D28042C2731}" srcOrd="0" destOrd="0" presId="urn:microsoft.com/office/officeart/2005/8/layout/chevron2"/>
-    <dgm:cxn modelId="{91F36813-0A6C-4263-AF5E-7AD49ED0FF01}" type="presParOf" srcId="{5516738A-7C29-40F4-811B-6D28042C2731}" destId="{321A5904-C1D7-4FDD-88CC-8767E52696E4}" srcOrd="0" destOrd="0" presId="urn:microsoft.com/office/officeart/2005/8/layout/chevron2"/>
-    <dgm:cxn modelId="{265E157B-3D9E-4419-843F-D38D162B8733}" type="presParOf" srcId="{5516738A-7C29-40F4-811B-6D28042C2731}" destId="{24100B1D-C484-447C-8FA1-20B4E70C4548}" srcOrd="1" destOrd="0" presId="urn:microsoft.com/office/officeart/2005/8/layout/chevron2"/>
-    <dgm:cxn modelId="{02D0A1F9-92A5-45B5-8A4E-26AF64436D25}" type="presParOf" srcId="{8B900707-B738-46E2-83D5-E03321D1FBDE}" destId="{FC6E547B-4941-48E3-857B-391DAA90A159}" srcOrd="1" destOrd="0" presId="urn:microsoft.com/office/officeart/2005/8/layout/chevron2"/>
-    <dgm:cxn modelId="{48B3E0A8-CC07-4A33-8D09-62038C4BB6B5}" type="presParOf" srcId="{8B900707-B738-46E2-83D5-E03321D1FBDE}" destId="{E84AA5BE-A38E-464F-BCBF-434178591364}" srcOrd="2" destOrd="0" presId="urn:microsoft.com/office/officeart/2005/8/layout/chevron2"/>
-    <dgm:cxn modelId="{F6A8F82A-7FFA-43B4-8E3C-4512F90422CD}" type="presParOf" srcId="{E84AA5BE-A38E-464F-BCBF-434178591364}" destId="{236A658C-51FD-47C8-A621-F43393F6FBD8}" srcOrd="0" destOrd="0" presId="urn:microsoft.com/office/officeart/2005/8/layout/chevron2"/>
-    <dgm:cxn modelId="{CF6BE501-D133-4D4F-B6AC-A77180BC8F8C}" type="presParOf" srcId="{E84AA5BE-A38E-464F-BCBF-434178591364}" destId="{F0A48D62-2C22-4AF9-9E26-B3604A9BFE5F}" srcOrd="1" destOrd="0" presId="urn:microsoft.com/office/officeart/2005/8/layout/chevron2"/>
-    <dgm:cxn modelId="{1EEB5A7F-E95F-4405-8128-D7E0A4D806CB}" type="presParOf" srcId="{8B900707-B738-46E2-83D5-E03321D1FBDE}" destId="{7EF8ABF6-3830-472F-B9AF-BEE8F98DCBE3}" srcOrd="3" destOrd="0" presId="urn:microsoft.com/office/officeart/2005/8/layout/chevron2"/>
-    <dgm:cxn modelId="{147F3B27-0329-413C-9FA9-8F31D715C42B}" type="presParOf" srcId="{8B900707-B738-46E2-83D5-E03321D1FBDE}" destId="{27D5B46E-FC78-4BBB-9D38-1E69345CD527}" srcOrd="4" destOrd="0" presId="urn:microsoft.com/office/officeart/2005/8/layout/chevron2"/>
-    <dgm:cxn modelId="{03675A26-CA51-41A7-BC3A-722AD9B00863}" type="presParOf" srcId="{27D5B46E-FC78-4BBB-9D38-1E69345CD527}" destId="{57C5457B-9A9B-487F-894D-AF898F0EA4DA}" srcOrd="0" destOrd="0" presId="urn:microsoft.com/office/officeart/2005/8/layout/chevron2"/>
-    <dgm:cxn modelId="{FC810ADB-C089-4DA7-AB66-1AC507A6387E}" type="presParOf" srcId="{27D5B46E-FC78-4BBB-9D38-1E69345CD527}" destId="{FFBC5902-1023-447E-A710-C941F28E4571}" srcOrd="1" destOrd="0" presId="urn:microsoft.com/office/officeart/2005/8/layout/chevron2"/>
-    <dgm:cxn modelId="{928E0DC7-C1D4-44CA-9264-215C2247FB45}" type="presParOf" srcId="{8B900707-B738-46E2-83D5-E03321D1FBDE}" destId="{185A4D36-9EC5-433A-8E4E-09AF8AD5B484}" srcOrd="5" destOrd="0" presId="urn:microsoft.com/office/officeart/2005/8/layout/chevron2"/>
-    <dgm:cxn modelId="{78E6C95E-A287-4981-92DB-896DC80C34EA}" type="presParOf" srcId="{8B900707-B738-46E2-83D5-E03321D1FBDE}" destId="{06F34673-9E38-411E-A400-E3E2B6DB0FBD}" srcOrd="6" destOrd="0" presId="urn:microsoft.com/office/officeart/2005/8/layout/chevron2"/>
-    <dgm:cxn modelId="{5BB93230-6856-4279-B990-553ED04CB007}" type="presParOf" srcId="{06F34673-9E38-411E-A400-E3E2B6DB0FBD}" destId="{F1AD9AAC-48C9-4B44-9AC2-F3C901E22C6D}" srcOrd="0" destOrd="0" presId="urn:microsoft.com/office/officeart/2005/8/layout/chevron2"/>
-    <dgm:cxn modelId="{92C16977-0E65-4BBD-9A08-AEFF8A9F30E9}" type="presParOf" srcId="{06F34673-9E38-411E-A400-E3E2B6DB0FBD}" destId="{133DD3BB-9B1A-48E7-8C31-9C89806A1316}" srcOrd="1" destOrd="0" presId="urn:microsoft.com/office/officeart/2005/8/layout/chevron2"/>
+    <dgm:cxn modelId="{FF326769-45F4-49B5-BEE7-E2737D82CDCF}" type="presOf" srcId="{A4E4C500-E672-44B3-95B1-869B9EB38DFD}" destId="{FFBC5902-1023-447E-A710-C941F28E4571}" srcOrd="0" destOrd="1" presId="urn:microsoft.com/office/officeart/2005/8/layout/chevron2"/>
+    <dgm:cxn modelId="{92FC2959-856C-43FF-AF67-4AB1254DC966}" type="presParOf" srcId="{8B900707-B738-46E2-83D5-E03321D1FBDE}" destId="{5516738A-7C29-40F4-811B-6D28042C2731}" srcOrd="0" destOrd="0" presId="urn:microsoft.com/office/officeart/2005/8/layout/chevron2"/>
+    <dgm:cxn modelId="{822BD36D-2EEE-4AF2-811B-5D5A2274B79D}" type="presParOf" srcId="{5516738A-7C29-40F4-811B-6D28042C2731}" destId="{321A5904-C1D7-4FDD-88CC-8767E52696E4}" srcOrd="0" destOrd="0" presId="urn:microsoft.com/office/officeart/2005/8/layout/chevron2"/>
+    <dgm:cxn modelId="{15EBA42F-C63C-468C-BC04-51E0821A30F0}" type="presParOf" srcId="{5516738A-7C29-40F4-811B-6D28042C2731}" destId="{24100B1D-C484-447C-8FA1-20B4E70C4548}" srcOrd="1" destOrd="0" presId="urn:microsoft.com/office/officeart/2005/8/layout/chevron2"/>
+    <dgm:cxn modelId="{FD216732-3253-4EF8-951E-0EC8F48AB656}" type="presParOf" srcId="{8B900707-B738-46E2-83D5-E03321D1FBDE}" destId="{FC6E547B-4941-48E3-857B-391DAA90A159}" srcOrd="1" destOrd="0" presId="urn:microsoft.com/office/officeart/2005/8/layout/chevron2"/>
+    <dgm:cxn modelId="{97647DB2-38C6-4E2F-BA06-DC7252B095D4}" type="presParOf" srcId="{8B900707-B738-46E2-83D5-E03321D1FBDE}" destId="{E84AA5BE-A38E-464F-BCBF-434178591364}" srcOrd="2" destOrd="0" presId="urn:microsoft.com/office/officeart/2005/8/layout/chevron2"/>
+    <dgm:cxn modelId="{23862FFC-373D-4148-923A-70B8A43D5512}" type="presParOf" srcId="{E84AA5BE-A38E-464F-BCBF-434178591364}" destId="{236A658C-51FD-47C8-A621-F43393F6FBD8}" srcOrd="0" destOrd="0" presId="urn:microsoft.com/office/officeart/2005/8/layout/chevron2"/>
+    <dgm:cxn modelId="{EE8B48BE-CA22-40B8-8A4F-405500862B2F}" type="presParOf" srcId="{E84AA5BE-A38E-464F-BCBF-434178591364}" destId="{F0A48D62-2C22-4AF9-9E26-B3604A9BFE5F}" srcOrd="1" destOrd="0" presId="urn:microsoft.com/office/officeart/2005/8/layout/chevron2"/>
+    <dgm:cxn modelId="{FE682C42-0E8E-4B90-A288-447ABBCDEE0E}" type="presParOf" srcId="{8B900707-B738-46E2-83D5-E03321D1FBDE}" destId="{7EF8ABF6-3830-472F-B9AF-BEE8F98DCBE3}" srcOrd="3" destOrd="0" presId="urn:microsoft.com/office/officeart/2005/8/layout/chevron2"/>
+    <dgm:cxn modelId="{5AA9B4A1-0F51-4AA8-9F58-4C31550435ED}" type="presParOf" srcId="{8B900707-B738-46E2-83D5-E03321D1FBDE}" destId="{27D5B46E-FC78-4BBB-9D38-1E69345CD527}" srcOrd="4" destOrd="0" presId="urn:microsoft.com/office/officeart/2005/8/layout/chevron2"/>
+    <dgm:cxn modelId="{E8C5EB18-E9FE-41D6-8904-B550C5958681}" type="presParOf" srcId="{27D5B46E-FC78-4BBB-9D38-1E69345CD527}" destId="{57C5457B-9A9B-487F-894D-AF898F0EA4DA}" srcOrd="0" destOrd="0" presId="urn:microsoft.com/office/officeart/2005/8/layout/chevron2"/>
+    <dgm:cxn modelId="{549FE9FC-306E-4E36-991E-232CB7B96C3A}" type="presParOf" srcId="{27D5B46E-FC78-4BBB-9D38-1E69345CD527}" destId="{FFBC5902-1023-447E-A710-C941F28E4571}" srcOrd="1" destOrd="0" presId="urn:microsoft.com/office/officeart/2005/8/layout/chevron2"/>
+    <dgm:cxn modelId="{AF8C6883-ADDF-4721-B121-764DCD0E1A4A}" type="presParOf" srcId="{8B900707-B738-46E2-83D5-E03321D1FBDE}" destId="{185A4D36-9EC5-433A-8E4E-09AF8AD5B484}" srcOrd="5" destOrd="0" presId="urn:microsoft.com/office/officeart/2005/8/layout/chevron2"/>
+    <dgm:cxn modelId="{A71EC2A9-430A-42BF-805C-63655B670D3D}" type="presParOf" srcId="{8B900707-B738-46E2-83D5-E03321D1FBDE}" destId="{06F34673-9E38-411E-A400-E3E2B6DB0FBD}" srcOrd="6" destOrd="0" presId="urn:microsoft.com/office/officeart/2005/8/layout/chevron2"/>
+    <dgm:cxn modelId="{B938BDC6-96B0-430B-9672-9EB169D683EF}" type="presParOf" srcId="{06F34673-9E38-411E-A400-E3E2B6DB0FBD}" destId="{F1AD9AAC-48C9-4B44-9AC2-F3C901E22C6D}" srcOrd="0" destOrd="0" presId="urn:microsoft.com/office/officeart/2005/8/layout/chevron2"/>
+    <dgm:cxn modelId="{F9D3EE84-C31C-416F-AFEA-33489464C939}" type="presParOf" srcId="{06F34673-9E38-411E-A400-E3E2B6DB0FBD}" destId="{133DD3BB-9B1A-48E7-8C31-9C89806A1316}" srcOrd="1" destOrd="0" presId="urn:microsoft.com/office/officeart/2005/8/layout/chevron2"/>
   </dgm:cxnLst>
   <dgm:bg/>
   <dgm:whole/>
@@ -14422,44 +15605,44 @@
     </dgm:pt>
   </dgm:ptLst>
   <dgm:cxnLst>
-    <dgm:cxn modelId="{9875F235-63BB-4F93-8412-27022B098F91}" type="presOf" srcId="{4A122D1B-B816-45E5-8D51-0C3F63AE208D}" destId="{8B900707-B738-46E2-83D5-E03321D1FBDE}" srcOrd="0" destOrd="0" presId="urn:microsoft.com/office/officeart/2005/8/layout/chevron2"/>
-    <dgm:cxn modelId="{C4634347-951B-40DC-87A4-66D4E505A32A}" type="presOf" srcId="{ACDD74E2-E09C-41BC-8041-159652CAB684}" destId="{24100B1D-C484-447C-8FA1-20B4E70C4548}" srcOrd="0" destOrd="0" presId="urn:microsoft.com/office/officeart/2005/8/layout/chevron2"/>
-    <dgm:cxn modelId="{79B9CE62-BF80-4691-B68C-7F30B612BE8A}" type="presOf" srcId="{C20D08A2-B11C-40E9-B0D1-AEE88E4FF42A}" destId="{133DD3BB-9B1A-48E7-8C31-9C89806A1316}" srcOrd="0" destOrd="0" presId="urn:microsoft.com/office/officeart/2005/8/layout/chevron2"/>
     <dgm:cxn modelId="{1E31B3D6-6682-44FD-9D4E-2DECB7F48A08}" srcId="{51AC30FA-8260-45EB-B17E-43D6583AD990}" destId="{25560193-3D81-4D7C-814D-BE6EB2381D1F}" srcOrd="1" destOrd="0" parTransId="{B7AE70F2-2A00-4B2E-AEE2-9A4B7CB0E31C}" sibTransId="{D96216F8-D4A1-46CB-8F7A-08FB648ACA98}"/>
+    <dgm:cxn modelId="{4ACCD35B-CD49-4701-AC30-6789DE79B579}" type="presOf" srcId="{51AC30FA-8260-45EB-B17E-43D6583AD990}" destId="{236A658C-51FD-47C8-A621-F43393F6FBD8}" srcOrd="0" destOrd="0" presId="urn:microsoft.com/office/officeart/2005/8/layout/chevron2"/>
     <dgm:cxn modelId="{8F6E9DEB-CE1C-4A54-BE92-955973D87170}" srcId="{4A122D1B-B816-45E5-8D51-0C3F63AE208D}" destId="{F6F062A2-FD64-4E39-9B1D-DE3B19E0C231}" srcOrd="2" destOrd="0" parTransId="{731DF3B6-05BE-4E8A-AE56-3CB5D3B90949}" sibTransId="{9BCC218F-E57D-4AE7-A246-9616C82816DF}"/>
     <dgm:cxn modelId="{6D8D9A2F-00DC-4245-AD0E-FD8640DD56D4}" srcId="{F97C6B51-37BB-41B5-A56B-6BFC5AD7E84F}" destId="{ACDD74E2-E09C-41BC-8041-159652CAB684}" srcOrd="0" destOrd="0" parTransId="{3F79F702-0417-4512-88A0-A3407E31E433}" sibTransId="{F0500CD1-F2CA-43EB-9DC9-71D76725D028}"/>
     <dgm:cxn modelId="{1AC1AA4A-3A63-472F-83C2-6F417444D109}" srcId="{51AC30FA-8260-45EB-B17E-43D6583AD990}" destId="{88D4D4EF-215A-4531-BABF-A0050A6FFCD2}" srcOrd="0" destOrd="0" parTransId="{7C3805DD-5E41-46B8-8A64-EC78A455F2DE}" sibTransId="{89F4C431-DE35-48D7-A3B9-D12D07511555}"/>
     <dgm:cxn modelId="{E11C66AC-8F6A-4515-8F9A-56EF1939062C}" srcId="{F6F062A2-FD64-4E39-9B1D-DE3B19E0C231}" destId="{CBC13BB6-FDCB-4B96-9C48-9179EC5FDCA8}" srcOrd="0" destOrd="0" parTransId="{E19FA283-4EF0-4275-8452-82EF5B7B50A0}" sibTransId="{86994439-71A7-4635-ACDE-10DC37BB3357}"/>
-    <dgm:cxn modelId="{9FBDAF67-2149-430F-98F5-FC03AEB89934}" type="presOf" srcId="{CBC13BB6-FDCB-4B96-9C48-9179EC5FDCA8}" destId="{FFBC5902-1023-447E-A710-C941F28E4571}" srcOrd="0" destOrd="0" presId="urn:microsoft.com/office/officeart/2005/8/layout/chevron2"/>
-    <dgm:cxn modelId="{075FD0F9-18F6-4736-9606-DD3F54358F21}" type="presOf" srcId="{F97C6B51-37BB-41B5-A56B-6BFC5AD7E84F}" destId="{321A5904-C1D7-4FDD-88CC-8767E52696E4}" srcOrd="0" destOrd="0" presId="urn:microsoft.com/office/officeart/2005/8/layout/chevron2"/>
-    <dgm:cxn modelId="{F6B4EAD3-DFF7-4F40-95AE-E806BF9E847D}" type="presOf" srcId="{07A3E033-C9E9-441A-89BE-08B9CB8ADC5F}" destId="{F0A48D62-2C22-4AF9-9E26-B3604A9BFE5F}" srcOrd="0" destOrd="2" presId="urn:microsoft.com/office/officeart/2005/8/layout/chevron2"/>
-    <dgm:cxn modelId="{D91C976A-3332-44E4-8492-661D1A68F30D}" type="presOf" srcId="{25560193-3D81-4D7C-814D-BE6EB2381D1F}" destId="{F0A48D62-2C22-4AF9-9E26-B3604A9BFE5F}" srcOrd="0" destOrd="1" presId="urn:microsoft.com/office/officeart/2005/8/layout/chevron2"/>
-    <dgm:cxn modelId="{64B2EFF6-D9F6-4080-8370-C5F34909D4AF}" type="presOf" srcId="{51AC30FA-8260-45EB-B17E-43D6583AD990}" destId="{236A658C-51FD-47C8-A621-F43393F6FBD8}" srcOrd="0" destOrd="0" presId="urn:microsoft.com/office/officeart/2005/8/layout/chevron2"/>
-    <dgm:cxn modelId="{3D2EBB4E-27E8-423C-B17D-A32D07584648}" type="presOf" srcId="{0D34D45D-CBC4-4D2F-BB0D-32E8695BF901}" destId="{24100B1D-C484-447C-8FA1-20B4E70C4548}" srcOrd="0" destOrd="1" presId="urn:microsoft.com/office/officeart/2005/8/layout/chevron2"/>
+    <dgm:cxn modelId="{84851011-EA20-4149-A42E-D20538CACF8E}" type="presOf" srcId="{4A122D1B-B816-45E5-8D51-0C3F63AE208D}" destId="{8B900707-B738-46E2-83D5-E03321D1FBDE}" srcOrd="0" destOrd="0" presId="urn:microsoft.com/office/officeart/2005/8/layout/chevron2"/>
+    <dgm:cxn modelId="{A21CAAD8-1FA6-44C5-B91D-4043CE9DCC9B}" type="presOf" srcId="{F6F062A2-FD64-4E39-9B1D-DE3B19E0C231}" destId="{57C5457B-9A9B-487F-894D-AF898F0EA4DA}" srcOrd="0" destOrd="0" presId="urn:microsoft.com/office/officeart/2005/8/layout/chevron2"/>
+    <dgm:cxn modelId="{B939357F-060D-49C0-95B8-FFF80D7120D8}" type="presOf" srcId="{CBC13BB6-FDCB-4B96-9C48-9179EC5FDCA8}" destId="{FFBC5902-1023-447E-A710-C941F28E4571}" srcOrd="0" destOrd="0" presId="urn:microsoft.com/office/officeart/2005/8/layout/chevron2"/>
+    <dgm:cxn modelId="{9CF93C67-5CF0-436B-85A2-FF61D1CD812A}" type="presOf" srcId="{0D34D45D-CBC4-4D2F-BB0D-32E8695BF901}" destId="{24100B1D-C484-447C-8FA1-20B4E70C4548}" srcOrd="0" destOrd="1" presId="urn:microsoft.com/office/officeart/2005/8/layout/chevron2"/>
+    <dgm:cxn modelId="{4E7096AE-C8B6-4A23-B426-039145F1491B}" type="presOf" srcId="{25560193-3D81-4D7C-814D-BE6EB2381D1F}" destId="{F0A48D62-2C22-4AF9-9E26-B3604A9BFE5F}" srcOrd="0" destOrd="1" presId="urn:microsoft.com/office/officeart/2005/8/layout/chevron2"/>
+    <dgm:cxn modelId="{5F21AAE2-39EE-4700-9075-07E20A336224}" srcId="{F97C6B51-37BB-41B5-A56B-6BFC5AD7E84F}" destId="{0D34D45D-CBC4-4D2F-BB0D-32E8695BF901}" srcOrd="1" destOrd="0" parTransId="{DAA8F894-F1C5-4567-B743-49B1EBCFDFFC}" sibTransId="{7C3D6F9C-B71C-4A3C-A45D-4A478F2E8FF9}"/>
     <dgm:cxn modelId="{37F15167-AB8B-4E29-A1F0-6C856139FFBE}" srcId="{4A122D1B-B816-45E5-8D51-0C3F63AE208D}" destId="{540CB32D-8624-48C1-B3D6-9BDBDF74BB47}" srcOrd="3" destOrd="0" parTransId="{C1F97796-3610-42D5-A57A-546E265AF2C5}" sibTransId="{0F46638C-D7CE-4F56-B91A-CACCF9798DA3}"/>
-    <dgm:cxn modelId="{5F21AAE2-39EE-4700-9075-07E20A336224}" srcId="{F97C6B51-37BB-41B5-A56B-6BFC5AD7E84F}" destId="{0D34D45D-CBC4-4D2F-BB0D-32E8695BF901}" srcOrd="1" destOrd="0" parTransId="{DAA8F894-F1C5-4567-B743-49B1EBCFDFFC}" sibTransId="{7C3D6F9C-B71C-4A3C-A45D-4A478F2E8FF9}"/>
-    <dgm:cxn modelId="{3BA257D5-726B-4AA3-A590-2C4CCE957355}" type="presOf" srcId="{540CB32D-8624-48C1-B3D6-9BDBDF74BB47}" destId="{F1AD9AAC-48C9-4B44-9AC2-F3C901E22C6D}" srcOrd="0" destOrd="0" presId="urn:microsoft.com/office/officeart/2005/8/layout/chevron2"/>
     <dgm:cxn modelId="{702545C9-6528-4F85-B426-74F9DDC7C2BA}" srcId="{4A122D1B-B816-45E5-8D51-0C3F63AE208D}" destId="{F97C6B51-37BB-41B5-A56B-6BFC5AD7E84F}" srcOrd="0" destOrd="0" parTransId="{22398B86-779A-4F6B-A34F-2ACFC4687EDB}" sibTransId="{8F7D4850-2EDD-4037-AD6C-52F9A1A466B6}"/>
-    <dgm:cxn modelId="{7BC54B25-3E7C-4518-9C1D-4C60B2594139}" type="presOf" srcId="{F6F062A2-FD64-4E39-9B1D-DE3B19E0C231}" destId="{57C5457B-9A9B-487F-894D-AF898F0EA4DA}" srcOrd="0" destOrd="0" presId="urn:microsoft.com/office/officeart/2005/8/layout/chevron2"/>
     <dgm:cxn modelId="{15AEBBB9-1878-45C5-89F6-C52102685F3D}" srcId="{540CB32D-8624-48C1-B3D6-9BDBDF74BB47}" destId="{C20D08A2-B11C-40E9-B0D1-AEE88E4FF42A}" srcOrd="0" destOrd="0" parTransId="{F64A0045-5DEA-46BE-AA69-474595046AC9}" sibTransId="{1CE7BC80-48A1-4E9D-BD8D-81C00AE4DBB4}"/>
+    <dgm:cxn modelId="{32CE21C4-9A45-4809-8AA9-0408132BFFAA}" type="presOf" srcId="{540CB32D-8624-48C1-B3D6-9BDBDF74BB47}" destId="{F1AD9AAC-48C9-4B44-9AC2-F3C901E22C6D}" srcOrd="0" destOrd="0" presId="urn:microsoft.com/office/officeart/2005/8/layout/chevron2"/>
     <dgm:cxn modelId="{AC0EC3CE-9EFC-42A9-A3A2-8DB8C18D5CE3}" srcId="{4A122D1B-B816-45E5-8D51-0C3F63AE208D}" destId="{51AC30FA-8260-45EB-B17E-43D6583AD990}" srcOrd="1" destOrd="0" parTransId="{DC4EB5D8-FD41-4611-8AE7-305554FECD33}" sibTransId="{65EB561F-EC3C-4BED-94DB-4C4C2DD7E1BA}"/>
+    <dgm:cxn modelId="{4EC5A331-F75E-4A6F-A639-B7F70052496A}" type="presOf" srcId="{88D4D4EF-215A-4531-BABF-A0050A6FFCD2}" destId="{F0A48D62-2C22-4AF9-9E26-B3604A9BFE5F}" srcOrd="0" destOrd="0" presId="urn:microsoft.com/office/officeart/2005/8/layout/chevron2"/>
+    <dgm:cxn modelId="{5587F970-9340-497D-91E8-FD888DF58471}" type="presOf" srcId="{F97C6B51-37BB-41B5-A56B-6BFC5AD7E84F}" destId="{321A5904-C1D7-4FDD-88CC-8767E52696E4}" srcOrd="0" destOrd="0" presId="urn:microsoft.com/office/officeart/2005/8/layout/chevron2"/>
     <dgm:cxn modelId="{3494C706-2F6D-4431-AB92-D4EEE06597FA}" srcId="{51AC30FA-8260-45EB-B17E-43D6583AD990}" destId="{07A3E033-C9E9-441A-89BE-08B9CB8ADC5F}" srcOrd="2" destOrd="0" parTransId="{FBC1E075-0510-4D4B-BCBB-2C6FB8E93096}" sibTransId="{157828F0-E0B9-4CD0-98EC-089A7696FA46}"/>
-    <dgm:cxn modelId="{E1BB3A4F-F026-4D5C-BB09-9C60EE0FF46A}" type="presOf" srcId="{88D4D4EF-215A-4531-BABF-A0050A6FFCD2}" destId="{F0A48D62-2C22-4AF9-9E26-B3604A9BFE5F}" srcOrd="0" destOrd="0" presId="urn:microsoft.com/office/officeart/2005/8/layout/chevron2"/>
-    <dgm:cxn modelId="{0C52C226-7286-4036-9E91-995C1928E376}" type="presParOf" srcId="{8B900707-B738-46E2-83D5-E03321D1FBDE}" destId="{5516738A-7C29-40F4-811B-6D28042C2731}" srcOrd="0" destOrd="0" presId="urn:microsoft.com/office/officeart/2005/8/layout/chevron2"/>
-    <dgm:cxn modelId="{3B2BB751-1DE1-4585-8ED0-E8A64FAEA907}" type="presParOf" srcId="{5516738A-7C29-40F4-811B-6D28042C2731}" destId="{321A5904-C1D7-4FDD-88CC-8767E52696E4}" srcOrd="0" destOrd="0" presId="urn:microsoft.com/office/officeart/2005/8/layout/chevron2"/>
-    <dgm:cxn modelId="{81EE2D6C-FC31-49E8-9D78-AC92DB60594A}" type="presParOf" srcId="{5516738A-7C29-40F4-811B-6D28042C2731}" destId="{24100B1D-C484-447C-8FA1-20B4E70C4548}" srcOrd="1" destOrd="0" presId="urn:microsoft.com/office/officeart/2005/8/layout/chevron2"/>
-    <dgm:cxn modelId="{E78D8E80-84C8-4BF5-A10D-6C3DF70A5B87}" type="presParOf" srcId="{8B900707-B738-46E2-83D5-E03321D1FBDE}" destId="{FC6E547B-4941-48E3-857B-391DAA90A159}" srcOrd="1" destOrd="0" presId="urn:microsoft.com/office/officeart/2005/8/layout/chevron2"/>
-    <dgm:cxn modelId="{227BDE25-0381-4C7A-BF04-F9246410AFBB}" type="presParOf" srcId="{8B900707-B738-46E2-83D5-E03321D1FBDE}" destId="{E84AA5BE-A38E-464F-BCBF-434178591364}" srcOrd="2" destOrd="0" presId="urn:microsoft.com/office/officeart/2005/8/layout/chevron2"/>
-    <dgm:cxn modelId="{142CC6E3-D988-4BDD-ADB7-8708E9AA9FB0}" type="presParOf" srcId="{E84AA5BE-A38E-464F-BCBF-434178591364}" destId="{236A658C-51FD-47C8-A621-F43393F6FBD8}" srcOrd="0" destOrd="0" presId="urn:microsoft.com/office/officeart/2005/8/layout/chevron2"/>
-    <dgm:cxn modelId="{2AE0EB8C-DB1D-4F3E-AC61-227AD6A31924}" type="presParOf" srcId="{E84AA5BE-A38E-464F-BCBF-434178591364}" destId="{F0A48D62-2C22-4AF9-9E26-B3604A9BFE5F}" srcOrd="1" destOrd="0" presId="urn:microsoft.com/office/officeart/2005/8/layout/chevron2"/>
-    <dgm:cxn modelId="{093E673E-7532-4A35-B72E-E32B09EE18F5}" type="presParOf" srcId="{8B900707-B738-46E2-83D5-E03321D1FBDE}" destId="{7EF8ABF6-3830-472F-B9AF-BEE8F98DCBE3}" srcOrd="3" destOrd="0" presId="urn:microsoft.com/office/officeart/2005/8/layout/chevron2"/>
-    <dgm:cxn modelId="{4F5ABA74-586E-4760-8405-543D0D925517}" type="presParOf" srcId="{8B900707-B738-46E2-83D5-E03321D1FBDE}" destId="{27D5B46E-FC78-4BBB-9D38-1E69345CD527}" srcOrd="4" destOrd="0" presId="urn:microsoft.com/office/officeart/2005/8/layout/chevron2"/>
-    <dgm:cxn modelId="{6ECFF451-DC64-406D-B69D-68E0FCC863EC}" type="presParOf" srcId="{27D5B46E-FC78-4BBB-9D38-1E69345CD527}" destId="{57C5457B-9A9B-487F-894D-AF898F0EA4DA}" srcOrd="0" destOrd="0" presId="urn:microsoft.com/office/officeart/2005/8/layout/chevron2"/>
-    <dgm:cxn modelId="{D4E14307-BA3C-465B-B8A7-53A6E528C0F0}" type="presParOf" srcId="{27D5B46E-FC78-4BBB-9D38-1E69345CD527}" destId="{FFBC5902-1023-447E-A710-C941F28E4571}" srcOrd="1" destOrd="0" presId="urn:microsoft.com/office/officeart/2005/8/layout/chevron2"/>
-    <dgm:cxn modelId="{B48C3EEC-82D6-4AD8-A3CC-BED8CF34FF77}" type="presParOf" srcId="{8B900707-B738-46E2-83D5-E03321D1FBDE}" destId="{185A4D36-9EC5-433A-8E4E-09AF8AD5B484}" srcOrd="5" destOrd="0" presId="urn:microsoft.com/office/officeart/2005/8/layout/chevron2"/>
-    <dgm:cxn modelId="{38D03700-F9D6-4D02-BAF0-AEBBF3F1CA67}" type="presParOf" srcId="{8B900707-B738-46E2-83D5-E03321D1FBDE}" destId="{06F34673-9E38-411E-A400-E3E2B6DB0FBD}" srcOrd="6" destOrd="0" presId="urn:microsoft.com/office/officeart/2005/8/layout/chevron2"/>
-    <dgm:cxn modelId="{75CC0667-3DE6-49E3-9818-887562E93198}" type="presParOf" srcId="{06F34673-9E38-411E-A400-E3E2B6DB0FBD}" destId="{F1AD9AAC-48C9-4B44-9AC2-F3C901E22C6D}" srcOrd="0" destOrd="0" presId="urn:microsoft.com/office/officeart/2005/8/layout/chevron2"/>
-    <dgm:cxn modelId="{3AAED510-E184-44ED-8246-893D49B18FDF}" type="presParOf" srcId="{06F34673-9E38-411E-A400-E3E2B6DB0FBD}" destId="{133DD3BB-9B1A-48E7-8C31-9C89806A1316}" srcOrd="1" destOrd="0" presId="urn:microsoft.com/office/officeart/2005/8/layout/chevron2"/>
+    <dgm:cxn modelId="{758BFAD9-22D2-4648-A6E2-457B97FA766B}" type="presOf" srcId="{C20D08A2-B11C-40E9-B0D1-AEE88E4FF42A}" destId="{133DD3BB-9B1A-48E7-8C31-9C89806A1316}" srcOrd="0" destOrd="0" presId="urn:microsoft.com/office/officeart/2005/8/layout/chevron2"/>
+    <dgm:cxn modelId="{8E61BAE5-D0B8-4ACC-955E-07C14F753295}" type="presOf" srcId="{ACDD74E2-E09C-41BC-8041-159652CAB684}" destId="{24100B1D-C484-447C-8FA1-20B4E70C4548}" srcOrd="0" destOrd="0" presId="urn:microsoft.com/office/officeart/2005/8/layout/chevron2"/>
+    <dgm:cxn modelId="{44FFD3A4-7B5D-4DDD-8F25-E4CD694C38CE}" type="presOf" srcId="{07A3E033-C9E9-441A-89BE-08B9CB8ADC5F}" destId="{F0A48D62-2C22-4AF9-9E26-B3604A9BFE5F}" srcOrd="0" destOrd="2" presId="urn:microsoft.com/office/officeart/2005/8/layout/chevron2"/>
+    <dgm:cxn modelId="{F1E0B71D-7291-4177-9164-437FAC20DBFB}" type="presParOf" srcId="{8B900707-B738-46E2-83D5-E03321D1FBDE}" destId="{5516738A-7C29-40F4-811B-6D28042C2731}" srcOrd="0" destOrd="0" presId="urn:microsoft.com/office/officeart/2005/8/layout/chevron2"/>
+    <dgm:cxn modelId="{66346204-68B8-4E35-B510-ABCB7F0E78E9}" type="presParOf" srcId="{5516738A-7C29-40F4-811B-6D28042C2731}" destId="{321A5904-C1D7-4FDD-88CC-8767E52696E4}" srcOrd="0" destOrd="0" presId="urn:microsoft.com/office/officeart/2005/8/layout/chevron2"/>
+    <dgm:cxn modelId="{7FA00690-F980-4BBF-B081-94178E25AD10}" type="presParOf" srcId="{5516738A-7C29-40F4-811B-6D28042C2731}" destId="{24100B1D-C484-447C-8FA1-20B4E70C4548}" srcOrd="1" destOrd="0" presId="urn:microsoft.com/office/officeart/2005/8/layout/chevron2"/>
+    <dgm:cxn modelId="{47B6AB71-57B3-46E3-9219-EA2AB19AE5E0}" type="presParOf" srcId="{8B900707-B738-46E2-83D5-E03321D1FBDE}" destId="{FC6E547B-4941-48E3-857B-391DAA90A159}" srcOrd="1" destOrd="0" presId="urn:microsoft.com/office/officeart/2005/8/layout/chevron2"/>
+    <dgm:cxn modelId="{F29D6400-4895-4BE4-96D6-9619056B8937}" type="presParOf" srcId="{8B900707-B738-46E2-83D5-E03321D1FBDE}" destId="{E84AA5BE-A38E-464F-BCBF-434178591364}" srcOrd="2" destOrd="0" presId="urn:microsoft.com/office/officeart/2005/8/layout/chevron2"/>
+    <dgm:cxn modelId="{550EAE0A-EA1D-4EBC-88FE-145B430A0084}" type="presParOf" srcId="{E84AA5BE-A38E-464F-BCBF-434178591364}" destId="{236A658C-51FD-47C8-A621-F43393F6FBD8}" srcOrd="0" destOrd="0" presId="urn:microsoft.com/office/officeart/2005/8/layout/chevron2"/>
+    <dgm:cxn modelId="{4D39D353-B7E9-42E4-9DA3-75737D7A204E}" type="presParOf" srcId="{E84AA5BE-A38E-464F-BCBF-434178591364}" destId="{F0A48D62-2C22-4AF9-9E26-B3604A9BFE5F}" srcOrd="1" destOrd="0" presId="urn:microsoft.com/office/officeart/2005/8/layout/chevron2"/>
+    <dgm:cxn modelId="{C8668D3E-2C71-4CA8-91C8-8DA38E4556B9}" type="presParOf" srcId="{8B900707-B738-46E2-83D5-E03321D1FBDE}" destId="{7EF8ABF6-3830-472F-B9AF-BEE8F98DCBE3}" srcOrd="3" destOrd="0" presId="urn:microsoft.com/office/officeart/2005/8/layout/chevron2"/>
+    <dgm:cxn modelId="{F58391AF-2F33-4554-987E-DEAF1ADA1B08}" type="presParOf" srcId="{8B900707-B738-46E2-83D5-E03321D1FBDE}" destId="{27D5B46E-FC78-4BBB-9D38-1E69345CD527}" srcOrd="4" destOrd="0" presId="urn:microsoft.com/office/officeart/2005/8/layout/chevron2"/>
+    <dgm:cxn modelId="{E29C4A11-CDCD-449F-B0E3-203EB23E94DC}" type="presParOf" srcId="{27D5B46E-FC78-4BBB-9D38-1E69345CD527}" destId="{57C5457B-9A9B-487F-894D-AF898F0EA4DA}" srcOrd="0" destOrd="0" presId="urn:microsoft.com/office/officeart/2005/8/layout/chevron2"/>
+    <dgm:cxn modelId="{D71D7EFA-2184-4671-A99D-76BAE199E4F0}" type="presParOf" srcId="{27D5B46E-FC78-4BBB-9D38-1E69345CD527}" destId="{FFBC5902-1023-447E-A710-C941F28E4571}" srcOrd="1" destOrd="0" presId="urn:microsoft.com/office/officeart/2005/8/layout/chevron2"/>
+    <dgm:cxn modelId="{CC4E71DD-D479-40AF-AE7E-B5BD1BBD2E92}" type="presParOf" srcId="{8B900707-B738-46E2-83D5-E03321D1FBDE}" destId="{185A4D36-9EC5-433A-8E4E-09AF8AD5B484}" srcOrd="5" destOrd="0" presId="urn:microsoft.com/office/officeart/2005/8/layout/chevron2"/>
+    <dgm:cxn modelId="{9EE9B360-2A26-4CDE-9856-52A4F82D999A}" type="presParOf" srcId="{8B900707-B738-46E2-83D5-E03321D1FBDE}" destId="{06F34673-9E38-411E-A400-E3E2B6DB0FBD}" srcOrd="6" destOrd="0" presId="urn:microsoft.com/office/officeart/2005/8/layout/chevron2"/>
+    <dgm:cxn modelId="{39BECEE1-B7C2-43CF-B841-DA589D830CCA}" type="presParOf" srcId="{06F34673-9E38-411E-A400-E3E2B6DB0FBD}" destId="{F1AD9AAC-48C9-4B44-9AC2-F3C901E22C6D}" srcOrd="0" destOrd="0" presId="urn:microsoft.com/office/officeart/2005/8/layout/chevron2"/>
+    <dgm:cxn modelId="{7FCDA998-B393-4010-85DC-8F22E00F3A3C}" type="presParOf" srcId="{06F34673-9E38-411E-A400-E3E2B6DB0FBD}" destId="{133DD3BB-9B1A-48E7-8C31-9C89806A1316}" srcOrd="1" destOrd="0" presId="urn:microsoft.com/office/officeart/2005/8/layout/chevron2"/>
   </dgm:cxnLst>
   <dgm:bg/>
   <dgm:whole/>
@@ -22772,7 +23955,7 @@
 </file>
 
 <file path=customXml/itemProps1.xml><?xml version="1.0" encoding="utf-8"?>
-<ds:datastoreItem xmlns:ds="http://schemas.openxmlformats.org/officeDocument/2006/customXml" ds:itemID="{525D4260-EF2D-4F21-918F-798A1110FCC7}">
+<ds:datastoreItem xmlns:ds="http://schemas.openxmlformats.org/officeDocument/2006/customXml" ds:itemID="{A8D486C0-09E4-4961-8118-AAF7B23686C8}">
   <ds:schemaRefs>
     <ds:schemaRef ds:uri="http://schemas.openxmlformats.org/officeDocument/2006/bibliography"/>
   </ds:schemaRefs>

--- a/trunk/Documentation/Documentacion/CAPITULO 3.docx
+++ b/trunk/Documentation/Documentacion/CAPITULO 3.docx
@@ -234,7 +234,7 @@
                     <v:h position="#0,#1" xrange="0,10800" yrange="0,10800"/>
                   </v:handles>
                 </v:shapetype>
-                <v:shape id="_x0000_s1045" type="#_x0000_t69" style="width:57pt;height:39.7pt;mso-position-horizontal-relative:char;mso-position-vertical-relative:line" fillcolor="#4f81bd [3204]" strokecolor="#f2f2f2 [3041]" strokeweight="1pt">
+                <v:shape id="_x0000_s1048" type="#_x0000_t69" style="width:57pt;height:39.7pt;mso-position-horizontal-relative:char;mso-position-vertical-relative:line" fillcolor="#4f81bd [3204]" strokecolor="#f2f2f2 [3041]" strokeweight="1pt">
                   <v:shadow on="t" type="perspective" color="#243f60 [1604]" opacity=".5" offset="1pt" offset2="-1pt"/>
                   <w10:wrap type="none"/>
                   <w10:anchorlock/>
@@ -4647,22 +4647,20 @@
       </w:r>
     </w:p>
     <w:p>
-      <w:pPr>
-        <w:rPr>
-          <w:ins w:id="5" w:author="FABRICIO" w:date="2010-07-29T13:54:00Z"/>
-        </w:rPr>
-      </w:pPr>
       <w:r>
         <w:lastRenderedPageBreak/>
         <w:t>La funcionalidad que provee el programa</w:t>
       </w:r>
-      <w:del w:id="6" w:author="FABRICIO" w:date="2010-07-29T13:53:00Z">
+      <w:r>
+        <w:t xml:space="preserve"> es </w:t>
+      </w:r>
+      <w:ins w:id="5" w:author="Facundo-std" w:date="2010-07-29T19:28:00Z">
         <w:r>
-          <w:delText>,</w:delText>
+          <w:t xml:space="preserve">la de </w:t>
         </w:r>
-      </w:del>
-      <w:r>
-        <w:t xml:space="preserve"> es comparar las tensiones guardadas en los archivos de salida de la campaña de simulación con las tensiones ingresadas por el usuario en la ventana que se aprecia en </w:t>
+      </w:ins>
+      <w:r>
+        <w:t xml:space="preserve">comparar las tensiones guardadas en los archivos de salida de la campaña de simulación con las tensiones ingresadas por el usuario en la ventana que se aprecia en </w:t>
       </w:r>
       <w:r>
         <w:fldChar w:fldCharType="begin"/>
@@ -4727,45 +4725,51 @@
       <w:r>
         <w:t>crear una tabla que cuenta con la información del nodo inyectado, el tipo de falla, duración del evento, variación de voltaje, etc.</w:t>
       </w:r>
-      <w:del w:id="7" w:author="FABRICIO" w:date="2010-07-29T13:54:00Z">
+    </w:p>
+    <w:p>
+      <w:r>
+        <w:t>Un ejemplo de una sección de la tabla que devuelve el programa se puede apreciar en la</w:t>
+      </w:r>
+      <w:r>
+        <w:t xml:space="preserve"> </w:t>
+      </w:r>
+      <w:r>
+        <w:fldChar w:fldCharType="begin"/>
+      </w:r>
+      <w:r>
+        <w:instrText xml:space="preserve"> REF _Ref268163484 \h </w:instrText>
+      </w:r>
+      <w:r>
+        <w:fldChar w:fldCharType="separate"/>
+      </w:r>
+      <w:ins w:id="6" w:author="Facundo-std" w:date="2010-07-29T19:28:00Z">
         <w:r>
-          <w:delText xml:space="preserve"> </w:delText>
+          <w:t xml:space="preserve">Figura </w:t>
+        </w:r>
+        <w:r>
+          <w:rPr>
+            <w:noProof/>
+          </w:rPr>
+          <w:t>14</w:t>
+        </w:r>
+      </w:ins>
+      <w:del w:id="7" w:author="Facundo-std" w:date="2010-07-29T19:28:00Z">
+        <w:r>
+          <w:delText xml:space="preserve">Figura </w:delText>
+        </w:r>
+        <w:r>
+          <w:rPr>
+            <w:noProof/>
+          </w:rPr>
+          <w:delText>13</w:delText>
         </w:r>
       </w:del>
-    </w:p>
-    <w:p>
-      <w:r>
-        <w:t>Un ejemplo de una sección de la tabla que devuelve el programa se puede apreciar en la</w:t>
-      </w:r>
-      <w:r>
-        <w:t xml:space="preserve"> </w:t>
-      </w:r>
-      <w:r>
-        <w:fldChar w:fldCharType="begin"/>
-      </w:r>
-      <w:r>
-        <w:instrText xml:space="preserve"> REF _Ref268163484 \h </w:instrText>
-      </w:r>
-      <w:r>
-        <w:fldChar w:fldCharType="separate"/>
-      </w:r>
-      <w:r>
-        <w:t xml:space="preserve">Figura </w:t>
-      </w:r>
-      <w:r>
-        <w:rPr>
-          <w:noProof/>
-        </w:rPr>
-        <w:t>13</w:t>
-      </w:r>
       <w:r>
         <w:fldChar w:fldCharType="end"/>
       </w:r>
-      <w:ins w:id="8" w:author="FABRICIO" w:date="2010-07-29T13:54:00Z">
-        <w:r>
-          <w:t>, a continuación</w:t>
-        </w:r>
-      </w:ins>
+      <w:r>
+        <w:t>, a continuación</w:t>
+      </w:r>
       <w:r>
         <w:t>.</w:t>
       </w:r>
@@ -4831,7 +4835,7 @@
       <w:pPr>
         <w:pStyle w:val="Epgrafe"/>
       </w:pPr>
-      <w:bookmarkStart w:id="9" w:name="_Ref268163484"/>
+      <w:bookmarkStart w:id="8" w:name="_Ref268163484"/>
       <w:r>
         <w:t xml:space="preserve">Figura </w:t>
       </w:r>
@@ -4843,7 +4847,7 @@
           <w:t>14</w:t>
         </w:r>
       </w:fldSimple>
-      <w:bookmarkEnd w:id="9"/>
+      <w:bookmarkEnd w:id="8"/>
       <w:r>
         <w:t xml:space="preserve">) </w:t>
       </w:r>
@@ -4855,11 +4859,6 @@
       </w:r>
     </w:p>
     <w:p>
-      <w:pPr>
-        <w:rPr>
-          <w:del w:id="10" w:author="FABRICIO" w:date="2010-07-29T13:56:00Z"/>
-        </w:rPr>
-      </w:pPr>
       <w:r>
         <w:t xml:space="preserve">Con una tabla de más de 56.000 filas de datos y la ayuda de </w:t>
       </w:r>
@@ -4869,67 +4868,32 @@
       <w:r>
         <w:t xml:space="preserve"> procesador de hojas de cálculo</w:t>
       </w:r>
-      <w:ins w:id="11" w:author="FABRICIO" w:date="2010-07-29T13:55:00Z">
+      <w:r>
+        <w:t>,</w:t>
+      </w:r>
+      <w:r>
+        <w:t xml:space="preserve"> se realizaron los análisis pertinentes a la campaña de inyección realizada</w:t>
+      </w:r>
+      <w:ins w:id="9" w:author="Facundo-std" w:date="2010-07-29T19:29:00Z">
         <w:r>
           <w:t>,</w:t>
         </w:r>
       </w:ins>
       <w:r>
-        <w:t xml:space="preserve"> se realizaron los análisis pertinentes a la campaña de inyección realizada</w:t>
-      </w:r>
-      <w:ins w:id="12" w:author="FABRICIO" w:date="2010-07-29T13:55:00Z">
-        <w:r>
-          <w:t xml:space="preserve"> generando tablas y </w:t>
-        </w:r>
-      </w:ins>
-      <w:ins w:id="13" w:author="FABRICIO" w:date="2010-07-29T13:56:00Z">
-        <w:r>
-          <w:t>gráficos</w:t>
-        </w:r>
-      </w:ins>
-      <w:ins w:id="14" w:author="FABRICIO" w:date="2010-07-29T13:55:00Z">
-        <w:r>
-          <w:t xml:space="preserve"> </w:t>
-        </w:r>
-      </w:ins>
-      <w:ins w:id="15" w:author="FABRICIO" w:date="2010-07-29T13:56:00Z">
-        <w:r>
-          <w:t>estadísticos</w:t>
-        </w:r>
-      </w:ins>
-      <w:ins w:id="16" w:author="FABRICIO" w:date="2010-07-29T13:55:00Z">
-        <w:r>
-          <w:t xml:space="preserve"> </w:t>
-        </w:r>
-      </w:ins>
-      <w:ins w:id="17" w:author="FABRICIO" w:date="2010-07-29T13:56:00Z">
-        <w:r>
-          <w:t>de los datos recopilados</w:t>
-        </w:r>
-      </w:ins>
+        <w:t xml:space="preserve"> generando tablas y gráficos estadísticos de los datos recopilados</w:t>
+      </w:r>
       <w:r>
         <w:t>.</w:t>
       </w:r>
-    </w:p>
-    <w:p>
-      <w:ins w:id="18" w:author="FABRICIO" w:date="2010-07-29T13:56:00Z">
-        <w:r>
-          <w:t xml:space="preserve"> </w:t>
-        </w:r>
-      </w:ins>
+      <w:r>
+        <w:t xml:space="preserve"> </w:t>
+      </w:r>
       <w:r>
         <w:t xml:space="preserve">A continuación se presentan alguno de </w:t>
       </w:r>
-      <w:ins w:id="19" w:author="FABRICIO" w:date="2010-07-29T13:56:00Z">
-        <w:r>
-          <w:t>é</w:t>
-        </w:r>
-      </w:ins>
-      <w:del w:id="20" w:author="FABRICIO" w:date="2010-07-29T13:56:00Z">
-        <w:r>
-          <w:delText>e</w:delText>
-        </w:r>
-      </w:del>
+      <w:r>
+        <w:t>é</w:t>
+      </w:r>
       <w:r>
         <w:t>stos análisis.</w:t>
       </w:r>
@@ -4955,47 +4919,27 @@
         </w:rPr>
         <w:t>antidad de errores totales discrimina</w:t>
       </w:r>
-      <w:ins w:id="21" w:author="FABRICIO" w:date="2010-07-29T13:57:00Z">
-        <w:r>
-          <w:rPr>
-            <w:i/>
-            <w:u w:val="single"/>
-          </w:rPr>
-          <w:t>n</w:t>
-        </w:r>
-      </w:ins>
       <w:r>
         <w:rPr>
           <w:i/>
           <w:u w:val="single"/>
         </w:rPr>
-        <w:t>do</w:t>
-      </w:r>
-      <w:del w:id="22" w:author="FABRICIO" w:date="2010-07-29T13:57:00Z">
-        <w:r>
-          <w:rPr>
-            <w:i/>
-            <w:u w:val="single"/>
-          </w:rPr>
-          <w:delText>s</w:delText>
-        </w:r>
-      </w:del>
+        <w:t>n</w:t>
+      </w:r>
       <w:r>
         <w:rPr>
           <w:i/>
           <w:u w:val="single"/>
         </w:rPr>
-        <w:t xml:space="preserve"> tipo</w:t>
-      </w:r>
-      <w:ins w:id="23" w:author="FABRICIO" w:date="2010-07-29T13:57:00Z">
-        <w:r>
-          <w:rPr>
-            <w:i/>
-            <w:u w:val="single"/>
-          </w:rPr>
-          <w:t>s</w:t>
-        </w:r>
-      </w:ins>
+        <w:t>do tipo</w:t>
+      </w:r>
+      <w:r>
+        <w:rPr>
+          <w:i/>
+          <w:u w:val="single"/>
+        </w:rPr>
+        <w:t>s</w:t>
+      </w:r>
       <w:r>
         <w:rPr>
           <w:i/>
@@ -5626,70 +5570,45 @@
       </w:r>
     </w:p>
     <w:p>
-      <w:ins w:id="24" w:author="FABRICIO" w:date="2010-07-29T13:57:00Z">
+      <w:r>
+        <w:t xml:space="preserve">A partir de estos gráficos </w:t>
+      </w:r>
+      <w:ins w:id="10" w:author="Facundo-std" w:date="2010-07-29T19:34:00Z">
         <w:r>
-          <w:t>A partir de estos gráficos porcentuales, apreciamos que la inyección de la falla tipo rampa genera mayor cantidad de errores de salida en el conversor</w:t>
+          <w:t>de torta</w:t>
         </w:r>
       </w:ins>
-      <w:ins w:id="25" w:author="FABRICIO" w:date="2010-07-29T14:01:00Z">
+      <w:del w:id="11" w:author="Facundo-std" w:date="2010-07-29T19:34:00Z">
         <w:r>
-          <w:t>. C</w:t>
+          <w:delText>porcentuales</w:delText>
         </w:r>
-      </w:ins>
-      <w:ins w:id="26" w:author="FABRICIO" w:date="2010-07-29T14:02:00Z">
+      </w:del>
+      <w:r>
+        <w:t>, apreciamos que la inyección de la falla tipo rampa genera mayor cantidad de errores de salida en el conversor</w:t>
+      </w:r>
+      <w:r>
+        <w:t>. Como se mencionó anteriormente, este model</w:t>
+      </w:r>
+      <w:del w:id="12" w:author="Facundo-std" w:date="2010-07-29T19:34:00Z">
         <w:r>
-          <w:t>omo se mencion</w:t>
+          <w:delText>ad</w:delText>
         </w:r>
-      </w:ins>
-      <w:ins w:id="27" w:author="FABRICIO" w:date="2010-07-29T14:05:00Z">
+      </w:del>
+      <w:r>
+        <w:t xml:space="preserve">o de falla posee un inicio y fin de perturbación bien definido, a diferencia del </w:t>
+      </w:r>
+      <w:r>
+        <w:lastRenderedPageBreak/>
+        <w:t>model</w:t>
+      </w:r>
+      <w:del w:id="13" w:author="Facundo-std" w:date="2010-07-29T19:34:00Z">
         <w:r>
-          <w:t>ó</w:t>
+          <w:delText>ad</w:delText>
         </w:r>
-      </w:ins>
-      <w:ins w:id="28" w:author="FABRICIO" w:date="2010-07-29T14:02:00Z">
-        <w:r>
-          <w:t xml:space="preserve"> anteriormente, este modelado de falla posee un inicio y fin de perturbación bien definido, a diferencia del modelado </w:t>
-        </w:r>
-        <w:r>
-          <w:lastRenderedPageBreak/>
-          <w:t>exponencial</w:t>
-        </w:r>
-      </w:ins>
-      <w:ins w:id="29" w:author="FABRICIO" w:date="2010-07-29T14:05:00Z">
-        <w:r>
-          <w:t>, cuya duración no posee un fin exacto</w:t>
-        </w:r>
-      </w:ins>
-      <w:ins w:id="30" w:author="FABRICIO" w:date="2010-07-29T14:02:00Z">
-        <w:r>
-          <w:t>.</w:t>
-        </w:r>
-      </w:ins>
-      <w:ins w:id="31" w:author="FABRICIO" w:date="2010-07-29T14:03:00Z">
-        <w:r>
-          <w:t xml:space="preserve"> Sin embargo, en este tiempo, la falla tipo rampa genera una mayor </w:t>
-        </w:r>
-      </w:ins>
-      <w:ins w:id="32" w:author="FABRICIO" w:date="2010-07-29T14:04:00Z">
-        <w:r>
-          <w:t>perturbación</w:t>
-        </w:r>
-      </w:ins>
-      <w:ins w:id="33" w:author="FABRICIO" w:date="2010-07-29T14:03:00Z">
-        <w:r>
-          <w:t xml:space="preserve"> </w:t>
-        </w:r>
-      </w:ins>
-      <w:ins w:id="34" w:author="FABRICIO" w:date="2010-07-29T14:04:00Z">
-        <w:r>
-          <w:t>en el equilibrio de corrientes del nodo afectado, permitiendo así que la falla se prolongue por</w:t>
-        </w:r>
-      </w:ins>
-      <w:ins w:id="35" w:author="FABRICIO" w:date="2010-07-29T14:05:00Z">
-        <w:r>
-          <w:t xml:space="preserve"> la lógica decodificadora llegando a los bits de salida.</w:t>
-        </w:r>
-      </w:ins>
+      </w:del>
+      <w:r>
+        <w:t>o exponencial, cuya duración no posee un fin exacto. Sin embargo, en este tiempo, la falla tipo rampa genera una mayor perturbación en el equilibrio de corrientes del nodo afectado, permitiendo así que la falla se prolongue por la lógica decodificadora llegando a los bits de salida.</w:t>
+      </w:r>
     </w:p>
     <w:p>
       <w:pPr>
@@ -5886,7 +5805,7 @@
         <w:pStyle w:val="Epgrafe"/>
         <w:jc w:val="center"/>
       </w:pPr>
-      <w:bookmarkStart w:id="36" w:name="_Ref268175774"/>
+      <w:bookmarkStart w:id="14" w:name="_Ref268175774"/>
       <w:r>
         <w:t xml:space="preserve">Tabla </w:t>
       </w:r>
@@ -5898,7 +5817,7 @@
           <w:t>3</w:t>
         </w:r>
       </w:fldSimple>
-      <w:bookmarkEnd w:id="36"/>
+      <w:bookmarkEnd w:id="14"/>
       <w:r>
         <w:t xml:space="preserve">) </w:t>
       </w:r>
@@ -5916,158 +5835,36 @@
       </w:r>
     </w:p>
     <w:p>
-      <w:pPr>
+      <w:r>
+        <w:t xml:space="preserve">En la </w:t>
+      </w:r>
+      <w:r>
+        <w:fldChar w:fldCharType="begin"/>
+      </w:r>
+      <w:r>
+        <w:instrText xml:space="preserve"> REF _Ref268175774 \h </w:instrText>
+      </w:r>
+      <w:r>
+        <w:fldChar w:fldCharType="separate"/>
+      </w:r>
+      <w:r>
+        <w:t xml:space="preserve">Tabla </w:t>
+      </w:r>
+      <w:r>
         <w:rPr>
-          <w:ins w:id="37" w:author="FABRICIO" w:date="2010-07-29T17:27:00Z"/>
+          <w:noProof/>
         </w:rPr>
-      </w:pPr>
-      <w:ins w:id="38" w:author="FABRICIO" w:date="2010-07-29T14:07:00Z">
-        <w:r>
-          <w:t xml:space="preserve">En la </w:t>
-        </w:r>
-        <w:r>
-          <w:fldChar w:fldCharType="begin"/>
-        </w:r>
-        <w:r>
-          <w:instrText xml:space="preserve"> REF _Ref268175774 \h </w:instrText>
-        </w:r>
-      </w:ins>
-      <w:r>
-        <w:fldChar w:fldCharType="separate"/>
-      </w:r>
-      <w:ins w:id="39" w:author="FABRICIO" w:date="2010-07-29T14:07:00Z">
-        <w:r>
-          <w:t xml:space="preserve">Tabla </w:t>
-        </w:r>
-        <w:r>
-          <w:rPr>
-            <w:noProof/>
-          </w:rPr>
-          <w:t>3</w:t>
-        </w:r>
-        <w:r>
-          <w:fldChar w:fldCharType="end"/>
-        </w:r>
-      </w:ins>
-      <w:ins w:id="40" w:author="FABRICIO" w:date="2010-07-29T14:08:00Z">
-        <w:r>
-          <w:t xml:space="preserve"> se puede observar </w:t>
-        </w:r>
-      </w:ins>
-      <w:ins w:id="41" w:author="FABRICIO" w:date="2010-07-29T14:09:00Z">
-        <w:r>
-          <w:t>una clara diferencia entre los errores producidos entre ambos tipos de fallas. P</w:t>
-        </w:r>
-      </w:ins>
-      <w:ins w:id="42" w:author="FABRICIO" w:date="2010-07-29T14:10:00Z">
-        <w:r>
-          <w:t>ara los dos casos, con el aumento</w:t>
-        </w:r>
-      </w:ins>
-      <w:ins w:id="43" w:author="FABRICIO" w:date="2010-07-29T14:11:00Z">
-        <w:r>
-          <w:t xml:space="preserve"> progresivo</w:t>
-        </w:r>
-      </w:ins>
-      <w:ins w:id="44" w:author="FABRICIO" w:date="2010-07-29T14:10:00Z">
-        <w:r>
-          <w:t xml:space="preserve"> de la tensión de entrada se genera un amento de la cantidad de errores observados en la salida del conversor. </w:t>
-        </w:r>
-      </w:ins>
-      <w:ins w:id="45" w:author="FABRICIO" w:date="2010-07-29T14:11:00Z">
-        <w:r>
-          <w:t xml:space="preserve">En el caso tipo exponencial, el aumento generado es lento y de pocas variaciones, a </w:t>
-        </w:r>
-      </w:ins>
-      <w:ins w:id="46" w:author="FABRICIO" w:date="2010-07-29T14:13:00Z">
-        <w:r>
-          <w:t>comparación</w:t>
-        </w:r>
-      </w:ins>
-      <w:ins w:id="47" w:author="FABRICIO" w:date="2010-07-29T14:11:00Z">
-        <w:r>
-          <w:t xml:space="preserve"> </w:t>
-        </w:r>
-      </w:ins>
-      <w:ins w:id="48" w:author="FABRICIO" w:date="2010-07-29T14:13:00Z">
-        <w:r>
-          <w:t>de los errores producidos en el caso tipo rampa q</w:t>
-        </w:r>
-      </w:ins>
-      <w:ins w:id="49" w:author="FABRICIO" w:date="2010-07-29T14:14:00Z">
-        <w:r>
-          <w:t>ue</w:t>
-        </w:r>
-      </w:ins>
-      <w:ins w:id="50" w:author="FABRICIO" w:date="2010-07-29T14:13:00Z">
-        <w:r>
-          <w:t xml:space="preserve"> aumentan progresivamente</w:t>
-        </w:r>
-      </w:ins>
-      <w:ins w:id="51" w:author="FABRICIO" w:date="2010-07-29T14:14:00Z">
-        <w:r>
-          <w:t xml:space="preserve"> y con variaciones entre cada nivel de tensión</w:t>
-        </w:r>
-      </w:ins>
-      <w:ins w:id="52" w:author="FABRICIO" w:date="2010-07-29T14:13:00Z">
-        <w:r>
-          <w:t>.</w:t>
-        </w:r>
-      </w:ins>
-    </w:p>
-    <w:p>
-      <w:pPr>
-        <w:rPr>
-          <w:del w:id="53" w:author="FABRICIO" w:date="2010-07-29T17:33:00Z"/>
-        </w:rPr>
-      </w:pPr>
-      <w:del w:id="54" w:author="FABRICIO" w:date="2010-07-29T17:33:00Z">
-        <w:r>
-          <w:fldChar w:fldCharType="begin"/>
-        </w:r>
-        <w:r>
-          <w:delInstrText xml:space="preserve"> REF _Ref268187943 \h </w:delInstrText>
-        </w:r>
-        <w:r>
-          <w:fldChar w:fldCharType="separate"/>
-        </w:r>
-        <w:r>
-          <w:delText xml:space="preserve">Figura </w:delText>
-        </w:r>
-        <w:r>
-          <w:rPr>
-            <w:noProof/>
-          </w:rPr>
-          <w:delText>8</w:delText>
-        </w:r>
-        <w:r>
-          <w:fldChar w:fldCharType="end"/>
-        </w:r>
-        <w:r>
-          <w:delText xml:space="preserve"> y </w:delText>
-        </w:r>
-        <w:r>
-          <w:fldChar w:fldCharType="begin"/>
-        </w:r>
-        <w:r>
-          <w:delInstrText xml:space="preserve"> REF _Ref268187946 \h </w:delInstrText>
-        </w:r>
-        <w:r>
-          <w:fldChar w:fldCharType="separate"/>
-        </w:r>
-        <w:r>
-          <w:delText xml:space="preserve">Figura </w:delText>
-        </w:r>
-        <w:r>
-          <w:rPr>
-            <w:noProof/>
-          </w:rPr>
-          <w:delText>11</w:delText>
-        </w:r>
-        <w:r>
-          <w:fldChar w:fldCharType="end"/>
-        </w:r>
-      </w:del>
+        <w:t>3</w:t>
+      </w:r>
+      <w:r>
+        <w:fldChar w:fldCharType="end"/>
+      </w:r>
+      <w:r>
+        <w:t xml:space="preserve"> se puede observar una clara diferencia entre los errores producidos entre ambos tipos de fallas. Para los dos casos, con el aumento progresivo de la tensión de entrada se genera un amento de la cantidad de errores observados en la salida del conversor. </w:t>
+      </w:r>
+      <w:r>
+        <w:t>En el caso tipo exponencial, el aumento generado es lento y de pocas variaciones, a comparación de los errores producidos en el caso tipo rampa que aumentan progresivamente y con variaciones entre cada nivel de tensión.</w:t>
+      </w:r>
     </w:p>
     <w:p>
       <w:pPr>
@@ -6160,64 +5957,57 @@
       </w:r>
     </w:p>
     <w:p>
-      <w:pPr>
+      <w:r>
+        <w:t>Este tipo de resultados se apreció en los análisis realizados de manera manual (</w:t>
+      </w:r>
+      <w:r>
+        <w:fldChar w:fldCharType="begin"/>
+      </w:r>
+      <w:r>
+        <w:instrText xml:space="preserve"> REF _Ref268187943 \h </w:instrText>
+      </w:r>
+      <w:r>
+        <w:fldChar w:fldCharType="separate"/>
+      </w:r>
+      <w:r>
+        <w:t xml:space="preserve">Figura </w:t>
+      </w:r>
+      <w:r>
         <w:rPr>
-          <w:ins w:id="55" w:author="FABRICIO" w:date="2010-07-29T17:33:00Z"/>
+          <w:noProof/>
         </w:rPr>
-      </w:pPr>
-      <w:ins w:id="56" w:author="FABRICIO" w:date="2010-07-29T17:33:00Z">
-        <w:r>
-          <w:t>Este tipo de resultados se apreció en los análisis realizados de manera manual (</w:t>
-        </w:r>
-        <w:r>
-          <w:fldChar w:fldCharType="begin"/>
-        </w:r>
-        <w:r>
-          <w:instrText xml:space="preserve"> REF _Ref268187943 \h </w:instrText>
-        </w:r>
-        <w:r>
-          <w:fldChar w:fldCharType="separate"/>
-        </w:r>
-        <w:r>
-          <w:t xml:space="preserve">Figura </w:t>
-        </w:r>
-        <w:r>
-          <w:rPr>
-            <w:noProof/>
-          </w:rPr>
-          <w:t>8</w:t>
-        </w:r>
-        <w:r>
-          <w:fldChar w:fldCharType="end"/>
-        </w:r>
-        <w:r>
-          <w:t xml:space="preserve"> y </w:t>
-        </w:r>
-        <w:r>
-          <w:fldChar w:fldCharType="begin"/>
-        </w:r>
-        <w:r>
-          <w:instrText xml:space="preserve"> REF _Ref268187946 \h </w:instrText>
-        </w:r>
-        <w:r>
-          <w:fldChar w:fldCharType="separate"/>
-        </w:r>
-        <w:r>
-          <w:t xml:space="preserve">Figura </w:t>
-        </w:r>
-        <w:r>
-          <w:rPr>
-            <w:noProof/>
-          </w:rPr>
-          <w:t>11</w:t>
-        </w:r>
-        <w:r>
-          <w:fldChar w:fldCharType="end"/>
-        </w:r>
-        <w:r>
-          <w:t>), en donde los únicos momentos en que se producían los fallos en el transistor M12 (correspondiente al nodo NDOUT_P) era cuando la tensión de entrada era superior a la tensión de referencia, lo que nos daba una salida del comparador igual a CERO, o sea, cuando el transistor M12 se encontraba cortado.</w:t>
-        </w:r>
-      </w:ins>
+        <w:t>8</w:t>
+      </w:r>
+      <w:r>
+        <w:fldChar w:fldCharType="end"/>
+      </w:r>
+      <w:r>
+        <w:t xml:space="preserve"> y </w:t>
+      </w:r>
+      <w:r>
+        <w:fldChar w:fldCharType="begin"/>
+      </w:r>
+      <w:r>
+        <w:instrText xml:space="preserve"> REF _Ref268187946 \h </w:instrText>
+      </w:r>
+      <w:r>
+        <w:fldChar w:fldCharType="separate"/>
+      </w:r>
+      <w:r>
+        <w:t xml:space="preserve">Figura </w:t>
+      </w:r>
+      <w:r>
+        <w:rPr>
+          <w:noProof/>
+        </w:rPr>
+        <w:t>11</w:t>
+      </w:r>
+      <w:r>
+        <w:fldChar w:fldCharType="end"/>
+      </w:r>
+      <w:r>
+        <w:t>), en donde los únicos momentos en que se producían los fallos en el transistor M12 (correspondiente al nodo NDOUT_P) era cuando la tensión de entrada era superior a la tensión de referencia, lo que nos daba una salida del comparador igual a CERO, o sea, cuando el transistor M12 se encontraba cortado.</w:t>
+      </w:r>
     </w:p>
     <w:p>
       <w:pPr>
@@ -6312,11 +6102,8 @@
       <w:pPr>
         <w:pStyle w:val="Epgrafe"/>
         <w:jc w:val="center"/>
-        <w:rPr>
-          <w:ins w:id="57" w:author="FABRICIO" w:date="2010-07-29T17:35:00Z"/>
-        </w:rPr>
       </w:pPr>
-      <w:bookmarkStart w:id="58" w:name="_Ref268188299"/>
+      <w:bookmarkStart w:id="15" w:name="_Ref268188299"/>
       <w:r>
         <w:t xml:space="preserve">Tabla </w:t>
       </w:r>
@@ -6328,75 +6115,65 @@
           <w:t>4</w:t>
         </w:r>
       </w:fldSimple>
-      <w:bookmarkEnd w:id="58"/>
+      <w:bookmarkEnd w:id="15"/>
       <w:r>
         <w:t>) Tabla de fallas según nodo de inyección.</w:t>
       </w:r>
     </w:p>
     <w:p>
-      <w:pPr>
-        <w:pPrChange w:id="59" w:author="FABRICIO" w:date="2010-07-29T17:35:00Z">
-          <w:pPr>
-            <w:pStyle w:val="Epgrafe"/>
-            <w:jc w:val="center"/>
-          </w:pPr>
-        </w:pPrChange>
-      </w:pPr>
-      <w:ins w:id="60" w:author="FABRICIO" w:date="2010-07-29T17:36:00Z">
+      <w:r>
+        <w:t xml:space="preserve">De la </w:t>
+      </w:r>
+      <w:r>
+        <w:fldChar w:fldCharType="begin"/>
+      </w:r>
+      <w:r>
+        <w:instrText xml:space="preserve"> REF _Ref268188299 \h </w:instrText>
+      </w:r>
+      <w:r>
+        <w:fldChar w:fldCharType="separate"/>
+      </w:r>
+      <w:r>
+        <w:t xml:space="preserve">Tabla </w:t>
+      </w:r>
+      <w:r>
+        <w:rPr>
+          <w:noProof/>
+        </w:rPr>
+        <w:t>4</w:t>
+      </w:r>
+      <w:r>
+        <w:fldChar w:fldCharType="end"/>
+      </w:r>
+      <w:r>
+        <w:t xml:space="preserve">, </w:t>
+      </w:r>
+      <w:ins w:id="16" w:author="Facundo-std" w:date="2010-07-29T19:42:00Z">
         <w:r>
-          <w:t>De</w:t>
+          <w:t>se percibe</w:t>
         </w:r>
       </w:ins>
-      <w:ins w:id="61" w:author="FABRICIO" w:date="2010-07-29T17:35:00Z">
+      <w:del w:id="17" w:author="Facundo-std" w:date="2010-07-29T19:42:00Z">
         <w:r>
-          <w:t xml:space="preserve"> la </w:t>
+          <w:delText>es evidente</w:delText>
+        </w:r>
+      </w:del>
+      <w:r>
+        <w:t xml:space="preserve"> que el nodo NDOUT_P (transistor M12</w:t>
+      </w:r>
+      <w:ins w:id="18" w:author="Facundo-std" w:date="2010-07-29T19:42:00Z">
+        <w:r>
+          <w:t xml:space="preserve"> </w:t>
         </w:r>
       </w:ins>
-      <w:ins w:id="62" w:author="FABRICIO" w:date="2010-07-29T17:36:00Z">
+      <w:ins w:id="19" w:author="Facundo-std" w:date="2010-07-29T19:43:00Z">
         <w:r>
-          <w:fldChar w:fldCharType="begin"/>
-        </w:r>
-        <w:r>
-          <w:instrText xml:space="preserve"> REF _Ref268188299 \h </w:instrText>
+          <w:t>de cada comparador</w:t>
         </w:r>
       </w:ins>
       <w:r>
-        <w:fldChar w:fldCharType="separate"/>
-      </w:r>
-      <w:ins w:id="63" w:author="FABRICIO" w:date="2010-07-29T17:36:00Z">
-        <w:r>
-          <w:t xml:space="preserve">Tabla </w:t>
-        </w:r>
-        <w:r>
-          <w:rPr>
-            <w:noProof/>
-          </w:rPr>
-          <w:t>4</w:t>
-        </w:r>
-        <w:r>
-          <w:fldChar w:fldCharType="end"/>
-        </w:r>
-        <w:r>
-          <w:t xml:space="preserve">, es evidente que el nodo NDOUT_P (transistor M12) es el nodo </w:t>
-        </w:r>
-        <w:r>
-          <w:t>sensible</w:t>
-        </w:r>
-        <w:r>
-          <w:t xml:space="preserve"> del circuito. Este nodo fue el </w:t>
-        </w:r>
-      </w:ins>
-      <w:ins w:id="64" w:author="FABRICIO" w:date="2010-07-29T17:37:00Z">
-        <w:r>
-          <w:t xml:space="preserve">único que generó fallos en la etapa de </w:t>
-        </w:r>
-        <w:r>
-          <w:t>simulación</w:t>
-        </w:r>
-        <w:r>
-          <w:t xml:space="preserve"> manual realizada anteriormente.</w:t>
-        </w:r>
-      </w:ins>
+        <w:t>) es el nodo sensible del circuito. Este nodo fue el único que generó fallos en la etapa de simulación manual realizada anteriormente.</w:t>
+      </w:r>
     </w:p>
     <w:p>
       <w:pPr>
@@ -6427,9 +6204,6 @@
       <w:pPr>
         <w:pStyle w:val="Epgrafe"/>
         <w:jc w:val="center"/>
-        <w:rPr>
-          <w:ins w:id="65" w:author="FABRICIO" w:date="2010-07-29T17:38:00Z"/>
-        </w:rPr>
       </w:pPr>
       <w:r>
         <w:t xml:space="preserve">Figura </w:t>
@@ -6448,55 +6222,68 @@
     </w:p>
     <w:p>
       <w:pPr>
-        <w:pPrChange w:id="66" w:author="FABRICIO" w:date="2010-07-29T17:38:00Z">
+        <w:pPrChange w:id="20" w:author="FABRICIO" w:date="2010-07-29T17:38:00Z">
           <w:pPr>
             <w:pStyle w:val="Epgrafe"/>
             <w:jc w:val="center"/>
           </w:pPr>
         </w:pPrChange>
       </w:pPr>
-      <w:ins w:id="67" w:author="FABRICIO" w:date="2010-07-29T17:38:00Z">
+      <w:r>
+        <w:t xml:space="preserve">El nodo NDNEG_P (transistor M3) es el menos sensible del circuito, </w:t>
+      </w:r>
+      <w:ins w:id="21" w:author="Facundo-std" w:date="2010-07-29T19:45:00Z">
         <w:r>
-          <w:t>E</w:t>
+          <w:t>como se puede a</w:t>
         </w:r>
       </w:ins>
-      <w:ins w:id="68" w:author="FABRICIO" w:date="2010-07-29T17:39:00Z">
+      <w:ins w:id="22" w:author="Facundo-std" w:date="2010-07-29T19:46:00Z">
         <w:r>
-          <w:t>l</w:t>
+          <w:t>preciar,</w:t>
         </w:r>
       </w:ins>
-      <w:ins w:id="69" w:author="FABRICIO" w:date="2010-07-29T17:38:00Z">
+      <w:del w:id="23" w:author="Facundo-std" w:date="2010-07-29T19:46:00Z">
         <w:r>
-          <w:t xml:space="preserve"> nodo NDNEG_P (transistor </w:t>
+          <w:delText>el cual</w:delText>
+        </w:r>
+      </w:del>
+      <w:r>
+        <w:t xml:space="preserve"> genero la meno</w:t>
+      </w:r>
+      <w:del w:id="24" w:author="Facundo-std" w:date="2010-07-29T19:45:00Z">
+        <w:r>
+          <w:delText>s</w:delText>
+        </w:r>
+      </w:del>
+      <w:ins w:id="25" w:author="Facundo-std" w:date="2010-07-29T19:45:00Z">
+        <w:r>
+          <w:t>r</w:t>
         </w:r>
       </w:ins>
-      <w:ins w:id="70" w:author="FABRICIO" w:date="2010-07-29T17:39:00Z">
+      <w:r>
+        <w:t xml:space="preserve"> cantidad de fallas al ser inyectad</w:t>
+      </w:r>
+      <w:del w:id="26" w:author="Facundo-std" w:date="2010-07-29T19:46:00Z">
         <w:r>
-          <w:t>M3</w:t>
+          <w:delText>o</w:delText>
+        </w:r>
+      </w:del>
+      <w:ins w:id="27" w:author="Facundo-std" w:date="2010-07-29T19:46:00Z">
+        <w:r>
+          <w:t>a</w:t>
         </w:r>
       </w:ins>
-      <w:ins w:id="71" w:author="FABRICIO" w:date="2010-07-29T17:38:00Z">
+      <w:r>
+        <w:t xml:space="preserve"> </w:t>
+      </w:r>
+      <w:del w:id="28" w:author="Facundo-std" w:date="2010-07-29T19:46:00Z">
         <w:r>
-          <w:t>)</w:t>
+          <w:delText>con</w:delText>
         </w:r>
-      </w:ins>
-      <w:ins w:id="72" w:author="FABRICIO" w:date="2010-07-29T17:39:00Z">
-        <w:r>
-          <w:t xml:space="preserve"> es el menos </w:t>
-        </w:r>
-        <w:r>
-          <w:t>sensible</w:t>
-        </w:r>
-        <w:r>
-          <w:t xml:space="preserve"> del circuito, el cual genero la menos cantidad de fallas al ser inyectado con la </w:t>
-        </w:r>
-        <w:r>
-          <w:t>perturbación</w:t>
-        </w:r>
-        <w:r>
-          <w:t>.</w:t>
-        </w:r>
-      </w:ins>
+      </w:del>
+      <w:r>
+        <w:t xml:space="preserve"> la perturbación.</w:t>
+      </w:r>
     </w:p>
     <w:p>
       <w:r>
@@ -6593,11 +6380,8 @@
       <w:pPr>
         <w:pStyle w:val="Epgrafe"/>
         <w:jc w:val="center"/>
-        <w:rPr>
-          <w:ins w:id="73" w:author="FABRICIO" w:date="2010-07-29T18:09:00Z"/>
-        </w:rPr>
       </w:pPr>
-      <w:bookmarkStart w:id="74" w:name="_Ref268190310"/>
+      <w:bookmarkStart w:id="29" w:name="_Ref268190310"/>
       <w:r>
         <w:t xml:space="preserve">Tabla </w:t>
       </w:r>
@@ -6609,208 +6393,269 @@
           <w:t>5</w:t>
         </w:r>
       </w:fldSimple>
-      <w:bookmarkEnd w:id="74"/>
+      <w:bookmarkEnd w:id="29"/>
       <w:r>
         <w:t>) Tabla de falla generadas según bit de salida.</w:t>
       </w:r>
     </w:p>
     <w:p>
-      <w:pPr>
-        <w:pPrChange w:id="75" w:author="FABRICIO" w:date="2010-07-29T18:09:00Z">
-          <w:pPr>
-            <w:pStyle w:val="Epgrafe"/>
-            <w:jc w:val="center"/>
-          </w:pPr>
-        </w:pPrChange>
-      </w:pPr>
-      <w:ins w:id="76" w:author="FABRICIO" w:date="2010-07-29T18:09:00Z">
+      <w:r>
+        <w:t xml:space="preserve">A partir de la </w:t>
+      </w:r>
+      <w:r>
+        <w:fldChar w:fldCharType="begin"/>
+      </w:r>
+      <w:r>
+        <w:instrText xml:space="preserve"> REF _Ref268190310 \h </w:instrText>
+      </w:r>
+      <w:r>
+        <w:fldChar w:fldCharType="separate"/>
+      </w:r>
+      <w:r>
+        <w:t xml:space="preserve">Tabla </w:t>
+      </w:r>
+      <w:r>
+        <w:rPr>
+          <w:noProof/>
+        </w:rPr>
+        <w:t>5</w:t>
+      </w:r>
+      <w:r>
+        <w:fldChar w:fldCharType="end"/>
+      </w:r>
+      <w:r>
+        <w:t xml:space="preserve"> podemos destacar que todos los </w:t>
+      </w:r>
+      <w:del w:id="30" w:author="Facundo-std" w:date="2010-07-29T19:47:00Z">
         <w:r>
-          <w:t xml:space="preserve">A partir de la </w:t>
+          <w:delText xml:space="preserve">fallos </w:delText>
+        </w:r>
+      </w:del>
+      <w:ins w:id="31" w:author="Facundo-std" w:date="2010-07-29T19:47:00Z">
+        <w:r>
+          <w:t>errores</w:t>
         </w:r>
         <w:r>
-          <w:fldChar w:fldCharType="begin"/>
+          <w:t xml:space="preserve"> </w:t>
+        </w:r>
+      </w:ins>
+      <w:r>
+        <w:t>generado</w:t>
+      </w:r>
+      <w:del w:id="32" w:author="Facundo-std" w:date="2010-07-29T19:47:00Z">
+        <w:r>
+          <w:delText>r</w:delText>
+        </w:r>
+      </w:del>
+      <w:ins w:id="33" w:author="Facundo-std" w:date="2010-07-29T19:47:00Z">
+        <w:r>
+          <w:t>s</w:t>
+        </w:r>
+      </w:ins>
+      <w:r>
+        <w:t xml:space="preserve"> por la inyección tipo exponencial repercutieron tan solo en el bit MSB (</w:t>
+      </w:r>
+      <w:del w:id="34" w:author="Facundo-std" w:date="2010-07-29T20:11:00Z">
+        <w:r>
+          <w:delText>206 veces falló MSB de las 206 fallas que causó la inyección exponencial</w:delText>
+        </w:r>
+      </w:del>
+      <w:ins w:id="35" w:author="Facundo-std" w:date="2010-07-29T20:11:00Z">
+        <w:r>
+          <w:t>ocasionando el total de las fallas</w:t>
+        </w:r>
+      </w:ins>
+      <w:r>
+        <w:t xml:space="preserve">). </w:t>
+      </w:r>
+      <w:ins w:id="36" w:author="Facundo-std" w:date="2010-07-29T20:03:00Z">
+        <w:r>
+          <w:t xml:space="preserve">Realizando un pequeño </w:t>
         </w:r>
         <w:r>
-          <w:instrText xml:space="preserve"> REF _Ref268190310 \h </w:instrText>
+          <w:t>análisis</w:t>
+        </w:r>
+        <w:r>
+          <w:t xml:space="preserve"> </w:t>
         </w:r>
       </w:ins>
-      <w:r>
-        <w:fldChar w:fldCharType="separate"/>
-      </w:r>
-      <w:ins w:id="77" w:author="FABRICIO" w:date="2010-07-29T18:09:00Z">
+      <w:ins w:id="37" w:author="Facundo-std" w:date="2010-07-29T20:06:00Z">
         <w:r>
-          <w:t xml:space="preserve">Tabla </w:t>
+          <w:t>de</w:t>
+        </w:r>
+      </w:ins>
+      <w:ins w:id="38" w:author="Facundo-std" w:date="2010-07-29T20:03:00Z">
+        <w:r>
+          <w:t xml:space="preserve"> la estructura interna del conversor se deduce que el efecto</w:t>
+        </w:r>
+      </w:ins>
+      <w:del w:id="39" w:author="Facundo-std" w:date="2010-07-29T20:03:00Z">
+        <w:r>
+          <w:delText>Esto se debe a que el efecto</w:delText>
+        </w:r>
+      </w:del>
+      <w:r>
+        <w:t xml:space="preserve"> causado por la falla exponencial </w:t>
+      </w:r>
+      <w:del w:id="40" w:author="Facundo-std" w:date="2010-07-29T20:03:00Z">
+        <w:r>
+          <w:delText>(considerando las diferencias previamente expuestas al modelizar las fallas)</w:delText>
+        </w:r>
+      </w:del>
+      <w:del w:id="41" w:author="Facundo-std" w:date="2010-07-29T20:04:00Z">
+        <w:r>
+          <w:delText xml:space="preserve"> al ser inyectada en los distintos nodos,</w:delText>
+        </w:r>
+      </w:del>
+      <w:ins w:id="42" w:author="Facundo-std" w:date="2010-07-29T20:04:00Z">
+        <w:r>
+          <w:t xml:space="preserve"> afecta </w:t>
         </w:r>
         <w:r>
-          <w:rPr>
-            <w:noProof/>
-          </w:rPr>
-          <w:t>5</w:t>
+          <w:t>únicamente</w:t>
         </w:r>
         <w:r>
-          <w:fldChar w:fldCharType="end"/>
+          <w:t xml:space="preserve"> a</w:t>
+        </w:r>
+      </w:ins>
+      <w:ins w:id="43" w:author="Facundo-std" w:date="2010-07-29T20:06:00Z">
+        <w:r>
+          <w:t xml:space="preserve"> este</w:t>
+        </w:r>
+      </w:ins>
+      <w:ins w:id="44" w:author="Facundo-std" w:date="2010-07-29T20:04:00Z">
+        <w:r>
+          <w:t xml:space="preserve"> bit debido </w:t>
         </w:r>
         <w:r>
-          <w:t xml:space="preserve"> podemos </w:t>
+          <w:t xml:space="preserve">a que </w:t>
         </w:r>
       </w:ins>
-      <w:ins w:id="78" w:author="FABRICIO" w:date="2010-07-29T18:11:00Z">
+      <w:ins w:id="45" w:author="Facundo-std" w:date="2010-07-29T20:11:00Z">
         <w:r>
-          <w:t xml:space="preserve">destacar que todos los fallos generador por la </w:t>
+          <w:t>el mismo</w:t>
+        </w:r>
+      </w:ins>
+      <w:ins w:id="46" w:author="Facundo-std" w:date="2010-07-29T20:04:00Z">
+        <w:r>
+          <w:t xml:space="preserve"> es una </w:t>
         </w:r>
         <w:r>
-          <w:t>inyección</w:t>
+          <w:t>conexión</w:t>
         </w:r>
         <w:r>
-          <w:t xml:space="preserve"> tipo exponencial repercutieron tan solo en el bit MSB (206 </w:t>
+          <w:t xml:space="preserve"> directa de la salida de un compara</w:t>
         </w:r>
       </w:ins>
-      <w:ins w:id="79" w:author="FABRICIO" w:date="2010-07-29T18:15:00Z">
+      <w:ins w:id="47" w:author="Facundo-std" w:date="2010-07-29T20:05:00Z">
         <w:r>
-          <w:t xml:space="preserve">veces </w:t>
+          <w:t xml:space="preserve">dor, evitando toda la </w:t>
+        </w:r>
+        <w:r>
+          <w:t>lógica</w:t>
+        </w:r>
+        <w:r>
+          <w:t xml:space="preserve"> del decodificador</w:t>
+        </w:r>
+        <w:r>
+          <w:t xml:space="preserve"> que se ve involucrada </w:t>
         </w:r>
       </w:ins>
-      <w:ins w:id="80" w:author="FABRICIO" w:date="2010-07-29T18:11:00Z">
+      <w:ins w:id="48" w:author="Facundo-std" w:date="2010-07-29T20:06:00Z">
         <w:r>
-          <w:t>fall</w:t>
+          <w:t xml:space="preserve">en </w:t>
         </w:r>
       </w:ins>
-      <w:ins w:id="81" w:author="FABRICIO" w:date="2010-07-29T18:12:00Z">
+      <w:ins w:id="49" w:author="Facundo-std" w:date="2010-07-29T20:07:00Z">
         <w:r>
-          <w:t>ó MSB de las 206 fallas que caus</w:t>
+          <w:t xml:space="preserve">la </w:t>
+        </w:r>
+        <w:r>
+          <w:t>determinación</w:t>
+        </w:r>
+        <w:r>
+          <w:t xml:space="preserve"> de los restantes</w:t>
         </w:r>
       </w:ins>
-      <w:ins w:id="82" w:author="FABRICIO" w:date="2010-07-29T18:15:00Z">
+      <w:ins w:id="50" w:author="Facundo-std" w:date="2010-07-29T20:10:00Z">
         <w:r>
-          <w:t>ó</w:t>
+          <w:t xml:space="preserve"> bits</w:t>
         </w:r>
       </w:ins>
-      <w:ins w:id="83" w:author="FABRICIO" w:date="2010-07-29T18:12:00Z">
+      <w:ins w:id="51" w:author="Facundo-std" w:date="2010-07-29T20:07:00Z">
         <w:r>
-          <w:t xml:space="preserve"> la </w:t>
+          <w:t>.</w:t>
+        </w:r>
+      </w:ins>
+      <w:ins w:id="52" w:author="Facundo-std" w:date="2010-07-29T20:13:00Z">
+        <w:r>
+          <w:t xml:space="preserve"> </w:t>
+        </w:r>
+      </w:ins>
+      <w:ins w:id="53" w:author="Facundo-std" w:date="2010-07-29T20:14:00Z">
+        <w:r>
+          <w:t xml:space="preserve">Esto nos permite concluir que el decodificador posee un gran efecto de filtrado de los errores producidos por </w:t>
+        </w:r>
+      </w:ins>
+      <w:ins w:id="54" w:author="Facundo-std" w:date="2010-07-29T20:15:00Z">
+        <w:r>
+          <w:t xml:space="preserve">las falla del tipo exponencial. </w:t>
+        </w:r>
+      </w:ins>
+      <w:ins w:id="55" w:author="Facundo-std" w:date="2010-07-29T20:24:00Z">
+        <w:r>
+          <w:t xml:space="preserve">Una posible </w:t>
+        </w:r>
+      </w:ins>
+      <w:ins w:id="56" w:author="Facundo-std" w:date="2010-07-29T20:25:00Z">
+        <w:r>
+          <w:t>solución</w:t>
         </w:r>
         <w:r>
-          <w:t>inyección</w:t>
+          <w:t xml:space="preserve"> sería intercalar una estructura </w:t>
         </w:r>
         <w:r>
-          <w:t xml:space="preserve"> exponencial). Esto se debe a que el efecto causado por la falla exponencial</w:t>
+          <w:t>lógica</w:t>
         </w:r>
-      </w:ins>
-      <w:ins w:id="84" w:author="FABRICIO" w:date="2010-07-29T18:15:00Z">
         <w:r>
           <w:t xml:space="preserve"> </w:t>
         </w:r>
         <w:r>
-          <w:t xml:space="preserve">(considerando las diferencias previamente expuestas al </w:t>
-        </w:r>
-        <w:proofErr w:type="spellStart"/>
-        <w:r>
-          <w:t>modelizar</w:t>
-        </w:r>
-        <w:proofErr w:type="spellEnd"/>
-        <w:r>
-          <w:t xml:space="preserve"> las fallas) </w:t>
+          <w:t>que no modifique e</w:t>
         </w:r>
       </w:ins>
-      <w:ins w:id="85" w:author="FABRICIO" w:date="2010-07-29T18:12:00Z">
+      <w:ins w:id="57" w:author="Facundo-std" w:date="2010-07-29T20:26:00Z">
         <w:r>
-          <w:t xml:space="preserve">al ser inyectada </w:t>
+          <w:t>l valor de la salida binaria, como por ejemplo dos negadores en serie, etc.</w:t>
         </w:r>
       </w:ins>
-      <w:ins w:id="86" w:author="FABRICIO" w:date="2010-07-29T18:13:00Z">
+      <w:del w:id="58" w:author="Facundo-std" w:date="2010-07-29T20:05:00Z">
         <w:r>
-          <w:t>en los distinto</w:t>
+          <w:delText xml:space="preserve"> </w:delText>
         </w:r>
-      </w:ins>
-      <w:ins w:id="87" w:author="FABRICIO" w:date="2010-07-29T18:17:00Z">
+      </w:del>
+      <w:del w:id="59" w:author="Facundo-std" w:date="2010-07-29T20:07:00Z">
         <w:r>
-          <w:t>s</w:t>
+          <w:delText xml:space="preserve">no tuvo la amplitud necesaria para generar cambios a la salida del conversor debido a que se vieron filtradas por la lógica combinacional del </w:delText>
         </w:r>
-      </w:ins>
-      <w:ins w:id="88" w:author="FABRICIO" w:date="2010-07-29T18:13:00Z">
+      </w:del>
+      <w:del w:id="60" w:author="Facundo-std" w:date="2010-07-29T20:08:00Z">
         <w:r>
-          <w:t xml:space="preserve"> nodos, no </w:t>
-        </w:r>
-      </w:ins>
-      <w:ins w:id="89" w:author="FABRICIO" w:date="2010-07-29T18:17:00Z">
-        <w:r>
-          <w:t>tuvo</w:t>
-        </w:r>
-      </w:ins>
-      <w:ins w:id="90" w:author="FABRICIO" w:date="2010-07-29T18:13:00Z">
-        <w:r>
-          <w:t xml:space="preserve"> la amplitud necesaria para generar cambios a la salida del conversor</w:t>
-        </w:r>
-      </w:ins>
-      <w:ins w:id="91" w:author="FABRICIO" w:date="2010-07-29T18:18:00Z">
-        <w:r>
-          <w:t xml:space="preserve"> debido a que </w:t>
-        </w:r>
-      </w:ins>
-      <w:ins w:id="92" w:author="FABRICIO" w:date="2010-07-29T18:13:00Z">
-        <w:r>
-          <w:t xml:space="preserve">se vieron filtradas por la </w:t>
-        </w:r>
-      </w:ins>
-      <w:ins w:id="93" w:author="FABRICIO" w:date="2010-07-29T18:14:00Z">
-        <w:r>
-          <w:t>lógica</w:t>
-        </w:r>
-      </w:ins>
-      <w:ins w:id="94" w:author="FABRICIO" w:date="2010-07-29T18:13:00Z">
-        <w:r>
-          <w:t xml:space="preserve"> </w:t>
-        </w:r>
-      </w:ins>
-      <w:proofErr w:type="spellStart"/>
-      <w:ins w:id="95" w:author="FABRICIO" w:date="2010-07-29T18:14:00Z">
-        <w:r>
-          <w:t>combinacional</w:t>
-        </w:r>
-        <w:proofErr w:type="spellEnd"/>
-        <w:r>
-          <w:t xml:space="preserve"> del decodificador.</w:t>
-        </w:r>
-      </w:ins>
-      <w:ins w:id="96" w:author="FABRICIO" w:date="2010-07-29T18:18:00Z">
-        <w:r>
-          <w:t xml:space="preserve"> En cambio, el bit MSB no se encuentra ligado a ninguna compuerta dentro del decodificador, y su salida es determinada tan solo por la salida del comparador C32 (que determina la mitad del rango de </w:t>
-        </w:r>
-      </w:ins>
-      <w:ins w:id="97" w:author="FABRICIO" w:date="2010-07-29T18:19:00Z">
-        <w:r>
-          <w:t>conversión</w:t>
-        </w:r>
-      </w:ins>
-      <w:ins w:id="98" w:author="FABRICIO" w:date="2010-07-29T18:18:00Z">
-        <w:r>
-          <w:t xml:space="preserve"> </w:t>
-        </w:r>
-      </w:ins>
-      <w:ins w:id="99" w:author="FABRICIO" w:date="2010-07-29T18:19:00Z">
-        <w:r>
-          <w:t xml:space="preserve">del </w:t>
+          <w:delText xml:space="preserve">decodificador. En cambio, el bit MSB no se encuentra ligado a ninguna compuerta dentro del decodificador, y su salida es determinada tan solo por la salida del comparador C32 (que determina la mitad del rango de conversión del código), </w:delText>
         </w:r>
         <w:r>
-          <w:t>código</w:t>
+          <w:delText>o sea, el bit MSB se encuentra conectado directamente a la salida de éste comparador</w:delText>
         </w:r>
         <w:r>
-          <w:t xml:space="preserve">), </w:t>
+          <w:delText xml:space="preserve"> </w:delText>
         </w:r>
-        <w:r>
-          <w:t>o sea, el bit MSB se encuentra conectado directamente a la salida de éste comparador</w:t>
-        </w:r>
-      </w:ins>
-      <w:ins w:id="100" w:author="FABRICIO" w:date="2010-07-29T18:21:00Z">
-        <w:r>
-          <w:t xml:space="preserve"> (APENDICE B)</w:t>
-        </w:r>
-      </w:ins>
-      <w:ins w:id="101" w:author="FABRICIO" w:date="2010-07-29T18:19:00Z">
-        <w:r>
-          <w:t>.</w:t>
-        </w:r>
-      </w:ins>
+      </w:del>
+      <w:r>
+        <w:t>(APENDICE B)</w:t>
+      </w:r>
+      <w:r>
+        <w:t>.</w:t>
+      </w:r>
     </w:p>
     <w:p>
       <w:pPr>
@@ -6822,6 +6667,7 @@
           <w:noProof/>
           <w:lang w:eastAsia="es-AR"/>
         </w:rPr>
+        <w:lastRenderedPageBreak/>
         <w:drawing>
           <wp:inline distT="0" distB="0" distL="0" distR="0">
             <wp:extent cx="4572000" cy="3124200"/>
@@ -6893,7 +6739,7 @@
       </w:r>
     </w:p>
     <w:p>
-      <w:ins w:id="102" w:author="FABRICIO" w:date="2010-07-29T17:49:00Z">
+      <w:ins w:id="61" w:author="FABRICIO" w:date="2010-07-29T17:49:00Z">
         <w:r>
           <w:rPr>
             <w:noProof/>
@@ -6911,327 +6757,168 @@
                     <w:pPr>
                       <w:spacing w:line="240" w:lineRule="auto"/>
                       <w:rPr>
-                        <w:ins w:id="103" w:author="FABRICIO" w:date="2010-07-29T17:46:00Z"/>
                         <w:sz w:val="14"/>
                         <w:lang w:val="es-ES"/>
-                        <w:rPrChange w:id="104" w:author="FABRICIO" w:date="2010-07-29T17:47:00Z">
-                          <w:rPr>
-                            <w:ins w:id="105" w:author="FABRICIO" w:date="2010-07-29T17:46:00Z"/>
-                            <w:lang w:val="es-ES"/>
-                          </w:rPr>
-                        </w:rPrChange>
                       </w:rPr>
-                      <w:pPrChange w:id="106" w:author="FABRICIO" w:date="2010-07-29T17:49:00Z">
-                        <w:pPr/>
-                      </w:pPrChange>
                     </w:pPr>
-                    <w:ins w:id="107" w:author="FABRICIO" w:date="2010-07-29T17:46:00Z">
-                      <w:r>
-                        <w:rPr>
-                          <w:sz w:val="14"/>
-                          <w:lang w:val="es-ES"/>
-                          <w:rPrChange w:id="108" w:author="FABRICIO" w:date="2010-07-29T17:47:00Z">
-                            <w:rPr>
-                              <w:lang w:val="es-ES"/>
-                            </w:rPr>
-                          </w:rPrChange>
-                        </w:rPr>
-                        <w:t>1.8</w:t>
-                      </w:r>
-                    </w:ins>
+                    <w:r>
+                      <w:rPr>
+                        <w:sz w:val="14"/>
+                        <w:lang w:val="es-ES"/>
+                      </w:rPr>
+                      <w:t>1.8</w:t>
+                    </w:r>
                   </w:p>
                   <w:p>
                     <w:pPr>
                       <w:spacing w:line="240" w:lineRule="auto"/>
                       <w:rPr>
-                        <w:ins w:id="109" w:author="FABRICIO" w:date="2010-07-29T17:46:00Z"/>
                         <w:sz w:val="14"/>
                         <w:lang w:val="es-ES"/>
-                        <w:rPrChange w:id="110" w:author="FABRICIO" w:date="2010-07-29T17:47:00Z">
-                          <w:rPr>
-                            <w:ins w:id="111" w:author="FABRICIO" w:date="2010-07-29T17:46:00Z"/>
-                            <w:lang w:val="es-ES"/>
-                          </w:rPr>
-                        </w:rPrChange>
                       </w:rPr>
-                      <w:pPrChange w:id="112" w:author="FABRICIO" w:date="2010-07-29T17:49:00Z">
-                        <w:pPr/>
-                      </w:pPrChange>
                     </w:pPr>
-                    <w:ins w:id="113" w:author="FABRICIO" w:date="2010-07-29T17:46:00Z">
-                      <w:r>
-                        <w:rPr>
-                          <w:sz w:val="14"/>
-                          <w:lang w:val="es-ES"/>
-                          <w:rPrChange w:id="114" w:author="FABRICIO" w:date="2010-07-29T17:47:00Z">
-                            <w:rPr>
-                              <w:lang w:val="es-ES"/>
-                            </w:rPr>
-                          </w:rPrChange>
-                        </w:rPr>
-                        <w:t>1.6</w:t>
-                      </w:r>
-                    </w:ins>
+                    <w:r>
+                      <w:rPr>
+                        <w:sz w:val="14"/>
+                        <w:lang w:val="es-ES"/>
+                      </w:rPr>
+                      <w:t>1.6</w:t>
+                    </w:r>
                   </w:p>
                   <w:p>
                     <w:pPr>
                       <w:spacing w:line="240" w:lineRule="auto"/>
                       <w:rPr>
-                        <w:ins w:id="115" w:author="FABRICIO" w:date="2010-07-29T17:46:00Z"/>
                         <w:sz w:val="14"/>
                         <w:lang w:val="es-ES"/>
-                        <w:rPrChange w:id="116" w:author="FABRICIO" w:date="2010-07-29T17:47:00Z">
-                          <w:rPr>
-                            <w:ins w:id="117" w:author="FABRICIO" w:date="2010-07-29T17:46:00Z"/>
-                            <w:lang w:val="es-ES"/>
-                          </w:rPr>
-                        </w:rPrChange>
                       </w:rPr>
-                      <w:pPrChange w:id="118" w:author="FABRICIO" w:date="2010-07-29T17:49:00Z">
-                        <w:pPr/>
-                      </w:pPrChange>
                     </w:pPr>
-                    <w:ins w:id="119" w:author="FABRICIO" w:date="2010-07-29T17:46:00Z">
-                      <w:r>
-                        <w:rPr>
-                          <w:sz w:val="14"/>
-                          <w:lang w:val="es-ES"/>
-                          <w:rPrChange w:id="120" w:author="FABRICIO" w:date="2010-07-29T17:47:00Z">
-                            <w:rPr>
-                              <w:lang w:val="es-ES"/>
-                            </w:rPr>
-                          </w:rPrChange>
-                        </w:rPr>
-                        <w:t>1.4</w:t>
-                      </w:r>
-                    </w:ins>
+                    <w:r>
+                      <w:rPr>
+                        <w:sz w:val="14"/>
+                        <w:lang w:val="es-ES"/>
+                      </w:rPr>
+                      <w:t>1.4</w:t>
+                    </w:r>
                   </w:p>
                   <w:p>
                     <w:pPr>
                       <w:spacing w:line="240" w:lineRule="auto"/>
                       <w:rPr>
-                        <w:ins w:id="121" w:author="FABRICIO" w:date="2010-07-29T17:46:00Z"/>
                         <w:sz w:val="14"/>
                         <w:lang w:val="es-ES"/>
-                        <w:rPrChange w:id="122" w:author="FABRICIO" w:date="2010-07-29T17:47:00Z">
-                          <w:rPr>
-                            <w:ins w:id="123" w:author="FABRICIO" w:date="2010-07-29T17:46:00Z"/>
-                            <w:lang w:val="es-ES"/>
-                          </w:rPr>
-                        </w:rPrChange>
                       </w:rPr>
-                      <w:pPrChange w:id="124" w:author="FABRICIO" w:date="2010-07-29T17:49:00Z">
-                        <w:pPr/>
-                      </w:pPrChange>
                     </w:pPr>
-                    <w:ins w:id="125" w:author="FABRICIO" w:date="2010-07-29T17:46:00Z">
-                      <w:r>
-                        <w:rPr>
-                          <w:sz w:val="14"/>
-                          <w:lang w:val="es-ES"/>
-                          <w:rPrChange w:id="126" w:author="FABRICIO" w:date="2010-07-29T17:47:00Z">
-                            <w:rPr>
-                              <w:lang w:val="es-ES"/>
-                            </w:rPr>
-                          </w:rPrChange>
-                        </w:rPr>
-                        <w:t>1.2</w:t>
-                      </w:r>
-                    </w:ins>
+                    <w:r>
+                      <w:rPr>
+                        <w:sz w:val="14"/>
+                        <w:lang w:val="es-ES"/>
+                      </w:rPr>
+                      <w:t>1.2</w:t>
+                    </w:r>
                   </w:p>
                   <w:p>
                     <w:pPr>
                       <w:spacing w:line="240" w:lineRule="auto"/>
                       <w:rPr>
-                        <w:ins w:id="127" w:author="FABRICIO" w:date="2010-07-29T17:46:00Z"/>
                         <w:sz w:val="14"/>
                         <w:lang w:val="es-ES"/>
-                        <w:rPrChange w:id="128" w:author="FABRICIO" w:date="2010-07-29T17:47:00Z">
-                          <w:rPr>
-                            <w:ins w:id="129" w:author="FABRICIO" w:date="2010-07-29T17:46:00Z"/>
-                            <w:lang w:val="es-ES"/>
-                          </w:rPr>
-                        </w:rPrChange>
                       </w:rPr>
-                      <w:pPrChange w:id="130" w:author="FABRICIO" w:date="2010-07-29T17:49:00Z">
-                        <w:pPr/>
-                      </w:pPrChange>
                     </w:pPr>
-                    <w:ins w:id="131" w:author="FABRICIO" w:date="2010-07-29T17:46:00Z">
-                      <w:r>
-                        <w:rPr>
-                          <w:sz w:val="14"/>
-                          <w:lang w:val="es-ES"/>
-                          <w:rPrChange w:id="132" w:author="FABRICIO" w:date="2010-07-29T17:47:00Z">
-                            <w:rPr>
-                              <w:lang w:val="es-ES"/>
-                            </w:rPr>
-                          </w:rPrChange>
-                        </w:rPr>
-                        <w:t>1.0</w:t>
-                      </w:r>
-                    </w:ins>
+                    <w:r>
+                      <w:rPr>
+                        <w:sz w:val="14"/>
+                        <w:lang w:val="es-ES"/>
+                      </w:rPr>
+                      <w:t>1.0</w:t>
+                    </w:r>
                   </w:p>
                   <w:p>
                     <w:pPr>
                       <w:spacing w:line="240" w:lineRule="auto"/>
                       <w:rPr>
-                        <w:ins w:id="133" w:author="FABRICIO" w:date="2010-07-29T17:46:00Z"/>
                         <w:sz w:val="14"/>
                         <w:lang w:val="es-ES"/>
-                        <w:rPrChange w:id="134" w:author="FABRICIO" w:date="2010-07-29T17:47:00Z">
-                          <w:rPr>
-                            <w:ins w:id="135" w:author="FABRICIO" w:date="2010-07-29T17:46:00Z"/>
-                            <w:lang w:val="es-ES"/>
-                          </w:rPr>
-                        </w:rPrChange>
                       </w:rPr>
-                      <w:pPrChange w:id="136" w:author="FABRICIO" w:date="2010-07-29T17:49:00Z">
-                        <w:pPr/>
-                      </w:pPrChange>
                     </w:pPr>
-                    <w:ins w:id="137" w:author="FABRICIO" w:date="2010-07-29T17:46:00Z">
-                      <w:r>
-                        <w:rPr>
-                          <w:sz w:val="14"/>
-                          <w:lang w:val="es-ES"/>
-                          <w:rPrChange w:id="138" w:author="FABRICIO" w:date="2010-07-29T17:47:00Z">
-                            <w:rPr>
-                              <w:lang w:val="es-ES"/>
-                            </w:rPr>
-                          </w:rPrChange>
-                        </w:rPr>
-                        <w:t>0.8</w:t>
-                      </w:r>
-                    </w:ins>
+                    <w:r>
+                      <w:rPr>
+                        <w:sz w:val="14"/>
+                        <w:lang w:val="es-ES"/>
+                      </w:rPr>
+                      <w:t>0.8</w:t>
+                    </w:r>
                   </w:p>
                   <w:p>
                     <w:pPr>
                       <w:spacing w:line="240" w:lineRule="auto"/>
                       <w:rPr>
-                        <w:ins w:id="139" w:author="FABRICIO" w:date="2010-07-29T17:46:00Z"/>
                         <w:sz w:val="14"/>
                         <w:lang w:val="es-ES"/>
-                        <w:rPrChange w:id="140" w:author="FABRICIO" w:date="2010-07-29T17:47:00Z">
-                          <w:rPr>
-                            <w:ins w:id="141" w:author="FABRICIO" w:date="2010-07-29T17:46:00Z"/>
-                            <w:lang w:val="es-ES"/>
-                          </w:rPr>
-                        </w:rPrChange>
                       </w:rPr>
-                      <w:pPrChange w:id="142" w:author="FABRICIO" w:date="2010-07-29T17:49:00Z">
-                        <w:pPr/>
-                      </w:pPrChange>
                     </w:pPr>
-                    <w:ins w:id="143" w:author="FABRICIO" w:date="2010-07-29T17:46:00Z">
-                      <w:r>
-                        <w:rPr>
-                          <w:sz w:val="14"/>
-                          <w:lang w:val="es-ES"/>
-                          <w:rPrChange w:id="144" w:author="FABRICIO" w:date="2010-07-29T17:47:00Z">
-                            <w:rPr>
-                              <w:lang w:val="es-ES"/>
-                            </w:rPr>
-                          </w:rPrChange>
-                        </w:rPr>
-                        <w:t>0.6</w:t>
-                      </w:r>
-                    </w:ins>
+                    <w:r>
+                      <w:rPr>
+                        <w:sz w:val="14"/>
+                        <w:lang w:val="es-ES"/>
+                      </w:rPr>
+                      <w:t>0.6</w:t>
+                    </w:r>
                   </w:p>
                   <w:p>
                     <w:pPr>
                       <w:spacing w:line="240" w:lineRule="auto"/>
                       <w:rPr>
-                        <w:ins w:id="145" w:author="FABRICIO" w:date="2010-07-29T17:46:00Z"/>
                         <w:sz w:val="14"/>
                         <w:lang w:val="es-ES"/>
-                        <w:rPrChange w:id="146" w:author="FABRICIO" w:date="2010-07-29T17:47:00Z">
-                          <w:rPr>
-                            <w:ins w:id="147" w:author="FABRICIO" w:date="2010-07-29T17:46:00Z"/>
-                            <w:lang w:val="es-ES"/>
-                          </w:rPr>
-                        </w:rPrChange>
                       </w:rPr>
-                      <w:pPrChange w:id="148" w:author="FABRICIO" w:date="2010-07-29T17:49:00Z">
-                        <w:pPr/>
-                      </w:pPrChange>
                     </w:pPr>
-                    <w:ins w:id="149" w:author="FABRICIO" w:date="2010-07-29T17:46:00Z">
-                      <w:r>
-                        <w:rPr>
-                          <w:sz w:val="14"/>
-                          <w:lang w:val="es-ES"/>
-                          <w:rPrChange w:id="150" w:author="FABRICIO" w:date="2010-07-29T17:47:00Z">
-                            <w:rPr>
-                              <w:lang w:val="es-ES"/>
-                            </w:rPr>
-                          </w:rPrChange>
-                        </w:rPr>
-                        <w:t>0.4</w:t>
-                      </w:r>
-                    </w:ins>
+                    <w:r>
+                      <w:rPr>
+                        <w:sz w:val="14"/>
+                        <w:lang w:val="es-ES"/>
+                      </w:rPr>
+                      <w:t>0.4</w:t>
+                    </w:r>
                   </w:p>
                   <w:p>
                     <w:pPr>
                       <w:spacing w:line="240" w:lineRule="auto"/>
                       <w:rPr>
-                        <w:ins w:id="151" w:author="FABRICIO" w:date="2010-07-29T17:48:00Z"/>
                         <w:sz w:val="14"/>
                         <w:lang w:val="es-ES"/>
                       </w:rPr>
-                      <w:pPrChange w:id="152" w:author="FABRICIO" w:date="2010-07-29T17:49:00Z">
-                        <w:pPr/>
-                      </w:pPrChange>
                     </w:pPr>
-                    <w:ins w:id="153" w:author="FABRICIO" w:date="2010-07-29T17:46:00Z">
-                      <w:r>
-                        <w:rPr>
-                          <w:sz w:val="14"/>
-                          <w:lang w:val="es-ES"/>
-                          <w:rPrChange w:id="154" w:author="FABRICIO" w:date="2010-07-29T17:47:00Z">
-                            <w:rPr>
-                              <w:lang w:val="es-ES"/>
-                            </w:rPr>
-                          </w:rPrChange>
-                        </w:rPr>
-                        <w:t>0.2</w:t>
-                      </w:r>
-                    </w:ins>
+                    <w:r>
+                      <w:rPr>
+                        <w:sz w:val="14"/>
+                        <w:lang w:val="es-ES"/>
+                      </w:rPr>
+                      <w:t>0.2</w:t>
+                    </w:r>
                   </w:p>
                   <w:p>
                     <w:pPr>
                       <w:spacing w:line="240" w:lineRule="auto"/>
                       <w:rPr>
-                        <w:ins w:id="155" w:author="FABRICIO" w:date="2010-07-29T17:45:00Z"/>
                         <w:sz w:val="14"/>
                         <w:lang w:val="es-ES"/>
-                        <w:rPrChange w:id="156" w:author="FABRICIO" w:date="2010-07-29T17:47:00Z">
-                          <w:rPr>
-                            <w:ins w:id="157" w:author="FABRICIO" w:date="2010-07-29T17:45:00Z"/>
-                            <w:lang w:val="es-ES"/>
-                          </w:rPr>
-                        </w:rPrChange>
                       </w:rPr>
-                      <w:pPrChange w:id="158" w:author="FABRICIO" w:date="2010-07-29T17:49:00Z">
-                        <w:pPr/>
-                      </w:pPrChange>
                     </w:pPr>
-                    <w:ins w:id="159" w:author="FABRICIO" w:date="2010-07-29T17:48:00Z">
-                      <w:r>
-                        <w:rPr>
-                          <w:sz w:val="14"/>
-                          <w:lang w:val="es-ES"/>
-                        </w:rPr>
-                        <w:t>0.0</w:t>
-                      </w:r>
-                    </w:ins>
+                    <w:r>
+                      <w:rPr>
+                        <w:sz w:val="14"/>
+                        <w:lang w:val="es-ES"/>
+                      </w:rPr>
+                      <w:t>0.0</w:t>
+                    </w:r>
                   </w:p>
                   <w:p>
                     <w:pPr>
                       <w:rPr>
                         <w:sz w:val="16"/>
                         <w:lang w:val="es-ES"/>
-                        <w:rPrChange w:id="160" w:author="FABRICIO" w:date="2010-07-29T17:47:00Z">
+                        <w:rPrChange w:id="62" w:author="FABRICIO" w:date="2010-07-29T17:47:00Z">
                           <w:rPr>
                             <w:lang w:val="es-ES"/>
                           </w:rPr>
@@ -7298,7 +6985,7 @@
       </w:r>
     </w:p>
     <w:p>
-      <w:ins w:id="161" w:author="FABRICIO" w:date="2010-07-29T17:44:00Z">
+      <w:ins w:id="63" w:author="FABRICIO" w:date="2010-07-29T17:44:00Z">
         <w:r>
           <w:rPr>
             <w:noProof/>
@@ -7312,382 +6999,236 @@
                     <w:pPr>
                       <w:spacing w:line="240" w:lineRule="auto"/>
                       <w:rPr>
-                        <w:ins w:id="162" w:author="FABRICIO" w:date="2010-07-29T17:48:00Z"/>
                         <w:sz w:val="14"/>
                         <w:lang w:val="es-ES"/>
                       </w:rPr>
-                      <w:pPrChange w:id="163" w:author="FABRICIO" w:date="2010-07-29T17:49:00Z">
+                      <w:pPrChange w:id="64" w:author="FABRICIO" w:date="2010-07-29T17:49:00Z">
                         <w:pPr/>
                       </w:pPrChange>
                     </w:pPr>
-                    <w:ins w:id="164" w:author="FABRICIO" w:date="2010-07-29T17:48:00Z">
-                      <w:r>
-                        <w:rPr>
-                          <w:sz w:val="14"/>
-                          <w:lang w:val="es-ES"/>
-                        </w:rPr>
-                        <w:t>2.2</w:t>
-                      </w:r>
-                    </w:ins>
+                    <w:r>
+                      <w:rPr>
+                        <w:sz w:val="14"/>
+                        <w:lang w:val="es-ES"/>
+                      </w:rPr>
+                      <w:t>2.2</w:t>
+                    </w:r>
                   </w:p>
                   <w:p>
                     <w:pPr>
                       <w:spacing w:line="240" w:lineRule="auto"/>
                       <w:rPr>
-                        <w:ins w:id="165" w:author="FABRICIO" w:date="2010-07-29T17:46:00Z"/>
                         <w:sz w:val="14"/>
                         <w:lang w:val="es-ES"/>
-                        <w:rPrChange w:id="166" w:author="FABRICIO" w:date="2010-07-29T17:47:00Z">
-                          <w:rPr>
-                            <w:ins w:id="167" w:author="FABRICIO" w:date="2010-07-29T17:46:00Z"/>
-                            <w:lang w:val="es-ES"/>
-                          </w:rPr>
-                        </w:rPrChange>
                       </w:rPr>
-                      <w:pPrChange w:id="168" w:author="FABRICIO" w:date="2010-07-29T17:49:00Z">
+                      <w:pPrChange w:id="65" w:author="FABRICIO" w:date="2010-07-29T17:49:00Z">
                         <w:pPr/>
                       </w:pPrChange>
                     </w:pPr>
-                    <w:ins w:id="169" w:author="FABRICIO" w:date="2010-07-29T17:46:00Z">
-                      <w:r>
-                        <w:rPr>
-                          <w:sz w:val="14"/>
-                          <w:lang w:val="es-ES"/>
-                          <w:rPrChange w:id="170" w:author="FABRICIO" w:date="2010-07-29T17:47:00Z">
-                            <w:rPr>
-                              <w:lang w:val="es-ES"/>
-                            </w:rPr>
-                          </w:rPrChange>
-                        </w:rPr>
-                        <w:t>2.0</w:t>
-                      </w:r>
-                    </w:ins>
+                    <w:r>
+                      <w:rPr>
+                        <w:sz w:val="14"/>
+                        <w:lang w:val="es-ES"/>
+                      </w:rPr>
+                      <w:t>2.0</w:t>
+                    </w:r>
                   </w:p>
                   <w:p>
                     <w:pPr>
                       <w:spacing w:line="240" w:lineRule="auto"/>
                       <w:rPr>
-                        <w:ins w:id="171" w:author="FABRICIO" w:date="2010-07-29T17:46:00Z"/>
                         <w:sz w:val="14"/>
                         <w:lang w:val="es-ES"/>
-                        <w:rPrChange w:id="172" w:author="FABRICIO" w:date="2010-07-29T17:47:00Z">
-                          <w:rPr>
-                            <w:ins w:id="173" w:author="FABRICIO" w:date="2010-07-29T17:46:00Z"/>
-                            <w:lang w:val="es-ES"/>
-                          </w:rPr>
-                        </w:rPrChange>
                       </w:rPr>
-                      <w:pPrChange w:id="174" w:author="FABRICIO" w:date="2010-07-29T17:49:00Z">
+                      <w:pPrChange w:id="66" w:author="FABRICIO" w:date="2010-07-29T17:49:00Z">
                         <w:pPr/>
                       </w:pPrChange>
                     </w:pPr>
-                    <w:ins w:id="175" w:author="FABRICIO" w:date="2010-07-29T17:46:00Z">
-                      <w:r>
-                        <w:rPr>
-                          <w:sz w:val="14"/>
-                          <w:lang w:val="es-ES"/>
-                          <w:rPrChange w:id="176" w:author="FABRICIO" w:date="2010-07-29T17:47:00Z">
-                            <w:rPr>
-                              <w:lang w:val="es-ES"/>
-                            </w:rPr>
-                          </w:rPrChange>
-                        </w:rPr>
-                        <w:t>1.8</w:t>
-                      </w:r>
-                    </w:ins>
+                    <w:r>
+                      <w:rPr>
+                        <w:sz w:val="14"/>
+                        <w:lang w:val="es-ES"/>
+                      </w:rPr>
+                      <w:t>1.8</w:t>
+                    </w:r>
                   </w:p>
                   <w:p>
                     <w:pPr>
                       <w:spacing w:line="240" w:lineRule="auto"/>
                       <w:rPr>
-                        <w:ins w:id="177" w:author="FABRICIO" w:date="2010-07-29T17:46:00Z"/>
                         <w:sz w:val="14"/>
                         <w:lang w:val="es-ES"/>
-                        <w:rPrChange w:id="178" w:author="FABRICIO" w:date="2010-07-29T17:47:00Z">
-                          <w:rPr>
-                            <w:ins w:id="179" w:author="FABRICIO" w:date="2010-07-29T17:46:00Z"/>
-                            <w:lang w:val="es-ES"/>
-                          </w:rPr>
-                        </w:rPrChange>
                       </w:rPr>
-                      <w:pPrChange w:id="180" w:author="FABRICIO" w:date="2010-07-29T17:49:00Z">
+                      <w:pPrChange w:id="67" w:author="FABRICIO" w:date="2010-07-29T17:49:00Z">
                         <w:pPr/>
                       </w:pPrChange>
                     </w:pPr>
-                    <w:ins w:id="181" w:author="FABRICIO" w:date="2010-07-29T17:46:00Z">
-                      <w:r>
-                        <w:rPr>
-                          <w:sz w:val="14"/>
-                          <w:lang w:val="es-ES"/>
-                          <w:rPrChange w:id="182" w:author="FABRICIO" w:date="2010-07-29T17:47:00Z">
-                            <w:rPr>
-                              <w:lang w:val="es-ES"/>
-                            </w:rPr>
-                          </w:rPrChange>
-                        </w:rPr>
-                        <w:t>1.6</w:t>
-                      </w:r>
-                    </w:ins>
+                    <w:r>
+                      <w:rPr>
+                        <w:sz w:val="14"/>
+                        <w:lang w:val="es-ES"/>
+                      </w:rPr>
+                      <w:t>1.6</w:t>
+                    </w:r>
                   </w:p>
                   <w:p>
                     <w:pPr>
                       <w:spacing w:line="240" w:lineRule="auto"/>
                       <w:rPr>
-                        <w:ins w:id="183" w:author="FABRICIO" w:date="2010-07-29T17:46:00Z"/>
                         <w:sz w:val="14"/>
                         <w:lang w:val="es-ES"/>
-                        <w:rPrChange w:id="184" w:author="FABRICIO" w:date="2010-07-29T17:47:00Z">
-                          <w:rPr>
-                            <w:ins w:id="185" w:author="FABRICIO" w:date="2010-07-29T17:46:00Z"/>
-                            <w:lang w:val="es-ES"/>
-                          </w:rPr>
-                        </w:rPrChange>
                       </w:rPr>
-                      <w:pPrChange w:id="186" w:author="FABRICIO" w:date="2010-07-29T17:49:00Z">
+                      <w:pPrChange w:id="68" w:author="FABRICIO" w:date="2010-07-29T17:49:00Z">
                         <w:pPr/>
                       </w:pPrChange>
                     </w:pPr>
-                    <w:ins w:id="187" w:author="FABRICIO" w:date="2010-07-29T17:46:00Z">
-                      <w:r>
-                        <w:rPr>
-                          <w:sz w:val="14"/>
-                          <w:lang w:val="es-ES"/>
-                          <w:rPrChange w:id="188" w:author="FABRICIO" w:date="2010-07-29T17:47:00Z">
-                            <w:rPr>
-                              <w:lang w:val="es-ES"/>
-                            </w:rPr>
-                          </w:rPrChange>
-                        </w:rPr>
-                        <w:t>1.4</w:t>
-                      </w:r>
-                    </w:ins>
+                    <w:r>
+                      <w:rPr>
+                        <w:sz w:val="14"/>
+                        <w:lang w:val="es-ES"/>
+                      </w:rPr>
+                      <w:t>1.4</w:t>
+                    </w:r>
                   </w:p>
                   <w:p>
                     <w:pPr>
                       <w:spacing w:line="240" w:lineRule="auto"/>
                       <w:rPr>
-                        <w:ins w:id="189" w:author="FABRICIO" w:date="2010-07-29T17:46:00Z"/>
                         <w:sz w:val="14"/>
                         <w:lang w:val="es-ES"/>
-                        <w:rPrChange w:id="190" w:author="FABRICIO" w:date="2010-07-29T17:47:00Z">
-                          <w:rPr>
-                            <w:ins w:id="191" w:author="FABRICIO" w:date="2010-07-29T17:46:00Z"/>
-                            <w:lang w:val="es-ES"/>
-                          </w:rPr>
-                        </w:rPrChange>
                       </w:rPr>
-                      <w:pPrChange w:id="192" w:author="FABRICIO" w:date="2010-07-29T17:49:00Z">
+                      <w:pPrChange w:id="69" w:author="FABRICIO" w:date="2010-07-29T17:49:00Z">
                         <w:pPr/>
                       </w:pPrChange>
                     </w:pPr>
-                    <w:ins w:id="193" w:author="FABRICIO" w:date="2010-07-29T17:46:00Z">
-                      <w:r>
-                        <w:rPr>
-                          <w:sz w:val="14"/>
-                          <w:lang w:val="es-ES"/>
-                          <w:rPrChange w:id="194" w:author="FABRICIO" w:date="2010-07-29T17:47:00Z">
-                            <w:rPr>
-                              <w:lang w:val="es-ES"/>
-                            </w:rPr>
-                          </w:rPrChange>
-                        </w:rPr>
-                        <w:t>1.2</w:t>
-                      </w:r>
-                    </w:ins>
+                    <w:r>
+                      <w:rPr>
+                        <w:sz w:val="14"/>
+                        <w:lang w:val="es-ES"/>
+                      </w:rPr>
+                      <w:t>1.2</w:t>
+                    </w:r>
                   </w:p>
                   <w:p>
                     <w:pPr>
                       <w:spacing w:line="240" w:lineRule="auto"/>
                       <w:rPr>
-                        <w:ins w:id="195" w:author="FABRICIO" w:date="2010-07-29T17:46:00Z"/>
                         <w:sz w:val="14"/>
                         <w:lang w:val="es-ES"/>
-                        <w:rPrChange w:id="196" w:author="FABRICIO" w:date="2010-07-29T17:47:00Z">
-                          <w:rPr>
-                            <w:ins w:id="197" w:author="FABRICIO" w:date="2010-07-29T17:46:00Z"/>
-                            <w:lang w:val="es-ES"/>
-                          </w:rPr>
-                        </w:rPrChange>
                       </w:rPr>
-                      <w:pPrChange w:id="198" w:author="FABRICIO" w:date="2010-07-29T17:49:00Z">
+                      <w:pPrChange w:id="70" w:author="FABRICIO" w:date="2010-07-29T17:49:00Z">
                         <w:pPr/>
                       </w:pPrChange>
                     </w:pPr>
-                    <w:ins w:id="199" w:author="FABRICIO" w:date="2010-07-29T17:46:00Z">
-                      <w:r>
-                        <w:rPr>
-                          <w:sz w:val="14"/>
-                          <w:lang w:val="es-ES"/>
-                          <w:rPrChange w:id="200" w:author="FABRICIO" w:date="2010-07-29T17:47:00Z">
-                            <w:rPr>
-                              <w:lang w:val="es-ES"/>
-                            </w:rPr>
-                          </w:rPrChange>
-                        </w:rPr>
-                        <w:t>1.0</w:t>
-                      </w:r>
-                    </w:ins>
+                    <w:r>
+                      <w:rPr>
+                        <w:sz w:val="14"/>
+                        <w:lang w:val="es-ES"/>
+                      </w:rPr>
+                      <w:t>1.0</w:t>
+                    </w:r>
                   </w:p>
                   <w:p>
                     <w:pPr>
                       <w:spacing w:line="240" w:lineRule="auto"/>
                       <w:rPr>
-                        <w:ins w:id="201" w:author="FABRICIO" w:date="2010-07-29T17:46:00Z"/>
                         <w:sz w:val="14"/>
                         <w:lang w:val="es-ES"/>
-                        <w:rPrChange w:id="202" w:author="FABRICIO" w:date="2010-07-29T17:47:00Z">
-                          <w:rPr>
-                            <w:ins w:id="203" w:author="FABRICIO" w:date="2010-07-29T17:46:00Z"/>
-                            <w:lang w:val="es-ES"/>
-                          </w:rPr>
-                        </w:rPrChange>
                       </w:rPr>
-                      <w:pPrChange w:id="204" w:author="FABRICIO" w:date="2010-07-29T17:49:00Z">
+                      <w:pPrChange w:id="71" w:author="FABRICIO" w:date="2010-07-29T17:49:00Z">
                         <w:pPr/>
                       </w:pPrChange>
                     </w:pPr>
-                    <w:ins w:id="205" w:author="FABRICIO" w:date="2010-07-29T17:46:00Z">
-                      <w:r>
-                        <w:rPr>
-                          <w:sz w:val="14"/>
-                          <w:lang w:val="es-ES"/>
-                          <w:rPrChange w:id="206" w:author="FABRICIO" w:date="2010-07-29T17:47:00Z">
-                            <w:rPr>
-                              <w:lang w:val="es-ES"/>
-                            </w:rPr>
-                          </w:rPrChange>
-                        </w:rPr>
-                        <w:t>0.8</w:t>
-                      </w:r>
-                    </w:ins>
+                    <w:r>
+                      <w:rPr>
+                        <w:sz w:val="14"/>
+                        <w:lang w:val="es-ES"/>
+                      </w:rPr>
+                      <w:t>0.8</w:t>
+                    </w:r>
                   </w:p>
                   <w:p>
                     <w:pPr>
                       <w:spacing w:line="240" w:lineRule="auto"/>
                       <w:rPr>
-                        <w:ins w:id="207" w:author="FABRICIO" w:date="2010-07-29T17:46:00Z"/>
                         <w:sz w:val="14"/>
                         <w:lang w:val="es-ES"/>
-                        <w:rPrChange w:id="208" w:author="FABRICIO" w:date="2010-07-29T17:47:00Z">
-                          <w:rPr>
-                            <w:ins w:id="209" w:author="FABRICIO" w:date="2010-07-29T17:46:00Z"/>
-                            <w:lang w:val="es-ES"/>
-                          </w:rPr>
-                        </w:rPrChange>
                       </w:rPr>
-                      <w:pPrChange w:id="210" w:author="FABRICIO" w:date="2010-07-29T17:49:00Z">
+                      <w:pPrChange w:id="72" w:author="FABRICIO" w:date="2010-07-29T17:49:00Z">
                         <w:pPr/>
                       </w:pPrChange>
                     </w:pPr>
-                    <w:ins w:id="211" w:author="FABRICIO" w:date="2010-07-29T17:46:00Z">
-                      <w:r>
-                        <w:rPr>
-                          <w:sz w:val="14"/>
-                          <w:lang w:val="es-ES"/>
-                          <w:rPrChange w:id="212" w:author="FABRICIO" w:date="2010-07-29T17:47:00Z">
-                            <w:rPr>
-                              <w:lang w:val="es-ES"/>
-                            </w:rPr>
-                          </w:rPrChange>
-                        </w:rPr>
-                        <w:t>0.6</w:t>
-                      </w:r>
-                    </w:ins>
+                    <w:r>
+                      <w:rPr>
+                        <w:sz w:val="14"/>
+                        <w:lang w:val="es-ES"/>
+                      </w:rPr>
+                      <w:t>0.6</w:t>
+                    </w:r>
                   </w:p>
                   <w:p>
                     <w:pPr>
                       <w:spacing w:line="240" w:lineRule="auto"/>
                       <w:rPr>
-                        <w:ins w:id="213" w:author="FABRICIO" w:date="2010-07-29T17:46:00Z"/>
                         <w:sz w:val="14"/>
                         <w:lang w:val="es-ES"/>
-                        <w:rPrChange w:id="214" w:author="FABRICIO" w:date="2010-07-29T17:47:00Z">
-                          <w:rPr>
-                            <w:ins w:id="215" w:author="FABRICIO" w:date="2010-07-29T17:46:00Z"/>
-                            <w:lang w:val="es-ES"/>
-                          </w:rPr>
-                        </w:rPrChange>
                       </w:rPr>
-                      <w:pPrChange w:id="216" w:author="FABRICIO" w:date="2010-07-29T17:49:00Z">
+                      <w:pPrChange w:id="73" w:author="FABRICIO" w:date="2010-07-29T17:49:00Z">
                         <w:pPr/>
                       </w:pPrChange>
                     </w:pPr>
-                    <w:ins w:id="217" w:author="FABRICIO" w:date="2010-07-29T17:46:00Z">
-                      <w:r>
-                        <w:rPr>
-                          <w:sz w:val="14"/>
-                          <w:lang w:val="es-ES"/>
-                          <w:rPrChange w:id="218" w:author="FABRICIO" w:date="2010-07-29T17:47:00Z">
-                            <w:rPr>
-                              <w:lang w:val="es-ES"/>
-                            </w:rPr>
-                          </w:rPrChange>
-                        </w:rPr>
-                        <w:t>0.4</w:t>
-                      </w:r>
-                    </w:ins>
+                    <w:r>
+                      <w:rPr>
+                        <w:sz w:val="14"/>
+                        <w:lang w:val="es-ES"/>
+                      </w:rPr>
+                      <w:t>0.4</w:t>
+                    </w:r>
                   </w:p>
                   <w:p>
                     <w:pPr>
                       <w:spacing w:line="240" w:lineRule="auto"/>
                       <w:rPr>
-                        <w:ins w:id="219" w:author="FABRICIO" w:date="2010-07-29T17:48:00Z"/>
                         <w:sz w:val="14"/>
                         <w:lang w:val="es-ES"/>
                       </w:rPr>
-                      <w:pPrChange w:id="220" w:author="FABRICIO" w:date="2010-07-29T17:49:00Z">
+                      <w:pPrChange w:id="74" w:author="FABRICIO" w:date="2010-07-29T17:49:00Z">
                         <w:pPr/>
                       </w:pPrChange>
                     </w:pPr>
-                    <w:ins w:id="221" w:author="FABRICIO" w:date="2010-07-29T17:46:00Z">
-                      <w:r>
-                        <w:rPr>
-                          <w:sz w:val="14"/>
-                          <w:lang w:val="es-ES"/>
-                          <w:rPrChange w:id="222" w:author="FABRICIO" w:date="2010-07-29T17:47:00Z">
-                            <w:rPr>
-                              <w:lang w:val="es-ES"/>
-                            </w:rPr>
-                          </w:rPrChange>
-                        </w:rPr>
-                        <w:t>0.2</w:t>
-                      </w:r>
-                    </w:ins>
+                    <w:r>
+                      <w:rPr>
+                        <w:sz w:val="14"/>
+                        <w:lang w:val="es-ES"/>
+                      </w:rPr>
+                      <w:t>0.2</w:t>
+                    </w:r>
                   </w:p>
                   <w:p>
                     <w:pPr>
                       <w:spacing w:line="240" w:lineRule="auto"/>
                       <w:rPr>
-                        <w:ins w:id="223" w:author="FABRICIO" w:date="2010-07-29T17:45:00Z"/>
                         <w:sz w:val="14"/>
                         <w:lang w:val="es-ES"/>
-                        <w:rPrChange w:id="224" w:author="FABRICIO" w:date="2010-07-29T17:47:00Z">
-                          <w:rPr>
-                            <w:ins w:id="225" w:author="FABRICIO" w:date="2010-07-29T17:45:00Z"/>
-                            <w:lang w:val="es-ES"/>
-                          </w:rPr>
-                        </w:rPrChange>
                       </w:rPr>
-                      <w:pPrChange w:id="226" w:author="FABRICIO" w:date="2010-07-29T17:49:00Z">
+                      <w:pPrChange w:id="75" w:author="FABRICIO" w:date="2010-07-29T17:49:00Z">
                         <w:pPr/>
                       </w:pPrChange>
                     </w:pPr>
-                    <w:ins w:id="227" w:author="FABRICIO" w:date="2010-07-29T17:48:00Z">
-                      <w:r>
-                        <w:rPr>
-                          <w:sz w:val="14"/>
-                          <w:lang w:val="es-ES"/>
-                        </w:rPr>
-                        <w:t>0.0</w:t>
-                      </w:r>
-                    </w:ins>
+                    <w:r>
+                      <w:rPr>
+                        <w:sz w:val="14"/>
+                        <w:lang w:val="es-ES"/>
+                      </w:rPr>
+                      <w:t>0.0</w:t>
+                    </w:r>
                   </w:p>
                   <w:p>
                     <w:pPr>
                       <w:rPr>
                         <w:sz w:val="16"/>
                         <w:lang w:val="es-ES"/>
-                        <w:rPrChange w:id="228" w:author="FABRICIO" w:date="2010-07-29T17:47:00Z">
+                        <w:rPrChange w:id="76" w:author="FABRICIO" w:date="2010-07-29T17:47:00Z">
                           <w:rPr>
                             <w:lang w:val="es-ES"/>
                           </w:rPr>
@@ -8645,7 +8186,7 @@
           <c:layoutTarget val="inner"/>
           <c:xMode val="edge"/>
           <c:yMode val="edge"/>
-          <c:x val="0.10835534447083026"/>
+          <c:x val="0.10835534447083028"/>
           <c:y val="0.27350948720342788"/>
           <c:w val="0.79739865850102065"/>
           <c:h val="0.61622233979645757"/>
@@ -8771,8 +8312,8 @@
           <c:layoutTarget val="inner"/>
           <c:xMode val="edge"/>
           <c:yMode val="edge"/>
-          <c:x val="9.7632668982298734E-2"/>
-          <c:y val="0.27350973570164261"/>
+          <c:x val="9.7632668982298748E-2"/>
+          <c:y val="0.27350973570164272"/>
           <c:w val="0.79739865850102065"/>
           <c:h val="0.61622233979645757"/>
         </c:manualLayout>
@@ -8806,7 +8347,7 @@
               <c:idx val="0"/>
               <c:layout>
                 <c:manualLayout>
-                  <c:x val="0.32317349220236458"/>
+                  <c:x val="0.32317349220236474"/>
                   <c:y val="6.1273743944062327E-2"/>
                 </c:manualLayout>
               </c:layout>
@@ -8935,25 +8476,25 @@
                   <c:v>1.1200000000000001</c:v>
                 </c:pt>
                 <c:pt idx="12">
-                  <c:v>1.1299999999999988</c:v>
+                  <c:v>1.1299999999999983</c:v>
                 </c:pt>
                 <c:pt idx="13">
-                  <c:v>1.1399999999999988</c:v>
+                  <c:v>1.1399999999999983</c:v>
                 </c:pt>
                 <c:pt idx="14">
-                  <c:v>1.1499999999999988</c:v>
+                  <c:v>1.1499999999999984</c:v>
                 </c:pt>
                 <c:pt idx="15">
-                  <c:v>1.1599999999999988</c:v>
+                  <c:v>1.1599999999999984</c:v>
                 </c:pt>
                 <c:pt idx="16">
-                  <c:v>1.170000000000001</c:v>
+                  <c:v>1.1700000000000015</c:v>
                 </c:pt>
                 <c:pt idx="17">
-                  <c:v>1.180000000000001</c:v>
+                  <c:v>1.1800000000000015</c:v>
                 </c:pt>
                 <c:pt idx="18">
-                  <c:v>1.1900000000000011</c:v>
+                  <c:v>1.1900000000000015</c:v>
                 </c:pt>
                 <c:pt idx="19">
                   <c:v>1.2</c:v>
@@ -9295,11 +8836,11 @@
             </c:numRef>
           </c:yVal>
         </c:ser>
-        <c:axId val="119789056"/>
-        <c:axId val="119790976"/>
+        <c:axId val="121141504"/>
+        <c:axId val="105861504"/>
       </c:scatterChart>
       <c:valAx>
-        <c:axId val="119789056"/>
+        <c:axId val="121141504"/>
         <c:scaling>
           <c:orientation val="minMax"/>
           <c:max val="1.7"/>
@@ -9337,12 +8878,12 @@
             <a:endParaRPr lang="es-AR"/>
           </a:p>
         </c:txPr>
-        <c:crossAx val="119790976"/>
+        <c:crossAx val="105861504"/>
         <c:crosses val="autoZero"/>
         <c:crossBetween val="midCat"/>
       </c:valAx>
       <c:valAx>
-        <c:axId val="119790976"/>
+        <c:axId val="105861504"/>
         <c:scaling>
           <c:orientation val="minMax"/>
           <c:min val="0"/>
@@ -9379,7 +8920,7 @@
             <a:endParaRPr lang="es-AR"/>
           </a:p>
         </c:txPr>
-        <c:crossAx val="119789056"/>
+        <c:crossAx val="121141504"/>
         <c:crosses val="autoZero"/>
         <c:crossBetween val="midCat"/>
       </c:valAx>
@@ -9469,25 +9010,25 @@
                   <c:v>1.1200000000000001</c:v>
                 </c:pt>
                 <c:pt idx="12">
-                  <c:v>1.1299999999999988</c:v>
+                  <c:v>1.1299999999999983</c:v>
                 </c:pt>
                 <c:pt idx="13">
-                  <c:v>1.1399999999999988</c:v>
+                  <c:v>1.1399999999999983</c:v>
                 </c:pt>
                 <c:pt idx="14">
-                  <c:v>1.1499999999999988</c:v>
+                  <c:v>1.1499999999999984</c:v>
                 </c:pt>
                 <c:pt idx="15">
-                  <c:v>1.1599999999999988</c:v>
+                  <c:v>1.1599999999999984</c:v>
                 </c:pt>
                 <c:pt idx="16">
-                  <c:v>1.170000000000001</c:v>
+                  <c:v>1.1700000000000015</c:v>
                 </c:pt>
                 <c:pt idx="17">
-                  <c:v>1.180000000000001</c:v>
+                  <c:v>1.1800000000000015</c:v>
                 </c:pt>
                 <c:pt idx="18">
-                  <c:v>1.1900000000000011</c:v>
+                  <c:v>1.1900000000000015</c:v>
                 </c:pt>
                 <c:pt idx="19">
                   <c:v>1.2</c:v>
@@ -9829,11 +9370,11 @@
             </c:numRef>
           </c:yVal>
         </c:ser>
-        <c:axId val="121023104"/>
-        <c:axId val="121041664"/>
+        <c:axId val="105876864"/>
+        <c:axId val="105895424"/>
       </c:scatterChart>
       <c:valAx>
-        <c:axId val="121023104"/>
+        <c:axId val="105876864"/>
         <c:scaling>
           <c:orientation val="minMax"/>
           <c:max val="1.7"/>
@@ -9866,12 +9407,12 @@
         </c:title>
         <c:numFmt formatCode="0.00" sourceLinked="1"/>
         <c:tickLblPos val="nextTo"/>
-        <c:crossAx val="121041664"/>
+        <c:crossAx val="105895424"/>
         <c:crosses val="autoZero"/>
         <c:crossBetween val="midCat"/>
       </c:valAx>
       <c:valAx>
-        <c:axId val="121041664"/>
+        <c:axId val="105895424"/>
         <c:scaling>
           <c:orientation val="minMax"/>
         </c:scaling>
@@ -9897,7 +9438,7 @@
         </c:title>
         <c:numFmt formatCode="General" sourceLinked="1"/>
         <c:tickLblPos val="nextTo"/>
-        <c:crossAx val="121023104"/>
+        <c:crossAx val="105876864"/>
         <c:crosses val="autoZero"/>
         <c:crossBetween val="midCat"/>
       </c:valAx>
@@ -10094,26 +9635,26 @@
           <c:showVal val="1"/>
         </c:dLbls>
         <c:shape val="box"/>
-        <c:axId val="132344064"/>
-        <c:axId val="132349952"/>
-        <c:axId val="121024512"/>
+        <c:axId val="105925632"/>
+        <c:axId val="105943808"/>
+        <c:axId val="105882048"/>
       </c:bar3DChart>
       <c:catAx>
-        <c:axId val="132344064"/>
+        <c:axId val="105925632"/>
         <c:scaling>
           <c:orientation val="minMax"/>
         </c:scaling>
         <c:axPos val="b"/>
         <c:majorTickMark val="none"/>
         <c:tickLblPos val="nextTo"/>
-        <c:crossAx val="132349952"/>
+        <c:crossAx val="105943808"/>
         <c:crosses val="autoZero"/>
         <c:auto val="1"/>
         <c:lblAlgn val="ctr"/>
         <c:lblOffset val="100"/>
       </c:catAx>
       <c:valAx>
-        <c:axId val="132349952"/>
+        <c:axId val="105943808"/>
         <c:scaling>
           <c:logBase val="10"/>
           <c:orientation val="minMax"/>
@@ -10123,12 +9664,12 @@
         <c:numFmt formatCode="General" sourceLinked="1"/>
         <c:majorTickMark val="none"/>
         <c:tickLblPos val="none"/>
-        <c:crossAx val="132344064"/>
+        <c:crossAx val="105925632"/>
         <c:crosses val="autoZero"/>
         <c:crossBetween val="between"/>
       </c:valAx>
       <c:serAx>
-        <c:axId val="121024512"/>
+        <c:axId val="105882048"/>
         <c:scaling>
           <c:orientation val="minMax"/>
         </c:scaling>
@@ -10136,7 +9677,7 @@
         <c:axPos val="b"/>
         <c:majorTickMark val="none"/>
         <c:tickLblPos val="none"/>
-        <c:crossAx val="132349952"/>
+        <c:crossAx val="105943808"/>
         <c:crosses val="autoZero"/>
       </c:serAx>
     </c:plotArea>
@@ -10313,11 +9854,11 @@
             </c:numRef>
           </c:val>
         </c:ser>
-        <c:axId val="132355968"/>
-        <c:axId val="132718976"/>
+        <c:axId val="105987456"/>
+        <c:axId val="106001536"/>
       </c:barChart>
       <c:catAx>
-        <c:axId val="132355968"/>
+        <c:axId val="105987456"/>
         <c:scaling>
           <c:orientation val="minMax"/>
         </c:scaling>
@@ -10334,14 +9875,14 @@
             <a:endParaRPr lang="es-AR"/>
           </a:p>
         </c:txPr>
-        <c:crossAx val="132718976"/>
+        <c:crossAx val="106001536"/>
         <c:crosses val="autoZero"/>
         <c:auto val="1"/>
         <c:lblAlgn val="ctr"/>
         <c:lblOffset val="100"/>
       </c:catAx>
       <c:valAx>
-        <c:axId val="132718976"/>
+        <c:axId val="106001536"/>
         <c:scaling>
           <c:orientation val="minMax"/>
         </c:scaling>
@@ -10360,7 +9901,7 @@
             <a:endParaRPr lang="es-AR"/>
           </a:p>
         </c:txPr>
-        <c:crossAx val="132355968"/>
+        <c:crossAx val="105987456"/>
         <c:crosses val="autoZero"/>
         <c:crossBetween val="between"/>
       </c:valAx>
@@ -13816,33 +13357,33 @@
     </dgm:pt>
   </dgm:ptLst>
   <dgm:cxnLst>
+    <dgm:cxn modelId="{0C44E72E-5EB1-4791-9EB1-E95F073ED0CD}" type="presOf" srcId="{D3F7476D-6854-4506-9762-6450F923A837}" destId="{DA206D1E-573D-4A33-92B8-C4FE6E65A874}" srcOrd="0" destOrd="0" presId="urn:microsoft.com/office/officeart/2005/8/layout/radial6"/>
     <dgm:cxn modelId="{4F8FFCF7-B9DA-4A7D-B3F7-A83BB618C862}" srcId="{8A28A104-AE37-4170-A71D-93514034A40B}" destId="{045FECEF-E947-4F6B-A52F-D2BD5844D8DC}" srcOrd="0" destOrd="0" parTransId="{471B78FD-CFCD-4196-BF69-A19479FCC8FF}" sibTransId="{3A4EFD00-E824-4AC6-8CDA-2CB05E57EF75}"/>
-    <dgm:cxn modelId="{2DD1D054-F392-4227-B4C0-AAF6B3F85D5F}" type="presOf" srcId="{F22A4B1E-B1BE-4C15-844F-3F6BF2F893E9}" destId="{D32B39E7-955D-463B-B7E2-753AC4E12F45}" srcOrd="0" destOrd="0" presId="urn:microsoft.com/office/officeart/2005/8/layout/radial6"/>
     <dgm:cxn modelId="{C66AB7E9-1A54-41A4-9FB2-07D703B66FAB}" srcId="{8A28A104-AE37-4170-A71D-93514034A40B}" destId="{30B33EE7-439F-4224-8B1F-02EC5E897D0B}" srcOrd="1" destOrd="0" parTransId="{36BD9E46-9312-4CE7-8FDC-A582FE0FAB86}" sibTransId="{AC95B9B6-C56E-4FEF-8C6A-12F7741F4685}"/>
-    <dgm:cxn modelId="{58AB4085-54FD-4AC7-B4C2-61CA18C57F27}" type="presOf" srcId="{12C189CE-869A-46D8-AD8C-0F7179C4FA6D}" destId="{7C8754B5-CCF2-4B27-AEBC-9A995ADCBB9E}" srcOrd="0" destOrd="0" presId="urn:microsoft.com/office/officeart/2005/8/layout/radial6"/>
-    <dgm:cxn modelId="{01F25031-1069-457D-B353-54335FF2D66B}" type="presOf" srcId="{3851E0E5-1EE3-4BE0-B245-4ACAE1316BF6}" destId="{C6892F22-66F3-4D52-8B0D-2F5F0B8EA2DE}" srcOrd="0" destOrd="0" presId="urn:microsoft.com/office/officeart/2005/8/layout/radial6"/>
+    <dgm:cxn modelId="{C7A472C3-7E0E-49D7-8A6F-480DA935AE28}" type="presOf" srcId="{852930E8-AE5C-473F-B7D4-885A1528EBE7}" destId="{A8125330-1F10-4ED1-A82E-FE051DF11DCB}" srcOrd="0" destOrd="0" presId="urn:microsoft.com/office/officeart/2005/8/layout/radial6"/>
+    <dgm:cxn modelId="{0AA90B8E-F5F7-4729-9CF0-C45640C199D5}" type="presOf" srcId="{12C189CE-869A-46D8-AD8C-0F7179C4FA6D}" destId="{7C8754B5-CCF2-4B27-AEBC-9A995ADCBB9E}" srcOrd="0" destOrd="0" presId="urn:microsoft.com/office/officeart/2005/8/layout/radial6"/>
+    <dgm:cxn modelId="{2A822F10-C6D9-4B42-86BB-95CBD7BC2E10}" type="presOf" srcId="{824E7D5A-24BD-4BBB-9CA7-F8DE03E3C6EC}" destId="{27157CA4-4C15-4FF2-AF98-B56A130127B7}" srcOrd="0" destOrd="0" presId="urn:microsoft.com/office/officeart/2005/8/layout/radial6"/>
     <dgm:cxn modelId="{A5602644-3B81-4FC0-82E1-94C707B6325F}" srcId="{8A28A104-AE37-4170-A71D-93514034A40B}" destId="{F706D3C7-57BA-47D0-9170-1EF104E5ED14}" srcOrd="3" destOrd="0" parTransId="{4F5DC31B-70D5-4669-B657-6935302483CD}" sibTransId="{D090E9CF-DFD3-4C8B-914C-0F94FFEF8B75}"/>
     <dgm:cxn modelId="{EE7E16A2-8C59-4221-8B55-4CE2E42334F0}" srcId="{824E7D5A-24BD-4BBB-9CA7-F8DE03E3C6EC}" destId="{F22A4B1E-B1BE-4C15-844F-3F6BF2F893E9}" srcOrd="1" destOrd="0" parTransId="{4B263AD9-FA00-4E09-B362-10CABF470A08}" sibTransId="{12C189CE-869A-46D8-AD8C-0F7179C4FA6D}"/>
-    <dgm:cxn modelId="{4FD9360C-1525-4912-873B-417E95586DBE}" type="presOf" srcId="{EED691C2-4BC8-4CA6-AE0E-F5FC977A82E6}" destId="{DEBFC0E3-F47B-4346-81B9-47D90018653C}" srcOrd="0" destOrd="0" presId="urn:microsoft.com/office/officeart/2005/8/layout/radial6"/>
-    <dgm:cxn modelId="{C3E826DF-C262-430C-B0AA-76585F85395F}" type="presOf" srcId="{824E7D5A-24BD-4BBB-9CA7-F8DE03E3C6EC}" destId="{27157CA4-4C15-4FF2-AF98-B56A130127B7}" srcOrd="0" destOrd="0" presId="urn:microsoft.com/office/officeart/2005/8/layout/radial6"/>
+    <dgm:cxn modelId="{6BE0EF81-CB4B-414D-AA7F-3E56F3651774}" type="presOf" srcId="{EED691C2-4BC8-4CA6-AE0E-F5FC977A82E6}" destId="{DEBFC0E3-F47B-4346-81B9-47D90018653C}" srcOrd="0" destOrd="0" presId="urn:microsoft.com/office/officeart/2005/8/layout/radial6"/>
+    <dgm:cxn modelId="{EE1C78FB-1AE7-4CB7-B9E4-B47443F585BF}" type="presOf" srcId="{E6460567-61C1-4FFF-A28E-784B7EAB1EC6}" destId="{01B38DC9-6425-4DDB-B64A-F1DC315FF330}" srcOrd="0" destOrd="0" presId="urn:microsoft.com/office/officeart/2005/8/layout/radial6"/>
     <dgm:cxn modelId="{BEA3FC14-3898-46F0-990E-510619661018}" srcId="{824E7D5A-24BD-4BBB-9CA7-F8DE03E3C6EC}" destId="{E6460567-61C1-4FFF-A28E-784B7EAB1EC6}" srcOrd="0" destOrd="0" parTransId="{79D8F19B-0AEF-48AD-8636-F07680F5F2AE}" sibTransId="{EED691C2-4BC8-4CA6-AE0E-F5FC977A82E6}"/>
-    <dgm:cxn modelId="{5C1B59AE-9B8D-40B2-BB7E-850DE81AE0A8}" type="presOf" srcId="{852930E8-AE5C-473F-B7D4-885A1528EBE7}" destId="{A8125330-1F10-4ED1-A82E-FE051DF11DCB}" srcOrd="0" destOrd="0" presId="urn:microsoft.com/office/officeart/2005/8/layout/radial6"/>
+    <dgm:cxn modelId="{D9A910F3-8800-4915-BC18-94ABE7672646}" type="presOf" srcId="{3851E0E5-1EE3-4BE0-B245-4ACAE1316BF6}" destId="{C6892F22-66F3-4D52-8B0D-2F5F0B8EA2DE}" srcOrd="0" destOrd="0" presId="urn:microsoft.com/office/officeart/2005/8/layout/radial6"/>
     <dgm:cxn modelId="{BE82A1DA-45C8-4389-ACC3-4D8FB3F1D56E}" srcId="{824E7D5A-24BD-4BBB-9CA7-F8DE03E3C6EC}" destId="{3851E0E5-1EE3-4BE0-B245-4ACAE1316BF6}" srcOrd="2" destOrd="0" parTransId="{6AC14223-6AC0-4B57-9BF5-9591E3C1328C}" sibTransId="{852930E8-AE5C-473F-B7D4-885A1528EBE7}"/>
-    <dgm:cxn modelId="{B0CBA7AF-06A6-4E45-AD2A-282BA93E277D}" type="presOf" srcId="{D3F7476D-6854-4506-9762-6450F923A837}" destId="{DA206D1E-573D-4A33-92B8-C4FE6E65A874}" srcOrd="0" destOrd="0" presId="urn:microsoft.com/office/officeart/2005/8/layout/radial6"/>
     <dgm:cxn modelId="{7EE773D5-86ED-41E3-91E3-275E562CFC75}" srcId="{D3F7476D-6854-4506-9762-6450F923A837}" destId="{824E7D5A-24BD-4BBB-9CA7-F8DE03E3C6EC}" srcOrd="0" destOrd="0" parTransId="{78E48914-62F8-432D-90C3-1609BAEB1149}" sibTransId="{23407590-0E43-41FE-B4F6-975916AD8AAA}"/>
+    <dgm:cxn modelId="{556A76B4-CD44-4F39-966F-7A1370E573D8}" type="presOf" srcId="{F22A4B1E-B1BE-4C15-844F-3F6BF2F893E9}" destId="{D32B39E7-955D-463B-B7E2-753AC4E12F45}" srcOrd="0" destOrd="0" presId="urn:microsoft.com/office/officeart/2005/8/layout/radial6"/>
     <dgm:cxn modelId="{DDD2F3D4-DFDD-48B4-A2B1-F429EE1A1248}" srcId="{8A28A104-AE37-4170-A71D-93514034A40B}" destId="{05DF8A83-7886-46F2-843E-030E4215A240}" srcOrd="2" destOrd="0" parTransId="{D51D07FF-F4AA-4F26-9E20-546A4B8C5667}" sibTransId="{FCD31C67-C3B3-4832-B07A-BDB19D2B5823}"/>
-    <dgm:cxn modelId="{BEF0F7FD-BF5E-4770-99B1-2E2BB5EBC529}" type="presOf" srcId="{E6460567-61C1-4FFF-A28E-784B7EAB1EC6}" destId="{01B38DC9-6425-4DDB-B64A-F1DC315FF330}" srcOrd="0" destOrd="0" presId="urn:microsoft.com/office/officeart/2005/8/layout/radial6"/>
     <dgm:cxn modelId="{C2193937-0DD4-4452-A2D1-E9A1FB95FC3C}" srcId="{D3F7476D-6854-4506-9762-6450F923A837}" destId="{8A28A104-AE37-4170-A71D-93514034A40B}" srcOrd="1" destOrd="0" parTransId="{80046A3A-289E-46BF-BE1A-B8803CC7FF0B}" sibTransId="{B81CEEA1-FF6E-43EE-8B3B-BA805E8A4BDA}"/>
-    <dgm:cxn modelId="{86E8BFF0-B30B-40E6-8823-70EB11568941}" type="presParOf" srcId="{DA206D1E-573D-4A33-92B8-C4FE6E65A874}" destId="{27157CA4-4C15-4FF2-AF98-B56A130127B7}" srcOrd="0" destOrd="0" presId="urn:microsoft.com/office/officeart/2005/8/layout/radial6"/>
-    <dgm:cxn modelId="{9202046F-A8DD-4FD3-8CFA-E2AE38ED53BB}" type="presParOf" srcId="{DA206D1E-573D-4A33-92B8-C4FE6E65A874}" destId="{01B38DC9-6425-4DDB-B64A-F1DC315FF330}" srcOrd="1" destOrd="0" presId="urn:microsoft.com/office/officeart/2005/8/layout/radial6"/>
-    <dgm:cxn modelId="{A2DF3738-4F2F-461F-A242-9BB72F2195BA}" type="presParOf" srcId="{DA206D1E-573D-4A33-92B8-C4FE6E65A874}" destId="{06168769-8384-4267-B616-CB3E5941E70A}" srcOrd="2" destOrd="0" presId="urn:microsoft.com/office/officeart/2005/8/layout/radial6"/>
-    <dgm:cxn modelId="{31197718-61D7-4135-A3CF-6A5CCB58C4A0}" type="presParOf" srcId="{DA206D1E-573D-4A33-92B8-C4FE6E65A874}" destId="{DEBFC0E3-F47B-4346-81B9-47D90018653C}" srcOrd="3" destOrd="0" presId="urn:microsoft.com/office/officeart/2005/8/layout/radial6"/>
-    <dgm:cxn modelId="{CCA5EA40-481C-4C1A-A1D8-8ABB6E7C1148}" type="presParOf" srcId="{DA206D1E-573D-4A33-92B8-C4FE6E65A874}" destId="{D32B39E7-955D-463B-B7E2-753AC4E12F45}" srcOrd="4" destOrd="0" presId="urn:microsoft.com/office/officeart/2005/8/layout/radial6"/>
-    <dgm:cxn modelId="{1236BDDD-961E-41D3-972D-C5D80767E2C7}" type="presParOf" srcId="{DA206D1E-573D-4A33-92B8-C4FE6E65A874}" destId="{CD3AE6AC-C38D-4105-AB9A-D697EC6102D7}" srcOrd="5" destOrd="0" presId="urn:microsoft.com/office/officeart/2005/8/layout/radial6"/>
-    <dgm:cxn modelId="{3936C1F8-E6DE-457D-8559-F0BE0075B7C0}" type="presParOf" srcId="{DA206D1E-573D-4A33-92B8-C4FE6E65A874}" destId="{7C8754B5-CCF2-4B27-AEBC-9A995ADCBB9E}" srcOrd="6" destOrd="0" presId="urn:microsoft.com/office/officeart/2005/8/layout/radial6"/>
-    <dgm:cxn modelId="{ECFD32A0-D32A-42EC-912D-8FAA82DAF559}" type="presParOf" srcId="{DA206D1E-573D-4A33-92B8-C4FE6E65A874}" destId="{C6892F22-66F3-4D52-8B0D-2F5F0B8EA2DE}" srcOrd="7" destOrd="0" presId="urn:microsoft.com/office/officeart/2005/8/layout/radial6"/>
-    <dgm:cxn modelId="{9734D641-F627-4C87-AB1E-0D9175E3EB67}" type="presParOf" srcId="{DA206D1E-573D-4A33-92B8-C4FE6E65A874}" destId="{C4A5D4DF-6D82-44DC-8A84-769E00D2C0E2}" srcOrd="8" destOrd="0" presId="urn:microsoft.com/office/officeart/2005/8/layout/radial6"/>
-    <dgm:cxn modelId="{C5D44C75-E08A-4CD2-B9C3-C4E7666A7245}" type="presParOf" srcId="{DA206D1E-573D-4A33-92B8-C4FE6E65A874}" destId="{A8125330-1F10-4ED1-A82E-FE051DF11DCB}" srcOrd="9" destOrd="0" presId="urn:microsoft.com/office/officeart/2005/8/layout/radial6"/>
+    <dgm:cxn modelId="{22E0F86C-6B36-4E20-B4F3-58DD83432ACC}" type="presParOf" srcId="{DA206D1E-573D-4A33-92B8-C4FE6E65A874}" destId="{27157CA4-4C15-4FF2-AF98-B56A130127B7}" srcOrd="0" destOrd="0" presId="urn:microsoft.com/office/officeart/2005/8/layout/radial6"/>
+    <dgm:cxn modelId="{5A556227-B102-40E9-8FD2-63766D0C240C}" type="presParOf" srcId="{DA206D1E-573D-4A33-92B8-C4FE6E65A874}" destId="{01B38DC9-6425-4DDB-B64A-F1DC315FF330}" srcOrd="1" destOrd="0" presId="urn:microsoft.com/office/officeart/2005/8/layout/radial6"/>
+    <dgm:cxn modelId="{CA0268F9-1486-4FA6-8328-A5B65A669A51}" type="presParOf" srcId="{DA206D1E-573D-4A33-92B8-C4FE6E65A874}" destId="{06168769-8384-4267-B616-CB3E5941E70A}" srcOrd="2" destOrd="0" presId="urn:microsoft.com/office/officeart/2005/8/layout/radial6"/>
+    <dgm:cxn modelId="{01EF5430-EC7B-4E3D-B19E-F7D658F69CCE}" type="presParOf" srcId="{DA206D1E-573D-4A33-92B8-C4FE6E65A874}" destId="{DEBFC0E3-F47B-4346-81B9-47D90018653C}" srcOrd="3" destOrd="0" presId="urn:microsoft.com/office/officeart/2005/8/layout/radial6"/>
+    <dgm:cxn modelId="{2B78E31F-699A-4361-9355-2D930F1A08EA}" type="presParOf" srcId="{DA206D1E-573D-4A33-92B8-C4FE6E65A874}" destId="{D32B39E7-955D-463B-B7E2-753AC4E12F45}" srcOrd="4" destOrd="0" presId="urn:microsoft.com/office/officeart/2005/8/layout/radial6"/>
+    <dgm:cxn modelId="{93B60CF0-1F07-418A-8B4C-DC28FEDA2D1E}" type="presParOf" srcId="{DA206D1E-573D-4A33-92B8-C4FE6E65A874}" destId="{CD3AE6AC-C38D-4105-AB9A-D697EC6102D7}" srcOrd="5" destOrd="0" presId="urn:microsoft.com/office/officeart/2005/8/layout/radial6"/>
+    <dgm:cxn modelId="{83841854-9FBA-486E-8746-8AD21960FE45}" type="presParOf" srcId="{DA206D1E-573D-4A33-92B8-C4FE6E65A874}" destId="{7C8754B5-CCF2-4B27-AEBC-9A995ADCBB9E}" srcOrd="6" destOrd="0" presId="urn:microsoft.com/office/officeart/2005/8/layout/radial6"/>
+    <dgm:cxn modelId="{A5968F3B-B372-4361-BC7D-8135AD37CEF1}" type="presParOf" srcId="{DA206D1E-573D-4A33-92B8-C4FE6E65A874}" destId="{C6892F22-66F3-4D52-8B0D-2F5F0B8EA2DE}" srcOrd="7" destOrd="0" presId="urn:microsoft.com/office/officeart/2005/8/layout/radial6"/>
+    <dgm:cxn modelId="{F43F47D0-3C4D-4561-9C20-20F2F0E891B5}" type="presParOf" srcId="{DA206D1E-573D-4A33-92B8-C4FE6E65A874}" destId="{C4A5D4DF-6D82-44DC-8A84-769E00D2C0E2}" srcOrd="8" destOrd="0" presId="urn:microsoft.com/office/officeart/2005/8/layout/radial6"/>
+    <dgm:cxn modelId="{DA9D2B76-2DA1-4C81-A253-E7473BAAB60D}" type="presParOf" srcId="{DA206D1E-573D-4A33-92B8-C4FE6E65A874}" destId="{A8125330-1F10-4ED1-A82E-FE051DF11DCB}" srcOrd="9" destOrd="0" presId="urn:microsoft.com/office/officeart/2005/8/layout/radial6"/>
   </dgm:cxnLst>
   <dgm:bg/>
   <dgm:whole/>
@@ -14199,34 +13740,34 @@
     </dgm:pt>
   </dgm:ptLst>
   <dgm:cxnLst>
-    <dgm:cxn modelId="{859A7030-FB44-4B58-9CDC-598E679DAE7E}" type="presOf" srcId="{BD6DD09B-1305-45F5-A9B0-6D7BC47C9C7B}" destId="{07F67EAB-0D71-434D-BB37-CE3E9600E098}" srcOrd="0" destOrd="0" presId="urn:microsoft.com/office/officeart/2005/8/layout/radial6"/>
-    <dgm:cxn modelId="{E5FD2190-0BE7-4D97-8EBC-407652B7213A}" type="presOf" srcId="{0B415DCD-D2A0-4AF8-AD73-A51C8D30DE43}" destId="{C74D6E9A-DE87-4A65-9F50-30F8C6D82B96}" srcOrd="0" destOrd="0" presId="urn:microsoft.com/office/officeart/2005/8/layout/radial6"/>
-    <dgm:cxn modelId="{B954A2DF-6725-4688-99C6-2EEFA908579C}" type="presOf" srcId="{C13AB185-E4D9-49E0-BC39-6763BFBD1894}" destId="{537744B6-72DA-4EE3-AA07-8D44805C5E5B}" srcOrd="0" destOrd="0" presId="urn:microsoft.com/office/officeart/2005/8/layout/radial6"/>
-    <dgm:cxn modelId="{487B9024-D76A-4E55-8086-0E9F90071BE2}" type="presOf" srcId="{B9B08EDC-5289-4004-A79B-75DF232816F9}" destId="{46E576A1-A50A-460F-B630-9103E9B86AD3}" srcOrd="0" destOrd="0" presId="urn:microsoft.com/office/officeart/2005/8/layout/radial6"/>
-    <dgm:cxn modelId="{E52EE4F6-F473-42C3-85F5-5C63F739A3A6}" type="presOf" srcId="{BAE189E7-4B91-4AE4-BE91-EAA92477DB02}" destId="{371866DA-045F-4A13-9B65-B77DDA3A1303}" srcOrd="0" destOrd="0" presId="urn:microsoft.com/office/officeart/2005/8/layout/radial6"/>
+    <dgm:cxn modelId="{881443C6-84D7-46AC-9797-4D794AA0F696}" type="presOf" srcId="{C13AB185-E4D9-49E0-BC39-6763BFBD1894}" destId="{537744B6-72DA-4EE3-AA07-8D44805C5E5B}" srcOrd="0" destOrd="0" presId="urn:microsoft.com/office/officeart/2005/8/layout/radial6"/>
+    <dgm:cxn modelId="{9B7DBA5E-B064-4922-B05F-9C2E07452B03}" type="presOf" srcId="{BD6DD09B-1305-45F5-A9B0-6D7BC47C9C7B}" destId="{07F67EAB-0D71-434D-BB37-CE3E9600E098}" srcOrd="0" destOrd="0" presId="urn:microsoft.com/office/officeart/2005/8/layout/radial6"/>
+    <dgm:cxn modelId="{D3DAD29D-290A-4479-BCA6-46E2DB407CEB}" type="presOf" srcId="{6CFD4E45-23B0-4CDD-A97B-47BCAEA4FD07}" destId="{1E003E75-6515-433F-B3BA-070DC6E3C17B}" srcOrd="0" destOrd="0" presId="urn:microsoft.com/office/officeart/2005/8/layout/radial6"/>
+    <dgm:cxn modelId="{541C10FB-E2DD-46F3-B6F6-12EA2487049D}" type="presOf" srcId="{09EED783-BDFF-4A68-9694-067EA4A9BB1E}" destId="{63496356-E156-4CFB-ACB3-BFE2C8673254}" srcOrd="0" destOrd="0" presId="urn:microsoft.com/office/officeart/2005/8/layout/radial6"/>
     <dgm:cxn modelId="{9B67D3F7-5F05-4EFA-8B7B-520809A3FADD}" srcId="{94CFF9AE-7F77-44AC-B511-ECF66CDC26CF}" destId="{BD6DD09B-1305-45F5-A9B0-6D7BC47C9C7B}" srcOrd="2" destOrd="0" parTransId="{0E3122BF-52F2-4BB9-A2F8-1B45160AC808}" sibTransId="{B9B08EDC-5289-4004-A79B-75DF232816F9}"/>
     <dgm:cxn modelId="{32A7504E-882C-43C2-9024-241422E19318}" srcId="{94CFF9AE-7F77-44AC-B511-ECF66CDC26CF}" destId="{BAE189E7-4B91-4AE4-BE91-EAA92477DB02}" srcOrd="0" destOrd="0" parTransId="{6D90896C-F01F-4145-B1A2-F1547DD26DAF}" sibTransId="{C13AB185-E4D9-49E0-BC39-6763BFBD1894}"/>
-    <dgm:cxn modelId="{B09BD4C5-8873-4CD5-80AF-F6E8A379DA7B}" type="presOf" srcId="{19D8E0E7-0C3A-4CC1-B4F9-00727BA13C44}" destId="{A41D64C0-8FB7-49BC-88D7-3F6B813592A1}" srcOrd="0" destOrd="0" presId="urn:microsoft.com/office/officeart/2005/8/layout/radial6"/>
+    <dgm:cxn modelId="{E76C776D-0D2B-426E-B0B0-47FD5CE92FC1}" type="presOf" srcId="{B9B08EDC-5289-4004-A79B-75DF232816F9}" destId="{46E576A1-A50A-460F-B630-9103E9B86AD3}" srcOrd="0" destOrd="0" presId="urn:microsoft.com/office/officeart/2005/8/layout/radial6"/>
     <dgm:cxn modelId="{DD027BFD-8689-454F-B5BB-BE335FE0D23F}" srcId="{94CFF9AE-7F77-44AC-B511-ECF66CDC26CF}" destId="{6CFD4E45-23B0-4CDD-A97B-47BCAEA4FD07}" srcOrd="1" destOrd="0" parTransId="{1940B253-9EB8-4584-A2E4-5F1978462EC9}" sibTransId="{0B415DCD-D2A0-4AF8-AD73-A51C8D30DE43}"/>
     <dgm:cxn modelId="{4409AFA9-F0C5-45DC-AD03-D4896AA56F21}" srcId="{19D8E0E7-0C3A-4CC1-B4F9-00727BA13C44}" destId="{94CFF9AE-7F77-44AC-B511-ECF66CDC26CF}" srcOrd="0" destOrd="0" parTransId="{96744266-2D23-4755-A12C-9F554FEA7321}" sibTransId="{20B00BEC-5349-496F-B4A3-B35C738A06CB}"/>
-    <dgm:cxn modelId="{76C75A89-7F21-4FB3-B4FF-0EF2FA0138BD}" type="presOf" srcId="{59CB89AC-BD77-4CF2-A9A3-98AAE4DCF0BC}" destId="{D8ED6FCF-6415-4793-B0EC-884115B23211}" srcOrd="0" destOrd="0" presId="urn:microsoft.com/office/officeart/2005/8/layout/radial6"/>
-    <dgm:cxn modelId="{292064B0-C19B-4FE6-997C-6AFA1EF3CAEF}" type="presOf" srcId="{6CFD4E45-23B0-4CDD-A97B-47BCAEA4FD07}" destId="{1E003E75-6515-433F-B3BA-070DC6E3C17B}" srcOrd="0" destOrd="0" presId="urn:microsoft.com/office/officeart/2005/8/layout/radial6"/>
-    <dgm:cxn modelId="{6E964E27-1282-41BB-A034-42F8DE0BF73A}" type="presOf" srcId="{94CFF9AE-7F77-44AC-B511-ECF66CDC26CF}" destId="{913B1E4A-FEBA-4F6A-9E05-F82E3ACA7D54}" srcOrd="0" destOrd="0" presId="urn:microsoft.com/office/officeart/2005/8/layout/radial6"/>
+    <dgm:cxn modelId="{EDA17D98-D1A8-43D5-85B1-3EFC29E4143E}" type="presOf" srcId="{94CFF9AE-7F77-44AC-B511-ECF66CDC26CF}" destId="{913B1E4A-FEBA-4F6A-9E05-F82E3ACA7D54}" srcOrd="0" destOrd="0" presId="urn:microsoft.com/office/officeart/2005/8/layout/radial6"/>
+    <dgm:cxn modelId="{6C5D5122-D856-4354-9E93-CFDB3A98CD0D}" type="presOf" srcId="{59CB89AC-BD77-4CF2-A9A3-98AAE4DCF0BC}" destId="{D8ED6FCF-6415-4793-B0EC-884115B23211}" srcOrd="0" destOrd="0" presId="urn:microsoft.com/office/officeart/2005/8/layout/radial6"/>
+    <dgm:cxn modelId="{15A68461-EF9E-40E7-A30E-9F056D0E559D}" type="presOf" srcId="{BAE189E7-4B91-4AE4-BE91-EAA92477DB02}" destId="{371866DA-045F-4A13-9B65-B77DDA3A1303}" srcOrd="0" destOrd="0" presId="urn:microsoft.com/office/officeart/2005/8/layout/radial6"/>
+    <dgm:cxn modelId="{8B77171C-5A32-401D-8087-49052DEE0A36}" type="presOf" srcId="{19D8E0E7-0C3A-4CC1-B4F9-00727BA13C44}" destId="{A41D64C0-8FB7-49BC-88D7-3F6B813592A1}" srcOrd="0" destOrd="0" presId="urn:microsoft.com/office/officeart/2005/8/layout/radial6"/>
     <dgm:cxn modelId="{1871C6BE-91CD-4687-AB2F-6EAC371420C4}" srcId="{94CFF9AE-7F77-44AC-B511-ECF66CDC26CF}" destId="{09EED783-BDFF-4A68-9694-067EA4A9BB1E}" srcOrd="3" destOrd="0" parTransId="{B337AA56-759D-42F9-8B25-CF42F1D1DBB0}" sibTransId="{59CB89AC-BD77-4CF2-A9A3-98AAE4DCF0BC}"/>
-    <dgm:cxn modelId="{D7ADE3EC-1E6B-4DA2-A565-90B9A5830F84}" type="presOf" srcId="{09EED783-BDFF-4A68-9694-067EA4A9BB1E}" destId="{63496356-E156-4CFB-ACB3-BFE2C8673254}" srcOrd="0" destOrd="0" presId="urn:microsoft.com/office/officeart/2005/8/layout/radial6"/>
-    <dgm:cxn modelId="{365E8C4F-2BD5-48DE-A766-84114785598C}" type="presParOf" srcId="{A41D64C0-8FB7-49BC-88D7-3F6B813592A1}" destId="{913B1E4A-FEBA-4F6A-9E05-F82E3ACA7D54}" srcOrd="0" destOrd="0" presId="urn:microsoft.com/office/officeart/2005/8/layout/radial6"/>
-    <dgm:cxn modelId="{E38D2EBB-8E46-40FE-8C25-368CAB1E4297}" type="presParOf" srcId="{A41D64C0-8FB7-49BC-88D7-3F6B813592A1}" destId="{371866DA-045F-4A13-9B65-B77DDA3A1303}" srcOrd="1" destOrd="0" presId="urn:microsoft.com/office/officeart/2005/8/layout/radial6"/>
-    <dgm:cxn modelId="{94934D7E-BEE1-4D33-9D0B-BE1435D1217C}" type="presParOf" srcId="{A41D64C0-8FB7-49BC-88D7-3F6B813592A1}" destId="{CE3F33B2-190A-4142-A706-671CD46788E7}" srcOrd="2" destOrd="0" presId="urn:microsoft.com/office/officeart/2005/8/layout/radial6"/>
-    <dgm:cxn modelId="{D4A46ADB-2711-4FA9-9A03-84FE7B65BB67}" type="presParOf" srcId="{A41D64C0-8FB7-49BC-88D7-3F6B813592A1}" destId="{537744B6-72DA-4EE3-AA07-8D44805C5E5B}" srcOrd="3" destOrd="0" presId="urn:microsoft.com/office/officeart/2005/8/layout/radial6"/>
-    <dgm:cxn modelId="{E906B4E5-BC98-4C9E-BCF1-B15DF1AC5C32}" type="presParOf" srcId="{A41D64C0-8FB7-49BC-88D7-3F6B813592A1}" destId="{1E003E75-6515-433F-B3BA-070DC6E3C17B}" srcOrd="4" destOrd="0" presId="urn:microsoft.com/office/officeart/2005/8/layout/radial6"/>
-    <dgm:cxn modelId="{4338FADA-FD5C-4642-BFC8-ECE7B00C1E7E}" type="presParOf" srcId="{A41D64C0-8FB7-49BC-88D7-3F6B813592A1}" destId="{3636A374-1F6E-4137-8A51-1DB6792A7A1E}" srcOrd="5" destOrd="0" presId="urn:microsoft.com/office/officeart/2005/8/layout/radial6"/>
-    <dgm:cxn modelId="{234265F8-B51B-49EC-B8DA-2C7AFE769AD4}" type="presParOf" srcId="{A41D64C0-8FB7-49BC-88D7-3F6B813592A1}" destId="{C74D6E9A-DE87-4A65-9F50-30F8C6D82B96}" srcOrd="6" destOrd="0" presId="urn:microsoft.com/office/officeart/2005/8/layout/radial6"/>
-    <dgm:cxn modelId="{3591F8FC-E769-44DC-B7AA-87DC9BA1EEFB}" type="presParOf" srcId="{A41D64C0-8FB7-49BC-88D7-3F6B813592A1}" destId="{07F67EAB-0D71-434D-BB37-CE3E9600E098}" srcOrd="7" destOrd="0" presId="urn:microsoft.com/office/officeart/2005/8/layout/radial6"/>
-    <dgm:cxn modelId="{5A5B8DBA-E666-43B3-AEC4-D20DC2BA3942}" type="presParOf" srcId="{A41D64C0-8FB7-49BC-88D7-3F6B813592A1}" destId="{6FC4ACC6-04A6-4F6F-9008-71D93C3C620E}" srcOrd="8" destOrd="0" presId="urn:microsoft.com/office/officeart/2005/8/layout/radial6"/>
-    <dgm:cxn modelId="{05F8D3F2-5FC0-4D23-BE47-8E3E32A742C9}" type="presParOf" srcId="{A41D64C0-8FB7-49BC-88D7-3F6B813592A1}" destId="{46E576A1-A50A-460F-B630-9103E9B86AD3}" srcOrd="9" destOrd="0" presId="urn:microsoft.com/office/officeart/2005/8/layout/radial6"/>
-    <dgm:cxn modelId="{1A7382AF-47BD-43B2-A11E-0C6480D4BD49}" type="presParOf" srcId="{A41D64C0-8FB7-49BC-88D7-3F6B813592A1}" destId="{63496356-E156-4CFB-ACB3-BFE2C8673254}" srcOrd="10" destOrd="0" presId="urn:microsoft.com/office/officeart/2005/8/layout/radial6"/>
-    <dgm:cxn modelId="{B7C62E27-D1E6-4C6E-91A8-2F620E644D28}" type="presParOf" srcId="{A41D64C0-8FB7-49BC-88D7-3F6B813592A1}" destId="{4AEB49B4-A109-415A-8CED-6DED5501C8F7}" srcOrd="11" destOrd="0" presId="urn:microsoft.com/office/officeart/2005/8/layout/radial6"/>
-    <dgm:cxn modelId="{D2B147BC-62A4-442A-93EC-149DB53AACEE}" type="presParOf" srcId="{A41D64C0-8FB7-49BC-88D7-3F6B813592A1}" destId="{D8ED6FCF-6415-4793-B0EC-884115B23211}" srcOrd="12" destOrd="0" presId="urn:microsoft.com/office/officeart/2005/8/layout/radial6"/>
+    <dgm:cxn modelId="{E30C371B-BE19-4468-9BF7-854D2D773A54}" type="presOf" srcId="{0B415DCD-D2A0-4AF8-AD73-A51C8D30DE43}" destId="{C74D6E9A-DE87-4A65-9F50-30F8C6D82B96}" srcOrd="0" destOrd="0" presId="urn:microsoft.com/office/officeart/2005/8/layout/radial6"/>
+    <dgm:cxn modelId="{5CD9A158-219E-476D-8607-3726DA72E18E}" type="presParOf" srcId="{A41D64C0-8FB7-49BC-88D7-3F6B813592A1}" destId="{913B1E4A-FEBA-4F6A-9E05-F82E3ACA7D54}" srcOrd="0" destOrd="0" presId="urn:microsoft.com/office/officeart/2005/8/layout/radial6"/>
+    <dgm:cxn modelId="{C928B4B2-A5AF-45EA-85DD-CF88005ADD0D}" type="presParOf" srcId="{A41D64C0-8FB7-49BC-88D7-3F6B813592A1}" destId="{371866DA-045F-4A13-9B65-B77DDA3A1303}" srcOrd="1" destOrd="0" presId="urn:microsoft.com/office/officeart/2005/8/layout/radial6"/>
+    <dgm:cxn modelId="{D87227A4-CBB6-48CA-B6E1-B4BA68CBBB2B}" type="presParOf" srcId="{A41D64C0-8FB7-49BC-88D7-3F6B813592A1}" destId="{CE3F33B2-190A-4142-A706-671CD46788E7}" srcOrd="2" destOrd="0" presId="urn:microsoft.com/office/officeart/2005/8/layout/radial6"/>
+    <dgm:cxn modelId="{5EA74E83-8D03-41C8-B146-47343C66AE6D}" type="presParOf" srcId="{A41D64C0-8FB7-49BC-88D7-3F6B813592A1}" destId="{537744B6-72DA-4EE3-AA07-8D44805C5E5B}" srcOrd="3" destOrd="0" presId="urn:microsoft.com/office/officeart/2005/8/layout/radial6"/>
+    <dgm:cxn modelId="{C9AFFE02-0024-4A21-9D95-30CD2F3788C1}" type="presParOf" srcId="{A41D64C0-8FB7-49BC-88D7-3F6B813592A1}" destId="{1E003E75-6515-433F-B3BA-070DC6E3C17B}" srcOrd="4" destOrd="0" presId="urn:microsoft.com/office/officeart/2005/8/layout/radial6"/>
+    <dgm:cxn modelId="{B3CDA641-2000-4849-AC7C-51FAE0679D67}" type="presParOf" srcId="{A41D64C0-8FB7-49BC-88D7-3F6B813592A1}" destId="{3636A374-1F6E-4137-8A51-1DB6792A7A1E}" srcOrd="5" destOrd="0" presId="urn:microsoft.com/office/officeart/2005/8/layout/radial6"/>
+    <dgm:cxn modelId="{89E52573-365B-41BF-93E8-78095112CCA8}" type="presParOf" srcId="{A41D64C0-8FB7-49BC-88D7-3F6B813592A1}" destId="{C74D6E9A-DE87-4A65-9F50-30F8C6D82B96}" srcOrd="6" destOrd="0" presId="urn:microsoft.com/office/officeart/2005/8/layout/radial6"/>
+    <dgm:cxn modelId="{E901F057-8A36-46BE-8B92-8D0C3150889A}" type="presParOf" srcId="{A41D64C0-8FB7-49BC-88D7-3F6B813592A1}" destId="{07F67EAB-0D71-434D-BB37-CE3E9600E098}" srcOrd="7" destOrd="0" presId="urn:microsoft.com/office/officeart/2005/8/layout/radial6"/>
+    <dgm:cxn modelId="{F65EA4FB-A07D-4A7B-B6E1-F56E26311116}" type="presParOf" srcId="{A41D64C0-8FB7-49BC-88D7-3F6B813592A1}" destId="{6FC4ACC6-04A6-4F6F-9008-71D93C3C620E}" srcOrd="8" destOrd="0" presId="urn:microsoft.com/office/officeart/2005/8/layout/radial6"/>
+    <dgm:cxn modelId="{E97E73A6-8269-40CB-98D1-1422C5175535}" type="presParOf" srcId="{A41D64C0-8FB7-49BC-88D7-3F6B813592A1}" destId="{46E576A1-A50A-460F-B630-9103E9B86AD3}" srcOrd="9" destOrd="0" presId="urn:microsoft.com/office/officeart/2005/8/layout/radial6"/>
+    <dgm:cxn modelId="{71346196-5871-4025-BEAB-A80593B9D660}" type="presParOf" srcId="{A41D64C0-8FB7-49BC-88D7-3F6B813592A1}" destId="{63496356-E156-4CFB-ACB3-BFE2C8673254}" srcOrd="10" destOrd="0" presId="urn:microsoft.com/office/officeart/2005/8/layout/radial6"/>
+    <dgm:cxn modelId="{03EBFD28-1002-4194-B122-15D734536513}" type="presParOf" srcId="{A41D64C0-8FB7-49BC-88D7-3F6B813592A1}" destId="{4AEB49B4-A109-415A-8CED-6DED5501C8F7}" srcOrd="11" destOrd="0" presId="urn:microsoft.com/office/officeart/2005/8/layout/radial6"/>
+    <dgm:cxn modelId="{6F0BDC2F-D910-4570-8E0A-EE8DD2F398A5}" type="presParOf" srcId="{A41D64C0-8FB7-49BC-88D7-3F6B813592A1}" destId="{D8ED6FCF-6415-4793-B0EC-884115B23211}" srcOrd="12" destOrd="0" presId="urn:microsoft.com/office/officeart/2005/8/layout/radial6"/>
   </dgm:cxnLst>
   <dgm:bg/>
   <dgm:whole/>
@@ -14951,50 +14492,50 @@
     </dgm:pt>
   </dgm:ptLst>
   <dgm:cxnLst>
-    <dgm:cxn modelId="{DB0A8C33-8820-4D22-9E1E-33D5008C95A5}" type="presOf" srcId="{88D4D4EF-215A-4531-BABF-A0050A6FFCD2}" destId="{F0A48D62-2C22-4AF9-9E26-B3604A9BFE5F}" srcOrd="0" destOrd="0" presId="urn:microsoft.com/office/officeart/2005/8/layout/chevron2"/>
+    <dgm:cxn modelId="{34374A48-A37C-4799-93B1-C5AF8AC97DC6}" type="presOf" srcId="{66FDC4E1-361C-49EC-B6CE-2067F9D1DDCF}" destId="{24100B1D-C484-447C-8FA1-20B4E70C4548}" srcOrd="0" destOrd="2" presId="urn:microsoft.com/office/officeart/2005/8/layout/chevron2"/>
+    <dgm:cxn modelId="{10511D5E-4DB9-4156-BF00-211372116EC7}" type="presOf" srcId="{FD1770AA-DE27-4BD0-84B9-8C6F3B7840E3}" destId="{133DD3BB-9B1A-48E7-8C31-9C89806A1316}" srcOrd="0" destOrd="1" presId="urn:microsoft.com/office/officeart/2005/8/layout/chevron2"/>
     <dgm:cxn modelId="{702545C9-6528-4F85-B426-74F9DDC7C2BA}" srcId="{4A122D1B-B816-45E5-8D51-0C3F63AE208D}" destId="{F97C6B51-37BB-41B5-A56B-6BFC5AD7E84F}" srcOrd="0" destOrd="0" parTransId="{22398B86-779A-4F6B-A34F-2ACFC4687EDB}" sibTransId="{8F7D4850-2EDD-4037-AD6C-52F9A1A466B6}"/>
-    <dgm:cxn modelId="{9DC872CD-6139-4768-B492-B810BD044674}" type="presOf" srcId="{25560193-3D81-4D7C-814D-BE6EB2381D1F}" destId="{F0A48D62-2C22-4AF9-9E26-B3604A9BFE5F}" srcOrd="0" destOrd="2" presId="urn:microsoft.com/office/officeart/2005/8/layout/chevron2"/>
-    <dgm:cxn modelId="{632CC4A1-74AE-42DD-8484-E5345ACEF4FB}" type="presOf" srcId="{4A122D1B-B816-45E5-8D51-0C3F63AE208D}" destId="{8B900707-B738-46E2-83D5-E03321D1FBDE}" srcOrd="0" destOrd="0" presId="urn:microsoft.com/office/officeart/2005/8/layout/chevron2"/>
+    <dgm:cxn modelId="{7BFC8C48-218F-4AA4-A702-4663CC70280A}" type="presOf" srcId="{25560193-3D81-4D7C-814D-BE6EB2381D1F}" destId="{F0A48D62-2C22-4AF9-9E26-B3604A9BFE5F}" srcOrd="0" destOrd="2" presId="urn:microsoft.com/office/officeart/2005/8/layout/chevron2"/>
     <dgm:cxn modelId="{3B013C08-6F16-4E05-8DEA-A4AB546FDD7E}" srcId="{F97C6B51-37BB-41B5-A56B-6BFC5AD7E84F}" destId="{66FDC4E1-361C-49EC-B6CE-2067F9D1DDCF}" srcOrd="2" destOrd="0" parTransId="{52F596DE-E114-4EEC-B3C1-51795B0E8BEA}" sibTransId="{98762D8C-2FE1-4E7B-99A4-4274668279E6}"/>
-    <dgm:cxn modelId="{4B05E372-9B66-478A-AFCD-0E6F62B35A35}" type="presOf" srcId="{0D34D45D-CBC4-4D2F-BB0D-32E8695BF901}" destId="{24100B1D-C484-447C-8FA1-20B4E70C4548}" srcOrd="0" destOrd="1" presId="urn:microsoft.com/office/officeart/2005/8/layout/chevron2"/>
     <dgm:cxn modelId="{1E31B3D6-6682-44FD-9D4E-2DECB7F48A08}" srcId="{51AC30FA-8260-45EB-B17E-43D6583AD990}" destId="{25560193-3D81-4D7C-814D-BE6EB2381D1F}" srcOrd="2" destOrd="0" parTransId="{B7AE70F2-2A00-4B2E-AEE2-9A4B7CB0E31C}" sibTransId="{D96216F8-D4A1-46CB-8F7A-08FB648ACA98}"/>
-    <dgm:cxn modelId="{C61FCDBC-F63A-4B25-AC71-4214EE853AA2}" type="presOf" srcId="{51AC30FA-8260-45EB-B17E-43D6583AD990}" destId="{236A658C-51FD-47C8-A621-F43393F6FBD8}" srcOrd="0" destOrd="0" presId="urn:microsoft.com/office/officeart/2005/8/layout/chevron2"/>
-    <dgm:cxn modelId="{324C37A5-6DF4-4B41-8ECC-ABBC500913E2}" type="presOf" srcId="{CBC13BB6-FDCB-4B96-9C48-9179EC5FDCA8}" destId="{FFBC5902-1023-447E-A710-C941F28E4571}" srcOrd="0" destOrd="0" presId="urn:microsoft.com/office/officeart/2005/8/layout/chevron2"/>
-    <dgm:cxn modelId="{33FFACF2-E7D2-4461-88C1-26EED5EBE9CB}" type="presOf" srcId="{F6F062A2-FD64-4E39-9B1D-DE3B19E0C231}" destId="{57C5457B-9A9B-487F-894D-AF898F0EA4DA}" srcOrd="0" destOrd="0" presId="urn:microsoft.com/office/officeart/2005/8/layout/chevron2"/>
-    <dgm:cxn modelId="{D7EDF507-8012-4F82-95C9-64BB01C630AB}" type="presOf" srcId="{FD1770AA-DE27-4BD0-84B9-8C6F3B7840E3}" destId="{133DD3BB-9B1A-48E7-8C31-9C89806A1316}" srcOrd="0" destOrd="1" presId="urn:microsoft.com/office/officeart/2005/8/layout/chevron2"/>
-    <dgm:cxn modelId="{DC3AF4B6-FA1A-48C6-92FF-F6F547DE452B}" type="presOf" srcId="{F10B96CE-7A92-465C-88AC-673C6F65D5CB}" destId="{F0A48D62-2C22-4AF9-9E26-B3604A9BFE5F}" srcOrd="0" destOrd="1" presId="urn:microsoft.com/office/officeart/2005/8/layout/chevron2"/>
+    <dgm:cxn modelId="{B11C313B-4880-4C97-9B24-4C8898CC344B}" type="presOf" srcId="{51AC30FA-8260-45EB-B17E-43D6583AD990}" destId="{236A658C-51FD-47C8-A621-F43393F6FBD8}" srcOrd="0" destOrd="0" presId="urn:microsoft.com/office/officeart/2005/8/layout/chevron2"/>
+    <dgm:cxn modelId="{983E3C27-2640-4CE8-BDCE-721A4FD20276}" type="presOf" srcId="{F6F062A2-FD64-4E39-9B1D-DE3B19E0C231}" destId="{57C5457B-9A9B-487F-894D-AF898F0EA4DA}" srcOrd="0" destOrd="0" presId="urn:microsoft.com/office/officeart/2005/8/layout/chevron2"/>
     <dgm:cxn modelId="{5F21AAE2-39EE-4700-9075-07E20A336224}" srcId="{F97C6B51-37BB-41B5-A56B-6BFC5AD7E84F}" destId="{0D34D45D-CBC4-4D2F-BB0D-32E8695BF901}" srcOrd="1" destOrd="0" parTransId="{DAA8F894-F1C5-4567-B743-49B1EBCFDFFC}" sibTransId="{7C3D6F9C-B71C-4A3C-A45D-4A478F2E8FF9}"/>
     <dgm:cxn modelId="{AC0EC3CE-9EFC-42A9-A3A2-8DB8C18D5CE3}" srcId="{4A122D1B-B816-45E5-8D51-0C3F63AE208D}" destId="{51AC30FA-8260-45EB-B17E-43D6583AD990}" srcOrd="1" destOrd="0" parTransId="{DC4EB5D8-FD41-4611-8AE7-305554FECD33}" sibTransId="{65EB561F-EC3C-4BED-94DB-4C4C2DD7E1BA}"/>
+    <dgm:cxn modelId="{1FE3AF6F-128D-4B8F-B88F-1298CF51218F}" type="presOf" srcId="{88D4D4EF-215A-4531-BABF-A0050A6FFCD2}" destId="{F0A48D62-2C22-4AF9-9E26-B3604A9BFE5F}" srcOrd="0" destOrd="0" presId="urn:microsoft.com/office/officeart/2005/8/layout/chevron2"/>
+    <dgm:cxn modelId="{13709608-8D9F-4279-9EA2-1CE68283D2C5}" type="presOf" srcId="{0D34D45D-CBC4-4D2F-BB0D-32E8695BF901}" destId="{24100B1D-C484-447C-8FA1-20B4E70C4548}" srcOrd="0" destOrd="1" presId="urn:microsoft.com/office/officeart/2005/8/layout/chevron2"/>
     <dgm:cxn modelId="{6D8D9A2F-00DC-4245-AD0E-FD8640DD56D4}" srcId="{F97C6B51-37BB-41B5-A56B-6BFC5AD7E84F}" destId="{ACDD74E2-E09C-41BC-8041-159652CAB684}" srcOrd="0" destOrd="0" parTransId="{3F79F702-0417-4512-88A0-A3407E31E433}" sibTransId="{F0500CD1-F2CA-43EB-9DC9-71D76725D028}"/>
+    <dgm:cxn modelId="{741A4669-1D2E-4223-93A9-11928A088A00}" type="presOf" srcId="{4A122D1B-B816-45E5-8D51-0C3F63AE208D}" destId="{8B900707-B738-46E2-83D5-E03321D1FBDE}" srcOrd="0" destOrd="0" presId="urn:microsoft.com/office/officeart/2005/8/layout/chevron2"/>
+    <dgm:cxn modelId="{09B02383-5018-4CA4-82CA-10FED59EB650}" type="presOf" srcId="{ACDD74E2-E09C-41BC-8041-159652CAB684}" destId="{24100B1D-C484-447C-8FA1-20B4E70C4548}" srcOrd="0" destOrd="0" presId="urn:microsoft.com/office/officeart/2005/8/layout/chevron2"/>
     <dgm:cxn modelId="{15AEBBB9-1878-45C5-89F6-C52102685F3D}" srcId="{540CB32D-8624-48C1-B3D6-9BDBDF74BB47}" destId="{C20D08A2-B11C-40E9-B0D1-AEE88E4FF42A}" srcOrd="0" destOrd="0" parTransId="{F64A0045-5DEA-46BE-AA69-474595046AC9}" sibTransId="{1CE7BC80-48A1-4E9D-BD8D-81C00AE4DBB4}"/>
+    <dgm:cxn modelId="{70531290-91BE-4231-84E8-9239A3176A85}" type="presOf" srcId="{F10B96CE-7A92-465C-88AC-673C6F65D5CB}" destId="{F0A48D62-2C22-4AF9-9E26-B3604A9BFE5F}" srcOrd="0" destOrd="1" presId="urn:microsoft.com/office/officeart/2005/8/layout/chevron2"/>
     <dgm:cxn modelId="{93E2247B-4813-447B-B14F-52D91985F8FD}" srcId="{F6F062A2-FD64-4E39-9B1D-DE3B19E0C231}" destId="{A4E4C500-E672-44B3-95B1-869B9EB38DFD}" srcOrd="1" destOrd="0" parTransId="{BBE8C5E0-92DE-4A10-B34C-BD94CFDEFC4E}" sibTransId="{7A33A718-DE74-4B34-8909-FC3DC68CE60C}"/>
     <dgm:cxn modelId="{37F15167-AB8B-4E29-A1F0-6C856139FFBE}" srcId="{4A122D1B-B816-45E5-8D51-0C3F63AE208D}" destId="{540CB32D-8624-48C1-B3D6-9BDBDF74BB47}" srcOrd="3" destOrd="0" parTransId="{C1F97796-3610-42D5-A57A-546E265AF2C5}" sibTransId="{0F46638C-D7CE-4F56-B91A-CACCF9798DA3}"/>
-    <dgm:cxn modelId="{90C9D852-53F3-4726-950A-506EDE4949EC}" type="presOf" srcId="{540CB32D-8624-48C1-B3D6-9BDBDF74BB47}" destId="{F1AD9AAC-48C9-4B44-9AC2-F3C901E22C6D}" srcOrd="0" destOrd="0" presId="urn:microsoft.com/office/officeart/2005/8/layout/chevron2"/>
+    <dgm:cxn modelId="{FA250995-96AC-4203-A129-58B2109DC9F6}" type="presOf" srcId="{540CB32D-8624-48C1-B3D6-9BDBDF74BB47}" destId="{F1AD9AAC-48C9-4B44-9AC2-F3C901E22C6D}" srcOrd="0" destOrd="0" presId="urn:microsoft.com/office/officeart/2005/8/layout/chevron2"/>
     <dgm:cxn modelId="{1AC1AA4A-3A63-472F-83C2-6F417444D109}" srcId="{51AC30FA-8260-45EB-B17E-43D6583AD990}" destId="{88D4D4EF-215A-4531-BABF-A0050A6FFCD2}" srcOrd="0" destOrd="0" parTransId="{7C3805DD-5E41-46B8-8A64-EC78A455F2DE}" sibTransId="{89F4C431-DE35-48D7-A3B9-D12D07511555}"/>
+    <dgm:cxn modelId="{DDB9163A-BA2B-4FBB-B257-C4252DBC7FD0}" type="presOf" srcId="{F97C6B51-37BB-41B5-A56B-6BFC5AD7E84F}" destId="{321A5904-C1D7-4FDD-88CC-8767E52696E4}" srcOrd="0" destOrd="0" presId="urn:microsoft.com/office/officeart/2005/8/layout/chevron2"/>
     <dgm:cxn modelId="{8F6E9DEB-CE1C-4A54-BE92-955973D87170}" srcId="{4A122D1B-B816-45E5-8D51-0C3F63AE208D}" destId="{F6F062A2-FD64-4E39-9B1D-DE3B19E0C231}" srcOrd="2" destOrd="0" parTransId="{731DF3B6-05BE-4E8A-AE56-3CB5D3B90949}" sibTransId="{9BCC218F-E57D-4AE7-A246-9616C82816DF}"/>
     <dgm:cxn modelId="{E11C66AC-8F6A-4515-8F9A-56EF1939062C}" srcId="{F6F062A2-FD64-4E39-9B1D-DE3B19E0C231}" destId="{CBC13BB6-FDCB-4B96-9C48-9179EC5FDCA8}" srcOrd="0" destOrd="0" parTransId="{E19FA283-4EF0-4275-8452-82EF5B7B50A0}" sibTransId="{86994439-71A7-4635-ACDE-10DC37BB3357}"/>
-    <dgm:cxn modelId="{7F6E505F-7510-4D56-9881-6F346D4CBCC4}" type="presOf" srcId="{C20D08A2-B11C-40E9-B0D1-AEE88E4FF42A}" destId="{133DD3BB-9B1A-48E7-8C31-9C89806A1316}" srcOrd="0" destOrd="0" presId="urn:microsoft.com/office/officeart/2005/8/layout/chevron2"/>
-    <dgm:cxn modelId="{78CD198C-F7DF-4DCE-B228-054221585521}" type="presOf" srcId="{F97C6B51-37BB-41B5-A56B-6BFC5AD7E84F}" destId="{321A5904-C1D7-4FDD-88CC-8767E52696E4}" srcOrd="0" destOrd="0" presId="urn:microsoft.com/office/officeart/2005/8/layout/chevron2"/>
-    <dgm:cxn modelId="{0698DC0E-0D9C-4385-83DB-2EEFAA2E16EF}" type="presOf" srcId="{ACDD74E2-E09C-41BC-8041-159652CAB684}" destId="{24100B1D-C484-447C-8FA1-20B4E70C4548}" srcOrd="0" destOrd="0" presId="urn:microsoft.com/office/officeart/2005/8/layout/chevron2"/>
-    <dgm:cxn modelId="{E0D65C74-8193-4C12-92DF-2FA781FDC793}" type="presOf" srcId="{66FDC4E1-361C-49EC-B6CE-2067F9D1DDCF}" destId="{24100B1D-C484-447C-8FA1-20B4E70C4548}" srcOrd="0" destOrd="2" presId="urn:microsoft.com/office/officeart/2005/8/layout/chevron2"/>
+    <dgm:cxn modelId="{615CE025-4319-455D-AC71-34DEE79B4EE3}" type="presOf" srcId="{C20D08A2-B11C-40E9-B0D1-AEE88E4FF42A}" destId="{133DD3BB-9B1A-48E7-8C31-9C89806A1316}" srcOrd="0" destOrd="0" presId="urn:microsoft.com/office/officeart/2005/8/layout/chevron2"/>
+    <dgm:cxn modelId="{D276A814-CECC-4589-A8AF-51B9B16E7210}" type="presOf" srcId="{CBC13BB6-FDCB-4B96-9C48-9179EC5FDCA8}" destId="{FFBC5902-1023-447E-A710-C941F28E4571}" srcOrd="0" destOrd="0" presId="urn:microsoft.com/office/officeart/2005/8/layout/chevron2"/>
     <dgm:cxn modelId="{8F15C922-1CB4-446A-ADFD-D5C63AFC8307}" srcId="{540CB32D-8624-48C1-B3D6-9BDBDF74BB47}" destId="{FD1770AA-DE27-4BD0-84B9-8C6F3B7840E3}" srcOrd="1" destOrd="0" parTransId="{9CB75208-C47A-4FED-A74E-19DD4EFC998C}" sibTransId="{20516776-7D77-4403-B2A2-D805C1477A26}"/>
     <dgm:cxn modelId="{81E0C4C4-D9A2-496A-9E25-A494C31372D3}" srcId="{51AC30FA-8260-45EB-B17E-43D6583AD990}" destId="{F10B96CE-7A92-465C-88AC-673C6F65D5CB}" srcOrd="1" destOrd="0" parTransId="{EDE83181-B61C-48B0-8F9B-4EF481C991A2}" sibTransId="{44F54F16-B1ED-4FF9-834D-EF3BF2373384}"/>
-    <dgm:cxn modelId="{FF326769-45F4-49B5-BEE7-E2737D82CDCF}" type="presOf" srcId="{A4E4C500-E672-44B3-95B1-869B9EB38DFD}" destId="{FFBC5902-1023-447E-A710-C941F28E4571}" srcOrd="0" destOrd="1" presId="urn:microsoft.com/office/officeart/2005/8/layout/chevron2"/>
-    <dgm:cxn modelId="{92FC2959-856C-43FF-AF67-4AB1254DC966}" type="presParOf" srcId="{8B900707-B738-46E2-83D5-E03321D1FBDE}" destId="{5516738A-7C29-40F4-811B-6D28042C2731}" srcOrd="0" destOrd="0" presId="urn:microsoft.com/office/officeart/2005/8/layout/chevron2"/>
-    <dgm:cxn modelId="{822BD36D-2EEE-4AF2-811B-5D5A2274B79D}" type="presParOf" srcId="{5516738A-7C29-40F4-811B-6D28042C2731}" destId="{321A5904-C1D7-4FDD-88CC-8767E52696E4}" srcOrd="0" destOrd="0" presId="urn:microsoft.com/office/officeart/2005/8/layout/chevron2"/>
-    <dgm:cxn modelId="{15EBA42F-C63C-468C-BC04-51E0821A30F0}" type="presParOf" srcId="{5516738A-7C29-40F4-811B-6D28042C2731}" destId="{24100B1D-C484-447C-8FA1-20B4E70C4548}" srcOrd="1" destOrd="0" presId="urn:microsoft.com/office/officeart/2005/8/layout/chevron2"/>
-    <dgm:cxn modelId="{FD216732-3253-4EF8-951E-0EC8F48AB656}" type="presParOf" srcId="{8B900707-B738-46E2-83D5-E03321D1FBDE}" destId="{FC6E547B-4941-48E3-857B-391DAA90A159}" srcOrd="1" destOrd="0" presId="urn:microsoft.com/office/officeart/2005/8/layout/chevron2"/>
-    <dgm:cxn modelId="{97647DB2-38C6-4E2F-BA06-DC7252B095D4}" type="presParOf" srcId="{8B900707-B738-46E2-83D5-E03321D1FBDE}" destId="{E84AA5BE-A38E-464F-BCBF-434178591364}" srcOrd="2" destOrd="0" presId="urn:microsoft.com/office/officeart/2005/8/layout/chevron2"/>
-    <dgm:cxn modelId="{23862FFC-373D-4148-923A-70B8A43D5512}" type="presParOf" srcId="{E84AA5BE-A38E-464F-BCBF-434178591364}" destId="{236A658C-51FD-47C8-A621-F43393F6FBD8}" srcOrd="0" destOrd="0" presId="urn:microsoft.com/office/officeart/2005/8/layout/chevron2"/>
-    <dgm:cxn modelId="{EE8B48BE-CA22-40B8-8A4F-405500862B2F}" type="presParOf" srcId="{E84AA5BE-A38E-464F-BCBF-434178591364}" destId="{F0A48D62-2C22-4AF9-9E26-B3604A9BFE5F}" srcOrd="1" destOrd="0" presId="urn:microsoft.com/office/officeart/2005/8/layout/chevron2"/>
-    <dgm:cxn modelId="{FE682C42-0E8E-4B90-A288-447ABBCDEE0E}" type="presParOf" srcId="{8B900707-B738-46E2-83D5-E03321D1FBDE}" destId="{7EF8ABF6-3830-472F-B9AF-BEE8F98DCBE3}" srcOrd="3" destOrd="0" presId="urn:microsoft.com/office/officeart/2005/8/layout/chevron2"/>
-    <dgm:cxn modelId="{5AA9B4A1-0F51-4AA8-9F58-4C31550435ED}" type="presParOf" srcId="{8B900707-B738-46E2-83D5-E03321D1FBDE}" destId="{27D5B46E-FC78-4BBB-9D38-1E69345CD527}" srcOrd="4" destOrd="0" presId="urn:microsoft.com/office/officeart/2005/8/layout/chevron2"/>
-    <dgm:cxn modelId="{E8C5EB18-E9FE-41D6-8904-B550C5958681}" type="presParOf" srcId="{27D5B46E-FC78-4BBB-9D38-1E69345CD527}" destId="{57C5457B-9A9B-487F-894D-AF898F0EA4DA}" srcOrd="0" destOrd="0" presId="urn:microsoft.com/office/officeart/2005/8/layout/chevron2"/>
-    <dgm:cxn modelId="{549FE9FC-306E-4E36-991E-232CB7B96C3A}" type="presParOf" srcId="{27D5B46E-FC78-4BBB-9D38-1E69345CD527}" destId="{FFBC5902-1023-447E-A710-C941F28E4571}" srcOrd="1" destOrd="0" presId="urn:microsoft.com/office/officeart/2005/8/layout/chevron2"/>
-    <dgm:cxn modelId="{AF8C6883-ADDF-4721-B121-764DCD0E1A4A}" type="presParOf" srcId="{8B900707-B738-46E2-83D5-E03321D1FBDE}" destId="{185A4D36-9EC5-433A-8E4E-09AF8AD5B484}" srcOrd="5" destOrd="0" presId="urn:microsoft.com/office/officeart/2005/8/layout/chevron2"/>
-    <dgm:cxn modelId="{A71EC2A9-430A-42BF-805C-63655B670D3D}" type="presParOf" srcId="{8B900707-B738-46E2-83D5-E03321D1FBDE}" destId="{06F34673-9E38-411E-A400-E3E2B6DB0FBD}" srcOrd="6" destOrd="0" presId="urn:microsoft.com/office/officeart/2005/8/layout/chevron2"/>
-    <dgm:cxn modelId="{B938BDC6-96B0-430B-9672-9EB169D683EF}" type="presParOf" srcId="{06F34673-9E38-411E-A400-E3E2B6DB0FBD}" destId="{F1AD9AAC-48C9-4B44-9AC2-F3C901E22C6D}" srcOrd="0" destOrd="0" presId="urn:microsoft.com/office/officeart/2005/8/layout/chevron2"/>
-    <dgm:cxn modelId="{F9D3EE84-C31C-416F-AFEA-33489464C939}" type="presParOf" srcId="{06F34673-9E38-411E-A400-E3E2B6DB0FBD}" destId="{133DD3BB-9B1A-48E7-8C31-9C89806A1316}" srcOrd="1" destOrd="0" presId="urn:microsoft.com/office/officeart/2005/8/layout/chevron2"/>
+    <dgm:cxn modelId="{376E71FC-509D-4CFC-9D5C-3D9928FA8673}" type="presOf" srcId="{A4E4C500-E672-44B3-95B1-869B9EB38DFD}" destId="{FFBC5902-1023-447E-A710-C941F28E4571}" srcOrd="0" destOrd="1" presId="urn:microsoft.com/office/officeart/2005/8/layout/chevron2"/>
+    <dgm:cxn modelId="{7E293E4A-2E02-4122-9B4F-69E32667B133}" type="presParOf" srcId="{8B900707-B738-46E2-83D5-E03321D1FBDE}" destId="{5516738A-7C29-40F4-811B-6D28042C2731}" srcOrd="0" destOrd="0" presId="urn:microsoft.com/office/officeart/2005/8/layout/chevron2"/>
+    <dgm:cxn modelId="{E6D4BFC7-34B4-478C-A7CA-B16C7C2DDDDF}" type="presParOf" srcId="{5516738A-7C29-40F4-811B-6D28042C2731}" destId="{321A5904-C1D7-4FDD-88CC-8767E52696E4}" srcOrd="0" destOrd="0" presId="urn:microsoft.com/office/officeart/2005/8/layout/chevron2"/>
+    <dgm:cxn modelId="{BB1EAD39-6EF1-4E31-8A5A-C603841D7B8C}" type="presParOf" srcId="{5516738A-7C29-40F4-811B-6D28042C2731}" destId="{24100B1D-C484-447C-8FA1-20B4E70C4548}" srcOrd="1" destOrd="0" presId="urn:microsoft.com/office/officeart/2005/8/layout/chevron2"/>
+    <dgm:cxn modelId="{BE34A7B9-19EB-437F-82F3-2C52EE30D8EB}" type="presParOf" srcId="{8B900707-B738-46E2-83D5-E03321D1FBDE}" destId="{FC6E547B-4941-48E3-857B-391DAA90A159}" srcOrd="1" destOrd="0" presId="urn:microsoft.com/office/officeart/2005/8/layout/chevron2"/>
+    <dgm:cxn modelId="{2E3C3AE3-1E7C-4B41-AD02-6C7377156086}" type="presParOf" srcId="{8B900707-B738-46E2-83D5-E03321D1FBDE}" destId="{E84AA5BE-A38E-464F-BCBF-434178591364}" srcOrd="2" destOrd="0" presId="urn:microsoft.com/office/officeart/2005/8/layout/chevron2"/>
+    <dgm:cxn modelId="{853A86AB-3C86-41DA-A8C0-164003292F59}" type="presParOf" srcId="{E84AA5BE-A38E-464F-BCBF-434178591364}" destId="{236A658C-51FD-47C8-A621-F43393F6FBD8}" srcOrd="0" destOrd="0" presId="urn:microsoft.com/office/officeart/2005/8/layout/chevron2"/>
+    <dgm:cxn modelId="{2E6205BF-5E64-4788-B9A8-3470C99C9864}" type="presParOf" srcId="{E84AA5BE-A38E-464F-BCBF-434178591364}" destId="{F0A48D62-2C22-4AF9-9E26-B3604A9BFE5F}" srcOrd="1" destOrd="0" presId="urn:microsoft.com/office/officeart/2005/8/layout/chevron2"/>
+    <dgm:cxn modelId="{131EE3F0-5334-4A7E-A0B6-F53E58D57846}" type="presParOf" srcId="{8B900707-B738-46E2-83D5-E03321D1FBDE}" destId="{7EF8ABF6-3830-472F-B9AF-BEE8F98DCBE3}" srcOrd="3" destOrd="0" presId="urn:microsoft.com/office/officeart/2005/8/layout/chevron2"/>
+    <dgm:cxn modelId="{51F2A741-A0B0-43FE-B369-F69ECBB3AAE0}" type="presParOf" srcId="{8B900707-B738-46E2-83D5-E03321D1FBDE}" destId="{27D5B46E-FC78-4BBB-9D38-1E69345CD527}" srcOrd="4" destOrd="0" presId="urn:microsoft.com/office/officeart/2005/8/layout/chevron2"/>
+    <dgm:cxn modelId="{04C8EE02-1537-4F1B-8B28-3DC58C6A11DD}" type="presParOf" srcId="{27D5B46E-FC78-4BBB-9D38-1E69345CD527}" destId="{57C5457B-9A9B-487F-894D-AF898F0EA4DA}" srcOrd="0" destOrd="0" presId="urn:microsoft.com/office/officeart/2005/8/layout/chevron2"/>
+    <dgm:cxn modelId="{DECAC462-77CA-458E-B607-101B4237DBBC}" type="presParOf" srcId="{27D5B46E-FC78-4BBB-9D38-1E69345CD527}" destId="{FFBC5902-1023-447E-A710-C941F28E4571}" srcOrd="1" destOrd="0" presId="urn:microsoft.com/office/officeart/2005/8/layout/chevron2"/>
+    <dgm:cxn modelId="{1C48B8F5-9322-4AD0-A19D-09AC76AF56C4}" type="presParOf" srcId="{8B900707-B738-46E2-83D5-E03321D1FBDE}" destId="{185A4D36-9EC5-433A-8E4E-09AF8AD5B484}" srcOrd="5" destOrd="0" presId="urn:microsoft.com/office/officeart/2005/8/layout/chevron2"/>
+    <dgm:cxn modelId="{448E3100-80C2-4E15-8115-C72EEEE08A9B}" type="presParOf" srcId="{8B900707-B738-46E2-83D5-E03321D1FBDE}" destId="{06F34673-9E38-411E-A400-E3E2B6DB0FBD}" srcOrd="6" destOrd="0" presId="urn:microsoft.com/office/officeart/2005/8/layout/chevron2"/>
+    <dgm:cxn modelId="{F506E568-1560-4188-899A-03B8ADF159A1}" type="presParOf" srcId="{06F34673-9E38-411E-A400-E3E2B6DB0FBD}" destId="{F1AD9AAC-48C9-4B44-9AC2-F3C901E22C6D}" srcOrd="0" destOrd="0" presId="urn:microsoft.com/office/officeart/2005/8/layout/chevron2"/>
+    <dgm:cxn modelId="{7892E7A2-72A9-42AB-9734-E483FDEED4DE}" type="presParOf" srcId="{06F34673-9E38-411E-A400-E3E2B6DB0FBD}" destId="{133DD3BB-9B1A-48E7-8C31-9C89806A1316}" srcOrd="1" destOrd="0" presId="urn:microsoft.com/office/officeart/2005/8/layout/chevron2"/>
   </dgm:cxnLst>
   <dgm:bg/>
   <dgm:whole/>
@@ -15605,44 +15146,44 @@
     </dgm:pt>
   </dgm:ptLst>
   <dgm:cxnLst>
+    <dgm:cxn modelId="{B26A6AFE-F6E4-4878-A648-8BAEB9E27590}" type="presOf" srcId="{4A122D1B-B816-45E5-8D51-0C3F63AE208D}" destId="{8B900707-B738-46E2-83D5-E03321D1FBDE}" srcOrd="0" destOrd="0" presId="urn:microsoft.com/office/officeart/2005/8/layout/chevron2"/>
     <dgm:cxn modelId="{1E31B3D6-6682-44FD-9D4E-2DECB7F48A08}" srcId="{51AC30FA-8260-45EB-B17E-43D6583AD990}" destId="{25560193-3D81-4D7C-814D-BE6EB2381D1F}" srcOrd="1" destOrd="0" parTransId="{B7AE70F2-2A00-4B2E-AEE2-9A4B7CB0E31C}" sibTransId="{D96216F8-D4A1-46CB-8F7A-08FB648ACA98}"/>
-    <dgm:cxn modelId="{4ACCD35B-CD49-4701-AC30-6789DE79B579}" type="presOf" srcId="{51AC30FA-8260-45EB-B17E-43D6583AD990}" destId="{236A658C-51FD-47C8-A621-F43393F6FBD8}" srcOrd="0" destOrd="0" presId="urn:microsoft.com/office/officeart/2005/8/layout/chevron2"/>
     <dgm:cxn modelId="{8F6E9DEB-CE1C-4A54-BE92-955973D87170}" srcId="{4A122D1B-B816-45E5-8D51-0C3F63AE208D}" destId="{F6F062A2-FD64-4E39-9B1D-DE3B19E0C231}" srcOrd="2" destOrd="0" parTransId="{731DF3B6-05BE-4E8A-AE56-3CB5D3B90949}" sibTransId="{9BCC218F-E57D-4AE7-A246-9616C82816DF}"/>
     <dgm:cxn modelId="{6D8D9A2F-00DC-4245-AD0E-FD8640DD56D4}" srcId="{F97C6B51-37BB-41B5-A56B-6BFC5AD7E84F}" destId="{ACDD74E2-E09C-41BC-8041-159652CAB684}" srcOrd="0" destOrd="0" parTransId="{3F79F702-0417-4512-88A0-A3407E31E433}" sibTransId="{F0500CD1-F2CA-43EB-9DC9-71D76725D028}"/>
     <dgm:cxn modelId="{1AC1AA4A-3A63-472F-83C2-6F417444D109}" srcId="{51AC30FA-8260-45EB-B17E-43D6583AD990}" destId="{88D4D4EF-215A-4531-BABF-A0050A6FFCD2}" srcOrd="0" destOrd="0" parTransId="{7C3805DD-5E41-46B8-8A64-EC78A455F2DE}" sibTransId="{89F4C431-DE35-48D7-A3B9-D12D07511555}"/>
     <dgm:cxn modelId="{E11C66AC-8F6A-4515-8F9A-56EF1939062C}" srcId="{F6F062A2-FD64-4E39-9B1D-DE3B19E0C231}" destId="{CBC13BB6-FDCB-4B96-9C48-9179EC5FDCA8}" srcOrd="0" destOrd="0" parTransId="{E19FA283-4EF0-4275-8452-82EF5B7B50A0}" sibTransId="{86994439-71A7-4635-ACDE-10DC37BB3357}"/>
-    <dgm:cxn modelId="{84851011-EA20-4149-A42E-D20538CACF8E}" type="presOf" srcId="{4A122D1B-B816-45E5-8D51-0C3F63AE208D}" destId="{8B900707-B738-46E2-83D5-E03321D1FBDE}" srcOrd="0" destOrd="0" presId="urn:microsoft.com/office/officeart/2005/8/layout/chevron2"/>
-    <dgm:cxn modelId="{A21CAAD8-1FA6-44C5-B91D-4043CE9DCC9B}" type="presOf" srcId="{F6F062A2-FD64-4E39-9B1D-DE3B19E0C231}" destId="{57C5457B-9A9B-487F-894D-AF898F0EA4DA}" srcOrd="0" destOrd="0" presId="urn:microsoft.com/office/officeart/2005/8/layout/chevron2"/>
-    <dgm:cxn modelId="{B939357F-060D-49C0-95B8-FFF80D7120D8}" type="presOf" srcId="{CBC13BB6-FDCB-4B96-9C48-9179EC5FDCA8}" destId="{FFBC5902-1023-447E-A710-C941F28E4571}" srcOrd="0" destOrd="0" presId="urn:microsoft.com/office/officeart/2005/8/layout/chevron2"/>
-    <dgm:cxn modelId="{9CF93C67-5CF0-436B-85A2-FF61D1CD812A}" type="presOf" srcId="{0D34D45D-CBC4-4D2F-BB0D-32E8695BF901}" destId="{24100B1D-C484-447C-8FA1-20B4E70C4548}" srcOrd="0" destOrd="1" presId="urn:microsoft.com/office/officeart/2005/8/layout/chevron2"/>
-    <dgm:cxn modelId="{4E7096AE-C8B6-4A23-B426-039145F1491B}" type="presOf" srcId="{25560193-3D81-4D7C-814D-BE6EB2381D1F}" destId="{F0A48D62-2C22-4AF9-9E26-B3604A9BFE5F}" srcOrd="0" destOrd="1" presId="urn:microsoft.com/office/officeart/2005/8/layout/chevron2"/>
+    <dgm:cxn modelId="{C3906C6B-9B30-4A2B-8F7F-70671F8B4C45}" type="presOf" srcId="{88D4D4EF-215A-4531-BABF-A0050A6FFCD2}" destId="{F0A48D62-2C22-4AF9-9E26-B3604A9BFE5F}" srcOrd="0" destOrd="0" presId="urn:microsoft.com/office/officeart/2005/8/layout/chevron2"/>
+    <dgm:cxn modelId="{597A0853-956F-4493-A464-EAAAF66D2E0F}" type="presOf" srcId="{540CB32D-8624-48C1-B3D6-9BDBDF74BB47}" destId="{F1AD9AAC-48C9-4B44-9AC2-F3C901E22C6D}" srcOrd="0" destOrd="0" presId="urn:microsoft.com/office/officeart/2005/8/layout/chevron2"/>
+    <dgm:cxn modelId="{4F73FC15-27C7-4605-9885-A00D75B4C95A}" type="presOf" srcId="{51AC30FA-8260-45EB-B17E-43D6583AD990}" destId="{236A658C-51FD-47C8-A621-F43393F6FBD8}" srcOrd="0" destOrd="0" presId="urn:microsoft.com/office/officeart/2005/8/layout/chevron2"/>
+    <dgm:cxn modelId="{30A52FC1-2604-4560-A235-6C204D71C9BC}" type="presOf" srcId="{F97C6B51-37BB-41B5-A56B-6BFC5AD7E84F}" destId="{321A5904-C1D7-4FDD-88CC-8767E52696E4}" srcOrd="0" destOrd="0" presId="urn:microsoft.com/office/officeart/2005/8/layout/chevron2"/>
+    <dgm:cxn modelId="{B4AC1F7E-C999-4C8D-A8BA-E65AC8C4C110}" type="presOf" srcId="{CBC13BB6-FDCB-4B96-9C48-9179EC5FDCA8}" destId="{FFBC5902-1023-447E-A710-C941F28E4571}" srcOrd="0" destOrd="0" presId="urn:microsoft.com/office/officeart/2005/8/layout/chevron2"/>
+    <dgm:cxn modelId="{E897D075-6D0A-493B-933F-F8CF2383ACD7}" type="presOf" srcId="{25560193-3D81-4D7C-814D-BE6EB2381D1F}" destId="{F0A48D62-2C22-4AF9-9E26-B3604A9BFE5F}" srcOrd="0" destOrd="1" presId="urn:microsoft.com/office/officeart/2005/8/layout/chevron2"/>
     <dgm:cxn modelId="{5F21AAE2-39EE-4700-9075-07E20A336224}" srcId="{F97C6B51-37BB-41B5-A56B-6BFC5AD7E84F}" destId="{0D34D45D-CBC4-4D2F-BB0D-32E8695BF901}" srcOrd="1" destOrd="0" parTransId="{DAA8F894-F1C5-4567-B743-49B1EBCFDFFC}" sibTransId="{7C3D6F9C-B71C-4A3C-A45D-4A478F2E8FF9}"/>
     <dgm:cxn modelId="{37F15167-AB8B-4E29-A1F0-6C856139FFBE}" srcId="{4A122D1B-B816-45E5-8D51-0C3F63AE208D}" destId="{540CB32D-8624-48C1-B3D6-9BDBDF74BB47}" srcOrd="3" destOrd="0" parTransId="{C1F97796-3610-42D5-A57A-546E265AF2C5}" sibTransId="{0F46638C-D7CE-4F56-B91A-CACCF9798DA3}"/>
+    <dgm:cxn modelId="{9108D13F-D3D3-43F4-A4C8-535556383236}" type="presOf" srcId="{07A3E033-C9E9-441A-89BE-08B9CB8ADC5F}" destId="{F0A48D62-2C22-4AF9-9E26-B3604A9BFE5F}" srcOrd="0" destOrd="2" presId="urn:microsoft.com/office/officeart/2005/8/layout/chevron2"/>
+    <dgm:cxn modelId="{93CE9C1F-2691-4C27-9A79-92F473913E5A}" type="presOf" srcId="{ACDD74E2-E09C-41BC-8041-159652CAB684}" destId="{24100B1D-C484-447C-8FA1-20B4E70C4548}" srcOrd="0" destOrd="0" presId="urn:microsoft.com/office/officeart/2005/8/layout/chevron2"/>
+    <dgm:cxn modelId="{0F115518-F2CD-42D2-97A9-F0880F10F375}" type="presOf" srcId="{F6F062A2-FD64-4E39-9B1D-DE3B19E0C231}" destId="{57C5457B-9A9B-487F-894D-AF898F0EA4DA}" srcOrd="0" destOrd="0" presId="urn:microsoft.com/office/officeart/2005/8/layout/chevron2"/>
+    <dgm:cxn modelId="{CA8D9CF0-EF1E-469E-9386-FAF26A836C05}" type="presOf" srcId="{C20D08A2-B11C-40E9-B0D1-AEE88E4FF42A}" destId="{133DD3BB-9B1A-48E7-8C31-9C89806A1316}" srcOrd="0" destOrd="0" presId="urn:microsoft.com/office/officeart/2005/8/layout/chevron2"/>
     <dgm:cxn modelId="{702545C9-6528-4F85-B426-74F9DDC7C2BA}" srcId="{4A122D1B-B816-45E5-8D51-0C3F63AE208D}" destId="{F97C6B51-37BB-41B5-A56B-6BFC5AD7E84F}" srcOrd="0" destOrd="0" parTransId="{22398B86-779A-4F6B-A34F-2ACFC4687EDB}" sibTransId="{8F7D4850-2EDD-4037-AD6C-52F9A1A466B6}"/>
     <dgm:cxn modelId="{15AEBBB9-1878-45C5-89F6-C52102685F3D}" srcId="{540CB32D-8624-48C1-B3D6-9BDBDF74BB47}" destId="{C20D08A2-B11C-40E9-B0D1-AEE88E4FF42A}" srcOrd="0" destOrd="0" parTransId="{F64A0045-5DEA-46BE-AA69-474595046AC9}" sibTransId="{1CE7BC80-48A1-4E9D-BD8D-81C00AE4DBB4}"/>
-    <dgm:cxn modelId="{32CE21C4-9A45-4809-8AA9-0408132BFFAA}" type="presOf" srcId="{540CB32D-8624-48C1-B3D6-9BDBDF74BB47}" destId="{F1AD9AAC-48C9-4B44-9AC2-F3C901E22C6D}" srcOrd="0" destOrd="0" presId="urn:microsoft.com/office/officeart/2005/8/layout/chevron2"/>
+    <dgm:cxn modelId="{C2BF462F-BBB0-4923-A800-F65E1C319797}" type="presOf" srcId="{0D34D45D-CBC4-4D2F-BB0D-32E8695BF901}" destId="{24100B1D-C484-447C-8FA1-20B4E70C4548}" srcOrd="0" destOrd="1" presId="urn:microsoft.com/office/officeart/2005/8/layout/chevron2"/>
     <dgm:cxn modelId="{AC0EC3CE-9EFC-42A9-A3A2-8DB8C18D5CE3}" srcId="{4A122D1B-B816-45E5-8D51-0C3F63AE208D}" destId="{51AC30FA-8260-45EB-B17E-43D6583AD990}" srcOrd="1" destOrd="0" parTransId="{DC4EB5D8-FD41-4611-8AE7-305554FECD33}" sibTransId="{65EB561F-EC3C-4BED-94DB-4C4C2DD7E1BA}"/>
-    <dgm:cxn modelId="{4EC5A331-F75E-4A6F-A639-B7F70052496A}" type="presOf" srcId="{88D4D4EF-215A-4531-BABF-A0050A6FFCD2}" destId="{F0A48D62-2C22-4AF9-9E26-B3604A9BFE5F}" srcOrd="0" destOrd="0" presId="urn:microsoft.com/office/officeart/2005/8/layout/chevron2"/>
-    <dgm:cxn modelId="{5587F970-9340-497D-91E8-FD888DF58471}" type="presOf" srcId="{F97C6B51-37BB-41B5-A56B-6BFC5AD7E84F}" destId="{321A5904-C1D7-4FDD-88CC-8767E52696E4}" srcOrd="0" destOrd="0" presId="urn:microsoft.com/office/officeart/2005/8/layout/chevron2"/>
     <dgm:cxn modelId="{3494C706-2F6D-4431-AB92-D4EEE06597FA}" srcId="{51AC30FA-8260-45EB-B17E-43D6583AD990}" destId="{07A3E033-C9E9-441A-89BE-08B9CB8ADC5F}" srcOrd="2" destOrd="0" parTransId="{FBC1E075-0510-4D4B-BCBB-2C6FB8E93096}" sibTransId="{157828F0-E0B9-4CD0-98EC-089A7696FA46}"/>
-    <dgm:cxn modelId="{758BFAD9-22D2-4648-A6E2-457B97FA766B}" type="presOf" srcId="{C20D08A2-B11C-40E9-B0D1-AEE88E4FF42A}" destId="{133DD3BB-9B1A-48E7-8C31-9C89806A1316}" srcOrd="0" destOrd="0" presId="urn:microsoft.com/office/officeart/2005/8/layout/chevron2"/>
-    <dgm:cxn modelId="{8E61BAE5-D0B8-4ACC-955E-07C14F753295}" type="presOf" srcId="{ACDD74E2-E09C-41BC-8041-159652CAB684}" destId="{24100B1D-C484-447C-8FA1-20B4E70C4548}" srcOrd="0" destOrd="0" presId="urn:microsoft.com/office/officeart/2005/8/layout/chevron2"/>
-    <dgm:cxn modelId="{44FFD3A4-7B5D-4DDD-8F25-E4CD694C38CE}" type="presOf" srcId="{07A3E033-C9E9-441A-89BE-08B9CB8ADC5F}" destId="{F0A48D62-2C22-4AF9-9E26-B3604A9BFE5F}" srcOrd="0" destOrd="2" presId="urn:microsoft.com/office/officeart/2005/8/layout/chevron2"/>
-    <dgm:cxn modelId="{F1E0B71D-7291-4177-9164-437FAC20DBFB}" type="presParOf" srcId="{8B900707-B738-46E2-83D5-E03321D1FBDE}" destId="{5516738A-7C29-40F4-811B-6D28042C2731}" srcOrd="0" destOrd="0" presId="urn:microsoft.com/office/officeart/2005/8/layout/chevron2"/>
-    <dgm:cxn modelId="{66346204-68B8-4E35-B510-ABCB7F0E78E9}" type="presParOf" srcId="{5516738A-7C29-40F4-811B-6D28042C2731}" destId="{321A5904-C1D7-4FDD-88CC-8767E52696E4}" srcOrd="0" destOrd="0" presId="urn:microsoft.com/office/officeart/2005/8/layout/chevron2"/>
-    <dgm:cxn modelId="{7FA00690-F980-4BBF-B081-94178E25AD10}" type="presParOf" srcId="{5516738A-7C29-40F4-811B-6D28042C2731}" destId="{24100B1D-C484-447C-8FA1-20B4E70C4548}" srcOrd="1" destOrd="0" presId="urn:microsoft.com/office/officeart/2005/8/layout/chevron2"/>
-    <dgm:cxn modelId="{47B6AB71-57B3-46E3-9219-EA2AB19AE5E0}" type="presParOf" srcId="{8B900707-B738-46E2-83D5-E03321D1FBDE}" destId="{FC6E547B-4941-48E3-857B-391DAA90A159}" srcOrd="1" destOrd="0" presId="urn:microsoft.com/office/officeart/2005/8/layout/chevron2"/>
-    <dgm:cxn modelId="{F29D6400-4895-4BE4-96D6-9619056B8937}" type="presParOf" srcId="{8B900707-B738-46E2-83D5-E03321D1FBDE}" destId="{E84AA5BE-A38E-464F-BCBF-434178591364}" srcOrd="2" destOrd="0" presId="urn:microsoft.com/office/officeart/2005/8/layout/chevron2"/>
-    <dgm:cxn modelId="{550EAE0A-EA1D-4EBC-88FE-145B430A0084}" type="presParOf" srcId="{E84AA5BE-A38E-464F-BCBF-434178591364}" destId="{236A658C-51FD-47C8-A621-F43393F6FBD8}" srcOrd="0" destOrd="0" presId="urn:microsoft.com/office/officeart/2005/8/layout/chevron2"/>
-    <dgm:cxn modelId="{4D39D353-B7E9-42E4-9DA3-75737D7A204E}" type="presParOf" srcId="{E84AA5BE-A38E-464F-BCBF-434178591364}" destId="{F0A48D62-2C22-4AF9-9E26-B3604A9BFE5F}" srcOrd="1" destOrd="0" presId="urn:microsoft.com/office/officeart/2005/8/layout/chevron2"/>
-    <dgm:cxn modelId="{C8668D3E-2C71-4CA8-91C8-8DA38E4556B9}" type="presParOf" srcId="{8B900707-B738-46E2-83D5-E03321D1FBDE}" destId="{7EF8ABF6-3830-472F-B9AF-BEE8F98DCBE3}" srcOrd="3" destOrd="0" presId="urn:microsoft.com/office/officeart/2005/8/layout/chevron2"/>
-    <dgm:cxn modelId="{F58391AF-2F33-4554-987E-DEAF1ADA1B08}" type="presParOf" srcId="{8B900707-B738-46E2-83D5-E03321D1FBDE}" destId="{27D5B46E-FC78-4BBB-9D38-1E69345CD527}" srcOrd="4" destOrd="0" presId="urn:microsoft.com/office/officeart/2005/8/layout/chevron2"/>
-    <dgm:cxn modelId="{E29C4A11-CDCD-449F-B0E3-203EB23E94DC}" type="presParOf" srcId="{27D5B46E-FC78-4BBB-9D38-1E69345CD527}" destId="{57C5457B-9A9B-487F-894D-AF898F0EA4DA}" srcOrd="0" destOrd="0" presId="urn:microsoft.com/office/officeart/2005/8/layout/chevron2"/>
-    <dgm:cxn modelId="{D71D7EFA-2184-4671-A99D-76BAE199E4F0}" type="presParOf" srcId="{27D5B46E-FC78-4BBB-9D38-1E69345CD527}" destId="{FFBC5902-1023-447E-A710-C941F28E4571}" srcOrd="1" destOrd="0" presId="urn:microsoft.com/office/officeart/2005/8/layout/chevron2"/>
-    <dgm:cxn modelId="{CC4E71DD-D479-40AF-AE7E-B5BD1BBD2E92}" type="presParOf" srcId="{8B900707-B738-46E2-83D5-E03321D1FBDE}" destId="{185A4D36-9EC5-433A-8E4E-09AF8AD5B484}" srcOrd="5" destOrd="0" presId="urn:microsoft.com/office/officeart/2005/8/layout/chevron2"/>
-    <dgm:cxn modelId="{9EE9B360-2A26-4CDE-9856-52A4F82D999A}" type="presParOf" srcId="{8B900707-B738-46E2-83D5-E03321D1FBDE}" destId="{06F34673-9E38-411E-A400-E3E2B6DB0FBD}" srcOrd="6" destOrd="0" presId="urn:microsoft.com/office/officeart/2005/8/layout/chevron2"/>
-    <dgm:cxn modelId="{39BECEE1-B7C2-43CF-B841-DA589D830CCA}" type="presParOf" srcId="{06F34673-9E38-411E-A400-E3E2B6DB0FBD}" destId="{F1AD9AAC-48C9-4B44-9AC2-F3C901E22C6D}" srcOrd="0" destOrd="0" presId="urn:microsoft.com/office/officeart/2005/8/layout/chevron2"/>
-    <dgm:cxn modelId="{7FCDA998-B393-4010-85DC-8F22E00F3A3C}" type="presParOf" srcId="{06F34673-9E38-411E-A400-E3E2B6DB0FBD}" destId="{133DD3BB-9B1A-48E7-8C31-9C89806A1316}" srcOrd="1" destOrd="0" presId="urn:microsoft.com/office/officeart/2005/8/layout/chevron2"/>
+    <dgm:cxn modelId="{73A9F2E7-9FF4-48CF-A595-292ECDB5B7BD}" type="presParOf" srcId="{8B900707-B738-46E2-83D5-E03321D1FBDE}" destId="{5516738A-7C29-40F4-811B-6D28042C2731}" srcOrd="0" destOrd="0" presId="urn:microsoft.com/office/officeart/2005/8/layout/chevron2"/>
+    <dgm:cxn modelId="{9F5734DE-B201-4EFA-A2E9-EFCA74193AA3}" type="presParOf" srcId="{5516738A-7C29-40F4-811B-6D28042C2731}" destId="{321A5904-C1D7-4FDD-88CC-8767E52696E4}" srcOrd="0" destOrd="0" presId="urn:microsoft.com/office/officeart/2005/8/layout/chevron2"/>
+    <dgm:cxn modelId="{1EB1F705-A114-4B18-B01D-E5AFA4C313D1}" type="presParOf" srcId="{5516738A-7C29-40F4-811B-6D28042C2731}" destId="{24100B1D-C484-447C-8FA1-20B4E70C4548}" srcOrd="1" destOrd="0" presId="urn:microsoft.com/office/officeart/2005/8/layout/chevron2"/>
+    <dgm:cxn modelId="{50EA401B-556A-4CF0-AA46-4492F52F50BF}" type="presParOf" srcId="{8B900707-B738-46E2-83D5-E03321D1FBDE}" destId="{FC6E547B-4941-48E3-857B-391DAA90A159}" srcOrd="1" destOrd="0" presId="urn:microsoft.com/office/officeart/2005/8/layout/chevron2"/>
+    <dgm:cxn modelId="{331A6FCC-7913-48D2-A98F-7C7614162422}" type="presParOf" srcId="{8B900707-B738-46E2-83D5-E03321D1FBDE}" destId="{E84AA5BE-A38E-464F-BCBF-434178591364}" srcOrd="2" destOrd="0" presId="urn:microsoft.com/office/officeart/2005/8/layout/chevron2"/>
+    <dgm:cxn modelId="{705E5514-2277-4AEE-BEB4-3955588F6176}" type="presParOf" srcId="{E84AA5BE-A38E-464F-BCBF-434178591364}" destId="{236A658C-51FD-47C8-A621-F43393F6FBD8}" srcOrd="0" destOrd="0" presId="urn:microsoft.com/office/officeart/2005/8/layout/chevron2"/>
+    <dgm:cxn modelId="{593084C4-B84A-4960-B4A7-EA4425FD95A1}" type="presParOf" srcId="{E84AA5BE-A38E-464F-BCBF-434178591364}" destId="{F0A48D62-2C22-4AF9-9E26-B3604A9BFE5F}" srcOrd="1" destOrd="0" presId="urn:microsoft.com/office/officeart/2005/8/layout/chevron2"/>
+    <dgm:cxn modelId="{6B205CAF-6D7A-4F24-914B-B95C569383A7}" type="presParOf" srcId="{8B900707-B738-46E2-83D5-E03321D1FBDE}" destId="{7EF8ABF6-3830-472F-B9AF-BEE8F98DCBE3}" srcOrd="3" destOrd="0" presId="urn:microsoft.com/office/officeart/2005/8/layout/chevron2"/>
+    <dgm:cxn modelId="{CBF74E21-38E2-40EA-95EF-F1111173B25D}" type="presParOf" srcId="{8B900707-B738-46E2-83D5-E03321D1FBDE}" destId="{27D5B46E-FC78-4BBB-9D38-1E69345CD527}" srcOrd="4" destOrd="0" presId="urn:microsoft.com/office/officeart/2005/8/layout/chevron2"/>
+    <dgm:cxn modelId="{EE346A11-25F5-4B43-A412-5F5CF4752917}" type="presParOf" srcId="{27D5B46E-FC78-4BBB-9D38-1E69345CD527}" destId="{57C5457B-9A9B-487F-894D-AF898F0EA4DA}" srcOrd="0" destOrd="0" presId="urn:microsoft.com/office/officeart/2005/8/layout/chevron2"/>
+    <dgm:cxn modelId="{462973E3-FB34-40B2-B86E-8A95631F167E}" type="presParOf" srcId="{27D5B46E-FC78-4BBB-9D38-1E69345CD527}" destId="{FFBC5902-1023-447E-A710-C941F28E4571}" srcOrd="1" destOrd="0" presId="urn:microsoft.com/office/officeart/2005/8/layout/chevron2"/>
+    <dgm:cxn modelId="{A393FDC0-2657-43EB-A489-199A21E78F80}" type="presParOf" srcId="{8B900707-B738-46E2-83D5-E03321D1FBDE}" destId="{185A4D36-9EC5-433A-8E4E-09AF8AD5B484}" srcOrd="5" destOrd="0" presId="urn:microsoft.com/office/officeart/2005/8/layout/chevron2"/>
+    <dgm:cxn modelId="{74C47E0D-4E03-425B-B041-1B40FEE20C92}" type="presParOf" srcId="{8B900707-B738-46E2-83D5-E03321D1FBDE}" destId="{06F34673-9E38-411E-A400-E3E2B6DB0FBD}" srcOrd="6" destOrd="0" presId="urn:microsoft.com/office/officeart/2005/8/layout/chevron2"/>
+    <dgm:cxn modelId="{D2FC6421-3138-402E-BCE1-EE521F9CCBC8}" type="presParOf" srcId="{06F34673-9E38-411E-A400-E3E2B6DB0FBD}" destId="{F1AD9AAC-48C9-4B44-9AC2-F3C901E22C6D}" srcOrd="0" destOrd="0" presId="urn:microsoft.com/office/officeart/2005/8/layout/chevron2"/>
+    <dgm:cxn modelId="{69335B44-4DC9-47A9-A68C-9D3B6ACD15BA}" type="presParOf" srcId="{06F34673-9E38-411E-A400-E3E2B6DB0FBD}" destId="{133DD3BB-9B1A-48E7-8C31-9C89806A1316}" srcOrd="1" destOrd="0" presId="urn:microsoft.com/office/officeart/2005/8/layout/chevron2"/>
   </dgm:cxnLst>
   <dgm:bg/>
   <dgm:whole/>
@@ -23955,7 +23496,7 @@
 </file>
 
 <file path=customXml/itemProps1.xml><?xml version="1.0" encoding="utf-8"?>
-<ds:datastoreItem xmlns:ds="http://schemas.openxmlformats.org/officeDocument/2006/customXml" ds:itemID="{A8D486C0-09E4-4961-8118-AAF7B23686C8}">
+<ds:datastoreItem xmlns:ds="http://schemas.openxmlformats.org/officeDocument/2006/customXml" ds:itemID="{1EAABE08-46AA-4987-BA16-F96B8BC7450A}">
   <ds:schemaRefs>
     <ds:schemaRef ds:uri="http://schemas.openxmlformats.org/officeDocument/2006/bibliography"/>
   </ds:schemaRefs>

--- a/trunk/Documentation/Documentacion/CAPITULO 3.docx
+++ b/trunk/Documentation/Documentacion/CAPITULO 3.docx
@@ -6433,10 +6433,7 @@
       </w:del>
       <w:ins w:id="31" w:author="Facundo-std" w:date="2010-07-29T19:47:00Z">
         <w:r>
-          <w:t>errores</w:t>
-        </w:r>
-        <w:r>
-          <w:t xml:space="preserve"> </w:t>
+          <w:t xml:space="preserve">errores </w:t>
         </w:r>
       </w:ins>
       <w:r>
@@ -6470,13 +6467,7 @@
       </w:r>
       <w:ins w:id="36" w:author="Facundo-std" w:date="2010-07-29T20:03:00Z">
         <w:r>
-          <w:t xml:space="preserve">Realizando un pequeño </w:t>
-        </w:r>
-        <w:r>
-          <w:t>análisis</w:t>
-        </w:r>
-        <w:r>
-          <w:t xml:space="preserve"> </w:t>
+          <w:t xml:space="preserve">Realizando un pequeño análisis </w:t>
         </w:r>
       </w:ins>
       <w:ins w:id="37" w:author="Facundo-std" w:date="2010-07-29T20:06:00Z">
@@ -6509,13 +6500,7 @@
       </w:del>
       <w:ins w:id="42" w:author="Facundo-std" w:date="2010-07-29T20:04:00Z">
         <w:r>
-          <w:t xml:space="preserve"> afecta </w:t>
-        </w:r>
-        <w:r>
-          <w:t>únicamente</w:t>
-        </w:r>
-        <w:r>
-          <w:t xml:space="preserve"> a</w:t>
+          <w:t xml:space="preserve"> afecta únicamente a</w:t>
         </w:r>
       </w:ins>
       <w:ins w:id="43" w:author="Facundo-std" w:date="2010-07-29T20:06:00Z">
@@ -6538,24 +6523,12 @@
       </w:ins>
       <w:ins w:id="46" w:author="Facundo-std" w:date="2010-07-29T20:04:00Z">
         <w:r>
-          <w:t xml:space="preserve"> es una </w:t>
-        </w:r>
-        <w:r>
-          <w:t>conexión</w:t>
-        </w:r>
-        <w:r>
-          <w:t xml:space="preserve"> directa de la salida de un compara</w:t>
+          <w:t xml:space="preserve"> es una conexión directa de la salida de un compara</w:t>
         </w:r>
       </w:ins>
       <w:ins w:id="47" w:author="Facundo-std" w:date="2010-07-29T20:05:00Z">
         <w:r>
-          <w:t xml:space="preserve">dor, evitando toda la </w:t>
-        </w:r>
-        <w:r>
-          <w:t>lógica</w:t>
-        </w:r>
-        <w:r>
-          <w:t xml:space="preserve"> del decodificador</w:t>
+          <w:t>dor, evitando toda la lógica del decodificador</w:t>
         </w:r>
         <w:r>
           <w:t xml:space="preserve"> que se ve involucrada </w:t>
@@ -6568,13 +6541,7 @@
       </w:ins>
       <w:ins w:id="49" w:author="Facundo-std" w:date="2010-07-29T20:07:00Z">
         <w:r>
-          <w:t xml:space="preserve">la </w:t>
-        </w:r>
-        <w:r>
-          <w:t>determinación</w:t>
-        </w:r>
-        <w:r>
-          <w:t xml:space="preserve"> de los restantes</w:t>
+          <w:t>la determinación de los restantes</w:t>
         </w:r>
       </w:ins>
       <w:ins w:id="50" w:author="Facundo-std" w:date="2010-07-29T20:10:00Z">
@@ -6609,16 +6576,7 @@
       </w:ins>
       <w:ins w:id="56" w:author="Facundo-std" w:date="2010-07-29T20:25:00Z">
         <w:r>
-          <w:t>solución</w:t>
-        </w:r>
-        <w:r>
-          <w:t xml:space="preserve"> sería intercalar una estructura </w:t>
-        </w:r>
-        <w:r>
-          <w:t>lógica</w:t>
-        </w:r>
-        <w:r>
-          <w:t xml:space="preserve"> </w:t>
+          <w:t xml:space="preserve">solución sería intercalar una estructura lógica </w:t>
         </w:r>
         <w:r>
           <w:t>que no modifique e</w:t>
@@ -6737,211 +6695,18 @@
         </w:rPr>
         <w:t>duración de evento:</w:t>
       </w:r>
-    </w:p>
-    <w:p>
-      <w:ins w:id="61" w:author="FABRICIO" w:date="2010-07-29T17:49:00Z">
-        <w:r>
-          <w:rPr>
-            <w:noProof/>
-            <w:lang w:eastAsia="es-AR"/>
-          </w:rPr>
-          <w:pict>
-            <v:shapetype id="_x0000_t202" coordsize="21600,21600" o:spt="202" path="m,l,21600r21600,l21600,xe">
-              <v:stroke joinstyle="miter"/>
-              <v:path gradientshapeok="t" o:connecttype="rect"/>
-            </v:shapetype>
-            <v:shape id="_x0000_s1047" type="#_x0000_t202" style="position:absolute;margin-left:420pt;margin-top:9.2pt;width:37.7pt;height:185.3pt;z-index:251679744;mso-width-relative:margin;mso-height-relative:margin" filled="f" stroked="f">
-              <v:textbox style="mso-next-textbox:#_x0000_s1047">
-                <w:txbxContent>
-                  <w:p>
-                    <w:pPr>
-                      <w:spacing w:line="240" w:lineRule="auto"/>
-                      <w:rPr>
-                        <w:sz w:val="14"/>
-                        <w:lang w:val="es-ES"/>
-                      </w:rPr>
-                    </w:pPr>
-                    <w:r>
-                      <w:rPr>
-                        <w:sz w:val="14"/>
-                        <w:lang w:val="es-ES"/>
-                      </w:rPr>
-                      <w:t>1.8</w:t>
-                    </w:r>
-                  </w:p>
-                  <w:p>
-                    <w:pPr>
-                      <w:spacing w:line="240" w:lineRule="auto"/>
-                      <w:rPr>
-                        <w:sz w:val="14"/>
-                        <w:lang w:val="es-ES"/>
-                      </w:rPr>
-                    </w:pPr>
-                    <w:r>
-                      <w:rPr>
-                        <w:sz w:val="14"/>
-                        <w:lang w:val="es-ES"/>
-                      </w:rPr>
-                      <w:t>1.6</w:t>
-                    </w:r>
-                  </w:p>
-                  <w:p>
-                    <w:pPr>
-                      <w:spacing w:line="240" w:lineRule="auto"/>
-                      <w:rPr>
-                        <w:sz w:val="14"/>
-                        <w:lang w:val="es-ES"/>
-                      </w:rPr>
-                    </w:pPr>
-                    <w:r>
-                      <w:rPr>
-                        <w:sz w:val="14"/>
-                        <w:lang w:val="es-ES"/>
-                      </w:rPr>
-                      <w:t>1.4</w:t>
-                    </w:r>
-                  </w:p>
-                  <w:p>
-                    <w:pPr>
-                      <w:spacing w:line="240" w:lineRule="auto"/>
-                      <w:rPr>
-                        <w:sz w:val="14"/>
-                        <w:lang w:val="es-ES"/>
-                      </w:rPr>
-                    </w:pPr>
-                    <w:r>
-                      <w:rPr>
-                        <w:sz w:val="14"/>
-                        <w:lang w:val="es-ES"/>
-                      </w:rPr>
-                      <w:t>1.2</w:t>
-                    </w:r>
-                  </w:p>
-                  <w:p>
-                    <w:pPr>
-                      <w:spacing w:line="240" w:lineRule="auto"/>
-                      <w:rPr>
-                        <w:sz w:val="14"/>
-                        <w:lang w:val="es-ES"/>
-                      </w:rPr>
-                    </w:pPr>
-                    <w:r>
-                      <w:rPr>
-                        <w:sz w:val="14"/>
-                        <w:lang w:val="es-ES"/>
-                      </w:rPr>
-                      <w:t>1.0</w:t>
-                    </w:r>
-                  </w:p>
-                  <w:p>
-                    <w:pPr>
-                      <w:spacing w:line="240" w:lineRule="auto"/>
-                      <w:rPr>
-                        <w:sz w:val="14"/>
-                        <w:lang w:val="es-ES"/>
-                      </w:rPr>
-                    </w:pPr>
-                    <w:r>
-                      <w:rPr>
-                        <w:sz w:val="14"/>
-                        <w:lang w:val="es-ES"/>
-                      </w:rPr>
-                      <w:t>0.8</w:t>
-                    </w:r>
-                  </w:p>
-                  <w:p>
-                    <w:pPr>
-                      <w:spacing w:line="240" w:lineRule="auto"/>
-                      <w:rPr>
-                        <w:sz w:val="14"/>
-                        <w:lang w:val="es-ES"/>
-                      </w:rPr>
-                    </w:pPr>
-                    <w:r>
-                      <w:rPr>
-                        <w:sz w:val="14"/>
-                        <w:lang w:val="es-ES"/>
-                      </w:rPr>
-                      <w:t>0.6</w:t>
-                    </w:r>
-                  </w:p>
-                  <w:p>
-                    <w:pPr>
-                      <w:spacing w:line="240" w:lineRule="auto"/>
-                      <w:rPr>
-                        <w:sz w:val="14"/>
-                        <w:lang w:val="es-ES"/>
-                      </w:rPr>
-                    </w:pPr>
-                    <w:r>
-                      <w:rPr>
-                        <w:sz w:val="14"/>
-                        <w:lang w:val="es-ES"/>
-                      </w:rPr>
-                      <w:t>0.4</w:t>
-                    </w:r>
-                  </w:p>
-                  <w:p>
-                    <w:pPr>
-                      <w:spacing w:line="240" w:lineRule="auto"/>
-                      <w:rPr>
-                        <w:sz w:val="14"/>
-                        <w:lang w:val="es-ES"/>
-                      </w:rPr>
-                    </w:pPr>
-                    <w:r>
-                      <w:rPr>
-                        <w:sz w:val="14"/>
-                        <w:lang w:val="es-ES"/>
-                      </w:rPr>
-                      <w:t>0.2</w:t>
-                    </w:r>
-                  </w:p>
-                  <w:p>
-                    <w:pPr>
-                      <w:spacing w:line="240" w:lineRule="auto"/>
-                      <w:rPr>
-                        <w:sz w:val="14"/>
-                        <w:lang w:val="es-ES"/>
-                      </w:rPr>
-                    </w:pPr>
-                    <w:r>
-                      <w:rPr>
-                        <w:sz w:val="14"/>
-                        <w:lang w:val="es-ES"/>
-                      </w:rPr>
-                      <w:t>0.0</w:t>
-                    </w:r>
-                  </w:p>
-                  <w:p>
-                    <w:pPr>
-                      <w:rPr>
-                        <w:sz w:val="16"/>
-                        <w:lang w:val="es-ES"/>
-                        <w:rPrChange w:id="62" w:author="FABRICIO" w:date="2010-07-29T17:47:00Z">
-                          <w:rPr>
-                            <w:lang w:val="es-ES"/>
-                          </w:rPr>
-                        </w:rPrChange>
-                      </w:rPr>
-                    </w:pPr>
-                  </w:p>
-                </w:txbxContent>
-              </v:textbox>
-            </v:shape>
-          </w:pict>
-        </w:r>
-      </w:ins>
       <w:r>
         <w:rPr>
+          <w:i/>
           <w:noProof/>
+          <w:u w:val="single"/>
           <w:lang w:eastAsia="es-AR"/>
         </w:rPr>
         <w:drawing>
           <wp:inline distT="0" distB="0" distL="0" distR="0">
-            <wp:extent cx="5612130" cy="2782932"/>
-            <wp:effectExtent l="19050" t="0" r="7620" b="0"/>
-            <wp:docPr id="33" name="Imagen 14"/>
+            <wp:extent cx="5605780" cy="2703195"/>
+            <wp:effectExtent l="19050" t="0" r="0" b="0"/>
+            <wp:docPr id="10" name="Imagen 2" descr="C:\Users\FABRICIO\Desktop\Captura.PNG"/>
             <wp:cNvGraphicFramePr>
               <a:graphicFrameLocks xmlns:a="http://schemas.openxmlformats.org/drawingml/2006/main" noChangeAspect="1"/>
             </wp:cNvGraphicFramePr>
@@ -6949,7 +6714,7 @@
               <a:graphicData uri="http://schemas.openxmlformats.org/drawingml/2006/picture">
                 <pic:pic xmlns:pic="http://schemas.openxmlformats.org/drawingml/2006/picture">
                   <pic:nvPicPr>
-                    <pic:cNvPr id="0" name="Picture 14"/>
+                    <pic:cNvPr id="0" name="Picture 2" descr="C:\Users\FABRICIO\Desktop\Captura.PNG"/>
                     <pic:cNvPicPr>
                       <a:picLocks noChangeAspect="1" noChangeArrowheads="1"/>
                     </pic:cNvPicPr>
@@ -6964,7 +6729,7 @@
                   <pic:spPr bwMode="auto">
                     <a:xfrm>
                       <a:off x="0" y="0"/>
-                      <a:ext cx="5612130" cy="2782932"/>
+                      <a:ext cx="5605780" cy="2703195"/>
                     </a:xfrm>
                     <a:prstGeom prst="rect">
                       <a:avLst/>
@@ -6983,275 +6748,18 @@
           </wp:inline>
         </w:drawing>
       </w:r>
-    </w:p>
-    <w:p>
-      <w:ins w:id="63" w:author="FABRICIO" w:date="2010-07-29T17:44:00Z">
-        <w:r>
-          <w:rPr>
-            <w:noProof/>
-            <w:lang w:val="es-ES"/>
-          </w:rPr>
-          <w:pict>
-            <v:shape id="_x0000_s1046" type="#_x0000_t202" style="position:absolute;margin-left:420pt;margin-top:25.4pt;width:37.7pt;height:221.65pt;z-index:251678720;mso-width-relative:margin;mso-height-relative:margin" filled="f" stroked="f">
-              <v:textbox style="mso-next-textbox:#_x0000_s1046">
-                <w:txbxContent>
-                  <w:p>
-                    <w:pPr>
-                      <w:spacing w:line="240" w:lineRule="auto"/>
-                      <w:rPr>
-                        <w:sz w:val="14"/>
-                        <w:lang w:val="es-ES"/>
-                      </w:rPr>
-                      <w:pPrChange w:id="64" w:author="FABRICIO" w:date="2010-07-29T17:49:00Z">
-                        <w:pPr/>
-                      </w:pPrChange>
-                    </w:pPr>
-                    <w:r>
-                      <w:rPr>
-                        <w:sz w:val="14"/>
-                        <w:lang w:val="es-ES"/>
-                      </w:rPr>
-                      <w:t>2.2</w:t>
-                    </w:r>
-                  </w:p>
-                  <w:p>
-                    <w:pPr>
-                      <w:spacing w:line="240" w:lineRule="auto"/>
-                      <w:rPr>
-                        <w:sz w:val="14"/>
-                        <w:lang w:val="es-ES"/>
-                      </w:rPr>
-                      <w:pPrChange w:id="65" w:author="FABRICIO" w:date="2010-07-29T17:49:00Z">
-                        <w:pPr/>
-                      </w:pPrChange>
-                    </w:pPr>
-                    <w:r>
-                      <w:rPr>
-                        <w:sz w:val="14"/>
-                        <w:lang w:val="es-ES"/>
-                      </w:rPr>
-                      <w:t>2.0</w:t>
-                    </w:r>
-                  </w:p>
-                  <w:p>
-                    <w:pPr>
-                      <w:spacing w:line="240" w:lineRule="auto"/>
-                      <w:rPr>
-                        <w:sz w:val="14"/>
-                        <w:lang w:val="es-ES"/>
-                      </w:rPr>
-                      <w:pPrChange w:id="66" w:author="FABRICIO" w:date="2010-07-29T17:49:00Z">
-                        <w:pPr/>
-                      </w:pPrChange>
-                    </w:pPr>
-                    <w:r>
-                      <w:rPr>
-                        <w:sz w:val="14"/>
-                        <w:lang w:val="es-ES"/>
-                      </w:rPr>
-                      <w:t>1.8</w:t>
-                    </w:r>
-                  </w:p>
-                  <w:p>
-                    <w:pPr>
-                      <w:spacing w:line="240" w:lineRule="auto"/>
-                      <w:rPr>
-                        <w:sz w:val="14"/>
-                        <w:lang w:val="es-ES"/>
-                      </w:rPr>
-                      <w:pPrChange w:id="67" w:author="FABRICIO" w:date="2010-07-29T17:49:00Z">
-                        <w:pPr/>
-                      </w:pPrChange>
-                    </w:pPr>
-                    <w:r>
-                      <w:rPr>
-                        <w:sz w:val="14"/>
-                        <w:lang w:val="es-ES"/>
-                      </w:rPr>
-                      <w:t>1.6</w:t>
-                    </w:r>
-                  </w:p>
-                  <w:p>
-                    <w:pPr>
-                      <w:spacing w:line="240" w:lineRule="auto"/>
-                      <w:rPr>
-                        <w:sz w:val="14"/>
-                        <w:lang w:val="es-ES"/>
-                      </w:rPr>
-                      <w:pPrChange w:id="68" w:author="FABRICIO" w:date="2010-07-29T17:49:00Z">
-                        <w:pPr/>
-                      </w:pPrChange>
-                    </w:pPr>
-                    <w:r>
-                      <w:rPr>
-                        <w:sz w:val="14"/>
-                        <w:lang w:val="es-ES"/>
-                      </w:rPr>
-                      <w:t>1.4</w:t>
-                    </w:r>
-                  </w:p>
-                  <w:p>
-                    <w:pPr>
-                      <w:spacing w:line="240" w:lineRule="auto"/>
-                      <w:rPr>
-                        <w:sz w:val="14"/>
-                        <w:lang w:val="es-ES"/>
-                      </w:rPr>
-                      <w:pPrChange w:id="69" w:author="FABRICIO" w:date="2010-07-29T17:49:00Z">
-                        <w:pPr/>
-                      </w:pPrChange>
-                    </w:pPr>
-                    <w:r>
-                      <w:rPr>
-                        <w:sz w:val="14"/>
-                        <w:lang w:val="es-ES"/>
-                      </w:rPr>
-                      <w:t>1.2</w:t>
-                    </w:r>
-                  </w:p>
-                  <w:p>
-                    <w:pPr>
-                      <w:spacing w:line="240" w:lineRule="auto"/>
-                      <w:rPr>
-                        <w:sz w:val="14"/>
-                        <w:lang w:val="es-ES"/>
-                      </w:rPr>
-                      <w:pPrChange w:id="70" w:author="FABRICIO" w:date="2010-07-29T17:49:00Z">
-                        <w:pPr/>
-                      </w:pPrChange>
-                    </w:pPr>
-                    <w:r>
-                      <w:rPr>
-                        <w:sz w:val="14"/>
-                        <w:lang w:val="es-ES"/>
-                      </w:rPr>
-                      <w:t>1.0</w:t>
-                    </w:r>
-                  </w:p>
-                  <w:p>
-                    <w:pPr>
-                      <w:spacing w:line="240" w:lineRule="auto"/>
-                      <w:rPr>
-                        <w:sz w:val="14"/>
-                        <w:lang w:val="es-ES"/>
-                      </w:rPr>
-                      <w:pPrChange w:id="71" w:author="FABRICIO" w:date="2010-07-29T17:49:00Z">
-                        <w:pPr/>
-                      </w:pPrChange>
-                    </w:pPr>
-                    <w:r>
-                      <w:rPr>
-                        <w:sz w:val="14"/>
-                        <w:lang w:val="es-ES"/>
-                      </w:rPr>
-                      <w:t>0.8</w:t>
-                    </w:r>
-                  </w:p>
-                  <w:p>
-                    <w:pPr>
-                      <w:spacing w:line="240" w:lineRule="auto"/>
-                      <w:rPr>
-                        <w:sz w:val="14"/>
-                        <w:lang w:val="es-ES"/>
-                      </w:rPr>
-                      <w:pPrChange w:id="72" w:author="FABRICIO" w:date="2010-07-29T17:49:00Z">
-                        <w:pPr/>
-                      </w:pPrChange>
-                    </w:pPr>
-                    <w:r>
-                      <w:rPr>
-                        <w:sz w:val="14"/>
-                        <w:lang w:val="es-ES"/>
-                      </w:rPr>
-                      <w:t>0.6</w:t>
-                    </w:r>
-                  </w:p>
-                  <w:p>
-                    <w:pPr>
-                      <w:spacing w:line="240" w:lineRule="auto"/>
-                      <w:rPr>
-                        <w:sz w:val="14"/>
-                        <w:lang w:val="es-ES"/>
-                      </w:rPr>
-                      <w:pPrChange w:id="73" w:author="FABRICIO" w:date="2010-07-29T17:49:00Z">
-                        <w:pPr/>
-                      </w:pPrChange>
-                    </w:pPr>
-                    <w:r>
-                      <w:rPr>
-                        <w:sz w:val="14"/>
-                        <w:lang w:val="es-ES"/>
-                      </w:rPr>
-                      <w:t>0.4</w:t>
-                    </w:r>
-                  </w:p>
-                  <w:p>
-                    <w:pPr>
-                      <w:spacing w:line="240" w:lineRule="auto"/>
-                      <w:rPr>
-                        <w:sz w:val="14"/>
-                        <w:lang w:val="es-ES"/>
-                      </w:rPr>
-                      <w:pPrChange w:id="74" w:author="FABRICIO" w:date="2010-07-29T17:49:00Z">
-                        <w:pPr/>
-                      </w:pPrChange>
-                    </w:pPr>
-                    <w:r>
-                      <w:rPr>
-                        <w:sz w:val="14"/>
-                        <w:lang w:val="es-ES"/>
-                      </w:rPr>
-                      <w:t>0.2</w:t>
-                    </w:r>
-                  </w:p>
-                  <w:p>
-                    <w:pPr>
-                      <w:spacing w:line="240" w:lineRule="auto"/>
-                      <w:rPr>
-                        <w:sz w:val="14"/>
-                        <w:lang w:val="es-ES"/>
-                      </w:rPr>
-                      <w:pPrChange w:id="75" w:author="FABRICIO" w:date="2010-07-29T17:49:00Z">
-                        <w:pPr/>
-                      </w:pPrChange>
-                    </w:pPr>
-                    <w:r>
-                      <w:rPr>
-                        <w:sz w:val="14"/>
-                        <w:lang w:val="es-ES"/>
-                      </w:rPr>
-                      <w:t>0.0</w:t>
-                    </w:r>
-                  </w:p>
-                  <w:p>
-                    <w:pPr>
-                      <w:rPr>
-                        <w:sz w:val="16"/>
-                        <w:lang w:val="es-ES"/>
-                        <w:rPrChange w:id="76" w:author="FABRICIO" w:date="2010-07-29T17:47:00Z">
-                          <w:rPr>
-                            <w:lang w:val="es-ES"/>
-                          </w:rPr>
-                        </w:rPrChange>
-                      </w:rPr>
-                    </w:pPr>
-                  </w:p>
-                </w:txbxContent>
-              </v:textbox>
-            </v:shape>
-          </w:pict>
-        </w:r>
-      </w:ins>
       <w:r>
         <w:rPr>
+          <w:i/>
           <w:noProof/>
+          <w:u w:val="single"/>
           <w:lang w:eastAsia="es-AR"/>
         </w:rPr>
         <w:drawing>
           <wp:inline distT="0" distB="0" distL="0" distR="0">
-            <wp:extent cx="5612130" cy="3457414"/>
-            <wp:effectExtent l="19050" t="0" r="7620" b="0"/>
-            <wp:docPr id="34" name="Imagen 17"/>
+            <wp:extent cx="5605780" cy="3363595"/>
+            <wp:effectExtent l="19050" t="0" r="0" b="0"/>
+            <wp:docPr id="12" name="Imagen 3" descr="C:\Users\FABRICIO\Desktop\Captura2.PNG"/>
             <wp:cNvGraphicFramePr>
               <a:graphicFrameLocks xmlns:a="http://schemas.openxmlformats.org/drawingml/2006/main" noChangeAspect="1"/>
             </wp:cNvGraphicFramePr>
@@ -7259,7 +6767,7 @@
               <a:graphicData uri="http://schemas.openxmlformats.org/drawingml/2006/picture">
                 <pic:pic xmlns:pic="http://schemas.openxmlformats.org/drawingml/2006/picture">
                   <pic:nvPicPr>
-                    <pic:cNvPr id="0" name="Picture 17"/>
+                    <pic:cNvPr id="0" name="Picture 3" descr="C:\Users\FABRICIO\Desktop\Captura2.PNG"/>
                     <pic:cNvPicPr>
                       <a:picLocks noChangeAspect="1" noChangeArrowheads="1"/>
                     </pic:cNvPicPr>
@@ -7274,7 +6782,7 @@
                   <pic:spPr bwMode="auto">
                     <a:xfrm>
                       <a:off x="0" y="0"/>
-                      <a:ext cx="5612130" cy="3457414"/>
+                      <a:ext cx="5605780" cy="3363595"/>
                     </a:xfrm>
                     <a:prstGeom prst="rect">
                       <a:avLst/>
@@ -8186,7 +7694,7 @@
           <c:layoutTarget val="inner"/>
           <c:xMode val="edge"/>
           <c:yMode val="edge"/>
-          <c:x val="0.10835534447083028"/>
+          <c:x val="0.10835534447083033"/>
           <c:y val="0.27350948720342788"/>
           <c:w val="0.79739865850102065"/>
           <c:h val="0.61622233979645757"/>
@@ -8313,7 +7821,7 @@
           <c:xMode val="edge"/>
           <c:yMode val="edge"/>
           <c:x val="9.7632668982298748E-2"/>
-          <c:y val="0.27350973570164272"/>
+          <c:y val="0.27350973570164283"/>
           <c:w val="0.79739865850102065"/>
           <c:h val="0.61622233979645757"/>
         </c:manualLayout>
@@ -8347,7 +7855,7 @@
               <c:idx val="0"/>
               <c:layout>
                 <c:manualLayout>
-                  <c:x val="0.32317349220236474"/>
+                  <c:x val="0.32317349220236491"/>
                   <c:y val="6.1273743944062327E-2"/>
                 </c:manualLayout>
               </c:layout>
@@ -8476,25 +7984,25 @@
                   <c:v>1.1200000000000001</c:v>
                 </c:pt>
                 <c:pt idx="12">
-                  <c:v>1.1299999999999983</c:v>
+                  <c:v>1.1299999999999977</c:v>
                 </c:pt>
                 <c:pt idx="13">
-                  <c:v>1.1399999999999983</c:v>
+                  <c:v>1.1399999999999977</c:v>
                 </c:pt>
                 <c:pt idx="14">
-                  <c:v>1.1499999999999984</c:v>
+                  <c:v>1.1499999999999977</c:v>
                 </c:pt>
                 <c:pt idx="15">
-                  <c:v>1.1599999999999984</c:v>
+                  <c:v>1.1599999999999977</c:v>
                 </c:pt>
                 <c:pt idx="16">
-                  <c:v>1.1700000000000015</c:v>
+                  <c:v>1.1700000000000019</c:v>
                 </c:pt>
                 <c:pt idx="17">
-                  <c:v>1.1800000000000015</c:v>
+                  <c:v>1.1800000000000019</c:v>
                 </c:pt>
                 <c:pt idx="18">
-                  <c:v>1.1900000000000015</c:v>
+                  <c:v>1.1900000000000019</c:v>
                 </c:pt>
                 <c:pt idx="19">
                   <c:v>1.2</c:v>
@@ -8836,11 +8344,11 @@
             </c:numRef>
           </c:yVal>
         </c:ser>
-        <c:axId val="121141504"/>
-        <c:axId val="105861504"/>
+        <c:axId val="124884096"/>
+        <c:axId val="124886016"/>
       </c:scatterChart>
       <c:valAx>
-        <c:axId val="121141504"/>
+        <c:axId val="124884096"/>
         <c:scaling>
           <c:orientation val="minMax"/>
           <c:max val="1.7"/>
@@ -8878,12 +8386,12 @@
             <a:endParaRPr lang="es-AR"/>
           </a:p>
         </c:txPr>
-        <c:crossAx val="105861504"/>
+        <c:crossAx val="124886016"/>
         <c:crosses val="autoZero"/>
         <c:crossBetween val="midCat"/>
       </c:valAx>
       <c:valAx>
-        <c:axId val="105861504"/>
+        <c:axId val="124886016"/>
         <c:scaling>
           <c:orientation val="minMax"/>
           <c:min val="0"/>
@@ -8920,7 +8428,7 @@
             <a:endParaRPr lang="es-AR"/>
           </a:p>
         </c:txPr>
-        <c:crossAx val="121141504"/>
+        <c:crossAx val="124884096"/>
         <c:crosses val="autoZero"/>
         <c:crossBetween val="midCat"/>
       </c:valAx>
@@ -9010,25 +8518,25 @@
                   <c:v>1.1200000000000001</c:v>
                 </c:pt>
                 <c:pt idx="12">
-                  <c:v>1.1299999999999983</c:v>
+                  <c:v>1.1299999999999977</c:v>
                 </c:pt>
                 <c:pt idx="13">
-                  <c:v>1.1399999999999983</c:v>
+                  <c:v>1.1399999999999977</c:v>
                 </c:pt>
                 <c:pt idx="14">
-                  <c:v>1.1499999999999984</c:v>
+                  <c:v>1.1499999999999977</c:v>
                 </c:pt>
                 <c:pt idx="15">
-                  <c:v>1.1599999999999984</c:v>
+                  <c:v>1.1599999999999977</c:v>
                 </c:pt>
                 <c:pt idx="16">
-                  <c:v>1.1700000000000015</c:v>
+                  <c:v>1.1700000000000019</c:v>
                 </c:pt>
                 <c:pt idx="17">
-                  <c:v>1.1800000000000015</c:v>
+                  <c:v>1.1800000000000019</c:v>
                 </c:pt>
                 <c:pt idx="18">
-                  <c:v>1.1900000000000015</c:v>
+                  <c:v>1.1900000000000019</c:v>
                 </c:pt>
                 <c:pt idx="19">
                   <c:v>1.2</c:v>
@@ -9370,11 +8878,11 @@
             </c:numRef>
           </c:yVal>
         </c:ser>
-        <c:axId val="105876864"/>
-        <c:axId val="105895424"/>
+        <c:axId val="124946304"/>
+        <c:axId val="124960768"/>
       </c:scatterChart>
       <c:valAx>
-        <c:axId val="105876864"/>
+        <c:axId val="124946304"/>
         <c:scaling>
           <c:orientation val="minMax"/>
           <c:max val="1.7"/>
@@ -9407,12 +8915,12 @@
         </c:title>
         <c:numFmt formatCode="0.00" sourceLinked="1"/>
         <c:tickLblPos val="nextTo"/>
-        <c:crossAx val="105895424"/>
+        <c:crossAx val="124960768"/>
         <c:crosses val="autoZero"/>
         <c:crossBetween val="midCat"/>
       </c:valAx>
       <c:valAx>
-        <c:axId val="105895424"/>
+        <c:axId val="124960768"/>
         <c:scaling>
           <c:orientation val="minMax"/>
         </c:scaling>
@@ -9438,7 +8946,7 @@
         </c:title>
         <c:numFmt formatCode="General" sourceLinked="1"/>
         <c:tickLblPos val="nextTo"/>
-        <c:crossAx val="105876864"/>
+        <c:crossAx val="124946304"/>
         <c:crosses val="autoZero"/>
         <c:crossBetween val="midCat"/>
       </c:valAx>
@@ -9635,26 +9143,26 @@
           <c:showVal val="1"/>
         </c:dLbls>
         <c:shape val="box"/>
-        <c:axId val="105925632"/>
-        <c:axId val="105943808"/>
-        <c:axId val="105882048"/>
+        <c:axId val="124986880"/>
+        <c:axId val="124988416"/>
+        <c:axId val="124934336"/>
       </c:bar3DChart>
       <c:catAx>
-        <c:axId val="105925632"/>
+        <c:axId val="124986880"/>
         <c:scaling>
           <c:orientation val="minMax"/>
         </c:scaling>
         <c:axPos val="b"/>
         <c:majorTickMark val="none"/>
         <c:tickLblPos val="nextTo"/>
-        <c:crossAx val="105943808"/>
+        <c:crossAx val="124988416"/>
         <c:crosses val="autoZero"/>
         <c:auto val="1"/>
         <c:lblAlgn val="ctr"/>
         <c:lblOffset val="100"/>
       </c:catAx>
       <c:valAx>
-        <c:axId val="105943808"/>
+        <c:axId val="124988416"/>
         <c:scaling>
           <c:logBase val="10"/>
           <c:orientation val="minMax"/>
@@ -9664,12 +9172,12 @@
         <c:numFmt formatCode="General" sourceLinked="1"/>
         <c:majorTickMark val="none"/>
         <c:tickLblPos val="none"/>
-        <c:crossAx val="105925632"/>
+        <c:crossAx val="124986880"/>
         <c:crosses val="autoZero"/>
         <c:crossBetween val="between"/>
       </c:valAx>
       <c:serAx>
-        <c:axId val="105882048"/>
+        <c:axId val="124934336"/>
         <c:scaling>
           <c:orientation val="minMax"/>
         </c:scaling>
@@ -9677,7 +9185,7 @@
         <c:axPos val="b"/>
         <c:majorTickMark val="none"/>
         <c:tickLblPos val="none"/>
-        <c:crossAx val="105943808"/>
+        <c:crossAx val="124988416"/>
         <c:crosses val="autoZero"/>
       </c:serAx>
     </c:plotArea>
@@ -9854,11 +9362,11 @@
             </c:numRef>
           </c:val>
         </c:ser>
-        <c:axId val="105987456"/>
-        <c:axId val="106001536"/>
+        <c:axId val="125028224"/>
+        <c:axId val="125029760"/>
       </c:barChart>
       <c:catAx>
-        <c:axId val="105987456"/>
+        <c:axId val="125028224"/>
         <c:scaling>
           <c:orientation val="minMax"/>
         </c:scaling>
@@ -9875,14 +9383,14 @@
             <a:endParaRPr lang="es-AR"/>
           </a:p>
         </c:txPr>
-        <c:crossAx val="106001536"/>
+        <c:crossAx val="125029760"/>
         <c:crosses val="autoZero"/>
         <c:auto val="1"/>
         <c:lblAlgn val="ctr"/>
         <c:lblOffset val="100"/>
       </c:catAx>
       <c:valAx>
-        <c:axId val="106001536"/>
+        <c:axId val="125029760"/>
         <c:scaling>
           <c:orientation val="minMax"/>
         </c:scaling>
@@ -9901,7 +9409,7 @@
             <a:endParaRPr lang="es-AR"/>
           </a:p>
         </c:txPr>
-        <c:crossAx val="105987456"/>
+        <c:crossAx val="125028224"/>
         <c:crosses val="autoZero"/>
         <c:crossBetween val="between"/>
       </c:valAx>
@@ -13357,33 +12865,33 @@
     </dgm:pt>
   </dgm:ptLst>
   <dgm:cxnLst>
-    <dgm:cxn modelId="{0C44E72E-5EB1-4791-9EB1-E95F073ED0CD}" type="presOf" srcId="{D3F7476D-6854-4506-9762-6450F923A837}" destId="{DA206D1E-573D-4A33-92B8-C4FE6E65A874}" srcOrd="0" destOrd="0" presId="urn:microsoft.com/office/officeart/2005/8/layout/radial6"/>
+    <dgm:cxn modelId="{B5BB8D47-C2CB-424A-95F2-A1D321E6A680}" type="presOf" srcId="{824E7D5A-24BD-4BBB-9CA7-F8DE03E3C6EC}" destId="{27157CA4-4C15-4FF2-AF98-B56A130127B7}" srcOrd="0" destOrd="0" presId="urn:microsoft.com/office/officeart/2005/8/layout/radial6"/>
+    <dgm:cxn modelId="{79E1B1CE-75B8-4423-91F0-641ECF528A78}" type="presOf" srcId="{852930E8-AE5C-473F-B7D4-885A1528EBE7}" destId="{A8125330-1F10-4ED1-A82E-FE051DF11DCB}" srcOrd="0" destOrd="0" presId="urn:microsoft.com/office/officeart/2005/8/layout/radial6"/>
+    <dgm:cxn modelId="{246C9A96-E7B8-45B6-8781-EAB126EA978D}" type="presOf" srcId="{F22A4B1E-B1BE-4C15-844F-3F6BF2F893E9}" destId="{D32B39E7-955D-463B-B7E2-753AC4E12F45}" srcOrd="0" destOrd="0" presId="urn:microsoft.com/office/officeart/2005/8/layout/radial6"/>
+    <dgm:cxn modelId="{A5602644-3B81-4FC0-82E1-94C707B6325F}" srcId="{8A28A104-AE37-4170-A71D-93514034A40B}" destId="{F706D3C7-57BA-47D0-9170-1EF104E5ED14}" srcOrd="3" destOrd="0" parTransId="{4F5DC31B-70D5-4669-B657-6935302483CD}" sibTransId="{D090E9CF-DFD3-4C8B-914C-0F94FFEF8B75}"/>
     <dgm:cxn modelId="{4F8FFCF7-B9DA-4A7D-B3F7-A83BB618C862}" srcId="{8A28A104-AE37-4170-A71D-93514034A40B}" destId="{045FECEF-E947-4F6B-A52F-D2BD5844D8DC}" srcOrd="0" destOrd="0" parTransId="{471B78FD-CFCD-4196-BF69-A19479FCC8FF}" sibTransId="{3A4EFD00-E824-4AC6-8CDA-2CB05E57EF75}"/>
+    <dgm:cxn modelId="{C2193937-0DD4-4452-A2D1-E9A1FB95FC3C}" srcId="{D3F7476D-6854-4506-9762-6450F923A837}" destId="{8A28A104-AE37-4170-A71D-93514034A40B}" srcOrd="1" destOrd="0" parTransId="{80046A3A-289E-46BF-BE1A-B8803CC7FF0B}" sibTransId="{B81CEEA1-FF6E-43EE-8B3B-BA805E8A4BDA}"/>
+    <dgm:cxn modelId="{AFE0BDAF-CE12-47D1-BE0E-2DCCC5390B13}" type="presOf" srcId="{D3F7476D-6854-4506-9762-6450F923A837}" destId="{DA206D1E-573D-4A33-92B8-C4FE6E65A874}" srcOrd="0" destOrd="0" presId="urn:microsoft.com/office/officeart/2005/8/layout/radial6"/>
+    <dgm:cxn modelId="{6013F96D-1312-42DB-A067-782D56543222}" type="presOf" srcId="{3851E0E5-1EE3-4BE0-B245-4ACAE1316BF6}" destId="{C6892F22-66F3-4D52-8B0D-2F5F0B8EA2DE}" srcOrd="0" destOrd="0" presId="urn:microsoft.com/office/officeart/2005/8/layout/radial6"/>
+    <dgm:cxn modelId="{BE82A1DA-45C8-4389-ACC3-4D8FB3F1D56E}" srcId="{824E7D5A-24BD-4BBB-9CA7-F8DE03E3C6EC}" destId="{3851E0E5-1EE3-4BE0-B245-4ACAE1316BF6}" srcOrd="2" destOrd="0" parTransId="{6AC14223-6AC0-4B57-9BF5-9591E3C1328C}" sibTransId="{852930E8-AE5C-473F-B7D4-885A1528EBE7}"/>
+    <dgm:cxn modelId="{DDD2F3D4-DFDD-48B4-A2B1-F429EE1A1248}" srcId="{8A28A104-AE37-4170-A71D-93514034A40B}" destId="{05DF8A83-7886-46F2-843E-030E4215A240}" srcOrd="2" destOrd="0" parTransId="{D51D07FF-F4AA-4F26-9E20-546A4B8C5667}" sibTransId="{FCD31C67-C3B3-4832-B07A-BDB19D2B5823}"/>
+    <dgm:cxn modelId="{89550DC9-5DDA-49A9-8974-07F8D515DD15}" type="presOf" srcId="{12C189CE-869A-46D8-AD8C-0F7179C4FA6D}" destId="{7C8754B5-CCF2-4B27-AEBC-9A995ADCBB9E}" srcOrd="0" destOrd="0" presId="urn:microsoft.com/office/officeart/2005/8/layout/radial6"/>
+    <dgm:cxn modelId="{4ABD8142-DF0E-4B3C-B4BD-9C8D7E6747DA}" type="presOf" srcId="{E6460567-61C1-4FFF-A28E-784B7EAB1EC6}" destId="{01B38DC9-6425-4DDB-B64A-F1DC315FF330}" srcOrd="0" destOrd="0" presId="urn:microsoft.com/office/officeart/2005/8/layout/radial6"/>
+    <dgm:cxn modelId="{BEA3FC14-3898-46F0-990E-510619661018}" srcId="{824E7D5A-24BD-4BBB-9CA7-F8DE03E3C6EC}" destId="{E6460567-61C1-4FFF-A28E-784B7EAB1EC6}" srcOrd="0" destOrd="0" parTransId="{79D8F19B-0AEF-48AD-8636-F07680F5F2AE}" sibTransId="{EED691C2-4BC8-4CA6-AE0E-F5FC977A82E6}"/>
+    <dgm:cxn modelId="{7EE773D5-86ED-41E3-91E3-275E562CFC75}" srcId="{D3F7476D-6854-4506-9762-6450F923A837}" destId="{824E7D5A-24BD-4BBB-9CA7-F8DE03E3C6EC}" srcOrd="0" destOrd="0" parTransId="{78E48914-62F8-432D-90C3-1609BAEB1149}" sibTransId="{23407590-0E43-41FE-B4F6-975916AD8AAA}"/>
+    <dgm:cxn modelId="{EE7E16A2-8C59-4221-8B55-4CE2E42334F0}" srcId="{824E7D5A-24BD-4BBB-9CA7-F8DE03E3C6EC}" destId="{F22A4B1E-B1BE-4C15-844F-3F6BF2F893E9}" srcOrd="1" destOrd="0" parTransId="{4B263AD9-FA00-4E09-B362-10CABF470A08}" sibTransId="{12C189CE-869A-46D8-AD8C-0F7179C4FA6D}"/>
+    <dgm:cxn modelId="{3935206E-6D18-478F-92BF-4750F87EFD7B}" type="presOf" srcId="{EED691C2-4BC8-4CA6-AE0E-F5FC977A82E6}" destId="{DEBFC0E3-F47B-4346-81B9-47D90018653C}" srcOrd="0" destOrd="0" presId="urn:microsoft.com/office/officeart/2005/8/layout/radial6"/>
     <dgm:cxn modelId="{C66AB7E9-1A54-41A4-9FB2-07D703B66FAB}" srcId="{8A28A104-AE37-4170-A71D-93514034A40B}" destId="{30B33EE7-439F-4224-8B1F-02EC5E897D0B}" srcOrd="1" destOrd="0" parTransId="{36BD9E46-9312-4CE7-8FDC-A582FE0FAB86}" sibTransId="{AC95B9B6-C56E-4FEF-8C6A-12F7741F4685}"/>
-    <dgm:cxn modelId="{C7A472C3-7E0E-49D7-8A6F-480DA935AE28}" type="presOf" srcId="{852930E8-AE5C-473F-B7D4-885A1528EBE7}" destId="{A8125330-1F10-4ED1-A82E-FE051DF11DCB}" srcOrd="0" destOrd="0" presId="urn:microsoft.com/office/officeart/2005/8/layout/radial6"/>
-    <dgm:cxn modelId="{0AA90B8E-F5F7-4729-9CF0-C45640C199D5}" type="presOf" srcId="{12C189CE-869A-46D8-AD8C-0F7179C4FA6D}" destId="{7C8754B5-CCF2-4B27-AEBC-9A995ADCBB9E}" srcOrd="0" destOrd="0" presId="urn:microsoft.com/office/officeart/2005/8/layout/radial6"/>
-    <dgm:cxn modelId="{2A822F10-C6D9-4B42-86BB-95CBD7BC2E10}" type="presOf" srcId="{824E7D5A-24BD-4BBB-9CA7-F8DE03E3C6EC}" destId="{27157CA4-4C15-4FF2-AF98-B56A130127B7}" srcOrd="0" destOrd="0" presId="urn:microsoft.com/office/officeart/2005/8/layout/radial6"/>
-    <dgm:cxn modelId="{A5602644-3B81-4FC0-82E1-94C707B6325F}" srcId="{8A28A104-AE37-4170-A71D-93514034A40B}" destId="{F706D3C7-57BA-47D0-9170-1EF104E5ED14}" srcOrd="3" destOrd="0" parTransId="{4F5DC31B-70D5-4669-B657-6935302483CD}" sibTransId="{D090E9CF-DFD3-4C8B-914C-0F94FFEF8B75}"/>
-    <dgm:cxn modelId="{EE7E16A2-8C59-4221-8B55-4CE2E42334F0}" srcId="{824E7D5A-24BD-4BBB-9CA7-F8DE03E3C6EC}" destId="{F22A4B1E-B1BE-4C15-844F-3F6BF2F893E9}" srcOrd="1" destOrd="0" parTransId="{4B263AD9-FA00-4E09-B362-10CABF470A08}" sibTransId="{12C189CE-869A-46D8-AD8C-0F7179C4FA6D}"/>
-    <dgm:cxn modelId="{6BE0EF81-CB4B-414D-AA7F-3E56F3651774}" type="presOf" srcId="{EED691C2-4BC8-4CA6-AE0E-F5FC977A82E6}" destId="{DEBFC0E3-F47B-4346-81B9-47D90018653C}" srcOrd="0" destOrd="0" presId="urn:microsoft.com/office/officeart/2005/8/layout/radial6"/>
-    <dgm:cxn modelId="{EE1C78FB-1AE7-4CB7-B9E4-B47443F585BF}" type="presOf" srcId="{E6460567-61C1-4FFF-A28E-784B7EAB1EC6}" destId="{01B38DC9-6425-4DDB-B64A-F1DC315FF330}" srcOrd="0" destOrd="0" presId="urn:microsoft.com/office/officeart/2005/8/layout/radial6"/>
-    <dgm:cxn modelId="{BEA3FC14-3898-46F0-990E-510619661018}" srcId="{824E7D5A-24BD-4BBB-9CA7-F8DE03E3C6EC}" destId="{E6460567-61C1-4FFF-A28E-784B7EAB1EC6}" srcOrd="0" destOrd="0" parTransId="{79D8F19B-0AEF-48AD-8636-F07680F5F2AE}" sibTransId="{EED691C2-4BC8-4CA6-AE0E-F5FC977A82E6}"/>
-    <dgm:cxn modelId="{D9A910F3-8800-4915-BC18-94ABE7672646}" type="presOf" srcId="{3851E0E5-1EE3-4BE0-B245-4ACAE1316BF6}" destId="{C6892F22-66F3-4D52-8B0D-2F5F0B8EA2DE}" srcOrd="0" destOrd="0" presId="urn:microsoft.com/office/officeart/2005/8/layout/radial6"/>
-    <dgm:cxn modelId="{BE82A1DA-45C8-4389-ACC3-4D8FB3F1D56E}" srcId="{824E7D5A-24BD-4BBB-9CA7-F8DE03E3C6EC}" destId="{3851E0E5-1EE3-4BE0-B245-4ACAE1316BF6}" srcOrd="2" destOrd="0" parTransId="{6AC14223-6AC0-4B57-9BF5-9591E3C1328C}" sibTransId="{852930E8-AE5C-473F-B7D4-885A1528EBE7}"/>
-    <dgm:cxn modelId="{7EE773D5-86ED-41E3-91E3-275E562CFC75}" srcId="{D3F7476D-6854-4506-9762-6450F923A837}" destId="{824E7D5A-24BD-4BBB-9CA7-F8DE03E3C6EC}" srcOrd="0" destOrd="0" parTransId="{78E48914-62F8-432D-90C3-1609BAEB1149}" sibTransId="{23407590-0E43-41FE-B4F6-975916AD8AAA}"/>
-    <dgm:cxn modelId="{556A76B4-CD44-4F39-966F-7A1370E573D8}" type="presOf" srcId="{F22A4B1E-B1BE-4C15-844F-3F6BF2F893E9}" destId="{D32B39E7-955D-463B-B7E2-753AC4E12F45}" srcOrd="0" destOrd="0" presId="urn:microsoft.com/office/officeart/2005/8/layout/radial6"/>
-    <dgm:cxn modelId="{DDD2F3D4-DFDD-48B4-A2B1-F429EE1A1248}" srcId="{8A28A104-AE37-4170-A71D-93514034A40B}" destId="{05DF8A83-7886-46F2-843E-030E4215A240}" srcOrd="2" destOrd="0" parTransId="{D51D07FF-F4AA-4F26-9E20-546A4B8C5667}" sibTransId="{FCD31C67-C3B3-4832-B07A-BDB19D2B5823}"/>
-    <dgm:cxn modelId="{C2193937-0DD4-4452-A2D1-E9A1FB95FC3C}" srcId="{D3F7476D-6854-4506-9762-6450F923A837}" destId="{8A28A104-AE37-4170-A71D-93514034A40B}" srcOrd="1" destOrd="0" parTransId="{80046A3A-289E-46BF-BE1A-B8803CC7FF0B}" sibTransId="{B81CEEA1-FF6E-43EE-8B3B-BA805E8A4BDA}"/>
-    <dgm:cxn modelId="{22E0F86C-6B36-4E20-B4F3-58DD83432ACC}" type="presParOf" srcId="{DA206D1E-573D-4A33-92B8-C4FE6E65A874}" destId="{27157CA4-4C15-4FF2-AF98-B56A130127B7}" srcOrd="0" destOrd="0" presId="urn:microsoft.com/office/officeart/2005/8/layout/radial6"/>
-    <dgm:cxn modelId="{5A556227-B102-40E9-8FD2-63766D0C240C}" type="presParOf" srcId="{DA206D1E-573D-4A33-92B8-C4FE6E65A874}" destId="{01B38DC9-6425-4DDB-B64A-F1DC315FF330}" srcOrd="1" destOrd="0" presId="urn:microsoft.com/office/officeart/2005/8/layout/radial6"/>
-    <dgm:cxn modelId="{CA0268F9-1486-4FA6-8328-A5B65A669A51}" type="presParOf" srcId="{DA206D1E-573D-4A33-92B8-C4FE6E65A874}" destId="{06168769-8384-4267-B616-CB3E5941E70A}" srcOrd="2" destOrd="0" presId="urn:microsoft.com/office/officeart/2005/8/layout/radial6"/>
-    <dgm:cxn modelId="{01EF5430-EC7B-4E3D-B19E-F7D658F69CCE}" type="presParOf" srcId="{DA206D1E-573D-4A33-92B8-C4FE6E65A874}" destId="{DEBFC0E3-F47B-4346-81B9-47D90018653C}" srcOrd="3" destOrd="0" presId="urn:microsoft.com/office/officeart/2005/8/layout/radial6"/>
-    <dgm:cxn modelId="{2B78E31F-699A-4361-9355-2D930F1A08EA}" type="presParOf" srcId="{DA206D1E-573D-4A33-92B8-C4FE6E65A874}" destId="{D32B39E7-955D-463B-B7E2-753AC4E12F45}" srcOrd="4" destOrd="0" presId="urn:microsoft.com/office/officeart/2005/8/layout/radial6"/>
-    <dgm:cxn modelId="{93B60CF0-1F07-418A-8B4C-DC28FEDA2D1E}" type="presParOf" srcId="{DA206D1E-573D-4A33-92B8-C4FE6E65A874}" destId="{CD3AE6AC-C38D-4105-AB9A-D697EC6102D7}" srcOrd="5" destOrd="0" presId="urn:microsoft.com/office/officeart/2005/8/layout/radial6"/>
-    <dgm:cxn modelId="{83841854-9FBA-486E-8746-8AD21960FE45}" type="presParOf" srcId="{DA206D1E-573D-4A33-92B8-C4FE6E65A874}" destId="{7C8754B5-CCF2-4B27-AEBC-9A995ADCBB9E}" srcOrd="6" destOrd="0" presId="urn:microsoft.com/office/officeart/2005/8/layout/radial6"/>
-    <dgm:cxn modelId="{A5968F3B-B372-4361-BC7D-8135AD37CEF1}" type="presParOf" srcId="{DA206D1E-573D-4A33-92B8-C4FE6E65A874}" destId="{C6892F22-66F3-4D52-8B0D-2F5F0B8EA2DE}" srcOrd="7" destOrd="0" presId="urn:microsoft.com/office/officeart/2005/8/layout/radial6"/>
-    <dgm:cxn modelId="{F43F47D0-3C4D-4561-9C20-20F2F0E891B5}" type="presParOf" srcId="{DA206D1E-573D-4A33-92B8-C4FE6E65A874}" destId="{C4A5D4DF-6D82-44DC-8A84-769E00D2C0E2}" srcOrd="8" destOrd="0" presId="urn:microsoft.com/office/officeart/2005/8/layout/radial6"/>
-    <dgm:cxn modelId="{DA9D2B76-2DA1-4C81-A253-E7473BAAB60D}" type="presParOf" srcId="{DA206D1E-573D-4A33-92B8-C4FE6E65A874}" destId="{A8125330-1F10-4ED1-A82E-FE051DF11DCB}" srcOrd="9" destOrd="0" presId="urn:microsoft.com/office/officeart/2005/8/layout/radial6"/>
+    <dgm:cxn modelId="{D4F384B1-9116-4C63-AFDC-A4E69D3D93EC}" type="presParOf" srcId="{DA206D1E-573D-4A33-92B8-C4FE6E65A874}" destId="{27157CA4-4C15-4FF2-AF98-B56A130127B7}" srcOrd="0" destOrd="0" presId="urn:microsoft.com/office/officeart/2005/8/layout/radial6"/>
+    <dgm:cxn modelId="{D27523FB-0CA8-453C-906A-CD2F244FC7D1}" type="presParOf" srcId="{DA206D1E-573D-4A33-92B8-C4FE6E65A874}" destId="{01B38DC9-6425-4DDB-B64A-F1DC315FF330}" srcOrd="1" destOrd="0" presId="urn:microsoft.com/office/officeart/2005/8/layout/radial6"/>
+    <dgm:cxn modelId="{71E9EC54-60B5-4EE5-B0C2-74109B12CB42}" type="presParOf" srcId="{DA206D1E-573D-4A33-92B8-C4FE6E65A874}" destId="{06168769-8384-4267-B616-CB3E5941E70A}" srcOrd="2" destOrd="0" presId="urn:microsoft.com/office/officeart/2005/8/layout/radial6"/>
+    <dgm:cxn modelId="{22976128-AD42-44FA-A1A4-9ED3F5A07D37}" type="presParOf" srcId="{DA206D1E-573D-4A33-92B8-C4FE6E65A874}" destId="{DEBFC0E3-F47B-4346-81B9-47D90018653C}" srcOrd="3" destOrd="0" presId="urn:microsoft.com/office/officeart/2005/8/layout/radial6"/>
+    <dgm:cxn modelId="{2F92C9C2-924C-4CFA-8021-433F88118C22}" type="presParOf" srcId="{DA206D1E-573D-4A33-92B8-C4FE6E65A874}" destId="{D32B39E7-955D-463B-B7E2-753AC4E12F45}" srcOrd="4" destOrd="0" presId="urn:microsoft.com/office/officeart/2005/8/layout/radial6"/>
+    <dgm:cxn modelId="{4A231EFA-0B48-4A22-B48B-C7D513EB5FF1}" type="presParOf" srcId="{DA206D1E-573D-4A33-92B8-C4FE6E65A874}" destId="{CD3AE6AC-C38D-4105-AB9A-D697EC6102D7}" srcOrd="5" destOrd="0" presId="urn:microsoft.com/office/officeart/2005/8/layout/radial6"/>
+    <dgm:cxn modelId="{C49B1AB7-1B48-4A9F-BBF9-04224A964D89}" type="presParOf" srcId="{DA206D1E-573D-4A33-92B8-C4FE6E65A874}" destId="{7C8754B5-CCF2-4B27-AEBC-9A995ADCBB9E}" srcOrd="6" destOrd="0" presId="urn:microsoft.com/office/officeart/2005/8/layout/radial6"/>
+    <dgm:cxn modelId="{6D3E715D-376B-4AC8-916F-EEA37E83BDAE}" type="presParOf" srcId="{DA206D1E-573D-4A33-92B8-C4FE6E65A874}" destId="{C6892F22-66F3-4D52-8B0D-2F5F0B8EA2DE}" srcOrd="7" destOrd="0" presId="urn:microsoft.com/office/officeart/2005/8/layout/radial6"/>
+    <dgm:cxn modelId="{8740330B-17D7-4C13-BB9A-A994C36FD137}" type="presParOf" srcId="{DA206D1E-573D-4A33-92B8-C4FE6E65A874}" destId="{C4A5D4DF-6D82-44DC-8A84-769E00D2C0E2}" srcOrd="8" destOrd="0" presId="urn:microsoft.com/office/officeart/2005/8/layout/radial6"/>
+    <dgm:cxn modelId="{1AF2DA52-65F4-4FD7-9FF6-F13FBA9F3789}" type="presParOf" srcId="{DA206D1E-573D-4A33-92B8-C4FE6E65A874}" destId="{A8125330-1F10-4ED1-A82E-FE051DF11DCB}" srcOrd="9" destOrd="0" presId="urn:microsoft.com/office/officeart/2005/8/layout/radial6"/>
   </dgm:cxnLst>
   <dgm:bg/>
   <dgm:whole/>
@@ -13740,34 +13248,34 @@
     </dgm:pt>
   </dgm:ptLst>
   <dgm:cxnLst>
-    <dgm:cxn modelId="{881443C6-84D7-46AC-9797-4D794AA0F696}" type="presOf" srcId="{C13AB185-E4D9-49E0-BC39-6763BFBD1894}" destId="{537744B6-72DA-4EE3-AA07-8D44805C5E5B}" srcOrd="0" destOrd="0" presId="urn:microsoft.com/office/officeart/2005/8/layout/radial6"/>
-    <dgm:cxn modelId="{9B7DBA5E-B064-4922-B05F-9C2E07452B03}" type="presOf" srcId="{BD6DD09B-1305-45F5-A9B0-6D7BC47C9C7B}" destId="{07F67EAB-0D71-434D-BB37-CE3E9600E098}" srcOrd="0" destOrd="0" presId="urn:microsoft.com/office/officeart/2005/8/layout/radial6"/>
-    <dgm:cxn modelId="{D3DAD29D-290A-4479-BCA6-46E2DB407CEB}" type="presOf" srcId="{6CFD4E45-23B0-4CDD-A97B-47BCAEA4FD07}" destId="{1E003E75-6515-433F-B3BA-070DC6E3C17B}" srcOrd="0" destOrd="0" presId="urn:microsoft.com/office/officeart/2005/8/layout/radial6"/>
-    <dgm:cxn modelId="{541C10FB-E2DD-46F3-B6F6-12EA2487049D}" type="presOf" srcId="{09EED783-BDFF-4A68-9694-067EA4A9BB1E}" destId="{63496356-E156-4CFB-ACB3-BFE2C8673254}" srcOrd="0" destOrd="0" presId="urn:microsoft.com/office/officeart/2005/8/layout/radial6"/>
+    <dgm:cxn modelId="{76230511-8CD8-497E-9E0C-A830E411A441}" type="presOf" srcId="{BD6DD09B-1305-45F5-A9B0-6D7BC47C9C7B}" destId="{07F67EAB-0D71-434D-BB37-CE3E9600E098}" srcOrd="0" destOrd="0" presId="urn:microsoft.com/office/officeart/2005/8/layout/radial6"/>
+    <dgm:cxn modelId="{18297F1E-F15A-435E-830F-AC93CD7F0308}" type="presOf" srcId="{59CB89AC-BD77-4CF2-A9A3-98AAE4DCF0BC}" destId="{D8ED6FCF-6415-4793-B0EC-884115B23211}" srcOrd="0" destOrd="0" presId="urn:microsoft.com/office/officeart/2005/8/layout/radial6"/>
+    <dgm:cxn modelId="{8A1BD06F-0A59-4AB8-BC92-7D799B1CD3D9}" type="presOf" srcId="{19D8E0E7-0C3A-4CC1-B4F9-00727BA13C44}" destId="{A41D64C0-8FB7-49BC-88D7-3F6B813592A1}" srcOrd="0" destOrd="0" presId="urn:microsoft.com/office/officeart/2005/8/layout/radial6"/>
     <dgm:cxn modelId="{9B67D3F7-5F05-4EFA-8B7B-520809A3FADD}" srcId="{94CFF9AE-7F77-44AC-B511-ECF66CDC26CF}" destId="{BD6DD09B-1305-45F5-A9B0-6D7BC47C9C7B}" srcOrd="2" destOrd="0" parTransId="{0E3122BF-52F2-4BB9-A2F8-1B45160AC808}" sibTransId="{B9B08EDC-5289-4004-A79B-75DF232816F9}"/>
     <dgm:cxn modelId="{32A7504E-882C-43C2-9024-241422E19318}" srcId="{94CFF9AE-7F77-44AC-B511-ECF66CDC26CF}" destId="{BAE189E7-4B91-4AE4-BE91-EAA92477DB02}" srcOrd="0" destOrd="0" parTransId="{6D90896C-F01F-4145-B1A2-F1547DD26DAF}" sibTransId="{C13AB185-E4D9-49E0-BC39-6763BFBD1894}"/>
-    <dgm:cxn modelId="{E76C776D-0D2B-426E-B0B0-47FD5CE92FC1}" type="presOf" srcId="{B9B08EDC-5289-4004-A79B-75DF232816F9}" destId="{46E576A1-A50A-460F-B630-9103E9B86AD3}" srcOrd="0" destOrd="0" presId="urn:microsoft.com/office/officeart/2005/8/layout/radial6"/>
     <dgm:cxn modelId="{DD027BFD-8689-454F-B5BB-BE335FE0D23F}" srcId="{94CFF9AE-7F77-44AC-B511-ECF66CDC26CF}" destId="{6CFD4E45-23B0-4CDD-A97B-47BCAEA4FD07}" srcOrd="1" destOrd="0" parTransId="{1940B253-9EB8-4584-A2E4-5F1978462EC9}" sibTransId="{0B415DCD-D2A0-4AF8-AD73-A51C8D30DE43}"/>
     <dgm:cxn modelId="{4409AFA9-F0C5-45DC-AD03-D4896AA56F21}" srcId="{19D8E0E7-0C3A-4CC1-B4F9-00727BA13C44}" destId="{94CFF9AE-7F77-44AC-B511-ECF66CDC26CF}" srcOrd="0" destOrd="0" parTransId="{96744266-2D23-4755-A12C-9F554FEA7321}" sibTransId="{20B00BEC-5349-496F-B4A3-B35C738A06CB}"/>
-    <dgm:cxn modelId="{EDA17D98-D1A8-43D5-85B1-3EFC29E4143E}" type="presOf" srcId="{94CFF9AE-7F77-44AC-B511-ECF66CDC26CF}" destId="{913B1E4A-FEBA-4F6A-9E05-F82E3ACA7D54}" srcOrd="0" destOrd="0" presId="urn:microsoft.com/office/officeart/2005/8/layout/radial6"/>
-    <dgm:cxn modelId="{6C5D5122-D856-4354-9E93-CFDB3A98CD0D}" type="presOf" srcId="{59CB89AC-BD77-4CF2-A9A3-98AAE4DCF0BC}" destId="{D8ED6FCF-6415-4793-B0EC-884115B23211}" srcOrd="0" destOrd="0" presId="urn:microsoft.com/office/officeart/2005/8/layout/radial6"/>
-    <dgm:cxn modelId="{15A68461-EF9E-40E7-A30E-9F056D0E559D}" type="presOf" srcId="{BAE189E7-4B91-4AE4-BE91-EAA92477DB02}" destId="{371866DA-045F-4A13-9B65-B77DDA3A1303}" srcOrd="0" destOrd="0" presId="urn:microsoft.com/office/officeart/2005/8/layout/radial6"/>
-    <dgm:cxn modelId="{8B77171C-5A32-401D-8087-49052DEE0A36}" type="presOf" srcId="{19D8E0E7-0C3A-4CC1-B4F9-00727BA13C44}" destId="{A41D64C0-8FB7-49BC-88D7-3F6B813592A1}" srcOrd="0" destOrd="0" presId="urn:microsoft.com/office/officeart/2005/8/layout/radial6"/>
+    <dgm:cxn modelId="{7070FC5A-432C-41A3-B5DA-1401F4264AC1}" type="presOf" srcId="{94CFF9AE-7F77-44AC-B511-ECF66CDC26CF}" destId="{913B1E4A-FEBA-4F6A-9E05-F82E3ACA7D54}" srcOrd="0" destOrd="0" presId="urn:microsoft.com/office/officeart/2005/8/layout/radial6"/>
+    <dgm:cxn modelId="{AEB5E682-0EB2-4B1F-B6DF-095C8068C87E}" type="presOf" srcId="{09EED783-BDFF-4A68-9694-067EA4A9BB1E}" destId="{63496356-E156-4CFB-ACB3-BFE2C8673254}" srcOrd="0" destOrd="0" presId="urn:microsoft.com/office/officeart/2005/8/layout/radial6"/>
+    <dgm:cxn modelId="{8CABF10C-E14F-4673-9C18-8A07E5A41450}" type="presOf" srcId="{BAE189E7-4B91-4AE4-BE91-EAA92477DB02}" destId="{371866DA-045F-4A13-9B65-B77DDA3A1303}" srcOrd="0" destOrd="0" presId="urn:microsoft.com/office/officeart/2005/8/layout/radial6"/>
+    <dgm:cxn modelId="{1D4915D9-A1F5-4579-BA76-320A8D31B3A0}" type="presOf" srcId="{B9B08EDC-5289-4004-A79B-75DF232816F9}" destId="{46E576A1-A50A-460F-B630-9103E9B86AD3}" srcOrd="0" destOrd="0" presId="urn:microsoft.com/office/officeart/2005/8/layout/radial6"/>
     <dgm:cxn modelId="{1871C6BE-91CD-4687-AB2F-6EAC371420C4}" srcId="{94CFF9AE-7F77-44AC-B511-ECF66CDC26CF}" destId="{09EED783-BDFF-4A68-9694-067EA4A9BB1E}" srcOrd="3" destOrd="0" parTransId="{B337AA56-759D-42F9-8B25-CF42F1D1DBB0}" sibTransId="{59CB89AC-BD77-4CF2-A9A3-98AAE4DCF0BC}"/>
-    <dgm:cxn modelId="{E30C371B-BE19-4468-9BF7-854D2D773A54}" type="presOf" srcId="{0B415DCD-D2A0-4AF8-AD73-A51C8D30DE43}" destId="{C74D6E9A-DE87-4A65-9F50-30F8C6D82B96}" srcOrd="0" destOrd="0" presId="urn:microsoft.com/office/officeart/2005/8/layout/radial6"/>
-    <dgm:cxn modelId="{5CD9A158-219E-476D-8607-3726DA72E18E}" type="presParOf" srcId="{A41D64C0-8FB7-49BC-88D7-3F6B813592A1}" destId="{913B1E4A-FEBA-4F6A-9E05-F82E3ACA7D54}" srcOrd="0" destOrd="0" presId="urn:microsoft.com/office/officeart/2005/8/layout/radial6"/>
-    <dgm:cxn modelId="{C928B4B2-A5AF-45EA-85DD-CF88005ADD0D}" type="presParOf" srcId="{A41D64C0-8FB7-49BC-88D7-3F6B813592A1}" destId="{371866DA-045F-4A13-9B65-B77DDA3A1303}" srcOrd="1" destOrd="0" presId="urn:microsoft.com/office/officeart/2005/8/layout/radial6"/>
-    <dgm:cxn modelId="{D87227A4-CBB6-48CA-B6E1-B4BA68CBBB2B}" type="presParOf" srcId="{A41D64C0-8FB7-49BC-88D7-3F6B813592A1}" destId="{CE3F33B2-190A-4142-A706-671CD46788E7}" srcOrd="2" destOrd="0" presId="urn:microsoft.com/office/officeart/2005/8/layout/radial6"/>
-    <dgm:cxn modelId="{5EA74E83-8D03-41C8-B146-47343C66AE6D}" type="presParOf" srcId="{A41D64C0-8FB7-49BC-88D7-3F6B813592A1}" destId="{537744B6-72DA-4EE3-AA07-8D44805C5E5B}" srcOrd="3" destOrd="0" presId="urn:microsoft.com/office/officeart/2005/8/layout/radial6"/>
-    <dgm:cxn modelId="{C9AFFE02-0024-4A21-9D95-30CD2F3788C1}" type="presParOf" srcId="{A41D64C0-8FB7-49BC-88D7-3F6B813592A1}" destId="{1E003E75-6515-433F-B3BA-070DC6E3C17B}" srcOrd="4" destOrd="0" presId="urn:microsoft.com/office/officeart/2005/8/layout/radial6"/>
-    <dgm:cxn modelId="{B3CDA641-2000-4849-AC7C-51FAE0679D67}" type="presParOf" srcId="{A41D64C0-8FB7-49BC-88D7-3F6B813592A1}" destId="{3636A374-1F6E-4137-8A51-1DB6792A7A1E}" srcOrd="5" destOrd="0" presId="urn:microsoft.com/office/officeart/2005/8/layout/radial6"/>
-    <dgm:cxn modelId="{89E52573-365B-41BF-93E8-78095112CCA8}" type="presParOf" srcId="{A41D64C0-8FB7-49BC-88D7-3F6B813592A1}" destId="{C74D6E9A-DE87-4A65-9F50-30F8C6D82B96}" srcOrd="6" destOrd="0" presId="urn:microsoft.com/office/officeart/2005/8/layout/radial6"/>
-    <dgm:cxn modelId="{E901F057-8A36-46BE-8B92-8D0C3150889A}" type="presParOf" srcId="{A41D64C0-8FB7-49BC-88D7-3F6B813592A1}" destId="{07F67EAB-0D71-434D-BB37-CE3E9600E098}" srcOrd="7" destOrd="0" presId="urn:microsoft.com/office/officeart/2005/8/layout/radial6"/>
-    <dgm:cxn modelId="{F65EA4FB-A07D-4A7B-B6E1-F56E26311116}" type="presParOf" srcId="{A41D64C0-8FB7-49BC-88D7-3F6B813592A1}" destId="{6FC4ACC6-04A6-4F6F-9008-71D93C3C620E}" srcOrd="8" destOrd="0" presId="urn:microsoft.com/office/officeart/2005/8/layout/radial6"/>
-    <dgm:cxn modelId="{E97E73A6-8269-40CB-98D1-1422C5175535}" type="presParOf" srcId="{A41D64C0-8FB7-49BC-88D7-3F6B813592A1}" destId="{46E576A1-A50A-460F-B630-9103E9B86AD3}" srcOrd="9" destOrd="0" presId="urn:microsoft.com/office/officeart/2005/8/layout/radial6"/>
-    <dgm:cxn modelId="{71346196-5871-4025-BEAB-A80593B9D660}" type="presParOf" srcId="{A41D64C0-8FB7-49BC-88D7-3F6B813592A1}" destId="{63496356-E156-4CFB-ACB3-BFE2C8673254}" srcOrd="10" destOrd="0" presId="urn:microsoft.com/office/officeart/2005/8/layout/radial6"/>
-    <dgm:cxn modelId="{03EBFD28-1002-4194-B122-15D734536513}" type="presParOf" srcId="{A41D64C0-8FB7-49BC-88D7-3F6B813592A1}" destId="{4AEB49B4-A109-415A-8CED-6DED5501C8F7}" srcOrd="11" destOrd="0" presId="urn:microsoft.com/office/officeart/2005/8/layout/radial6"/>
-    <dgm:cxn modelId="{6F0BDC2F-D910-4570-8E0A-EE8DD2F398A5}" type="presParOf" srcId="{A41D64C0-8FB7-49BC-88D7-3F6B813592A1}" destId="{D8ED6FCF-6415-4793-B0EC-884115B23211}" srcOrd="12" destOrd="0" presId="urn:microsoft.com/office/officeart/2005/8/layout/radial6"/>
+    <dgm:cxn modelId="{3C27C069-C146-4B3B-A87E-9195999FFA2D}" type="presOf" srcId="{6CFD4E45-23B0-4CDD-A97B-47BCAEA4FD07}" destId="{1E003E75-6515-433F-B3BA-070DC6E3C17B}" srcOrd="0" destOrd="0" presId="urn:microsoft.com/office/officeart/2005/8/layout/radial6"/>
+    <dgm:cxn modelId="{68D44729-97F9-4387-A432-96C1DF401BF5}" type="presOf" srcId="{0B415DCD-D2A0-4AF8-AD73-A51C8D30DE43}" destId="{C74D6E9A-DE87-4A65-9F50-30F8C6D82B96}" srcOrd="0" destOrd="0" presId="urn:microsoft.com/office/officeart/2005/8/layout/radial6"/>
+    <dgm:cxn modelId="{15EF28FA-64E0-43A2-BE0F-02B58D13E2D9}" type="presOf" srcId="{C13AB185-E4D9-49E0-BC39-6763BFBD1894}" destId="{537744B6-72DA-4EE3-AA07-8D44805C5E5B}" srcOrd="0" destOrd="0" presId="urn:microsoft.com/office/officeart/2005/8/layout/radial6"/>
+    <dgm:cxn modelId="{60905C80-8329-4BE5-83E0-FCC6FF08B7DF}" type="presParOf" srcId="{A41D64C0-8FB7-49BC-88D7-3F6B813592A1}" destId="{913B1E4A-FEBA-4F6A-9E05-F82E3ACA7D54}" srcOrd="0" destOrd="0" presId="urn:microsoft.com/office/officeart/2005/8/layout/radial6"/>
+    <dgm:cxn modelId="{34AB04BE-5D0A-4C48-A742-A77617A933DA}" type="presParOf" srcId="{A41D64C0-8FB7-49BC-88D7-3F6B813592A1}" destId="{371866DA-045F-4A13-9B65-B77DDA3A1303}" srcOrd="1" destOrd="0" presId="urn:microsoft.com/office/officeart/2005/8/layout/radial6"/>
+    <dgm:cxn modelId="{36A9B744-7AF7-4508-A3E3-E68331DC81F9}" type="presParOf" srcId="{A41D64C0-8FB7-49BC-88D7-3F6B813592A1}" destId="{CE3F33B2-190A-4142-A706-671CD46788E7}" srcOrd="2" destOrd="0" presId="urn:microsoft.com/office/officeart/2005/8/layout/radial6"/>
+    <dgm:cxn modelId="{85AD6418-3FA5-4FBC-BA65-E5B712C518E5}" type="presParOf" srcId="{A41D64C0-8FB7-49BC-88D7-3F6B813592A1}" destId="{537744B6-72DA-4EE3-AA07-8D44805C5E5B}" srcOrd="3" destOrd="0" presId="urn:microsoft.com/office/officeart/2005/8/layout/radial6"/>
+    <dgm:cxn modelId="{D182BDF9-A351-474B-85DC-894EEB35B0E3}" type="presParOf" srcId="{A41D64C0-8FB7-49BC-88D7-3F6B813592A1}" destId="{1E003E75-6515-433F-B3BA-070DC6E3C17B}" srcOrd="4" destOrd="0" presId="urn:microsoft.com/office/officeart/2005/8/layout/radial6"/>
+    <dgm:cxn modelId="{16A7EA93-204B-4CAC-9126-A9422075A26B}" type="presParOf" srcId="{A41D64C0-8FB7-49BC-88D7-3F6B813592A1}" destId="{3636A374-1F6E-4137-8A51-1DB6792A7A1E}" srcOrd="5" destOrd="0" presId="urn:microsoft.com/office/officeart/2005/8/layout/radial6"/>
+    <dgm:cxn modelId="{1FCC3260-24D4-4DF4-8E9E-6024E1676339}" type="presParOf" srcId="{A41D64C0-8FB7-49BC-88D7-3F6B813592A1}" destId="{C74D6E9A-DE87-4A65-9F50-30F8C6D82B96}" srcOrd="6" destOrd="0" presId="urn:microsoft.com/office/officeart/2005/8/layout/radial6"/>
+    <dgm:cxn modelId="{B03D08E6-F664-4DBA-81D7-DEDA42F1F1C6}" type="presParOf" srcId="{A41D64C0-8FB7-49BC-88D7-3F6B813592A1}" destId="{07F67EAB-0D71-434D-BB37-CE3E9600E098}" srcOrd="7" destOrd="0" presId="urn:microsoft.com/office/officeart/2005/8/layout/radial6"/>
+    <dgm:cxn modelId="{85ED19B7-D4F9-41DF-B7BD-1EEB0C49C71C}" type="presParOf" srcId="{A41D64C0-8FB7-49BC-88D7-3F6B813592A1}" destId="{6FC4ACC6-04A6-4F6F-9008-71D93C3C620E}" srcOrd="8" destOrd="0" presId="urn:microsoft.com/office/officeart/2005/8/layout/radial6"/>
+    <dgm:cxn modelId="{F360F210-FF8E-486E-A94F-6A790BD44E56}" type="presParOf" srcId="{A41D64C0-8FB7-49BC-88D7-3F6B813592A1}" destId="{46E576A1-A50A-460F-B630-9103E9B86AD3}" srcOrd="9" destOrd="0" presId="urn:microsoft.com/office/officeart/2005/8/layout/radial6"/>
+    <dgm:cxn modelId="{5345DB52-F206-4363-812F-B393CE43B9DB}" type="presParOf" srcId="{A41D64C0-8FB7-49BC-88D7-3F6B813592A1}" destId="{63496356-E156-4CFB-ACB3-BFE2C8673254}" srcOrd="10" destOrd="0" presId="urn:microsoft.com/office/officeart/2005/8/layout/radial6"/>
+    <dgm:cxn modelId="{6C9F6C19-57B6-4A4B-8BAE-906766E0D766}" type="presParOf" srcId="{A41D64C0-8FB7-49BC-88D7-3F6B813592A1}" destId="{4AEB49B4-A109-415A-8CED-6DED5501C8F7}" srcOrd="11" destOrd="0" presId="urn:microsoft.com/office/officeart/2005/8/layout/radial6"/>
+    <dgm:cxn modelId="{C10CF8BB-592C-45A6-9F4F-92BD8585081F}" type="presParOf" srcId="{A41D64C0-8FB7-49BC-88D7-3F6B813592A1}" destId="{D8ED6FCF-6415-4793-B0EC-884115B23211}" srcOrd="12" destOrd="0" presId="urn:microsoft.com/office/officeart/2005/8/layout/radial6"/>
   </dgm:cxnLst>
   <dgm:bg/>
   <dgm:whole/>
@@ -14492,50 +14000,50 @@
     </dgm:pt>
   </dgm:ptLst>
   <dgm:cxnLst>
-    <dgm:cxn modelId="{34374A48-A37C-4799-93B1-C5AF8AC97DC6}" type="presOf" srcId="{66FDC4E1-361C-49EC-B6CE-2067F9D1DDCF}" destId="{24100B1D-C484-447C-8FA1-20B4E70C4548}" srcOrd="0" destOrd="2" presId="urn:microsoft.com/office/officeart/2005/8/layout/chevron2"/>
-    <dgm:cxn modelId="{10511D5E-4DB9-4156-BF00-211372116EC7}" type="presOf" srcId="{FD1770AA-DE27-4BD0-84B9-8C6F3B7840E3}" destId="{133DD3BB-9B1A-48E7-8C31-9C89806A1316}" srcOrd="0" destOrd="1" presId="urn:microsoft.com/office/officeart/2005/8/layout/chevron2"/>
+    <dgm:cxn modelId="{A8BAB8C9-1D0F-4BB1-9A0B-560898827F9C}" type="presOf" srcId="{540CB32D-8624-48C1-B3D6-9BDBDF74BB47}" destId="{F1AD9AAC-48C9-4B44-9AC2-F3C901E22C6D}" srcOrd="0" destOrd="0" presId="urn:microsoft.com/office/officeart/2005/8/layout/chevron2"/>
+    <dgm:cxn modelId="{2DA59EB8-80CE-4CFE-AD14-DE75C1A0D260}" type="presOf" srcId="{88D4D4EF-215A-4531-BABF-A0050A6FFCD2}" destId="{F0A48D62-2C22-4AF9-9E26-B3604A9BFE5F}" srcOrd="0" destOrd="0" presId="urn:microsoft.com/office/officeart/2005/8/layout/chevron2"/>
+    <dgm:cxn modelId="{E7D8539E-E0BA-4C64-B59F-2507F8A32297}" type="presOf" srcId="{0D34D45D-CBC4-4D2F-BB0D-32E8695BF901}" destId="{24100B1D-C484-447C-8FA1-20B4E70C4548}" srcOrd="0" destOrd="1" presId="urn:microsoft.com/office/officeart/2005/8/layout/chevron2"/>
+    <dgm:cxn modelId="{1E31B3D6-6682-44FD-9D4E-2DECB7F48A08}" srcId="{51AC30FA-8260-45EB-B17E-43D6583AD990}" destId="{25560193-3D81-4D7C-814D-BE6EB2381D1F}" srcOrd="2" destOrd="0" parTransId="{B7AE70F2-2A00-4B2E-AEE2-9A4B7CB0E31C}" sibTransId="{D96216F8-D4A1-46CB-8F7A-08FB648ACA98}"/>
+    <dgm:cxn modelId="{8F6E9DEB-CE1C-4A54-BE92-955973D87170}" srcId="{4A122D1B-B816-45E5-8D51-0C3F63AE208D}" destId="{F6F062A2-FD64-4E39-9B1D-DE3B19E0C231}" srcOrd="2" destOrd="0" parTransId="{731DF3B6-05BE-4E8A-AE56-3CB5D3B90949}" sibTransId="{9BCC218F-E57D-4AE7-A246-9616C82816DF}"/>
+    <dgm:cxn modelId="{6D8D9A2F-00DC-4245-AD0E-FD8640DD56D4}" srcId="{F97C6B51-37BB-41B5-A56B-6BFC5AD7E84F}" destId="{ACDD74E2-E09C-41BC-8041-159652CAB684}" srcOrd="0" destOrd="0" parTransId="{3F79F702-0417-4512-88A0-A3407E31E433}" sibTransId="{F0500CD1-F2CA-43EB-9DC9-71D76725D028}"/>
+    <dgm:cxn modelId="{1AC1AA4A-3A63-472F-83C2-6F417444D109}" srcId="{51AC30FA-8260-45EB-B17E-43D6583AD990}" destId="{88D4D4EF-215A-4531-BABF-A0050A6FFCD2}" srcOrd="0" destOrd="0" parTransId="{7C3805DD-5E41-46B8-8A64-EC78A455F2DE}" sibTransId="{89F4C431-DE35-48D7-A3B9-D12D07511555}"/>
+    <dgm:cxn modelId="{E11C66AC-8F6A-4515-8F9A-56EF1939062C}" srcId="{F6F062A2-FD64-4E39-9B1D-DE3B19E0C231}" destId="{CBC13BB6-FDCB-4B96-9C48-9179EC5FDCA8}" srcOrd="0" destOrd="0" parTransId="{E19FA283-4EF0-4275-8452-82EF5B7B50A0}" sibTransId="{86994439-71A7-4635-ACDE-10DC37BB3357}"/>
+    <dgm:cxn modelId="{EF5D709C-DAFC-4F5D-A2B5-7B63F1EFFB23}" type="presOf" srcId="{F6F062A2-FD64-4E39-9B1D-DE3B19E0C231}" destId="{57C5457B-9A9B-487F-894D-AF898F0EA4DA}" srcOrd="0" destOrd="0" presId="urn:microsoft.com/office/officeart/2005/8/layout/chevron2"/>
+    <dgm:cxn modelId="{81E0C4C4-D9A2-496A-9E25-A494C31372D3}" srcId="{51AC30FA-8260-45EB-B17E-43D6583AD990}" destId="{F10B96CE-7A92-465C-88AC-673C6F65D5CB}" srcOrd="1" destOrd="0" parTransId="{EDE83181-B61C-48B0-8F9B-4EF481C991A2}" sibTransId="{44F54F16-B1ED-4FF9-834D-EF3BF2373384}"/>
+    <dgm:cxn modelId="{3B013C08-6F16-4E05-8DEA-A4AB546FDD7E}" srcId="{F97C6B51-37BB-41B5-A56B-6BFC5AD7E84F}" destId="{66FDC4E1-361C-49EC-B6CE-2067F9D1DDCF}" srcOrd="2" destOrd="0" parTransId="{52F596DE-E114-4EEC-B3C1-51795B0E8BEA}" sibTransId="{98762D8C-2FE1-4E7B-99A4-4274668279E6}"/>
+    <dgm:cxn modelId="{75BA1F3A-85A6-4BBC-9EBE-2DB5EB69A2C5}" type="presOf" srcId="{ACDD74E2-E09C-41BC-8041-159652CAB684}" destId="{24100B1D-C484-447C-8FA1-20B4E70C4548}" srcOrd="0" destOrd="0" presId="urn:microsoft.com/office/officeart/2005/8/layout/chevron2"/>
+    <dgm:cxn modelId="{9B27BFD2-781D-4EDB-BC2B-CC7794BCACB7}" type="presOf" srcId="{A4E4C500-E672-44B3-95B1-869B9EB38DFD}" destId="{FFBC5902-1023-447E-A710-C941F28E4571}" srcOrd="0" destOrd="1" presId="urn:microsoft.com/office/officeart/2005/8/layout/chevron2"/>
+    <dgm:cxn modelId="{546CA66D-639E-4639-9E95-B76ABA866DC6}" type="presOf" srcId="{C20D08A2-B11C-40E9-B0D1-AEE88E4FF42A}" destId="{133DD3BB-9B1A-48E7-8C31-9C89806A1316}" srcOrd="0" destOrd="0" presId="urn:microsoft.com/office/officeart/2005/8/layout/chevron2"/>
+    <dgm:cxn modelId="{93E2247B-4813-447B-B14F-52D91985F8FD}" srcId="{F6F062A2-FD64-4E39-9B1D-DE3B19E0C231}" destId="{A4E4C500-E672-44B3-95B1-869B9EB38DFD}" srcOrd="1" destOrd="0" parTransId="{BBE8C5E0-92DE-4A10-B34C-BD94CFDEFC4E}" sibTransId="{7A33A718-DE74-4B34-8909-FC3DC68CE60C}"/>
+    <dgm:cxn modelId="{7522FC89-E853-4301-B215-6CF8A7D4D330}" type="presOf" srcId="{66FDC4E1-361C-49EC-B6CE-2067F9D1DDCF}" destId="{24100B1D-C484-447C-8FA1-20B4E70C4548}" srcOrd="0" destOrd="2" presId="urn:microsoft.com/office/officeart/2005/8/layout/chevron2"/>
+    <dgm:cxn modelId="{5F21AAE2-39EE-4700-9075-07E20A336224}" srcId="{F97C6B51-37BB-41B5-A56B-6BFC5AD7E84F}" destId="{0D34D45D-CBC4-4D2F-BB0D-32E8695BF901}" srcOrd="1" destOrd="0" parTransId="{DAA8F894-F1C5-4567-B743-49B1EBCFDFFC}" sibTransId="{7C3D6F9C-B71C-4A3C-A45D-4A478F2E8FF9}"/>
+    <dgm:cxn modelId="{BF99AC24-E292-4FDA-89C4-F31D98476BF2}" type="presOf" srcId="{F10B96CE-7A92-465C-88AC-673C6F65D5CB}" destId="{F0A48D62-2C22-4AF9-9E26-B3604A9BFE5F}" srcOrd="0" destOrd="1" presId="urn:microsoft.com/office/officeart/2005/8/layout/chevron2"/>
+    <dgm:cxn modelId="{37F15167-AB8B-4E29-A1F0-6C856139FFBE}" srcId="{4A122D1B-B816-45E5-8D51-0C3F63AE208D}" destId="{540CB32D-8624-48C1-B3D6-9BDBDF74BB47}" srcOrd="3" destOrd="0" parTransId="{C1F97796-3610-42D5-A57A-546E265AF2C5}" sibTransId="{0F46638C-D7CE-4F56-B91A-CACCF9798DA3}"/>
+    <dgm:cxn modelId="{3F406535-F6CD-42B3-B1C9-9C61F5CCCE48}" type="presOf" srcId="{F97C6B51-37BB-41B5-A56B-6BFC5AD7E84F}" destId="{321A5904-C1D7-4FDD-88CC-8767E52696E4}" srcOrd="0" destOrd="0" presId="urn:microsoft.com/office/officeart/2005/8/layout/chevron2"/>
+    <dgm:cxn modelId="{A0C1E637-12CC-43DE-A4F4-0BA43C4B40E7}" type="presOf" srcId="{FD1770AA-DE27-4BD0-84B9-8C6F3B7840E3}" destId="{133DD3BB-9B1A-48E7-8C31-9C89806A1316}" srcOrd="0" destOrd="1" presId="urn:microsoft.com/office/officeart/2005/8/layout/chevron2"/>
+    <dgm:cxn modelId="{2886BBBE-03D5-4FB7-996E-D222123322C3}" type="presOf" srcId="{51AC30FA-8260-45EB-B17E-43D6583AD990}" destId="{236A658C-51FD-47C8-A621-F43393F6FBD8}" srcOrd="0" destOrd="0" presId="urn:microsoft.com/office/officeart/2005/8/layout/chevron2"/>
     <dgm:cxn modelId="{702545C9-6528-4F85-B426-74F9DDC7C2BA}" srcId="{4A122D1B-B816-45E5-8D51-0C3F63AE208D}" destId="{F97C6B51-37BB-41B5-A56B-6BFC5AD7E84F}" srcOrd="0" destOrd="0" parTransId="{22398B86-779A-4F6B-A34F-2ACFC4687EDB}" sibTransId="{8F7D4850-2EDD-4037-AD6C-52F9A1A466B6}"/>
-    <dgm:cxn modelId="{7BFC8C48-218F-4AA4-A702-4663CC70280A}" type="presOf" srcId="{25560193-3D81-4D7C-814D-BE6EB2381D1F}" destId="{F0A48D62-2C22-4AF9-9E26-B3604A9BFE5F}" srcOrd="0" destOrd="2" presId="urn:microsoft.com/office/officeart/2005/8/layout/chevron2"/>
-    <dgm:cxn modelId="{3B013C08-6F16-4E05-8DEA-A4AB546FDD7E}" srcId="{F97C6B51-37BB-41B5-A56B-6BFC5AD7E84F}" destId="{66FDC4E1-361C-49EC-B6CE-2067F9D1DDCF}" srcOrd="2" destOrd="0" parTransId="{52F596DE-E114-4EEC-B3C1-51795B0E8BEA}" sibTransId="{98762D8C-2FE1-4E7B-99A4-4274668279E6}"/>
-    <dgm:cxn modelId="{1E31B3D6-6682-44FD-9D4E-2DECB7F48A08}" srcId="{51AC30FA-8260-45EB-B17E-43D6583AD990}" destId="{25560193-3D81-4D7C-814D-BE6EB2381D1F}" srcOrd="2" destOrd="0" parTransId="{B7AE70F2-2A00-4B2E-AEE2-9A4B7CB0E31C}" sibTransId="{D96216F8-D4A1-46CB-8F7A-08FB648ACA98}"/>
-    <dgm:cxn modelId="{B11C313B-4880-4C97-9B24-4C8898CC344B}" type="presOf" srcId="{51AC30FA-8260-45EB-B17E-43D6583AD990}" destId="{236A658C-51FD-47C8-A621-F43393F6FBD8}" srcOrd="0" destOrd="0" presId="urn:microsoft.com/office/officeart/2005/8/layout/chevron2"/>
-    <dgm:cxn modelId="{983E3C27-2640-4CE8-BDCE-721A4FD20276}" type="presOf" srcId="{F6F062A2-FD64-4E39-9B1D-DE3B19E0C231}" destId="{57C5457B-9A9B-487F-894D-AF898F0EA4DA}" srcOrd="0" destOrd="0" presId="urn:microsoft.com/office/officeart/2005/8/layout/chevron2"/>
-    <dgm:cxn modelId="{5F21AAE2-39EE-4700-9075-07E20A336224}" srcId="{F97C6B51-37BB-41B5-A56B-6BFC5AD7E84F}" destId="{0D34D45D-CBC4-4D2F-BB0D-32E8695BF901}" srcOrd="1" destOrd="0" parTransId="{DAA8F894-F1C5-4567-B743-49B1EBCFDFFC}" sibTransId="{7C3D6F9C-B71C-4A3C-A45D-4A478F2E8FF9}"/>
+    <dgm:cxn modelId="{15AEBBB9-1878-45C5-89F6-C52102685F3D}" srcId="{540CB32D-8624-48C1-B3D6-9BDBDF74BB47}" destId="{C20D08A2-B11C-40E9-B0D1-AEE88E4FF42A}" srcOrd="0" destOrd="0" parTransId="{F64A0045-5DEA-46BE-AA69-474595046AC9}" sibTransId="{1CE7BC80-48A1-4E9D-BD8D-81C00AE4DBB4}"/>
+    <dgm:cxn modelId="{49837D5D-21EE-4712-89D1-2DA32E43CDFD}" type="presOf" srcId="{4A122D1B-B816-45E5-8D51-0C3F63AE208D}" destId="{8B900707-B738-46E2-83D5-E03321D1FBDE}" srcOrd="0" destOrd="0" presId="urn:microsoft.com/office/officeart/2005/8/layout/chevron2"/>
     <dgm:cxn modelId="{AC0EC3CE-9EFC-42A9-A3A2-8DB8C18D5CE3}" srcId="{4A122D1B-B816-45E5-8D51-0C3F63AE208D}" destId="{51AC30FA-8260-45EB-B17E-43D6583AD990}" srcOrd="1" destOrd="0" parTransId="{DC4EB5D8-FD41-4611-8AE7-305554FECD33}" sibTransId="{65EB561F-EC3C-4BED-94DB-4C4C2DD7E1BA}"/>
-    <dgm:cxn modelId="{1FE3AF6F-128D-4B8F-B88F-1298CF51218F}" type="presOf" srcId="{88D4D4EF-215A-4531-BABF-A0050A6FFCD2}" destId="{F0A48D62-2C22-4AF9-9E26-B3604A9BFE5F}" srcOrd="0" destOrd="0" presId="urn:microsoft.com/office/officeart/2005/8/layout/chevron2"/>
-    <dgm:cxn modelId="{13709608-8D9F-4279-9EA2-1CE68283D2C5}" type="presOf" srcId="{0D34D45D-CBC4-4D2F-BB0D-32E8695BF901}" destId="{24100B1D-C484-447C-8FA1-20B4E70C4548}" srcOrd="0" destOrd="1" presId="urn:microsoft.com/office/officeart/2005/8/layout/chevron2"/>
-    <dgm:cxn modelId="{6D8D9A2F-00DC-4245-AD0E-FD8640DD56D4}" srcId="{F97C6B51-37BB-41B5-A56B-6BFC5AD7E84F}" destId="{ACDD74E2-E09C-41BC-8041-159652CAB684}" srcOrd="0" destOrd="0" parTransId="{3F79F702-0417-4512-88A0-A3407E31E433}" sibTransId="{F0500CD1-F2CA-43EB-9DC9-71D76725D028}"/>
-    <dgm:cxn modelId="{741A4669-1D2E-4223-93A9-11928A088A00}" type="presOf" srcId="{4A122D1B-B816-45E5-8D51-0C3F63AE208D}" destId="{8B900707-B738-46E2-83D5-E03321D1FBDE}" srcOrd="0" destOrd="0" presId="urn:microsoft.com/office/officeart/2005/8/layout/chevron2"/>
-    <dgm:cxn modelId="{09B02383-5018-4CA4-82CA-10FED59EB650}" type="presOf" srcId="{ACDD74E2-E09C-41BC-8041-159652CAB684}" destId="{24100B1D-C484-447C-8FA1-20B4E70C4548}" srcOrd="0" destOrd="0" presId="urn:microsoft.com/office/officeart/2005/8/layout/chevron2"/>
-    <dgm:cxn modelId="{15AEBBB9-1878-45C5-89F6-C52102685F3D}" srcId="{540CB32D-8624-48C1-B3D6-9BDBDF74BB47}" destId="{C20D08A2-B11C-40E9-B0D1-AEE88E4FF42A}" srcOrd="0" destOrd="0" parTransId="{F64A0045-5DEA-46BE-AA69-474595046AC9}" sibTransId="{1CE7BC80-48A1-4E9D-BD8D-81C00AE4DBB4}"/>
-    <dgm:cxn modelId="{70531290-91BE-4231-84E8-9239A3176A85}" type="presOf" srcId="{F10B96CE-7A92-465C-88AC-673C6F65D5CB}" destId="{F0A48D62-2C22-4AF9-9E26-B3604A9BFE5F}" srcOrd="0" destOrd="1" presId="urn:microsoft.com/office/officeart/2005/8/layout/chevron2"/>
-    <dgm:cxn modelId="{93E2247B-4813-447B-B14F-52D91985F8FD}" srcId="{F6F062A2-FD64-4E39-9B1D-DE3B19E0C231}" destId="{A4E4C500-E672-44B3-95B1-869B9EB38DFD}" srcOrd="1" destOrd="0" parTransId="{BBE8C5E0-92DE-4A10-B34C-BD94CFDEFC4E}" sibTransId="{7A33A718-DE74-4B34-8909-FC3DC68CE60C}"/>
-    <dgm:cxn modelId="{37F15167-AB8B-4E29-A1F0-6C856139FFBE}" srcId="{4A122D1B-B816-45E5-8D51-0C3F63AE208D}" destId="{540CB32D-8624-48C1-B3D6-9BDBDF74BB47}" srcOrd="3" destOrd="0" parTransId="{C1F97796-3610-42D5-A57A-546E265AF2C5}" sibTransId="{0F46638C-D7CE-4F56-B91A-CACCF9798DA3}"/>
-    <dgm:cxn modelId="{FA250995-96AC-4203-A129-58B2109DC9F6}" type="presOf" srcId="{540CB32D-8624-48C1-B3D6-9BDBDF74BB47}" destId="{F1AD9AAC-48C9-4B44-9AC2-F3C901E22C6D}" srcOrd="0" destOrd="0" presId="urn:microsoft.com/office/officeart/2005/8/layout/chevron2"/>
-    <dgm:cxn modelId="{1AC1AA4A-3A63-472F-83C2-6F417444D109}" srcId="{51AC30FA-8260-45EB-B17E-43D6583AD990}" destId="{88D4D4EF-215A-4531-BABF-A0050A6FFCD2}" srcOrd="0" destOrd="0" parTransId="{7C3805DD-5E41-46B8-8A64-EC78A455F2DE}" sibTransId="{89F4C431-DE35-48D7-A3B9-D12D07511555}"/>
-    <dgm:cxn modelId="{DDB9163A-BA2B-4FBB-B257-C4252DBC7FD0}" type="presOf" srcId="{F97C6B51-37BB-41B5-A56B-6BFC5AD7E84F}" destId="{321A5904-C1D7-4FDD-88CC-8767E52696E4}" srcOrd="0" destOrd="0" presId="urn:microsoft.com/office/officeart/2005/8/layout/chevron2"/>
-    <dgm:cxn modelId="{8F6E9DEB-CE1C-4A54-BE92-955973D87170}" srcId="{4A122D1B-B816-45E5-8D51-0C3F63AE208D}" destId="{F6F062A2-FD64-4E39-9B1D-DE3B19E0C231}" srcOrd="2" destOrd="0" parTransId="{731DF3B6-05BE-4E8A-AE56-3CB5D3B90949}" sibTransId="{9BCC218F-E57D-4AE7-A246-9616C82816DF}"/>
-    <dgm:cxn modelId="{E11C66AC-8F6A-4515-8F9A-56EF1939062C}" srcId="{F6F062A2-FD64-4E39-9B1D-DE3B19E0C231}" destId="{CBC13BB6-FDCB-4B96-9C48-9179EC5FDCA8}" srcOrd="0" destOrd="0" parTransId="{E19FA283-4EF0-4275-8452-82EF5B7B50A0}" sibTransId="{86994439-71A7-4635-ACDE-10DC37BB3357}"/>
-    <dgm:cxn modelId="{615CE025-4319-455D-AC71-34DEE79B4EE3}" type="presOf" srcId="{C20D08A2-B11C-40E9-B0D1-AEE88E4FF42A}" destId="{133DD3BB-9B1A-48E7-8C31-9C89806A1316}" srcOrd="0" destOrd="0" presId="urn:microsoft.com/office/officeart/2005/8/layout/chevron2"/>
-    <dgm:cxn modelId="{D276A814-CECC-4589-A8AF-51B9B16E7210}" type="presOf" srcId="{CBC13BB6-FDCB-4B96-9C48-9179EC5FDCA8}" destId="{FFBC5902-1023-447E-A710-C941F28E4571}" srcOrd="0" destOrd="0" presId="urn:microsoft.com/office/officeart/2005/8/layout/chevron2"/>
+    <dgm:cxn modelId="{5B47379B-C735-4E40-9377-D192F56465E0}" type="presOf" srcId="{25560193-3D81-4D7C-814D-BE6EB2381D1F}" destId="{F0A48D62-2C22-4AF9-9E26-B3604A9BFE5F}" srcOrd="0" destOrd="2" presId="urn:microsoft.com/office/officeart/2005/8/layout/chevron2"/>
     <dgm:cxn modelId="{8F15C922-1CB4-446A-ADFD-D5C63AFC8307}" srcId="{540CB32D-8624-48C1-B3D6-9BDBDF74BB47}" destId="{FD1770AA-DE27-4BD0-84B9-8C6F3B7840E3}" srcOrd="1" destOrd="0" parTransId="{9CB75208-C47A-4FED-A74E-19DD4EFC998C}" sibTransId="{20516776-7D77-4403-B2A2-D805C1477A26}"/>
-    <dgm:cxn modelId="{81E0C4C4-D9A2-496A-9E25-A494C31372D3}" srcId="{51AC30FA-8260-45EB-B17E-43D6583AD990}" destId="{F10B96CE-7A92-465C-88AC-673C6F65D5CB}" srcOrd="1" destOrd="0" parTransId="{EDE83181-B61C-48B0-8F9B-4EF481C991A2}" sibTransId="{44F54F16-B1ED-4FF9-834D-EF3BF2373384}"/>
-    <dgm:cxn modelId="{376E71FC-509D-4CFC-9D5C-3D9928FA8673}" type="presOf" srcId="{A4E4C500-E672-44B3-95B1-869B9EB38DFD}" destId="{FFBC5902-1023-447E-A710-C941F28E4571}" srcOrd="0" destOrd="1" presId="urn:microsoft.com/office/officeart/2005/8/layout/chevron2"/>
-    <dgm:cxn modelId="{7E293E4A-2E02-4122-9B4F-69E32667B133}" type="presParOf" srcId="{8B900707-B738-46E2-83D5-E03321D1FBDE}" destId="{5516738A-7C29-40F4-811B-6D28042C2731}" srcOrd="0" destOrd="0" presId="urn:microsoft.com/office/officeart/2005/8/layout/chevron2"/>
-    <dgm:cxn modelId="{E6D4BFC7-34B4-478C-A7CA-B16C7C2DDDDF}" type="presParOf" srcId="{5516738A-7C29-40F4-811B-6D28042C2731}" destId="{321A5904-C1D7-4FDD-88CC-8767E52696E4}" srcOrd="0" destOrd="0" presId="urn:microsoft.com/office/officeart/2005/8/layout/chevron2"/>
-    <dgm:cxn modelId="{BB1EAD39-6EF1-4E31-8A5A-C603841D7B8C}" type="presParOf" srcId="{5516738A-7C29-40F4-811B-6D28042C2731}" destId="{24100B1D-C484-447C-8FA1-20B4E70C4548}" srcOrd="1" destOrd="0" presId="urn:microsoft.com/office/officeart/2005/8/layout/chevron2"/>
-    <dgm:cxn modelId="{BE34A7B9-19EB-437F-82F3-2C52EE30D8EB}" type="presParOf" srcId="{8B900707-B738-46E2-83D5-E03321D1FBDE}" destId="{FC6E547B-4941-48E3-857B-391DAA90A159}" srcOrd="1" destOrd="0" presId="urn:microsoft.com/office/officeart/2005/8/layout/chevron2"/>
-    <dgm:cxn modelId="{2E3C3AE3-1E7C-4B41-AD02-6C7377156086}" type="presParOf" srcId="{8B900707-B738-46E2-83D5-E03321D1FBDE}" destId="{E84AA5BE-A38E-464F-BCBF-434178591364}" srcOrd="2" destOrd="0" presId="urn:microsoft.com/office/officeart/2005/8/layout/chevron2"/>
-    <dgm:cxn modelId="{853A86AB-3C86-41DA-A8C0-164003292F59}" type="presParOf" srcId="{E84AA5BE-A38E-464F-BCBF-434178591364}" destId="{236A658C-51FD-47C8-A621-F43393F6FBD8}" srcOrd="0" destOrd="0" presId="urn:microsoft.com/office/officeart/2005/8/layout/chevron2"/>
-    <dgm:cxn modelId="{2E6205BF-5E64-4788-B9A8-3470C99C9864}" type="presParOf" srcId="{E84AA5BE-A38E-464F-BCBF-434178591364}" destId="{F0A48D62-2C22-4AF9-9E26-B3604A9BFE5F}" srcOrd="1" destOrd="0" presId="urn:microsoft.com/office/officeart/2005/8/layout/chevron2"/>
-    <dgm:cxn modelId="{131EE3F0-5334-4A7E-A0B6-F53E58D57846}" type="presParOf" srcId="{8B900707-B738-46E2-83D5-E03321D1FBDE}" destId="{7EF8ABF6-3830-472F-B9AF-BEE8F98DCBE3}" srcOrd="3" destOrd="0" presId="urn:microsoft.com/office/officeart/2005/8/layout/chevron2"/>
-    <dgm:cxn modelId="{51F2A741-A0B0-43FE-B369-F69ECBB3AAE0}" type="presParOf" srcId="{8B900707-B738-46E2-83D5-E03321D1FBDE}" destId="{27D5B46E-FC78-4BBB-9D38-1E69345CD527}" srcOrd="4" destOrd="0" presId="urn:microsoft.com/office/officeart/2005/8/layout/chevron2"/>
-    <dgm:cxn modelId="{04C8EE02-1537-4F1B-8B28-3DC58C6A11DD}" type="presParOf" srcId="{27D5B46E-FC78-4BBB-9D38-1E69345CD527}" destId="{57C5457B-9A9B-487F-894D-AF898F0EA4DA}" srcOrd="0" destOrd="0" presId="urn:microsoft.com/office/officeart/2005/8/layout/chevron2"/>
-    <dgm:cxn modelId="{DECAC462-77CA-458E-B607-101B4237DBBC}" type="presParOf" srcId="{27D5B46E-FC78-4BBB-9D38-1E69345CD527}" destId="{FFBC5902-1023-447E-A710-C941F28E4571}" srcOrd="1" destOrd="0" presId="urn:microsoft.com/office/officeart/2005/8/layout/chevron2"/>
-    <dgm:cxn modelId="{1C48B8F5-9322-4AD0-A19D-09AC76AF56C4}" type="presParOf" srcId="{8B900707-B738-46E2-83D5-E03321D1FBDE}" destId="{185A4D36-9EC5-433A-8E4E-09AF8AD5B484}" srcOrd="5" destOrd="0" presId="urn:microsoft.com/office/officeart/2005/8/layout/chevron2"/>
-    <dgm:cxn modelId="{448E3100-80C2-4E15-8115-C72EEEE08A9B}" type="presParOf" srcId="{8B900707-B738-46E2-83D5-E03321D1FBDE}" destId="{06F34673-9E38-411E-A400-E3E2B6DB0FBD}" srcOrd="6" destOrd="0" presId="urn:microsoft.com/office/officeart/2005/8/layout/chevron2"/>
-    <dgm:cxn modelId="{F506E568-1560-4188-899A-03B8ADF159A1}" type="presParOf" srcId="{06F34673-9E38-411E-A400-E3E2B6DB0FBD}" destId="{F1AD9AAC-48C9-4B44-9AC2-F3C901E22C6D}" srcOrd="0" destOrd="0" presId="urn:microsoft.com/office/officeart/2005/8/layout/chevron2"/>
-    <dgm:cxn modelId="{7892E7A2-72A9-42AB-9734-E483FDEED4DE}" type="presParOf" srcId="{06F34673-9E38-411E-A400-E3E2B6DB0FBD}" destId="{133DD3BB-9B1A-48E7-8C31-9C89806A1316}" srcOrd="1" destOrd="0" presId="urn:microsoft.com/office/officeart/2005/8/layout/chevron2"/>
+    <dgm:cxn modelId="{756358B3-9603-482B-A204-5D9C78C597AA}" type="presOf" srcId="{CBC13BB6-FDCB-4B96-9C48-9179EC5FDCA8}" destId="{FFBC5902-1023-447E-A710-C941F28E4571}" srcOrd="0" destOrd="0" presId="urn:microsoft.com/office/officeart/2005/8/layout/chevron2"/>
+    <dgm:cxn modelId="{F9A68D23-A32D-4CD0-AE43-C9D3B5C95DB7}" type="presParOf" srcId="{8B900707-B738-46E2-83D5-E03321D1FBDE}" destId="{5516738A-7C29-40F4-811B-6D28042C2731}" srcOrd="0" destOrd="0" presId="urn:microsoft.com/office/officeart/2005/8/layout/chevron2"/>
+    <dgm:cxn modelId="{710EBBA4-7E22-4C03-B842-EF94F716C0DD}" type="presParOf" srcId="{5516738A-7C29-40F4-811B-6D28042C2731}" destId="{321A5904-C1D7-4FDD-88CC-8767E52696E4}" srcOrd="0" destOrd="0" presId="urn:microsoft.com/office/officeart/2005/8/layout/chevron2"/>
+    <dgm:cxn modelId="{7541FAB0-3A2F-4DF8-AC80-08884D59C580}" type="presParOf" srcId="{5516738A-7C29-40F4-811B-6D28042C2731}" destId="{24100B1D-C484-447C-8FA1-20B4E70C4548}" srcOrd="1" destOrd="0" presId="urn:microsoft.com/office/officeart/2005/8/layout/chevron2"/>
+    <dgm:cxn modelId="{7193367D-64BF-4073-BE24-0D60ADBA310C}" type="presParOf" srcId="{8B900707-B738-46E2-83D5-E03321D1FBDE}" destId="{FC6E547B-4941-48E3-857B-391DAA90A159}" srcOrd="1" destOrd="0" presId="urn:microsoft.com/office/officeart/2005/8/layout/chevron2"/>
+    <dgm:cxn modelId="{90B21397-848B-4DCD-BEEF-30A3406B7055}" type="presParOf" srcId="{8B900707-B738-46E2-83D5-E03321D1FBDE}" destId="{E84AA5BE-A38E-464F-BCBF-434178591364}" srcOrd="2" destOrd="0" presId="urn:microsoft.com/office/officeart/2005/8/layout/chevron2"/>
+    <dgm:cxn modelId="{F8246878-A216-49A8-BFD9-16BAEED3D529}" type="presParOf" srcId="{E84AA5BE-A38E-464F-BCBF-434178591364}" destId="{236A658C-51FD-47C8-A621-F43393F6FBD8}" srcOrd="0" destOrd="0" presId="urn:microsoft.com/office/officeart/2005/8/layout/chevron2"/>
+    <dgm:cxn modelId="{FC01ED9E-180E-40C2-8052-2158750D7515}" type="presParOf" srcId="{E84AA5BE-A38E-464F-BCBF-434178591364}" destId="{F0A48D62-2C22-4AF9-9E26-B3604A9BFE5F}" srcOrd="1" destOrd="0" presId="urn:microsoft.com/office/officeart/2005/8/layout/chevron2"/>
+    <dgm:cxn modelId="{83BF0E59-333B-486B-BFD0-16CD410405BB}" type="presParOf" srcId="{8B900707-B738-46E2-83D5-E03321D1FBDE}" destId="{7EF8ABF6-3830-472F-B9AF-BEE8F98DCBE3}" srcOrd="3" destOrd="0" presId="urn:microsoft.com/office/officeart/2005/8/layout/chevron2"/>
+    <dgm:cxn modelId="{E2BE18D7-0468-4456-AB54-17CEA0BD4E81}" type="presParOf" srcId="{8B900707-B738-46E2-83D5-E03321D1FBDE}" destId="{27D5B46E-FC78-4BBB-9D38-1E69345CD527}" srcOrd="4" destOrd="0" presId="urn:microsoft.com/office/officeart/2005/8/layout/chevron2"/>
+    <dgm:cxn modelId="{7638A470-EAA3-4D29-BD28-108753531D72}" type="presParOf" srcId="{27D5B46E-FC78-4BBB-9D38-1E69345CD527}" destId="{57C5457B-9A9B-487F-894D-AF898F0EA4DA}" srcOrd="0" destOrd="0" presId="urn:microsoft.com/office/officeart/2005/8/layout/chevron2"/>
+    <dgm:cxn modelId="{2CAF7F5C-7111-4EDF-A84A-A890C823E388}" type="presParOf" srcId="{27D5B46E-FC78-4BBB-9D38-1E69345CD527}" destId="{FFBC5902-1023-447E-A710-C941F28E4571}" srcOrd="1" destOrd="0" presId="urn:microsoft.com/office/officeart/2005/8/layout/chevron2"/>
+    <dgm:cxn modelId="{0A1A85BB-767F-4AF8-8A03-F180C91B5DAF}" type="presParOf" srcId="{8B900707-B738-46E2-83D5-E03321D1FBDE}" destId="{185A4D36-9EC5-433A-8E4E-09AF8AD5B484}" srcOrd="5" destOrd="0" presId="urn:microsoft.com/office/officeart/2005/8/layout/chevron2"/>
+    <dgm:cxn modelId="{C426914A-8E8F-4663-80A9-DD1B7F310977}" type="presParOf" srcId="{8B900707-B738-46E2-83D5-E03321D1FBDE}" destId="{06F34673-9E38-411E-A400-E3E2B6DB0FBD}" srcOrd="6" destOrd="0" presId="urn:microsoft.com/office/officeart/2005/8/layout/chevron2"/>
+    <dgm:cxn modelId="{BE84D947-8087-48C6-A1CF-D248D855F7A7}" type="presParOf" srcId="{06F34673-9E38-411E-A400-E3E2B6DB0FBD}" destId="{F1AD9AAC-48C9-4B44-9AC2-F3C901E22C6D}" srcOrd="0" destOrd="0" presId="urn:microsoft.com/office/officeart/2005/8/layout/chevron2"/>
+    <dgm:cxn modelId="{20621B06-BB7A-4F1B-9592-A3ADD6395BDB}" type="presParOf" srcId="{06F34673-9E38-411E-A400-E3E2B6DB0FBD}" destId="{133DD3BB-9B1A-48E7-8C31-9C89806A1316}" srcOrd="1" destOrd="0" presId="urn:microsoft.com/office/officeart/2005/8/layout/chevron2"/>
   </dgm:cxnLst>
   <dgm:bg/>
   <dgm:whole/>
@@ -15146,44 +14654,44 @@
     </dgm:pt>
   </dgm:ptLst>
   <dgm:cxnLst>
-    <dgm:cxn modelId="{B26A6AFE-F6E4-4878-A648-8BAEB9E27590}" type="presOf" srcId="{4A122D1B-B816-45E5-8D51-0C3F63AE208D}" destId="{8B900707-B738-46E2-83D5-E03321D1FBDE}" srcOrd="0" destOrd="0" presId="urn:microsoft.com/office/officeart/2005/8/layout/chevron2"/>
+    <dgm:cxn modelId="{702545C9-6528-4F85-B426-74F9DDC7C2BA}" srcId="{4A122D1B-B816-45E5-8D51-0C3F63AE208D}" destId="{F97C6B51-37BB-41B5-A56B-6BFC5AD7E84F}" srcOrd="0" destOrd="0" parTransId="{22398B86-779A-4F6B-A34F-2ACFC4687EDB}" sibTransId="{8F7D4850-2EDD-4037-AD6C-52F9A1A466B6}"/>
+    <dgm:cxn modelId="{A424F746-1B68-4917-B0FC-88D9BE10B53A}" type="presOf" srcId="{51AC30FA-8260-45EB-B17E-43D6583AD990}" destId="{236A658C-51FD-47C8-A621-F43393F6FBD8}" srcOrd="0" destOrd="0" presId="urn:microsoft.com/office/officeart/2005/8/layout/chevron2"/>
+    <dgm:cxn modelId="{5DEC366B-A6F9-4CB7-AC04-70840B3941CC}" type="presOf" srcId="{CBC13BB6-FDCB-4B96-9C48-9179EC5FDCA8}" destId="{FFBC5902-1023-447E-A710-C941F28E4571}" srcOrd="0" destOrd="0" presId="urn:microsoft.com/office/officeart/2005/8/layout/chevron2"/>
     <dgm:cxn modelId="{1E31B3D6-6682-44FD-9D4E-2DECB7F48A08}" srcId="{51AC30FA-8260-45EB-B17E-43D6583AD990}" destId="{25560193-3D81-4D7C-814D-BE6EB2381D1F}" srcOrd="1" destOrd="0" parTransId="{B7AE70F2-2A00-4B2E-AEE2-9A4B7CB0E31C}" sibTransId="{D96216F8-D4A1-46CB-8F7A-08FB648ACA98}"/>
+    <dgm:cxn modelId="{C998AB9A-2DB6-47EA-B0CC-B8359483A5E3}" type="presOf" srcId="{ACDD74E2-E09C-41BC-8041-159652CAB684}" destId="{24100B1D-C484-447C-8FA1-20B4E70C4548}" srcOrd="0" destOrd="0" presId="urn:microsoft.com/office/officeart/2005/8/layout/chevron2"/>
+    <dgm:cxn modelId="{1C66623E-6989-4CAF-9F58-99F8C2E6901D}" type="presOf" srcId="{C20D08A2-B11C-40E9-B0D1-AEE88E4FF42A}" destId="{133DD3BB-9B1A-48E7-8C31-9C89806A1316}" srcOrd="0" destOrd="0" presId="urn:microsoft.com/office/officeart/2005/8/layout/chevron2"/>
+    <dgm:cxn modelId="{05220D96-08FC-45DC-BDBB-29EC271CF1A8}" type="presOf" srcId="{0D34D45D-CBC4-4D2F-BB0D-32E8695BF901}" destId="{24100B1D-C484-447C-8FA1-20B4E70C4548}" srcOrd="0" destOrd="1" presId="urn:microsoft.com/office/officeart/2005/8/layout/chevron2"/>
+    <dgm:cxn modelId="{92C6FAA2-D8DA-44AA-9842-19DAA048FA5A}" type="presOf" srcId="{4A122D1B-B816-45E5-8D51-0C3F63AE208D}" destId="{8B900707-B738-46E2-83D5-E03321D1FBDE}" srcOrd="0" destOrd="0" presId="urn:microsoft.com/office/officeart/2005/8/layout/chevron2"/>
+    <dgm:cxn modelId="{5F21AAE2-39EE-4700-9075-07E20A336224}" srcId="{F97C6B51-37BB-41B5-A56B-6BFC5AD7E84F}" destId="{0D34D45D-CBC4-4D2F-BB0D-32E8695BF901}" srcOrd="1" destOrd="0" parTransId="{DAA8F894-F1C5-4567-B743-49B1EBCFDFFC}" sibTransId="{7C3D6F9C-B71C-4A3C-A45D-4A478F2E8FF9}"/>
+    <dgm:cxn modelId="{AC0EC3CE-9EFC-42A9-A3A2-8DB8C18D5CE3}" srcId="{4A122D1B-B816-45E5-8D51-0C3F63AE208D}" destId="{51AC30FA-8260-45EB-B17E-43D6583AD990}" srcOrd="1" destOrd="0" parTransId="{DC4EB5D8-FD41-4611-8AE7-305554FECD33}" sibTransId="{65EB561F-EC3C-4BED-94DB-4C4C2DD7E1BA}"/>
+    <dgm:cxn modelId="{C71621F7-559F-4D10-89DA-351F6DAC668D}" type="presOf" srcId="{F97C6B51-37BB-41B5-A56B-6BFC5AD7E84F}" destId="{321A5904-C1D7-4FDD-88CC-8767E52696E4}" srcOrd="0" destOrd="0" presId="urn:microsoft.com/office/officeart/2005/8/layout/chevron2"/>
+    <dgm:cxn modelId="{6D8D9A2F-00DC-4245-AD0E-FD8640DD56D4}" srcId="{F97C6B51-37BB-41B5-A56B-6BFC5AD7E84F}" destId="{ACDD74E2-E09C-41BC-8041-159652CAB684}" srcOrd="0" destOrd="0" parTransId="{3F79F702-0417-4512-88A0-A3407E31E433}" sibTransId="{F0500CD1-F2CA-43EB-9DC9-71D76725D028}"/>
+    <dgm:cxn modelId="{DF05C38A-453D-460F-9A15-395892C68E01}" type="presOf" srcId="{F6F062A2-FD64-4E39-9B1D-DE3B19E0C231}" destId="{57C5457B-9A9B-487F-894D-AF898F0EA4DA}" srcOrd="0" destOrd="0" presId="urn:microsoft.com/office/officeart/2005/8/layout/chevron2"/>
+    <dgm:cxn modelId="{15AEBBB9-1878-45C5-89F6-C52102685F3D}" srcId="{540CB32D-8624-48C1-B3D6-9BDBDF74BB47}" destId="{C20D08A2-B11C-40E9-B0D1-AEE88E4FF42A}" srcOrd="0" destOrd="0" parTransId="{F64A0045-5DEA-46BE-AA69-474595046AC9}" sibTransId="{1CE7BC80-48A1-4E9D-BD8D-81C00AE4DBB4}"/>
+    <dgm:cxn modelId="{37F15167-AB8B-4E29-A1F0-6C856139FFBE}" srcId="{4A122D1B-B816-45E5-8D51-0C3F63AE208D}" destId="{540CB32D-8624-48C1-B3D6-9BDBDF74BB47}" srcOrd="3" destOrd="0" parTransId="{C1F97796-3610-42D5-A57A-546E265AF2C5}" sibTransId="{0F46638C-D7CE-4F56-B91A-CACCF9798DA3}"/>
+    <dgm:cxn modelId="{1AC1AA4A-3A63-472F-83C2-6F417444D109}" srcId="{51AC30FA-8260-45EB-B17E-43D6583AD990}" destId="{88D4D4EF-215A-4531-BABF-A0050A6FFCD2}" srcOrd="0" destOrd="0" parTransId="{7C3805DD-5E41-46B8-8A64-EC78A455F2DE}" sibTransId="{89F4C431-DE35-48D7-A3B9-D12D07511555}"/>
     <dgm:cxn modelId="{8F6E9DEB-CE1C-4A54-BE92-955973D87170}" srcId="{4A122D1B-B816-45E5-8D51-0C3F63AE208D}" destId="{F6F062A2-FD64-4E39-9B1D-DE3B19E0C231}" srcOrd="2" destOrd="0" parTransId="{731DF3B6-05BE-4E8A-AE56-3CB5D3B90949}" sibTransId="{9BCC218F-E57D-4AE7-A246-9616C82816DF}"/>
-    <dgm:cxn modelId="{6D8D9A2F-00DC-4245-AD0E-FD8640DD56D4}" srcId="{F97C6B51-37BB-41B5-A56B-6BFC5AD7E84F}" destId="{ACDD74E2-E09C-41BC-8041-159652CAB684}" srcOrd="0" destOrd="0" parTransId="{3F79F702-0417-4512-88A0-A3407E31E433}" sibTransId="{F0500CD1-F2CA-43EB-9DC9-71D76725D028}"/>
-    <dgm:cxn modelId="{1AC1AA4A-3A63-472F-83C2-6F417444D109}" srcId="{51AC30FA-8260-45EB-B17E-43D6583AD990}" destId="{88D4D4EF-215A-4531-BABF-A0050A6FFCD2}" srcOrd="0" destOrd="0" parTransId="{7C3805DD-5E41-46B8-8A64-EC78A455F2DE}" sibTransId="{89F4C431-DE35-48D7-A3B9-D12D07511555}"/>
+    <dgm:cxn modelId="{3494C706-2F6D-4431-AB92-D4EEE06597FA}" srcId="{51AC30FA-8260-45EB-B17E-43D6583AD990}" destId="{07A3E033-C9E9-441A-89BE-08B9CB8ADC5F}" srcOrd="2" destOrd="0" parTransId="{FBC1E075-0510-4D4B-BCBB-2C6FB8E93096}" sibTransId="{157828F0-E0B9-4CD0-98EC-089A7696FA46}"/>
     <dgm:cxn modelId="{E11C66AC-8F6A-4515-8F9A-56EF1939062C}" srcId="{F6F062A2-FD64-4E39-9B1D-DE3B19E0C231}" destId="{CBC13BB6-FDCB-4B96-9C48-9179EC5FDCA8}" srcOrd="0" destOrd="0" parTransId="{E19FA283-4EF0-4275-8452-82EF5B7B50A0}" sibTransId="{86994439-71A7-4635-ACDE-10DC37BB3357}"/>
-    <dgm:cxn modelId="{C3906C6B-9B30-4A2B-8F7F-70671F8B4C45}" type="presOf" srcId="{88D4D4EF-215A-4531-BABF-A0050A6FFCD2}" destId="{F0A48D62-2C22-4AF9-9E26-B3604A9BFE5F}" srcOrd="0" destOrd="0" presId="urn:microsoft.com/office/officeart/2005/8/layout/chevron2"/>
-    <dgm:cxn modelId="{597A0853-956F-4493-A464-EAAAF66D2E0F}" type="presOf" srcId="{540CB32D-8624-48C1-B3D6-9BDBDF74BB47}" destId="{F1AD9AAC-48C9-4B44-9AC2-F3C901E22C6D}" srcOrd="0" destOrd="0" presId="urn:microsoft.com/office/officeart/2005/8/layout/chevron2"/>
-    <dgm:cxn modelId="{4F73FC15-27C7-4605-9885-A00D75B4C95A}" type="presOf" srcId="{51AC30FA-8260-45EB-B17E-43D6583AD990}" destId="{236A658C-51FD-47C8-A621-F43393F6FBD8}" srcOrd="0" destOrd="0" presId="urn:microsoft.com/office/officeart/2005/8/layout/chevron2"/>
-    <dgm:cxn modelId="{30A52FC1-2604-4560-A235-6C204D71C9BC}" type="presOf" srcId="{F97C6B51-37BB-41B5-A56B-6BFC5AD7E84F}" destId="{321A5904-C1D7-4FDD-88CC-8767E52696E4}" srcOrd="0" destOrd="0" presId="urn:microsoft.com/office/officeart/2005/8/layout/chevron2"/>
-    <dgm:cxn modelId="{B4AC1F7E-C999-4C8D-A8BA-E65AC8C4C110}" type="presOf" srcId="{CBC13BB6-FDCB-4B96-9C48-9179EC5FDCA8}" destId="{FFBC5902-1023-447E-A710-C941F28E4571}" srcOrd="0" destOrd="0" presId="urn:microsoft.com/office/officeart/2005/8/layout/chevron2"/>
-    <dgm:cxn modelId="{E897D075-6D0A-493B-933F-F8CF2383ACD7}" type="presOf" srcId="{25560193-3D81-4D7C-814D-BE6EB2381D1F}" destId="{F0A48D62-2C22-4AF9-9E26-B3604A9BFE5F}" srcOrd="0" destOrd="1" presId="urn:microsoft.com/office/officeart/2005/8/layout/chevron2"/>
-    <dgm:cxn modelId="{5F21AAE2-39EE-4700-9075-07E20A336224}" srcId="{F97C6B51-37BB-41B5-A56B-6BFC5AD7E84F}" destId="{0D34D45D-CBC4-4D2F-BB0D-32E8695BF901}" srcOrd="1" destOrd="0" parTransId="{DAA8F894-F1C5-4567-B743-49B1EBCFDFFC}" sibTransId="{7C3D6F9C-B71C-4A3C-A45D-4A478F2E8FF9}"/>
-    <dgm:cxn modelId="{37F15167-AB8B-4E29-A1F0-6C856139FFBE}" srcId="{4A122D1B-B816-45E5-8D51-0C3F63AE208D}" destId="{540CB32D-8624-48C1-B3D6-9BDBDF74BB47}" srcOrd="3" destOrd="0" parTransId="{C1F97796-3610-42D5-A57A-546E265AF2C5}" sibTransId="{0F46638C-D7CE-4F56-B91A-CACCF9798DA3}"/>
-    <dgm:cxn modelId="{9108D13F-D3D3-43F4-A4C8-535556383236}" type="presOf" srcId="{07A3E033-C9E9-441A-89BE-08B9CB8ADC5F}" destId="{F0A48D62-2C22-4AF9-9E26-B3604A9BFE5F}" srcOrd="0" destOrd="2" presId="urn:microsoft.com/office/officeart/2005/8/layout/chevron2"/>
-    <dgm:cxn modelId="{93CE9C1F-2691-4C27-9A79-92F473913E5A}" type="presOf" srcId="{ACDD74E2-E09C-41BC-8041-159652CAB684}" destId="{24100B1D-C484-447C-8FA1-20B4E70C4548}" srcOrd="0" destOrd="0" presId="urn:microsoft.com/office/officeart/2005/8/layout/chevron2"/>
-    <dgm:cxn modelId="{0F115518-F2CD-42D2-97A9-F0880F10F375}" type="presOf" srcId="{F6F062A2-FD64-4E39-9B1D-DE3B19E0C231}" destId="{57C5457B-9A9B-487F-894D-AF898F0EA4DA}" srcOrd="0" destOrd="0" presId="urn:microsoft.com/office/officeart/2005/8/layout/chevron2"/>
-    <dgm:cxn modelId="{CA8D9CF0-EF1E-469E-9386-FAF26A836C05}" type="presOf" srcId="{C20D08A2-B11C-40E9-B0D1-AEE88E4FF42A}" destId="{133DD3BB-9B1A-48E7-8C31-9C89806A1316}" srcOrd="0" destOrd="0" presId="urn:microsoft.com/office/officeart/2005/8/layout/chevron2"/>
-    <dgm:cxn modelId="{702545C9-6528-4F85-B426-74F9DDC7C2BA}" srcId="{4A122D1B-B816-45E5-8D51-0C3F63AE208D}" destId="{F97C6B51-37BB-41B5-A56B-6BFC5AD7E84F}" srcOrd="0" destOrd="0" parTransId="{22398B86-779A-4F6B-A34F-2ACFC4687EDB}" sibTransId="{8F7D4850-2EDD-4037-AD6C-52F9A1A466B6}"/>
-    <dgm:cxn modelId="{15AEBBB9-1878-45C5-89F6-C52102685F3D}" srcId="{540CB32D-8624-48C1-B3D6-9BDBDF74BB47}" destId="{C20D08A2-B11C-40E9-B0D1-AEE88E4FF42A}" srcOrd="0" destOrd="0" parTransId="{F64A0045-5DEA-46BE-AA69-474595046AC9}" sibTransId="{1CE7BC80-48A1-4E9D-BD8D-81C00AE4DBB4}"/>
-    <dgm:cxn modelId="{C2BF462F-BBB0-4923-A800-F65E1C319797}" type="presOf" srcId="{0D34D45D-CBC4-4D2F-BB0D-32E8695BF901}" destId="{24100B1D-C484-447C-8FA1-20B4E70C4548}" srcOrd="0" destOrd="1" presId="urn:microsoft.com/office/officeart/2005/8/layout/chevron2"/>
-    <dgm:cxn modelId="{AC0EC3CE-9EFC-42A9-A3A2-8DB8C18D5CE3}" srcId="{4A122D1B-B816-45E5-8D51-0C3F63AE208D}" destId="{51AC30FA-8260-45EB-B17E-43D6583AD990}" srcOrd="1" destOrd="0" parTransId="{DC4EB5D8-FD41-4611-8AE7-305554FECD33}" sibTransId="{65EB561F-EC3C-4BED-94DB-4C4C2DD7E1BA}"/>
-    <dgm:cxn modelId="{3494C706-2F6D-4431-AB92-D4EEE06597FA}" srcId="{51AC30FA-8260-45EB-B17E-43D6583AD990}" destId="{07A3E033-C9E9-441A-89BE-08B9CB8ADC5F}" srcOrd="2" destOrd="0" parTransId="{FBC1E075-0510-4D4B-BCBB-2C6FB8E93096}" sibTransId="{157828F0-E0B9-4CD0-98EC-089A7696FA46}"/>
-    <dgm:cxn modelId="{73A9F2E7-9FF4-48CF-A595-292ECDB5B7BD}" type="presParOf" srcId="{8B900707-B738-46E2-83D5-E03321D1FBDE}" destId="{5516738A-7C29-40F4-811B-6D28042C2731}" srcOrd="0" destOrd="0" presId="urn:microsoft.com/office/officeart/2005/8/layout/chevron2"/>
-    <dgm:cxn modelId="{9F5734DE-B201-4EFA-A2E9-EFCA74193AA3}" type="presParOf" srcId="{5516738A-7C29-40F4-811B-6D28042C2731}" destId="{321A5904-C1D7-4FDD-88CC-8767E52696E4}" srcOrd="0" destOrd="0" presId="urn:microsoft.com/office/officeart/2005/8/layout/chevron2"/>
-    <dgm:cxn modelId="{1EB1F705-A114-4B18-B01D-E5AFA4C313D1}" type="presParOf" srcId="{5516738A-7C29-40F4-811B-6D28042C2731}" destId="{24100B1D-C484-447C-8FA1-20B4E70C4548}" srcOrd="1" destOrd="0" presId="urn:microsoft.com/office/officeart/2005/8/layout/chevron2"/>
-    <dgm:cxn modelId="{50EA401B-556A-4CF0-AA46-4492F52F50BF}" type="presParOf" srcId="{8B900707-B738-46E2-83D5-E03321D1FBDE}" destId="{FC6E547B-4941-48E3-857B-391DAA90A159}" srcOrd="1" destOrd="0" presId="urn:microsoft.com/office/officeart/2005/8/layout/chevron2"/>
-    <dgm:cxn modelId="{331A6FCC-7913-48D2-A98F-7C7614162422}" type="presParOf" srcId="{8B900707-B738-46E2-83D5-E03321D1FBDE}" destId="{E84AA5BE-A38E-464F-BCBF-434178591364}" srcOrd="2" destOrd="0" presId="urn:microsoft.com/office/officeart/2005/8/layout/chevron2"/>
-    <dgm:cxn modelId="{705E5514-2277-4AEE-BEB4-3955588F6176}" type="presParOf" srcId="{E84AA5BE-A38E-464F-BCBF-434178591364}" destId="{236A658C-51FD-47C8-A621-F43393F6FBD8}" srcOrd="0" destOrd="0" presId="urn:microsoft.com/office/officeart/2005/8/layout/chevron2"/>
-    <dgm:cxn modelId="{593084C4-B84A-4960-B4A7-EA4425FD95A1}" type="presParOf" srcId="{E84AA5BE-A38E-464F-BCBF-434178591364}" destId="{F0A48D62-2C22-4AF9-9E26-B3604A9BFE5F}" srcOrd="1" destOrd="0" presId="urn:microsoft.com/office/officeart/2005/8/layout/chevron2"/>
-    <dgm:cxn modelId="{6B205CAF-6D7A-4F24-914B-B95C569383A7}" type="presParOf" srcId="{8B900707-B738-46E2-83D5-E03321D1FBDE}" destId="{7EF8ABF6-3830-472F-B9AF-BEE8F98DCBE3}" srcOrd="3" destOrd="0" presId="urn:microsoft.com/office/officeart/2005/8/layout/chevron2"/>
-    <dgm:cxn modelId="{CBF74E21-38E2-40EA-95EF-F1111173B25D}" type="presParOf" srcId="{8B900707-B738-46E2-83D5-E03321D1FBDE}" destId="{27D5B46E-FC78-4BBB-9D38-1E69345CD527}" srcOrd="4" destOrd="0" presId="urn:microsoft.com/office/officeart/2005/8/layout/chevron2"/>
-    <dgm:cxn modelId="{EE346A11-25F5-4B43-A412-5F5CF4752917}" type="presParOf" srcId="{27D5B46E-FC78-4BBB-9D38-1E69345CD527}" destId="{57C5457B-9A9B-487F-894D-AF898F0EA4DA}" srcOrd="0" destOrd="0" presId="urn:microsoft.com/office/officeart/2005/8/layout/chevron2"/>
-    <dgm:cxn modelId="{462973E3-FB34-40B2-B86E-8A95631F167E}" type="presParOf" srcId="{27D5B46E-FC78-4BBB-9D38-1E69345CD527}" destId="{FFBC5902-1023-447E-A710-C941F28E4571}" srcOrd="1" destOrd="0" presId="urn:microsoft.com/office/officeart/2005/8/layout/chevron2"/>
-    <dgm:cxn modelId="{A393FDC0-2657-43EB-A489-199A21E78F80}" type="presParOf" srcId="{8B900707-B738-46E2-83D5-E03321D1FBDE}" destId="{185A4D36-9EC5-433A-8E4E-09AF8AD5B484}" srcOrd="5" destOrd="0" presId="urn:microsoft.com/office/officeart/2005/8/layout/chevron2"/>
-    <dgm:cxn modelId="{74C47E0D-4E03-425B-B041-1B40FEE20C92}" type="presParOf" srcId="{8B900707-B738-46E2-83D5-E03321D1FBDE}" destId="{06F34673-9E38-411E-A400-E3E2B6DB0FBD}" srcOrd="6" destOrd="0" presId="urn:microsoft.com/office/officeart/2005/8/layout/chevron2"/>
-    <dgm:cxn modelId="{D2FC6421-3138-402E-BCE1-EE521F9CCBC8}" type="presParOf" srcId="{06F34673-9E38-411E-A400-E3E2B6DB0FBD}" destId="{F1AD9AAC-48C9-4B44-9AC2-F3C901E22C6D}" srcOrd="0" destOrd="0" presId="urn:microsoft.com/office/officeart/2005/8/layout/chevron2"/>
-    <dgm:cxn modelId="{69335B44-4DC9-47A9-A68C-9D3B6ACD15BA}" type="presParOf" srcId="{06F34673-9E38-411E-A400-E3E2B6DB0FBD}" destId="{133DD3BB-9B1A-48E7-8C31-9C89806A1316}" srcOrd="1" destOrd="0" presId="urn:microsoft.com/office/officeart/2005/8/layout/chevron2"/>
+    <dgm:cxn modelId="{C2F7D3D6-9C0A-47AA-AAB9-B68888A0A61E}" type="presOf" srcId="{88D4D4EF-215A-4531-BABF-A0050A6FFCD2}" destId="{F0A48D62-2C22-4AF9-9E26-B3604A9BFE5F}" srcOrd="0" destOrd="0" presId="urn:microsoft.com/office/officeart/2005/8/layout/chevron2"/>
+    <dgm:cxn modelId="{EAD084B8-4060-413F-AA9A-2429EF4D1E3F}" type="presOf" srcId="{25560193-3D81-4D7C-814D-BE6EB2381D1F}" destId="{F0A48D62-2C22-4AF9-9E26-B3604A9BFE5F}" srcOrd="0" destOrd="1" presId="urn:microsoft.com/office/officeart/2005/8/layout/chevron2"/>
+    <dgm:cxn modelId="{CE680570-66B0-483C-8684-399BA28ECED0}" type="presOf" srcId="{540CB32D-8624-48C1-B3D6-9BDBDF74BB47}" destId="{F1AD9AAC-48C9-4B44-9AC2-F3C901E22C6D}" srcOrd="0" destOrd="0" presId="urn:microsoft.com/office/officeart/2005/8/layout/chevron2"/>
+    <dgm:cxn modelId="{D1D66449-F2A9-46FC-800C-0DCF3B44B8A6}" type="presOf" srcId="{07A3E033-C9E9-441A-89BE-08B9CB8ADC5F}" destId="{F0A48D62-2C22-4AF9-9E26-B3604A9BFE5F}" srcOrd="0" destOrd="2" presId="urn:microsoft.com/office/officeart/2005/8/layout/chevron2"/>
+    <dgm:cxn modelId="{3832B24E-F86B-4D19-87DC-46C570A9B6E9}" type="presParOf" srcId="{8B900707-B738-46E2-83D5-E03321D1FBDE}" destId="{5516738A-7C29-40F4-811B-6D28042C2731}" srcOrd="0" destOrd="0" presId="urn:microsoft.com/office/officeart/2005/8/layout/chevron2"/>
+    <dgm:cxn modelId="{789D6B4A-A0A8-4890-9565-D43C88AAC3EC}" type="presParOf" srcId="{5516738A-7C29-40F4-811B-6D28042C2731}" destId="{321A5904-C1D7-4FDD-88CC-8767E52696E4}" srcOrd="0" destOrd="0" presId="urn:microsoft.com/office/officeart/2005/8/layout/chevron2"/>
+    <dgm:cxn modelId="{3706FEB8-CAB2-42D6-9F32-F52EFA6D6376}" type="presParOf" srcId="{5516738A-7C29-40F4-811B-6D28042C2731}" destId="{24100B1D-C484-447C-8FA1-20B4E70C4548}" srcOrd="1" destOrd="0" presId="urn:microsoft.com/office/officeart/2005/8/layout/chevron2"/>
+    <dgm:cxn modelId="{22A8D3FB-FF44-4300-8421-6532D028F3D5}" type="presParOf" srcId="{8B900707-B738-46E2-83D5-E03321D1FBDE}" destId="{FC6E547B-4941-48E3-857B-391DAA90A159}" srcOrd="1" destOrd="0" presId="urn:microsoft.com/office/officeart/2005/8/layout/chevron2"/>
+    <dgm:cxn modelId="{D760E82A-74B2-462C-B1DE-B9DB390E5726}" type="presParOf" srcId="{8B900707-B738-46E2-83D5-E03321D1FBDE}" destId="{E84AA5BE-A38E-464F-BCBF-434178591364}" srcOrd="2" destOrd="0" presId="urn:microsoft.com/office/officeart/2005/8/layout/chevron2"/>
+    <dgm:cxn modelId="{D407AAB3-B2A1-49CB-B715-744B2A76AFF1}" type="presParOf" srcId="{E84AA5BE-A38E-464F-BCBF-434178591364}" destId="{236A658C-51FD-47C8-A621-F43393F6FBD8}" srcOrd="0" destOrd="0" presId="urn:microsoft.com/office/officeart/2005/8/layout/chevron2"/>
+    <dgm:cxn modelId="{088C172E-3A70-4B4B-A5D8-0F89B1A5587F}" type="presParOf" srcId="{E84AA5BE-A38E-464F-BCBF-434178591364}" destId="{F0A48D62-2C22-4AF9-9E26-B3604A9BFE5F}" srcOrd="1" destOrd="0" presId="urn:microsoft.com/office/officeart/2005/8/layout/chevron2"/>
+    <dgm:cxn modelId="{34FCBFF1-3EF6-4E86-AA35-EB92CAA7D7AE}" type="presParOf" srcId="{8B900707-B738-46E2-83D5-E03321D1FBDE}" destId="{7EF8ABF6-3830-472F-B9AF-BEE8F98DCBE3}" srcOrd="3" destOrd="0" presId="urn:microsoft.com/office/officeart/2005/8/layout/chevron2"/>
+    <dgm:cxn modelId="{6292C8FB-9799-42C9-A1B6-9B832856C925}" type="presParOf" srcId="{8B900707-B738-46E2-83D5-E03321D1FBDE}" destId="{27D5B46E-FC78-4BBB-9D38-1E69345CD527}" srcOrd="4" destOrd="0" presId="urn:microsoft.com/office/officeart/2005/8/layout/chevron2"/>
+    <dgm:cxn modelId="{6473F17C-5E01-4E05-A255-07648CD565BF}" type="presParOf" srcId="{27D5B46E-FC78-4BBB-9D38-1E69345CD527}" destId="{57C5457B-9A9B-487F-894D-AF898F0EA4DA}" srcOrd="0" destOrd="0" presId="urn:microsoft.com/office/officeart/2005/8/layout/chevron2"/>
+    <dgm:cxn modelId="{C27C1A95-640A-45C7-8A5F-D374DC2E03D3}" type="presParOf" srcId="{27D5B46E-FC78-4BBB-9D38-1E69345CD527}" destId="{FFBC5902-1023-447E-A710-C941F28E4571}" srcOrd="1" destOrd="0" presId="urn:microsoft.com/office/officeart/2005/8/layout/chevron2"/>
+    <dgm:cxn modelId="{4BA74043-62DF-4E9E-B1D0-B6C2C817A439}" type="presParOf" srcId="{8B900707-B738-46E2-83D5-E03321D1FBDE}" destId="{185A4D36-9EC5-433A-8E4E-09AF8AD5B484}" srcOrd="5" destOrd="0" presId="urn:microsoft.com/office/officeart/2005/8/layout/chevron2"/>
+    <dgm:cxn modelId="{97722C28-BA0F-4D3D-8189-2B3716E6683E}" type="presParOf" srcId="{8B900707-B738-46E2-83D5-E03321D1FBDE}" destId="{06F34673-9E38-411E-A400-E3E2B6DB0FBD}" srcOrd="6" destOrd="0" presId="urn:microsoft.com/office/officeart/2005/8/layout/chevron2"/>
+    <dgm:cxn modelId="{970C69F5-0EC8-487B-994B-A3E9E6B8B3B7}" type="presParOf" srcId="{06F34673-9E38-411E-A400-E3E2B6DB0FBD}" destId="{F1AD9AAC-48C9-4B44-9AC2-F3C901E22C6D}" srcOrd="0" destOrd="0" presId="urn:microsoft.com/office/officeart/2005/8/layout/chevron2"/>
+    <dgm:cxn modelId="{65E7E3C3-1EEE-4E5A-98E4-8081FE471864}" type="presParOf" srcId="{06F34673-9E38-411E-A400-E3E2B6DB0FBD}" destId="{133DD3BB-9B1A-48E7-8C31-9C89806A1316}" srcOrd="1" destOrd="0" presId="urn:microsoft.com/office/officeart/2005/8/layout/chevron2"/>
   </dgm:cxnLst>
   <dgm:bg/>
   <dgm:whole/>
@@ -23496,7 +23004,7 @@
 </file>
 
 <file path=customXml/itemProps1.xml><?xml version="1.0" encoding="utf-8"?>
-<ds:datastoreItem xmlns:ds="http://schemas.openxmlformats.org/officeDocument/2006/customXml" ds:itemID="{1EAABE08-46AA-4987-BA16-F96B8BC7450A}">
+<ds:datastoreItem xmlns:ds="http://schemas.openxmlformats.org/officeDocument/2006/customXml" ds:itemID="{42551BF1-E7AB-4DEA-A683-9D8D214E61D1}">
   <ds:schemaRefs>
     <ds:schemaRef ds:uri="http://schemas.openxmlformats.org/officeDocument/2006/bibliography"/>
   </ds:schemaRefs>

--- a/trunk/Documentation/Documentacion/CAPITULO 3.docx
+++ b/trunk/Documentation/Documentacion/CAPITULO 3.docx
@@ -234,7 +234,7 @@
                     <v:h position="#0,#1" xrange="0,10800" yrange="0,10800"/>
                   </v:handles>
                 </v:shapetype>
-                <v:shape id="_x0000_s1048" type="#_x0000_t69" style="width:57pt;height:39.7pt;mso-position-horizontal-relative:char;mso-position-vertical-relative:line" fillcolor="#4f81bd [3204]" strokecolor="#f2f2f2 [3041]" strokeweight="1pt">
+                <v:shape id="_x0000_s1045" type="#_x0000_t69" style="width:57pt;height:39.7pt;mso-position-horizontal-relative:char;mso-position-vertical-relative:line" fillcolor="#4f81bd [3204]" strokecolor="#f2f2f2 [3041]" strokeweight="1pt">
                   <v:shadow on="t" type="perspective" color="#243f60 [1604]" opacity=".5" offset="1pt" offset2="-1pt"/>
                   <w10:wrap type="none"/>
                   <w10:anchorlock/>
@@ -4654,11 +4654,9 @@
       <w:r>
         <w:t xml:space="preserve"> es </w:t>
       </w:r>
-      <w:ins w:id="5" w:author="Facundo-std" w:date="2010-07-29T19:28:00Z">
-        <w:r>
-          <w:t xml:space="preserve">la de </w:t>
-        </w:r>
-      </w:ins>
+      <w:r>
+        <w:t xml:space="preserve">la de </w:t>
+      </w:r>
       <w:r>
         <w:t xml:space="preserve">comparar las tensiones guardadas en los archivos de salida de la campaña de simulación con las tensiones ingresadas por el usuario en la ventana que se aprecia en </w:t>
       </w:r>
@@ -4742,28 +4740,15 @@
       <w:r>
         <w:fldChar w:fldCharType="separate"/>
       </w:r>
-      <w:ins w:id="6" w:author="Facundo-std" w:date="2010-07-29T19:28:00Z">
-        <w:r>
-          <w:t xml:space="preserve">Figura </w:t>
-        </w:r>
-        <w:r>
-          <w:rPr>
-            <w:noProof/>
-          </w:rPr>
-          <w:t>14</w:t>
-        </w:r>
-      </w:ins>
-      <w:del w:id="7" w:author="Facundo-std" w:date="2010-07-29T19:28:00Z">
-        <w:r>
-          <w:delText xml:space="preserve">Figura </w:delText>
-        </w:r>
-        <w:r>
-          <w:rPr>
-            <w:noProof/>
-          </w:rPr>
-          <w:delText>13</w:delText>
-        </w:r>
-      </w:del>
+      <w:r>
+        <w:t xml:space="preserve">Figura </w:t>
+      </w:r>
+      <w:r>
+        <w:rPr>
+          <w:noProof/>
+        </w:rPr>
+        <w:t>14</w:t>
+      </w:r>
       <w:r>
         <w:fldChar w:fldCharType="end"/>
       </w:r>
@@ -4835,7 +4820,7 @@
       <w:pPr>
         <w:pStyle w:val="Epgrafe"/>
       </w:pPr>
-      <w:bookmarkStart w:id="8" w:name="_Ref268163484"/>
+      <w:bookmarkStart w:id="5" w:name="_Ref268163484"/>
       <w:r>
         <w:t xml:space="preserve">Figura </w:t>
       </w:r>
@@ -4847,7 +4832,7 @@
           <w:t>14</w:t>
         </w:r>
       </w:fldSimple>
-      <w:bookmarkEnd w:id="8"/>
+      <w:bookmarkEnd w:id="5"/>
       <w:r>
         <w:t xml:space="preserve">) </w:t>
       </w:r>
@@ -4874,11 +4859,9 @@
       <w:r>
         <w:t xml:space="preserve"> se realizaron los análisis pertinentes a la campaña de inyección realizada</w:t>
       </w:r>
-      <w:ins w:id="9" w:author="Facundo-std" w:date="2010-07-29T19:29:00Z">
-        <w:r>
-          <w:t>,</w:t>
-        </w:r>
-      </w:ins>
+      <w:r>
+        <w:t>,</w:t>
+      </w:r>
       <w:r>
         <w:t xml:space="preserve"> generando tablas y gráficos estadísticos de los datos recopilados</w:t>
       </w:r>
@@ -5573,41 +5556,18 @@
       <w:r>
         <w:t xml:space="preserve">A partir de estos gráficos </w:t>
       </w:r>
-      <w:ins w:id="10" w:author="Facundo-std" w:date="2010-07-29T19:34:00Z">
-        <w:r>
-          <w:t>de torta</w:t>
-        </w:r>
-      </w:ins>
-      <w:del w:id="11" w:author="Facundo-std" w:date="2010-07-29T19:34:00Z">
-        <w:r>
-          <w:delText>porcentuales</w:delText>
-        </w:r>
-      </w:del>
+      <w:r>
+        <w:t>de torta</w:t>
+      </w:r>
       <w:r>
         <w:t>, apreciamos que la inyección de la falla tipo rampa genera mayor cantidad de errores de salida en el conversor</w:t>
       </w:r>
       <w:r>
-        <w:t>. Como se mencionó anteriormente, este model</w:t>
-      </w:r>
-      <w:del w:id="12" w:author="Facundo-std" w:date="2010-07-29T19:34:00Z">
-        <w:r>
-          <w:delText>ad</w:delText>
-        </w:r>
-      </w:del>
-      <w:r>
-        <w:t xml:space="preserve">o de falla posee un inicio y fin de perturbación bien definido, a diferencia del </w:t>
+        <w:t xml:space="preserve">. Como se mencionó anteriormente, este modelo de falla posee un inicio y fin de perturbación bien definido, a diferencia del modelo </w:t>
       </w:r>
       <w:r>
         <w:lastRenderedPageBreak/>
-        <w:t>model</w:t>
-      </w:r>
-      <w:del w:id="13" w:author="Facundo-std" w:date="2010-07-29T19:34:00Z">
-        <w:r>
-          <w:delText>ad</w:delText>
-        </w:r>
-      </w:del>
-      <w:r>
-        <w:t>o exponencial, cuya duración no posee un fin exacto. Sin embargo, en este tiempo, la falla tipo rampa genera una mayor perturbación en el equilibrio de corrientes del nodo afectado, permitiendo así que la falla se prolongue por la lógica decodificadora llegando a los bits de salida.</w:t>
+        <w:t>exponencial, cuya duración no posee un fin exacto. Sin embargo, en este tiempo, la falla tipo rampa genera una mayor perturbación en el equilibrio de corrientes del nodo afectado, permitiendo así que la falla se prolongue por la lógica decodificadora llegando a los bits de salida.</w:t>
       </w:r>
     </w:p>
     <w:p>
@@ -5805,7 +5765,7 @@
         <w:pStyle w:val="Epgrafe"/>
         <w:jc w:val="center"/>
       </w:pPr>
-      <w:bookmarkStart w:id="14" w:name="_Ref268175774"/>
+      <w:bookmarkStart w:id="6" w:name="_Ref268175774"/>
       <w:r>
         <w:t xml:space="preserve">Tabla </w:t>
       </w:r>
@@ -5817,7 +5777,7 @@
           <w:t>3</w:t>
         </w:r>
       </w:fldSimple>
-      <w:bookmarkEnd w:id="14"/>
+      <w:bookmarkEnd w:id="6"/>
       <w:r>
         <w:t xml:space="preserve">) </w:t>
       </w:r>
@@ -6103,7 +6063,7 @@
         <w:pStyle w:val="Epgrafe"/>
         <w:jc w:val="center"/>
       </w:pPr>
-      <w:bookmarkStart w:id="15" w:name="_Ref268188299"/>
+      <w:bookmarkStart w:id="7" w:name="_Ref268188299"/>
       <w:r>
         <w:t xml:space="preserve">Tabla </w:t>
       </w:r>
@@ -6115,7 +6075,7 @@
           <w:t>4</w:t>
         </w:r>
       </w:fldSimple>
-      <w:bookmarkEnd w:id="15"/>
+      <w:bookmarkEnd w:id="7"/>
       <w:r>
         <w:t>) Tabla de fallas según nodo de inyección.</w:t>
       </w:r>
@@ -6148,29 +6108,15 @@
       <w:r>
         <w:t xml:space="preserve">, </w:t>
       </w:r>
-      <w:ins w:id="16" w:author="Facundo-std" w:date="2010-07-29T19:42:00Z">
-        <w:r>
-          <w:t>se percibe</w:t>
-        </w:r>
-      </w:ins>
-      <w:del w:id="17" w:author="Facundo-std" w:date="2010-07-29T19:42:00Z">
-        <w:r>
-          <w:delText>es evidente</w:delText>
-        </w:r>
-      </w:del>
+      <w:r>
+        <w:t>se percibe</w:t>
+      </w:r>
       <w:r>
         <w:t xml:space="preserve"> que el nodo NDOUT_P (transistor M12</w:t>
       </w:r>
-      <w:ins w:id="18" w:author="Facundo-std" w:date="2010-07-29T19:42:00Z">
-        <w:r>
-          <w:t xml:space="preserve"> </w:t>
-        </w:r>
-      </w:ins>
-      <w:ins w:id="19" w:author="Facundo-std" w:date="2010-07-29T19:43:00Z">
-        <w:r>
-          <w:t>de cada comparador</w:t>
-        </w:r>
-      </w:ins>
+      <w:r>
+        <w:t xml:space="preserve"> de cada comparador</w:t>
+      </w:r>
       <w:r>
         <w:t>) es el nodo sensible del circuito. Este nodo fue el único que generó fallos en la etapa de simulación manual realizada anteriormente.</w:t>
       </w:r>
@@ -6221,68 +6167,34 @@
       </w:r>
     </w:p>
     <w:p>
-      <w:pPr>
-        <w:pPrChange w:id="20" w:author="FABRICIO" w:date="2010-07-29T17:38:00Z">
-          <w:pPr>
-            <w:pStyle w:val="Epgrafe"/>
-            <w:jc w:val="center"/>
-          </w:pPr>
-        </w:pPrChange>
-      </w:pPr>
       <w:r>
         <w:t xml:space="preserve">El nodo NDNEG_P (transistor M3) es el menos sensible del circuito, </w:t>
       </w:r>
-      <w:ins w:id="21" w:author="Facundo-std" w:date="2010-07-29T19:45:00Z">
-        <w:r>
-          <w:t>como se puede a</w:t>
-        </w:r>
-      </w:ins>
-      <w:ins w:id="22" w:author="Facundo-std" w:date="2010-07-29T19:46:00Z">
-        <w:r>
-          <w:t>preciar,</w:t>
-        </w:r>
-      </w:ins>
-      <w:del w:id="23" w:author="Facundo-std" w:date="2010-07-29T19:46:00Z">
-        <w:r>
-          <w:delText>el cual</w:delText>
-        </w:r>
-      </w:del>
-      <w:r>
-        <w:t xml:space="preserve"> genero la meno</w:t>
-      </w:r>
-      <w:del w:id="24" w:author="Facundo-std" w:date="2010-07-29T19:45:00Z">
-        <w:r>
-          <w:delText>s</w:delText>
-        </w:r>
-      </w:del>
-      <w:ins w:id="25" w:author="Facundo-std" w:date="2010-07-29T19:45:00Z">
-        <w:r>
-          <w:t>r</w:t>
-        </w:r>
-      </w:ins>
+      <w:r>
+        <w:t>como se puede apreciar,</w:t>
+      </w:r>
+      <w:r>
+        <w:t xml:space="preserve"> </w:t>
+      </w:r>
+      <w:proofErr w:type="gramStart"/>
+      <w:r>
+        <w:t>genero</w:t>
+      </w:r>
+      <w:proofErr w:type="gramEnd"/>
+      <w:r>
+        <w:t xml:space="preserve"> la meno</w:t>
+      </w:r>
+      <w:r>
+        <w:t>r</w:t>
+      </w:r>
       <w:r>
         <w:t xml:space="preserve"> cantidad de fallas al ser inyectad</w:t>
       </w:r>
-      <w:del w:id="26" w:author="Facundo-std" w:date="2010-07-29T19:46:00Z">
-        <w:r>
-          <w:delText>o</w:delText>
-        </w:r>
-      </w:del>
-      <w:ins w:id="27" w:author="Facundo-std" w:date="2010-07-29T19:46:00Z">
-        <w:r>
-          <w:t>a</w:t>
-        </w:r>
-      </w:ins>
-      <w:r>
-        <w:t xml:space="preserve"> </w:t>
-      </w:r>
-      <w:del w:id="28" w:author="Facundo-std" w:date="2010-07-29T19:46:00Z">
-        <w:r>
-          <w:delText>con</w:delText>
-        </w:r>
-      </w:del>
-      <w:r>
-        <w:t xml:space="preserve"> la perturbación.</w:t>
+      <w:r>
+        <w:t>a</w:t>
+      </w:r>
+      <w:r>
+        <w:t xml:space="preserve">  la perturbación.</w:t>
       </w:r>
     </w:p>
     <w:p>
@@ -6381,7 +6293,7 @@
         <w:pStyle w:val="Epgrafe"/>
         <w:jc w:val="center"/>
       </w:pPr>
-      <w:bookmarkStart w:id="29" w:name="_Ref268190310"/>
+      <w:bookmarkStart w:id="8" w:name="_Ref268190310"/>
       <w:r>
         <w:t xml:space="preserve">Tabla </w:t>
       </w:r>
@@ -6393,7 +6305,7 @@
           <w:t>5</w:t>
         </w:r>
       </w:fldSimple>
-      <w:bookmarkEnd w:id="29"/>
+      <w:bookmarkEnd w:id="8"/>
       <w:r>
         <w:t>) Tabla de falla generadas según bit de salida.</w:t>
       </w:r>
@@ -6426,188 +6338,81 @@
       <w:r>
         <w:t xml:space="preserve"> podemos destacar que todos los </w:t>
       </w:r>
-      <w:del w:id="30" w:author="Facundo-std" w:date="2010-07-29T19:47:00Z">
+      <w:r>
+        <w:t xml:space="preserve">errores </w:t>
+      </w:r>
+      <w:r>
+        <w:t>generado</w:t>
+      </w:r>
+      <w:r>
+        <w:t>s</w:t>
+      </w:r>
+      <w:r>
+        <w:t xml:space="preserve"> por la inyección tipo exponencial repercutieron tan solo en el bit MSB (</w:t>
+      </w:r>
+      <w:r>
+        <w:t>ocasionando el total de las fallas</w:t>
+      </w:r>
+      <w:r>
+        <w:t xml:space="preserve">). </w:t>
+      </w:r>
+      <w:r>
+        <w:t xml:space="preserve">Realizando un pequeño análisis </w:t>
+      </w:r>
+      <w:r>
+        <w:t>de</w:t>
+      </w:r>
+      <w:r>
+        <w:t xml:space="preserve"> la estructura interna del conversor se deduce que el efecto</w:t>
+      </w:r>
+      <w:r>
+        <w:t xml:space="preserve"> causado por la falla exponencial </w:t>
+      </w:r>
+      <w:r>
+        <w:t xml:space="preserve"> afecta únicamente a</w:t>
+      </w:r>
+      <w:r>
+        <w:t xml:space="preserve"> este</w:t>
+      </w:r>
+      <w:r>
+        <w:t xml:space="preserve"> bit debido </w:t>
+      </w:r>
+      <w:r>
+        <w:t>a que el mismo</w:t>
+      </w:r>
+      <w:r>
+        <w:t xml:space="preserve"> es una conexión directa de la salida de un comparador, evitando toda la lógica del decodificador</w:t>
+      </w:r>
+      <w:r>
+        <w:t xml:space="preserve"> que se ve involucrada en la determinación de los restantes bits.</w:t>
+      </w:r>
+      <w:r>
+        <w:t xml:space="preserve"> Esto nos permite concluir que el decodificador posee un </w:t>
+      </w:r>
+      <w:del w:id="9" w:author="FABRICIO" w:date="2010-07-30T10:58:00Z">
         <w:r>
-          <w:delText xml:space="preserve">fallos </w:delText>
+          <w:delText xml:space="preserve">gran </w:delText>
         </w:r>
       </w:del>
-      <w:ins w:id="31" w:author="Facundo-std" w:date="2010-07-29T19:47:00Z">
-        <w:r>
-          <w:t xml:space="preserve">errores </w:t>
-        </w:r>
-      </w:ins>
-      <w:r>
-        <w:t>generado</w:t>
-      </w:r>
-      <w:del w:id="32" w:author="Facundo-std" w:date="2010-07-29T19:47:00Z">
-        <w:r>
-          <w:delText>r</w:delText>
-        </w:r>
-      </w:del>
-      <w:ins w:id="33" w:author="Facundo-std" w:date="2010-07-29T19:47:00Z">
-        <w:r>
-          <w:t>s</w:t>
-        </w:r>
-      </w:ins>
-      <w:r>
-        <w:t xml:space="preserve"> por la inyección tipo exponencial repercutieron tan solo en el bit MSB (</w:t>
-      </w:r>
-      <w:del w:id="34" w:author="Facundo-std" w:date="2010-07-29T20:11:00Z">
-        <w:r>
-          <w:delText>206 veces falló MSB de las 206 fallas que causó la inyección exponencial</w:delText>
-        </w:r>
-      </w:del>
-      <w:ins w:id="35" w:author="Facundo-std" w:date="2010-07-29T20:11:00Z">
-        <w:r>
-          <w:t>ocasionando el total de las fallas</w:t>
-        </w:r>
-      </w:ins>
-      <w:r>
-        <w:t xml:space="preserve">). </w:t>
-      </w:r>
-      <w:ins w:id="36" w:author="Facundo-std" w:date="2010-07-29T20:03:00Z">
-        <w:r>
-          <w:t xml:space="preserve">Realizando un pequeño análisis </w:t>
-        </w:r>
-      </w:ins>
-      <w:ins w:id="37" w:author="Facundo-std" w:date="2010-07-29T20:06:00Z">
-        <w:r>
-          <w:t>de</w:t>
-        </w:r>
-      </w:ins>
-      <w:ins w:id="38" w:author="Facundo-std" w:date="2010-07-29T20:03:00Z">
-        <w:r>
-          <w:t xml:space="preserve"> la estructura interna del conversor se deduce que el efecto</w:t>
-        </w:r>
-      </w:ins>
-      <w:del w:id="39" w:author="Facundo-std" w:date="2010-07-29T20:03:00Z">
-        <w:r>
-          <w:delText>Esto se debe a que el efecto</w:delText>
-        </w:r>
-      </w:del>
-      <w:r>
-        <w:t xml:space="preserve"> causado por la falla exponencial </w:t>
-      </w:r>
-      <w:del w:id="40" w:author="Facundo-std" w:date="2010-07-29T20:03:00Z">
-        <w:r>
-          <w:delText>(considerando las diferencias previamente expuestas al modelizar las fallas)</w:delText>
-        </w:r>
-      </w:del>
-      <w:del w:id="41" w:author="Facundo-std" w:date="2010-07-29T20:04:00Z">
-        <w:r>
-          <w:delText xml:space="preserve"> al ser inyectada en los distintos nodos,</w:delText>
-        </w:r>
-      </w:del>
-      <w:ins w:id="42" w:author="Facundo-std" w:date="2010-07-29T20:04:00Z">
-        <w:r>
-          <w:t xml:space="preserve"> afecta únicamente a</w:t>
-        </w:r>
-      </w:ins>
-      <w:ins w:id="43" w:author="Facundo-std" w:date="2010-07-29T20:06:00Z">
-        <w:r>
-          <w:t xml:space="preserve"> este</w:t>
-        </w:r>
-      </w:ins>
-      <w:ins w:id="44" w:author="Facundo-std" w:date="2010-07-29T20:04:00Z">
-        <w:r>
-          <w:t xml:space="preserve"> bit debido </w:t>
-        </w:r>
-        <w:r>
-          <w:t xml:space="preserve">a que </w:t>
-        </w:r>
-      </w:ins>
-      <w:ins w:id="45" w:author="Facundo-std" w:date="2010-07-29T20:11:00Z">
-        <w:r>
-          <w:t>el mismo</w:t>
-        </w:r>
-      </w:ins>
-      <w:ins w:id="46" w:author="Facundo-std" w:date="2010-07-29T20:04:00Z">
-        <w:r>
-          <w:t xml:space="preserve"> es una conexión directa de la salida de un compara</w:t>
-        </w:r>
-      </w:ins>
-      <w:ins w:id="47" w:author="Facundo-std" w:date="2010-07-29T20:05:00Z">
-        <w:r>
-          <w:t>dor, evitando toda la lógica del decodificador</w:t>
-        </w:r>
-        <w:r>
-          <w:t xml:space="preserve"> que se ve involucrada </w:t>
-        </w:r>
-      </w:ins>
-      <w:ins w:id="48" w:author="Facundo-std" w:date="2010-07-29T20:06:00Z">
-        <w:r>
-          <w:t xml:space="preserve">en </w:t>
-        </w:r>
-      </w:ins>
-      <w:ins w:id="49" w:author="Facundo-std" w:date="2010-07-29T20:07:00Z">
-        <w:r>
-          <w:t>la determinación de los restantes</w:t>
-        </w:r>
-      </w:ins>
-      <w:ins w:id="50" w:author="Facundo-std" w:date="2010-07-29T20:10:00Z">
-        <w:r>
-          <w:t xml:space="preserve"> bits</w:t>
-        </w:r>
-      </w:ins>
-      <w:ins w:id="51" w:author="Facundo-std" w:date="2010-07-29T20:07:00Z">
-        <w:r>
-          <w:t>.</w:t>
-        </w:r>
-      </w:ins>
-      <w:ins w:id="52" w:author="Facundo-std" w:date="2010-07-29T20:13:00Z">
+      <w:ins w:id="10" w:author="FABRICIO" w:date="2010-07-30T10:58:00Z">
         <w:r>
           <w:t xml:space="preserve"> </w:t>
         </w:r>
       </w:ins>
-      <w:ins w:id="53" w:author="Facundo-std" w:date="2010-07-29T20:14:00Z">
+      <w:r>
+        <w:t xml:space="preserve">efecto de filtrado de los errores producidos por las falla del tipo exponencial. </w:t>
+      </w:r>
+      <w:r>
+        <w:t xml:space="preserve">Una posible solución sería intercalar una estructura lógica </w:t>
+      </w:r>
+      <w:r>
+        <w:t>que no modifique el valor de la salida binaria, como por ejemplo dos negadores en serie, etc.</w:t>
+      </w:r>
+      <w:ins w:id="11" w:author="FABRICIO" w:date="2010-07-30T10:58:00Z">
         <w:r>
-          <w:t xml:space="preserve">Esto nos permite concluir que el decodificador posee un gran efecto de filtrado de los errores producidos por </w:t>
+          <w:t xml:space="preserve"> </w:t>
         </w:r>
       </w:ins>
-      <w:ins w:id="54" w:author="Facundo-std" w:date="2010-07-29T20:15:00Z">
-        <w:r>
-          <w:t xml:space="preserve">las falla del tipo exponencial. </w:t>
-        </w:r>
-      </w:ins>
-      <w:ins w:id="55" w:author="Facundo-std" w:date="2010-07-29T20:24:00Z">
-        <w:r>
-          <w:t xml:space="preserve">Una posible </w:t>
-        </w:r>
-      </w:ins>
-      <w:ins w:id="56" w:author="Facundo-std" w:date="2010-07-29T20:25:00Z">
-        <w:r>
-          <w:t xml:space="preserve">solución sería intercalar una estructura lógica </w:t>
-        </w:r>
-        <w:r>
-          <w:t>que no modifique e</w:t>
-        </w:r>
-      </w:ins>
-      <w:ins w:id="57" w:author="Facundo-std" w:date="2010-07-29T20:26:00Z">
-        <w:r>
-          <w:t>l valor de la salida binaria, como por ejemplo dos negadores en serie, etc.</w:t>
-        </w:r>
-      </w:ins>
-      <w:del w:id="58" w:author="Facundo-std" w:date="2010-07-29T20:05:00Z">
-        <w:r>
-          <w:delText xml:space="preserve"> </w:delText>
-        </w:r>
-      </w:del>
-      <w:del w:id="59" w:author="Facundo-std" w:date="2010-07-29T20:07:00Z">
-        <w:r>
-          <w:delText xml:space="preserve">no tuvo la amplitud necesaria para generar cambios a la salida del conversor debido a que se vieron filtradas por la lógica combinacional del </w:delText>
-        </w:r>
-      </w:del>
-      <w:del w:id="60" w:author="Facundo-std" w:date="2010-07-29T20:08:00Z">
-        <w:r>
-          <w:delText xml:space="preserve">decodificador. En cambio, el bit MSB no se encuentra ligado a ninguna compuerta dentro del decodificador, y su salida es determinada tan solo por la salida del comparador C32 (que determina la mitad del rango de conversión del código), </w:delText>
-        </w:r>
-        <w:r>
-          <w:delText>o sea, el bit MSB se encuentra conectado directamente a la salida de éste comparador</w:delText>
-        </w:r>
-        <w:r>
-          <w:delText xml:space="preserve"> </w:delText>
-        </w:r>
-      </w:del>
       <w:r>
         <w:t>(APENDICE B)</w:t>
       </w:r>
@@ -6625,7 +6430,6 @@
           <w:noProof/>
           <w:lang w:eastAsia="es-AR"/>
         </w:rPr>
-        <w:lastRenderedPageBreak/>
         <w:drawing>
           <wp:inline distT="0" distB="0" distL="0" distR="0">
             <wp:extent cx="4572000" cy="3124200"/>
@@ -6695,11 +6499,432 @@
         </w:rPr>
         <w:t>duración de evento:</w:t>
       </w:r>
-      <w:r>
+    </w:p>
+    <w:p>
+      <w:pPr>
         <w:rPr>
+          <w:del w:id="12" w:author="FABRICIO" w:date="2010-07-30T11:09:00Z"/>
+        </w:rPr>
+      </w:pPr>
+      <w:ins w:id="13" w:author="FABRICIO" w:date="2010-07-30T11:07:00Z">
+        <w:r>
+          <w:t xml:space="preserve">A </w:t>
+        </w:r>
+        <w:r>
+          <w:t>continuación</w:t>
+        </w:r>
+        <w:r>
+          <w:t xml:space="preserve"> se presentan </w:t>
+        </w:r>
+      </w:ins>
+      <w:ins w:id="14" w:author="FABRICIO" w:date="2010-07-30T11:09:00Z">
+        <w:r>
+          <w:t>gráficos</w:t>
+        </w:r>
+      </w:ins>
+      <w:ins w:id="15" w:author="FABRICIO" w:date="2010-07-30T11:07:00Z">
+        <w:r>
+          <w:t xml:space="preserve"> de </w:t>
+        </w:r>
+      </w:ins>
+      <w:ins w:id="16" w:author="FABRICIO" w:date="2010-07-30T11:08:00Z">
+        <w:r>
+          <w:t>dispersión</w:t>
+        </w:r>
+      </w:ins>
+      <w:ins w:id="17" w:author="FABRICIO" w:date="2010-07-30T11:07:00Z">
+        <w:r>
+          <w:t>,</w:t>
+        </w:r>
+      </w:ins>
+      <w:ins w:id="18" w:author="FABRICIO" w:date="2010-07-30T11:08:00Z">
+        <w:r>
+          <w:t xml:space="preserve"> en los cuales se tuvo en cuenta la </w:t>
+        </w:r>
+        <w:r>
+          <w:t>duración</w:t>
+        </w:r>
+        <w:r>
+          <w:t xml:space="preserve"> del evento transitorio </w:t>
+        </w:r>
+      </w:ins>
+      <w:ins w:id="19" w:author="FABRICIO" w:date="2010-07-30T11:09:00Z">
+        <w:r>
+          <w:t>y las variaciones de amplitud de éste.</w:t>
+        </w:r>
+      </w:ins>
+      <w:ins w:id="20" w:author="FABRICIO" w:date="2010-07-30T11:10:00Z">
+        <w:r>
+          <w:t xml:space="preserve"> Para el </w:t>
+        </w:r>
+      </w:ins>
+      <w:ins w:id="21" w:author="FABRICIO" w:date="2010-07-30T11:16:00Z">
+        <w:r>
+          <w:t>análisis</w:t>
+        </w:r>
+      </w:ins>
+      <w:ins w:id="22" w:author="FABRICIO" w:date="2010-07-30T11:10:00Z">
+        <w:r>
+          <w:t xml:space="preserve"> se </w:t>
+        </w:r>
+      </w:ins>
+      <w:ins w:id="23" w:author="FABRICIO" w:date="2010-07-30T11:16:00Z">
+        <w:r>
+          <w:t xml:space="preserve">tuvo en </w:t>
+        </w:r>
+        <w:r>
+          <w:t>consideración</w:t>
+        </w:r>
+        <w:r>
+          <w:t xml:space="preserve"> los siguientes puntos:</w:t>
+        </w:r>
+      </w:ins>
+    </w:p>
+    <w:p>
+      <w:pPr>
+        <w:pStyle w:val="Prrafodelista"/>
+        <w:numPr>
+          <w:ilvl w:val="0"/>
+          <w:numId w:val="4"/>
+        </w:numPr>
+        <w:rPr>
+          <w:ins w:id="24" w:author="FABRICIO" w:date="2010-07-30T11:15:00Z"/>
           <w:i/>
+          <w:rPrChange w:id="25" w:author="FABRICIO" w:date="2010-07-30T11:17:00Z">
+            <w:rPr>
+              <w:ins w:id="26" w:author="FABRICIO" w:date="2010-07-30T11:15:00Z"/>
+            </w:rPr>
+          </w:rPrChange>
+        </w:rPr>
+        <w:pPrChange w:id="27" w:author="FABRICIO" w:date="2010-07-30T11:10:00Z">
+          <w:pPr/>
+        </w:pPrChange>
+      </w:pPr>
+      <w:ins w:id="28" w:author="FABRICIO" w:date="2010-07-30T11:13:00Z">
+        <w:r>
+          <w:t>Límite</w:t>
+        </w:r>
+      </w:ins>
+      <w:ins w:id="29" w:author="FABRICIO" w:date="2010-07-30T11:16:00Z">
+        <w:r>
+          <w:t>s</w:t>
+        </w:r>
+      </w:ins>
+      <w:ins w:id="30" w:author="FABRICIO" w:date="2010-07-30T11:13:00Z">
+        <w:r>
+          <w:t xml:space="preserve"> de </w:t>
+        </w:r>
+        <w:r>
+          <w:t>tensión</w:t>
+        </w:r>
+      </w:ins>
+      <w:ins w:id="31" w:author="FABRICIO" w:date="2010-07-30T11:14:00Z">
+        <w:r>
+          <w:t xml:space="preserve"> para CERO lógico</w:t>
+        </w:r>
+      </w:ins>
+      <w:ins w:id="32" w:author="FABRICIO" w:date="2010-07-30T11:17:00Z">
+        <w:r>
+          <w:t xml:space="preserve">: </w:t>
+        </w:r>
+      </w:ins>
+      <w:ins w:id="33" w:author="FABRICIO" w:date="2010-07-30T11:18:00Z">
+        <w:r>
+          <w:rPr>
+            <w:i/>
+            <w:rPrChange w:id="34" w:author="FABRICIO" w:date="2010-07-30T11:18:00Z">
+              <w:rPr/>
+            </w:rPrChange>
+          </w:rPr>
+          <w:t>-</w:t>
+        </w:r>
+      </w:ins>
+      <w:ins w:id="35" w:author="FABRICIO" w:date="2010-07-30T11:17:00Z">
+        <w:r>
+          <w:rPr>
+            <w:i/>
+            <w:rPrChange w:id="36" w:author="FABRICIO" w:date="2010-07-30T11:18:00Z">
+              <w:rPr/>
+            </w:rPrChange>
+          </w:rPr>
+          <w:t>50</w:t>
+        </w:r>
+      </w:ins>
+      <w:ins w:id="37" w:author="FABRICIO" w:date="2010-07-30T11:18:00Z">
+        <w:r>
+          <w:rPr>
+            <w:i/>
+            <w:rPrChange w:id="38" w:author="FABRICIO" w:date="2010-07-30T11:18:00Z">
+              <w:rPr/>
+            </w:rPrChange>
+          </w:rPr>
+          <w:t>mV</w:t>
+        </w:r>
+      </w:ins>
+      <w:ins w:id="39" w:author="FABRICIO" w:date="2010-07-30T11:17:00Z">
+        <w:r>
+          <w:rPr>
+            <w:i/>
+            <w:rPrChange w:id="40" w:author="FABRICIO" w:date="2010-07-30T11:18:00Z">
+              <w:rPr/>
+            </w:rPrChange>
+          </w:rPr>
+          <w:t>&lt;CERO&lt;</w:t>
+        </w:r>
+      </w:ins>
+      <w:ins w:id="41" w:author="FABRICIO" w:date="2010-07-30T11:18:00Z">
+        <w:r>
+          <w:rPr>
+            <w:i/>
+          </w:rPr>
+          <w:t>1</w:t>
+        </w:r>
+      </w:ins>
+      <w:ins w:id="42" w:author="FABRICIO" w:date="2010-07-30T11:17:00Z">
+        <w:r>
+          <w:rPr>
+            <w:i/>
+            <w:rPrChange w:id="43" w:author="FABRICIO" w:date="2010-07-30T11:18:00Z">
+              <w:rPr/>
+            </w:rPrChange>
+          </w:rPr>
+          <w:t>V.</w:t>
+        </w:r>
+      </w:ins>
+    </w:p>
+    <w:p>
+      <w:pPr>
+        <w:pStyle w:val="Prrafodelista"/>
+        <w:numPr>
+          <w:ilvl w:val="0"/>
+          <w:numId w:val="4"/>
+        </w:numPr>
+        <w:rPr>
+          <w:ins w:id="44" w:author="FABRICIO" w:date="2010-07-30T11:11:00Z"/>
+        </w:rPr>
+        <w:pPrChange w:id="45" w:author="FABRICIO" w:date="2010-07-30T11:10:00Z">
+          <w:pPr/>
+        </w:pPrChange>
+      </w:pPr>
+      <w:ins w:id="46" w:author="FABRICIO" w:date="2010-07-30T11:15:00Z">
+        <w:r>
+          <w:t>Límite</w:t>
+        </w:r>
+      </w:ins>
+      <w:ins w:id="47" w:author="FABRICIO" w:date="2010-07-30T11:17:00Z">
+        <w:r>
+          <w:t xml:space="preserve">s </w:t>
+        </w:r>
+      </w:ins>
+      <w:ins w:id="48" w:author="FABRICIO" w:date="2010-07-30T11:15:00Z">
+        <w:r>
+          <w:t xml:space="preserve">de </w:t>
+        </w:r>
+        <w:r>
+          <w:t>tensión</w:t>
+        </w:r>
+        <w:r>
+          <w:t xml:space="preserve"> para UNO lógico</w:t>
+        </w:r>
+      </w:ins>
+      <w:proofErr w:type="gramStart"/>
+      <w:ins w:id="49" w:author="FABRICIO" w:date="2010-07-30T11:17:00Z">
+        <w:r>
+          <w:t>:</w:t>
+        </w:r>
+      </w:ins>
+      <w:ins w:id="50" w:author="FABRICIO" w:date="2010-07-30T11:18:00Z">
+        <w:r>
+          <w:t>.</w:t>
+        </w:r>
+        <w:proofErr w:type="gramEnd"/>
+        <w:r>
+          <w:rPr>
+            <w:i/>
+            <w:rPrChange w:id="51" w:author="FABRICIO" w:date="2010-07-30T11:18:00Z">
+              <w:rPr/>
+            </w:rPrChange>
+          </w:rPr>
+          <w:t>2.3V&lt;UNO&lt;3.5V</w:t>
+        </w:r>
+      </w:ins>
+      <w:ins w:id="52" w:author="FABRICIO" w:date="2010-07-30T11:15:00Z">
+        <w:r>
+          <w:t>.</w:t>
+        </w:r>
+      </w:ins>
+    </w:p>
+    <w:p>
+      <w:pPr>
+        <w:pStyle w:val="Prrafodelista"/>
+        <w:numPr>
+          <w:ilvl w:val="0"/>
+          <w:numId w:val="4"/>
+        </w:numPr>
+        <w:rPr>
+          <w:ins w:id="53" w:author="FABRICIO" w:date="2010-07-30T11:11:00Z"/>
+        </w:rPr>
+        <w:pPrChange w:id="54" w:author="FABRICIO" w:date="2010-07-30T11:10:00Z">
+          <w:pPr/>
+        </w:pPrChange>
+      </w:pPr>
+      <w:ins w:id="55" w:author="FABRICIO" w:date="2010-07-30T11:10:00Z">
+        <w:r>
+          <w:t>Inicio del análisis</w:t>
+        </w:r>
+      </w:ins>
+      <w:ins w:id="56" w:author="FABRICIO" w:date="2010-07-30T11:19:00Z">
+        <w:r>
+          <w:t>:</w:t>
+        </w:r>
+      </w:ins>
+      <w:ins w:id="57" w:author="FABRICIO" w:date="2010-07-30T11:10:00Z">
+        <w:r>
+          <w:t xml:space="preserve"> 2nS de </w:t>
+        </w:r>
+      </w:ins>
+      <w:ins w:id="58" w:author="FABRICIO" w:date="2010-07-30T11:11:00Z">
+        <w:r>
+          <w:t>simulación</w:t>
+        </w:r>
+      </w:ins>
+      <w:ins w:id="59" w:author="FABRICIO" w:date="2010-07-30T11:10:00Z">
+        <w:r>
+          <w:t xml:space="preserve"> </w:t>
+        </w:r>
+      </w:ins>
+      <w:ins w:id="60" w:author="FABRICIO" w:date="2010-07-30T11:11:00Z">
+        <w:r>
+          <w:t>(tiempo</w:t>
+        </w:r>
+      </w:ins>
+      <w:ins w:id="61" w:author="FABRICIO" w:date="2010-07-30T11:19:00Z">
+        <w:r>
+          <w:t xml:space="preserve"> cuando se</w:t>
+        </w:r>
+      </w:ins>
+      <w:ins w:id="62" w:author="FABRICIO" w:date="2010-07-30T11:11:00Z">
+        <w:r>
+          <w:t xml:space="preserve"> </w:t>
+        </w:r>
+        <w:r>
+          <w:t>inyección</w:t>
+        </w:r>
+        <w:r>
+          <w:t xml:space="preserve"> de falla).</w:t>
+        </w:r>
+      </w:ins>
+    </w:p>
+    <w:p>
+      <w:pPr>
+        <w:pStyle w:val="Prrafodelista"/>
+        <w:numPr>
+          <w:ilvl w:val="0"/>
+          <w:numId w:val="4"/>
+        </w:numPr>
+        <w:rPr>
+          <w:ins w:id="63" w:author="FABRICIO" w:date="2010-07-30T11:20:00Z"/>
+        </w:rPr>
+        <w:pPrChange w:id="64" w:author="FABRICIO" w:date="2010-07-30T11:10:00Z">
+          <w:pPr/>
+        </w:pPrChange>
+      </w:pPr>
+      <w:ins w:id="65" w:author="FABRICIO" w:date="2010-07-30T11:11:00Z">
+        <w:r>
+          <w:t>Fin del evento</w:t>
+        </w:r>
+      </w:ins>
+      <w:ins w:id="66" w:author="FABRICIO" w:date="2010-07-30T11:19:00Z">
+        <w:r>
+          <w:t>:</w:t>
+        </w:r>
+      </w:ins>
+      <w:ins w:id="67" w:author="FABRICIO" w:date="2010-07-30T11:11:00Z">
+        <w:r>
+          <w:t xml:space="preserve"> cuando la amplitud del mismo vuelve a cruzar los </w:t>
+        </w:r>
+      </w:ins>
+      <w:ins w:id="68" w:author="FABRICIO" w:date="2010-07-30T11:19:00Z">
+        <w:r>
+          <w:t>límites</w:t>
+        </w:r>
+      </w:ins>
+      <w:ins w:id="69" w:author="FABRICIO" w:date="2010-07-30T11:11:00Z">
+        <w:r>
+          <w:t xml:space="preserve"> </w:t>
+        </w:r>
+        <w:r>
+          <w:t>lógicos</w:t>
+        </w:r>
+        <w:r>
+          <w:t xml:space="preserve"> definidos.</w:t>
+        </w:r>
+      </w:ins>
+    </w:p>
+    <w:p>
+      <w:pPr>
+        <w:rPr>
+          <w:ins w:id="70" w:author="FABRICIO" w:date="2010-07-30T11:10:00Z"/>
+        </w:rPr>
+      </w:pPr>
+      <w:ins w:id="71" w:author="FABRICIO" w:date="2010-07-30T11:20:00Z">
+        <w:r>
+          <w:t>Para cada modelo, se analizó el bit de salida con mayor cantidad de fallas (</w:t>
+        </w:r>
+      </w:ins>
+      <w:ins w:id="72" w:author="FABRICIO" w:date="2010-07-30T11:21:00Z">
+        <w:r>
+          <w:t>para la exponencial el bit MSB, y para la rampa el bit LSB</w:t>
+        </w:r>
+      </w:ins>
+      <w:ins w:id="73" w:author="FABRICIO" w:date="2010-07-30T11:20:00Z">
+        <w:r>
+          <w:t>)</w:t>
+        </w:r>
+      </w:ins>
+      <w:ins w:id="74" w:author="FABRICIO" w:date="2010-07-30T11:25:00Z">
+        <w:r>
+          <w:t xml:space="preserve"> y diferenciando las inyecciones entre nodos NMOS y PMOS</w:t>
+        </w:r>
+      </w:ins>
+      <w:ins w:id="75" w:author="FABRICIO" w:date="2010-07-30T11:21:00Z">
+        <w:r>
+          <w:t>.</w:t>
+        </w:r>
+      </w:ins>
+      <w:ins w:id="76" w:author="FABRICIO" w:date="2010-07-30T11:25:00Z">
+        <w:r>
+          <w:t xml:space="preserve"> </w:t>
+        </w:r>
+      </w:ins>
+    </w:p>
+    <w:p>
+      <w:pPr>
+        <w:keepNext/>
+      </w:pPr>
+      <w:r>
+        <w:rPr>
           <w:noProof/>
-          <w:u w:val="single"/>
+          <w:lang w:eastAsia="es-AR"/>
+        </w:rPr>
+        <w:pict>
+          <v:group id="_x0000_s1057" style="position:absolute;margin-left:42.05pt;margin-top:23.85pt;width:377.3pt;height:148.75pt;z-index:251689984" coordorigin="2542,5829" coordsize="7546,2975">
+            <v:shapetype id="_x0000_t32" coordsize="21600,21600" o:spt="32" o:oned="t" path="m,l21600,21600e" filled="f">
+              <v:path arrowok="t" fillok="f" o:connecttype="none"/>
+              <o:lock v:ext="edit" shapetype="t"/>
+            </v:shapetype>
+            <v:shape id="_x0000_s1054" type="#_x0000_t32" style="position:absolute;left:2542;top:8107;width:7546;height:12" o:connectortype="straight" o:regroupid="4" strokecolor="#f79646 [3209]" strokeweight="1pt">
+              <v:shadow type="perspective" color="#974706 [1609]" offset="1pt" offset2="-3pt"/>
+            </v:shape>
+            <v:shape id="_x0000_s1055" type="#_x0000_t32" style="position:absolute;left:4133;top:5829;width:0;height:2975" o:connectortype="straight" o:regroupid="4" strokecolor="#f79646 [3209]" strokeweight="1pt">
+              <v:shadow type="perspective" color="#974706 [1609]" offset="1pt" offset2="-3pt"/>
+            </v:shape>
+          </v:group>
+        </w:pict>
+      </w:r>
+      <w:r>
+        <w:rPr>
+          <w:noProof/>
           <w:lang w:eastAsia="es-AR"/>
         </w:rPr>
         <w:drawing>
@@ -6748,11 +6973,315 @@
           </wp:inline>
         </w:drawing>
       </w:r>
-      <w:r>
+    </w:p>
+    <w:p>
+      <w:pPr>
+        <w:pStyle w:val="Epgrafe"/>
+      </w:pPr>
+      <w:r>
+        <w:t xml:space="preserve">Figura </w:t>
+      </w:r>
+      <w:fldSimple w:instr=" SEQ Figura \* ARABIC ">
+        <w:r>
+          <w:rPr>
+            <w:noProof/>
+          </w:rPr>
+          <w:t>20</w:t>
+        </w:r>
+      </w:fldSimple>
+      <w:r>
+        <w:t>) Gráfica de dispersión, fallas MSB por inyección exponencial.</w:t>
+      </w:r>
+    </w:p>
+    <w:p>
+      <w:pPr>
         <w:rPr>
-          <w:i/>
+          <w:ins w:id="77" w:author="FABRICIO" w:date="2010-07-30T13:51:00Z"/>
+        </w:rPr>
+      </w:pPr>
+      <w:ins w:id="78" w:author="FABRICIO" w:date="2010-07-30T13:43:00Z">
+        <w:r>
+          <w:t xml:space="preserve">La grafica se encuentra </w:t>
+        </w:r>
+        <w:proofErr w:type="spellStart"/>
+        <w:r>
+          <w:t>dividia</w:t>
+        </w:r>
+        <w:proofErr w:type="spellEnd"/>
+        <w:r>
+          <w:t xml:space="preserve"> en 4 cuadrantes. </w:t>
+        </w:r>
+      </w:ins>
+      <w:ins w:id="79" w:author="FABRICIO" w:date="2010-07-30T13:45:00Z">
+        <w:r>
+          <w:t xml:space="preserve">La </w:t>
+        </w:r>
+        <w:r>
+          <w:t>división</w:t>
+        </w:r>
+        <w:r>
+          <w:t xml:space="preserve"> vertical entre </w:t>
+        </w:r>
+        <w:proofErr w:type="spellStart"/>
+        <w:r>
+          <w:t>cuadrantres</w:t>
+        </w:r>
+      </w:ins>
+      <w:proofErr w:type="spellEnd"/>
+      <w:ins w:id="80" w:author="FABRICIO" w:date="2010-07-30T13:46:00Z">
+        <w:r>
+          <w:t xml:space="preserve"> (</w:t>
+        </w:r>
+      </w:ins>
+      <w:ins w:id="81" w:author="FABRICIO" w:date="2010-07-30T13:45:00Z">
+        <w:r>
+          <w:t xml:space="preserve">derecho e </w:t>
+        </w:r>
+        <w:proofErr w:type="spellStart"/>
+        <w:r>
+          <w:t>izquiero</w:t>
+        </w:r>
+      </w:ins>
+      <w:proofErr w:type="spellEnd"/>
+      <w:ins w:id="82" w:author="FABRICIO" w:date="2010-07-30T13:46:00Z">
+        <w:r>
+          <w:t>) nos divide las fallas de mayo</w:t>
+        </w:r>
+      </w:ins>
+      <w:ins w:id="83" w:author="FABRICIO" w:date="2010-07-30T13:47:00Z">
+        <w:r>
+          <w:t>r</w:t>
+        </w:r>
+      </w:ins>
+      <w:ins w:id="84" w:author="FABRICIO" w:date="2010-07-30T13:46:00Z">
+        <w:r>
+          <w:t xml:space="preserve"> y meno</w:t>
+        </w:r>
+      </w:ins>
+      <w:ins w:id="85" w:author="FABRICIO" w:date="2010-07-30T13:47:00Z">
+        <w:r>
+          <w:t xml:space="preserve">r </w:t>
+        </w:r>
+        <w:r>
+          <w:t>duración</w:t>
+        </w:r>
+        <w:r>
+          <w:t xml:space="preserve"> transitoria. Se aprecia que la gran </w:t>
+        </w:r>
+        <w:r>
+          <w:t>mayoría</w:t>
+        </w:r>
+        <w:r>
+          <w:t xml:space="preserve"> de las fallas generadas se encuentran ubicadas dentro del primer cuadrante, principalmente en el extremo inferior, representando a </w:t>
+        </w:r>
+      </w:ins>
+      <w:ins w:id="86" w:author="FABRICIO" w:date="2010-07-30T13:49:00Z">
+        <w:r>
+          <w:t xml:space="preserve">fallas de poca </w:t>
+        </w:r>
+      </w:ins>
+      <w:ins w:id="87" w:author="FABRICIO" w:date="2010-07-30T13:50:00Z">
+        <w:r>
+          <w:t>variación</w:t>
+        </w:r>
+      </w:ins>
+      <w:ins w:id="88" w:author="FABRICIO" w:date="2010-07-30T13:49:00Z">
+        <w:r>
+          <w:t xml:space="preserve"> </w:t>
+        </w:r>
+      </w:ins>
+      <w:ins w:id="89" w:author="FABRICIO" w:date="2010-07-30T13:50:00Z">
+        <w:r>
+          <w:t xml:space="preserve">con respecto a los </w:t>
+        </w:r>
+        <w:proofErr w:type="gramStart"/>
+        <w:r>
+          <w:t>limites</w:t>
+        </w:r>
+        <w:proofErr w:type="gramEnd"/>
+        <w:r>
+          <w:t xml:space="preserve">, y de rápida </w:t>
+        </w:r>
+        <w:r>
+          <w:t>recuperación</w:t>
+        </w:r>
+        <w:r>
+          <w:t xml:space="preserve">. </w:t>
+        </w:r>
+      </w:ins>
+      <w:ins w:id="90" w:author="FABRICIO" w:date="2010-07-30T13:43:00Z">
+        <w:r>
+          <w:t>E</w:t>
+        </w:r>
+      </w:ins>
+      <w:ins w:id="91" w:author="FABRICIO" w:date="2010-07-30T13:50:00Z">
+        <w:r>
+          <w:t xml:space="preserve">l cuadrante superior </w:t>
+        </w:r>
+        <w:proofErr w:type="spellStart"/>
+        <w:r>
+          <w:t>izquiero</w:t>
+        </w:r>
+        <w:proofErr w:type="spellEnd"/>
+        <w:r>
+          <w:t xml:space="preserve"> se </w:t>
+        </w:r>
+        <w:proofErr w:type="spellStart"/>
+        <w:r>
+          <w:t>encuntra</w:t>
+        </w:r>
+        <w:proofErr w:type="spellEnd"/>
+        <w:r>
+          <w:t xml:space="preserve"> abarcado principalmente por fallas causadas por </w:t>
+        </w:r>
+      </w:ins>
+      <w:ins w:id="92" w:author="FABRICIO" w:date="2010-07-30T13:51:00Z">
+        <w:r>
+          <w:t>inyección</w:t>
+        </w:r>
+      </w:ins>
+      <w:ins w:id="93" w:author="FABRICIO" w:date="2010-07-30T13:50:00Z">
+        <w:r>
+          <w:t xml:space="preserve"> </w:t>
+        </w:r>
+      </w:ins>
+      <w:ins w:id="94" w:author="FABRICIO" w:date="2010-07-30T13:51:00Z">
+        <w:r>
+          <w:t xml:space="preserve">en nodos PMOS, para los cuales, las variaciones de </w:t>
+        </w:r>
+        <w:r>
+          <w:t>tensión</w:t>
+        </w:r>
+        <w:r>
+          <w:t xml:space="preserve"> fueron mayores.</w:t>
+        </w:r>
+      </w:ins>
+    </w:p>
+    <w:p>
+      <w:pPr>
+        <w:rPr>
+          <w:ins w:id="95" w:author="FABRICIO" w:date="2010-07-30T11:38:00Z"/>
+        </w:rPr>
+      </w:pPr>
+      <w:ins w:id="96" w:author="FABRICIO" w:date="2010-07-30T13:51:00Z">
+        <w:r>
+          <w:t xml:space="preserve">En el cuadrante derecho encontramos igual cantidad de fallas causadas por </w:t>
+        </w:r>
+        <w:r>
+          <w:t>inyección</w:t>
+        </w:r>
+        <w:r>
+          <w:t xml:space="preserve"> en transistores PMOS y NMOS, pero se percibe </w:t>
+        </w:r>
+      </w:ins>
+      <w:ins w:id="97" w:author="FABRICIO" w:date="2010-07-30T13:52:00Z">
+        <w:r>
+          <w:t>rápidamente</w:t>
+        </w:r>
+      </w:ins>
+      <w:ins w:id="98" w:author="FABRICIO" w:date="2010-07-30T13:51:00Z">
+        <w:r>
+          <w:t xml:space="preserve"> </w:t>
+        </w:r>
+      </w:ins>
+      <w:ins w:id="99" w:author="FABRICIO" w:date="2010-07-30T13:52:00Z">
+        <w:r>
+          <w:t xml:space="preserve">que las fallas causadas a partir de </w:t>
+        </w:r>
+        <w:proofErr w:type="spellStart"/>
+        <w:r>
+          <w:t>trnasistor</w:t>
+        </w:r>
+        <w:r>
+          <w:t>es</w:t>
+        </w:r>
+        <w:proofErr w:type="spellEnd"/>
+        <w:r>
+          <w:t xml:space="preserve"> PMOS se encuentran agrupadas en un sector medio, lo que nos dice que su </w:t>
+        </w:r>
+      </w:ins>
+      <w:ins w:id="100" w:author="FABRICIO" w:date="2010-07-30T13:53:00Z">
+        <w:r>
+          <w:t>repercusión</w:t>
+        </w:r>
+      </w:ins>
+      <w:ins w:id="101" w:author="FABRICIO" w:date="2010-07-30T13:52:00Z">
+        <w:r>
+          <w:t xml:space="preserve"> </w:t>
+        </w:r>
+      </w:ins>
+      <w:ins w:id="102" w:author="FABRICIO" w:date="2010-07-30T13:53:00Z">
+        <w:r>
+          <w:t xml:space="preserve">en la salida del conversor fue </w:t>
+        </w:r>
+        <w:proofErr w:type="spellStart"/>
+        <w:r>
+          <w:t>similiar</w:t>
+        </w:r>
+        <w:proofErr w:type="spellEnd"/>
+        <w:r>
+          <w:t xml:space="preserve"> en todos los casos. Luego se observan fallas de </w:t>
+        </w:r>
+        <w:r>
+          <w:lastRenderedPageBreak/>
+          <w:t xml:space="preserve">mayor transitorio, generadas a partir de inyecciones en nodos NMOS, lo que nos </w:t>
+        </w:r>
+      </w:ins>
+      <w:ins w:id="103" w:author="FABRICIO" w:date="2010-07-30T13:54:00Z">
+        <w:r>
+          <w:t>indicaría</w:t>
+        </w:r>
+      </w:ins>
+      <w:ins w:id="104" w:author="FABRICIO" w:date="2010-07-30T13:53:00Z">
+        <w:r>
+          <w:t xml:space="preserve"> </w:t>
+        </w:r>
+      </w:ins>
+      <w:ins w:id="105" w:author="FABRICIO" w:date="2010-07-30T13:54:00Z">
+        <w:r>
+          <w:t xml:space="preserve">que su </w:t>
+        </w:r>
+        <w:r>
+          <w:t>recuperación</w:t>
+        </w:r>
+        <w:r>
+          <w:t xml:space="preserve"> (vuelta a su estado inicial) es mucho </w:t>
+        </w:r>
+      </w:ins>
+      <w:ins w:id="106" w:author="FABRICIO" w:date="2010-07-30T13:55:00Z">
+        <w:r>
+          <w:t>más</w:t>
+        </w:r>
+      </w:ins>
+      <w:ins w:id="107" w:author="FABRICIO" w:date="2010-07-30T13:54:00Z">
+        <w:r>
+          <w:t xml:space="preserve"> lenta que para los transistores PMOS.</w:t>
+        </w:r>
+      </w:ins>
+    </w:p>
+    <w:p>
+      <w:pPr>
+        <w:pStyle w:val="Epgrafe"/>
+      </w:pPr>
+      <w:r>
+        <w:rPr>
           <w:noProof/>
-          <w:u w:val="single"/>
+          <w:lang w:eastAsia="es-AR"/>
+        </w:rPr>
+        <w:pict>
+          <v:group id="_x0000_s1058" style="position:absolute;margin-left:41.55pt;margin-top:26.15pt;width:377.3pt;height:200.1pt;z-index:251693056" coordorigin="2532,2758" coordsize="7546,4002">
+            <v:shape id="_x0000_s1050" type="#_x0000_t32" style="position:absolute;left:2532;top:5910;width:7546;height:16" o:connectortype="straight" o:regroupid="5" strokecolor="#f79646 [3209]" strokeweight="1pt">
+              <v:shadow type="perspective" color="#974706 [1609]" offset="1pt" offset2="-3pt"/>
+            </v:shape>
+            <v:shape id="_x0000_s1051" type="#_x0000_t32" style="position:absolute;left:3759;top:2758;width:0;height:4002" o:connectortype="straight" o:regroupid="5" strokecolor="#f79646 [3209]" strokeweight="1pt">
+              <v:shadow type="perspective" color="#974706 [1609]" offset="1pt" offset2="-3pt"/>
+            </v:shape>
+          </v:group>
+        </w:pict>
+      </w:r>
+      <w:r>
+        <w:rPr>
+          <w:noProof/>
           <w:lang w:eastAsia="es-AR"/>
         </w:rPr>
         <w:drawing>
@@ -6800,6 +7329,20 @@
             </a:graphic>
           </wp:inline>
         </w:drawing>
+      </w:r>
+      <w:r>
+        <w:t xml:space="preserve">Figura </w:t>
+      </w:r>
+      <w:fldSimple w:instr=" SEQ Figura \* ARABIC ">
+        <w:r>
+          <w:rPr>
+            <w:noProof/>
+          </w:rPr>
+          <w:t>21</w:t>
+        </w:r>
+      </w:fldSimple>
+      <w:r>
+        <w:t>) Grafica de dispersión, fallas LSB por inyección rampa.</w:t>
       </w:r>
     </w:p>
     <w:sectPr>
@@ -6965,6 +7508,119 @@
     </w:lvl>
   </w:abstractNum>
   <w:abstractNum w:abstractNumId="1">
+    <w:nsid w:val="23A80D64"/>
+    <w:multiLevelType w:val="hybridMultilevel"/>
+    <w:tmpl w:val="CB90F8F4"/>
+    <w:lvl w:ilvl="0" w:tplc="2C0A0001">
+      <w:start w:val="1"/>
+      <w:numFmt w:val="bullet"/>
+      <w:lvlText w:val=""/>
+      <w:lvlJc w:val="left"/>
+      <w:pPr>
+        <w:ind w:left="720" w:hanging="360"/>
+      </w:pPr>
+      <w:rPr>
+        <w:rFonts w:ascii="Symbol" w:hAnsi="Symbol" w:hint="default"/>
+      </w:rPr>
+    </w:lvl>
+    <w:lvl w:ilvl="1" w:tplc="2C0A0003" w:tentative="1">
+      <w:start w:val="1"/>
+      <w:numFmt w:val="bullet"/>
+      <w:lvlText w:val="o"/>
+      <w:lvlJc w:val="left"/>
+      <w:pPr>
+        <w:ind w:left="1440" w:hanging="360"/>
+      </w:pPr>
+      <w:rPr>
+        <w:rFonts w:ascii="Courier New" w:hAnsi="Courier New" w:cs="Courier New" w:hint="default"/>
+      </w:rPr>
+    </w:lvl>
+    <w:lvl w:ilvl="2" w:tplc="2C0A0005" w:tentative="1">
+      <w:start w:val="1"/>
+      <w:numFmt w:val="bullet"/>
+      <w:lvlText w:val=""/>
+      <w:lvlJc w:val="left"/>
+      <w:pPr>
+        <w:ind w:left="2160" w:hanging="360"/>
+      </w:pPr>
+      <w:rPr>
+        <w:rFonts w:ascii="Wingdings" w:hAnsi="Wingdings" w:hint="default"/>
+      </w:rPr>
+    </w:lvl>
+    <w:lvl w:ilvl="3" w:tplc="2C0A0001" w:tentative="1">
+      <w:start w:val="1"/>
+      <w:numFmt w:val="bullet"/>
+      <w:lvlText w:val=""/>
+      <w:lvlJc w:val="left"/>
+      <w:pPr>
+        <w:ind w:left="2880" w:hanging="360"/>
+      </w:pPr>
+      <w:rPr>
+        <w:rFonts w:ascii="Symbol" w:hAnsi="Symbol" w:hint="default"/>
+      </w:rPr>
+    </w:lvl>
+    <w:lvl w:ilvl="4" w:tplc="2C0A0003" w:tentative="1">
+      <w:start w:val="1"/>
+      <w:numFmt w:val="bullet"/>
+      <w:lvlText w:val="o"/>
+      <w:lvlJc w:val="left"/>
+      <w:pPr>
+        <w:ind w:left="3600" w:hanging="360"/>
+      </w:pPr>
+      <w:rPr>
+        <w:rFonts w:ascii="Courier New" w:hAnsi="Courier New" w:cs="Courier New" w:hint="default"/>
+      </w:rPr>
+    </w:lvl>
+    <w:lvl w:ilvl="5" w:tplc="2C0A0005" w:tentative="1">
+      <w:start w:val="1"/>
+      <w:numFmt w:val="bullet"/>
+      <w:lvlText w:val=""/>
+      <w:lvlJc w:val="left"/>
+      <w:pPr>
+        <w:ind w:left="4320" w:hanging="360"/>
+      </w:pPr>
+      <w:rPr>
+        <w:rFonts w:ascii="Wingdings" w:hAnsi="Wingdings" w:hint="default"/>
+      </w:rPr>
+    </w:lvl>
+    <w:lvl w:ilvl="6" w:tplc="2C0A0001" w:tentative="1">
+      <w:start w:val="1"/>
+      <w:numFmt w:val="bullet"/>
+      <w:lvlText w:val=""/>
+      <w:lvlJc w:val="left"/>
+      <w:pPr>
+        <w:ind w:left="5040" w:hanging="360"/>
+      </w:pPr>
+      <w:rPr>
+        <w:rFonts w:ascii="Symbol" w:hAnsi="Symbol" w:hint="default"/>
+      </w:rPr>
+    </w:lvl>
+    <w:lvl w:ilvl="7" w:tplc="2C0A0003" w:tentative="1">
+      <w:start w:val="1"/>
+      <w:numFmt w:val="bullet"/>
+      <w:lvlText w:val="o"/>
+      <w:lvlJc w:val="left"/>
+      <w:pPr>
+        <w:ind w:left="5760" w:hanging="360"/>
+      </w:pPr>
+      <w:rPr>
+        <w:rFonts w:ascii="Courier New" w:hAnsi="Courier New" w:cs="Courier New" w:hint="default"/>
+      </w:rPr>
+    </w:lvl>
+    <w:lvl w:ilvl="8" w:tplc="2C0A0005" w:tentative="1">
+      <w:start w:val="1"/>
+      <w:numFmt w:val="bullet"/>
+      <w:lvlText w:val=""/>
+      <w:lvlJc w:val="left"/>
+      <w:pPr>
+        <w:ind w:left="6480" w:hanging="360"/>
+      </w:pPr>
+      <w:rPr>
+        <w:rFonts w:ascii="Wingdings" w:hAnsi="Wingdings" w:hint="default"/>
+      </w:rPr>
+    </w:lvl>
+  </w:abstractNum>
+  <w:abstractNum w:abstractNumId="2">
     <w:nsid w:val="4C4D6794"/>
     <w:multiLevelType w:val="multilevel"/>
     <w:tmpl w:val="203C1800"/>
@@ -7113,7 +7769,7 @@
       </w:rPr>
     </w:lvl>
   </w:abstractNum>
-  <w:abstractNum w:abstractNumId="2">
+  <w:abstractNum w:abstractNumId="3">
     <w:nsid w:val="5D5E27B7"/>
     <w:multiLevelType w:val="hybridMultilevel"/>
     <w:tmpl w:val="EE444F94"/>
@@ -7228,13 +7884,16 @@
     </w:lvl>
   </w:abstractNum>
   <w:num w:numId="1">
-    <w:abstractNumId w:val="1"/>
+    <w:abstractNumId w:val="2"/>
   </w:num>
   <w:num w:numId="2">
     <w:abstractNumId w:val="0"/>
   </w:num>
   <w:num w:numId="3">
-    <w:abstractNumId w:val="2"/>
+    <w:abstractNumId w:val="3"/>
+  </w:num>
+  <w:num w:numId="4">
+    <w:abstractNumId w:val="1"/>
   </w:num>
 </w:numbering>
 </file>
@@ -7694,7 +8353,7 @@
           <c:layoutTarget val="inner"/>
           <c:xMode val="edge"/>
           <c:yMode val="edge"/>
-          <c:x val="0.10835534447083033"/>
+          <c:x val="0.10835534447083038"/>
           <c:y val="0.27350948720342788"/>
           <c:w val="0.79739865850102065"/>
           <c:h val="0.61622233979645757"/>
@@ -7821,7 +8480,7 @@
           <c:xMode val="edge"/>
           <c:yMode val="edge"/>
           <c:x val="9.7632668982298748E-2"/>
-          <c:y val="0.27350973570164283"/>
+          <c:y val="0.27350973570164294"/>
           <c:w val="0.79739865850102065"/>
           <c:h val="0.61622233979645757"/>
         </c:manualLayout>
@@ -7855,7 +8514,7 @@
               <c:idx val="0"/>
               <c:layout>
                 <c:manualLayout>
-                  <c:x val="0.32317349220236491"/>
+                  <c:x val="0.32317349220236502"/>
                   <c:y val="6.1273743944062327E-2"/>
                 </c:manualLayout>
               </c:layout>
@@ -7984,25 +8643,25 @@
                   <c:v>1.1200000000000001</c:v>
                 </c:pt>
                 <c:pt idx="12">
-                  <c:v>1.1299999999999977</c:v>
+                  <c:v>1.1299999999999972</c:v>
                 </c:pt>
                 <c:pt idx="13">
-                  <c:v>1.1399999999999977</c:v>
+                  <c:v>1.1399999999999972</c:v>
                 </c:pt>
                 <c:pt idx="14">
-                  <c:v>1.1499999999999977</c:v>
+                  <c:v>1.1499999999999972</c:v>
                 </c:pt>
                 <c:pt idx="15">
-                  <c:v>1.1599999999999977</c:v>
+                  <c:v>1.1599999999999973</c:v>
                 </c:pt>
                 <c:pt idx="16">
-                  <c:v>1.1700000000000019</c:v>
+                  <c:v>1.1700000000000021</c:v>
                 </c:pt>
                 <c:pt idx="17">
-                  <c:v>1.1800000000000019</c:v>
+                  <c:v>1.1800000000000024</c:v>
                 </c:pt>
                 <c:pt idx="18">
-                  <c:v>1.1900000000000019</c:v>
+                  <c:v>1.1900000000000024</c:v>
                 </c:pt>
                 <c:pt idx="19">
                   <c:v>1.2</c:v>
@@ -8344,11 +9003,11 @@
             </c:numRef>
           </c:yVal>
         </c:ser>
-        <c:axId val="124884096"/>
-        <c:axId val="124886016"/>
+        <c:axId val="135656960"/>
+        <c:axId val="47460736"/>
       </c:scatterChart>
       <c:valAx>
-        <c:axId val="124884096"/>
+        <c:axId val="135656960"/>
         <c:scaling>
           <c:orientation val="minMax"/>
           <c:max val="1.7"/>
@@ -8386,12 +9045,12 @@
             <a:endParaRPr lang="es-AR"/>
           </a:p>
         </c:txPr>
-        <c:crossAx val="124886016"/>
+        <c:crossAx val="47460736"/>
         <c:crosses val="autoZero"/>
         <c:crossBetween val="midCat"/>
       </c:valAx>
       <c:valAx>
-        <c:axId val="124886016"/>
+        <c:axId val="47460736"/>
         <c:scaling>
           <c:orientation val="minMax"/>
           <c:min val="0"/>
@@ -8428,7 +9087,7 @@
             <a:endParaRPr lang="es-AR"/>
           </a:p>
         </c:txPr>
-        <c:crossAx val="124884096"/>
+        <c:crossAx val="135656960"/>
         <c:crosses val="autoZero"/>
         <c:crossBetween val="midCat"/>
       </c:valAx>
@@ -8518,25 +9177,25 @@
                   <c:v>1.1200000000000001</c:v>
                 </c:pt>
                 <c:pt idx="12">
-                  <c:v>1.1299999999999977</c:v>
+                  <c:v>1.1299999999999972</c:v>
                 </c:pt>
                 <c:pt idx="13">
-                  <c:v>1.1399999999999977</c:v>
+                  <c:v>1.1399999999999972</c:v>
                 </c:pt>
                 <c:pt idx="14">
-                  <c:v>1.1499999999999977</c:v>
+                  <c:v>1.1499999999999972</c:v>
                 </c:pt>
                 <c:pt idx="15">
-                  <c:v>1.1599999999999977</c:v>
+                  <c:v>1.1599999999999973</c:v>
                 </c:pt>
                 <c:pt idx="16">
-                  <c:v>1.1700000000000019</c:v>
+                  <c:v>1.1700000000000021</c:v>
                 </c:pt>
                 <c:pt idx="17">
-                  <c:v>1.1800000000000019</c:v>
+                  <c:v>1.1800000000000024</c:v>
                 </c:pt>
                 <c:pt idx="18">
-                  <c:v>1.1900000000000019</c:v>
+                  <c:v>1.1900000000000024</c:v>
                 </c:pt>
                 <c:pt idx="19">
                   <c:v>1.2</c:v>
@@ -8878,11 +9537,11 @@
             </c:numRef>
           </c:yVal>
         </c:ser>
-        <c:axId val="124946304"/>
-        <c:axId val="124960768"/>
+        <c:axId val="47472000"/>
+        <c:axId val="47482368"/>
       </c:scatterChart>
       <c:valAx>
-        <c:axId val="124946304"/>
+        <c:axId val="47472000"/>
         <c:scaling>
           <c:orientation val="minMax"/>
           <c:max val="1.7"/>
@@ -8915,12 +9574,12 @@
         </c:title>
         <c:numFmt formatCode="0.00" sourceLinked="1"/>
         <c:tickLblPos val="nextTo"/>
-        <c:crossAx val="124960768"/>
+        <c:crossAx val="47482368"/>
         <c:crosses val="autoZero"/>
         <c:crossBetween val="midCat"/>
       </c:valAx>
       <c:valAx>
-        <c:axId val="124960768"/>
+        <c:axId val="47482368"/>
         <c:scaling>
           <c:orientation val="minMax"/>
         </c:scaling>
@@ -8946,7 +9605,7 @@
         </c:title>
         <c:numFmt formatCode="General" sourceLinked="1"/>
         <c:tickLblPos val="nextTo"/>
-        <c:crossAx val="124946304"/>
+        <c:crossAx val="47472000"/>
         <c:crosses val="autoZero"/>
         <c:crossBetween val="midCat"/>
       </c:valAx>
@@ -9143,26 +9802,26 @@
           <c:showVal val="1"/>
         </c:dLbls>
         <c:shape val="box"/>
-        <c:axId val="124986880"/>
-        <c:axId val="124988416"/>
-        <c:axId val="124934336"/>
+        <c:axId val="47508480"/>
+        <c:axId val="47645440"/>
+        <c:axId val="118474944"/>
       </c:bar3DChart>
       <c:catAx>
-        <c:axId val="124986880"/>
+        <c:axId val="47508480"/>
         <c:scaling>
           <c:orientation val="minMax"/>
         </c:scaling>
         <c:axPos val="b"/>
         <c:majorTickMark val="none"/>
         <c:tickLblPos val="nextTo"/>
-        <c:crossAx val="124988416"/>
+        <c:crossAx val="47645440"/>
         <c:crosses val="autoZero"/>
         <c:auto val="1"/>
         <c:lblAlgn val="ctr"/>
         <c:lblOffset val="100"/>
       </c:catAx>
       <c:valAx>
-        <c:axId val="124988416"/>
+        <c:axId val="47645440"/>
         <c:scaling>
           <c:logBase val="10"/>
           <c:orientation val="minMax"/>
@@ -9172,12 +9831,12 @@
         <c:numFmt formatCode="General" sourceLinked="1"/>
         <c:majorTickMark val="none"/>
         <c:tickLblPos val="none"/>
-        <c:crossAx val="124986880"/>
+        <c:crossAx val="47508480"/>
         <c:crosses val="autoZero"/>
         <c:crossBetween val="between"/>
       </c:valAx>
       <c:serAx>
-        <c:axId val="124934336"/>
+        <c:axId val="118474944"/>
         <c:scaling>
           <c:orientation val="minMax"/>
         </c:scaling>
@@ -9185,7 +9844,7 @@
         <c:axPos val="b"/>
         <c:majorTickMark val="none"/>
         <c:tickLblPos val="none"/>
-        <c:crossAx val="124988416"/>
+        <c:crossAx val="47645440"/>
         <c:crosses val="autoZero"/>
       </c:serAx>
     </c:plotArea>
@@ -9362,11 +10021,11 @@
             </c:numRef>
           </c:val>
         </c:ser>
-        <c:axId val="125028224"/>
-        <c:axId val="125029760"/>
+        <c:axId val="47693184"/>
+        <c:axId val="48186496"/>
       </c:barChart>
       <c:catAx>
-        <c:axId val="125028224"/>
+        <c:axId val="47693184"/>
         <c:scaling>
           <c:orientation val="minMax"/>
         </c:scaling>
@@ -9383,14 +10042,14 @@
             <a:endParaRPr lang="es-AR"/>
           </a:p>
         </c:txPr>
-        <c:crossAx val="125029760"/>
+        <c:crossAx val="48186496"/>
         <c:crosses val="autoZero"/>
         <c:auto val="1"/>
         <c:lblAlgn val="ctr"/>
         <c:lblOffset val="100"/>
       </c:catAx>
       <c:valAx>
-        <c:axId val="125029760"/>
+        <c:axId val="48186496"/>
         <c:scaling>
           <c:orientation val="minMax"/>
         </c:scaling>
@@ -9409,7 +10068,7 @@
             <a:endParaRPr lang="es-AR"/>
           </a:p>
         </c:txPr>
-        <c:crossAx val="125028224"/>
+        <c:crossAx val="47693184"/>
         <c:crosses val="autoZero"/>
         <c:crossBetween val="between"/>
       </c:valAx>
@@ -12865,33 +13524,33 @@
     </dgm:pt>
   </dgm:ptLst>
   <dgm:cxnLst>
-    <dgm:cxn modelId="{B5BB8D47-C2CB-424A-95F2-A1D321E6A680}" type="presOf" srcId="{824E7D5A-24BD-4BBB-9CA7-F8DE03E3C6EC}" destId="{27157CA4-4C15-4FF2-AF98-B56A130127B7}" srcOrd="0" destOrd="0" presId="urn:microsoft.com/office/officeart/2005/8/layout/radial6"/>
-    <dgm:cxn modelId="{79E1B1CE-75B8-4423-91F0-641ECF528A78}" type="presOf" srcId="{852930E8-AE5C-473F-B7D4-885A1528EBE7}" destId="{A8125330-1F10-4ED1-A82E-FE051DF11DCB}" srcOrd="0" destOrd="0" presId="urn:microsoft.com/office/officeart/2005/8/layout/radial6"/>
-    <dgm:cxn modelId="{246C9A96-E7B8-45B6-8781-EAB126EA978D}" type="presOf" srcId="{F22A4B1E-B1BE-4C15-844F-3F6BF2F893E9}" destId="{D32B39E7-955D-463B-B7E2-753AC4E12F45}" srcOrd="0" destOrd="0" presId="urn:microsoft.com/office/officeart/2005/8/layout/radial6"/>
+    <dgm:cxn modelId="{4F8FFCF7-B9DA-4A7D-B3F7-A83BB618C862}" srcId="{8A28A104-AE37-4170-A71D-93514034A40B}" destId="{045FECEF-E947-4F6B-A52F-D2BD5844D8DC}" srcOrd="0" destOrd="0" parTransId="{471B78FD-CFCD-4196-BF69-A19479FCC8FF}" sibTransId="{3A4EFD00-E824-4AC6-8CDA-2CB05E57EF75}"/>
+    <dgm:cxn modelId="{C66AB7E9-1A54-41A4-9FB2-07D703B66FAB}" srcId="{8A28A104-AE37-4170-A71D-93514034A40B}" destId="{30B33EE7-439F-4224-8B1F-02EC5E897D0B}" srcOrd="1" destOrd="0" parTransId="{36BD9E46-9312-4CE7-8FDC-A582FE0FAB86}" sibTransId="{AC95B9B6-C56E-4FEF-8C6A-12F7741F4685}"/>
+    <dgm:cxn modelId="{8BF63F67-3B05-482B-AF49-0D85B9E18F42}" type="presOf" srcId="{852930E8-AE5C-473F-B7D4-885A1528EBE7}" destId="{A8125330-1F10-4ED1-A82E-FE051DF11DCB}" srcOrd="0" destOrd="0" presId="urn:microsoft.com/office/officeart/2005/8/layout/radial6"/>
+    <dgm:cxn modelId="{742D8598-B4CE-4372-AFD5-47CF29E3EC54}" type="presOf" srcId="{824E7D5A-24BD-4BBB-9CA7-F8DE03E3C6EC}" destId="{27157CA4-4C15-4FF2-AF98-B56A130127B7}" srcOrd="0" destOrd="0" presId="urn:microsoft.com/office/officeart/2005/8/layout/radial6"/>
+    <dgm:cxn modelId="{5F825775-8B44-4A35-AF50-E2949E15B3C8}" type="presOf" srcId="{EED691C2-4BC8-4CA6-AE0E-F5FC977A82E6}" destId="{DEBFC0E3-F47B-4346-81B9-47D90018653C}" srcOrd="0" destOrd="0" presId="urn:microsoft.com/office/officeart/2005/8/layout/radial6"/>
+    <dgm:cxn modelId="{7F0D7CA1-37EC-475C-A91F-BDCB7679A52F}" type="presOf" srcId="{E6460567-61C1-4FFF-A28E-784B7EAB1EC6}" destId="{01B38DC9-6425-4DDB-B64A-F1DC315FF330}" srcOrd="0" destOrd="0" presId="urn:microsoft.com/office/officeart/2005/8/layout/radial6"/>
+    <dgm:cxn modelId="{764BA7EB-A35D-4110-919F-FB57B61591AE}" type="presOf" srcId="{12C189CE-869A-46D8-AD8C-0F7179C4FA6D}" destId="{7C8754B5-CCF2-4B27-AEBC-9A995ADCBB9E}" srcOrd="0" destOrd="0" presId="urn:microsoft.com/office/officeart/2005/8/layout/radial6"/>
     <dgm:cxn modelId="{A5602644-3B81-4FC0-82E1-94C707B6325F}" srcId="{8A28A104-AE37-4170-A71D-93514034A40B}" destId="{F706D3C7-57BA-47D0-9170-1EF104E5ED14}" srcOrd="3" destOrd="0" parTransId="{4F5DC31B-70D5-4669-B657-6935302483CD}" sibTransId="{D090E9CF-DFD3-4C8B-914C-0F94FFEF8B75}"/>
-    <dgm:cxn modelId="{4F8FFCF7-B9DA-4A7D-B3F7-A83BB618C862}" srcId="{8A28A104-AE37-4170-A71D-93514034A40B}" destId="{045FECEF-E947-4F6B-A52F-D2BD5844D8DC}" srcOrd="0" destOrd="0" parTransId="{471B78FD-CFCD-4196-BF69-A19479FCC8FF}" sibTransId="{3A4EFD00-E824-4AC6-8CDA-2CB05E57EF75}"/>
+    <dgm:cxn modelId="{EE7E16A2-8C59-4221-8B55-4CE2E42334F0}" srcId="{824E7D5A-24BD-4BBB-9CA7-F8DE03E3C6EC}" destId="{F22A4B1E-B1BE-4C15-844F-3F6BF2F893E9}" srcOrd="1" destOrd="0" parTransId="{4B263AD9-FA00-4E09-B362-10CABF470A08}" sibTransId="{12C189CE-869A-46D8-AD8C-0F7179C4FA6D}"/>
+    <dgm:cxn modelId="{B7339EAD-E506-42FC-83E5-7180B0AAFC59}" type="presOf" srcId="{3851E0E5-1EE3-4BE0-B245-4ACAE1316BF6}" destId="{C6892F22-66F3-4D52-8B0D-2F5F0B8EA2DE}" srcOrd="0" destOrd="0" presId="urn:microsoft.com/office/officeart/2005/8/layout/radial6"/>
+    <dgm:cxn modelId="{BEA3FC14-3898-46F0-990E-510619661018}" srcId="{824E7D5A-24BD-4BBB-9CA7-F8DE03E3C6EC}" destId="{E6460567-61C1-4FFF-A28E-784B7EAB1EC6}" srcOrd="0" destOrd="0" parTransId="{79D8F19B-0AEF-48AD-8636-F07680F5F2AE}" sibTransId="{EED691C2-4BC8-4CA6-AE0E-F5FC977A82E6}"/>
+    <dgm:cxn modelId="{25F6303E-8E88-4769-A9E0-CA6E05498429}" type="presOf" srcId="{F22A4B1E-B1BE-4C15-844F-3F6BF2F893E9}" destId="{D32B39E7-955D-463B-B7E2-753AC4E12F45}" srcOrd="0" destOrd="0" presId="urn:microsoft.com/office/officeart/2005/8/layout/radial6"/>
+    <dgm:cxn modelId="{916B1956-509A-4158-8752-E5333863A411}" type="presOf" srcId="{D3F7476D-6854-4506-9762-6450F923A837}" destId="{DA206D1E-573D-4A33-92B8-C4FE6E65A874}" srcOrd="0" destOrd="0" presId="urn:microsoft.com/office/officeart/2005/8/layout/radial6"/>
+    <dgm:cxn modelId="{BE82A1DA-45C8-4389-ACC3-4D8FB3F1D56E}" srcId="{824E7D5A-24BD-4BBB-9CA7-F8DE03E3C6EC}" destId="{3851E0E5-1EE3-4BE0-B245-4ACAE1316BF6}" srcOrd="2" destOrd="0" parTransId="{6AC14223-6AC0-4B57-9BF5-9591E3C1328C}" sibTransId="{852930E8-AE5C-473F-B7D4-885A1528EBE7}"/>
+    <dgm:cxn modelId="{7EE773D5-86ED-41E3-91E3-275E562CFC75}" srcId="{D3F7476D-6854-4506-9762-6450F923A837}" destId="{824E7D5A-24BD-4BBB-9CA7-F8DE03E3C6EC}" srcOrd="0" destOrd="0" parTransId="{78E48914-62F8-432D-90C3-1609BAEB1149}" sibTransId="{23407590-0E43-41FE-B4F6-975916AD8AAA}"/>
+    <dgm:cxn modelId="{DDD2F3D4-DFDD-48B4-A2B1-F429EE1A1248}" srcId="{8A28A104-AE37-4170-A71D-93514034A40B}" destId="{05DF8A83-7886-46F2-843E-030E4215A240}" srcOrd="2" destOrd="0" parTransId="{D51D07FF-F4AA-4F26-9E20-546A4B8C5667}" sibTransId="{FCD31C67-C3B3-4832-B07A-BDB19D2B5823}"/>
     <dgm:cxn modelId="{C2193937-0DD4-4452-A2D1-E9A1FB95FC3C}" srcId="{D3F7476D-6854-4506-9762-6450F923A837}" destId="{8A28A104-AE37-4170-A71D-93514034A40B}" srcOrd="1" destOrd="0" parTransId="{80046A3A-289E-46BF-BE1A-B8803CC7FF0B}" sibTransId="{B81CEEA1-FF6E-43EE-8B3B-BA805E8A4BDA}"/>
-    <dgm:cxn modelId="{AFE0BDAF-CE12-47D1-BE0E-2DCCC5390B13}" type="presOf" srcId="{D3F7476D-6854-4506-9762-6450F923A837}" destId="{DA206D1E-573D-4A33-92B8-C4FE6E65A874}" srcOrd="0" destOrd="0" presId="urn:microsoft.com/office/officeart/2005/8/layout/radial6"/>
-    <dgm:cxn modelId="{6013F96D-1312-42DB-A067-782D56543222}" type="presOf" srcId="{3851E0E5-1EE3-4BE0-B245-4ACAE1316BF6}" destId="{C6892F22-66F3-4D52-8B0D-2F5F0B8EA2DE}" srcOrd="0" destOrd="0" presId="urn:microsoft.com/office/officeart/2005/8/layout/radial6"/>
-    <dgm:cxn modelId="{BE82A1DA-45C8-4389-ACC3-4D8FB3F1D56E}" srcId="{824E7D5A-24BD-4BBB-9CA7-F8DE03E3C6EC}" destId="{3851E0E5-1EE3-4BE0-B245-4ACAE1316BF6}" srcOrd="2" destOrd="0" parTransId="{6AC14223-6AC0-4B57-9BF5-9591E3C1328C}" sibTransId="{852930E8-AE5C-473F-B7D4-885A1528EBE7}"/>
-    <dgm:cxn modelId="{DDD2F3D4-DFDD-48B4-A2B1-F429EE1A1248}" srcId="{8A28A104-AE37-4170-A71D-93514034A40B}" destId="{05DF8A83-7886-46F2-843E-030E4215A240}" srcOrd="2" destOrd="0" parTransId="{D51D07FF-F4AA-4F26-9E20-546A4B8C5667}" sibTransId="{FCD31C67-C3B3-4832-B07A-BDB19D2B5823}"/>
-    <dgm:cxn modelId="{89550DC9-5DDA-49A9-8974-07F8D515DD15}" type="presOf" srcId="{12C189CE-869A-46D8-AD8C-0F7179C4FA6D}" destId="{7C8754B5-CCF2-4B27-AEBC-9A995ADCBB9E}" srcOrd="0" destOrd="0" presId="urn:microsoft.com/office/officeart/2005/8/layout/radial6"/>
-    <dgm:cxn modelId="{4ABD8142-DF0E-4B3C-B4BD-9C8D7E6747DA}" type="presOf" srcId="{E6460567-61C1-4FFF-A28E-784B7EAB1EC6}" destId="{01B38DC9-6425-4DDB-B64A-F1DC315FF330}" srcOrd="0" destOrd="0" presId="urn:microsoft.com/office/officeart/2005/8/layout/radial6"/>
-    <dgm:cxn modelId="{BEA3FC14-3898-46F0-990E-510619661018}" srcId="{824E7D5A-24BD-4BBB-9CA7-F8DE03E3C6EC}" destId="{E6460567-61C1-4FFF-A28E-784B7EAB1EC6}" srcOrd="0" destOrd="0" parTransId="{79D8F19B-0AEF-48AD-8636-F07680F5F2AE}" sibTransId="{EED691C2-4BC8-4CA6-AE0E-F5FC977A82E6}"/>
-    <dgm:cxn modelId="{7EE773D5-86ED-41E3-91E3-275E562CFC75}" srcId="{D3F7476D-6854-4506-9762-6450F923A837}" destId="{824E7D5A-24BD-4BBB-9CA7-F8DE03E3C6EC}" srcOrd="0" destOrd="0" parTransId="{78E48914-62F8-432D-90C3-1609BAEB1149}" sibTransId="{23407590-0E43-41FE-B4F6-975916AD8AAA}"/>
-    <dgm:cxn modelId="{EE7E16A2-8C59-4221-8B55-4CE2E42334F0}" srcId="{824E7D5A-24BD-4BBB-9CA7-F8DE03E3C6EC}" destId="{F22A4B1E-B1BE-4C15-844F-3F6BF2F893E9}" srcOrd="1" destOrd="0" parTransId="{4B263AD9-FA00-4E09-B362-10CABF470A08}" sibTransId="{12C189CE-869A-46D8-AD8C-0F7179C4FA6D}"/>
-    <dgm:cxn modelId="{3935206E-6D18-478F-92BF-4750F87EFD7B}" type="presOf" srcId="{EED691C2-4BC8-4CA6-AE0E-F5FC977A82E6}" destId="{DEBFC0E3-F47B-4346-81B9-47D90018653C}" srcOrd="0" destOrd="0" presId="urn:microsoft.com/office/officeart/2005/8/layout/radial6"/>
-    <dgm:cxn modelId="{C66AB7E9-1A54-41A4-9FB2-07D703B66FAB}" srcId="{8A28A104-AE37-4170-A71D-93514034A40B}" destId="{30B33EE7-439F-4224-8B1F-02EC5E897D0B}" srcOrd="1" destOrd="0" parTransId="{36BD9E46-9312-4CE7-8FDC-A582FE0FAB86}" sibTransId="{AC95B9B6-C56E-4FEF-8C6A-12F7741F4685}"/>
-    <dgm:cxn modelId="{D4F384B1-9116-4C63-AFDC-A4E69D3D93EC}" type="presParOf" srcId="{DA206D1E-573D-4A33-92B8-C4FE6E65A874}" destId="{27157CA4-4C15-4FF2-AF98-B56A130127B7}" srcOrd="0" destOrd="0" presId="urn:microsoft.com/office/officeart/2005/8/layout/radial6"/>
-    <dgm:cxn modelId="{D27523FB-0CA8-453C-906A-CD2F244FC7D1}" type="presParOf" srcId="{DA206D1E-573D-4A33-92B8-C4FE6E65A874}" destId="{01B38DC9-6425-4DDB-B64A-F1DC315FF330}" srcOrd="1" destOrd="0" presId="urn:microsoft.com/office/officeart/2005/8/layout/radial6"/>
-    <dgm:cxn modelId="{71E9EC54-60B5-4EE5-B0C2-74109B12CB42}" type="presParOf" srcId="{DA206D1E-573D-4A33-92B8-C4FE6E65A874}" destId="{06168769-8384-4267-B616-CB3E5941E70A}" srcOrd="2" destOrd="0" presId="urn:microsoft.com/office/officeart/2005/8/layout/radial6"/>
-    <dgm:cxn modelId="{22976128-AD42-44FA-A1A4-9ED3F5A07D37}" type="presParOf" srcId="{DA206D1E-573D-4A33-92B8-C4FE6E65A874}" destId="{DEBFC0E3-F47B-4346-81B9-47D90018653C}" srcOrd="3" destOrd="0" presId="urn:microsoft.com/office/officeart/2005/8/layout/radial6"/>
-    <dgm:cxn modelId="{2F92C9C2-924C-4CFA-8021-433F88118C22}" type="presParOf" srcId="{DA206D1E-573D-4A33-92B8-C4FE6E65A874}" destId="{D32B39E7-955D-463B-B7E2-753AC4E12F45}" srcOrd="4" destOrd="0" presId="urn:microsoft.com/office/officeart/2005/8/layout/radial6"/>
-    <dgm:cxn modelId="{4A231EFA-0B48-4A22-B48B-C7D513EB5FF1}" type="presParOf" srcId="{DA206D1E-573D-4A33-92B8-C4FE6E65A874}" destId="{CD3AE6AC-C38D-4105-AB9A-D697EC6102D7}" srcOrd="5" destOrd="0" presId="urn:microsoft.com/office/officeart/2005/8/layout/radial6"/>
-    <dgm:cxn modelId="{C49B1AB7-1B48-4A9F-BBF9-04224A964D89}" type="presParOf" srcId="{DA206D1E-573D-4A33-92B8-C4FE6E65A874}" destId="{7C8754B5-CCF2-4B27-AEBC-9A995ADCBB9E}" srcOrd="6" destOrd="0" presId="urn:microsoft.com/office/officeart/2005/8/layout/radial6"/>
-    <dgm:cxn modelId="{6D3E715D-376B-4AC8-916F-EEA37E83BDAE}" type="presParOf" srcId="{DA206D1E-573D-4A33-92B8-C4FE6E65A874}" destId="{C6892F22-66F3-4D52-8B0D-2F5F0B8EA2DE}" srcOrd="7" destOrd="0" presId="urn:microsoft.com/office/officeart/2005/8/layout/radial6"/>
-    <dgm:cxn modelId="{8740330B-17D7-4C13-BB9A-A994C36FD137}" type="presParOf" srcId="{DA206D1E-573D-4A33-92B8-C4FE6E65A874}" destId="{C4A5D4DF-6D82-44DC-8A84-769E00D2C0E2}" srcOrd="8" destOrd="0" presId="urn:microsoft.com/office/officeart/2005/8/layout/radial6"/>
-    <dgm:cxn modelId="{1AF2DA52-65F4-4FD7-9FF6-F13FBA9F3789}" type="presParOf" srcId="{DA206D1E-573D-4A33-92B8-C4FE6E65A874}" destId="{A8125330-1F10-4ED1-A82E-FE051DF11DCB}" srcOrd="9" destOrd="0" presId="urn:microsoft.com/office/officeart/2005/8/layout/radial6"/>
+    <dgm:cxn modelId="{DBC5442F-FD28-403E-8DC1-B91B3693E6EC}" type="presParOf" srcId="{DA206D1E-573D-4A33-92B8-C4FE6E65A874}" destId="{27157CA4-4C15-4FF2-AF98-B56A130127B7}" srcOrd="0" destOrd="0" presId="urn:microsoft.com/office/officeart/2005/8/layout/radial6"/>
+    <dgm:cxn modelId="{D5DEEAB5-3831-44C8-98A0-E5961D7A0168}" type="presParOf" srcId="{DA206D1E-573D-4A33-92B8-C4FE6E65A874}" destId="{01B38DC9-6425-4DDB-B64A-F1DC315FF330}" srcOrd="1" destOrd="0" presId="urn:microsoft.com/office/officeart/2005/8/layout/radial6"/>
+    <dgm:cxn modelId="{F8708B2E-4772-4F76-90A5-110BC151481A}" type="presParOf" srcId="{DA206D1E-573D-4A33-92B8-C4FE6E65A874}" destId="{06168769-8384-4267-B616-CB3E5941E70A}" srcOrd="2" destOrd="0" presId="urn:microsoft.com/office/officeart/2005/8/layout/radial6"/>
+    <dgm:cxn modelId="{BEEE1F1C-EB2A-4F31-A58D-3EB7F41D33D5}" type="presParOf" srcId="{DA206D1E-573D-4A33-92B8-C4FE6E65A874}" destId="{DEBFC0E3-F47B-4346-81B9-47D90018653C}" srcOrd="3" destOrd="0" presId="urn:microsoft.com/office/officeart/2005/8/layout/radial6"/>
+    <dgm:cxn modelId="{6BBC4DDF-0AA7-430F-8F06-E45EEA627A5A}" type="presParOf" srcId="{DA206D1E-573D-4A33-92B8-C4FE6E65A874}" destId="{D32B39E7-955D-463B-B7E2-753AC4E12F45}" srcOrd="4" destOrd="0" presId="urn:microsoft.com/office/officeart/2005/8/layout/radial6"/>
+    <dgm:cxn modelId="{CFFBFBFC-3B42-49C5-8412-4E7C2D353F50}" type="presParOf" srcId="{DA206D1E-573D-4A33-92B8-C4FE6E65A874}" destId="{CD3AE6AC-C38D-4105-AB9A-D697EC6102D7}" srcOrd="5" destOrd="0" presId="urn:microsoft.com/office/officeart/2005/8/layout/radial6"/>
+    <dgm:cxn modelId="{9EF728FC-89A1-43CD-82E5-94F2F0ACF894}" type="presParOf" srcId="{DA206D1E-573D-4A33-92B8-C4FE6E65A874}" destId="{7C8754B5-CCF2-4B27-AEBC-9A995ADCBB9E}" srcOrd="6" destOrd="0" presId="urn:microsoft.com/office/officeart/2005/8/layout/radial6"/>
+    <dgm:cxn modelId="{CCEB9EF5-25E4-434F-A452-5B80EA97EF50}" type="presParOf" srcId="{DA206D1E-573D-4A33-92B8-C4FE6E65A874}" destId="{C6892F22-66F3-4D52-8B0D-2F5F0B8EA2DE}" srcOrd="7" destOrd="0" presId="urn:microsoft.com/office/officeart/2005/8/layout/radial6"/>
+    <dgm:cxn modelId="{BB983CF2-6060-4449-9E7E-F2F3EFB08DB4}" type="presParOf" srcId="{DA206D1E-573D-4A33-92B8-C4FE6E65A874}" destId="{C4A5D4DF-6D82-44DC-8A84-769E00D2C0E2}" srcOrd="8" destOrd="0" presId="urn:microsoft.com/office/officeart/2005/8/layout/radial6"/>
+    <dgm:cxn modelId="{24FFD798-1729-4694-A1D4-9F9251853A82}" type="presParOf" srcId="{DA206D1E-573D-4A33-92B8-C4FE6E65A874}" destId="{A8125330-1F10-4ED1-A82E-FE051DF11DCB}" srcOrd="9" destOrd="0" presId="urn:microsoft.com/office/officeart/2005/8/layout/radial6"/>
   </dgm:cxnLst>
   <dgm:bg/>
   <dgm:whole/>
@@ -13248,34 +13907,34 @@
     </dgm:pt>
   </dgm:ptLst>
   <dgm:cxnLst>
-    <dgm:cxn modelId="{76230511-8CD8-497E-9E0C-A830E411A441}" type="presOf" srcId="{BD6DD09B-1305-45F5-A9B0-6D7BC47C9C7B}" destId="{07F67EAB-0D71-434D-BB37-CE3E9600E098}" srcOrd="0" destOrd="0" presId="urn:microsoft.com/office/officeart/2005/8/layout/radial6"/>
-    <dgm:cxn modelId="{18297F1E-F15A-435E-830F-AC93CD7F0308}" type="presOf" srcId="{59CB89AC-BD77-4CF2-A9A3-98AAE4DCF0BC}" destId="{D8ED6FCF-6415-4793-B0EC-884115B23211}" srcOrd="0" destOrd="0" presId="urn:microsoft.com/office/officeart/2005/8/layout/radial6"/>
-    <dgm:cxn modelId="{8A1BD06F-0A59-4AB8-BC92-7D799B1CD3D9}" type="presOf" srcId="{19D8E0E7-0C3A-4CC1-B4F9-00727BA13C44}" destId="{A41D64C0-8FB7-49BC-88D7-3F6B813592A1}" srcOrd="0" destOrd="0" presId="urn:microsoft.com/office/officeart/2005/8/layout/radial6"/>
+    <dgm:cxn modelId="{30736E54-BD54-4AE2-868B-7FB65B9DD73E}" type="presOf" srcId="{0B415DCD-D2A0-4AF8-AD73-A51C8D30DE43}" destId="{C74D6E9A-DE87-4A65-9F50-30F8C6D82B96}" srcOrd="0" destOrd="0" presId="urn:microsoft.com/office/officeart/2005/8/layout/radial6"/>
+    <dgm:cxn modelId="{57BBC92B-58A8-4293-8616-7671D72ED217}" type="presOf" srcId="{BAE189E7-4B91-4AE4-BE91-EAA92477DB02}" destId="{371866DA-045F-4A13-9B65-B77DDA3A1303}" srcOrd="0" destOrd="0" presId="urn:microsoft.com/office/officeart/2005/8/layout/radial6"/>
+    <dgm:cxn modelId="{FF805667-85AC-4531-AE84-FE8AC40CCDF2}" type="presOf" srcId="{09EED783-BDFF-4A68-9694-067EA4A9BB1E}" destId="{63496356-E156-4CFB-ACB3-BFE2C8673254}" srcOrd="0" destOrd="0" presId="urn:microsoft.com/office/officeart/2005/8/layout/radial6"/>
     <dgm:cxn modelId="{9B67D3F7-5F05-4EFA-8B7B-520809A3FADD}" srcId="{94CFF9AE-7F77-44AC-B511-ECF66CDC26CF}" destId="{BD6DD09B-1305-45F5-A9B0-6D7BC47C9C7B}" srcOrd="2" destOrd="0" parTransId="{0E3122BF-52F2-4BB9-A2F8-1B45160AC808}" sibTransId="{B9B08EDC-5289-4004-A79B-75DF232816F9}"/>
     <dgm:cxn modelId="{32A7504E-882C-43C2-9024-241422E19318}" srcId="{94CFF9AE-7F77-44AC-B511-ECF66CDC26CF}" destId="{BAE189E7-4B91-4AE4-BE91-EAA92477DB02}" srcOrd="0" destOrd="0" parTransId="{6D90896C-F01F-4145-B1A2-F1547DD26DAF}" sibTransId="{C13AB185-E4D9-49E0-BC39-6763BFBD1894}"/>
+    <dgm:cxn modelId="{F7B335B3-2C32-4923-A1B9-7BB98BB2C644}" type="presOf" srcId="{6CFD4E45-23B0-4CDD-A97B-47BCAEA4FD07}" destId="{1E003E75-6515-433F-B3BA-070DC6E3C17B}" srcOrd="0" destOrd="0" presId="urn:microsoft.com/office/officeart/2005/8/layout/radial6"/>
+    <dgm:cxn modelId="{4409AFA9-F0C5-45DC-AD03-D4896AA56F21}" srcId="{19D8E0E7-0C3A-4CC1-B4F9-00727BA13C44}" destId="{94CFF9AE-7F77-44AC-B511-ECF66CDC26CF}" srcOrd="0" destOrd="0" parTransId="{96744266-2D23-4755-A12C-9F554FEA7321}" sibTransId="{20B00BEC-5349-496F-B4A3-B35C738A06CB}"/>
     <dgm:cxn modelId="{DD027BFD-8689-454F-B5BB-BE335FE0D23F}" srcId="{94CFF9AE-7F77-44AC-B511-ECF66CDC26CF}" destId="{6CFD4E45-23B0-4CDD-A97B-47BCAEA4FD07}" srcOrd="1" destOrd="0" parTransId="{1940B253-9EB8-4584-A2E4-5F1978462EC9}" sibTransId="{0B415DCD-D2A0-4AF8-AD73-A51C8D30DE43}"/>
-    <dgm:cxn modelId="{4409AFA9-F0C5-45DC-AD03-D4896AA56F21}" srcId="{19D8E0E7-0C3A-4CC1-B4F9-00727BA13C44}" destId="{94CFF9AE-7F77-44AC-B511-ECF66CDC26CF}" srcOrd="0" destOrd="0" parTransId="{96744266-2D23-4755-A12C-9F554FEA7321}" sibTransId="{20B00BEC-5349-496F-B4A3-B35C738A06CB}"/>
-    <dgm:cxn modelId="{7070FC5A-432C-41A3-B5DA-1401F4264AC1}" type="presOf" srcId="{94CFF9AE-7F77-44AC-B511-ECF66CDC26CF}" destId="{913B1E4A-FEBA-4F6A-9E05-F82E3ACA7D54}" srcOrd="0" destOrd="0" presId="urn:microsoft.com/office/officeart/2005/8/layout/radial6"/>
-    <dgm:cxn modelId="{AEB5E682-0EB2-4B1F-B6DF-095C8068C87E}" type="presOf" srcId="{09EED783-BDFF-4A68-9694-067EA4A9BB1E}" destId="{63496356-E156-4CFB-ACB3-BFE2C8673254}" srcOrd="0" destOrd="0" presId="urn:microsoft.com/office/officeart/2005/8/layout/radial6"/>
-    <dgm:cxn modelId="{8CABF10C-E14F-4673-9C18-8A07E5A41450}" type="presOf" srcId="{BAE189E7-4B91-4AE4-BE91-EAA92477DB02}" destId="{371866DA-045F-4A13-9B65-B77DDA3A1303}" srcOrd="0" destOrd="0" presId="urn:microsoft.com/office/officeart/2005/8/layout/radial6"/>
-    <dgm:cxn modelId="{1D4915D9-A1F5-4579-BA76-320A8D31B3A0}" type="presOf" srcId="{B9B08EDC-5289-4004-A79B-75DF232816F9}" destId="{46E576A1-A50A-460F-B630-9103E9B86AD3}" srcOrd="0" destOrd="0" presId="urn:microsoft.com/office/officeart/2005/8/layout/radial6"/>
+    <dgm:cxn modelId="{84702D9D-46C0-4E30-ADF8-BD04A7D74D94}" type="presOf" srcId="{94CFF9AE-7F77-44AC-B511-ECF66CDC26CF}" destId="{913B1E4A-FEBA-4F6A-9E05-F82E3ACA7D54}" srcOrd="0" destOrd="0" presId="urn:microsoft.com/office/officeart/2005/8/layout/radial6"/>
+    <dgm:cxn modelId="{7243D51D-F5AC-4140-BC17-F5216502195B}" type="presOf" srcId="{BD6DD09B-1305-45F5-A9B0-6D7BC47C9C7B}" destId="{07F67EAB-0D71-434D-BB37-CE3E9600E098}" srcOrd="0" destOrd="0" presId="urn:microsoft.com/office/officeart/2005/8/layout/radial6"/>
+    <dgm:cxn modelId="{F37DFB22-9F08-42FC-A994-1FE6F2768B17}" type="presOf" srcId="{19D8E0E7-0C3A-4CC1-B4F9-00727BA13C44}" destId="{A41D64C0-8FB7-49BC-88D7-3F6B813592A1}" srcOrd="0" destOrd="0" presId="urn:microsoft.com/office/officeart/2005/8/layout/radial6"/>
+    <dgm:cxn modelId="{01F3311F-7319-41D2-9BC7-CE0C5FF83833}" type="presOf" srcId="{B9B08EDC-5289-4004-A79B-75DF232816F9}" destId="{46E576A1-A50A-460F-B630-9103E9B86AD3}" srcOrd="0" destOrd="0" presId="urn:microsoft.com/office/officeart/2005/8/layout/radial6"/>
+    <dgm:cxn modelId="{A7923783-D7DD-4DD1-951D-C1ACABD8941F}" type="presOf" srcId="{C13AB185-E4D9-49E0-BC39-6763BFBD1894}" destId="{537744B6-72DA-4EE3-AA07-8D44805C5E5B}" srcOrd="0" destOrd="0" presId="urn:microsoft.com/office/officeart/2005/8/layout/radial6"/>
     <dgm:cxn modelId="{1871C6BE-91CD-4687-AB2F-6EAC371420C4}" srcId="{94CFF9AE-7F77-44AC-B511-ECF66CDC26CF}" destId="{09EED783-BDFF-4A68-9694-067EA4A9BB1E}" srcOrd="3" destOrd="0" parTransId="{B337AA56-759D-42F9-8B25-CF42F1D1DBB0}" sibTransId="{59CB89AC-BD77-4CF2-A9A3-98AAE4DCF0BC}"/>
-    <dgm:cxn modelId="{3C27C069-C146-4B3B-A87E-9195999FFA2D}" type="presOf" srcId="{6CFD4E45-23B0-4CDD-A97B-47BCAEA4FD07}" destId="{1E003E75-6515-433F-B3BA-070DC6E3C17B}" srcOrd="0" destOrd="0" presId="urn:microsoft.com/office/officeart/2005/8/layout/radial6"/>
-    <dgm:cxn modelId="{68D44729-97F9-4387-A432-96C1DF401BF5}" type="presOf" srcId="{0B415DCD-D2A0-4AF8-AD73-A51C8D30DE43}" destId="{C74D6E9A-DE87-4A65-9F50-30F8C6D82B96}" srcOrd="0" destOrd="0" presId="urn:microsoft.com/office/officeart/2005/8/layout/radial6"/>
-    <dgm:cxn modelId="{15EF28FA-64E0-43A2-BE0F-02B58D13E2D9}" type="presOf" srcId="{C13AB185-E4D9-49E0-BC39-6763BFBD1894}" destId="{537744B6-72DA-4EE3-AA07-8D44805C5E5B}" srcOrd="0" destOrd="0" presId="urn:microsoft.com/office/officeart/2005/8/layout/radial6"/>
-    <dgm:cxn modelId="{60905C80-8329-4BE5-83E0-FCC6FF08B7DF}" type="presParOf" srcId="{A41D64C0-8FB7-49BC-88D7-3F6B813592A1}" destId="{913B1E4A-FEBA-4F6A-9E05-F82E3ACA7D54}" srcOrd="0" destOrd="0" presId="urn:microsoft.com/office/officeart/2005/8/layout/radial6"/>
-    <dgm:cxn modelId="{34AB04BE-5D0A-4C48-A742-A77617A933DA}" type="presParOf" srcId="{A41D64C0-8FB7-49BC-88D7-3F6B813592A1}" destId="{371866DA-045F-4A13-9B65-B77DDA3A1303}" srcOrd="1" destOrd="0" presId="urn:microsoft.com/office/officeart/2005/8/layout/radial6"/>
-    <dgm:cxn modelId="{36A9B744-7AF7-4508-A3E3-E68331DC81F9}" type="presParOf" srcId="{A41D64C0-8FB7-49BC-88D7-3F6B813592A1}" destId="{CE3F33B2-190A-4142-A706-671CD46788E7}" srcOrd="2" destOrd="0" presId="urn:microsoft.com/office/officeart/2005/8/layout/radial6"/>
-    <dgm:cxn modelId="{85AD6418-3FA5-4FBC-BA65-E5B712C518E5}" type="presParOf" srcId="{A41D64C0-8FB7-49BC-88D7-3F6B813592A1}" destId="{537744B6-72DA-4EE3-AA07-8D44805C5E5B}" srcOrd="3" destOrd="0" presId="urn:microsoft.com/office/officeart/2005/8/layout/radial6"/>
-    <dgm:cxn modelId="{D182BDF9-A351-474B-85DC-894EEB35B0E3}" type="presParOf" srcId="{A41D64C0-8FB7-49BC-88D7-3F6B813592A1}" destId="{1E003E75-6515-433F-B3BA-070DC6E3C17B}" srcOrd="4" destOrd="0" presId="urn:microsoft.com/office/officeart/2005/8/layout/radial6"/>
-    <dgm:cxn modelId="{16A7EA93-204B-4CAC-9126-A9422075A26B}" type="presParOf" srcId="{A41D64C0-8FB7-49BC-88D7-3F6B813592A1}" destId="{3636A374-1F6E-4137-8A51-1DB6792A7A1E}" srcOrd="5" destOrd="0" presId="urn:microsoft.com/office/officeart/2005/8/layout/radial6"/>
-    <dgm:cxn modelId="{1FCC3260-24D4-4DF4-8E9E-6024E1676339}" type="presParOf" srcId="{A41D64C0-8FB7-49BC-88D7-3F6B813592A1}" destId="{C74D6E9A-DE87-4A65-9F50-30F8C6D82B96}" srcOrd="6" destOrd="0" presId="urn:microsoft.com/office/officeart/2005/8/layout/radial6"/>
-    <dgm:cxn modelId="{B03D08E6-F664-4DBA-81D7-DEDA42F1F1C6}" type="presParOf" srcId="{A41D64C0-8FB7-49BC-88D7-3F6B813592A1}" destId="{07F67EAB-0D71-434D-BB37-CE3E9600E098}" srcOrd="7" destOrd="0" presId="urn:microsoft.com/office/officeart/2005/8/layout/radial6"/>
-    <dgm:cxn modelId="{85ED19B7-D4F9-41DF-B7BD-1EEB0C49C71C}" type="presParOf" srcId="{A41D64C0-8FB7-49BC-88D7-3F6B813592A1}" destId="{6FC4ACC6-04A6-4F6F-9008-71D93C3C620E}" srcOrd="8" destOrd="0" presId="urn:microsoft.com/office/officeart/2005/8/layout/radial6"/>
-    <dgm:cxn modelId="{F360F210-FF8E-486E-A94F-6A790BD44E56}" type="presParOf" srcId="{A41D64C0-8FB7-49BC-88D7-3F6B813592A1}" destId="{46E576A1-A50A-460F-B630-9103E9B86AD3}" srcOrd="9" destOrd="0" presId="urn:microsoft.com/office/officeart/2005/8/layout/radial6"/>
-    <dgm:cxn modelId="{5345DB52-F206-4363-812F-B393CE43B9DB}" type="presParOf" srcId="{A41D64C0-8FB7-49BC-88D7-3F6B813592A1}" destId="{63496356-E156-4CFB-ACB3-BFE2C8673254}" srcOrd="10" destOrd="0" presId="urn:microsoft.com/office/officeart/2005/8/layout/radial6"/>
-    <dgm:cxn modelId="{6C9F6C19-57B6-4A4B-8BAE-906766E0D766}" type="presParOf" srcId="{A41D64C0-8FB7-49BC-88D7-3F6B813592A1}" destId="{4AEB49B4-A109-415A-8CED-6DED5501C8F7}" srcOrd="11" destOrd="0" presId="urn:microsoft.com/office/officeart/2005/8/layout/radial6"/>
-    <dgm:cxn modelId="{C10CF8BB-592C-45A6-9F4F-92BD8585081F}" type="presParOf" srcId="{A41D64C0-8FB7-49BC-88D7-3F6B813592A1}" destId="{D8ED6FCF-6415-4793-B0EC-884115B23211}" srcOrd="12" destOrd="0" presId="urn:microsoft.com/office/officeart/2005/8/layout/radial6"/>
+    <dgm:cxn modelId="{E2854B02-F88F-4A88-9B28-D3A932A94657}" type="presOf" srcId="{59CB89AC-BD77-4CF2-A9A3-98AAE4DCF0BC}" destId="{D8ED6FCF-6415-4793-B0EC-884115B23211}" srcOrd="0" destOrd="0" presId="urn:microsoft.com/office/officeart/2005/8/layout/radial6"/>
+    <dgm:cxn modelId="{8E63532F-FB0A-492F-A3E9-B7BE1B426C3F}" type="presParOf" srcId="{A41D64C0-8FB7-49BC-88D7-3F6B813592A1}" destId="{913B1E4A-FEBA-4F6A-9E05-F82E3ACA7D54}" srcOrd="0" destOrd="0" presId="urn:microsoft.com/office/officeart/2005/8/layout/radial6"/>
+    <dgm:cxn modelId="{6F0CBB56-B252-4470-819A-C285CFEAFE0A}" type="presParOf" srcId="{A41D64C0-8FB7-49BC-88D7-3F6B813592A1}" destId="{371866DA-045F-4A13-9B65-B77DDA3A1303}" srcOrd="1" destOrd="0" presId="urn:microsoft.com/office/officeart/2005/8/layout/radial6"/>
+    <dgm:cxn modelId="{04C40A8A-25DF-4C7C-B10C-A84C29180966}" type="presParOf" srcId="{A41D64C0-8FB7-49BC-88D7-3F6B813592A1}" destId="{CE3F33B2-190A-4142-A706-671CD46788E7}" srcOrd="2" destOrd="0" presId="urn:microsoft.com/office/officeart/2005/8/layout/radial6"/>
+    <dgm:cxn modelId="{8A13E585-C728-49BB-AAB3-C1099900E78E}" type="presParOf" srcId="{A41D64C0-8FB7-49BC-88D7-3F6B813592A1}" destId="{537744B6-72DA-4EE3-AA07-8D44805C5E5B}" srcOrd="3" destOrd="0" presId="urn:microsoft.com/office/officeart/2005/8/layout/radial6"/>
+    <dgm:cxn modelId="{BC64D836-B9F1-4B50-8034-F65BA4045237}" type="presParOf" srcId="{A41D64C0-8FB7-49BC-88D7-3F6B813592A1}" destId="{1E003E75-6515-433F-B3BA-070DC6E3C17B}" srcOrd="4" destOrd="0" presId="urn:microsoft.com/office/officeart/2005/8/layout/radial6"/>
+    <dgm:cxn modelId="{25DE37BF-1E8F-4766-8BEC-6246670F9BAE}" type="presParOf" srcId="{A41D64C0-8FB7-49BC-88D7-3F6B813592A1}" destId="{3636A374-1F6E-4137-8A51-1DB6792A7A1E}" srcOrd="5" destOrd="0" presId="urn:microsoft.com/office/officeart/2005/8/layout/radial6"/>
+    <dgm:cxn modelId="{A0961989-D14D-446E-9892-30E115E9DC46}" type="presParOf" srcId="{A41D64C0-8FB7-49BC-88D7-3F6B813592A1}" destId="{C74D6E9A-DE87-4A65-9F50-30F8C6D82B96}" srcOrd="6" destOrd="0" presId="urn:microsoft.com/office/officeart/2005/8/layout/radial6"/>
+    <dgm:cxn modelId="{BA735C0D-526F-4EB1-98C3-8B243A965CD4}" type="presParOf" srcId="{A41D64C0-8FB7-49BC-88D7-3F6B813592A1}" destId="{07F67EAB-0D71-434D-BB37-CE3E9600E098}" srcOrd="7" destOrd="0" presId="urn:microsoft.com/office/officeart/2005/8/layout/radial6"/>
+    <dgm:cxn modelId="{EF0C1C5C-8DB4-4056-9A92-287F15C5F132}" type="presParOf" srcId="{A41D64C0-8FB7-49BC-88D7-3F6B813592A1}" destId="{6FC4ACC6-04A6-4F6F-9008-71D93C3C620E}" srcOrd="8" destOrd="0" presId="urn:microsoft.com/office/officeart/2005/8/layout/radial6"/>
+    <dgm:cxn modelId="{4E5E1970-7F6C-4EE0-89A9-8BC84C275B80}" type="presParOf" srcId="{A41D64C0-8FB7-49BC-88D7-3F6B813592A1}" destId="{46E576A1-A50A-460F-B630-9103E9B86AD3}" srcOrd="9" destOrd="0" presId="urn:microsoft.com/office/officeart/2005/8/layout/radial6"/>
+    <dgm:cxn modelId="{70FBE04F-B23A-4EDE-99EC-67BD4630552E}" type="presParOf" srcId="{A41D64C0-8FB7-49BC-88D7-3F6B813592A1}" destId="{63496356-E156-4CFB-ACB3-BFE2C8673254}" srcOrd="10" destOrd="0" presId="urn:microsoft.com/office/officeart/2005/8/layout/radial6"/>
+    <dgm:cxn modelId="{D05900C8-8760-4860-B1FA-5E22E71DE39F}" type="presParOf" srcId="{A41D64C0-8FB7-49BC-88D7-3F6B813592A1}" destId="{4AEB49B4-A109-415A-8CED-6DED5501C8F7}" srcOrd="11" destOrd="0" presId="urn:microsoft.com/office/officeart/2005/8/layout/radial6"/>
+    <dgm:cxn modelId="{2CC1F0E6-6BA1-4115-B6DB-C11C6AAF6BA3}" type="presParOf" srcId="{A41D64C0-8FB7-49BC-88D7-3F6B813592A1}" destId="{D8ED6FCF-6415-4793-B0EC-884115B23211}" srcOrd="12" destOrd="0" presId="urn:microsoft.com/office/officeart/2005/8/layout/radial6"/>
   </dgm:cxnLst>
   <dgm:bg/>
   <dgm:whole/>
@@ -14000,50 +14659,50 @@
     </dgm:pt>
   </dgm:ptLst>
   <dgm:cxnLst>
-    <dgm:cxn modelId="{A8BAB8C9-1D0F-4BB1-9A0B-560898827F9C}" type="presOf" srcId="{540CB32D-8624-48C1-B3D6-9BDBDF74BB47}" destId="{F1AD9AAC-48C9-4B44-9AC2-F3C901E22C6D}" srcOrd="0" destOrd="0" presId="urn:microsoft.com/office/officeart/2005/8/layout/chevron2"/>
-    <dgm:cxn modelId="{2DA59EB8-80CE-4CFE-AD14-DE75C1A0D260}" type="presOf" srcId="{88D4D4EF-215A-4531-BABF-A0050A6FFCD2}" destId="{F0A48D62-2C22-4AF9-9E26-B3604A9BFE5F}" srcOrd="0" destOrd="0" presId="urn:microsoft.com/office/officeart/2005/8/layout/chevron2"/>
-    <dgm:cxn modelId="{E7D8539E-E0BA-4C64-B59F-2507F8A32297}" type="presOf" srcId="{0D34D45D-CBC4-4D2F-BB0D-32E8695BF901}" destId="{24100B1D-C484-447C-8FA1-20B4E70C4548}" srcOrd="0" destOrd="1" presId="urn:microsoft.com/office/officeart/2005/8/layout/chevron2"/>
+    <dgm:cxn modelId="{702545C9-6528-4F85-B426-74F9DDC7C2BA}" srcId="{4A122D1B-B816-45E5-8D51-0C3F63AE208D}" destId="{F97C6B51-37BB-41B5-A56B-6BFC5AD7E84F}" srcOrd="0" destOrd="0" parTransId="{22398B86-779A-4F6B-A34F-2ACFC4687EDB}" sibTransId="{8F7D4850-2EDD-4037-AD6C-52F9A1A466B6}"/>
+    <dgm:cxn modelId="{7640B2AA-9730-49BC-AE29-9EC11B9B388C}" type="presOf" srcId="{CBC13BB6-FDCB-4B96-9C48-9179EC5FDCA8}" destId="{FFBC5902-1023-447E-A710-C941F28E4571}" srcOrd="0" destOrd="0" presId="urn:microsoft.com/office/officeart/2005/8/layout/chevron2"/>
+    <dgm:cxn modelId="{0AE6B433-B5E1-47CA-ADF0-8CBA1A0C92EC}" type="presOf" srcId="{F97C6B51-37BB-41B5-A56B-6BFC5AD7E84F}" destId="{321A5904-C1D7-4FDD-88CC-8767E52696E4}" srcOrd="0" destOrd="0" presId="urn:microsoft.com/office/officeart/2005/8/layout/chevron2"/>
+    <dgm:cxn modelId="{4C0190CF-5E10-473F-B884-EF57D3753BFE}" type="presOf" srcId="{51AC30FA-8260-45EB-B17E-43D6583AD990}" destId="{236A658C-51FD-47C8-A621-F43393F6FBD8}" srcOrd="0" destOrd="0" presId="urn:microsoft.com/office/officeart/2005/8/layout/chevron2"/>
+    <dgm:cxn modelId="{3B013C08-6F16-4E05-8DEA-A4AB546FDD7E}" srcId="{F97C6B51-37BB-41B5-A56B-6BFC5AD7E84F}" destId="{66FDC4E1-361C-49EC-B6CE-2067F9D1DDCF}" srcOrd="2" destOrd="0" parTransId="{52F596DE-E114-4EEC-B3C1-51795B0E8BEA}" sibTransId="{98762D8C-2FE1-4E7B-99A4-4274668279E6}"/>
     <dgm:cxn modelId="{1E31B3D6-6682-44FD-9D4E-2DECB7F48A08}" srcId="{51AC30FA-8260-45EB-B17E-43D6583AD990}" destId="{25560193-3D81-4D7C-814D-BE6EB2381D1F}" srcOrd="2" destOrd="0" parTransId="{B7AE70F2-2A00-4B2E-AEE2-9A4B7CB0E31C}" sibTransId="{D96216F8-D4A1-46CB-8F7A-08FB648ACA98}"/>
+    <dgm:cxn modelId="{46A912E7-2137-4528-B7E6-3856DE356430}" type="presOf" srcId="{66FDC4E1-361C-49EC-B6CE-2067F9D1DDCF}" destId="{24100B1D-C484-447C-8FA1-20B4E70C4548}" srcOrd="0" destOrd="2" presId="urn:microsoft.com/office/officeart/2005/8/layout/chevron2"/>
+    <dgm:cxn modelId="{3D4C8BA3-D879-4597-A34B-32AC987EA39D}" type="presOf" srcId="{A4E4C500-E672-44B3-95B1-869B9EB38DFD}" destId="{FFBC5902-1023-447E-A710-C941F28E4571}" srcOrd="0" destOrd="1" presId="urn:microsoft.com/office/officeart/2005/8/layout/chevron2"/>
+    <dgm:cxn modelId="{25F2249B-BC5A-4712-A941-B30B49A32662}" type="presOf" srcId="{FD1770AA-DE27-4BD0-84B9-8C6F3B7840E3}" destId="{133DD3BB-9B1A-48E7-8C31-9C89806A1316}" srcOrd="0" destOrd="1" presId="urn:microsoft.com/office/officeart/2005/8/layout/chevron2"/>
+    <dgm:cxn modelId="{B832F9E8-BB29-4ABB-8661-D44B26DE7F1E}" type="presOf" srcId="{F6F062A2-FD64-4E39-9B1D-DE3B19E0C231}" destId="{57C5457B-9A9B-487F-894D-AF898F0EA4DA}" srcOrd="0" destOrd="0" presId="urn:microsoft.com/office/officeart/2005/8/layout/chevron2"/>
+    <dgm:cxn modelId="{5F21AAE2-39EE-4700-9075-07E20A336224}" srcId="{F97C6B51-37BB-41B5-A56B-6BFC5AD7E84F}" destId="{0D34D45D-CBC4-4D2F-BB0D-32E8695BF901}" srcOrd="1" destOrd="0" parTransId="{DAA8F894-F1C5-4567-B743-49B1EBCFDFFC}" sibTransId="{7C3D6F9C-B71C-4A3C-A45D-4A478F2E8FF9}"/>
+    <dgm:cxn modelId="{AC0EC3CE-9EFC-42A9-A3A2-8DB8C18D5CE3}" srcId="{4A122D1B-B816-45E5-8D51-0C3F63AE208D}" destId="{51AC30FA-8260-45EB-B17E-43D6583AD990}" srcOrd="1" destOrd="0" parTransId="{DC4EB5D8-FD41-4611-8AE7-305554FECD33}" sibTransId="{65EB561F-EC3C-4BED-94DB-4C4C2DD7E1BA}"/>
+    <dgm:cxn modelId="{F06BBE8C-5964-47B2-91F2-BD1742546F09}" type="presOf" srcId="{ACDD74E2-E09C-41BC-8041-159652CAB684}" destId="{24100B1D-C484-447C-8FA1-20B4E70C4548}" srcOrd="0" destOrd="0" presId="urn:microsoft.com/office/officeart/2005/8/layout/chevron2"/>
+    <dgm:cxn modelId="{6D8D9A2F-00DC-4245-AD0E-FD8640DD56D4}" srcId="{F97C6B51-37BB-41B5-A56B-6BFC5AD7E84F}" destId="{ACDD74E2-E09C-41BC-8041-159652CAB684}" srcOrd="0" destOrd="0" parTransId="{3F79F702-0417-4512-88A0-A3407E31E433}" sibTransId="{F0500CD1-F2CA-43EB-9DC9-71D76725D028}"/>
+    <dgm:cxn modelId="{5FC20886-B9B0-4DB8-8663-50C34B7BF5D8}" type="presOf" srcId="{C20D08A2-B11C-40E9-B0D1-AEE88E4FF42A}" destId="{133DD3BB-9B1A-48E7-8C31-9C89806A1316}" srcOrd="0" destOrd="0" presId="urn:microsoft.com/office/officeart/2005/8/layout/chevron2"/>
+    <dgm:cxn modelId="{FFD56C9F-0C33-4DDA-944F-0C488DE1AD5B}" type="presOf" srcId="{0D34D45D-CBC4-4D2F-BB0D-32E8695BF901}" destId="{24100B1D-C484-447C-8FA1-20B4E70C4548}" srcOrd="0" destOrd="1" presId="urn:microsoft.com/office/officeart/2005/8/layout/chevron2"/>
+    <dgm:cxn modelId="{2CD5A647-D7C3-4B4C-9E4E-EA8190917ED0}" type="presOf" srcId="{F10B96CE-7A92-465C-88AC-673C6F65D5CB}" destId="{F0A48D62-2C22-4AF9-9E26-B3604A9BFE5F}" srcOrd="0" destOrd="1" presId="urn:microsoft.com/office/officeart/2005/8/layout/chevron2"/>
+    <dgm:cxn modelId="{15AEBBB9-1878-45C5-89F6-C52102685F3D}" srcId="{540CB32D-8624-48C1-B3D6-9BDBDF74BB47}" destId="{C20D08A2-B11C-40E9-B0D1-AEE88E4FF42A}" srcOrd="0" destOrd="0" parTransId="{F64A0045-5DEA-46BE-AA69-474595046AC9}" sibTransId="{1CE7BC80-48A1-4E9D-BD8D-81C00AE4DBB4}"/>
+    <dgm:cxn modelId="{93E2247B-4813-447B-B14F-52D91985F8FD}" srcId="{F6F062A2-FD64-4E39-9B1D-DE3B19E0C231}" destId="{A4E4C500-E672-44B3-95B1-869B9EB38DFD}" srcOrd="1" destOrd="0" parTransId="{BBE8C5E0-92DE-4A10-B34C-BD94CFDEFC4E}" sibTransId="{7A33A718-DE74-4B34-8909-FC3DC68CE60C}"/>
+    <dgm:cxn modelId="{37F15167-AB8B-4E29-A1F0-6C856139FFBE}" srcId="{4A122D1B-B816-45E5-8D51-0C3F63AE208D}" destId="{540CB32D-8624-48C1-B3D6-9BDBDF74BB47}" srcOrd="3" destOrd="0" parTransId="{C1F97796-3610-42D5-A57A-546E265AF2C5}" sibTransId="{0F46638C-D7CE-4F56-B91A-CACCF9798DA3}"/>
+    <dgm:cxn modelId="{37204357-CB0C-4AD3-A9A9-B13FB11AB501}" type="presOf" srcId="{4A122D1B-B816-45E5-8D51-0C3F63AE208D}" destId="{8B900707-B738-46E2-83D5-E03321D1FBDE}" srcOrd="0" destOrd="0" presId="urn:microsoft.com/office/officeart/2005/8/layout/chevron2"/>
+    <dgm:cxn modelId="{1AC1AA4A-3A63-472F-83C2-6F417444D109}" srcId="{51AC30FA-8260-45EB-B17E-43D6583AD990}" destId="{88D4D4EF-215A-4531-BABF-A0050A6FFCD2}" srcOrd="0" destOrd="0" parTransId="{7C3805DD-5E41-46B8-8A64-EC78A455F2DE}" sibTransId="{89F4C431-DE35-48D7-A3B9-D12D07511555}"/>
     <dgm:cxn modelId="{8F6E9DEB-CE1C-4A54-BE92-955973D87170}" srcId="{4A122D1B-B816-45E5-8D51-0C3F63AE208D}" destId="{F6F062A2-FD64-4E39-9B1D-DE3B19E0C231}" srcOrd="2" destOrd="0" parTransId="{731DF3B6-05BE-4E8A-AE56-3CB5D3B90949}" sibTransId="{9BCC218F-E57D-4AE7-A246-9616C82816DF}"/>
-    <dgm:cxn modelId="{6D8D9A2F-00DC-4245-AD0E-FD8640DD56D4}" srcId="{F97C6B51-37BB-41B5-A56B-6BFC5AD7E84F}" destId="{ACDD74E2-E09C-41BC-8041-159652CAB684}" srcOrd="0" destOrd="0" parTransId="{3F79F702-0417-4512-88A0-A3407E31E433}" sibTransId="{F0500CD1-F2CA-43EB-9DC9-71D76725D028}"/>
-    <dgm:cxn modelId="{1AC1AA4A-3A63-472F-83C2-6F417444D109}" srcId="{51AC30FA-8260-45EB-B17E-43D6583AD990}" destId="{88D4D4EF-215A-4531-BABF-A0050A6FFCD2}" srcOrd="0" destOrd="0" parTransId="{7C3805DD-5E41-46B8-8A64-EC78A455F2DE}" sibTransId="{89F4C431-DE35-48D7-A3B9-D12D07511555}"/>
     <dgm:cxn modelId="{E11C66AC-8F6A-4515-8F9A-56EF1939062C}" srcId="{F6F062A2-FD64-4E39-9B1D-DE3B19E0C231}" destId="{CBC13BB6-FDCB-4B96-9C48-9179EC5FDCA8}" srcOrd="0" destOrd="0" parTransId="{E19FA283-4EF0-4275-8452-82EF5B7B50A0}" sibTransId="{86994439-71A7-4635-ACDE-10DC37BB3357}"/>
-    <dgm:cxn modelId="{EF5D709C-DAFC-4F5D-A2B5-7B63F1EFFB23}" type="presOf" srcId="{F6F062A2-FD64-4E39-9B1D-DE3B19E0C231}" destId="{57C5457B-9A9B-487F-894D-AF898F0EA4DA}" srcOrd="0" destOrd="0" presId="urn:microsoft.com/office/officeart/2005/8/layout/chevron2"/>
+    <dgm:cxn modelId="{44AB76F5-E80D-44DC-AD13-195934193669}" type="presOf" srcId="{88D4D4EF-215A-4531-BABF-A0050A6FFCD2}" destId="{F0A48D62-2C22-4AF9-9E26-B3604A9BFE5F}" srcOrd="0" destOrd="0" presId="urn:microsoft.com/office/officeart/2005/8/layout/chevron2"/>
+    <dgm:cxn modelId="{5507EA64-94DB-4FAE-9835-0D776F5AA78D}" type="presOf" srcId="{540CB32D-8624-48C1-B3D6-9BDBDF74BB47}" destId="{F1AD9AAC-48C9-4B44-9AC2-F3C901E22C6D}" srcOrd="0" destOrd="0" presId="urn:microsoft.com/office/officeart/2005/8/layout/chevron2"/>
+    <dgm:cxn modelId="{8F15C922-1CB4-446A-ADFD-D5C63AFC8307}" srcId="{540CB32D-8624-48C1-B3D6-9BDBDF74BB47}" destId="{FD1770AA-DE27-4BD0-84B9-8C6F3B7840E3}" srcOrd="1" destOrd="0" parTransId="{9CB75208-C47A-4FED-A74E-19DD4EFC998C}" sibTransId="{20516776-7D77-4403-B2A2-D805C1477A26}"/>
     <dgm:cxn modelId="{81E0C4C4-D9A2-496A-9E25-A494C31372D3}" srcId="{51AC30FA-8260-45EB-B17E-43D6583AD990}" destId="{F10B96CE-7A92-465C-88AC-673C6F65D5CB}" srcOrd="1" destOrd="0" parTransId="{EDE83181-B61C-48B0-8F9B-4EF481C991A2}" sibTransId="{44F54F16-B1ED-4FF9-834D-EF3BF2373384}"/>
-    <dgm:cxn modelId="{3B013C08-6F16-4E05-8DEA-A4AB546FDD7E}" srcId="{F97C6B51-37BB-41B5-A56B-6BFC5AD7E84F}" destId="{66FDC4E1-361C-49EC-B6CE-2067F9D1DDCF}" srcOrd="2" destOrd="0" parTransId="{52F596DE-E114-4EEC-B3C1-51795B0E8BEA}" sibTransId="{98762D8C-2FE1-4E7B-99A4-4274668279E6}"/>
-    <dgm:cxn modelId="{75BA1F3A-85A6-4BBC-9EBE-2DB5EB69A2C5}" type="presOf" srcId="{ACDD74E2-E09C-41BC-8041-159652CAB684}" destId="{24100B1D-C484-447C-8FA1-20B4E70C4548}" srcOrd="0" destOrd="0" presId="urn:microsoft.com/office/officeart/2005/8/layout/chevron2"/>
-    <dgm:cxn modelId="{9B27BFD2-781D-4EDB-BC2B-CC7794BCACB7}" type="presOf" srcId="{A4E4C500-E672-44B3-95B1-869B9EB38DFD}" destId="{FFBC5902-1023-447E-A710-C941F28E4571}" srcOrd="0" destOrd="1" presId="urn:microsoft.com/office/officeart/2005/8/layout/chevron2"/>
-    <dgm:cxn modelId="{546CA66D-639E-4639-9E95-B76ABA866DC6}" type="presOf" srcId="{C20D08A2-B11C-40E9-B0D1-AEE88E4FF42A}" destId="{133DD3BB-9B1A-48E7-8C31-9C89806A1316}" srcOrd="0" destOrd="0" presId="urn:microsoft.com/office/officeart/2005/8/layout/chevron2"/>
-    <dgm:cxn modelId="{93E2247B-4813-447B-B14F-52D91985F8FD}" srcId="{F6F062A2-FD64-4E39-9B1D-DE3B19E0C231}" destId="{A4E4C500-E672-44B3-95B1-869B9EB38DFD}" srcOrd="1" destOrd="0" parTransId="{BBE8C5E0-92DE-4A10-B34C-BD94CFDEFC4E}" sibTransId="{7A33A718-DE74-4B34-8909-FC3DC68CE60C}"/>
-    <dgm:cxn modelId="{7522FC89-E853-4301-B215-6CF8A7D4D330}" type="presOf" srcId="{66FDC4E1-361C-49EC-B6CE-2067F9D1DDCF}" destId="{24100B1D-C484-447C-8FA1-20B4E70C4548}" srcOrd="0" destOrd="2" presId="urn:microsoft.com/office/officeart/2005/8/layout/chevron2"/>
-    <dgm:cxn modelId="{5F21AAE2-39EE-4700-9075-07E20A336224}" srcId="{F97C6B51-37BB-41B5-A56B-6BFC5AD7E84F}" destId="{0D34D45D-CBC4-4D2F-BB0D-32E8695BF901}" srcOrd="1" destOrd="0" parTransId="{DAA8F894-F1C5-4567-B743-49B1EBCFDFFC}" sibTransId="{7C3D6F9C-B71C-4A3C-A45D-4A478F2E8FF9}"/>
-    <dgm:cxn modelId="{BF99AC24-E292-4FDA-89C4-F31D98476BF2}" type="presOf" srcId="{F10B96CE-7A92-465C-88AC-673C6F65D5CB}" destId="{F0A48D62-2C22-4AF9-9E26-B3604A9BFE5F}" srcOrd="0" destOrd="1" presId="urn:microsoft.com/office/officeart/2005/8/layout/chevron2"/>
-    <dgm:cxn modelId="{37F15167-AB8B-4E29-A1F0-6C856139FFBE}" srcId="{4A122D1B-B816-45E5-8D51-0C3F63AE208D}" destId="{540CB32D-8624-48C1-B3D6-9BDBDF74BB47}" srcOrd="3" destOrd="0" parTransId="{C1F97796-3610-42D5-A57A-546E265AF2C5}" sibTransId="{0F46638C-D7CE-4F56-B91A-CACCF9798DA3}"/>
-    <dgm:cxn modelId="{3F406535-F6CD-42B3-B1C9-9C61F5CCCE48}" type="presOf" srcId="{F97C6B51-37BB-41B5-A56B-6BFC5AD7E84F}" destId="{321A5904-C1D7-4FDD-88CC-8767E52696E4}" srcOrd="0" destOrd="0" presId="urn:microsoft.com/office/officeart/2005/8/layout/chevron2"/>
-    <dgm:cxn modelId="{A0C1E637-12CC-43DE-A4F4-0BA43C4B40E7}" type="presOf" srcId="{FD1770AA-DE27-4BD0-84B9-8C6F3B7840E3}" destId="{133DD3BB-9B1A-48E7-8C31-9C89806A1316}" srcOrd="0" destOrd="1" presId="urn:microsoft.com/office/officeart/2005/8/layout/chevron2"/>
-    <dgm:cxn modelId="{2886BBBE-03D5-4FB7-996E-D222123322C3}" type="presOf" srcId="{51AC30FA-8260-45EB-B17E-43D6583AD990}" destId="{236A658C-51FD-47C8-A621-F43393F6FBD8}" srcOrd="0" destOrd="0" presId="urn:microsoft.com/office/officeart/2005/8/layout/chevron2"/>
-    <dgm:cxn modelId="{702545C9-6528-4F85-B426-74F9DDC7C2BA}" srcId="{4A122D1B-B816-45E5-8D51-0C3F63AE208D}" destId="{F97C6B51-37BB-41B5-A56B-6BFC5AD7E84F}" srcOrd="0" destOrd="0" parTransId="{22398B86-779A-4F6B-A34F-2ACFC4687EDB}" sibTransId="{8F7D4850-2EDD-4037-AD6C-52F9A1A466B6}"/>
-    <dgm:cxn modelId="{15AEBBB9-1878-45C5-89F6-C52102685F3D}" srcId="{540CB32D-8624-48C1-B3D6-9BDBDF74BB47}" destId="{C20D08A2-B11C-40E9-B0D1-AEE88E4FF42A}" srcOrd="0" destOrd="0" parTransId="{F64A0045-5DEA-46BE-AA69-474595046AC9}" sibTransId="{1CE7BC80-48A1-4E9D-BD8D-81C00AE4DBB4}"/>
-    <dgm:cxn modelId="{49837D5D-21EE-4712-89D1-2DA32E43CDFD}" type="presOf" srcId="{4A122D1B-B816-45E5-8D51-0C3F63AE208D}" destId="{8B900707-B738-46E2-83D5-E03321D1FBDE}" srcOrd="0" destOrd="0" presId="urn:microsoft.com/office/officeart/2005/8/layout/chevron2"/>
-    <dgm:cxn modelId="{AC0EC3CE-9EFC-42A9-A3A2-8DB8C18D5CE3}" srcId="{4A122D1B-B816-45E5-8D51-0C3F63AE208D}" destId="{51AC30FA-8260-45EB-B17E-43D6583AD990}" srcOrd="1" destOrd="0" parTransId="{DC4EB5D8-FD41-4611-8AE7-305554FECD33}" sibTransId="{65EB561F-EC3C-4BED-94DB-4C4C2DD7E1BA}"/>
-    <dgm:cxn modelId="{5B47379B-C735-4E40-9377-D192F56465E0}" type="presOf" srcId="{25560193-3D81-4D7C-814D-BE6EB2381D1F}" destId="{F0A48D62-2C22-4AF9-9E26-B3604A9BFE5F}" srcOrd="0" destOrd="2" presId="urn:microsoft.com/office/officeart/2005/8/layout/chevron2"/>
-    <dgm:cxn modelId="{8F15C922-1CB4-446A-ADFD-D5C63AFC8307}" srcId="{540CB32D-8624-48C1-B3D6-9BDBDF74BB47}" destId="{FD1770AA-DE27-4BD0-84B9-8C6F3B7840E3}" srcOrd="1" destOrd="0" parTransId="{9CB75208-C47A-4FED-A74E-19DD4EFC998C}" sibTransId="{20516776-7D77-4403-B2A2-D805C1477A26}"/>
-    <dgm:cxn modelId="{756358B3-9603-482B-A204-5D9C78C597AA}" type="presOf" srcId="{CBC13BB6-FDCB-4B96-9C48-9179EC5FDCA8}" destId="{FFBC5902-1023-447E-A710-C941F28E4571}" srcOrd="0" destOrd="0" presId="urn:microsoft.com/office/officeart/2005/8/layout/chevron2"/>
-    <dgm:cxn modelId="{F9A68D23-A32D-4CD0-AE43-C9D3B5C95DB7}" type="presParOf" srcId="{8B900707-B738-46E2-83D5-E03321D1FBDE}" destId="{5516738A-7C29-40F4-811B-6D28042C2731}" srcOrd="0" destOrd="0" presId="urn:microsoft.com/office/officeart/2005/8/layout/chevron2"/>
-    <dgm:cxn modelId="{710EBBA4-7E22-4C03-B842-EF94F716C0DD}" type="presParOf" srcId="{5516738A-7C29-40F4-811B-6D28042C2731}" destId="{321A5904-C1D7-4FDD-88CC-8767E52696E4}" srcOrd="0" destOrd="0" presId="urn:microsoft.com/office/officeart/2005/8/layout/chevron2"/>
-    <dgm:cxn modelId="{7541FAB0-3A2F-4DF8-AC80-08884D59C580}" type="presParOf" srcId="{5516738A-7C29-40F4-811B-6D28042C2731}" destId="{24100B1D-C484-447C-8FA1-20B4E70C4548}" srcOrd="1" destOrd="0" presId="urn:microsoft.com/office/officeart/2005/8/layout/chevron2"/>
-    <dgm:cxn modelId="{7193367D-64BF-4073-BE24-0D60ADBA310C}" type="presParOf" srcId="{8B900707-B738-46E2-83D5-E03321D1FBDE}" destId="{FC6E547B-4941-48E3-857B-391DAA90A159}" srcOrd="1" destOrd="0" presId="urn:microsoft.com/office/officeart/2005/8/layout/chevron2"/>
-    <dgm:cxn modelId="{90B21397-848B-4DCD-BEEF-30A3406B7055}" type="presParOf" srcId="{8B900707-B738-46E2-83D5-E03321D1FBDE}" destId="{E84AA5BE-A38E-464F-BCBF-434178591364}" srcOrd="2" destOrd="0" presId="urn:microsoft.com/office/officeart/2005/8/layout/chevron2"/>
-    <dgm:cxn modelId="{F8246878-A216-49A8-BFD9-16BAEED3D529}" type="presParOf" srcId="{E84AA5BE-A38E-464F-BCBF-434178591364}" destId="{236A658C-51FD-47C8-A621-F43393F6FBD8}" srcOrd="0" destOrd="0" presId="urn:microsoft.com/office/officeart/2005/8/layout/chevron2"/>
-    <dgm:cxn modelId="{FC01ED9E-180E-40C2-8052-2158750D7515}" type="presParOf" srcId="{E84AA5BE-A38E-464F-BCBF-434178591364}" destId="{F0A48D62-2C22-4AF9-9E26-B3604A9BFE5F}" srcOrd="1" destOrd="0" presId="urn:microsoft.com/office/officeart/2005/8/layout/chevron2"/>
-    <dgm:cxn modelId="{83BF0E59-333B-486B-BFD0-16CD410405BB}" type="presParOf" srcId="{8B900707-B738-46E2-83D5-E03321D1FBDE}" destId="{7EF8ABF6-3830-472F-B9AF-BEE8F98DCBE3}" srcOrd="3" destOrd="0" presId="urn:microsoft.com/office/officeart/2005/8/layout/chevron2"/>
-    <dgm:cxn modelId="{E2BE18D7-0468-4456-AB54-17CEA0BD4E81}" type="presParOf" srcId="{8B900707-B738-46E2-83D5-E03321D1FBDE}" destId="{27D5B46E-FC78-4BBB-9D38-1E69345CD527}" srcOrd="4" destOrd="0" presId="urn:microsoft.com/office/officeart/2005/8/layout/chevron2"/>
-    <dgm:cxn modelId="{7638A470-EAA3-4D29-BD28-108753531D72}" type="presParOf" srcId="{27D5B46E-FC78-4BBB-9D38-1E69345CD527}" destId="{57C5457B-9A9B-487F-894D-AF898F0EA4DA}" srcOrd="0" destOrd="0" presId="urn:microsoft.com/office/officeart/2005/8/layout/chevron2"/>
-    <dgm:cxn modelId="{2CAF7F5C-7111-4EDF-A84A-A890C823E388}" type="presParOf" srcId="{27D5B46E-FC78-4BBB-9D38-1E69345CD527}" destId="{FFBC5902-1023-447E-A710-C941F28E4571}" srcOrd="1" destOrd="0" presId="urn:microsoft.com/office/officeart/2005/8/layout/chevron2"/>
-    <dgm:cxn modelId="{0A1A85BB-767F-4AF8-8A03-F180C91B5DAF}" type="presParOf" srcId="{8B900707-B738-46E2-83D5-E03321D1FBDE}" destId="{185A4D36-9EC5-433A-8E4E-09AF8AD5B484}" srcOrd="5" destOrd="0" presId="urn:microsoft.com/office/officeart/2005/8/layout/chevron2"/>
-    <dgm:cxn modelId="{C426914A-8E8F-4663-80A9-DD1B7F310977}" type="presParOf" srcId="{8B900707-B738-46E2-83D5-E03321D1FBDE}" destId="{06F34673-9E38-411E-A400-E3E2B6DB0FBD}" srcOrd="6" destOrd="0" presId="urn:microsoft.com/office/officeart/2005/8/layout/chevron2"/>
-    <dgm:cxn modelId="{BE84D947-8087-48C6-A1CF-D248D855F7A7}" type="presParOf" srcId="{06F34673-9E38-411E-A400-E3E2B6DB0FBD}" destId="{F1AD9AAC-48C9-4B44-9AC2-F3C901E22C6D}" srcOrd="0" destOrd="0" presId="urn:microsoft.com/office/officeart/2005/8/layout/chevron2"/>
-    <dgm:cxn modelId="{20621B06-BB7A-4F1B-9592-A3ADD6395BDB}" type="presParOf" srcId="{06F34673-9E38-411E-A400-E3E2B6DB0FBD}" destId="{133DD3BB-9B1A-48E7-8C31-9C89806A1316}" srcOrd="1" destOrd="0" presId="urn:microsoft.com/office/officeart/2005/8/layout/chevron2"/>
+    <dgm:cxn modelId="{18FDC38B-3F9D-4964-80F4-8C89B8EC9569}" type="presOf" srcId="{25560193-3D81-4D7C-814D-BE6EB2381D1F}" destId="{F0A48D62-2C22-4AF9-9E26-B3604A9BFE5F}" srcOrd="0" destOrd="2" presId="urn:microsoft.com/office/officeart/2005/8/layout/chevron2"/>
+    <dgm:cxn modelId="{587F3DA7-7959-4680-94E1-09D1B39D0BE9}" type="presParOf" srcId="{8B900707-B738-46E2-83D5-E03321D1FBDE}" destId="{5516738A-7C29-40F4-811B-6D28042C2731}" srcOrd="0" destOrd="0" presId="urn:microsoft.com/office/officeart/2005/8/layout/chevron2"/>
+    <dgm:cxn modelId="{BEF141F2-40BF-4352-B10D-C9716A9FFAD1}" type="presParOf" srcId="{5516738A-7C29-40F4-811B-6D28042C2731}" destId="{321A5904-C1D7-4FDD-88CC-8767E52696E4}" srcOrd="0" destOrd="0" presId="urn:microsoft.com/office/officeart/2005/8/layout/chevron2"/>
+    <dgm:cxn modelId="{A783E362-E030-4AB6-9F47-18ABA35B6083}" type="presParOf" srcId="{5516738A-7C29-40F4-811B-6D28042C2731}" destId="{24100B1D-C484-447C-8FA1-20B4E70C4548}" srcOrd="1" destOrd="0" presId="urn:microsoft.com/office/officeart/2005/8/layout/chevron2"/>
+    <dgm:cxn modelId="{936DCD70-F350-4C09-876B-92D49DA5D538}" type="presParOf" srcId="{8B900707-B738-46E2-83D5-E03321D1FBDE}" destId="{FC6E547B-4941-48E3-857B-391DAA90A159}" srcOrd="1" destOrd="0" presId="urn:microsoft.com/office/officeart/2005/8/layout/chevron2"/>
+    <dgm:cxn modelId="{4E13B89E-D49A-4D90-B0E6-CC92BEB6B2D8}" type="presParOf" srcId="{8B900707-B738-46E2-83D5-E03321D1FBDE}" destId="{E84AA5BE-A38E-464F-BCBF-434178591364}" srcOrd="2" destOrd="0" presId="urn:microsoft.com/office/officeart/2005/8/layout/chevron2"/>
+    <dgm:cxn modelId="{668D858D-3EF4-4504-A888-37A12B5E6842}" type="presParOf" srcId="{E84AA5BE-A38E-464F-BCBF-434178591364}" destId="{236A658C-51FD-47C8-A621-F43393F6FBD8}" srcOrd="0" destOrd="0" presId="urn:microsoft.com/office/officeart/2005/8/layout/chevron2"/>
+    <dgm:cxn modelId="{0BCC9694-A6CB-43C0-89C5-FF01577003EE}" type="presParOf" srcId="{E84AA5BE-A38E-464F-BCBF-434178591364}" destId="{F0A48D62-2C22-4AF9-9E26-B3604A9BFE5F}" srcOrd="1" destOrd="0" presId="urn:microsoft.com/office/officeart/2005/8/layout/chevron2"/>
+    <dgm:cxn modelId="{C330428D-F38C-4FF4-A83E-4B7B4E3D2B6B}" type="presParOf" srcId="{8B900707-B738-46E2-83D5-E03321D1FBDE}" destId="{7EF8ABF6-3830-472F-B9AF-BEE8F98DCBE3}" srcOrd="3" destOrd="0" presId="urn:microsoft.com/office/officeart/2005/8/layout/chevron2"/>
+    <dgm:cxn modelId="{B701ED38-587B-486F-966C-275AE6E3012E}" type="presParOf" srcId="{8B900707-B738-46E2-83D5-E03321D1FBDE}" destId="{27D5B46E-FC78-4BBB-9D38-1E69345CD527}" srcOrd="4" destOrd="0" presId="urn:microsoft.com/office/officeart/2005/8/layout/chevron2"/>
+    <dgm:cxn modelId="{4E80B850-B0E8-4646-8690-A7ECB2A6ABB8}" type="presParOf" srcId="{27D5B46E-FC78-4BBB-9D38-1E69345CD527}" destId="{57C5457B-9A9B-487F-894D-AF898F0EA4DA}" srcOrd="0" destOrd="0" presId="urn:microsoft.com/office/officeart/2005/8/layout/chevron2"/>
+    <dgm:cxn modelId="{408B463D-9BF6-4F7B-9439-2F37C2FC160C}" type="presParOf" srcId="{27D5B46E-FC78-4BBB-9D38-1E69345CD527}" destId="{FFBC5902-1023-447E-A710-C941F28E4571}" srcOrd="1" destOrd="0" presId="urn:microsoft.com/office/officeart/2005/8/layout/chevron2"/>
+    <dgm:cxn modelId="{799A8476-0F35-4AD0-BF72-48D756A1DCB8}" type="presParOf" srcId="{8B900707-B738-46E2-83D5-E03321D1FBDE}" destId="{185A4D36-9EC5-433A-8E4E-09AF8AD5B484}" srcOrd="5" destOrd="0" presId="urn:microsoft.com/office/officeart/2005/8/layout/chevron2"/>
+    <dgm:cxn modelId="{F2A29CA8-674F-4D21-AFF3-E0F0FBA3499A}" type="presParOf" srcId="{8B900707-B738-46E2-83D5-E03321D1FBDE}" destId="{06F34673-9E38-411E-A400-E3E2B6DB0FBD}" srcOrd="6" destOrd="0" presId="urn:microsoft.com/office/officeart/2005/8/layout/chevron2"/>
+    <dgm:cxn modelId="{C83F3B5D-C4F1-4E73-82BF-39C6547C59B2}" type="presParOf" srcId="{06F34673-9E38-411E-A400-E3E2B6DB0FBD}" destId="{F1AD9AAC-48C9-4B44-9AC2-F3C901E22C6D}" srcOrd="0" destOrd="0" presId="urn:microsoft.com/office/officeart/2005/8/layout/chevron2"/>
+    <dgm:cxn modelId="{1EF7EC00-DED1-42E2-ADA2-3714B08D1553}" type="presParOf" srcId="{06F34673-9E38-411E-A400-E3E2B6DB0FBD}" destId="{133DD3BB-9B1A-48E7-8C31-9C89806A1316}" srcOrd="1" destOrd="0" presId="urn:microsoft.com/office/officeart/2005/8/layout/chevron2"/>
   </dgm:cxnLst>
   <dgm:bg/>
   <dgm:whole/>
@@ -14654,44 +15313,44 @@
     </dgm:pt>
   </dgm:ptLst>
   <dgm:cxnLst>
+    <dgm:cxn modelId="{1F3FF1B9-8B4E-4A6C-A3CA-6937DA455ADC}" type="presOf" srcId="{CBC13BB6-FDCB-4B96-9C48-9179EC5FDCA8}" destId="{FFBC5902-1023-447E-A710-C941F28E4571}" srcOrd="0" destOrd="0" presId="urn:microsoft.com/office/officeart/2005/8/layout/chevron2"/>
+    <dgm:cxn modelId="{1E31B3D6-6682-44FD-9D4E-2DECB7F48A08}" srcId="{51AC30FA-8260-45EB-B17E-43D6583AD990}" destId="{25560193-3D81-4D7C-814D-BE6EB2381D1F}" srcOrd="1" destOrd="0" parTransId="{B7AE70F2-2A00-4B2E-AEE2-9A4B7CB0E31C}" sibTransId="{D96216F8-D4A1-46CB-8F7A-08FB648ACA98}"/>
+    <dgm:cxn modelId="{B1A91999-AC01-4863-B9F6-FB1690AA2091}" type="presOf" srcId="{4A122D1B-B816-45E5-8D51-0C3F63AE208D}" destId="{8B900707-B738-46E2-83D5-E03321D1FBDE}" srcOrd="0" destOrd="0" presId="urn:microsoft.com/office/officeart/2005/8/layout/chevron2"/>
+    <dgm:cxn modelId="{8F6E9DEB-CE1C-4A54-BE92-955973D87170}" srcId="{4A122D1B-B816-45E5-8D51-0C3F63AE208D}" destId="{F6F062A2-FD64-4E39-9B1D-DE3B19E0C231}" srcOrd="2" destOrd="0" parTransId="{731DF3B6-05BE-4E8A-AE56-3CB5D3B90949}" sibTransId="{9BCC218F-E57D-4AE7-A246-9616C82816DF}"/>
+    <dgm:cxn modelId="{6D8D9A2F-00DC-4245-AD0E-FD8640DD56D4}" srcId="{F97C6B51-37BB-41B5-A56B-6BFC5AD7E84F}" destId="{ACDD74E2-E09C-41BC-8041-159652CAB684}" srcOrd="0" destOrd="0" parTransId="{3F79F702-0417-4512-88A0-A3407E31E433}" sibTransId="{F0500CD1-F2CA-43EB-9DC9-71D76725D028}"/>
+    <dgm:cxn modelId="{1AC1AA4A-3A63-472F-83C2-6F417444D109}" srcId="{51AC30FA-8260-45EB-B17E-43D6583AD990}" destId="{88D4D4EF-215A-4531-BABF-A0050A6FFCD2}" srcOrd="0" destOrd="0" parTransId="{7C3805DD-5E41-46B8-8A64-EC78A455F2DE}" sibTransId="{89F4C431-DE35-48D7-A3B9-D12D07511555}"/>
+    <dgm:cxn modelId="{E11C66AC-8F6A-4515-8F9A-56EF1939062C}" srcId="{F6F062A2-FD64-4E39-9B1D-DE3B19E0C231}" destId="{CBC13BB6-FDCB-4B96-9C48-9179EC5FDCA8}" srcOrd="0" destOrd="0" parTransId="{E19FA283-4EF0-4275-8452-82EF5B7B50A0}" sibTransId="{86994439-71A7-4635-ACDE-10DC37BB3357}"/>
+    <dgm:cxn modelId="{C1056D84-5452-43BF-9337-EBAB15E00B4A}" type="presOf" srcId="{F97C6B51-37BB-41B5-A56B-6BFC5AD7E84F}" destId="{321A5904-C1D7-4FDD-88CC-8767E52696E4}" srcOrd="0" destOrd="0" presId="urn:microsoft.com/office/officeart/2005/8/layout/chevron2"/>
+    <dgm:cxn modelId="{CF01FC98-DCBD-4D48-872E-70B0A83C67D4}" type="presOf" srcId="{51AC30FA-8260-45EB-B17E-43D6583AD990}" destId="{236A658C-51FD-47C8-A621-F43393F6FBD8}" srcOrd="0" destOrd="0" presId="urn:microsoft.com/office/officeart/2005/8/layout/chevron2"/>
+    <dgm:cxn modelId="{3ABAAA1A-384D-413D-8A70-668A01571576}" type="presOf" srcId="{F6F062A2-FD64-4E39-9B1D-DE3B19E0C231}" destId="{57C5457B-9A9B-487F-894D-AF898F0EA4DA}" srcOrd="0" destOrd="0" presId="urn:microsoft.com/office/officeart/2005/8/layout/chevron2"/>
+    <dgm:cxn modelId="{1EE4A8E8-4C01-4F87-BDA0-51DFE8912F3C}" type="presOf" srcId="{25560193-3D81-4D7C-814D-BE6EB2381D1F}" destId="{F0A48D62-2C22-4AF9-9E26-B3604A9BFE5F}" srcOrd="0" destOrd="1" presId="urn:microsoft.com/office/officeart/2005/8/layout/chevron2"/>
+    <dgm:cxn modelId="{FF6033DC-F4D6-464F-8E2F-64AEC08053B6}" type="presOf" srcId="{0D34D45D-CBC4-4D2F-BB0D-32E8695BF901}" destId="{24100B1D-C484-447C-8FA1-20B4E70C4548}" srcOrd="0" destOrd="1" presId="urn:microsoft.com/office/officeart/2005/8/layout/chevron2"/>
+    <dgm:cxn modelId="{42070AAE-3B1A-4768-AE06-5314971B24C5}" type="presOf" srcId="{ACDD74E2-E09C-41BC-8041-159652CAB684}" destId="{24100B1D-C484-447C-8FA1-20B4E70C4548}" srcOrd="0" destOrd="0" presId="urn:microsoft.com/office/officeart/2005/8/layout/chevron2"/>
+    <dgm:cxn modelId="{5F21AAE2-39EE-4700-9075-07E20A336224}" srcId="{F97C6B51-37BB-41B5-A56B-6BFC5AD7E84F}" destId="{0D34D45D-CBC4-4D2F-BB0D-32E8695BF901}" srcOrd="1" destOrd="0" parTransId="{DAA8F894-F1C5-4567-B743-49B1EBCFDFFC}" sibTransId="{7C3D6F9C-B71C-4A3C-A45D-4A478F2E8FF9}"/>
+    <dgm:cxn modelId="{37F15167-AB8B-4E29-A1F0-6C856139FFBE}" srcId="{4A122D1B-B816-45E5-8D51-0C3F63AE208D}" destId="{540CB32D-8624-48C1-B3D6-9BDBDF74BB47}" srcOrd="3" destOrd="0" parTransId="{C1F97796-3610-42D5-A57A-546E265AF2C5}" sibTransId="{0F46638C-D7CE-4F56-B91A-CACCF9798DA3}"/>
+    <dgm:cxn modelId="{F650EB81-E6FD-47E1-9021-B11B5BFCD974}" type="presOf" srcId="{07A3E033-C9E9-441A-89BE-08B9CB8ADC5F}" destId="{F0A48D62-2C22-4AF9-9E26-B3604A9BFE5F}" srcOrd="0" destOrd="2" presId="urn:microsoft.com/office/officeart/2005/8/layout/chevron2"/>
     <dgm:cxn modelId="{702545C9-6528-4F85-B426-74F9DDC7C2BA}" srcId="{4A122D1B-B816-45E5-8D51-0C3F63AE208D}" destId="{F97C6B51-37BB-41B5-A56B-6BFC5AD7E84F}" srcOrd="0" destOrd="0" parTransId="{22398B86-779A-4F6B-A34F-2ACFC4687EDB}" sibTransId="{8F7D4850-2EDD-4037-AD6C-52F9A1A466B6}"/>
-    <dgm:cxn modelId="{A424F746-1B68-4917-B0FC-88D9BE10B53A}" type="presOf" srcId="{51AC30FA-8260-45EB-B17E-43D6583AD990}" destId="{236A658C-51FD-47C8-A621-F43393F6FBD8}" srcOrd="0" destOrd="0" presId="urn:microsoft.com/office/officeart/2005/8/layout/chevron2"/>
-    <dgm:cxn modelId="{5DEC366B-A6F9-4CB7-AC04-70840B3941CC}" type="presOf" srcId="{CBC13BB6-FDCB-4B96-9C48-9179EC5FDCA8}" destId="{FFBC5902-1023-447E-A710-C941F28E4571}" srcOrd="0" destOrd="0" presId="urn:microsoft.com/office/officeart/2005/8/layout/chevron2"/>
-    <dgm:cxn modelId="{1E31B3D6-6682-44FD-9D4E-2DECB7F48A08}" srcId="{51AC30FA-8260-45EB-B17E-43D6583AD990}" destId="{25560193-3D81-4D7C-814D-BE6EB2381D1F}" srcOrd="1" destOrd="0" parTransId="{B7AE70F2-2A00-4B2E-AEE2-9A4B7CB0E31C}" sibTransId="{D96216F8-D4A1-46CB-8F7A-08FB648ACA98}"/>
-    <dgm:cxn modelId="{C998AB9A-2DB6-47EA-B0CC-B8359483A5E3}" type="presOf" srcId="{ACDD74E2-E09C-41BC-8041-159652CAB684}" destId="{24100B1D-C484-447C-8FA1-20B4E70C4548}" srcOrd="0" destOrd="0" presId="urn:microsoft.com/office/officeart/2005/8/layout/chevron2"/>
-    <dgm:cxn modelId="{1C66623E-6989-4CAF-9F58-99F8C2E6901D}" type="presOf" srcId="{C20D08A2-B11C-40E9-B0D1-AEE88E4FF42A}" destId="{133DD3BB-9B1A-48E7-8C31-9C89806A1316}" srcOrd="0" destOrd="0" presId="urn:microsoft.com/office/officeart/2005/8/layout/chevron2"/>
-    <dgm:cxn modelId="{05220D96-08FC-45DC-BDBB-29EC271CF1A8}" type="presOf" srcId="{0D34D45D-CBC4-4D2F-BB0D-32E8695BF901}" destId="{24100B1D-C484-447C-8FA1-20B4E70C4548}" srcOrd="0" destOrd="1" presId="urn:microsoft.com/office/officeart/2005/8/layout/chevron2"/>
-    <dgm:cxn modelId="{92C6FAA2-D8DA-44AA-9842-19DAA048FA5A}" type="presOf" srcId="{4A122D1B-B816-45E5-8D51-0C3F63AE208D}" destId="{8B900707-B738-46E2-83D5-E03321D1FBDE}" srcOrd="0" destOrd="0" presId="urn:microsoft.com/office/officeart/2005/8/layout/chevron2"/>
-    <dgm:cxn modelId="{5F21AAE2-39EE-4700-9075-07E20A336224}" srcId="{F97C6B51-37BB-41B5-A56B-6BFC5AD7E84F}" destId="{0D34D45D-CBC4-4D2F-BB0D-32E8695BF901}" srcOrd="1" destOrd="0" parTransId="{DAA8F894-F1C5-4567-B743-49B1EBCFDFFC}" sibTransId="{7C3D6F9C-B71C-4A3C-A45D-4A478F2E8FF9}"/>
+    <dgm:cxn modelId="{15AEBBB9-1878-45C5-89F6-C52102685F3D}" srcId="{540CB32D-8624-48C1-B3D6-9BDBDF74BB47}" destId="{C20D08A2-B11C-40E9-B0D1-AEE88E4FF42A}" srcOrd="0" destOrd="0" parTransId="{F64A0045-5DEA-46BE-AA69-474595046AC9}" sibTransId="{1CE7BC80-48A1-4E9D-BD8D-81C00AE4DBB4}"/>
+    <dgm:cxn modelId="{B1280F3C-AA74-4ED3-9DCE-7DE82DDC3EF9}" type="presOf" srcId="{540CB32D-8624-48C1-B3D6-9BDBDF74BB47}" destId="{F1AD9AAC-48C9-4B44-9AC2-F3C901E22C6D}" srcOrd="0" destOrd="0" presId="urn:microsoft.com/office/officeart/2005/8/layout/chevron2"/>
+    <dgm:cxn modelId="{CF29FEFA-4572-4BDD-AD90-1A98CD6C6590}" type="presOf" srcId="{88D4D4EF-215A-4531-BABF-A0050A6FFCD2}" destId="{F0A48D62-2C22-4AF9-9E26-B3604A9BFE5F}" srcOrd="0" destOrd="0" presId="urn:microsoft.com/office/officeart/2005/8/layout/chevron2"/>
     <dgm:cxn modelId="{AC0EC3CE-9EFC-42A9-A3A2-8DB8C18D5CE3}" srcId="{4A122D1B-B816-45E5-8D51-0C3F63AE208D}" destId="{51AC30FA-8260-45EB-B17E-43D6583AD990}" srcOrd="1" destOrd="0" parTransId="{DC4EB5D8-FD41-4611-8AE7-305554FECD33}" sibTransId="{65EB561F-EC3C-4BED-94DB-4C4C2DD7E1BA}"/>
-    <dgm:cxn modelId="{C71621F7-559F-4D10-89DA-351F6DAC668D}" type="presOf" srcId="{F97C6B51-37BB-41B5-A56B-6BFC5AD7E84F}" destId="{321A5904-C1D7-4FDD-88CC-8767E52696E4}" srcOrd="0" destOrd="0" presId="urn:microsoft.com/office/officeart/2005/8/layout/chevron2"/>
-    <dgm:cxn modelId="{6D8D9A2F-00DC-4245-AD0E-FD8640DD56D4}" srcId="{F97C6B51-37BB-41B5-A56B-6BFC5AD7E84F}" destId="{ACDD74E2-E09C-41BC-8041-159652CAB684}" srcOrd="0" destOrd="0" parTransId="{3F79F702-0417-4512-88A0-A3407E31E433}" sibTransId="{F0500CD1-F2CA-43EB-9DC9-71D76725D028}"/>
-    <dgm:cxn modelId="{DF05C38A-453D-460F-9A15-395892C68E01}" type="presOf" srcId="{F6F062A2-FD64-4E39-9B1D-DE3B19E0C231}" destId="{57C5457B-9A9B-487F-894D-AF898F0EA4DA}" srcOrd="0" destOrd="0" presId="urn:microsoft.com/office/officeart/2005/8/layout/chevron2"/>
-    <dgm:cxn modelId="{15AEBBB9-1878-45C5-89F6-C52102685F3D}" srcId="{540CB32D-8624-48C1-B3D6-9BDBDF74BB47}" destId="{C20D08A2-B11C-40E9-B0D1-AEE88E4FF42A}" srcOrd="0" destOrd="0" parTransId="{F64A0045-5DEA-46BE-AA69-474595046AC9}" sibTransId="{1CE7BC80-48A1-4E9D-BD8D-81C00AE4DBB4}"/>
-    <dgm:cxn modelId="{37F15167-AB8B-4E29-A1F0-6C856139FFBE}" srcId="{4A122D1B-B816-45E5-8D51-0C3F63AE208D}" destId="{540CB32D-8624-48C1-B3D6-9BDBDF74BB47}" srcOrd="3" destOrd="0" parTransId="{C1F97796-3610-42D5-A57A-546E265AF2C5}" sibTransId="{0F46638C-D7CE-4F56-B91A-CACCF9798DA3}"/>
-    <dgm:cxn modelId="{1AC1AA4A-3A63-472F-83C2-6F417444D109}" srcId="{51AC30FA-8260-45EB-B17E-43D6583AD990}" destId="{88D4D4EF-215A-4531-BABF-A0050A6FFCD2}" srcOrd="0" destOrd="0" parTransId="{7C3805DD-5E41-46B8-8A64-EC78A455F2DE}" sibTransId="{89F4C431-DE35-48D7-A3B9-D12D07511555}"/>
-    <dgm:cxn modelId="{8F6E9DEB-CE1C-4A54-BE92-955973D87170}" srcId="{4A122D1B-B816-45E5-8D51-0C3F63AE208D}" destId="{F6F062A2-FD64-4E39-9B1D-DE3B19E0C231}" srcOrd="2" destOrd="0" parTransId="{731DF3B6-05BE-4E8A-AE56-3CB5D3B90949}" sibTransId="{9BCC218F-E57D-4AE7-A246-9616C82816DF}"/>
+    <dgm:cxn modelId="{B85EBD1E-B0E2-4693-B774-1278F659025B}" type="presOf" srcId="{C20D08A2-B11C-40E9-B0D1-AEE88E4FF42A}" destId="{133DD3BB-9B1A-48E7-8C31-9C89806A1316}" srcOrd="0" destOrd="0" presId="urn:microsoft.com/office/officeart/2005/8/layout/chevron2"/>
     <dgm:cxn modelId="{3494C706-2F6D-4431-AB92-D4EEE06597FA}" srcId="{51AC30FA-8260-45EB-B17E-43D6583AD990}" destId="{07A3E033-C9E9-441A-89BE-08B9CB8ADC5F}" srcOrd="2" destOrd="0" parTransId="{FBC1E075-0510-4D4B-BCBB-2C6FB8E93096}" sibTransId="{157828F0-E0B9-4CD0-98EC-089A7696FA46}"/>
-    <dgm:cxn modelId="{E11C66AC-8F6A-4515-8F9A-56EF1939062C}" srcId="{F6F062A2-FD64-4E39-9B1D-DE3B19E0C231}" destId="{CBC13BB6-FDCB-4B96-9C48-9179EC5FDCA8}" srcOrd="0" destOrd="0" parTransId="{E19FA283-4EF0-4275-8452-82EF5B7B50A0}" sibTransId="{86994439-71A7-4635-ACDE-10DC37BB3357}"/>
-    <dgm:cxn modelId="{C2F7D3D6-9C0A-47AA-AAB9-B68888A0A61E}" type="presOf" srcId="{88D4D4EF-215A-4531-BABF-A0050A6FFCD2}" destId="{F0A48D62-2C22-4AF9-9E26-B3604A9BFE5F}" srcOrd="0" destOrd="0" presId="urn:microsoft.com/office/officeart/2005/8/layout/chevron2"/>
-    <dgm:cxn modelId="{EAD084B8-4060-413F-AA9A-2429EF4D1E3F}" type="presOf" srcId="{25560193-3D81-4D7C-814D-BE6EB2381D1F}" destId="{F0A48D62-2C22-4AF9-9E26-B3604A9BFE5F}" srcOrd="0" destOrd="1" presId="urn:microsoft.com/office/officeart/2005/8/layout/chevron2"/>
-    <dgm:cxn modelId="{CE680570-66B0-483C-8684-399BA28ECED0}" type="presOf" srcId="{540CB32D-8624-48C1-B3D6-9BDBDF74BB47}" destId="{F1AD9AAC-48C9-4B44-9AC2-F3C901E22C6D}" srcOrd="0" destOrd="0" presId="urn:microsoft.com/office/officeart/2005/8/layout/chevron2"/>
-    <dgm:cxn modelId="{D1D66449-F2A9-46FC-800C-0DCF3B44B8A6}" type="presOf" srcId="{07A3E033-C9E9-441A-89BE-08B9CB8ADC5F}" destId="{F0A48D62-2C22-4AF9-9E26-B3604A9BFE5F}" srcOrd="0" destOrd="2" presId="urn:microsoft.com/office/officeart/2005/8/layout/chevron2"/>
-    <dgm:cxn modelId="{3832B24E-F86B-4D19-87DC-46C570A9B6E9}" type="presParOf" srcId="{8B900707-B738-46E2-83D5-E03321D1FBDE}" destId="{5516738A-7C29-40F4-811B-6D28042C2731}" srcOrd="0" destOrd="0" presId="urn:microsoft.com/office/officeart/2005/8/layout/chevron2"/>
-    <dgm:cxn modelId="{789D6B4A-A0A8-4890-9565-D43C88AAC3EC}" type="presParOf" srcId="{5516738A-7C29-40F4-811B-6D28042C2731}" destId="{321A5904-C1D7-4FDD-88CC-8767E52696E4}" srcOrd="0" destOrd="0" presId="urn:microsoft.com/office/officeart/2005/8/layout/chevron2"/>
-    <dgm:cxn modelId="{3706FEB8-CAB2-42D6-9F32-F52EFA6D6376}" type="presParOf" srcId="{5516738A-7C29-40F4-811B-6D28042C2731}" destId="{24100B1D-C484-447C-8FA1-20B4E70C4548}" srcOrd="1" destOrd="0" presId="urn:microsoft.com/office/officeart/2005/8/layout/chevron2"/>
-    <dgm:cxn modelId="{22A8D3FB-FF44-4300-8421-6532D028F3D5}" type="presParOf" srcId="{8B900707-B738-46E2-83D5-E03321D1FBDE}" destId="{FC6E547B-4941-48E3-857B-391DAA90A159}" srcOrd="1" destOrd="0" presId="urn:microsoft.com/office/officeart/2005/8/layout/chevron2"/>
-    <dgm:cxn modelId="{D760E82A-74B2-462C-B1DE-B9DB390E5726}" type="presParOf" srcId="{8B900707-B738-46E2-83D5-E03321D1FBDE}" destId="{E84AA5BE-A38E-464F-BCBF-434178591364}" srcOrd="2" destOrd="0" presId="urn:microsoft.com/office/officeart/2005/8/layout/chevron2"/>
-    <dgm:cxn modelId="{D407AAB3-B2A1-49CB-B715-744B2A76AFF1}" type="presParOf" srcId="{E84AA5BE-A38E-464F-BCBF-434178591364}" destId="{236A658C-51FD-47C8-A621-F43393F6FBD8}" srcOrd="0" destOrd="0" presId="urn:microsoft.com/office/officeart/2005/8/layout/chevron2"/>
-    <dgm:cxn modelId="{088C172E-3A70-4B4B-A5D8-0F89B1A5587F}" type="presParOf" srcId="{E84AA5BE-A38E-464F-BCBF-434178591364}" destId="{F0A48D62-2C22-4AF9-9E26-B3604A9BFE5F}" srcOrd="1" destOrd="0" presId="urn:microsoft.com/office/officeart/2005/8/layout/chevron2"/>
-    <dgm:cxn modelId="{34FCBFF1-3EF6-4E86-AA35-EB92CAA7D7AE}" type="presParOf" srcId="{8B900707-B738-46E2-83D5-E03321D1FBDE}" destId="{7EF8ABF6-3830-472F-B9AF-BEE8F98DCBE3}" srcOrd="3" destOrd="0" presId="urn:microsoft.com/office/officeart/2005/8/layout/chevron2"/>
-    <dgm:cxn modelId="{6292C8FB-9799-42C9-A1B6-9B832856C925}" type="presParOf" srcId="{8B900707-B738-46E2-83D5-E03321D1FBDE}" destId="{27D5B46E-FC78-4BBB-9D38-1E69345CD527}" srcOrd="4" destOrd="0" presId="urn:microsoft.com/office/officeart/2005/8/layout/chevron2"/>
-    <dgm:cxn modelId="{6473F17C-5E01-4E05-A255-07648CD565BF}" type="presParOf" srcId="{27D5B46E-FC78-4BBB-9D38-1E69345CD527}" destId="{57C5457B-9A9B-487F-894D-AF898F0EA4DA}" srcOrd="0" destOrd="0" presId="urn:microsoft.com/office/officeart/2005/8/layout/chevron2"/>
-    <dgm:cxn modelId="{C27C1A95-640A-45C7-8A5F-D374DC2E03D3}" type="presParOf" srcId="{27D5B46E-FC78-4BBB-9D38-1E69345CD527}" destId="{FFBC5902-1023-447E-A710-C941F28E4571}" srcOrd="1" destOrd="0" presId="urn:microsoft.com/office/officeart/2005/8/layout/chevron2"/>
-    <dgm:cxn modelId="{4BA74043-62DF-4E9E-B1D0-B6C2C817A439}" type="presParOf" srcId="{8B900707-B738-46E2-83D5-E03321D1FBDE}" destId="{185A4D36-9EC5-433A-8E4E-09AF8AD5B484}" srcOrd="5" destOrd="0" presId="urn:microsoft.com/office/officeart/2005/8/layout/chevron2"/>
-    <dgm:cxn modelId="{97722C28-BA0F-4D3D-8189-2B3716E6683E}" type="presParOf" srcId="{8B900707-B738-46E2-83D5-E03321D1FBDE}" destId="{06F34673-9E38-411E-A400-E3E2B6DB0FBD}" srcOrd="6" destOrd="0" presId="urn:microsoft.com/office/officeart/2005/8/layout/chevron2"/>
-    <dgm:cxn modelId="{970C69F5-0EC8-487B-994B-A3E9E6B8B3B7}" type="presParOf" srcId="{06F34673-9E38-411E-A400-E3E2B6DB0FBD}" destId="{F1AD9AAC-48C9-4B44-9AC2-F3C901E22C6D}" srcOrd="0" destOrd="0" presId="urn:microsoft.com/office/officeart/2005/8/layout/chevron2"/>
-    <dgm:cxn modelId="{65E7E3C3-1EEE-4E5A-98E4-8081FE471864}" type="presParOf" srcId="{06F34673-9E38-411E-A400-E3E2B6DB0FBD}" destId="{133DD3BB-9B1A-48E7-8C31-9C89806A1316}" srcOrd="1" destOrd="0" presId="urn:microsoft.com/office/officeart/2005/8/layout/chevron2"/>
+    <dgm:cxn modelId="{28E9AE8B-4462-411B-9BB0-FA322A5D5C82}" type="presParOf" srcId="{8B900707-B738-46E2-83D5-E03321D1FBDE}" destId="{5516738A-7C29-40F4-811B-6D28042C2731}" srcOrd="0" destOrd="0" presId="urn:microsoft.com/office/officeart/2005/8/layout/chevron2"/>
+    <dgm:cxn modelId="{C924C8B8-3976-4B30-B48E-E21129F58463}" type="presParOf" srcId="{5516738A-7C29-40F4-811B-6D28042C2731}" destId="{321A5904-C1D7-4FDD-88CC-8767E52696E4}" srcOrd="0" destOrd="0" presId="urn:microsoft.com/office/officeart/2005/8/layout/chevron2"/>
+    <dgm:cxn modelId="{D623AC2B-BCB5-4253-A3D0-94ED4A69EBDA}" type="presParOf" srcId="{5516738A-7C29-40F4-811B-6D28042C2731}" destId="{24100B1D-C484-447C-8FA1-20B4E70C4548}" srcOrd="1" destOrd="0" presId="urn:microsoft.com/office/officeart/2005/8/layout/chevron2"/>
+    <dgm:cxn modelId="{9D0CCDF3-6568-4B36-B3DF-AE1B90EEB49A}" type="presParOf" srcId="{8B900707-B738-46E2-83D5-E03321D1FBDE}" destId="{FC6E547B-4941-48E3-857B-391DAA90A159}" srcOrd="1" destOrd="0" presId="urn:microsoft.com/office/officeart/2005/8/layout/chevron2"/>
+    <dgm:cxn modelId="{1A686307-0332-4EE9-B1AF-F07DC8CF661F}" type="presParOf" srcId="{8B900707-B738-46E2-83D5-E03321D1FBDE}" destId="{E84AA5BE-A38E-464F-BCBF-434178591364}" srcOrd="2" destOrd="0" presId="urn:microsoft.com/office/officeart/2005/8/layout/chevron2"/>
+    <dgm:cxn modelId="{9C7C0F92-87E4-4DDB-9164-7D6E4B223E4A}" type="presParOf" srcId="{E84AA5BE-A38E-464F-BCBF-434178591364}" destId="{236A658C-51FD-47C8-A621-F43393F6FBD8}" srcOrd="0" destOrd="0" presId="urn:microsoft.com/office/officeart/2005/8/layout/chevron2"/>
+    <dgm:cxn modelId="{8D9EB440-E159-40B2-A0EA-CD6C273BAA74}" type="presParOf" srcId="{E84AA5BE-A38E-464F-BCBF-434178591364}" destId="{F0A48D62-2C22-4AF9-9E26-B3604A9BFE5F}" srcOrd="1" destOrd="0" presId="urn:microsoft.com/office/officeart/2005/8/layout/chevron2"/>
+    <dgm:cxn modelId="{7050DACF-B5A0-4BF5-982E-BEB1952E093E}" type="presParOf" srcId="{8B900707-B738-46E2-83D5-E03321D1FBDE}" destId="{7EF8ABF6-3830-472F-B9AF-BEE8F98DCBE3}" srcOrd="3" destOrd="0" presId="urn:microsoft.com/office/officeart/2005/8/layout/chevron2"/>
+    <dgm:cxn modelId="{F9FA9EEB-C919-4127-8543-0371B1C8B1EC}" type="presParOf" srcId="{8B900707-B738-46E2-83D5-E03321D1FBDE}" destId="{27D5B46E-FC78-4BBB-9D38-1E69345CD527}" srcOrd="4" destOrd="0" presId="urn:microsoft.com/office/officeart/2005/8/layout/chevron2"/>
+    <dgm:cxn modelId="{DDEDDB3F-D982-4852-9E5A-02650876D118}" type="presParOf" srcId="{27D5B46E-FC78-4BBB-9D38-1E69345CD527}" destId="{57C5457B-9A9B-487F-894D-AF898F0EA4DA}" srcOrd="0" destOrd="0" presId="urn:microsoft.com/office/officeart/2005/8/layout/chevron2"/>
+    <dgm:cxn modelId="{EE1D612E-EA75-4250-8FB8-3C6B4219C8D8}" type="presParOf" srcId="{27D5B46E-FC78-4BBB-9D38-1E69345CD527}" destId="{FFBC5902-1023-447E-A710-C941F28E4571}" srcOrd="1" destOrd="0" presId="urn:microsoft.com/office/officeart/2005/8/layout/chevron2"/>
+    <dgm:cxn modelId="{36F559EE-4091-4804-B6BD-35808FA4C27F}" type="presParOf" srcId="{8B900707-B738-46E2-83D5-E03321D1FBDE}" destId="{185A4D36-9EC5-433A-8E4E-09AF8AD5B484}" srcOrd="5" destOrd="0" presId="urn:microsoft.com/office/officeart/2005/8/layout/chevron2"/>
+    <dgm:cxn modelId="{549AB36B-2E44-4A97-AD60-A46A5E848FB9}" type="presParOf" srcId="{8B900707-B738-46E2-83D5-E03321D1FBDE}" destId="{06F34673-9E38-411E-A400-E3E2B6DB0FBD}" srcOrd="6" destOrd="0" presId="urn:microsoft.com/office/officeart/2005/8/layout/chevron2"/>
+    <dgm:cxn modelId="{2B8AA102-FD74-479E-856E-39E226C69A98}" type="presParOf" srcId="{06F34673-9E38-411E-A400-E3E2B6DB0FBD}" destId="{F1AD9AAC-48C9-4B44-9AC2-F3C901E22C6D}" srcOrd="0" destOrd="0" presId="urn:microsoft.com/office/officeart/2005/8/layout/chevron2"/>
+    <dgm:cxn modelId="{0EAEC224-AA14-4F54-BC8A-B5BB287CF1F4}" type="presParOf" srcId="{06F34673-9E38-411E-A400-E3E2B6DB0FBD}" destId="{133DD3BB-9B1A-48E7-8C31-9C89806A1316}" srcOrd="1" destOrd="0" presId="urn:microsoft.com/office/officeart/2005/8/layout/chevron2"/>
   </dgm:cxnLst>
   <dgm:bg/>
   <dgm:whole/>
@@ -23004,7 +23663,7 @@
 </file>
 
 <file path=customXml/itemProps1.xml><?xml version="1.0" encoding="utf-8"?>
-<ds:datastoreItem xmlns:ds="http://schemas.openxmlformats.org/officeDocument/2006/customXml" ds:itemID="{42551BF1-E7AB-4DEA-A683-9D8D214E61D1}">
+<ds:datastoreItem xmlns:ds="http://schemas.openxmlformats.org/officeDocument/2006/customXml" ds:itemID="{94F8BADA-0F2F-408F-9516-F83CF3DE988D}">
   <ds:schemaRefs>
     <ds:schemaRef ds:uri="http://schemas.openxmlformats.org/officeDocument/2006/bibliography"/>
   </ds:schemaRefs>

--- a/trunk/Documentation/Documentacion/CAPITULO 3.docx
+++ b/trunk/Documentation/Documentacion/CAPITULO 3.docx
@@ -234,7 +234,7 @@
                     <v:h position="#0,#1" xrange="0,10800" yrange="0,10800"/>
                   </v:handles>
                 </v:shapetype>
-                <v:shape id="_x0000_s1045" type="#_x0000_t69" style="width:57pt;height:39.7pt;mso-position-horizontal-relative:char;mso-position-vertical-relative:line" fillcolor="#4f81bd [3204]" strokecolor="#f2f2f2 [3041]" strokeweight="1pt">
+                <v:shape id="_x0000_s1059" type="#_x0000_t69" style="width:57pt;height:39.7pt;mso-position-horizontal-relative:char;mso-position-vertical-relative:line" fillcolor="#4f81bd [3204]" strokecolor="#f2f2f2 [3041]" strokeweight="1pt">
                   <v:shadow on="t" type="perspective" color="#243f60 [1604]" opacity=".5" offset="1pt" offset2="-1pt"/>
                   <w10:wrap type="none"/>
                   <w10:anchorlock/>
@@ -6508,13 +6508,7 @@
       </w:pPr>
       <w:ins w:id="13" w:author="FABRICIO" w:date="2010-07-30T11:07:00Z">
         <w:r>
-          <w:t xml:space="preserve">A </w:t>
-        </w:r>
-        <w:r>
-          <w:t>continuación</w:t>
-        </w:r>
-        <w:r>
-          <w:t xml:space="preserve"> se presentan </w:t>
+          <w:t xml:space="preserve">A continuación se presentan </w:t>
         </w:r>
       </w:ins>
       <w:ins w:id="14" w:author="FABRICIO" w:date="2010-07-30T11:09:00Z">
@@ -6539,13 +6533,7 @@
       </w:ins>
       <w:ins w:id="18" w:author="FABRICIO" w:date="2010-07-30T11:08:00Z">
         <w:r>
-          <w:t xml:space="preserve"> en los cuales se tuvo en cuenta la </w:t>
-        </w:r>
-        <w:r>
-          <w:t>duración</w:t>
-        </w:r>
-        <w:r>
-          <w:t xml:space="preserve"> del evento transitorio </w:t>
+          <w:t xml:space="preserve"> en los cuales se tuvo en cuenta la duración del evento transitorio </w:t>
         </w:r>
       </w:ins>
       <w:ins w:id="19" w:author="FABRICIO" w:date="2010-07-30T11:09:00Z">
@@ -6570,13 +6558,7 @@
       </w:ins>
       <w:ins w:id="23" w:author="FABRICIO" w:date="2010-07-30T11:16:00Z">
         <w:r>
-          <w:t xml:space="preserve">tuvo en </w:t>
-        </w:r>
-        <w:r>
-          <w:t>consideración</w:t>
-        </w:r>
-        <w:r>
-          <w:t xml:space="preserve"> los siguientes puntos:</w:t>
+          <w:t>tuvo en consideración los siguientes puntos:</w:t>
         </w:r>
       </w:ins>
     </w:p>
@@ -6612,10 +6594,7 @@
       </w:ins>
       <w:ins w:id="30" w:author="FABRICIO" w:date="2010-07-30T11:13:00Z">
         <w:r>
-          <w:t xml:space="preserve"> de </w:t>
-        </w:r>
-        <w:r>
-          <w:t>tensión</w:t>
+          <w:t xml:space="preserve"> de tensión</w:t>
         </w:r>
       </w:ins>
       <w:ins w:id="31" w:author="FABRICIO" w:date="2010-07-30T11:14:00Z">
@@ -6718,13 +6697,7 @@
       </w:ins>
       <w:ins w:id="48" w:author="FABRICIO" w:date="2010-07-30T11:15:00Z">
         <w:r>
-          <w:t xml:space="preserve">de </w:t>
-        </w:r>
-        <w:r>
-          <w:t>tensión</w:t>
-        </w:r>
-        <w:r>
-          <w:t xml:space="preserve"> para UNO lógico</w:t>
+          <w:t>de tensión para UNO lógico</w:t>
         </w:r>
       </w:ins>
       <w:proofErr w:type="gramStart"/>
@@ -6805,13 +6778,7 @@
       </w:ins>
       <w:ins w:id="62" w:author="FABRICIO" w:date="2010-07-30T11:11:00Z">
         <w:r>
-          <w:t xml:space="preserve"> </w:t>
-        </w:r>
-        <w:r>
-          <w:t>inyección</w:t>
-        </w:r>
-        <w:r>
-          <w:t xml:space="preserve"> de falla).</w:t>
+          <w:t xml:space="preserve"> inyección de falla).</w:t>
         </w:r>
       </w:ins>
     </w:p>
@@ -6851,13 +6818,7 @@
       </w:ins>
       <w:ins w:id="69" w:author="FABRICIO" w:date="2010-07-30T11:11:00Z">
         <w:r>
-          <w:t xml:space="preserve"> </w:t>
-        </w:r>
-        <w:r>
-          <w:t>lógicos</w:t>
-        </w:r>
-        <w:r>
-          <w:t xml:space="preserve"> definidos.</w:t>
+          <w:t xml:space="preserve"> lógicos definidos.</w:t>
         </w:r>
       </w:ins>
     </w:p>
@@ -6869,22 +6830,22 @@
       </w:pPr>
       <w:ins w:id="71" w:author="FABRICIO" w:date="2010-07-30T11:20:00Z">
         <w:r>
-          <w:t>Para cada modelo, se analizó el bit de salida con mayor cantidad de fallas (</w:t>
+          <w:t>Para cada modelo, se analizó el bit de salida con mayor cantidad de fallas</w:t>
         </w:r>
       </w:ins>
-      <w:ins w:id="72" w:author="FABRICIO" w:date="2010-07-30T11:21:00Z">
+      <w:ins w:id="72" w:author="FABRICIO" w:date="2010-07-30T18:40:00Z">
         <w:r>
-          <w:t>para la exponencial el bit MSB, y para la rampa el bit LSB</w:t>
+          <w:t>,</w:t>
         </w:r>
       </w:ins>
       <w:ins w:id="73" w:author="FABRICIO" w:date="2010-07-30T11:20:00Z">
         <w:r>
-          <w:t>)</w:t>
+          <w:t xml:space="preserve"> </w:t>
         </w:r>
       </w:ins>
       <w:ins w:id="74" w:author="FABRICIO" w:date="2010-07-30T11:25:00Z">
         <w:r>
-          <w:t xml:space="preserve"> y diferenciando las inyecciones entre nodos NMOS y PMOS</w:t>
+          <w:t>diferenciando las inyecciones entre nodos NMOS y PMOS</w:t>
         </w:r>
       </w:ins>
       <w:ins w:id="75" w:author="FABRICIO" w:date="2010-07-30T11:21:00Z">
@@ -6895,6 +6856,51 @@
       <w:ins w:id="76" w:author="FABRICIO" w:date="2010-07-30T11:25:00Z">
         <w:r>
           <w:t xml:space="preserve"> </w:t>
+        </w:r>
+      </w:ins>
+      <w:ins w:id="77" w:author="FABRICIO" w:date="2010-07-30T18:40:00Z">
+        <w:r>
+          <w:t xml:space="preserve">A </w:t>
+        </w:r>
+        <w:r>
+          <w:t>continuación</w:t>
+        </w:r>
+        <w:r>
+          <w:t xml:space="preserve"> tenemos el </w:t>
+        </w:r>
+        <w:proofErr w:type="spellStart"/>
+        <w:r>
+          <w:t>analisis</w:t>
+        </w:r>
+        <w:proofErr w:type="spellEnd"/>
+        <w:r>
+          <w:t xml:space="preserve"> de la gráfica de </w:t>
+        </w:r>
+      </w:ins>
+      <w:ins w:id="78" w:author="FABRICIO" w:date="2010-07-30T18:41:00Z">
+        <w:r>
+          <w:t>dispersión</w:t>
+        </w:r>
+      </w:ins>
+      <w:ins w:id="79" w:author="FABRICIO" w:date="2010-07-30T18:40:00Z">
+        <w:r>
+          <w:t xml:space="preserve"> generada a partir de las fallas observadas en el bit MSB</w:t>
+        </w:r>
+      </w:ins>
+      <w:ins w:id="80" w:author="FABRICIO" w:date="2010-07-30T18:41:00Z">
+        <w:r>
+          <w:t xml:space="preserve"> (206 errores)</w:t>
+        </w:r>
+      </w:ins>
+      <w:ins w:id="81" w:author="FABRICIO" w:date="2010-07-30T18:40:00Z">
+        <w:r>
+          <w:t xml:space="preserve"> ante la </w:t>
+        </w:r>
+        <w:r>
+          <w:t>inyección</w:t>
+        </w:r>
+        <w:r>
+          <w:t xml:space="preserve"> del modelo exponencial.</w:t>
         </w:r>
       </w:ins>
     </w:p>
@@ -6978,6 +6984,7 @@
       <w:pPr>
         <w:pStyle w:val="Epgrafe"/>
       </w:pPr>
+      <w:bookmarkStart w:id="82" w:name="_Ref268278231"/>
       <w:r>
         <w:t xml:space="preserve">Figura </w:t>
       </w:r>
@@ -6989,6 +6996,7 @@
           <w:t>20</w:t>
         </w:r>
       </w:fldSimple>
+      <w:bookmarkEnd w:id="82"/>
       <w:r>
         <w:t>) Gráfica de dispersión, fallas MSB por inyección exponencial.</w:t>
       </w:r>
@@ -6996,12 +7004,45 @@
     <w:p>
       <w:pPr>
         <w:rPr>
-          <w:ins w:id="77" w:author="FABRICIO" w:date="2010-07-30T13:51:00Z"/>
+          <w:ins w:id="83" w:author="FABRICIO" w:date="2010-07-30T18:24:00Z"/>
         </w:rPr>
       </w:pPr>
-      <w:ins w:id="78" w:author="FABRICIO" w:date="2010-07-30T13:43:00Z">
+      <w:ins w:id="84" w:author="FABRICIO" w:date="2010-07-30T13:43:00Z">
         <w:r>
-          <w:t xml:space="preserve">La grafica se encuentra </w:t>
+          <w:t xml:space="preserve">La </w:t>
+        </w:r>
+      </w:ins>
+      <w:ins w:id="85" w:author="FABRICIO" w:date="2010-07-30T18:35:00Z">
+        <w:r>
+          <w:fldChar w:fldCharType="begin"/>
+        </w:r>
+        <w:r>
+          <w:instrText xml:space="preserve"> REF _Ref268278231 \h </w:instrText>
+        </w:r>
+      </w:ins>
+      <w:r>
+        <w:fldChar w:fldCharType="separate"/>
+      </w:r>
+      <w:ins w:id="86" w:author="FABRICIO" w:date="2010-07-30T18:35:00Z">
+        <w:r>
+          <w:t xml:space="preserve">Figura </w:t>
+        </w:r>
+        <w:r>
+          <w:rPr>
+            <w:noProof/>
+          </w:rPr>
+          <w:t>20</w:t>
+        </w:r>
+        <w:r>
+          <w:fldChar w:fldCharType="end"/>
+        </w:r>
+        <w:r>
+          <w:t xml:space="preserve"> </w:t>
+        </w:r>
+      </w:ins>
+      <w:ins w:id="87" w:author="FABRICIO" w:date="2010-07-30T13:43:00Z">
+        <w:r>
+          <w:t xml:space="preserve">se encuentra </w:t>
         </w:r>
         <w:proofErr w:type="spellStart"/>
         <w:r>
@@ -7012,15 +7053,9 @@
           <w:t xml:space="preserve"> en 4 cuadrantes. </w:t>
         </w:r>
       </w:ins>
-      <w:ins w:id="79" w:author="FABRICIO" w:date="2010-07-30T13:45:00Z">
+      <w:ins w:id="88" w:author="FABRICIO" w:date="2010-07-30T13:45:00Z">
         <w:r>
-          <w:t xml:space="preserve">La </w:t>
-        </w:r>
-        <w:r>
-          <w:t>división</w:t>
-        </w:r>
-        <w:r>
-          <w:t xml:space="preserve"> vertical entre </w:t>
+          <w:t xml:space="preserve">La división vertical entre </w:t>
         </w:r>
         <w:proofErr w:type="spellStart"/>
         <w:r>
@@ -7028,69 +7063,74 @@
         </w:r>
       </w:ins>
       <w:proofErr w:type="spellEnd"/>
-      <w:ins w:id="80" w:author="FABRICIO" w:date="2010-07-30T13:46:00Z">
+      <w:ins w:id="89" w:author="FABRICIO" w:date="2010-07-30T13:46:00Z">
         <w:r>
           <w:t xml:space="preserve"> (</w:t>
         </w:r>
       </w:ins>
-      <w:ins w:id="81" w:author="FABRICIO" w:date="2010-07-30T13:45:00Z">
+      <w:ins w:id="90" w:author="FABRICIO" w:date="2010-07-30T13:45:00Z">
         <w:r>
           <w:t xml:space="preserve">derecho e </w:t>
         </w:r>
-        <w:proofErr w:type="spellStart"/>
+      </w:ins>
+      <w:ins w:id="91" w:author="FABRICIO" w:date="2010-07-30T18:24:00Z">
         <w:r>
-          <w:t>izquiero</w:t>
+          <w:t>izquierdo</w:t>
         </w:r>
       </w:ins>
-      <w:proofErr w:type="spellEnd"/>
-      <w:ins w:id="82" w:author="FABRICIO" w:date="2010-07-30T13:46:00Z">
+      <w:ins w:id="92" w:author="FABRICIO" w:date="2010-07-30T13:46:00Z">
         <w:r>
-          <w:t>) nos divide las fallas de mayo</w:t>
+          <w:t xml:space="preserve">) nos divide las fallas </w:t>
         </w:r>
       </w:ins>
-      <w:ins w:id="83" w:author="FABRICIO" w:date="2010-07-30T13:47:00Z">
+      <w:ins w:id="93" w:author="FABRICIO" w:date="2010-07-30T18:24:00Z">
         <w:r>
-          <w:t>r</w:t>
+          <w:t>según</w:t>
         </w:r>
       </w:ins>
-      <w:ins w:id="84" w:author="FABRICIO" w:date="2010-07-30T13:46:00Z">
+      <w:ins w:id="94" w:author="FABRICIO" w:date="2010-07-30T13:47:00Z">
         <w:r>
-          <w:t xml:space="preserve"> y meno</w:t>
+          <w:t xml:space="preserve"> </w:t>
         </w:r>
       </w:ins>
-      <w:ins w:id="85" w:author="FABRICIO" w:date="2010-07-30T13:47:00Z">
+      <w:ins w:id="95" w:author="FABRICIO" w:date="2010-07-30T18:24:00Z">
         <w:r>
-          <w:t xml:space="preserve">r </w:t>
-        </w:r>
-        <w:r>
-          <w:t>duración</w:t>
-        </w:r>
-        <w:r>
-          <w:t xml:space="preserve"> transitoria. Se aprecia que la gran </w:t>
-        </w:r>
-        <w:r>
-          <w:t>mayoría</w:t>
-        </w:r>
-        <w:r>
-          <w:t xml:space="preserve"> de las fallas generadas se encuentran ubicadas dentro del primer cuadrante, principalmente en el extremo inferior, representando a </w:t>
+          <w:t xml:space="preserve">su </w:t>
         </w:r>
       </w:ins>
-      <w:ins w:id="86" w:author="FABRICIO" w:date="2010-07-30T13:49:00Z">
+      <w:ins w:id="96" w:author="FABRICIO" w:date="2010-07-30T13:47:00Z">
+        <w:r>
+          <w:t>duración transitoria.</w:t>
+        </w:r>
+      </w:ins>
+    </w:p>
+    <w:p>
+      <w:pPr>
+        <w:rPr>
+          <w:ins w:id="97" w:author="FABRICIO" w:date="2010-07-30T13:51:00Z"/>
+        </w:rPr>
+      </w:pPr>
+      <w:ins w:id="98" w:author="FABRICIO" w:date="2010-07-30T13:47:00Z">
+        <w:r>
+          <w:t xml:space="preserve">Se aprecia que la gran mayoría de las fallas generadas se encuentran ubicadas dentro del primer cuadrante, principalmente en el extremo inferior, representando a </w:t>
+        </w:r>
+      </w:ins>
+      <w:ins w:id="99" w:author="FABRICIO" w:date="2010-07-30T13:49:00Z">
         <w:r>
           <w:t xml:space="preserve">fallas de poca </w:t>
         </w:r>
       </w:ins>
-      <w:ins w:id="87" w:author="FABRICIO" w:date="2010-07-30T13:50:00Z">
+      <w:ins w:id="100" w:author="FABRICIO" w:date="2010-07-30T13:50:00Z">
         <w:r>
           <w:t>variación</w:t>
         </w:r>
       </w:ins>
-      <w:ins w:id="88" w:author="FABRICIO" w:date="2010-07-30T13:49:00Z">
+      <w:ins w:id="101" w:author="FABRICIO" w:date="2010-07-30T13:49:00Z">
         <w:r>
           <w:t xml:space="preserve"> </w:t>
         </w:r>
       </w:ins>
-      <w:ins w:id="89" w:author="FABRICIO" w:date="2010-07-30T13:50:00Z">
+      <w:ins w:id="102" w:author="FABRICIO" w:date="2010-07-30T13:50:00Z">
         <w:r>
           <w:t xml:space="preserve">con respecto a los </w:t>
         </w:r>
@@ -7098,170 +7138,233 @@
         <w:r>
           <w:t>limites</w:t>
         </w:r>
-        <w:proofErr w:type="gramEnd"/>
+      </w:ins>
+      <w:proofErr w:type="gramEnd"/>
+      <w:ins w:id="103" w:author="FABRICIO" w:date="2010-07-30T18:25:00Z">
         <w:r>
-          <w:t xml:space="preserve">, y de rápida </w:t>
+          <w:t xml:space="preserve"> definidos</w:t>
         </w:r>
+      </w:ins>
+      <w:ins w:id="104" w:author="FABRICIO" w:date="2010-07-30T13:50:00Z">
         <w:r>
-          <w:t>recuperación</w:t>
+          <w:t>, y de rápida recuperación</w:t>
         </w:r>
+      </w:ins>
+      <w:ins w:id="105" w:author="FABRICIO" w:date="2010-07-30T18:25:00Z">
+        <w:r>
+          <w:t xml:space="preserve"> ante las perturbaciones</w:t>
+        </w:r>
+      </w:ins>
+      <w:ins w:id="106" w:author="FABRICIO" w:date="2010-07-30T13:50:00Z">
         <w:r>
           <w:t xml:space="preserve">. </w:t>
         </w:r>
       </w:ins>
-      <w:ins w:id="90" w:author="FABRICIO" w:date="2010-07-30T13:43:00Z">
+      <w:ins w:id="107" w:author="FABRICIO" w:date="2010-07-30T13:43:00Z">
         <w:r>
           <w:t>E</w:t>
         </w:r>
       </w:ins>
-      <w:ins w:id="91" w:author="FABRICIO" w:date="2010-07-30T13:50:00Z">
+      <w:ins w:id="108" w:author="FABRICIO" w:date="2010-07-30T13:50:00Z">
         <w:r>
           <w:t xml:space="preserve">l cuadrante superior </w:t>
         </w:r>
-        <w:proofErr w:type="spellStart"/>
+      </w:ins>
+      <w:ins w:id="109" w:author="FABRICIO" w:date="2010-07-30T18:25:00Z">
         <w:r>
-          <w:t>izquiero</w:t>
+          <w:t>izquierdo</w:t>
         </w:r>
-        <w:proofErr w:type="spellEnd"/>
+      </w:ins>
+      <w:ins w:id="110" w:author="FABRICIO" w:date="2010-07-30T13:50:00Z">
         <w:r>
           <w:t xml:space="preserve"> se </w:t>
         </w:r>
-        <w:proofErr w:type="spellStart"/>
+      </w:ins>
+      <w:ins w:id="111" w:author="FABRICIO" w:date="2010-07-30T18:25:00Z">
         <w:r>
-          <w:t>encuntra</w:t>
+          <w:t>encuentra</w:t>
         </w:r>
-        <w:proofErr w:type="spellEnd"/>
+      </w:ins>
+      <w:ins w:id="112" w:author="FABRICIO" w:date="2010-07-30T13:50:00Z">
         <w:r>
           <w:t xml:space="preserve"> abarcado principalmente por fallas causadas por </w:t>
         </w:r>
       </w:ins>
-      <w:ins w:id="92" w:author="FABRICIO" w:date="2010-07-30T13:51:00Z">
+      <w:ins w:id="113" w:author="FABRICIO" w:date="2010-07-30T13:51:00Z">
         <w:r>
           <w:t>inyección</w:t>
         </w:r>
       </w:ins>
-      <w:ins w:id="93" w:author="FABRICIO" w:date="2010-07-30T13:50:00Z">
+      <w:ins w:id="114" w:author="FABRICIO" w:date="2010-07-30T13:50:00Z">
         <w:r>
           <w:t xml:space="preserve"> </w:t>
         </w:r>
       </w:ins>
-      <w:ins w:id="94" w:author="FABRICIO" w:date="2010-07-30T13:51:00Z">
+      <w:ins w:id="115" w:author="FABRICIO" w:date="2010-07-30T13:51:00Z">
         <w:r>
-          <w:t xml:space="preserve">en nodos PMOS, para los cuales, las variaciones de </w:t>
+          <w:t>en nodos PMOS</w:t>
         </w:r>
+      </w:ins>
+      <w:ins w:id="116" w:author="FABRICIO" w:date="2010-07-30T18:27:00Z">
         <w:r>
-          <w:t>tensión</w:t>
+          <w:t xml:space="preserve"> cuyas</w:t>
         </w:r>
+      </w:ins>
+      <w:ins w:id="117" w:author="FABRICIO" w:date="2010-07-30T13:51:00Z">
         <w:r>
-          <w:t xml:space="preserve"> fueron mayores.</w:t>
+          <w:t xml:space="preserve"> variaciones de tensión fueron mayores.</w:t>
         </w:r>
       </w:ins>
     </w:p>
     <w:p>
       <w:pPr>
         <w:rPr>
-          <w:ins w:id="95" w:author="FABRICIO" w:date="2010-07-30T11:38:00Z"/>
+          <w:ins w:id="118" w:author="FABRICIO" w:date="2010-07-30T18:39:00Z"/>
         </w:rPr>
       </w:pPr>
-      <w:ins w:id="96" w:author="FABRICIO" w:date="2010-07-30T13:51:00Z">
+      <w:ins w:id="119" w:author="FABRICIO" w:date="2010-07-30T13:51:00Z">
         <w:r>
-          <w:t xml:space="preserve">En el cuadrante derecho encontramos igual cantidad de fallas causadas por </w:t>
+          <w:t xml:space="preserve">En el cuadrante derecho encontramos igual cantidad de fallas causadas por inyección en transistores PMOS y NMOS, pero se percibe </w:t>
+        </w:r>
+      </w:ins>
+      <w:ins w:id="120" w:author="FABRICIO" w:date="2010-07-30T13:52:00Z">
+        <w:r>
+          <w:t>rápidamente</w:t>
+        </w:r>
+      </w:ins>
+      <w:ins w:id="121" w:author="FABRICIO" w:date="2010-07-30T13:51:00Z">
+        <w:r>
+          <w:t xml:space="preserve"> </w:t>
+        </w:r>
+      </w:ins>
+      <w:ins w:id="122" w:author="FABRICIO" w:date="2010-07-30T13:52:00Z">
+        <w:r>
+          <w:t>que las fallas causadas a partir de tr</w:t>
+        </w:r>
+      </w:ins>
+      <w:ins w:id="123" w:author="FABRICIO" w:date="2010-07-30T18:28:00Z">
+        <w:r>
+          <w:t>a</w:t>
+        </w:r>
+      </w:ins>
+      <w:ins w:id="124" w:author="FABRICIO" w:date="2010-07-30T13:52:00Z">
+        <w:r>
+          <w:t>nsistor</w:t>
+        </w:r>
+        <w:r>
+          <w:t>es PMOS se encuentran agrupadas en un sector medio</w:t>
+        </w:r>
+      </w:ins>
+      <w:ins w:id="125" w:author="FABRICIO" w:date="2010-07-30T18:29:00Z">
+        <w:r>
+          <w:t xml:space="preserve">, indicando efectos similares de </w:t>
+        </w:r>
+        <w:r>
+          <w:lastRenderedPageBreak/>
+          <w:t>perturbación</w:t>
+        </w:r>
+        <w:r>
+          <w:t xml:space="preserve"> en todos ellos</w:t>
+        </w:r>
+      </w:ins>
+      <w:ins w:id="126" w:author="FABRICIO" w:date="2010-07-30T13:53:00Z">
+        <w:r>
+          <w:t xml:space="preserve">. Luego se observan fallas de mayor transitorio, generadas a partir de inyecciones en nodos NMOS, lo que </w:t>
+        </w:r>
+      </w:ins>
+      <w:ins w:id="127" w:author="FABRICIO" w:date="2010-07-30T13:54:00Z">
+        <w:r>
+          <w:t>indicaría</w:t>
+        </w:r>
+      </w:ins>
+      <w:ins w:id="128" w:author="FABRICIO" w:date="2010-07-30T13:53:00Z">
+        <w:r>
+          <w:t xml:space="preserve"> </w:t>
+        </w:r>
+      </w:ins>
+      <w:ins w:id="129" w:author="FABRICIO" w:date="2010-07-30T13:54:00Z">
+        <w:r>
+          <w:t xml:space="preserve">que su recuperación (vuelta a su estado inicial) </w:t>
+        </w:r>
+      </w:ins>
+      <w:ins w:id="130" w:author="FABRICIO" w:date="2010-07-30T18:36:00Z">
+        <w:r>
+          <w:t>transcurre con mayor lentitud</w:t>
+        </w:r>
+      </w:ins>
+      <w:ins w:id="131" w:author="FABRICIO" w:date="2010-07-30T13:54:00Z">
+        <w:r>
+          <w:t xml:space="preserve"> para los transistores PMOS</w:t>
+        </w:r>
+      </w:ins>
+      <w:ins w:id="132" w:author="FABRICIO" w:date="2010-07-30T18:37:00Z">
+        <w:r>
+          <w:t xml:space="preserve">, para el </w:t>
+        </w:r>
+      </w:ins>
+      <w:ins w:id="133" w:author="FABRICIO" w:date="2010-07-30T18:30:00Z">
+        <w:r>
+          <w:t xml:space="preserve">caso de </w:t>
         </w:r>
         <w:r>
           <w:t>inyección</w:t>
         </w:r>
         <w:r>
-          <w:t xml:space="preserve"> en transistores PMOS y NMOS, pero se percibe </w:t>
+          <w:t xml:space="preserve"> exponencial</w:t>
         </w:r>
       </w:ins>
-      <w:ins w:id="97" w:author="FABRICIO" w:date="2010-07-30T13:52:00Z">
+      <w:ins w:id="134" w:author="FABRICIO" w:date="2010-07-30T13:54:00Z">
         <w:r>
-          <w:t>rápidamente</w:t>
+          <w:t>.</w:t>
         </w:r>
       </w:ins>
-      <w:ins w:id="98" w:author="FABRICIO" w:date="2010-07-30T13:51:00Z">
+    </w:p>
+    <w:p>
+      <w:pPr>
+        <w:rPr>
+          <w:ins w:id="135" w:author="FABRICIO" w:date="2010-07-30T11:38:00Z"/>
+        </w:rPr>
+      </w:pPr>
+      <w:ins w:id="136" w:author="FABRICIO" w:date="2010-07-30T18:39:00Z">
         <w:r>
-          <w:t xml:space="preserve"> </w:t>
+          <w:t xml:space="preserve">A </w:t>
+        </w:r>
+        <w:r>
+          <w:t>continuación</w:t>
+        </w:r>
+        <w:r>
+          <w:t xml:space="preserve"> tenemos el gráfico de </w:t>
+        </w:r>
+        <w:r>
+          <w:t>dispersión</w:t>
+        </w:r>
+        <w:r>
+          <w:t xml:space="preserve"> para las fallas en el bit LSB</w:t>
         </w:r>
       </w:ins>
-      <w:ins w:id="99" w:author="FABRICIO" w:date="2010-07-30T13:52:00Z">
+      <w:ins w:id="137" w:author="FABRICIO" w:date="2010-07-30T18:41:00Z">
         <w:r>
-          <w:t xml:space="preserve">que las fallas causadas a partir de </w:t>
+          <w:t xml:space="preserve"> (977 errores)</w:t>
         </w:r>
-        <w:proofErr w:type="spellStart"/>
+      </w:ins>
+      <w:ins w:id="138" w:author="FABRICIO" w:date="2010-07-30T18:39:00Z">
         <w:r>
-          <w:t>trnasistor</w:t>
+          <w:t xml:space="preserve"> generadas por la </w:t>
         </w:r>
         <w:r>
-          <w:t>es</w:t>
-        </w:r>
-        <w:proofErr w:type="spellEnd"/>
-        <w:r>
-          <w:t xml:space="preserve"> PMOS se encuentran agrupadas en un sector medio, lo que nos dice que su </w:t>
-        </w:r>
-      </w:ins>
-      <w:ins w:id="100" w:author="FABRICIO" w:date="2010-07-30T13:53:00Z">
-        <w:r>
-          <w:t>repercusión</w:t>
-        </w:r>
-      </w:ins>
-      <w:ins w:id="101" w:author="FABRICIO" w:date="2010-07-30T13:52:00Z">
-        <w:r>
-          <w:t xml:space="preserve"> </w:t>
-        </w:r>
-      </w:ins>
-      <w:ins w:id="102" w:author="FABRICIO" w:date="2010-07-30T13:53:00Z">
-        <w:r>
-          <w:t xml:space="preserve">en la salida del conversor fue </w:t>
-        </w:r>
-        <w:proofErr w:type="spellStart"/>
-        <w:r>
-          <w:t>similiar</w:t>
-        </w:r>
-        <w:proofErr w:type="spellEnd"/>
-        <w:r>
-          <w:t xml:space="preserve"> en todos los casos. Luego se observan fallas de </w:t>
+          <w:t>inyección</w:t>
         </w:r>
         <w:r>
-          <w:lastRenderedPageBreak/>
-          <w:t xml:space="preserve">mayor transitorio, generadas a partir de inyecciones en nodos NMOS, lo que nos </w:t>
-        </w:r>
-      </w:ins>
-      <w:ins w:id="103" w:author="FABRICIO" w:date="2010-07-30T13:54:00Z">
-        <w:r>
-          <w:t>indicaría</w:t>
-        </w:r>
-      </w:ins>
-      <w:ins w:id="104" w:author="FABRICIO" w:date="2010-07-30T13:53:00Z">
-        <w:r>
-          <w:t xml:space="preserve"> </w:t>
-        </w:r>
-      </w:ins>
-      <w:ins w:id="105" w:author="FABRICIO" w:date="2010-07-30T13:54:00Z">
-        <w:r>
-          <w:t xml:space="preserve">que su </w:t>
-        </w:r>
-        <w:r>
-          <w:t>recuperación</w:t>
-        </w:r>
-        <w:r>
-          <w:t xml:space="preserve"> (vuelta a su estado inicial) es mucho </w:t>
-        </w:r>
-      </w:ins>
-      <w:ins w:id="106" w:author="FABRICIO" w:date="2010-07-30T13:55:00Z">
-        <w:r>
-          <w:t>más</w:t>
-        </w:r>
-      </w:ins>
-      <w:ins w:id="107" w:author="FABRICIO" w:date="2010-07-30T13:54:00Z">
-        <w:r>
-          <w:t xml:space="preserve"> lenta que para los transistores PMOS.</w:t>
+          <w:t xml:space="preserve"> del modelo rampa.</w:t>
         </w:r>
       </w:ins>
     </w:p>
     <w:p>
       <w:pPr>
         <w:pStyle w:val="Epgrafe"/>
+        <w:rPr>
+          <w:ins w:id="139" w:author="FABRICIO" w:date="2010-07-30T18:35:00Z"/>
+        </w:rPr>
       </w:pPr>
       <w:r>
         <w:rPr>
@@ -7269,11 +7372,11 @@
           <w:lang w:eastAsia="es-AR"/>
         </w:rPr>
         <w:pict>
-          <v:group id="_x0000_s1058" style="position:absolute;margin-left:41.55pt;margin-top:26.15pt;width:377.3pt;height:200.1pt;z-index:251693056" coordorigin="2532,2758" coordsize="7546,4002">
-            <v:shape id="_x0000_s1050" type="#_x0000_t32" style="position:absolute;left:2532;top:5910;width:7546;height:16" o:connectortype="straight" o:regroupid="5" strokecolor="#f79646 [3209]" strokeweight="1pt">
+          <v:group id="_x0000_s1060" style="position:absolute;margin-left:41.55pt;margin-top:26.25pt;width:377.3pt;height:200.1pt;z-index:251696128" coordorigin="2532,2760" coordsize="7546,4002">
+            <v:shape id="_x0000_s1050" type="#_x0000_t32" style="position:absolute;left:2532;top:6155;width:7546;height:16" o:connectortype="straight" o:regroupid="6" strokecolor="#f79646 [3209]" strokeweight="1pt">
               <v:shadow type="perspective" color="#974706 [1609]" offset="1pt" offset2="-3pt"/>
             </v:shape>
-            <v:shape id="_x0000_s1051" type="#_x0000_t32" style="position:absolute;left:3759;top:2758;width:0;height:4002" o:connectortype="straight" o:regroupid="5" strokecolor="#f79646 [3209]" strokeweight="1pt">
+            <v:shape id="_x0000_s1051" type="#_x0000_t32" style="position:absolute;left:3759;top:2760;width:0;height:4002" o:connectortype="straight" o:regroupid="6" strokecolor="#f79646 [3209]" strokeweight="1pt">
               <v:shadow type="perspective" color="#974706 [1609]" offset="1pt" offset2="-3pt"/>
             </v:shape>
           </v:group>
@@ -7330,6 +7433,15 @@
           </wp:inline>
         </w:drawing>
       </w:r>
+    </w:p>
+    <w:p>
+      <w:pPr>
+        <w:pStyle w:val="Epgrafe"/>
+        <w:rPr>
+          <w:ins w:id="140" w:author="FABRICIO" w:date="2010-07-30T18:31:00Z"/>
+        </w:rPr>
+      </w:pPr>
+      <w:bookmarkStart w:id="141" w:name="_Ref268278439"/>
       <w:r>
         <w:t xml:space="preserve">Figura </w:t>
       </w:r>
@@ -7341,9 +7453,174 @@
           <w:t>21</w:t>
         </w:r>
       </w:fldSimple>
-      <w:r>
-        <w:t>) Grafica de dispersión, fallas LSB por inyección rampa.</w:t>
-      </w:r>
+      <w:bookmarkEnd w:id="141"/>
+      <w:r>
+        <w:t>) Gr</w:t>
+      </w:r>
+      <w:del w:id="142" w:author="FABRICIO" w:date="2010-07-30T18:30:00Z">
+        <w:r>
+          <w:delText>a</w:delText>
+        </w:r>
+      </w:del>
+      <w:ins w:id="143" w:author="FABRICIO" w:date="2010-07-30T18:30:00Z">
+        <w:r>
+          <w:t>á</w:t>
+        </w:r>
+      </w:ins>
+      <w:r>
+        <w:t>fica de dispersión, fallas LSB por inyección rampa.</w:t>
+      </w:r>
+    </w:p>
+    <w:p>
+      <w:pPr>
+        <w:pPrChange w:id="144" w:author="FABRICIO" w:date="2010-07-30T18:31:00Z">
+          <w:pPr>
+            <w:pStyle w:val="Epgrafe"/>
+          </w:pPr>
+        </w:pPrChange>
+      </w:pPr>
+      <w:ins w:id="145" w:author="FABRICIO" w:date="2010-07-30T18:38:00Z">
+        <w:r>
+          <w:t xml:space="preserve">Al igual que la anterior, la </w:t>
+        </w:r>
+        <w:r>
+          <w:fldChar w:fldCharType="begin"/>
+        </w:r>
+        <w:r>
+          <w:instrText xml:space="preserve"> REF _Ref268278439 \h </w:instrText>
+        </w:r>
+      </w:ins>
+      <w:r>
+        <w:fldChar w:fldCharType="separate"/>
+      </w:r>
+      <w:ins w:id="146" w:author="FABRICIO" w:date="2010-07-30T18:38:00Z">
+        <w:r>
+          <w:t xml:space="preserve">Figura </w:t>
+        </w:r>
+        <w:r>
+          <w:rPr>
+            <w:noProof/>
+          </w:rPr>
+          <w:t>21</w:t>
+        </w:r>
+        <w:r>
+          <w:fldChar w:fldCharType="end"/>
+        </w:r>
+        <w:r>
+          <w:t xml:space="preserve"> se divide en 4 cuadrantes.</w:t>
+        </w:r>
+      </w:ins>
+      <w:ins w:id="147" w:author="FABRICIO" w:date="2010-07-30T18:47:00Z">
+        <w:r>
+          <w:t xml:space="preserve"> P</w:t>
+        </w:r>
+      </w:ins>
+      <w:ins w:id="148" w:author="FABRICIO" w:date="2010-07-30T18:48:00Z">
+        <w:r>
+          <w:t xml:space="preserve">odemos ver que </w:t>
+        </w:r>
+        <w:proofErr w:type="spellStart"/>
+        <w:proofErr w:type="gramStart"/>
+        <w:r>
+          <w:t>mas</w:t>
+        </w:r>
+        <w:proofErr w:type="spellEnd"/>
+        <w:proofErr w:type="gramEnd"/>
+        <w:r>
+          <w:t xml:space="preserve"> del </w:t>
+        </w:r>
+      </w:ins>
+      <w:ins w:id="149" w:author="FABRICIO" w:date="2010-07-30T18:51:00Z">
+        <w:r>
+          <w:t>7</w:t>
+        </w:r>
+      </w:ins>
+      <w:ins w:id="150" w:author="FABRICIO" w:date="2010-07-30T18:48:00Z">
+        <w:r>
+          <w:t xml:space="preserve">5% de los errores ocurridos en las simulaciones poseen </w:t>
+        </w:r>
+      </w:ins>
+      <w:ins w:id="151" w:author="FABRICIO" w:date="2010-07-30T18:49:00Z">
+        <w:r>
+          <w:t xml:space="preserve">variaciones menores a las 1.15 voltios y una </w:t>
+        </w:r>
+        <w:r>
+          <w:t>duración</w:t>
+        </w:r>
+        <w:r>
+          <w:t xml:space="preserve"> de evento de 10uS.</w:t>
+        </w:r>
+      </w:ins>
+      <w:ins w:id="152" w:author="FABRICIO" w:date="2010-07-30T18:51:00Z">
+        <w:r>
+          <w:t xml:space="preserve"> El resto de los errores </w:t>
+        </w:r>
+      </w:ins>
+      <w:ins w:id="153" w:author="FABRICIO" w:date="2010-07-30T18:52:00Z">
+        <w:r>
+          <w:t>analizados</w:t>
+        </w:r>
+      </w:ins>
+      <w:ins w:id="154" w:author="FABRICIO" w:date="2010-07-30T18:51:00Z">
+        <w:r>
+          <w:t xml:space="preserve"> poseen una </w:t>
+        </w:r>
+        <w:r>
+          <w:t>duración</w:t>
+        </w:r>
+        <w:r>
+          <w:t xml:space="preserve"> mayor, entre 25 y 50uS</w:t>
+        </w:r>
+      </w:ins>
+      <w:ins w:id="155" w:author="FABRICIO" w:date="2010-07-30T18:52:00Z">
+        <w:r>
+          <w:t xml:space="preserve">, con variaciones bastante dispersas. </w:t>
+        </w:r>
+      </w:ins>
+      <w:ins w:id="156" w:author="FABRICIO" w:date="2010-07-30T18:55:00Z">
+        <w:r>
+          <w:t>Los transistores NMOS perturbados  se encuentran dispersos en una</w:t>
+        </w:r>
+      </w:ins>
+      <w:ins w:id="157" w:author="FABRICIO" w:date="2010-07-30T18:56:00Z">
+        <w:r>
+          <w:t xml:space="preserve"> </w:t>
+        </w:r>
+      </w:ins>
+      <w:ins w:id="158" w:author="FABRICIO" w:date="2010-07-30T18:55:00Z">
+        <w:r>
+          <w:t xml:space="preserve">franja de tiempo </w:t>
+        </w:r>
+      </w:ins>
+      <w:ins w:id="159" w:author="FABRICIO" w:date="2010-07-30T18:56:00Z">
+        <w:r>
+          <w:t xml:space="preserve">entre 33 y 43uS, en cambio, para los PMOS la </w:t>
+        </w:r>
+        <w:proofErr w:type="spellStart"/>
+        <w:r>
+          <w:t>fanja</w:t>
+        </w:r>
+        <w:proofErr w:type="spellEnd"/>
+        <w:r>
+          <w:t xml:space="preserve"> es mas acotada y</w:t>
+        </w:r>
+      </w:ins>
+      <w:ins w:id="160" w:author="FABRICIO" w:date="2010-07-30T18:57:00Z">
+        <w:r>
+          <w:t xml:space="preserve"> se observan 3 agrupaciones de errores y uno </w:t>
+        </w:r>
+      </w:ins>
+      <w:ins w:id="161" w:author="FABRICIO" w:date="2010-07-30T18:58:00Z">
+        <w:r>
+          <w:t xml:space="preserve">aislado de con la mayor </w:t>
+        </w:r>
+        <w:r>
+          <w:t>variación</w:t>
+        </w:r>
+        <w:r>
+          <w:t>.</w:t>
+        </w:r>
+      </w:ins>
     </w:p>
     <w:sectPr>
       <w:type w:val="continuous"/>
@@ -8353,7 +8630,7 @@
           <c:layoutTarget val="inner"/>
           <c:xMode val="edge"/>
           <c:yMode val="edge"/>
-          <c:x val="0.10835534447083038"/>
+          <c:x val="0.10835534447083044"/>
           <c:y val="0.27350948720342788"/>
           <c:w val="0.79739865850102065"/>
           <c:h val="0.61622233979645757"/>
@@ -8480,7 +8757,7 @@
           <c:xMode val="edge"/>
           <c:yMode val="edge"/>
           <c:x val="9.7632668982298748E-2"/>
-          <c:y val="0.27350973570164294"/>
+          <c:y val="0.27350973570164305"/>
           <c:w val="0.79739865850102065"/>
           <c:h val="0.61622233979645757"/>
         </c:manualLayout>
@@ -8514,7 +8791,7 @@
               <c:idx val="0"/>
               <c:layout>
                 <c:manualLayout>
-                  <c:x val="0.32317349220236502"/>
+                  <c:x val="0.32317349220236513"/>
                   <c:y val="6.1273743944062327E-2"/>
                 </c:manualLayout>
               </c:layout>
@@ -8643,25 +8920,25 @@
                   <c:v>1.1200000000000001</c:v>
                 </c:pt>
                 <c:pt idx="12">
-                  <c:v>1.1299999999999972</c:v>
+                  <c:v>1.1299999999999968</c:v>
                 </c:pt>
                 <c:pt idx="13">
-                  <c:v>1.1399999999999972</c:v>
+                  <c:v>1.1399999999999968</c:v>
                 </c:pt>
                 <c:pt idx="14">
-                  <c:v>1.1499999999999972</c:v>
+                  <c:v>1.1499999999999968</c:v>
                 </c:pt>
                 <c:pt idx="15">
-                  <c:v>1.1599999999999973</c:v>
+                  <c:v>1.1599999999999968</c:v>
                 </c:pt>
                 <c:pt idx="16">
                   <c:v>1.1700000000000021</c:v>
                 </c:pt>
                 <c:pt idx="17">
-                  <c:v>1.1800000000000024</c:v>
+                  <c:v>1.1800000000000028</c:v>
                 </c:pt>
                 <c:pt idx="18">
-                  <c:v>1.1900000000000024</c:v>
+                  <c:v>1.1900000000000028</c:v>
                 </c:pt>
                 <c:pt idx="19">
                   <c:v>1.2</c:v>
@@ -9003,11 +9280,11 @@
             </c:numRef>
           </c:yVal>
         </c:ser>
-        <c:axId val="135656960"/>
-        <c:axId val="47460736"/>
+        <c:axId val="73979008"/>
+        <c:axId val="73980928"/>
       </c:scatterChart>
       <c:valAx>
-        <c:axId val="135656960"/>
+        <c:axId val="73979008"/>
         <c:scaling>
           <c:orientation val="minMax"/>
           <c:max val="1.7"/>
@@ -9045,12 +9322,12 @@
             <a:endParaRPr lang="es-AR"/>
           </a:p>
         </c:txPr>
-        <c:crossAx val="47460736"/>
+        <c:crossAx val="73980928"/>
         <c:crosses val="autoZero"/>
         <c:crossBetween val="midCat"/>
       </c:valAx>
       <c:valAx>
-        <c:axId val="47460736"/>
+        <c:axId val="73980928"/>
         <c:scaling>
           <c:orientation val="minMax"/>
           <c:min val="0"/>
@@ -9087,7 +9364,7 @@
             <a:endParaRPr lang="es-AR"/>
           </a:p>
         </c:txPr>
-        <c:crossAx val="135656960"/>
+        <c:crossAx val="73979008"/>
         <c:crosses val="autoZero"/>
         <c:crossBetween val="midCat"/>
       </c:valAx>
@@ -9177,25 +9454,25 @@
                   <c:v>1.1200000000000001</c:v>
                 </c:pt>
                 <c:pt idx="12">
-                  <c:v>1.1299999999999972</c:v>
+                  <c:v>1.1299999999999968</c:v>
                 </c:pt>
                 <c:pt idx="13">
-                  <c:v>1.1399999999999972</c:v>
+                  <c:v>1.1399999999999968</c:v>
                 </c:pt>
                 <c:pt idx="14">
-                  <c:v>1.1499999999999972</c:v>
+                  <c:v>1.1499999999999968</c:v>
                 </c:pt>
                 <c:pt idx="15">
-                  <c:v>1.1599999999999973</c:v>
+                  <c:v>1.1599999999999968</c:v>
                 </c:pt>
                 <c:pt idx="16">
                   <c:v>1.1700000000000021</c:v>
                 </c:pt>
                 <c:pt idx="17">
-                  <c:v>1.1800000000000024</c:v>
+                  <c:v>1.1800000000000028</c:v>
                 </c:pt>
                 <c:pt idx="18">
-                  <c:v>1.1900000000000024</c:v>
+                  <c:v>1.1900000000000028</c:v>
                 </c:pt>
                 <c:pt idx="19">
                   <c:v>1.2</c:v>
@@ -9537,11 +9814,11 @@
             </c:numRef>
           </c:yVal>
         </c:ser>
-        <c:axId val="47472000"/>
-        <c:axId val="47482368"/>
+        <c:axId val="74017024"/>
+        <c:axId val="74027392"/>
       </c:scatterChart>
       <c:valAx>
-        <c:axId val="47472000"/>
+        <c:axId val="74017024"/>
         <c:scaling>
           <c:orientation val="minMax"/>
           <c:max val="1.7"/>
@@ -9574,12 +9851,12 @@
         </c:title>
         <c:numFmt formatCode="0.00" sourceLinked="1"/>
         <c:tickLblPos val="nextTo"/>
-        <c:crossAx val="47482368"/>
+        <c:crossAx val="74027392"/>
         <c:crosses val="autoZero"/>
         <c:crossBetween val="midCat"/>
       </c:valAx>
       <c:valAx>
-        <c:axId val="47482368"/>
+        <c:axId val="74027392"/>
         <c:scaling>
           <c:orientation val="minMax"/>
         </c:scaling>
@@ -9605,7 +9882,7 @@
         </c:title>
         <c:numFmt formatCode="General" sourceLinked="1"/>
         <c:tickLblPos val="nextTo"/>
-        <c:crossAx val="47472000"/>
+        <c:crossAx val="74017024"/>
         <c:crosses val="autoZero"/>
         <c:crossBetween val="midCat"/>
       </c:valAx>
@@ -9802,26 +10079,26 @@
           <c:showVal val="1"/>
         </c:dLbls>
         <c:shape val="box"/>
-        <c:axId val="47508480"/>
-        <c:axId val="47645440"/>
-        <c:axId val="118474944"/>
+        <c:axId val="74061696"/>
+        <c:axId val="74063232"/>
+        <c:axId val="74010624"/>
       </c:bar3DChart>
       <c:catAx>
-        <c:axId val="47508480"/>
+        <c:axId val="74061696"/>
         <c:scaling>
           <c:orientation val="minMax"/>
         </c:scaling>
         <c:axPos val="b"/>
         <c:majorTickMark val="none"/>
         <c:tickLblPos val="nextTo"/>
-        <c:crossAx val="47645440"/>
+        <c:crossAx val="74063232"/>
         <c:crosses val="autoZero"/>
         <c:auto val="1"/>
         <c:lblAlgn val="ctr"/>
         <c:lblOffset val="100"/>
       </c:catAx>
       <c:valAx>
-        <c:axId val="47645440"/>
+        <c:axId val="74063232"/>
         <c:scaling>
           <c:logBase val="10"/>
           <c:orientation val="minMax"/>
@@ -9831,12 +10108,12 @@
         <c:numFmt formatCode="General" sourceLinked="1"/>
         <c:majorTickMark val="none"/>
         <c:tickLblPos val="none"/>
-        <c:crossAx val="47508480"/>
+        <c:crossAx val="74061696"/>
         <c:crosses val="autoZero"/>
         <c:crossBetween val="between"/>
       </c:valAx>
       <c:serAx>
-        <c:axId val="118474944"/>
+        <c:axId val="74010624"/>
         <c:scaling>
           <c:orientation val="minMax"/>
         </c:scaling>
@@ -9844,7 +10121,7 @@
         <c:axPos val="b"/>
         <c:majorTickMark val="none"/>
         <c:tickLblPos val="none"/>
-        <c:crossAx val="47645440"/>
+        <c:crossAx val="74063232"/>
         <c:crosses val="autoZero"/>
       </c:serAx>
     </c:plotArea>
@@ -10021,11 +10298,11 @@
             </c:numRef>
           </c:val>
         </c:ser>
-        <c:axId val="47693184"/>
-        <c:axId val="48186496"/>
+        <c:axId val="74082560"/>
+        <c:axId val="74092544"/>
       </c:barChart>
       <c:catAx>
-        <c:axId val="47693184"/>
+        <c:axId val="74082560"/>
         <c:scaling>
           <c:orientation val="minMax"/>
         </c:scaling>
@@ -10042,14 +10319,14 @@
             <a:endParaRPr lang="es-AR"/>
           </a:p>
         </c:txPr>
-        <c:crossAx val="48186496"/>
+        <c:crossAx val="74092544"/>
         <c:crosses val="autoZero"/>
         <c:auto val="1"/>
         <c:lblAlgn val="ctr"/>
         <c:lblOffset val="100"/>
       </c:catAx>
       <c:valAx>
-        <c:axId val="48186496"/>
+        <c:axId val="74092544"/>
         <c:scaling>
           <c:orientation val="minMax"/>
         </c:scaling>
@@ -10068,7 +10345,7 @@
             <a:endParaRPr lang="es-AR"/>
           </a:p>
         </c:txPr>
-        <c:crossAx val="47693184"/>
+        <c:crossAx val="74082560"/>
         <c:crosses val="autoZero"/>
         <c:crossBetween val="between"/>
       </c:valAx>
@@ -13526,31 +13803,31 @@
   <dgm:cxnLst>
     <dgm:cxn modelId="{4F8FFCF7-B9DA-4A7D-B3F7-A83BB618C862}" srcId="{8A28A104-AE37-4170-A71D-93514034A40B}" destId="{045FECEF-E947-4F6B-A52F-D2BD5844D8DC}" srcOrd="0" destOrd="0" parTransId="{471B78FD-CFCD-4196-BF69-A19479FCC8FF}" sibTransId="{3A4EFD00-E824-4AC6-8CDA-2CB05E57EF75}"/>
     <dgm:cxn modelId="{C66AB7E9-1A54-41A4-9FB2-07D703B66FAB}" srcId="{8A28A104-AE37-4170-A71D-93514034A40B}" destId="{30B33EE7-439F-4224-8B1F-02EC5E897D0B}" srcOrd="1" destOrd="0" parTransId="{36BD9E46-9312-4CE7-8FDC-A582FE0FAB86}" sibTransId="{AC95B9B6-C56E-4FEF-8C6A-12F7741F4685}"/>
-    <dgm:cxn modelId="{8BF63F67-3B05-482B-AF49-0D85B9E18F42}" type="presOf" srcId="{852930E8-AE5C-473F-B7D4-885A1528EBE7}" destId="{A8125330-1F10-4ED1-A82E-FE051DF11DCB}" srcOrd="0" destOrd="0" presId="urn:microsoft.com/office/officeart/2005/8/layout/radial6"/>
-    <dgm:cxn modelId="{742D8598-B4CE-4372-AFD5-47CF29E3EC54}" type="presOf" srcId="{824E7D5A-24BD-4BBB-9CA7-F8DE03E3C6EC}" destId="{27157CA4-4C15-4FF2-AF98-B56A130127B7}" srcOrd="0" destOrd="0" presId="urn:microsoft.com/office/officeart/2005/8/layout/radial6"/>
-    <dgm:cxn modelId="{5F825775-8B44-4A35-AF50-E2949E15B3C8}" type="presOf" srcId="{EED691C2-4BC8-4CA6-AE0E-F5FC977A82E6}" destId="{DEBFC0E3-F47B-4346-81B9-47D90018653C}" srcOrd="0" destOrd="0" presId="urn:microsoft.com/office/officeart/2005/8/layout/radial6"/>
-    <dgm:cxn modelId="{7F0D7CA1-37EC-475C-A91F-BDCB7679A52F}" type="presOf" srcId="{E6460567-61C1-4FFF-A28E-784B7EAB1EC6}" destId="{01B38DC9-6425-4DDB-B64A-F1DC315FF330}" srcOrd="0" destOrd="0" presId="urn:microsoft.com/office/officeart/2005/8/layout/radial6"/>
-    <dgm:cxn modelId="{764BA7EB-A35D-4110-919F-FB57B61591AE}" type="presOf" srcId="{12C189CE-869A-46D8-AD8C-0F7179C4FA6D}" destId="{7C8754B5-CCF2-4B27-AEBC-9A995ADCBB9E}" srcOrd="0" destOrd="0" presId="urn:microsoft.com/office/officeart/2005/8/layout/radial6"/>
+    <dgm:cxn modelId="{C3DA37CF-134F-4964-B83A-3A34A4154A73}" type="presOf" srcId="{E6460567-61C1-4FFF-A28E-784B7EAB1EC6}" destId="{01B38DC9-6425-4DDB-B64A-F1DC315FF330}" srcOrd="0" destOrd="0" presId="urn:microsoft.com/office/officeart/2005/8/layout/radial6"/>
+    <dgm:cxn modelId="{A8DB7889-51A1-46A9-87D2-9ADEA5D64292}" type="presOf" srcId="{D3F7476D-6854-4506-9762-6450F923A837}" destId="{DA206D1E-573D-4A33-92B8-C4FE6E65A874}" srcOrd="0" destOrd="0" presId="urn:microsoft.com/office/officeart/2005/8/layout/radial6"/>
+    <dgm:cxn modelId="{869E8414-CD12-46E2-BCF8-9FB3FD94C0AD}" type="presOf" srcId="{F22A4B1E-B1BE-4C15-844F-3F6BF2F893E9}" destId="{D32B39E7-955D-463B-B7E2-753AC4E12F45}" srcOrd="0" destOrd="0" presId="urn:microsoft.com/office/officeart/2005/8/layout/radial6"/>
+    <dgm:cxn modelId="{EF6A6882-7DC8-4E0F-BE2E-E8F7A267C54F}" type="presOf" srcId="{12C189CE-869A-46D8-AD8C-0F7179C4FA6D}" destId="{7C8754B5-CCF2-4B27-AEBC-9A995ADCBB9E}" srcOrd="0" destOrd="0" presId="urn:microsoft.com/office/officeart/2005/8/layout/radial6"/>
     <dgm:cxn modelId="{A5602644-3B81-4FC0-82E1-94C707B6325F}" srcId="{8A28A104-AE37-4170-A71D-93514034A40B}" destId="{F706D3C7-57BA-47D0-9170-1EF104E5ED14}" srcOrd="3" destOrd="0" parTransId="{4F5DC31B-70D5-4669-B657-6935302483CD}" sibTransId="{D090E9CF-DFD3-4C8B-914C-0F94FFEF8B75}"/>
+    <dgm:cxn modelId="{FFE5A76E-DE03-4095-9B39-238FB9B39898}" type="presOf" srcId="{3851E0E5-1EE3-4BE0-B245-4ACAE1316BF6}" destId="{C6892F22-66F3-4D52-8B0D-2F5F0B8EA2DE}" srcOrd="0" destOrd="0" presId="urn:microsoft.com/office/officeart/2005/8/layout/radial6"/>
     <dgm:cxn modelId="{EE7E16A2-8C59-4221-8B55-4CE2E42334F0}" srcId="{824E7D5A-24BD-4BBB-9CA7-F8DE03E3C6EC}" destId="{F22A4B1E-B1BE-4C15-844F-3F6BF2F893E9}" srcOrd="1" destOrd="0" parTransId="{4B263AD9-FA00-4E09-B362-10CABF470A08}" sibTransId="{12C189CE-869A-46D8-AD8C-0F7179C4FA6D}"/>
-    <dgm:cxn modelId="{B7339EAD-E506-42FC-83E5-7180B0AAFC59}" type="presOf" srcId="{3851E0E5-1EE3-4BE0-B245-4ACAE1316BF6}" destId="{C6892F22-66F3-4D52-8B0D-2F5F0B8EA2DE}" srcOrd="0" destOrd="0" presId="urn:microsoft.com/office/officeart/2005/8/layout/radial6"/>
+    <dgm:cxn modelId="{0CCF2DA4-D636-4A4C-9168-7E2A6341E212}" type="presOf" srcId="{EED691C2-4BC8-4CA6-AE0E-F5FC977A82E6}" destId="{DEBFC0E3-F47B-4346-81B9-47D90018653C}" srcOrd="0" destOrd="0" presId="urn:microsoft.com/office/officeart/2005/8/layout/radial6"/>
     <dgm:cxn modelId="{BEA3FC14-3898-46F0-990E-510619661018}" srcId="{824E7D5A-24BD-4BBB-9CA7-F8DE03E3C6EC}" destId="{E6460567-61C1-4FFF-A28E-784B7EAB1EC6}" srcOrd="0" destOrd="0" parTransId="{79D8F19B-0AEF-48AD-8636-F07680F5F2AE}" sibTransId="{EED691C2-4BC8-4CA6-AE0E-F5FC977A82E6}"/>
-    <dgm:cxn modelId="{25F6303E-8E88-4769-A9E0-CA6E05498429}" type="presOf" srcId="{F22A4B1E-B1BE-4C15-844F-3F6BF2F893E9}" destId="{D32B39E7-955D-463B-B7E2-753AC4E12F45}" srcOrd="0" destOrd="0" presId="urn:microsoft.com/office/officeart/2005/8/layout/radial6"/>
-    <dgm:cxn modelId="{916B1956-509A-4158-8752-E5333863A411}" type="presOf" srcId="{D3F7476D-6854-4506-9762-6450F923A837}" destId="{DA206D1E-573D-4A33-92B8-C4FE6E65A874}" srcOrd="0" destOrd="0" presId="urn:microsoft.com/office/officeart/2005/8/layout/radial6"/>
+    <dgm:cxn modelId="{94FAA85B-7825-4A72-83B5-FE23DBEC81D1}" type="presOf" srcId="{824E7D5A-24BD-4BBB-9CA7-F8DE03E3C6EC}" destId="{27157CA4-4C15-4FF2-AF98-B56A130127B7}" srcOrd="0" destOrd="0" presId="urn:microsoft.com/office/officeart/2005/8/layout/radial6"/>
+    <dgm:cxn modelId="{C61AFC42-635C-45DA-9118-CEDF93E71E9B}" type="presOf" srcId="{852930E8-AE5C-473F-B7D4-885A1528EBE7}" destId="{A8125330-1F10-4ED1-A82E-FE051DF11DCB}" srcOrd="0" destOrd="0" presId="urn:microsoft.com/office/officeart/2005/8/layout/radial6"/>
     <dgm:cxn modelId="{BE82A1DA-45C8-4389-ACC3-4D8FB3F1D56E}" srcId="{824E7D5A-24BD-4BBB-9CA7-F8DE03E3C6EC}" destId="{3851E0E5-1EE3-4BE0-B245-4ACAE1316BF6}" srcOrd="2" destOrd="0" parTransId="{6AC14223-6AC0-4B57-9BF5-9591E3C1328C}" sibTransId="{852930E8-AE5C-473F-B7D4-885A1528EBE7}"/>
     <dgm:cxn modelId="{7EE773D5-86ED-41E3-91E3-275E562CFC75}" srcId="{D3F7476D-6854-4506-9762-6450F923A837}" destId="{824E7D5A-24BD-4BBB-9CA7-F8DE03E3C6EC}" srcOrd="0" destOrd="0" parTransId="{78E48914-62F8-432D-90C3-1609BAEB1149}" sibTransId="{23407590-0E43-41FE-B4F6-975916AD8AAA}"/>
     <dgm:cxn modelId="{DDD2F3D4-DFDD-48B4-A2B1-F429EE1A1248}" srcId="{8A28A104-AE37-4170-A71D-93514034A40B}" destId="{05DF8A83-7886-46F2-843E-030E4215A240}" srcOrd="2" destOrd="0" parTransId="{D51D07FF-F4AA-4F26-9E20-546A4B8C5667}" sibTransId="{FCD31C67-C3B3-4832-B07A-BDB19D2B5823}"/>
     <dgm:cxn modelId="{C2193937-0DD4-4452-A2D1-E9A1FB95FC3C}" srcId="{D3F7476D-6854-4506-9762-6450F923A837}" destId="{8A28A104-AE37-4170-A71D-93514034A40B}" srcOrd="1" destOrd="0" parTransId="{80046A3A-289E-46BF-BE1A-B8803CC7FF0B}" sibTransId="{B81CEEA1-FF6E-43EE-8B3B-BA805E8A4BDA}"/>
-    <dgm:cxn modelId="{DBC5442F-FD28-403E-8DC1-B91B3693E6EC}" type="presParOf" srcId="{DA206D1E-573D-4A33-92B8-C4FE6E65A874}" destId="{27157CA4-4C15-4FF2-AF98-B56A130127B7}" srcOrd="0" destOrd="0" presId="urn:microsoft.com/office/officeart/2005/8/layout/radial6"/>
-    <dgm:cxn modelId="{D5DEEAB5-3831-44C8-98A0-E5961D7A0168}" type="presParOf" srcId="{DA206D1E-573D-4A33-92B8-C4FE6E65A874}" destId="{01B38DC9-6425-4DDB-B64A-F1DC315FF330}" srcOrd="1" destOrd="0" presId="urn:microsoft.com/office/officeart/2005/8/layout/radial6"/>
-    <dgm:cxn modelId="{F8708B2E-4772-4F76-90A5-110BC151481A}" type="presParOf" srcId="{DA206D1E-573D-4A33-92B8-C4FE6E65A874}" destId="{06168769-8384-4267-B616-CB3E5941E70A}" srcOrd="2" destOrd="0" presId="urn:microsoft.com/office/officeart/2005/8/layout/radial6"/>
-    <dgm:cxn modelId="{BEEE1F1C-EB2A-4F31-A58D-3EB7F41D33D5}" type="presParOf" srcId="{DA206D1E-573D-4A33-92B8-C4FE6E65A874}" destId="{DEBFC0E3-F47B-4346-81B9-47D90018653C}" srcOrd="3" destOrd="0" presId="urn:microsoft.com/office/officeart/2005/8/layout/radial6"/>
-    <dgm:cxn modelId="{6BBC4DDF-0AA7-430F-8F06-E45EEA627A5A}" type="presParOf" srcId="{DA206D1E-573D-4A33-92B8-C4FE6E65A874}" destId="{D32B39E7-955D-463B-B7E2-753AC4E12F45}" srcOrd="4" destOrd="0" presId="urn:microsoft.com/office/officeart/2005/8/layout/radial6"/>
-    <dgm:cxn modelId="{CFFBFBFC-3B42-49C5-8412-4E7C2D353F50}" type="presParOf" srcId="{DA206D1E-573D-4A33-92B8-C4FE6E65A874}" destId="{CD3AE6AC-C38D-4105-AB9A-D697EC6102D7}" srcOrd="5" destOrd="0" presId="urn:microsoft.com/office/officeart/2005/8/layout/radial6"/>
-    <dgm:cxn modelId="{9EF728FC-89A1-43CD-82E5-94F2F0ACF894}" type="presParOf" srcId="{DA206D1E-573D-4A33-92B8-C4FE6E65A874}" destId="{7C8754B5-CCF2-4B27-AEBC-9A995ADCBB9E}" srcOrd="6" destOrd="0" presId="urn:microsoft.com/office/officeart/2005/8/layout/radial6"/>
-    <dgm:cxn modelId="{CCEB9EF5-25E4-434F-A452-5B80EA97EF50}" type="presParOf" srcId="{DA206D1E-573D-4A33-92B8-C4FE6E65A874}" destId="{C6892F22-66F3-4D52-8B0D-2F5F0B8EA2DE}" srcOrd="7" destOrd="0" presId="urn:microsoft.com/office/officeart/2005/8/layout/radial6"/>
-    <dgm:cxn modelId="{BB983CF2-6060-4449-9E7E-F2F3EFB08DB4}" type="presParOf" srcId="{DA206D1E-573D-4A33-92B8-C4FE6E65A874}" destId="{C4A5D4DF-6D82-44DC-8A84-769E00D2C0E2}" srcOrd="8" destOrd="0" presId="urn:microsoft.com/office/officeart/2005/8/layout/radial6"/>
-    <dgm:cxn modelId="{24FFD798-1729-4694-A1D4-9F9251853A82}" type="presParOf" srcId="{DA206D1E-573D-4A33-92B8-C4FE6E65A874}" destId="{A8125330-1F10-4ED1-A82E-FE051DF11DCB}" srcOrd="9" destOrd="0" presId="urn:microsoft.com/office/officeart/2005/8/layout/radial6"/>
+    <dgm:cxn modelId="{968278D9-42E1-45FD-B957-E79F7AEF2469}" type="presParOf" srcId="{DA206D1E-573D-4A33-92B8-C4FE6E65A874}" destId="{27157CA4-4C15-4FF2-AF98-B56A130127B7}" srcOrd="0" destOrd="0" presId="urn:microsoft.com/office/officeart/2005/8/layout/radial6"/>
+    <dgm:cxn modelId="{9993E080-0FA9-44D6-BAAB-D36FCD4D7AB7}" type="presParOf" srcId="{DA206D1E-573D-4A33-92B8-C4FE6E65A874}" destId="{01B38DC9-6425-4DDB-B64A-F1DC315FF330}" srcOrd="1" destOrd="0" presId="urn:microsoft.com/office/officeart/2005/8/layout/radial6"/>
+    <dgm:cxn modelId="{F2CEC422-A65D-493C-912D-C716D325678C}" type="presParOf" srcId="{DA206D1E-573D-4A33-92B8-C4FE6E65A874}" destId="{06168769-8384-4267-B616-CB3E5941E70A}" srcOrd="2" destOrd="0" presId="urn:microsoft.com/office/officeart/2005/8/layout/radial6"/>
+    <dgm:cxn modelId="{1B0F7C01-F336-4EB4-B3F2-729AAE1D7C84}" type="presParOf" srcId="{DA206D1E-573D-4A33-92B8-C4FE6E65A874}" destId="{DEBFC0E3-F47B-4346-81B9-47D90018653C}" srcOrd="3" destOrd="0" presId="urn:microsoft.com/office/officeart/2005/8/layout/radial6"/>
+    <dgm:cxn modelId="{90CAFFAB-B00B-4BE3-9C30-49D9DB9CD8BE}" type="presParOf" srcId="{DA206D1E-573D-4A33-92B8-C4FE6E65A874}" destId="{D32B39E7-955D-463B-B7E2-753AC4E12F45}" srcOrd="4" destOrd="0" presId="urn:microsoft.com/office/officeart/2005/8/layout/radial6"/>
+    <dgm:cxn modelId="{2730539D-9C17-42D5-ADA4-0D37641AD6E3}" type="presParOf" srcId="{DA206D1E-573D-4A33-92B8-C4FE6E65A874}" destId="{CD3AE6AC-C38D-4105-AB9A-D697EC6102D7}" srcOrd="5" destOrd="0" presId="urn:microsoft.com/office/officeart/2005/8/layout/radial6"/>
+    <dgm:cxn modelId="{06477822-71D8-4909-8643-EA4F131D3603}" type="presParOf" srcId="{DA206D1E-573D-4A33-92B8-C4FE6E65A874}" destId="{7C8754B5-CCF2-4B27-AEBC-9A995ADCBB9E}" srcOrd="6" destOrd="0" presId="urn:microsoft.com/office/officeart/2005/8/layout/radial6"/>
+    <dgm:cxn modelId="{C8662B4F-AD2B-4401-8D74-EC29A8AF536F}" type="presParOf" srcId="{DA206D1E-573D-4A33-92B8-C4FE6E65A874}" destId="{C6892F22-66F3-4D52-8B0D-2F5F0B8EA2DE}" srcOrd="7" destOrd="0" presId="urn:microsoft.com/office/officeart/2005/8/layout/radial6"/>
+    <dgm:cxn modelId="{E7729504-1BAD-48AF-9E65-71B7D66EC895}" type="presParOf" srcId="{DA206D1E-573D-4A33-92B8-C4FE6E65A874}" destId="{C4A5D4DF-6D82-44DC-8A84-769E00D2C0E2}" srcOrd="8" destOrd="0" presId="urn:microsoft.com/office/officeart/2005/8/layout/radial6"/>
+    <dgm:cxn modelId="{3A835642-4BFA-4ADA-933F-C90667212BCE}" type="presParOf" srcId="{DA206D1E-573D-4A33-92B8-C4FE6E65A874}" destId="{A8125330-1F10-4ED1-A82E-FE051DF11DCB}" srcOrd="9" destOrd="0" presId="urn:microsoft.com/office/officeart/2005/8/layout/radial6"/>
   </dgm:cxnLst>
   <dgm:bg/>
   <dgm:whole/>
@@ -13907,34 +14184,34 @@
     </dgm:pt>
   </dgm:ptLst>
   <dgm:cxnLst>
-    <dgm:cxn modelId="{30736E54-BD54-4AE2-868B-7FB65B9DD73E}" type="presOf" srcId="{0B415DCD-D2A0-4AF8-AD73-A51C8D30DE43}" destId="{C74D6E9A-DE87-4A65-9F50-30F8C6D82B96}" srcOrd="0" destOrd="0" presId="urn:microsoft.com/office/officeart/2005/8/layout/radial6"/>
-    <dgm:cxn modelId="{57BBC92B-58A8-4293-8616-7671D72ED217}" type="presOf" srcId="{BAE189E7-4B91-4AE4-BE91-EAA92477DB02}" destId="{371866DA-045F-4A13-9B65-B77DDA3A1303}" srcOrd="0" destOrd="0" presId="urn:microsoft.com/office/officeart/2005/8/layout/radial6"/>
-    <dgm:cxn modelId="{FF805667-85AC-4531-AE84-FE8AC40CCDF2}" type="presOf" srcId="{09EED783-BDFF-4A68-9694-067EA4A9BB1E}" destId="{63496356-E156-4CFB-ACB3-BFE2C8673254}" srcOrd="0" destOrd="0" presId="urn:microsoft.com/office/officeart/2005/8/layout/radial6"/>
+    <dgm:cxn modelId="{9E2CB835-9012-43C6-9E47-C117FC9F7F6E}" type="presOf" srcId="{C13AB185-E4D9-49E0-BC39-6763BFBD1894}" destId="{537744B6-72DA-4EE3-AA07-8D44805C5E5B}" srcOrd="0" destOrd="0" presId="urn:microsoft.com/office/officeart/2005/8/layout/radial6"/>
     <dgm:cxn modelId="{9B67D3F7-5F05-4EFA-8B7B-520809A3FADD}" srcId="{94CFF9AE-7F77-44AC-B511-ECF66CDC26CF}" destId="{BD6DD09B-1305-45F5-A9B0-6D7BC47C9C7B}" srcOrd="2" destOrd="0" parTransId="{0E3122BF-52F2-4BB9-A2F8-1B45160AC808}" sibTransId="{B9B08EDC-5289-4004-A79B-75DF232816F9}"/>
     <dgm:cxn modelId="{32A7504E-882C-43C2-9024-241422E19318}" srcId="{94CFF9AE-7F77-44AC-B511-ECF66CDC26CF}" destId="{BAE189E7-4B91-4AE4-BE91-EAA92477DB02}" srcOrd="0" destOrd="0" parTransId="{6D90896C-F01F-4145-B1A2-F1547DD26DAF}" sibTransId="{C13AB185-E4D9-49E0-BC39-6763BFBD1894}"/>
-    <dgm:cxn modelId="{F7B335B3-2C32-4923-A1B9-7BB98BB2C644}" type="presOf" srcId="{6CFD4E45-23B0-4CDD-A97B-47BCAEA4FD07}" destId="{1E003E75-6515-433F-B3BA-070DC6E3C17B}" srcOrd="0" destOrd="0" presId="urn:microsoft.com/office/officeart/2005/8/layout/radial6"/>
+    <dgm:cxn modelId="{09886EAD-A62D-4D7E-8A9A-C8DCCD456F36}" type="presOf" srcId="{94CFF9AE-7F77-44AC-B511-ECF66CDC26CF}" destId="{913B1E4A-FEBA-4F6A-9E05-F82E3ACA7D54}" srcOrd="0" destOrd="0" presId="urn:microsoft.com/office/officeart/2005/8/layout/radial6"/>
+    <dgm:cxn modelId="{DD027BFD-8689-454F-B5BB-BE335FE0D23F}" srcId="{94CFF9AE-7F77-44AC-B511-ECF66CDC26CF}" destId="{6CFD4E45-23B0-4CDD-A97B-47BCAEA4FD07}" srcOrd="1" destOrd="0" parTransId="{1940B253-9EB8-4584-A2E4-5F1978462EC9}" sibTransId="{0B415DCD-D2A0-4AF8-AD73-A51C8D30DE43}"/>
     <dgm:cxn modelId="{4409AFA9-F0C5-45DC-AD03-D4896AA56F21}" srcId="{19D8E0E7-0C3A-4CC1-B4F9-00727BA13C44}" destId="{94CFF9AE-7F77-44AC-B511-ECF66CDC26CF}" srcOrd="0" destOrd="0" parTransId="{96744266-2D23-4755-A12C-9F554FEA7321}" sibTransId="{20B00BEC-5349-496F-B4A3-B35C738A06CB}"/>
-    <dgm:cxn modelId="{DD027BFD-8689-454F-B5BB-BE335FE0D23F}" srcId="{94CFF9AE-7F77-44AC-B511-ECF66CDC26CF}" destId="{6CFD4E45-23B0-4CDD-A97B-47BCAEA4FD07}" srcOrd="1" destOrd="0" parTransId="{1940B253-9EB8-4584-A2E4-5F1978462EC9}" sibTransId="{0B415DCD-D2A0-4AF8-AD73-A51C8D30DE43}"/>
-    <dgm:cxn modelId="{84702D9D-46C0-4E30-ADF8-BD04A7D74D94}" type="presOf" srcId="{94CFF9AE-7F77-44AC-B511-ECF66CDC26CF}" destId="{913B1E4A-FEBA-4F6A-9E05-F82E3ACA7D54}" srcOrd="0" destOrd="0" presId="urn:microsoft.com/office/officeart/2005/8/layout/radial6"/>
-    <dgm:cxn modelId="{7243D51D-F5AC-4140-BC17-F5216502195B}" type="presOf" srcId="{BD6DD09B-1305-45F5-A9B0-6D7BC47C9C7B}" destId="{07F67EAB-0D71-434D-BB37-CE3E9600E098}" srcOrd="0" destOrd="0" presId="urn:microsoft.com/office/officeart/2005/8/layout/radial6"/>
-    <dgm:cxn modelId="{F37DFB22-9F08-42FC-A994-1FE6F2768B17}" type="presOf" srcId="{19D8E0E7-0C3A-4CC1-B4F9-00727BA13C44}" destId="{A41D64C0-8FB7-49BC-88D7-3F6B813592A1}" srcOrd="0" destOrd="0" presId="urn:microsoft.com/office/officeart/2005/8/layout/radial6"/>
-    <dgm:cxn modelId="{01F3311F-7319-41D2-9BC7-CE0C5FF83833}" type="presOf" srcId="{B9B08EDC-5289-4004-A79B-75DF232816F9}" destId="{46E576A1-A50A-460F-B630-9103E9B86AD3}" srcOrd="0" destOrd="0" presId="urn:microsoft.com/office/officeart/2005/8/layout/radial6"/>
-    <dgm:cxn modelId="{A7923783-D7DD-4DD1-951D-C1ACABD8941F}" type="presOf" srcId="{C13AB185-E4D9-49E0-BC39-6763BFBD1894}" destId="{537744B6-72DA-4EE3-AA07-8D44805C5E5B}" srcOrd="0" destOrd="0" presId="urn:microsoft.com/office/officeart/2005/8/layout/radial6"/>
+    <dgm:cxn modelId="{186FDF74-A016-46DC-A497-0072541E27D3}" type="presOf" srcId="{BAE189E7-4B91-4AE4-BE91-EAA92477DB02}" destId="{371866DA-045F-4A13-9B65-B77DDA3A1303}" srcOrd="0" destOrd="0" presId="urn:microsoft.com/office/officeart/2005/8/layout/radial6"/>
+    <dgm:cxn modelId="{5CF71524-4583-45BD-9BCF-518FBD5BEDFC}" type="presOf" srcId="{19D8E0E7-0C3A-4CC1-B4F9-00727BA13C44}" destId="{A41D64C0-8FB7-49BC-88D7-3F6B813592A1}" srcOrd="0" destOrd="0" presId="urn:microsoft.com/office/officeart/2005/8/layout/radial6"/>
+    <dgm:cxn modelId="{76C0562A-96AE-4F6A-A6AF-64C74BB665F8}" type="presOf" srcId="{59CB89AC-BD77-4CF2-A9A3-98AAE4DCF0BC}" destId="{D8ED6FCF-6415-4793-B0EC-884115B23211}" srcOrd="0" destOrd="0" presId="urn:microsoft.com/office/officeart/2005/8/layout/radial6"/>
+    <dgm:cxn modelId="{E45E35B4-F7A8-44A2-971F-8DE0802387B2}" type="presOf" srcId="{B9B08EDC-5289-4004-A79B-75DF232816F9}" destId="{46E576A1-A50A-460F-B630-9103E9B86AD3}" srcOrd="0" destOrd="0" presId="urn:microsoft.com/office/officeart/2005/8/layout/radial6"/>
+    <dgm:cxn modelId="{DF52EA15-69D5-4314-A50A-90B96B8CF26C}" type="presOf" srcId="{6CFD4E45-23B0-4CDD-A97B-47BCAEA4FD07}" destId="{1E003E75-6515-433F-B3BA-070DC6E3C17B}" srcOrd="0" destOrd="0" presId="urn:microsoft.com/office/officeart/2005/8/layout/radial6"/>
+    <dgm:cxn modelId="{E09C3CFA-2C1A-496A-81A6-055EC3E2CDAC}" type="presOf" srcId="{09EED783-BDFF-4A68-9694-067EA4A9BB1E}" destId="{63496356-E156-4CFB-ACB3-BFE2C8673254}" srcOrd="0" destOrd="0" presId="urn:microsoft.com/office/officeart/2005/8/layout/radial6"/>
+    <dgm:cxn modelId="{402C4F2E-6A5E-438A-B8BF-6B82AE9E171A}" type="presOf" srcId="{0B415DCD-D2A0-4AF8-AD73-A51C8D30DE43}" destId="{C74D6E9A-DE87-4A65-9F50-30F8C6D82B96}" srcOrd="0" destOrd="0" presId="urn:microsoft.com/office/officeart/2005/8/layout/radial6"/>
+    <dgm:cxn modelId="{A35BBFE4-6FB1-4382-98DF-B5467EEA1CAB}" type="presOf" srcId="{BD6DD09B-1305-45F5-A9B0-6D7BC47C9C7B}" destId="{07F67EAB-0D71-434D-BB37-CE3E9600E098}" srcOrd="0" destOrd="0" presId="urn:microsoft.com/office/officeart/2005/8/layout/radial6"/>
     <dgm:cxn modelId="{1871C6BE-91CD-4687-AB2F-6EAC371420C4}" srcId="{94CFF9AE-7F77-44AC-B511-ECF66CDC26CF}" destId="{09EED783-BDFF-4A68-9694-067EA4A9BB1E}" srcOrd="3" destOrd="0" parTransId="{B337AA56-759D-42F9-8B25-CF42F1D1DBB0}" sibTransId="{59CB89AC-BD77-4CF2-A9A3-98AAE4DCF0BC}"/>
-    <dgm:cxn modelId="{E2854B02-F88F-4A88-9B28-D3A932A94657}" type="presOf" srcId="{59CB89AC-BD77-4CF2-A9A3-98AAE4DCF0BC}" destId="{D8ED6FCF-6415-4793-B0EC-884115B23211}" srcOrd="0" destOrd="0" presId="urn:microsoft.com/office/officeart/2005/8/layout/radial6"/>
-    <dgm:cxn modelId="{8E63532F-FB0A-492F-A3E9-B7BE1B426C3F}" type="presParOf" srcId="{A41D64C0-8FB7-49BC-88D7-3F6B813592A1}" destId="{913B1E4A-FEBA-4F6A-9E05-F82E3ACA7D54}" srcOrd="0" destOrd="0" presId="urn:microsoft.com/office/officeart/2005/8/layout/radial6"/>
-    <dgm:cxn modelId="{6F0CBB56-B252-4470-819A-C285CFEAFE0A}" type="presParOf" srcId="{A41D64C0-8FB7-49BC-88D7-3F6B813592A1}" destId="{371866DA-045F-4A13-9B65-B77DDA3A1303}" srcOrd="1" destOrd="0" presId="urn:microsoft.com/office/officeart/2005/8/layout/radial6"/>
-    <dgm:cxn modelId="{04C40A8A-25DF-4C7C-B10C-A84C29180966}" type="presParOf" srcId="{A41D64C0-8FB7-49BC-88D7-3F6B813592A1}" destId="{CE3F33B2-190A-4142-A706-671CD46788E7}" srcOrd="2" destOrd="0" presId="urn:microsoft.com/office/officeart/2005/8/layout/radial6"/>
-    <dgm:cxn modelId="{8A13E585-C728-49BB-AAB3-C1099900E78E}" type="presParOf" srcId="{A41D64C0-8FB7-49BC-88D7-3F6B813592A1}" destId="{537744B6-72DA-4EE3-AA07-8D44805C5E5B}" srcOrd="3" destOrd="0" presId="urn:microsoft.com/office/officeart/2005/8/layout/radial6"/>
-    <dgm:cxn modelId="{BC64D836-B9F1-4B50-8034-F65BA4045237}" type="presParOf" srcId="{A41D64C0-8FB7-49BC-88D7-3F6B813592A1}" destId="{1E003E75-6515-433F-B3BA-070DC6E3C17B}" srcOrd="4" destOrd="0" presId="urn:microsoft.com/office/officeart/2005/8/layout/radial6"/>
-    <dgm:cxn modelId="{25DE37BF-1E8F-4766-8BEC-6246670F9BAE}" type="presParOf" srcId="{A41D64C0-8FB7-49BC-88D7-3F6B813592A1}" destId="{3636A374-1F6E-4137-8A51-1DB6792A7A1E}" srcOrd="5" destOrd="0" presId="urn:microsoft.com/office/officeart/2005/8/layout/radial6"/>
-    <dgm:cxn modelId="{A0961989-D14D-446E-9892-30E115E9DC46}" type="presParOf" srcId="{A41D64C0-8FB7-49BC-88D7-3F6B813592A1}" destId="{C74D6E9A-DE87-4A65-9F50-30F8C6D82B96}" srcOrd="6" destOrd="0" presId="urn:microsoft.com/office/officeart/2005/8/layout/radial6"/>
-    <dgm:cxn modelId="{BA735C0D-526F-4EB1-98C3-8B243A965CD4}" type="presParOf" srcId="{A41D64C0-8FB7-49BC-88D7-3F6B813592A1}" destId="{07F67EAB-0D71-434D-BB37-CE3E9600E098}" srcOrd="7" destOrd="0" presId="urn:microsoft.com/office/officeart/2005/8/layout/radial6"/>
-    <dgm:cxn modelId="{EF0C1C5C-8DB4-4056-9A92-287F15C5F132}" type="presParOf" srcId="{A41D64C0-8FB7-49BC-88D7-3F6B813592A1}" destId="{6FC4ACC6-04A6-4F6F-9008-71D93C3C620E}" srcOrd="8" destOrd="0" presId="urn:microsoft.com/office/officeart/2005/8/layout/radial6"/>
-    <dgm:cxn modelId="{4E5E1970-7F6C-4EE0-89A9-8BC84C275B80}" type="presParOf" srcId="{A41D64C0-8FB7-49BC-88D7-3F6B813592A1}" destId="{46E576A1-A50A-460F-B630-9103E9B86AD3}" srcOrd="9" destOrd="0" presId="urn:microsoft.com/office/officeart/2005/8/layout/radial6"/>
-    <dgm:cxn modelId="{70FBE04F-B23A-4EDE-99EC-67BD4630552E}" type="presParOf" srcId="{A41D64C0-8FB7-49BC-88D7-3F6B813592A1}" destId="{63496356-E156-4CFB-ACB3-BFE2C8673254}" srcOrd="10" destOrd="0" presId="urn:microsoft.com/office/officeart/2005/8/layout/radial6"/>
-    <dgm:cxn modelId="{D05900C8-8760-4860-B1FA-5E22E71DE39F}" type="presParOf" srcId="{A41D64C0-8FB7-49BC-88D7-3F6B813592A1}" destId="{4AEB49B4-A109-415A-8CED-6DED5501C8F7}" srcOrd="11" destOrd="0" presId="urn:microsoft.com/office/officeart/2005/8/layout/radial6"/>
-    <dgm:cxn modelId="{2CC1F0E6-6BA1-4115-B6DB-C11C6AAF6BA3}" type="presParOf" srcId="{A41D64C0-8FB7-49BC-88D7-3F6B813592A1}" destId="{D8ED6FCF-6415-4793-B0EC-884115B23211}" srcOrd="12" destOrd="0" presId="urn:microsoft.com/office/officeart/2005/8/layout/radial6"/>
+    <dgm:cxn modelId="{EF95B963-759C-4CBA-903A-9F525144C779}" type="presParOf" srcId="{A41D64C0-8FB7-49BC-88D7-3F6B813592A1}" destId="{913B1E4A-FEBA-4F6A-9E05-F82E3ACA7D54}" srcOrd="0" destOrd="0" presId="urn:microsoft.com/office/officeart/2005/8/layout/radial6"/>
+    <dgm:cxn modelId="{AE6B4FCE-4AA3-4962-A71C-D863DBC5A543}" type="presParOf" srcId="{A41D64C0-8FB7-49BC-88D7-3F6B813592A1}" destId="{371866DA-045F-4A13-9B65-B77DDA3A1303}" srcOrd="1" destOrd="0" presId="urn:microsoft.com/office/officeart/2005/8/layout/radial6"/>
+    <dgm:cxn modelId="{7959A939-0E48-4A2C-A4EC-DA5FB2C87C81}" type="presParOf" srcId="{A41D64C0-8FB7-49BC-88D7-3F6B813592A1}" destId="{CE3F33B2-190A-4142-A706-671CD46788E7}" srcOrd="2" destOrd="0" presId="urn:microsoft.com/office/officeart/2005/8/layout/radial6"/>
+    <dgm:cxn modelId="{051280B1-9592-4B5E-A03D-E031B86DAC23}" type="presParOf" srcId="{A41D64C0-8FB7-49BC-88D7-3F6B813592A1}" destId="{537744B6-72DA-4EE3-AA07-8D44805C5E5B}" srcOrd="3" destOrd="0" presId="urn:microsoft.com/office/officeart/2005/8/layout/radial6"/>
+    <dgm:cxn modelId="{D2A5BABE-4F15-4EC2-A80B-830E6086CB21}" type="presParOf" srcId="{A41D64C0-8FB7-49BC-88D7-3F6B813592A1}" destId="{1E003E75-6515-433F-B3BA-070DC6E3C17B}" srcOrd="4" destOrd="0" presId="urn:microsoft.com/office/officeart/2005/8/layout/radial6"/>
+    <dgm:cxn modelId="{0B4A7AAE-1768-4C9A-BE25-10E485E8667B}" type="presParOf" srcId="{A41D64C0-8FB7-49BC-88D7-3F6B813592A1}" destId="{3636A374-1F6E-4137-8A51-1DB6792A7A1E}" srcOrd="5" destOrd="0" presId="urn:microsoft.com/office/officeart/2005/8/layout/radial6"/>
+    <dgm:cxn modelId="{B724373E-ED58-464D-B3C6-4E5C03D53BA9}" type="presParOf" srcId="{A41D64C0-8FB7-49BC-88D7-3F6B813592A1}" destId="{C74D6E9A-DE87-4A65-9F50-30F8C6D82B96}" srcOrd="6" destOrd="0" presId="urn:microsoft.com/office/officeart/2005/8/layout/radial6"/>
+    <dgm:cxn modelId="{A2AD0FEE-B31D-4C1E-A27D-E707DB22AE7D}" type="presParOf" srcId="{A41D64C0-8FB7-49BC-88D7-3F6B813592A1}" destId="{07F67EAB-0D71-434D-BB37-CE3E9600E098}" srcOrd="7" destOrd="0" presId="urn:microsoft.com/office/officeart/2005/8/layout/radial6"/>
+    <dgm:cxn modelId="{522602FD-131B-4BE3-82A7-16F73048862D}" type="presParOf" srcId="{A41D64C0-8FB7-49BC-88D7-3F6B813592A1}" destId="{6FC4ACC6-04A6-4F6F-9008-71D93C3C620E}" srcOrd="8" destOrd="0" presId="urn:microsoft.com/office/officeart/2005/8/layout/radial6"/>
+    <dgm:cxn modelId="{2DB864B2-FD47-4A87-B044-8D3EE3CDEAFC}" type="presParOf" srcId="{A41D64C0-8FB7-49BC-88D7-3F6B813592A1}" destId="{46E576A1-A50A-460F-B630-9103E9B86AD3}" srcOrd="9" destOrd="0" presId="urn:microsoft.com/office/officeart/2005/8/layout/radial6"/>
+    <dgm:cxn modelId="{67C8D0F6-BC8B-4F70-ABC2-DB29FB62A967}" type="presParOf" srcId="{A41D64C0-8FB7-49BC-88D7-3F6B813592A1}" destId="{63496356-E156-4CFB-ACB3-BFE2C8673254}" srcOrd="10" destOrd="0" presId="urn:microsoft.com/office/officeart/2005/8/layout/radial6"/>
+    <dgm:cxn modelId="{CCCDAB0F-CA9A-46E5-86E4-65E147EC694D}" type="presParOf" srcId="{A41D64C0-8FB7-49BC-88D7-3F6B813592A1}" destId="{4AEB49B4-A109-415A-8CED-6DED5501C8F7}" srcOrd="11" destOrd="0" presId="urn:microsoft.com/office/officeart/2005/8/layout/radial6"/>
+    <dgm:cxn modelId="{823205E7-F0F3-42F1-9D4F-7DD878FF7056}" type="presParOf" srcId="{A41D64C0-8FB7-49BC-88D7-3F6B813592A1}" destId="{D8ED6FCF-6415-4793-B0EC-884115B23211}" srcOrd="12" destOrd="0" presId="urn:microsoft.com/office/officeart/2005/8/layout/radial6"/>
   </dgm:cxnLst>
   <dgm:bg/>
   <dgm:whole/>
@@ -14659,50 +14936,50 @@
     </dgm:pt>
   </dgm:ptLst>
   <dgm:cxnLst>
+    <dgm:cxn modelId="{FED50813-0661-493E-8C01-FB52E0FC2321}" type="presOf" srcId="{F97C6B51-37BB-41B5-A56B-6BFC5AD7E84F}" destId="{321A5904-C1D7-4FDD-88CC-8767E52696E4}" srcOrd="0" destOrd="0" presId="urn:microsoft.com/office/officeart/2005/8/layout/chevron2"/>
+    <dgm:cxn modelId="{06A01B76-86A1-4D41-8D7D-B1D9CAFB7899}" type="presOf" srcId="{51AC30FA-8260-45EB-B17E-43D6583AD990}" destId="{236A658C-51FD-47C8-A621-F43393F6FBD8}" srcOrd="0" destOrd="0" presId="urn:microsoft.com/office/officeart/2005/8/layout/chevron2"/>
+    <dgm:cxn modelId="{FC8A756B-F5F6-4684-B142-E03301E9F07A}" type="presOf" srcId="{66FDC4E1-361C-49EC-B6CE-2067F9D1DDCF}" destId="{24100B1D-C484-447C-8FA1-20B4E70C4548}" srcOrd="0" destOrd="2" presId="urn:microsoft.com/office/officeart/2005/8/layout/chevron2"/>
+    <dgm:cxn modelId="{1E31B3D6-6682-44FD-9D4E-2DECB7F48A08}" srcId="{51AC30FA-8260-45EB-B17E-43D6583AD990}" destId="{25560193-3D81-4D7C-814D-BE6EB2381D1F}" srcOrd="2" destOrd="0" parTransId="{B7AE70F2-2A00-4B2E-AEE2-9A4B7CB0E31C}" sibTransId="{D96216F8-D4A1-46CB-8F7A-08FB648ACA98}"/>
+    <dgm:cxn modelId="{8F6E9DEB-CE1C-4A54-BE92-955973D87170}" srcId="{4A122D1B-B816-45E5-8D51-0C3F63AE208D}" destId="{F6F062A2-FD64-4E39-9B1D-DE3B19E0C231}" srcOrd="2" destOrd="0" parTransId="{731DF3B6-05BE-4E8A-AE56-3CB5D3B90949}" sibTransId="{9BCC218F-E57D-4AE7-A246-9616C82816DF}"/>
+    <dgm:cxn modelId="{23346C5E-68E3-4257-8938-4D8C2348DF7E}" type="presOf" srcId="{F10B96CE-7A92-465C-88AC-673C6F65D5CB}" destId="{F0A48D62-2C22-4AF9-9E26-B3604A9BFE5F}" srcOrd="0" destOrd="1" presId="urn:microsoft.com/office/officeart/2005/8/layout/chevron2"/>
+    <dgm:cxn modelId="{6D8D9A2F-00DC-4245-AD0E-FD8640DD56D4}" srcId="{F97C6B51-37BB-41B5-A56B-6BFC5AD7E84F}" destId="{ACDD74E2-E09C-41BC-8041-159652CAB684}" srcOrd="0" destOrd="0" parTransId="{3F79F702-0417-4512-88A0-A3407E31E433}" sibTransId="{F0500CD1-F2CA-43EB-9DC9-71D76725D028}"/>
+    <dgm:cxn modelId="{1AC1AA4A-3A63-472F-83C2-6F417444D109}" srcId="{51AC30FA-8260-45EB-B17E-43D6583AD990}" destId="{88D4D4EF-215A-4531-BABF-A0050A6FFCD2}" srcOrd="0" destOrd="0" parTransId="{7C3805DD-5E41-46B8-8A64-EC78A455F2DE}" sibTransId="{89F4C431-DE35-48D7-A3B9-D12D07511555}"/>
+    <dgm:cxn modelId="{E11C66AC-8F6A-4515-8F9A-56EF1939062C}" srcId="{F6F062A2-FD64-4E39-9B1D-DE3B19E0C231}" destId="{CBC13BB6-FDCB-4B96-9C48-9179EC5FDCA8}" srcOrd="0" destOrd="0" parTransId="{E19FA283-4EF0-4275-8452-82EF5B7B50A0}" sibTransId="{86994439-71A7-4635-ACDE-10DC37BB3357}"/>
+    <dgm:cxn modelId="{0F3473E2-4067-4D30-B4B7-90A3E1B160C1}" type="presOf" srcId="{A4E4C500-E672-44B3-95B1-869B9EB38DFD}" destId="{FFBC5902-1023-447E-A710-C941F28E4571}" srcOrd="0" destOrd="1" presId="urn:microsoft.com/office/officeart/2005/8/layout/chevron2"/>
+    <dgm:cxn modelId="{81E0C4C4-D9A2-496A-9E25-A494C31372D3}" srcId="{51AC30FA-8260-45EB-B17E-43D6583AD990}" destId="{F10B96CE-7A92-465C-88AC-673C6F65D5CB}" srcOrd="1" destOrd="0" parTransId="{EDE83181-B61C-48B0-8F9B-4EF481C991A2}" sibTransId="{44F54F16-B1ED-4FF9-834D-EF3BF2373384}"/>
+    <dgm:cxn modelId="{224EFDCF-064F-4659-80FF-24204AFF145A}" type="presOf" srcId="{540CB32D-8624-48C1-B3D6-9BDBDF74BB47}" destId="{F1AD9AAC-48C9-4B44-9AC2-F3C901E22C6D}" srcOrd="0" destOrd="0" presId="urn:microsoft.com/office/officeart/2005/8/layout/chevron2"/>
+    <dgm:cxn modelId="{0743C2C6-9EF4-4C32-8704-2E6FD5988855}" type="presOf" srcId="{0D34D45D-CBC4-4D2F-BB0D-32E8695BF901}" destId="{24100B1D-C484-447C-8FA1-20B4E70C4548}" srcOrd="0" destOrd="1" presId="urn:microsoft.com/office/officeart/2005/8/layout/chevron2"/>
+    <dgm:cxn modelId="{3B013C08-6F16-4E05-8DEA-A4AB546FDD7E}" srcId="{F97C6B51-37BB-41B5-A56B-6BFC5AD7E84F}" destId="{66FDC4E1-361C-49EC-B6CE-2067F9D1DDCF}" srcOrd="2" destOrd="0" parTransId="{52F596DE-E114-4EEC-B3C1-51795B0E8BEA}" sibTransId="{98762D8C-2FE1-4E7B-99A4-4274668279E6}"/>
+    <dgm:cxn modelId="{93E2247B-4813-447B-B14F-52D91985F8FD}" srcId="{F6F062A2-FD64-4E39-9B1D-DE3B19E0C231}" destId="{A4E4C500-E672-44B3-95B1-869B9EB38DFD}" srcOrd="1" destOrd="0" parTransId="{BBE8C5E0-92DE-4A10-B34C-BD94CFDEFC4E}" sibTransId="{7A33A718-DE74-4B34-8909-FC3DC68CE60C}"/>
+    <dgm:cxn modelId="{C8DCEC5A-14D0-4587-830C-396AB2973A6A}" type="presOf" srcId="{ACDD74E2-E09C-41BC-8041-159652CAB684}" destId="{24100B1D-C484-447C-8FA1-20B4E70C4548}" srcOrd="0" destOrd="0" presId="urn:microsoft.com/office/officeart/2005/8/layout/chevron2"/>
+    <dgm:cxn modelId="{6FE0F1A3-D49D-4B9E-911C-576BF83B4016}" type="presOf" srcId="{C20D08A2-B11C-40E9-B0D1-AEE88E4FF42A}" destId="{133DD3BB-9B1A-48E7-8C31-9C89806A1316}" srcOrd="0" destOrd="0" presId="urn:microsoft.com/office/officeart/2005/8/layout/chevron2"/>
+    <dgm:cxn modelId="{5F21AAE2-39EE-4700-9075-07E20A336224}" srcId="{F97C6B51-37BB-41B5-A56B-6BFC5AD7E84F}" destId="{0D34D45D-CBC4-4D2F-BB0D-32E8695BF901}" srcOrd="1" destOrd="0" parTransId="{DAA8F894-F1C5-4567-B743-49B1EBCFDFFC}" sibTransId="{7C3D6F9C-B71C-4A3C-A45D-4A478F2E8FF9}"/>
+    <dgm:cxn modelId="{37F15167-AB8B-4E29-A1F0-6C856139FFBE}" srcId="{4A122D1B-B816-45E5-8D51-0C3F63AE208D}" destId="{540CB32D-8624-48C1-B3D6-9BDBDF74BB47}" srcOrd="3" destOrd="0" parTransId="{C1F97796-3610-42D5-A57A-546E265AF2C5}" sibTransId="{0F46638C-D7CE-4F56-B91A-CACCF9798DA3}"/>
+    <dgm:cxn modelId="{8C393BBB-398A-4541-B50B-4ACC885EEAC6}" type="presOf" srcId="{F6F062A2-FD64-4E39-9B1D-DE3B19E0C231}" destId="{57C5457B-9A9B-487F-894D-AF898F0EA4DA}" srcOrd="0" destOrd="0" presId="urn:microsoft.com/office/officeart/2005/8/layout/chevron2"/>
     <dgm:cxn modelId="{702545C9-6528-4F85-B426-74F9DDC7C2BA}" srcId="{4A122D1B-B816-45E5-8D51-0C3F63AE208D}" destId="{F97C6B51-37BB-41B5-A56B-6BFC5AD7E84F}" srcOrd="0" destOrd="0" parTransId="{22398B86-779A-4F6B-A34F-2ACFC4687EDB}" sibTransId="{8F7D4850-2EDD-4037-AD6C-52F9A1A466B6}"/>
-    <dgm:cxn modelId="{7640B2AA-9730-49BC-AE29-9EC11B9B388C}" type="presOf" srcId="{CBC13BB6-FDCB-4B96-9C48-9179EC5FDCA8}" destId="{FFBC5902-1023-447E-A710-C941F28E4571}" srcOrd="0" destOrd="0" presId="urn:microsoft.com/office/officeart/2005/8/layout/chevron2"/>
-    <dgm:cxn modelId="{0AE6B433-B5E1-47CA-ADF0-8CBA1A0C92EC}" type="presOf" srcId="{F97C6B51-37BB-41B5-A56B-6BFC5AD7E84F}" destId="{321A5904-C1D7-4FDD-88CC-8767E52696E4}" srcOrd="0" destOrd="0" presId="urn:microsoft.com/office/officeart/2005/8/layout/chevron2"/>
-    <dgm:cxn modelId="{4C0190CF-5E10-473F-B884-EF57D3753BFE}" type="presOf" srcId="{51AC30FA-8260-45EB-B17E-43D6583AD990}" destId="{236A658C-51FD-47C8-A621-F43393F6FBD8}" srcOrd="0" destOrd="0" presId="urn:microsoft.com/office/officeart/2005/8/layout/chevron2"/>
-    <dgm:cxn modelId="{3B013C08-6F16-4E05-8DEA-A4AB546FDD7E}" srcId="{F97C6B51-37BB-41B5-A56B-6BFC5AD7E84F}" destId="{66FDC4E1-361C-49EC-B6CE-2067F9D1DDCF}" srcOrd="2" destOrd="0" parTransId="{52F596DE-E114-4EEC-B3C1-51795B0E8BEA}" sibTransId="{98762D8C-2FE1-4E7B-99A4-4274668279E6}"/>
-    <dgm:cxn modelId="{1E31B3D6-6682-44FD-9D4E-2DECB7F48A08}" srcId="{51AC30FA-8260-45EB-B17E-43D6583AD990}" destId="{25560193-3D81-4D7C-814D-BE6EB2381D1F}" srcOrd="2" destOrd="0" parTransId="{B7AE70F2-2A00-4B2E-AEE2-9A4B7CB0E31C}" sibTransId="{D96216F8-D4A1-46CB-8F7A-08FB648ACA98}"/>
-    <dgm:cxn modelId="{46A912E7-2137-4528-B7E6-3856DE356430}" type="presOf" srcId="{66FDC4E1-361C-49EC-B6CE-2067F9D1DDCF}" destId="{24100B1D-C484-447C-8FA1-20B4E70C4548}" srcOrd="0" destOrd="2" presId="urn:microsoft.com/office/officeart/2005/8/layout/chevron2"/>
-    <dgm:cxn modelId="{3D4C8BA3-D879-4597-A34B-32AC987EA39D}" type="presOf" srcId="{A4E4C500-E672-44B3-95B1-869B9EB38DFD}" destId="{FFBC5902-1023-447E-A710-C941F28E4571}" srcOrd="0" destOrd="1" presId="urn:microsoft.com/office/officeart/2005/8/layout/chevron2"/>
-    <dgm:cxn modelId="{25F2249B-BC5A-4712-A941-B30B49A32662}" type="presOf" srcId="{FD1770AA-DE27-4BD0-84B9-8C6F3B7840E3}" destId="{133DD3BB-9B1A-48E7-8C31-9C89806A1316}" srcOrd="0" destOrd="1" presId="urn:microsoft.com/office/officeart/2005/8/layout/chevron2"/>
-    <dgm:cxn modelId="{B832F9E8-BB29-4ABB-8661-D44B26DE7F1E}" type="presOf" srcId="{F6F062A2-FD64-4E39-9B1D-DE3B19E0C231}" destId="{57C5457B-9A9B-487F-894D-AF898F0EA4DA}" srcOrd="0" destOrd="0" presId="urn:microsoft.com/office/officeart/2005/8/layout/chevron2"/>
-    <dgm:cxn modelId="{5F21AAE2-39EE-4700-9075-07E20A336224}" srcId="{F97C6B51-37BB-41B5-A56B-6BFC5AD7E84F}" destId="{0D34D45D-CBC4-4D2F-BB0D-32E8695BF901}" srcOrd="1" destOrd="0" parTransId="{DAA8F894-F1C5-4567-B743-49B1EBCFDFFC}" sibTransId="{7C3D6F9C-B71C-4A3C-A45D-4A478F2E8FF9}"/>
+    <dgm:cxn modelId="{15AEBBB9-1878-45C5-89F6-C52102685F3D}" srcId="{540CB32D-8624-48C1-B3D6-9BDBDF74BB47}" destId="{C20D08A2-B11C-40E9-B0D1-AEE88E4FF42A}" srcOrd="0" destOrd="0" parTransId="{F64A0045-5DEA-46BE-AA69-474595046AC9}" sibTransId="{1CE7BC80-48A1-4E9D-BD8D-81C00AE4DBB4}"/>
+    <dgm:cxn modelId="{9751CD33-1583-4C51-BC52-037C82D9EA5B}" type="presOf" srcId="{CBC13BB6-FDCB-4B96-9C48-9179EC5FDCA8}" destId="{FFBC5902-1023-447E-A710-C941F28E4571}" srcOrd="0" destOrd="0" presId="urn:microsoft.com/office/officeart/2005/8/layout/chevron2"/>
+    <dgm:cxn modelId="{9E71D875-613D-4C3A-964B-B0018CB18DDA}" type="presOf" srcId="{4A122D1B-B816-45E5-8D51-0C3F63AE208D}" destId="{8B900707-B738-46E2-83D5-E03321D1FBDE}" srcOrd="0" destOrd="0" presId="urn:microsoft.com/office/officeart/2005/8/layout/chevron2"/>
+    <dgm:cxn modelId="{8B344AEB-7987-472C-AB61-0D66EA8B4FE3}" type="presOf" srcId="{25560193-3D81-4D7C-814D-BE6EB2381D1F}" destId="{F0A48D62-2C22-4AF9-9E26-B3604A9BFE5F}" srcOrd="0" destOrd="2" presId="urn:microsoft.com/office/officeart/2005/8/layout/chevron2"/>
     <dgm:cxn modelId="{AC0EC3CE-9EFC-42A9-A3A2-8DB8C18D5CE3}" srcId="{4A122D1B-B816-45E5-8D51-0C3F63AE208D}" destId="{51AC30FA-8260-45EB-B17E-43D6583AD990}" srcOrd="1" destOrd="0" parTransId="{DC4EB5D8-FD41-4611-8AE7-305554FECD33}" sibTransId="{65EB561F-EC3C-4BED-94DB-4C4C2DD7E1BA}"/>
-    <dgm:cxn modelId="{F06BBE8C-5964-47B2-91F2-BD1742546F09}" type="presOf" srcId="{ACDD74E2-E09C-41BC-8041-159652CAB684}" destId="{24100B1D-C484-447C-8FA1-20B4E70C4548}" srcOrd="0" destOrd="0" presId="urn:microsoft.com/office/officeart/2005/8/layout/chevron2"/>
-    <dgm:cxn modelId="{6D8D9A2F-00DC-4245-AD0E-FD8640DD56D4}" srcId="{F97C6B51-37BB-41B5-A56B-6BFC5AD7E84F}" destId="{ACDD74E2-E09C-41BC-8041-159652CAB684}" srcOrd="0" destOrd="0" parTransId="{3F79F702-0417-4512-88A0-A3407E31E433}" sibTransId="{F0500CD1-F2CA-43EB-9DC9-71D76725D028}"/>
-    <dgm:cxn modelId="{5FC20886-B9B0-4DB8-8663-50C34B7BF5D8}" type="presOf" srcId="{C20D08A2-B11C-40E9-B0D1-AEE88E4FF42A}" destId="{133DD3BB-9B1A-48E7-8C31-9C89806A1316}" srcOrd="0" destOrd="0" presId="urn:microsoft.com/office/officeart/2005/8/layout/chevron2"/>
-    <dgm:cxn modelId="{FFD56C9F-0C33-4DDA-944F-0C488DE1AD5B}" type="presOf" srcId="{0D34D45D-CBC4-4D2F-BB0D-32E8695BF901}" destId="{24100B1D-C484-447C-8FA1-20B4E70C4548}" srcOrd="0" destOrd="1" presId="urn:microsoft.com/office/officeart/2005/8/layout/chevron2"/>
-    <dgm:cxn modelId="{2CD5A647-D7C3-4B4C-9E4E-EA8190917ED0}" type="presOf" srcId="{F10B96CE-7A92-465C-88AC-673C6F65D5CB}" destId="{F0A48D62-2C22-4AF9-9E26-B3604A9BFE5F}" srcOrd="0" destOrd="1" presId="urn:microsoft.com/office/officeart/2005/8/layout/chevron2"/>
-    <dgm:cxn modelId="{15AEBBB9-1878-45C5-89F6-C52102685F3D}" srcId="{540CB32D-8624-48C1-B3D6-9BDBDF74BB47}" destId="{C20D08A2-B11C-40E9-B0D1-AEE88E4FF42A}" srcOrd="0" destOrd="0" parTransId="{F64A0045-5DEA-46BE-AA69-474595046AC9}" sibTransId="{1CE7BC80-48A1-4E9D-BD8D-81C00AE4DBB4}"/>
-    <dgm:cxn modelId="{93E2247B-4813-447B-B14F-52D91985F8FD}" srcId="{F6F062A2-FD64-4E39-9B1D-DE3B19E0C231}" destId="{A4E4C500-E672-44B3-95B1-869B9EB38DFD}" srcOrd="1" destOrd="0" parTransId="{BBE8C5E0-92DE-4A10-B34C-BD94CFDEFC4E}" sibTransId="{7A33A718-DE74-4B34-8909-FC3DC68CE60C}"/>
-    <dgm:cxn modelId="{37F15167-AB8B-4E29-A1F0-6C856139FFBE}" srcId="{4A122D1B-B816-45E5-8D51-0C3F63AE208D}" destId="{540CB32D-8624-48C1-B3D6-9BDBDF74BB47}" srcOrd="3" destOrd="0" parTransId="{C1F97796-3610-42D5-A57A-546E265AF2C5}" sibTransId="{0F46638C-D7CE-4F56-B91A-CACCF9798DA3}"/>
-    <dgm:cxn modelId="{37204357-CB0C-4AD3-A9A9-B13FB11AB501}" type="presOf" srcId="{4A122D1B-B816-45E5-8D51-0C3F63AE208D}" destId="{8B900707-B738-46E2-83D5-E03321D1FBDE}" srcOrd="0" destOrd="0" presId="urn:microsoft.com/office/officeart/2005/8/layout/chevron2"/>
-    <dgm:cxn modelId="{1AC1AA4A-3A63-472F-83C2-6F417444D109}" srcId="{51AC30FA-8260-45EB-B17E-43D6583AD990}" destId="{88D4D4EF-215A-4531-BABF-A0050A6FFCD2}" srcOrd="0" destOrd="0" parTransId="{7C3805DD-5E41-46B8-8A64-EC78A455F2DE}" sibTransId="{89F4C431-DE35-48D7-A3B9-D12D07511555}"/>
-    <dgm:cxn modelId="{8F6E9DEB-CE1C-4A54-BE92-955973D87170}" srcId="{4A122D1B-B816-45E5-8D51-0C3F63AE208D}" destId="{F6F062A2-FD64-4E39-9B1D-DE3B19E0C231}" srcOrd="2" destOrd="0" parTransId="{731DF3B6-05BE-4E8A-AE56-3CB5D3B90949}" sibTransId="{9BCC218F-E57D-4AE7-A246-9616C82816DF}"/>
-    <dgm:cxn modelId="{E11C66AC-8F6A-4515-8F9A-56EF1939062C}" srcId="{F6F062A2-FD64-4E39-9B1D-DE3B19E0C231}" destId="{CBC13BB6-FDCB-4B96-9C48-9179EC5FDCA8}" srcOrd="0" destOrd="0" parTransId="{E19FA283-4EF0-4275-8452-82EF5B7B50A0}" sibTransId="{86994439-71A7-4635-ACDE-10DC37BB3357}"/>
-    <dgm:cxn modelId="{44AB76F5-E80D-44DC-AD13-195934193669}" type="presOf" srcId="{88D4D4EF-215A-4531-BABF-A0050A6FFCD2}" destId="{F0A48D62-2C22-4AF9-9E26-B3604A9BFE5F}" srcOrd="0" destOrd="0" presId="urn:microsoft.com/office/officeart/2005/8/layout/chevron2"/>
-    <dgm:cxn modelId="{5507EA64-94DB-4FAE-9835-0D776F5AA78D}" type="presOf" srcId="{540CB32D-8624-48C1-B3D6-9BDBDF74BB47}" destId="{F1AD9AAC-48C9-4B44-9AC2-F3C901E22C6D}" srcOrd="0" destOrd="0" presId="urn:microsoft.com/office/officeart/2005/8/layout/chevron2"/>
     <dgm:cxn modelId="{8F15C922-1CB4-446A-ADFD-D5C63AFC8307}" srcId="{540CB32D-8624-48C1-B3D6-9BDBDF74BB47}" destId="{FD1770AA-DE27-4BD0-84B9-8C6F3B7840E3}" srcOrd="1" destOrd="0" parTransId="{9CB75208-C47A-4FED-A74E-19DD4EFC998C}" sibTransId="{20516776-7D77-4403-B2A2-D805C1477A26}"/>
-    <dgm:cxn modelId="{81E0C4C4-D9A2-496A-9E25-A494C31372D3}" srcId="{51AC30FA-8260-45EB-B17E-43D6583AD990}" destId="{F10B96CE-7A92-465C-88AC-673C6F65D5CB}" srcOrd="1" destOrd="0" parTransId="{EDE83181-B61C-48B0-8F9B-4EF481C991A2}" sibTransId="{44F54F16-B1ED-4FF9-834D-EF3BF2373384}"/>
-    <dgm:cxn modelId="{18FDC38B-3F9D-4964-80F4-8C89B8EC9569}" type="presOf" srcId="{25560193-3D81-4D7C-814D-BE6EB2381D1F}" destId="{F0A48D62-2C22-4AF9-9E26-B3604A9BFE5F}" srcOrd="0" destOrd="2" presId="urn:microsoft.com/office/officeart/2005/8/layout/chevron2"/>
-    <dgm:cxn modelId="{587F3DA7-7959-4680-94E1-09D1B39D0BE9}" type="presParOf" srcId="{8B900707-B738-46E2-83D5-E03321D1FBDE}" destId="{5516738A-7C29-40F4-811B-6D28042C2731}" srcOrd="0" destOrd="0" presId="urn:microsoft.com/office/officeart/2005/8/layout/chevron2"/>
-    <dgm:cxn modelId="{BEF141F2-40BF-4352-B10D-C9716A9FFAD1}" type="presParOf" srcId="{5516738A-7C29-40F4-811B-6D28042C2731}" destId="{321A5904-C1D7-4FDD-88CC-8767E52696E4}" srcOrd="0" destOrd="0" presId="urn:microsoft.com/office/officeart/2005/8/layout/chevron2"/>
-    <dgm:cxn modelId="{A783E362-E030-4AB6-9F47-18ABA35B6083}" type="presParOf" srcId="{5516738A-7C29-40F4-811B-6D28042C2731}" destId="{24100B1D-C484-447C-8FA1-20B4E70C4548}" srcOrd="1" destOrd="0" presId="urn:microsoft.com/office/officeart/2005/8/layout/chevron2"/>
-    <dgm:cxn modelId="{936DCD70-F350-4C09-876B-92D49DA5D538}" type="presParOf" srcId="{8B900707-B738-46E2-83D5-E03321D1FBDE}" destId="{FC6E547B-4941-48E3-857B-391DAA90A159}" srcOrd="1" destOrd="0" presId="urn:microsoft.com/office/officeart/2005/8/layout/chevron2"/>
-    <dgm:cxn modelId="{4E13B89E-D49A-4D90-B0E6-CC92BEB6B2D8}" type="presParOf" srcId="{8B900707-B738-46E2-83D5-E03321D1FBDE}" destId="{E84AA5BE-A38E-464F-BCBF-434178591364}" srcOrd="2" destOrd="0" presId="urn:microsoft.com/office/officeart/2005/8/layout/chevron2"/>
-    <dgm:cxn modelId="{668D858D-3EF4-4504-A888-37A12B5E6842}" type="presParOf" srcId="{E84AA5BE-A38E-464F-BCBF-434178591364}" destId="{236A658C-51FD-47C8-A621-F43393F6FBD8}" srcOrd="0" destOrd="0" presId="urn:microsoft.com/office/officeart/2005/8/layout/chevron2"/>
-    <dgm:cxn modelId="{0BCC9694-A6CB-43C0-89C5-FF01577003EE}" type="presParOf" srcId="{E84AA5BE-A38E-464F-BCBF-434178591364}" destId="{F0A48D62-2C22-4AF9-9E26-B3604A9BFE5F}" srcOrd="1" destOrd="0" presId="urn:microsoft.com/office/officeart/2005/8/layout/chevron2"/>
-    <dgm:cxn modelId="{C330428D-F38C-4FF4-A83E-4B7B4E3D2B6B}" type="presParOf" srcId="{8B900707-B738-46E2-83D5-E03321D1FBDE}" destId="{7EF8ABF6-3830-472F-B9AF-BEE8F98DCBE3}" srcOrd="3" destOrd="0" presId="urn:microsoft.com/office/officeart/2005/8/layout/chevron2"/>
-    <dgm:cxn modelId="{B701ED38-587B-486F-966C-275AE6E3012E}" type="presParOf" srcId="{8B900707-B738-46E2-83D5-E03321D1FBDE}" destId="{27D5B46E-FC78-4BBB-9D38-1E69345CD527}" srcOrd="4" destOrd="0" presId="urn:microsoft.com/office/officeart/2005/8/layout/chevron2"/>
-    <dgm:cxn modelId="{4E80B850-B0E8-4646-8690-A7ECB2A6ABB8}" type="presParOf" srcId="{27D5B46E-FC78-4BBB-9D38-1E69345CD527}" destId="{57C5457B-9A9B-487F-894D-AF898F0EA4DA}" srcOrd="0" destOrd="0" presId="urn:microsoft.com/office/officeart/2005/8/layout/chevron2"/>
-    <dgm:cxn modelId="{408B463D-9BF6-4F7B-9439-2F37C2FC160C}" type="presParOf" srcId="{27D5B46E-FC78-4BBB-9D38-1E69345CD527}" destId="{FFBC5902-1023-447E-A710-C941F28E4571}" srcOrd="1" destOrd="0" presId="urn:microsoft.com/office/officeart/2005/8/layout/chevron2"/>
-    <dgm:cxn modelId="{799A8476-0F35-4AD0-BF72-48D756A1DCB8}" type="presParOf" srcId="{8B900707-B738-46E2-83D5-E03321D1FBDE}" destId="{185A4D36-9EC5-433A-8E4E-09AF8AD5B484}" srcOrd="5" destOrd="0" presId="urn:microsoft.com/office/officeart/2005/8/layout/chevron2"/>
-    <dgm:cxn modelId="{F2A29CA8-674F-4D21-AFF3-E0F0FBA3499A}" type="presParOf" srcId="{8B900707-B738-46E2-83D5-E03321D1FBDE}" destId="{06F34673-9E38-411E-A400-E3E2B6DB0FBD}" srcOrd="6" destOrd="0" presId="urn:microsoft.com/office/officeart/2005/8/layout/chevron2"/>
-    <dgm:cxn modelId="{C83F3B5D-C4F1-4E73-82BF-39C6547C59B2}" type="presParOf" srcId="{06F34673-9E38-411E-A400-E3E2B6DB0FBD}" destId="{F1AD9AAC-48C9-4B44-9AC2-F3C901E22C6D}" srcOrd="0" destOrd="0" presId="urn:microsoft.com/office/officeart/2005/8/layout/chevron2"/>
-    <dgm:cxn modelId="{1EF7EC00-DED1-42E2-ADA2-3714B08D1553}" type="presParOf" srcId="{06F34673-9E38-411E-A400-E3E2B6DB0FBD}" destId="{133DD3BB-9B1A-48E7-8C31-9C89806A1316}" srcOrd="1" destOrd="0" presId="urn:microsoft.com/office/officeart/2005/8/layout/chevron2"/>
+    <dgm:cxn modelId="{A4351A5E-BFC7-49BA-948F-507EFFD0D9A5}" type="presOf" srcId="{FD1770AA-DE27-4BD0-84B9-8C6F3B7840E3}" destId="{133DD3BB-9B1A-48E7-8C31-9C89806A1316}" srcOrd="0" destOrd="1" presId="urn:microsoft.com/office/officeart/2005/8/layout/chevron2"/>
+    <dgm:cxn modelId="{5955ABFE-D74C-46CF-9974-93DFFB16FD91}" type="presOf" srcId="{88D4D4EF-215A-4531-BABF-A0050A6FFCD2}" destId="{F0A48D62-2C22-4AF9-9E26-B3604A9BFE5F}" srcOrd="0" destOrd="0" presId="urn:microsoft.com/office/officeart/2005/8/layout/chevron2"/>
+    <dgm:cxn modelId="{76BA376C-73A0-4A92-B596-E596BB282B7B}" type="presParOf" srcId="{8B900707-B738-46E2-83D5-E03321D1FBDE}" destId="{5516738A-7C29-40F4-811B-6D28042C2731}" srcOrd="0" destOrd="0" presId="urn:microsoft.com/office/officeart/2005/8/layout/chevron2"/>
+    <dgm:cxn modelId="{AE426BB8-0E33-4828-B9C6-9C5F08EC68A8}" type="presParOf" srcId="{5516738A-7C29-40F4-811B-6D28042C2731}" destId="{321A5904-C1D7-4FDD-88CC-8767E52696E4}" srcOrd="0" destOrd="0" presId="urn:microsoft.com/office/officeart/2005/8/layout/chevron2"/>
+    <dgm:cxn modelId="{7502D95B-4CDF-4A6C-85CA-5F319C483FFE}" type="presParOf" srcId="{5516738A-7C29-40F4-811B-6D28042C2731}" destId="{24100B1D-C484-447C-8FA1-20B4E70C4548}" srcOrd="1" destOrd="0" presId="urn:microsoft.com/office/officeart/2005/8/layout/chevron2"/>
+    <dgm:cxn modelId="{1EBC0443-23E8-438D-ACC3-28AFF8A90F65}" type="presParOf" srcId="{8B900707-B738-46E2-83D5-E03321D1FBDE}" destId="{FC6E547B-4941-48E3-857B-391DAA90A159}" srcOrd="1" destOrd="0" presId="urn:microsoft.com/office/officeart/2005/8/layout/chevron2"/>
+    <dgm:cxn modelId="{0EA441EB-5E36-4B45-9FD8-879C9F5705B2}" type="presParOf" srcId="{8B900707-B738-46E2-83D5-E03321D1FBDE}" destId="{E84AA5BE-A38E-464F-BCBF-434178591364}" srcOrd="2" destOrd="0" presId="urn:microsoft.com/office/officeart/2005/8/layout/chevron2"/>
+    <dgm:cxn modelId="{C30C0BC4-F8BD-4FCD-A2A9-8A1C5B4D28A2}" type="presParOf" srcId="{E84AA5BE-A38E-464F-BCBF-434178591364}" destId="{236A658C-51FD-47C8-A621-F43393F6FBD8}" srcOrd="0" destOrd="0" presId="urn:microsoft.com/office/officeart/2005/8/layout/chevron2"/>
+    <dgm:cxn modelId="{6B1611CF-9F19-40A3-9C4E-8E3EB6A7F0B6}" type="presParOf" srcId="{E84AA5BE-A38E-464F-BCBF-434178591364}" destId="{F0A48D62-2C22-4AF9-9E26-B3604A9BFE5F}" srcOrd="1" destOrd="0" presId="urn:microsoft.com/office/officeart/2005/8/layout/chevron2"/>
+    <dgm:cxn modelId="{7F125461-C86D-438B-B418-630255E4A3CC}" type="presParOf" srcId="{8B900707-B738-46E2-83D5-E03321D1FBDE}" destId="{7EF8ABF6-3830-472F-B9AF-BEE8F98DCBE3}" srcOrd="3" destOrd="0" presId="urn:microsoft.com/office/officeart/2005/8/layout/chevron2"/>
+    <dgm:cxn modelId="{DC3A42E2-B380-4994-AC94-C99FC843E568}" type="presParOf" srcId="{8B900707-B738-46E2-83D5-E03321D1FBDE}" destId="{27D5B46E-FC78-4BBB-9D38-1E69345CD527}" srcOrd="4" destOrd="0" presId="urn:microsoft.com/office/officeart/2005/8/layout/chevron2"/>
+    <dgm:cxn modelId="{2A467A2C-1AA5-4819-A48C-118BF1DA68C7}" type="presParOf" srcId="{27D5B46E-FC78-4BBB-9D38-1E69345CD527}" destId="{57C5457B-9A9B-487F-894D-AF898F0EA4DA}" srcOrd="0" destOrd="0" presId="urn:microsoft.com/office/officeart/2005/8/layout/chevron2"/>
+    <dgm:cxn modelId="{B48A0584-F973-401B-90F9-6BAF910A59FA}" type="presParOf" srcId="{27D5B46E-FC78-4BBB-9D38-1E69345CD527}" destId="{FFBC5902-1023-447E-A710-C941F28E4571}" srcOrd="1" destOrd="0" presId="urn:microsoft.com/office/officeart/2005/8/layout/chevron2"/>
+    <dgm:cxn modelId="{FC923296-1679-4988-8456-E7904AB372E6}" type="presParOf" srcId="{8B900707-B738-46E2-83D5-E03321D1FBDE}" destId="{185A4D36-9EC5-433A-8E4E-09AF8AD5B484}" srcOrd="5" destOrd="0" presId="urn:microsoft.com/office/officeart/2005/8/layout/chevron2"/>
+    <dgm:cxn modelId="{F8AA0D63-1981-483E-BC41-2FD87BC3AA3F}" type="presParOf" srcId="{8B900707-B738-46E2-83D5-E03321D1FBDE}" destId="{06F34673-9E38-411E-A400-E3E2B6DB0FBD}" srcOrd="6" destOrd="0" presId="urn:microsoft.com/office/officeart/2005/8/layout/chevron2"/>
+    <dgm:cxn modelId="{50E3F5FB-3113-40FC-9637-C0350A00E4E3}" type="presParOf" srcId="{06F34673-9E38-411E-A400-E3E2B6DB0FBD}" destId="{F1AD9AAC-48C9-4B44-9AC2-F3C901E22C6D}" srcOrd="0" destOrd="0" presId="urn:microsoft.com/office/officeart/2005/8/layout/chevron2"/>
+    <dgm:cxn modelId="{5921A7E3-2B38-483B-A61D-C76B21E42592}" type="presParOf" srcId="{06F34673-9E38-411E-A400-E3E2B6DB0FBD}" destId="{133DD3BB-9B1A-48E7-8C31-9C89806A1316}" srcOrd="1" destOrd="0" presId="urn:microsoft.com/office/officeart/2005/8/layout/chevron2"/>
   </dgm:cxnLst>
   <dgm:bg/>
   <dgm:whole/>
@@ -15313,44 +15590,44 @@
     </dgm:pt>
   </dgm:ptLst>
   <dgm:cxnLst>
-    <dgm:cxn modelId="{1F3FF1B9-8B4E-4A6C-A3CA-6937DA455ADC}" type="presOf" srcId="{CBC13BB6-FDCB-4B96-9C48-9179EC5FDCA8}" destId="{FFBC5902-1023-447E-A710-C941F28E4571}" srcOrd="0" destOrd="0" presId="urn:microsoft.com/office/officeart/2005/8/layout/chevron2"/>
+    <dgm:cxn modelId="{113234C4-75EF-487B-B1EE-BD0865961F50}" type="presOf" srcId="{07A3E033-C9E9-441A-89BE-08B9CB8ADC5F}" destId="{F0A48D62-2C22-4AF9-9E26-B3604A9BFE5F}" srcOrd="0" destOrd="2" presId="urn:microsoft.com/office/officeart/2005/8/layout/chevron2"/>
+    <dgm:cxn modelId="{173F5D2E-F713-43B8-8B78-D107269825A2}" type="presOf" srcId="{ACDD74E2-E09C-41BC-8041-159652CAB684}" destId="{24100B1D-C484-447C-8FA1-20B4E70C4548}" srcOrd="0" destOrd="0" presId="urn:microsoft.com/office/officeart/2005/8/layout/chevron2"/>
+    <dgm:cxn modelId="{702545C9-6528-4F85-B426-74F9DDC7C2BA}" srcId="{4A122D1B-B816-45E5-8D51-0C3F63AE208D}" destId="{F97C6B51-37BB-41B5-A56B-6BFC5AD7E84F}" srcOrd="0" destOrd="0" parTransId="{22398B86-779A-4F6B-A34F-2ACFC4687EDB}" sibTransId="{8F7D4850-2EDD-4037-AD6C-52F9A1A466B6}"/>
+    <dgm:cxn modelId="{933B94A7-166E-440C-81F6-48CE52B27570}" type="presOf" srcId="{F6F062A2-FD64-4E39-9B1D-DE3B19E0C231}" destId="{57C5457B-9A9B-487F-894D-AF898F0EA4DA}" srcOrd="0" destOrd="0" presId="urn:microsoft.com/office/officeart/2005/8/layout/chevron2"/>
+    <dgm:cxn modelId="{9B0E9A43-E9F2-4FFC-AE52-B877657198D5}" type="presOf" srcId="{4A122D1B-B816-45E5-8D51-0C3F63AE208D}" destId="{8B900707-B738-46E2-83D5-E03321D1FBDE}" srcOrd="0" destOrd="0" presId="urn:microsoft.com/office/officeart/2005/8/layout/chevron2"/>
+    <dgm:cxn modelId="{11A610C2-305E-477E-A909-D56152E3384F}" type="presOf" srcId="{C20D08A2-B11C-40E9-B0D1-AEE88E4FF42A}" destId="{133DD3BB-9B1A-48E7-8C31-9C89806A1316}" srcOrd="0" destOrd="0" presId="urn:microsoft.com/office/officeart/2005/8/layout/chevron2"/>
+    <dgm:cxn modelId="{8E9EDFC0-3DF2-4DDB-AEAF-74F4A2564668}" type="presOf" srcId="{0D34D45D-CBC4-4D2F-BB0D-32E8695BF901}" destId="{24100B1D-C484-447C-8FA1-20B4E70C4548}" srcOrd="0" destOrd="1" presId="urn:microsoft.com/office/officeart/2005/8/layout/chevron2"/>
     <dgm:cxn modelId="{1E31B3D6-6682-44FD-9D4E-2DECB7F48A08}" srcId="{51AC30FA-8260-45EB-B17E-43D6583AD990}" destId="{25560193-3D81-4D7C-814D-BE6EB2381D1F}" srcOrd="1" destOrd="0" parTransId="{B7AE70F2-2A00-4B2E-AEE2-9A4B7CB0E31C}" sibTransId="{D96216F8-D4A1-46CB-8F7A-08FB648ACA98}"/>
-    <dgm:cxn modelId="{B1A91999-AC01-4863-B9F6-FB1690AA2091}" type="presOf" srcId="{4A122D1B-B816-45E5-8D51-0C3F63AE208D}" destId="{8B900707-B738-46E2-83D5-E03321D1FBDE}" srcOrd="0" destOrd="0" presId="urn:microsoft.com/office/officeart/2005/8/layout/chevron2"/>
+    <dgm:cxn modelId="{80C9FB5D-56FF-4F5D-B888-CD89C79683BE}" type="presOf" srcId="{540CB32D-8624-48C1-B3D6-9BDBDF74BB47}" destId="{F1AD9AAC-48C9-4B44-9AC2-F3C901E22C6D}" srcOrd="0" destOrd="0" presId="urn:microsoft.com/office/officeart/2005/8/layout/chevron2"/>
+    <dgm:cxn modelId="{28EB6D98-6FA9-4932-A187-D491B6153C6B}" type="presOf" srcId="{25560193-3D81-4D7C-814D-BE6EB2381D1F}" destId="{F0A48D62-2C22-4AF9-9E26-B3604A9BFE5F}" srcOrd="0" destOrd="1" presId="urn:microsoft.com/office/officeart/2005/8/layout/chevron2"/>
+    <dgm:cxn modelId="{5F21AAE2-39EE-4700-9075-07E20A336224}" srcId="{F97C6B51-37BB-41B5-A56B-6BFC5AD7E84F}" destId="{0D34D45D-CBC4-4D2F-BB0D-32E8695BF901}" srcOrd="1" destOrd="0" parTransId="{DAA8F894-F1C5-4567-B743-49B1EBCFDFFC}" sibTransId="{7C3D6F9C-B71C-4A3C-A45D-4A478F2E8FF9}"/>
+    <dgm:cxn modelId="{AC0EC3CE-9EFC-42A9-A3A2-8DB8C18D5CE3}" srcId="{4A122D1B-B816-45E5-8D51-0C3F63AE208D}" destId="{51AC30FA-8260-45EB-B17E-43D6583AD990}" srcOrd="1" destOrd="0" parTransId="{DC4EB5D8-FD41-4611-8AE7-305554FECD33}" sibTransId="{65EB561F-EC3C-4BED-94DB-4C4C2DD7E1BA}"/>
+    <dgm:cxn modelId="{6D8D9A2F-00DC-4245-AD0E-FD8640DD56D4}" srcId="{F97C6B51-37BB-41B5-A56B-6BFC5AD7E84F}" destId="{ACDD74E2-E09C-41BC-8041-159652CAB684}" srcOrd="0" destOrd="0" parTransId="{3F79F702-0417-4512-88A0-A3407E31E433}" sibTransId="{F0500CD1-F2CA-43EB-9DC9-71D76725D028}"/>
+    <dgm:cxn modelId="{15AEBBB9-1878-45C5-89F6-C52102685F3D}" srcId="{540CB32D-8624-48C1-B3D6-9BDBDF74BB47}" destId="{C20D08A2-B11C-40E9-B0D1-AEE88E4FF42A}" srcOrd="0" destOrd="0" parTransId="{F64A0045-5DEA-46BE-AA69-474595046AC9}" sibTransId="{1CE7BC80-48A1-4E9D-BD8D-81C00AE4DBB4}"/>
+    <dgm:cxn modelId="{37F15167-AB8B-4E29-A1F0-6C856139FFBE}" srcId="{4A122D1B-B816-45E5-8D51-0C3F63AE208D}" destId="{540CB32D-8624-48C1-B3D6-9BDBDF74BB47}" srcOrd="3" destOrd="0" parTransId="{C1F97796-3610-42D5-A57A-546E265AF2C5}" sibTransId="{0F46638C-D7CE-4F56-B91A-CACCF9798DA3}"/>
+    <dgm:cxn modelId="{64950A34-1492-4381-8809-C99A2343CB7E}" type="presOf" srcId="{51AC30FA-8260-45EB-B17E-43D6583AD990}" destId="{236A658C-51FD-47C8-A621-F43393F6FBD8}" srcOrd="0" destOrd="0" presId="urn:microsoft.com/office/officeart/2005/8/layout/chevron2"/>
+    <dgm:cxn modelId="{1AC1AA4A-3A63-472F-83C2-6F417444D109}" srcId="{51AC30FA-8260-45EB-B17E-43D6583AD990}" destId="{88D4D4EF-215A-4531-BABF-A0050A6FFCD2}" srcOrd="0" destOrd="0" parTransId="{7C3805DD-5E41-46B8-8A64-EC78A455F2DE}" sibTransId="{89F4C431-DE35-48D7-A3B9-D12D07511555}"/>
     <dgm:cxn modelId="{8F6E9DEB-CE1C-4A54-BE92-955973D87170}" srcId="{4A122D1B-B816-45E5-8D51-0C3F63AE208D}" destId="{F6F062A2-FD64-4E39-9B1D-DE3B19E0C231}" srcOrd="2" destOrd="0" parTransId="{731DF3B6-05BE-4E8A-AE56-3CB5D3B90949}" sibTransId="{9BCC218F-E57D-4AE7-A246-9616C82816DF}"/>
-    <dgm:cxn modelId="{6D8D9A2F-00DC-4245-AD0E-FD8640DD56D4}" srcId="{F97C6B51-37BB-41B5-A56B-6BFC5AD7E84F}" destId="{ACDD74E2-E09C-41BC-8041-159652CAB684}" srcOrd="0" destOrd="0" parTransId="{3F79F702-0417-4512-88A0-A3407E31E433}" sibTransId="{F0500CD1-F2CA-43EB-9DC9-71D76725D028}"/>
-    <dgm:cxn modelId="{1AC1AA4A-3A63-472F-83C2-6F417444D109}" srcId="{51AC30FA-8260-45EB-B17E-43D6583AD990}" destId="{88D4D4EF-215A-4531-BABF-A0050A6FFCD2}" srcOrd="0" destOrd="0" parTransId="{7C3805DD-5E41-46B8-8A64-EC78A455F2DE}" sibTransId="{89F4C431-DE35-48D7-A3B9-D12D07511555}"/>
+    <dgm:cxn modelId="{3494C706-2F6D-4431-AB92-D4EEE06597FA}" srcId="{51AC30FA-8260-45EB-B17E-43D6583AD990}" destId="{07A3E033-C9E9-441A-89BE-08B9CB8ADC5F}" srcOrd="2" destOrd="0" parTransId="{FBC1E075-0510-4D4B-BCBB-2C6FB8E93096}" sibTransId="{157828F0-E0B9-4CD0-98EC-089A7696FA46}"/>
     <dgm:cxn modelId="{E11C66AC-8F6A-4515-8F9A-56EF1939062C}" srcId="{F6F062A2-FD64-4E39-9B1D-DE3B19E0C231}" destId="{CBC13BB6-FDCB-4B96-9C48-9179EC5FDCA8}" srcOrd="0" destOrd="0" parTransId="{E19FA283-4EF0-4275-8452-82EF5B7B50A0}" sibTransId="{86994439-71A7-4635-ACDE-10DC37BB3357}"/>
-    <dgm:cxn modelId="{C1056D84-5452-43BF-9337-EBAB15E00B4A}" type="presOf" srcId="{F97C6B51-37BB-41B5-A56B-6BFC5AD7E84F}" destId="{321A5904-C1D7-4FDD-88CC-8767E52696E4}" srcOrd="0" destOrd="0" presId="urn:microsoft.com/office/officeart/2005/8/layout/chevron2"/>
-    <dgm:cxn modelId="{CF01FC98-DCBD-4D48-872E-70B0A83C67D4}" type="presOf" srcId="{51AC30FA-8260-45EB-B17E-43D6583AD990}" destId="{236A658C-51FD-47C8-A621-F43393F6FBD8}" srcOrd="0" destOrd="0" presId="urn:microsoft.com/office/officeart/2005/8/layout/chevron2"/>
-    <dgm:cxn modelId="{3ABAAA1A-384D-413D-8A70-668A01571576}" type="presOf" srcId="{F6F062A2-FD64-4E39-9B1D-DE3B19E0C231}" destId="{57C5457B-9A9B-487F-894D-AF898F0EA4DA}" srcOrd="0" destOrd="0" presId="urn:microsoft.com/office/officeart/2005/8/layout/chevron2"/>
-    <dgm:cxn modelId="{1EE4A8E8-4C01-4F87-BDA0-51DFE8912F3C}" type="presOf" srcId="{25560193-3D81-4D7C-814D-BE6EB2381D1F}" destId="{F0A48D62-2C22-4AF9-9E26-B3604A9BFE5F}" srcOrd="0" destOrd="1" presId="urn:microsoft.com/office/officeart/2005/8/layout/chevron2"/>
-    <dgm:cxn modelId="{FF6033DC-F4D6-464F-8E2F-64AEC08053B6}" type="presOf" srcId="{0D34D45D-CBC4-4D2F-BB0D-32E8695BF901}" destId="{24100B1D-C484-447C-8FA1-20B4E70C4548}" srcOrd="0" destOrd="1" presId="urn:microsoft.com/office/officeart/2005/8/layout/chevron2"/>
-    <dgm:cxn modelId="{42070AAE-3B1A-4768-AE06-5314971B24C5}" type="presOf" srcId="{ACDD74E2-E09C-41BC-8041-159652CAB684}" destId="{24100B1D-C484-447C-8FA1-20B4E70C4548}" srcOrd="0" destOrd="0" presId="urn:microsoft.com/office/officeart/2005/8/layout/chevron2"/>
-    <dgm:cxn modelId="{5F21AAE2-39EE-4700-9075-07E20A336224}" srcId="{F97C6B51-37BB-41B5-A56B-6BFC5AD7E84F}" destId="{0D34D45D-CBC4-4D2F-BB0D-32E8695BF901}" srcOrd="1" destOrd="0" parTransId="{DAA8F894-F1C5-4567-B743-49B1EBCFDFFC}" sibTransId="{7C3D6F9C-B71C-4A3C-A45D-4A478F2E8FF9}"/>
-    <dgm:cxn modelId="{37F15167-AB8B-4E29-A1F0-6C856139FFBE}" srcId="{4A122D1B-B816-45E5-8D51-0C3F63AE208D}" destId="{540CB32D-8624-48C1-B3D6-9BDBDF74BB47}" srcOrd="3" destOrd="0" parTransId="{C1F97796-3610-42D5-A57A-546E265AF2C5}" sibTransId="{0F46638C-D7CE-4F56-B91A-CACCF9798DA3}"/>
-    <dgm:cxn modelId="{F650EB81-E6FD-47E1-9021-B11B5BFCD974}" type="presOf" srcId="{07A3E033-C9E9-441A-89BE-08B9CB8ADC5F}" destId="{F0A48D62-2C22-4AF9-9E26-B3604A9BFE5F}" srcOrd="0" destOrd="2" presId="urn:microsoft.com/office/officeart/2005/8/layout/chevron2"/>
-    <dgm:cxn modelId="{702545C9-6528-4F85-B426-74F9DDC7C2BA}" srcId="{4A122D1B-B816-45E5-8D51-0C3F63AE208D}" destId="{F97C6B51-37BB-41B5-A56B-6BFC5AD7E84F}" srcOrd="0" destOrd="0" parTransId="{22398B86-779A-4F6B-A34F-2ACFC4687EDB}" sibTransId="{8F7D4850-2EDD-4037-AD6C-52F9A1A466B6}"/>
-    <dgm:cxn modelId="{15AEBBB9-1878-45C5-89F6-C52102685F3D}" srcId="{540CB32D-8624-48C1-B3D6-9BDBDF74BB47}" destId="{C20D08A2-B11C-40E9-B0D1-AEE88E4FF42A}" srcOrd="0" destOrd="0" parTransId="{F64A0045-5DEA-46BE-AA69-474595046AC9}" sibTransId="{1CE7BC80-48A1-4E9D-BD8D-81C00AE4DBB4}"/>
-    <dgm:cxn modelId="{B1280F3C-AA74-4ED3-9DCE-7DE82DDC3EF9}" type="presOf" srcId="{540CB32D-8624-48C1-B3D6-9BDBDF74BB47}" destId="{F1AD9AAC-48C9-4B44-9AC2-F3C901E22C6D}" srcOrd="0" destOrd="0" presId="urn:microsoft.com/office/officeart/2005/8/layout/chevron2"/>
-    <dgm:cxn modelId="{CF29FEFA-4572-4BDD-AD90-1A98CD6C6590}" type="presOf" srcId="{88D4D4EF-215A-4531-BABF-A0050A6FFCD2}" destId="{F0A48D62-2C22-4AF9-9E26-B3604A9BFE5F}" srcOrd="0" destOrd="0" presId="urn:microsoft.com/office/officeart/2005/8/layout/chevron2"/>
-    <dgm:cxn modelId="{AC0EC3CE-9EFC-42A9-A3A2-8DB8C18D5CE3}" srcId="{4A122D1B-B816-45E5-8D51-0C3F63AE208D}" destId="{51AC30FA-8260-45EB-B17E-43D6583AD990}" srcOrd="1" destOrd="0" parTransId="{DC4EB5D8-FD41-4611-8AE7-305554FECD33}" sibTransId="{65EB561F-EC3C-4BED-94DB-4C4C2DD7E1BA}"/>
-    <dgm:cxn modelId="{B85EBD1E-B0E2-4693-B774-1278F659025B}" type="presOf" srcId="{C20D08A2-B11C-40E9-B0D1-AEE88E4FF42A}" destId="{133DD3BB-9B1A-48E7-8C31-9C89806A1316}" srcOrd="0" destOrd="0" presId="urn:microsoft.com/office/officeart/2005/8/layout/chevron2"/>
-    <dgm:cxn modelId="{3494C706-2F6D-4431-AB92-D4EEE06597FA}" srcId="{51AC30FA-8260-45EB-B17E-43D6583AD990}" destId="{07A3E033-C9E9-441A-89BE-08B9CB8ADC5F}" srcOrd="2" destOrd="0" parTransId="{FBC1E075-0510-4D4B-BCBB-2C6FB8E93096}" sibTransId="{157828F0-E0B9-4CD0-98EC-089A7696FA46}"/>
-    <dgm:cxn modelId="{28E9AE8B-4462-411B-9BB0-FA322A5D5C82}" type="presParOf" srcId="{8B900707-B738-46E2-83D5-E03321D1FBDE}" destId="{5516738A-7C29-40F4-811B-6D28042C2731}" srcOrd="0" destOrd="0" presId="urn:microsoft.com/office/officeart/2005/8/layout/chevron2"/>
-    <dgm:cxn modelId="{C924C8B8-3976-4B30-B48E-E21129F58463}" type="presParOf" srcId="{5516738A-7C29-40F4-811B-6D28042C2731}" destId="{321A5904-C1D7-4FDD-88CC-8767E52696E4}" srcOrd="0" destOrd="0" presId="urn:microsoft.com/office/officeart/2005/8/layout/chevron2"/>
-    <dgm:cxn modelId="{D623AC2B-BCB5-4253-A3D0-94ED4A69EBDA}" type="presParOf" srcId="{5516738A-7C29-40F4-811B-6D28042C2731}" destId="{24100B1D-C484-447C-8FA1-20B4E70C4548}" srcOrd="1" destOrd="0" presId="urn:microsoft.com/office/officeart/2005/8/layout/chevron2"/>
-    <dgm:cxn modelId="{9D0CCDF3-6568-4B36-B3DF-AE1B90EEB49A}" type="presParOf" srcId="{8B900707-B738-46E2-83D5-E03321D1FBDE}" destId="{FC6E547B-4941-48E3-857B-391DAA90A159}" srcOrd="1" destOrd="0" presId="urn:microsoft.com/office/officeart/2005/8/layout/chevron2"/>
-    <dgm:cxn modelId="{1A686307-0332-4EE9-B1AF-F07DC8CF661F}" type="presParOf" srcId="{8B900707-B738-46E2-83D5-E03321D1FBDE}" destId="{E84AA5BE-A38E-464F-BCBF-434178591364}" srcOrd="2" destOrd="0" presId="urn:microsoft.com/office/officeart/2005/8/layout/chevron2"/>
-    <dgm:cxn modelId="{9C7C0F92-87E4-4DDB-9164-7D6E4B223E4A}" type="presParOf" srcId="{E84AA5BE-A38E-464F-BCBF-434178591364}" destId="{236A658C-51FD-47C8-A621-F43393F6FBD8}" srcOrd="0" destOrd="0" presId="urn:microsoft.com/office/officeart/2005/8/layout/chevron2"/>
-    <dgm:cxn modelId="{8D9EB440-E159-40B2-A0EA-CD6C273BAA74}" type="presParOf" srcId="{E84AA5BE-A38E-464F-BCBF-434178591364}" destId="{F0A48D62-2C22-4AF9-9E26-B3604A9BFE5F}" srcOrd="1" destOrd="0" presId="urn:microsoft.com/office/officeart/2005/8/layout/chevron2"/>
-    <dgm:cxn modelId="{7050DACF-B5A0-4BF5-982E-BEB1952E093E}" type="presParOf" srcId="{8B900707-B738-46E2-83D5-E03321D1FBDE}" destId="{7EF8ABF6-3830-472F-B9AF-BEE8F98DCBE3}" srcOrd="3" destOrd="0" presId="urn:microsoft.com/office/officeart/2005/8/layout/chevron2"/>
-    <dgm:cxn modelId="{F9FA9EEB-C919-4127-8543-0371B1C8B1EC}" type="presParOf" srcId="{8B900707-B738-46E2-83D5-E03321D1FBDE}" destId="{27D5B46E-FC78-4BBB-9D38-1E69345CD527}" srcOrd="4" destOrd="0" presId="urn:microsoft.com/office/officeart/2005/8/layout/chevron2"/>
-    <dgm:cxn modelId="{DDEDDB3F-D982-4852-9E5A-02650876D118}" type="presParOf" srcId="{27D5B46E-FC78-4BBB-9D38-1E69345CD527}" destId="{57C5457B-9A9B-487F-894D-AF898F0EA4DA}" srcOrd="0" destOrd="0" presId="urn:microsoft.com/office/officeart/2005/8/layout/chevron2"/>
-    <dgm:cxn modelId="{EE1D612E-EA75-4250-8FB8-3C6B4219C8D8}" type="presParOf" srcId="{27D5B46E-FC78-4BBB-9D38-1E69345CD527}" destId="{FFBC5902-1023-447E-A710-C941F28E4571}" srcOrd="1" destOrd="0" presId="urn:microsoft.com/office/officeart/2005/8/layout/chevron2"/>
-    <dgm:cxn modelId="{36F559EE-4091-4804-B6BD-35808FA4C27F}" type="presParOf" srcId="{8B900707-B738-46E2-83D5-E03321D1FBDE}" destId="{185A4D36-9EC5-433A-8E4E-09AF8AD5B484}" srcOrd="5" destOrd="0" presId="urn:microsoft.com/office/officeart/2005/8/layout/chevron2"/>
-    <dgm:cxn modelId="{549AB36B-2E44-4A97-AD60-A46A5E848FB9}" type="presParOf" srcId="{8B900707-B738-46E2-83D5-E03321D1FBDE}" destId="{06F34673-9E38-411E-A400-E3E2B6DB0FBD}" srcOrd="6" destOrd="0" presId="urn:microsoft.com/office/officeart/2005/8/layout/chevron2"/>
-    <dgm:cxn modelId="{2B8AA102-FD74-479E-856E-39E226C69A98}" type="presParOf" srcId="{06F34673-9E38-411E-A400-E3E2B6DB0FBD}" destId="{F1AD9AAC-48C9-4B44-9AC2-F3C901E22C6D}" srcOrd="0" destOrd="0" presId="urn:microsoft.com/office/officeart/2005/8/layout/chevron2"/>
-    <dgm:cxn modelId="{0EAEC224-AA14-4F54-BC8A-B5BB287CF1F4}" type="presParOf" srcId="{06F34673-9E38-411E-A400-E3E2B6DB0FBD}" destId="{133DD3BB-9B1A-48E7-8C31-9C89806A1316}" srcOrd="1" destOrd="0" presId="urn:microsoft.com/office/officeart/2005/8/layout/chevron2"/>
+    <dgm:cxn modelId="{EFD2910A-70A0-400E-BB8B-E8C7B4AB3CC7}" type="presOf" srcId="{88D4D4EF-215A-4531-BABF-A0050A6FFCD2}" destId="{F0A48D62-2C22-4AF9-9E26-B3604A9BFE5F}" srcOrd="0" destOrd="0" presId="urn:microsoft.com/office/officeart/2005/8/layout/chevron2"/>
+    <dgm:cxn modelId="{9D9F2A95-947B-4220-8EB6-5CFB27BBE289}" type="presOf" srcId="{F97C6B51-37BB-41B5-A56B-6BFC5AD7E84F}" destId="{321A5904-C1D7-4FDD-88CC-8767E52696E4}" srcOrd="0" destOrd="0" presId="urn:microsoft.com/office/officeart/2005/8/layout/chevron2"/>
+    <dgm:cxn modelId="{AA47B8C6-8FBE-4A6E-A155-C44A8F4E9D9C}" type="presOf" srcId="{CBC13BB6-FDCB-4B96-9C48-9179EC5FDCA8}" destId="{FFBC5902-1023-447E-A710-C941F28E4571}" srcOrd="0" destOrd="0" presId="urn:microsoft.com/office/officeart/2005/8/layout/chevron2"/>
+    <dgm:cxn modelId="{6566321B-E9EA-4460-B48B-2AD408F16F8C}" type="presParOf" srcId="{8B900707-B738-46E2-83D5-E03321D1FBDE}" destId="{5516738A-7C29-40F4-811B-6D28042C2731}" srcOrd="0" destOrd="0" presId="urn:microsoft.com/office/officeart/2005/8/layout/chevron2"/>
+    <dgm:cxn modelId="{F7A210E4-A03B-4EE9-9AC3-326AC356CB25}" type="presParOf" srcId="{5516738A-7C29-40F4-811B-6D28042C2731}" destId="{321A5904-C1D7-4FDD-88CC-8767E52696E4}" srcOrd="0" destOrd="0" presId="urn:microsoft.com/office/officeart/2005/8/layout/chevron2"/>
+    <dgm:cxn modelId="{C3316E37-A006-46B8-8B46-9F04C92124A6}" type="presParOf" srcId="{5516738A-7C29-40F4-811B-6D28042C2731}" destId="{24100B1D-C484-447C-8FA1-20B4E70C4548}" srcOrd="1" destOrd="0" presId="urn:microsoft.com/office/officeart/2005/8/layout/chevron2"/>
+    <dgm:cxn modelId="{DAC97C47-5F3D-4B16-82AF-C5C015A4EAAB}" type="presParOf" srcId="{8B900707-B738-46E2-83D5-E03321D1FBDE}" destId="{FC6E547B-4941-48E3-857B-391DAA90A159}" srcOrd="1" destOrd="0" presId="urn:microsoft.com/office/officeart/2005/8/layout/chevron2"/>
+    <dgm:cxn modelId="{B1309D3C-C26B-4C6A-9528-2709222A2C96}" type="presParOf" srcId="{8B900707-B738-46E2-83D5-E03321D1FBDE}" destId="{E84AA5BE-A38E-464F-BCBF-434178591364}" srcOrd="2" destOrd="0" presId="urn:microsoft.com/office/officeart/2005/8/layout/chevron2"/>
+    <dgm:cxn modelId="{D037BC50-13E2-4B11-8F4B-CA20C8C3198E}" type="presParOf" srcId="{E84AA5BE-A38E-464F-BCBF-434178591364}" destId="{236A658C-51FD-47C8-A621-F43393F6FBD8}" srcOrd="0" destOrd="0" presId="urn:microsoft.com/office/officeart/2005/8/layout/chevron2"/>
+    <dgm:cxn modelId="{B21B5ACB-CABC-4904-935F-B2CB80B1FD75}" type="presParOf" srcId="{E84AA5BE-A38E-464F-BCBF-434178591364}" destId="{F0A48D62-2C22-4AF9-9E26-B3604A9BFE5F}" srcOrd="1" destOrd="0" presId="urn:microsoft.com/office/officeart/2005/8/layout/chevron2"/>
+    <dgm:cxn modelId="{06A9B380-7974-4384-8AF3-9969F2292059}" type="presParOf" srcId="{8B900707-B738-46E2-83D5-E03321D1FBDE}" destId="{7EF8ABF6-3830-472F-B9AF-BEE8F98DCBE3}" srcOrd="3" destOrd="0" presId="urn:microsoft.com/office/officeart/2005/8/layout/chevron2"/>
+    <dgm:cxn modelId="{02D8F8A3-8887-4FA0-A88B-619A08A85228}" type="presParOf" srcId="{8B900707-B738-46E2-83D5-E03321D1FBDE}" destId="{27D5B46E-FC78-4BBB-9D38-1E69345CD527}" srcOrd="4" destOrd="0" presId="urn:microsoft.com/office/officeart/2005/8/layout/chevron2"/>
+    <dgm:cxn modelId="{ACFEE888-0A50-412B-90EA-6EE256A8C158}" type="presParOf" srcId="{27D5B46E-FC78-4BBB-9D38-1E69345CD527}" destId="{57C5457B-9A9B-487F-894D-AF898F0EA4DA}" srcOrd="0" destOrd="0" presId="urn:microsoft.com/office/officeart/2005/8/layout/chevron2"/>
+    <dgm:cxn modelId="{8CA3FE4B-9EFC-407A-94DB-E68FF5B0D46D}" type="presParOf" srcId="{27D5B46E-FC78-4BBB-9D38-1E69345CD527}" destId="{FFBC5902-1023-447E-A710-C941F28E4571}" srcOrd="1" destOrd="0" presId="urn:microsoft.com/office/officeart/2005/8/layout/chevron2"/>
+    <dgm:cxn modelId="{54D95E52-8B27-4CC0-8C93-3E27244E6CED}" type="presParOf" srcId="{8B900707-B738-46E2-83D5-E03321D1FBDE}" destId="{185A4D36-9EC5-433A-8E4E-09AF8AD5B484}" srcOrd="5" destOrd="0" presId="urn:microsoft.com/office/officeart/2005/8/layout/chevron2"/>
+    <dgm:cxn modelId="{23678526-F6A6-4B5A-B9EF-9E1A369D3E4F}" type="presParOf" srcId="{8B900707-B738-46E2-83D5-E03321D1FBDE}" destId="{06F34673-9E38-411E-A400-E3E2B6DB0FBD}" srcOrd="6" destOrd="0" presId="urn:microsoft.com/office/officeart/2005/8/layout/chevron2"/>
+    <dgm:cxn modelId="{75B8AAA4-ED8A-417E-A7B8-2EBE224C9E64}" type="presParOf" srcId="{06F34673-9E38-411E-A400-E3E2B6DB0FBD}" destId="{F1AD9AAC-48C9-4B44-9AC2-F3C901E22C6D}" srcOrd="0" destOrd="0" presId="urn:microsoft.com/office/officeart/2005/8/layout/chevron2"/>
+    <dgm:cxn modelId="{0C6CEB53-D307-4EB4-A889-4BCD90BC1B90}" type="presParOf" srcId="{06F34673-9E38-411E-A400-E3E2B6DB0FBD}" destId="{133DD3BB-9B1A-48E7-8C31-9C89806A1316}" srcOrd="1" destOrd="0" presId="urn:microsoft.com/office/officeart/2005/8/layout/chevron2"/>
   </dgm:cxnLst>
   <dgm:bg/>
   <dgm:whole/>
@@ -23663,7 +23940,7 @@
 </file>
 
 <file path=customXml/itemProps1.xml><?xml version="1.0" encoding="utf-8"?>
-<ds:datastoreItem xmlns:ds="http://schemas.openxmlformats.org/officeDocument/2006/customXml" ds:itemID="{94F8BADA-0F2F-408F-9516-F83CF3DE988D}">
+<ds:datastoreItem xmlns:ds="http://schemas.openxmlformats.org/officeDocument/2006/customXml" ds:itemID="{852DBB77-1758-48C2-A348-CDDE389FC13A}">
   <ds:schemaRefs>
     <ds:schemaRef ds:uri="http://schemas.openxmlformats.org/officeDocument/2006/bibliography"/>
   </ds:schemaRefs>

--- a/trunk/Documentation/Documentacion/CAPITULO 3.docx
+++ b/trunk/Documentation/Documentacion/CAPITULO 3.docx
@@ -234,7 +234,7 @@
                     <v:h position="#0,#1" xrange="0,10800" yrange="0,10800"/>
                   </v:handles>
                 </v:shapetype>
-                <v:shape id="_x0000_s1059" type="#_x0000_t69" style="width:57pt;height:39.7pt;mso-position-horizontal-relative:char;mso-position-vertical-relative:line" fillcolor="#4f81bd [3204]" strokecolor="#f2f2f2 [3041]" strokeweight="1pt">
+                <v:shape id="_x0000_s1061" type="#_x0000_t69" style="width:57pt;height:39.7pt;mso-position-horizontal-relative:char;mso-position-vertical-relative:line" fillcolor="#4f81bd [3204]" strokecolor="#f2f2f2 [3041]" strokeweight="1pt">
                   <v:shadow on="t" type="perspective" color="#243f60 [1604]" opacity=".5" offset="1pt" offset2="-1pt"/>
                   <w10:wrap type="none"/>
                   <w10:anchorlock/>
@@ -6389,16 +6389,12 @@
       <w:r>
         <w:t xml:space="preserve"> Esto nos permite concluir que el decodificador posee un </w:t>
       </w:r>
-      <w:del w:id="9" w:author="FABRICIO" w:date="2010-07-30T10:58:00Z">
-        <w:r>
-          <w:delText xml:space="preserve">gran </w:delText>
-        </w:r>
-      </w:del>
-      <w:ins w:id="10" w:author="FABRICIO" w:date="2010-07-30T10:58:00Z">
-        <w:r>
-          <w:t xml:space="preserve"> </w:t>
-        </w:r>
-      </w:ins>
+      <w:r>
+        <w:t>notable</w:t>
+      </w:r>
+      <w:r>
+        <w:t xml:space="preserve"> </w:t>
+      </w:r>
       <w:r>
         <w:t xml:space="preserve">efecto de filtrado de los errores producidos por las falla del tipo exponencial. </w:t>
       </w:r>
@@ -6408,11 +6404,9 @@
       <w:r>
         <w:t>que no modifique el valor de la salida binaria, como por ejemplo dos negadores en serie, etc.</w:t>
       </w:r>
-      <w:ins w:id="11" w:author="FABRICIO" w:date="2010-07-30T10:58:00Z">
-        <w:r>
-          <w:t xml:space="preserve"> </w:t>
-        </w:r>
-      </w:ins>
+      <w:r>
+        <w:t xml:space="preserve"> </w:t>
+      </w:r>
       <w:r>
         <w:t>(APENDICE B)</w:t>
       </w:r>
@@ -6497,70 +6491,54 @@
           <w:i/>
           <w:u w:val="single"/>
         </w:rPr>
-        <w:t>duración de evento:</w:t>
+        <w:t>duración de</w:t>
+      </w:r>
+      <w:r>
+        <w:rPr>
+          <w:i/>
+          <w:u w:val="single"/>
+        </w:rPr>
+        <w:t>l</w:t>
+      </w:r>
+      <w:r>
+        <w:rPr>
+          <w:i/>
+          <w:u w:val="single"/>
+        </w:rPr>
+        <w:t xml:space="preserve"> evento:</w:t>
       </w:r>
     </w:p>
     <w:p>
-      <w:pPr>
-        <w:rPr>
-          <w:del w:id="12" w:author="FABRICIO" w:date="2010-07-30T11:09:00Z"/>
-        </w:rPr>
-      </w:pPr>
-      <w:ins w:id="13" w:author="FABRICIO" w:date="2010-07-30T11:07:00Z">
-        <w:r>
-          <w:t xml:space="preserve">A continuación se presentan </w:t>
-        </w:r>
-      </w:ins>
-      <w:ins w:id="14" w:author="FABRICIO" w:date="2010-07-30T11:09:00Z">
-        <w:r>
-          <w:t>gráficos</w:t>
-        </w:r>
-      </w:ins>
-      <w:ins w:id="15" w:author="FABRICIO" w:date="2010-07-30T11:07:00Z">
-        <w:r>
-          <w:t xml:space="preserve"> de </w:t>
-        </w:r>
-      </w:ins>
-      <w:ins w:id="16" w:author="FABRICIO" w:date="2010-07-30T11:08:00Z">
-        <w:r>
-          <w:t>dispersión</w:t>
-        </w:r>
-      </w:ins>
-      <w:ins w:id="17" w:author="FABRICIO" w:date="2010-07-30T11:07:00Z">
-        <w:r>
-          <w:t>,</w:t>
-        </w:r>
-      </w:ins>
-      <w:ins w:id="18" w:author="FABRICIO" w:date="2010-07-30T11:08:00Z">
-        <w:r>
-          <w:t xml:space="preserve"> en los cuales se tuvo en cuenta la duración del evento transitorio </w:t>
-        </w:r>
-      </w:ins>
-      <w:ins w:id="19" w:author="FABRICIO" w:date="2010-07-30T11:09:00Z">
-        <w:r>
-          <w:t>y las variaciones de amplitud de éste.</w:t>
-        </w:r>
-      </w:ins>
-      <w:ins w:id="20" w:author="FABRICIO" w:date="2010-07-30T11:10:00Z">
-        <w:r>
-          <w:t xml:space="preserve"> Para el </w:t>
-        </w:r>
-      </w:ins>
-      <w:ins w:id="21" w:author="FABRICIO" w:date="2010-07-30T11:16:00Z">
-        <w:r>
-          <w:t>análisis</w:t>
-        </w:r>
-      </w:ins>
-      <w:ins w:id="22" w:author="FABRICIO" w:date="2010-07-30T11:10:00Z">
-        <w:r>
-          <w:t xml:space="preserve"> se </w:t>
-        </w:r>
-      </w:ins>
-      <w:ins w:id="23" w:author="FABRICIO" w:date="2010-07-30T11:16:00Z">
-        <w:r>
-          <w:t>tuvo en consideración los siguientes puntos:</w:t>
-        </w:r>
-      </w:ins>
+      <w:r>
+        <w:t xml:space="preserve">A continuación se presentan </w:t>
+      </w:r>
+      <w:r>
+        <w:t xml:space="preserve">dos </w:t>
+      </w:r>
+      <w:r>
+        <w:t xml:space="preserve">gráficos de dispersión en los cuales se </w:t>
+      </w:r>
+      <w:r>
+        <w:t xml:space="preserve">analiza </w:t>
+      </w:r>
+      <w:r>
+        <w:t>la duración del evento transitorio y las</w:t>
+      </w:r>
+      <w:r>
+        <w:t xml:space="preserve"> variaciones de amplitud de éste. Los criterios utilizados para la condición de éxito</w:t>
+      </w:r>
+      <w:r>
+        <w:t>/error</w:t>
+      </w:r>
+      <w:r>
+        <w:t xml:space="preserve"> </w:t>
+      </w:r>
+      <w:r>
+        <w:t>son</w:t>
+      </w:r>
+      <w:r>
+        <w:t>:</w:t>
+      </w:r>
     </w:p>
     <w:p>
       <w:pPr>
@@ -6569,107 +6547,251 @@
           <w:ilvl w:val="0"/>
           <w:numId w:val="4"/>
         </w:numPr>
+      </w:pPr>
+      <w:r>
+        <w:t xml:space="preserve">Según </w:t>
+      </w:r>
+      <w:r>
+        <w:t xml:space="preserve">su </w:t>
+      </w:r>
+      <w:r>
+        <w:t>amplitud:</w:t>
+      </w:r>
+    </w:p>
+    <w:p>
+      <w:pPr>
+        <w:pStyle w:val="Prrafodelista"/>
+        <w:numPr>
+          <w:ilvl w:val="1"/>
+          <w:numId w:val="4"/>
+        </w:numPr>
+        <w:ind w:left="1276"/>
         <w:rPr>
-          <w:ins w:id="24" w:author="FABRICIO" w:date="2010-07-30T11:15:00Z"/>
           <w:i/>
-          <w:rPrChange w:id="25" w:author="FABRICIO" w:date="2010-07-30T11:17:00Z">
-            <w:rPr>
-              <w:ins w:id="26" w:author="FABRICIO" w:date="2010-07-30T11:15:00Z"/>
-            </w:rPr>
-          </w:rPrChange>
         </w:rPr>
-        <w:pPrChange w:id="27" w:author="FABRICIO" w:date="2010-07-30T11:10:00Z">
-          <w:pPr/>
-        </w:pPrChange>
       </w:pPr>
-      <w:ins w:id="28" w:author="FABRICIO" w:date="2010-07-30T11:13:00Z">
-        <w:r>
-          <w:t>Límite</w:t>
-        </w:r>
-      </w:ins>
-      <w:ins w:id="29" w:author="FABRICIO" w:date="2010-07-30T11:16:00Z">
-        <w:r>
-          <w:t>s</w:t>
-        </w:r>
-      </w:ins>
-      <w:ins w:id="30" w:author="FABRICIO" w:date="2010-07-30T11:13:00Z">
-        <w:r>
-          <w:t xml:space="preserve"> de tensión</w:t>
-        </w:r>
-      </w:ins>
-      <w:ins w:id="31" w:author="FABRICIO" w:date="2010-07-30T11:14:00Z">
-        <w:r>
-          <w:t xml:space="preserve"> para CERO lógico</w:t>
-        </w:r>
-      </w:ins>
-      <w:ins w:id="32" w:author="FABRICIO" w:date="2010-07-30T11:17:00Z">
-        <w:r>
-          <w:t xml:space="preserve">: </w:t>
-        </w:r>
-      </w:ins>
-      <w:ins w:id="33" w:author="FABRICIO" w:date="2010-07-30T11:18:00Z">
-        <w:r>
-          <w:rPr>
-            <w:i/>
-            <w:rPrChange w:id="34" w:author="FABRICIO" w:date="2010-07-30T11:18:00Z">
-              <w:rPr/>
-            </w:rPrChange>
-          </w:rPr>
-          <w:t>-</w:t>
-        </w:r>
-      </w:ins>
-      <w:ins w:id="35" w:author="FABRICIO" w:date="2010-07-30T11:17:00Z">
-        <w:r>
-          <w:rPr>
-            <w:i/>
-            <w:rPrChange w:id="36" w:author="FABRICIO" w:date="2010-07-30T11:18:00Z">
-              <w:rPr/>
-            </w:rPrChange>
-          </w:rPr>
-          <w:t>50</w:t>
-        </w:r>
-      </w:ins>
-      <w:ins w:id="37" w:author="FABRICIO" w:date="2010-07-30T11:18:00Z">
-        <w:r>
-          <w:rPr>
-            <w:i/>
-            <w:rPrChange w:id="38" w:author="FABRICIO" w:date="2010-07-30T11:18:00Z">
-              <w:rPr/>
-            </w:rPrChange>
-          </w:rPr>
-          <w:t>mV</w:t>
-        </w:r>
-      </w:ins>
-      <w:ins w:id="39" w:author="FABRICIO" w:date="2010-07-30T11:17:00Z">
-        <w:r>
-          <w:rPr>
-            <w:i/>
-            <w:rPrChange w:id="40" w:author="FABRICIO" w:date="2010-07-30T11:18:00Z">
-              <w:rPr/>
-            </w:rPrChange>
-          </w:rPr>
-          <w:t>&lt;CERO&lt;</w:t>
-        </w:r>
-      </w:ins>
-      <w:ins w:id="41" w:author="FABRICIO" w:date="2010-07-30T11:18:00Z">
-        <w:r>
-          <w:rPr>
-            <w:i/>
-          </w:rPr>
-          <w:t>1</w:t>
-        </w:r>
-      </w:ins>
-      <w:ins w:id="42" w:author="FABRICIO" w:date="2010-07-30T11:17:00Z">
-        <w:r>
-          <w:rPr>
-            <w:i/>
-            <w:rPrChange w:id="43" w:author="FABRICIO" w:date="2010-07-30T11:18:00Z">
-              <w:rPr/>
-            </w:rPrChange>
-          </w:rPr>
-          <w:t>V.</w:t>
-        </w:r>
-      </w:ins>
+      <w:r>
+        <w:t xml:space="preserve">un CERO lógico, </w:t>
+      </w:r>
+      <w:r>
+        <w:t xml:space="preserve">es </w:t>
+      </w:r>
+      <w:r>
+        <w:t>t</w:t>
+      </w:r>
+      <w:r>
+        <w:t>odo</w:t>
+      </w:r>
+      <w:r>
+        <w:t xml:space="preserve"> valor de ‘</w:t>
+      </w:r>
+      <w:r>
+        <w:rPr>
+          <w:i/>
+        </w:rPr>
+        <w:t>x</w:t>
+      </w:r>
+      <w:r>
+        <w:t xml:space="preserve">’ </w:t>
+      </w:r>
+      <w:r>
+        <w:t>pertenecie</w:t>
+      </w:r>
+      <w:r>
+        <w:t>n</w:t>
+      </w:r>
+      <w:r>
+        <w:t>te</w:t>
+      </w:r>
+      <w:r>
+        <w:t xml:space="preserve"> </w:t>
+      </w:r>
+      <w:r>
+        <w:t>a</w:t>
+      </w:r>
+      <w:r>
+        <w:t>l rango</w:t>
+      </w:r>
+      <w:r>
+        <w:t>:</w:t>
+      </w:r>
+      <w:r>
+        <w:t xml:space="preserve"> </w:t>
+      </w:r>
+      <w:r>
+        <w:t>-</w:t>
+      </w:r>
+      <w:r>
+        <w:t xml:space="preserve"> 0.001</w:t>
+      </w:r>
+      <w:r>
+        <w:t xml:space="preserve"> </w:t>
+      </w:r>
+      <w:r>
+        <w:t xml:space="preserve">V </w:t>
+      </w:r>
+      <w:r>
+        <w:rPr>
+          <w:i/>
+        </w:rPr>
+        <w:t>&lt;</w:t>
+      </w:r>
+      <w:r>
+        <w:rPr>
+          <w:i/>
+        </w:rPr>
+        <w:t xml:space="preserve"> x </w:t>
+      </w:r>
+      <w:r>
+        <w:rPr>
+          <w:i/>
+        </w:rPr>
+        <w:t>&lt;</w:t>
+      </w:r>
+      <w:r>
+        <w:rPr>
+          <w:i/>
+        </w:rPr>
+        <w:t xml:space="preserve"> </w:t>
+      </w:r>
+      <w:r>
+        <w:rPr>
+          <w:i/>
+        </w:rPr>
+        <w:t>1</w:t>
+      </w:r>
+      <w:r>
+        <w:rPr>
+          <w:i/>
+        </w:rPr>
+        <w:t>.001</w:t>
+      </w:r>
+      <w:r>
+        <w:rPr>
+          <w:i/>
+        </w:rPr>
+        <w:t xml:space="preserve"> </w:t>
+      </w:r>
+      <w:r>
+        <w:rPr>
+          <w:i/>
+        </w:rPr>
+        <w:t>V.</w:t>
+      </w:r>
+      <w:r>
+        <w:rPr>
+          <w:i/>
+        </w:rPr>
+        <w:t xml:space="preserve"> *</w:t>
+      </w:r>
+    </w:p>
+    <w:p>
+      <w:pPr>
+        <w:pStyle w:val="Prrafodelista"/>
+        <w:numPr>
+          <w:ilvl w:val="1"/>
+          <w:numId w:val="4"/>
+        </w:numPr>
+        <w:ind w:left="1276"/>
+        <w:rPr>
+          <w:i/>
+        </w:rPr>
+      </w:pPr>
+      <w:r>
+        <w:t xml:space="preserve">un UNO lógico, </w:t>
+      </w:r>
+      <w:r>
+        <w:t xml:space="preserve">es </w:t>
+      </w:r>
+      <w:r>
+        <w:t>todo valor de ‘</w:t>
+      </w:r>
+      <w:r>
+        <w:rPr>
+          <w:i/>
+        </w:rPr>
+        <w:t>x</w:t>
+      </w:r>
+      <w:r>
+        <w:t xml:space="preserve">’ </w:t>
+      </w:r>
+      <w:r>
+        <w:t>perteneciente a</w:t>
+      </w:r>
+      <w:r>
+        <w:t xml:space="preserve">l rango: 2.299 V </w:t>
+      </w:r>
+      <w:r>
+        <w:rPr>
+          <w:i/>
+        </w:rPr>
+        <w:t>&lt;</w:t>
+      </w:r>
+      <w:r>
+        <w:rPr>
+          <w:i/>
+        </w:rPr>
+        <w:t xml:space="preserve"> x </w:t>
+      </w:r>
+      <w:r>
+        <w:rPr>
+          <w:i/>
+        </w:rPr>
+        <w:t>&lt;</w:t>
+      </w:r>
+      <w:r>
+        <w:rPr>
+          <w:i/>
+        </w:rPr>
+        <w:t xml:space="preserve"> 3.301 </w:t>
+      </w:r>
+      <w:r>
+        <w:rPr>
+          <w:i/>
+        </w:rPr>
+        <w:t>V.</w:t>
+      </w:r>
+      <w:r>
+        <w:rPr>
+          <w:i/>
+        </w:rPr>
+        <w:t xml:space="preserve"> *</w:t>
+      </w:r>
+    </w:p>
+    <w:p>
+      <w:pPr>
+        <w:pStyle w:val="Prrafodelista"/>
+        <w:ind w:left="1440"/>
+        <w:rPr>
+          <w:i/>
+          <w:sz w:val="16"/>
+          <w:szCs w:val="16"/>
+        </w:rPr>
+      </w:pPr>
+      <w:r>
+        <w:rPr>
+          <w:i/>
+          <w:sz w:val="16"/>
+          <w:szCs w:val="16"/>
+        </w:rPr>
+        <w:t>*los rangos posee</w:t>
+      </w:r>
+      <w:r>
+        <w:rPr>
+          <w:i/>
+          <w:sz w:val="16"/>
+          <w:szCs w:val="16"/>
+        </w:rPr>
+        <w:t xml:space="preserve">n una diferencia </w:t>
+      </w:r>
+      <w:r>
+        <w:rPr>
+          <w:i/>
+          <w:sz w:val="16"/>
+          <w:szCs w:val="16"/>
+        </w:rPr>
+        <w:t>respecto a los limites definidos de UNO y CERO lógicos, para discriminar variaciones menores a 1mV.</w:t>
+      </w:r>
     </w:p>
     <w:p>
       <w:pPr>
@@ -6678,231 +6800,80 @@
           <w:ilvl w:val="0"/>
           <w:numId w:val="4"/>
         </w:numPr>
-        <w:rPr>
-          <w:ins w:id="44" w:author="FABRICIO" w:date="2010-07-30T11:11:00Z"/>
-        </w:rPr>
-        <w:pPrChange w:id="45" w:author="FABRICIO" w:date="2010-07-30T11:10:00Z">
-          <w:pPr/>
-        </w:pPrChange>
       </w:pPr>
-      <w:ins w:id="46" w:author="FABRICIO" w:date="2010-07-30T11:15:00Z">
-        <w:r>
-          <w:t>Límite</w:t>
-        </w:r>
-      </w:ins>
-      <w:ins w:id="47" w:author="FABRICIO" w:date="2010-07-30T11:17:00Z">
-        <w:r>
-          <w:t xml:space="preserve">s </w:t>
-        </w:r>
-      </w:ins>
-      <w:ins w:id="48" w:author="FABRICIO" w:date="2010-07-30T11:15:00Z">
-        <w:r>
-          <w:t>de tensión para UNO lógico</w:t>
-        </w:r>
-      </w:ins>
-      <w:proofErr w:type="gramStart"/>
-      <w:ins w:id="49" w:author="FABRICIO" w:date="2010-07-30T11:17:00Z">
-        <w:r>
-          <w:t>:</w:t>
-        </w:r>
-      </w:ins>
-      <w:ins w:id="50" w:author="FABRICIO" w:date="2010-07-30T11:18:00Z">
-        <w:r>
-          <w:t>.</w:t>
-        </w:r>
-        <w:proofErr w:type="gramEnd"/>
-        <w:r>
-          <w:rPr>
-            <w:i/>
-            <w:rPrChange w:id="51" w:author="FABRICIO" w:date="2010-07-30T11:18:00Z">
-              <w:rPr/>
-            </w:rPrChange>
-          </w:rPr>
-          <w:t>2.3V&lt;UNO&lt;3.5V</w:t>
-        </w:r>
-      </w:ins>
-      <w:ins w:id="52" w:author="FABRICIO" w:date="2010-07-30T11:15:00Z">
-        <w:r>
-          <w:t>.</w:t>
-        </w:r>
-      </w:ins>
+      <w:r>
+        <w:t xml:space="preserve">Según </w:t>
+      </w:r>
+      <w:r>
+        <w:t xml:space="preserve">su </w:t>
+      </w:r>
+      <w:r>
+        <w:t>duración:</w:t>
+      </w:r>
     </w:p>
     <w:p>
       <w:pPr>
         <w:pStyle w:val="Prrafodelista"/>
         <w:numPr>
-          <w:ilvl w:val="0"/>
+          <w:ilvl w:val="1"/>
           <w:numId w:val="4"/>
         </w:numPr>
-        <w:rPr>
-          <w:ins w:id="53" w:author="FABRICIO" w:date="2010-07-30T11:11:00Z"/>
-        </w:rPr>
-        <w:pPrChange w:id="54" w:author="FABRICIO" w:date="2010-07-30T11:10:00Z">
-          <w:pPr/>
-        </w:pPrChange>
       </w:pPr>
-      <w:ins w:id="55" w:author="FABRICIO" w:date="2010-07-30T11:10:00Z">
-        <w:r>
-          <w:t>Inicio del análisis</w:t>
-        </w:r>
-      </w:ins>
-      <w:ins w:id="56" w:author="FABRICIO" w:date="2010-07-30T11:19:00Z">
-        <w:r>
-          <w:t>:</w:t>
-        </w:r>
-      </w:ins>
-      <w:ins w:id="57" w:author="FABRICIO" w:date="2010-07-30T11:10:00Z">
-        <w:r>
-          <w:t xml:space="preserve"> 2nS de </w:t>
-        </w:r>
-      </w:ins>
-      <w:ins w:id="58" w:author="FABRICIO" w:date="2010-07-30T11:11:00Z">
-        <w:r>
-          <w:t>simulación</w:t>
-        </w:r>
-      </w:ins>
-      <w:ins w:id="59" w:author="FABRICIO" w:date="2010-07-30T11:10:00Z">
-        <w:r>
-          <w:t xml:space="preserve"> </w:t>
-        </w:r>
-      </w:ins>
-      <w:ins w:id="60" w:author="FABRICIO" w:date="2010-07-30T11:11:00Z">
-        <w:r>
-          <w:t>(tiempo</w:t>
-        </w:r>
-      </w:ins>
-      <w:ins w:id="61" w:author="FABRICIO" w:date="2010-07-30T11:19:00Z">
-        <w:r>
-          <w:t xml:space="preserve"> cuando se</w:t>
-        </w:r>
-      </w:ins>
-      <w:ins w:id="62" w:author="FABRICIO" w:date="2010-07-30T11:11:00Z">
-        <w:r>
-          <w:t xml:space="preserve"> inyección de falla).</w:t>
-        </w:r>
-      </w:ins>
+      <w:r>
+        <w:t>un error está considerado como una variación de tensión mantenida por un tiempo mayor a 1ps (para valores menores el simulador demostró tener problemas para converger)</w:t>
+      </w:r>
+      <w:r>
+        <w:t>.</w:t>
+      </w:r>
     </w:p>
     <w:p>
-      <w:pPr>
-        <w:pStyle w:val="Prrafodelista"/>
-        <w:numPr>
-          <w:ilvl w:val="0"/>
-          <w:numId w:val="4"/>
-        </w:numPr>
-        <w:rPr>
-          <w:ins w:id="63" w:author="FABRICIO" w:date="2010-07-30T11:20:00Z"/>
-        </w:rPr>
-        <w:pPrChange w:id="64" w:author="FABRICIO" w:date="2010-07-30T11:10:00Z">
-          <w:pPr/>
-        </w:pPrChange>
-      </w:pPr>
-      <w:ins w:id="65" w:author="FABRICIO" w:date="2010-07-30T11:11:00Z">
-        <w:r>
-          <w:t>Fin del evento</w:t>
-        </w:r>
-      </w:ins>
-      <w:ins w:id="66" w:author="FABRICIO" w:date="2010-07-30T11:19:00Z">
-        <w:r>
-          <w:t>:</w:t>
-        </w:r>
-      </w:ins>
-      <w:ins w:id="67" w:author="FABRICIO" w:date="2010-07-30T11:11:00Z">
-        <w:r>
-          <w:t xml:space="preserve"> cuando la amplitud del mismo vuelve a cruzar los </w:t>
-        </w:r>
-      </w:ins>
-      <w:ins w:id="68" w:author="FABRICIO" w:date="2010-07-30T11:19:00Z">
-        <w:r>
-          <w:t>límites</w:t>
-        </w:r>
-      </w:ins>
-      <w:ins w:id="69" w:author="FABRICIO" w:date="2010-07-30T11:11:00Z">
-        <w:r>
-          <w:t xml:space="preserve"> lógicos definidos.</w:t>
-        </w:r>
-      </w:ins>
+      <w:r>
+        <w:t xml:space="preserve">Para </w:t>
+      </w:r>
+      <w:r>
+        <w:t xml:space="preserve">el modelo exponencial se analizó el único bit erróneo, y para el modelo rampa el bit LSB que fue el de </w:t>
+      </w:r>
+      <w:r>
+        <w:t xml:space="preserve">mayor cantidad de </w:t>
+      </w:r>
+      <w:r>
+        <w:t>errores</w:t>
+      </w:r>
+      <w:r>
+        <w:t>(los gráficos de los restantes bits se encuentran en [APENDICE D]). En ambos gráficos</w:t>
+      </w:r>
+      <w:r>
+        <w:t xml:space="preserve"> </w:t>
+      </w:r>
+      <w:r>
+        <w:t xml:space="preserve">se </w:t>
+      </w:r>
+      <w:r>
+        <w:t>diferenci</w:t>
+      </w:r>
+      <w:r>
+        <w:t xml:space="preserve">ó </w:t>
+      </w:r>
+      <w:r>
+        <w:t>las inyecciones entre nodos NMOS y PMOS</w:t>
+      </w:r>
+      <w:r>
+        <w:t>.</w:t>
+      </w:r>
     </w:p>
     <w:p>
-      <w:pPr>
-        <w:rPr>
-          <w:ins w:id="70" w:author="FABRICIO" w:date="2010-07-30T11:10:00Z"/>
-        </w:rPr>
-      </w:pPr>
-      <w:ins w:id="71" w:author="FABRICIO" w:date="2010-07-30T11:20:00Z">
-        <w:r>
-          <w:t>Para cada modelo, se analizó el bit de salida con mayor cantidad de fallas</w:t>
-        </w:r>
-      </w:ins>
-      <w:ins w:id="72" w:author="FABRICIO" w:date="2010-07-30T18:40:00Z">
-        <w:r>
-          <w:t>,</w:t>
-        </w:r>
-      </w:ins>
-      <w:ins w:id="73" w:author="FABRICIO" w:date="2010-07-30T11:20:00Z">
-        <w:r>
-          <w:t xml:space="preserve"> </w:t>
-        </w:r>
-      </w:ins>
-      <w:ins w:id="74" w:author="FABRICIO" w:date="2010-07-30T11:25:00Z">
-        <w:r>
-          <w:t>diferenciando las inyecciones entre nodos NMOS y PMOS</w:t>
-        </w:r>
-      </w:ins>
-      <w:ins w:id="75" w:author="FABRICIO" w:date="2010-07-30T11:21:00Z">
-        <w:r>
-          <w:t>.</w:t>
-        </w:r>
-      </w:ins>
-      <w:ins w:id="76" w:author="FABRICIO" w:date="2010-07-30T11:25:00Z">
-        <w:r>
-          <w:t xml:space="preserve"> </w:t>
-        </w:r>
-      </w:ins>
-      <w:ins w:id="77" w:author="FABRICIO" w:date="2010-07-30T18:40:00Z">
-        <w:r>
-          <w:t xml:space="preserve">A </w:t>
-        </w:r>
-        <w:r>
-          <w:t>continuación</w:t>
-        </w:r>
-        <w:r>
-          <w:t xml:space="preserve"> tenemos el </w:t>
-        </w:r>
-        <w:proofErr w:type="spellStart"/>
-        <w:r>
-          <w:t>analisis</w:t>
-        </w:r>
-        <w:proofErr w:type="spellEnd"/>
-        <w:r>
-          <w:t xml:space="preserve"> de la gráfica de </w:t>
-        </w:r>
-      </w:ins>
-      <w:ins w:id="78" w:author="FABRICIO" w:date="2010-07-30T18:41:00Z">
-        <w:r>
-          <w:t>dispersión</w:t>
-        </w:r>
-      </w:ins>
-      <w:ins w:id="79" w:author="FABRICIO" w:date="2010-07-30T18:40:00Z">
-        <w:r>
-          <w:t xml:space="preserve"> generada a partir de las fallas observadas en el bit MSB</w:t>
-        </w:r>
-      </w:ins>
-      <w:ins w:id="80" w:author="FABRICIO" w:date="2010-07-30T18:41:00Z">
-        <w:r>
-          <w:t xml:space="preserve"> (206 errores)</w:t>
-        </w:r>
-      </w:ins>
-      <w:ins w:id="81" w:author="FABRICIO" w:date="2010-07-30T18:40:00Z">
-        <w:r>
-          <w:t xml:space="preserve"> ante la </w:t>
-        </w:r>
-        <w:r>
-          <w:t>inyección</w:t>
-        </w:r>
-        <w:r>
-          <w:t xml:space="preserve"> del modelo exponencial.</w:t>
-        </w:r>
-      </w:ins>
+      <w:r>
+        <w:t xml:space="preserve">A continuación tenemos el </w:t>
+      </w:r>
+      <w:r>
+        <w:t>análisis</w:t>
+      </w:r>
+      <w:r>
+        <w:t xml:space="preserve"> de la gráfica </w:t>
+      </w:r>
+      <w:r>
+        <w:t>para el modelo exponencial:</w:t>
+      </w:r>
     </w:p>
     <w:p>
       <w:pPr>
@@ -6984,7 +6955,7 @@
       <w:pPr>
         <w:pStyle w:val="Epgrafe"/>
       </w:pPr>
-      <w:bookmarkStart w:id="82" w:name="_Ref268278231"/>
+      <w:bookmarkStart w:id="9" w:name="_Ref268278231"/>
       <w:r>
         <w:t xml:space="preserve">Figura </w:t>
       </w:r>
@@ -6996,375 +6967,217 @@
           <w:t>20</w:t>
         </w:r>
       </w:fldSimple>
-      <w:bookmarkEnd w:id="82"/>
+      <w:bookmarkEnd w:id="9"/>
       <w:r>
         <w:t>) Gráfica de dispersión, fallas MSB por inyección exponencial.</w:t>
       </w:r>
     </w:p>
     <w:p>
-      <w:pPr>
+      <w:r>
+        <w:t xml:space="preserve">La </w:t>
+      </w:r>
+      <w:r>
+        <w:fldChar w:fldCharType="begin"/>
+      </w:r>
+      <w:r>
+        <w:instrText xml:space="preserve"> REF _Ref268278231 \h </w:instrText>
+      </w:r>
+      <w:r>
+        <w:fldChar w:fldCharType="separate"/>
+      </w:r>
+      <w:r>
+        <w:t xml:space="preserve">Figura </w:t>
+      </w:r>
+      <w:r>
         <w:rPr>
-          <w:ins w:id="83" w:author="FABRICIO" w:date="2010-07-30T18:24:00Z"/>
+          <w:noProof/>
         </w:rPr>
-      </w:pPr>
-      <w:ins w:id="84" w:author="FABRICIO" w:date="2010-07-30T13:43:00Z">
-        <w:r>
-          <w:t xml:space="preserve">La </w:t>
-        </w:r>
-      </w:ins>
-      <w:ins w:id="85" w:author="FABRICIO" w:date="2010-07-30T18:35:00Z">
-        <w:r>
-          <w:fldChar w:fldCharType="begin"/>
-        </w:r>
-        <w:r>
-          <w:instrText xml:space="preserve"> REF _Ref268278231 \h </w:instrText>
-        </w:r>
-      </w:ins>
-      <w:r>
-        <w:fldChar w:fldCharType="separate"/>
-      </w:r>
-      <w:ins w:id="86" w:author="FABRICIO" w:date="2010-07-30T18:35:00Z">
-        <w:r>
-          <w:t xml:space="preserve">Figura </w:t>
-        </w:r>
-        <w:r>
-          <w:rPr>
-            <w:noProof/>
-          </w:rPr>
-          <w:t>20</w:t>
-        </w:r>
-        <w:r>
-          <w:fldChar w:fldCharType="end"/>
-        </w:r>
-        <w:r>
-          <w:t xml:space="preserve"> </w:t>
-        </w:r>
-      </w:ins>
-      <w:ins w:id="87" w:author="FABRICIO" w:date="2010-07-30T13:43:00Z">
-        <w:r>
-          <w:t xml:space="preserve">se encuentra </w:t>
-        </w:r>
-        <w:proofErr w:type="spellStart"/>
-        <w:r>
-          <w:t>dividia</w:t>
-        </w:r>
-        <w:proofErr w:type="spellEnd"/>
-        <w:r>
-          <w:t xml:space="preserve"> en 4 cuadrantes. </w:t>
-        </w:r>
-      </w:ins>
-      <w:ins w:id="88" w:author="FABRICIO" w:date="2010-07-30T13:45:00Z">
-        <w:r>
-          <w:t xml:space="preserve">La división vertical entre </w:t>
-        </w:r>
-        <w:proofErr w:type="spellStart"/>
-        <w:r>
-          <w:t>cuadrantres</w:t>
-        </w:r>
-      </w:ins>
-      <w:proofErr w:type="spellEnd"/>
-      <w:ins w:id="89" w:author="FABRICIO" w:date="2010-07-30T13:46:00Z">
-        <w:r>
-          <w:t xml:space="preserve"> (</w:t>
-        </w:r>
-      </w:ins>
-      <w:ins w:id="90" w:author="FABRICIO" w:date="2010-07-30T13:45:00Z">
-        <w:r>
-          <w:t xml:space="preserve">derecho e </w:t>
-        </w:r>
-      </w:ins>
-      <w:ins w:id="91" w:author="FABRICIO" w:date="2010-07-30T18:24:00Z">
-        <w:r>
-          <w:t>izquierdo</w:t>
-        </w:r>
-      </w:ins>
-      <w:ins w:id="92" w:author="FABRICIO" w:date="2010-07-30T13:46:00Z">
-        <w:r>
-          <w:t xml:space="preserve">) nos divide las fallas </w:t>
-        </w:r>
-      </w:ins>
-      <w:ins w:id="93" w:author="FABRICIO" w:date="2010-07-30T18:24:00Z">
-        <w:r>
-          <w:t>según</w:t>
-        </w:r>
-      </w:ins>
-      <w:ins w:id="94" w:author="FABRICIO" w:date="2010-07-30T13:47:00Z">
-        <w:r>
-          <w:t xml:space="preserve"> </w:t>
-        </w:r>
-      </w:ins>
-      <w:ins w:id="95" w:author="FABRICIO" w:date="2010-07-30T18:24:00Z">
-        <w:r>
-          <w:t xml:space="preserve">su </w:t>
-        </w:r>
-      </w:ins>
-      <w:ins w:id="96" w:author="FABRICIO" w:date="2010-07-30T13:47:00Z">
-        <w:r>
-          <w:t>duración transitoria.</w:t>
-        </w:r>
-      </w:ins>
+        <w:t>20</w:t>
+      </w:r>
+      <w:r>
+        <w:fldChar w:fldCharType="end"/>
+      </w:r>
+      <w:r>
+        <w:t xml:space="preserve"> </w:t>
+      </w:r>
+      <w:r>
+        <w:t>se encuentra dividi</w:t>
+      </w:r>
+      <w:r>
+        <w:t>d</w:t>
+      </w:r>
+      <w:r>
+        <w:t>a en 4 cuadrantes.</w:t>
+      </w:r>
+      <w:r>
+        <w:t xml:space="preserve"> </w:t>
+      </w:r>
+      <w:r>
+        <w:t>Se aprecia que la gran mayoría de l</w:t>
+      </w:r>
+      <w:r>
+        <w:t>os</w:t>
+      </w:r>
+      <w:r>
+        <w:t xml:space="preserve"> </w:t>
+      </w:r>
+      <w:r>
+        <w:t>errores</w:t>
+      </w:r>
+      <w:r>
+        <w:t xml:space="preserve"> </w:t>
+      </w:r>
+      <w:r>
+        <w:t>se encuentran ubicado</w:t>
+      </w:r>
+      <w:r>
+        <w:t xml:space="preserve">s </w:t>
+      </w:r>
+      <w:r>
+        <w:t xml:space="preserve">en el cuadrante </w:t>
+      </w:r>
+      <w:r>
+        <w:t>inferior</w:t>
+      </w:r>
+      <w:r>
+        <w:t xml:space="preserve"> izquierdo</w:t>
+      </w:r>
+      <w:r>
+        <w:t xml:space="preserve">, </w:t>
+      </w:r>
+      <w:r>
+        <w:t xml:space="preserve">lo que indica </w:t>
+      </w:r>
+      <w:r>
+        <w:t>variaci</w:t>
+      </w:r>
+      <w:r>
+        <w:t>ones de amplitud pequeñas</w:t>
+      </w:r>
+      <w:r>
+        <w:t xml:space="preserve"> y de rápida recuperación. </w:t>
+      </w:r>
+      <w:r>
+        <w:t>Observando e</w:t>
+      </w:r>
+      <w:r>
+        <w:t xml:space="preserve">l cuadrante superior </w:t>
+      </w:r>
+      <w:r>
+        <w:t>izquierdo</w:t>
+      </w:r>
+      <w:r>
+        <w:t xml:space="preserve"> se </w:t>
+      </w:r>
+      <w:r>
+        <w:t>encuentra</w:t>
+      </w:r>
+      <w:r>
+        <w:t>n</w:t>
+      </w:r>
+      <w:r>
+        <w:t xml:space="preserve"> </w:t>
+      </w:r>
+      <w:r>
+        <w:t>principalmente las</w:t>
+      </w:r>
+      <w:r>
+        <w:t xml:space="preserve"> fallas causadas por inyección en nodos PMOS</w:t>
+      </w:r>
+      <w:r>
+        <w:t xml:space="preserve"> lo que revela que son nodos más sensibles pero se estabilizan rápidamente. </w:t>
+      </w:r>
+      <w:r>
+        <w:t xml:space="preserve">En el cuadrante </w:t>
+      </w:r>
+      <w:r>
+        <w:t xml:space="preserve">superior </w:t>
+      </w:r>
+      <w:r>
+        <w:t>derecho encontramos similar</w:t>
+      </w:r>
+      <w:r>
+        <w:t xml:space="preserve"> cantidad de </w:t>
+      </w:r>
+      <w:r>
+        <w:t>errores</w:t>
+      </w:r>
+      <w:r>
+        <w:t xml:space="preserve"> causad</w:t>
+      </w:r>
+      <w:r>
+        <w:t>o</w:t>
+      </w:r>
+      <w:r>
+        <w:t>s por inyección en transistores PMOS y NMOS, pero se percibe que l</w:t>
+      </w:r>
+      <w:r>
+        <w:t>o</w:t>
+      </w:r>
+      <w:r>
+        <w:t xml:space="preserve">s </w:t>
+      </w:r>
+      <w:r>
+        <w:lastRenderedPageBreak/>
+        <w:t>errores ocasionados</w:t>
+      </w:r>
+      <w:r>
+        <w:t xml:space="preserve"> a partir de </w:t>
+      </w:r>
+      <w:r>
+        <w:t xml:space="preserve">inyecciones en </w:t>
+      </w:r>
+      <w:r>
+        <w:t>nodos</w:t>
+      </w:r>
+      <w:r>
+        <w:t xml:space="preserve"> PMOS se encuentran agrupadas en un sector medio</w:t>
+      </w:r>
+      <w:r>
+        <w:t>, indicando efectos similares de perturbación en todos ellos</w:t>
+      </w:r>
+      <w:r>
+        <w:t xml:space="preserve">. </w:t>
+      </w:r>
+      <w:r>
+        <w:t>Por último, en el sector inferior derecho,</w:t>
+      </w:r>
+      <w:r>
+        <w:t xml:space="preserve"> se observan </w:t>
+      </w:r>
+      <w:r>
+        <w:t>únicamente errores</w:t>
+      </w:r>
+      <w:r>
+        <w:t xml:space="preserve"> </w:t>
+      </w:r>
+      <w:r>
+        <w:t>formados</w:t>
+      </w:r>
+      <w:r>
+        <w:t xml:space="preserve"> a part</w:t>
+      </w:r>
+      <w:r>
+        <w:t xml:space="preserve">ir de inyecciones en nodos NMOS y de tiempos de </w:t>
+      </w:r>
+      <w:r>
+        <w:t xml:space="preserve"> </w:t>
+      </w:r>
+      <w:r>
+        <w:t>recuperación más prolongados en comparación con los PMOS</w:t>
+      </w:r>
+      <w:r>
+        <w:t>.</w:t>
+      </w:r>
     </w:p>
     <w:p>
-      <w:pPr>
-        <w:rPr>
-          <w:ins w:id="97" w:author="FABRICIO" w:date="2010-07-30T13:51:00Z"/>
-        </w:rPr>
-      </w:pPr>
-      <w:ins w:id="98" w:author="FABRICIO" w:date="2010-07-30T13:47:00Z">
-        <w:r>
-          <w:t xml:space="preserve">Se aprecia que la gran mayoría de las fallas generadas se encuentran ubicadas dentro del primer cuadrante, principalmente en el extremo inferior, representando a </w:t>
-        </w:r>
-      </w:ins>
-      <w:ins w:id="99" w:author="FABRICIO" w:date="2010-07-30T13:49:00Z">
-        <w:r>
-          <w:t xml:space="preserve">fallas de poca </w:t>
-        </w:r>
-      </w:ins>
-      <w:ins w:id="100" w:author="FABRICIO" w:date="2010-07-30T13:50:00Z">
-        <w:r>
-          <w:t>variación</w:t>
-        </w:r>
-      </w:ins>
-      <w:ins w:id="101" w:author="FABRICIO" w:date="2010-07-30T13:49:00Z">
-        <w:r>
-          <w:t xml:space="preserve"> </w:t>
-        </w:r>
-      </w:ins>
-      <w:ins w:id="102" w:author="FABRICIO" w:date="2010-07-30T13:50:00Z">
-        <w:r>
-          <w:t xml:space="preserve">con respecto a los </w:t>
-        </w:r>
-        <w:proofErr w:type="gramStart"/>
-        <w:r>
-          <w:t>limites</w:t>
-        </w:r>
-      </w:ins>
-      <w:proofErr w:type="gramEnd"/>
-      <w:ins w:id="103" w:author="FABRICIO" w:date="2010-07-30T18:25:00Z">
-        <w:r>
-          <w:t xml:space="preserve"> definidos</w:t>
-        </w:r>
-      </w:ins>
-      <w:ins w:id="104" w:author="FABRICIO" w:date="2010-07-30T13:50:00Z">
-        <w:r>
-          <w:t>, y de rápida recuperación</w:t>
-        </w:r>
-      </w:ins>
-      <w:ins w:id="105" w:author="FABRICIO" w:date="2010-07-30T18:25:00Z">
-        <w:r>
-          <w:t xml:space="preserve"> ante las perturbaciones</w:t>
-        </w:r>
-      </w:ins>
-      <w:ins w:id="106" w:author="FABRICIO" w:date="2010-07-30T13:50:00Z">
-        <w:r>
-          <w:t xml:space="preserve">. </w:t>
-        </w:r>
-      </w:ins>
-      <w:ins w:id="107" w:author="FABRICIO" w:date="2010-07-30T13:43:00Z">
-        <w:r>
-          <w:t>E</w:t>
-        </w:r>
-      </w:ins>
-      <w:ins w:id="108" w:author="FABRICIO" w:date="2010-07-30T13:50:00Z">
-        <w:r>
-          <w:t xml:space="preserve">l cuadrante superior </w:t>
-        </w:r>
-      </w:ins>
-      <w:ins w:id="109" w:author="FABRICIO" w:date="2010-07-30T18:25:00Z">
-        <w:r>
-          <w:t>izquierdo</w:t>
-        </w:r>
-      </w:ins>
-      <w:ins w:id="110" w:author="FABRICIO" w:date="2010-07-30T13:50:00Z">
-        <w:r>
-          <w:t xml:space="preserve"> se </w:t>
-        </w:r>
-      </w:ins>
-      <w:ins w:id="111" w:author="FABRICIO" w:date="2010-07-30T18:25:00Z">
-        <w:r>
-          <w:t>encuentra</w:t>
-        </w:r>
-      </w:ins>
-      <w:ins w:id="112" w:author="FABRICIO" w:date="2010-07-30T13:50:00Z">
-        <w:r>
-          <w:t xml:space="preserve"> abarcado principalmente por fallas causadas por </w:t>
-        </w:r>
-      </w:ins>
-      <w:ins w:id="113" w:author="FABRICIO" w:date="2010-07-30T13:51:00Z">
-        <w:r>
-          <w:t>inyección</w:t>
-        </w:r>
-      </w:ins>
-      <w:ins w:id="114" w:author="FABRICIO" w:date="2010-07-30T13:50:00Z">
-        <w:r>
-          <w:t xml:space="preserve"> </w:t>
-        </w:r>
-      </w:ins>
-      <w:ins w:id="115" w:author="FABRICIO" w:date="2010-07-30T13:51:00Z">
-        <w:r>
-          <w:t>en nodos PMOS</w:t>
-        </w:r>
-      </w:ins>
-      <w:ins w:id="116" w:author="FABRICIO" w:date="2010-07-30T18:27:00Z">
-        <w:r>
-          <w:t xml:space="preserve"> cuyas</w:t>
-        </w:r>
-      </w:ins>
-      <w:ins w:id="117" w:author="FABRICIO" w:date="2010-07-30T13:51:00Z">
-        <w:r>
-          <w:t xml:space="preserve"> variaciones de tensión fueron mayores.</w:t>
-        </w:r>
-      </w:ins>
-    </w:p>
-    <w:p>
-      <w:pPr>
-        <w:rPr>
-          <w:ins w:id="118" w:author="FABRICIO" w:date="2010-07-30T18:39:00Z"/>
-        </w:rPr>
-      </w:pPr>
-      <w:ins w:id="119" w:author="FABRICIO" w:date="2010-07-30T13:51:00Z">
-        <w:r>
-          <w:t xml:space="preserve">En el cuadrante derecho encontramos igual cantidad de fallas causadas por inyección en transistores PMOS y NMOS, pero se percibe </w:t>
-        </w:r>
-      </w:ins>
-      <w:ins w:id="120" w:author="FABRICIO" w:date="2010-07-30T13:52:00Z">
-        <w:r>
-          <w:t>rápidamente</w:t>
-        </w:r>
-      </w:ins>
-      <w:ins w:id="121" w:author="FABRICIO" w:date="2010-07-30T13:51:00Z">
-        <w:r>
-          <w:t xml:space="preserve"> </w:t>
-        </w:r>
-      </w:ins>
-      <w:ins w:id="122" w:author="FABRICIO" w:date="2010-07-30T13:52:00Z">
-        <w:r>
-          <w:t>que las fallas causadas a partir de tr</w:t>
-        </w:r>
-      </w:ins>
-      <w:ins w:id="123" w:author="FABRICIO" w:date="2010-07-30T18:28:00Z">
-        <w:r>
-          <w:t>a</w:t>
-        </w:r>
-      </w:ins>
-      <w:ins w:id="124" w:author="FABRICIO" w:date="2010-07-30T13:52:00Z">
-        <w:r>
-          <w:t>nsistor</w:t>
-        </w:r>
-        <w:r>
-          <w:t>es PMOS se encuentran agrupadas en un sector medio</w:t>
-        </w:r>
-      </w:ins>
-      <w:ins w:id="125" w:author="FABRICIO" w:date="2010-07-30T18:29:00Z">
-        <w:r>
-          <w:t xml:space="preserve">, indicando efectos similares de </w:t>
-        </w:r>
-        <w:r>
-          <w:lastRenderedPageBreak/>
-          <w:t>perturbación</w:t>
-        </w:r>
-        <w:r>
-          <w:t xml:space="preserve"> en todos ellos</w:t>
-        </w:r>
-      </w:ins>
-      <w:ins w:id="126" w:author="FABRICIO" w:date="2010-07-30T13:53:00Z">
-        <w:r>
-          <w:t xml:space="preserve">. Luego se observan fallas de mayor transitorio, generadas a partir de inyecciones en nodos NMOS, lo que </w:t>
-        </w:r>
-      </w:ins>
-      <w:ins w:id="127" w:author="FABRICIO" w:date="2010-07-30T13:54:00Z">
-        <w:r>
-          <w:t>indicaría</w:t>
-        </w:r>
-      </w:ins>
-      <w:ins w:id="128" w:author="FABRICIO" w:date="2010-07-30T13:53:00Z">
-        <w:r>
-          <w:t xml:space="preserve"> </w:t>
-        </w:r>
-      </w:ins>
-      <w:ins w:id="129" w:author="FABRICIO" w:date="2010-07-30T13:54:00Z">
-        <w:r>
-          <w:t xml:space="preserve">que su recuperación (vuelta a su estado inicial) </w:t>
-        </w:r>
-      </w:ins>
-      <w:ins w:id="130" w:author="FABRICIO" w:date="2010-07-30T18:36:00Z">
-        <w:r>
-          <w:t>transcurre con mayor lentitud</w:t>
-        </w:r>
-      </w:ins>
-      <w:ins w:id="131" w:author="FABRICIO" w:date="2010-07-30T13:54:00Z">
-        <w:r>
-          <w:t xml:space="preserve"> para los transistores PMOS</w:t>
-        </w:r>
-      </w:ins>
-      <w:ins w:id="132" w:author="FABRICIO" w:date="2010-07-30T18:37:00Z">
-        <w:r>
-          <w:t xml:space="preserve">, para el </w:t>
-        </w:r>
-      </w:ins>
-      <w:ins w:id="133" w:author="FABRICIO" w:date="2010-07-30T18:30:00Z">
-        <w:r>
-          <w:t xml:space="preserve">caso de </w:t>
-        </w:r>
-        <w:r>
-          <w:t>inyección</w:t>
-        </w:r>
-        <w:r>
-          <w:t xml:space="preserve"> exponencial</w:t>
-        </w:r>
-      </w:ins>
-      <w:ins w:id="134" w:author="FABRICIO" w:date="2010-07-30T13:54:00Z">
-        <w:r>
-          <w:t>.</w:t>
-        </w:r>
-      </w:ins>
-    </w:p>
-    <w:p>
-      <w:pPr>
-        <w:rPr>
-          <w:ins w:id="135" w:author="FABRICIO" w:date="2010-07-30T11:38:00Z"/>
-        </w:rPr>
-      </w:pPr>
-      <w:ins w:id="136" w:author="FABRICIO" w:date="2010-07-30T18:39:00Z">
-        <w:r>
-          <w:t xml:space="preserve">A </w:t>
-        </w:r>
-        <w:r>
-          <w:t>continuación</w:t>
-        </w:r>
-        <w:r>
-          <w:t xml:space="preserve"> tenemos el gráfico de </w:t>
-        </w:r>
-        <w:r>
-          <w:t>dispersión</w:t>
-        </w:r>
-        <w:r>
-          <w:t xml:space="preserve"> para las fallas en el bit LSB</w:t>
-        </w:r>
-      </w:ins>
-      <w:ins w:id="137" w:author="FABRICIO" w:date="2010-07-30T18:41:00Z">
-        <w:r>
-          <w:t xml:space="preserve"> (977 errores)</w:t>
-        </w:r>
-      </w:ins>
-      <w:ins w:id="138" w:author="FABRICIO" w:date="2010-07-30T18:39:00Z">
-        <w:r>
-          <w:t xml:space="preserve"> generadas por la </w:t>
-        </w:r>
-        <w:r>
-          <w:t>inyección</w:t>
-        </w:r>
-        <w:r>
-          <w:t xml:space="preserve"> del modelo rampa.</w:t>
-        </w:r>
-      </w:ins>
+      <w:r>
+        <w:t>A continuación tenemos el gráfico de dispersión para las fallas en el bit LSB generadas por la inyección del modelo rampa.</w:t>
+      </w:r>
     </w:p>
     <w:p>
       <w:pPr>
         <w:pStyle w:val="Epgrafe"/>
-        <w:rPr>
-          <w:ins w:id="139" w:author="FABRICIO" w:date="2010-07-30T18:35:00Z"/>
-        </w:rPr>
       </w:pPr>
       <w:r>
         <w:rPr>
@@ -7437,11 +7250,8 @@
     <w:p>
       <w:pPr>
         <w:pStyle w:val="Epgrafe"/>
-        <w:rPr>
-          <w:ins w:id="140" w:author="FABRICIO" w:date="2010-07-30T18:31:00Z"/>
-        </w:rPr>
       </w:pPr>
-      <w:bookmarkStart w:id="141" w:name="_Ref268278439"/>
+      <w:bookmarkStart w:id="10" w:name="_Ref268278439"/>
       <w:r>
         <w:t xml:space="preserve">Figura </w:t>
       </w:r>
@@ -7453,174 +7263,70 @@
           <w:t>21</w:t>
         </w:r>
       </w:fldSimple>
-      <w:bookmarkEnd w:id="141"/>
+      <w:bookmarkEnd w:id="10"/>
       <w:r>
         <w:t>) Gr</w:t>
       </w:r>
-      <w:del w:id="142" w:author="FABRICIO" w:date="2010-07-30T18:30:00Z">
-        <w:r>
-          <w:delText>a</w:delText>
-        </w:r>
-      </w:del>
-      <w:ins w:id="143" w:author="FABRICIO" w:date="2010-07-30T18:30:00Z">
-        <w:r>
-          <w:t>á</w:t>
-        </w:r>
-      </w:ins>
+      <w:r>
+        <w:t>á</w:t>
+      </w:r>
       <w:r>
         <w:t>fica de dispersión, fallas LSB por inyección rampa.</w:t>
       </w:r>
     </w:p>
     <w:p>
-      <w:pPr>
-        <w:pPrChange w:id="144" w:author="FABRICIO" w:date="2010-07-30T18:31:00Z">
-          <w:pPr>
-            <w:pStyle w:val="Epgrafe"/>
-          </w:pPr>
-        </w:pPrChange>
-      </w:pPr>
-      <w:ins w:id="145" w:author="FABRICIO" w:date="2010-07-30T18:38:00Z">
-        <w:r>
-          <w:t xml:space="preserve">Al igual que la anterior, la </w:t>
-        </w:r>
-        <w:r>
-          <w:fldChar w:fldCharType="begin"/>
-        </w:r>
-        <w:r>
-          <w:instrText xml:space="preserve"> REF _Ref268278439 \h </w:instrText>
-        </w:r>
-      </w:ins>
+      <w:r>
+        <w:t xml:space="preserve">Al igual que la anterior, la </w:t>
+      </w:r>
+      <w:r>
+        <w:fldChar w:fldCharType="begin"/>
+      </w:r>
+      <w:r>
+        <w:instrText xml:space="preserve"> REF _Ref268278439 \h </w:instrText>
+      </w:r>
       <w:r>
         <w:fldChar w:fldCharType="separate"/>
       </w:r>
-      <w:ins w:id="146" w:author="FABRICIO" w:date="2010-07-30T18:38:00Z">
-        <w:r>
-          <w:t xml:space="preserve">Figura </w:t>
-        </w:r>
-        <w:r>
-          <w:rPr>
-            <w:noProof/>
-          </w:rPr>
-          <w:t>21</w:t>
-        </w:r>
-        <w:r>
-          <w:fldChar w:fldCharType="end"/>
-        </w:r>
-        <w:r>
-          <w:t xml:space="preserve"> se divide en 4 cuadrantes.</w:t>
-        </w:r>
-      </w:ins>
-      <w:ins w:id="147" w:author="FABRICIO" w:date="2010-07-30T18:47:00Z">
-        <w:r>
-          <w:t xml:space="preserve"> P</w:t>
-        </w:r>
-      </w:ins>
-      <w:ins w:id="148" w:author="FABRICIO" w:date="2010-07-30T18:48:00Z">
-        <w:r>
-          <w:t xml:space="preserve">odemos ver que </w:t>
-        </w:r>
-        <w:proofErr w:type="spellStart"/>
-        <w:proofErr w:type="gramStart"/>
-        <w:r>
-          <w:t>mas</w:t>
-        </w:r>
-        <w:proofErr w:type="spellEnd"/>
-        <w:proofErr w:type="gramEnd"/>
-        <w:r>
-          <w:t xml:space="preserve"> del </w:t>
-        </w:r>
-      </w:ins>
-      <w:ins w:id="149" w:author="FABRICIO" w:date="2010-07-30T18:51:00Z">
-        <w:r>
-          <w:t>7</w:t>
-        </w:r>
-      </w:ins>
-      <w:ins w:id="150" w:author="FABRICIO" w:date="2010-07-30T18:48:00Z">
-        <w:r>
-          <w:t xml:space="preserve">5% de los errores ocurridos en las simulaciones poseen </w:t>
-        </w:r>
-      </w:ins>
-      <w:ins w:id="151" w:author="FABRICIO" w:date="2010-07-30T18:49:00Z">
-        <w:r>
-          <w:t xml:space="preserve">variaciones menores a las 1.15 voltios y una </w:t>
-        </w:r>
-        <w:r>
-          <w:t>duración</w:t>
-        </w:r>
-        <w:r>
-          <w:t xml:space="preserve"> de evento de 10uS.</w:t>
-        </w:r>
-      </w:ins>
-      <w:ins w:id="152" w:author="FABRICIO" w:date="2010-07-30T18:51:00Z">
-        <w:r>
-          <w:t xml:space="preserve"> El resto de los errores </w:t>
-        </w:r>
-      </w:ins>
-      <w:ins w:id="153" w:author="FABRICIO" w:date="2010-07-30T18:52:00Z">
-        <w:r>
-          <w:t>analizados</w:t>
-        </w:r>
-      </w:ins>
-      <w:ins w:id="154" w:author="FABRICIO" w:date="2010-07-30T18:51:00Z">
-        <w:r>
-          <w:t xml:space="preserve"> poseen una </w:t>
-        </w:r>
-        <w:r>
-          <w:t>duración</w:t>
-        </w:r>
-        <w:r>
-          <w:t xml:space="preserve"> mayor, entre 25 y 50uS</w:t>
-        </w:r>
-      </w:ins>
-      <w:ins w:id="155" w:author="FABRICIO" w:date="2010-07-30T18:52:00Z">
-        <w:r>
-          <w:t xml:space="preserve">, con variaciones bastante dispersas. </w:t>
-        </w:r>
-      </w:ins>
-      <w:ins w:id="156" w:author="FABRICIO" w:date="2010-07-30T18:55:00Z">
-        <w:r>
-          <w:t>Los transistores NMOS perturbados  se encuentran dispersos en una</w:t>
-        </w:r>
-      </w:ins>
-      <w:ins w:id="157" w:author="FABRICIO" w:date="2010-07-30T18:56:00Z">
-        <w:r>
-          <w:t xml:space="preserve"> </w:t>
-        </w:r>
-      </w:ins>
-      <w:ins w:id="158" w:author="FABRICIO" w:date="2010-07-30T18:55:00Z">
-        <w:r>
-          <w:t xml:space="preserve">franja de tiempo </w:t>
-        </w:r>
-      </w:ins>
-      <w:ins w:id="159" w:author="FABRICIO" w:date="2010-07-30T18:56:00Z">
-        <w:r>
-          <w:t xml:space="preserve">entre 33 y 43uS, en cambio, para los PMOS la </w:t>
-        </w:r>
-        <w:proofErr w:type="spellStart"/>
-        <w:r>
-          <w:t>fanja</w:t>
-        </w:r>
-        <w:proofErr w:type="spellEnd"/>
-        <w:r>
-          <w:t xml:space="preserve"> es mas acotada y</w:t>
-        </w:r>
-      </w:ins>
-      <w:ins w:id="160" w:author="FABRICIO" w:date="2010-07-30T18:57:00Z">
-        <w:r>
-          <w:t xml:space="preserve"> se observan 3 agrupaciones de errores y uno </w:t>
-        </w:r>
-      </w:ins>
-      <w:ins w:id="161" w:author="FABRICIO" w:date="2010-07-30T18:58:00Z">
-        <w:r>
-          <w:t xml:space="preserve">aislado de con la mayor </w:t>
-        </w:r>
-        <w:r>
-          <w:t>variación</w:t>
-        </w:r>
-        <w:r>
-          <w:t>.</w:t>
-        </w:r>
-      </w:ins>
+      <w:r>
+        <w:t xml:space="preserve">Figura </w:t>
+      </w:r>
+      <w:r>
+        <w:rPr>
+          <w:noProof/>
+        </w:rPr>
+        <w:t>21</w:t>
+      </w:r>
+      <w:r>
+        <w:fldChar w:fldCharType="end"/>
+      </w:r>
+      <w:r>
+        <w:t xml:space="preserve"> se divide en 4 cuadrantes.</w:t>
+      </w:r>
+      <w:r>
+        <w:t xml:space="preserve"> Podemos ver que </w:t>
+      </w:r>
+      <w:proofErr w:type="spellStart"/>
+      <w:proofErr w:type="gramStart"/>
+      <w:r>
+        <w:t>mas</w:t>
+      </w:r>
+      <w:proofErr w:type="spellEnd"/>
+      <w:proofErr w:type="gramEnd"/>
+      <w:r>
+        <w:t xml:space="preserve"> del 75% de los errores ocurridos en las simulaciones poseen variaciones menores a las 1.15 voltios y una duración de evento de 10uS. El resto de los errores analizados poseen una duración mayor, entre 25 y 50uS</w:t>
+      </w:r>
+      <w:r>
+        <w:t xml:space="preserve">, con variaciones bastante dispersas. Los transistores NMOS perturbados  se encuentran dispersos en una franja de tiempo entre 33 y 43uS, en cambio, para los PMOS la </w:t>
+      </w:r>
+      <w:r>
+        <w:t>franja</w:t>
+      </w:r>
+      <w:r>
+        <w:t xml:space="preserve"> es mas acotada y se observan 3 agrupaciones de errores y uno </w:t>
+      </w:r>
+      <w:r>
+        <w:t>aislado de con la mayor variación.</w:t>
+      </w:r>
     </w:p>
     <w:sectPr>
       <w:type w:val="continuous"/>
@@ -7787,7 +7493,7 @@
   <w:abstractNum w:abstractNumId="1">
     <w:nsid w:val="23A80D64"/>
     <w:multiLevelType w:val="hybridMultilevel"/>
-    <w:tmpl w:val="CB90F8F4"/>
+    <w:tmpl w:val="571AF4E6"/>
     <w:lvl w:ilvl="0" w:tplc="2C0A0001">
       <w:start w:val="1"/>
       <w:numFmt w:val="bullet"/>
@@ -7800,7 +7506,7 @@
         <w:rFonts w:ascii="Symbol" w:hAnsi="Symbol" w:hint="default"/>
       </w:rPr>
     </w:lvl>
-    <w:lvl w:ilvl="1" w:tplc="2C0A0003" w:tentative="1">
+    <w:lvl w:ilvl="1" w:tplc="2C0A0003">
       <w:start w:val="1"/>
       <w:numFmt w:val="bullet"/>
       <w:lvlText w:val="o"/>
@@ -8630,7 +8336,7 @@
           <c:layoutTarget val="inner"/>
           <c:xMode val="edge"/>
           <c:yMode val="edge"/>
-          <c:x val="0.10835534447083044"/>
+          <c:x val="0.10835534447083048"/>
           <c:y val="0.27350948720342788"/>
           <c:w val="0.79739865850102065"/>
           <c:h val="0.61622233979645757"/>
@@ -8757,7 +8463,7 @@
           <c:xMode val="edge"/>
           <c:yMode val="edge"/>
           <c:x val="9.7632668982298748E-2"/>
-          <c:y val="0.27350973570164305"/>
+          <c:y val="0.27350973570164316"/>
           <c:w val="0.79739865850102065"/>
           <c:h val="0.61622233979645757"/>
         </c:manualLayout>
@@ -8791,7 +8497,7 @@
               <c:idx val="0"/>
               <c:layout>
                 <c:manualLayout>
-                  <c:x val="0.32317349220236513"/>
+                  <c:x val="0.32317349220236535"/>
                   <c:y val="6.1273743944062327E-2"/>
                 </c:manualLayout>
               </c:layout>
@@ -8920,25 +8626,25 @@
                   <c:v>1.1200000000000001</c:v>
                 </c:pt>
                 <c:pt idx="12">
-                  <c:v>1.1299999999999968</c:v>
+                  <c:v>1.1299999999999963</c:v>
                 </c:pt>
                 <c:pt idx="13">
-                  <c:v>1.1399999999999968</c:v>
+                  <c:v>1.1399999999999963</c:v>
                 </c:pt>
                 <c:pt idx="14">
-                  <c:v>1.1499999999999968</c:v>
+                  <c:v>1.1499999999999964</c:v>
                 </c:pt>
                 <c:pt idx="15">
-                  <c:v>1.1599999999999968</c:v>
+                  <c:v>1.1599999999999964</c:v>
                 </c:pt>
                 <c:pt idx="16">
                   <c:v>1.1700000000000021</c:v>
                 </c:pt>
                 <c:pt idx="17">
-                  <c:v>1.1800000000000028</c:v>
+                  <c:v>1.1800000000000033</c:v>
                 </c:pt>
                 <c:pt idx="18">
-                  <c:v>1.1900000000000028</c:v>
+                  <c:v>1.1900000000000033</c:v>
                 </c:pt>
                 <c:pt idx="19">
                   <c:v>1.2</c:v>
@@ -9280,11 +8986,11 @@
             </c:numRef>
           </c:yVal>
         </c:ser>
-        <c:axId val="73979008"/>
-        <c:axId val="73980928"/>
+        <c:axId val="121934592"/>
+        <c:axId val="121936896"/>
       </c:scatterChart>
       <c:valAx>
-        <c:axId val="73979008"/>
+        <c:axId val="121934592"/>
         <c:scaling>
           <c:orientation val="minMax"/>
           <c:max val="1.7"/>
@@ -9322,12 +9028,12 @@
             <a:endParaRPr lang="es-AR"/>
           </a:p>
         </c:txPr>
-        <c:crossAx val="73980928"/>
+        <c:crossAx val="121936896"/>
         <c:crosses val="autoZero"/>
         <c:crossBetween val="midCat"/>
       </c:valAx>
       <c:valAx>
-        <c:axId val="73980928"/>
+        <c:axId val="121936896"/>
         <c:scaling>
           <c:orientation val="minMax"/>
           <c:min val="0"/>
@@ -9364,7 +9070,7 @@
             <a:endParaRPr lang="es-AR"/>
           </a:p>
         </c:txPr>
-        <c:crossAx val="73979008"/>
+        <c:crossAx val="121934592"/>
         <c:crosses val="autoZero"/>
         <c:crossBetween val="midCat"/>
       </c:valAx>
@@ -9454,25 +9160,25 @@
                   <c:v>1.1200000000000001</c:v>
                 </c:pt>
                 <c:pt idx="12">
-                  <c:v>1.1299999999999968</c:v>
+                  <c:v>1.1299999999999963</c:v>
                 </c:pt>
                 <c:pt idx="13">
-                  <c:v>1.1399999999999968</c:v>
+                  <c:v>1.1399999999999963</c:v>
                 </c:pt>
                 <c:pt idx="14">
-                  <c:v>1.1499999999999968</c:v>
+                  <c:v>1.1499999999999964</c:v>
                 </c:pt>
                 <c:pt idx="15">
-                  <c:v>1.1599999999999968</c:v>
+                  <c:v>1.1599999999999964</c:v>
                 </c:pt>
                 <c:pt idx="16">
                   <c:v>1.1700000000000021</c:v>
                 </c:pt>
                 <c:pt idx="17">
-                  <c:v>1.1800000000000028</c:v>
+                  <c:v>1.1800000000000033</c:v>
                 </c:pt>
                 <c:pt idx="18">
-                  <c:v>1.1900000000000028</c:v>
+                  <c:v>1.1900000000000033</c:v>
                 </c:pt>
                 <c:pt idx="19">
                   <c:v>1.2</c:v>
@@ -9814,11 +9520,11 @@
             </c:numRef>
           </c:yVal>
         </c:ser>
-        <c:axId val="74017024"/>
-        <c:axId val="74027392"/>
+        <c:axId val="122420608"/>
+        <c:axId val="125863424"/>
       </c:scatterChart>
       <c:valAx>
-        <c:axId val="74017024"/>
+        <c:axId val="122420608"/>
         <c:scaling>
           <c:orientation val="minMax"/>
           <c:max val="1.7"/>
@@ -9851,12 +9557,12 @@
         </c:title>
         <c:numFmt formatCode="0.00" sourceLinked="1"/>
         <c:tickLblPos val="nextTo"/>
-        <c:crossAx val="74027392"/>
+        <c:crossAx val="125863424"/>
         <c:crosses val="autoZero"/>
         <c:crossBetween val="midCat"/>
       </c:valAx>
       <c:valAx>
-        <c:axId val="74027392"/>
+        <c:axId val="125863424"/>
         <c:scaling>
           <c:orientation val="minMax"/>
         </c:scaling>
@@ -9882,7 +9588,7 @@
         </c:title>
         <c:numFmt formatCode="General" sourceLinked="1"/>
         <c:tickLblPos val="nextTo"/>
-        <c:crossAx val="74017024"/>
+        <c:crossAx val="122420608"/>
         <c:crosses val="autoZero"/>
         <c:crossBetween val="midCat"/>
       </c:valAx>
@@ -10079,26 +9785,26 @@
           <c:showVal val="1"/>
         </c:dLbls>
         <c:shape val="box"/>
-        <c:axId val="74061696"/>
-        <c:axId val="74063232"/>
-        <c:axId val="74010624"/>
+        <c:axId val="89189760"/>
+        <c:axId val="92001408"/>
+        <c:axId val="88940032"/>
       </c:bar3DChart>
       <c:catAx>
-        <c:axId val="74061696"/>
+        <c:axId val="89189760"/>
         <c:scaling>
           <c:orientation val="minMax"/>
         </c:scaling>
         <c:axPos val="b"/>
         <c:majorTickMark val="none"/>
         <c:tickLblPos val="nextTo"/>
-        <c:crossAx val="74063232"/>
+        <c:crossAx val="92001408"/>
         <c:crosses val="autoZero"/>
         <c:auto val="1"/>
         <c:lblAlgn val="ctr"/>
         <c:lblOffset val="100"/>
       </c:catAx>
       <c:valAx>
-        <c:axId val="74063232"/>
+        <c:axId val="92001408"/>
         <c:scaling>
           <c:logBase val="10"/>
           <c:orientation val="minMax"/>
@@ -10108,12 +9814,12 @@
         <c:numFmt formatCode="General" sourceLinked="1"/>
         <c:majorTickMark val="none"/>
         <c:tickLblPos val="none"/>
-        <c:crossAx val="74061696"/>
+        <c:crossAx val="89189760"/>
         <c:crosses val="autoZero"/>
         <c:crossBetween val="between"/>
       </c:valAx>
       <c:serAx>
-        <c:axId val="74010624"/>
+        <c:axId val="88940032"/>
         <c:scaling>
           <c:orientation val="minMax"/>
         </c:scaling>
@@ -10121,7 +9827,7 @@
         <c:axPos val="b"/>
         <c:majorTickMark val="none"/>
         <c:tickLblPos val="none"/>
-        <c:crossAx val="74063232"/>
+        <c:crossAx val="92001408"/>
         <c:crosses val="autoZero"/>
       </c:serAx>
     </c:plotArea>
@@ -10298,11 +10004,11 @@
             </c:numRef>
           </c:val>
         </c:ser>
-        <c:axId val="74082560"/>
-        <c:axId val="74092544"/>
+        <c:axId val="96985088"/>
+        <c:axId val="96986624"/>
       </c:barChart>
       <c:catAx>
-        <c:axId val="74082560"/>
+        <c:axId val="96985088"/>
         <c:scaling>
           <c:orientation val="minMax"/>
         </c:scaling>
@@ -10319,14 +10025,14 @@
             <a:endParaRPr lang="es-AR"/>
           </a:p>
         </c:txPr>
-        <c:crossAx val="74092544"/>
+        <c:crossAx val="96986624"/>
         <c:crosses val="autoZero"/>
         <c:auto val="1"/>
         <c:lblAlgn val="ctr"/>
         <c:lblOffset val="100"/>
       </c:catAx>
       <c:valAx>
-        <c:axId val="74092544"/>
+        <c:axId val="96986624"/>
         <c:scaling>
           <c:orientation val="minMax"/>
         </c:scaling>
@@ -10345,7 +10051,7 @@
             <a:endParaRPr lang="es-AR"/>
           </a:p>
         </c:txPr>
-        <c:crossAx val="74082560"/>
+        <c:crossAx val="96985088"/>
         <c:crosses val="autoZero"/>
         <c:crossBetween val="between"/>
       </c:valAx>
@@ -13801,33 +13507,33 @@
     </dgm:pt>
   </dgm:ptLst>
   <dgm:cxnLst>
+    <dgm:cxn modelId="{28342ABD-C851-4ECE-AEDE-F82539516993}" type="presOf" srcId="{824E7D5A-24BD-4BBB-9CA7-F8DE03E3C6EC}" destId="{27157CA4-4C15-4FF2-AF98-B56A130127B7}" srcOrd="0" destOrd="0" presId="urn:microsoft.com/office/officeart/2005/8/layout/radial6"/>
+    <dgm:cxn modelId="{4185487A-9260-4E77-A863-64FD3EF79062}" type="presOf" srcId="{852930E8-AE5C-473F-B7D4-885A1528EBE7}" destId="{A8125330-1F10-4ED1-A82E-FE051DF11DCB}" srcOrd="0" destOrd="0" presId="urn:microsoft.com/office/officeart/2005/8/layout/radial6"/>
+    <dgm:cxn modelId="{02A4391B-8159-40D3-9DB5-3D78C60E95FB}" type="presOf" srcId="{F22A4B1E-B1BE-4C15-844F-3F6BF2F893E9}" destId="{D32B39E7-955D-463B-B7E2-753AC4E12F45}" srcOrd="0" destOrd="0" presId="urn:microsoft.com/office/officeart/2005/8/layout/radial6"/>
+    <dgm:cxn modelId="{A5602644-3B81-4FC0-82E1-94C707B6325F}" srcId="{8A28A104-AE37-4170-A71D-93514034A40B}" destId="{F706D3C7-57BA-47D0-9170-1EF104E5ED14}" srcOrd="3" destOrd="0" parTransId="{4F5DC31B-70D5-4669-B657-6935302483CD}" sibTransId="{D090E9CF-DFD3-4C8B-914C-0F94FFEF8B75}"/>
+    <dgm:cxn modelId="{00AC691C-1B78-41CD-91F9-844A0A9A1429}" type="presOf" srcId="{D3F7476D-6854-4506-9762-6450F923A837}" destId="{DA206D1E-573D-4A33-92B8-C4FE6E65A874}" srcOrd="0" destOrd="0" presId="urn:microsoft.com/office/officeart/2005/8/layout/radial6"/>
     <dgm:cxn modelId="{4F8FFCF7-B9DA-4A7D-B3F7-A83BB618C862}" srcId="{8A28A104-AE37-4170-A71D-93514034A40B}" destId="{045FECEF-E947-4F6B-A52F-D2BD5844D8DC}" srcOrd="0" destOrd="0" parTransId="{471B78FD-CFCD-4196-BF69-A19479FCC8FF}" sibTransId="{3A4EFD00-E824-4AC6-8CDA-2CB05E57EF75}"/>
+    <dgm:cxn modelId="{C2193937-0DD4-4452-A2D1-E9A1FB95FC3C}" srcId="{D3F7476D-6854-4506-9762-6450F923A837}" destId="{8A28A104-AE37-4170-A71D-93514034A40B}" srcOrd="1" destOrd="0" parTransId="{80046A3A-289E-46BF-BE1A-B8803CC7FF0B}" sibTransId="{B81CEEA1-FF6E-43EE-8B3B-BA805E8A4BDA}"/>
+    <dgm:cxn modelId="{BE82A1DA-45C8-4389-ACC3-4D8FB3F1D56E}" srcId="{824E7D5A-24BD-4BBB-9CA7-F8DE03E3C6EC}" destId="{3851E0E5-1EE3-4BE0-B245-4ACAE1316BF6}" srcOrd="2" destOrd="0" parTransId="{6AC14223-6AC0-4B57-9BF5-9591E3C1328C}" sibTransId="{852930E8-AE5C-473F-B7D4-885A1528EBE7}"/>
+    <dgm:cxn modelId="{DDD2F3D4-DFDD-48B4-A2B1-F429EE1A1248}" srcId="{8A28A104-AE37-4170-A71D-93514034A40B}" destId="{05DF8A83-7886-46F2-843E-030E4215A240}" srcOrd="2" destOrd="0" parTransId="{D51D07FF-F4AA-4F26-9E20-546A4B8C5667}" sibTransId="{FCD31C67-C3B3-4832-B07A-BDB19D2B5823}"/>
+    <dgm:cxn modelId="{7A912487-D8DF-4CBA-ABF1-A113453C5540}" type="presOf" srcId="{3851E0E5-1EE3-4BE0-B245-4ACAE1316BF6}" destId="{C6892F22-66F3-4D52-8B0D-2F5F0B8EA2DE}" srcOrd="0" destOrd="0" presId="urn:microsoft.com/office/officeart/2005/8/layout/radial6"/>
+    <dgm:cxn modelId="{BEA3FC14-3898-46F0-990E-510619661018}" srcId="{824E7D5A-24BD-4BBB-9CA7-F8DE03E3C6EC}" destId="{E6460567-61C1-4FFF-A28E-784B7EAB1EC6}" srcOrd="0" destOrd="0" parTransId="{79D8F19B-0AEF-48AD-8636-F07680F5F2AE}" sibTransId="{EED691C2-4BC8-4CA6-AE0E-F5FC977A82E6}"/>
+    <dgm:cxn modelId="{7EE773D5-86ED-41E3-91E3-275E562CFC75}" srcId="{D3F7476D-6854-4506-9762-6450F923A837}" destId="{824E7D5A-24BD-4BBB-9CA7-F8DE03E3C6EC}" srcOrd="0" destOrd="0" parTransId="{78E48914-62F8-432D-90C3-1609BAEB1149}" sibTransId="{23407590-0E43-41FE-B4F6-975916AD8AAA}"/>
+    <dgm:cxn modelId="{EE7E16A2-8C59-4221-8B55-4CE2E42334F0}" srcId="{824E7D5A-24BD-4BBB-9CA7-F8DE03E3C6EC}" destId="{F22A4B1E-B1BE-4C15-844F-3F6BF2F893E9}" srcOrd="1" destOrd="0" parTransId="{4B263AD9-FA00-4E09-B362-10CABF470A08}" sibTransId="{12C189CE-869A-46D8-AD8C-0F7179C4FA6D}"/>
+    <dgm:cxn modelId="{0BE91A93-BFE5-4733-B47B-B5C6BA38A346}" type="presOf" srcId="{12C189CE-869A-46D8-AD8C-0F7179C4FA6D}" destId="{7C8754B5-CCF2-4B27-AEBC-9A995ADCBB9E}" srcOrd="0" destOrd="0" presId="urn:microsoft.com/office/officeart/2005/8/layout/radial6"/>
     <dgm:cxn modelId="{C66AB7E9-1A54-41A4-9FB2-07D703B66FAB}" srcId="{8A28A104-AE37-4170-A71D-93514034A40B}" destId="{30B33EE7-439F-4224-8B1F-02EC5E897D0B}" srcOrd="1" destOrd="0" parTransId="{36BD9E46-9312-4CE7-8FDC-A582FE0FAB86}" sibTransId="{AC95B9B6-C56E-4FEF-8C6A-12F7741F4685}"/>
-    <dgm:cxn modelId="{C3DA37CF-134F-4964-B83A-3A34A4154A73}" type="presOf" srcId="{E6460567-61C1-4FFF-A28E-784B7EAB1EC6}" destId="{01B38DC9-6425-4DDB-B64A-F1DC315FF330}" srcOrd="0" destOrd="0" presId="urn:microsoft.com/office/officeart/2005/8/layout/radial6"/>
-    <dgm:cxn modelId="{A8DB7889-51A1-46A9-87D2-9ADEA5D64292}" type="presOf" srcId="{D3F7476D-6854-4506-9762-6450F923A837}" destId="{DA206D1E-573D-4A33-92B8-C4FE6E65A874}" srcOrd="0" destOrd="0" presId="urn:microsoft.com/office/officeart/2005/8/layout/radial6"/>
-    <dgm:cxn modelId="{869E8414-CD12-46E2-BCF8-9FB3FD94C0AD}" type="presOf" srcId="{F22A4B1E-B1BE-4C15-844F-3F6BF2F893E9}" destId="{D32B39E7-955D-463B-B7E2-753AC4E12F45}" srcOrd="0" destOrd="0" presId="urn:microsoft.com/office/officeart/2005/8/layout/radial6"/>
-    <dgm:cxn modelId="{EF6A6882-7DC8-4E0F-BE2E-E8F7A267C54F}" type="presOf" srcId="{12C189CE-869A-46D8-AD8C-0F7179C4FA6D}" destId="{7C8754B5-CCF2-4B27-AEBC-9A995ADCBB9E}" srcOrd="0" destOrd="0" presId="urn:microsoft.com/office/officeart/2005/8/layout/radial6"/>
-    <dgm:cxn modelId="{A5602644-3B81-4FC0-82E1-94C707B6325F}" srcId="{8A28A104-AE37-4170-A71D-93514034A40B}" destId="{F706D3C7-57BA-47D0-9170-1EF104E5ED14}" srcOrd="3" destOrd="0" parTransId="{4F5DC31B-70D5-4669-B657-6935302483CD}" sibTransId="{D090E9CF-DFD3-4C8B-914C-0F94FFEF8B75}"/>
-    <dgm:cxn modelId="{FFE5A76E-DE03-4095-9B39-238FB9B39898}" type="presOf" srcId="{3851E0E5-1EE3-4BE0-B245-4ACAE1316BF6}" destId="{C6892F22-66F3-4D52-8B0D-2F5F0B8EA2DE}" srcOrd="0" destOrd="0" presId="urn:microsoft.com/office/officeart/2005/8/layout/radial6"/>
-    <dgm:cxn modelId="{EE7E16A2-8C59-4221-8B55-4CE2E42334F0}" srcId="{824E7D5A-24BD-4BBB-9CA7-F8DE03E3C6EC}" destId="{F22A4B1E-B1BE-4C15-844F-3F6BF2F893E9}" srcOrd="1" destOrd="0" parTransId="{4B263AD9-FA00-4E09-B362-10CABF470A08}" sibTransId="{12C189CE-869A-46D8-AD8C-0F7179C4FA6D}"/>
-    <dgm:cxn modelId="{0CCF2DA4-D636-4A4C-9168-7E2A6341E212}" type="presOf" srcId="{EED691C2-4BC8-4CA6-AE0E-F5FC977A82E6}" destId="{DEBFC0E3-F47B-4346-81B9-47D90018653C}" srcOrd="0" destOrd="0" presId="urn:microsoft.com/office/officeart/2005/8/layout/radial6"/>
-    <dgm:cxn modelId="{BEA3FC14-3898-46F0-990E-510619661018}" srcId="{824E7D5A-24BD-4BBB-9CA7-F8DE03E3C6EC}" destId="{E6460567-61C1-4FFF-A28E-784B7EAB1EC6}" srcOrd="0" destOrd="0" parTransId="{79D8F19B-0AEF-48AD-8636-F07680F5F2AE}" sibTransId="{EED691C2-4BC8-4CA6-AE0E-F5FC977A82E6}"/>
-    <dgm:cxn modelId="{94FAA85B-7825-4A72-83B5-FE23DBEC81D1}" type="presOf" srcId="{824E7D5A-24BD-4BBB-9CA7-F8DE03E3C6EC}" destId="{27157CA4-4C15-4FF2-AF98-B56A130127B7}" srcOrd="0" destOrd="0" presId="urn:microsoft.com/office/officeart/2005/8/layout/radial6"/>
-    <dgm:cxn modelId="{C61AFC42-635C-45DA-9118-CEDF93E71E9B}" type="presOf" srcId="{852930E8-AE5C-473F-B7D4-885A1528EBE7}" destId="{A8125330-1F10-4ED1-A82E-FE051DF11DCB}" srcOrd="0" destOrd="0" presId="urn:microsoft.com/office/officeart/2005/8/layout/radial6"/>
-    <dgm:cxn modelId="{BE82A1DA-45C8-4389-ACC3-4D8FB3F1D56E}" srcId="{824E7D5A-24BD-4BBB-9CA7-F8DE03E3C6EC}" destId="{3851E0E5-1EE3-4BE0-B245-4ACAE1316BF6}" srcOrd="2" destOrd="0" parTransId="{6AC14223-6AC0-4B57-9BF5-9591E3C1328C}" sibTransId="{852930E8-AE5C-473F-B7D4-885A1528EBE7}"/>
-    <dgm:cxn modelId="{7EE773D5-86ED-41E3-91E3-275E562CFC75}" srcId="{D3F7476D-6854-4506-9762-6450F923A837}" destId="{824E7D5A-24BD-4BBB-9CA7-F8DE03E3C6EC}" srcOrd="0" destOrd="0" parTransId="{78E48914-62F8-432D-90C3-1609BAEB1149}" sibTransId="{23407590-0E43-41FE-B4F6-975916AD8AAA}"/>
-    <dgm:cxn modelId="{DDD2F3D4-DFDD-48B4-A2B1-F429EE1A1248}" srcId="{8A28A104-AE37-4170-A71D-93514034A40B}" destId="{05DF8A83-7886-46F2-843E-030E4215A240}" srcOrd="2" destOrd="0" parTransId="{D51D07FF-F4AA-4F26-9E20-546A4B8C5667}" sibTransId="{FCD31C67-C3B3-4832-B07A-BDB19D2B5823}"/>
-    <dgm:cxn modelId="{C2193937-0DD4-4452-A2D1-E9A1FB95FC3C}" srcId="{D3F7476D-6854-4506-9762-6450F923A837}" destId="{8A28A104-AE37-4170-A71D-93514034A40B}" srcOrd="1" destOrd="0" parTransId="{80046A3A-289E-46BF-BE1A-B8803CC7FF0B}" sibTransId="{B81CEEA1-FF6E-43EE-8B3B-BA805E8A4BDA}"/>
-    <dgm:cxn modelId="{968278D9-42E1-45FD-B957-E79F7AEF2469}" type="presParOf" srcId="{DA206D1E-573D-4A33-92B8-C4FE6E65A874}" destId="{27157CA4-4C15-4FF2-AF98-B56A130127B7}" srcOrd="0" destOrd="0" presId="urn:microsoft.com/office/officeart/2005/8/layout/radial6"/>
-    <dgm:cxn modelId="{9993E080-0FA9-44D6-BAAB-D36FCD4D7AB7}" type="presParOf" srcId="{DA206D1E-573D-4A33-92B8-C4FE6E65A874}" destId="{01B38DC9-6425-4DDB-B64A-F1DC315FF330}" srcOrd="1" destOrd="0" presId="urn:microsoft.com/office/officeart/2005/8/layout/radial6"/>
-    <dgm:cxn modelId="{F2CEC422-A65D-493C-912D-C716D325678C}" type="presParOf" srcId="{DA206D1E-573D-4A33-92B8-C4FE6E65A874}" destId="{06168769-8384-4267-B616-CB3E5941E70A}" srcOrd="2" destOrd="0" presId="urn:microsoft.com/office/officeart/2005/8/layout/radial6"/>
-    <dgm:cxn modelId="{1B0F7C01-F336-4EB4-B3F2-729AAE1D7C84}" type="presParOf" srcId="{DA206D1E-573D-4A33-92B8-C4FE6E65A874}" destId="{DEBFC0E3-F47B-4346-81B9-47D90018653C}" srcOrd="3" destOrd="0" presId="urn:microsoft.com/office/officeart/2005/8/layout/radial6"/>
-    <dgm:cxn modelId="{90CAFFAB-B00B-4BE3-9C30-49D9DB9CD8BE}" type="presParOf" srcId="{DA206D1E-573D-4A33-92B8-C4FE6E65A874}" destId="{D32B39E7-955D-463B-B7E2-753AC4E12F45}" srcOrd="4" destOrd="0" presId="urn:microsoft.com/office/officeart/2005/8/layout/radial6"/>
-    <dgm:cxn modelId="{2730539D-9C17-42D5-ADA4-0D37641AD6E3}" type="presParOf" srcId="{DA206D1E-573D-4A33-92B8-C4FE6E65A874}" destId="{CD3AE6AC-C38D-4105-AB9A-D697EC6102D7}" srcOrd="5" destOrd="0" presId="urn:microsoft.com/office/officeart/2005/8/layout/radial6"/>
-    <dgm:cxn modelId="{06477822-71D8-4909-8643-EA4F131D3603}" type="presParOf" srcId="{DA206D1E-573D-4A33-92B8-C4FE6E65A874}" destId="{7C8754B5-CCF2-4B27-AEBC-9A995ADCBB9E}" srcOrd="6" destOrd="0" presId="urn:microsoft.com/office/officeart/2005/8/layout/radial6"/>
-    <dgm:cxn modelId="{C8662B4F-AD2B-4401-8D74-EC29A8AF536F}" type="presParOf" srcId="{DA206D1E-573D-4A33-92B8-C4FE6E65A874}" destId="{C6892F22-66F3-4D52-8B0D-2F5F0B8EA2DE}" srcOrd="7" destOrd="0" presId="urn:microsoft.com/office/officeart/2005/8/layout/radial6"/>
-    <dgm:cxn modelId="{E7729504-1BAD-48AF-9E65-71B7D66EC895}" type="presParOf" srcId="{DA206D1E-573D-4A33-92B8-C4FE6E65A874}" destId="{C4A5D4DF-6D82-44DC-8A84-769E00D2C0E2}" srcOrd="8" destOrd="0" presId="urn:microsoft.com/office/officeart/2005/8/layout/radial6"/>
-    <dgm:cxn modelId="{3A835642-4BFA-4ADA-933F-C90667212BCE}" type="presParOf" srcId="{DA206D1E-573D-4A33-92B8-C4FE6E65A874}" destId="{A8125330-1F10-4ED1-A82E-FE051DF11DCB}" srcOrd="9" destOrd="0" presId="urn:microsoft.com/office/officeart/2005/8/layout/radial6"/>
+    <dgm:cxn modelId="{126DB454-F5C4-4964-8074-47DF4CA906E4}" type="presOf" srcId="{E6460567-61C1-4FFF-A28E-784B7EAB1EC6}" destId="{01B38DC9-6425-4DDB-B64A-F1DC315FF330}" srcOrd="0" destOrd="0" presId="urn:microsoft.com/office/officeart/2005/8/layout/radial6"/>
+    <dgm:cxn modelId="{78DD2BCF-10B6-4F76-86BF-B8A24BDBC67D}" type="presOf" srcId="{EED691C2-4BC8-4CA6-AE0E-F5FC977A82E6}" destId="{DEBFC0E3-F47B-4346-81B9-47D90018653C}" srcOrd="0" destOrd="0" presId="urn:microsoft.com/office/officeart/2005/8/layout/radial6"/>
+    <dgm:cxn modelId="{0F187A71-B457-4F3A-AC9D-627977276BAB}" type="presParOf" srcId="{DA206D1E-573D-4A33-92B8-C4FE6E65A874}" destId="{27157CA4-4C15-4FF2-AF98-B56A130127B7}" srcOrd="0" destOrd="0" presId="urn:microsoft.com/office/officeart/2005/8/layout/radial6"/>
+    <dgm:cxn modelId="{881AD65C-F349-47B8-ADE0-6BBC59EF5DE0}" type="presParOf" srcId="{DA206D1E-573D-4A33-92B8-C4FE6E65A874}" destId="{01B38DC9-6425-4DDB-B64A-F1DC315FF330}" srcOrd="1" destOrd="0" presId="urn:microsoft.com/office/officeart/2005/8/layout/radial6"/>
+    <dgm:cxn modelId="{FEE1B725-7D6B-4C5B-9164-CAD81EADFDD1}" type="presParOf" srcId="{DA206D1E-573D-4A33-92B8-C4FE6E65A874}" destId="{06168769-8384-4267-B616-CB3E5941E70A}" srcOrd="2" destOrd="0" presId="urn:microsoft.com/office/officeart/2005/8/layout/radial6"/>
+    <dgm:cxn modelId="{984C4F43-99A6-4DE9-9B75-FED4C773F5E8}" type="presParOf" srcId="{DA206D1E-573D-4A33-92B8-C4FE6E65A874}" destId="{DEBFC0E3-F47B-4346-81B9-47D90018653C}" srcOrd="3" destOrd="0" presId="urn:microsoft.com/office/officeart/2005/8/layout/radial6"/>
+    <dgm:cxn modelId="{56C6931F-8D3D-4A8F-B158-0FE5D5032049}" type="presParOf" srcId="{DA206D1E-573D-4A33-92B8-C4FE6E65A874}" destId="{D32B39E7-955D-463B-B7E2-753AC4E12F45}" srcOrd="4" destOrd="0" presId="urn:microsoft.com/office/officeart/2005/8/layout/radial6"/>
+    <dgm:cxn modelId="{EB40A5C4-9772-48BC-85A6-4C90E370012D}" type="presParOf" srcId="{DA206D1E-573D-4A33-92B8-C4FE6E65A874}" destId="{CD3AE6AC-C38D-4105-AB9A-D697EC6102D7}" srcOrd="5" destOrd="0" presId="urn:microsoft.com/office/officeart/2005/8/layout/radial6"/>
+    <dgm:cxn modelId="{A25E4769-3BDA-44BA-910D-E46D66708C86}" type="presParOf" srcId="{DA206D1E-573D-4A33-92B8-C4FE6E65A874}" destId="{7C8754B5-CCF2-4B27-AEBC-9A995ADCBB9E}" srcOrd="6" destOrd="0" presId="urn:microsoft.com/office/officeart/2005/8/layout/radial6"/>
+    <dgm:cxn modelId="{8199C3F1-0207-43BE-8954-660822898BD2}" type="presParOf" srcId="{DA206D1E-573D-4A33-92B8-C4FE6E65A874}" destId="{C6892F22-66F3-4D52-8B0D-2F5F0B8EA2DE}" srcOrd="7" destOrd="0" presId="urn:microsoft.com/office/officeart/2005/8/layout/radial6"/>
+    <dgm:cxn modelId="{00CE55B7-F0A9-40F5-BDBA-9ADF4D396F24}" type="presParOf" srcId="{DA206D1E-573D-4A33-92B8-C4FE6E65A874}" destId="{C4A5D4DF-6D82-44DC-8A84-769E00D2C0E2}" srcOrd="8" destOrd="0" presId="urn:microsoft.com/office/officeart/2005/8/layout/radial6"/>
+    <dgm:cxn modelId="{6C482C88-D791-43D0-A966-3033B720523F}" type="presParOf" srcId="{DA206D1E-573D-4A33-92B8-C4FE6E65A874}" destId="{A8125330-1F10-4ED1-A82E-FE051DF11DCB}" srcOrd="9" destOrd="0" presId="urn:microsoft.com/office/officeart/2005/8/layout/radial6"/>
   </dgm:cxnLst>
   <dgm:bg/>
   <dgm:whole/>
@@ -14184,34 +13890,34 @@
     </dgm:pt>
   </dgm:ptLst>
   <dgm:cxnLst>
-    <dgm:cxn modelId="{9E2CB835-9012-43C6-9E47-C117FC9F7F6E}" type="presOf" srcId="{C13AB185-E4D9-49E0-BC39-6763BFBD1894}" destId="{537744B6-72DA-4EE3-AA07-8D44805C5E5B}" srcOrd="0" destOrd="0" presId="urn:microsoft.com/office/officeart/2005/8/layout/radial6"/>
+    <dgm:cxn modelId="{CD478F2D-49ED-4A9E-B84C-E10DAFDD2765}" type="presOf" srcId="{C13AB185-E4D9-49E0-BC39-6763BFBD1894}" destId="{537744B6-72DA-4EE3-AA07-8D44805C5E5B}" srcOrd="0" destOrd="0" presId="urn:microsoft.com/office/officeart/2005/8/layout/radial6"/>
+    <dgm:cxn modelId="{59BE6D11-21C6-4407-8735-304B7A52AD36}" type="presOf" srcId="{59CB89AC-BD77-4CF2-A9A3-98AAE4DCF0BC}" destId="{D8ED6FCF-6415-4793-B0EC-884115B23211}" srcOrd="0" destOrd="0" presId="urn:microsoft.com/office/officeart/2005/8/layout/radial6"/>
+    <dgm:cxn modelId="{6DAFF903-737E-404C-94E5-F5C03C31759B}" type="presOf" srcId="{19D8E0E7-0C3A-4CC1-B4F9-00727BA13C44}" destId="{A41D64C0-8FB7-49BC-88D7-3F6B813592A1}" srcOrd="0" destOrd="0" presId="urn:microsoft.com/office/officeart/2005/8/layout/radial6"/>
     <dgm:cxn modelId="{9B67D3F7-5F05-4EFA-8B7B-520809A3FADD}" srcId="{94CFF9AE-7F77-44AC-B511-ECF66CDC26CF}" destId="{BD6DD09B-1305-45F5-A9B0-6D7BC47C9C7B}" srcOrd="2" destOrd="0" parTransId="{0E3122BF-52F2-4BB9-A2F8-1B45160AC808}" sibTransId="{B9B08EDC-5289-4004-A79B-75DF232816F9}"/>
     <dgm:cxn modelId="{32A7504E-882C-43C2-9024-241422E19318}" srcId="{94CFF9AE-7F77-44AC-B511-ECF66CDC26CF}" destId="{BAE189E7-4B91-4AE4-BE91-EAA92477DB02}" srcOrd="0" destOrd="0" parTransId="{6D90896C-F01F-4145-B1A2-F1547DD26DAF}" sibTransId="{C13AB185-E4D9-49E0-BC39-6763BFBD1894}"/>
-    <dgm:cxn modelId="{09886EAD-A62D-4D7E-8A9A-C8DCCD456F36}" type="presOf" srcId="{94CFF9AE-7F77-44AC-B511-ECF66CDC26CF}" destId="{913B1E4A-FEBA-4F6A-9E05-F82E3ACA7D54}" srcOrd="0" destOrd="0" presId="urn:microsoft.com/office/officeart/2005/8/layout/radial6"/>
     <dgm:cxn modelId="{DD027BFD-8689-454F-B5BB-BE335FE0D23F}" srcId="{94CFF9AE-7F77-44AC-B511-ECF66CDC26CF}" destId="{6CFD4E45-23B0-4CDD-A97B-47BCAEA4FD07}" srcOrd="1" destOrd="0" parTransId="{1940B253-9EB8-4584-A2E4-5F1978462EC9}" sibTransId="{0B415DCD-D2A0-4AF8-AD73-A51C8D30DE43}"/>
     <dgm:cxn modelId="{4409AFA9-F0C5-45DC-AD03-D4896AA56F21}" srcId="{19D8E0E7-0C3A-4CC1-B4F9-00727BA13C44}" destId="{94CFF9AE-7F77-44AC-B511-ECF66CDC26CF}" srcOrd="0" destOrd="0" parTransId="{96744266-2D23-4755-A12C-9F554FEA7321}" sibTransId="{20B00BEC-5349-496F-B4A3-B35C738A06CB}"/>
-    <dgm:cxn modelId="{186FDF74-A016-46DC-A497-0072541E27D3}" type="presOf" srcId="{BAE189E7-4B91-4AE4-BE91-EAA92477DB02}" destId="{371866DA-045F-4A13-9B65-B77DDA3A1303}" srcOrd="0" destOrd="0" presId="urn:microsoft.com/office/officeart/2005/8/layout/radial6"/>
-    <dgm:cxn modelId="{5CF71524-4583-45BD-9BCF-518FBD5BEDFC}" type="presOf" srcId="{19D8E0E7-0C3A-4CC1-B4F9-00727BA13C44}" destId="{A41D64C0-8FB7-49BC-88D7-3F6B813592A1}" srcOrd="0" destOrd="0" presId="urn:microsoft.com/office/officeart/2005/8/layout/radial6"/>
-    <dgm:cxn modelId="{76C0562A-96AE-4F6A-A6AF-64C74BB665F8}" type="presOf" srcId="{59CB89AC-BD77-4CF2-A9A3-98AAE4DCF0BC}" destId="{D8ED6FCF-6415-4793-B0EC-884115B23211}" srcOrd="0" destOrd="0" presId="urn:microsoft.com/office/officeart/2005/8/layout/radial6"/>
-    <dgm:cxn modelId="{E45E35B4-F7A8-44A2-971F-8DE0802387B2}" type="presOf" srcId="{B9B08EDC-5289-4004-A79B-75DF232816F9}" destId="{46E576A1-A50A-460F-B630-9103E9B86AD3}" srcOrd="0" destOrd="0" presId="urn:microsoft.com/office/officeart/2005/8/layout/radial6"/>
-    <dgm:cxn modelId="{DF52EA15-69D5-4314-A50A-90B96B8CF26C}" type="presOf" srcId="{6CFD4E45-23B0-4CDD-A97B-47BCAEA4FD07}" destId="{1E003E75-6515-433F-B3BA-070DC6E3C17B}" srcOrd="0" destOrd="0" presId="urn:microsoft.com/office/officeart/2005/8/layout/radial6"/>
-    <dgm:cxn modelId="{E09C3CFA-2C1A-496A-81A6-055EC3E2CDAC}" type="presOf" srcId="{09EED783-BDFF-4A68-9694-067EA4A9BB1E}" destId="{63496356-E156-4CFB-ACB3-BFE2C8673254}" srcOrd="0" destOrd="0" presId="urn:microsoft.com/office/officeart/2005/8/layout/radial6"/>
-    <dgm:cxn modelId="{402C4F2E-6A5E-438A-B8BF-6B82AE9E171A}" type="presOf" srcId="{0B415DCD-D2A0-4AF8-AD73-A51C8D30DE43}" destId="{C74D6E9A-DE87-4A65-9F50-30F8C6D82B96}" srcOrd="0" destOrd="0" presId="urn:microsoft.com/office/officeart/2005/8/layout/radial6"/>
-    <dgm:cxn modelId="{A35BBFE4-6FB1-4382-98DF-B5467EEA1CAB}" type="presOf" srcId="{BD6DD09B-1305-45F5-A9B0-6D7BC47C9C7B}" destId="{07F67EAB-0D71-434D-BB37-CE3E9600E098}" srcOrd="0" destOrd="0" presId="urn:microsoft.com/office/officeart/2005/8/layout/radial6"/>
+    <dgm:cxn modelId="{87DD041C-CAAE-44ED-97AF-01B4CC053786}" type="presOf" srcId="{09EED783-BDFF-4A68-9694-067EA4A9BB1E}" destId="{63496356-E156-4CFB-ACB3-BFE2C8673254}" srcOrd="0" destOrd="0" presId="urn:microsoft.com/office/officeart/2005/8/layout/radial6"/>
+    <dgm:cxn modelId="{4F4C20DD-8ADF-4374-B627-3A45A5F42083}" type="presOf" srcId="{94CFF9AE-7F77-44AC-B511-ECF66CDC26CF}" destId="{913B1E4A-FEBA-4F6A-9E05-F82E3ACA7D54}" srcOrd="0" destOrd="0" presId="urn:microsoft.com/office/officeart/2005/8/layout/radial6"/>
+    <dgm:cxn modelId="{A71E14AF-8E8F-4C3B-93B7-E910DC22964A}" type="presOf" srcId="{BAE189E7-4B91-4AE4-BE91-EAA92477DB02}" destId="{371866DA-045F-4A13-9B65-B77DDA3A1303}" srcOrd="0" destOrd="0" presId="urn:microsoft.com/office/officeart/2005/8/layout/radial6"/>
+    <dgm:cxn modelId="{6F5416A5-BEFC-46AC-A65A-F3F95696B0ED}" type="presOf" srcId="{0B415DCD-D2A0-4AF8-AD73-A51C8D30DE43}" destId="{C74D6E9A-DE87-4A65-9F50-30F8C6D82B96}" srcOrd="0" destOrd="0" presId="urn:microsoft.com/office/officeart/2005/8/layout/radial6"/>
+    <dgm:cxn modelId="{DB16792B-D968-46D8-8320-C67218367575}" type="presOf" srcId="{BD6DD09B-1305-45F5-A9B0-6D7BC47C9C7B}" destId="{07F67EAB-0D71-434D-BB37-CE3E9600E098}" srcOrd="0" destOrd="0" presId="urn:microsoft.com/office/officeart/2005/8/layout/radial6"/>
+    <dgm:cxn modelId="{2BA59F9C-B403-4191-AC8A-BB60811DC566}" type="presOf" srcId="{6CFD4E45-23B0-4CDD-A97B-47BCAEA4FD07}" destId="{1E003E75-6515-433F-B3BA-070DC6E3C17B}" srcOrd="0" destOrd="0" presId="urn:microsoft.com/office/officeart/2005/8/layout/radial6"/>
+    <dgm:cxn modelId="{94D423E2-BF90-4A5D-8C48-2C9D65E8C46C}" type="presOf" srcId="{B9B08EDC-5289-4004-A79B-75DF232816F9}" destId="{46E576A1-A50A-460F-B630-9103E9B86AD3}" srcOrd="0" destOrd="0" presId="urn:microsoft.com/office/officeart/2005/8/layout/radial6"/>
     <dgm:cxn modelId="{1871C6BE-91CD-4687-AB2F-6EAC371420C4}" srcId="{94CFF9AE-7F77-44AC-B511-ECF66CDC26CF}" destId="{09EED783-BDFF-4A68-9694-067EA4A9BB1E}" srcOrd="3" destOrd="0" parTransId="{B337AA56-759D-42F9-8B25-CF42F1D1DBB0}" sibTransId="{59CB89AC-BD77-4CF2-A9A3-98AAE4DCF0BC}"/>
-    <dgm:cxn modelId="{EF95B963-759C-4CBA-903A-9F525144C779}" type="presParOf" srcId="{A41D64C0-8FB7-49BC-88D7-3F6B813592A1}" destId="{913B1E4A-FEBA-4F6A-9E05-F82E3ACA7D54}" srcOrd="0" destOrd="0" presId="urn:microsoft.com/office/officeart/2005/8/layout/radial6"/>
-    <dgm:cxn modelId="{AE6B4FCE-4AA3-4962-A71C-D863DBC5A543}" type="presParOf" srcId="{A41D64C0-8FB7-49BC-88D7-3F6B813592A1}" destId="{371866DA-045F-4A13-9B65-B77DDA3A1303}" srcOrd="1" destOrd="0" presId="urn:microsoft.com/office/officeart/2005/8/layout/radial6"/>
-    <dgm:cxn modelId="{7959A939-0E48-4A2C-A4EC-DA5FB2C87C81}" type="presParOf" srcId="{A41D64C0-8FB7-49BC-88D7-3F6B813592A1}" destId="{CE3F33B2-190A-4142-A706-671CD46788E7}" srcOrd="2" destOrd="0" presId="urn:microsoft.com/office/officeart/2005/8/layout/radial6"/>
-    <dgm:cxn modelId="{051280B1-9592-4B5E-A03D-E031B86DAC23}" type="presParOf" srcId="{A41D64C0-8FB7-49BC-88D7-3F6B813592A1}" destId="{537744B6-72DA-4EE3-AA07-8D44805C5E5B}" srcOrd="3" destOrd="0" presId="urn:microsoft.com/office/officeart/2005/8/layout/radial6"/>
-    <dgm:cxn modelId="{D2A5BABE-4F15-4EC2-A80B-830E6086CB21}" type="presParOf" srcId="{A41D64C0-8FB7-49BC-88D7-3F6B813592A1}" destId="{1E003E75-6515-433F-B3BA-070DC6E3C17B}" srcOrd="4" destOrd="0" presId="urn:microsoft.com/office/officeart/2005/8/layout/radial6"/>
-    <dgm:cxn modelId="{0B4A7AAE-1768-4C9A-BE25-10E485E8667B}" type="presParOf" srcId="{A41D64C0-8FB7-49BC-88D7-3F6B813592A1}" destId="{3636A374-1F6E-4137-8A51-1DB6792A7A1E}" srcOrd="5" destOrd="0" presId="urn:microsoft.com/office/officeart/2005/8/layout/radial6"/>
-    <dgm:cxn modelId="{B724373E-ED58-464D-B3C6-4E5C03D53BA9}" type="presParOf" srcId="{A41D64C0-8FB7-49BC-88D7-3F6B813592A1}" destId="{C74D6E9A-DE87-4A65-9F50-30F8C6D82B96}" srcOrd="6" destOrd="0" presId="urn:microsoft.com/office/officeart/2005/8/layout/radial6"/>
-    <dgm:cxn modelId="{A2AD0FEE-B31D-4C1E-A27D-E707DB22AE7D}" type="presParOf" srcId="{A41D64C0-8FB7-49BC-88D7-3F6B813592A1}" destId="{07F67EAB-0D71-434D-BB37-CE3E9600E098}" srcOrd="7" destOrd="0" presId="urn:microsoft.com/office/officeart/2005/8/layout/radial6"/>
-    <dgm:cxn modelId="{522602FD-131B-4BE3-82A7-16F73048862D}" type="presParOf" srcId="{A41D64C0-8FB7-49BC-88D7-3F6B813592A1}" destId="{6FC4ACC6-04A6-4F6F-9008-71D93C3C620E}" srcOrd="8" destOrd="0" presId="urn:microsoft.com/office/officeart/2005/8/layout/radial6"/>
-    <dgm:cxn modelId="{2DB864B2-FD47-4A87-B044-8D3EE3CDEAFC}" type="presParOf" srcId="{A41D64C0-8FB7-49BC-88D7-3F6B813592A1}" destId="{46E576A1-A50A-460F-B630-9103E9B86AD3}" srcOrd="9" destOrd="0" presId="urn:microsoft.com/office/officeart/2005/8/layout/radial6"/>
-    <dgm:cxn modelId="{67C8D0F6-BC8B-4F70-ABC2-DB29FB62A967}" type="presParOf" srcId="{A41D64C0-8FB7-49BC-88D7-3F6B813592A1}" destId="{63496356-E156-4CFB-ACB3-BFE2C8673254}" srcOrd="10" destOrd="0" presId="urn:microsoft.com/office/officeart/2005/8/layout/radial6"/>
-    <dgm:cxn modelId="{CCCDAB0F-CA9A-46E5-86E4-65E147EC694D}" type="presParOf" srcId="{A41D64C0-8FB7-49BC-88D7-3F6B813592A1}" destId="{4AEB49B4-A109-415A-8CED-6DED5501C8F7}" srcOrd="11" destOrd="0" presId="urn:microsoft.com/office/officeart/2005/8/layout/radial6"/>
-    <dgm:cxn modelId="{823205E7-F0F3-42F1-9D4F-7DD878FF7056}" type="presParOf" srcId="{A41D64C0-8FB7-49BC-88D7-3F6B813592A1}" destId="{D8ED6FCF-6415-4793-B0EC-884115B23211}" srcOrd="12" destOrd="0" presId="urn:microsoft.com/office/officeart/2005/8/layout/radial6"/>
+    <dgm:cxn modelId="{E806C5C7-8FAE-4E58-9044-DD8CC3929541}" type="presParOf" srcId="{A41D64C0-8FB7-49BC-88D7-3F6B813592A1}" destId="{913B1E4A-FEBA-4F6A-9E05-F82E3ACA7D54}" srcOrd="0" destOrd="0" presId="urn:microsoft.com/office/officeart/2005/8/layout/radial6"/>
+    <dgm:cxn modelId="{5CF1DA1C-84F8-4964-A0A4-0370B505FC00}" type="presParOf" srcId="{A41D64C0-8FB7-49BC-88D7-3F6B813592A1}" destId="{371866DA-045F-4A13-9B65-B77DDA3A1303}" srcOrd="1" destOrd="0" presId="urn:microsoft.com/office/officeart/2005/8/layout/radial6"/>
+    <dgm:cxn modelId="{CAB5BEE3-F7D1-4FD7-92E8-DFA0BACE3ECE}" type="presParOf" srcId="{A41D64C0-8FB7-49BC-88D7-3F6B813592A1}" destId="{CE3F33B2-190A-4142-A706-671CD46788E7}" srcOrd="2" destOrd="0" presId="urn:microsoft.com/office/officeart/2005/8/layout/radial6"/>
+    <dgm:cxn modelId="{3042D5ED-1DF4-42F8-8DA6-242FD9B07A8E}" type="presParOf" srcId="{A41D64C0-8FB7-49BC-88D7-3F6B813592A1}" destId="{537744B6-72DA-4EE3-AA07-8D44805C5E5B}" srcOrd="3" destOrd="0" presId="urn:microsoft.com/office/officeart/2005/8/layout/radial6"/>
+    <dgm:cxn modelId="{50C97F52-4297-4BA0-A0EB-5B864AC04954}" type="presParOf" srcId="{A41D64C0-8FB7-49BC-88D7-3F6B813592A1}" destId="{1E003E75-6515-433F-B3BA-070DC6E3C17B}" srcOrd="4" destOrd="0" presId="urn:microsoft.com/office/officeart/2005/8/layout/radial6"/>
+    <dgm:cxn modelId="{C1F8F833-D61E-4BB9-AA55-AB81A03B18AC}" type="presParOf" srcId="{A41D64C0-8FB7-49BC-88D7-3F6B813592A1}" destId="{3636A374-1F6E-4137-8A51-1DB6792A7A1E}" srcOrd="5" destOrd="0" presId="urn:microsoft.com/office/officeart/2005/8/layout/radial6"/>
+    <dgm:cxn modelId="{57D12BA0-54F8-4C08-9090-68BAB2CA50D7}" type="presParOf" srcId="{A41D64C0-8FB7-49BC-88D7-3F6B813592A1}" destId="{C74D6E9A-DE87-4A65-9F50-30F8C6D82B96}" srcOrd="6" destOrd="0" presId="urn:microsoft.com/office/officeart/2005/8/layout/radial6"/>
+    <dgm:cxn modelId="{502DBEE9-5861-4521-AED1-A02708DE6FDE}" type="presParOf" srcId="{A41D64C0-8FB7-49BC-88D7-3F6B813592A1}" destId="{07F67EAB-0D71-434D-BB37-CE3E9600E098}" srcOrd="7" destOrd="0" presId="urn:microsoft.com/office/officeart/2005/8/layout/radial6"/>
+    <dgm:cxn modelId="{AE358AB8-B079-4CAB-A4A9-75D204AC1243}" type="presParOf" srcId="{A41D64C0-8FB7-49BC-88D7-3F6B813592A1}" destId="{6FC4ACC6-04A6-4F6F-9008-71D93C3C620E}" srcOrd="8" destOrd="0" presId="urn:microsoft.com/office/officeart/2005/8/layout/radial6"/>
+    <dgm:cxn modelId="{F43F6ED3-5555-48B6-B5B5-4A090D8CF19F}" type="presParOf" srcId="{A41D64C0-8FB7-49BC-88D7-3F6B813592A1}" destId="{46E576A1-A50A-460F-B630-9103E9B86AD3}" srcOrd="9" destOrd="0" presId="urn:microsoft.com/office/officeart/2005/8/layout/radial6"/>
+    <dgm:cxn modelId="{10859D6E-E9DF-4496-A92A-4B8BD568F22D}" type="presParOf" srcId="{A41D64C0-8FB7-49BC-88D7-3F6B813592A1}" destId="{63496356-E156-4CFB-ACB3-BFE2C8673254}" srcOrd="10" destOrd="0" presId="urn:microsoft.com/office/officeart/2005/8/layout/radial6"/>
+    <dgm:cxn modelId="{C9DDD72D-BDC1-4EF3-9392-09238C0DB6C6}" type="presParOf" srcId="{A41D64C0-8FB7-49BC-88D7-3F6B813592A1}" destId="{4AEB49B4-A109-415A-8CED-6DED5501C8F7}" srcOrd="11" destOrd="0" presId="urn:microsoft.com/office/officeart/2005/8/layout/radial6"/>
+    <dgm:cxn modelId="{373F74D4-85E2-4088-AA31-A8AD5A506430}" type="presParOf" srcId="{A41D64C0-8FB7-49BC-88D7-3F6B813592A1}" destId="{D8ED6FCF-6415-4793-B0EC-884115B23211}" srcOrd="12" destOrd="0" presId="urn:microsoft.com/office/officeart/2005/8/layout/radial6"/>
   </dgm:cxnLst>
   <dgm:bg/>
   <dgm:whole/>
@@ -14936,50 +14642,50 @@
     </dgm:pt>
   </dgm:ptLst>
   <dgm:cxnLst>
-    <dgm:cxn modelId="{FED50813-0661-493E-8C01-FB52E0FC2321}" type="presOf" srcId="{F97C6B51-37BB-41B5-A56B-6BFC5AD7E84F}" destId="{321A5904-C1D7-4FDD-88CC-8767E52696E4}" srcOrd="0" destOrd="0" presId="urn:microsoft.com/office/officeart/2005/8/layout/chevron2"/>
-    <dgm:cxn modelId="{06A01B76-86A1-4D41-8D7D-B1D9CAFB7899}" type="presOf" srcId="{51AC30FA-8260-45EB-B17E-43D6583AD990}" destId="{236A658C-51FD-47C8-A621-F43393F6FBD8}" srcOrd="0" destOrd="0" presId="urn:microsoft.com/office/officeart/2005/8/layout/chevron2"/>
-    <dgm:cxn modelId="{FC8A756B-F5F6-4684-B142-E03301E9F07A}" type="presOf" srcId="{66FDC4E1-361C-49EC-B6CE-2067F9D1DDCF}" destId="{24100B1D-C484-447C-8FA1-20B4E70C4548}" srcOrd="0" destOrd="2" presId="urn:microsoft.com/office/officeart/2005/8/layout/chevron2"/>
+    <dgm:cxn modelId="{E7F08480-80EA-4E40-9DB2-F3937DCA0CD7}" type="presOf" srcId="{F6F062A2-FD64-4E39-9B1D-DE3B19E0C231}" destId="{57C5457B-9A9B-487F-894D-AF898F0EA4DA}" srcOrd="0" destOrd="0" presId="urn:microsoft.com/office/officeart/2005/8/layout/chevron2"/>
+    <dgm:cxn modelId="{702545C9-6528-4F85-B426-74F9DDC7C2BA}" srcId="{4A122D1B-B816-45E5-8D51-0C3F63AE208D}" destId="{F97C6B51-37BB-41B5-A56B-6BFC5AD7E84F}" srcOrd="0" destOrd="0" parTransId="{22398B86-779A-4F6B-A34F-2ACFC4687EDB}" sibTransId="{8F7D4850-2EDD-4037-AD6C-52F9A1A466B6}"/>
+    <dgm:cxn modelId="{7D55C9D1-9C71-4407-B98E-1626DE350C5B}" type="presOf" srcId="{A4E4C500-E672-44B3-95B1-869B9EB38DFD}" destId="{FFBC5902-1023-447E-A710-C941F28E4571}" srcOrd="0" destOrd="1" presId="urn:microsoft.com/office/officeart/2005/8/layout/chevron2"/>
+    <dgm:cxn modelId="{1E58C8B1-8AB1-4B3E-BCE9-8CEFF28A8821}" type="presOf" srcId="{51AC30FA-8260-45EB-B17E-43D6583AD990}" destId="{236A658C-51FD-47C8-A621-F43393F6FBD8}" srcOrd="0" destOrd="0" presId="urn:microsoft.com/office/officeart/2005/8/layout/chevron2"/>
+    <dgm:cxn modelId="{3B013C08-6F16-4E05-8DEA-A4AB546FDD7E}" srcId="{F97C6B51-37BB-41B5-A56B-6BFC5AD7E84F}" destId="{66FDC4E1-361C-49EC-B6CE-2067F9D1DDCF}" srcOrd="2" destOrd="0" parTransId="{52F596DE-E114-4EEC-B3C1-51795B0E8BEA}" sibTransId="{98762D8C-2FE1-4E7B-99A4-4274668279E6}"/>
+    <dgm:cxn modelId="{DA8D2AA4-08B9-4D6F-83FE-31BB09A59D33}" type="presOf" srcId="{CBC13BB6-FDCB-4B96-9C48-9179EC5FDCA8}" destId="{FFBC5902-1023-447E-A710-C941F28E4571}" srcOrd="0" destOrd="0" presId="urn:microsoft.com/office/officeart/2005/8/layout/chevron2"/>
+    <dgm:cxn modelId="{D5C22030-9B9F-4906-B6B5-4840171E8298}" type="presOf" srcId="{ACDD74E2-E09C-41BC-8041-159652CAB684}" destId="{24100B1D-C484-447C-8FA1-20B4E70C4548}" srcOrd="0" destOrd="0" presId="urn:microsoft.com/office/officeart/2005/8/layout/chevron2"/>
     <dgm:cxn modelId="{1E31B3D6-6682-44FD-9D4E-2DECB7F48A08}" srcId="{51AC30FA-8260-45EB-B17E-43D6583AD990}" destId="{25560193-3D81-4D7C-814D-BE6EB2381D1F}" srcOrd="2" destOrd="0" parTransId="{B7AE70F2-2A00-4B2E-AEE2-9A4B7CB0E31C}" sibTransId="{D96216F8-D4A1-46CB-8F7A-08FB648ACA98}"/>
+    <dgm:cxn modelId="{517C2CD8-3793-47FB-BE99-F9674D151FA5}" type="presOf" srcId="{FD1770AA-DE27-4BD0-84B9-8C6F3B7840E3}" destId="{133DD3BB-9B1A-48E7-8C31-9C89806A1316}" srcOrd="0" destOrd="1" presId="urn:microsoft.com/office/officeart/2005/8/layout/chevron2"/>
+    <dgm:cxn modelId="{232FB13A-89E8-4AD7-B18E-90218BAAEDF7}" type="presOf" srcId="{540CB32D-8624-48C1-B3D6-9BDBDF74BB47}" destId="{F1AD9AAC-48C9-4B44-9AC2-F3C901E22C6D}" srcOrd="0" destOrd="0" presId="urn:microsoft.com/office/officeart/2005/8/layout/chevron2"/>
+    <dgm:cxn modelId="{6E757F34-3C5C-4D91-ADDA-478419C0488A}" type="presOf" srcId="{0D34D45D-CBC4-4D2F-BB0D-32E8695BF901}" destId="{24100B1D-C484-447C-8FA1-20B4E70C4548}" srcOrd="0" destOrd="1" presId="urn:microsoft.com/office/officeart/2005/8/layout/chevron2"/>
+    <dgm:cxn modelId="{2BA97685-E7EB-4B8B-8F4E-8CEAC59BAC8D}" type="presOf" srcId="{4A122D1B-B816-45E5-8D51-0C3F63AE208D}" destId="{8B900707-B738-46E2-83D5-E03321D1FBDE}" srcOrd="0" destOrd="0" presId="urn:microsoft.com/office/officeart/2005/8/layout/chevron2"/>
+    <dgm:cxn modelId="{5F21AAE2-39EE-4700-9075-07E20A336224}" srcId="{F97C6B51-37BB-41B5-A56B-6BFC5AD7E84F}" destId="{0D34D45D-CBC4-4D2F-BB0D-32E8695BF901}" srcOrd="1" destOrd="0" parTransId="{DAA8F894-F1C5-4567-B743-49B1EBCFDFFC}" sibTransId="{7C3D6F9C-B71C-4A3C-A45D-4A478F2E8FF9}"/>
+    <dgm:cxn modelId="{AC0EC3CE-9EFC-42A9-A3A2-8DB8C18D5CE3}" srcId="{4A122D1B-B816-45E5-8D51-0C3F63AE208D}" destId="{51AC30FA-8260-45EB-B17E-43D6583AD990}" srcOrd="1" destOrd="0" parTransId="{DC4EB5D8-FD41-4611-8AE7-305554FECD33}" sibTransId="{65EB561F-EC3C-4BED-94DB-4C4C2DD7E1BA}"/>
+    <dgm:cxn modelId="{6D8D9A2F-00DC-4245-AD0E-FD8640DD56D4}" srcId="{F97C6B51-37BB-41B5-A56B-6BFC5AD7E84F}" destId="{ACDD74E2-E09C-41BC-8041-159652CAB684}" srcOrd="0" destOrd="0" parTransId="{3F79F702-0417-4512-88A0-A3407E31E433}" sibTransId="{F0500CD1-F2CA-43EB-9DC9-71D76725D028}"/>
+    <dgm:cxn modelId="{0ABA9281-CE38-43FC-A8CF-282E8AD0B6D0}" type="presOf" srcId="{88D4D4EF-215A-4531-BABF-A0050A6FFCD2}" destId="{F0A48D62-2C22-4AF9-9E26-B3604A9BFE5F}" srcOrd="0" destOrd="0" presId="urn:microsoft.com/office/officeart/2005/8/layout/chevron2"/>
+    <dgm:cxn modelId="{15AEBBB9-1878-45C5-89F6-C52102685F3D}" srcId="{540CB32D-8624-48C1-B3D6-9BDBDF74BB47}" destId="{C20D08A2-B11C-40E9-B0D1-AEE88E4FF42A}" srcOrd="0" destOrd="0" parTransId="{F64A0045-5DEA-46BE-AA69-474595046AC9}" sibTransId="{1CE7BC80-48A1-4E9D-BD8D-81C00AE4DBB4}"/>
+    <dgm:cxn modelId="{9D5BB9E5-1DCE-40E5-A242-7CCDB81E6D85}" type="presOf" srcId="{66FDC4E1-361C-49EC-B6CE-2067F9D1DDCF}" destId="{24100B1D-C484-447C-8FA1-20B4E70C4548}" srcOrd="0" destOrd="2" presId="urn:microsoft.com/office/officeart/2005/8/layout/chevron2"/>
+    <dgm:cxn modelId="{DF1DECDF-2DF7-455B-924B-684514C552BC}" type="presOf" srcId="{C20D08A2-B11C-40E9-B0D1-AEE88E4FF42A}" destId="{133DD3BB-9B1A-48E7-8C31-9C89806A1316}" srcOrd="0" destOrd="0" presId="urn:microsoft.com/office/officeart/2005/8/layout/chevron2"/>
+    <dgm:cxn modelId="{93E2247B-4813-447B-B14F-52D91985F8FD}" srcId="{F6F062A2-FD64-4E39-9B1D-DE3B19E0C231}" destId="{A4E4C500-E672-44B3-95B1-869B9EB38DFD}" srcOrd="1" destOrd="0" parTransId="{BBE8C5E0-92DE-4A10-B34C-BD94CFDEFC4E}" sibTransId="{7A33A718-DE74-4B34-8909-FC3DC68CE60C}"/>
+    <dgm:cxn modelId="{37F15167-AB8B-4E29-A1F0-6C856139FFBE}" srcId="{4A122D1B-B816-45E5-8D51-0C3F63AE208D}" destId="{540CB32D-8624-48C1-B3D6-9BDBDF74BB47}" srcOrd="3" destOrd="0" parTransId="{C1F97796-3610-42D5-A57A-546E265AF2C5}" sibTransId="{0F46638C-D7CE-4F56-B91A-CACCF9798DA3}"/>
+    <dgm:cxn modelId="{97CE11DF-B7A8-4682-9B2F-AC277354BF54}" type="presOf" srcId="{25560193-3D81-4D7C-814D-BE6EB2381D1F}" destId="{F0A48D62-2C22-4AF9-9E26-B3604A9BFE5F}" srcOrd="0" destOrd="2" presId="urn:microsoft.com/office/officeart/2005/8/layout/chevron2"/>
+    <dgm:cxn modelId="{DA3FB999-0C74-4380-BB79-735D9B15B687}" type="presOf" srcId="{F97C6B51-37BB-41B5-A56B-6BFC5AD7E84F}" destId="{321A5904-C1D7-4FDD-88CC-8767E52696E4}" srcOrd="0" destOrd="0" presId="urn:microsoft.com/office/officeart/2005/8/layout/chevron2"/>
+    <dgm:cxn modelId="{1AC1AA4A-3A63-472F-83C2-6F417444D109}" srcId="{51AC30FA-8260-45EB-B17E-43D6583AD990}" destId="{88D4D4EF-215A-4531-BABF-A0050A6FFCD2}" srcOrd="0" destOrd="0" parTransId="{7C3805DD-5E41-46B8-8A64-EC78A455F2DE}" sibTransId="{89F4C431-DE35-48D7-A3B9-D12D07511555}"/>
     <dgm:cxn modelId="{8F6E9DEB-CE1C-4A54-BE92-955973D87170}" srcId="{4A122D1B-B816-45E5-8D51-0C3F63AE208D}" destId="{F6F062A2-FD64-4E39-9B1D-DE3B19E0C231}" srcOrd="2" destOrd="0" parTransId="{731DF3B6-05BE-4E8A-AE56-3CB5D3B90949}" sibTransId="{9BCC218F-E57D-4AE7-A246-9616C82816DF}"/>
-    <dgm:cxn modelId="{23346C5E-68E3-4257-8938-4D8C2348DF7E}" type="presOf" srcId="{F10B96CE-7A92-465C-88AC-673C6F65D5CB}" destId="{F0A48D62-2C22-4AF9-9E26-B3604A9BFE5F}" srcOrd="0" destOrd="1" presId="urn:microsoft.com/office/officeart/2005/8/layout/chevron2"/>
-    <dgm:cxn modelId="{6D8D9A2F-00DC-4245-AD0E-FD8640DD56D4}" srcId="{F97C6B51-37BB-41B5-A56B-6BFC5AD7E84F}" destId="{ACDD74E2-E09C-41BC-8041-159652CAB684}" srcOrd="0" destOrd="0" parTransId="{3F79F702-0417-4512-88A0-A3407E31E433}" sibTransId="{F0500CD1-F2CA-43EB-9DC9-71D76725D028}"/>
-    <dgm:cxn modelId="{1AC1AA4A-3A63-472F-83C2-6F417444D109}" srcId="{51AC30FA-8260-45EB-B17E-43D6583AD990}" destId="{88D4D4EF-215A-4531-BABF-A0050A6FFCD2}" srcOrd="0" destOrd="0" parTransId="{7C3805DD-5E41-46B8-8A64-EC78A455F2DE}" sibTransId="{89F4C431-DE35-48D7-A3B9-D12D07511555}"/>
     <dgm:cxn modelId="{E11C66AC-8F6A-4515-8F9A-56EF1939062C}" srcId="{F6F062A2-FD64-4E39-9B1D-DE3B19E0C231}" destId="{CBC13BB6-FDCB-4B96-9C48-9179EC5FDCA8}" srcOrd="0" destOrd="0" parTransId="{E19FA283-4EF0-4275-8452-82EF5B7B50A0}" sibTransId="{86994439-71A7-4635-ACDE-10DC37BB3357}"/>
-    <dgm:cxn modelId="{0F3473E2-4067-4D30-B4B7-90A3E1B160C1}" type="presOf" srcId="{A4E4C500-E672-44B3-95B1-869B9EB38DFD}" destId="{FFBC5902-1023-447E-A710-C941F28E4571}" srcOrd="0" destOrd="1" presId="urn:microsoft.com/office/officeart/2005/8/layout/chevron2"/>
+    <dgm:cxn modelId="{3993C772-FC6A-453A-A44F-F3E5068E2343}" type="presOf" srcId="{F10B96CE-7A92-465C-88AC-673C6F65D5CB}" destId="{F0A48D62-2C22-4AF9-9E26-B3604A9BFE5F}" srcOrd="0" destOrd="1" presId="urn:microsoft.com/office/officeart/2005/8/layout/chevron2"/>
+    <dgm:cxn modelId="{8F15C922-1CB4-446A-ADFD-D5C63AFC8307}" srcId="{540CB32D-8624-48C1-B3D6-9BDBDF74BB47}" destId="{FD1770AA-DE27-4BD0-84B9-8C6F3B7840E3}" srcOrd="1" destOrd="0" parTransId="{9CB75208-C47A-4FED-A74E-19DD4EFC998C}" sibTransId="{20516776-7D77-4403-B2A2-D805C1477A26}"/>
     <dgm:cxn modelId="{81E0C4C4-D9A2-496A-9E25-A494C31372D3}" srcId="{51AC30FA-8260-45EB-B17E-43D6583AD990}" destId="{F10B96CE-7A92-465C-88AC-673C6F65D5CB}" srcOrd="1" destOrd="0" parTransId="{EDE83181-B61C-48B0-8F9B-4EF481C991A2}" sibTransId="{44F54F16-B1ED-4FF9-834D-EF3BF2373384}"/>
-    <dgm:cxn modelId="{224EFDCF-064F-4659-80FF-24204AFF145A}" type="presOf" srcId="{540CB32D-8624-48C1-B3D6-9BDBDF74BB47}" destId="{F1AD9AAC-48C9-4B44-9AC2-F3C901E22C6D}" srcOrd="0" destOrd="0" presId="urn:microsoft.com/office/officeart/2005/8/layout/chevron2"/>
-    <dgm:cxn modelId="{0743C2C6-9EF4-4C32-8704-2E6FD5988855}" type="presOf" srcId="{0D34D45D-CBC4-4D2F-BB0D-32E8695BF901}" destId="{24100B1D-C484-447C-8FA1-20B4E70C4548}" srcOrd="0" destOrd="1" presId="urn:microsoft.com/office/officeart/2005/8/layout/chevron2"/>
-    <dgm:cxn modelId="{3B013C08-6F16-4E05-8DEA-A4AB546FDD7E}" srcId="{F97C6B51-37BB-41B5-A56B-6BFC5AD7E84F}" destId="{66FDC4E1-361C-49EC-B6CE-2067F9D1DDCF}" srcOrd="2" destOrd="0" parTransId="{52F596DE-E114-4EEC-B3C1-51795B0E8BEA}" sibTransId="{98762D8C-2FE1-4E7B-99A4-4274668279E6}"/>
-    <dgm:cxn modelId="{93E2247B-4813-447B-B14F-52D91985F8FD}" srcId="{F6F062A2-FD64-4E39-9B1D-DE3B19E0C231}" destId="{A4E4C500-E672-44B3-95B1-869B9EB38DFD}" srcOrd="1" destOrd="0" parTransId="{BBE8C5E0-92DE-4A10-B34C-BD94CFDEFC4E}" sibTransId="{7A33A718-DE74-4B34-8909-FC3DC68CE60C}"/>
-    <dgm:cxn modelId="{C8DCEC5A-14D0-4587-830C-396AB2973A6A}" type="presOf" srcId="{ACDD74E2-E09C-41BC-8041-159652CAB684}" destId="{24100B1D-C484-447C-8FA1-20B4E70C4548}" srcOrd="0" destOrd="0" presId="urn:microsoft.com/office/officeart/2005/8/layout/chevron2"/>
-    <dgm:cxn modelId="{6FE0F1A3-D49D-4B9E-911C-576BF83B4016}" type="presOf" srcId="{C20D08A2-B11C-40E9-B0D1-AEE88E4FF42A}" destId="{133DD3BB-9B1A-48E7-8C31-9C89806A1316}" srcOrd="0" destOrd="0" presId="urn:microsoft.com/office/officeart/2005/8/layout/chevron2"/>
-    <dgm:cxn modelId="{5F21AAE2-39EE-4700-9075-07E20A336224}" srcId="{F97C6B51-37BB-41B5-A56B-6BFC5AD7E84F}" destId="{0D34D45D-CBC4-4D2F-BB0D-32E8695BF901}" srcOrd="1" destOrd="0" parTransId="{DAA8F894-F1C5-4567-B743-49B1EBCFDFFC}" sibTransId="{7C3D6F9C-B71C-4A3C-A45D-4A478F2E8FF9}"/>
-    <dgm:cxn modelId="{37F15167-AB8B-4E29-A1F0-6C856139FFBE}" srcId="{4A122D1B-B816-45E5-8D51-0C3F63AE208D}" destId="{540CB32D-8624-48C1-B3D6-9BDBDF74BB47}" srcOrd="3" destOrd="0" parTransId="{C1F97796-3610-42D5-A57A-546E265AF2C5}" sibTransId="{0F46638C-D7CE-4F56-B91A-CACCF9798DA3}"/>
-    <dgm:cxn modelId="{8C393BBB-398A-4541-B50B-4ACC885EEAC6}" type="presOf" srcId="{F6F062A2-FD64-4E39-9B1D-DE3B19E0C231}" destId="{57C5457B-9A9B-487F-894D-AF898F0EA4DA}" srcOrd="0" destOrd="0" presId="urn:microsoft.com/office/officeart/2005/8/layout/chevron2"/>
-    <dgm:cxn modelId="{702545C9-6528-4F85-B426-74F9DDC7C2BA}" srcId="{4A122D1B-B816-45E5-8D51-0C3F63AE208D}" destId="{F97C6B51-37BB-41B5-A56B-6BFC5AD7E84F}" srcOrd="0" destOrd="0" parTransId="{22398B86-779A-4F6B-A34F-2ACFC4687EDB}" sibTransId="{8F7D4850-2EDD-4037-AD6C-52F9A1A466B6}"/>
-    <dgm:cxn modelId="{15AEBBB9-1878-45C5-89F6-C52102685F3D}" srcId="{540CB32D-8624-48C1-B3D6-9BDBDF74BB47}" destId="{C20D08A2-B11C-40E9-B0D1-AEE88E4FF42A}" srcOrd="0" destOrd="0" parTransId="{F64A0045-5DEA-46BE-AA69-474595046AC9}" sibTransId="{1CE7BC80-48A1-4E9D-BD8D-81C00AE4DBB4}"/>
-    <dgm:cxn modelId="{9751CD33-1583-4C51-BC52-037C82D9EA5B}" type="presOf" srcId="{CBC13BB6-FDCB-4B96-9C48-9179EC5FDCA8}" destId="{FFBC5902-1023-447E-A710-C941F28E4571}" srcOrd="0" destOrd="0" presId="urn:microsoft.com/office/officeart/2005/8/layout/chevron2"/>
-    <dgm:cxn modelId="{9E71D875-613D-4C3A-964B-B0018CB18DDA}" type="presOf" srcId="{4A122D1B-B816-45E5-8D51-0C3F63AE208D}" destId="{8B900707-B738-46E2-83D5-E03321D1FBDE}" srcOrd="0" destOrd="0" presId="urn:microsoft.com/office/officeart/2005/8/layout/chevron2"/>
-    <dgm:cxn modelId="{8B344AEB-7987-472C-AB61-0D66EA8B4FE3}" type="presOf" srcId="{25560193-3D81-4D7C-814D-BE6EB2381D1F}" destId="{F0A48D62-2C22-4AF9-9E26-B3604A9BFE5F}" srcOrd="0" destOrd="2" presId="urn:microsoft.com/office/officeart/2005/8/layout/chevron2"/>
-    <dgm:cxn modelId="{AC0EC3CE-9EFC-42A9-A3A2-8DB8C18D5CE3}" srcId="{4A122D1B-B816-45E5-8D51-0C3F63AE208D}" destId="{51AC30FA-8260-45EB-B17E-43D6583AD990}" srcOrd="1" destOrd="0" parTransId="{DC4EB5D8-FD41-4611-8AE7-305554FECD33}" sibTransId="{65EB561F-EC3C-4BED-94DB-4C4C2DD7E1BA}"/>
-    <dgm:cxn modelId="{8F15C922-1CB4-446A-ADFD-D5C63AFC8307}" srcId="{540CB32D-8624-48C1-B3D6-9BDBDF74BB47}" destId="{FD1770AA-DE27-4BD0-84B9-8C6F3B7840E3}" srcOrd="1" destOrd="0" parTransId="{9CB75208-C47A-4FED-A74E-19DD4EFC998C}" sibTransId="{20516776-7D77-4403-B2A2-D805C1477A26}"/>
-    <dgm:cxn modelId="{A4351A5E-BFC7-49BA-948F-507EFFD0D9A5}" type="presOf" srcId="{FD1770AA-DE27-4BD0-84B9-8C6F3B7840E3}" destId="{133DD3BB-9B1A-48E7-8C31-9C89806A1316}" srcOrd="0" destOrd="1" presId="urn:microsoft.com/office/officeart/2005/8/layout/chevron2"/>
-    <dgm:cxn modelId="{5955ABFE-D74C-46CF-9974-93DFFB16FD91}" type="presOf" srcId="{88D4D4EF-215A-4531-BABF-A0050A6FFCD2}" destId="{F0A48D62-2C22-4AF9-9E26-B3604A9BFE5F}" srcOrd="0" destOrd="0" presId="urn:microsoft.com/office/officeart/2005/8/layout/chevron2"/>
-    <dgm:cxn modelId="{76BA376C-73A0-4A92-B596-E596BB282B7B}" type="presParOf" srcId="{8B900707-B738-46E2-83D5-E03321D1FBDE}" destId="{5516738A-7C29-40F4-811B-6D28042C2731}" srcOrd="0" destOrd="0" presId="urn:microsoft.com/office/officeart/2005/8/layout/chevron2"/>
-    <dgm:cxn modelId="{AE426BB8-0E33-4828-B9C6-9C5F08EC68A8}" type="presParOf" srcId="{5516738A-7C29-40F4-811B-6D28042C2731}" destId="{321A5904-C1D7-4FDD-88CC-8767E52696E4}" srcOrd="0" destOrd="0" presId="urn:microsoft.com/office/officeart/2005/8/layout/chevron2"/>
-    <dgm:cxn modelId="{7502D95B-4CDF-4A6C-85CA-5F319C483FFE}" type="presParOf" srcId="{5516738A-7C29-40F4-811B-6D28042C2731}" destId="{24100B1D-C484-447C-8FA1-20B4E70C4548}" srcOrd="1" destOrd="0" presId="urn:microsoft.com/office/officeart/2005/8/layout/chevron2"/>
-    <dgm:cxn modelId="{1EBC0443-23E8-438D-ACC3-28AFF8A90F65}" type="presParOf" srcId="{8B900707-B738-46E2-83D5-E03321D1FBDE}" destId="{FC6E547B-4941-48E3-857B-391DAA90A159}" srcOrd="1" destOrd="0" presId="urn:microsoft.com/office/officeart/2005/8/layout/chevron2"/>
-    <dgm:cxn modelId="{0EA441EB-5E36-4B45-9FD8-879C9F5705B2}" type="presParOf" srcId="{8B900707-B738-46E2-83D5-E03321D1FBDE}" destId="{E84AA5BE-A38E-464F-BCBF-434178591364}" srcOrd="2" destOrd="0" presId="urn:microsoft.com/office/officeart/2005/8/layout/chevron2"/>
-    <dgm:cxn modelId="{C30C0BC4-F8BD-4FCD-A2A9-8A1C5B4D28A2}" type="presParOf" srcId="{E84AA5BE-A38E-464F-BCBF-434178591364}" destId="{236A658C-51FD-47C8-A621-F43393F6FBD8}" srcOrd="0" destOrd="0" presId="urn:microsoft.com/office/officeart/2005/8/layout/chevron2"/>
-    <dgm:cxn modelId="{6B1611CF-9F19-40A3-9C4E-8E3EB6A7F0B6}" type="presParOf" srcId="{E84AA5BE-A38E-464F-BCBF-434178591364}" destId="{F0A48D62-2C22-4AF9-9E26-B3604A9BFE5F}" srcOrd="1" destOrd="0" presId="urn:microsoft.com/office/officeart/2005/8/layout/chevron2"/>
-    <dgm:cxn modelId="{7F125461-C86D-438B-B418-630255E4A3CC}" type="presParOf" srcId="{8B900707-B738-46E2-83D5-E03321D1FBDE}" destId="{7EF8ABF6-3830-472F-B9AF-BEE8F98DCBE3}" srcOrd="3" destOrd="0" presId="urn:microsoft.com/office/officeart/2005/8/layout/chevron2"/>
-    <dgm:cxn modelId="{DC3A42E2-B380-4994-AC94-C99FC843E568}" type="presParOf" srcId="{8B900707-B738-46E2-83D5-E03321D1FBDE}" destId="{27D5B46E-FC78-4BBB-9D38-1E69345CD527}" srcOrd="4" destOrd="0" presId="urn:microsoft.com/office/officeart/2005/8/layout/chevron2"/>
-    <dgm:cxn modelId="{2A467A2C-1AA5-4819-A48C-118BF1DA68C7}" type="presParOf" srcId="{27D5B46E-FC78-4BBB-9D38-1E69345CD527}" destId="{57C5457B-9A9B-487F-894D-AF898F0EA4DA}" srcOrd="0" destOrd="0" presId="urn:microsoft.com/office/officeart/2005/8/layout/chevron2"/>
-    <dgm:cxn modelId="{B48A0584-F973-401B-90F9-6BAF910A59FA}" type="presParOf" srcId="{27D5B46E-FC78-4BBB-9D38-1E69345CD527}" destId="{FFBC5902-1023-447E-A710-C941F28E4571}" srcOrd="1" destOrd="0" presId="urn:microsoft.com/office/officeart/2005/8/layout/chevron2"/>
-    <dgm:cxn modelId="{FC923296-1679-4988-8456-E7904AB372E6}" type="presParOf" srcId="{8B900707-B738-46E2-83D5-E03321D1FBDE}" destId="{185A4D36-9EC5-433A-8E4E-09AF8AD5B484}" srcOrd="5" destOrd="0" presId="urn:microsoft.com/office/officeart/2005/8/layout/chevron2"/>
-    <dgm:cxn modelId="{F8AA0D63-1981-483E-BC41-2FD87BC3AA3F}" type="presParOf" srcId="{8B900707-B738-46E2-83D5-E03321D1FBDE}" destId="{06F34673-9E38-411E-A400-E3E2B6DB0FBD}" srcOrd="6" destOrd="0" presId="urn:microsoft.com/office/officeart/2005/8/layout/chevron2"/>
-    <dgm:cxn modelId="{50E3F5FB-3113-40FC-9637-C0350A00E4E3}" type="presParOf" srcId="{06F34673-9E38-411E-A400-E3E2B6DB0FBD}" destId="{F1AD9AAC-48C9-4B44-9AC2-F3C901E22C6D}" srcOrd="0" destOrd="0" presId="urn:microsoft.com/office/officeart/2005/8/layout/chevron2"/>
-    <dgm:cxn modelId="{5921A7E3-2B38-483B-A61D-C76B21E42592}" type="presParOf" srcId="{06F34673-9E38-411E-A400-E3E2B6DB0FBD}" destId="{133DD3BB-9B1A-48E7-8C31-9C89806A1316}" srcOrd="1" destOrd="0" presId="urn:microsoft.com/office/officeart/2005/8/layout/chevron2"/>
+    <dgm:cxn modelId="{67124A07-492F-4834-ABAC-C5F712E77724}" type="presParOf" srcId="{8B900707-B738-46E2-83D5-E03321D1FBDE}" destId="{5516738A-7C29-40F4-811B-6D28042C2731}" srcOrd="0" destOrd="0" presId="urn:microsoft.com/office/officeart/2005/8/layout/chevron2"/>
+    <dgm:cxn modelId="{4AC38816-CC9F-48D7-8D09-E9FE7856A081}" type="presParOf" srcId="{5516738A-7C29-40F4-811B-6D28042C2731}" destId="{321A5904-C1D7-4FDD-88CC-8767E52696E4}" srcOrd="0" destOrd="0" presId="urn:microsoft.com/office/officeart/2005/8/layout/chevron2"/>
+    <dgm:cxn modelId="{99B0CF73-7C79-42E9-B711-CA5DF44F34B7}" type="presParOf" srcId="{5516738A-7C29-40F4-811B-6D28042C2731}" destId="{24100B1D-C484-447C-8FA1-20B4E70C4548}" srcOrd="1" destOrd="0" presId="urn:microsoft.com/office/officeart/2005/8/layout/chevron2"/>
+    <dgm:cxn modelId="{1BCA37E4-537D-4BC1-9FD3-6AB733B77099}" type="presParOf" srcId="{8B900707-B738-46E2-83D5-E03321D1FBDE}" destId="{FC6E547B-4941-48E3-857B-391DAA90A159}" srcOrd="1" destOrd="0" presId="urn:microsoft.com/office/officeart/2005/8/layout/chevron2"/>
+    <dgm:cxn modelId="{8C395E37-0AC6-481C-AAFB-A6FC3CCA6C32}" type="presParOf" srcId="{8B900707-B738-46E2-83D5-E03321D1FBDE}" destId="{E84AA5BE-A38E-464F-BCBF-434178591364}" srcOrd="2" destOrd="0" presId="urn:microsoft.com/office/officeart/2005/8/layout/chevron2"/>
+    <dgm:cxn modelId="{059A8C31-4EF0-44DC-8EEF-3427B813040D}" type="presParOf" srcId="{E84AA5BE-A38E-464F-BCBF-434178591364}" destId="{236A658C-51FD-47C8-A621-F43393F6FBD8}" srcOrd="0" destOrd="0" presId="urn:microsoft.com/office/officeart/2005/8/layout/chevron2"/>
+    <dgm:cxn modelId="{E7616056-87A0-4B9E-BCBD-2B4E0A360D01}" type="presParOf" srcId="{E84AA5BE-A38E-464F-BCBF-434178591364}" destId="{F0A48D62-2C22-4AF9-9E26-B3604A9BFE5F}" srcOrd="1" destOrd="0" presId="urn:microsoft.com/office/officeart/2005/8/layout/chevron2"/>
+    <dgm:cxn modelId="{160ACD37-272E-464F-9F7C-048CF69393C2}" type="presParOf" srcId="{8B900707-B738-46E2-83D5-E03321D1FBDE}" destId="{7EF8ABF6-3830-472F-B9AF-BEE8F98DCBE3}" srcOrd="3" destOrd="0" presId="urn:microsoft.com/office/officeart/2005/8/layout/chevron2"/>
+    <dgm:cxn modelId="{2BBBB87C-B02C-422C-820D-C79DE0C4A621}" type="presParOf" srcId="{8B900707-B738-46E2-83D5-E03321D1FBDE}" destId="{27D5B46E-FC78-4BBB-9D38-1E69345CD527}" srcOrd="4" destOrd="0" presId="urn:microsoft.com/office/officeart/2005/8/layout/chevron2"/>
+    <dgm:cxn modelId="{513D64E0-4B91-446E-A203-2D8B1674FE31}" type="presParOf" srcId="{27D5B46E-FC78-4BBB-9D38-1E69345CD527}" destId="{57C5457B-9A9B-487F-894D-AF898F0EA4DA}" srcOrd="0" destOrd="0" presId="urn:microsoft.com/office/officeart/2005/8/layout/chevron2"/>
+    <dgm:cxn modelId="{FCA409DB-4E3D-4809-9350-5EA355FCF78D}" type="presParOf" srcId="{27D5B46E-FC78-4BBB-9D38-1E69345CD527}" destId="{FFBC5902-1023-447E-A710-C941F28E4571}" srcOrd="1" destOrd="0" presId="urn:microsoft.com/office/officeart/2005/8/layout/chevron2"/>
+    <dgm:cxn modelId="{3498278B-F04A-4924-9185-E5565FE80033}" type="presParOf" srcId="{8B900707-B738-46E2-83D5-E03321D1FBDE}" destId="{185A4D36-9EC5-433A-8E4E-09AF8AD5B484}" srcOrd="5" destOrd="0" presId="urn:microsoft.com/office/officeart/2005/8/layout/chevron2"/>
+    <dgm:cxn modelId="{0B1B00E9-23A8-45DF-8EF7-AC9CFF2130D7}" type="presParOf" srcId="{8B900707-B738-46E2-83D5-E03321D1FBDE}" destId="{06F34673-9E38-411E-A400-E3E2B6DB0FBD}" srcOrd="6" destOrd="0" presId="urn:microsoft.com/office/officeart/2005/8/layout/chevron2"/>
+    <dgm:cxn modelId="{0346E0DE-EBE7-4D48-83A7-3C2E91CD64B8}" type="presParOf" srcId="{06F34673-9E38-411E-A400-E3E2B6DB0FBD}" destId="{F1AD9AAC-48C9-4B44-9AC2-F3C901E22C6D}" srcOrd="0" destOrd="0" presId="urn:microsoft.com/office/officeart/2005/8/layout/chevron2"/>
+    <dgm:cxn modelId="{AFED603B-4809-4D4D-94D4-C3F3B8FE0E41}" type="presParOf" srcId="{06F34673-9E38-411E-A400-E3E2B6DB0FBD}" destId="{133DD3BB-9B1A-48E7-8C31-9C89806A1316}" srcOrd="1" destOrd="0" presId="urn:microsoft.com/office/officeart/2005/8/layout/chevron2"/>
   </dgm:cxnLst>
   <dgm:bg/>
   <dgm:whole/>
@@ -15590,44 +15296,44 @@
     </dgm:pt>
   </dgm:ptLst>
   <dgm:cxnLst>
-    <dgm:cxn modelId="{113234C4-75EF-487B-B1EE-BD0865961F50}" type="presOf" srcId="{07A3E033-C9E9-441A-89BE-08B9CB8ADC5F}" destId="{F0A48D62-2C22-4AF9-9E26-B3604A9BFE5F}" srcOrd="0" destOrd="2" presId="urn:microsoft.com/office/officeart/2005/8/layout/chevron2"/>
-    <dgm:cxn modelId="{173F5D2E-F713-43B8-8B78-D107269825A2}" type="presOf" srcId="{ACDD74E2-E09C-41BC-8041-159652CAB684}" destId="{24100B1D-C484-447C-8FA1-20B4E70C4548}" srcOrd="0" destOrd="0" presId="urn:microsoft.com/office/officeart/2005/8/layout/chevron2"/>
+    <dgm:cxn modelId="{3BA0F366-528A-40C4-9633-6CAF6A7A1E47}" type="presOf" srcId="{ACDD74E2-E09C-41BC-8041-159652CAB684}" destId="{24100B1D-C484-447C-8FA1-20B4E70C4548}" srcOrd="0" destOrd="0" presId="urn:microsoft.com/office/officeart/2005/8/layout/chevron2"/>
+    <dgm:cxn modelId="{1DE8DE71-7AE2-4915-B776-B532CB6A5291}" type="presOf" srcId="{F6F062A2-FD64-4E39-9B1D-DE3B19E0C231}" destId="{57C5457B-9A9B-487F-894D-AF898F0EA4DA}" srcOrd="0" destOrd="0" presId="urn:microsoft.com/office/officeart/2005/8/layout/chevron2"/>
+    <dgm:cxn modelId="{1E31B3D6-6682-44FD-9D4E-2DECB7F48A08}" srcId="{51AC30FA-8260-45EB-B17E-43D6583AD990}" destId="{25560193-3D81-4D7C-814D-BE6EB2381D1F}" srcOrd="1" destOrd="0" parTransId="{B7AE70F2-2A00-4B2E-AEE2-9A4B7CB0E31C}" sibTransId="{D96216F8-D4A1-46CB-8F7A-08FB648ACA98}"/>
+    <dgm:cxn modelId="{8F6E9DEB-CE1C-4A54-BE92-955973D87170}" srcId="{4A122D1B-B816-45E5-8D51-0C3F63AE208D}" destId="{F6F062A2-FD64-4E39-9B1D-DE3B19E0C231}" srcOrd="2" destOrd="0" parTransId="{731DF3B6-05BE-4E8A-AE56-3CB5D3B90949}" sibTransId="{9BCC218F-E57D-4AE7-A246-9616C82816DF}"/>
+    <dgm:cxn modelId="{6D8D9A2F-00DC-4245-AD0E-FD8640DD56D4}" srcId="{F97C6B51-37BB-41B5-A56B-6BFC5AD7E84F}" destId="{ACDD74E2-E09C-41BC-8041-159652CAB684}" srcOrd="0" destOrd="0" parTransId="{3F79F702-0417-4512-88A0-A3407E31E433}" sibTransId="{F0500CD1-F2CA-43EB-9DC9-71D76725D028}"/>
+    <dgm:cxn modelId="{1AC1AA4A-3A63-472F-83C2-6F417444D109}" srcId="{51AC30FA-8260-45EB-B17E-43D6583AD990}" destId="{88D4D4EF-215A-4531-BABF-A0050A6FFCD2}" srcOrd="0" destOrd="0" parTransId="{7C3805DD-5E41-46B8-8A64-EC78A455F2DE}" sibTransId="{89F4C431-DE35-48D7-A3B9-D12D07511555}"/>
+    <dgm:cxn modelId="{E11C66AC-8F6A-4515-8F9A-56EF1939062C}" srcId="{F6F062A2-FD64-4E39-9B1D-DE3B19E0C231}" destId="{CBC13BB6-FDCB-4B96-9C48-9179EC5FDCA8}" srcOrd="0" destOrd="0" parTransId="{E19FA283-4EF0-4275-8452-82EF5B7B50A0}" sibTransId="{86994439-71A7-4635-ACDE-10DC37BB3357}"/>
+    <dgm:cxn modelId="{8C7FE33E-3C8F-4379-8846-271EA7F71A4F}" type="presOf" srcId="{88D4D4EF-215A-4531-BABF-A0050A6FFCD2}" destId="{F0A48D62-2C22-4AF9-9E26-B3604A9BFE5F}" srcOrd="0" destOrd="0" presId="urn:microsoft.com/office/officeart/2005/8/layout/chevron2"/>
+    <dgm:cxn modelId="{252E75FA-E439-474A-9B3E-4F8617E32B3F}" type="presOf" srcId="{25560193-3D81-4D7C-814D-BE6EB2381D1F}" destId="{F0A48D62-2C22-4AF9-9E26-B3604A9BFE5F}" srcOrd="0" destOrd="1" presId="urn:microsoft.com/office/officeart/2005/8/layout/chevron2"/>
+    <dgm:cxn modelId="{0027723A-C373-48F6-A946-396857AD41CC}" type="presOf" srcId="{F97C6B51-37BB-41B5-A56B-6BFC5AD7E84F}" destId="{321A5904-C1D7-4FDD-88CC-8767E52696E4}" srcOrd="0" destOrd="0" presId="urn:microsoft.com/office/officeart/2005/8/layout/chevron2"/>
+    <dgm:cxn modelId="{4435EA91-8B40-4DB3-988F-EA4C69028FBC}" type="presOf" srcId="{CBC13BB6-FDCB-4B96-9C48-9179EC5FDCA8}" destId="{FFBC5902-1023-447E-A710-C941F28E4571}" srcOrd="0" destOrd="0" presId="urn:microsoft.com/office/officeart/2005/8/layout/chevron2"/>
+    <dgm:cxn modelId="{2D7E36B8-6440-4702-B414-76C5436D9DA6}" type="presOf" srcId="{0D34D45D-CBC4-4D2F-BB0D-32E8695BF901}" destId="{24100B1D-C484-447C-8FA1-20B4E70C4548}" srcOrd="0" destOrd="1" presId="urn:microsoft.com/office/officeart/2005/8/layout/chevron2"/>
+    <dgm:cxn modelId="{37F15167-AB8B-4E29-A1F0-6C856139FFBE}" srcId="{4A122D1B-B816-45E5-8D51-0C3F63AE208D}" destId="{540CB32D-8624-48C1-B3D6-9BDBDF74BB47}" srcOrd="3" destOrd="0" parTransId="{C1F97796-3610-42D5-A57A-546E265AF2C5}" sibTransId="{0F46638C-D7CE-4F56-B91A-CACCF9798DA3}"/>
+    <dgm:cxn modelId="{5F21AAE2-39EE-4700-9075-07E20A336224}" srcId="{F97C6B51-37BB-41B5-A56B-6BFC5AD7E84F}" destId="{0D34D45D-CBC4-4D2F-BB0D-32E8695BF901}" srcOrd="1" destOrd="0" parTransId="{DAA8F894-F1C5-4567-B743-49B1EBCFDFFC}" sibTransId="{7C3D6F9C-B71C-4A3C-A45D-4A478F2E8FF9}"/>
     <dgm:cxn modelId="{702545C9-6528-4F85-B426-74F9DDC7C2BA}" srcId="{4A122D1B-B816-45E5-8D51-0C3F63AE208D}" destId="{F97C6B51-37BB-41B5-A56B-6BFC5AD7E84F}" srcOrd="0" destOrd="0" parTransId="{22398B86-779A-4F6B-A34F-2ACFC4687EDB}" sibTransId="{8F7D4850-2EDD-4037-AD6C-52F9A1A466B6}"/>
-    <dgm:cxn modelId="{933B94A7-166E-440C-81F6-48CE52B27570}" type="presOf" srcId="{F6F062A2-FD64-4E39-9B1D-DE3B19E0C231}" destId="{57C5457B-9A9B-487F-894D-AF898F0EA4DA}" srcOrd="0" destOrd="0" presId="urn:microsoft.com/office/officeart/2005/8/layout/chevron2"/>
-    <dgm:cxn modelId="{9B0E9A43-E9F2-4FFC-AE52-B877657198D5}" type="presOf" srcId="{4A122D1B-B816-45E5-8D51-0C3F63AE208D}" destId="{8B900707-B738-46E2-83D5-E03321D1FBDE}" srcOrd="0" destOrd="0" presId="urn:microsoft.com/office/officeart/2005/8/layout/chevron2"/>
-    <dgm:cxn modelId="{11A610C2-305E-477E-A909-D56152E3384F}" type="presOf" srcId="{C20D08A2-B11C-40E9-B0D1-AEE88E4FF42A}" destId="{133DD3BB-9B1A-48E7-8C31-9C89806A1316}" srcOrd="0" destOrd="0" presId="urn:microsoft.com/office/officeart/2005/8/layout/chevron2"/>
-    <dgm:cxn modelId="{8E9EDFC0-3DF2-4DDB-AEAF-74F4A2564668}" type="presOf" srcId="{0D34D45D-CBC4-4D2F-BB0D-32E8695BF901}" destId="{24100B1D-C484-447C-8FA1-20B4E70C4548}" srcOrd="0" destOrd="1" presId="urn:microsoft.com/office/officeart/2005/8/layout/chevron2"/>
-    <dgm:cxn modelId="{1E31B3D6-6682-44FD-9D4E-2DECB7F48A08}" srcId="{51AC30FA-8260-45EB-B17E-43D6583AD990}" destId="{25560193-3D81-4D7C-814D-BE6EB2381D1F}" srcOrd="1" destOrd="0" parTransId="{B7AE70F2-2A00-4B2E-AEE2-9A4B7CB0E31C}" sibTransId="{D96216F8-D4A1-46CB-8F7A-08FB648ACA98}"/>
-    <dgm:cxn modelId="{80C9FB5D-56FF-4F5D-B888-CD89C79683BE}" type="presOf" srcId="{540CB32D-8624-48C1-B3D6-9BDBDF74BB47}" destId="{F1AD9AAC-48C9-4B44-9AC2-F3C901E22C6D}" srcOrd="0" destOrd="0" presId="urn:microsoft.com/office/officeart/2005/8/layout/chevron2"/>
-    <dgm:cxn modelId="{28EB6D98-6FA9-4932-A187-D491B6153C6B}" type="presOf" srcId="{25560193-3D81-4D7C-814D-BE6EB2381D1F}" destId="{F0A48D62-2C22-4AF9-9E26-B3604A9BFE5F}" srcOrd="0" destOrd="1" presId="urn:microsoft.com/office/officeart/2005/8/layout/chevron2"/>
-    <dgm:cxn modelId="{5F21AAE2-39EE-4700-9075-07E20A336224}" srcId="{F97C6B51-37BB-41B5-A56B-6BFC5AD7E84F}" destId="{0D34D45D-CBC4-4D2F-BB0D-32E8695BF901}" srcOrd="1" destOrd="0" parTransId="{DAA8F894-F1C5-4567-B743-49B1EBCFDFFC}" sibTransId="{7C3D6F9C-B71C-4A3C-A45D-4A478F2E8FF9}"/>
+    <dgm:cxn modelId="{15AEBBB9-1878-45C5-89F6-C52102685F3D}" srcId="{540CB32D-8624-48C1-B3D6-9BDBDF74BB47}" destId="{C20D08A2-B11C-40E9-B0D1-AEE88E4FF42A}" srcOrd="0" destOrd="0" parTransId="{F64A0045-5DEA-46BE-AA69-474595046AC9}" sibTransId="{1CE7BC80-48A1-4E9D-BD8D-81C00AE4DBB4}"/>
+    <dgm:cxn modelId="{704C8FC8-46F0-4858-B686-27804F5F8D3F}" type="presOf" srcId="{C20D08A2-B11C-40E9-B0D1-AEE88E4FF42A}" destId="{133DD3BB-9B1A-48E7-8C31-9C89806A1316}" srcOrd="0" destOrd="0" presId="urn:microsoft.com/office/officeart/2005/8/layout/chevron2"/>
+    <dgm:cxn modelId="{8B2BC56D-41A6-42C7-9DF9-1B2CA8ED0B88}" type="presOf" srcId="{4A122D1B-B816-45E5-8D51-0C3F63AE208D}" destId="{8B900707-B738-46E2-83D5-E03321D1FBDE}" srcOrd="0" destOrd="0" presId="urn:microsoft.com/office/officeart/2005/8/layout/chevron2"/>
     <dgm:cxn modelId="{AC0EC3CE-9EFC-42A9-A3A2-8DB8C18D5CE3}" srcId="{4A122D1B-B816-45E5-8D51-0C3F63AE208D}" destId="{51AC30FA-8260-45EB-B17E-43D6583AD990}" srcOrd="1" destOrd="0" parTransId="{DC4EB5D8-FD41-4611-8AE7-305554FECD33}" sibTransId="{65EB561F-EC3C-4BED-94DB-4C4C2DD7E1BA}"/>
-    <dgm:cxn modelId="{6D8D9A2F-00DC-4245-AD0E-FD8640DD56D4}" srcId="{F97C6B51-37BB-41B5-A56B-6BFC5AD7E84F}" destId="{ACDD74E2-E09C-41BC-8041-159652CAB684}" srcOrd="0" destOrd="0" parTransId="{3F79F702-0417-4512-88A0-A3407E31E433}" sibTransId="{F0500CD1-F2CA-43EB-9DC9-71D76725D028}"/>
-    <dgm:cxn modelId="{15AEBBB9-1878-45C5-89F6-C52102685F3D}" srcId="{540CB32D-8624-48C1-B3D6-9BDBDF74BB47}" destId="{C20D08A2-B11C-40E9-B0D1-AEE88E4FF42A}" srcOrd="0" destOrd="0" parTransId="{F64A0045-5DEA-46BE-AA69-474595046AC9}" sibTransId="{1CE7BC80-48A1-4E9D-BD8D-81C00AE4DBB4}"/>
-    <dgm:cxn modelId="{37F15167-AB8B-4E29-A1F0-6C856139FFBE}" srcId="{4A122D1B-B816-45E5-8D51-0C3F63AE208D}" destId="{540CB32D-8624-48C1-B3D6-9BDBDF74BB47}" srcOrd="3" destOrd="0" parTransId="{C1F97796-3610-42D5-A57A-546E265AF2C5}" sibTransId="{0F46638C-D7CE-4F56-B91A-CACCF9798DA3}"/>
-    <dgm:cxn modelId="{64950A34-1492-4381-8809-C99A2343CB7E}" type="presOf" srcId="{51AC30FA-8260-45EB-B17E-43D6583AD990}" destId="{236A658C-51FD-47C8-A621-F43393F6FBD8}" srcOrd="0" destOrd="0" presId="urn:microsoft.com/office/officeart/2005/8/layout/chevron2"/>
-    <dgm:cxn modelId="{1AC1AA4A-3A63-472F-83C2-6F417444D109}" srcId="{51AC30FA-8260-45EB-B17E-43D6583AD990}" destId="{88D4D4EF-215A-4531-BABF-A0050A6FFCD2}" srcOrd="0" destOrd="0" parTransId="{7C3805DD-5E41-46B8-8A64-EC78A455F2DE}" sibTransId="{89F4C431-DE35-48D7-A3B9-D12D07511555}"/>
-    <dgm:cxn modelId="{8F6E9DEB-CE1C-4A54-BE92-955973D87170}" srcId="{4A122D1B-B816-45E5-8D51-0C3F63AE208D}" destId="{F6F062A2-FD64-4E39-9B1D-DE3B19E0C231}" srcOrd="2" destOrd="0" parTransId="{731DF3B6-05BE-4E8A-AE56-3CB5D3B90949}" sibTransId="{9BCC218F-E57D-4AE7-A246-9616C82816DF}"/>
+    <dgm:cxn modelId="{1A80B8E9-BE64-4D4A-BF14-27397A3F8B59}" type="presOf" srcId="{51AC30FA-8260-45EB-B17E-43D6583AD990}" destId="{236A658C-51FD-47C8-A621-F43393F6FBD8}" srcOrd="0" destOrd="0" presId="urn:microsoft.com/office/officeart/2005/8/layout/chevron2"/>
+    <dgm:cxn modelId="{9A5169BE-6FF8-49B7-A541-19E72B7FB7A9}" type="presOf" srcId="{540CB32D-8624-48C1-B3D6-9BDBDF74BB47}" destId="{F1AD9AAC-48C9-4B44-9AC2-F3C901E22C6D}" srcOrd="0" destOrd="0" presId="urn:microsoft.com/office/officeart/2005/8/layout/chevron2"/>
     <dgm:cxn modelId="{3494C706-2F6D-4431-AB92-D4EEE06597FA}" srcId="{51AC30FA-8260-45EB-B17E-43D6583AD990}" destId="{07A3E033-C9E9-441A-89BE-08B9CB8ADC5F}" srcOrd="2" destOrd="0" parTransId="{FBC1E075-0510-4D4B-BCBB-2C6FB8E93096}" sibTransId="{157828F0-E0B9-4CD0-98EC-089A7696FA46}"/>
-    <dgm:cxn modelId="{E11C66AC-8F6A-4515-8F9A-56EF1939062C}" srcId="{F6F062A2-FD64-4E39-9B1D-DE3B19E0C231}" destId="{CBC13BB6-FDCB-4B96-9C48-9179EC5FDCA8}" srcOrd="0" destOrd="0" parTransId="{E19FA283-4EF0-4275-8452-82EF5B7B50A0}" sibTransId="{86994439-71A7-4635-ACDE-10DC37BB3357}"/>
-    <dgm:cxn modelId="{EFD2910A-70A0-400E-BB8B-E8C7B4AB3CC7}" type="presOf" srcId="{88D4D4EF-215A-4531-BABF-A0050A6FFCD2}" destId="{F0A48D62-2C22-4AF9-9E26-B3604A9BFE5F}" srcOrd="0" destOrd="0" presId="urn:microsoft.com/office/officeart/2005/8/layout/chevron2"/>
-    <dgm:cxn modelId="{9D9F2A95-947B-4220-8EB6-5CFB27BBE289}" type="presOf" srcId="{F97C6B51-37BB-41B5-A56B-6BFC5AD7E84F}" destId="{321A5904-C1D7-4FDD-88CC-8767E52696E4}" srcOrd="0" destOrd="0" presId="urn:microsoft.com/office/officeart/2005/8/layout/chevron2"/>
-    <dgm:cxn modelId="{AA47B8C6-8FBE-4A6E-A155-C44A8F4E9D9C}" type="presOf" srcId="{CBC13BB6-FDCB-4B96-9C48-9179EC5FDCA8}" destId="{FFBC5902-1023-447E-A710-C941F28E4571}" srcOrd="0" destOrd="0" presId="urn:microsoft.com/office/officeart/2005/8/layout/chevron2"/>
-    <dgm:cxn modelId="{6566321B-E9EA-4460-B48B-2AD408F16F8C}" type="presParOf" srcId="{8B900707-B738-46E2-83D5-E03321D1FBDE}" destId="{5516738A-7C29-40F4-811B-6D28042C2731}" srcOrd="0" destOrd="0" presId="urn:microsoft.com/office/officeart/2005/8/layout/chevron2"/>
-    <dgm:cxn modelId="{F7A210E4-A03B-4EE9-9AC3-326AC356CB25}" type="presParOf" srcId="{5516738A-7C29-40F4-811B-6D28042C2731}" destId="{321A5904-C1D7-4FDD-88CC-8767E52696E4}" srcOrd="0" destOrd="0" presId="urn:microsoft.com/office/officeart/2005/8/layout/chevron2"/>
-    <dgm:cxn modelId="{C3316E37-A006-46B8-8B46-9F04C92124A6}" type="presParOf" srcId="{5516738A-7C29-40F4-811B-6D28042C2731}" destId="{24100B1D-C484-447C-8FA1-20B4E70C4548}" srcOrd="1" destOrd="0" presId="urn:microsoft.com/office/officeart/2005/8/layout/chevron2"/>
-    <dgm:cxn modelId="{DAC97C47-5F3D-4B16-82AF-C5C015A4EAAB}" type="presParOf" srcId="{8B900707-B738-46E2-83D5-E03321D1FBDE}" destId="{FC6E547B-4941-48E3-857B-391DAA90A159}" srcOrd="1" destOrd="0" presId="urn:microsoft.com/office/officeart/2005/8/layout/chevron2"/>
-    <dgm:cxn modelId="{B1309D3C-C26B-4C6A-9528-2709222A2C96}" type="presParOf" srcId="{8B900707-B738-46E2-83D5-E03321D1FBDE}" destId="{E84AA5BE-A38E-464F-BCBF-434178591364}" srcOrd="2" destOrd="0" presId="urn:microsoft.com/office/officeart/2005/8/layout/chevron2"/>
-    <dgm:cxn modelId="{D037BC50-13E2-4B11-8F4B-CA20C8C3198E}" type="presParOf" srcId="{E84AA5BE-A38E-464F-BCBF-434178591364}" destId="{236A658C-51FD-47C8-A621-F43393F6FBD8}" srcOrd="0" destOrd="0" presId="urn:microsoft.com/office/officeart/2005/8/layout/chevron2"/>
-    <dgm:cxn modelId="{B21B5ACB-CABC-4904-935F-B2CB80B1FD75}" type="presParOf" srcId="{E84AA5BE-A38E-464F-BCBF-434178591364}" destId="{F0A48D62-2C22-4AF9-9E26-B3604A9BFE5F}" srcOrd="1" destOrd="0" presId="urn:microsoft.com/office/officeart/2005/8/layout/chevron2"/>
-    <dgm:cxn modelId="{06A9B380-7974-4384-8AF3-9969F2292059}" type="presParOf" srcId="{8B900707-B738-46E2-83D5-E03321D1FBDE}" destId="{7EF8ABF6-3830-472F-B9AF-BEE8F98DCBE3}" srcOrd="3" destOrd="0" presId="urn:microsoft.com/office/officeart/2005/8/layout/chevron2"/>
-    <dgm:cxn modelId="{02D8F8A3-8887-4FA0-A88B-619A08A85228}" type="presParOf" srcId="{8B900707-B738-46E2-83D5-E03321D1FBDE}" destId="{27D5B46E-FC78-4BBB-9D38-1E69345CD527}" srcOrd="4" destOrd="0" presId="urn:microsoft.com/office/officeart/2005/8/layout/chevron2"/>
-    <dgm:cxn modelId="{ACFEE888-0A50-412B-90EA-6EE256A8C158}" type="presParOf" srcId="{27D5B46E-FC78-4BBB-9D38-1E69345CD527}" destId="{57C5457B-9A9B-487F-894D-AF898F0EA4DA}" srcOrd="0" destOrd="0" presId="urn:microsoft.com/office/officeart/2005/8/layout/chevron2"/>
-    <dgm:cxn modelId="{8CA3FE4B-9EFC-407A-94DB-E68FF5B0D46D}" type="presParOf" srcId="{27D5B46E-FC78-4BBB-9D38-1E69345CD527}" destId="{FFBC5902-1023-447E-A710-C941F28E4571}" srcOrd="1" destOrd="0" presId="urn:microsoft.com/office/officeart/2005/8/layout/chevron2"/>
-    <dgm:cxn modelId="{54D95E52-8B27-4CC0-8C93-3E27244E6CED}" type="presParOf" srcId="{8B900707-B738-46E2-83D5-E03321D1FBDE}" destId="{185A4D36-9EC5-433A-8E4E-09AF8AD5B484}" srcOrd="5" destOrd="0" presId="urn:microsoft.com/office/officeart/2005/8/layout/chevron2"/>
-    <dgm:cxn modelId="{23678526-F6A6-4B5A-B9EF-9E1A369D3E4F}" type="presParOf" srcId="{8B900707-B738-46E2-83D5-E03321D1FBDE}" destId="{06F34673-9E38-411E-A400-E3E2B6DB0FBD}" srcOrd="6" destOrd="0" presId="urn:microsoft.com/office/officeart/2005/8/layout/chevron2"/>
-    <dgm:cxn modelId="{75B8AAA4-ED8A-417E-A7B8-2EBE224C9E64}" type="presParOf" srcId="{06F34673-9E38-411E-A400-E3E2B6DB0FBD}" destId="{F1AD9AAC-48C9-4B44-9AC2-F3C901E22C6D}" srcOrd="0" destOrd="0" presId="urn:microsoft.com/office/officeart/2005/8/layout/chevron2"/>
-    <dgm:cxn modelId="{0C6CEB53-D307-4EB4-A889-4BCD90BC1B90}" type="presParOf" srcId="{06F34673-9E38-411E-A400-E3E2B6DB0FBD}" destId="{133DD3BB-9B1A-48E7-8C31-9C89806A1316}" srcOrd="1" destOrd="0" presId="urn:microsoft.com/office/officeart/2005/8/layout/chevron2"/>
+    <dgm:cxn modelId="{F5BD1B49-9767-4385-9B8E-42D606079F9A}" type="presOf" srcId="{07A3E033-C9E9-441A-89BE-08B9CB8ADC5F}" destId="{F0A48D62-2C22-4AF9-9E26-B3604A9BFE5F}" srcOrd="0" destOrd="2" presId="urn:microsoft.com/office/officeart/2005/8/layout/chevron2"/>
+    <dgm:cxn modelId="{254956C7-9885-48A8-9DA8-1477005B1413}" type="presParOf" srcId="{8B900707-B738-46E2-83D5-E03321D1FBDE}" destId="{5516738A-7C29-40F4-811B-6D28042C2731}" srcOrd="0" destOrd="0" presId="urn:microsoft.com/office/officeart/2005/8/layout/chevron2"/>
+    <dgm:cxn modelId="{2B0CB5DD-2A71-4D4C-832E-88333DA833AB}" type="presParOf" srcId="{5516738A-7C29-40F4-811B-6D28042C2731}" destId="{321A5904-C1D7-4FDD-88CC-8767E52696E4}" srcOrd="0" destOrd="0" presId="urn:microsoft.com/office/officeart/2005/8/layout/chevron2"/>
+    <dgm:cxn modelId="{5A617DE3-EC92-4D6C-B602-B591B714FBBE}" type="presParOf" srcId="{5516738A-7C29-40F4-811B-6D28042C2731}" destId="{24100B1D-C484-447C-8FA1-20B4E70C4548}" srcOrd="1" destOrd="0" presId="urn:microsoft.com/office/officeart/2005/8/layout/chevron2"/>
+    <dgm:cxn modelId="{A027824A-1DA9-4420-9A65-033A18D9D014}" type="presParOf" srcId="{8B900707-B738-46E2-83D5-E03321D1FBDE}" destId="{FC6E547B-4941-48E3-857B-391DAA90A159}" srcOrd="1" destOrd="0" presId="urn:microsoft.com/office/officeart/2005/8/layout/chevron2"/>
+    <dgm:cxn modelId="{758052D5-645D-489D-B30F-AD0346A1E42F}" type="presParOf" srcId="{8B900707-B738-46E2-83D5-E03321D1FBDE}" destId="{E84AA5BE-A38E-464F-BCBF-434178591364}" srcOrd="2" destOrd="0" presId="urn:microsoft.com/office/officeart/2005/8/layout/chevron2"/>
+    <dgm:cxn modelId="{2AC9AB26-E45C-41E6-9F50-DDC96C54CF08}" type="presParOf" srcId="{E84AA5BE-A38E-464F-BCBF-434178591364}" destId="{236A658C-51FD-47C8-A621-F43393F6FBD8}" srcOrd="0" destOrd="0" presId="urn:microsoft.com/office/officeart/2005/8/layout/chevron2"/>
+    <dgm:cxn modelId="{681E87A6-F444-4A55-B8DA-7C3E9CA70064}" type="presParOf" srcId="{E84AA5BE-A38E-464F-BCBF-434178591364}" destId="{F0A48D62-2C22-4AF9-9E26-B3604A9BFE5F}" srcOrd="1" destOrd="0" presId="urn:microsoft.com/office/officeart/2005/8/layout/chevron2"/>
+    <dgm:cxn modelId="{5229D1B9-8465-4562-8551-8BEEC06D7919}" type="presParOf" srcId="{8B900707-B738-46E2-83D5-E03321D1FBDE}" destId="{7EF8ABF6-3830-472F-B9AF-BEE8F98DCBE3}" srcOrd="3" destOrd="0" presId="urn:microsoft.com/office/officeart/2005/8/layout/chevron2"/>
+    <dgm:cxn modelId="{D3B74780-8C11-4202-B371-6A98F848E4ED}" type="presParOf" srcId="{8B900707-B738-46E2-83D5-E03321D1FBDE}" destId="{27D5B46E-FC78-4BBB-9D38-1E69345CD527}" srcOrd="4" destOrd="0" presId="urn:microsoft.com/office/officeart/2005/8/layout/chevron2"/>
+    <dgm:cxn modelId="{B34798B7-DF62-41BF-98FF-0FC951C315F0}" type="presParOf" srcId="{27D5B46E-FC78-4BBB-9D38-1E69345CD527}" destId="{57C5457B-9A9B-487F-894D-AF898F0EA4DA}" srcOrd="0" destOrd="0" presId="urn:microsoft.com/office/officeart/2005/8/layout/chevron2"/>
+    <dgm:cxn modelId="{B7FE9E2B-A713-442B-813A-7ED14ABF7611}" type="presParOf" srcId="{27D5B46E-FC78-4BBB-9D38-1E69345CD527}" destId="{FFBC5902-1023-447E-A710-C941F28E4571}" srcOrd="1" destOrd="0" presId="urn:microsoft.com/office/officeart/2005/8/layout/chevron2"/>
+    <dgm:cxn modelId="{16CBC370-F7C7-4BE4-8724-F234B5A0F7FC}" type="presParOf" srcId="{8B900707-B738-46E2-83D5-E03321D1FBDE}" destId="{185A4D36-9EC5-433A-8E4E-09AF8AD5B484}" srcOrd="5" destOrd="0" presId="urn:microsoft.com/office/officeart/2005/8/layout/chevron2"/>
+    <dgm:cxn modelId="{89C6135D-E0E0-4604-B7D3-27C2E3410579}" type="presParOf" srcId="{8B900707-B738-46E2-83D5-E03321D1FBDE}" destId="{06F34673-9E38-411E-A400-E3E2B6DB0FBD}" srcOrd="6" destOrd="0" presId="urn:microsoft.com/office/officeart/2005/8/layout/chevron2"/>
+    <dgm:cxn modelId="{1C3767F9-8FD8-4A63-89A8-28DF9B43394B}" type="presParOf" srcId="{06F34673-9E38-411E-A400-E3E2B6DB0FBD}" destId="{F1AD9AAC-48C9-4B44-9AC2-F3C901E22C6D}" srcOrd="0" destOrd="0" presId="urn:microsoft.com/office/officeart/2005/8/layout/chevron2"/>
+    <dgm:cxn modelId="{97619BBC-6CB6-43E5-BAA4-C429579336DB}" type="presParOf" srcId="{06F34673-9E38-411E-A400-E3E2B6DB0FBD}" destId="{133DD3BB-9B1A-48E7-8C31-9C89806A1316}" srcOrd="1" destOrd="0" presId="urn:microsoft.com/office/officeart/2005/8/layout/chevron2"/>
   </dgm:cxnLst>
   <dgm:bg/>
   <dgm:whole/>
@@ -23940,7 +23646,7 @@
 </file>
 
 <file path=customXml/itemProps1.xml><?xml version="1.0" encoding="utf-8"?>
-<ds:datastoreItem xmlns:ds="http://schemas.openxmlformats.org/officeDocument/2006/customXml" ds:itemID="{852DBB77-1758-48C2-A348-CDDE389FC13A}">
+<ds:datastoreItem xmlns:ds="http://schemas.openxmlformats.org/officeDocument/2006/customXml" ds:itemID="{11F1A65E-1618-43CF-93A2-F9F4607EAD96}">
   <ds:schemaRefs>
     <ds:schemaRef ds:uri="http://schemas.openxmlformats.org/officeDocument/2006/bibliography"/>
   </ds:schemaRefs>

--- a/trunk/Documentation/Documentacion/CAPITULO 3.docx
+++ b/trunk/Documentation/Documentacion/CAPITULO 3.docx
@@ -6877,23 +6877,24 @@
     </w:p>
     <w:p>
       <w:pPr>
-        <w:keepNext/>
+        <w:pStyle w:val="NormalWeb"/>
+        <w:spacing w:before="0" w:beforeAutospacing="0" w:after="0" w:afterAutospacing="0"/>
+        <w:jc w:val="center"/>
       </w:pPr>
       <w:r>
         <w:rPr>
           <w:noProof/>
-          <w:lang w:eastAsia="es-AR"/>
         </w:rPr>
         <w:pict>
-          <v:group id="_x0000_s1057" style="position:absolute;margin-left:42.05pt;margin-top:23.85pt;width:377.3pt;height:148.75pt;z-index:251689984" coordorigin="2542,5829" coordsize="7546,2975">
+          <v:group id="_x0000_s1064" style="position:absolute;left:0;text-align:left;margin-left:45.05pt;margin-top:26.05pt;width:370.9pt;height:196.65pt;z-index:251701248" coordorigin="2602,8127" coordsize="7418,3933">
             <v:shapetype id="_x0000_t32" coordsize="21600,21600" o:spt="32" o:oned="t" path="m,l21600,21600e" filled="f">
               <v:path arrowok="t" fillok="f" o:connecttype="none"/>
               <o:lock v:ext="edit" shapetype="t"/>
             </v:shapetype>
-            <v:shape id="_x0000_s1054" type="#_x0000_t32" style="position:absolute;left:2542;top:8107;width:7546;height:12" o:connectortype="straight" o:regroupid="4" strokecolor="#f79646 [3209]" strokeweight="1pt">
+            <v:shape id="_x0000_s1062" type="#_x0000_t32" style="position:absolute;left:2602;top:11139;width:7418;height:0" o:connectortype="straight" strokecolor="#f79646 [3209]" strokeweight="1pt">
               <v:shadow type="perspective" color="#974706 [1609]" offset="1pt" offset2="-3pt"/>
             </v:shape>
-            <v:shape id="_x0000_s1055" type="#_x0000_t32" style="position:absolute;left:4133;top:5829;width:0;height:2975" o:connectortype="straight" o:regroupid="4" strokecolor="#f79646 [3209]" strokeweight="1pt">
+            <v:shape id="_x0000_s1063" type="#_x0000_t32" style="position:absolute;left:4194;top:8127;width:1;height:3933" o:connectortype="straight" strokecolor="#f79646 [3209]" strokeweight="1pt">
               <v:shadow type="perspective" color="#974706 [1609]" offset="1pt" offset2="-3pt"/>
             </v:shape>
           </v:group>
@@ -6902,13 +6903,12 @@
       <w:r>
         <w:rPr>
           <w:noProof/>
-          <w:lang w:eastAsia="es-AR"/>
         </w:rPr>
         <w:drawing>
           <wp:inline distT="0" distB="0" distL="0" distR="0">
-            <wp:extent cx="5605780" cy="2703195"/>
+            <wp:extent cx="5512892" cy="3341286"/>
             <wp:effectExtent l="19050" t="0" r="0" b="0"/>
-            <wp:docPr id="10" name="Imagen 2" descr="C:\Users\FABRICIO\Desktop\Captura.PNG"/>
+            <wp:docPr id="17" name="Imagen 2" descr="C:\Users\FACUND~1\AppData\Local\Temp\msohtmlclip1\01\clip_image001.png"/>
             <wp:cNvGraphicFramePr>
               <a:graphicFrameLocks xmlns:a="http://schemas.openxmlformats.org/drawingml/2006/main" noChangeAspect="1"/>
             </wp:cNvGraphicFramePr>
@@ -6916,7 +6916,7 @@
               <a:graphicData uri="http://schemas.openxmlformats.org/drawingml/2006/picture">
                 <pic:pic xmlns:pic="http://schemas.openxmlformats.org/drawingml/2006/picture">
                   <pic:nvPicPr>
-                    <pic:cNvPr id="0" name="Picture 2" descr="C:\Users\FABRICIO\Desktop\Captura.PNG"/>
+                    <pic:cNvPr id="0" name="Picture 2" descr="C:\Users\FACUND~1\AppData\Local\Temp\msohtmlclip1\01\clip_image001.png"/>
                     <pic:cNvPicPr>
                       <a:picLocks noChangeAspect="1" noChangeArrowheads="1"/>
                     </pic:cNvPicPr>
@@ -6931,7 +6931,7 @@
                   <pic:spPr bwMode="auto">
                     <a:xfrm>
                       <a:off x="0" y="0"/>
-                      <a:ext cx="5605780" cy="2703195"/>
+                      <a:ext cx="5548142" cy="3362651"/>
                     </a:xfrm>
                     <a:prstGeom prst="rect">
                       <a:avLst/>
@@ -7085,7 +7085,11 @@
         <w:t xml:space="preserve"> fallas causadas por inyección en nodos PMOS</w:t>
       </w:r>
       <w:r>
-        <w:t xml:space="preserve"> lo que revela que son nodos más sensibles pero se estabilizan rápidamente. </w:t>
+        <w:t xml:space="preserve"> lo que revela que son nodos más </w:t>
+      </w:r>
+      <w:r>
+        <w:lastRenderedPageBreak/>
+        <w:t xml:space="preserve">sensibles pero se estabilizan rápidamente. </w:t>
       </w:r>
       <w:r>
         <w:t xml:space="preserve">En el cuadrante </w:t>
@@ -7118,7 +7122,6 @@
         <w:t xml:space="preserve">s </w:t>
       </w:r>
       <w:r>
-        <w:lastRenderedPageBreak/>
         <w:t>errores ocasionados</w:t>
       </w:r>
       <w:r>
@@ -7135,6 +7138,9 @@
       </w:r>
       <w:r>
         <w:t>, indicando efectos similares de perturbación en todos ellos</w:t>
+      </w:r>
+      <w:r>
+        <w:t>, a diferencia de los ocasionados por perturbar a los NMOS donde hay una clara variación en la duración de los eventos</w:t>
       </w:r>
       <w:r>
         <w:t xml:space="preserve">. </w:t>
@@ -7177,19 +7183,20 @@
     </w:p>
     <w:p>
       <w:pPr>
-        <w:pStyle w:val="Epgrafe"/>
+        <w:pStyle w:val="NormalWeb"/>
+        <w:spacing w:before="0" w:beforeAutospacing="0" w:after="0" w:afterAutospacing="0"/>
+        <w:jc w:val="center"/>
       </w:pPr>
       <w:r>
         <w:rPr>
           <w:noProof/>
-          <w:lang w:eastAsia="es-AR"/>
         </w:rPr>
         <w:pict>
-          <v:group id="_x0000_s1060" style="position:absolute;margin-left:41.55pt;margin-top:26.25pt;width:377.3pt;height:200.1pt;z-index:251696128" coordorigin="2532,2760" coordsize="7546,4002">
-            <v:shape id="_x0000_s1050" type="#_x0000_t32" style="position:absolute;left:2532;top:6155;width:7546;height:16" o:connectortype="straight" o:regroupid="6" strokecolor="#f79646 [3209]" strokeweight="1pt">
+          <v:group id="_x0000_s1065" style="position:absolute;left:0;text-align:left;margin-left:50.8pt;margin-top:23.35pt;width:361.35pt;height:206.5pt;z-index:251704320" coordorigin="2717,4755" coordsize="7227,4130">
+            <v:shape id="_x0000_s1050" type="#_x0000_t32" style="position:absolute;left:2717;top:8300;width:7227;height:1" o:connectortype="straight" o:regroupid="8" strokecolor="#f79646 [3209]" strokeweight="1pt">
               <v:shadow type="perspective" color="#974706 [1609]" offset="1pt" offset2="-3pt"/>
             </v:shape>
-            <v:shape id="_x0000_s1051" type="#_x0000_t32" style="position:absolute;left:3759;top:2760;width:0;height:4002" o:connectortype="straight" o:regroupid="6" strokecolor="#f79646 [3209]" strokeweight="1pt">
+            <v:shape id="_x0000_s1051" type="#_x0000_t32" style="position:absolute;left:3918;top:4755;width:1;height:4130" o:connectortype="straight" o:regroupid="8" strokecolor="#f79646 [3209]" strokeweight="1pt">
               <v:shadow type="perspective" color="#974706 [1609]" offset="1pt" offset2="-3pt"/>
             </v:shape>
           </v:group>
@@ -7198,13 +7205,12 @@
       <w:r>
         <w:rPr>
           <w:noProof/>
-          <w:lang w:eastAsia="es-AR"/>
         </w:rPr>
         <w:drawing>
           <wp:inline distT="0" distB="0" distL="0" distR="0">
-            <wp:extent cx="5605780" cy="3363595"/>
+            <wp:extent cx="5318475" cy="3358083"/>
             <wp:effectExtent l="19050" t="0" r="0" b="0"/>
-            <wp:docPr id="12" name="Imagen 3" descr="C:\Users\FABRICIO\Desktop\Captura2.PNG"/>
+            <wp:docPr id="31" name="Imagen 5" descr="C:\Users\FACUND~1\AppData\Local\Temp\msohtmlclip1\01\clip_image001.png"/>
             <wp:cNvGraphicFramePr>
               <a:graphicFrameLocks xmlns:a="http://schemas.openxmlformats.org/drawingml/2006/main" noChangeAspect="1"/>
             </wp:cNvGraphicFramePr>
@@ -7212,7 +7218,7 @@
               <a:graphicData uri="http://schemas.openxmlformats.org/drawingml/2006/picture">
                 <pic:pic xmlns:pic="http://schemas.openxmlformats.org/drawingml/2006/picture">
                   <pic:nvPicPr>
-                    <pic:cNvPr id="0" name="Picture 3" descr="C:\Users\FABRICIO\Desktop\Captura2.PNG"/>
+                    <pic:cNvPr id="0" name="Picture 5" descr="C:\Users\FACUND~1\AppData\Local\Temp\msohtmlclip1\01\clip_image001.png"/>
                     <pic:cNvPicPr>
                       <a:picLocks noChangeAspect="1" noChangeArrowheads="1"/>
                     </pic:cNvPicPr>
@@ -7227,7 +7233,7 @@
                   <pic:spPr bwMode="auto">
                     <a:xfrm>
                       <a:off x="0" y="0"/>
-                      <a:ext cx="5605780" cy="3363595"/>
+                      <a:ext cx="5335932" cy="3369105"/>
                     </a:xfrm>
                     <a:prstGeom prst="rect">
                       <a:avLst/>
@@ -7303,29 +7309,55 @@
         <w:t xml:space="preserve"> se divide en 4 cuadrantes.</w:t>
       </w:r>
       <w:r>
-        <w:t xml:space="preserve"> Podemos ver que </w:t>
-      </w:r>
-      <w:proofErr w:type="spellStart"/>
-      <w:proofErr w:type="gramStart"/>
-      <w:r>
-        <w:t>mas</w:t>
-      </w:r>
-      <w:proofErr w:type="spellEnd"/>
-      <w:proofErr w:type="gramEnd"/>
-      <w:r>
-        <w:t xml:space="preserve"> del 75% de los errores ocurridos en las simulaciones poseen variaciones menores a las 1.15 voltios y una duración de evento de 10uS. El resto de los errores analizados poseen una duración mayor, entre 25 y 50uS</w:t>
-      </w:r>
-      <w:r>
-        <w:t xml:space="preserve">, con variaciones bastante dispersas. Los transistores NMOS perturbados  se encuentran dispersos en una franja de tiempo entre 33 y 43uS, en cambio, para los PMOS la </w:t>
+        <w:t xml:space="preserve"> Podemos </w:t>
+      </w:r>
+      <w:r>
+        <w:t>notar</w:t>
+      </w:r>
+      <w:r>
+        <w:t xml:space="preserve"> que </w:t>
+      </w:r>
+      <w:r>
+        <w:t>más</w:t>
+      </w:r>
+      <w:r>
+        <w:t xml:space="preserve"> del 75% de los errores ocurridos en las simulaciones poseen variaciones menores a las 1.15 voltios y una duración de evento </w:t>
+      </w:r>
+      <w:r>
+        <w:t xml:space="preserve">máxima </w:t>
+      </w:r>
+      <w:r>
+        <w:t>de 10uS. El resto de los errores analizados poseen una duración mayor, entre 25 y 50uS</w:t>
+      </w:r>
+      <w:r>
+        <w:t>, con variaciones bastante dispersas. Los transistores NMOS perturbados  se encuentran dispersos en una franja de tiempo entre 33 y 43uS, en cambio, para los PMOS la</w:t>
+      </w:r>
+      <w:r>
+        <w:t xml:space="preserve"> dispersión es mayor pero se divide en dos </w:t>
       </w:r>
       <w:r>
         <w:t>franja</w:t>
       </w:r>
       <w:r>
-        <w:t xml:space="preserve"> es mas acotada y se observan 3 agrupaciones de errores y uno </w:t>
-      </w:r>
-      <w:r>
-        <w:t>aislado de con la mayor variación.</w:t>
+        <w:t>s</w:t>
+      </w:r>
+      <w:r>
+        <w:t xml:space="preserve"> </w:t>
+      </w:r>
+      <w:r>
+        <w:t xml:space="preserve">muy </w:t>
+      </w:r>
+      <w:r>
+        <w:t>acotada</w:t>
+      </w:r>
+      <w:r>
+        <w:t>s, una entre los 24 y 26uS,</w:t>
+      </w:r>
+      <w:r>
+        <w:t xml:space="preserve"> y </w:t>
+      </w:r>
+      <w:r>
+        <w:t>la otra entre los 48 y 50uS.</w:t>
       </w:r>
     </w:p>
     <w:sectPr>
@@ -8336,7 +8368,7 @@
           <c:layoutTarget val="inner"/>
           <c:xMode val="edge"/>
           <c:yMode val="edge"/>
-          <c:x val="0.10835534447083048"/>
+          <c:x val="0.10835534447083053"/>
           <c:y val="0.27350948720342788"/>
           <c:w val="0.79739865850102065"/>
           <c:h val="0.61622233979645757"/>
@@ -8463,7 +8495,7 @@
           <c:xMode val="edge"/>
           <c:yMode val="edge"/>
           <c:x val="9.7632668982298748E-2"/>
-          <c:y val="0.27350973570164316"/>
+          <c:y val="0.27350973570164328"/>
           <c:w val="0.79739865850102065"/>
           <c:h val="0.61622233979645757"/>
         </c:manualLayout>
@@ -8497,7 +8529,7 @@
               <c:idx val="0"/>
               <c:layout>
                 <c:manualLayout>
-                  <c:x val="0.32317349220236535"/>
+                  <c:x val="0.32317349220236546"/>
                   <c:y val="6.1273743944062327E-2"/>
                 </c:manualLayout>
               </c:layout>
@@ -8626,25 +8658,25 @@
                   <c:v>1.1200000000000001</c:v>
                 </c:pt>
                 <c:pt idx="12">
-                  <c:v>1.1299999999999963</c:v>
+                  <c:v>1.1299999999999957</c:v>
                 </c:pt>
                 <c:pt idx="13">
-                  <c:v>1.1399999999999963</c:v>
+                  <c:v>1.1399999999999957</c:v>
                 </c:pt>
                 <c:pt idx="14">
-                  <c:v>1.1499999999999964</c:v>
+                  <c:v>1.1499999999999957</c:v>
                 </c:pt>
                 <c:pt idx="15">
-                  <c:v>1.1599999999999964</c:v>
+                  <c:v>1.1599999999999957</c:v>
                 </c:pt>
                 <c:pt idx="16">
                   <c:v>1.1700000000000021</c:v>
                 </c:pt>
                 <c:pt idx="17">
-                  <c:v>1.1800000000000033</c:v>
+                  <c:v>1.1800000000000037</c:v>
                 </c:pt>
                 <c:pt idx="18">
-                  <c:v>1.1900000000000033</c:v>
+                  <c:v>1.1900000000000037</c:v>
                 </c:pt>
                 <c:pt idx="19">
                   <c:v>1.2</c:v>
@@ -8986,11 +9018,11 @@
             </c:numRef>
           </c:yVal>
         </c:ser>
-        <c:axId val="121934592"/>
-        <c:axId val="121936896"/>
+        <c:axId val="102901248"/>
+        <c:axId val="102903168"/>
       </c:scatterChart>
       <c:valAx>
-        <c:axId val="121934592"/>
+        <c:axId val="102901248"/>
         <c:scaling>
           <c:orientation val="minMax"/>
           <c:max val="1.7"/>
@@ -9028,12 +9060,12 @@
             <a:endParaRPr lang="es-AR"/>
           </a:p>
         </c:txPr>
-        <c:crossAx val="121936896"/>
+        <c:crossAx val="102903168"/>
         <c:crosses val="autoZero"/>
         <c:crossBetween val="midCat"/>
       </c:valAx>
       <c:valAx>
-        <c:axId val="121936896"/>
+        <c:axId val="102903168"/>
         <c:scaling>
           <c:orientation val="minMax"/>
           <c:min val="0"/>
@@ -9070,7 +9102,7 @@
             <a:endParaRPr lang="es-AR"/>
           </a:p>
         </c:txPr>
-        <c:crossAx val="121934592"/>
+        <c:crossAx val="102901248"/>
         <c:crosses val="autoZero"/>
         <c:crossBetween val="midCat"/>
       </c:valAx>
@@ -9160,25 +9192,25 @@
                   <c:v>1.1200000000000001</c:v>
                 </c:pt>
                 <c:pt idx="12">
-                  <c:v>1.1299999999999963</c:v>
+                  <c:v>1.1299999999999957</c:v>
                 </c:pt>
                 <c:pt idx="13">
-                  <c:v>1.1399999999999963</c:v>
+                  <c:v>1.1399999999999957</c:v>
                 </c:pt>
                 <c:pt idx="14">
-                  <c:v>1.1499999999999964</c:v>
+                  <c:v>1.1499999999999957</c:v>
                 </c:pt>
                 <c:pt idx="15">
-                  <c:v>1.1599999999999964</c:v>
+                  <c:v>1.1599999999999957</c:v>
                 </c:pt>
                 <c:pt idx="16">
                   <c:v>1.1700000000000021</c:v>
                 </c:pt>
                 <c:pt idx="17">
-                  <c:v>1.1800000000000033</c:v>
+                  <c:v>1.1800000000000037</c:v>
                 </c:pt>
                 <c:pt idx="18">
-                  <c:v>1.1900000000000033</c:v>
+                  <c:v>1.1900000000000037</c:v>
                 </c:pt>
                 <c:pt idx="19">
                   <c:v>1.2</c:v>
@@ -9520,11 +9552,11 @@
             </c:numRef>
           </c:yVal>
         </c:ser>
-        <c:axId val="122420608"/>
-        <c:axId val="125863424"/>
+        <c:axId val="102939264"/>
+        <c:axId val="102888192"/>
       </c:scatterChart>
       <c:valAx>
-        <c:axId val="122420608"/>
+        <c:axId val="102939264"/>
         <c:scaling>
           <c:orientation val="minMax"/>
           <c:max val="1.7"/>
@@ -9557,12 +9589,12 @@
         </c:title>
         <c:numFmt formatCode="0.00" sourceLinked="1"/>
         <c:tickLblPos val="nextTo"/>
-        <c:crossAx val="125863424"/>
+        <c:crossAx val="102888192"/>
         <c:crosses val="autoZero"/>
         <c:crossBetween val="midCat"/>
       </c:valAx>
       <c:valAx>
-        <c:axId val="125863424"/>
+        <c:axId val="102888192"/>
         <c:scaling>
           <c:orientation val="minMax"/>
         </c:scaling>
@@ -9588,7 +9620,7 @@
         </c:title>
         <c:numFmt formatCode="General" sourceLinked="1"/>
         <c:tickLblPos val="nextTo"/>
-        <c:crossAx val="122420608"/>
+        <c:crossAx val="102939264"/>
         <c:crosses val="autoZero"/>
         <c:crossBetween val="midCat"/>
       </c:valAx>
@@ -9785,26 +9817,26 @@
           <c:showVal val="1"/>
         </c:dLbls>
         <c:shape val="box"/>
-        <c:axId val="89189760"/>
-        <c:axId val="92001408"/>
-        <c:axId val="88940032"/>
+        <c:axId val="117524736"/>
+        <c:axId val="117530624"/>
+        <c:axId val="101038272"/>
       </c:bar3DChart>
       <c:catAx>
-        <c:axId val="89189760"/>
+        <c:axId val="117524736"/>
         <c:scaling>
           <c:orientation val="minMax"/>
         </c:scaling>
         <c:axPos val="b"/>
         <c:majorTickMark val="none"/>
         <c:tickLblPos val="nextTo"/>
-        <c:crossAx val="92001408"/>
+        <c:crossAx val="117530624"/>
         <c:crosses val="autoZero"/>
         <c:auto val="1"/>
         <c:lblAlgn val="ctr"/>
         <c:lblOffset val="100"/>
       </c:catAx>
       <c:valAx>
-        <c:axId val="92001408"/>
+        <c:axId val="117530624"/>
         <c:scaling>
           <c:logBase val="10"/>
           <c:orientation val="minMax"/>
@@ -9814,12 +9846,12 @@
         <c:numFmt formatCode="General" sourceLinked="1"/>
         <c:majorTickMark val="none"/>
         <c:tickLblPos val="none"/>
-        <c:crossAx val="89189760"/>
+        <c:crossAx val="117524736"/>
         <c:crosses val="autoZero"/>
         <c:crossBetween val="between"/>
       </c:valAx>
       <c:serAx>
-        <c:axId val="88940032"/>
+        <c:axId val="101038272"/>
         <c:scaling>
           <c:orientation val="minMax"/>
         </c:scaling>
@@ -9827,7 +9859,7 @@
         <c:axPos val="b"/>
         <c:majorTickMark val="none"/>
         <c:tickLblPos val="none"/>
-        <c:crossAx val="92001408"/>
+        <c:crossAx val="117530624"/>
         <c:crosses val="autoZero"/>
       </c:serAx>
     </c:plotArea>
@@ -10004,11 +10036,11 @@
             </c:numRef>
           </c:val>
         </c:ser>
-        <c:axId val="96985088"/>
-        <c:axId val="96986624"/>
+        <c:axId val="117541504"/>
+        <c:axId val="117543296"/>
       </c:barChart>
       <c:catAx>
-        <c:axId val="96985088"/>
+        <c:axId val="117541504"/>
         <c:scaling>
           <c:orientation val="minMax"/>
         </c:scaling>
@@ -10025,14 +10057,14 @@
             <a:endParaRPr lang="es-AR"/>
           </a:p>
         </c:txPr>
-        <c:crossAx val="96986624"/>
+        <c:crossAx val="117543296"/>
         <c:crosses val="autoZero"/>
         <c:auto val="1"/>
         <c:lblAlgn val="ctr"/>
         <c:lblOffset val="100"/>
       </c:catAx>
       <c:valAx>
-        <c:axId val="96986624"/>
+        <c:axId val="117543296"/>
         <c:scaling>
           <c:orientation val="minMax"/>
         </c:scaling>
@@ -10051,7 +10083,7 @@
             <a:endParaRPr lang="es-AR"/>
           </a:p>
         </c:txPr>
-        <c:crossAx val="96985088"/>
+        <c:crossAx val="117541504"/>
         <c:crosses val="autoZero"/>
         <c:crossBetween val="between"/>
       </c:valAx>
@@ -13507,33 +13539,33 @@
     </dgm:pt>
   </dgm:ptLst>
   <dgm:cxnLst>
-    <dgm:cxn modelId="{28342ABD-C851-4ECE-AEDE-F82539516993}" type="presOf" srcId="{824E7D5A-24BD-4BBB-9CA7-F8DE03E3C6EC}" destId="{27157CA4-4C15-4FF2-AF98-B56A130127B7}" srcOrd="0" destOrd="0" presId="urn:microsoft.com/office/officeart/2005/8/layout/radial6"/>
-    <dgm:cxn modelId="{4185487A-9260-4E77-A863-64FD3EF79062}" type="presOf" srcId="{852930E8-AE5C-473F-B7D4-885A1528EBE7}" destId="{A8125330-1F10-4ED1-A82E-FE051DF11DCB}" srcOrd="0" destOrd="0" presId="urn:microsoft.com/office/officeart/2005/8/layout/radial6"/>
-    <dgm:cxn modelId="{02A4391B-8159-40D3-9DB5-3D78C60E95FB}" type="presOf" srcId="{F22A4B1E-B1BE-4C15-844F-3F6BF2F893E9}" destId="{D32B39E7-955D-463B-B7E2-753AC4E12F45}" srcOrd="0" destOrd="0" presId="urn:microsoft.com/office/officeart/2005/8/layout/radial6"/>
+    <dgm:cxn modelId="{BA0A5FCA-3100-4A0C-A000-D736709E86FC}" type="presOf" srcId="{12C189CE-869A-46D8-AD8C-0F7179C4FA6D}" destId="{7C8754B5-CCF2-4B27-AEBC-9A995ADCBB9E}" srcOrd="0" destOrd="0" presId="urn:microsoft.com/office/officeart/2005/8/layout/radial6"/>
+    <dgm:cxn modelId="{4F8FFCF7-B9DA-4A7D-B3F7-A83BB618C862}" srcId="{8A28A104-AE37-4170-A71D-93514034A40B}" destId="{045FECEF-E947-4F6B-A52F-D2BD5844D8DC}" srcOrd="0" destOrd="0" parTransId="{471B78FD-CFCD-4196-BF69-A19479FCC8FF}" sibTransId="{3A4EFD00-E824-4AC6-8CDA-2CB05E57EF75}"/>
+    <dgm:cxn modelId="{C66AB7E9-1A54-41A4-9FB2-07D703B66FAB}" srcId="{8A28A104-AE37-4170-A71D-93514034A40B}" destId="{30B33EE7-439F-4224-8B1F-02EC5E897D0B}" srcOrd="1" destOrd="0" parTransId="{36BD9E46-9312-4CE7-8FDC-A582FE0FAB86}" sibTransId="{AC95B9B6-C56E-4FEF-8C6A-12F7741F4685}"/>
+    <dgm:cxn modelId="{32305B8A-96EF-4676-8EFD-3BC4711F9F0D}" type="presOf" srcId="{E6460567-61C1-4FFF-A28E-784B7EAB1EC6}" destId="{01B38DC9-6425-4DDB-B64A-F1DC315FF330}" srcOrd="0" destOrd="0" presId="urn:microsoft.com/office/officeart/2005/8/layout/radial6"/>
+    <dgm:cxn modelId="{7B454908-0E61-40AC-9270-34302C2FC779}" type="presOf" srcId="{3851E0E5-1EE3-4BE0-B245-4ACAE1316BF6}" destId="{C6892F22-66F3-4D52-8B0D-2F5F0B8EA2DE}" srcOrd="0" destOrd="0" presId="urn:microsoft.com/office/officeart/2005/8/layout/radial6"/>
+    <dgm:cxn modelId="{916E797A-0603-46DC-85BE-E078644A6957}" type="presOf" srcId="{EED691C2-4BC8-4CA6-AE0E-F5FC977A82E6}" destId="{DEBFC0E3-F47B-4346-81B9-47D90018653C}" srcOrd="0" destOrd="0" presId="urn:microsoft.com/office/officeart/2005/8/layout/radial6"/>
+    <dgm:cxn modelId="{011CADE1-90F9-4F93-BAE3-1322E8F45884}" type="presOf" srcId="{D3F7476D-6854-4506-9762-6450F923A837}" destId="{DA206D1E-573D-4A33-92B8-C4FE6E65A874}" srcOrd="0" destOrd="0" presId="urn:microsoft.com/office/officeart/2005/8/layout/radial6"/>
+    <dgm:cxn modelId="{EC22ECC4-DCD9-486D-A16E-4933F346F66E}" type="presOf" srcId="{824E7D5A-24BD-4BBB-9CA7-F8DE03E3C6EC}" destId="{27157CA4-4C15-4FF2-AF98-B56A130127B7}" srcOrd="0" destOrd="0" presId="urn:microsoft.com/office/officeart/2005/8/layout/radial6"/>
     <dgm:cxn modelId="{A5602644-3B81-4FC0-82E1-94C707B6325F}" srcId="{8A28A104-AE37-4170-A71D-93514034A40B}" destId="{F706D3C7-57BA-47D0-9170-1EF104E5ED14}" srcOrd="3" destOrd="0" parTransId="{4F5DC31B-70D5-4669-B657-6935302483CD}" sibTransId="{D090E9CF-DFD3-4C8B-914C-0F94FFEF8B75}"/>
-    <dgm:cxn modelId="{00AC691C-1B78-41CD-91F9-844A0A9A1429}" type="presOf" srcId="{D3F7476D-6854-4506-9762-6450F923A837}" destId="{DA206D1E-573D-4A33-92B8-C4FE6E65A874}" srcOrd="0" destOrd="0" presId="urn:microsoft.com/office/officeart/2005/8/layout/radial6"/>
-    <dgm:cxn modelId="{4F8FFCF7-B9DA-4A7D-B3F7-A83BB618C862}" srcId="{8A28A104-AE37-4170-A71D-93514034A40B}" destId="{045FECEF-E947-4F6B-A52F-D2BD5844D8DC}" srcOrd="0" destOrd="0" parTransId="{471B78FD-CFCD-4196-BF69-A19479FCC8FF}" sibTransId="{3A4EFD00-E824-4AC6-8CDA-2CB05E57EF75}"/>
+    <dgm:cxn modelId="{A34D1FE2-DE77-4B11-B9EE-2DBC7F7CC14E}" type="presOf" srcId="{F22A4B1E-B1BE-4C15-844F-3F6BF2F893E9}" destId="{D32B39E7-955D-463B-B7E2-753AC4E12F45}" srcOrd="0" destOrd="0" presId="urn:microsoft.com/office/officeart/2005/8/layout/radial6"/>
+    <dgm:cxn modelId="{EE7E16A2-8C59-4221-8B55-4CE2E42334F0}" srcId="{824E7D5A-24BD-4BBB-9CA7-F8DE03E3C6EC}" destId="{F22A4B1E-B1BE-4C15-844F-3F6BF2F893E9}" srcOrd="1" destOrd="0" parTransId="{4B263AD9-FA00-4E09-B362-10CABF470A08}" sibTransId="{12C189CE-869A-46D8-AD8C-0F7179C4FA6D}"/>
+    <dgm:cxn modelId="{2A5ADF88-D03F-4EEF-8D3D-1FE46284F586}" type="presOf" srcId="{852930E8-AE5C-473F-B7D4-885A1528EBE7}" destId="{A8125330-1F10-4ED1-A82E-FE051DF11DCB}" srcOrd="0" destOrd="0" presId="urn:microsoft.com/office/officeart/2005/8/layout/radial6"/>
+    <dgm:cxn modelId="{BEA3FC14-3898-46F0-990E-510619661018}" srcId="{824E7D5A-24BD-4BBB-9CA7-F8DE03E3C6EC}" destId="{E6460567-61C1-4FFF-A28E-784B7EAB1EC6}" srcOrd="0" destOrd="0" parTransId="{79D8F19B-0AEF-48AD-8636-F07680F5F2AE}" sibTransId="{EED691C2-4BC8-4CA6-AE0E-F5FC977A82E6}"/>
+    <dgm:cxn modelId="{BE82A1DA-45C8-4389-ACC3-4D8FB3F1D56E}" srcId="{824E7D5A-24BD-4BBB-9CA7-F8DE03E3C6EC}" destId="{3851E0E5-1EE3-4BE0-B245-4ACAE1316BF6}" srcOrd="2" destOrd="0" parTransId="{6AC14223-6AC0-4B57-9BF5-9591E3C1328C}" sibTransId="{852930E8-AE5C-473F-B7D4-885A1528EBE7}"/>
+    <dgm:cxn modelId="{7EE773D5-86ED-41E3-91E3-275E562CFC75}" srcId="{D3F7476D-6854-4506-9762-6450F923A837}" destId="{824E7D5A-24BD-4BBB-9CA7-F8DE03E3C6EC}" srcOrd="0" destOrd="0" parTransId="{78E48914-62F8-432D-90C3-1609BAEB1149}" sibTransId="{23407590-0E43-41FE-B4F6-975916AD8AAA}"/>
+    <dgm:cxn modelId="{DDD2F3D4-DFDD-48B4-A2B1-F429EE1A1248}" srcId="{8A28A104-AE37-4170-A71D-93514034A40B}" destId="{05DF8A83-7886-46F2-843E-030E4215A240}" srcOrd="2" destOrd="0" parTransId="{D51D07FF-F4AA-4F26-9E20-546A4B8C5667}" sibTransId="{FCD31C67-C3B3-4832-B07A-BDB19D2B5823}"/>
     <dgm:cxn modelId="{C2193937-0DD4-4452-A2D1-E9A1FB95FC3C}" srcId="{D3F7476D-6854-4506-9762-6450F923A837}" destId="{8A28A104-AE37-4170-A71D-93514034A40B}" srcOrd="1" destOrd="0" parTransId="{80046A3A-289E-46BF-BE1A-B8803CC7FF0B}" sibTransId="{B81CEEA1-FF6E-43EE-8B3B-BA805E8A4BDA}"/>
-    <dgm:cxn modelId="{BE82A1DA-45C8-4389-ACC3-4D8FB3F1D56E}" srcId="{824E7D5A-24BD-4BBB-9CA7-F8DE03E3C6EC}" destId="{3851E0E5-1EE3-4BE0-B245-4ACAE1316BF6}" srcOrd="2" destOrd="0" parTransId="{6AC14223-6AC0-4B57-9BF5-9591E3C1328C}" sibTransId="{852930E8-AE5C-473F-B7D4-885A1528EBE7}"/>
-    <dgm:cxn modelId="{DDD2F3D4-DFDD-48B4-A2B1-F429EE1A1248}" srcId="{8A28A104-AE37-4170-A71D-93514034A40B}" destId="{05DF8A83-7886-46F2-843E-030E4215A240}" srcOrd="2" destOrd="0" parTransId="{D51D07FF-F4AA-4F26-9E20-546A4B8C5667}" sibTransId="{FCD31C67-C3B3-4832-B07A-BDB19D2B5823}"/>
-    <dgm:cxn modelId="{7A912487-D8DF-4CBA-ABF1-A113453C5540}" type="presOf" srcId="{3851E0E5-1EE3-4BE0-B245-4ACAE1316BF6}" destId="{C6892F22-66F3-4D52-8B0D-2F5F0B8EA2DE}" srcOrd="0" destOrd="0" presId="urn:microsoft.com/office/officeart/2005/8/layout/radial6"/>
-    <dgm:cxn modelId="{BEA3FC14-3898-46F0-990E-510619661018}" srcId="{824E7D5A-24BD-4BBB-9CA7-F8DE03E3C6EC}" destId="{E6460567-61C1-4FFF-A28E-784B7EAB1EC6}" srcOrd="0" destOrd="0" parTransId="{79D8F19B-0AEF-48AD-8636-F07680F5F2AE}" sibTransId="{EED691C2-4BC8-4CA6-AE0E-F5FC977A82E6}"/>
-    <dgm:cxn modelId="{7EE773D5-86ED-41E3-91E3-275E562CFC75}" srcId="{D3F7476D-6854-4506-9762-6450F923A837}" destId="{824E7D5A-24BD-4BBB-9CA7-F8DE03E3C6EC}" srcOrd="0" destOrd="0" parTransId="{78E48914-62F8-432D-90C3-1609BAEB1149}" sibTransId="{23407590-0E43-41FE-B4F6-975916AD8AAA}"/>
-    <dgm:cxn modelId="{EE7E16A2-8C59-4221-8B55-4CE2E42334F0}" srcId="{824E7D5A-24BD-4BBB-9CA7-F8DE03E3C6EC}" destId="{F22A4B1E-B1BE-4C15-844F-3F6BF2F893E9}" srcOrd="1" destOrd="0" parTransId="{4B263AD9-FA00-4E09-B362-10CABF470A08}" sibTransId="{12C189CE-869A-46D8-AD8C-0F7179C4FA6D}"/>
-    <dgm:cxn modelId="{0BE91A93-BFE5-4733-B47B-B5C6BA38A346}" type="presOf" srcId="{12C189CE-869A-46D8-AD8C-0F7179C4FA6D}" destId="{7C8754B5-CCF2-4B27-AEBC-9A995ADCBB9E}" srcOrd="0" destOrd="0" presId="urn:microsoft.com/office/officeart/2005/8/layout/radial6"/>
-    <dgm:cxn modelId="{C66AB7E9-1A54-41A4-9FB2-07D703B66FAB}" srcId="{8A28A104-AE37-4170-A71D-93514034A40B}" destId="{30B33EE7-439F-4224-8B1F-02EC5E897D0B}" srcOrd="1" destOrd="0" parTransId="{36BD9E46-9312-4CE7-8FDC-A582FE0FAB86}" sibTransId="{AC95B9B6-C56E-4FEF-8C6A-12F7741F4685}"/>
-    <dgm:cxn modelId="{126DB454-F5C4-4964-8074-47DF4CA906E4}" type="presOf" srcId="{E6460567-61C1-4FFF-A28E-784B7EAB1EC6}" destId="{01B38DC9-6425-4DDB-B64A-F1DC315FF330}" srcOrd="0" destOrd="0" presId="urn:microsoft.com/office/officeart/2005/8/layout/radial6"/>
-    <dgm:cxn modelId="{78DD2BCF-10B6-4F76-86BF-B8A24BDBC67D}" type="presOf" srcId="{EED691C2-4BC8-4CA6-AE0E-F5FC977A82E6}" destId="{DEBFC0E3-F47B-4346-81B9-47D90018653C}" srcOrd="0" destOrd="0" presId="urn:microsoft.com/office/officeart/2005/8/layout/radial6"/>
-    <dgm:cxn modelId="{0F187A71-B457-4F3A-AC9D-627977276BAB}" type="presParOf" srcId="{DA206D1E-573D-4A33-92B8-C4FE6E65A874}" destId="{27157CA4-4C15-4FF2-AF98-B56A130127B7}" srcOrd="0" destOrd="0" presId="urn:microsoft.com/office/officeart/2005/8/layout/radial6"/>
-    <dgm:cxn modelId="{881AD65C-F349-47B8-ADE0-6BBC59EF5DE0}" type="presParOf" srcId="{DA206D1E-573D-4A33-92B8-C4FE6E65A874}" destId="{01B38DC9-6425-4DDB-B64A-F1DC315FF330}" srcOrd="1" destOrd="0" presId="urn:microsoft.com/office/officeart/2005/8/layout/radial6"/>
-    <dgm:cxn modelId="{FEE1B725-7D6B-4C5B-9164-CAD81EADFDD1}" type="presParOf" srcId="{DA206D1E-573D-4A33-92B8-C4FE6E65A874}" destId="{06168769-8384-4267-B616-CB3E5941E70A}" srcOrd="2" destOrd="0" presId="urn:microsoft.com/office/officeart/2005/8/layout/radial6"/>
-    <dgm:cxn modelId="{984C4F43-99A6-4DE9-9B75-FED4C773F5E8}" type="presParOf" srcId="{DA206D1E-573D-4A33-92B8-C4FE6E65A874}" destId="{DEBFC0E3-F47B-4346-81B9-47D90018653C}" srcOrd="3" destOrd="0" presId="urn:microsoft.com/office/officeart/2005/8/layout/radial6"/>
-    <dgm:cxn modelId="{56C6931F-8D3D-4A8F-B158-0FE5D5032049}" type="presParOf" srcId="{DA206D1E-573D-4A33-92B8-C4FE6E65A874}" destId="{D32B39E7-955D-463B-B7E2-753AC4E12F45}" srcOrd="4" destOrd="0" presId="urn:microsoft.com/office/officeart/2005/8/layout/radial6"/>
-    <dgm:cxn modelId="{EB40A5C4-9772-48BC-85A6-4C90E370012D}" type="presParOf" srcId="{DA206D1E-573D-4A33-92B8-C4FE6E65A874}" destId="{CD3AE6AC-C38D-4105-AB9A-D697EC6102D7}" srcOrd="5" destOrd="0" presId="urn:microsoft.com/office/officeart/2005/8/layout/radial6"/>
-    <dgm:cxn modelId="{A25E4769-3BDA-44BA-910D-E46D66708C86}" type="presParOf" srcId="{DA206D1E-573D-4A33-92B8-C4FE6E65A874}" destId="{7C8754B5-CCF2-4B27-AEBC-9A995ADCBB9E}" srcOrd="6" destOrd="0" presId="urn:microsoft.com/office/officeart/2005/8/layout/radial6"/>
-    <dgm:cxn modelId="{8199C3F1-0207-43BE-8954-660822898BD2}" type="presParOf" srcId="{DA206D1E-573D-4A33-92B8-C4FE6E65A874}" destId="{C6892F22-66F3-4D52-8B0D-2F5F0B8EA2DE}" srcOrd="7" destOrd="0" presId="urn:microsoft.com/office/officeart/2005/8/layout/radial6"/>
-    <dgm:cxn modelId="{00CE55B7-F0A9-40F5-BDBA-9ADF4D396F24}" type="presParOf" srcId="{DA206D1E-573D-4A33-92B8-C4FE6E65A874}" destId="{C4A5D4DF-6D82-44DC-8A84-769E00D2C0E2}" srcOrd="8" destOrd="0" presId="urn:microsoft.com/office/officeart/2005/8/layout/radial6"/>
-    <dgm:cxn modelId="{6C482C88-D791-43D0-A966-3033B720523F}" type="presParOf" srcId="{DA206D1E-573D-4A33-92B8-C4FE6E65A874}" destId="{A8125330-1F10-4ED1-A82E-FE051DF11DCB}" srcOrd="9" destOrd="0" presId="urn:microsoft.com/office/officeart/2005/8/layout/radial6"/>
+    <dgm:cxn modelId="{32094F2B-C69C-4CC7-A52A-18C92A39B002}" type="presParOf" srcId="{DA206D1E-573D-4A33-92B8-C4FE6E65A874}" destId="{27157CA4-4C15-4FF2-AF98-B56A130127B7}" srcOrd="0" destOrd="0" presId="urn:microsoft.com/office/officeart/2005/8/layout/radial6"/>
+    <dgm:cxn modelId="{45DE1B38-0FC6-47DF-A89D-5DA65335CDF1}" type="presParOf" srcId="{DA206D1E-573D-4A33-92B8-C4FE6E65A874}" destId="{01B38DC9-6425-4DDB-B64A-F1DC315FF330}" srcOrd="1" destOrd="0" presId="urn:microsoft.com/office/officeart/2005/8/layout/radial6"/>
+    <dgm:cxn modelId="{0B2F67D1-F332-41A8-8E48-1D8D7B752277}" type="presParOf" srcId="{DA206D1E-573D-4A33-92B8-C4FE6E65A874}" destId="{06168769-8384-4267-B616-CB3E5941E70A}" srcOrd="2" destOrd="0" presId="urn:microsoft.com/office/officeart/2005/8/layout/radial6"/>
+    <dgm:cxn modelId="{B36333A8-54F6-48E5-AF18-157DAEC32649}" type="presParOf" srcId="{DA206D1E-573D-4A33-92B8-C4FE6E65A874}" destId="{DEBFC0E3-F47B-4346-81B9-47D90018653C}" srcOrd="3" destOrd="0" presId="urn:microsoft.com/office/officeart/2005/8/layout/radial6"/>
+    <dgm:cxn modelId="{7B0FD312-57FD-4828-A3E6-463C866952E0}" type="presParOf" srcId="{DA206D1E-573D-4A33-92B8-C4FE6E65A874}" destId="{D32B39E7-955D-463B-B7E2-753AC4E12F45}" srcOrd="4" destOrd="0" presId="urn:microsoft.com/office/officeart/2005/8/layout/radial6"/>
+    <dgm:cxn modelId="{1E2C4F48-1716-46D6-A175-F02D282D4700}" type="presParOf" srcId="{DA206D1E-573D-4A33-92B8-C4FE6E65A874}" destId="{CD3AE6AC-C38D-4105-AB9A-D697EC6102D7}" srcOrd="5" destOrd="0" presId="urn:microsoft.com/office/officeart/2005/8/layout/radial6"/>
+    <dgm:cxn modelId="{172EA4A8-B9BD-4A3F-8A66-12FF008B2880}" type="presParOf" srcId="{DA206D1E-573D-4A33-92B8-C4FE6E65A874}" destId="{7C8754B5-CCF2-4B27-AEBC-9A995ADCBB9E}" srcOrd="6" destOrd="0" presId="urn:microsoft.com/office/officeart/2005/8/layout/radial6"/>
+    <dgm:cxn modelId="{B161BE6E-74E5-4BB2-BE32-21692321A6E7}" type="presParOf" srcId="{DA206D1E-573D-4A33-92B8-C4FE6E65A874}" destId="{C6892F22-66F3-4D52-8B0D-2F5F0B8EA2DE}" srcOrd="7" destOrd="0" presId="urn:microsoft.com/office/officeart/2005/8/layout/radial6"/>
+    <dgm:cxn modelId="{13720723-04E5-4638-B17E-6C41A6D348CC}" type="presParOf" srcId="{DA206D1E-573D-4A33-92B8-C4FE6E65A874}" destId="{C4A5D4DF-6D82-44DC-8A84-769E00D2C0E2}" srcOrd="8" destOrd="0" presId="urn:microsoft.com/office/officeart/2005/8/layout/radial6"/>
+    <dgm:cxn modelId="{8CBCA569-3AE7-432A-96FA-892A9EE63329}" type="presParOf" srcId="{DA206D1E-573D-4A33-92B8-C4FE6E65A874}" destId="{A8125330-1F10-4ED1-A82E-FE051DF11DCB}" srcOrd="9" destOrd="0" presId="urn:microsoft.com/office/officeart/2005/8/layout/radial6"/>
   </dgm:cxnLst>
   <dgm:bg/>
   <dgm:whole/>
@@ -13890,34 +13922,34 @@
     </dgm:pt>
   </dgm:ptLst>
   <dgm:cxnLst>
-    <dgm:cxn modelId="{CD478F2D-49ED-4A9E-B84C-E10DAFDD2765}" type="presOf" srcId="{C13AB185-E4D9-49E0-BC39-6763BFBD1894}" destId="{537744B6-72DA-4EE3-AA07-8D44805C5E5B}" srcOrd="0" destOrd="0" presId="urn:microsoft.com/office/officeart/2005/8/layout/radial6"/>
-    <dgm:cxn modelId="{59BE6D11-21C6-4407-8735-304B7A52AD36}" type="presOf" srcId="{59CB89AC-BD77-4CF2-A9A3-98AAE4DCF0BC}" destId="{D8ED6FCF-6415-4793-B0EC-884115B23211}" srcOrd="0" destOrd="0" presId="urn:microsoft.com/office/officeart/2005/8/layout/radial6"/>
-    <dgm:cxn modelId="{6DAFF903-737E-404C-94E5-F5C03C31759B}" type="presOf" srcId="{19D8E0E7-0C3A-4CC1-B4F9-00727BA13C44}" destId="{A41D64C0-8FB7-49BC-88D7-3F6B813592A1}" srcOrd="0" destOrd="0" presId="urn:microsoft.com/office/officeart/2005/8/layout/radial6"/>
+    <dgm:cxn modelId="{7A393D16-D59C-486D-9908-4B49CAE75A11}" type="presOf" srcId="{19D8E0E7-0C3A-4CC1-B4F9-00727BA13C44}" destId="{A41D64C0-8FB7-49BC-88D7-3F6B813592A1}" srcOrd="0" destOrd="0" presId="urn:microsoft.com/office/officeart/2005/8/layout/radial6"/>
+    <dgm:cxn modelId="{34363814-6AA7-4D74-B031-1394036BBB3B}" type="presOf" srcId="{59CB89AC-BD77-4CF2-A9A3-98AAE4DCF0BC}" destId="{D8ED6FCF-6415-4793-B0EC-884115B23211}" srcOrd="0" destOrd="0" presId="urn:microsoft.com/office/officeart/2005/8/layout/radial6"/>
     <dgm:cxn modelId="{9B67D3F7-5F05-4EFA-8B7B-520809A3FADD}" srcId="{94CFF9AE-7F77-44AC-B511-ECF66CDC26CF}" destId="{BD6DD09B-1305-45F5-A9B0-6D7BC47C9C7B}" srcOrd="2" destOrd="0" parTransId="{0E3122BF-52F2-4BB9-A2F8-1B45160AC808}" sibTransId="{B9B08EDC-5289-4004-A79B-75DF232816F9}"/>
     <dgm:cxn modelId="{32A7504E-882C-43C2-9024-241422E19318}" srcId="{94CFF9AE-7F77-44AC-B511-ECF66CDC26CF}" destId="{BAE189E7-4B91-4AE4-BE91-EAA92477DB02}" srcOrd="0" destOrd="0" parTransId="{6D90896C-F01F-4145-B1A2-F1547DD26DAF}" sibTransId="{C13AB185-E4D9-49E0-BC39-6763BFBD1894}"/>
     <dgm:cxn modelId="{DD027BFD-8689-454F-B5BB-BE335FE0D23F}" srcId="{94CFF9AE-7F77-44AC-B511-ECF66CDC26CF}" destId="{6CFD4E45-23B0-4CDD-A97B-47BCAEA4FD07}" srcOrd="1" destOrd="0" parTransId="{1940B253-9EB8-4584-A2E4-5F1978462EC9}" sibTransId="{0B415DCD-D2A0-4AF8-AD73-A51C8D30DE43}"/>
+    <dgm:cxn modelId="{EA81A2EF-5CE7-4E85-9178-780D6A2C3C63}" type="presOf" srcId="{C13AB185-E4D9-49E0-BC39-6763BFBD1894}" destId="{537744B6-72DA-4EE3-AA07-8D44805C5E5B}" srcOrd="0" destOrd="0" presId="urn:microsoft.com/office/officeart/2005/8/layout/radial6"/>
     <dgm:cxn modelId="{4409AFA9-F0C5-45DC-AD03-D4896AA56F21}" srcId="{19D8E0E7-0C3A-4CC1-B4F9-00727BA13C44}" destId="{94CFF9AE-7F77-44AC-B511-ECF66CDC26CF}" srcOrd="0" destOrd="0" parTransId="{96744266-2D23-4755-A12C-9F554FEA7321}" sibTransId="{20B00BEC-5349-496F-B4A3-B35C738A06CB}"/>
-    <dgm:cxn modelId="{87DD041C-CAAE-44ED-97AF-01B4CC053786}" type="presOf" srcId="{09EED783-BDFF-4A68-9694-067EA4A9BB1E}" destId="{63496356-E156-4CFB-ACB3-BFE2C8673254}" srcOrd="0" destOrd="0" presId="urn:microsoft.com/office/officeart/2005/8/layout/radial6"/>
-    <dgm:cxn modelId="{4F4C20DD-8ADF-4374-B627-3A45A5F42083}" type="presOf" srcId="{94CFF9AE-7F77-44AC-B511-ECF66CDC26CF}" destId="{913B1E4A-FEBA-4F6A-9E05-F82E3ACA7D54}" srcOrd="0" destOrd="0" presId="urn:microsoft.com/office/officeart/2005/8/layout/radial6"/>
-    <dgm:cxn modelId="{A71E14AF-8E8F-4C3B-93B7-E910DC22964A}" type="presOf" srcId="{BAE189E7-4B91-4AE4-BE91-EAA92477DB02}" destId="{371866DA-045F-4A13-9B65-B77DDA3A1303}" srcOrd="0" destOrd="0" presId="urn:microsoft.com/office/officeart/2005/8/layout/radial6"/>
-    <dgm:cxn modelId="{6F5416A5-BEFC-46AC-A65A-F3F95696B0ED}" type="presOf" srcId="{0B415DCD-D2A0-4AF8-AD73-A51C8D30DE43}" destId="{C74D6E9A-DE87-4A65-9F50-30F8C6D82B96}" srcOrd="0" destOrd="0" presId="urn:microsoft.com/office/officeart/2005/8/layout/radial6"/>
-    <dgm:cxn modelId="{DB16792B-D968-46D8-8320-C67218367575}" type="presOf" srcId="{BD6DD09B-1305-45F5-A9B0-6D7BC47C9C7B}" destId="{07F67EAB-0D71-434D-BB37-CE3E9600E098}" srcOrd="0" destOrd="0" presId="urn:microsoft.com/office/officeart/2005/8/layout/radial6"/>
-    <dgm:cxn modelId="{2BA59F9C-B403-4191-AC8A-BB60811DC566}" type="presOf" srcId="{6CFD4E45-23B0-4CDD-A97B-47BCAEA4FD07}" destId="{1E003E75-6515-433F-B3BA-070DC6E3C17B}" srcOrd="0" destOrd="0" presId="urn:microsoft.com/office/officeart/2005/8/layout/radial6"/>
-    <dgm:cxn modelId="{94D423E2-BF90-4A5D-8C48-2C9D65E8C46C}" type="presOf" srcId="{B9B08EDC-5289-4004-A79B-75DF232816F9}" destId="{46E576A1-A50A-460F-B630-9103E9B86AD3}" srcOrd="0" destOrd="0" presId="urn:microsoft.com/office/officeart/2005/8/layout/radial6"/>
+    <dgm:cxn modelId="{3FB5F68A-1A8E-43F0-8635-7800C53D4A31}" type="presOf" srcId="{BAE189E7-4B91-4AE4-BE91-EAA92477DB02}" destId="{371866DA-045F-4A13-9B65-B77DDA3A1303}" srcOrd="0" destOrd="0" presId="urn:microsoft.com/office/officeart/2005/8/layout/radial6"/>
+    <dgm:cxn modelId="{EB788BAE-577A-4022-9E3F-32D5FBF0FD43}" type="presOf" srcId="{6CFD4E45-23B0-4CDD-A97B-47BCAEA4FD07}" destId="{1E003E75-6515-433F-B3BA-070DC6E3C17B}" srcOrd="0" destOrd="0" presId="urn:microsoft.com/office/officeart/2005/8/layout/radial6"/>
+    <dgm:cxn modelId="{2D318791-761F-47DA-9FBE-79A84F09DC8F}" type="presOf" srcId="{B9B08EDC-5289-4004-A79B-75DF232816F9}" destId="{46E576A1-A50A-460F-B630-9103E9B86AD3}" srcOrd="0" destOrd="0" presId="urn:microsoft.com/office/officeart/2005/8/layout/radial6"/>
+    <dgm:cxn modelId="{A6F70AF6-A92D-4A42-A5A2-A7240C9A2BFF}" type="presOf" srcId="{BD6DD09B-1305-45F5-A9B0-6D7BC47C9C7B}" destId="{07F67EAB-0D71-434D-BB37-CE3E9600E098}" srcOrd="0" destOrd="0" presId="urn:microsoft.com/office/officeart/2005/8/layout/radial6"/>
+    <dgm:cxn modelId="{15B713E6-2152-42DB-97B2-59A1851CD3F2}" type="presOf" srcId="{09EED783-BDFF-4A68-9694-067EA4A9BB1E}" destId="{63496356-E156-4CFB-ACB3-BFE2C8673254}" srcOrd="0" destOrd="0" presId="urn:microsoft.com/office/officeart/2005/8/layout/radial6"/>
+    <dgm:cxn modelId="{28EA5EBB-9327-40C6-BA59-E47780BC668D}" type="presOf" srcId="{0B415DCD-D2A0-4AF8-AD73-A51C8D30DE43}" destId="{C74D6E9A-DE87-4A65-9F50-30F8C6D82B96}" srcOrd="0" destOrd="0" presId="urn:microsoft.com/office/officeart/2005/8/layout/radial6"/>
+    <dgm:cxn modelId="{57CA1224-0EAB-4603-99C7-6AAF75BF17F4}" type="presOf" srcId="{94CFF9AE-7F77-44AC-B511-ECF66CDC26CF}" destId="{913B1E4A-FEBA-4F6A-9E05-F82E3ACA7D54}" srcOrd="0" destOrd="0" presId="urn:microsoft.com/office/officeart/2005/8/layout/radial6"/>
     <dgm:cxn modelId="{1871C6BE-91CD-4687-AB2F-6EAC371420C4}" srcId="{94CFF9AE-7F77-44AC-B511-ECF66CDC26CF}" destId="{09EED783-BDFF-4A68-9694-067EA4A9BB1E}" srcOrd="3" destOrd="0" parTransId="{B337AA56-759D-42F9-8B25-CF42F1D1DBB0}" sibTransId="{59CB89AC-BD77-4CF2-A9A3-98AAE4DCF0BC}"/>
-    <dgm:cxn modelId="{E806C5C7-8FAE-4E58-9044-DD8CC3929541}" type="presParOf" srcId="{A41D64C0-8FB7-49BC-88D7-3F6B813592A1}" destId="{913B1E4A-FEBA-4F6A-9E05-F82E3ACA7D54}" srcOrd="0" destOrd="0" presId="urn:microsoft.com/office/officeart/2005/8/layout/radial6"/>
-    <dgm:cxn modelId="{5CF1DA1C-84F8-4964-A0A4-0370B505FC00}" type="presParOf" srcId="{A41D64C0-8FB7-49BC-88D7-3F6B813592A1}" destId="{371866DA-045F-4A13-9B65-B77DDA3A1303}" srcOrd="1" destOrd="0" presId="urn:microsoft.com/office/officeart/2005/8/layout/radial6"/>
-    <dgm:cxn modelId="{CAB5BEE3-F7D1-4FD7-92E8-DFA0BACE3ECE}" type="presParOf" srcId="{A41D64C0-8FB7-49BC-88D7-3F6B813592A1}" destId="{CE3F33B2-190A-4142-A706-671CD46788E7}" srcOrd="2" destOrd="0" presId="urn:microsoft.com/office/officeart/2005/8/layout/radial6"/>
-    <dgm:cxn modelId="{3042D5ED-1DF4-42F8-8DA6-242FD9B07A8E}" type="presParOf" srcId="{A41D64C0-8FB7-49BC-88D7-3F6B813592A1}" destId="{537744B6-72DA-4EE3-AA07-8D44805C5E5B}" srcOrd="3" destOrd="0" presId="urn:microsoft.com/office/officeart/2005/8/layout/radial6"/>
-    <dgm:cxn modelId="{50C97F52-4297-4BA0-A0EB-5B864AC04954}" type="presParOf" srcId="{A41D64C0-8FB7-49BC-88D7-3F6B813592A1}" destId="{1E003E75-6515-433F-B3BA-070DC6E3C17B}" srcOrd="4" destOrd="0" presId="urn:microsoft.com/office/officeart/2005/8/layout/radial6"/>
-    <dgm:cxn modelId="{C1F8F833-D61E-4BB9-AA55-AB81A03B18AC}" type="presParOf" srcId="{A41D64C0-8FB7-49BC-88D7-3F6B813592A1}" destId="{3636A374-1F6E-4137-8A51-1DB6792A7A1E}" srcOrd="5" destOrd="0" presId="urn:microsoft.com/office/officeart/2005/8/layout/radial6"/>
-    <dgm:cxn modelId="{57D12BA0-54F8-4C08-9090-68BAB2CA50D7}" type="presParOf" srcId="{A41D64C0-8FB7-49BC-88D7-3F6B813592A1}" destId="{C74D6E9A-DE87-4A65-9F50-30F8C6D82B96}" srcOrd="6" destOrd="0" presId="urn:microsoft.com/office/officeart/2005/8/layout/radial6"/>
-    <dgm:cxn modelId="{502DBEE9-5861-4521-AED1-A02708DE6FDE}" type="presParOf" srcId="{A41D64C0-8FB7-49BC-88D7-3F6B813592A1}" destId="{07F67EAB-0D71-434D-BB37-CE3E9600E098}" srcOrd="7" destOrd="0" presId="urn:microsoft.com/office/officeart/2005/8/layout/radial6"/>
-    <dgm:cxn modelId="{AE358AB8-B079-4CAB-A4A9-75D204AC1243}" type="presParOf" srcId="{A41D64C0-8FB7-49BC-88D7-3F6B813592A1}" destId="{6FC4ACC6-04A6-4F6F-9008-71D93C3C620E}" srcOrd="8" destOrd="0" presId="urn:microsoft.com/office/officeart/2005/8/layout/radial6"/>
-    <dgm:cxn modelId="{F43F6ED3-5555-48B6-B5B5-4A090D8CF19F}" type="presParOf" srcId="{A41D64C0-8FB7-49BC-88D7-3F6B813592A1}" destId="{46E576A1-A50A-460F-B630-9103E9B86AD3}" srcOrd="9" destOrd="0" presId="urn:microsoft.com/office/officeart/2005/8/layout/radial6"/>
-    <dgm:cxn modelId="{10859D6E-E9DF-4496-A92A-4B8BD568F22D}" type="presParOf" srcId="{A41D64C0-8FB7-49BC-88D7-3F6B813592A1}" destId="{63496356-E156-4CFB-ACB3-BFE2C8673254}" srcOrd="10" destOrd="0" presId="urn:microsoft.com/office/officeart/2005/8/layout/radial6"/>
-    <dgm:cxn modelId="{C9DDD72D-BDC1-4EF3-9392-09238C0DB6C6}" type="presParOf" srcId="{A41D64C0-8FB7-49BC-88D7-3F6B813592A1}" destId="{4AEB49B4-A109-415A-8CED-6DED5501C8F7}" srcOrd="11" destOrd="0" presId="urn:microsoft.com/office/officeart/2005/8/layout/radial6"/>
-    <dgm:cxn modelId="{373F74D4-85E2-4088-AA31-A8AD5A506430}" type="presParOf" srcId="{A41D64C0-8FB7-49BC-88D7-3F6B813592A1}" destId="{D8ED6FCF-6415-4793-B0EC-884115B23211}" srcOrd="12" destOrd="0" presId="urn:microsoft.com/office/officeart/2005/8/layout/radial6"/>
+    <dgm:cxn modelId="{46D4CC1B-6484-46C1-8849-21A92702A482}" type="presParOf" srcId="{A41D64C0-8FB7-49BC-88D7-3F6B813592A1}" destId="{913B1E4A-FEBA-4F6A-9E05-F82E3ACA7D54}" srcOrd="0" destOrd="0" presId="urn:microsoft.com/office/officeart/2005/8/layout/radial6"/>
+    <dgm:cxn modelId="{4456FC55-F906-476F-A6D2-61384F3FD608}" type="presParOf" srcId="{A41D64C0-8FB7-49BC-88D7-3F6B813592A1}" destId="{371866DA-045F-4A13-9B65-B77DDA3A1303}" srcOrd="1" destOrd="0" presId="urn:microsoft.com/office/officeart/2005/8/layout/radial6"/>
+    <dgm:cxn modelId="{C4D0CC8E-6FBD-4468-9E6A-38CFB2A81451}" type="presParOf" srcId="{A41D64C0-8FB7-49BC-88D7-3F6B813592A1}" destId="{CE3F33B2-190A-4142-A706-671CD46788E7}" srcOrd="2" destOrd="0" presId="urn:microsoft.com/office/officeart/2005/8/layout/radial6"/>
+    <dgm:cxn modelId="{41EFACC6-3388-47E3-8F89-44420FC460F4}" type="presParOf" srcId="{A41D64C0-8FB7-49BC-88D7-3F6B813592A1}" destId="{537744B6-72DA-4EE3-AA07-8D44805C5E5B}" srcOrd="3" destOrd="0" presId="urn:microsoft.com/office/officeart/2005/8/layout/radial6"/>
+    <dgm:cxn modelId="{23BB36CB-DEEA-4B05-936B-264329606B52}" type="presParOf" srcId="{A41D64C0-8FB7-49BC-88D7-3F6B813592A1}" destId="{1E003E75-6515-433F-B3BA-070DC6E3C17B}" srcOrd="4" destOrd="0" presId="urn:microsoft.com/office/officeart/2005/8/layout/radial6"/>
+    <dgm:cxn modelId="{58D2186C-7D21-49A4-9089-BD1E16C1CFFA}" type="presParOf" srcId="{A41D64C0-8FB7-49BC-88D7-3F6B813592A1}" destId="{3636A374-1F6E-4137-8A51-1DB6792A7A1E}" srcOrd="5" destOrd="0" presId="urn:microsoft.com/office/officeart/2005/8/layout/radial6"/>
+    <dgm:cxn modelId="{9CF977C5-E507-45F4-B677-677D337D271D}" type="presParOf" srcId="{A41D64C0-8FB7-49BC-88D7-3F6B813592A1}" destId="{C74D6E9A-DE87-4A65-9F50-30F8C6D82B96}" srcOrd="6" destOrd="0" presId="urn:microsoft.com/office/officeart/2005/8/layout/radial6"/>
+    <dgm:cxn modelId="{F5DE9299-C84F-414F-BAEF-DCDC5E8D9B32}" type="presParOf" srcId="{A41D64C0-8FB7-49BC-88D7-3F6B813592A1}" destId="{07F67EAB-0D71-434D-BB37-CE3E9600E098}" srcOrd="7" destOrd="0" presId="urn:microsoft.com/office/officeart/2005/8/layout/radial6"/>
+    <dgm:cxn modelId="{1A86E837-0BE1-49C9-88ED-3059FAA9065E}" type="presParOf" srcId="{A41D64C0-8FB7-49BC-88D7-3F6B813592A1}" destId="{6FC4ACC6-04A6-4F6F-9008-71D93C3C620E}" srcOrd="8" destOrd="0" presId="urn:microsoft.com/office/officeart/2005/8/layout/radial6"/>
+    <dgm:cxn modelId="{83801049-9CF3-4547-8166-29B0941CE830}" type="presParOf" srcId="{A41D64C0-8FB7-49BC-88D7-3F6B813592A1}" destId="{46E576A1-A50A-460F-B630-9103E9B86AD3}" srcOrd="9" destOrd="0" presId="urn:microsoft.com/office/officeart/2005/8/layout/radial6"/>
+    <dgm:cxn modelId="{88CF444A-685D-4AD1-A0AC-625087B69D51}" type="presParOf" srcId="{A41D64C0-8FB7-49BC-88D7-3F6B813592A1}" destId="{63496356-E156-4CFB-ACB3-BFE2C8673254}" srcOrd="10" destOrd="0" presId="urn:microsoft.com/office/officeart/2005/8/layout/radial6"/>
+    <dgm:cxn modelId="{782815C7-E918-4B4A-A741-157CBB756ACB}" type="presParOf" srcId="{A41D64C0-8FB7-49BC-88D7-3F6B813592A1}" destId="{4AEB49B4-A109-415A-8CED-6DED5501C8F7}" srcOrd="11" destOrd="0" presId="urn:microsoft.com/office/officeart/2005/8/layout/radial6"/>
+    <dgm:cxn modelId="{3BF651F9-D687-4D5D-9D0F-AE54C8641E39}" type="presParOf" srcId="{A41D64C0-8FB7-49BC-88D7-3F6B813592A1}" destId="{D8ED6FCF-6415-4793-B0EC-884115B23211}" srcOrd="12" destOrd="0" presId="urn:microsoft.com/office/officeart/2005/8/layout/radial6"/>
   </dgm:cxnLst>
   <dgm:bg/>
   <dgm:whole/>
@@ -14642,50 +14674,50 @@
     </dgm:pt>
   </dgm:ptLst>
   <dgm:cxnLst>
-    <dgm:cxn modelId="{E7F08480-80EA-4E40-9DB2-F3937DCA0CD7}" type="presOf" srcId="{F6F062A2-FD64-4E39-9B1D-DE3B19E0C231}" destId="{57C5457B-9A9B-487F-894D-AF898F0EA4DA}" srcOrd="0" destOrd="0" presId="urn:microsoft.com/office/officeart/2005/8/layout/chevron2"/>
+    <dgm:cxn modelId="{1E31B3D6-6682-44FD-9D4E-2DECB7F48A08}" srcId="{51AC30FA-8260-45EB-B17E-43D6583AD990}" destId="{25560193-3D81-4D7C-814D-BE6EB2381D1F}" srcOrd="2" destOrd="0" parTransId="{B7AE70F2-2A00-4B2E-AEE2-9A4B7CB0E31C}" sibTransId="{D96216F8-D4A1-46CB-8F7A-08FB648ACA98}"/>
+    <dgm:cxn modelId="{8F6E9DEB-CE1C-4A54-BE92-955973D87170}" srcId="{4A122D1B-B816-45E5-8D51-0C3F63AE208D}" destId="{F6F062A2-FD64-4E39-9B1D-DE3B19E0C231}" srcOrd="2" destOrd="0" parTransId="{731DF3B6-05BE-4E8A-AE56-3CB5D3B90949}" sibTransId="{9BCC218F-E57D-4AE7-A246-9616C82816DF}"/>
+    <dgm:cxn modelId="{6D8D9A2F-00DC-4245-AD0E-FD8640DD56D4}" srcId="{F97C6B51-37BB-41B5-A56B-6BFC5AD7E84F}" destId="{ACDD74E2-E09C-41BC-8041-159652CAB684}" srcOrd="0" destOrd="0" parTransId="{3F79F702-0417-4512-88A0-A3407E31E433}" sibTransId="{F0500CD1-F2CA-43EB-9DC9-71D76725D028}"/>
+    <dgm:cxn modelId="{1AC1AA4A-3A63-472F-83C2-6F417444D109}" srcId="{51AC30FA-8260-45EB-B17E-43D6583AD990}" destId="{88D4D4EF-215A-4531-BABF-A0050A6FFCD2}" srcOrd="0" destOrd="0" parTransId="{7C3805DD-5E41-46B8-8A64-EC78A455F2DE}" sibTransId="{89F4C431-DE35-48D7-A3B9-D12D07511555}"/>
+    <dgm:cxn modelId="{E11C66AC-8F6A-4515-8F9A-56EF1939062C}" srcId="{F6F062A2-FD64-4E39-9B1D-DE3B19E0C231}" destId="{CBC13BB6-FDCB-4B96-9C48-9179EC5FDCA8}" srcOrd="0" destOrd="0" parTransId="{E19FA283-4EF0-4275-8452-82EF5B7B50A0}" sibTransId="{86994439-71A7-4635-ACDE-10DC37BB3357}"/>
+    <dgm:cxn modelId="{94C06B2A-3812-42D0-A072-A1E02BE8B561}" type="presOf" srcId="{F10B96CE-7A92-465C-88AC-673C6F65D5CB}" destId="{F0A48D62-2C22-4AF9-9E26-B3604A9BFE5F}" srcOrd="0" destOrd="1" presId="urn:microsoft.com/office/officeart/2005/8/layout/chevron2"/>
+    <dgm:cxn modelId="{81E0C4C4-D9A2-496A-9E25-A494C31372D3}" srcId="{51AC30FA-8260-45EB-B17E-43D6583AD990}" destId="{F10B96CE-7A92-465C-88AC-673C6F65D5CB}" srcOrd="1" destOrd="0" parTransId="{EDE83181-B61C-48B0-8F9B-4EF481C991A2}" sibTransId="{44F54F16-B1ED-4FF9-834D-EF3BF2373384}"/>
+    <dgm:cxn modelId="{42801A29-3AAA-4A21-86B8-CFAC287C7794}" type="presOf" srcId="{F97C6B51-37BB-41B5-A56B-6BFC5AD7E84F}" destId="{321A5904-C1D7-4FDD-88CC-8767E52696E4}" srcOrd="0" destOrd="0" presId="urn:microsoft.com/office/officeart/2005/8/layout/chevron2"/>
+    <dgm:cxn modelId="{3B013C08-6F16-4E05-8DEA-A4AB546FDD7E}" srcId="{F97C6B51-37BB-41B5-A56B-6BFC5AD7E84F}" destId="{66FDC4E1-361C-49EC-B6CE-2067F9D1DDCF}" srcOrd="2" destOrd="0" parTransId="{52F596DE-E114-4EEC-B3C1-51795B0E8BEA}" sibTransId="{98762D8C-2FE1-4E7B-99A4-4274668279E6}"/>
+    <dgm:cxn modelId="{9B64FD33-CFA6-483C-90FE-2E8A23FF9B35}" type="presOf" srcId="{51AC30FA-8260-45EB-B17E-43D6583AD990}" destId="{236A658C-51FD-47C8-A621-F43393F6FBD8}" srcOrd="0" destOrd="0" presId="urn:microsoft.com/office/officeart/2005/8/layout/chevron2"/>
+    <dgm:cxn modelId="{93E2247B-4813-447B-B14F-52D91985F8FD}" srcId="{F6F062A2-FD64-4E39-9B1D-DE3B19E0C231}" destId="{A4E4C500-E672-44B3-95B1-869B9EB38DFD}" srcOrd="1" destOrd="0" parTransId="{BBE8C5E0-92DE-4A10-B34C-BD94CFDEFC4E}" sibTransId="{7A33A718-DE74-4B34-8909-FC3DC68CE60C}"/>
+    <dgm:cxn modelId="{A163CA4C-BE8B-400E-B84D-C6F8590ACE5E}" type="presOf" srcId="{ACDD74E2-E09C-41BC-8041-159652CAB684}" destId="{24100B1D-C484-447C-8FA1-20B4E70C4548}" srcOrd="0" destOrd="0" presId="urn:microsoft.com/office/officeart/2005/8/layout/chevron2"/>
+    <dgm:cxn modelId="{95A5DF3B-88ED-4F03-A377-4837A0C9CBE0}" type="presOf" srcId="{88D4D4EF-215A-4531-BABF-A0050A6FFCD2}" destId="{F0A48D62-2C22-4AF9-9E26-B3604A9BFE5F}" srcOrd="0" destOrd="0" presId="urn:microsoft.com/office/officeart/2005/8/layout/chevron2"/>
+    <dgm:cxn modelId="{508E3483-7EE0-4D3C-9967-D14E7B443568}" type="presOf" srcId="{A4E4C500-E672-44B3-95B1-869B9EB38DFD}" destId="{FFBC5902-1023-447E-A710-C941F28E4571}" srcOrd="0" destOrd="1" presId="urn:microsoft.com/office/officeart/2005/8/layout/chevron2"/>
+    <dgm:cxn modelId="{5F21AAE2-39EE-4700-9075-07E20A336224}" srcId="{F97C6B51-37BB-41B5-A56B-6BFC5AD7E84F}" destId="{0D34D45D-CBC4-4D2F-BB0D-32E8695BF901}" srcOrd="1" destOrd="0" parTransId="{DAA8F894-F1C5-4567-B743-49B1EBCFDFFC}" sibTransId="{7C3D6F9C-B71C-4A3C-A45D-4A478F2E8FF9}"/>
+    <dgm:cxn modelId="{37F15167-AB8B-4E29-A1F0-6C856139FFBE}" srcId="{4A122D1B-B816-45E5-8D51-0C3F63AE208D}" destId="{540CB32D-8624-48C1-B3D6-9BDBDF74BB47}" srcOrd="3" destOrd="0" parTransId="{C1F97796-3610-42D5-A57A-546E265AF2C5}" sibTransId="{0F46638C-D7CE-4F56-B91A-CACCF9798DA3}"/>
+    <dgm:cxn modelId="{58EC5338-C306-45C1-8EC9-5E87A0837F6A}" type="presOf" srcId="{0D34D45D-CBC4-4D2F-BB0D-32E8695BF901}" destId="{24100B1D-C484-447C-8FA1-20B4E70C4548}" srcOrd="0" destOrd="1" presId="urn:microsoft.com/office/officeart/2005/8/layout/chevron2"/>
+    <dgm:cxn modelId="{3604FF3F-1541-42FA-9F1D-EDA71C169062}" type="presOf" srcId="{CBC13BB6-FDCB-4B96-9C48-9179EC5FDCA8}" destId="{FFBC5902-1023-447E-A710-C941F28E4571}" srcOrd="0" destOrd="0" presId="urn:microsoft.com/office/officeart/2005/8/layout/chevron2"/>
+    <dgm:cxn modelId="{283967F2-E777-49A0-A613-3ABF3AD9FFA1}" type="presOf" srcId="{66FDC4E1-361C-49EC-B6CE-2067F9D1DDCF}" destId="{24100B1D-C484-447C-8FA1-20B4E70C4548}" srcOrd="0" destOrd="2" presId="urn:microsoft.com/office/officeart/2005/8/layout/chevron2"/>
     <dgm:cxn modelId="{702545C9-6528-4F85-B426-74F9DDC7C2BA}" srcId="{4A122D1B-B816-45E5-8D51-0C3F63AE208D}" destId="{F97C6B51-37BB-41B5-A56B-6BFC5AD7E84F}" srcOrd="0" destOrd="0" parTransId="{22398B86-779A-4F6B-A34F-2ACFC4687EDB}" sibTransId="{8F7D4850-2EDD-4037-AD6C-52F9A1A466B6}"/>
-    <dgm:cxn modelId="{7D55C9D1-9C71-4407-B98E-1626DE350C5B}" type="presOf" srcId="{A4E4C500-E672-44B3-95B1-869B9EB38DFD}" destId="{FFBC5902-1023-447E-A710-C941F28E4571}" srcOrd="0" destOrd="1" presId="urn:microsoft.com/office/officeart/2005/8/layout/chevron2"/>
-    <dgm:cxn modelId="{1E58C8B1-8AB1-4B3E-BCE9-8CEFF28A8821}" type="presOf" srcId="{51AC30FA-8260-45EB-B17E-43D6583AD990}" destId="{236A658C-51FD-47C8-A621-F43393F6FBD8}" srcOrd="0" destOrd="0" presId="urn:microsoft.com/office/officeart/2005/8/layout/chevron2"/>
-    <dgm:cxn modelId="{3B013C08-6F16-4E05-8DEA-A4AB546FDD7E}" srcId="{F97C6B51-37BB-41B5-A56B-6BFC5AD7E84F}" destId="{66FDC4E1-361C-49EC-B6CE-2067F9D1DDCF}" srcOrd="2" destOrd="0" parTransId="{52F596DE-E114-4EEC-B3C1-51795B0E8BEA}" sibTransId="{98762D8C-2FE1-4E7B-99A4-4274668279E6}"/>
-    <dgm:cxn modelId="{DA8D2AA4-08B9-4D6F-83FE-31BB09A59D33}" type="presOf" srcId="{CBC13BB6-FDCB-4B96-9C48-9179EC5FDCA8}" destId="{FFBC5902-1023-447E-A710-C941F28E4571}" srcOrd="0" destOrd="0" presId="urn:microsoft.com/office/officeart/2005/8/layout/chevron2"/>
-    <dgm:cxn modelId="{D5C22030-9B9F-4906-B6B5-4840171E8298}" type="presOf" srcId="{ACDD74E2-E09C-41BC-8041-159652CAB684}" destId="{24100B1D-C484-447C-8FA1-20B4E70C4548}" srcOrd="0" destOrd="0" presId="urn:microsoft.com/office/officeart/2005/8/layout/chevron2"/>
-    <dgm:cxn modelId="{1E31B3D6-6682-44FD-9D4E-2DECB7F48A08}" srcId="{51AC30FA-8260-45EB-B17E-43D6583AD990}" destId="{25560193-3D81-4D7C-814D-BE6EB2381D1F}" srcOrd="2" destOrd="0" parTransId="{B7AE70F2-2A00-4B2E-AEE2-9A4B7CB0E31C}" sibTransId="{D96216F8-D4A1-46CB-8F7A-08FB648ACA98}"/>
-    <dgm:cxn modelId="{517C2CD8-3793-47FB-BE99-F9674D151FA5}" type="presOf" srcId="{FD1770AA-DE27-4BD0-84B9-8C6F3B7840E3}" destId="{133DD3BB-9B1A-48E7-8C31-9C89806A1316}" srcOrd="0" destOrd="1" presId="urn:microsoft.com/office/officeart/2005/8/layout/chevron2"/>
-    <dgm:cxn modelId="{232FB13A-89E8-4AD7-B18E-90218BAAEDF7}" type="presOf" srcId="{540CB32D-8624-48C1-B3D6-9BDBDF74BB47}" destId="{F1AD9AAC-48C9-4B44-9AC2-F3C901E22C6D}" srcOrd="0" destOrd="0" presId="urn:microsoft.com/office/officeart/2005/8/layout/chevron2"/>
-    <dgm:cxn modelId="{6E757F34-3C5C-4D91-ADDA-478419C0488A}" type="presOf" srcId="{0D34D45D-CBC4-4D2F-BB0D-32E8695BF901}" destId="{24100B1D-C484-447C-8FA1-20B4E70C4548}" srcOrd="0" destOrd="1" presId="urn:microsoft.com/office/officeart/2005/8/layout/chevron2"/>
-    <dgm:cxn modelId="{2BA97685-E7EB-4B8B-8F4E-8CEAC59BAC8D}" type="presOf" srcId="{4A122D1B-B816-45E5-8D51-0C3F63AE208D}" destId="{8B900707-B738-46E2-83D5-E03321D1FBDE}" srcOrd="0" destOrd="0" presId="urn:microsoft.com/office/officeart/2005/8/layout/chevron2"/>
-    <dgm:cxn modelId="{5F21AAE2-39EE-4700-9075-07E20A336224}" srcId="{F97C6B51-37BB-41B5-A56B-6BFC5AD7E84F}" destId="{0D34D45D-CBC4-4D2F-BB0D-32E8695BF901}" srcOrd="1" destOrd="0" parTransId="{DAA8F894-F1C5-4567-B743-49B1EBCFDFFC}" sibTransId="{7C3D6F9C-B71C-4A3C-A45D-4A478F2E8FF9}"/>
+    <dgm:cxn modelId="{15AEBBB9-1878-45C5-89F6-C52102685F3D}" srcId="{540CB32D-8624-48C1-B3D6-9BDBDF74BB47}" destId="{C20D08A2-B11C-40E9-B0D1-AEE88E4FF42A}" srcOrd="0" destOrd="0" parTransId="{F64A0045-5DEA-46BE-AA69-474595046AC9}" sibTransId="{1CE7BC80-48A1-4E9D-BD8D-81C00AE4DBB4}"/>
+    <dgm:cxn modelId="{5110E399-6A42-4F9D-B634-52431CD621C4}" type="presOf" srcId="{25560193-3D81-4D7C-814D-BE6EB2381D1F}" destId="{F0A48D62-2C22-4AF9-9E26-B3604A9BFE5F}" srcOrd="0" destOrd="2" presId="urn:microsoft.com/office/officeart/2005/8/layout/chevron2"/>
+    <dgm:cxn modelId="{10D01742-FC50-4A82-AAB7-8B2FCD952E37}" type="presOf" srcId="{C20D08A2-B11C-40E9-B0D1-AEE88E4FF42A}" destId="{133DD3BB-9B1A-48E7-8C31-9C89806A1316}" srcOrd="0" destOrd="0" presId="urn:microsoft.com/office/officeart/2005/8/layout/chevron2"/>
+    <dgm:cxn modelId="{3B14E461-2455-4615-B9AD-AC5F9E02AF95}" type="presOf" srcId="{FD1770AA-DE27-4BD0-84B9-8C6F3B7840E3}" destId="{133DD3BB-9B1A-48E7-8C31-9C89806A1316}" srcOrd="0" destOrd="1" presId="urn:microsoft.com/office/officeart/2005/8/layout/chevron2"/>
     <dgm:cxn modelId="{AC0EC3CE-9EFC-42A9-A3A2-8DB8C18D5CE3}" srcId="{4A122D1B-B816-45E5-8D51-0C3F63AE208D}" destId="{51AC30FA-8260-45EB-B17E-43D6583AD990}" srcOrd="1" destOrd="0" parTransId="{DC4EB5D8-FD41-4611-8AE7-305554FECD33}" sibTransId="{65EB561F-EC3C-4BED-94DB-4C4C2DD7E1BA}"/>
-    <dgm:cxn modelId="{6D8D9A2F-00DC-4245-AD0E-FD8640DD56D4}" srcId="{F97C6B51-37BB-41B5-A56B-6BFC5AD7E84F}" destId="{ACDD74E2-E09C-41BC-8041-159652CAB684}" srcOrd="0" destOrd="0" parTransId="{3F79F702-0417-4512-88A0-A3407E31E433}" sibTransId="{F0500CD1-F2CA-43EB-9DC9-71D76725D028}"/>
-    <dgm:cxn modelId="{0ABA9281-CE38-43FC-A8CF-282E8AD0B6D0}" type="presOf" srcId="{88D4D4EF-215A-4531-BABF-A0050A6FFCD2}" destId="{F0A48D62-2C22-4AF9-9E26-B3604A9BFE5F}" srcOrd="0" destOrd="0" presId="urn:microsoft.com/office/officeart/2005/8/layout/chevron2"/>
-    <dgm:cxn modelId="{15AEBBB9-1878-45C5-89F6-C52102685F3D}" srcId="{540CB32D-8624-48C1-B3D6-9BDBDF74BB47}" destId="{C20D08A2-B11C-40E9-B0D1-AEE88E4FF42A}" srcOrd="0" destOrd="0" parTransId="{F64A0045-5DEA-46BE-AA69-474595046AC9}" sibTransId="{1CE7BC80-48A1-4E9D-BD8D-81C00AE4DBB4}"/>
-    <dgm:cxn modelId="{9D5BB9E5-1DCE-40E5-A242-7CCDB81E6D85}" type="presOf" srcId="{66FDC4E1-361C-49EC-B6CE-2067F9D1DDCF}" destId="{24100B1D-C484-447C-8FA1-20B4E70C4548}" srcOrd="0" destOrd="2" presId="urn:microsoft.com/office/officeart/2005/8/layout/chevron2"/>
-    <dgm:cxn modelId="{DF1DECDF-2DF7-455B-924B-684514C552BC}" type="presOf" srcId="{C20D08A2-B11C-40E9-B0D1-AEE88E4FF42A}" destId="{133DD3BB-9B1A-48E7-8C31-9C89806A1316}" srcOrd="0" destOrd="0" presId="urn:microsoft.com/office/officeart/2005/8/layout/chevron2"/>
-    <dgm:cxn modelId="{93E2247B-4813-447B-B14F-52D91985F8FD}" srcId="{F6F062A2-FD64-4E39-9B1D-DE3B19E0C231}" destId="{A4E4C500-E672-44B3-95B1-869B9EB38DFD}" srcOrd="1" destOrd="0" parTransId="{BBE8C5E0-92DE-4A10-B34C-BD94CFDEFC4E}" sibTransId="{7A33A718-DE74-4B34-8909-FC3DC68CE60C}"/>
-    <dgm:cxn modelId="{37F15167-AB8B-4E29-A1F0-6C856139FFBE}" srcId="{4A122D1B-B816-45E5-8D51-0C3F63AE208D}" destId="{540CB32D-8624-48C1-B3D6-9BDBDF74BB47}" srcOrd="3" destOrd="0" parTransId="{C1F97796-3610-42D5-A57A-546E265AF2C5}" sibTransId="{0F46638C-D7CE-4F56-B91A-CACCF9798DA3}"/>
-    <dgm:cxn modelId="{97CE11DF-B7A8-4682-9B2F-AC277354BF54}" type="presOf" srcId="{25560193-3D81-4D7C-814D-BE6EB2381D1F}" destId="{F0A48D62-2C22-4AF9-9E26-B3604A9BFE5F}" srcOrd="0" destOrd="2" presId="urn:microsoft.com/office/officeart/2005/8/layout/chevron2"/>
-    <dgm:cxn modelId="{DA3FB999-0C74-4380-BB79-735D9B15B687}" type="presOf" srcId="{F97C6B51-37BB-41B5-A56B-6BFC5AD7E84F}" destId="{321A5904-C1D7-4FDD-88CC-8767E52696E4}" srcOrd="0" destOrd="0" presId="urn:microsoft.com/office/officeart/2005/8/layout/chevron2"/>
-    <dgm:cxn modelId="{1AC1AA4A-3A63-472F-83C2-6F417444D109}" srcId="{51AC30FA-8260-45EB-B17E-43D6583AD990}" destId="{88D4D4EF-215A-4531-BABF-A0050A6FFCD2}" srcOrd="0" destOrd="0" parTransId="{7C3805DD-5E41-46B8-8A64-EC78A455F2DE}" sibTransId="{89F4C431-DE35-48D7-A3B9-D12D07511555}"/>
-    <dgm:cxn modelId="{8F6E9DEB-CE1C-4A54-BE92-955973D87170}" srcId="{4A122D1B-B816-45E5-8D51-0C3F63AE208D}" destId="{F6F062A2-FD64-4E39-9B1D-DE3B19E0C231}" srcOrd="2" destOrd="0" parTransId="{731DF3B6-05BE-4E8A-AE56-3CB5D3B90949}" sibTransId="{9BCC218F-E57D-4AE7-A246-9616C82816DF}"/>
-    <dgm:cxn modelId="{E11C66AC-8F6A-4515-8F9A-56EF1939062C}" srcId="{F6F062A2-FD64-4E39-9B1D-DE3B19E0C231}" destId="{CBC13BB6-FDCB-4B96-9C48-9179EC5FDCA8}" srcOrd="0" destOrd="0" parTransId="{E19FA283-4EF0-4275-8452-82EF5B7B50A0}" sibTransId="{86994439-71A7-4635-ACDE-10DC37BB3357}"/>
-    <dgm:cxn modelId="{3993C772-FC6A-453A-A44F-F3E5068E2343}" type="presOf" srcId="{F10B96CE-7A92-465C-88AC-673C6F65D5CB}" destId="{F0A48D62-2C22-4AF9-9E26-B3604A9BFE5F}" srcOrd="0" destOrd="1" presId="urn:microsoft.com/office/officeart/2005/8/layout/chevron2"/>
     <dgm:cxn modelId="{8F15C922-1CB4-446A-ADFD-D5C63AFC8307}" srcId="{540CB32D-8624-48C1-B3D6-9BDBDF74BB47}" destId="{FD1770AA-DE27-4BD0-84B9-8C6F3B7840E3}" srcOrd="1" destOrd="0" parTransId="{9CB75208-C47A-4FED-A74E-19DD4EFC998C}" sibTransId="{20516776-7D77-4403-B2A2-D805C1477A26}"/>
-    <dgm:cxn modelId="{81E0C4C4-D9A2-496A-9E25-A494C31372D3}" srcId="{51AC30FA-8260-45EB-B17E-43D6583AD990}" destId="{F10B96CE-7A92-465C-88AC-673C6F65D5CB}" srcOrd="1" destOrd="0" parTransId="{EDE83181-B61C-48B0-8F9B-4EF481C991A2}" sibTransId="{44F54F16-B1ED-4FF9-834D-EF3BF2373384}"/>
-    <dgm:cxn modelId="{67124A07-492F-4834-ABAC-C5F712E77724}" type="presParOf" srcId="{8B900707-B738-46E2-83D5-E03321D1FBDE}" destId="{5516738A-7C29-40F4-811B-6D28042C2731}" srcOrd="0" destOrd="0" presId="urn:microsoft.com/office/officeart/2005/8/layout/chevron2"/>
-    <dgm:cxn modelId="{4AC38816-CC9F-48D7-8D09-E9FE7856A081}" type="presParOf" srcId="{5516738A-7C29-40F4-811B-6D28042C2731}" destId="{321A5904-C1D7-4FDD-88CC-8767E52696E4}" srcOrd="0" destOrd="0" presId="urn:microsoft.com/office/officeart/2005/8/layout/chevron2"/>
-    <dgm:cxn modelId="{99B0CF73-7C79-42E9-B711-CA5DF44F34B7}" type="presParOf" srcId="{5516738A-7C29-40F4-811B-6D28042C2731}" destId="{24100B1D-C484-447C-8FA1-20B4E70C4548}" srcOrd="1" destOrd="0" presId="urn:microsoft.com/office/officeart/2005/8/layout/chevron2"/>
-    <dgm:cxn modelId="{1BCA37E4-537D-4BC1-9FD3-6AB733B77099}" type="presParOf" srcId="{8B900707-B738-46E2-83D5-E03321D1FBDE}" destId="{FC6E547B-4941-48E3-857B-391DAA90A159}" srcOrd="1" destOrd="0" presId="urn:microsoft.com/office/officeart/2005/8/layout/chevron2"/>
-    <dgm:cxn modelId="{8C395E37-0AC6-481C-AAFB-A6FC3CCA6C32}" type="presParOf" srcId="{8B900707-B738-46E2-83D5-E03321D1FBDE}" destId="{E84AA5BE-A38E-464F-BCBF-434178591364}" srcOrd="2" destOrd="0" presId="urn:microsoft.com/office/officeart/2005/8/layout/chevron2"/>
-    <dgm:cxn modelId="{059A8C31-4EF0-44DC-8EEF-3427B813040D}" type="presParOf" srcId="{E84AA5BE-A38E-464F-BCBF-434178591364}" destId="{236A658C-51FD-47C8-A621-F43393F6FBD8}" srcOrd="0" destOrd="0" presId="urn:microsoft.com/office/officeart/2005/8/layout/chevron2"/>
-    <dgm:cxn modelId="{E7616056-87A0-4B9E-BCBD-2B4E0A360D01}" type="presParOf" srcId="{E84AA5BE-A38E-464F-BCBF-434178591364}" destId="{F0A48D62-2C22-4AF9-9E26-B3604A9BFE5F}" srcOrd="1" destOrd="0" presId="urn:microsoft.com/office/officeart/2005/8/layout/chevron2"/>
-    <dgm:cxn modelId="{160ACD37-272E-464F-9F7C-048CF69393C2}" type="presParOf" srcId="{8B900707-B738-46E2-83D5-E03321D1FBDE}" destId="{7EF8ABF6-3830-472F-B9AF-BEE8F98DCBE3}" srcOrd="3" destOrd="0" presId="urn:microsoft.com/office/officeart/2005/8/layout/chevron2"/>
-    <dgm:cxn modelId="{2BBBB87C-B02C-422C-820D-C79DE0C4A621}" type="presParOf" srcId="{8B900707-B738-46E2-83D5-E03321D1FBDE}" destId="{27D5B46E-FC78-4BBB-9D38-1E69345CD527}" srcOrd="4" destOrd="0" presId="urn:microsoft.com/office/officeart/2005/8/layout/chevron2"/>
-    <dgm:cxn modelId="{513D64E0-4B91-446E-A203-2D8B1674FE31}" type="presParOf" srcId="{27D5B46E-FC78-4BBB-9D38-1E69345CD527}" destId="{57C5457B-9A9B-487F-894D-AF898F0EA4DA}" srcOrd="0" destOrd="0" presId="urn:microsoft.com/office/officeart/2005/8/layout/chevron2"/>
-    <dgm:cxn modelId="{FCA409DB-4E3D-4809-9350-5EA355FCF78D}" type="presParOf" srcId="{27D5B46E-FC78-4BBB-9D38-1E69345CD527}" destId="{FFBC5902-1023-447E-A710-C941F28E4571}" srcOrd="1" destOrd="0" presId="urn:microsoft.com/office/officeart/2005/8/layout/chevron2"/>
-    <dgm:cxn modelId="{3498278B-F04A-4924-9185-E5565FE80033}" type="presParOf" srcId="{8B900707-B738-46E2-83D5-E03321D1FBDE}" destId="{185A4D36-9EC5-433A-8E4E-09AF8AD5B484}" srcOrd="5" destOrd="0" presId="urn:microsoft.com/office/officeart/2005/8/layout/chevron2"/>
-    <dgm:cxn modelId="{0B1B00E9-23A8-45DF-8EF7-AC9CFF2130D7}" type="presParOf" srcId="{8B900707-B738-46E2-83D5-E03321D1FBDE}" destId="{06F34673-9E38-411E-A400-E3E2B6DB0FBD}" srcOrd="6" destOrd="0" presId="urn:microsoft.com/office/officeart/2005/8/layout/chevron2"/>
-    <dgm:cxn modelId="{0346E0DE-EBE7-4D48-83A7-3C2E91CD64B8}" type="presParOf" srcId="{06F34673-9E38-411E-A400-E3E2B6DB0FBD}" destId="{F1AD9AAC-48C9-4B44-9AC2-F3C901E22C6D}" srcOrd="0" destOrd="0" presId="urn:microsoft.com/office/officeart/2005/8/layout/chevron2"/>
-    <dgm:cxn modelId="{AFED603B-4809-4D4D-94D4-C3F3B8FE0E41}" type="presParOf" srcId="{06F34673-9E38-411E-A400-E3E2B6DB0FBD}" destId="{133DD3BB-9B1A-48E7-8C31-9C89806A1316}" srcOrd="1" destOrd="0" presId="urn:microsoft.com/office/officeart/2005/8/layout/chevron2"/>
+    <dgm:cxn modelId="{1CC2219C-2B27-4555-81D6-FF49304FDED5}" type="presOf" srcId="{F6F062A2-FD64-4E39-9B1D-DE3B19E0C231}" destId="{57C5457B-9A9B-487F-894D-AF898F0EA4DA}" srcOrd="0" destOrd="0" presId="urn:microsoft.com/office/officeart/2005/8/layout/chevron2"/>
+    <dgm:cxn modelId="{2A490EA8-FA96-4C3D-AE40-323ED691A50C}" type="presOf" srcId="{4A122D1B-B816-45E5-8D51-0C3F63AE208D}" destId="{8B900707-B738-46E2-83D5-E03321D1FBDE}" srcOrd="0" destOrd="0" presId="urn:microsoft.com/office/officeart/2005/8/layout/chevron2"/>
+    <dgm:cxn modelId="{EAAA3861-C52E-47EA-9D5C-67255D031E14}" type="presOf" srcId="{540CB32D-8624-48C1-B3D6-9BDBDF74BB47}" destId="{F1AD9AAC-48C9-4B44-9AC2-F3C901E22C6D}" srcOrd="0" destOrd="0" presId="urn:microsoft.com/office/officeart/2005/8/layout/chevron2"/>
+    <dgm:cxn modelId="{3373EAF1-1FE0-4EB6-B9E8-19575F949FB7}" type="presParOf" srcId="{8B900707-B738-46E2-83D5-E03321D1FBDE}" destId="{5516738A-7C29-40F4-811B-6D28042C2731}" srcOrd="0" destOrd="0" presId="urn:microsoft.com/office/officeart/2005/8/layout/chevron2"/>
+    <dgm:cxn modelId="{FC947915-651E-475F-9983-938C0FB19B97}" type="presParOf" srcId="{5516738A-7C29-40F4-811B-6D28042C2731}" destId="{321A5904-C1D7-4FDD-88CC-8767E52696E4}" srcOrd="0" destOrd="0" presId="urn:microsoft.com/office/officeart/2005/8/layout/chevron2"/>
+    <dgm:cxn modelId="{D7549859-BA86-4E78-9121-711FCEEFE5E3}" type="presParOf" srcId="{5516738A-7C29-40F4-811B-6D28042C2731}" destId="{24100B1D-C484-447C-8FA1-20B4E70C4548}" srcOrd="1" destOrd="0" presId="urn:microsoft.com/office/officeart/2005/8/layout/chevron2"/>
+    <dgm:cxn modelId="{C1B0DB74-9EB3-4946-BBCD-7E77DA0B256F}" type="presParOf" srcId="{8B900707-B738-46E2-83D5-E03321D1FBDE}" destId="{FC6E547B-4941-48E3-857B-391DAA90A159}" srcOrd="1" destOrd="0" presId="urn:microsoft.com/office/officeart/2005/8/layout/chevron2"/>
+    <dgm:cxn modelId="{A31158E1-A2DC-43F0-AA09-189005F41B77}" type="presParOf" srcId="{8B900707-B738-46E2-83D5-E03321D1FBDE}" destId="{E84AA5BE-A38E-464F-BCBF-434178591364}" srcOrd="2" destOrd="0" presId="urn:microsoft.com/office/officeart/2005/8/layout/chevron2"/>
+    <dgm:cxn modelId="{FCFEC139-77CA-423F-9A0F-561080B17F2A}" type="presParOf" srcId="{E84AA5BE-A38E-464F-BCBF-434178591364}" destId="{236A658C-51FD-47C8-A621-F43393F6FBD8}" srcOrd="0" destOrd="0" presId="urn:microsoft.com/office/officeart/2005/8/layout/chevron2"/>
+    <dgm:cxn modelId="{543F959E-3EDD-4D99-9910-697EBBF336F9}" type="presParOf" srcId="{E84AA5BE-A38E-464F-BCBF-434178591364}" destId="{F0A48D62-2C22-4AF9-9E26-B3604A9BFE5F}" srcOrd="1" destOrd="0" presId="urn:microsoft.com/office/officeart/2005/8/layout/chevron2"/>
+    <dgm:cxn modelId="{3096930D-3345-4EB5-942D-294C4BDBFF10}" type="presParOf" srcId="{8B900707-B738-46E2-83D5-E03321D1FBDE}" destId="{7EF8ABF6-3830-472F-B9AF-BEE8F98DCBE3}" srcOrd="3" destOrd="0" presId="urn:microsoft.com/office/officeart/2005/8/layout/chevron2"/>
+    <dgm:cxn modelId="{17838B06-5764-4075-A3EC-2357DA4A9DF4}" type="presParOf" srcId="{8B900707-B738-46E2-83D5-E03321D1FBDE}" destId="{27D5B46E-FC78-4BBB-9D38-1E69345CD527}" srcOrd="4" destOrd="0" presId="urn:microsoft.com/office/officeart/2005/8/layout/chevron2"/>
+    <dgm:cxn modelId="{E5E7D001-47E1-4FDD-BE4A-A914E8A96094}" type="presParOf" srcId="{27D5B46E-FC78-4BBB-9D38-1E69345CD527}" destId="{57C5457B-9A9B-487F-894D-AF898F0EA4DA}" srcOrd="0" destOrd="0" presId="urn:microsoft.com/office/officeart/2005/8/layout/chevron2"/>
+    <dgm:cxn modelId="{1FD44645-5D28-43C9-ABB7-BC948E40E6E1}" type="presParOf" srcId="{27D5B46E-FC78-4BBB-9D38-1E69345CD527}" destId="{FFBC5902-1023-447E-A710-C941F28E4571}" srcOrd="1" destOrd="0" presId="urn:microsoft.com/office/officeart/2005/8/layout/chevron2"/>
+    <dgm:cxn modelId="{FD7A907E-2227-40D8-BE61-1D8BBCC90F76}" type="presParOf" srcId="{8B900707-B738-46E2-83D5-E03321D1FBDE}" destId="{185A4D36-9EC5-433A-8E4E-09AF8AD5B484}" srcOrd="5" destOrd="0" presId="urn:microsoft.com/office/officeart/2005/8/layout/chevron2"/>
+    <dgm:cxn modelId="{F550F234-C8FD-4B18-8312-E496036D81E9}" type="presParOf" srcId="{8B900707-B738-46E2-83D5-E03321D1FBDE}" destId="{06F34673-9E38-411E-A400-E3E2B6DB0FBD}" srcOrd="6" destOrd="0" presId="urn:microsoft.com/office/officeart/2005/8/layout/chevron2"/>
+    <dgm:cxn modelId="{31984EAF-E2E3-4A27-ADB0-987B4EED3159}" type="presParOf" srcId="{06F34673-9E38-411E-A400-E3E2B6DB0FBD}" destId="{F1AD9AAC-48C9-4B44-9AC2-F3C901E22C6D}" srcOrd="0" destOrd="0" presId="urn:microsoft.com/office/officeart/2005/8/layout/chevron2"/>
+    <dgm:cxn modelId="{5D1EDED5-ED8D-473C-AE74-EE68BAA316F8}" type="presParOf" srcId="{06F34673-9E38-411E-A400-E3E2B6DB0FBD}" destId="{133DD3BB-9B1A-48E7-8C31-9C89806A1316}" srcOrd="1" destOrd="0" presId="urn:microsoft.com/office/officeart/2005/8/layout/chevron2"/>
   </dgm:cxnLst>
   <dgm:bg/>
   <dgm:whole/>
@@ -15296,44 +15328,44 @@
     </dgm:pt>
   </dgm:ptLst>
   <dgm:cxnLst>
-    <dgm:cxn modelId="{3BA0F366-528A-40C4-9633-6CAF6A7A1E47}" type="presOf" srcId="{ACDD74E2-E09C-41BC-8041-159652CAB684}" destId="{24100B1D-C484-447C-8FA1-20B4E70C4548}" srcOrd="0" destOrd="0" presId="urn:microsoft.com/office/officeart/2005/8/layout/chevron2"/>
-    <dgm:cxn modelId="{1DE8DE71-7AE2-4915-B776-B532CB6A5291}" type="presOf" srcId="{F6F062A2-FD64-4E39-9B1D-DE3B19E0C231}" destId="{57C5457B-9A9B-487F-894D-AF898F0EA4DA}" srcOrd="0" destOrd="0" presId="urn:microsoft.com/office/officeart/2005/8/layout/chevron2"/>
+    <dgm:cxn modelId="{BF62C86D-6F4C-4B99-9804-61BCF6E2B0CB}" type="presOf" srcId="{51AC30FA-8260-45EB-B17E-43D6583AD990}" destId="{236A658C-51FD-47C8-A621-F43393F6FBD8}" srcOrd="0" destOrd="0" presId="urn:microsoft.com/office/officeart/2005/8/layout/chevron2"/>
+    <dgm:cxn modelId="{523F1770-51D9-4C7F-9511-23B5A7952C32}" type="presOf" srcId="{F97C6B51-37BB-41B5-A56B-6BFC5AD7E84F}" destId="{321A5904-C1D7-4FDD-88CC-8767E52696E4}" srcOrd="0" destOrd="0" presId="urn:microsoft.com/office/officeart/2005/8/layout/chevron2"/>
     <dgm:cxn modelId="{1E31B3D6-6682-44FD-9D4E-2DECB7F48A08}" srcId="{51AC30FA-8260-45EB-B17E-43D6583AD990}" destId="{25560193-3D81-4D7C-814D-BE6EB2381D1F}" srcOrd="1" destOrd="0" parTransId="{B7AE70F2-2A00-4B2E-AEE2-9A4B7CB0E31C}" sibTransId="{D96216F8-D4A1-46CB-8F7A-08FB648ACA98}"/>
     <dgm:cxn modelId="{8F6E9DEB-CE1C-4A54-BE92-955973D87170}" srcId="{4A122D1B-B816-45E5-8D51-0C3F63AE208D}" destId="{F6F062A2-FD64-4E39-9B1D-DE3B19E0C231}" srcOrd="2" destOrd="0" parTransId="{731DF3B6-05BE-4E8A-AE56-3CB5D3B90949}" sibTransId="{9BCC218F-E57D-4AE7-A246-9616C82816DF}"/>
     <dgm:cxn modelId="{6D8D9A2F-00DC-4245-AD0E-FD8640DD56D4}" srcId="{F97C6B51-37BB-41B5-A56B-6BFC5AD7E84F}" destId="{ACDD74E2-E09C-41BC-8041-159652CAB684}" srcOrd="0" destOrd="0" parTransId="{3F79F702-0417-4512-88A0-A3407E31E433}" sibTransId="{F0500CD1-F2CA-43EB-9DC9-71D76725D028}"/>
     <dgm:cxn modelId="{1AC1AA4A-3A63-472F-83C2-6F417444D109}" srcId="{51AC30FA-8260-45EB-B17E-43D6583AD990}" destId="{88D4D4EF-215A-4531-BABF-A0050A6FFCD2}" srcOrd="0" destOrd="0" parTransId="{7C3805DD-5E41-46B8-8A64-EC78A455F2DE}" sibTransId="{89F4C431-DE35-48D7-A3B9-D12D07511555}"/>
     <dgm:cxn modelId="{E11C66AC-8F6A-4515-8F9A-56EF1939062C}" srcId="{F6F062A2-FD64-4E39-9B1D-DE3B19E0C231}" destId="{CBC13BB6-FDCB-4B96-9C48-9179EC5FDCA8}" srcOrd="0" destOrd="0" parTransId="{E19FA283-4EF0-4275-8452-82EF5B7B50A0}" sibTransId="{86994439-71A7-4635-ACDE-10DC37BB3357}"/>
-    <dgm:cxn modelId="{8C7FE33E-3C8F-4379-8846-271EA7F71A4F}" type="presOf" srcId="{88D4D4EF-215A-4531-BABF-A0050A6FFCD2}" destId="{F0A48D62-2C22-4AF9-9E26-B3604A9BFE5F}" srcOrd="0" destOrd="0" presId="urn:microsoft.com/office/officeart/2005/8/layout/chevron2"/>
-    <dgm:cxn modelId="{252E75FA-E439-474A-9B3E-4F8617E32B3F}" type="presOf" srcId="{25560193-3D81-4D7C-814D-BE6EB2381D1F}" destId="{F0A48D62-2C22-4AF9-9E26-B3604A9BFE5F}" srcOrd="0" destOrd="1" presId="urn:microsoft.com/office/officeart/2005/8/layout/chevron2"/>
-    <dgm:cxn modelId="{0027723A-C373-48F6-A946-396857AD41CC}" type="presOf" srcId="{F97C6B51-37BB-41B5-A56B-6BFC5AD7E84F}" destId="{321A5904-C1D7-4FDD-88CC-8767E52696E4}" srcOrd="0" destOrd="0" presId="urn:microsoft.com/office/officeart/2005/8/layout/chevron2"/>
-    <dgm:cxn modelId="{4435EA91-8B40-4DB3-988F-EA4C69028FBC}" type="presOf" srcId="{CBC13BB6-FDCB-4B96-9C48-9179EC5FDCA8}" destId="{FFBC5902-1023-447E-A710-C941F28E4571}" srcOrd="0" destOrd="0" presId="urn:microsoft.com/office/officeart/2005/8/layout/chevron2"/>
-    <dgm:cxn modelId="{2D7E36B8-6440-4702-B414-76C5436D9DA6}" type="presOf" srcId="{0D34D45D-CBC4-4D2F-BB0D-32E8695BF901}" destId="{24100B1D-C484-447C-8FA1-20B4E70C4548}" srcOrd="0" destOrd="1" presId="urn:microsoft.com/office/officeart/2005/8/layout/chevron2"/>
+    <dgm:cxn modelId="{02961E15-EF39-4BB5-8F27-F1E6F1E9474B}" type="presOf" srcId="{C20D08A2-B11C-40E9-B0D1-AEE88E4FF42A}" destId="{133DD3BB-9B1A-48E7-8C31-9C89806A1316}" srcOrd="0" destOrd="0" presId="urn:microsoft.com/office/officeart/2005/8/layout/chevron2"/>
+    <dgm:cxn modelId="{0AFC2E47-A0F1-4FF6-A197-0CB5CECAC20A}" type="presOf" srcId="{0D34D45D-CBC4-4D2F-BB0D-32E8695BF901}" destId="{24100B1D-C484-447C-8FA1-20B4E70C4548}" srcOrd="0" destOrd="1" presId="urn:microsoft.com/office/officeart/2005/8/layout/chevron2"/>
+    <dgm:cxn modelId="{5F21AAE2-39EE-4700-9075-07E20A336224}" srcId="{F97C6B51-37BB-41B5-A56B-6BFC5AD7E84F}" destId="{0D34D45D-CBC4-4D2F-BB0D-32E8695BF901}" srcOrd="1" destOrd="0" parTransId="{DAA8F894-F1C5-4567-B743-49B1EBCFDFFC}" sibTransId="{7C3D6F9C-B71C-4A3C-A45D-4A478F2E8FF9}"/>
     <dgm:cxn modelId="{37F15167-AB8B-4E29-A1F0-6C856139FFBE}" srcId="{4A122D1B-B816-45E5-8D51-0C3F63AE208D}" destId="{540CB32D-8624-48C1-B3D6-9BDBDF74BB47}" srcOrd="3" destOrd="0" parTransId="{C1F97796-3610-42D5-A57A-546E265AF2C5}" sibTransId="{0F46638C-D7CE-4F56-B91A-CACCF9798DA3}"/>
-    <dgm:cxn modelId="{5F21AAE2-39EE-4700-9075-07E20A336224}" srcId="{F97C6B51-37BB-41B5-A56B-6BFC5AD7E84F}" destId="{0D34D45D-CBC4-4D2F-BB0D-32E8695BF901}" srcOrd="1" destOrd="0" parTransId="{DAA8F894-F1C5-4567-B743-49B1EBCFDFFC}" sibTransId="{7C3D6F9C-B71C-4A3C-A45D-4A478F2E8FF9}"/>
+    <dgm:cxn modelId="{2799212F-66CA-4E31-9146-EFD4F6B5E0C4}" type="presOf" srcId="{07A3E033-C9E9-441A-89BE-08B9CB8ADC5F}" destId="{F0A48D62-2C22-4AF9-9E26-B3604A9BFE5F}" srcOrd="0" destOrd="2" presId="urn:microsoft.com/office/officeart/2005/8/layout/chevron2"/>
+    <dgm:cxn modelId="{D31D3B5A-B4A0-408D-A158-169676EB6E32}" type="presOf" srcId="{CBC13BB6-FDCB-4B96-9C48-9179EC5FDCA8}" destId="{FFBC5902-1023-447E-A710-C941F28E4571}" srcOrd="0" destOrd="0" presId="urn:microsoft.com/office/officeart/2005/8/layout/chevron2"/>
     <dgm:cxn modelId="{702545C9-6528-4F85-B426-74F9DDC7C2BA}" srcId="{4A122D1B-B816-45E5-8D51-0C3F63AE208D}" destId="{F97C6B51-37BB-41B5-A56B-6BFC5AD7E84F}" srcOrd="0" destOrd="0" parTransId="{22398B86-779A-4F6B-A34F-2ACFC4687EDB}" sibTransId="{8F7D4850-2EDD-4037-AD6C-52F9A1A466B6}"/>
+    <dgm:cxn modelId="{F3BB3B0F-F652-438D-B3E3-8BC1171E547C}" type="presOf" srcId="{F6F062A2-FD64-4E39-9B1D-DE3B19E0C231}" destId="{57C5457B-9A9B-487F-894D-AF898F0EA4DA}" srcOrd="0" destOrd="0" presId="urn:microsoft.com/office/officeart/2005/8/layout/chevron2"/>
     <dgm:cxn modelId="{15AEBBB9-1878-45C5-89F6-C52102685F3D}" srcId="{540CB32D-8624-48C1-B3D6-9BDBDF74BB47}" destId="{C20D08A2-B11C-40E9-B0D1-AEE88E4FF42A}" srcOrd="0" destOrd="0" parTransId="{F64A0045-5DEA-46BE-AA69-474595046AC9}" sibTransId="{1CE7BC80-48A1-4E9D-BD8D-81C00AE4DBB4}"/>
-    <dgm:cxn modelId="{704C8FC8-46F0-4858-B686-27804F5F8D3F}" type="presOf" srcId="{C20D08A2-B11C-40E9-B0D1-AEE88E4FF42A}" destId="{133DD3BB-9B1A-48E7-8C31-9C89806A1316}" srcOrd="0" destOrd="0" presId="urn:microsoft.com/office/officeart/2005/8/layout/chevron2"/>
-    <dgm:cxn modelId="{8B2BC56D-41A6-42C7-9DF9-1B2CA8ED0B88}" type="presOf" srcId="{4A122D1B-B816-45E5-8D51-0C3F63AE208D}" destId="{8B900707-B738-46E2-83D5-E03321D1FBDE}" srcOrd="0" destOrd="0" presId="urn:microsoft.com/office/officeart/2005/8/layout/chevron2"/>
+    <dgm:cxn modelId="{C5573EBA-21C2-4DAA-9836-FEA62C38FDBC}" type="presOf" srcId="{4A122D1B-B816-45E5-8D51-0C3F63AE208D}" destId="{8B900707-B738-46E2-83D5-E03321D1FBDE}" srcOrd="0" destOrd="0" presId="urn:microsoft.com/office/officeart/2005/8/layout/chevron2"/>
+    <dgm:cxn modelId="{50E51C31-C354-4E33-BE67-4C953BB2ABCA}" type="presOf" srcId="{25560193-3D81-4D7C-814D-BE6EB2381D1F}" destId="{F0A48D62-2C22-4AF9-9E26-B3604A9BFE5F}" srcOrd="0" destOrd="1" presId="urn:microsoft.com/office/officeart/2005/8/layout/chevron2"/>
+    <dgm:cxn modelId="{3894EEC9-26D1-435B-B378-14D7D971914F}" type="presOf" srcId="{540CB32D-8624-48C1-B3D6-9BDBDF74BB47}" destId="{F1AD9AAC-48C9-4B44-9AC2-F3C901E22C6D}" srcOrd="0" destOrd="0" presId="urn:microsoft.com/office/officeart/2005/8/layout/chevron2"/>
+    <dgm:cxn modelId="{FDF2A021-8F35-4112-A02D-48B83F576C4B}" type="presOf" srcId="{ACDD74E2-E09C-41BC-8041-159652CAB684}" destId="{24100B1D-C484-447C-8FA1-20B4E70C4548}" srcOrd="0" destOrd="0" presId="urn:microsoft.com/office/officeart/2005/8/layout/chevron2"/>
+    <dgm:cxn modelId="{EC45468B-6120-4890-98FA-58618F75B1D4}" type="presOf" srcId="{88D4D4EF-215A-4531-BABF-A0050A6FFCD2}" destId="{F0A48D62-2C22-4AF9-9E26-B3604A9BFE5F}" srcOrd="0" destOrd="0" presId="urn:microsoft.com/office/officeart/2005/8/layout/chevron2"/>
     <dgm:cxn modelId="{AC0EC3CE-9EFC-42A9-A3A2-8DB8C18D5CE3}" srcId="{4A122D1B-B816-45E5-8D51-0C3F63AE208D}" destId="{51AC30FA-8260-45EB-B17E-43D6583AD990}" srcOrd="1" destOrd="0" parTransId="{DC4EB5D8-FD41-4611-8AE7-305554FECD33}" sibTransId="{65EB561F-EC3C-4BED-94DB-4C4C2DD7E1BA}"/>
-    <dgm:cxn modelId="{1A80B8E9-BE64-4D4A-BF14-27397A3F8B59}" type="presOf" srcId="{51AC30FA-8260-45EB-B17E-43D6583AD990}" destId="{236A658C-51FD-47C8-A621-F43393F6FBD8}" srcOrd="0" destOrd="0" presId="urn:microsoft.com/office/officeart/2005/8/layout/chevron2"/>
-    <dgm:cxn modelId="{9A5169BE-6FF8-49B7-A541-19E72B7FB7A9}" type="presOf" srcId="{540CB32D-8624-48C1-B3D6-9BDBDF74BB47}" destId="{F1AD9AAC-48C9-4B44-9AC2-F3C901E22C6D}" srcOrd="0" destOrd="0" presId="urn:microsoft.com/office/officeart/2005/8/layout/chevron2"/>
     <dgm:cxn modelId="{3494C706-2F6D-4431-AB92-D4EEE06597FA}" srcId="{51AC30FA-8260-45EB-B17E-43D6583AD990}" destId="{07A3E033-C9E9-441A-89BE-08B9CB8ADC5F}" srcOrd="2" destOrd="0" parTransId="{FBC1E075-0510-4D4B-BCBB-2C6FB8E93096}" sibTransId="{157828F0-E0B9-4CD0-98EC-089A7696FA46}"/>
-    <dgm:cxn modelId="{F5BD1B49-9767-4385-9B8E-42D606079F9A}" type="presOf" srcId="{07A3E033-C9E9-441A-89BE-08B9CB8ADC5F}" destId="{F0A48D62-2C22-4AF9-9E26-B3604A9BFE5F}" srcOrd="0" destOrd="2" presId="urn:microsoft.com/office/officeart/2005/8/layout/chevron2"/>
-    <dgm:cxn modelId="{254956C7-9885-48A8-9DA8-1477005B1413}" type="presParOf" srcId="{8B900707-B738-46E2-83D5-E03321D1FBDE}" destId="{5516738A-7C29-40F4-811B-6D28042C2731}" srcOrd="0" destOrd="0" presId="urn:microsoft.com/office/officeart/2005/8/layout/chevron2"/>
-    <dgm:cxn modelId="{2B0CB5DD-2A71-4D4C-832E-88333DA833AB}" type="presParOf" srcId="{5516738A-7C29-40F4-811B-6D28042C2731}" destId="{321A5904-C1D7-4FDD-88CC-8767E52696E4}" srcOrd="0" destOrd="0" presId="urn:microsoft.com/office/officeart/2005/8/layout/chevron2"/>
-    <dgm:cxn modelId="{5A617DE3-EC92-4D6C-B602-B591B714FBBE}" type="presParOf" srcId="{5516738A-7C29-40F4-811B-6D28042C2731}" destId="{24100B1D-C484-447C-8FA1-20B4E70C4548}" srcOrd="1" destOrd="0" presId="urn:microsoft.com/office/officeart/2005/8/layout/chevron2"/>
-    <dgm:cxn modelId="{A027824A-1DA9-4420-9A65-033A18D9D014}" type="presParOf" srcId="{8B900707-B738-46E2-83D5-E03321D1FBDE}" destId="{FC6E547B-4941-48E3-857B-391DAA90A159}" srcOrd="1" destOrd="0" presId="urn:microsoft.com/office/officeart/2005/8/layout/chevron2"/>
-    <dgm:cxn modelId="{758052D5-645D-489D-B30F-AD0346A1E42F}" type="presParOf" srcId="{8B900707-B738-46E2-83D5-E03321D1FBDE}" destId="{E84AA5BE-A38E-464F-BCBF-434178591364}" srcOrd="2" destOrd="0" presId="urn:microsoft.com/office/officeart/2005/8/layout/chevron2"/>
-    <dgm:cxn modelId="{2AC9AB26-E45C-41E6-9F50-DDC96C54CF08}" type="presParOf" srcId="{E84AA5BE-A38E-464F-BCBF-434178591364}" destId="{236A658C-51FD-47C8-A621-F43393F6FBD8}" srcOrd="0" destOrd="0" presId="urn:microsoft.com/office/officeart/2005/8/layout/chevron2"/>
-    <dgm:cxn modelId="{681E87A6-F444-4A55-B8DA-7C3E9CA70064}" type="presParOf" srcId="{E84AA5BE-A38E-464F-BCBF-434178591364}" destId="{F0A48D62-2C22-4AF9-9E26-B3604A9BFE5F}" srcOrd="1" destOrd="0" presId="urn:microsoft.com/office/officeart/2005/8/layout/chevron2"/>
-    <dgm:cxn modelId="{5229D1B9-8465-4562-8551-8BEEC06D7919}" type="presParOf" srcId="{8B900707-B738-46E2-83D5-E03321D1FBDE}" destId="{7EF8ABF6-3830-472F-B9AF-BEE8F98DCBE3}" srcOrd="3" destOrd="0" presId="urn:microsoft.com/office/officeart/2005/8/layout/chevron2"/>
-    <dgm:cxn modelId="{D3B74780-8C11-4202-B371-6A98F848E4ED}" type="presParOf" srcId="{8B900707-B738-46E2-83D5-E03321D1FBDE}" destId="{27D5B46E-FC78-4BBB-9D38-1E69345CD527}" srcOrd="4" destOrd="0" presId="urn:microsoft.com/office/officeart/2005/8/layout/chevron2"/>
-    <dgm:cxn modelId="{B34798B7-DF62-41BF-98FF-0FC951C315F0}" type="presParOf" srcId="{27D5B46E-FC78-4BBB-9D38-1E69345CD527}" destId="{57C5457B-9A9B-487F-894D-AF898F0EA4DA}" srcOrd="0" destOrd="0" presId="urn:microsoft.com/office/officeart/2005/8/layout/chevron2"/>
-    <dgm:cxn modelId="{B7FE9E2B-A713-442B-813A-7ED14ABF7611}" type="presParOf" srcId="{27D5B46E-FC78-4BBB-9D38-1E69345CD527}" destId="{FFBC5902-1023-447E-A710-C941F28E4571}" srcOrd="1" destOrd="0" presId="urn:microsoft.com/office/officeart/2005/8/layout/chevron2"/>
-    <dgm:cxn modelId="{16CBC370-F7C7-4BE4-8724-F234B5A0F7FC}" type="presParOf" srcId="{8B900707-B738-46E2-83D5-E03321D1FBDE}" destId="{185A4D36-9EC5-433A-8E4E-09AF8AD5B484}" srcOrd="5" destOrd="0" presId="urn:microsoft.com/office/officeart/2005/8/layout/chevron2"/>
-    <dgm:cxn modelId="{89C6135D-E0E0-4604-B7D3-27C2E3410579}" type="presParOf" srcId="{8B900707-B738-46E2-83D5-E03321D1FBDE}" destId="{06F34673-9E38-411E-A400-E3E2B6DB0FBD}" srcOrd="6" destOrd="0" presId="urn:microsoft.com/office/officeart/2005/8/layout/chevron2"/>
-    <dgm:cxn modelId="{1C3767F9-8FD8-4A63-89A8-28DF9B43394B}" type="presParOf" srcId="{06F34673-9E38-411E-A400-E3E2B6DB0FBD}" destId="{F1AD9AAC-48C9-4B44-9AC2-F3C901E22C6D}" srcOrd="0" destOrd="0" presId="urn:microsoft.com/office/officeart/2005/8/layout/chevron2"/>
-    <dgm:cxn modelId="{97619BBC-6CB6-43E5-BAA4-C429579336DB}" type="presParOf" srcId="{06F34673-9E38-411E-A400-E3E2B6DB0FBD}" destId="{133DD3BB-9B1A-48E7-8C31-9C89806A1316}" srcOrd="1" destOrd="0" presId="urn:microsoft.com/office/officeart/2005/8/layout/chevron2"/>
+    <dgm:cxn modelId="{2761464D-8EC7-4BB3-99A5-44B6058982AC}" type="presParOf" srcId="{8B900707-B738-46E2-83D5-E03321D1FBDE}" destId="{5516738A-7C29-40F4-811B-6D28042C2731}" srcOrd="0" destOrd="0" presId="urn:microsoft.com/office/officeart/2005/8/layout/chevron2"/>
+    <dgm:cxn modelId="{EE1433D3-8ABC-418D-B4C3-1C23B5501626}" type="presParOf" srcId="{5516738A-7C29-40F4-811B-6D28042C2731}" destId="{321A5904-C1D7-4FDD-88CC-8767E52696E4}" srcOrd="0" destOrd="0" presId="urn:microsoft.com/office/officeart/2005/8/layout/chevron2"/>
+    <dgm:cxn modelId="{77D4870E-8DD8-4DB6-9421-BBC87733B109}" type="presParOf" srcId="{5516738A-7C29-40F4-811B-6D28042C2731}" destId="{24100B1D-C484-447C-8FA1-20B4E70C4548}" srcOrd="1" destOrd="0" presId="urn:microsoft.com/office/officeart/2005/8/layout/chevron2"/>
+    <dgm:cxn modelId="{05CD419B-F65B-461E-BF98-6B41723DF1D0}" type="presParOf" srcId="{8B900707-B738-46E2-83D5-E03321D1FBDE}" destId="{FC6E547B-4941-48E3-857B-391DAA90A159}" srcOrd="1" destOrd="0" presId="urn:microsoft.com/office/officeart/2005/8/layout/chevron2"/>
+    <dgm:cxn modelId="{94F99E9E-7B68-41DA-AF7A-5F3D15158B48}" type="presParOf" srcId="{8B900707-B738-46E2-83D5-E03321D1FBDE}" destId="{E84AA5BE-A38E-464F-BCBF-434178591364}" srcOrd="2" destOrd="0" presId="urn:microsoft.com/office/officeart/2005/8/layout/chevron2"/>
+    <dgm:cxn modelId="{0B8113EF-FBAB-411C-80A1-52E14B41D6C3}" type="presParOf" srcId="{E84AA5BE-A38E-464F-BCBF-434178591364}" destId="{236A658C-51FD-47C8-A621-F43393F6FBD8}" srcOrd="0" destOrd="0" presId="urn:microsoft.com/office/officeart/2005/8/layout/chevron2"/>
+    <dgm:cxn modelId="{DB59CEBD-E09D-4085-B63C-91F5A94D4864}" type="presParOf" srcId="{E84AA5BE-A38E-464F-BCBF-434178591364}" destId="{F0A48D62-2C22-4AF9-9E26-B3604A9BFE5F}" srcOrd="1" destOrd="0" presId="urn:microsoft.com/office/officeart/2005/8/layout/chevron2"/>
+    <dgm:cxn modelId="{58E209D9-D0B8-4E60-90F0-F392A8A2980D}" type="presParOf" srcId="{8B900707-B738-46E2-83D5-E03321D1FBDE}" destId="{7EF8ABF6-3830-472F-B9AF-BEE8F98DCBE3}" srcOrd="3" destOrd="0" presId="urn:microsoft.com/office/officeart/2005/8/layout/chevron2"/>
+    <dgm:cxn modelId="{CEA9BCA2-BB14-429D-A70C-71156BDDD174}" type="presParOf" srcId="{8B900707-B738-46E2-83D5-E03321D1FBDE}" destId="{27D5B46E-FC78-4BBB-9D38-1E69345CD527}" srcOrd="4" destOrd="0" presId="urn:microsoft.com/office/officeart/2005/8/layout/chevron2"/>
+    <dgm:cxn modelId="{C71CD15F-CF14-472A-BD7E-735C4D08D961}" type="presParOf" srcId="{27D5B46E-FC78-4BBB-9D38-1E69345CD527}" destId="{57C5457B-9A9B-487F-894D-AF898F0EA4DA}" srcOrd="0" destOrd="0" presId="urn:microsoft.com/office/officeart/2005/8/layout/chevron2"/>
+    <dgm:cxn modelId="{69DB0182-579F-4388-8209-696990A4E33E}" type="presParOf" srcId="{27D5B46E-FC78-4BBB-9D38-1E69345CD527}" destId="{FFBC5902-1023-447E-A710-C941F28E4571}" srcOrd="1" destOrd="0" presId="urn:microsoft.com/office/officeart/2005/8/layout/chevron2"/>
+    <dgm:cxn modelId="{92E68E11-CD6E-46B0-8B7C-67E344C068F5}" type="presParOf" srcId="{8B900707-B738-46E2-83D5-E03321D1FBDE}" destId="{185A4D36-9EC5-433A-8E4E-09AF8AD5B484}" srcOrd="5" destOrd="0" presId="urn:microsoft.com/office/officeart/2005/8/layout/chevron2"/>
+    <dgm:cxn modelId="{E7A8D317-EFED-489D-A772-6D91556DD517}" type="presParOf" srcId="{8B900707-B738-46E2-83D5-E03321D1FBDE}" destId="{06F34673-9E38-411E-A400-E3E2B6DB0FBD}" srcOrd="6" destOrd="0" presId="urn:microsoft.com/office/officeart/2005/8/layout/chevron2"/>
+    <dgm:cxn modelId="{E6A320D8-98B2-42DC-AB50-4C07B86FCC17}" type="presParOf" srcId="{06F34673-9E38-411E-A400-E3E2B6DB0FBD}" destId="{F1AD9AAC-48C9-4B44-9AC2-F3C901E22C6D}" srcOrd="0" destOrd="0" presId="urn:microsoft.com/office/officeart/2005/8/layout/chevron2"/>
+    <dgm:cxn modelId="{EC59C8E2-6742-4645-A6DD-0EFB34D95780}" type="presParOf" srcId="{06F34673-9E38-411E-A400-E3E2B6DB0FBD}" destId="{133DD3BB-9B1A-48E7-8C31-9C89806A1316}" srcOrd="1" destOrd="0" presId="urn:microsoft.com/office/officeart/2005/8/layout/chevron2"/>
   </dgm:cxnLst>
   <dgm:bg/>
   <dgm:whole/>
@@ -23646,7 +23678,7 @@
 </file>
 
 <file path=customXml/itemProps1.xml><?xml version="1.0" encoding="utf-8"?>
-<ds:datastoreItem xmlns:ds="http://schemas.openxmlformats.org/officeDocument/2006/customXml" ds:itemID="{11F1A65E-1618-43CF-93A2-F9F4607EAD96}">
+<ds:datastoreItem xmlns:ds="http://schemas.openxmlformats.org/officeDocument/2006/customXml" ds:itemID="{499C6DD6-90BA-4A85-86C8-C3D40364AEDD}">
   <ds:schemaRefs>
     <ds:schemaRef ds:uri="http://schemas.openxmlformats.org/officeDocument/2006/bibliography"/>
   </ds:schemaRefs>

--- a/trunk/Documentation/Documentacion/CAPITULO 3.docx
+++ b/trunk/Documentation/Documentacion/CAPITULO 3.docx
@@ -10,10 +10,7 @@
         <w:t xml:space="preserve">CAPÍTULO </w:t>
       </w:r>
       <w:r>
-        <w:t>3</w:t>
-      </w:r>
-      <w:r>
-        <w:t>) CAMPAÑA DE IN</w:t>
+        <w:t>3) CAMPAÑA DE IN</w:t>
       </w:r>
       <w:r>
         <w:t>Y</w:t>
@@ -36,124 +33,65 @@
     </w:p>
     <w:p>
       <w:pPr>
-        <w:rPr>
-          <w:i/>
-        </w:rPr>
+        <w:pStyle w:val="IntroCAPTESIS"/>
       </w:pPr>
       <w:r>
-        <w:rPr>
-          <w:i/>
-        </w:rPr>
         <w:t xml:space="preserve">En este </w:t>
       </w:r>
       <w:r>
-        <w:rPr>
-          <w:i/>
-        </w:rPr>
         <w:t>capítulo</w:t>
       </w:r>
       <w:r>
-        <w:rPr>
-          <w:i/>
-        </w:rPr>
         <w:t xml:space="preserve"> se detallará</w:t>
       </w:r>
       <w:r>
-        <w:rPr>
-          <w:i/>
-        </w:rPr>
         <w:t xml:space="preserve"> el proceso de inyección de fallas y su posterior </w:t>
       </w:r>
       <w:r>
-        <w:rPr>
-          <w:i/>
-        </w:rPr>
         <w:t>análisis</w:t>
       </w:r>
       <w:r>
-        <w:rPr>
-          <w:i/>
-        </w:rPr>
         <w:t xml:space="preserve">. El </w:t>
       </w:r>
       <w:r>
-        <w:rPr>
-          <w:i/>
-        </w:rPr>
         <w:t>propósito</w:t>
       </w:r>
       <w:r>
-        <w:rPr>
-          <w:i/>
-        </w:rPr>
         <w:t xml:space="preserve"> de esta investigación es el de determinar la susceptibilidad </w:t>
       </w:r>
       <w:r>
-        <w:rPr>
-          <w:i/>
-        </w:rPr>
         <w:t xml:space="preserve">a fallas </w:t>
       </w:r>
       <w:r>
-        <w:rPr>
-          <w:i/>
-        </w:rPr>
         <w:t xml:space="preserve">del conversor flash </w:t>
       </w:r>
       <w:r>
-        <w:rPr>
-          <w:i/>
-        </w:rPr>
         <w:t>causad</w:t>
       </w:r>
       <w:r>
-        <w:rPr>
-          <w:i/>
-        </w:rPr>
         <w:t>a</w:t>
       </w:r>
       <w:r>
-        <w:rPr>
-          <w:i/>
-        </w:rPr>
         <w:t xml:space="preserve">s por </w:t>
       </w:r>
       <w:proofErr w:type="spellStart"/>
       <w:r>
-        <w:rPr>
-          <w:i/>
-        </w:rPr>
         <w:t>SETs</w:t>
       </w:r>
       <w:proofErr w:type="spellEnd"/>
       <w:r>
-        <w:rPr>
-          <w:i/>
-        </w:rPr>
         <w:t>. El trabajo se enfocó</w:t>
       </w:r>
       <w:r>
-        <w:rPr>
-          <w:i/>
-        </w:rPr>
         <w:t xml:space="preserve"> en </w:t>
       </w:r>
       <w:r>
-        <w:rPr>
-          <w:i/>
-        </w:rPr>
         <w:t xml:space="preserve">las estructuras analógicas del </w:t>
       </w:r>
       <w:r>
-        <w:rPr>
-          <w:i/>
-        </w:rPr>
         <w:t>circuito, debido que el estudio</w:t>
       </w:r>
       <w:r>
-        <w:rPr>
-          <w:i/>
-        </w:rPr>
         <w:t xml:space="preserve"> en estructuras digitales es más conocido y existe abundante información. </w:t>
       </w:r>
     </w:p>
@@ -234,7 +172,7 @@
                     <v:h position="#0,#1" xrange="0,10800" yrange="0,10800"/>
                   </v:handles>
                 </v:shapetype>
-                <v:shape id="_x0000_s1061" type="#_x0000_t69" style="width:57pt;height:39.7pt;mso-position-horizontal-relative:char;mso-position-vertical-relative:line" fillcolor="#4f81bd [3204]" strokecolor="#f2f2f2 [3041]" strokeweight="1pt">
+                <v:shape id="_x0000_s1066" type="#_x0000_t69" style="width:57pt;height:39.7pt;mso-position-horizontal-relative:char;mso-position-vertical-relative:line" fillcolor="#4f81bd [3204]" strokecolor="#f2f2f2 [3041]" strokeweight="1pt">
                   <v:shadow on="t" type="perspective" color="#243f60 [1604]" opacity=".5" offset="1pt" offset2="-1pt"/>
                   <w10:wrap type="none"/>
                   <w10:anchorlock/>
@@ -307,6 +245,9 @@
       </w:r>
     </w:p>
     <w:p>
+      <w:pPr>
+        <w:pStyle w:val="ParrafoTESIS"/>
+      </w:pPr>
       <w:r>
         <w:t>La</w:t>
       </w:r>
@@ -320,7 +261,15 @@
         <w:t>realizó</w:t>
       </w:r>
       <w:r>
-        <w:t xml:space="preserve"> sobre los comparadores (estructuras analógicas del conversor). Las fallas son inyectada en cada drenador de </w:t>
+        <w:t xml:space="preserve"> sobre los comparadores (estructuras analógicas del conversor). Las fallas son inyectada en cada </w:t>
+      </w:r>
+      <w:proofErr w:type="spellStart"/>
+      <w:r>
+        <w:t>drenador</w:t>
+      </w:r>
+      <w:proofErr w:type="spellEnd"/>
+      <w:r>
+        <w:t xml:space="preserve"> de </w:t>
       </w:r>
       <w:r>
         <w:t xml:space="preserve">cada </w:t>
@@ -342,6 +291,9 @@
       </w:r>
     </w:p>
     <w:p>
+      <w:pPr>
+        <w:pStyle w:val="ParrafoTESIS"/>
+      </w:pPr>
       <w:r>
         <w:t>Por cada comparador h</w:t>
       </w:r>
@@ -354,8 +306,13 @@
       <w:r>
         <w:t xml:space="preserve"> </w:t>
       </w:r>
-      <w:r>
-        <w:t>drenadores donde se debe</w:t>
+      <w:proofErr w:type="spellStart"/>
+      <w:r>
+        <w:t>drenadores</w:t>
+      </w:r>
+      <w:proofErr w:type="spellEnd"/>
+      <w:r>
+        <w:t xml:space="preserve"> donde se debe</w:t>
       </w:r>
       <w:r>
         <w:t>n</w:t>
@@ -429,165 +386,140 @@
         <w:pStyle w:val="Ttulo3"/>
       </w:pPr>
       <w:r>
+        <w:lastRenderedPageBreak/>
         <w:t xml:space="preserve">3.1.1) </w:t>
       </w:r>
       <w:r>
         <w:t>Manual</w:t>
-      </w:r>
-    </w:p>
-    <w:p>
-      <w:r>
-        <w:t xml:space="preserve">El </w:t>
-      </w:r>
-      <w:r>
-        <w:t>esquemático</w:t>
-      </w:r>
-      <w:r>
-        <w:t xml:space="preserve"> del comparador con los puntos de inyección está representado en la </w:t>
-      </w:r>
-      <w:r>
-        <w:fldChar w:fldCharType="begin"/>
-      </w:r>
-      <w:r>
-        <w:instrText xml:space="preserve"> REF _Ref266534679 \h </w:instrText>
-      </w:r>
-      <w:r>
-        <w:fldChar w:fldCharType="separate"/>
-      </w:r>
-      <w:r>
-        <w:t xml:space="preserve">Figura </w:t>
-      </w:r>
-      <w:r>
-        <w:rPr>
-          <w:noProof/>
-        </w:rPr>
-        <w:t>1</w:t>
-      </w:r>
-      <w:r>
-        <w:fldChar w:fldCharType="end"/>
-      </w:r>
-      <w:r>
-        <w:t>.</w:t>
-      </w:r>
-    </w:p>
-    <w:p>
-      <w:r>
-        <w:t xml:space="preserve">La inyección de las fallas se </w:t>
-      </w:r>
-      <w:r>
-        <w:t>realizó</w:t>
-      </w:r>
-      <w:r>
-        <w:t xml:space="preserve"> de manera manual </w:t>
-      </w:r>
-      <w:r>
-        <w:t>conectando</w:t>
-      </w:r>
-      <w:r>
-        <w:t xml:space="preserve"> </w:t>
-      </w:r>
-      <w:r>
-        <w:t>la</w:t>
-      </w:r>
-      <w:r>
-        <w:t>s</w:t>
-      </w:r>
-      <w:r>
-        <w:t xml:space="preserve"> fuente</w:t>
-      </w:r>
-      <w:r>
-        <w:t>s</w:t>
-      </w:r>
-      <w:r>
-        <w:t xml:space="preserve"> de corriente</w:t>
-      </w:r>
-      <w:r>
-        <w:t xml:space="preserve"> (círculos verdes)</w:t>
-      </w:r>
-      <w:r>
-        <w:t xml:space="preserve"> en </w:t>
-      </w:r>
-      <w:r>
-        <w:t>los diferentes drenadores del</w:t>
-      </w:r>
-      <w:r>
-        <w:t xml:space="preserve"> circuito</w:t>
-      </w:r>
-      <w:r>
-        <w:t xml:space="preserve"> (</w:t>
-      </w:r>
-      <w:r>
-        <w:t>círculos amarillos</w:t>
-      </w:r>
-      <w:r>
-        <w:t>)</w:t>
-      </w:r>
-      <w:r>
-        <w:t xml:space="preserve"> y realizando simulaciones </w:t>
-      </w:r>
-      <w:r>
-        <w:t>para cada uno de ella</w:t>
-      </w:r>
-      <w:r>
-        <w:t>s</w:t>
-      </w:r>
-      <w:r>
-        <w:t>.</w:t>
-      </w:r>
-      <w:r>
-        <w:t xml:space="preserve"> </w:t>
-      </w:r>
-      <w:r>
-        <w:t>S</w:t>
-      </w:r>
-      <w:r>
-        <w:t>e realiz</w:t>
-      </w:r>
-      <w:r>
-        <w:t>ó</w:t>
-      </w:r>
-      <w:r>
-        <w:t xml:space="preserve"> un análisis </w:t>
-      </w:r>
-      <w:r>
-        <w:t xml:space="preserve">de </w:t>
-      </w:r>
-      <w:r>
-        <w:t xml:space="preserve">tipo </w:t>
-      </w:r>
-      <w:r>
-        <w:t>“</w:t>
-      </w:r>
-      <w:r>
-        <w:t>b</w:t>
-      </w:r>
-      <w:r>
-        <w:t>arrido en tensión continua”</w:t>
-      </w:r>
-      <w:r>
-        <w:t xml:space="preserve"> </w:t>
-      </w:r>
-      <w:r>
-        <w:t xml:space="preserve">variando el parámetro </w:t>
-      </w:r>
-      <w:r>
-        <w:t>señal</w:t>
-      </w:r>
-      <w:r>
-        <w:t xml:space="preserve"> de entrada en 4 estados de tensiones diferentes:</w:t>
       </w:r>
     </w:p>
     <w:p>
       <w:pPr>
-        <w:pStyle w:val="Prrafodelista"/>
+        <w:pStyle w:val="ParrafoTESIS"/>
+      </w:pPr>
+      <w:r>
+        <w:t xml:space="preserve">La inyección de las fallas se </w:t>
+      </w:r>
+      <w:r>
+        <w:t>realizó</w:t>
+      </w:r>
+      <w:r>
+        <w:t xml:space="preserve"> de manera manual </w:t>
+      </w:r>
+      <w:r>
+        <w:t>conectando</w:t>
+      </w:r>
+      <w:r>
+        <w:t xml:space="preserve"> </w:t>
+      </w:r>
+      <w:r>
+        <w:t>la</w:t>
+      </w:r>
+      <w:r>
+        <w:t>s</w:t>
+      </w:r>
+      <w:r>
+        <w:t xml:space="preserve"> fuente</w:t>
+      </w:r>
+      <w:r>
+        <w:t>s</w:t>
+      </w:r>
+      <w:r>
+        <w:t xml:space="preserve"> de corriente</w:t>
+      </w:r>
+      <w:r>
+        <w:t xml:space="preserve"> (círculos verdes)</w:t>
+      </w:r>
+      <w:r>
+        <w:t xml:space="preserve"> en </w:t>
+      </w:r>
+      <w:r>
+        <w:t xml:space="preserve">los diferentes </w:t>
+      </w:r>
+      <w:proofErr w:type="spellStart"/>
+      <w:r>
+        <w:t>drenadores</w:t>
+      </w:r>
+      <w:proofErr w:type="spellEnd"/>
+      <w:r>
+        <w:t xml:space="preserve"> del</w:t>
+      </w:r>
+      <w:r>
+        <w:t xml:space="preserve"> circuito</w:t>
+      </w:r>
+      <w:r>
+        <w:t xml:space="preserve"> (</w:t>
+      </w:r>
+      <w:r>
+        <w:t>círculos amarillos</w:t>
+      </w:r>
+      <w:r>
+        <w:t>)</w:t>
+      </w:r>
+      <w:r>
+        <w:t xml:space="preserve"> y realizando simulaciones </w:t>
+      </w:r>
+      <w:r>
+        <w:t>para cada uno de ella</w:t>
+      </w:r>
+      <w:r>
+        <w:t>s</w:t>
+      </w:r>
+      <w:r>
+        <w:t>.</w:t>
+      </w:r>
+      <w:r>
+        <w:t xml:space="preserve"> </w:t>
+      </w:r>
+      <w:r>
+        <w:t>S</w:t>
+      </w:r>
+      <w:r>
+        <w:t>e realiz</w:t>
+      </w:r>
+      <w:r>
+        <w:t>ó</w:t>
+      </w:r>
+      <w:r>
+        <w:t xml:space="preserve"> un análisis </w:t>
+      </w:r>
+      <w:r>
+        <w:t xml:space="preserve">de </w:t>
+      </w:r>
+      <w:r>
+        <w:t xml:space="preserve">tipo </w:t>
+      </w:r>
+      <w:r>
+        <w:t>“</w:t>
+      </w:r>
+      <w:r>
+        <w:t>b</w:t>
+      </w:r>
+      <w:r>
+        <w:t>arrido en tensión continua”</w:t>
+      </w:r>
+      <w:r>
+        <w:t xml:space="preserve"> </w:t>
+      </w:r>
+      <w:r>
+        <w:t xml:space="preserve">variando el parámetro </w:t>
+      </w:r>
+      <w:r>
+        <w:t>señal</w:t>
+      </w:r>
+      <w:r>
+        <w:t xml:space="preserve"> de entrada en 4 estados de tensiones diferentes:</w:t>
+      </w:r>
+    </w:p>
+    <w:p>
+      <w:pPr>
+        <w:pStyle w:val="ParrafoTESIS"/>
         <w:numPr>
           <w:ilvl w:val="0"/>
-          <w:numId w:val="3"/>
+          <w:numId w:val="5"/>
         </w:numPr>
-        <w:spacing w:after="0" w:line="240" w:lineRule="auto"/>
-        <w:textAlignment w:val="center"/>
         <w:rPr>
-          <w:rFonts w:ascii="Times New Roman" w:eastAsia="Times New Roman" w:hAnsi="Times New Roman" w:cs="Times New Roman"/>
+          <w:rFonts w:ascii="Times New Roman" w:hAnsi="Times New Roman" w:cs="Times New Roman"/>
           <w:sz w:val="20"/>
           <w:szCs w:val="24"/>
           <w:lang w:eastAsia="es-AR"/>
@@ -596,17 +528,12 @@
       <w:proofErr w:type="spellStart"/>
       <w:r>
         <w:rPr>
-          <w:rFonts w:ascii="Calibri" w:eastAsia="Times New Roman" w:hAnsi="Calibri" w:cs="Calibri"/>
-          <w:szCs w:val="28"/>
           <w:lang w:eastAsia="es-AR"/>
         </w:rPr>
-        <w:lastRenderedPageBreak/>
         <w:t>V</w:t>
       </w:r>
       <w:r>
         <w:rPr>
-          <w:rFonts w:ascii="Calibri" w:eastAsia="Times New Roman" w:hAnsi="Calibri" w:cs="Calibri"/>
-          <w:szCs w:val="28"/>
           <w:lang w:eastAsia="es-AR"/>
         </w:rPr>
         <w:t>INneg</w:t>
@@ -614,17 +541,13 @@
       <w:proofErr w:type="spellEnd"/>
       <w:r>
         <w:rPr>
-          <w:rFonts w:ascii="Calibri" w:eastAsia="Times New Roman" w:hAnsi="Calibri" w:cs="Calibri"/>
-          <w:szCs w:val="28"/>
           <w:lang w:eastAsia="es-AR"/>
         </w:rPr>
-        <w:t xml:space="preserve"> = (</w:t>
+        <w:t>=(</w:t>
       </w:r>
       <w:proofErr w:type="spellStart"/>
       <w:r>
         <w:rPr>
-          <w:rFonts w:ascii="Calibri" w:eastAsia="Times New Roman" w:hAnsi="Calibri" w:cs="Calibri"/>
-          <w:szCs w:val="28"/>
           <w:lang w:eastAsia="es-AR"/>
         </w:rPr>
         <w:t>Vref</w:t>
@@ -632,8 +555,6 @@
       <w:proofErr w:type="spellEnd"/>
       <w:r>
         <w:rPr>
-          <w:rFonts w:ascii="Calibri" w:eastAsia="Times New Roman" w:hAnsi="Calibri" w:cs="Calibri"/>
-          <w:szCs w:val="28"/>
           <w:lang w:eastAsia="es-AR"/>
         </w:rPr>
         <w:t xml:space="preserve"> - 8mV) donde la salida del comparador debe de estar en NIVEL ALTO</w:t>
@@ -641,15 +562,13 @@
     </w:p>
     <w:p>
       <w:pPr>
-        <w:pStyle w:val="Prrafodelista"/>
+        <w:pStyle w:val="ParrafoTESIS"/>
         <w:numPr>
           <w:ilvl w:val="0"/>
-          <w:numId w:val="3"/>
+          <w:numId w:val="5"/>
         </w:numPr>
-        <w:spacing w:after="0" w:line="240" w:lineRule="auto"/>
-        <w:textAlignment w:val="center"/>
         <w:rPr>
-          <w:rFonts w:ascii="Times New Roman" w:eastAsia="Times New Roman" w:hAnsi="Times New Roman" w:cs="Times New Roman"/>
+          <w:rFonts w:ascii="Times New Roman" w:hAnsi="Times New Roman" w:cs="Times New Roman"/>
           <w:sz w:val="20"/>
           <w:szCs w:val="24"/>
           <w:lang w:eastAsia="es-AR"/>
@@ -658,8 +577,6 @@
       <w:proofErr w:type="spellStart"/>
       <w:r>
         <w:rPr>
-          <w:rFonts w:ascii="Calibri" w:eastAsia="Times New Roman" w:hAnsi="Calibri" w:cs="Calibri"/>
-          <w:szCs w:val="28"/>
           <w:lang w:eastAsia="es-AR"/>
         </w:rPr>
         <w:t>VINneg</w:t>
@@ -667,17 +584,13 @@
       <w:proofErr w:type="spellEnd"/>
       <w:r>
         <w:rPr>
-          <w:rFonts w:ascii="Calibri" w:eastAsia="Times New Roman" w:hAnsi="Calibri" w:cs="Calibri"/>
-          <w:szCs w:val="28"/>
           <w:lang w:eastAsia="es-AR"/>
         </w:rPr>
-        <w:t xml:space="preserve"> = (</w:t>
+        <w:t>=(</w:t>
       </w:r>
       <w:proofErr w:type="spellStart"/>
       <w:r>
         <w:rPr>
-          <w:rFonts w:ascii="Calibri" w:eastAsia="Times New Roman" w:hAnsi="Calibri" w:cs="Calibri"/>
-          <w:szCs w:val="28"/>
           <w:lang w:eastAsia="es-AR"/>
         </w:rPr>
         <w:t>Vref</w:t>
@@ -685,8 +598,6 @@
       <w:proofErr w:type="spellEnd"/>
       <w:r>
         <w:rPr>
-          <w:rFonts w:ascii="Calibri" w:eastAsia="Times New Roman" w:hAnsi="Calibri" w:cs="Calibri"/>
-          <w:szCs w:val="28"/>
           <w:lang w:eastAsia="es-AR"/>
         </w:rPr>
         <w:t xml:space="preserve"> - 5mV) donde la salida del comparador debe de estar en NIVEL ALTO</w:t>
@@ -694,15 +605,13 @@
     </w:p>
     <w:p>
       <w:pPr>
-        <w:pStyle w:val="Prrafodelista"/>
+        <w:pStyle w:val="ParrafoTESIS"/>
         <w:numPr>
           <w:ilvl w:val="0"/>
-          <w:numId w:val="3"/>
+          <w:numId w:val="5"/>
         </w:numPr>
-        <w:spacing w:after="0" w:line="240" w:lineRule="auto"/>
-        <w:textAlignment w:val="center"/>
         <w:rPr>
-          <w:rFonts w:ascii="Times New Roman" w:eastAsia="Times New Roman" w:hAnsi="Times New Roman" w:cs="Times New Roman"/>
+          <w:rFonts w:ascii="Times New Roman" w:hAnsi="Times New Roman" w:cs="Times New Roman"/>
           <w:sz w:val="20"/>
           <w:szCs w:val="24"/>
           <w:lang w:eastAsia="es-AR"/>
@@ -711,8 +620,6 @@
       <w:proofErr w:type="spellStart"/>
       <w:r>
         <w:rPr>
-          <w:rFonts w:ascii="Calibri" w:eastAsia="Times New Roman" w:hAnsi="Calibri" w:cs="Calibri"/>
-          <w:szCs w:val="28"/>
           <w:lang w:eastAsia="es-AR"/>
         </w:rPr>
         <w:t>VINneg</w:t>
@@ -720,17 +627,13 @@
       <w:proofErr w:type="spellEnd"/>
       <w:r>
         <w:rPr>
-          <w:rFonts w:ascii="Calibri" w:eastAsia="Times New Roman" w:hAnsi="Calibri" w:cs="Calibri"/>
-          <w:szCs w:val="28"/>
           <w:lang w:eastAsia="es-AR"/>
         </w:rPr>
-        <w:t xml:space="preserve"> = (</w:t>
+        <w:t>=(</w:t>
       </w:r>
       <w:proofErr w:type="spellStart"/>
       <w:r>
         <w:rPr>
-          <w:rFonts w:ascii="Calibri" w:eastAsia="Times New Roman" w:hAnsi="Calibri" w:cs="Calibri"/>
-          <w:szCs w:val="28"/>
           <w:lang w:eastAsia="es-AR"/>
         </w:rPr>
         <w:t>Vref</w:t>
@@ -738,8 +641,6 @@
       <w:proofErr w:type="spellEnd"/>
       <w:r>
         <w:rPr>
-          <w:rFonts w:ascii="Calibri" w:eastAsia="Times New Roman" w:hAnsi="Calibri" w:cs="Calibri"/>
-          <w:szCs w:val="28"/>
           <w:lang w:eastAsia="es-AR"/>
         </w:rPr>
         <w:t xml:space="preserve"> + 5mV) donde la salida del comparador debe de estar en NIVEL BAJO</w:t>
@@ -747,15 +648,13 @@
     </w:p>
     <w:p>
       <w:pPr>
-        <w:pStyle w:val="Prrafodelista"/>
+        <w:pStyle w:val="ParrafoTESIS"/>
         <w:numPr>
           <w:ilvl w:val="0"/>
-          <w:numId w:val="3"/>
+          <w:numId w:val="5"/>
         </w:numPr>
-        <w:spacing w:after="0" w:line="240" w:lineRule="auto"/>
-        <w:textAlignment w:val="center"/>
         <w:rPr>
-          <w:rFonts w:ascii="Times New Roman" w:eastAsia="Times New Roman" w:hAnsi="Times New Roman" w:cs="Times New Roman"/>
+          <w:rFonts w:ascii="Times New Roman" w:hAnsi="Times New Roman" w:cs="Times New Roman"/>
           <w:sz w:val="20"/>
           <w:szCs w:val="24"/>
           <w:lang w:eastAsia="es-AR"/>
@@ -764,8 +663,6 @@
       <w:proofErr w:type="spellStart"/>
       <w:r>
         <w:rPr>
-          <w:rFonts w:ascii="Calibri" w:eastAsia="Times New Roman" w:hAnsi="Calibri" w:cs="Calibri"/>
-          <w:szCs w:val="28"/>
           <w:lang w:eastAsia="es-AR"/>
         </w:rPr>
         <w:t>VINneg</w:t>
@@ -773,17 +670,13 @@
       <w:proofErr w:type="spellEnd"/>
       <w:r>
         <w:rPr>
-          <w:rFonts w:ascii="Calibri" w:eastAsia="Times New Roman" w:hAnsi="Calibri" w:cs="Calibri"/>
-          <w:szCs w:val="28"/>
           <w:lang w:eastAsia="es-AR"/>
         </w:rPr>
-        <w:t xml:space="preserve"> = (</w:t>
+        <w:t>=(</w:t>
       </w:r>
       <w:proofErr w:type="spellStart"/>
       <w:r>
         <w:rPr>
-          <w:rFonts w:ascii="Calibri" w:eastAsia="Times New Roman" w:hAnsi="Calibri" w:cs="Calibri"/>
-          <w:szCs w:val="28"/>
           <w:lang w:eastAsia="es-AR"/>
         </w:rPr>
         <w:t>Vref</w:t>
@@ -791,8 +684,6 @@
       <w:proofErr w:type="spellEnd"/>
       <w:r>
         <w:rPr>
-          <w:rFonts w:ascii="Calibri" w:eastAsia="Times New Roman" w:hAnsi="Calibri" w:cs="Calibri"/>
-          <w:szCs w:val="28"/>
           <w:lang w:eastAsia="es-AR"/>
         </w:rPr>
         <w:t xml:space="preserve"> + 8mV) donde la salida del comparador debe de estar en NIVEL BAJO</w:t>
@@ -800,105 +691,79 @@
     </w:p>
     <w:p>
       <w:pPr>
-        <w:spacing w:after="0" w:line="240" w:lineRule="auto"/>
+        <w:pStyle w:val="ParrafoTESIS"/>
         <w:rPr>
-          <w:rFonts w:ascii="Calibri" w:eastAsia="Times New Roman" w:hAnsi="Calibri" w:cs="Calibri"/>
-          <w:szCs w:val="28"/>
           <w:lang w:eastAsia="es-AR"/>
         </w:rPr>
       </w:pPr>
       <w:r>
         <w:rPr>
-          <w:rFonts w:ascii="Calibri" w:eastAsia="Times New Roman" w:hAnsi="Calibri" w:cs="Calibri"/>
-          <w:szCs w:val="28"/>
           <w:lang w:eastAsia="es-AR"/>
         </w:rPr>
         <w:t>La campa</w:t>
       </w:r>
       <w:r>
         <w:rPr>
-          <w:rFonts w:ascii="Calibri" w:eastAsia="Times New Roman" w:hAnsi="Calibri" w:cs="Calibri"/>
-          <w:szCs w:val="28"/>
           <w:lang w:eastAsia="es-AR"/>
         </w:rPr>
         <w:t>ñ</w:t>
       </w:r>
       <w:r>
         <w:rPr>
-          <w:rFonts w:ascii="Calibri" w:eastAsia="Times New Roman" w:hAnsi="Calibri" w:cs="Calibri"/>
-          <w:szCs w:val="28"/>
           <w:lang w:eastAsia="es-AR"/>
         </w:rPr>
         <w:t xml:space="preserve">a de inyección manual se </w:t>
       </w:r>
       <w:r>
         <w:rPr>
-          <w:rFonts w:ascii="Calibri" w:eastAsia="Times New Roman" w:hAnsi="Calibri" w:cs="Calibri"/>
-          <w:szCs w:val="28"/>
           <w:lang w:eastAsia="es-AR"/>
         </w:rPr>
         <w:t>realizó</w:t>
       </w:r>
       <w:r>
         <w:rPr>
-          <w:rFonts w:ascii="Calibri" w:eastAsia="Times New Roman" w:hAnsi="Calibri" w:cs="Calibri"/>
-          <w:szCs w:val="28"/>
           <w:lang w:eastAsia="es-AR"/>
         </w:rPr>
         <w:t xml:space="preserve"> </w:t>
       </w:r>
       <w:r>
         <w:rPr>
-          <w:rFonts w:ascii="Calibri" w:eastAsia="Times New Roman" w:hAnsi="Calibri" w:cs="Calibri"/>
-          <w:szCs w:val="28"/>
           <w:lang w:eastAsia="es-AR"/>
         </w:rPr>
         <w:t>en 3 comparadores distintos, cada uno representativo de distintas partes del circuito (nivel bajo de comparación, nivel med</w:t>
       </w:r>
       <w:r>
         <w:rPr>
-          <w:rFonts w:ascii="Calibri" w:eastAsia="Times New Roman" w:hAnsi="Calibri" w:cs="Calibri"/>
-          <w:szCs w:val="28"/>
           <w:lang w:eastAsia="es-AR"/>
         </w:rPr>
         <w:t>io y nivel superior de tensión</w:t>
       </w:r>
       <w:r>
         <w:rPr>
-          <w:rFonts w:ascii="Calibri" w:eastAsia="Times New Roman" w:hAnsi="Calibri" w:cs="Calibri"/>
-          <w:szCs w:val="28"/>
           <w:lang w:eastAsia="es-AR"/>
         </w:rPr>
         <w:t>)</w:t>
       </w:r>
       <w:r>
         <w:rPr>
-          <w:rFonts w:ascii="Calibri" w:eastAsia="Times New Roman" w:hAnsi="Calibri" w:cs="Calibri"/>
-          <w:szCs w:val="28"/>
           <w:lang w:eastAsia="es-AR"/>
         </w:rPr>
         <w:t xml:space="preserve"> abarcando todo el rango de tensión en el cual trabajan los</w:t>
       </w:r>
       <w:r>
         <w:rPr>
-          <w:rFonts w:ascii="Calibri" w:eastAsia="Times New Roman" w:hAnsi="Calibri" w:cs="Calibri"/>
-          <w:szCs w:val="28"/>
           <w:lang w:eastAsia="es-AR"/>
         </w:rPr>
         <w:t xml:space="preserve"> 63</w:t>
       </w:r>
       <w:r>
         <w:rPr>
-          <w:rFonts w:ascii="Calibri" w:eastAsia="Times New Roman" w:hAnsi="Calibri" w:cs="Calibri"/>
-          <w:szCs w:val="28"/>
           <w:lang w:eastAsia="es-AR"/>
         </w:rPr>
         <w:t xml:space="preserve"> comparadores</w:t>
       </w:r>
       <w:r>
         <w:rPr>
-          <w:rFonts w:ascii="Calibri" w:eastAsia="Times New Roman" w:hAnsi="Calibri" w:cs="Calibri"/>
-          <w:szCs w:val="28"/>
           <w:lang w:eastAsia="es-AR"/>
         </w:rPr>
         <w:t>.</w:t>
@@ -906,14 +771,13 @@
     </w:p>
     <w:p>
       <w:pPr>
-        <w:pStyle w:val="Prrafodelista"/>
+        <w:pStyle w:val="ParrafoTESIS"/>
         <w:numPr>
           <w:ilvl w:val="0"/>
-          <w:numId w:val="3"/>
+          <w:numId w:val="6"/>
         </w:numPr>
-        <w:spacing w:after="0" w:line="240" w:lineRule="auto"/>
         <w:rPr>
-          <w:rFonts w:ascii="Times New Roman" w:eastAsia="Times New Roman" w:hAnsi="Times New Roman" w:cs="Times New Roman"/>
+          <w:rFonts w:ascii="Times New Roman" w:hAnsi="Times New Roman" w:cs="Times New Roman"/>
           <w:sz w:val="20"/>
           <w:szCs w:val="24"/>
           <w:lang w:eastAsia="es-AR"/>
@@ -922,8 +786,6 @@
       <w:proofErr w:type="spellStart"/>
       <w:r>
         <w:rPr>
-          <w:rFonts w:ascii="Calibri" w:eastAsia="Times New Roman" w:hAnsi="Calibri" w:cs="Calibri"/>
-          <w:szCs w:val="28"/>
           <w:lang w:eastAsia="es-AR"/>
         </w:rPr>
         <w:t>Vref</w:t>
@@ -931,48 +793,36 @@
       <w:proofErr w:type="spellEnd"/>
       <w:r>
         <w:rPr>
-          <w:rFonts w:ascii="Calibri" w:eastAsia="Times New Roman" w:hAnsi="Calibri" w:cs="Calibri"/>
-          <w:szCs w:val="28"/>
           <w:lang w:eastAsia="es-AR"/>
         </w:rPr>
         <w:t xml:space="preserve"> = 1.005 V </w:t>
       </w:r>
       <w:r>
         <w:rPr>
-          <w:rFonts w:ascii="Calibri" w:eastAsia="Times New Roman" w:hAnsi="Calibri" w:cs="Calibri"/>
-          <w:szCs w:val="28"/>
           <w:lang w:eastAsia="es-AR"/>
         </w:rPr>
         <w:t>(</w:t>
       </w:r>
       <w:r>
         <w:rPr>
-          <w:rFonts w:ascii="Calibri" w:eastAsia="Times New Roman" w:hAnsi="Calibri" w:cs="Calibri"/>
-          <w:szCs w:val="28"/>
           <w:lang w:eastAsia="es-AR"/>
         </w:rPr>
         <w:t>corr</w:t>
       </w:r>
       <w:r>
         <w:rPr>
-          <w:rFonts w:ascii="Calibri" w:eastAsia="Times New Roman" w:hAnsi="Calibri" w:cs="Calibri"/>
-          <w:szCs w:val="28"/>
           <w:lang w:eastAsia="es-AR"/>
         </w:rPr>
         <w:t>esponde al primer comparador C1</w:t>
       </w:r>
       <w:r>
         <w:rPr>
-          <w:rFonts w:ascii="Calibri" w:eastAsia="Times New Roman" w:hAnsi="Calibri" w:cs="Calibri"/>
-          <w:szCs w:val="28"/>
           <w:lang w:eastAsia="es-AR"/>
         </w:rPr>
         <w:t>)</w:t>
       </w:r>
       <w:r>
         <w:rPr>
-          <w:rFonts w:ascii="Calibri" w:eastAsia="Times New Roman" w:hAnsi="Calibri" w:cs="Calibri"/>
-          <w:szCs w:val="28"/>
           <w:lang w:eastAsia="es-AR"/>
         </w:rPr>
         <w:t>.</w:t>
@@ -980,15 +830,13 @@
     </w:p>
     <w:p>
       <w:pPr>
-        <w:pStyle w:val="Prrafodelista"/>
+        <w:pStyle w:val="ParrafoTESIS"/>
         <w:numPr>
           <w:ilvl w:val="0"/>
-          <w:numId w:val="3"/>
+          <w:numId w:val="6"/>
         </w:numPr>
-        <w:spacing w:after="0" w:line="240" w:lineRule="auto"/>
-        <w:textAlignment w:val="center"/>
         <w:rPr>
-          <w:rFonts w:ascii="Times New Roman" w:eastAsia="Times New Roman" w:hAnsi="Times New Roman" w:cs="Times New Roman"/>
+          <w:rFonts w:ascii="Times New Roman" w:hAnsi="Times New Roman" w:cs="Times New Roman"/>
           <w:sz w:val="20"/>
           <w:szCs w:val="24"/>
           <w:lang w:eastAsia="es-AR"/>
@@ -997,8 +845,6 @@
       <w:proofErr w:type="spellStart"/>
       <w:r>
         <w:rPr>
-          <w:rFonts w:ascii="Calibri" w:eastAsia="Times New Roman" w:hAnsi="Calibri" w:cs="Calibri"/>
-          <w:szCs w:val="28"/>
           <w:lang w:eastAsia="es-AR"/>
         </w:rPr>
         <w:t>Vref</w:t>
@@ -1006,56 +852,42 @@
       <w:proofErr w:type="spellEnd"/>
       <w:r>
         <w:rPr>
-          <w:rFonts w:ascii="Calibri" w:eastAsia="Times New Roman" w:hAnsi="Calibri" w:cs="Calibri"/>
-          <w:szCs w:val="28"/>
           <w:lang w:eastAsia="es-AR"/>
         </w:rPr>
         <w:t xml:space="preserve"> = 1.315 V (corresponde al </w:t>
       </w:r>
       <w:r>
         <w:rPr>
-          <w:rFonts w:ascii="Calibri" w:eastAsia="Times New Roman" w:hAnsi="Calibri" w:cs="Calibri"/>
-          <w:szCs w:val="28"/>
           <w:lang w:eastAsia="es-AR"/>
         </w:rPr>
         <w:t>comparador</w:t>
       </w:r>
       <w:r>
         <w:rPr>
-          <w:rFonts w:ascii="Calibri" w:eastAsia="Times New Roman" w:hAnsi="Calibri" w:cs="Calibri"/>
-          <w:szCs w:val="28"/>
           <w:lang w:eastAsia="es-AR"/>
         </w:rPr>
         <w:t xml:space="preserve"> C32, mitad de</w:t>
       </w:r>
       <w:r>
         <w:rPr>
-          <w:rFonts w:ascii="Calibri" w:eastAsia="Times New Roman" w:hAnsi="Calibri" w:cs="Calibri"/>
-          <w:szCs w:val="28"/>
           <w:lang w:eastAsia="es-AR"/>
         </w:rPr>
         <w:t xml:space="preserve"> rango de </w:t>
       </w:r>
       <w:r>
         <w:rPr>
-          <w:rFonts w:ascii="Calibri" w:eastAsia="Times New Roman" w:hAnsi="Calibri" w:cs="Calibri"/>
-          <w:szCs w:val="28"/>
           <w:lang w:eastAsia="es-AR"/>
         </w:rPr>
         <w:t>conversión</w:t>
       </w:r>
       <w:r>
         <w:rPr>
-          <w:rFonts w:ascii="Calibri" w:eastAsia="Times New Roman" w:hAnsi="Calibri" w:cs="Calibri"/>
-          <w:szCs w:val="28"/>
           <w:lang w:eastAsia="es-AR"/>
         </w:rPr>
         <w:t>)</w:t>
       </w:r>
       <w:r>
         <w:rPr>
-          <w:rFonts w:ascii="Calibri" w:eastAsia="Times New Roman" w:hAnsi="Calibri" w:cs="Calibri"/>
-          <w:szCs w:val="28"/>
           <w:lang w:eastAsia="es-AR"/>
         </w:rPr>
         <w:t>.</w:t>
@@ -1063,15 +895,13 @@
     </w:p>
     <w:p>
       <w:pPr>
-        <w:pStyle w:val="Prrafodelista"/>
+        <w:pStyle w:val="ParrafoTESIS"/>
         <w:numPr>
           <w:ilvl w:val="0"/>
-          <w:numId w:val="3"/>
+          <w:numId w:val="6"/>
         </w:numPr>
-        <w:spacing w:after="0" w:line="240" w:lineRule="auto"/>
-        <w:textAlignment w:val="center"/>
         <w:rPr>
-          <w:rFonts w:ascii="Times New Roman" w:eastAsia="Times New Roman" w:hAnsi="Times New Roman" w:cs="Times New Roman"/>
+          <w:rFonts w:ascii="Times New Roman" w:hAnsi="Times New Roman" w:cs="Times New Roman"/>
           <w:sz w:val="20"/>
           <w:szCs w:val="24"/>
           <w:lang w:eastAsia="es-AR"/>
@@ -1080,8 +910,6 @@
       <w:proofErr w:type="spellStart"/>
       <w:r>
         <w:rPr>
-          <w:rFonts w:ascii="Calibri" w:eastAsia="Times New Roman" w:hAnsi="Calibri" w:cs="Calibri"/>
-          <w:szCs w:val="28"/>
           <w:lang w:eastAsia="es-AR"/>
         </w:rPr>
         <w:t>Vref</w:t>
@@ -1089,44 +917,67 @@
       <w:proofErr w:type="spellEnd"/>
       <w:r>
         <w:rPr>
-          <w:rFonts w:ascii="Calibri" w:eastAsia="Times New Roman" w:hAnsi="Calibri" w:cs="Calibri"/>
-          <w:szCs w:val="28"/>
           <w:lang w:eastAsia="es-AR"/>
         </w:rPr>
         <w:t xml:space="preserve"> = 1.625 V (corresponde al </w:t>
       </w:r>
       <w:r>
         <w:rPr>
-          <w:rFonts w:ascii="Calibri" w:eastAsia="Times New Roman" w:hAnsi="Calibri" w:cs="Calibri"/>
-          <w:szCs w:val="28"/>
           <w:lang w:eastAsia="es-AR"/>
         </w:rPr>
         <w:t>último</w:t>
       </w:r>
       <w:r>
         <w:rPr>
-          <w:rFonts w:ascii="Calibri" w:eastAsia="Times New Roman" w:hAnsi="Calibri" w:cs="Calibri"/>
-          <w:szCs w:val="28"/>
           <w:lang w:eastAsia="es-AR"/>
         </w:rPr>
         <w:t xml:space="preserve"> comparador C63</w:t>
       </w:r>
       <w:r>
         <w:rPr>
-          <w:rFonts w:ascii="Calibri" w:eastAsia="Times New Roman" w:hAnsi="Calibri" w:cs="Calibri"/>
-          <w:szCs w:val="28"/>
           <w:lang w:eastAsia="es-AR"/>
         </w:rPr>
         <w:t>)</w:t>
       </w:r>
       <w:r>
         <w:rPr>
-          <w:rFonts w:ascii="Calibri" w:eastAsia="Times New Roman" w:hAnsi="Calibri" w:cs="Calibri"/>
-          <w:szCs w:val="28"/>
           <w:lang w:eastAsia="es-AR"/>
         </w:rPr>
         <w:t>.</w:t>
       </w:r>
+    </w:p>
+    <w:p>
+      <w:pPr>
+        <w:pStyle w:val="ParrafoTESIS"/>
+      </w:pPr>
+      <w:r>
+        <w:t xml:space="preserve">El esquemático del comparador con los puntos de inyección está representado en la </w:t>
+      </w:r>
+      <w:fldSimple w:instr=" REF _Ref266534679 \h  \* MERGEFORMAT ">
+        <w:r>
+          <w:t xml:space="preserve">Figura </w:t>
+        </w:r>
+        <w:r>
+          <w:rPr>
+            <w:noProof/>
+          </w:rPr>
+          <w:t>1</w:t>
+        </w:r>
+      </w:fldSimple>
+      <w:r>
+        <w:t>.</w:t>
+      </w:r>
+    </w:p>
+    <w:p>
+      <w:pPr>
+        <w:pStyle w:val="ParrafoTESIS"/>
+        <w:rPr>
+          <w:rFonts w:ascii="Times New Roman" w:hAnsi="Times New Roman" w:cs="Times New Roman"/>
+          <w:sz w:val="20"/>
+          <w:szCs w:val="24"/>
+          <w:lang w:eastAsia="es-AR"/>
+        </w:rPr>
+      </w:pPr>
     </w:p>
     <w:p>
       <w:pPr>
@@ -1141,6 +992,7 @@
           <w:szCs w:val="24"/>
           <w:lang w:eastAsia="es-AR"/>
         </w:rPr>
+        <w:lastRenderedPageBreak/>
         <w:pict>
           <v:group id="_x0000_s1044" style="position:absolute;margin-left:-5.6pt;margin-top:54.5pt;width:322.05pt;height:190.6pt;z-index:251676672" coordorigin="1589,2507" coordsize="6441,3812">
             <v:shapetype id="_x0000_t23" coordsize="21600,21600" o:spt="23" adj="5400" path="m,10800qy10800,,21600,10800,10800,21600,,10800xm@0,10800qy10800@2@1,10800,10800@0@0,10800xe">
@@ -1320,6 +1172,7 @@
     <w:p>
       <w:pPr>
         <w:pStyle w:val="Epgrafe"/>
+        <w:jc w:val="center"/>
       </w:pPr>
       <w:bookmarkStart w:id="1" w:name="_Ref266534679"/>
       <w:r>
@@ -1336,79 +1189,43 @@
       <w:bookmarkEnd w:id="0"/>
       <w:bookmarkEnd w:id="1"/>
       <w:r>
-        <w:t>) Esquemático del comparador e identificaciones de drenadores.</w:t>
+        <w:t xml:space="preserve">) Esquemático del comparador e identificaciones de </w:t>
+      </w:r>
+      <w:proofErr w:type="spellStart"/>
+      <w:r>
+        <w:t>drenadores</w:t>
+      </w:r>
+      <w:proofErr w:type="spellEnd"/>
+      <w:r>
+        <w:t>.</w:t>
       </w:r>
     </w:p>
     <w:p>
       <w:pPr>
-        <w:spacing w:after="0" w:line="240" w:lineRule="auto"/>
-        <w:textAlignment w:val="center"/>
+        <w:pStyle w:val="ParrafoTESIS"/>
         <w:rPr>
-          <w:rFonts w:eastAsia="Times New Roman" w:cstheme="minorHAnsi"/>
-          <w:szCs w:val="24"/>
           <w:lang w:eastAsia="es-AR"/>
         </w:rPr>
       </w:pPr>
       <w:r>
         <w:rPr>
-          <w:rFonts w:eastAsia="Times New Roman" w:cstheme="minorHAnsi"/>
-          <w:szCs w:val="24"/>
           <w:lang w:eastAsia="es-AR"/>
         </w:rPr>
         <w:t xml:space="preserve">El recuadro de color azul en la </w:t>
       </w:r>
+      <w:fldSimple w:instr=" REF _Ref266534679 \h  \* MERGEFORMAT ">
+        <w:r>
+          <w:t xml:space="preserve">Figura </w:t>
+        </w:r>
+        <w:r>
+          <w:rPr>
+            <w:noProof/>
+          </w:rPr>
+          <w:t>2</w:t>
+        </w:r>
+      </w:fldSimple>
       <w:r>
         <w:rPr>
-          <w:rFonts w:eastAsia="Times New Roman" w:cstheme="minorHAnsi"/>
-          <w:szCs w:val="24"/>
-          <w:lang w:eastAsia="es-AR"/>
-        </w:rPr>
-        <w:fldChar w:fldCharType="begin"/>
-      </w:r>
-      <w:r>
-        <w:rPr>
-          <w:rFonts w:eastAsia="Times New Roman" w:cstheme="minorHAnsi"/>
-          <w:szCs w:val="24"/>
-          <w:lang w:eastAsia="es-AR"/>
-        </w:rPr>
-        <w:instrText xml:space="preserve"> REF _Ref266534679 \h </w:instrText>
-      </w:r>
-      <w:r>
-        <w:rPr>
-          <w:rFonts w:eastAsia="Times New Roman" w:cstheme="minorHAnsi"/>
-          <w:szCs w:val="24"/>
-          <w:lang w:eastAsia="es-AR"/>
-        </w:rPr>
-      </w:r>
-      <w:r>
-        <w:rPr>
-          <w:rFonts w:eastAsia="Times New Roman" w:cstheme="minorHAnsi"/>
-          <w:szCs w:val="24"/>
-          <w:lang w:eastAsia="es-AR"/>
-        </w:rPr>
-        <w:fldChar w:fldCharType="separate"/>
-      </w:r>
-      <w:r>
-        <w:t xml:space="preserve">Figura </w:t>
-      </w:r>
-      <w:r>
-        <w:rPr>
-          <w:noProof/>
-        </w:rPr>
-        <w:t>2</w:t>
-      </w:r>
-      <w:r>
-        <w:rPr>
-          <w:rFonts w:eastAsia="Times New Roman" w:cstheme="minorHAnsi"/>
-          <w:szCs w:val="24"/>
-          <w:lang w:eastAsia="es-AR"/>
-        </w:rPr>
-        <w:fldChar w:fldCharType="end"/>
-      </w:r>
-      <w:r>
-        <w:rPr>
-          <w:rFonts w:eastAsia="Times New Roman" w:cstheme="minorHAnsi"/>
-          <w:szCs w:val="24"/>
           <w:lang w:eastAsia="es-AR"/>
         </w:rPr>
         <w:t xml:space="preserve"> indica el terminal de entrada negativo del comparador, en el cual se conecta la señal de entrada a convertir. El recuadro de color verde indica el terminal positivo del comparador, y allí se conecta las diferentes tensiones de referencia según corresponda.</w:t>
@@ -1426,6 +1243,9 @@
       </w:r>
     </w:p>
     <w:p>
+      <w:pPr>
+        <w:pStyle w:val="ParrafoTESIS"/>
+      </w:pPr>
       <w:r>
         <w:t>Para la campa</w:t>
       </w:r>
@@ -1472,7 +1292,15 @@
         <w:t xml:space="preserve"> de la entrada desde 1V a 1.64V</w:t>
       </w:r>
       <w:r>
-        <w:t xml:space="preserve"> en cada uno de los drenadores para los 63 comparadores</w:t>
+        <w:t xml:space="preserve"> en cada uno de los </w:t>
+      </w:r>
+      <w:proofErr w:type="spellStart"/>
+      <w:r>
+        <w:t>drenadores</w:t>
+      </w:r>
+      <w:proofErr w:type="spellEnd"/>
+      <w:r>
+        <w:t xml:space="preserve"> para los 63 comparadores</w:t>
       </w:r>
       <w:r>
         <w:t>.</w:t>
@@ -1493,7 +1321,23 @@
         <w:t>ado</w:t>
       </w:r>
       <w:r>
-        <w:t xml:space="preserve"> en la plataforma de programación Python bajo el sistema operativo de Windows Seven. El código del programa se encuentra detallado en el </w:t>
+        <w:t xml:space="preserve"> en la plataforma de programación </w:t>
+      </w:r>
+      <w:proofErr w:type="spellStart"/>
+      <w:r>
+        <w:t>Python</w:t>
+      </w:r>
+      <w:proofErr w:type="spellEnd"/>
+      <w:r>
+        <w:t xml:space="preserve"> bajo el sistema operativo de Windows </w:t>
+      </w:r>
+      <w:proofErr w:type="spellStart"/>
+      <w:r>
+        <w:t>Seven</w:t>
+      </w:r>
+      <w:proofErr w:type="spellEnd"/>
+      <w:r>
+        <w:t xml:space="preserve">. El código del programa se encuentra detallado en el </w:t>
       </w:r>
       <w:r>
         <w:t>APENDICE C.</w:t>
@@ -1584,6 +1428,9 @@
       </w:r>
     </w:p>
     <w:p>
+      <w:pPr>
+        <w:pStyle w:val="ParrafoTESIS"/>
+      </w:pPr>
       <w:r>
         <w:t>El proceso de inyección consta de 4 pasos, detallados a continuación:</w:t>
       </w:r>
@@ -1636,6 +1483,7 @@
         <w:pStyle w:val="Ttulo2"/>
       </w:pPr>
       <w:r>
+        <w:lastRenderedPageBreak/>
         <w:t>3.2)</w:t>
       </w:r>
       <w:r>
@@ -1646,6 +1494,9 @@
       </w:r>
     </w:p>
     <w:p>
+      <w:pPr>
+        <w:pStyle w:val="ParrafoTESIS"/>
+      </w:pPr>
       <w:r>
         <w:t xml:space="preserve">El </w:t>
       </w:r>
@@ -1674,11 +1525,7 @@
         <w:t>ultados de las inyecciones hechas</w:t>
       </w:r>
       <w:r>
-        <w:t xml:space="preserve"> de manera manual, </w:t>
-      </w:r>
-      <w:r>
-        <w:lastRenderedPageBreak/>
-        <w:t xml:space="preserve">verificando el comportamiento general del circuito ante cada alteración del mismo, identificando los nodos sensibles y propensos al error. Luego de corroborar el método manual, se </w:t>
+        <w:t xml:space="preserve"> de manera manual, verificando el comportamiento general del circuito ante cada alteración del mismo, identificando los nodos sensibles y propensos al error. Luego de corroborar el método manual, se </w:t>
       </w:r>
       <w:r>
         <w:t>pasó</w:t>
@@ -1699,6 +1546,9 @@
       </w:r>
     </w:p>
     <w:p>
+      <w:pPr>
+        <w:pStyle w:val="ParrafoTESIS"/>
+      </w:pPr>
       <w:r>
         <w:t xml:space="preserve">Como ya se mencionó, la inyección manual se </w:t>
       </w:r>
@@ -1716,6 +1566,9 @@
       </w:r>
     </w:p>
     <w:p>
+      <w:pPr>
+        <w:pStyle w:val="ParrafoTESIS"/>
+      </w:pPr>
       <w:r>
         <w:t xml:space="preserve">En </w:t>
       </w:r>
@@ -1759,41 +1612,56 @@
     <w:p>
       <w:pPr>
         <w:rPr>
+          <w:rFonts w:asciiTheme="majorHAnsi" w:eastAsiaTheme="majorEastAsia" w:hAnsiTheme="majorHAnsi" w:cstheme="majorBidi"/>
           <w:b/>
-          <w:u w:val="single"/>
+          <w:bCs/>
+          <w:i/>
+          <w:iCs/>
+          <w:color w:val="4F81BD" w:themeColor="accent1"/>
         </w:rPr>
       </w:pPr>
       <w:r>
-        <w:rPr>
-          <w:b/>
-          <w:u w:val="single"/>
-        </w:rPr>
-        <w:t>INYECCIÓ</w:t>
-      </w:r>
-      <w:r>
-        <w:rPr>
-          <w:b/>
-          <w:u w:val="single"/>
-        </w:rPr>
-        <w:t>N EXPONENCIAL</w:t>
+        <w:br w:type="page"/>
       </w:r>
     </w:p>
     <w:p>
       <w:pPr>
-        <w:rPr>
-          <w:i/>
-        </w:rPr>
+        <w:pStyle w:val="Ttulo4"/>
       </w:pPr>
       <w:r>
-        <w:rPr>
-          <w:i/>
-        </w:rPr>
-        <w:t>1.005V C1 - Inyección en nodo NDNEG:</w:t>
+        <w:lastRenderedPageBreak/>
+        <w:t>INYECCIÓ</w:t>
+      </w:r>
+      <w:r>
+        <w:t>N EXPONENCIAL</w:t>
       </w:r>
     </w:p>
     <w:p>
-      <w:r>
-        <w:t xml:space="preserve">Se inyecta el modelo exponencial en el nodo denominado NDNEG, el cual afecta a los drenadores de la rama de la </w:t>
+      <w:pPr>
+        <w:pStyle w:val="ParrafoTESIS"/>
+      </w:pPr>
+      <w:r>
+        <w:rPr>
+          <w:b/>
+        </w:rPr>
+        <w:t>1.005V C1 - Inyección en nodo NDNEG</w:t>
+      </w:r>
+      <w:r>
+        <w:t>:</w:t>
+      </w:r>
+      <w:r>
+        <w:t xml:space="preserve"> </w:t>
+      </w:r>
+      <w:r>
+        <w:t xml:space="preserve">Se inyecta el modelo exponencial en el nodo denominado NDNEG, el cual afecta a los </w:t>
+      </w:r>
+      <w:proofErr w:type="spellStart"/>
+      <w:r>
+        <w:t>drenadores</w:t>
+      </w:r>
+      <w:proofErr w:type="spellEnd"/>
+      <w:r>
+        <w:t xml:space="preserve"> de la rama de la </w:t>
       </w:r>
       <w:r>
         <w:t>señal</w:t>
@@ -1805,6 +1673,7 @@
     <w:p>
       <w:pPr>
         <w:pStyle w:val="Epgrafe"/>
+        <w:jc w:val="center"/>
       </w:pPr>
       <w:r>
         <w:rPr>
@@ -1929,34 +1798,44 @@
         <w:t xml:space="preserve">falla exponencial </w:t>
       </w:r>
       <w:r>
-        <w:t>en el drenador del transistor P (izquierda) y N (derecha) del nodo NDNEG.</w:t>
-      </w:r>
-    </w:p>
-    <w:p>
-      <w:r>
-        <w:t>Como se aprecia para ambos casos de simulación, la inyección de la falla solo produce un leve cambio de tensión en el nodo afectado, mientras que las corrientes intervinientes</w:t>
-      </w:r>
-      <w:r>
-        <w:t xml:space="preserve"> varían en gran medida para mantener el equilibro</w:t>
-      </w:r>
-      <w:r>
-        <w:t>.</w:t>
+        <w:t xml:space="preserve">en el </w:t>
+      </w:r>
+      <w:proofErr w:type="spellStart"/>
+      <w:r>
+        <w:t>drenador</w:t>
+      </w:r>
+      <w:proofErr w:type="spellEnd"/>
+      <w:r>
+        <w:t xml:space="preserve"> del transistor P (izquierda) y N (derecha) del nodo NDNEG.</w:t>
       </w:r>
     </w:p>
     <w:p>
       <w:pPr>
+        <w:pStyle w:val="ParrafoTESIS"/>
+      </w:pPr>
+      <w:r>
+        <w:t>Como se aprecia para ambos casos de simulación, la inyección de la falla solo produce un leve cambio de tensión en el nodo afectado, mientras que las corrientes intervinientes</w:t>
+      </w:r>
+      <w:r>
+        <w:t xml:space="preserve"> varían en gran medida para mantener el equilibro</w:t>
+      </w:r>
+      <w:r>
+        <w:t>.</w:t>
+      </w:r>
+    </w:p>
+    <w:p>
+      <w:pPr>
+        <w:pStyle w:val="ParrafoTESIS"/>
+      </w:pPr>
+      <w:r>
         <w:rPr>
-          <w:i/>
-        </w:rPr>
-      </w:pPr>
-      <w:r>
-        <w:rPr>
-          <w:i/>
+          <w:b/>
         </w:rPr>
         <w:t>1.005V C1 - Inyección en nodo NDOUT:</w:t>
       </w:r>
-    </w:p>
-    <w:p>
+      <w:r>
+        <w:t xml:space="preserve"> </w:t>
+      </w:r>
       <w:r>
         <w:t>El nodo afectado en este caso es el nodo de salida del comparador (NDOUT, segunda etapa del comparador).</w:t>
       </w:r>
@@ -1964,13 +1843,13 @@
     <w:p>
       <w:pPr>
         <w:pStyle w:val="Epgrafe"/>
+        <w:jc w:val="center"/>
       </w:pPr>
       <w:r>
         <w:rPr>
           <w:noProof/>
           <w:lang w:eastAsia="es-AR"/>
         </w:rPr>
-        <w:lastRenderedPageBreak/>
         <w:drawing>
           <wp:inline distT="0" distB="0" distL="0" distR="0">
             <wp:extent cx="2729094" cy="2232000"/>
@@ -2083,16 +1962,32 @@
         <w:t xml:space="preserve">) </w:t>
       </w:r>
       <w:r>
-        <w:t>Inyección de la falla exponencial en el drenador del transistor P (izquierda) y N (derecha) del nodo NDOUT.</w:t>
+        <w:t xml:space="preserve">Inyección de la falla exponencial en el </w:t>
+      </w:r>
+      <w:proofErr w:type="spellStart"/>
+      <w:r>
+        <w:t>drenador</w:t>
+      </w:r>
+      <w:proofErr w:type="spellEnd"/>
+      <w:r>
+        <w:t xml:space="preserve"> del transistor P (izquierda) y N (derecha) del nodo NDOUT.</w:t>
       </w:r>
     </w:p>
     <w:p>
-      <w:r>
-        <w:t>La primera simulación afecta al transistor PMOS conectado al nodo. Este resulta ser el transistor sensible a los SET</w:t>
+      <w:pPr>
+        <w:pStyle w:val="ParrafoTESIS"/>
+      </w:pPr>
+      <w:r>
+        <w:t xml:space="preserve">La primera simulación afecta al transistor PMOS conectado al nodo. Este resulta ser el transistor sensible a los </w:t>
+      </w:r>
+      <w:proofErr w:type="spellStart"/>
+      <w:r>
+        <w:t>SET</w:t>
       </w:r>
       <w:r>
         <w:t>s</w:t>
       </w:r>
+      <w:proofErr w:type="spellEnd"/>
       <w:r>
         <w:t>, que al ser afectado, produce el cambio de estado de las dos condiciones de tensión de entrada superior</w:t>
       </w:r>
@@ -2106,7 +2001,19 @@
         <w:t>se inyecta en</w:t>
       </w:r>
       <w:r>
-        <w:t xml:space="preserve"> el drenador del transistor NMOS conectado al nodo, se pueden observar variaciones en la tensión </w:t>
+        <w:t xml:space="preserve"> el </w:t>
+      </w:r>
+      <w:proofErr w:type="spellStart"/>
+      <w:r>
+        <w:t>drenador</w:t>
+      </w:r>
+      <w:proofErr w:type="spellEnd"/>
+      <w:r>
+        <w:t xml:space="preserve"> del </w:t>
+      </w:r>
+      <w:r>
+        <w:lastRenderedPageBreak/>
+        <w:t xml:space="preserve">transistor NMOS conectado al nodo, se pueden observar variaciones en la tensión </w:t>
       </w:r>
       <w:r>
         <w:t>que</w:t>
@@ -2152,14 +2059,9 @@
           </w:tcPr>
           <w:p>
             <w:pPr>
-              <w:rPr>
-                <w:i/>
-              </w:rPr>
+              <w:pStyle w:val="ParrafoTESIS"/>
             </w:pPr>
             <w:r>
-              <w:rPr>
-                <w:i/>
-              </w:rPr>
               <w:t>1.315V C32 - Inyección en nodo NDOUT:</w:t>
             </w:r>
           </w:p>
@@ -2170,14 +2072,9 @@
           </w:tcPr>
           <w:p>
             <w:pPr>
-              <w:rPr>
-                <w:i/>
-              </w:rPr>
+              <w:pStyle w:val="ParrafoTESIS"/>
             </w:pPr>
             <w:r>
-              <w:rPr>
-                <w:i/>
-              </w:rPr>
               <w:t>1.620V C63 - Inyección en nodo NDOUT:</w:t>
             </w:r>
           </w:p>
@@ -2189,6 +2086,9 @@
             <w:tcW w:w="5995" w:type="dxa"/>
           </w:tcPr>
           <w:p>
+            <w:pPr>
+              <w:jc w:val="center"/>
+            </w:pPr>
             <w:r>
               <w:rPr>
                 <w:noProof/>
@@ -2248,6 +2148,7 @@
           </w:tcPr>
           <w:p>
             <w:pPr>
+              <w:jc w:val="center"/>
               <w:rPr>
                 <w:noProof/>
                 <w:lang w:eastAsia="es-AR"/>
@@ -2311,6 +2212,7 @@
     <w:p>
       <w:pPr>
         <w:pStyle w:val="Epgrafe"/>
+        <w:jc w:val="center"/>
       </w:pPr>
       <w:r>
         <w:t xml:space="preserve">Figura </w:t>
@@ -2349,69 +2251,11 @@
       </w:r>
     </w:p>
     <w:p>
+      <w:pPr>
+        <w:pStyle w:val="ParrafoTESIS"/>
+      </w:pPr>
       <w:r>
         <w:t xml:space="preserve">A continuación se presentan las tablas de resultados de las simulaciones. </w:t>
-      </w:r>
-    </w:p>
-    <w:p>
-      <w:r>
-        <w:t xml:space="preserve">En el eje vertical </w:t>
-      </w:r>
-      <w:r>
-        <w:t>de la gr</w:t>
-      </w:r>
-      <w:r>
-        <w:t>á</w:t>
-      </w:r>
-      <w:r>
-        <w:t xml:space="preserve">fica </w:t>
-      </w:r>
-      <w:r>
-        <w:t>se representa la variación total de</w:t>
-      </w:r>
-      <w:r>
-        <w:t xml:space="preserve"> la tensión del nodo causada por la perturbación </w:t>
-      </w:r>
-      <w:r>
-        <w:t xml:space="preserve"> con respecto a su punto de reposo (</w:t>
-      </w:r>
-      <w:r>
-        <w:t>en escala logarítmica</w:t>
-      </w:r>
-      <w:r>
-        <w:t>)</w:t>
-      </w:r>
-      <w:r>
-        <w:t>, y en el eje horizontal</w:t>
-      </w:r>
-      <w:r>
-        <w:t>,</w:t>
-      </w:r>
-      <w:r>
-        <w:t xml:space="preserve"> la duración del</w:t>
-      </w:r>
-      <w:r>
-        <w:t xml:space="preserve"> de la perturbación en el nodo inyectado </w:t>
-      </w:r>
-      <w:r>
-        <w:t xml:space="preserve">(se encuentra graficado los 2nS en los cuales el sistema se encuentra en reposo, sin ser </w:t>
-      </w:r>
-      <w:r>
-        <w:t>alterado externamente</w:t>
-      </w:r>
-      <w:r>
-        <w:t>).</w:t>
-      </w:r>
-      <w:r>
-        <w:t xml:space="preserve"> Los distintos colores en la grafica representan a cada una de las condiciones de tensión de entrada utilizadas durante la inyección (dos inferiores y dos superiores a la tensión de referencia especificada como </w:t>
-      </w:r>
-      <w:proofErr w:type="spellStart"/>
-      <w:r>
-        <w:t>Vref</w:t>
-      </w:r>
-      <w:proofErr w:type="spellEnd"/>
-      <w:r>
-        <w:t xml:space="preserve"> en la gráfica).</w:t>
       </w:r>
     </w:p>
     <w:tbl>
@@ -2448,7 +2292,6 @@
               <w:rPr>
                 <w:u w:val="single"/>
               </w:rPr>
-              <w:lastRenderedPageBreak/>
               <w:t>Tabulación de datos obtenidos:</w:t>
             </w:r>
             <w:r>
@@ -2459,8 +2302,8 @@
               </w:rPr>
               <w:drawing>
                 <wp:inline distT="0" distB="0" distL="0" distR="0">
-                  <wp:extent cx="3325661" cy="2527300"/>
-                  <wp:effectExtent l="19050" t="19050" r="27139" b="25400"/>
+                  <wp:extent cx="3425609" cy="2636460"/>
+                  <wp:effectExtent l="19050" t="19050" r="22441" b="11490"/>
                   <wp:docPr id="27" name="Imagen 1"/>
                   <wp:cNvGraphicFramePr>
                     <a:graphicFrameLocks xmlns:a="http://schemas.openxmlformats.org/drawingml/2006/main" noChangeAspect="1"/>
@@ -2484,7 +2327,7 @@
                         <pic:spPr bwMode="auto">
                           <a:xfrm>
                             <a:off x="0" y="0"/>
-                            <a:ext cx="3325661" cy="2527300"/>
+                            <a:ext cx="3422623" cy="2634162"/>
                           </a:xfrm>
                           <a:prstGeom prst="rect">
                             <a:avLst/>
@@ -2513,13 +2356,27 @@
           </w:tcPr>
           <w:p/>
           <w:p>
+            <w:pPr>
+              <w:rPr>
+                <w:b/>
+              </w:rPr>
+            </w:pPr>
             <w:r>
+              <w:rPr>
+                <w:b/>
+              </w:rPr>
               <w:t>Fallas observadas</w:t>
             </w:r>
             <w:r>
+              <w:rPr>
+                <w:b/>
+              </w:rPr>
               <w:t>:</w:t>
             </w:r>
             <w:r>
+              <w:rPr>
+                <w:b/>
+              </w:rPr>
               <w:t xml:space="preserve"> M12</w:t>
             </w:r>
           </w:p>
@@ -2700,10 +2557,11 @@
                 <w:u w:val="single"/>
                 <w:lang w:eastAsia="es-AR"/>
               </w:rPr>
+              <w:lastRenderedPageBreak/>
               <w:drawing>
                 <wp:inline distT="0" distB="0" distL="0" distR="0">
-                  <wp:extent cx="3326130" cy="2408650"/>
-                  <wp:effectExtent l="19050" t="19050" r="26670" b="10700"/>
+                  <wp:extent cx="3387951" cy="2491237"/>
+                  <wp:effectExtent l="19050" t="19050" r="21999" b="23363"/>
                   <wp:docPr id="30" name="Imagen 4"/>
                   <wp:cNvGraphicFramePr>
                     <a:graphicFrameLocks xmlns:a="http://schemas.openxmlformats.org/drawingml/2006/main" noChangeAspect="1"/>
@@ -2727,7 +2585,7 @@
                         <pic:spPr bwMode="auto">
                           <a:xfrm>
                             <a:off x="0" y="0"/>
-                            <a:ext cx="3326130" cy="2408650"/>
+                            <a:ext cx="3386188" cy="2489940"/>
                           </a:xfrm>
                           <a:prstGeom prst="rect">
                             <a:avLst/>
@@ -2755,13 +2613,27 @@
             <w:tcW w:w="3402" w:type="dxa"/>
           </w:tcPr>
           <w:p>
+            <w:pPr>
+              <w:rPr>
+                <w:b/>
+              </w:rPr>
+            </w:pPr>
             <w:r>
+              <w:rPr>
+                <w:b/>
+              </w:rPr>
               <w:t>Fallas observadas</w:t>
             </w:r>
             <w:r>
+              <w:rPr>
+                <w:b/>
+              </w:rPr>
               <w:t>:</w:t>
             </w:r>
             <w:r>
+              <w:rPr>
+                <w:b/>
+              </w:rPr>
               <w:t xml:space="preserve"> M12</w:t>
             </w:r>
           </w:p>
@@ -2966,8 +2838,8 @@
               </w:rPr>
               <w:drawing>
                 <wp:inline distT="0" distB="0" distL="0" distR="0">
-                  <wp:extent cx="3347659" cy="2457450"/>
-                  <wp:effectExtent l="19050" t="19050" r="24191" b="19050"/>
+                  <wp:extent cx="3371131" cy="2516076"/>
+                  <wp:effectExtent l="19050" t="19050" r="19769" b="17574"/>
                   <wp:docPr id="32" name="Imagen 7"/>
                   <wp:cNvGraphicFramePr>
                     <a:graphicFrameLocks xmlns:a="http://schemas.openxmlformats.org/drawingml/2006/main" noChangeAspect="1"/>
@@ -2991,7 +2863,7 @@
                         <pic:spPr bwMode="auto">
                           <a:xfrm>
                             <a:off x="0" y="0"/>
-                            <a:ext cx="3347659" cy="2457450"/>
+                            <a:ext cx="3368757" cy="2514304"/>
                           </a:xfrm>
                           <a:prstGeom prst="rect">
                             <a:avLst/>
@@ -3019,13 +2891,27 @@
             <w:tcW w:w="3402" w:type="dxa"/>
           </w:tcPr>
           <w:p>
+            <w:pPr>
+              <w:rPr>
+                <w:b/>
+              </w:rPr>
+            </w:pPr>
             <w:r>
+              <w:rPr>
+                <w:b/>
+              </w:rPr>
               <w:t>Fallas observadas</w:t>
             </w:r>
             <w:r>
+              <w:rPr>
+                <w:b/>
+              </w:rPr>
               <w:t xml:space="preserve">: </w:t>
             </w:r>
             <w:r>
+              <w:rPr>
+                <w:b/>
+              </w:rPr>
               <w:t>M12</w:t>
             </w:r>
           </w:p>
@@ -3224,10 +3110,7 @@
     <w:p>
       <w:pPr>
         <w:pStyle w:val="Epgrafe"/>
-        <w:rPr>
-          <w:b w:val="0"/>
-          <w:u w:val="single"/>
-        </w:rPr>
+        <w:jc w:val="center"/>
       </w:pPr>
       <w:bookmarkStart w:id="2" w:name="_Ref268187943"/>
       <w:r>
@@ -3248,50 +3131,51 @@
       <w:r>
         <w:t>Tabulación de los datos obtenidos de la campaña de inyección exponencial manual.</w:t>
       </w:r>
-      <w:r>
-        <w:rPr>
-          <w:u w:val="single"/>
-        </w:rPr>
-        <w:br w:type="page"/>
-      </w:r>
     </w:p>
     <w:p>
       <w:pPr>
-        <w:rPr>
-          <w:b/>
-          <w:u w:val="single"/>
-        </w:rPr>
+        <w:pStyle w:val="ParrafoTESIS"/>
       </w:pPr>
       <w:r>
-        <w:rPr>
-          <w:b/>
-          <w:u w:val="single"/>
-        </w:rPr>
-        <w:lastRenderedPageBreak/>
-        <w:t xml:space="preserve">INYECCIÓN </w:t>
-      </w:r>
-      <w:r>
-        <w:rPr>
-          <w:b/>
-          <w:u w:val="single"/>
-        </w:rPr>
-        <w:t>RAMPA</w:t>
+        <w:t xml:space="preserve">En el eje vertical de la gráfica se representa la variación total de la tensión del nodo causada por la perturbación  con respecto a su punto de reposo (en escala logarítmica), y en el eje horizontal, la duración del de la perturbación en el nodo inyectado (se encuentra graficado los 2nS en los cuales el sistema se encuentra en reposo, sin ser alterado externamente). Los distintos colores en la grafica representan a cada una de las condiciones de tensión de entrada utilizadas durante la inyección (dos inferiores y dos superiores a la tensión de referencia especificada como </w:t>
+      </w:r>
+      <w:proofErr w:type="spellStart"/>
+      <w:r>
+        <w:t>Vref</w:t>
+      </w:r>
+      <w:proofErr w:type="spellEnd"/>
+      <w:r>
+        <w:t xml:space="preserve"> en la gráfica).</w:t>
+      </w:r>
+      <w:r>
+        <w:br w:type="page"/>
       </w:r>
     </w:p>
     <w:p>
       <w:pPr>
+        <w:pStyle w:val="Ttulo4"/>
+      </w:pPr>
+      <w:r>
+        <w:lastRenderedPageBreak/>
+        <w:t xml:space="preserve">INYECCIÓN </w:t>
+      </w:r>
+      <w:r>
+        <w:t>RAMPA</w:t>
+      </w:r>
+    </w:p>
+    <w:p>
+      <w:pPr>
+        <w:pStyle w:val="ParrafoTESIS"/>
+      </w:pPr>
+      <w:r>
         <w:rPr>
-          <w:i/>
-        </w:rPr>
-      </w:pPr>
-      <w:r>
-        <w:rPr>
-          <w:i/>
+          <w:b/>
         </w:rPr>
         <w:t>1.620V C63 - Inyección en nodo NDPOS:</w:t>
       </w:r>
-    </w:p>
-    <w:p>
+      <w:r>
+        <w:t xml:space="preserve"> </w:t>
+      </w:r>
       <w:r>
         <w:t xml:space="preserve">La perturbación en el nodo NDPOS genera aumento y disminuciones de la tensión de salida, pero no </w:t>
       </w:r>
@@ -3308,6 +3192,7 @@
     <w:p>
       <w:pPr>
         <w:pStyle w:val="Epgrafe"/>
+        <w:jc w:val="center"/>
       </w:pPr>
       <w:r>
         <w:rPr>
@@ -3316,8 +3201,8 @@
         </w:rPr>
         <w:drawing>
           <wp:inline distT="0" distB="0" distL="0" distR="0">
-            <wp:extent cx="2740587" cy="2232000"/>
-            <wp:effectExtent l="19050" t="0" r="2613" b="0"/>
+            <wp:extent cx="2647853" cy="2160000"/>
+            <wp:effectExtent l="19050" t="0" r="97" b="0"/>
             <wp:docPr id="37" name="Imagen 51" descr="C:\Users\FABRICIO\AppData\Local\Temp\msohtmlclip1\01\clip_image001.png"/>
             <wp:cNvGraphicFramePr>
               <a:graphicFrameLocks xmlns:a="http://schemas.openxmlformats.org/drawingml/2006/main" noChangeAspect="1"/>
@@ -3341,7 +3226,7 @@
                   <pic:spPr bwMode="auto">
                     <a:xfrm>
                       <a:off x="0" y="0"/>
-                      <a:ext cx="2740587" cy="2232000"/>
+                      <a:ext cx="2647853" cy="2160000"/>
                     </a:xfrm>
                     <a:prstGeom prst="rect">
                       <a:avLst/>
@@ -3367,7 +3252,7 @@
         </w:rPr>
         <w:drawing>
           <wp:inline distT="0" distB="0" distL="0" distR="0">
-            <wp:extent cx="2744805" cy="2232000"/>
+            <wp:extent cx="2650308" cy="2160000"/>
             <wp:effectExtent l="19050" t="0" r="0" b="0"/>
             <wp:docPr id="38" name="Imagen 52" descr="C:\Users\FABRICIO\AppData\Local\Temp\msohtmlclip1\01\clip_image002.png"/>
             <wp:cNvGraphicFramePr>
@@ -3392,7 +3277,7 @@
                   <pic:spPr bwMode="auto">
                     <a:xfrm>
                       <a:off x="0" y="0"/>
-                      <a:ext cx="2744805" cy="2232000"/>
+                      <a:ext cx="2650308" cy="2160000"/>
                     </a:xfrm>
                     <a:prstGeom prst="rect">
                       <a:avLst/>
@@ -3455,13 +3340,14 @@
     </w:p>
     <w:p>
       <w:pPr>
+        <w:pStyle w:val="ParrafoTESIS"/>
         <w:rPr>
-          <w:i/>
+          <w:b/>
         </w:rPr>
       </w:pPr>
       <w:r>
         <w:rPr>
-          <w:i/>
+          <w:b/>
         </w:rPr>
         <w:t>1.620V C63 - Inyección en nodo NDOUT:</w:t>
       </w:r>
@@ -3469,6 +3355,7 @@
     <w:p>
       <w:pPr>
         <w:pStyle w:val="Epgrafe"/>
+        <w:jc w:val="center"/>
       </w:pPr>
       <w:r>
         <w:rPr>
@@ -3477,8 +3364,8 @@
         </w:rPr>
         <w:drawing>
           <wp:inline distT="0" distB="0" distL="0" distR="0">
-            <wp:extent cx="2753062" cy="2232000"/>
-            <wp:effectExtent l="19050" t="0" r="9188" b="0"/>
+            <wp:extent cx="2658394" cy="2160000"/>
+            <wp:effectExtent l="19050" t="0" r="8606" b="0"/>
             <wp:docPr id="39" name="Imagen 59" descr="C:\Users\FABRICIO\AppData\Local\Temp\msohtmlclip1\01\clip_image001.png"/>
             <wp:cNvGraphicFramePr>
               <a:graphicFrameLocks xmlns:a="http://schemas.openxmlformats.org/drawingml/2006/main" noChangeAspect="1"/>
@@ -3502,7 +3389,7 @@
                   <pic:spPr bwMode="auto">
                     <a:xfrm>
                       <a:off x="0" y="0"/>
-                      <a:ext cx="2753062" cy="2232000"/>
+                      <a:ext cx="2658394" cy="2160000"/>
                     </a:xfrm>
                     <a:prstGeom prst="rect">
                       <a:avLst/>
@@ -3528,8 +3415,8 @@
         </w:rPr>
         <w:drawing>
           <wp:inline distT="0" distB="0" distL="0" distR="0">
-            <wp:extent cx="2731570" cy="2232000"/>
-            <wp:effectExtent l="19050" t="0" r="0" b="0"/>
+            <wp:extent cx="2641969" cy="2160000"/>
+            <wp:effectExtent l="19050" t="0" r="5981" b="0"/>
             <wp:docPr id="40" name="Imagen 60" descr="C:\Users\FABRICIO\AppData\Local\Temp\msohtmlclip1\01\clip_image002.png"/>
             <wp:cNvGraphicFramePr>
               <a:graphicFrameLocks xmlns:a="http://schemas.openxmlformats.org/drawingml/2006/main" noChangeAspect="1"/>
@@ -3553,7 +3440,7 @@
                   <pic:spPr bwMode="auto">
                     <a:xfrm>
                       <a:off x="0" y="0"/>
-                      <a:ext cx="2731570" cy="2232000"/>
+                      <a:ext cx="2641969" cy="2160000"/>
                     </a:xfrm>
                     <a:prstGeom prst="rect">
                       <a:avLst/>
@@ -3573,9 +3460,6 @@
         </w:drawing>
       </w:r>
       <w:r>
-        <w:t xml:space="preserve"> </w:t>
-      </w:r>
-      <w:r>
         <w:t xml:space="preserve">Figura </w:t>
       </w:r>
       <w:fldSimple w:instr=" SEQ Figura \* ARABIC ">
@@ -3597,6 +3481,9 @@
       </w:r>
     </w:p>
     <w:p>
+      <w:pPr>
+        <w:pStyle w:val="ParrafoTESIS"/>
+      </w:pPr>
       <w:r>
         <w:t xml:space="preserve">Finalizada la </w:t>
       </w:r>
@@ -3624,13 +3511,10 @@
     <w:p>
       <w:pPr>
         <w:rPr>
-          <w:u w:val="single"/>
+          <w:rFonts w:cstheme="minorHAnsi"/>
         </w:rPr>
       </w:pPr>
       <w:r>
-        <w:rPr>
-          <w:u w:val="single"/>
-        </w:rPr>
         <w:br w:type="page"/>
       </w:r>
     </w:p>
@@ -3649,7 +3533,7 @@
         <w:tblLook w:val="04A0"/>
       </w:tblPr>
       <w:tblGrid>
-        <w:gridCol w:w="5676"/>
+        <w:gridCol w:w="5796"/>
         <w:gridCol w:w="3221"/>
       </w:tblGrid>
       <w:tr>
@@ -3684,8 +3568,8 @@
               </w:rPr>
               <w:drawing>
                 <wp:inline distT="0" distB="0" distL="0" distR="0">
-                  <wp:extent cx="3433445" cy="2520421"/>
-                  <wp:effectExtent l="19050" t="19050" r="14605" b="13229"/>
+                  <wp:extent cx="3509154" cy="2575998"/>
+                  <wp:effectExtent l="19050" t="19050" r="15096" b="14802"/>
                   <wp:docPr id="41" name="Imagen 10"/>
                   <wp:cNvGraphicFramePr>
                     <a:graphicFrameLocks xmlns:a="http://schemas.openxmlformats.org/drawingml/2006/main" noChangeAspect="1"/>
@@ -3709,7 +3593,7 @@
                         <pic:spPr bwMode="auto">
                           <a:xfrm>
                             <a:off x="0" y="0"/>
-                            <a:ext cx="3432871" cy="2520000"/>
+                            <a:ext cx="3507833" cy="2575028"/>
                           </a:xfrm>
                           <a:prstGeom prst="rect">
                             <a:avLst/>
@@ -3955,8 +3839,8 @@
               </w:rPr>
               <w:drawing>
                 <wp:inline distT="0" distB="0" distL="0" distR="0">
-                  <wp:extent cx="3432871" cy="2520000"/>
-                  <wp:effectExtent l="19050" t="19050" r="15179" b="13650"/>
+                  <wp:extent cx="3511801" cy="2577941"/>
+                  <wp:effectExtent l="19050" t="19050" r="12449" b="12859"/>
                   <wp:docPr id="42" name="Imagen 13"/>
                   <wp:cNvGraphicFramePr>
                     <a:graphicFrameLocks xmlns:a="http://schemas.openxmlformats.org/drawingml/2006/main" noChangeAspect="1"/>
@@ -3980,7 +3864,7 @@
                         <pic:spPr bwMode="auto">
                           <a:xfrm>
                             <a:off x="0" y="0"/>
-                            <a:ext cx="3432871" cy="2520000"/>
+                            <a:ext cx="3510479" cy="2576970"/>
                           </a:xfrm>
                           <a:prstGeom prst="rect">
                             <a:avLst/>
@@ -4225,8 +4109,8 @@
               </w:rPr>
               <w:drawing>
                 <wp:inline distT="0" distB="0" distL="0" distR="0">
-                  <wp:extent cx="3432871" cy="2520000"/>
-                  <wp:effectExtent l="19050" t="19050" r="15179" b="13650"/>
+                  <wp:extent cx="3511801" cy="2577941"/>
+                  <wp:effectExtent l="19050" t="19050" r="12449" b="12859"/>
                   <wp:docPr id="43" name="Imagen 16"/>
                   <wp:cNvGraphicFramePr>
                     <a:graphicFrameLocks xmlns:a="http://schemas.openxmlformats.org/drawingml/2006/main" noChangeAspect="1"/>
@@ -4250,7 +4134,7 @@
                         <pic:spPr bwMode="auto">
                           <a:xfrm>
                             <a:off x="0" y="0"/>
-                            <a:ext cx="3432871" cy="2520000"/>
+                            <a:ext cx="3510479" cy="2576970"/>
                           </a:xfrm>
                           <a:prstGeom prst="rect">
                             <a:avLst/>
@@ -4478,6 +4362,7 @@
     <w:p>
       <w:pPr>
         <w:pStyle w:val="Epgrafe"/>
+        <w:jc w:val="center"/>
       </w:pPr>
       <w:bookmarkStart w:id="3" w:name="_Ref268187946"/>
       <w:r>
@@ -4515,6 +4400,9 @@
       </w:r>
     </w:p>
     <w:p>
+      <w:pPr>
+        <w:pStyle w:val="ParrafoTESIS"/>
+      </w:pPr>
       <w:r>
         <w:t xml:space="preserve">Luego de corroborar el correcto funcionamiento del programa y el comportamiento del comparador ante las perturbaciones, se </w:t>
       </w:r>
@@ -4536,8 +4424,8 @@
         </w:rPr>
         <w:drawing>
           <wp:inline distT="0" distB="0" distL="0" distR="0">
-            <wp:extent cx="4112743" cy="3240000"/>
-            <wp:effectExtent l="19050" t="0" r="2057" b="0"/>
+            <wp:extent cx="4073425" cy="3209026"/>
+            <wp:effectExtent l="19050" t="0" r="3275" b="0"/>
             <wp:docPr id="1" name="Imagen 27"/>
             <wp:cNvGraphicFramePr>
               <a:graphicFrameLocks xmlns:a="http://schemas.openxmlformats.org/drawingml/2006/main" noChangeAspect="1"/>
@@ -4561,7 +4449,7 @@
                   <pic:spPr bwMode="auto">
                     <a:xfrm>
                       <a:off x="0" y="0"/>
-                      <a:ext cx="4112743" cy="3240000"/>
+                      <a:ext cx="4076959" cy="3211810"/>
                     </a:xfrm>
                     <a:prstGeom prst="rect">
                       <a:avLst/>
@@ -4604,6 +4492,9 @@
       </w:r>
     </w:p>
     <w:p>
+      <w:pPr>
+        <w:pStyle w:val="ParrafoTESIS"/>
+      </w:pPr>
       <w:r>
         <w:t>El proceso de simulación consta de 4 pasos, detallados a continuación:</w:t>
       </w:r>
@@ -4614,8 +4505,8 @@
         </w:rPr>
         <w:drawing>
           <wp:inline distT="0" distB="0" distL="0" distR="0">
-            <wp:extent cx="5486400" cy="3200400"/>
-            <wp:effectExtent l="38100" t="0" r="19050" b="0"/>
+            <wp:extent cx="5660258" cy="2915728"/>
+            <wp:effectExtent l="38100" t="0" r="16642" b="0"/>
             <wp:docPr id="24" name="Diagrama 20"/>
             <wp:cNvGraphicFramePr/>
             <a:graphic xmlns:a="http://schemas.openxmlformats.org/drawingml/2006/main">
@@ -4647,6 +4538,9 @@
       </w:r>
     </w:p>
     <w:p>
+      <w:pPr>
+        <w:pStyle w:val="ParrafoTESIS"/>
+      </w:pPr>
       <w:r>
         <w:lastRenderedPageBreak/>
         <w:t>La funcionalidad que provee el programa</w:t>
@@ -4660,27 +4554,17 @@
       <w:r>
         <w:t xml:space="preserve">comparar las tensiones guardadas en los archivos de salida de la campaña de simulación con las tensiones ingresadas por el usuario en la ventana que se aprecia en </w:t>
       </w:r>
-      <w:r>
-        <w:fldChar w:fldCharType="begin"/>
-      </w:r>
-      <w:r>
-        <w:instrText xml:space="preserve"> REF _Ref267303465 \h </w:instrText>
-      </w:r>
-      <w:r>
-        <w:fldChar w:fldCharType="separate"/>
-      </w:r>
-      <w:r>
-        <w:t xml:space="preserve">Figura </w:t>
-      </w:r>
-      <w:r>
-        <w:rPr>
-          <w:noProof/>
-        </w:rPr>
-        <w:t>11</w:t>
-      </w:r>
-      <w:r>
-        <w:fldChar w:fldCharType="end"/>
-      </w:r>
+      <w:fldSimple w:instr=" REF _Ref267303465 \h  \* MERGEFORMAT ">
+        <w:r>
+          <w:t xml:space="preserve">Figura </w:t>
+        </w:r>
+        <w:r>
+          <w:rPr>
+            <w:noProof/>
+          </w:rPr>
+          <w:t>11</w:t>
+        </w:r>
+      </w:fldSimple>
       <w:r>
         <w:t xml:space="preserve"> (podemos ingresarlos en modo analógico o modo digital, </w:t>
       </w:r>
@@ -4725,33 +4609,26 @@
       </w:r>
     </w:p>
     <w:p>
+      <w:pPr>
+        <w:pStyle w:val="ParrafoTESIS"/>
+      </w:pPr>
       <w:r>
         <w:t>Un ejemplo de una sección de la tabla que devuelve el programa se puede apreciar en la</w:t>
       </w:r>
       <w:r>
         <w:t xml:space="preserve"> </w:t>
       </w:r>
-      <w:r>
-        <w:fldChar w:fldCharType="begin"/>
-      </w:r>
-      <w:r>
-        <w:instrText xml:space="preserve"> REF _Ref268163484 \h </w:instrText>
-      </w:r>
-      <w:r>
-        <w:fldChar w:fldCharType="separate"/>
-      </w:r>
-      <w:r>
-        <w:t xml:space="preserve">Figura </w:t>
-      </w:r>
-      <w:r>
-        <w:rPr>
-          <w:noProof/>
-        </w:rPr>
-        <w:t>14</w:t>
-      </w:r>
-      <w:r>
-        <w:fldChar w:fldCharType="end"/>
-      </w:r>
+      <w:fldSimple w:instr=" REF _Ref268163484 \h  \* MERGEFORMAT ">
+        <w:r>
+          <w:t xml:space="preserve">Figura </w:t>
+        </w:r>
+        <w:r>
+          <w:rPr>
+            <w:noProof/>
+          </w:rPr>
+          <w:t>14</w:t>
+        </w:r>
+      </w:fldSimple>
       <w:r>
         <w:t>, a continuación</w:t>
       </w:r>
@@ -4764,6 +4641,7 @@
         <w:pStyle w:val="NormalWeb"/>
         <w:keepNext/>
         <w:spacing w:before="0" w:beforeAutospacing="0" w:after="0" w:afterAutospacing="0"/>
+        <w:jc w:val="center"/>
       </w:pPr>
       <w:r>
         <w:rPr>
@@ -4819,6 +4697,7 @@
     <w:p>
       <w:pPr>
         <w:pStyle w:val="Epgrafe"/>
+        <w:jc w:val="center"/>
       </w:pPr>
       <w:bookmarkStart w:id="5" w:name="_Ref268163484"/>
       <w:r>
@@ -4844,6 +4723,9 @@
       </w:r>
     </w:p>
     <w:p>
+      <w:pPr>
+        <w:pStyle w:val="ParrafoTESIS"/>
+      </w:pPr>
       <w:r>
         <w:t xml:space="preserve">Con una tabla de más de 56.000 filas de datos y la ayuda de </w:t>
       </w:r>
@@ -4883,58 +4765,27 @@
     </w:p>
     <w:p>
       <w:pPr>
-        <w:rPr>
-          <w:i/>
-          <w:u w:val="single"/>
-        </w:rPr>
+        <w:pStyle w:val="Subttulo"/>
       </w:pPr>
       <w:r>
-        <w:rPr>
-          <w:i/>
-          <w:u w:val="single"/>
-        </w:rPr>
         <w:t>C</w:t>
       </w:r>
       <w:r>
-        <w:rPr>
-          <w:i/>
-          <w:u w:val="single"/>
-        </w:rPr>
         <w:t>antidad de errores totales discrimina</w:t>
       </w:r>
       <w:r>
-        <w:rPr>
-          <w:i/>
-          <w:u w:val="single"/>
-        </w:rPr>
         <w:t>n</w:t>
       </w:r>
       <w:r>
-        <w:rPr>
-          <w:i/>
-          <w:u w:val="single"/>
-        </w:rPr>
         <w:t>do tipo</w:t>
       </w:r>
       <w:r>
-        <w:rPr>
-          <w:i/>
-          <w:u w:val="single"/>
-        </w:rPr>
         <w:t>s</w:t>
       </w:r>
       <w:r>
-        <w:rPr>
-          <w:i/>
-          <w:u w:val="single"/>
-        </w:rPr>
         <w:t xml:space="preserve"> de falla</w:t>
       </w:r>
       <w:r>
-        <w:rPr>
-          <w:i/>
-          <w:u w:val="single"/>
-        </w:rPr>
         <w:t>:</w:t>
       </w:r>
     </w:p>
@@ -5553,7 +5404,11 @@
       </w:r>
     </w:p>
     <w:p>
-      <w:r>
+      <w:pPr>
+        <w:pStyle w:val="ParrafoTESIS"/>
+      </w:pPr>
+      <w:r>
+        <w:lastRenderedPageBreak/>
         <w:t xml:space="preserve">A partir de estos gráficos </w:t>
       </w:r>
       <w:r>
@@ -5563,46 +5418,23 @@
         <w:t>, apreciamos que la inyección de la falla tipo rampa genera mayor cantidad de errores de salida en el conversor</w:t>
       </w:r>
       <w:r>
-        <w:t xml:space="preserve">. Como se mencionó anteriormente, este modelo de falla posee un inicio y fin de perturbación bien definido, a diferencia del modelo </w:t>
-      </w:r>
-      <w:r>
-        <w:lastRenderedPageBreak/>
-        <w:t>exponencial, cuya duración no posee un fin exacto. Sin embargo, en este tiempo, la falla tipo rampa genera una mayor perturbación en el equilibrio de corrientes del nodo afectado, permitiendo así que la falla se prolongue por la lógica decodificadora llegando a los bits de salida.</w:t>
+        <w:t>. Como se mencionó anteriormente, este modelo de falla posee un inicio y fin de perturbación bien definido, a diferencia del modelo exponencial, cuya duración no posee un fin exacto. Sin embargo, en este tiempo, la falla tipo rampa genera una mayor perturbación en el equilibrio de corrientes del nodo afectado, permitiendo así que la falla se prolongue por la lógica decodificadora llegando a los bits de salida.</w:t>
       </w:r>
     </w:p>
     <w:p>
       <w:pPr>
-        <w:rPr>
-          <w:i/>
-          <w:u w:val="single"/>
-        </w:rPr>
+        <w:pStyle w:val="Subttulo"/>
       </w:pPr>
       <w:r>
-        <w:rPr>
-          <w:i/>
-          <w:u w:val="single"/>
-        </w:rPr>
         <w:t>C</w:t>
       </w:r>
       <w:r>
-        <w:rPr>
-          <w:i/>
-          <w:u w:val="single"/>
-        </w:rPr>
         <w:t xml:space="preserve">antidad de errores encontrados en función de la tensión de entrada </w:t>
       </w:r>
       <w:r>
-        <w:rPr>
-          <w:i/>
-          <w:u w:val="single"/>
-        </w:rPr>
         <w:t xml:space="preserve">y </w:t>
       </w:r>
       <w:r>
-        <w:rPr>
-          <w:i/>
-          <w:u w:val="single"/>
-        </w:rPr>
         <w:t>tipo de falla:</w:t>
       </w:r>
     </w:p>
@@ -5795,32 +5627,29 @@
       </w:r>
     </w:p>
     <w:p>
+      <w:pPr>
+        <w:pStyle w:val="ParrafoTESIS"/>
+      </w:pPr>
       <w:r>
         <w:t xml:space="preserve">En la </w:t>
       </w:r>
-      <w:r>
-        <w:fldChar w:fldCharType="begin"/>
-      </w:r>
-      <w:r>
-        <w:instrText xml:space="preserve"> REF _Ref268175774 \h </w:instrText>
-      </w:r>
-      <w:r>
-        <w:fldChar w:fldCharType="separate"/>
-      </w:r>
-      <w:r>
-        <w:t xml:space="preserve">Tabla </w:t>
-      </w:r>
-      <w:r>
-        <w:rPr>
-          <w:noProof/>
-        </w:rPr>
-        <w:t>3</w:t>
-      </w:r>
-      <w:r>
-        <w:fldChar w:fldCharType="end"/>
-      </w:r>
-      <w:r>
-        <w:t xml:space="preserve"> se puede observar una clara diferencia entre los errores producidos entre ambos tipos de fallas. Para los dos casos, con el aumento progresivo de la tensión de entrada se genera un amento de la cantidad de errores observados en la salida del conversor. </w:t>
+      <w:fldSimple w:instr=" REF _Ref268175774 \h  \* MERGEFORMAT ">
+        <w:r>
+          <w:t xml:space="preserve">Tabla </w:t>
+        </w:r>
+        <w:r>
+          <w:rPr>
+            <w:noProof/>
+          </w:rPr>
+          <w:t>3</w:t>
+        </w:r>
+      </w:fldSimple>
+      <w:r>
+        <w:t xml:space="preserve"> se puede observar una clara diferencia entre los errores producidos entre ambos tipos de fallas. Para los dos casos, con el aumento progresivo de la tensión de entrada se </w:t>
+      </w:r>
+      <w:r>
+        <w:lastRenderedPageBreak/>
+        <w:t xml:space="preserve">genera un amento de la cantidad de errores observados en la salida del conversor. </w:t>
       </w:r>
       <w:r>
         <w:t>En el caso tipo exponencial, el aumento generado es lento y de pocas variaciones, a comparación de los errores producidos en el caso tipo rampa que aumentan progresivamente y con variaciones entre cada nivel de tensión.</w:t>
@@ -5836,7 +5665,6 @@
           <w:noProof/>
           <w:lang w:eastAsia="es-AR"/>
         </w:rPr>
-        <w:lastRenderedPageBreak/>
         <w:drawing>
           <wp:inline distT="0" distB="0" distL="0" distR="0">
             <wp:extent cx="4955721" cy="2932339"/>
@@ -5917,88 +5745,56 @@
       </w:r>
     </w:p>
     <w:p>
+      <w:pPr>
+        <w:pStyle w:val="ParrafoTESIS"/>
+      </w:pPr>
       <w:r>
         <w:t>Este tipo de resultados se apreció en los análisis realizados de manera manual (</w:t>
       </w:r>
-      <w:r>
-        <w:fldChar w:fldCharType="begin"/>
-      </w:r>
-      <w:r>
-        <w:instrText xml:space="preserve"> REF _Ref268187943 \h </w:instrText>
-      </w:r>
-      <w:r>
-        <w:fldChar w:fldCharType="separate"/>
-      </w:r>
-      <w:r>
-        <w:t xml:space="preserve">Figura </w:t>
-      </w:r>
-      <w:r>
-        <w:rPr>
-          <w:noProof/>
-        </w:rPr>
-        <w:t>8</w:t>
-      </w:r>
-      <w:r>
-        <w:fldChar w:fldCharType="end"/>
-      </w:r>
+      <w:fldSimple w:instr=" REF _Ref268187943 \h  \* MERGEFORMAT ">
+        <w:r>
+          <w:t xml:space="preserve">Figura </w:t>
+        </w:r>
+        <w:r>
+          <w:rPr>
+            <w:noProof/>
+          </w:rPr>
+          <w:t>8</w:t>
+        </w:r>
+      </w:fldSimple>
       <w:r>
         <w:t xml:space="preserve"> y </w:t>
       </w:r>
-      <w:r>
-        <w:fldChar w:fldCharType="begin"/>
-      </w:r>
-      <w:r>
-        <w:instrText xml:space="preserve"> REF _Ref268187946 \h </w:instrText>
-      </w:r>
-      <w:r>
-        <w:fldChar w:fldCharType="separate"/>
-      </w:r>
-      <w:r>
-        <w:t xml:space="preserve">Figura </w:t>
-      </w:r>
-      <w:r>
-        <w:rPr>
-          <w:noProof/>
-        </w:rPr>
-        <w:t>11</w:t>
-      </w:r>
-      <w:r>
-        <w:fldChar w:fldCharType="end"/>
-      </w:r>
-      <w:r>
-        <w:t>), en donde los únicos momentos en que se producían los fallos en el transistor M12 (correspondiente al nodo NDOUT_P) era cuando la tensión de entrada era superior a la tensión de referencia, lo que nos daba una salida del comparador igual a CERO, o sea, cuando el transistor M12 se encontraba cortado.</w:t>
+      <w:fldSimple w:instr=" REF _Ref268187946 \h  \* MERGEFORMAT ">
+        <w:r>
+          <w:t xml:space="preserve">Figura </w:t>
+        </w:r>
+        <w:r>
+          <w:rPr>
+            <w:noProof/>
+          </w:rPr>
+          <w:t>11</w:t>
+        </w:r>
+      </w:fldSimple>
+      <w:r>
+        <w:t xml:space="preserve">), en donde los únicos momentos en que se producían los fallos en el transistor M12 </w:t>
+      </w:r>
+      <w:r>
+        <w:lastRenderedPageBreak/>
+        <w:t>(correspondiente al nodo NDOUT_P) era cuando la tensión de entrada era superior a la tensión de referencia, lo que nos daba una salida del comparador igual a CERO, o sea, cuando el transistor M12 se encontraba cortado.</w:t>
       </w:r>
     </w:p>
     <w:p>
       <w:pPr>
-        <w:rPr>
-          <w:i/>
-          <w:u w:val="single"/>
-        </w:rPr>
+        <w:pStyle w:val="Subttulo"/>
       </w:pPr>
       <w:r>
-        <w:br w:type="page"/>
-      </w:r>
-      <w:r>
-        <w:rPr>
-          <w:i/>
-          <w:u w:val="single"/>
-        </w:rPr>
-        <w:lastRenderedPageBreak/>
         <w:t>C</w:t>
       </w:r>
       <w:r>
-        <w:rPr>
-          <w:i/>
-          <w:u w:val="single"/>
-        </w:rPr>
         <w:t xml:space="preserve">antidad de errores según </w:t>
       </w:r>
       <w:r>
-        <w:rPr>
-          <w:i/>
-          <w:u w:val="single"/>
-        </w:rPr>
         <w:t>nodo de inyección:</w:t>
       </w:r>
     </w:p>
@@ -6081,30 +5877,23 @@
       </w:r>
     </w:p>
     <w:p>
+      <w:pPr>
+        <w:pStyle w:val="ParrafoTESIS"/>
+      </w:pPr>
       <w:r>
         <w:t xml:space="preserve">De la </w:t>
       </w:r>
-      <w:r>
-        <w:fldChar w:fldCharType="begin"/>
-      </w:r>
-      <w:r>
-        <w:instrText xml:space="preserve"> REF _Ref268188299 \h </w:instrText>
-      </w:r>
-      <w:r>
-        <w:fldChar w:fldCharType="separate"/>
-      </w:r>
-      <w:r>
-        <w:t xml:space="preserve">Tabla </w:t>
-      </w:r>
-      <w:r>
-        <w:rPr>
-          <w:noProof/>
-        </w:rPr>
-        <w:t>4</w:t>
-      </w:r>
-      <w:r>
-        <w:fldChar w:fldCharType="end"/>
-      </w:r>
+      <w:fldSimple w:instr=" REF _Ref268188299 \h  \* MERGEFORMAT ">
+        <w:r>
+          <w:t xml:space="preserve">Tabla </w:t>
+        </w:r>
+        <w:r>
+          <w:rPr>
+            <w:noProof/>
+          </w:rPr>
+          <w:t>4</w:t>
+        </w:r>
+      </w:fldSimple>
       <w:r>
         <w:t xml:space="preserve">, </w:t>
       </w:r>
@@ -6167,6 +5956,9 @@
       </w:r>
     </w:p>
     <w:p>
+      <w:pPr>
+        <w:pStyle w:val="ParrafoTESIS"/>
+      </w:pPr>
       <w:r>
         <w:t xml:space="preserve">El nodo NDNEG_P (transistor M3) es el menos sensible del circuito, </w:t>
       </w:r>
@@ -6194,41 +5986,31 @@
         <w:t>a</w:t>
       </w:r>
       <w:r>
-        <w:t xml:space="preserve">  la perturbación.</w:t>
-      </w:r>
-    </w:p>
-    <w:p>
-      <w:r>
-        <w:br w:type="page"/>
+        <w:t xml:space="preserve"> la perturbación.</w:t>
       </w:r>
     </w:p>
     <w:p>
       <w:pPr>
         <w:rPr>
-          <w:i/>
-          <w:u w:val="single"/>
+          <w:rFonts w:cstheme="minorHAnsi"/>
         </w:rPr>
       </w:pPr>
       <w:r>
-        <w:rPr>
-          <w:i/>
-          <w:u w:val="single"/>
-        </w:rPr>
+        <w:br w:type="page"/>
+      </w:r>
+    </w:p>
+    <w:p>
+      <w:pPr>
+        <w:pStyle w:val="Subttulo"/>
+      </w:pPr>
+      <w:r>
         <w:lastRenderedPageBreak/>
         <w:t>D</w:t>
       </w:r>
       <w:r>
-        <w:rPr>
-          <w:i/>
-          <w:u w:val="single"/>
-        </w:rPr>
         <w:t xml:space="preserve">istribución de errores según </w:t>
       </w:r>
       <w:r>
-        <w:rPr>
-          <w:i/>
-          <w:u w:val="single"/>
-        </w:rPr>
         <w:t>bit de salida:</w:t>
       </w:r>
     </w:p>
@@ -6311,30 +6093,23 @@
       </w:r>
     </w:p>
     <w:p>
+      <w:pPr>
+        <w:pStyle w:val="ParrafoTESIS"/>
+      </w:pPr>
       <w:r>
         <w:t xml:space="preserve">A partir de la </w:t>
       </w:r>
-      <w:r>
-        <w:fldChar w:fldCharType="begin"/>
-      </w:r>
-      <w:r>
-        <w:instrText xml:space="preserve"> REF _Ref268190310 \h </w:instrText>
-      </w:r>
-      <w:r>
-        <w:fldChar w:fldCharType="separate"/>
-      </w:r>
-      <w:r>
-        <w:t xml:space="preserve">Tabla </w:t>
-      </w:r>
-      <w:r>
-        <w:rPr>
-          <w:noProof/>
-        </w:rPr>
-        <w:t>5</w:t>
-      </w:r>
-      <w:r>
-        <w:fldChar w:fldCharType="end"/>
-      </w:r>
+      <w:fldSimple w:instr=" REF _Ref268190310 \h  \* MERGEFORMAT ">
+        <w:r>
+          <w:t xml:space="preserve">Tabla </w:t>
+        </w:r>
+        <w:r>
+          <w:rPr>
+            <w:noProof/>
+          </w:rPr>
+          <w:t>5</w:t>
+        </w:r>
+      </w:fldSimple>
       <w:r>
         <w:t xml:space="preserve"> podemos destacar que todos los </w:t>
       </w:r>
@@ -6460,55 +6235,30 @@
       </w:r>
     </w:p>
     <w:p>
-      <w:r>
-        <w:br w:type="page"/>
+      <w:pPr>
+        <w:pStyle w:val="Subttulo"/>
+      </w:pPr>
+      <w:r>
+        <w:lastRenderedPageBreak/>
+        <w:t xml:space="preserve">Distribución de errores según </w:t>
+      </w:r>
+      <w:r>
+        <w:t xml:space="preserve">variación de amplitud y </w:t>
+      </w:r>
+      <w:r>
+        <w:t>duración de</w:t>
+      </w:r>
+      <w:r>
+        <w:t>l</w:t>
+      </w:r>
+      <w:r>
+        <w:t xml:space="preserve"> evento:</w:t>
       </w:r>
     </w:p>
     <w:p>
       <w:pPr>
-        <w:rPr>
-          <w:i/>
-          <w:u w:val="single"/>
-        </w:rPr>
+        <w:pStyle w:val="ParrafoTESIS"/>
       </w:pPr>
-      <w:r>
-        <w:rPr>
-          <w:i/>
-          <w:u w:val="single"/>
-        </w:rPr>
-        <w:lastRenderedPageBreak/>
-        <w:t xml:space="preserve">Distribución de errores según </w:t>
-      </w:r>
-      <w:r>
-        <w:rPr>
-          <w:i/>
-          <w:u w:val="single"/>
-        </w:rPr>
-        <w:t xml:space="preserve">variación de amplitud y </w:t>
-      </w:r>
-      <w:r>
-        <w:rPr>
-          <w:i/>
-          <w:u w:val="single"/>
-        </w:rPr>
-        <w:t>duración de</w:t>
-      </w:r>
-      <w:r>
-        <w:rPr>
-          <w:i/>
-          <w:u w:val="single"/>
-        </w:rPr>
-        <w:t>l</w:t>
-      </w:r>
-      <w:r>
-        <w:rPr>
-          <w:i/>
-          <w:u w:val="single"/>
-        </w:rPr>
-        <w:t xml:space="preserve"> evento:</w:t>
-      </w:r>
-    </w:p>
-    <w:p>
       <w:r>
         <w:t xml:space="preserve">A continuación se presentan </w:t>
       </w:r>
@@ -6542,11 +6292,7 @@
     </w:p>
     <w:p>
       <w:pPr>
-        <w:pStyle w:val="Prrafodelista"/>
-        <w:numPr>
-          <w:ilvl w:val="0"/>
-          <w:numId w:val="4"/>
-        </w:numPr>
+        <w:pStyle w:val="ParrafoTESIS"/>
       </w:pPr>
       <w:r>
         <w:t xml:space="preserve">Según </w:t>
@@ -6560,12 +6306,11 @@
     </w:p>
     <w:p>
       <w:pPr>
-        <w:pStyle w:val="Prrafodelista"/>
+        <w:pStyle w:val="ParrafoTESIS"/>
         <w:numPr>
-          <w:ilvl w:val="1"/>
-          <w:numId w:val="4"/>
+          <w:ilvl w:val="0"/>
+          <w:numId w:val="7"/>
         </w:numPr>
-        <w:ind w:left="1276"/>
         <w:rPr>
           <w:i/>
         </w:rPr>
@@ -6622,13 +6367,7 @@
         <w:t>-</w:t>
       </w:r>
       <w:r>
-        <w:t xml:space="preserve"> 0.001</w:t>
-      </w:r>
-      <w:r>
-        <w:t xml:space="preserve"> </w:t>
-      </w:r>
-      <w:r>
-        <w:t xml:space="preserve">V </w:t>
+        <w:t xml:space="preserve"> 0.001V </w:t>
       </w:r>
       <w:r>
         <w:rPr>
@@ -6640,7 +6379,7 @@
         <w:rPr>
           <w:i/>
         </w:rPr>
-        <w:t xml:space="preserve"> x </w:t>
+        <w:t>x</w:t>
       </w:r>
       <w:r>
         <w:rPr>
@@ -6670,7 +6409,73 @@
         <w:rPr>
           <w:i/>
         </w:rPr>
-        <w:t xml:space="preserve"> </w:t>
+        <w:t>V.</w:t>
+      </w:r>
+      <w:r>
+        <w:rPr>
+          <w:i/>
+        </w:rPr>
+        <w:t xml:space="preserve"> *</w:t>
+      </w:r>
+    </w:p>
+    <w:p>
+      <w:pPr>
+        <w:pStyle w:val="ParrafoTESIS"/>
+        <w:numPr>
+          <w:ilvl w:val="0"/>
+          <w:numId w:val="7"/>
+        </w:numPr>
+        <w:rPr>
+          <w:i/>
+        </w:rPr>
+      </w:pPr>
+      <w:r>
+        <w:t xml:space="preserve">un UNO lógico, </w:t>
+      </w:r>
+      <w:r>
+        <w:t xml:space="preserve">es </w:t>
+      </w:r>
+      <w:r>
+        <w:t>todo valor de ‘</w:t>
+      </w:r>
+      <w:r>
+        <w:rPr>
+          <w:i/>
+        </w:rPr>
+        <w:t>x</w:t>
+      </w:r>
+      <w:r>
+        <w:t xml:space="preserve">’ </w:t>
+      </w:r>
+      <w:r>
+        <w:t>perteneciente a</w:t>
+      </w:r>
+      <w:r>
+        <w:t xml:space="preserve">l rango: 2.299V </w:t>
+      </w:r>
+      <w:r>
+        <w:rPr>
+          <w:i/>
+        </w:rPr>
+        <w:t>&lt;</w:t>
+      </w:r>
+      <w:r>
+        <w:rPr>
+          <w:i/>
+        </w:rPr>
+        <w:t>x</w:t>
+      </w:r>
+      <w:r>
+        <w:rPr>
+          <w:i/>
+        </w:rPr>
+        <w:t>&lt;</w:t>
+      </w:r>
+      <w:r>
+        <w:rPr>
+          <w:i/>
+        </w:rPr>
+        <w:t xml:space="preserve"> 3.301</w:t>
       </w:r>
       <w:r>
         <w:rPr>
@@ -6687,81 +6492,7 @@
     </w:p>
     <w:p>
       <w:pPr>
-        <w:pStyle w:val="Prrafodelista"/>
-        <w:numPr>
-          <w:ilvl w:val="1"/>
-          <w:numId w:val="4"/>
-        </w:numPr>
-        <w:ind w:left="1276"/>
-        <w:rPr>
-          <w:i/>
-        </w:rPr>
-      </w:pPr>
-      <w:r>
-        <w:t xml:space="preserve">un UNO lógico, </w:t>
-      </w:r>
-      <w:r>
-        <w:t xml:space="preserve">es </w:t>
-      </w:r>
-      <w:r>
-        <w:t>todo valor de ‘</w:t>
-      </w:r>
-      <w:r>
-        <w:rPr>
-          <w:i/>
-        </w:rPr>
-        <w:t>x</w:t>
-      </w:r>
-      <w:r>
-        <w:t xml:space="preserve">’ </w:t>
-      </w:r>
-      <w:r>
-        <w:t>perteneciente a</w:t>
-      </w:r>
-      <w:r>
-        <w:t xml:space="preserve">l rango: 2.299 V </w:t>
-      </w:r>
-      <w:r>
-        <w:rPr>
-          <w:i/>
-        </w:rPr>
-        <w:t>&lt;</w:t>
-      </w:r>
-      <w:r>
-        <w:rPr>
-          <w:i/>
-        </w:rPr>
-        <w:t xml:space="preserve"> x </w:t>
-      </w:r>
-      <w:r>
-        <w:rPr>
-          <w:i/>
-        </w:rPr>
-        <w:t>&lt;</w:t>
-      </w:r>
-      <w:r>
-        <w:rPr>
-          <w:i/>
-        </w:rPr>
-        <w:t xml:space="preserve"> 3.301 </w:t>
-      </w:r>
-      <w:r>
-        <w:rPr>
-          <w:i/>
-        </w:rPr>
-        <w:t>V.</w:t>
-      </w:r>
-      <w:r>
-        <w:rPr>
-          <w:i/>
-        </w:rPr>
-        <w:t xml:space="preserve"> *</w:t>
-      </w:r>
-    </w:p>
-    <w:p>
-      <w:pPr>
-        <w:pStyle w:val="Prrafodelista"/>
-        <w:ind w:left="1440"/>
+        <w:pStyle w:val="ParrafoTESIS"/>
         <w:rPr>
           <w:i/>
           <w:sz w:val="16"/>
@@ -6795,11 +6526,7 @@
     </w:p>
     <w:p>
       <w:pPr>
-        <w:pStyle w:val="Prrafodelista"/>
-        <w:numPr>
-          <w:ilvl w:val="0"/>
-          <w:numId w:val="4"/>
-        </w:numPr>
+        <w:pStyle w:val="ParrafoTESIS"/>
       </w:pPr>
       <w:r>
         <w:t xml:space="preserve">Según </w:t>
@@ -6813,10 +6540,10 @@
     </w:p>
     <w:p>
       <w:pPr>
-        <w:pStyle w:val="Prrafodelista"/>
+        <w:pStyle w:val="ParrafoTESIS"/>
         <w:numPr>
-          <w:ilvl w:val="1"/>
-          <w:numId w:val="4"/>
+          <w:ilvl w:val="0"/>
+          <w:numId w:val="8"/>
         </w:numPr>
       </w:pPr>
       <w:r>
@@ -6827,6 +6554,9 @@
       </w:r>
     </w:p>
     <w:p>
+      <w:pPr>
+        <w:pStyle w:val="ParrafoTESIS"/>
+      </w:pPr>
       <w:r>
         <w:t xml:space="preserve">Para </w:t>
       </w:r>
@@ -6862,7 +6592,21 @@
       </w:r>
     </w:p>
     <w:p>
-      <w:r>
+      <w:pPr>
+        <w:rPr>
+          <w:rFonts w:cstheme="minorHAnsi"/>
+        </w:rPr>
+      </w:pPr>
+      <w:r>
+        <w:br w:type="page"/>
+      </w:r>
+    </w:p>
+    <w:p>
+      <w:pPr>
+        <w:pStyle w:val="ParrafoTESIS"/>
+      </w:pPr>
+      <w:r>
+        <w:lastRenderedPageBreak/>
         <w:t xml:space="preserve">A continuación tenemos el </w:t>
       </w:r>
       <w:r>
@@ -6954,6 +6698,7 @@
     <w:p>
       <w:pPr>
         <w:pStyle w:val="Epgrafe"/>
+        <w:jc w:val="center"/>
       </w:pPr>
       <w:bookmarkStart w:id="9" w:name="_Ref268278231"/>
       <w:r>
@@ -6973,30 +6718,23 @@
       </w:r>
     </w:p>
     <w:p>
+      <w:pPr>
+        <w:pStyle w:val="ParrafoTESIS"/>
+      </w:pPr>
       <w:r>
         <w:t xml:space="preserve">La </w:t>
       </w:r>
-      <w:r>
-        <w:fldChar w:fldCharType="begin"/>
-      </w:r>
-      <w:r>
-        <w:instrText xml:space="preserve"> REF _Ref268278231 \h </w:instrText>
-      </w:r>
-      <w:r>
-        <w:fldChar w:fldCharType="separate"/>
-      </w:r>
-      <w:r>
-        <w:t xml:space="preserve">Figura </w:t>
-      </w:r>
-      <w:r>
-        <w:rPr>
-          <w:noProof/>
-        </w:rPr>
-        <w:t>20</w:t>
-      </w:r>
-      <w:r>
-        <w:fldChar w:fldCharType="end"/>
-      </w:r>
+      <w:fldSimple w:instr=" REF _Ref268278231 \h  \* MERGEFORMAT ">
+        <w:r>
+          <w:t xml:space="preserve">Figura </w:t>
+        </w:r>
+        <w:r>
+          <w:rPr>
+            <w:noProof/>
+          </w:rPr>
+          <w:t>20</w:t>
+        </w:r>
+      </w:fldSimple>
       <w:r>
         <w:t xml:space="preserve"> </w:t>
       </w:r>
@@ -7085,11 +6823,7 @@
         <w:t xml:space="preserve"> fallas causadas por inyección en nodos PMOS</w:t>
       </w:r>
       <w:r>
-        <w:t xml:space="preserve"> lo que revela que son nodos más </w:t>
-      </w:r>
-      <w:r>
-        <w:lastRenderedPageBreak/>
-        <w:t xml:space="preserve">sensibles pero se estabilizan rápidamente. </w:t>
+        <w:t xml:space="preserve"> lo que revela que son nodos más sensibles pero se estabilizan rápidamente. </w:t>
       </w:r>
       <w:r>
         <w:t xml:space="preserve">En el cuadrante </w:t>
@@ -7177,7 +6911,21 @@
       </w:r>
     </w:p>
     <w:p>
-      <w:r>
+      <w:pPr>
+        <w:rPr>
+          <w:rFonts w:cstheme="minorHAnsi"/>
+        </w:rPr>
+      </w:pPr>
+      <w:r>
+        <w:br w:type="page"/>
+      </w:r>
+    </w:p>
+    <w:p>
+      <w:pPr>
+        <w:pStyle w:val="ParrafoTESIS"/>
+      </w:pPr>
+      <w:r>
+        <w:lastRenderedPageBreak/>
         <w:t>A continuación tenemos el gráfico de dispersión para las fallas en el bit LSB generadas por la inyección del modelo rampa.</w:t>
       </w:r>
     </w:p>
@@ -7256,6 +7004,7 @@
     <w:p>
       <w:pPr>
         <w:pStyle w:val="Epgrafe"/>
+        <w:jc w:val="center"/>
       </w:pPr>
       <w:bookmarkStart w:id="10" w:name="_Ref268278439"/>
       <w:r>
@@ -7281,30 +7030,23 @@
       </w:r>
     </w:p>
     <w:p>
+      <w:pPr>
+        <w:pStyle w:val="ParrafoTESIS"/>
+      </w:pPr>
       <w:r>
         <w:t xml:space="preserve">Al igual que la anterior, la </w:t>
       </w:r>
-      <w:r>
-        <w:fldChar w:fldCharType="begin"/>
-      </w:r>
-      <w:r>
-        <w:instrText xml:space="preserve"> REF _Ref268278439 \h </w:instrText>
-      </w:r>
-      <w:r>
-        <w:fldChar w:fldCharType="separate"/>
-      </w:r>
-      <w:r>
-        <w:t xml:space="preserve">Figura </w:t>
-      </w:r>
-      <w:r>
-        <w:rPr>
-          <w:noProof/>
-        </w:rPr>
-        <w:t>21</w:t>
-      </w:r>
-      <w:r>
-        <w:fldChar w:fldCharType="end"/>
-      </w:r>
+      <w:fldSimple w:instr=" REF _Ref268278439 \h  \* MERGEFORMAT ">
+        <w:r>
+          <w:t xml:space="preserve">Figura </w:t>
+        </w:r>
+        <w:r>
+          <w:rPr>
+            <w:noProof/>
+          </w:rPr>
+          <w:t>21</w:t>
+        </w:r>
+      </w:fldSimple>
       <w:r>
         <w:t xml:space="preserve"> se divide en 4 cuadrantes.</w:t>
       </w:r>
@@ -7374,6 +7116,119 @@
 <file path=word/numbering.xml><?xml version="1.0" encoding="utf-8"?>
 <w:numbering xmlns:ve="http://schemas.openxmlformats.org/markup-compatibility/2006" xmlns:o="urn:schemas-microsoft-com:office:office" xmlns:r="http://schemas.openxmlformats.org/officeDocument/2006/relationships" xmlns:m="http://schemas.openxmlformats.org/officeDocument/2006/math" xmlns:v="urn:schemas-microsoft-com:vml" xmlns:wp="http://schemas.openxmlformats.org/drawingml/2006/wordprocessingDrawing" xmlns:w10="urn:schemas-microsoft-com:office:word" xmlns:w="http://schemas.openxmlformats.org/wordprocessingml/2006/main" xmlns:wne="http://schemas.microsoft.com/office/word/2006/wordml">
   <w:abstractNum w:abstractNumId="0">
+    <w:nsid w:val="06CB3ED2"/>
+    <w:multiLevelType w:val="hybridMultilevel"/>
+    <w:tmpl w:val="92F2F0D0"/>
+    <w:lvl w:ilvl="0" w:tplc="2C0A0001">
+      <w:start w:val="1"/>
+      <w:numFmt w:val="bullet"/>
+      <w:lvlText w:val=""/>
+      <w:lvlJc w:val="left"/>
+      <w:pPr>
+        <w:ind w:left="1429" w:hanging="360"/>
+      </w:pPr>
+      <w:rPr>
+        <w:rFonts w:ascii="Symbol" w:hAnsi="Symbol" w:hint="default"/>
+      </w:rPr>
+    </w:lvl>
+    <w:lvl w:ilvl="1" w:tplc="2C0A0003" w:tentative="1">
+      <w:start w:val="1"/>
+      <w:numFmt w:val="bullet"/>
+      <w:lvlText w:val="o"/>
+      <w:lvlJc w:val="left"/>
+      <w:pPr>
+        <w:ind w:left="2149" w:hanging="360"/>
+      </w:pPr>
+      <w:rPr>
+        <w:rFonts w:ascii="Courier New" w:hAnsi="Courier New" w:cs="Courier New" w:hint="default"/>
+      </w:rPr>
+    </w:lvl>
+    <w:lvl w:ilvl="2" w:tplc="2C0A0005" w:tentative="1">
+      <w:start w:val="1"/>
+      <w:numFmt w:val="bullet"/>
+      <w:lvlText w:val=""/>
+      <w:lvlJc w:val="left"/>
+      <w:pPr>
+        <w:ind w:left="2869" w:hanging="360"/>
+      </w:pPr>
+      <w:rPr>
+        <w:rFonts w:ascii="Wingdings" w:hAnsi="Wingdings" w:hint="default"/>
+      </w:rPr>
+    </w:lvl>
+    <w:lvl w:ilvl="3" w:tplc="2C0A0001" w:tentative="1">
+      <w:start w:val="1"/>
+      <w:numFmt w:val="bullet"/>
+      <w:lvlText w:val=""/>
+      <w:lvlJc w:val="left"/>
+      <w:pPr>
+        <w:ind w:left="3589" w:hanging="360"/>
+      </w:pPr>
+      <w:rPr>
+        <w:rFonts w:ascii="Symbol" w:hAnsi="Symbol" w:hint="default"/>
+      </w:rPr>
+    </w:lvl>
+    <w:lvl w:ilvl="4" w:tplc="2C0A0003" w:tentative="1">
+      <w:start w:val="1"/>
+      <w:numFmt w:val="bullet"/>
+      <w:lvlText w:val="o"/>
+      <w:lvlJc w:val="left"/>
+      <w:pPr>
+        <w:ind w:left="4309" w:hanging="360"/>
+      </w:pPr>
+      <w:rPr>
+        <w:rFonts w:ascii="Courier New" w:hAnsi="Courier New" w:cs="Courier New" w:hint="default"/>
+      </w:rPr>
+    </w:lvl>
+    <w:lvl w:ilvl="5" w:tplc="2C0A0005" w:tentative="1">
+      <w:start w:val="1"/>
+      <w:numFmt w:val="bullet"/>
+      <w:lvlText w:val=""/>
+      <w:lvlJc w:val="left"/>
+      <w:pPr>
+        <w:ind w:left="5029" w:hanging="360"/>
+      </w:pPr>
+      <w:rPr>
+        <w:rFonts w:ascii="Wingdings" w:hAnsi="Wingdings" w:hint="default"/>
+      </w:rPr>
+    </w:lvl>
+    <w:lvl w:ilvl="6" w:tplc="2C0A0001" w:tentative="1">
+      <w:start w:val="1"/>
+      <w:numFmt w:val="bullet"/>
+      <w:lvlText w:val=""/>
+      <w:lvlJc w:val="left"/>
+      <w:pPr>
+        <w:ind w:left="5749" w:hanging="360"/>
+      </w:pPr>
+      <w:rPr>
+        <w:rFonts w:ascii="Symbol" w:hAnsi="Symbol" w:hint="default"/>
+      </w:rPr>
+    </w:lvl>
+    <w:lvl w:ilvl="7" w:tplc="2C0A0003" w:tentative="1">
+      <w:start w:val="1"/>
+      <w:numFmt w:val="bullet"/>
+      <w:lvlText w:val="o"/>
+      <w:lvlJc w:val="left"/>
+      <w:pPr>
+        <w:ind w:left="6469" w:hanging="360"/>
+      </w:pPr>
+      <w:rPr>
+        <w:rFonts w:ascii="Courier New" w:hAnsi="Courier New" w:cs="Courier New" w:hint="default"/>
+      </w:rPr>
+    </w:lvl>
+    <w:lvl w:ilvl="8" w:tplc="2C0A0005" w:tentative="1">
+      <w:start w:val="1"/>
+      <w:numFmt w:val="bullet"/>
+      <w:lvlText w:val=""/>
+      <w:lvlJc w:val="left"/>
+      <w:pPr>
+        <w:ind w:left="7189" w:hanging="360"/>
+      </w:pPr>
+      <w:rPr>
+        <w:rFonts w:ascii="Wingdings" w:hAnsi="Wingdings" w:hint="default"/>
+      </w:rPr>
+    </w:lvl>
+  </w:abstractNum>
+  <w:abstractNum w:abstractNumId="1">
     <w:nsid w:val="10F82B08"/>
     <w:multiLevelType w:val="multilevel"/>
     <w:tmpl w:val="F8882636"/>
@@ -7522,7 +7377,7 @@
       </w:rPr>
     </w:lvl>
   </w:abstractNum>
-  <w:abstractNum w:abstractNumId="1">
+  <w:abstractNum w:abstractNumId="2">
     <w:nsid w:val="23A80D64"/>
     <w:multiLevelType w:val="hybridMultilevel"/>
     <w:tmpl w:val="571AF4E6"/>
@@ -7635,7 +7490,120 @@
       </w:rPr>
     </w:lvl>
   </w:abstractNum>
-  <w:abstractNum w:abstractNumId="2">
+  <w:abstractNum w:abstractNumId="3">
+    <w:nsid w:val="378B1DB6"/>
+    <w:multiLevelType w:val="hybridMultilevel"/>
+    <w:tmpl w:val="1D302B06"/>
+    <w:lvl w:ilvl="0" w:tplc="2C0A0001">
+      <w:start w:val="1"/>
+      <w:numFmt w:val="bullet"/>
+      <w:lvlText w:val=""/>
+      <w:lvlJc w:val="left"/>
+      <w:pPr>
+        <w:ind w:left="1429" w:hanging="360"/>
+      </w:pPr>
+      <w:rPr>
+        <w:rFonts w:ascii="Symbol" w:hAnsi="Symbol" w:hint="default"/>
+      </w:rPr>
+    </w:lvl>
+    <w:lvl w:ilvl="1" w:tplc="2C0A0003" w:tentative="1">
+      <w:start w:val="1"/>
+      <w:numFmt w:val="bullet"/>
+      <w:lvlText w:val="o"/>
+      <w:lvlJc w:val="left"/>
+      <w:pPr>
+        <w:ind w:left="2149" w:hanging="360"/>
+      </w:pPr>
+      <w:rPr>
+        <w:rFonts w:ascii="Courier New" w:hAnsi="Courier New" w:cs="Courier New" w:hint="default"/>
+      </w:rPr>
+    </w:lvl>
+    <w:lvl w:ilvl="2" w:tplc="2C0A0005" w:tentative="1">
+      <w:start w:val="1"/>
+      <w:numFmt w:val="bullet"/>
+      <w:lvlText w:val=""/>
+      <w:lvlJc w:val="left"/>
+      <w:pPr>
+        <w:ind w:left="2869" w:hanging="360"/>
+      </w:pPr>
+      <w:rPr>
+        <w:rFonts w:ascii="Wingdings" w:hAnsi="Wingdings" w:hint="default"/>
+      </w:rPr>
+    </w:lvl>
+    <w:lvl w:ilvl="3" w:tplc="2C0A0001" w:tentative="1">
+      <w:start w:val="1"/>
+      <w:numFmt w:val="bullet"/>
+      <w:lvlText w:val=""/>
+      <w:lvlJc w:val="left"/>
+      <w:pPr>
+        <w:ind w:left="3589" w:hanging="360"/>
+      </w:pPr>
+      <w:rPr>
+        <w:rFonts w:ascii="Symbol" w:hAnsi="Symbol" w:hint="default"/>
+      </w:rPr>
+    </w:lvl>
+    <w:lvl w:ilvl="4" w:tplc="2C0A0003" w:tentative="1">
+      <w:start w:val="1"/>
+      <w:numFmt w:val="bullet"/>
+      <w:lvlText w:val="o"/>
+      <w:lvlJc w:val="left"/>
+      <w:pPr>
+        <w:ind w:left="4309" w:hanging="360"/>
+      </w:pPr>
+      <w:rPr>
+        <w:rFonts w:ascii="Courier New" w:hAnsi="Courier New" w:cs="Courier New" w:hint="default"/>
+      </w:rPr>
+    </w:lvl>
+    <w:lvl w:ilvl="5" w:tplc="2C0A0005" w:tentative="1">
+      <w:start w:val="1"/>
+      <w:numFmt w:val="bullet"/>
+      <w:lvlText w:val=""/>
+      <w:lvlJc w:val="left"/>
+      <w:pPr>
+        <w:ind w:left="5029" w:hanging="360"/>
+      </w:pPr>
+      <w:rPr>
+        <w:rFonts w:ascii="Wingdings" w:hAnsi="Wingdings" w:hint="default"/>
+      </w:rPr>
+    </w:lvl>
+    <w:lvl w:ilvl="6" w:tplc="2C0A0001" w:tentative="1">
+      <w:start w:val="1"/>
+      <w:numFmt w:val="bullet"/>
+      <w:lvlText w:val=""/>
+      <w:lvlJc w:val="left"/>
+      <w:pPr>
+        <w:ind w:left="5749" w:hanging="360"/>
+      </w:pPr>
+      <w:rPr>
+        <w:rFonts w:ascii="Symbol" w:hAnsi="Symbol" w:hint="default"/>
+      </w:rPr>
+    </w:lvl>
+    <w:lvl w:ilvl="7" w:tplc="2C0A0003" w:tentative="1">
+      <w:start w:val="1"/>
+      <w:numFmt w:val="bullet"/>
+      <w:lvlText w:val="o"/>
+      <w:lvlJc w:val="left"/>
+      <w:pPr>
+        <w:ind w:left="6469" w:hanging="360"/>
+      </w:pPr>
+      <w:rPr>
+        <w:rFonts w:ascii="Courier New" w:hAnsi="Courier New" w:cs="Courier New" w:hint="default"/>
+      </w:rPr>
+    </w:lvl>
+    <w:lvl w:ilvl="8" w:tplc="2C0A0005" w:tentative="1">
+      <w:start w:val="1"/>
+      <w:numFmt w:val="bullet"/>
+      <w:lvlText w:val=""/>
+      <w:lvlJc w:val="left"/>
+      <w:pPr>
+        <w:ind w:left="7189" w:hanging="360"/>
+      </w:pPr>
+      <w:rPr>
+        <w:rFonts w:ascii="Wingdings" w:hAnsi="Wingdings" w:hint="default"/>
+      </w:rPr>
+    </w:lvl>
+  </w:abstractNum>
+  <w:abstractNum w:abstractNumId="4">
     <w:nsid w:val="4C4D6794"/>
     <w:multiLevelType w:val="multilevel"/>
     <w:tmpl w:val="203C1800"/>
@@ -7784,7 +7752,233 @@
       </w:rPr>
     </w:lvl>
   </w:abstractNum>
-  <w:abstractNum w:abstractNumId="3">
+  <w:abstractNum w:abstractNumId="5">
+    <w:nsid w:val="537C0A41"/>
+    <w:multiLevelType w:val="hybridMultilevel"/>
+    <w:tmpl w:val="2668ACFE"/>
+    <w:lvl w:ilvl="0" w:tplc="2C0A0001">
+      <w:start w:val="1"/>
+      <w:numFmt w:val="bullet"/>
+      <w:lvlText w:val=""/>
+      <w:lvlJc w:val="left"/>
+      <w:pPr>
+        <w:ind w:left="1429" w:hanging="360"/>
+      </w:pPr>
+      <w:rPr>
+        <w:rFonts w:ascii="Symbol" w:hAnsi="Symbol" w:hint="default"/>
+      </w:rPr>
+    </w:lvl>
+    <w:lvl w:ilvl="1" w:tplc="2C0A0003" w:tentative="1">
+      <w:start w:val="1"/>
+      <w:numFmt w:val="bullet"/>
+      <w:lvlText w:val="o"/>
+      <w:lvlJc w:val="left"/>
+      <w:pPr>
+        <w:ind w:left="2149" w:hanging="360"/>
+      </w:pPr>
+      <w:rPr>
+        <w:rFonts w:ascii="Courier New" w:hAnsi="Courier New" w:cs="Courier New" w:hint="default"/>
+      </w:rPr>
+    </w:lvl>
+    <w:lvl w:ilvl="2" w:tplc="2C0A0005" w:tentative="1">
+      <w:start w:val="1"/>
+      <w:numFmt w:val="bullet"/>
+      <w:lvlText w:val=""/>
+      <w:lvlJc w:val="left"/>
+      <w:pPr>
+        <w:ind w:left="2869" w:hanging="360"/>
+      </w:pPr>
+      <w:rPr>
+        <w:rFonts w:ascii="Wingdings" w:hAnsi="Wingdings" w:hint="default"/>
+      </w:rPr>
+    </w:lvl>
+    <w:lvl w:ilvl="3" w:tplc="2C0A0001" w:tentative="1">
+      <w:start w:val="1"/>
+      <w:numFmt w:val="bullet"/>
+      <w:lvlText w:val=""/>
+      <w:lvlJc w:val="left"/>
+      <w:pPr>
+        <w:ind w:left="3589" w:hanging="360"/>
+      </w:pPr>
+      <w:rPr>
+        <w:rFonts w:ascii="Symbol" w:hAnsi="Symbol" w:hint="default"/>
+      </w:rPr>
+    </w:lvl>
+    <w:lvl w:ilvl="4" w:tplc="2C0A0003" w:tentative="1">
+      <w:start w:val="1"/>
+      <w:numFmt w:val="bullet"/>
+      <w:lvlText w:val="o"/>
+      <w:lvlJc w:val="left"/>
+      <w:pPr>
+        <w:ind w:left="4309" w:hanging="360"/>
+      </w:pPr>
+      <w:rPr>
+        <w:rFonts w:ascii="Courier New" w:hAnsi="Courier New" w:cs="Courier New" w:hint="default"/>
+      </w:rPr>
+    </w:lvl>
+    <w:lvl w:ilvl="5" w:tplc="2C0A0005" w:tentative="1">
+      <w:start w:val="1"/>
+      <w:numFmt w:val="bullet"/>
+      <w:lvlText w:val=""/>
+      <w:lvlJc w:val="left"/>
+      <w:pPr>
+        <w:ind w:left="5029" w:hanging="360"/>
+      </w:pPr>
+      <w:rPr>
+        <w:rFonts w:ascii="Wingdings" w:hAnsi="Wingdings" w:hint="default"/>
+      </w:rPr>
+    </w:lvl>
+    <w:lvl w:ilvl="6" w:tplc="2C0A0001" w:tentative="1">
+      <w:start w:val="1"/>
+      <w:numFmt w:val="bullet"/>
+      <w:lvlText w:val=""/>
+      <w:lvlJc w:val="left"/>
+      <w:pPr>
+        <w:ind w:left="5749" w:hanging="360"/>
+      </w:pPr>
+      <w:rPr>
+        <w:rFonts w:ascii="Symbol" w:hAnsi="Symbol" w:hint="default"/>
+      </w:rPr>
+    </w:lvl>
+    <w:lvl w:ilvl="7" w:tplc="2C0A0003" w:tentative="1">
+      <w:start w:val="1"/>
+      <w:numFmt w:val="bullet"/>
+      <w:lvlText w:val="o"/>
+      <w:lvlJc w:val="left"/>
+      <w:pPr>
+        <w:ind w:left="6469" w:hanging="360"/>
+      </w:pPr>
+      <w:rPr>
+        <w:rFonts w:ascii="Courier New" w:hAnsi="Courier New" w:cs="Courier New" w:hint="default"/>
+      </w:rPr>
+    </w:lvl>
+    <w:lvl w:ilvl="8" w:tplc="2C0A0005" w:tentative="1">
+      <w:start w:val="1"/>
+      <w:numFmt w:val="bullet"/>
+      <w:lvlText w:val=""/>
+      <w:lvlJc w:val="left"/>
+      <w:pPr>
+        <w:ind w:left="7189" w:hanging="360"/>
+      </w:pPr>
+      <w:rPr>
+        <w:rFonts w:ascii="Wingdings" w:hAnsi="Wingdings" w:hint="default"/>
+      </w:rPr>
+    </w:lvl>
+  </w:abstractNum>
+  <w:abstractNum w:abstractNumId="6">
+    <w:nsid w:val="59AD1706"/>
+    <w:multiLevelType w:val="hybridMultilevel"/>
+    <w:tmpl w:val="FAC06264"/>
+    <w:lvl w:ilvl="0" w:tplc="2C0A0001">
+      <w:start w:val="1"/>
+      <w:numFmt w:val="bullet"/>
+      <w:lvlText w:val=""/>
+      <w:lvlJc w:val="left"/>
+      <w:pPr>
+        <w:ind w:left="1429" w:hanging="360"/>
+      </w:pPr>
+      <w:rPr>
+        <w:rFonts w:ascii="Symbol" w:hAnsi="Symbol" w:hint="default"/>
+      </w:rPr>
+    </w:lvl>
+    <w:lvl w:ilvl="1" w:tplc="2C0A0003" w:tentative="1">
+      <w:start w:val="1"/>
+      <w:numFmt w:val="bullet"/>
+      <w:lvlText w:val="o"/>
+      <w:lvlJc w:val="left"/>
+      <w:pPr>
+        <w:ind w:left="2149" w:hanging="360"/>
+      </w:pPr>
+      <w:rPr>
+        <w:rFonts w:ascii="Courier New" w:hAnsi="Courier New" w:cs="Courier New" w:hint="default"/>
+      </w:rPr>
+    </w:lvl>
+    <w:lvl w:ilvl="2" w:tplc="2C0A0005" w:tentative="1">
+      <w:start w:val="1"/>
+      <w:numFmt w:val="bullet"/>
+      <w:lvlText w:val=""/>
+      <w:lvlJc w:val="left"/>
+      <w:pPr>
+        <w:ind w:left="2869" w:hanging="360"/>
+      </w:pPr>
+      <w:rPr>
+        <w:rFonts w:ascii="Wingdings" w:hAnsi="Wingdings" w:hint="default"/>
+      </w:rPr>
+    </w:lvl>
+    <w:lvl w:ilvl="3" w:tplc="2C0A0001" w:tentative="1">
+      <w:start w:val="1"/>
+      <w:numFmt w:val="bullet"/>
+      <w:lvlText w:val=""/>
+      <w:lvlJc w:val="left"/>
+      <w:pPr>
+        <w:ind w:left="3589" w:hanging="360"/>
+      </w:pPr>
+      <w:rPr>
+        <w:rFonts w:ascii="Symbol" w:hAnsi="Symbol" w:hint="default"/>
+      </w:rPr>
+    </w:lvl>
+    <w:lvl w:ilvl="4" w:tplc="2C0A0003" w:tentative="1">
+      <w:start w:val="1"/>
+      <w:numFmt w:val="bullet"/>
+      <w:lvlText w:val="o"/>
+      <w:lvlJc w:val="left"/>
+      <w:pPr>
+        <w:ind w:left="4309" w:hanging="360"/>
+      </w:pPr>
+      <w:rPr>
+        <w:rFonts w:ascii="Courier New" w:hAnsi="Courier New" w:cs="Courier New" w:hint="default"/>
+      </w:rPr>
+    </w:lvl>
+    <w:lvl w:ilvl="5" w:tplc="2C0A0005" w:tentative="1">
+      <w:start w:val="1"/>
+      <w:numFmt w:val="bullet"/>
+      <w:lvlText w:val=""/>
+      <w:lvlJc w:val="left"/>
+      <w:pPr>
+        <w:ind w:left="5029" w:hanging="360"/>
+      </w:pPr>
+      <w:rPr>
+        <w:rFonts w:ascii="Wingdings" w:hAnsi="Wingdings" w:hint="default"/>
+      </w:rPr>
+    </w:lvl>
+    <w:lvl w:ilvl="6" w:tplc="2C0A0001" w:tentative="1">
+      <w:start w:val="1"/>
+      <w:numFmt w:val="bullet"/>
+      <w:lvlText w:val=""/>
+      <w:lvlJc w:val="left"/>
+      <w:pPr>
+        <w:ind w:left="5749" w:hanging="360"/>
+      </w:pPr>
+      <w:rPr>
+        <w:rFonts w:ascii="Symbol" w:hAnsi="Symbol" w:hint="default"/>
+      </w:rPr>
+    </w:lvl>
+    <w:lvl w:ilvl="7" w:tplc="2C0A0003" w:tentative="1">
+      <w:start w:val="1"/>
+      <w:numFmt w:val="bullet"/>
+      <w:lvlText w:val="o"/>
+      <w:lvlJc w:val="left"/>
+      <w:pPr>
+        <w:ind w:left="6469" w:hanging="360"/>
+      </w:pPr>
+      <w:rPr>
+        <w:rFonts w:ascii="Courier New" w:hAnsi="Courier New" w:cs="Courier New" w:hint="default"/>
+      </w:rPr>
+    </w:lvl>
+    <w:lvl w:ilvl="8" w:tplc="2C0A0005" w:tentative="1">
+      <w:start w:val="1"/>
+      <w:numFmt w:val="bullet"/>
+      <w:lvlText w:val=""/>
+      <w:lvlJc w:val="left"/>
+      <w:pPr>
+        <w:ind w:left="7189" w:hanging="360"/>
+      </w:pPr>
+      <w:rPr>
+        <w:rFonts w:ascii="Wingdings" w:hAnsi="Wingdings" w:hint="default"/>
+      </w:rPr>
+    </w:lvl>
+  </w:abstractNum>
+  <w:abstractNum w:abstractNumId="7">
     <w:nsid w:val="5D5E27B7"/>
     <w:multiLevelType w:val="hybridMultilevel"/>
     <w:tmpl w:val="EE444F94"/>
@@ -7899,16 +8093,28 @@
     </w:lvl>
   </w:abstractNum>
   <w:num w:numId="1">
+    <w:abstractNumId w:val="4"/>
+  </w:num>
+  <w:num w:numId="2">
+    <w:abstractNumId w:val="1"/>
+  </w:num>
+  <w:num w:numId="3">
+    <w:abstractNumId w:val="7"/>
+  </w:num>
+  <w:num w:numId="4">
     <w:abstractNumId w:val="2"/>
   </w:num>
-  <w:num w:numId="2">
-    <w:abstractNumId w:val="0"/>
+  <w:num w:numId="5">
+    <w:abstractNumId w:val="6"/>
   </w:num>
-  <w:num w:numId="3">
+  <w:num w:numId="6">
     <w:abstractNumId w:val="3"/>
   </w:num>
-  <w:num w:numId="4">
-    <w:abstractNumId w:val="1"/>
+  <w:num w:numId="7">
+    <w:abstractNumId w:val="5"/>
+  </w:num>
+  <w:num w:numId="8">
+    <w:abstractNumId w:val="0"/>
   </w:num>
 </w:numbering>
 </file>
@@ -8143,6 +8349,30 @@
       <w:color w:val="4F81BD" w:themeColor="accent1"/>
     </w:rPr>
   </w:style>
+  <w:style w:type="paragraph" w:styleId="Ttulo4">
+    <w:name w:val="heading 4"/>
+    <w:basedOn w:val="Normal"/>
+    <w:next w:val="Normal"/>
+    <w:link w:val="Ttulo4Car"/>
+    <w:uiPriority w:val="9"/>
+    <w:unhideWhenUsed/>
+    <w:qFormat/>
+    <w:rsid w:val="00A8165C"/>
+    <w:pPr>
+      <w:keepNext/>
+      <w:keepLines/>
+      <w:spacing w:before="200" w:after="0"/>
+      <w:outlineLvl w:val="3"/>
+    </w:pPr>
+    <w:rPr>
+      <w:rFonts w:asciiTheme="majorHAnsi" w:eastAsiaTheme="majorEastAsia" w:hAnsiTheme="majorHAnsi" w:cstheme="majorBidi"/>
+      <w:b/>
+      <w:bCs/>
+      <w:i/>
+      <w:iCs/>
+      <w:color w:val="4F81BD" w:themeColor="accent1"/>
+    </w:rPr>
+  </w:style>
   <w:style w:type="character" w:default="1" w:styleId="Fuentedeprrafopredeter">
     <w:name w:val="Default Paragraph Font"/>
     <w:uiPriority w:val="1"/>
@@ -8327,6 +8557,90 @@
       <w:spacing w:after="0" w:line="240" w:lineRule="auto"/>
     </w:pPr>
   </w:style>
+  <w:style w:type="paragraph" w:customStyle="1" w:styleId="IntroCAPTESIS">
+    <w:name w:val="IntroCAP_TESIS"/>
+    <w:basedOn w:val="Normal"/>
+    <w:qFormat/>
+    <w:rsid w:val="00414942"/>
+    <w:pPr>
+      <w:spacing w:before="120" w:after="120" w:line="360" w:lineRule="auto"/>
+      <w:ind w:firstLine="709"/>
+      <w:jc w:val="both"/>
+    </w:pPr>
+    <w:rPr>
+      <w:rFonts w:cstheme="minorHAnsi"/>
+      <w:i/>
+    </w:rPr>
+  </w:style>
+  <w:style w:type="paragraph" w:customStyle="1" w:styleId="ParrafoTESIS">
+    <w:name w:val="Parrafo_TESIS"/>
+    <w:basedOn w:val="Normal"/>
+    <w:autoRedefine/>
+    <w:qFormat/>
+    <w:rsid w:val="00A8165C"/>
+    <w:pPr>
+      <w:spacing w:before="120" w:after="120" w:line="360" w:lineRule="auto"/>
+      <w:ind w:firstLine="709"/>
+      <w:jc w:val="both"/>
+    </w:pPr>
+    <w:rPr>
+      <w:rFonts w:cstheme="minorHAnsi"/>
+    </w:rPr>
+  </w:style>
+  <w:style w:type="character" w:customStyle="1" w:styleId="Ttulo4Car">
+    <w:name w:val="Título 4 Car"/>
+    <w:basedOn w:val="Fuentedeprrafopredeter"/>
+    <w:link w:val="Ttulo4"/>
+    <w:uiPriority w:val="9"/>
+    <w:rsid w:val="00A8165C"/>
+    <w:rPr>
+      <w:rFonts w:asciiTheme="majorHAnsi" w:eastAsiaTheme="majorEastAsia" w:hAnsiTheme="majorHAnsi" w:cstheme="majorBidi"/>
+      <w:b/>
+      <w:bCs/>
+      <w:i/>
+      <w:iCs/>
+      <w:color w:val="4F81BD" w:themeColor="accent1"/>
+    </w:rPr>
+  </w:style>
+  <w:style w:type="paragraph" w:styleId="Subttulo">
+    <w:name w:val="Subtitle"/>
+    <w:basedOn w:val="Normal"/>
+    <w:next w:val="Normal"/>
+    <w:link w:val="SubttuloCar"/>
+    <w:uiPriority w:val="11"/>
+    <w:qFormat/>
+    <w:rsid w:val="005F11C7"/>
+    <w:pPr>
+      <w:numPr>
+        <w:ilvl w:val="1"/>
+      </w:numPr>
+    </w:pPr>
+    <w:rPr>
+      <w:rFonts w:asciiTheme="majorHAnsi" w:eastAsiaTheme="majorEastAsia" w:hAnsiTheme="majorHAnsi" w:cstheme="majorBidi"/>
+      <w:i/>
+      <w:iCs/>
+      <w:color w:val="4F81BD" w:themeColor="accent1"/>
+      <w:spacing w:val="15"/>
+      <w:sz w:val="24"/>
+      <w:szCs w:val="24"/>
+    </w:rPr>
+  </w:style>
+  <w:style w:type="character" w:customStyle="1" w:styleId="SubttuloCar">
+    <w:name w:val="Subtítulo Car"/>
+    <w:basedOn w:val="Fuentedeprrafopredeter"/>
+    <w:link w:val="Subttulo"/>
+    <w:uiPriority w:val="11"/>
+    <w:rsid w:val="005F11C7"/>
+    <w:rPr>
+      <w:rFonts w:asciiTheme="majorHAnsi" w:eastAsiaTheme="majorEastAsia" w:hAnsiTheme="majorHAnsi" w:cstheme="majorBidi"/>
+      <w:i/>
+      <w:iCs/>
+      <w:color w:val="4F81BD" w:themeColor="accent1"/>
+      <w:spacing w:val="15"/>
+      <w:sz w:val="24"/>
+      <w:szCs w:val="24"/>
+    </w:rPr>
+  </w:style>
 </w:styles>
 </file>
 
@@ -8368,7 +8682,7 @@
           <c:layoutTarget val="inner"/>
           <c:xMode val="edge"/>
           <c:yMode val="edge"/>
-          <c:x val="0.10835534447083053"/>
+          <c:x val="0.10835534447083062"/>
           <c:y val="0.27350948720342788"/>
           <c:w val="0.79739865850102065"/>
           <c:h val="0.61622233979645757"/>
@@ -8495,7 +8809,7 @@
           <c:xMode val="edge"/>
           <c:yMode val="edge"/>
           <c:x val="9.7632668982298748E-2"/>
-          <c:y val="0.27350973570164328"/>
+          <c:y val="0.2735097357016435"/>
           <c:w val="0.79739865850102065"/>
           <c:h val="0.61622233979645757"/>
         </c:manualLayout>
@@ -8529,7 +8843,7 @@
               <c:idx val="0"/>
               <c:layout>
                 <c:manualLayout>
-                  <c:x val="0.32317349220236546"/>
+                  <c:x val="0.32317349220236574"/>
                   <c:y val="6.1273743944062327E-2"/>
                 </c:manualLayout>
               </c:layout>
@@ -8658,25 +8972,25 @@
                   <c:v>1.1200000000000001</c:v>
                 </c:pt>
                 <c:pt idx="12">
-                  <c:v>1.1299999999999957</c:v>
+                  <c:v>1.1299999999999948</c:v>
                 </c:pt>
                 <c:pt idx="13">
-                  <c:v>1.1399999999999957</c:v>
+                  <c:v>1.1399999999999948</c:v>
                 </c:pt>
                 <c:pt idx="14">
-                  <c:v>1.1499999999999957</c:v>
+                  <c:v>1.1499999999999948</c:v>
                 </c:pt>
                 <c:pt idx="15">
-                  <c:v>1.1599999999999957</c:v>
+                  <c:v>1.1599999999999948</c:v>
                 </c:pt>
                 <c:pt idx="16">
                   <c:v>1.1700000000000021</c:v>
                 </c:pt>
                 <c:pt idx="17">
-                  <c:v>1.1800000000000037</c:v>
+                  <c:v>1.1800000000000046</c:v>
                 </c:pt>
                 <c:pt idx="18">
-                  <c:v>1.1900000000000037</c:v>
+                  <c:v>1.1900000000000046</c:v>
                 </c:pt>
                 <c:pt idx="19">
                   <c:v>1.2</c:v>
@@ -9018,11 +9332,11 @@
             </c:numRef>
           </c:yVal>
         </c:ser>
-        <c:axId val="102901248"/>
-        <c:axId val="102903168"/>
+        <c:axId val="103920000"/>
+        <c:axId val="103921920"/>
       </c:scatterChart>
       <c:valAx>
-        <c:axId val="102901248"/>
+        <c:axId val="103920000"/>
         <c:scaling>
           <c:orientation val="minMax"/>
           <c:max val="1.7"/>
@@ -9060,12 +9374,12 @@
             <a:endParaRPr lang="es-AR"/>
           </a:p>
         </c:txPr>
-        <c:crossAx val="102903168"/>
+        <c:crossAx val="103921920"/>
         <c:crosses val="autoZero"/>
         <c:crossBetween val="midCat"/>
       </c:valAx>
       <c:valAx>
-        <c:axId val="102903168"/>
+        <c:axId val="103921920"/>
         <c:scaling>
           <c:orientation val="minMax"/>
           <c:min val="0"/>
@@ -9102,7 +9416,7 @@
             <a:endParaRPr lang="es-AR"/>
           </a:p>
         </c:txPr>
-        <c:crossAx val="102901248"/>
+        <c:crossAx val="103920000"/>
         <c:crosses val="autoZero"/>
         <c:crossBetween val="midCat"/>
       </c:valAx>
@@ -9192,25 +9506,25 @@
                   <c:v>1.1200000000000001</c:v>
                 </c:pt>
                 <c:pt idx="12">
-                  <c:v>1.1299999999999957</c:v>
+                  <c:v>1.1299999999999948</c:v>
                 </c:pt>
                 <c:pt idx="13">
-                  <c:v>1.1399999999999957</c:v>
+                  <c:v>1.1399999999999948</c:v>
                 </c:pt>
                 <c:pt idx="14">
-                  <c:v>1.1499999999999957</c:v>
+                  <c:v>1.1499999999999948</c:v>
                 </c:pt>
                 <c:pt idx="15">
-                  <c:v>1.1599999999999957</c:v>
+                  <c:v>1.1599999999999948</c:v>
                 </c:pt>
                 <c:pt idx="16">
                   <c:v>1.1700000000000021</c:v>
                 </c:pt>
                 <c:pt idx="17">
-                  <c:v>1.1800000000000037</c:v>
+                  <c:v>1.1800000000000046</c:v>
                 </c:pt>
                 <c:pt idx="18">
-                  <c:v>1.1900000000000037</c:v>
+                  <c:v>1.1900000000000046</c:v>
                 </c:pt>
                 <c:pt idx="19">
                   <c:v>1.2</c:v>
@@ -9552,11 +9866,11 @@
             </c:numRef>
           </c:yVal>
         </c:ser>
-        <c:axId val="102939264"/>
-        <c:axId val="102888192"/>
+        <c:axId val="103953536"/>
+        <c:axId val="103955456"/>
       </c:scatterChart>
       <c:valAx>
-        <c:axId val="102939264"/>
+        <c:axId val="103953536"/>
         <c:scaling>
           <c:orientation val="minMax"/>
           <c:max val="1.7"/>
@@ -9589,12 +9903,12 @@
         </c:title>
         <c:numFmt formatCode="0.00" sourceLinked="1"/>
         <c:tickLblPos val="nextTo"/>
-        <c:crossAx val="102888192"/>
+        <c:crossAx val="103955456"/>
         <c:crosses val="autoZero"/>
         <c:crossBetween val="midCat"/>
       </c:valAx>
       <c:valAx>
-        <c:axId val="102888192"/>
+        <c:axId val="103955456"/>
         <c:scaling>
           <c:orientation val="minMax"/>
         </c:scaling>
@@ -9620,7 +9934,7 @@
         </c:title>
         <c:numFmt formatCode="General" sourceLinked="1"/>
         <c:tickLblPos val="nextTo"/>
-        <c:crossAx val="102939264"/>
+        <c:crossAx val="103953536"/>
         <c:crosses val="autoZero"/>
         <c:crossBetween val="midCat"/>
       </c:valAx>
@@ -9817,26 +10131,26 @@
           <c:showVal val="1"/>
         </c:dLbls>
         <c:shape val="box"/>
-        <c:axId val="117524736"/>
-        <c:axId val="117530624"/>
-        <c:axId val="101038272"/>
+        <c:axId val="103981824"/>
+        <c:axId val="103983360"/>
+        <c:axId val="103946880"/>
       </c:bar3DChart>
       <c:catAx>
-        <c:axId val="117524736"/>
+        <c:axId val="103981824"/>
         <c:scaling>
           <c:orientation val="minMax"/>
         </c:scaling>
         <c:axPos val="b"/>
         <c:majorTickMark val="none"/>
         <c:tickLblPos val="nextTo"/>
-        <c:crossAx val="117530624"/>
+        <c:crossAx val="103983360"/>
         <c:crosses val="autoZero"/>
         <c:auto val="1"/>
         <c:lblAlgn val="ctr"/>
         <c:lblOffset val="100"/>
       </c:catAx>
       <c:valAx>
-        <c:axId val="117530624"/>
+        <c:axId val="103983360"/>
         <c:scaling>
           <c:logBase val="10"/>
           <c:orientation val="minMax"/>
@@ -9846,12 +10160,12 @@
         <c:numFmt formatCode="General" sourceLinked="1"/>
         <c:majorTickMark val="none"/>
         <c:tickLblPos val="none"/>
-        <c:crossAx val="117524736"/>
+        <c:crossAx val="103981824"/>
         <c:crosses val="autoZero"/>
         <c:crossBetween val="between"/>
       </c:valAx>
       <c:serAx>
-        <c:axId val="101038272"/>
+        <c:axId val="103946880"/>
         <c:scaling>
           <c:orientation val="minMax"/>
         </c:scaling>
@@ -9859,7 +10173,7 @@
         <c:axPos val="b"/>
         <c:majorTickMark val="none"/>
         <c:tickLblPos val="none"/>
-        <c:crossAx val="117530624"/>
+        <c:crossAx val="103983360"/>
         <c:crosses val="autoZero"/>
       </c:serAx>
     </c:plotArea>
@@ -10036,11 +10350,11 @@
             </c:numRef>
           </c:val>
         </c:ser>
-        <c:axId val="117541504"/>
-        <c:axId val="117543296"/>
+        <c:axId val="89531520"/>
+        <c:axId val="89533056"/>
       </c:barChart>
       <c:catAx>
-        <c:axId val="117541504"/>
+        <c:axId val="89531520"/>
         <c:scaling>
           <c:orientation val="minMax"/>
         </c:scaling>
@@ -10057,14 +10371,14 @@
             <a:endParaRPr lang="es-AR"/>
           </a:p>
         </c:txPr>
-        <c:crossAx val="117543296"/>
+        <c:crossAx val="89533056"/>
         <c:crosses val="autoZero"/>
         <c:auto val="1"/>
         <c:lblAlgn val="ctr"/>
         <c:lblOffset val="100"/>
       </c:catAx>
       <c:valAx>
-        <c:axId val="117543296"/>
+        <c:axId val="89533056"/>
         <c:scaling>
           <c:orientation val="minMax"/>
         </c:scaling>
@@ -10083,7 +10397,7 @@
             <a:endParaRPr lang="es-AR"/>
           </a:p>
         </c:txPr>
-        <c:crossAx val="117541504"/>
+        <c:crossAx val="89531520"/>
         <c:crosses val="autoZero"/>
         <c:crossBetween val="between"/>
       </c:valAx>
@@ -13539,33 +13853,33 @@
     </dgm:pt>
   </dgm:ptLst>
   <dgm:cxnLst>
-    <dgm:cxn modelId="{BA0A5FCA-3100-4A0C-A000-D736709E86FC}" type="presOf" srcId="{12C189CE-869A-46D8-AD8C-0F7179C4FA6D}" destId="{7C8754B5-CCF2-4B27-AEBC-9A995ADCBB9E}" srcOrd="0" destOrd="0" presId="urn:microsoft.com/office/officeart/2005/8/layout/radial6"/>
+    <dgm:cxn modelId="{FEDAD97A-D351-4DDD-A3B2-D0D64456DD96}" type="presOf" srcId="{824E7D5A-24BD-4BBB-9CA7-F8DE03E3C6EC}" destId="{27157CA4-4C15-4FF2-AF98-B56A130127B7}" srcOrd="0" destOrd="0" presId="urn:microsoft.com/office/officeart/2005/8/layout/radial6"/>
+    <dgm:cxn modelId="{FC480539-0A73-4517-BA50-8A93F4ECBBB0}" type="presOf" srcId="{3851E0E5-1EE3-4BE0-B245-4ACAE1316BF6}" destId="{C6892F22-66F3-4D52-8B0D-2F5F0B8EA2DE}" srcOrd="0" destOrd="0" presId="urn:microsoft.com/office/officeart/2005/8/layout/radial6"/>
+    <dgm:cxn modelId="{A5602644-3B81-4FC0-82E1-94C707B6325F}" srcId="{8A28A104-AE37-4170-A71D-93514034A40B}" destId="{F706D3C7-57BA-47D0-9170-1EF104E5ED14}" srcOrd="3" destOrd="0" parTransId="{4F5DC31B-70D5-4669-B657-6935302483CD}" sibTransId="{D090E9CF-DFD3-4C8B-914C-0F94FFEF8B75}"/>
     <dgm:cxn modelId="{4F8FFCF7-B9DA-4A7D-B3F7-A83BB618C862}" srcId="{8A28A104-AE37-4170-A71D-93514034A40B}" destId="{045FECEF-E947-4F6B-A52F-D2BD5844D8DC}" srcOrd="0" destOrd="0" parTransId="{471B78FD-CFCD-4196-BF69-A19479FCC8FF}" sibTransId="{3A4EFD00-E824-4AC6-8CDA-2CB05E57EF75}"/>
+    <dgm:cxn modelId="{C2193937-0DD4-4452-A2D1-E9A1FB95FC3C}" srcId="{D3F7476D-6854-4506-9762-6450F923A837}" destId="{8A28A104-AE37-4170-A71D-93514034A40B}" srcOrd="1" destOrd="0" parTransId="{80046A3A-289E-46BF-BE1A-B8803CC7FF0B}" sibTransId="{B81CEEA1-FF6E-43EE-8B3B-BA805E8A4BDA}"/>
+    <dgm:cxn modelId="{871E09E5-8DA1-4674-89E2-6A57B30363D2}" type="presOf" srcId="{E6460567-61C1-4FFF-A28E-784B7EAB1EC6}" destId="{01B38DC9-6425-4DDB-B64A-F1DC315FF330}" srcOrd="0" destOrd="0" presId="urn:microsoft.com/office/officeart/2005/8/layout/radial6"/>
+    <dgm:cxn modelId="{BE82A1DA-45C8-4389-ACC3-4D8FB3F1D56E}" srcId="{824E7D5A-24BD-4BBB-9CA7-F8DE03E3C6EC}" destId="{3851E0E5-1EE3-4BE0-B245-4ACAE1316BF6}" srcOrd="2" destOrd="0" parTransId="{6AC14223-6AC0-4B57-9BF5-9591E3C1328C}" sibTransId="{852930E8-AE5C-473F-B7D4-885A1528EBE7}"/>
+    <dgm:cxn modelId="{9224992E-E556-4B54-9E98-13BCEBC2A0E9}" type="presOf" srcId="{F22A4B1E-B1BE-4C15-844F-3F6BF2F893E9}" destId="{D32B39E7-955D-463B-B7E2-753AC4E12F45}" srcOrd="0" destOrd="0" presId="urn:microsoft.com/office/officeart/2005/8/layout/radial6"/>
+    <dgm:cxn modelId="{E9FA697C-3397-46EC-86FE-9B99B941315C}" type="presOf" srcId="{D3F7476D-6854-4506-9762-6450F923A837}" destId="{DA206D1E-573D-4A33-92B8-C4FE6E65A874}" srcOrd="0" destOrd="0" presId="urn:microsoft.com/office/officeart/2005/8/layout/radial6"/>
+    <dgm:cxn modelId="{DDD2F3D4-DFDD-48B4-A2B1-F429EE1A1248}" srcId="{8A28A104-AE37-4170-A71D-93514034A40B}" destId="{05DF8A83-7886-46F2-843E-030E4215A240}" srcOrd="2" destOrd="0" parTransId="{D51D07FF-F4AA-4F26-9E20-546A4B8C5667}" sibTransId="{FCD31C67-C3B3-4832-B07A-BDB19D2B5823}"/>
+    <dgm:cxn modelId="{BEA3FC14-3898-46F0-990E-510619661018}" srcId="{824E7D5A-24BD-4BBB-9CA7-F8DE03E3C6EC}" destId="{E6460567-61C1-4FFF-A28E-784B7EAB1EC6}" srcOrd="0" destOrd="0" parTransId="{79D8F19B-0AEF-48AD-8636-F07680F5F2AE}" sibTransId="{EED691C2-4BC8-4CA6-AE0E-F5FC977A82E6}"/>
+    <dgm:cxn modelId="{7EE773D5-86ED-41E3-91E3-275E562CFC75}" srcId="{D3F7476D-6854-4506-9762-6450F923A837}" destId="{824E7D5A-24BD-4BBB-9CA7-F8DE03E3C6EC}" srcOrd="0" destOrd="0" parTransId="{78E48914-62F8-432D-90C3-1609BAEB1149}" sibTransId="{23407590-0E43-41FE-B4F6-975916AD8AAA}"/>
+    <dgm:cxn modelId="{EE7E16A2-8C59-4221-8B55-4CE2E42334F0}" srcId="{824E7D5A-24BD-4BBB-9CA7-F8DE03E3C6EC}" destId="{F22A4B1E-B1BE-4C15-844F-3F6BF2F893E9}" srcOrd="1" destOrd="0" parTransId="{4B263AD9-FA00-4E09-B362-10CABF470A08}" sibTransId="{12C189CE-869A-46D8-AD8C-0F7179C4FA6D}"/>
+    <dgm:cxn modelId="{FC00F753-AA4C-47C9-A3DA-AF4D591F67BB}" type="presOf" srcId="{852930E8-AE5C-473F-B7D4-885A1528EBE7}" destId="{A8125330-1F10-4ED1-A82E-FE051DF11DCB}" srcOrd="0" destOrd="0" presId="urn:microsoft.com/office/officeart/2005/8/layout/radial6"/>
     <dgm:cxn modelId="{C66AB7E9-1A54-41A4-9FB2-07D703B66FAB}" srcId="{8A28A104-AE37-4170-A71D-93514034A40B}" destId="{30B33EE7-439F-4224-8B1F-02EC5E897D0B}" srcOrd="1" destOrd="0" parTransId="{36BD9E46-9312-4CE7-8FDC-A582FE0FAB86}" sibTransId="{AC95B9B6-C56E-4FEF-8C6A-12F7741F4685}"/>
-    <dgm:cxn modelId="{32305B8A-96EF-4676-8EFD-3BC4711F9F0D}" type="presOf" srcId="{E6460567-61C1-4FFF-A28E-784B7EAB1EC6}" destId="{01B38DC9-6425-4DDB-B64A-F1DC315FF330}" srcOrd="0" destOrd="0" presId="urn:microsoft.com/office/officeart/2005/8/layout/radial6"/>
-    <dgm:cxn modelId="{7B454908-0E61-40AC-9270-34302C2FC779}" type="presOf" srcId="{3851E0E5-1EE3-4BE0-B245-4ACAE1316BF6}" destId="{C6892F22-66F3-4D52-8B0D-2F5F0B8EA2DE}" srcOrd="0" destOrd="0" presId="urn:microsoft.com/office/officeart/2005/8/layout/radial6"/>
-    <dgm:cxn modelId="{916E797A-0603-46DC-85BE-E078644A6957}" type="presOf" srcId="{EED691C2-4BC8-4CA6-AE0E-F5FC977A82E6}" destId="{DEBFC0E3-F47B-4346-81B9-47D90018653C}" srcOrd="0" destOrd="0" presId="urn:microsoft.com/office/officeart/2005/8/layout/radial6"/>
-    <dgm:cxn modelId="{011CADE1-90F9-4F93-BAE3-1322E8F45884}" type="presOf" srcId="{D3F7476D-6854-4506-9762-6450F923A837}" destId="{DA206D1E-573D-4A33-92B8-C4FE6E65A874}" srcOrd="0" destOrd="0" presId="urn:microsoft.com/office/officeart/2005/8/layout/radial6"/>
-    <dgm:cxn modelId="{EC22ECC4-DCD9-486D-A16E-4933F346F66E}" type="presOf" srcId="{824E7D5A-24BD-4BBB-9CA7-F8DE03E3C6EC}" destId="{27157CA4-4C15-4FF2-AF98-B56A130127B7}" srcOrd="0" destOrd="0" presId="urn:microsoft.com/office/officeart/2005/8/layout/radial6"/>
-    <dgm:cxn modelId="{A5602644-3B81-4FC0-82E1-94C707B6325F}" srcId="{8A28A104-AE37-4170-A71D-93514034A40B}" destId="{F706D3C7-57BA-47D0-9170-1EF104E5ED14}" srcOrd="3" destOrd="0" parTransId="{4F5DC31B-70D5-4669-B657-6935302483CD}" sibTransId="{D090E9CF-DFD3-4C8B-914C-0F94FFEF8B75}"/>
-    <dgm:cxn modelId="{A34D1FE2-DE77-4B11-B9EE-2DBC7F7CC14E}" type="presOf" srcId="{F22A4B1E-B1BE-4C15-844F-3F6BF2F893E9}" destId="{D32B39E7-955D-463B-B7E2-753AC4E12F45}" srcOrd="0" destOrd="0" presId="urn:microsoft.com/office/officeart/2005/8/layout/radial6"/>
-    <dgm:cxn modelId="{EE7E16A2-8C59-4221-8B55-4CE2E42334F0}" srcId="{824E7D5A-24BD-4BBB-9CA7-F8DE03E3C6EC}" destId="{F22A4B1E-B1BE-4C15-844F-3F6BF2F893E9}" srcOrd="1" destOrd="0" parTransId="{4B263AD9-FA00-4E09-B362-10CABF470A08}" sibTransId="{12C189CE-869A-46D8-AD8C-0F7179C4FA6D}"/>
-    <dgm:cxn modelId="{2A5ADF88-D03F-4EEF-8D3D-1FE46284F586}" type="presOf" srcId="{852930E8-AE5C-473F-B7D4-885A1528EBE7}" destId="{A8125330-1F10-4ED1-A82E-FE051DF11DCB}" srcOrd="0" destOrd="0" presId="urn:microsoft.com/office/officeart/2005/8/layout/radial6"/>
-    <dgm:cxn modelId="{BEA3FC14-3898-46F0-990E-510619661018}" srcId="{824E7D5A-24BD-4BBB-9CA7-F8DE03E3C6EC}" destId="{E6460567-61C1-4FFF-A28E-784B7EAB1EC6}" srcOrd="0" destOrd="0" parTransId="{79D8F19B-0AEF-48AD-8636-F07680F5F2AE}" sibTransId="{EED691C2-4BC8-4CA6-AE0E-F5FC977A82E6}"/>
-    <dgm:cxn modelId="{BE82A1DA-45C8-4389-ACC3-4D8FB3F1D56E}" srcId="{824E7D5A-24BD-4BBB-9CA7-F8DE03E3C6EC}" destId="{3851E0E5-1EE3-4BE0-B245-4ACAE1316BF6}" srcOrd="2" destOrd="0" parTransId="{6AC14223-6AC0-4B57-9BF5-9591E3C1328C}" sibTransId="{852930E8-AE5C-473F-B7D4-885A1528EBE7}"/>
-    <dgm:cxn modelId="{7EE773D5-86ED-41E3-91E3-275E562CFC75}" srcId="{D3F7476D-6854-4506-9762-6450F923A837}" destId="{824E7D5A-24BD-4BBB-9CA7-F8DE03E3C6EC}" srcOrd="0" destOrd="0" parTransId="{78E48914-62F8-432D-90C3-1609BAEB1149}" sibTransId="{23407590-0E43-41FE-B4F6-975916AD8AAA}"/>
-    <dgm:cxn modelId="{DDD2F3D4-DFDD-48B4-A2B1-F429EE1A1248}" srcId="{8A28A104-AE37-4170-A71D-93514034A40B}" destId="{05DF8A83-7886-46F2-843E-030E4215A240}" srcOrd="2" destOrd="0" parTransId="{D51D07FF-F4AA-4F26-9E20-546A4B8C5667}" sibTransId="{FCD31C67-C3B3-4832-B07A-BDB19D2B5823}"/>
-    <dgm:cxn modelId="{C2193937-0DD4-4452-A2D1-E9A1FB95FC3C}" srcId="{D3F7476D-6854-4506-9762-6450F923A837}" destId="{8A28A104-AE37-4170-A71D-93514034A40B}" srcOrd="1" destOrd="0" parTransId="{80046A3A-289E-46BF-BE1A-B8803CC7FF0B}" sibTransId="{B81CEEA1-FF6E-43EE-8B3B-BA805E8A4BDA}"/>
-    <dgm:cxn modelId="{32094F2B-C69C-4CC7-A52A-18C92A39B002}" type="presParOf" srcId="{DA206D1E-573D-4A33-92B8-C4FE6E65A874}" destId="{27157CA4-4C15-4FF2-AF98-B56A130127B7}" srcOrd="0" destOrd="0" presId="urn:microsoft.com/office/officeart/2005/8/layout/radial6"/>
-    <dgm:cxn modelId="{45DE1B38-0FC6-47DF-A89D-5DA65335CDF1}" type="presParOf" srcId="{DA206D1E-573D-4A33-92B8-C4FE6E65A874}" destId="{01B38DC9-6425-4DDB-B64A-F1DC315FF330}" srcOrd="1" destOrd="0" presId="urn:microsoft.com/office/officeart/2005/8/layout/radial6"/>
-    <dgm:cxn modelId="{0B2F67D1-F332-41A8-8E48-1D8D7B752277}" type="presParOf" srcId="{DA206D1E-573D-4A33-92B8-C4FE6E65A874}" destId="{06168769-8384-4267-B616-CB3E5941E70A}" srcOrd="2" destOrd="0" presId="urn:microsoft.com/office/officeart/2005/8/layout/radial6"/>
-    <dgm:cxn modelId="{B36333A8-54F6-48E5-AF18-157DAEC32649}" type="presParOf" srcId="{DA206D1E-573D-4A33-92B8-C4FE6E65A874}" destId="{DEBFC0E3-F47B-4346-81B9-47D90018653C}" srcOrd="3" destOrd="0" presId="urn:microsoft.com/office/officeart/2005/8/layout/radial6"/>
-    <dgm:cxn modelId="{7B0FD312-57FD-4828-A3E6-463C866952E0}" type="presParOf" srcId="{DA206D1E-573D-4A33-92B8-C4FE6E65A874}" destId="{D32B39E7-955D-463B-B7E2-753AC4E12F45}" srcOrd="4" destOrd="0" presId="urn:microsoft.com/office/officeart/2005/8/layout/radial6"/>
-    <dgm:cxn modelId="{1E2C4F48-1716-46D6-A175-F02D282D4700}" type="presParOf" srcId="{DA206D1E-573D-4A33-92B8-C4FE6E65A874}" destId="{CD3AE6AC-C38D-4105-AB9A-D697EC6102D7}" srcOrd="5" destOrd="0" presId="urn:microsoft.com/office/officeart/2005/8/layout/radial6"/>
-    <dgm:cxn modelId="{172EA4A8-B9BD-4A3F-8A66-12FF008B2880}" type="presParOf" srcId="{DA206D1E-573D-4A33-92B8-C4FE6E65A874}" destId="{7C8754B5-CCF2-4B27-AEBC-9A995ADCBB9E}" srcOrd="6" destOrd="0" presId="urn:microsoft.com/office/officeart/2005/8/layout/radial6"/>
-    <dgm:cxn modelId="{B161BE6E-74E5-4BB2-BE32-21692321A6E7}" type="presParOf" srcId="{DA206D1E-573D-4A33-92B8-C4FE6E65A874}" destId="{C6892F22-66F3-4D52-8B0D-2F5F0B8EA2DE}" srcOrd="7" destOrd="0" presId="urn:microsoft.com/office/officeart/2005/8/layout/radial6"/>
-    <dgm:cxn modelId="{13720723-04E5-4638-B17E-6C41A6D348CC}" type="presParOf" srcId="{DA206D1E-573D-4A33-92B8-C4FE6E65A874}" destId="{C4A5D4DF-6D82-44DC-8A84-769E00D2C0E2}" srcOrd="8" destOrd="0" presId="urn:microsoft.com/office/officeart/2005/8/layout/radial6"/>
-    <dgm:cxn modelId="{8CBCA569-3AE7-432A-96FA-892A9EE63329}" type="presParOf" srcId="{DA206D1E-573D-4A33-92B8-C4FE6E65A874}" destId="{A8125330-1F10-4ED1-A82E-FE051DF11DCB}" srcOrd="9" destOrd="0" presId="urn:microsoft.com/office/officeart/2005/8/layout/radial6"/>
+    <dgm:cxn modelId="{1DB17B52-A2CD-4AB9-AB23-14B26F7852EA}" type="presOf" srcId="{12C189CE-869A-46D8-AD8C-0F7179C4FA6D}" destId="{7C8754B5-CCF2-4B27-AEBC-9A995ADCBB9E}" srcOrd="0" destOrd="0" presId="urn:microsoft.com/office/officeart/2005/8/layout/radial6"/>
+    <dgm:cxn modelId="{99D47B7B-024A-4E2F-AFA5-3F93F58FC0E7}" type="presOf" srcId="{EED691C2-4BC8-4CA6-AE0E-F5FC977A82E6}" destId="{DEBFC0E3-F47B-4346-81B9-47D90018653C}" srcOrd="0" destOrd="0" presId="urn:microsoft.com/office/officeart/2005/8/layout/radial6"/>
+    <dgm:cxn modelId="{AC5C180A-C185-4BD2-BC8B-2B9F151E330F}" type="presParOf" srcId="{DA206D1E-573D-4A33-92B8-C4FE6E65A874}" destId="{27157CA4-4C15-4FF2-AF98-B56A130127B7}" srcOrd="0" destOrd="0" presId="urn:microsoft.com/office/officeart/2005/8/layout/radial6"/>
+    <dgm:cxn modelId="{F885907A-B576-4CDE-90FF-474B7FB700D9}" type="presParOf" srcId="{DA206D1E-573D-4A33-92B8-C4FE6E65A874}" destId="{01B38DC9-6425-4DDB-B64A-F1DC315FF330}" srcOrd="1" destOrd="0" presId="urn:microsoft.com/office/officeart/2005/8/layout/radial6"/>
+    <dgm:cxn modelId="{9FBDA8C8-E373-473F-BAA2-1252B5C27B09}" type="presParOf" srcId="{DA206D1E-573D-4A33-92B8-C4FE6E65A874}" destId="{06168769-8384-4267-B616-CB3E5941E70A}" srcOrd="2" destOrd="0" presId="urn:microsoft.com/office/officeart/2005/8/layout/radial6"/>
+    <dgm:cxn modelId="{99CE7B65-9C81-4293-9260-EF27EAA4E651}" type="presParOf" srcId="{DA206D1E-573D-4A33-92B8-C4FE6E65A874}" destId="{DEBFC0E3-F47B-4346-81B9-47D90018653C}" srcOrd="3" destOrd="0" presId="urn:microsoft.com/office/officeart/2005/8/layout/radial6"/>
+    <dgm:cxn modelId="{01B98F32-9FEC-452E-89A4-A88485BB5F58}" type="presParOf" srcId="{DA206D1E-573D-4A33-92B8-C4FE6E65A874}" destId="{D32B39E7-955D-463B-B7E2-753AC4E12F45}" srcOrd="4" destOrd="0" presId="urn:microsoft.com/office/officeart/2005/8/layout/radial6"/>
+    <dgm:cxn modelId="{4BF66D8A-C305-471C-B037-B2E24916386F}" type="presParOf" srcId="{DA206D1E-573D-4A33-92B8-C4FE6E65A874}" destId="{CD3AE6AC-C38D-4105-AB9A-D697EC6102D7}" srcOrd="5" destOrd="0" presId="urn:microsoft.com/office/officeart/2005/8/layout/radial6"/>
+    <dgm:cxn modelId="{7356FE91-9060-4C61-A998-369FB08A31EA}" type="presParOf" srcId="{DA206D1E-573D-4A33-92B8-C4FE6E65A874}" destId="{7C8754B5-CCF2-4B27-AEBC-9A995ADCBB9E}" srcOrd="6" destOrd="0" presId="urn:microsoft.com/office/officeart/2005/8/layout/radial6"/>
+    <dgm:cxn modelId="{D3EA767D-D9D0-407E-942F-79DA747A421E}" type="presParOf" srcId="{DA206D1E-573D-4A33-92B8-C4FE6E65A874}" destId="{C6892F22-66F3-4D52-8B0D-2F5F0B8EA2DE}" srcOrd="7" destOrd="0" presId="urn:microsoft.com/office/officeart/2005/8/layout/radial6"/>
+    <dgm:cxn modelId="{23DDC6DA-A6B6-4948-9EE9-79CF7F627CAA}" type="presParOf" srcId="{DA206D1E-573D-4A33-92B8-C4FE6E65A874}" destId="{C4A5D4DF-6D82-44DC-8A84-769E00D2C0E2}" srcOrd="8" destOrd="0" presId="urn:microsoft.com/office/officeart/2005/8/layout/radial6"/>
+    <dgm:cxn modelId="{7BFBC16E-45AB-4C11-9CFA-5789BA561904}" type="presParOf" srcId="{DA206D1E-573D-4A33-92B8-C4FE6E65A874}" destId="{A8125330-1F10-4ED1-A82E-FE051DF11DCB}" srcOrd="9" destOrd="0" presId="urn:microsoft.com/office/officeart/2005/8/layout/radial6"/>
   </dgm:cxnLst>
   <dgm:bg/>
   <dgm:whole/>
@@ -13922,34 +14236,34 @@
     </dgm:pt>
   </dgm:ptLst>
   <dgm:cxnLst>
-    <dgm:cxn modelId="{7A393D16-D59C-486D-9908-4B49CAE75A11}" type="presOf" srcId="{19D8E0E7-0C3A-4CC1-B4F9-00727BA13C44}" destId="{A41D64C0-8FB7-49BC-88D7-3F6B813592A1}" srcOrd="0" destOrd="0" presId="urn:microsoft.com/office/officeart/2005/8/layout/radial6"/>
-    <dgm:cxn modelId="{34363814-6AA7-4D74-B031-1394036BBB3B}" type="presOf" srcId="{59CB89AC-BD77-4CF2-A9A3-98AAE4DCF0BC}" destId="{D8ED6FCF-6415-4793-B0EC-884115B23211}" srcOrd="0" destOrd="0" presId="urn:microsoft.com/office/officeart/2005/8/layout/radial6"/>
+    <dgm:cxn modelId="{B05A475C-6158-47A8-9F39-A770F88D687D}" type="presOf" srcId="{BAE189E7-4B91-4AE4-BE91-EAA92477DB02}" destId="{371866DA-045F-4A13-9B65-B77DDA3A1303}" srcOrd="0" destOrd="0" presId="urn:microsoft.com/office/officeart/2005/8/layout/radial6"/>
+    <dgm:cxn modelId="{AD787F3A-32DD-4301-A232-067DCB9881BF}" type="presOf" srcId="{59CB89AC-BD77-4CF2-A9A3-98AAE4DCF0BC}" destId="{D8ED6FCF-6415-4793-B0EC-884115B23211}" srcOrd="0" destOrd="0" presId="urn:microsoft.com/office/officeart/2005/8/layout/radial6"/>
+    <dgm:cxn modelId="{DD027BFD-8689-454F-B5BB-BE335FE0D23F}" srcId="{94CFF9AE-7F77-44AC-B511-ECF66CDC26CF}" destId="{6CFD4E45-23B0-4CDD-A97B-47BCAEA4FD07}" srcOrd="1" destOrd="0" parTransId="{1940B253-9EB8-4584-A2E4-5F1978462EC9}" sibTransId="{0B415DCD-D2A0-4AF8-AD73-A51C8D30DE43}"/>
+    <dgm:cxn modelId="{5159DE39-856C-4CC8-9642-1A5EAD57D23E}" type="presOf" srcId="{6CFD4E45-23B0-4CDD-A97B-47BCAEA4FD07}" destId="{1E003E75-6515-433F-B3BA-070DC6E3C17B}" srcOrd="0" destOrd="0" presId="urn:microsoft.com/office/officeart/2005/8/layout/radial6"/>
+    <dgm:cxn modelId="{25056822-23B0-41D0-91D4-785C1CE4E8AB}" type="presOf" srcId="{C13AB185-E4D9-49E0-BC39-6763BFBD1894}" destId="{537744B6-72DA-4EE3-AA07-8D44805C5E5B}" srcOrd="0" destOrd="0" presId="urn:microsoft.com/office/officeart/2005/8/layout/radial6"/>
+    <dgm:cxn modelId="{1871C6BE-91CD-4687-AB2F-6EAC371420C4}" srcId="{94CFF9AE-7F77-44AC-B511-ECF66CDC26CF}" destId="{09EED783-BDFF-4A68-9694-067EA4A9BB1E}" srcOrd="3" destOrd="0" parTransId="{B337AA56-759D-42F9-8B25-CF42F1D1DBB0}" sibTransId="{59CB89AC-BD77-4CF2-A9A3-98AAE4DCF0BC}"/>
     <dgm:cxn modelId="{9B67D3F7-5F05-4EFA-8B7B-520809A3FADD}" srcId="{94CFF9AE-7F77-44AC-B511-ECF66CDC26CF}" destId="{BD6DD09B-1305-45F5-A9B0-6D7BC47C9C7B}" srcOrd="2" destOrd="0" parTransId="{0E3122BF-52F2-4BB9-A2F8-1B45160AC808}" sibTransId="{B9B08EDC-5289-4004-A79B-75DF232816F9}"/>
+    <dgm:cxn modelId="{4409AFA9-F0C5-45DC-AD03-D4896AA56F21}" srcId="{19D8E0E7-0C3A-4CC1-B4F9-00727BA13C44}" destId="{94CFF9AE-7F77-44AC-B511-ECF66CDC26CF}" srcOrd="0" destOrd="0" parTransId="{96744266-2D23-4755-A12C-9F554FEA7321}" sibTransId="{20B00BEC-5349-496F-B4A3-B35C738A06CB}"/>
+    <dgm:cxn modelId="{54C1C683-4376-4BA5-970D-361BF7F2581E}" type="presOf" srcId="{B9B08EDC-5289-4004-A79B-75DF232816F9}" destId="{46E576A1-A50A-460F-B630-9103E9B86AD3}" srcOrd="0" destOrd="0" presId="urn:microsoft.com/office/officeart/2005/8/layout/radial6"/>
+    <dgm:cxn modelId="{60885414-1A2E-4DF3-A48F-995B98F3FA6C}" type="presOf" srcId="{09EED783-BDFF-4A68-9694-067EA4A9BB1E}" destId="{63496356-E156-4CFB-ACB3-BFE2C8673254}" srcOrd="0" destOrd="0" presId="urn:microsoft.com/office/officeart/2005/8/layout/radial6"/>
+    <dgm:cxn modelId="{1B451CC3-400A-48B0-8074-76A2B53DEEC4}" type="presOf" srcId="{19D8E0E7-0C3A-4CC1-B4F9-00727BA13C44}" destId="{A41D64C0-8FB7-49BC-88D7-3F6B813592A1}" srcOrd="0" destOrd="0" presId="urn:microsoft.com/office/officeart/2005/8/layout/radial6"/>
+    <dgm:cxn modelId="{074068D0-3FB9-419D-9814-5E1B9CAF3002}" type="presOf" srcId="{94CFF9AE-7F77-44AC-B511-ECF66CDC26CF}" destId="{913B1E4A-FEBA-4F6A-9E05-F82E3ACA7D54}" srcOrd="0" destOrd="0" presId="urn:microsoft.com/office/officeart/2005/8/layout/radial6"/>
     <dgm:cxn modelId="{32A7504E-882C-43C2-9024-241422E19318}" srcId="{94CFF9AE-7F77-44AC-B511-ECF66CDC26CF}" destId="{BAE189E7-4B91-4AE4-BE91-EAA92477DB02}" srcOrd="0" destOrd="0" parTransId="{6D90896C-F01F-4145-B1A2-F1547DD26DAF}" sibTransId="{C13AB185-E4D9-49E0-BC39-6763BFBD1894}"/>
-    <dgm:cxn modelId="{DD027BFD-8689-454F-B5BB-BE335FE0D23F}" srcId="{94CFF9AE-7F77-44AC-B511-ECF66CDC26CF}" destId="{6CFD4E45-23B0-4CDD-A97B-47BCAEA4FD07}" srcOrd="1" destOrd="0" parTransId="{1940B253-9EB8-4584-A2E4-5F1978462EC9}" sibTransId="{0B415DCD-D2A0-4AF8-AD73-A51C8D30DE43}"/>
-    <dgm:cxn modelId="{EA81A2EF-5CE7-4E85-9178-780D6A2C3C63}" type="presOf" srcId="{C13AB185-E4D9-49E0-BC39-6763BFBD1894}" destId="{537744B6-72DA-4EE3-AA07-8D44805C5E5B}" srcOrd="0" destOrd="0" presId="urn:microsoft.com/office/officeart/2005/8/layout/radial6"/>
-    <dgm:cxn modelId="{4409AFA9-F0C5-45DC-AD03-D4896AA56F21}" srcId="{19D8E0E7-0C3A-4CC1-B4F9-00727BA13C44}" destId="{94CFF9AE-7F77-44AC-B511-ECF66CDC26CF}" srcOrd="0" destOrd="0" parTransId="{96744266-2D23-4755-A12C-9F554FEA7321}" sibTransId="{20B00BEC-5349-496F-B4A3-B35C738A06CB}"/>
-    <dgm:cxn modelId="{3FB5F68A-1A8E-43F0-8635-7800C53D4A31}" type="presOf" srcId="{BAE189E7-4B91-4AE4-BE91-EAA92477DB02}" destId="{371866DA-045F-4A13-9B65-B77DDA3A1303}" srcOrd="0" destOrd="0" presId="urn:microsoft.com/office/officeart/2005/8/layout/radial6"/>
-    <dgm:cxn modelId="{EB788BAE-577A-4022-9E3F-32D5FBF0FD43}" type="presOf" srcId="{6CFD4E45-23B0-4CDD-A97B-47BCAEA4FD07}" destId="{1E003E75-6515-433F-B3BA-070DC6E3C17B}" srcOrd="0" destOrd="0" presId="urn:microsoft.com/office/officeart/2005/8/layout/radial6"/>
-    <dgm:cxn modelId="{2D318791-761F-47DA-9FBE-79A84F09DC8F}" type="presOf" srcId="{B9B08EDC-5289-4004-A79B-75DF232816F9}" destId="{46E576A1-A50A-460F-B630-9103E9B86AD3}" srcOrd="0" destOrd="0" presId="urn:microsoft.com/office/officeart/2005/8/layout/radial6"/>
-    <dgm:cxn modelId="{A6F70AF6-A92D-4A42-A5A2-A7240C9A2BFF}" type="presOf" srcId="{BD6DD09B-1305-45F5-A9B0-6D7BC47C9C7B}" destId="{07F67EAB-0D71-434D-BB37-CE3E9600E098}" srcOrd="0" destOrd="0" presId="urn:microsoft.com/office/officeart/2005/8/layout/radial6"/>
-    <dgm:cxn modelId="{15B713E6-2152-42DB-97B2-59A1851CD3F2}" type="presOf" srcId="{09EED783-BDFF-4A68-9694-067EA4A9BB1E}" destId="{63496356-E156-4CFB-ACB3-BFE2C8673254}" srcOrd="0" destOrd="0" presId="urn:microsoft.com/office/officeart/2005/8/layout/radial6"/>
-    <dgm:cxn modelId="{28EA5EBB-9327-40C6-BA59-E47780BC668D}" type="presOf" srcId="{0B415DCD-D2A0-4AF8-AD73-A51C8D30DE43}" destId="{C74D6E9A-DE87-4A65-9F50-30F8C6D82B96}" srcOrd="0" destOrd="0" presId="urn:microsoft.com/office/officeart/2005/8/layout/radial6"/>
-    <dgm:cxn modelId="{57CA1224-0EAB-4603-99C7-6AAF75BF17F4}" type="presOf" srcId="{94CFF9AE-7F77-44AC-B511-ECF66CDC26CF}" destId="{913B1E4A-FEBA-4F6A-9E05-F82E3ACA7D54}" srcOrd="0" destOrd="0" presId="urn:microsoft.com/office/officeart/2005/8/layout/radial6"/>
-    <dgm:cxn modelId="{1871C6BE-91CD-4687-AB2F-6EAC371420C4}" srcId="{94CFF9AE-7F77-44AC-B511-ECF66CDC26CF}" destId="{09EED783-BDFF-4A68-9694-067EA4A9BB1E}" srcOrd="3" destOrd="0" parTransId="{B337AA56-759D-42F9-8B25-CF42F1D1DBB0}" sibTransId="{59CB89AC-BD77-4CF2-A9A3-98AAE4DCF0BC}"/>
-    <dgm:cxn modelId="{46D4CC1B-6484-46C1-8849-21A92702A482}" type="presParOf" srcId="{A41D64C0-8FB7-49BC-88D7-3F6B813592A1}" destId="{913B1E4A-FEBA-4F6A-9E05-F82E3ACA7D54}" srcOrd="0" destOrd="0" presId="urn:microsoft.com/office/officeart/2005/8/layout/radial6"/>
-    <dgm:cxn modelId="{4456FC55-F906-476F-A6D2-61384F3FD608}" type="presParOf" srcId="{A41D64C0-8FB7-49BC-88D7-3F6B813592A1}" destId="{371866DA-045F-4A13-9B65-B77DDA3A1303}" srcOrd="1" destOrd="0" presId="urn:microsoft.com/office/officeart/2005/8/layout/radial6"/>
-    <dgm:cxn modelId="{C4D0CC8E-6FBD-4468-9E6A-38CFB2A81451}" type="presParOf" srcId="{A41D64C0-8FB7-49BC-88D7-3F6B813592A1}" destId="{CE3F33B2-190A-4142-A706-671CD46788E7}" srcOrd="2" destOrd="0" presId="urn:microsoft.com/office/officeart/2005/8/layout/radial6"/>
-    <dgm:cxn modelId="{41EFACC6-3388-47E3-8F89-44420FC460F4}" type="presParOf" srcId="{A41D64C0-8FB7-49BC-88D7-3F6B813592A1}" destId="{537744B6-72DA-4EE3-AA07-8D44805C5E5B}" srcOrd="3" destOrd="0" presId="urn:microsoft.com/office/officeart/2005/8/layout/radial6"/>
-    <dgm:cxn modelId="{23BB36CB-DEEA-4B05-936B-264329606B52}" type="presParOf" srcId="{A41D64C0-8FB7-49BC-88D7-3F6B813592A1}" destId="{1E003E75-6515-433F-B3BA-070DC6E3C17B}" srcOrd="4" destOrd="0" presId="urn:microsoft.com/office/officeart/2005/8/layout/radial6"/>
-    <dgm:cxn modelId="{58D2186C-7D21-49A4-9089-BD1E16C1CFFA}" type="presParOf" srcId="{A41D64C0-8FB7-49BC-88D7-3F6B813592A1}" destId="{3636A374-1F6E-4137-8A51-1DB6792A7A1E}" srcOrd="5" destOrd="0" presId="urn:microsoft.com/office/officeart/2005/8/layout/radial6"/>
-    <dgm:cxn modelId="{9CF977C5-E507-45F4-B677-677D337D271D}" type="presParOf" srcId="{A41D64C0-8FB7-49BC-88D7-3F6B813592A1}" destId="{C74D6E9A-DE87-4A65-9F50-30F8C6D82B96}" srcOrd="6" destOrd="0" presId="urn:microsoft.com/office/officeart/2005/8/layout/radial6"/>
-    <dgm:cxn modelId="{F5DE9299-C84F-414F-BAEF-DCDC5E8D9B32}" type="presParOf" srcId="{A41D64C0-8FB7-49BC-88D7-3F6B813592A1}" destId="{07F67EAB-0D71-434D-BB37-CE3E9600E098}" srcOrd="7" destOrd="0" presId="urn:microsoft.com/office/officeart/2005/8/layout/radial6"/>
-    <dgm:cxn modelId="{1A86E837-0BE1-49C9-88ED-3059FAA9065E}" type="presParOf" srcId="{A41D64C0-8FB7-49BC-88D7-3F6B813592A1}" destId="{6FC4ACC6-04A6-4F6F-9008-71D93C3C620E}" srcOrd="8" destOrd="0" presId="urn:microsoft.com/office/officeart/2005/8/layout/radial6"/>
-    <dgm:cxn modelId="{83801049-9CF3-4547-8166-29B0941CE830}" type="presParOf" srcId="{A41D64C0-8FB7-49BC-88D7-3F6B813592A1}" destId="{46E576A1-A50A-460F-B630-9103E9B86AD3}" srcOrd="9" destOrd="0" presId="urn:microsoft.com/office/officeart/2005/8/layout/radial6"/>
-    <dgm:cxn modelId="{88CF444A-685D-4AD1-A0AC-625087B69D51}" type="presParOf" srcId="{A41D64C0-8FB7-49BC-88D7-3F6B813592A1}" destId="{63496356-E156-4CFB-ACB3-BFE2C8673254}" srcOrd="10" destOrd="0" presId="urn:microsoft.com/office/officeart/2005/8/layout/radial6"/>
-    <dgm:cxn modelId="{782815C7-E918-4B4A-A741-157CBB756ACB}" type="presParOf" srcId="{A41D64C0-8FB7-49BC-88D7-3F6B813592A1}" destId="{4AEB49B4-A109-415A-8CED-6DED5501C8F7}" srcOrd="11" destOrd="0" presId="urn:microsoft.com/office/officeart/2005/8/layout/radial6"/>
-    <dgm:cxn modelId="{3BF651F9-D687-4D5D-9D0F-AE54C8641E39}" type="presParOf" srcId="{A41D64C0-8FB7-49BC-88D7-3F6B813592A1}" destId="{D8ED6FCF-6415-4793-B0EC-884115B23211}" srcOrd="12" destOrd="0" presId="urn:microsoft.com/office/officeart/2005/8/layout/radial6"/>
+    <dgm:cxn modelId="{04898ADD-5683-443A-B522-490EA3E4F485}" type="presOf" srcId="{0B415DCD-D2A0-4AF8-AD73-A51C8D30DE43}" destId="{C74D6E9A-DE87-4A65-9F50-30F8C6D82B96}" srcOrd="0" destOrd="0" presId="urn:microsoft.com/office/officeart/2005/8/layout/radial6"/>
+    <dgm:cxn modelId="{AF00B4CF-CE59-4446-8382-9B59A01082F1}" type="presOf" srcId="{BD6DD09B-1305-45F5-A9B0-6D7BC47C9C7B}" destId="{07F67EAB-0D71-434D-BB37-CE3E9600E098}" srcOrd="0" destOrd="0" presId="urn:microsoft.com/office/officeart/2005/8/layout/radial6"/>
+    <dgm:cxn modelId="{D1E8DD70-7FB4-4E07-90B1-A103B18E9257}" type="presParOf" srcId="{A41D64C0-8FB7-49BC-88D7-3F6B813592A1}" destId="{913B1E4A-FEBA-4F6A-9E05-F82E3ACA7D54}" srcOrd="0" destOrd="0" presId="urn:microsoft.com/office/officeart/2005/8/layout/radial6"/>
+    <dgm:cxn modelId="{A82FBEBD-587F-4E90-9B2E-E2887B31AB89}" type="presParOf" srcId="{A41D64C0-8FB7-49BC-88D7-3F6B813592A1}" destId="{371866DA-045F-4A13-9B65-B77DDA3A1303}" srcOrd="1" destOrd="0" presId="urn:microsoft.com/office/officeart/2005/8/layout/radial6"/>
+    <dgm:cxn modelId="{37E31DF2-620D-4166-BDB4-F4C21B0B4540}" type="presParOf" srcId="{A41D64C0-8FB7-49BC-88D7-3F6B813592A1}" destId="{CE3F33B2-190A-4142-A706-671CD46788E7}" srcOrd="2" destOrd="0" presId="urn:microsoft.com/office/officeart/2005/8/layout/radial6"/>
+    <dgm:cxn modelId="{2292945A-F2F3-46CF-A38A-C250EE225239}" type="presParOf" srcId="{A41D64C0-8FB7-49BC-88D7-3F6B813592A1}" destId="{537744B6-72DA-4EE3-AA07-8D44805C5E5B}" srcOrd="3" destOrd="0" presId="urn:microsoft.com/office/officeart/2005/8/layout/radial6"/>
+    <dgm:cxn modelId="{66246328-71F2-4AA5-AC13-6E2A6A9A08A0}" type="presParOf" srcId="{A41D64C0-8FB7-49BC-88D7-3F6B813592A1}" destId="{1E003E75-6515-433F-B3BA-070DC6E3C17B}" srcOrd="4" destOrd="0" presId="urn:microsoft.com/office/officeart/2005/8/layout/radial6"/>
+    <dgm:cxn modelId="{C51BED23-077A-43A7-8022-456B6212EA94}" type="presParOf" srcId="{A41D64C0-8FB7-49BC-88D7-3F6B813592A1}" destId="{3636A374-1F6E-4137-8A51-1DB6792A7A1E}" srcOrd="5" destOrd="0" presId="urn:microsoft.com/office/officeart/2005/8/layout/radial6"/>
+    <dgm:cxn modelId="{876266E0-4C62-4770-A980-0D324D2E2EBD}" type="presParOf" srcId="{A41D64C0-8FB7-49BC-88D7-3F6B813592A1}" destId="{C74D6E9A-DE87-4A65-9F50-30F8C6D82B96}" srcOrd="6" destOrd="0" presId="urn:microsoft.com/office/officeart/2005/8/layout/radial6"/>
+    <dgm:cxn modelId="{F24ECE83-CC0B-45A5-86ED-3931DD6D5890}" type="presParOf" srcId="{A41D64C0-8FB7-49BC-88D7-3F6B813592A1}" destId="{07F67EAB-0D71-434D-BB37-CE3E9600E098}" srcOrd="7" destOrd="0" presId="urn:microsoft.com/office/officeart/2005/8/layout/radial6"/>
+    <dgm:cxn modelId="{65296B5C-F697-4DA2-9F31-8268EF083BC7}" type="presParOf" srcId="{A41D64C0-8FB7-49BC-88D7-3F6B813592A1}" destId="{6FC4ACC6-04A6-4F6F-9008-71D93C3C620E}" srcOrd="8" destOrd="0" presId="urn:microsoft.com/office/officeart/2005/8/layout/radial6"/>
+    <dgm:cxn modelId="{B69623EF-EFBD-4768-A2B2-A69AC34CA44C}" type="presParOf" srcId="{A41D64C0-8FB7-49BC-88D7-3F6B813592A1}" destId="{46E576A1-A50A-460F-B630-9103E9B86AD3}" srcOrd="9" destOrd="0" presId="urn:microsoft.com/office/officeart/2005/8/layout/radial6"/>
+    <dgm:cxn modelId="{272C999A-9044-4AFD-AE5E-950160EA536D}" type="presParOf" srcId="{A41D64C0-8FB7-49BC-88D7-3F6B813592A1}" destId="{63496356-E156-4CFB-ACB3-BFE2C8673254}" srcOrd="10" destOrd="0" presId="urn:microsoft.com/office/officeart/2005/8/layout/radial6"/>
+    <dgm:cxn modelId="{B518823C-4C38-4A05-B6CB-7193C2FBB428}" type="presParOf" srcId="{A41D64C0-8FB7-49BC-88D7-3F6B813592A1}" destId="{4AEB49B4-A109-415A-8CED-6DED5501C8F7}" srcOrd="11" destOrd="0" presId="urn:microsoft.com/office/officeart/2005/8/layout/radial6"/>
+    <dgm:cxn modelId="{B05B2D1A-D1B5-44D0-8BB2-1B604FEA1092}" type="presParOf" srcId="{A41D64C0-8FB7-49BC-88D7-3F6B813592A1}" destId="{D8ED6FCF-6415-4793-B0EC-884115B23211}" srcOrd="12" destOrd="0" presId="urn:microsoft.com/office/officeart/2005/8/layout/radial6"/>
   </dgm:cxnLst>
   <dgm:bg/>
   <dgm:whole/>
@@ -14674,50 +14988,50 @@
     </dgm:pt>
   </dgm:ptLst>
   <dgm:cxnLst>
+    <dgm:cxn modelId="{C8F7C8EC-14B9-46B4-BF51-6D8F19ED9F76}" type="presOf" srcId="{C20D08A2-B11C-40E9-B0D1-AEE88E4FF42A}" destId="{133DD3BB-9B1A-48E7-8C31-9C89806A1316}" srcOrd="0" destOrd="0" presId="urn:microsoft.com/office/officeart/2005/8/layout/chevron2"/>
+    <dgm:cxn modelId="{D69073E1-EC15-4C7F-8028-F26E20184C05}" type="presOf" srcId="{0D34D45D-CBC4-4D2F-BB0D-32E8695BF901}" destId="{24100B1D-C484-447C-8FA1-20B4E70C4548}" srcOrd="0" destOrd="1" presId="urn:microsoft.com/office/officeart/2005/8/layout/chevron2"/>
+    <dgm:cxn modelId="{702545C9-6528-4F85-B426-74F9DDC7C2BA}" srcId="{4A122D1B-B816-45E5-8D51-0C3F63AE208D}" destId="{F97C6B51-37BB-41B5-A56B-6BFC5AD7E84F}" srcOrd="0" destOrd="0" parTransId="{22398B86-779A-4F6B-A34F-2ACFC4687EDB}" sibTransId="{8F7D4850-2EDD-4037-AD6C-52F9A1A466B6}"/>
+    <dgm:cxn modelId="{EAA1F7F6-E2ED-4AA7-A4AC-D1C465B79828}" type="presOf" srcId="{F10B96CE-7A92-465C-88AC-673C6F65D5CB}" destId="{F0A48D62-2C22-4AF9-9E26-B3604A9BFE5F}" srcOrd="0" destOrd="1" presId="urn:microsoft.com/office/officeart/2005/8/layout/chevron2"/>
+    <dgm:cxn modelId="{B378C566-C313-43EC-BFBF-57E3CD279F2D}" type="presOf" srcId="{88D4D4EF-215A-4531-BABF-A0050A6FFCD2}" destId="{F0A48D62-2C22-4AF9-9E26-B3604A9BFE5F}" srcOrd="0" destOrd="0" presId="urn:microsoft.com/office/officeart/2005/8/layout/chevron2"/>
+    <dgm:cxn modelId="{3B013C08-6F16-4E05-8DEA-A4AB546FDD7E}" srcId="{F97C6B51-37BB-41B5-A56B-6BFC5AD7E84F}" destId="{66FDC4E1-361C-49EC-B6CE-2067F9D1DDCF}" srcOrd="2" destOrd="0" parTransId="{52F596DE-E114-4EEC-B3C1-51795B0E8BEA}" sibTransId="{98762D8C-2FE1-4E7B-99A4-4274668279E6}"/>
     <dgm:cxn modelId="{1E31B3D6-6682-44FD-9D4E-2DECB7F48A08}" srcId="{51AC30FA-8260-45EB-B17E-43D6583AD990}" destId="{25560193-3D81-4D7C-814D-BE6EB2381D1F}" srcOrd="2" destOrd="0" parTransId="{B7AE70F2-2A00-4B2E-AEE2-9A4B7CB0E31C}" sibTransId="{D96216F8-D4A1-46CB-8F7A-08FB648ACA98}"/>
+    <dgm:cxn modelId="{8C1E5B3F-1884-4A54-AAB2-6991774BDB4C}" type="presOf" srcId="{51AC30FA-8260-45EB-B17E-43D6583AD990}" destId="{236A658C-51FD-47C8-A621-F43393F6FBD8}" srcOrd="0" destOrd="0" presId="urn:microsoft.com/office/officeart/2005/8/layout/chevron2"/>
+    <dgm:cxn modelId="{80532CA8-D0B4-4D0F-8D3E-154E901734CE}" type="presOf" srcId="{A4E4C500-E672-44B3-95B1-869B9EB38DFD}" destId="{FFBC5902-1023-447E-A710-C941F28E4571}" srcOrd="0" destOrd="1" presId="urn:microsoft.com/office/officeart/2005/8/layout/chevron2"/>
+    <dgm:cxn modelId="{DA0E09F7-C4FB-4819-9F94-43C374285AAB}" type="presOf" srcId="{F6F062A2-FD64-4E39-9B1D-DE3B19E0C231}" destId="{57C5457B-9A9B-487F-894D-AF898F0EA4DA}" srcOrd="0" destOrd="0" presId="urn:microsoft.com/office/officeart/2005/8/layout/chevron2"/>
+    <dgm:cxn modelId="{55B3EA0B-E7C0-4FDA-AD87-69878E773518}" type="presOf" srcId="{540CB32D-8624-48C1-B3D6-9BDBDF74BB47}" destId="{F1AD9AAC-48C9-4B44-9AC2-F3C901E22C6D}" srcOrd="0" destOrd="0" presId="urn:microsoft.com/office/officeart/2005/8/layout/chevron2"/>
+    <dgm:cxn modelId="{3C29F4FB-3F6E-4333-83DC-94A5B4FABABD}" type="presOf" srcId="{CBC13BB6-FDCB-4B96-9C48-9179EC5FDCA8}" destId="{FFBC5902-1023-447E-A710-C941F28E4571}" srcOrd="0" destOrd="0" presId="urn:microsoft.com/office/officeart/2005/8/layout/chevron2"/>
+    <dgm:cxn modelId="{751E93E6-775A-4A1B-B19B-EEE044ADD05B}" type="presOf" srcId="{FD1770AA-DE27-4BD0-84B9-8C6F3B7840E3}" destId="{133DD3BB-9B1A-48E7-8C31-9C89806A1316}" srcOrd="0" destOrd="1" presId="urn:microsoft.com/office/officeart/2005/8/layout/chevron2"/>
+    <dgm:cxn modelId="{5F21AAE2-39EE-4700-9075-07E20A336224}" srcId="{F97C6B51-37BB-41B5-A56B-6BFC5AD7E84F}" destId="{0D34D45D-CBC4-4D2F-BB0D-32E8695BF901}" srcOrd="1" destOrd="0" parTransId="{DAA8F894-F1C5-4567-B743-49B1EBCFDFFC}" sibTransId="{7C3D6F9C-B71C-4A3C-A45D-4A478F2E8FF9}"/>
+    <dgm:cxn modelId="{AC0EC3CE-9EFC-42A9-A3A2-8DB8C18D5CE3}" srcId="{4A122D1B-B816-45E5-8D51-0C3F63AE208D}" destId="{51AC30FA-8260-45EB-B17E-43D6583AD990}" srcOrd="1" destOrd="0" parTransId="{DC4EB5D8-FD41-4611-8AE7-305554FECD33}" sibTransId="{65EB561F-EC3C-4BED-94DB-4C4C2DD7E1BA}"/>
+    <dgm:cxn modelId="{E44570D1-DFC9-4FB1-A1CC-05478F37095C}" type="presOf" srcId="{F97C6B51-37BB-41B5-A56B-6BFC5AD7E84F}" destId="{321A5904-C1D7-4FDD-88CC-8767E52696E4}" srcOrd="0" destOrd="0" presId="urn:microsoft.com/office/officeart/2005/8/layout/chevron2"/>
+    <dgm:cxn modelId="{6D8D9A2F-00DC-4245-AD0E-FD8640DD56D4}" srcId="{F97C6B51-37BB-41B5-A56B-6BFC5AD7E84F}" destId="{ACDD74E2-E09C-41BC-8041-159652CAB684}" srcOrd="0" destOrd="0" parTransId="{3F79F702-0417-4512-88A0-A3407E31E433}" sibTransId="{F0500CD1-F2CA-43EB-9DC9-71D76725D028}"/>
+    <dgm:cxn modelId="{15AEBBB9-1878-45C5-89F6-C52102685F3D}" srcId="{540CB32D-8624-48C1-B3D6-9BDBDF74BB47}" destId="{C20D08A2-B11C-40E9-B0D1-AEE88E4FF42A}" srcOrd="0" destOrd="0" parTransId="{F64A0045-5DEA-46BE-AA69-474595046AC9}" sibTransId="{1CE7BC80-48A1-4E9D-BD8D-81C00AE4DBB4}"/>
+    <dgm:cxn modelId="{93E2247B-4813-447B-B14F-52D91985F8FD}" srcId="{F6F062A2-FD64-4E39-9B1D-DE3B19E0C231}" destId="{A4E4C500-E672-44B3-95B1-869B9EB38DFD}" srcOrd="1" destOrd="0" parTransId="{BBE8C5E0-92DE-4A10-B34C-BD94CFDEFC4E}" sibTransId="{7A33A718-DE74-4B34-8909-FC3DC68CE60C}"/>
+    <dgm:cxn modelId="{AF9098F1-5C8D-4579-933C-4B1259D386BB}" type="presOf" srcId="{4A122D1B-B816-45E5-8D51-0C3F63AE208D}" destId="{8B900707-B738-46E2-83D5-E03321D1FBDE}" srcOrd="0" destOrd="0" presId="urn:microsoft.com/office/officeart/2005/8/layout/chevron2"/>
+    <dgm:cxn modelId="{13DA9C99-DF92-40E8-BCCF-4B024688676E}" type="presOf" srcId="{66FDC4E1-361C-49EC-B6CE-2067F9D1DDCF}" destId="{24100B1D-C484-447C-8FA1-20B4E70C4548}" srcOrd="0" destOrd="2" presId="urn:microsoft.com/office/officeart/2005/8/layout/chevron2"/>
+    <dgm:cxn modelId="{37F15167-AB8B-4E29-A1F0-6C856139FFBE}" srcId="{4A122D1B-B816-45E5-8D51-0C3F63AE208D}" destId="{540CB32D-8624-48C1-B3D6-9BDBDF74BB47}" srcOrd="3" destOrd="0" parTransId="{C1F97796-3610-42D5-A57A-546E265AF2C5}" sibTransId="{0F46638C-D7CE-4F56-B91A-CACCF9798DA3}"/>
+    <dgm:cxn modelId="{1AC1AA4A-3A63-472F-83C2-6F417444D109}" srcId="{51AC30FA-8260-45EB-B17E-43D6583AD990}" destId="{88D4D4EF-215A-4531-BABF-A0050A6FFCD2}" srcOrd="0" destOrd="0" parTransId="{7C3805DD-5E41-46B8-8A64-EC78A455F2DE}" sibTransId="{89F4C431-DE35-48D7-A3B9-D12D07511555}"/>
     <dgm:cxn modelId="{8F6E9DEB-CE1C-4A54-BE92-955973D87170}" srcId="{4A122D1B-B816-45E5-8D51-0C3F63AE208D}" destId="{F6F062A2-FD64-4E39-9B1D-DE3B19E0C231}" srcOrd="2" destOrd="0" parTransId="{731DF3B6-05BE-4E8A-AE56-3CB5D3B90949}" sibTransId="{9BCC218F-E57D-4AE7-A246-9616C82816DF}"/>
-    <dgm:cxn modelId="{6D8D9A2F-00DC-4245-AD0E-FD8640DD56D4}" srcId="{F97C6B51-37BB-41B5-A56B-6BFC5AD7E84F}" destId="{ACDD74E2-E09C-41BC-8041-159652CAB684}" srcOrd="0" destOrd="0" parTransId="{3F79F702-0417-4512-88A0-A3407E31E433}" sibTransId="{F0500CD1-F2CA-43EB-9DC9-71D76725D028}"/>
-    <dgm:cxn modelId="{1AC1AA4A-3A63-472F-83C2-6F417444D109}" srcId="{51AC30FA-8260-45EB-B17E-43D6583AD990}" destId="{88D4D4EF-215A-4531-BABF-A0050A6FFCD2}" srcOrd="0" destOrd="0" parTransId="{7C3805DD-5E41-46B8-8A64-EC78A455F2DE}" sibTransId="{89F4C431-DE35-48D7-A3B9-D12D07511555}"/>
     <dgm:cxn modelId="{E11C66AC-8F6A-4515-8F9A-56EF1939062C}" srcId="{F6F062A2-FD64-4E39-9B1D-DE3B19E0C231}" destId="{CBC13BB6-FDCB-4B96-9C48-9179EC5FDCA8}" srcOrd="0" destOrd="0" parTransId="{E19FA283-4EF0-4275-8452-82EF5B7B50A0}" sibTransId="{86994439-71A7-4635-ACDE-10DC37BB3357}"/>
-    <dgm:cxn modelId="{94C06B2A-3812-42D0-A072-A1E02BE8B561}" type="presOf" srcId="{F10B96CE-7A92-465C-88AC-673C6F65D5CB}" destId="{F0A48D62-2C22-4AF9-9E26-B3604A9BFE5F}" srcOrd="0" destOrd="1" presId="urn:microsoft.com/office/officeart/2005/8/layout/chevron2"/>
+    <dgm:cxn modelId="{01BBC04F-7B84-4FC2-ADBB-459A7AEF184D}" type="presOf" srcId="{25560193-3D81-4D7C-814D-BE6EB2381D1F}" destId="{F0A48D62-2C22-4AF9-9E26-B3604A9BFE5F}" srcOrd="0" destOrd="2" presId="urn:microsoft.com/office/officeart/2005/8/layout/chevron2"/>
+    <dgm:cxn modelId="{8F15C922-1CB4-446A-ADFD-D5C63AFC8307}" srcId="{540CB32D-8624-48C1-B3D6-9BDBDF74BB47}" destId="{FD1770AA-DE27-4BD0-84B9-8C6F3B7840E3}" srcOrd="1" destOrd="0" parTransId="{9CB75208-C47A-4FED-A74E-19DD4EFC998C}" sibTransId="{20516776-7D77-4403-B2A2-D805C1477A26}"/>
     <dgm:cxn modelId="{81E0C4C4-D9A2-496A-9E25-A494C31372D3}" srcId="{51AC30FA-8260-45EB-B17E-43D6583AD990}" destId="{F10B96CE-7A92-465C-88AC-673C6F65D5CB}" srcOrd="1" destOrd="0" parTransId="{EDE83181-B61C-48B0-8F9B-4EF481C991A2}" sibTransId="{44F54F16-B1ED-4FF9-834D-EF3BF2373384}"/>
-    <dgm:cxn modelId="{42801A29-3AAA-4A21-86B8-CFAC287C7794}" type="presOf" srcId="{F97C6B51-37BB-41B5-A56B-6BFC5AD7E84F}" destId="{321A5904-C1D7-4FDD-88CC-8767E52696E4}" srcOrd="0" destOrd="0" presId="urn:microsoft.com/office/officeart/2005/8/layout/chevron2"/>
-    <dgm:cxn modelId="{3B013C08-6F16-4E05-8DEA-A4AB546FDD7E}" srcId="{F97C6B51-37BB-41B5-A56B-6BFC5AD7E84F}" destId="{66FDC4E1-361C-49EC-B6CE-2067F9D1DDCF}" srcOrd="2" destOrd="0" parTransId="{52F596DE-E114-4EEC-B3C1-51795B0E8BEA}" sibTransId="{98762D8C-2FE1-4E7B-99A4-4274668279E6}"/>
-    <dgm:cxn modelId="{9B64FD33-CFA6-483C-90FE-2E8A23FF9B35}" type="presOf" srcId="{51AC30FA-8260-45EB-B17E-43D6583AD990}" destId="{236A658C-51FD-47C8-A621-F43393F6FBD8}" srcOrd="0" destOrd="0" presId="urn:microsoft.com/office/officeart/2005/8/layout/chevron2"/>
-    <dgm:cxn modelId="{93E2247B-4813-447B-B14F-52D91985F8FD}" srcId="{F6F062A2-FD64-4E39-9B1D-DE3B19E0C231}" destId="{A4E4C500-E672-44B3-95B1-869B9EB38DFD}" srcOrd="1" destOrd="0" parTransId="{BBE8C5E0-92DE-4A10-B34C-BD94CFDEFC4E}" sibTransId="{7A33A718-DE74-4B34-8909-FC3DC68CE60C}"/>
-    <dgm:cxn modelId="{A163CA4C-BE8B-400E-B84D-C6F8590ACE5E}" type="presOf" srcId="{ACDD74E2-E09C-41BC-8041-159652CAB684}" destId="{24100B1D-C484-447C-8FA1-20B4E70C4548}" srcOrd="0" destOrd="0" presId="urn:microsoft.com/office/officeart/2005/8/layout/chevron2"/>
-    <dgm:cxn modelId="{95A5DF3B-88ED-4F03-A377-4837A0C9CBE0}" type="presOf" srcId="{88D4D4EF-215A-4531-BABF-A0050A6FFCD2}" destId="{F0A48D62-2C22-4AF9-9E26-B3604A9BFE5F}" srcOrd="0" destOrd="0" presId="urn:microsoft.com/office/officeart/2005/8/layout/chevron2"/>
-    <dgm:cxn modelId="{508E3483-7EE0-4D3C-9967-D14E7B443568}" type="presOf" srcId="{A4E4C500-E672-44B3-95B1-869B9EB38DFD}" destId="{FFBC5902-1023-447E-A710-C941F28E4571}" srcOrd="0" destOrd="1" presId="urn:microsoft.com/office/officeart/2005/8/layout/chevron2"/>
-    <dgm:cxn modelId="{5F21AAE2-39EE-4700-9075-07E20A336224}" srcId="{F97C6B51-37BB-41B5-A56B-6BFC5AD7E84F}" destId="{0D34D45D-CBC4-4D2F-BB0D-32E8695BF901}" srcOrd="1" destOrd="0" parTransId="{DAA8F894-F1C5-4567-B743-49B1EBCFDFFC}" sibTransId="{7C3D6F9C-B71C-4A3C-A45D-4A478F2E8FF9}"/>
-    <dgm:cxn modelId="{37F15167-AB8B-4E29-A1F0-6C856139FFBE}" srcId="{4A122D1B-B816-45E5-8D51-0C3F63AE208D}" destId="{540CB32D-8624-48C1-B3D6-9BDBDF74BB47}" srcOrd="3" destOrd="0" parTransId="{C1F97796-3610-42D5-A57A-546E265AF2C5}" sibTransId="{0F46638C-D7CE-4F56-B91A-CACCF9798DA3}"/>
-    <dgm:cxn modelId="{58EC5338-C306-45C1-8EC9-5E87A0837F6A}" type="presOf" srcId="{0D34D45D-CBC4-4D2F-BB0D-32E8695BF901}" destId="{24100B1D-C484-447C-8FA1-20B4E70C4548}" srcOrd="0" destOrd="1" presId="urn:microsoft.com/office/officeart/2005/8/layout/chevron2"/>
-    <dgm:cxn modelId="{3604FF3F-1541-42FA-9F1D-EDA71C169062}" type="presOf" srcId="{CBC13BB6-FDCB-4B96-9C48-9179EC5FDCA8}" destId="{FFBC5902-1023-447E-A710-C941F28E4571}" srcOrd="0" destOrd="0" presId="urn:microsoft.com/office/officeart/2005/8/layout/chevron2"/>
-    <dgm:cxn modelId="{283967F2-E777-49A0-A613-3ABF3AD9FFA1}" type="presOf" srcId="{66FDC4E1-361C-49EC-B6CE-2067F9D1DDCF}" destId="{24100B1D-C484-447C-8FA1-20B4E70C4548}" srcOrd="0" destOrd="2" presId="urn:microsoft.com/office/officeart/2005/8/layout/chevron2"/>
-    <dgm:cxn modelId="{702545C9-6528-4F85-B426-74F9DDC7C2BA}" srcId="{4A122D1B-B816-45E5-8D51-0C3F63AE208D}" destId="{F97C6B51-37BB-41B5-A56B-6BFC5AD7E84F}" srcOrd="0" destOrd="0" parTransId="{22398B86-779A-4F6B-A34F-2ACFC4687EDB}" sibTransId="{8F7D4850-2EDD-4037-AD6C-52F9A1A466B6}"/>
-    <dgm:cxn modelId="{15AEBBB9-1878-45C5-89F6-C52102685F3D}" srcId="{540CB32D-8624-48C1-B3D6-9BDBDF74BB47}" destId="{C20D08A2-B11C-40E9-B0D1-AEE88E4FF42A}" srcOrd="0" destOrd="0" parTransId="{F64A0045-5DEA-46BE-AA69-474595046AC9}" sibTransId="{1CE7BC80-48A1-4E9D-BD8D-81C00AE4DBB4}"/>
-    <dgm:cxn modelId="{5110E399-6A42-4F9D-B634-52431CD621C4}" type="presOf" srcId="{25560193-3D81-4D7C-814D-BE6EB2381D1F}" destId="{F0A48D62-2C22-4AF9-9E26-B3604A9BFE5F}" srcOrd="0" destOrd="2" presId="urn:microsoft.com/office/officeart/2005/8/layout/chevron2"/>
-    <dgm:cxn modelId="{10D01742-FC50-4A82-AAB7-8B2FCD952E37}" type="presOf" srcId="{C20D08A2-B11C-40E9-B0D1-AEE88E4FF42A}" destId="{133DD3BB-9B1A-48E7-8C31-9C89806A1316}" srcOrd="0" destOrd="0" presId="urn:microsoft.com/office/officeart/2005/8/layout/chevron2"/>
-    <dgm:cxn modelId="{3B14E461-2455-4615-B9AD-AC5F9E02AF95}" type="presOf" srcId="{FD1770AA-DE27-4BD0-84B9-8C6F3B7840E3}" destId="{133DD3BB-9B1A-48E7-8C31-9C89806A1316}" srcOrd="0" destOrd="1" presId="urn:microsoft.com/office/officeart/2005/8/layout/chevron2"/>
-    <dgm:cxn modelId="{AC0EC3CE-9EFC-42A9-A3A2-8DB8C18D5CE3}" srcId="{4A122D1B-B816-45E5-8D51-0C3F63AE208D}" destId="{51AC30FA-8260-45EB-B17E-43D6583AD990}" srcOrd="1" destOrd="0" parTransId="{DC4EB5D8-FD41-4611-8AE7-305554FECD33}" sibTransId="{65EB561F-EC3C-4BED-94DB-4C4C2DD7E1BA}"/>
-    <dgm:cxn modelId="{8F15C922-1CB4-446A-ADFD-D5C63AFC8307}" srcId="{540CB32D-8624-48C1-B3D6-9BDBDF74BB47}" destId="{FD1770AA-DE27-4BD0-84B9-8C6F3B7840E3}" srcOrd="1" destOrd="0" parTransId="{9CB75208-C47A-4FED-A74E-19DD4EFC998C}" sibTransId="{20516776-7D77-4403-B2A2-D805C1477A26}"/>
-    <dgm:cxn modelId="{1CC2219C-2B27-4555-81D6-FF49304FDED5}" type="presOf" srcId="{F6F062A2-FD64-4E39-9B1D-DE3B19E0C231}" destId="{57C5457B-9A9B-487F-894D-AF898F0EA4DA}" srcOrd="0" destOrd="0" presId="urn:microsoft.com/office/officeart/2005/8/layout/chevron2"/>
-    <dgm:cxn modelId="{2A490EA8-FA96-4C3D-AE40-323ED691A50C}" type="presOf" srcId="{4A122D1B-B816-45E5-8D51-0C3F63AE208D}" destId="{8B900707-B738-46E2-83D5-E03321D1FBDE}" srcOrd="0" destOrd="0" presId="urn:microsoft.com/office/officeart/2005/8/layout/chevron2"/>
-    <dgm:cxn modelId="{EAAA3861-C52E-47EA-9D5C-67255D031E14}" type="presOf" srcId="{540CB32D-8624-48C1-B3D6-9BDBDF74BB47}" destId="{F1AD9AAC-48C9-4B44-9AC2-F3C901E22C6D}" srcOrd="0" destOrd="0" presId="urn:microsoft.com/office/officeart/2005/8/layout/chevron2"/>
-    <dgm:cxn modelId="{3373EAF1-1FE0-4EB6-B9E8-19575F949FB7}" type="presParOf" srcId="{8B900707-B738-46E2-83D5-E03321D1FBDE}" destId="{5516738A-7C29-40F4-811B-6D28042C2731}" srcOrd="0" destOrd="0" presId="urn:microsoft.com/office/officeart/2005/8/layout/chevron2"/>
-    <dgm:cxn modelId="{FC947915-651E-475F-9983-938C0FB19B97}" type="presParOf" srcId="{5516738A-7C29-40F4-811B-6D28042C2731}" destId="{321A5904-C1D7-4FDD-88CC-8767E52696E4}" srcOrd="0" destOrd="0" presId="urn:microsoft.com/office/officeart/2005/8/layout/chevron2"/>
-    <dgm:cxn modelId="{D7549859-BA86-4E78-9121-711FCEEFE5E3}" type="presParOf" srcId="{5516738A-7C29-40F4-811B-6D28042C2731}" destId="{24100B1D-C484-447C-8FA1-20B4E70C4548}" srcOrd="1" destOrd="0" presId="urn:microsoft.com/office/officeart/2005/8/layout/chevron2"/>
-    <dgm:cxn modelId="{C1B0DB74-9EB3-4946-BBCD-7E77DA0B256F}" type="presParOf" srcId="{8B900707-B738-46E2-83D5-E03321D1FBDE}" destId="{FC6E547B-4941-48E3-857B-391DAA90A159}" srcOrd="1" destOrd="0" presId="urn:microsoft.com/office/officeart/2005/8/layout/chevron2"/>
-    <dgm:cxn modelId="{A31158E1-A2DC-43F0-AA09-189005F41B77}" type="presParOf" srcId="{8B900707-B738-46E2-83D5-E03321D1FBDE}" destId="{E84AA5BE-A38E-464F-BCBF-434178591364}" srcOrd="2" destOrd="0" presId="urn:microsoft.com/office/officeart/2005/8/layout/chevron2"/>
-    <dgm:cxn modelId="{FCFEC139-77CA-423F-9A0F-561080B17F2A}" type="presParOf" srcId="{E84AA5BE-A38E-464F-BCBF-434178591364}" destId="{236A658C-51FD-47C8-A621-F43393F6FBD8}" srcOrd="0" destOrd="0" presId="urn:microsoft.com/office/officeart/2005/8/layout/chevron2"/>
-    <dgm:cxn modelId="{543F959E-3EDD-4D99-9910-697EBBF336F9}" type="presParOf" srcId="{E84AA5BE-A38E-464F-BCBF-434178591364}" destId="{F0A48D62-2C22-4AF9-9E26-B3604A9BFE5F}" srcOrd="1" destOrd="0" presId="urn:microsoft.com/office/officeart/2005/8/layout/chevron2"/>
-    <dgm:cxn modelId="{3096930D-3345-4EB5-942D-294C4BDBFF10}" type="presParOf" srcId="{8B900707-B738-46E2-83D5-E03321D1FBDE}" destId="{7EF8ABF6-3830-472F-B9AF-BEE8F98DCBE3}" srcOrd="3" destOrd="0" presId="urn:microsoft.com/office/officeart/2005/8/layout/chevron2"/>
-    <dgm:cxn modelId="{17838B06-5764-4075-A3EC-2357DA4A9DF4}" type="presParOf" srcId="{8B900707-B738-46E2-83D5-E03321D1FBDE}" destId="{27D5B46E-FC78-4BBB-9D38-1E69345CD527}" srcOrd="4" destOrd="0" presId="urn:microsoft.com/office/officeart/2005/8/layout/chevron2"/>
-    <dgm:cxn modelId="{E5E7D001-47E1-4FDD-BE4A-A914E8A96094}" type="presParOf" srcId="{27D5B46E-FC78-4BBB-9D38-1E69345CD527}" destId="{57C5457B-9A9B-487F-894D-AF898F0EA4DA}" srcOrd="0" destOrd="0" presId="urn:microsoft.com/office/officeart/2005/8/layout/chevron2"/>
-    <dgm:cxn modelId="{1FD44645-5D28-43C9-ABB7-BC948E40E6E1}" type="presParOf" srcId="{27D5B46E-FC78-4BBB-9D38-1E69345CD527}" destId="{FFBC5902-1023-447E-A710-C941F28E4571}" srcOrd="1" destOrd="0" presId="urn:microsoft.com/office/officeart/2005/8/layout/chevron2"/>
-    <dgm:cxn modelId="{FD7A907E-2227-40D8-BE61-1D8BBCC90F76}" type="presParOf" srcId="{8B900707-B738-46E2-83D5-E03321D1FBDE}" destId="{185A4D36-9EC5-433A-8E4E-09AF8AD5B484}" srcOrd="5" destOrd="0" presId="urn:microsoft.com/office/officeart/2005/8/layout/chevron2"/>
-    <dgm:cxn modelId="{F550F234-C8FD-4B18-8312-E496036D81E9}" type="presParOf" srcId="{8B900707-B738-46E2-83D5-E03321D1FBDE}" destId="{06F34673-9E38-411E-A400-E3E2B6DB0FBD}" srcOrd="6" destOrd="0" presId="urn:microsoft.com/office/officeart/2005/8/layout/chevron2"/>
-    <dgm:cxn modelId="{31984EAF-E2E3-4A27-ADB0-987B4EED3159}" type="presParOf" srcId="{06F34673-9E38-411E-A400-E3E2B6DB0FBD}" destId="{F1AD9AAC-48C9-4B44-9AC2-F3C901E22C6D}" srcOrd="0" destOrd="0" presId="urn:microsoft.com/office/officeart/2005/8/layout/chevron2"/>
-    <dgm:cxn modelId="{5D1EDED5-ED8D-473C-AE74-EE68BAA316F8}" type="presParOf" srcId="{06F34673-9E38-411E-A400-E3E2B6DB0FBD}" destId="{133DD3BB-9B1A-48E7-8C31-9C89806A1316}" srcOrd="1" destOrd="0" presId="urn:microsoft.com/office/officeart/2005/8/layout/chevron2"/>
+    <dgm:cxn modelId="{8AE84CCD-A1F3-4901-BB2E-1CE456CCA340}" type="presOf" srcId="{ACDD74E2-E09C-41BC-8041-159652CAB684}" destId="{24100B1D-C484-447C-8FA1-20B4E70C4548}" srcOrd="0" destOrd="0" presId="urn:microsoft.com/office/officeart/2005/8/layout/chevron2"/>
+    <dgm:cxn modelId="{83718C16-7660-4F49-9149-3906DFD7BB32}" type="presParOf" srcId="{8B900707-B738-46E2-83D5-E03321D1FBDE}" destId="{5516738A-7C29-40F4-811B-6D28042C2731}" srcOrd="0" destOrd="0" presId="urn:microsoft.com/office/officeart/2005/8/layout/chevron2"/>
+    <dgm:cxn modelId="{324EC4C1-619C-40A8-8406-D67D7F420711}" type="presParOf" srcId="{5516738A-7C29-40F4-811B-6D28042C2731}" destId="{321A5904-C1D7-4FDD-88CC-8767E52696E4}" srcOrd="0" destOrd="0" presId="urn:microsoft.com/office/officeart/2005/8/layout/chevron2"/>
+    <dgm:cxn modelId="{C7F4BF96-8F8B-4710-A7B3-2EC990F77C75}" type="presParOf" srcId="{5516738A-7C29-40F4-811B-6D28042C2731}" destId="{24100B1D-C484-447C-8FA1-20B4E70C4548}" srcOrd="1" destOrd="0" presId="urn:microsoft.com/office/officeart/2005/8/layout/chevron2"/>
+    <dgm:cxn modelId="{168A49D0-1227-474B-A880-F9B93A0C2DD3}" type="presParOf" srcId="{8B900707-B738-46E2-83D5-E03321D1FBDE}" destId="{FC6E547B-4941-48E3-857B-391DAA90A159}" srcOrd="1" destOrd="0" presId="urn:microsoft.com/office/officeart/2005/8/layout/chevron2"/>
+    <dgm:cxn modelId="{A6DF52BE-4124-4019-B918-DD659D9FE9E0}" type="presParOf" srcId="{8B900707-B738-46E2-83D5-E03321D1FBDE}" destId="{E84AA5BE-A38E-464F-BCBF-434178591364}" srcOrd="2" destOrd="0" presId="urn:microsoft.com/office/officeart/2005/8/layout/chevron2"/>
+    <dgm:cxn modelId="{1A6801F1-D135-474E-B2DB-AABA4BAB0689}" type="presParOf" srcId="{E84AA5BE-A38E-464F-BCBF-434178591364}" destId="{236A658C-51FD-47C8-A621-F43393F6FBD8}" srcOrd="0" destOrd="0" presId="urn:microsoft.com/office/officeart/2005/8/layout/chevron2"/>
+    <dgm:cxn modelId="{8BDC6828-B461-4689-A9DD-7F0E0D5501B0}" type="presParOf" srcId="{E84AA5BE-A38E-464F-BCBF-434178591364}" destId="{F0A48D62-2C22-4AF9-9E26-B3604A9BFE5F}" srcOrd="1" destOrd="0" presId="urn:microsoft.com/office/officeart/2005/8/layout/chevron2"/>
+    <dgm:cxn modelId="{BB233DC0-DA2F-47A3-B688-33D20DBBEECE}" type="presParOf" srcId="{8B900707-B738-46E2-83D5-E03321D1FBDE}" destId="{7EF8ABF6-3830-472F-B9AF-BEE8F98DCBE3}" srcOrd="3" destOrd="0" presId="urn:microsoft.com/office/officeart/2005/8/layout/chevron2"/>
+    <dgm:cxn modelId="{5DB75662-8D26-445D-B7E2-E20408E41386}" type="presParOf" srcId="{8B900707-B738-46E2-83D5-E03321D1FBDE}" destId="{27D5B46E-FC78-4BBB-9D38-1E69345CD527}" srcOrd="4" destOrd="0" presId="urn:microsoft.com/office/officeart/2005/8/layout/chevron2"/>
+    <dgm:cxn modelId="{4E1FAB09-F9CF-4C0F-9954-6C1C2B8236DE}" type="presParOf" srcId="{27D5B46E-FC78-4BBB-9D38-1E69345CD527}" destId="{57C5457B-9A9B-487F-894D-AF898F0EA4DA}" srcOrd="0" destOrd="0" presId="urn:microsoft.com/office/officeart/2005/8/layout/chevron2"/>
+    <dgm:cxn modelId="{D615FBC6-72C2-4F7E-BCC5-D839F1AC8114}" type="presParOf" srcId="{27D5B46E-FC78-4BBB-9D38-1E69345CD527}" destId="{FFBC5902-1023-447E-A710-C941F28E4571}" srcOrd="1" destOrd="0" presId="urn:microsoft.com/office/officeart/2005/8/layout/chevron2"/>
+    <dgm:cxn modelId="{386B74CB-6664-447D-B96A-586331005A28}" type="presParOf" srcId="{8B900707-B738-46E2-83D5-E03321D1FBDE}" destId="{185A4D36-9EC5-433A-8E4E-09AF8AD5B484}" srcOrd="5" destOrd="0" presId="urn:microsoft.com/office/officeart/2005/8/layout/chevron2"/>
+    <dgm:cxn modelId="{1BEE524E-110D-49F9-AB82-77F98F2154DD}" type="presParOf" srcId="{8B900707-B738-46E2-83D5-E03321D1FBDE}" destId="{06F34673-9E38-411E-A400-E3E2B6DB0FBD}" srcOrd="6" destOrd="0" presId="urn:microsoft.com/office/officeart/2005/8/layout/chevron2"/>
+    <dgm:cxn modelId="{49C4A1BA-795A-40EB-8F5A-1AA605146FB5}" type="presParOf" srcId="{06F34673-9E38-411E-A400-E3E2B6DB0FBD}" destId="{F1AD9AAC-48C9-4B44-9AC2-F3C901E22C6D}" srcOrd="0" destOrd="0" presId="urn:microsoft.com/office/officeart/2005/8/layout/chevron2"/>
+    <dgm:cxn modelId="{715E254E-4BF3-45B9-A37A-48CA3EA4AC06}" type="presParOf" srcId="{06F34673-9E38-411E-A400-E3E2B6DB0FBD}" destId="{133DD3BB-9B1A-48E7-8C31-9C89806A1316}" srcOrd="1" destOrd="0" presId="urn:microsoft.com/office/officeart/2005/8/layout/chevron2"/>
   </dgm:cxnLst>
   <dgm:bg/>
   <dgm:whole/>
@@ -15328,44 +15642,44 @@
     </dgm:pt>
   </dgm:ptLst>
   <dgm:cxnLst>
-    <dgm:cxn modelId="{BF62C86D-6F4C-4B99-9804-61BCF6E2B0CB}" type="presOf" srcId="{51AC30FA-8260-45EB-B17E-43D6583AD990}" destId="{236A658C-51FD-47C8-A621-F43393F6FBD8}" srcOrd="0" destOrd="0" presId="urn:microsoft.com/office/officeart/2005/8/layout/chevron2"/>
-    <dgm:cxn modelId="{523F1770-51D9-4C7F-9511-23B5A7952C32}" type="presOf" srcId="{F97C6B51-37BB-41B5-A56B-6BFC5AD7E84F}" destId="{321A5904-C1D7-4FDD-88CC-8767E52696E4}" srcOrd="0" destOrd="0" presId="urn:microsoft.com/office/officeart/2005/8/layout/chevron2"/>
     <dgm:cxn modelId="{1E31B3D6-6682-44FD-9D4E-2DECB7F48A08}" srcId="{51AC30FA-8260-45EB-B17E-43D6583AD990}" destId="{25560193-3D81-4D7C-814D-BE6EB2381D1F}" srcOrd="1" destOrd="0" parTransId="{B7AE70F2-2A00-4B2E-AEE2-9A4B7CB0E31C}" sibTransId="{D96216F8-D4A1-46CB-8F7A-08FB648ACA98}"/>
     <dgm:cxn modelId="{8F6E9DEB-CE1C-4A54-BE92-955973D87170}" srcId="{4A122D1B-B816-45E5-8D51-0C3F63AE208D}" destId="{F6F062A2-FD64-4E39-9B1D-DE3B19E0C231}" srcOrd="2" destOrd="0" parTransId="{731DF3B6-05BE-4E8A-AE56-3CB5D3B90949}" sibTransId="{9BCC218F-E57D-4AE7-A246-9616C82816DF}"/>
     <dgm:cxn modelId="{6D8D9A2F-00DC-4245-AD0E-FD8640DD56D4}" srcId="{F97C6B51-37BB-41B5-A56B-6BFC5AD7E84F}" destId="{ACDD74E2-E09C-41BC-8041-159652CAB684}" srcOrd="0" destOrd="0" parTransId="{3F79F702-0417-4512-88A0-A3407E31E433}" sibTransId="{F0500CD1-F2CA-43EB-9DC9-71D76725D028}"/>
     <dgm:cxn modelId="{1AC1AA4A-3A63-472F-83C2-6F417444D109}" srcId="{51AC30FA-8260-45EB-B17E-43D6583AD990}" destId="{88D4D4EF-215A-4531-BABF-A0050A6FFCD2}" srcOrd="0" destOrd="0" parTransId="{7C3805DD-5E41-46B8-8A64-EC78A455F2DE}" sibTransId="{89F4C431-DE35-48D7-A3B9-D12D07511555}"/>
     <dgm:cxn modelId="{E11C66AC-8F6A-4515-8F9A-56EF1939062C}" srcId="{F6F062A2-FD64-4E39-9B1D-DE3B19E0C231}" destId="{CBC13BB6-FDCB-4B96-9C48-9179EC5FDCA8}" srcOrd="0" destOrd="0" parTransId="{E19FA283-4EF0-4275-8452-82EF5B7B50A0}" sibTransId="{86994439-71A7-4635-ACDE-10DC37BB3357}"/>
-    <dgm:cxn modelId="{02961E15-EF39-4BB5-8F27-F1E6F1E9474B}" type="presOf" srcId="{C20D08A2-B11C-40E9-B0D1-AEE88E4FF42A}" destId="{133DD3BB-9B1A-48E7-8C31-9C89806A1316}" srcOrd="0" destOrd="0" presId="urn:microsoft.com/office/officeart/2005/8/layout/chevron2"/>
-    <dgm:cxn modelId="{0AFC2E47-A0F1-4FF6-A197-0CB5CECAC20A}" type="presOf" srcId="{0D34D45D-CBC4-4D2F-BB0D-32E8695BF901}" destId="{24100B1D-C484-447C-8FA1-20B4E70C4548}" srcOrd="0" destOrd="1" presId="urn:microsoft.com/office/officeart/2005/8/layout/chevron2"/>
+    <dgm:cxn modelId="{0854BFE6-AAF7-4CC3-9453-B8CA802B1708}" type="presOf" srcId="{51AC30FA-8260-45EB-B17E-43D6583AD990}" destId="{236A658C-51FD-47C8-A621-F43393F6FBD8}" srcOrd="0" destOrd="0" presId="urn:microsoft.com/office/officeart/2005/8/layout/chevron2"/>
+    <dgm:cxn modelId="{9D76176C-8A5E-488F-8909-073F2DBE5472}" type="presOf" srcId="{F97C6B51-37BB-41B5-A56B-6BFC5AD7E84F}" destId="{321A5904-C1D7-4FDD-88CC-8767E52696E4}" srcOrd="0" destOrd="0" presId="urn:microsoft.com/office/officeart/2005/8/layout/chevron2"/>
+    <dgm:cxn modelId="{98D731E9-0B85-4854-9B22-C49D6227C5B1}" type="presOf" srcId="{ACDD74E2-E09C-41BC-8041-159652CAB684}" destId="{24100B1D-C484-447C-8FA1-20B4E70C4548}" srcOrd="0" destOrd="0" presId="urn:microsoft.com/office/officeart/2005/8/layout/chevron2"/>
+    <dgm:cxn modelId="{64D2217E-615F-4FBD-B929-1426B61C0B35}" type="presOf" srcId="{4A122D1B-B816-45E5-8D51-0C3F63AE208D}" destId="{8B900707-B738-46E2-83D5-E03321D1FBDE}" srcOrd="0" destOrd="0" presId="urn:microsoft.com/office/officeart/2005/8/layout/chevron2"/>
+    <dgm:cxn modelId="{B4FED0F4-2EC4-486E-AEB2-77FA55363BA2}" type="presOf" srcId="{88D4D4EF-215A-4531-BABF-A0050A6FFCD2}" destId="{F0A48D62-2C22-4AF9-9E26-B3604A9BFE5F}" srcOrd="0" destOrd="0" presId="urn:microsoft.com/office/officeart/2005/8/layout/chevron2"/>
+    <dgm:cxn modelId="{B3C813FE-0554-4661-A307-639E9C4EB383}" type="presOf" srcId="{25560193-3D81-4D7C-814D-BE6EB2381D1F}" destId="{F0A48D62-2C22-4AF9-9E26-B3604A9BFE5F}" srcOrd="0" destOrd="1" presId="urn:microsoft.com/office/officeart/2005/8/layout/chevron2"/>
     <dgm:cxn modelId="{5F21AAE2-39EE-4700-9075-07E20A336224}" srcId="{F97C6B51-37BB-41B5-A56B-6BFC5AD7E84F}" destId="{0D34D45D-CBC4-4D2F-BB0D-32E8695BF901}" srcOrd="1" destOrd="0" parTransId="{DAA8F894-F1C5-4567-B743-49B1EBCFDFFC}" sibTransId="{7C3D6F9C-B71C-4A3C-A45D-4A478F2E8FF9}"/>
+    <dgm:cxn modelId="{B31C2D63-FCC4-44B6-ADC7-7BDB3A03515F}" type="presOf" srcId="{540CB32D-8624-48C1-B3D6-9BDBDF74BB47}" destId="{F1AD9AAC-48C9-4B44-9AC2-F3C901E22C6D}" srcOrd="0" destOrd="0" presId="urn:microsoft.com/office/officeart/2005/8/layout/chevron2"/>
     <dgm:cxn modelId="{37F15167-AB8B-4E29-A1F0-6C856139FFBE}" srcId="{4A122D1B-B816-45E5-8D51-0C3F63AE208D}" destId="{540CB32D-8624-48C1-B3D6-9BDBDF74BB47}" srcOrd="3" destOrd="0" parTransId="{C1F97796-3610-42D5-A57A-546E265AF2C5}" sibTransId="{0F46638C-D7CE-4F56-B91A-CACCF9798DA3}"/>
-    <dgm:cxn modelId="{2799212F-66CA-4E31-9146-EFD4F6B5E0C4}" type="presOf" srcId="{07A3E033-C9E9-441A-89BE-08B9CB8ADC5F}" destId="{F0A48D62-2C22-4AF9-9E26-B3604A9BFE5F}" srcOrd="0" destOrd="2" presId="urn:microsoft.com/office/officeart/2005/8/layout/chevron2"/>
-    <dgm:cxn modelId="{D31D3B5A-B4A0-408D-A158-169676EB6E32}" type="presOf" srcId="{CBC13BB6-FDCB-4B96-9C48-9179EC5FDCA8}" destId="{FFBC5902-1023-447E-A710-C941F28E4571}" srcOrd="0" destOrd="0" presId="urn:microsoft.com/office/officeart/2005/8/layout/chevron2"/>
+    <dgm:cxn modelId="{A3DE332D-8B1C-4FB3-B8C2-2CAA01F99375}" type="presOf" srcId="{CBC13BB6-FDCB-4B96-9C48-9179EC5FDCA8}" destId="{FFBC5902-1023-447E-A710-C941F28E4571}" srcOrd="0" destOrd="0" presId="urn:microsoft.com/office/officeart/2005/8/layout/chevron2"/>
+    <dgm:cxn modelId="{5AC75964-A687-4159-874D-3C649500FE9D}" type="presOf" srcId="{F6F062A2-FD64-4E39-9B1D-DE3B19E0C231}" destId="{57C5457B-9A9B-487F-894D-AF898F0EA4DA}" srcOrd="0" destOrd="0" presId="urn:microsoft.com/office/officeart/2005/8/layout/chevron2"/>
+    <dgm:cxn modelId="{44C2CA1B-5D9D-4A96-BAA3-7D282E01AF2E}" type="presOf" srcId="{C20D08A2-B11C-40E9-B0D1-AEE88E4FF42A}" destId="{133DD3BB-9B1A-48E7-8C31-9C89806A1316}" srcOrd="0" destOrd="0" presId="urn:microsoft.com/office/officeart/2005/8/layout/chevron2"/>
     <dgm:cxn modelId="{702545C9-6528-4F85-B426-74F9DDC7C2BA}" srcId="{4A122D1B-B816-45E5-8D51-0C3F63AE208D}" destId="{F97C6B51-37BB-41B5-A56B-6BFC5AD7E84F}" srcOrd="0" destOrd="0" parTransId="{22398B86-779A-4F6B-A34F-2ACFC4687EDB}" sibTransId="{8F7D4850-2EDD-4037-AD6C-52F9A1A466B6}"/>
-    <dgm:cxn modelId="{F3BB3B0F-F652-438D-B3E3-8BC1171E547C}" type="presOf" srcId="{F6F062A2-FD64-4E39-9B1D-DE3B19E0C231}" destId="{57C5457B-9A9B-487F-894D-AF898F0EA4DA}" srcOrd="0" destOrd="0" presId="urn:microsoft.com/office/officeart/2005/8/layout/chevron2"/>
+    <dgm:cxn modelId="{AF02E51B-0E51-4EB2-AF08-87D3D33B08B2}" type="presOf" srcId="{07A3E033-C9E9-441A-89BE-08B9CB8ADC5F}" destId="{F0A48D62-2C22-4AF9-9E26-B3604A9BFE5F}" srcOrd="0" destOrd="2" presId="urn:microsoft.com/office/officeart/2005/8/layout/chevron2"/>
     <dgm:cxn modelId="{15AEBBB9-1878-45C5-89F6-C52102685F3D}" srcId="{540CB32D-8624-48C1-B3D6-9BDBDF74BB47}" destId="{C20D08A2-B11C-40E9-B0D1-AEE88E4FF42A}" srcOrd="0" destOrd="0" parTransId="{F64A0045-5DEA-46BE-AA69-474595046AC9}" sibTransId="{1CE7BC80-48A1-4E9D-BD8D-81C00AE4DBB4}"/>
-    <dgm:cxn modelId="{C5573EBA-21C2-4DAA-9836-FEA62C38FDBC}" type="presOf" srcId="{4A122D1B-B816-45E5-8D51-0C3F63AE208D}" destId="{8B900707-B738-46E2-83D5-E03321D1FBDE}" srcOrd="0" destOrd="0" presId="urn:microsoft.com/office/officeart/2005/8/layout/chevron2"/>
-    <dgm:cxn modelId="{50E51C31-C354-4E33-BE67-4C953BB2ABCA}" type="presOf" srcId="{25560193-3D81-4D7C-814D-BE6EB2381D1F}" destId="{F0A48D62-2C22-4AF9-9E26-B3604A9BFE5F}" srcOrd="0" destOrd="1" presId="urn:microsoft.com/office/officeart/2005/8/layout/chevron2"/>
-    <dgm:cxn modelId="{3894EEC9-26D1-435B-B378-14D7D971914F}" type="presOf" srcId="{540CB32D-8624-48C1-B3D6-9BDBDF74BB47}" destId="{F1AD9AAC-48C9-4B44-9AC2-F3C901E22C6D}" srcOrd="0" destOrd="0" presId="urn:microsoft.com/office/officeart/2005/8/layout/chevron2"/>
-    <dgm:cxn modelId="{FDF2A021-8F35-4112-A02D-48B83F576C4B}" type="presOf" srcId="{ACDD74E2-E09C-41BC-8041-159652CAB684}" destId="{24100B1D-C484-447C-8FA1-20B4E70C4548}" srcOrd="0" destOrd="0" presId="urn:microsoft.com/office/officeart/2005/8/layout/chevron2"/>
-    <dgm:cxn modelId="{EC45468B-6120-4890-98FA-58618F75B1D4}" type="presOf" srcId="{88D4D4EF-215A-4531-BABF-A0050A6FFCD2}" destId="{F0A48D62-2C22-4AF9-9E26-B3604A9BFE5F}" srcOrd="0" destOrd="0" presId="urn:microsoft.com/office/officeart/2005/8/layout/chevron2"/>
     <dgm:cxn modelId="{AC0EC3CE-9EFC-42A9-A3A2-8DB8C18D5CE3}" srcId="{4A122D1B-B816-45E5-8D51-0C3F63AE208D}" destId="{51AC30FA-8260-45EB-B17E-43D6583AD990}" srcOrd="1" destOrd="0" parTransId="{DC4EB5D8-FD41-4611-8AE7-305554FECD33}" sibTransId="{65EB561F-EC3C-4BED-94DB-4C4C2DD7E1BA}"/>
     <dgm:cxn modelId="{3494C706-2F6D-4431-AB92-D4EEE06597FA}" srcId="{51AC30FA-8260-45EB-B17E-43D6583AD990}" destId="{07A3E033-C9E9-441A-89BE-08B9CB8ADC5F}" srcOrd="2" destOrd="0" parTransId="{FBC1E075-0510-4D4B-BCBB-2C6FB8E93096}" sibTransId="{157828F0-E0B9-4CD0-98EC-089A7696FA46}"/>
-    <dgm:cxn modelId="{2761464D-8EC7-4BB3-99A5-44B6058982AC}" type="presParOf" srcId="{8B900707-B738-46E2-83D5-E03321D1FBDE}" destId="{5516738A-7C29-40F4-811B-6D28042C2731}" srcOrd="0" destOrd="0" presId="urn:microsoft.com/office/officeart/2005/8/layout/chevron2"/>
-    <dgm:cxn modelId="{EE1433D3-8ABC-418D-B4C3-1C23B5501626}" type="presParOf" srcId="{5516738A-7C29-40F4-811B-6D28042C2731}" destId="{321A5904-C1D7-4FDD-88CC-8767E52696E4}" srcOrd="0" destOrd="0" presId="urn:microsoft.com/office/officeart/2005/8/layout/chevron2"/>
-    <dgm:cxn modelId="{77D4870E-8DD8-4DB6-9421-BBC87733B109}" type="presParOf" srcId="{5516738A-7C29-40F4-811B-6D28042C2731}" destId="{24100B1D-C484-447C-8FA1-20B4E70C4548}" srcOrd="1" destOrd="0" presId="urn:microsoft.com/office/officeart/2005/8/layout/chevron2"/>
-    <dgm:cxn modelId="{05CD419B-F65B-461E-BF98-6B41723DF1D0}" type="presParOf" srcId="{8B900707-B738-46E2-83D5-E03321D1FBDE}" destId="{FC6E547B-4941-48E3-857B-391DAA90A159}" srcOrd="1" destOrd="0" presId="urn:microsoft.com/office/officeart/2005/8/layout/chevron2"/>
-    <dgm:cxn modelId="{94F99E9E-7B68-41DA-AF7A-5F3D15158B48}" type="presParOf" srcId="{8B900707-B738-46E2-83D5-E03321D1FBDE}" destId="{E84AA5BE-A38E-464F-BCBF-434178591364}" srcOrd="2" destOrd="0" presId="urn:microsoft.com/office/officeart/2005/8/layout/chevron2"/>
-    <dgm:cxn modelId="{0B8113EF-FBAB-411C-80A1-52E14B41D6C3}" type="presParOf" srcId="{E84AA5BE-A38E-464F-BCBF-434178591364}" destId="{236A658C-51FD-47C8-A621-F43393F6FBD8}" srcOrd="0" destOrd="0" presId="urn:microsoft.com/office/officeart/2005/8/layout/chevron2"/>
-    <dgm:cxn modelId="{DB59CEBD-E09D-4085-B63C-91F5A94D4864}" type="presParOf" srcId="{E84AA5BE-A38E-464F-BCBF-434178591364}" destId="{F0A48D62-2C22-4AF9-9E26-B3604A9BFE5F}" srcOrd="1" destOrd="0" presId="urn:microsoft.com/office/officeart/2005/8/layout/chevron2"/>
-    <dgm:cxn modelId="{58E209D9-D0B8-4E60-90F0-F392A8A2980D}" type="presParOf" srcId="{8B900707-B738-46E2-83D5-E03321D1FBDE}" destId="{7EF8ABF6-3830-472F-B9AF-BEE8F98DCBE3}" srcOrd="3" destOrd="0" presId="urn:microsoft.com/office/officeart/2005/8/layout/chevron2"/>
-    <dgm:cxn modelId="{CEA9BCA2-BB14-429D-A70C-71156BDDD174}" type="presParOf" srcId="{8B900707-B738-46E2-83D5-E03321D1FBDE}" destId="{27D5B46E-FC78-4BBB-9D38-1E69345CD527}" srcOrd="4" destOrd="0" presId="urn:microsoft.com/office/officeart/2005/8/layout/chevron2"/>
-    <dgm:cxn modelId="{C71CD15F-CF14-472A-BD7E-735C4D08D961}" type="presParOf" srcId="{27D5B46E-FC78-4BBB-9D38-1E69345CD527}" destId="{57C5457B-9A9B-487F-894D-AF898F0EA4DA}" srcOrd="0" destOrd="0" presId="urn:microsoft.com/office/officeart/2005/8/layout/chevron2"/>
-    <dgm:cxn modelId="{69DB0182-579F-4388-8209-696990A4E33E}" type="presParOf" srcId="{27D5B46E-FC78-4BBB-9D38-1E69345CD527}" destId="{FFBC5902-1023-447E-A710-C941F28E4571}" srcOrd="1" destOrd="0" presId="urn:microsoft.com/office/officeart/2005/8/layout/chevron2"/>
-    <dgm:cxn modelId="{92E68E11-CD6E-46B0-8B7C-67E344C068F5}" type="presParOf" srcId="{8B900707-B738-46E2-83D5-E03321D1FBDE}" destId="{185A4D36-9EC5-433A-8E4E-09AF8AD5B484}" srcOrd="5" destOrd="0" presId="urn:microsoft.com/office/officeart/2005/8/layout/chevron2"/>
-    <dgm:cxn modelId="{E7A8D317-EFED-489D-A772-6D91556DD517}" type="presParOf" srcId="{8B900707-B738-46E2-83D5-E03321D1FBDE}" destId="{06F34673-9E38-411E-A400-E3E2B6DB0FBD}" srcOrd="6" destOrd="0" presId="urn:microsoft.com/office/officeart/2005/8/layout/chevron2"/>
-    <dgm:cxn modelId="{E6A320D8-98B2-42DC-AB50-4C07B86FCC17}" type="presParOf" srcId="{06F34673-9E38-411E-A400-E3E2B6DB0FBD}" destId="{F1AD9AAC-48C9-4B44-9AC2-F3C901E22C6D}" srcOrd="0" destOrd="0" presId="urn:microsoft.com/office/officeart/2005/8/layout/chevron2"/>
-    <dgm:cxn modelId="{EC59C8E2-6742-4645-A6DD-0EFB34D95780}" type="presParOf" srcId="{06F34673-9E38-411E-A400-E3E2B6DB0FBD}" destId="{133DD3BB-9B1A-48E7-8C31-9C89806A1316}" srcOrd="1" destOrd="0" presId="urn:microsoft.com/office/officeart/2005/8/layout/chevron2"/>
+    <dgm:cxn modelId="{417311CC-6202-4C5A-8EA6-4BD6708C889B}" type="presOf" srcId="{0D34D45D-CBC4-4D2F-BB0D-32E8695BF901}" destId="{24100B1D-C484-447C-8FA1-20B4E70C4548}" srcOrd="0" destOrd="1" presId="urn:microsoft.com/office/officeart/2005/8/layout/chevron2"/>
+    <dgm:cxn modelId="{8FB2C400-A5B0-4068-9AAE-4950F1F1B2BE}" type="presParOf" srcId="{8B900707-B738-46E2-83D5-E03321D1FBDE}" destId="{5516738A-7C29-40F4-811B-6D28042C2731}" srcOrd="0" destOrd="0" presId="urn:microsoft.com/office/officeart/2005/8/layout/chevron2"/>
+    <dgm:cxn modelId="{65603782-4846-4624-857D-56A7CF904D50}" type="presParOf" srcId="{5516738A-7C29-40F4-811B-6D28042C2731}" destId="{321A5904-C1D7-4FDD-88CC-8767E52696E4}" srcOrd="0" destOrd="0" presId="urn:microsoft.com/office/officeart/2005/8/layout/chevron2"/>
+    <dgm:cxn modelId="{6D7206A3-502F-48A4-AE78-67D4F0539481}" type="presParOf" srcId="{5516738A-7C29-40F4-811B-6D28042C2731}" destId="{24100B1D-C484-447C-8FA1-20B4E70C4548}" srcOrd="1" destOrd="0" presId="urn:microsoft.com/office/officeart/2005/8/layout/chevron2"/>
+    <dgm:cxn modelId="{44FD52B1-3BEE-4493-BAAD-1C6BAC2BFB0E}" type="presParOf" srcId="{8B900707-B738-46E2-83D5-E03321D1FBDE}" destId="{FC6E547B-4941-48E3-857B-391DAA90A159}" srcOrd="1" destOrd="0" presId="urn:microsoft.com/office/officeart/2005/8/layout/chevron2"/>
+    <dgm:cxn modelId="{1B3B7BBE-A035-4721-AA62-1725B403BEB3}" type="presParOf" srcId="{8B900707-B738-46E2-83D5-E03321D1FBDE}" destId="{E84AA5BE-A38E-464F-BCBF-434178591364}" srcOrd="2" destOrd="0" presId="urn:microsoft.com/office/officeart/2005/8/layout/chevron2"/>
+    <dgm:cxn modelId="{AE0B1E83-65A5-40EE-A244-7E0769181B8C}" type="presParOf" srcId="{E84AA5BE-A38E-464F-BCBF-434178591364}" destId="{236A658C-51FD-47C8-A621-F43393F6FBD8}" srcOrd="0" destOrd="0" presId="urn:microsoft.com/office/officeart/2005/8/layout/chevron2"/>
+    <dgm:cxn modelId="{394A0D61-54CF-48DB-9ECE-DD7104BE866F}" type="presParOf" srcId="{E84AA5BE-A38E-464F-BCBF-434178591364}" destId="{F0A48D62-2C22-4AF9-9E26-B3604A9BFE5F}" srcOrd="1" destOrd="0" presId="urn:microsoft.com/office/officeart/2005/8/layout/chevron2"/>
+    <dgm:cxn modelId="{0537CAEA-71EB-4EE4-84AB-37F121E468E2}" type="presParOf" srcId="{8B900707-B738-46E2-83D5-E03321D1FBDE}" destId="{7EF8ABF6-3830-472F-B9AF-BEE8F98DCBE3}" srcOrd="3" destOrd="0" presId="urn:microsoft.com/office/officeart/2005/8/layout/chevron2"/>
+    <dgm:cxn modelId="{45AA8DC3-1B91-471A-ACB8-3500310B6AB5}" type="presParOf" srcId="{8B900707-B738-46E2-83D5-E03321D1FBDE}" destId="{27D5B46E-FC78-4BBB-9D38-1E69345CD527}" srcOrd="4" destOrd="0" presId="urn:microsoft.com/office/officeart/2005/8/layout/chevron2"/>
+    <dgm:cxn modelId="{5A3A7633-CC7B-42F3-BE87-98B56CD3C3C9}" type="presParOf" srcId="{27D5B46E-FC78-4BBB-9D38-1E69345CD527}" destId="{57C5457B-9A9B-487F-894D-AF898F0EA4DA}" srcOrd="0" destOrd="0" presId="urn:microsoft.com/office/officeart/2005/8/layout/chevron2"/>
+    <dgm:cxn modelId="{24D82E00-CAB0-48CF-9BE4-AAB9107D4309}" type="presParOf" srcId="{27D5B46E-FC78-4BBB-9D38-1E69345CD527}" destId="{FFBC5902-1023-447E-A710-C941F28E4571}" srcOrd="1" destOrd="0" presId="urn:microsoft.com/office/officeart/2005/8/layout/chevron2"/>
+    <dgm:cxn modelId="{0A944C0B-B3BE-4F79-AD14-06DB70FEDD72}" type="presParOf" srcId="{8B900707-B738-46E2-83D5-E03321D1FBDE}" destId="{185A4D36-9EC5-433A-8E4E-09AF8AD5B484}" srcOrd="5" destOrd="0" presId="urn:microsoft.com/office/officeart/2005/8/layout/chevron2"/>
+    <dgm:cxn modelId="{51C20182-1AE5-47AB-BF0E-DCCEE8BF4F28}" type="presParOf" srcId="{8B900707-B738-46E2-83D5-E03321D1FBDE}" destId="{06F34673-9E38-411E-A400-E3E2B6DB0FBD}" srcOrd="6" destOrd="0" presId="urn:microsoft.com/office/officeart/2005/8/layout/chevron2"/>
+    <dgm:cxn modelId="{C7BC8532-7896-4814-ADC5-F118C7B5890F}" type="presParOf" srcId="{06F34673-9E38-411E-A400-E3E2B6DB0FBD}" destId="{F1AD9AAC-48C9-4B44-9AC2-F3C901E22C6D}" srcOrd="0" destOrd="0" presId="urn:microsoft.com/office/officeart/2005/8/layout/chevron2"/>
+    <dgm:cxn modelId="{892404A4-14CF-4847-8A54-2DF2CF0D7C61}" type="presParOf" srcId="{06F34673-9E38-411E-A400-E3E2B6DB0FBD}" destId="{133DD3BB-9B1A-48E7-8C31-9C89806A1316}" srcOrd="1" destOrd="0" presId="urn:microsoft.com/office/officeart/2005/8/layout/chevron2"/>
   </dgm:cxnLst>
   <dgm:bg/>
   <dgm:whole/>
@@ -17218,8 +17532,8 @@
       </dsp:nvSpPr>
       <dsp:spPr>
         <a:xfrm rot="5400000">
-          <a:off x="-137126" y="138494"/>
-          <a:ext cx="914176" cy="639923"/>
+          <a:off x="-126637" y="128658"/>
+          <a:ext cx="844251" cy="590975"/>
         </a:xfrm>
         <a:prstGeom prst="chevron">
           <a:avLst/>
@@ -17300,8 +17614,8 @@
         </a:p>
       </dsp:txBody>
       <dsp:txXfrm rot="5400000">
-        <a:off x="-137126" y="138494"/>
-        <a:ext cx="914176" cy="639923"/>
+        <a:off x="-126637" y="128658"/>
+        <a:ext cx="844251" cy="590975"/>
       </dsp:txXfrm>
     </dsp:sp>
     <dsp:sp modelId="{24100B1D-C484-447C-8FA1-20B4E70C4548}">
@@ -17311,8 +17625,8 @@
       </dsp:nvSpPr>
       <dsp:spPr>
         <a:xfrm rot="5400000">
-          <a:off x="2766054" y="-2124763"/>
-          <a:ext cx="594214" cy="4846476"/>
+          <a:off x="2851235" y="-2258238"/>
+          <a:ext cx="548763" cy="5069282"/>
         </a:xfrm>
         <a:prstGeom prst="round2SameRect">
           <a:avLst/>
@@ -17352,12 +17666,12 @@
         <a:fontRef idx="minor"/>
       </dsp:style>
       <dsp:txBody>
-        <a:bodyPr spcFirstLastPara="0" vert="horz" wrap="square" lIns="78232" tIns="6985" rIns="6985" bIns="6985" numCol="1" spcCol="1270" anchor="ctr" anchorCtr="0">
+        <a:bodyPr spcFirstLastPara="0" vert="horz" wrap="square" lIns="71120" tIns="6350" rIns="6350" bIns="6350" numCol="1" spcCol="1270" anchor="ctr" anchorCtr="0">
           <a:noAutofit/>
         </a:bodyPr>
         <a:lstStyle/>
         <a:p>
-          <a:pPr marL="57150" lvl="1" indent="-57150" algn="l" defTabSz="488950">
+          <a:pPr marL="57150" lvl="1" indent="-57150" algn="l" defTabSz="444500">
             <a:lnSpc>
               <a:spcPct val="90000"/>
             </a:lnSpc>
@@ -17370,12 +17684,12 @@
             <a:buChar char="••"/>
           </a:pPr>
           <a:r>
-            <a:rPr lang="es-AR" sz="1100" kern="1200"/>
+            <a:rPr lang="es-AR" sz="1000" kern="1200"/>
             <a:t>Se seleccionan los archivos de simulación.</a:t>
           </a:r>
         </a:p>
         <a:p>
-          <a:pPr marL="57150" lvl="1" indent="-57150" algn="l" defTabSz="488950">
+          <a:pPr marL="57150" lvl="1" indent="-57150" algn="l" defTabSz="444500">
             <a:lnSpc>
               <a:spcPct val="90000"/>
             </a:lnSpc>
@@ -17388,14 +17702,14 @@
             <a:buChar char="••"/>
           </a:pPr>
           <a:r>
-            <a:rPr lang="es-AR" sz="1100" kern="1200"/>
+            <a:rPr lang="es-AR" sz="1000" kern="1200"/>
             <a:t>Se ingresan los parámetros de comparación.</a:t>
           </a:r>
         </a:p>
       </dsp:txBody>
       <dsp:txXfrm rot="5400000">
-        <a:off x="2766054" y="-2124763"/>
-        <a:ext cx="594214" cy="4846476"/>
+        <a:off x="2851235" y="-2258238"/>
+        <a:ext cx="548763" cy="5069282"/>
       </dsp:txXfrm>
     </dsp:sp>
     <dsp:sp modelId="{236A658C-51FD-47C8-A621-F43393F6FBD8}">
@@ -17405,8 +17719,8 @@
       </dsp:nvSpPr>
       <dsp:spPr>
         <a:xfrm rot="5400000">
-          <a:off x="-137126" y="899656"/>
-          <a:ext cx="914176" cy="639923"/>
+          <a:off x="-126637" y="817803"/>
+          <a:ext cx="844251" cy="590975"/>
         </a:xfrm>
         <a:prstGeom prst="chevron">
           <a:avLst/>
@@ -17470,8 +17784,8 @@
         </a:p>
       </dsp:txBody>
       <dsp:txXfrm rot="5400000">
-        <a:off x="-137126" y="899656"/>
-        <a:ext cx="914176" cy="639923"/>
+        <a:off x="-126637" y="817803"/>
+        <a:ext cx="844251" cy="590975"/>
       </dsp:txXfrm>
     </dsp:sp>
     <dsp:sp modelId="{F0A48D62-2C22-4AF9-9E26-B3604A9BFE5F}">
@@ -17481,8 +17795,8 @@
       </dsp:nvSpPr>
       <dsp:spPr>
         <a:xfrm rot="5400000">
-          <a:off x="2766054" y="-1363600"/>
-          <a:ext cx="594214" cy="4846476"/>
+          <a:off x="2851235" y="-1569093"/>
+          <a:ext cx="548763" cy="5069282"/>
         </a:xfrm>
         <a:prstGeom prst="round2SameRect">
           <a:avLst/>
@@ -17522,12 +17836,12 @@
         <a:fontRef idx="minor"/>
       </dsp:style>
       <dsp:txBody>
-        <a:bodyPr spcFirstLastPara="0" vert="horz" wrap="square" lIns="78232" tIns="6985" rIns="6985" bIns="6985" numCol="1" spcCol="1270" anchor="ctr" anchorCtr="0">
+        <a:bodyPr spcFirstLastPara="0" vert="horz" wrap="square" lIns="71120" tIns="6350" rIns="6350" bIns="6350" numCol="1" spcCol="1270" anchor="ctr" anchorCtr="0">
           <a:noAutofit/>
         </a:bodyPr>
         <a:lstStyle/>
         <a:p>
-          <a:pPr marL="57150" lvl="1" indent="-57150" algn="l" defTabSz="488950">
+          <a:pPr marL="57150" lvl="1" indent="-57150" algn="l" defTabSz="444500">
             <a:lnSpc>
               <a:spcPct val="90000"/>
             </a:lnSpc>
@@ -17540,12 +17854,12 @@
             <a:buChar char="••"/>
           </a:pPr>
           <a:r>
-            <a:rPr lang="es-AR" sz="1100" kern="1200"/>
+            <a:rPr lang="es-AR" sz="1000" kern="1200"/>
             <a:t>El programa analiza los archivos seleccionados.</a:t>
           </a:r>
         </a:p>
         <a:p>
-          <a:pPr marL="57150" lvl="1" indent="-57150" algn="l" defTabSz="488950">
+          <a:pPr marL="57150" lvl="1" indent="-57150" algn="l" defTabSz="444500">
             <a:lnSpc>
               <a:spcPct val="90000"/>
             </a:lnSpc>
@@ -17558,12 +17872,12 @@
             <a:buChar char="••"/>
           </a:pPr>
           <a:r>
-            <a:rPr lang="es-AR" sz="1100" kern="1200"/>
+            <a:rPr lang="es-AR" sz="1000" kern="1200"/>
             <a:t>Modifica la estructura interna de cada uno de ellos.</a:t>
           </a:r>
         </a:p>
         <a:p>
-          <a:pPr marL="57150" lvl="1" indent="-57150" algn="l" defTabSz="488950">
+          <a:pPr marL="57150" lvl="1" indent="-57150" algn="l" defTabSz="444500">
             <a:lnSpc>
               <a:spcPct val="90000"/>
             </a:lnSpc>
@@ -17576,14 +17890,14 @@
             <a:buChar char="••"/>
           </a:pPr>
           <a:r>
-            <a:rPr lang="es-AR" sz="1100" kern="1200"/>
+            <a:rPr lang="es-AR" sz="1000" kern="1200"/>
             <a:t>Crea temporariamente archivos de simulación editados.</a:t>
           </a:r>
         </a:p>
       </dsp:txBody>
       <dsp:txXfrm rot="5400000">
-        <a:off x="2766054" y="-1363600"/>
-        <a:ext cx="594214" cy="4846476"/>
+        <a:off x="2851235" y="-1569093"/>
+        <a:ext cx="548763" cy="5069282"/>
       </dsp:txXfrm>
     </dsp:sp>
     <dsp:sp modelId="{57C5457B-9A9B-487F-894D-AF898F0EA4DA}">
@@ -17593,8 +17907,8 @@
       </dsp:nvSpPr>
       <dsp:spPr>
         <a:xfrm rot="5400000">
-          <a:off x="-137126" y="1660819"/>
-          <a:ext cx="914176" cy="639923"/>
+          <a:off x="-126637" y="1506948"/>
+          <a:ext cx="844251" cy="590975"/>
         </a:xfrm>
         <a:prstGeom prst="chevron">
           <a:avLst/>
@@ -17675,8 +17989,8 @@
         </a:p>
       </dsp:txBody>
       <dsp:txXfrm rot="5400000">
-        <a:off x="-137126" y="1660819"/>
-        <a:ext cx="914176" cy="639923"/>
+        <a:off x="-126637" y="1506948"/>
+        <a:ext cx="844251" cy="590975"/>
       </dsp:txXfrm>
     </dsp:sp>
     <dsp:sp modelId="{FFBC5902-1023-447E-A710-C941F28E4571}">
@@ -17686,8 +18000,8 @@
       </dsp:nvSpPr>
       <dsp:spPr>
         <a:xfrm rot="5400000">
-          <a:off x="2766054" y="-602437"/>
-          <a:ext cx="594214" cy="4846476"/>
+          <a:off x="2851235" y="-879948"/>
+          <a:ext cx="548763" cy="5069282"/>
         </a:xfrm>
         <a:prstGeom prst="round2SameRect">
           <a:avLst/>
@@ -17727,12 +18041,12 @@
         <a:fontRef idx="minor"/>
       </dsp:style>
       <dsp:txBody>
-        <a:bodyPr spcFirstLastPara="0" vert="horz" wrap="square" lIns="78232" tIns="6985" rIns="6985" bIns="6985" numCol="1" spcCol="1270" anchor="ctr" anchorCtr="0">
+        <a:bodyPr spcFirstLastPara="0" vert="horz" wrap="square" lIns="71120" tIns="6350" rIns="6350" bIns="6350" numCol="1" spcCol="1270" anchor="ctr" anchorCtr="0">
           <a:noAutofit/>
         </a:bodyPr>
         <a:lstStyle/>
         <a:p>
-          <a:pPr marL="57150" lvl="1" indent="-57150" algn="l" defTabSz="488950">
+          <a:pPr marL="57150" lvl="1" indent="-57150" algn="l" defTabSz="444500">
             <a:lnSpc>
               <a:spcPct val="90000"/>
             </a:lnSpc>
@@ -17745,14 +18059,14 @@
             <a:buChar char="••"/>
           </a:pPr>
           <a:r>
-            <a:rPr lang="es-AR" sz="1100" kern="1200"/>
+            <a:rPr lang="es-AR" sz="1000" kern="1200"/>
             <a:t>Realiza las comparaciones entre los niveles ingresados y los existentes en los archivos.</a:t>
           </a:r>
         </a:p>
       </dsp:txBody>
       <dsp:txXfrm rot="5400000">
-        <a:off x="2766054" y="-602437"/>
-        <a:ext cx="594214" cy="4846476"/>
+        <a:off x="2851235" y="-879948"/>
+        <a:ext cx="548763" cy="5069282"/>
       </dsp:txXfrm>
     </dsp:sp>
     <dsp:sp modelId="{F1AD9AAC-48C9-4B44-9AC2-F3C901E22C6D}">
@@ -17762,8 +18076,8 @@
       </dsp:nvSpPr>
       <dsp:spPr>
         <a:xfrm rot="5400000">
-          <a:off x="-137126" y="2421982"/>
-          <a:ext cx="914176" cy="639923"/>
+          <a:off x="-126637" y="2196093"/>
+          <a:ext cx="844251" cy="590975"/>
         </a:xfrm>
         <a:prstGeom prst="chevron">
           <a:avLst/>
@@ -17844,8 +18158,8 @@
         </a:p>
       </dsp:txBody>
       <dsp:txXfrm rot="5400000">
-        <a:off x="-137126" y="2421982"/>
-        <a:ext cx="914176" cy="639923"/>
+        <a:off x="-126637" y="2196093"/>
+        <a:ext cx="844251" cy="590975"/>
       </dsp:txXfrm>
     </dsp:sp>
     <dsp:sp modelId="{133DD3BB-9B1A-48E7-8C31-9C89806A1316}">
@@ -17855,8 +18169,8 @@
       </dsp:nvSpPr>
       <dsp:spPr>
         <a:xfrm rot="5400000">
-          <a:off x="2766054" y="158724"/>
-          <a:ext cx="594214" cy="4846476"/>
+          <a:off x="2851235" y="-190803"/>
+          <a:ext cx="548763" cy="5069282"/>
         </a:xfrm>
         <a:prstGeom prst="round2SameRect">
           <a:avLst/>
@@ -17896,12 +18210,12 @@
         <a:fontRef idx="minor"/>
       </dsp:style>
       <dsp:txBody>
-        <a:bodyPr spcFirstLastPara="0" vert="horz" wrap="square" lIns="78232" tIns="6985" rIns="6985" bIns="6985" numCol="1" spcCol="1270" anchor="ctr" anchorCtr="0">
+        <a:bodyPr spcFirstLastPara="0" vert="horz" wrap="square" lIns="71120" tIns="6350" rIns="6350" bIns="6350" numCol="1" spcCol="1270" anchor="ctr" anchorCtr="0">
           <a:noAutofit/>
         </a:bodyPr>
         <a:lstStyle/>
         <a:p>
-          <a:pPr marL="57150" lvl="1" indent="-57150" algn="l" defTabSz="488950">
+          <a:pPr marL="57150" lvl="1" indent="-57150" algn="l" defTabSz="444500">
             <a:lnSpc>
               <a:spcPct val="90000"/>
             </a:lnSpc>
@@ -17914,14 +18228,14 @@
             <a:buChar char="••"/>
           </a:pPr>
           <a:r>
-            <a:rPr lang="es-AR" sz="1100" kern="1200"/>
+            <a:rPr lang="es-AR" sz="1000" kern="1200"/>
             <a:t>Genera una tabla de excel especificando los nodos involucrados que generaron fallos, los tiempos y niveles de cada perturbación.</a:t>
           </a:r>
         </a:p>
       </dsp:txBody>
       <dsp:txXfrm rot="5400000">
-        <a:off x="2766054" y="158724"/>
-        <a:ext cx="594214" cy="4846476"/>
+        <a:off x="2851235" y="-190803"/>
+        <a:ext cx="548763" cy="5069282"/>
       </dsp:txXfrm>
     </dsp:sp>
   </dsp:spTree>
@@ -23678,7 +23992,7 @@
 </file>
 
 <file path=customXml/itemProps1.xml><?xml version="1.0" encoding="utf-8"?>
-<ds:datastoreItem xmlns:ds="http://schemas.openxmlformats.org/officeDocument/2006/customXml" ds:itemID="{499C6DD6-90BA-4A85-86C8-C3D40364AEDD}">
+<ds:datastoreItem xmlns:ds="http://schemas.openxmlformats.org/officeDocument/2006/customXml" ds:itemID="{44D748FA-8E22-446A-90DB-020621320022}">
   <ds:schemaRefs>
     <ds:schemaRef ds:uri="http://schemas.openxmlformats.org/officeDocument/2006/bibliography"/>
   </ds:schemaRefs>

--- a/trunk/Documentation/Documentacion/CAPITULO 3.docx
+++ b/trunk/Documentation/Documentacion/CAPITULO 3.docx
@@ -7100,6 +7100,254 @@
       </w:r>
       <w:r>
         <w:t>la otra entre los 48 y 50uS.</w:t>
+      </w:r>
+    </w:p>
+    <w:p>
+      <w:pPr>
+        <w:pStyle w:val="Subttulo"/>
+      </w:pPr>
+      <w:r>
+        <w:t xml:space="preserve">Distribución de errores según </w:t>
+      </w:r>
+      <w:r>
+        <w:t>tipo de transistor y falla:</w:t>
+      </w:r>
+    </w:p>
+    <w:p>
+      <w:pPr>
+        <w:pStyle w:val="ParrafoTESIS"/>
+      </w:pPr>
+      <w:r>
+        <w:t>En esta sección se presentara un análisis de la sensibilidad del conversor a errores según el tipo de transistor en el cual se inyecta, y también la sensibilidad de estos al tipo de falla.</w:t>
+      </w:r>
+    </w:p>
+    <w:p>
+      <w:pPr>
+        <w:pStyle w:val="ParrafoTESIS"/>
+      </w:pPr>
+      <w:r>
+        <w:t>La tabla a continuación muestra la cantidad de errores en veces y en porcentual:</w:t>
+      </w:r>
+    </w:p>
+    <w:p>
+      <w:pPr>
+        <w:pStyle w:val="NormalWeb"/>
+        <w:spacing w:before="0" w:beforeAutospacing="0" w:after="0" w:afterAutospacing="0"/>
+        <w:jc w:val="center"/>
+      </w:pPr>
+      <w:r>
+        <w:rPr>
+          <w:noProof/>
+        </w:rPr>
+        <w:drawing>
+          <wp:inline distT="0" distB="0" distL="0" distR="0">
+            <wp:extent cx="2439478" cy="776377"/>
+            <wp:effectExtent l="19050" t="0" r="0" b="0"/>
+            <wp:docPr id="10" name="Imagen 2" descr="C:\Users\FACUND~1\AppData\Local\Temp\msohtmlclip1\01\clip_image001.png"/>
+            <wp:cNvGraphicFramePr>
+              <a:graphicFrameLocks xmlns:a="http://schemas.openxmlformats.org/drawingml/2006/main" noChangeAspect="1"/>
+            </wp:cNvGraphicFramePr>
+            <a:graphic xmlns:a="http://schemas.openxmlformats.org/drawingml/2006/main">
+              <a:graphicData uri="http://schemas.openxmlformats.org/drawingml/2006/picture">
+                <pic:pic xmlns:pic="http://schemas.openxmlformats.org/drawingml/2006/picture">
+                  <pic:nvPicPr>
+                    <pic:cNvPr id="0" name="Picture 2" descr="C:\Users\FACUND~1\AppData\Local\Temp\msohtmlclip1\01\clip_image001.png"/>
+                    <pic:cNvPicPr>
+                      <a:picLocks noChangeAspect="1" noChangeArrowheads="1"/>
+                    </pic:cNvPicPr>
+                  </pic:nvPicPr>
+                  <pic:blipFill>
+                    <a:blip r:embed="rId59" cstate="print"/>
+                    <a:srcRect t="15888"/>
+                    <a:stretch>
+                      <a:fillRect/>
+                    </a:stretch>
+                  </pic:blipFill>
+                  <pic:spPr bwMode="auto">
+                    <a:xfrm>
+                      <a:off x="0" y="0"/>
+                      <a:ext cx="2439478" cy="776377"/>
+                    </a:xfrm>
+                    <a:prstGeom prst="rect">
+                      <a:avLst/>
+                    </a:prstGeom>
+                    <a:noFill/>
+                    <a:ln w="9525">
+                      <a:noFill/>
+                      <a:miter lim="800000"/>
+                      <a:headEnd/>
+                      <a:tailEnd/>
+                    </a:ln>
+                  </pic:spPr>
+                </pic:pic>
+              </a:graphicData>
+            </a:graphic>
+          </wp:inline>
+        </w:drawing>
+      </w:r>
+    </w:p>
+    <w:p>
+      <w:pPr>
+        <w:pStyle w:val="ParrafoTESIS"/>
+      </w:pPr>
+      <w:r>
+        <w:lastRenderedPageBreak/>
+        <w:t>Como se puede observar en el grafico, la sensibilidad de los transistores PMOS</w:t>
+      </w:r>
+      <w:r>
+        <w:t xml:space="preserve"> es consid</w:t>
+      </w:r>
+      <w:r>
+        <w:t>erablemente mayor que los NMOS, mostrando un 88% de errores para este tipo.</w:t>
+      </w:r>
+    </w:p>
+    <w:p>
+      <w:pPr>
+        <w:pStyle w:val="NormalWeb"/>
+        <w:spacing w:before="0" w:beforeAutospacing="0" w:after="0" w:afterAutospacing="0"/>
+        <w:jc w:val="center"/>
+      </w:pPr>
+      <w:r>
+        <w:drawing>
+          <wp:inline distT="0" distB="0" distL="0" distR="0">
+            <wp:extent cx="4354543" cy="2536166"/>
+            <wp:effectExtent l="19050" t="0" r="7907" b="0"/>
+            <wp:docPr id="12" name="Gráfico 1"/>
+            <wp:cNvGraphicFramePr/>
+            <a:graphic xmlns:a="http://schemas.openxmlformats.org/drawingml/2006/main">
+              <a:graphicData uri="http://schemas.openxmlformats.org/drawingml/2006/chart">
+                <c:chart xmlns:c="http://schemas.openxmlformats.org/drawingml/2006/chart" xmlns:r="http://schemas.openxmlformats.org/officeDocument/2006/relationships" r:id="rId60"/>
+              </a:graphicData>
+            </a:graphic>
+          </wp:inline>
+        </w:drawing>
+      </w:r>
+    </w:p>
+    <w:p>
+      <w:pPr>
+        <w:pStyle w:val="Epgrafe"/>
+        <w:jc w:val="center"/>
+      </w:pPr>
+      <w:r>
+        <w:t xml:space="preserve">Figura </w:t>
+      </w:r>
+      <w:fldSimple w:instr=" SEQ Figura \* ARABIC ">
+        <w:r>
+          <w:rPr>
+            <w:noProof/>
+          </w:rPr>
+          <w:t>22</w:t>
+        </w:r>
+      </w:fldSimple>
+      <w:r>
+        <w:t>) Gráfica de dispersión, fallas LSB por inyección rampa.</w:t>
+      </w:r>
+    </w:p>
+    <w:p>
+      <w:pPr>
+        <w:pStyle w:val="ParrafoTESIS"/>
+      </w:pPr>
+      <w:r>
+        <w:t>Si bien, la sensibilidad es mayor para los transistores PMOS, el tipo de falla inyectada nos da otros indicios de las sensibilidades del conversor a los efectos de los ASETs.</w:t>
+      </w:r>
+    </w:p>
+    <w:p>
+      <w:pPr>
+        <w:pStyle w:val="ParrafoTESIS"/>
+        <w:ind w:firstLine="0"/>
+        <w:jc w:val="left"/>
+      </w:pPr>
+      <w:r>
+        <w:rPr>
+          <w:noProof/>
+          <w:lang w:eastAsia="es-AR"/>
+        </w:rPr>
+        <w:drawing>
+          <wp:inline distT="0" distB="0" distL="0" distR="0">
+            <wp:extent cx="2732776" cy="2691442"/>
+            <wp:effectExtent l="19050" t="0" r="0" b="0"/>
+            <wp:docPr id="35" name="Gráfico 4"/>
+            <wp:cNvGraphicFramePr/>
+            <a:graphic xmlns:a="http://schemas.openxmlformats.org/drawingml/2006/main">
+              <a:graphicData uri="http://schemas.openxmlformats.org/drawingml/2006/chart">
+                <c:chart xmlns:c="http://schemas.openxmlformats.org/drawingml/2006/chart" xmlns:r="http://schemas.openxmlformats.org/officeDocument/2006/relationships" r:id="rId61"/>
+              </a:graphicData>
+            </a:graphic>
+          </wp:inline>
+        </w:drawing>
+      </w:r>
+      <w:r>
+        <w:rPr>
+          <w:noProof/>
+          <w:lang w:eastAsia="es-AR"/>
+        </w:rPr>
+        <w:drawing>
+          <wp:inline distT="0" distB="0" distL="0" distR="0">
+            <wp:extent cx="2775909" cy="2691442"/>
+            <wp:effectExtent l="19050" t="0" r="5391" b="0"/>
+            <wp:docPr id="36" name="Gráfico 5"/>
+            <wp:cNvGraphicFramePr/>
+            <a:graphic xmlns:a="http://schemas.openxmlformats.org/drawingml/2006/main">
+              <a:graphicData uri="http://schemas.openxmlformats.org/drawingml/2006/chart">
+                <c:chart xmlns:c="http://schemas.openxmlformats.org/drawingml/2006/chart" xmlns:r="http://schemas.openxmlformats.org/officeDocument/2006/relationships" r:id="rId62"/>
+              </a:graphicData>
+            </a:graphic>
+          </wp:inline>
+        </w:drawing>
+      </w:r>
+    </w:p>
+    <w:p>
+      <w:pPr>
+        <w:pStyle w:val="Epgrafe"/>
+        <w:jc w:val="center"/>
+      </w:pPr>
+      <w:r>
+        <w:t xml:space="preserve">Figura </w:t>
+      </w:r>
+      <w:fldSimple w:instr=" SEQ Figura \* ARABIC ">
+        <w:r>
+          <w:rPr>
+            <w:noProof/>
+          </w:rPr>
+          <w:t>23</w:t>
+        </w:r>
+      </w:fldSimple>
+      <w:r>
+        <w:t>) Gráfica de dispersión, fallas LSB por inyección rampa.</w:t>
+      </w:r>
+    </w:p>
+    <w:p>
+      <w:pPr>
+        <w:pStyle w:val="ParrafoTESIS"/>
+        <w:ind w:firstLine="0"/>
+        <w:jc w:val="left"/>
+      </w:pPr>
+      <w:r>
+        <w:t xml:space="preserve">Como se observa en la figura 23, </w:t>
+      </w:r>
+      <w:r>
+        <w:t>la sensibilidad de los transistores NMOS a las fallas es prácticamente la misma. Sin embargo, l</w:t>
+      </w:r>
+      <w:r>
+        <w:t xml:space="preserve">a diferencia </w:t>
+      </w:r>
+      <w:r>
+        <w:t>e</w:t>
+      </w:r>
+      <w:r>
+        <w:t>n la cantidad de</w:t>
+      </w:r>
+      <w:r>
+        <w:t xml:space="preserve"> errores </w:t>
+      </w:r>
+      <w:r>
+        <w:t xml:space="preserve">para </w:t>
+      </w:r>
+      <w:r>
+        <w:t xml:space="preserve">las inyecciones de los transistores PMOS muestra una fuerte </w:t>
+      </w:r>
+      <w:r>
+        <w:t>diferencia revelando que los transistores PMOS son gravemente afectados por la inyección tipo rampa.</w:t>
       </w:r>
     </w:p>
     <w:sectPr>
@@ -8682,7 +8930,7 @@
           <c:layoutTarget val="inner"/>
           <c:xMode val="edge"/>
           <c:yMode val="edge"/>
-          <c:x val="0.10835534447083062"/>
+          <c:x val="0.10835534447083064"/>
           <c:y val="0.27350948720342788"/>
           <c:w val="0.79739865850102065"/>
           <c:h val="0.61622233979645757"/>
@@ -8809,7 +9057,7 @@
           <c:xMode val="edge"/>
           <c:yMode val="edge"/>
           <c:x val="9.7632668982298748E-2"/>
-          <c:y val="0.2735097357016435"/>
+          <c:y val="0.27350973570164361"/>
           <c:w val="0.79739865850102065"/>
           <c:h val="0.61622233979645757"/>
         </c:manualLayout>
@@ -8843,7 +9091,7 @@
               <c:idx val="0"/>
               <c:layout>
                 <c:manualLayout>
-                  <c:x val="0.32317349220236574"/>
+                  <c:x val="0.32317349220236591"/>
                   <c:y val="6.1273743944062327E-2"/>
                 </c:manualLayout>
               </c:layout>
@@ -8972,25 +9220,25 @@
                   <c:v>1.1200000000000001</c:v>
                 </c:pt>
                 <c:pt idx="12">
-                  <c:v>1.1299999999999948</c:v>
+                  <c:v>1.1299999999999943</c:v>
                 </c:pt>
                 <c:pt idx="13">
-                  <c:v>1.1399999999999948</c:v>
+                  <c:v>1.1399999999999944</c:v>
                 </c:pt>
                 <c:pt idx="14">
-                  <c:v>1.1499999999999948</c:v>
+                  <c:v>1.1499999999999944</c:v>
                 </c:pt>
                 <c:pt idx="15">
-                  <c:v>1.1599999999999948</c:v>
+                  <c:v>1.1599999999999944</c:v>
                 </c:pt>
                 <c:pt idx="16">
                   <c:v>1.1700000000000021</c:v>
                 </c:pt>
                 <c:pt idx="17">
-                  <c:v>1.1800000000000046</c:v>
+                  <c:v>1.180000000000005</c:v>
                 </c:pt>
                 <c:pt idx="18">
-                  <c:v>1.1900000000000046</c:v>
+                  <c:v>1.1900000000000051</c:v>
                 </c:pt>
                 <c:pt idx="19">
                   <c:v>1.2</c:v>
@@ -9332,11 +9580,11 @@
             </c:numRef>
           </c:yVal>
         </c:ser>
-        <c:axId val="103920000"/>
-        <c:axId val="103921920"/>
+        <c:axId val="139021696"/>
+        <c:axId val="139060736"/>
       </c:scatterChart>
       <c:valAx>
-        <c:axId val="103920000"/>
+        <c:axId val="139021696"/>
         <c:scaling>
           <c:orientation val="minMax"/>
           <c:max val="1.7"/>
@@ -9374,12 +9622,12 @@
             <a:endParaRPr lang="es-AR"/>
           </a:p>
         </c:txPr>
-        <c:crossAx val="103921920"/>
+        <c:crossAx val="139060736"/>
         <c:crosses val="autoZero"/>
         <c:crossBetween val="midCat"/>
       </c:valAx>
       <c:valAx>
-        <c:axId val="103921920"/>
+        <c:axId val="139060736"/>
         <c:scaling>
           <c:orientation val="minMax"/>
           <c:min val="0"/>
@@ -9416,7 +9664,7 @@
             <a:endParaRPr lang="es-AR"/>
           </a:p>
         </c:txPr>
-        <c:crossAx val="103920000"/>
+        <c:crossAx val="139021696"/>
         <c:crosses val="autoZero"/>
         <c:crossBetween val="midCat"/>
       </c:valAx>
@@ -9506,25 +9754,25 @@
                   <c:v>1.1200000000000001</c:v>
                 </c:pt>
                 <c:pt idx="12">
-                  <c:v>1.1299999999999948</c:v>
+                  <c:v>1.1299999999999943</c:v>
                 </c:pt>
                 <c:pt idx="13">
-                  <c:v>1.1399999999999948</c:v>
+                  <c:v>1.1399999999999944</c:v>
                 </c:pt>
                 <c:pt idx="14">
-                  <c:v>1.1499999999999948</c:v>
+                  <c:v>1.1499999999999944</c:v>
                 </c:pt>
                 <c:pt idx="15">
-                  <c:v>1.1599999999999948</c:v>
+                  <c:v>1.1599999999999944</c:v>
                 </c:pt>
                 <c:pt idx="16">
                   <c:v>1.1700000000000021</c:v>
                 </c:pt>
                 <c:pt idx="17">
-                  <c:v>1.1800000000000046</c:v>
+                  <c:v>1.180000000000005</c:v>
                 </c:pt>
                 <c:pt idx="18">
-                  <c:v>1.1900000000000046</c:v>
+                  <c:v>1.1900000000000051</c:v>
                 </c:pt>
                 <c:pt idx="19">
                   <c:v>1.2</c:v>
@@ -9866,11 +10114,11 @@
             </c:numRef>
           </c:yVal>
         </c:ser>
-        <c:axId val="103953536"/>
-        <c:axId val="103955456"/>
+        <c:axId val="139408128"/>
+        <c:axId val="139410048"/>
       </c:scatterChart>
       <c:valAx>
-        <c:axId val="103953536"/>
+        <c:axId val="139408128"/>
         <c:scaling>
           <c:orientation val="minMax"/>
           <c:max val="1.7"/>
@@ -9903,12 +10151,12 @@
         </c:title>
         <c:numFmt formatCode="0.00" sourceLinked="1"/>
         <c:tickLblPos val="nextTo"/>
-        <c:crossAx val="103955456"/>
+        <c:crossAx val="139410048"/>
         <c:crosses val="autoZero"/>
         <c:crossBetween val="midCat"/>
       </c:valAx>
       <c:valAx>
-        <c:axId val="103955456"/>
+        <c:axId val="139410048"/>
         <c:scaling>
           <c:orientation val="minMax"/>
         </c:scaling>
@@ -9934,7 +10182,7 @@
         </c:title>
         <c:numFmt formatCode="General" sourceLinked="1"/>
         <c:tickLblPos val="nextTo"/>
-        <c:crossAx val="103953536"/>
+        <c:crossAx val="139408128"/>
         <c:crosses val="autoZero"/>
         <c:crossBetween val="midCat"/>
       </c:valAx>
@@ -10131,26 +10379,26 @@
           <c:showVal val="1"/>
         </c:dLbls>
         <c:shape val="box"/>
-        <c:axId val="103981824"/>
-        <c:axId val="103983360"/>
-        <c:axId val="103946880"/>
+        <c:axId val="139723136"/>
+        <c:axId val="139724672"/>
+        <c:axId val="139404160"/>
       </c:bar3DChart>
       <c:catAx>
-        <c:axId val="103981824"/>
+        <c:axId val="139723136"/>
         <c:scaling>
           <c:orientation val="minMax"/>
         </c:scaling>
         <c:axPos val="b"/>
         <c:majorTickMark val="none"/>
         <c:tickLblPos val="nextTo"/>
-        <c:crossAx val="103983360"/>
+        <c:crossAx val="139724672"/>
         <c:crosses val="autoZero"/>
         <c:auto val="1"/>
         <c:lblAlgn val="ctr"/>
         <c:lblOffset val="100"/>
       </c:catAx>
       <c:valAx>
-        <c:axId val="103983360"/>
+        <c:axId val="139724672"/>
         <c:scaling>
           <c:logBase val="10"/>
           <c:orientation val="minMax"/>
@@ -10160,12 +10408,12 @@
         <c:numFmt formatCode="General" sourceLinked="1"/>
         <c:majorTickMark val="none"/>
         <c:tickLblPos val="none"/>
-        <c:crossAx val="103981824"/>
+        <c:crossAx val="139723136"/>
         <c:crosses val="autoZero"/>
         <c:crossBetween val="between"/>
       </c:valAx>
       <c:serAx>
-        <c:axId val="103946880"/>
+        <c:axId val="139404160"/>
         <c:scaling>
           <c:orientation val="minMax"/>
         </c:scaling>
@@ -10173,7 +10421,7 @@
         <c:axPos val="b"/>
         <c:majorTickMark val="none"/>
         <c:tickLblPos val="none"/>
-        <c:crossAx val="103983360"/>
+        <c:crossAx val="139724672"/>
         <c:crosses val="autoZero"/>
       </c:serAx>
     </c:plotArea>
@@ -10350,11 +10598,11 @@
             </c:numRef>
           </c:val>
         </c:ser>
-        <c:axId val="89531520"/>
-        <c:axId val="89533056"/>
+        <c:axId val="139756288"/>
+        <c:axId val="139757824"/>
       </c:barChart>
       <c:catAx>
-        <c:axId val="89531520"/>
+        <c:axId val="139756288"/>
         <c:scaling>
           <c:orientation val="minMax"/>
         </c:scaling>
@@ -10371,14 +10619,14 @@
             <a:endParaRPr lang="es-AR"/>
           </a:p>
         </c:txPr>
-        <c:crossAx val="89533056"/>
+        <c:crossAx val="139757824"/>
         <c:crosses val="autoZero"/>
         <c:auto val="1"/>
         <c:lblAlgn val="ctr"/>
         <c:lblOffset val="100"/>
       </c:catAx>
       <c:valAx>
-        <c:axId val="89533056"/>
+        <c:axId val="139757824"/>
         <c:scaling>
           <c:orientation val="minMax"/>
         </c:scaling>
@@ -10397,7 +10645,7 @@
             <a:endParaRPr lang="es-AR"/>
           </a:p>
         </c:txPr>
-        <c:crossAx val="89531520"/>
+        <c:crossAx val="139756288"/>
         <c:crosses val="autoZero"/>
         <c:crossBetween val="between"/>
       </c:valAx>
@@ -10414,6 +10662,463 @@
           <a:endParaRPr lang="es-AR"/>
         </a:p>
       </c:txPr>
+    </c:legend>
+    <c:plotVisOnly val="1"/>
+  </c:chart>
+  <c:externalData r:id="rId1"/>
+</c:chartSpace>
+</file>
+
+<file path=word/charts/chart7.xml><?xml version="1.0" encoding="utf-8"?>
+<c:chartSpace xmlns:c="http://schemas.openxmlformats.org/drawingml/2006/chart" xmlns:a="http://schemas.openxmlformats.org/drawingml/2006/main" xmlns:r="http://schemas.openxmlformats.org/officeDocument/2006/relationships">
+  <c:date1904 val="1"/>
+  <c:lang val="es-AR"/>
+  <c:style val="42"/>
+  <c:chart>
+    <c:title>
+      <c:tx>
+        <c:rich>
+          <a:bodyPr/>
+          <a:lstStyle/>
+          <a:p>
+            <a:pPr>
+              <a:defRPr/>
+            </a:pPr>
+            <a:r>
+              <a:rPr lang="es-AR" sz="1400"/>
+              <a:t>Porcentaje de errores segun tipo de transistor</a:t>
+            </a:r>
+          </a:p>
+        </c:rich>
+      </c:tx>
+    </c:title>
+    <c:view3D>
+      <c:perspective val="30"/>
+    </c:view3D>
+    <c:plotArea>
+      <c:layout/>
+      <c:bar3DChart>
+        <c:barDir val="col"/>
+        <c:grouping val="stacked"/>
+        <c:ser>
+          <c:idx val="0"/>
+          <c:order val="0"/>
+          <c:tx>
+            <c:strRef>
+              <c:f>'Analisis de datos'!$L$30</c:f>
+              <c:strCache>
+                <c:ptCount val="1"/>
+                <c:pt idx="0">
+                  <c:v>NMOS</c:v>
+                </c:pt>
+              </c:strCache>
+            </c:strRef>
+          </c:tx>
+          <c:val>
+            <c:numRef>
+              <c:f>'Analisis de datos'!$P$30</c:f>
+              <c:numCache>
+                <c:formatCode>0</c:formatCode>
+                <c:ptCount val="1"/>
+                <c:pt idx="0">
+                  <c:v>11.925352753755121</c:v>
+                </c:pt>
+              </c:numCache>
+            </c:numRef>
+          </c:val>
+          <c:bubble3D val="1"/>
+        </c:ser>
+        <c:ser>
+          <c:idx val="1"/>
+          <c:order val="1"/>
+          <c:tx>
+            <c:strRef>
+              <c:f>'Analisis de datos'!$L$31</c:f>
+              <c:strCache>
+                <c:ptCount val="1"/>
+                <c:pt idx="0">
+                  <c:v>PMOS</c:v>
+                </c:pt>
+              </c:strCache>
+            </c:strRef>
+          </c:tx>
+          <c:val>
+            <c:numRef>
+              <c:f>'Analisis de datos'!$P$31</c:f>
+              <c:numCache>
+                <c:formatCode>0</c:formatCode>
+                <c:ptCount val="1"/>
+                <c:pt idx="0">
+                  <c:v>88.074647246244879</c:v>
+                </c:pt>
+              </c:numCache>
+            </c:numRef>
+          </c:val>
+          <c:bubble3D val="1"/>
+        </c:ser>
+        <c:shape val="cylinder"/>
+        <c:axId val="139773824"/>
+        <c:axId val="139775360"/>
+        <c:axId val="0"/>
+      </c:bar3DChart>
+      <c:catAx>
+        <c:axId val="139773824"/>
+        <c:scaling>
+          <c:orientation val="minMax"/>
+        </c:scaling>
+        <c:delete val="1"/>
+        <c:axPos val="b"/>
+        <c:numFmt formatCode="General" sourceLinked="1"/>
+        <c:majorTickMark val="none"/>
+        <c:tickLblPos val="none"/>
+        <c:crossAx val="139775360"/>
+        <c:crosses val="autoZero"/>
+        <c:auto val="1"/>
+        <c:lblAlgn val="ctr"/>
+        <c:lblOffset val="100"/>
+      </c:catAx>
+      <c:valAx>
+        <c:axId val="139775360"/>
+        <c:scaling>
+          <c:orientation val="minMax"/>
+        </c:scaling>
+        <c:axPos val="l"/>
+        <c:majorGridlines/>
+        <c:title>
+          <c:tx>
+            <c:rich>
+              <a:bodyPr/>
+              <a:lstStyle/>
+              <a:p>
+                <a:pPr>
+                  <a:defRPr/>
+                </a:pPr>
+                <a:r>
+                  <a:rPr lang="es-AR"/>
+                  <a:t>Cantidad de errores (%)</a:t>
+                </a:r>
+              </a:p>
+            </c:rich>
+          </c:tx>
+        </c:title>
+        <c:numFmt formatCode="0" sourceLinked="1"/>
+        <c:tickLblPos val="nextTo"/>
+        <c:crossAx val="139773824"/>
+        <c:crosses val="autoZero"/>
+        <c:crossBetween val="between"/>
+      </c:valAx>
+    </c:plotArea>
+    <c:legend>
+      <c:legendPos val="r"/>
+    </c:legend>
+    <c:plotVisOnly val="1"/>
+  </c:chart>
+  <c:externalData r:id="rId1"/>
+</c:chartSpace>
+</file>
+
+<file path=word/charts/chart8.xml><?xml version="1.0" encoding="utf-8"?>
+<c:chartSpace xmlns:c="http://schemas.openxmlformats.org/drawingml/2006/chart" xmlns:a="http://schemas.openxmlformats.org/drawingml/2006/main" xmlns:r="http://schemas.openxmlformats.org/officeDocument/2006/relationships">
+  <c:lang val="es-AR"/>
+  <c:style val="42"/>
+  <c:chart>
+    <c:title>
+      <c:tx>
+        <c:rich>
+          <a:bodyPr/>
+          <a:lstStyle/>
+          <a:p>
+            <a:pPr>
+              <a:defRPr/>
+            </a:pPr>
+            <a:r>
+              <a:rPr lang="es-AR" sz="1200"/>
+              <a:t>Cantidad de errores</a:t>
+            </a:r>
+            <a:r>
+              <a:rPr lang="es-AR" sz="1200" baseline="0"/>
+              <a:t> en transistores NMOS</a:t>
+            </a:r>
+            <a:endParaRPr lang="es-AR" sz="1200"/>
+          </a:p>
+        </c:rich>
+      </c:tx>
+    </c:title>
+    <c:view3D>
+      <c:rAngAx val="1"/>
+    </c:view3D>
+    <c:plotArea>
+      <c:layout/>
+      <c:bar3DChart>
+        <c:barDir val="col"/>
+        <c:grouping val="clustered"/>
+        <c:ser>
+          <c:idx val="0"/>
+          <c:order val="0"/>
+          <c:tx>
+            <c:strRef>
+              <c:f>'Analisis de datos'!$M$29</c:f>
+              <c:strCache>
+                <c:ptCount val="1"/>
+                <c:pt idx="0">
+                  <c:v>Rampa</c:v>
+                </c:pt>
+              </c:strCache>
+            </c:strRef>
+          </c:tx>
+          <c:cat>
+            <c:strRef>
+              <c:f>'Analisis de datos'!$L$30</c:f>
+              <c:strCache>
+                <c:ptCount val="1"/>
+                <c:pt idx="0">
+                  <c:v>NMOS</c:v>
+                </c:pt>
+              </c:strCache>
+            </c:strRef>
+          </c:cat>
+          <c:val>
+            <c:numRef>
+              <c:f>'Analisis de datos'!$M$30</c:f>
+              <c:numCache>
+                <c:formatCode>General</c:formatCode>
+                <c:ptCount val="1"/>
+                <c:pt idx="0">
+                  <c:v>132</c:v>
+                </c:pt>
+              </c:numCache>
+            </c:numRef>
+          </c:val>
+        </c:ser>
+        <c:ser>
+          <c:idx val="1"/>
+          <c:order val="1"/>
+          <c:tx>
+            <c:strRef>
+              <c:f>'Analisis de datos'!$N$29</c:f>
+              <c:strCache>
+                <c:ptCount val="1"/>
+                <c:pt idx="0">
+                  <c:v>Exponencial</c:v>
+                </c:pt>
+              </c:strCache>
+            </c:strRef>
+          </c:tx>
+          <c:cat>
+            <c:strRef>
+              <c:f>'Analisis de datos'!$L$30</c:f>
+              <c:strCache>
+                <c:ptCount val="1"/>
+                <c:pt idx="0">
+                  <c:v>NMOS</c:v>
+                </c:pt>
+              </c:strCache>
+            </c:strRef>
+          </c:cat>
+          <c:val>
+            <c:numRef>
+              <c:f>'Analisis de datos'!$N$30</c:f>
+              <c:numCache>
+                <c:formatCode>General</c:formatCode>
+                <c:ptCount val="1"/>
+                <c:pt idx="0">
+                  <c:v>130</c:v>
+                </c:pt>
+              </c:numCache>
+            </c:numRef>
+          </c:val>
+        </c:ser>
+        <c:shape val="box"/>
+        <c:axId val="139887360"/>
+        <c:axId val="139888896"/>
+        <c:axId val="0"/>
+      </c:bar3DChart>
+      <c:catAx>
+        <c:axId val="139887360"/>
+        <c:scaling>
+          <c:orientation val="minMax"/>
+        </c:scaling>
+        <c:delete val="1"/>
+        <c:axPos val="b"/>
+        <c:majorTickMark val="none"/>
+        <c:tickLblPos val="none"/>
+        <c:crossAx val="139888896"/>
+        <c:crosses val="autoZero"/>
+        <c:auto val="1"/>
+        <c:lblAlgn val="ctr"/>
+        <c:lblOffset val="100"/>
+      </c:catAx>
+      <c:valAx>
+        <c:axId val="139888896"/>
+        <c:scaling>
+          <c:orientation val="minMax"/>
+          <c:min val="1"/>
+        </c:scaling>
+        <c:axPos val="l"/>
+        <c:majorGridlines/>
+        <c:numFmt formatCode="General" sourceLinked="1"/>
+        <c:tickLblPos val="nextTo"/>
+        <c:crossAx val="139887360"/>
+        <c:crosses val="autoZero"/>
+        <c:crossBetween val="between"/>
+      </c:valAx>
+    </c:plotArea>
+    <c:legend>
+      <c:legendPos val="b"/>
+    </c:legend>
+    <c:plotVisOnly val="1"/>
+  </c:chart>
+  <c:externalData r:id="rId1"/>
+</c:chartSpace>
+</file>
+
+<file path=word/charts/chart9.xml><?xml version="1.0" encoding="utf-8"?>
+<c:chartSpace xmlns:c="http://schemas.openxmlformats.org/drawingml/2006/chart" xmlns:a="http://schemas.openxmlformats.org/drawingml/2006/main" xmlns:r="http://schemas.openxmlformats.org/officeDocument/2006/relationships">
+  <c:lang val="es-AR"/>
+  <c:style val="42"/>
+  <c:chart>
+    <c:title>
+      <c:tx>
+        <c:rich>
+          <a:bodyPr/>
+          <a:lstStyle/>
+          <a:p>
+            <a:pPr>
+              <a:defRPr/>
+            </a:pPr>
+            <a:r>
+              <a:rPr lang="es-AR" sz="1200"/>
+              <a:t>Cantidad de errores</a:t>
+            </a:r>
+            <a:r>
+              <a:rPr lang="es-AR" sz="1200" baseline="0"/>
+              <a:t> en transistores PMOS</a:t>
+            </a:r>
+            <a:endParaRPr lang="es-AR" sz="1200"/>
+          </a:p>
+        </c:rich>
+      </c:tx>
+    </c:title>
+    <c:view3D>
+      <c:rAngAx val="1"/>
+    </c:view3D>
+    <c:plotArea>
+      <c:layout/>
+      <c:bar3DChart>
+        <c:barDir val="col"/>
+        <c:grouping val="clustered"/>
+        <c:ser>
+          <c:idx val="0"/>
+          <c:order val="0"/>
+          <c:tx>
+            <c:strRef>
+              <c:f>'Analisis de datos'!$M$29</c:f>
+              <c:strCache>
+                <c:ptCount val="1"/>
+                <c:pt idx="0">
+                  <c:v>Rampa</c:v>
+                </c:pt>
+              </c:strCache>
+            </c:strRef>
+          </c:tx>
+          <c:cat>
+            <c:strRef>
+              <c:f>'Analisis de datos'!$L$31</c:f>
+              <c:strCache>
+                <c:ptCount val="1"/>
+                <c:pt idx="0">
+                  <c:v>PMOS</c:v>
+                </c:pt>
+              </c:strCache>
+            </c:strRef>
+          </c:cat>
+          <c:val>
+            <c:numRef>
+              <c:f>'Analisis de datos'!$M$31</c:f>
+              <c:numCache>
+                <c:formatCode>General</c:formatCode>
+                <c:ptCount val="1"/>
+                <c:pt idx="0">
+                  <c:v>1859</c:v>
+                </c:pt>
+              </c:numCache>
+            </c:numRef>
+          </c:val>
+        </c:ser>
+        <c:ser>
+          <c:idx val="1"/>
+          <c:order val="1"/>
+          <c:tx>
+            <c:strRef>
+              <c:f>'Analisis de datos'!$N$29</c:f>
+              <c:strCache>
+                <c:ptCount val="1"/>
+                <c:pt idx="0">
+                  <c:v>Exponencial</c:v>
+                </c:pt>
+              </c:strCache>
+            </c:strRef>
+          </c:tx>
+          <c:cat>
+            <c:strRef>
+              <c:f>'Analisis de datos'!$L$31</c:f>
+              <c:strCache>
+                <c:ptCount val="1"/>
+                <c:pt idx="0">
+                  <c:v>PMOS</c:v>
+                </c:pt>
+              </c:strCache>
+            </c:strRef>
+          </c:cat>
+          <c:val>
+            <c:numRef>
+              <c:f>'Analisis de datos'!$N$31</c:f>
+              <c:numCache>
+                <c:formatCode>General</c:formatCode>
+                <c:ptCount val="1"/>
+                <c:pt idx="0">
+                  <c:v>76</c:v>
+                </c:pt>
+              </c:numCache>
+            </c:numRef>
+          </c:val>
+        </c:ser>
+        <c:shape val="box"/>
+        <c:axId val="139906048"/>
+        <c:axId val="139911936"/>
+        <c:axId val="0"/>
+      </c:bar3DChart>
+      <c:catAx>
+        <c:axId val="139906048"/>
+        <c:scaling>
+          <c:orientation val="minMax"/>
+        </c:scaling>
+        <c:delete val="1"/>
+        <c:axPos val="b"/>
+        <c:majorTickMark val="none"/>
+        <c:tickLblPos val="none"/>
+        <c:crossAx val="139911936"/>
+        <c:crosses val="autoZero"/>
+        <c:auto val="1"/>
+        <c:lblAlgn val="ctr"/>
+        <c:lblOffset val="100"/>
+      </c:catAx>
+      <c:valAx>
+        <c:axId val="139911936"/>
+        <c:scaling>
+          <c:orientation val="minMax"/>
+        </c:scaling>
+        <c:axPos val="l"/>
+        <c:majorGridlines/>
+        <c:numFmt formatCode="General" sourceLinked="1"/>
+        <c:tickLblPos val="nextTo"/>
+        <c:crossAx val="139906048"/>
+        <c:crosses val="autoZero"/>
+        <c:crossBetween val="between"/>
+      </c:valAx>
+    </c:plotArea>
+    <c:legend>
+      <c:legendPos val="b"/>
     </c:legend>
     <c:plotVisOnly val="1"/>
   </c:chart>
@@ -13853,33 +14558,33 @@
     </dgm:pt>
   </dgm:ptLst>
   <dgm:cxnLst>
-    <dgm:cxn modelId="{FEDAD97A-D351-4DDD-A3B2-D0D64456DD96}" type="presOf" srcId="{824E7D5A-24BD-4BBB-9CA7-F8DE03E3C6EC}" destId="{27157CA4-4C15-4FF2-AF98-B56A130127B7}" srcOrd="0" destOrd="0" presId="urn:microsoft.com/office/officeart/2005/8/layout/radial6"/>
-    <dgm:cxn modelId="{FC480539-0A73-4517-BA50-8A93F4ECBBB0}" type="presOf" srcId="{3851E0E5-1EE3-4BE0-B245-4ACAE1316BF6}" destId="{C6892F22-66F3-4D52-8B0D-2F5F0B8EA2DE}" srcOrd="0" destOrd="0" presId="urn:microsoft.com/office/officeart/2005/8/layout/radial6"/>
+    <dgm:cxn modelId="{ACAC8C09-F916-419B-82FE-4C873E63BB1A}" type="presOf" srcId="{EED691C2-4BC8-4CA6-AE0E-F5FC977A82E6}" destId="{DEBFC0E3-F47B-4346-81B9-47D90018653C}" srcOrd="0" destOrd="0" presId="urn:microsoft.com/office/officeart/2005/8/layout/radial6"/>
+    <dgm:cxn modelId="{109A24DF-50BF-4C25-B387-C9AE6B878345}" type="presOf" srcId="{D3F7476D-6854-4506-9762-6450F923A837}" destId="{DA206D1E-573D-4A33-92B8-C4FE6E65A874}" srcOrd="0" destOrd="0" presId="urn:microsoft.com/office/officeart/2005/8/layout/radial6"/>
+    <dgm:cxn modelId="{4F8FFCF7-B9DA-4A7D-B3F7-A83BB618C862}" srcId="{8A28A104-AE37-4170-A71D-93514034A40B}" destId="{045FECEF-E947-4F6B-A52F-D2BD5844D8DC}" srcOrd="0" destOrd="0" parTransId="{471B78FD-CFCD-4196-BF69-A19479FCC8FF}" sibTransId="{3A4EFD00-E824-4AC6-8CDA-2CB05E57EF75}"/>
+    <dgm:cxn modelId="{C66AB7E9-1A54-41A4-9FB2-07D703B66FAB}" srcId="{8A28A104-AE37-4170-A71D-93514034A40B}" destId="{30B33EE7-439F-4224-8B1F-02EC5E897D0B}" srcOrd="1" destOrd="0" parTransId="{36BD9E46-9312-4CE7-8FDC-A582FE0FAB86}" sibTransId="{AC95B9B6-C56E-4FEF-8C6A-12F7741F4685}"/>
+    <dgm:cxn modelId="{6DCC1E4A-406D-4D23-B653-247AC481CBC3}" type="presOf" srcId="{3851E0E5-1EE3-4BE0-B245-4ACAE1316BF6}" destId="{C6892F22-66F3-4D52-8B0D-2F5F0B8EA2DE}" srcOrd="0" destOrd="0" presId="urn:microsoft.com/office/officeart/2005/8/layout/radial6"/>
+    <dgm:cxn modelId="{8BED6379-166E-4B96-A432-F4BD421CB74B}" type="presOf" srcId="{12C189CE-869A-46D8-AD8C-0F7179C4FA6D}" destId="{7C8754B5-CCF2-4B27-AEBC-9A995ADCBB9E}" srcOrd="0" destOrd="0" presId="urn:microsoft.com/office/officeart/2005/8/layout/radial6"/>
     <dgm:cxn modelId="{A5602644-3B81-4FC0-82E1-94C707B6325F}" srcId="{8A28A104-AE37-4170-A71D-93514034A40B}" destId="{F706D3C7-57BA-47D0-9170-1EF104E5ED14}" srcOrd="3" destOrd="0" parTransId="{4F5DC31B-70D5-4669-B657-6935302483CD}" sibTransId="{D090E9CF-DFD3-4C8B-914C-0F94FFEF8B75}"/>
-    <dgm:cxn modelId="{4F8FFCF7-B9DA-4A7D-B3F7-A83BB618C862}" srcId="{8A28A104-AE37-4170-A71D-93514034A40B}" destId="{045FECEF-E947-4F6B-A52F-D2BD5844D8DC}" srcOrd="0" destOrd="0" parTransId="{471B78FD-CFCD-4196-BF69-A19479FCC8FF}" sibTransId="{3A4EFD00-E824-4AC6-8CDA-2CB05E57EF75}"/>
+    <dgm:cxn modelId="{C6D4789F-90D5-445F-ADD7-B35FCC9ECA84}" type="presOf" srcId="{852930E8-AE5C-473F-B7D4-885A1528EBE7}" destId="{A8125330-1F10-4ED1-A82E-FE051DF11DCB}" srcOrd="0" destOrd="0" presId="urn:microsoft.com/office/officeart/2005/8/layout/radial6"/>
+    <dgm:cxn modelId="{EE7E16A2-8C59-4221-8B55-4CE2E42334F0}" srcId="{824E7D5A-24BD-4BBB-9CA7-F8DE03E3C6EC}" destId="{F22A4B1E-B1BE-4C15-844F-3F6BF2F893E9}" srcOrd="1" destOrd="0" parTransId="{4B263AD9-FA00-4E09-B362-10CABF470A08}" sibTransId="{12C189CE-869A-46D8-AD8C-0F7179C4FA6D}"/>
+    <dgm:cxn modelId="{E6C93ADC-7152-492F-AA45-116783582B7D}" type="presOf" srcId="{F22A4B1E-B1BE-4C15-844F-3F6BF2F893E9}" destId="{D32B39E7-955D-463B-B7E2-753AC4E12F45}" srcOrd="0" destOrd="0" presId="urn:microsoft.com/office/officeart/2005/8/layout/radial6"/>
+    <dgm:cxn modelId="{6B6FF67D-ACD8-4F05-AADA-A13E2724E2C8}" type="presOf" srcId="{E6460567-61C1-4FFF-A28E-784B7EAB1EC6}" destId="{01B38DC9-6425-4DDB-B64A-F1DC315FF330}" srcOrd="0" destOrd="0" presId="urn:microsoft.com/office/officeart/2005/8/layout/radial6"/>
+    <dgm:cxn modelId="{BEA3FC14-3898-46F0-990E-510619661018}" srcId="{824E7D5A-24BD-4BBB-9CA7-F8DE03E3C6EC}" destId="{E6460567-61C1-4FFF-A28E-784B7EAB1EC6}" srcOrd="0" destOrd="0" parTransId="{79D8F19B-0AEF-48AD-8636-F07680F5F2AE}" sibTransId="{EED691C2-4BC8-4CA6-AE0E-F5FC977A82E6}"/>
+    <dgm:cxn modelId="{BE82A1DA-45C8-4389-ACC3-4D8FB3F1D56E}" srcId="{824E7D5A-24BD-4BBB-9CA7-F8DE03E3C6EC}" destId="{3851E0E5-1EE3-4BE0-B245-4ACAE1316BF6}" srcOrd="2" destOrd="0" parTransId="{6AC14223-6AC0-4B57-9BF5-9591E3C1328C}" sibTransId="{852930E8-AE5C-473F-B7D4-885A1528EBE7}"/>
+    <dgm:cxn modelId="{7EE773D5-86ED-41E3-91E3-275E562CFC75}" srcId="{D3F7476D-6854-4506-9762-6450F923A837}" destId="{824E7D5A-24BD-4BBB-9CA7-F8DE03E3C6EC}" srcOrd="0" destOrd="0" parTransId="{78E48914-62F8-432D-90C3-1609BAEB1149}" sibTransId="{23407590-0E43-41FE-B4F6-975916AD8AAA}"/>
+    <dgm:cxn modelId="{DDD2F3D4-DFDD-48B4-A2B1-F429EE1A1248}" srcId="{8A28A104-AE37-4170-A71D-93514034A40B}" destId="{05DF8A83-7886-46F2-843E-030E4215A240}" srcOrd="2" destOrd="0" parTransId="{D51D07FF-F4AA-4F26-9E20-546A4B8C5667}" sibTransId="{FCD31C67-C3B3-4832-B07A-BDB19D2B5823}"/>
     <dgm:cxn modelId="{C2193937-0DD4-4452-A2D1-E9A1FB95FC3C}" srcId="{D3F7476D-6854-4506-9762-6450F923A837}" destId="{8A28A104-AE37-4170-A71D-93514034A40B}" srcOrd="1" destOrd="0" parTransId="{80046A3A-289E-46BF-BE1A-B8803CC7FF0B}" sibTransId="{B81CEEA1-FF6E-43EE-8B3B-BA805E8A4BDA}"/>
-    <dgm:cxn modelId="{871E09E5-8DA1-4674-89E2-6A57B30363D2}" type="presOf" srcId="{E6460567-61C1-4FFF-A28E-784B7EAB1EC6}" destId="{01B38DC9-6425-4DDB-B64A-F1DC315FF330}" srcOrd="0" destOrd="0" presId="urn:microsoft.com/office/officeart/2005/8/layout/radial6"/>
-    <dgm:cxn modelId="{BE82A1DA-45C8-4389-ACC3-4D8FB3F1D56E}" srcId="{824E7D5A-24BD-4BBB-9CA7-F8DE03E3C6EC}" destId="{3851E0E5-1EE3-4BE0-B245-4ACAE1316BF6}" srcOrd="2" destOrd="0" parTransId="{6AC14223-6AC0-4B57-9BF5-9591E3C1328C}" sibTransId="{852930E8-AE5C-473F-B7D4-885A1528EBE7}"/>
-    <dgm:cxn modelId="{9224992E-E556-4B54-9E98-13BCEBC2A0E9}" type="presOf" srcId="{F22A4B1E-B1BE-4C15-844F-3F6BF2F893E9}" destId="{D32B39E7-955D-463B-B7E2-753AC4E12F45}" srcOrd="0" destOrd="0" presId="urn:microsoft.com/office/officeart/2005/8/layout/radial6"/>
-    <dgm:cxn modelId="{E9FA697C-3397-46EC-86FE-9B99B941315C}" type="presOf" srcId="{D3F7476D-6854-4506-9762-6450F923A837}" destId="{DA206D1E-573D-4A33-92B8-C4FE6E65A874}" srcOrd="0" destOrd="0" presId="urn:microsoft.com/office/officeart/2005/8/layout/radial6"/>
-    <dgm:cxn modelId="{DDD2F3D4-DFDD-48B4-A2B1-F429EE1A1248}" srcId="{8A28A104-AE37-4170-A71D-93514034A40B}" destId="{05DF8A83-7886-46F2-843E-030E4215A240}" srcOrd="2" destOrd="0" parTransId="{D51D07FF-F4AA-4F26-9E20-546A4B8C5667}" sibTransId="{FCD31C67-C3B3-4832-B07A-BDB19D2B5823}"/>
-    <dgm:cxn modelId="{BEA3FC14-3898-46F0-990E-510619661018}" srcId="{824E7D5A-24BD-4BBB-9CA7-F8DE03E3C6EC}" destId="{E6460567-61C1-4FFF-A28E-784B7EAB1EC6}" srcOrd="0" destOrd="0" parTransId="{79D8F19B-0AEF-48AD-8636-F07680F5F2AE}" sibTransId="{EED691C2-4BC8-4CA6-AE0E-F5FC977A82E6}"/>
-    <dgm:cxn modelId="{7EE773D5-86ED-41E3-91E3-275E562CFC75}" srcId="{D3F7476D-6854-4506-9762-6450F923A837}" destId="{824E7D5A-24BD-4BBB-9CA7-F8DE03E3C6EC}" srcOrd="0" destOrd="0" parTransId="{78E48914-62F8-432D-90C3-1609BAEB1149}" sibTransId="{23407590-0E43-41FE-B4F6-975916AD8AAA}"/>
-    <dgm:cxn modelId="{EE7E16A2-8C59-4221-8B55-4CE2E42334F0}" srcId="{824E7D5A-24BD-4BBB-9CA7-F8DE03E3C6EC}" destId="{F22A4B1E-B1BE-4C15-844F-3F6BF2F893E9}" srcOrd="1" destOrd="0" parTransId="{4B263AD9-FA00-4E09-B362-10CABF470A08}" sibTransId="{12C189CE-869A-46D8-AD8C-0F7179C4FA6D}"/>
-    <dgm:cxn modelId="{FC00F753-AA4C-47C9-A3DA-AF4D591F67BB}" type="presOf" srcId="{852930E8-AE5C-473F-B7D4-885A1528EBE7}" destId="{A8125330-1F10-4ED1-A82E-FE051DF11DCB}" srcOrd="0" destOrd="0" presId="urn:microsoft.com/office/officeart/2005/8/layout/radial6"/>
-    <dgm:cxn modelId="{C66AB7E9-1A54-41A4-9FB2-07D703B66FAB}" srcId="{8A28A104-AE37-4170-A71D-93514034A40B}" destId="{30B33EE7-439F-4224-8B1F-02EC5E897D0B}" srcOrd="1" destOrd="0" parTransId="{36BD9E46-9312-4CE7-8FDC-A582FE0FAB86}" sibTransId="{AC95B9B6-C56E-4FEF-8C6A-12F7741F4685}"/>
-    <dgm:cxn modelId="{1DB17B52-A2CD-4AB9-AB23-14B26F7852EA}" type="presOf" srcId="{12C189CE-869A-46D8-AD8C-0F7179C4FA6D}" destId="{7C8754B5-CCF2-4B27-AEBC-9A995ADCBB9E}" srcOrd="0" destOrd="0" presId="urn:microsoft.com/office/officeart/2005/8/layout/radial6"/>
-    <dgm:cxn modelId="{99D47B7B-024A-4E2F-AFA5-3F93F58FC0E7}" type="presOf" srcId="{EED691C2-4BC8-4CA6-AE0E-F5FC977A82E6}" destId="{DEBFC0E3-F47B-4346-81B9-47D90018653C}" srcOrd="0" destOrd="0" presId="urn:microsoft.com/office/officeart/2005/8/layout/radial6"/>
-    <dgm:cxn modelId="{AC5C180A-C185-4BD2-BC8B-2B9F151E330F}" type="presParOf" srcId="{DA206D1E-573D-4A33-92B8-C4FE6E65A874}" destId="{27157CA4-4C15-4FF2-AF98-B56A130127B7}" srcOrd="0" destOrd="0" presId="urn:microsoft.com/office/officeart/2005/8/layout/radial6"/>
-    <dgm:cxn modelId="{F885907A-B576-4CDE-90FF-474B7FB700D9}" type="presParOf" srcId="{DA206D1E-573D-4A33-92B8-C4FE6E65A874}" destId="{01B38DC9-6425-4DDB-B64A-F1DC315FF330}" srcOrd="1" destOrd="0" presId="urn:microsoft.com/office/officeart/2005/8/layout/radial6"/>
-    <dgm:cxn modelId="{9FBDA8C8-E373-473F-BAA2-1252B5C27B09}" type="presParOf" srcId="{DA206D1E-573D-4A33-92B8-C4FE6E65A874}" destId="{06168769-8384-4267-B616-CB3E5941E70A}" srcOrd="2" destOrd="0" presId="urn:microsoft.com/office/officeart/2005/8/layout/radial6"/>
-    <dgm:cxn modelId="{99CE7B65-9C81-4293-9260-EF27EAA4E651}" type="presParOf" srcId="{DA206D1E-573D-4A33-92B8-C4FE6E65A874}" destId="{DEBFC0E3-F47B-4346-81B9-47D90018653C}" srcOrd="3" destOrd="0" presId="urn:microsoft.com/office/officeart/2005/8/layout/radial6"/>
-    <dgm:cxn modelId="{01B98F32-9FEC-452E-89A4-A88485BB5F58}" type="presParOf" srcId="{DA206D1E-573D-4A33-92B8-C4FE6E65A874}" destId="{D32B39E7-955D-463B-B7E2-753AC4E12F45}" srcOrd="4" destOrd="0" presId="urn:microsoft.com/office/officeart/2005/8/layout/radial6"/>
-    <dgm:cxn modelId="{4BF66D8A-C305-471C-B037-B2E24916386F}" type="presParOf" srcId="{DA206D1E-573D-4A33-92B8-C4FE6E65A874}" destId="{CD3AE6AC-C38D-4105-AB9A-D697EC6102D7}" srcOrd="5" destOrd="0" presId="urn:microsoft.com/office/officeart/2005/8/layout/radial6"/>
-    <dgm:cxn modelId="{7356FE91-9060-4C61-A998-369FB08A31EA}" type="presParOf" srcId="{DA206D1E-573D-4A33-92B8-C4FE6E65A874}" destId="{7C8754B5-CCF2-4B27-AEBC-9A995ADCBB9E}" srcOrd="6" destOrd="0" presId="urn:microsoft.com/office/officeart/2005/8/layout/radial6"/>
-    <dgm:cxn modelId="{D3EA767D-D9D0-407E-942F-79DA747A421E}" type="presParOf" srcId="{DA206D1E-573D-4A33-92B8-C4FE6E65A874}" destId="{C6892F22-66F3-4D52-8B0D-2F5F0B8EA2DE}" srcOrd="7" destOrd="0" presId="urn:microsoft.com/office/officeart/2005/8/layout/radial6"/>
-    <dgm:cxn modelId="{23DDC6DA-A6B6-4948-9EE9-79CF7F627CAA}" type="presParOf" srcId="{DA206D1E-573D-4A33-92B8-C4FE6E65A874}" destId="{C4A5D4DF-6D82-44DC-8A84-769E00D2C0E2}" srcOrd="8" destOrd="0" presId="urn:microsoft.com/office/officeart/2005/8/layout/radial6"/>
-    <dgm:cxn modelId="{7BFBC16E-45AB-4C11-9CFA-5789BA561904}" type="presParOf" srcId="{DA206D1E-573D-4A33-92B8-C4FE6E65A874}" destId="{A8125330-1F10-4ED1-A82E-FE051DF11DCB}" srcOrd="9" destOrd="0" presId="urn:microsoft.com/office/officeart/2005/8/layout/radial6"/>
+    <dgm:cxn modelId="{D2A24272-32D8-4649-9F4E-0C1CB1FCCAAC}" type="presOf" srcId="{824E7D5A-24BD-4BBB-9CA7-F8DE03E3C6EC}" destId="{27157CA4-4C15-4FF2-AF98-B56A130127B7}" srcOrd="0" destOrd="0" presId="urn:microsoft.com/office/officeart/2005/8/layout/radial6"/>
+    <dgm:cxn modelId="{20DEFD0D-F36C-4862-96B3-03C5FC8ABCF8}" type="presParOf" srcId="{DA206D1E-573D-4A33-92B8-C4FE6E65A874}" destId="{27157CA4-4C15-4FF2-AF98-B56A130127B7}" srcOrd="0" destOrd="0" presId="urn:microsoft.com/office/officeart/2005/8/layout/radial6"/>
+    <dgm:cxn modelId="{000BE064-792F-4348-A661-2F9A8DE7C502}" type="presParOf" srcId="{DA206D1E-573D-4A33-92B8-C4FE6E65A874}" destId="{01B38DC9-6425-4DDB-B64A-F1DC315FF330}" srcOrd="1" destOrd="0" presId="urn:microsoft.com/office/officeart/2005/8/layout/radial6"/>
+    <dgm:cxn modelId="{39E64F4B-CAD1-42EE-AB8A-3DCE6A1295AA}" type="presParOf" srcId="{DA206D1E-573D-4A33-92B8-C4FE6E65A874}" destId="{06168769-8384-4267-B616-CB3E5941E70A}" srcOrd="2" destOrd="0" presId="urn:microsoft.com/office/officeart/2005/8/layout/radial6"/>
+    <dgm:cxn modelId="{56897E6F-BC30-42E2-914F-09DE3F6BFCB2}" type="presParOf" srcId="{DA206D1E-573D-4A33-92B8-C4FE6E65A874}" destId="{DEBFC0E3-F47B-4346-81B9-47D90018653C}" srcOrd="3" destOrd="0" presId="urn:microsoft.com/office/officeart/2005/8/layout/radial6"/>
+    <dgm:cxn modelId="{A292714B-830D-417C-A3F8-48796F4406FC}" type="presParOf" srcId="{DA206D1E-573D-4A33-92B8-C4FE6E65A874}" destId="{D32B39E7-955D-463B-B7E2-753AC4E12F45}" srcOrd="4" destOrd="0" presId="urn:microsoft.com/office/officeart/2005/8/layout/radial6"/>
+    <dgm:cxn modelId="{99208B02-7D97-48C2-8ED7-B4662DEFFCB7}" type="presParOf" srcId="{DA206D1E-573D-4A33-92B8-C4FE6E65A874}" destId="{CD3AE6AC-C38D-4105-AB9A-D697EC6102D7}" srcOrd="5" destOrd="0" presId="urn:microsoft.com/office/officeart/2005/8/layout/radial6"/>
+    <dgm:cxn modelId="{3BF58756-3F58-4D5F-A385-F50EE53EF884}" type="presParOf" srcId="{DA206D1E-573D-4A33-92B8-C4FE6E65A874}" destId="{7C8754B5-CCF2-4B27-AEBC-9A995ADCBB9E}" srcOrd="6" destOrd="0" presId="urn:microsoft.com/office/officeart/2005/8/layout/radial6"/>
+    <dgm:cxn modelId="{40E2FAA6-FF13-409C-A69E-CE5771073CDC}" type="presParOf" srcId="{DA206D1E-573D-4A33-92B8-C4FE6E65A874}" destId="{C6892F22-66F3-4D52-8B0D-2F5F0B8EA2DE}" srcOrd="7" destOrd="0" presId="urn:microsoft.com/office/officeart/2005/8/layout/radial6"/>
+    <dgm:cxn modelId="{9A65B448-1B42-4BF4-8C6A-71AD45737357}" type="presParOf" srcId="{DA206D1E-573D-4A33-92B8-C4FE6E65A874}" destId="{C4A5D4DF-6D82-44DC-8A84-769E00D2C0E2}" srcOrd="8" destOrd="0" presId="urn:microsoft.com/office/officeart/2005/8/layout/radial6"/>
+    <dgm:cxn modelId="{1F674053-1C65-41B3-94C0-BF03B0C585D0}" type="presParOf" srcId="{DA206D1E-573D-4A33-92B8-C4FE6E65A874}" destId="{A8125330-1F10-4ED1-A82E-FE051DF11DCB}" srcOrd="9" destOrd="0" presId="urn:microsoft.com/office/officeart/2005/8/layout/radial6"/>
   </dgm:cxnLst>
   <dgm:bg/>
   <dgm:whole/>
@@ -14236,34 +14941,34 @@
     </dgm:pt>
   </dgm:ptLst>
   <dgm:cxnLst>
-    <dgm:cxn modelId="{B05A475C-6158-47A8-9F39-A770F88D687D}" type="presOf" srcId="{BAE189E7-4B91-4AE4-BE91-EAA92477DB02}" destId="{371866DA-045F-4A13-9B65-B77DDA3A1303}" srcOrd="0" destOrd="0" presId="urn:microsoft.com/office/officeart/2005/8/layout/radial6"/>
-    <dgm:cxn modelId="{AD787F3A-32DD-4301-A232-067DCB9881BF}" type="presOf" srcId="{59CB89AC-BD77-4CF2-A9A3-98AAE4DCF0BC}" destId="{D8ED6FCF-6415-4793-B0EC-884115B23211}" srcOrd="0" destOrd="0" presId="urn:microsoft.com/office/officeart/2005/8/layout/radial6"/>
+    <dgm:cxn modelId="{85134A1F-27AE-4B5A-9A4B-0129D6E6ADE3}" type="presOf" srcId="{19D8E0E7-0C3A-4CC1-B4F9-00727BA13C44}" destId="{A41D64C0-8FB7-49BC-88D7-3F6B813592A1}" srcOrd="0" destOrd="0" presId="urn:microsoft.com/office/officeart/2005/8/layout/radial6"/>
+    <dgm:cxn modelId="{97289815-07A6-4B16-AF1D-A00208DC752D}" type="presOf" srcId="{94CFF9AE-7F77-44AC-B511-ECF66CDC26CF}" destId="{913B1E4A-FEBA-4F6A-9E05-F82E3ACA7D54}" srcOrd="0" destOrd="0" presId="urn:microsoft.com/office/officeart/2005/8/layout/radial6"/>
+    <dgm:cxn modelId="{9E6A524E-1929-4A76-8DD5-DA3EFD75C4CD}" type="presOf" srcId="{B9B08EDC-5289-4004-A79B-75DF232816F9}" destId="{46E576A1-A50A-460F-B630-9103E9B86AD3}" srcOrd="0" destOrd="0" presId="urn:microsoft.com/office/officeart/2005/8/layout/radial6"/>
+    <dgm:cxn modelId="{9B67D3F7-5F05-4EFA-8B7B-520809A3FADD}" srcId="{94CFF9AE-7F77-44AC-B511-ECF66CDC26CF}" destId="{BD6DD09B-1305-45F5-A9B0-6D7BC47C9C7B}" srcOrd="2" destOrd="0" parTransId="{0E3122BF-52F2-4BB9-A2F8-1B45160AC808}" sibTransId="{B9B08EDC-5289-4004-A79B-75DF232816F9}"/>
+    <dgm:cxn modelId="{32A7504E-882C-43C2-9024-241422E19318}" srcId="{94CFF9AE-7F77-44AC-B511-ECF66CDC26CF}" destId="{BAE189E7-4B91-4AE4-BE91-EAA92477DB02}" srcOrd="0" destOrd="0" parTransId="{6D90896C-F01F-4145-B1A2-F1547DD26DAF}" sibTransId="{C13AB185-E4D9-49E0-BC39-6763BFBD1894}"/>
     <dgm:cxn modelId="{DD027BFD-8689-454F-B5BB-BE335FE0D23F}" srcId="{94CFF9AE-7F77-44AC-B511-ECF66CDC26CF}" destId="{6CFD4E45-23B0-4CDD-A97B-47BCAEA4FD07}" srcOrd="1" destOrd="0" parTransId="{1940B253-9EB8-4584-A2E4-5F1978462EC9}" sibTransId="{0B415DCD-D2A0-4AF8-AD73-A51C8D30DE43}"/>
-    <dgm:cxn modelId="{5159DE39-856C-4CC8-9642-1A5EAD57D23E}" type="presOf" srcId="{6CFD4E45-23B0-4CDD-A97B-47BCAEA4FD07}" destId="{1E003E75-6515-433F-B3BA-070DC6E3C17B}" srcOrd="0" destOrd="0" presId="urn:microsoft.com/office/officeart/2005/8/layout/radial6"/>
-    <dgm:cxn modelId="{25056822-23B0-41D0-91D4-785C1CE4E8AB}" type="presOf" srcId="{C13AB185-E4D9-49E0-BC39-6763BFBD1894}" destId="{537744B6-72DA-4EE3-AA07-8D44805C5E5B}" srcOrd="0" destOrd="0" presId="urn:microsoft.com/office/officeart/2005/8/layout/radial6"/>
+    <dgm:cxn modelId="{4409AFA9-F0C5-45DC-AD03-D4896AA56F21}" srcId="{19D8E0E7-0C3A-4CC1-B4F9-00727BA13C44}" destId="{94CFF9AE-7F77-44AC-B511-ECF66CDC26CF}" srcOrd="0" destOrd="0" parTransId="{96744266-2D23-4755-A12C-9F554FEA7321}" sibTransId="{20B00BEC-5349-496F-B4A3-B35C738A06CB}"/>
+    <dgm:cxn modelId="{61E02D58-A241-45FE-972F-032B68351711}" type="presOf" srcId="{C13AB185-E4D9-49E0-BC39-6763BFBD1894}" destId="{537744B6-72DA-4EE3-AA07-8D44805C5E5B}" srcOrd="0" destOrd="0" presId="urn:microsoft.com/office/officeart/2005/8/layout/radial6"/>
+    <dgm:cxn modelId="{4806144A-F4BF-4A05-AF85-934E16E1E93C}" type="presOf" srcId="{BAE189E7-4B91-4AE4-BE91-EAA92477DB02}" destId="{371866DA-045F-4A13-9B65-B77DDA3A1303}" srcOrd="0" destOrd="0" presId="urn:microsoft.com/office/officeart/2005/8/layout/radial6"/>
+    <dgm:cxn modelId="{91D99867-7835-4AC7-B82F-0422CBAF85A6}" type="presOf" srcId="{09EED783-BDFF-4A68-9694-067EA4A9BB1E}" destId="{63496356-E156-4CFB-ACB3-BFE2C8673254}" srcOrd="0" destOrd="0" presId="urn:microsoft.com/office/officeart/2005/8/layout/radial6"/>
+    <dgm:cxn modelId="{80EB1F79-8129-44C3-9E50-5BA620947A0F}" type="presOf" srcId="{0B415DCD-D2A0-4AF8-AD73-A51C8D30DE43}" destId="{C74D6E9A-DE87-4A65-9F50-30F8C6D82B96}" srcOrd="0" destOrd="0" presId="urn:microsoft.com/office/officeart/2005/8/layout/radial6"/>
+    <dgm:cxn modelId="{027AAA9E-4D21-4EB3-AD75-6D8B4986B33E}" type="presOf" srcId="{6CFD4E45-23B0-4CDD-A97B-47BCAEA4FD07}" destId="{1E003E75-6515-433F-B3BA-070DC6E3C17B}" srcOrd="0" destOrd="0" presId="urn:microsoft.com/office/officeart/2005/8/layout/radial6"/>
+    <dgm:cxn modelId="{1559D96A-9D4A-4932-B094-D4A58ED0CE60}" type="presOf" srcId="{BD6DD09B-1305-45F5-A9B0-6D7BC47C9C7B}" destId="{07F67EAB-0D71-434D-BB37-CE3E9600E098}" srcOrd="0" destOrd="0" presId="urn:microsoft.com/office/officeart/2005/8/layout/radial6"/>
+    <dgm:cxn modelId="{0097EBAF-310C-4847-ABB8-D44B6FAFABF6}" type="presOf" srcId="{59CB89AC-BD77-4CF2-A9A3-98AAE4DCF0BC}" destId="{D8ED6FCF-6415-4793-B0EC-884115B23211}" srcOrd="0" destOrd="0" presId="urn:microsoft.com/office/officeart/2005/8/layout/radial6"/>
     <dgm:cxn modelId="{1871C6BE-91CD-4687-AB2F-6EAC371420C4}" srcId="{94CFF9AE-7F77-44AC-B511-ECF66CDC26CF}" destId="{09EED783-BDFF-4A68-9694-067EA4A9BB1E}" srcOrd="3" destOrd="0" parTransId="{B337AA56-759D-42F9-8B25-CF42F1D1DBB0}" sibTransId="{59CB89AC-BD77-4CF2-A9A3-98AAE4DCF0BC}"/>
-    <dgm:cxn modelId="{9B67D3F7-5F05-4EFA-8B7B-520809A3FADD}" srcId="{94CFF9AE-7F77-44AC-B511-ECF66CDC26CF}" destId="{BD6DD09B-1305-45F5-A9B0-6D7BC47C9C7B}" srcOrd="2" destOrd="0" parTransId="{0E3122BF-52F2-4BB9-A2F8-1B45160AC808}" sibTransId="{B9B08EDC-5289-4004-A79B-75DF232816F9}"/>
-    <dgm:cxn modelId="{4409AFA9-F0C5-45DC-AD03-D4896AA56F21}" srcId="{19D8E0E7-0C3A-4CC1-B4F9-00727BA13C44}" destId="{94CFF9AE-7F77-44AC-B511-ECF66CDC26CF}" srcOrd="0" destOrd="0" parTransId="{96744266-2D23-4755-A12C-9F554FEA7321}" sibTransId="{20B00BEC-5349-496F-B4A3-B35C738A06CB}"/>
-    <dgm:cxn modelId="{54C1C683-4376-4BA5-970D-361BF7F2581E}" type="presOf" srcId="{B9B08EDC-5289-4004-A79B-75DF232816F9}" destId="{46E576A1-A50A-460F-B630-9103E9B86AD3}" srcOrd="0" destOrd="0" presId="urn:microsoft.com/office/officeart/2005/8/layout/radial6"/>
-    <dgm:cxn modelId="{60885414-1A2E-4DF3-A48F-995B98F3FA6C}" type="presOf" srcId="{09EED783-BDFF-4A68-9694-067EA4A9BB1E}" destId="{63496356-E156-4CFB-ACB3-BFE2C8673254}" srcOrd="0" destOrd="0" presId="urn:microsoft.com/office/officeart/2005/8/layout/radial6"/>
-    <dgm:cxn modelId="{1B451CC3-400A-48B0-8074-76A2B53DEEC4}" type="presOf" srcId="{19D8E0E7-0C3A-4CC1-B4F9-00727BA13C44}" destId="{A41D64C0-8FB7-49BC-88D7-3F6B813592A1}" srcOrd="0" destOrd="0" presId="urn:microsoft.com/office/officeart/2005/8/layout/radial6"/>
-    <dgm:cxn modelId="{074068D0-3FB9-419D-9814-5E1B9CAF3002}" type="presOf" srcId="{94CFF9AE-7F77-44AC-B511-ECF66CDC26CF}" destId="{913B1E4A-FEBA-4F6A-9E05-F82E3ACA7D54}" srcOrd="0" destOrd="0" presId="urn:microsoft.com/office/officeart/2005/8/layout/radial6"/>
-    <dgm:cxn modelId="{32A7504E-882C-43C2-9024-241422E19318}" srcId="{94CFF9AE-7F77-44AC-B511-ECF66CDC26CF}" destId="{BAE189E7-4B91-4AE4-BE91-EAA92477DB02}" srcOrd="0" destOrd="0" parTransId="{6D90896C-F01F-4145-B1A2-F1547DD26DAF}" sibTransId="{C13AB185-E4D9-49E0-BC39-6763BFBD1894}"/>
-    <dgm:cxn modelId="{04898ADD-5683-443A-B522-490EA3E4F485}" type="presOf" srcId="{0B415DCD-D2A0-4AF8-AD73-A51C8D30DE43}" destId="{C74D6E9A-DE87-4A65-9F50-30F8C6D82B96}" srcOrd="0" destOrd="0" presId="urn:microsoft.com/office/officeart/2005/8/layout/radial6"/>
-    <dgm:cxn modelId="{AF00B4CF-CE59-4446-8382-9B59A01082F1}" type="presOf" srcId="{BD6DD09B-1305-45F5-A9B0-6D7BC47C9C7B}" destId="{07F67EAB-0D71-434D-BB37-CE3E9600E098}" srcOrd="0" destOrd="0" presId="urn:microsoft.com/office/officeart/2005/8/layout/radial6"/>
-    <dgm:cxn modelId="{D1E8DD70-7FB4-4E07-90B1-A103B18E9257}" type="presParOf" srcId="{A41D64C0-8FB7-49BC-88D7-3F6B813592A1}" destId="{913B1E4A-FEBA-4F6A-9E05-F82E3ACA7D54}" srcOrd="0" destOrd="0" presId="urn:microsoft.com/office/officeart/2005/8/layout/radial6"/>
-    <dgm:cxn modelId="{A82FBEBD-587F-4E90-9B2E-E2887B31AB89}" type="presParOf" srcId="{A41D64C0-8FB7-49BC-88D7-3F6B813592A1}" destId="{371866DA-045F-4A13-9B65-B77DDA3A1303}" srcOrd="1" destOrd="0" presId="urn:microsoft.com/office/officeart/2005/8/layout/radial6"/>
-    <dgm:cxn modelId="{37E31DF2-620D-4166-BDB4-F4C21B0B4540}" type="presParOf" srcId="{A41D64C0-8FB7-49BC-88D7-3F6B813592A1}" destId="{CE3F33B2-190A-4142-A706-671CD46788E7}" srcOrd="2" destOrd="0" presId="urn:microsoft.com/office/officeart/2005/8/layout/radial6"/>
-    <dgm:cxn modelId="{2292945A-F2F3-46CF-A38A-C250EE225239}" type="presParOf" srcId="{A41D64C0-8FB7-49BC-88D7-3F6B813592A1}" destId="{537744B6-72DA-4EE3-AA07-8D44805C5E5B}" srcOrd="3" destOrd="0" presId="urn:microsoft.com/office/officeart/2005/8/layout/radial6"/>
-    <dgm:cxn modelId="{66246328-71F2-4AA5-AC13-6E2A6A9A08A0}" type="presParOf" srcId="{A41D64C0-8FB7-49BC-88D7-3F6B813592A1}" destId="{1E003E75-6515-433F-B3BA-070DC6E3C17B}" srcOrd="4" destOrd="0" presId="urn:microsoft.com/office/officeart/2005/8/layout/radial6"/>
-    <dgm:cxn modelId="{C51BED23-077A-43A7-8022-456B6212EA94}" type="presParOf" srcId="{A41D64C0-8FB7-49BC-88D7-3F6B813592A1}" destId="{3636A374-1F6E-4137-8A51-1DB6792A7A1E}" srcOrd="5" destOrd="0" presId="urn:microsoft.com/office/officeart/2005/8/layout/radial6"/>
-    <dgm:cxn modelId="{876266E0-4C62-4770-A980-0D324D2E2EBD}" type="presParOf" srcId="{A41D64C0-8FB7-49BC-88D7-3F6B813592A1}" destId="{C74D6E9A-DE87-4A65-9F50-30F8C6D82B96}" srcOrd="6" destOrd="0" presId="urn:microsoft.com/office/officeart/2005/8/layout/radial6"/>
-    <dgm:cxn modelId="{F24ECE83-CC0B-45A5-86ED-3931DD6D5890}" type="presParOf" srcId="{A41D64C0-8FB7-49BC-88D7-3F6B813592A1}" destId="{07F67EAB-0D71-434D-BB37-CE3E9600E098}" srcOrd="7" destOrd="0" presId="urn:microsoft.com/office/officeart/2005/8/layout/radial6"/>
-    <dgm:cxn modelId="{65296B5C-F697-4DA2-9F31-8268EF083BC7}" type="presParOf" srcId="{A41D64C0-8FB7-49BC-88D7-3F6B813592A1}" destId="{6FC4ACC6-04A6-4F6F-9008-71D93C3C620E}" srcOrd="8" destOrd="0" presId="urn:microsoft.com/office/officeart/2005/8/layout/radial6"/>
-    <dgm:cxn modelId="{B69623EF-EFBD-4768-A2B2-A69AC34CA44C}" type="presParOf" srcId="{A41D64C0-8FB7-49BC-88D7-3F6B813592A1}" destId="{46E576A1-A50A-460F-B630-9103E9B86AD3}" srcOrd="9" destOrd="0" presId="urn:microsoft.com/office/officeart/2005/8/layout/radial6"/>
-    <dgm:cxn modelId="{272C999A-9044-4AFD-AE5E-950160EA536D}" type="presParOf" srcId="{A41D64C0-8FB7-49BC-88D7-3F6B813592A1}" destId="{63496356-E156-4CFB-ACB3-BFE2C8673254}" srcOrd="10" destOrd="0" presId="urn:microsoft.com/office/officeart/2005/8/layout/radial6"/>
-    <dgm:cxn modelId="{B518823C-4C38-4A05-B6CB-7193C2FBB428}" type="presParOf" srcId="{A41D64C0-8FB7-49BC-88D7-3F6B813592A1}" destId="{4AEB49B4-A109-415A-8CED-6DED5501C8F7}" srcOrd="11" destOrd="0" presId="urn:microsoft.com/office/officeart/2005/8/layout/radial6"/>
-    <dgm:cxn modelId="{B05B2D1A-D1B5-44D0-8BB2-1B604FEA1092}" type="presParOf" srcId="{A41D64C0-8FB7-49BC-88D7-3F6B813592A1}" destId="{D8ED6FCF-6415-4793-B0EC-884115B23211}" srcOrd="12" destOrd="0" presId="urn:microsoft.com/office/officeart/2005/8/layout/radial6"/>
+    <dgm:cxn modelId="{493DA36A-A87A-4D86-B1DB-81A8AFC25517}" type="presParOf" srcId="{A41D64C0-8FB7-49BC-88D7-3F6B813592A1}" destId="{913B1E4A-FEBA-4F6A-9E05-F82E3ACA7D54}" srcOrd="0" destOrd="0" presId="urn:microsoft.com/office/officeart/2005/8/layout/radial6"/>
+    <dgm:cxn modelId="{01F4F915-D773-478B-8F1B-1B929E24718F}" type="presParOf" srcId="{A41D64C0-8FB7-49BC-88D7-3F6B813592A1}" destId="{371866DA-045F-4A13-9B65-B77DDA3A1303}" srcOrd="1" destOrd="0" presId="urn:microsoft.com/office/officeart/2005/8/layout/radial6"/>
+    <dgm:cxn modelId="{EF1FC278-6C4F-4A13-8D69-9ADBCCCD2CCE}" type="presParOf" srcId="{A41D64C0-8FB7-49BC-88D7-3F6B813592A1}" destId="{CE3F33B2-190A-4142-A706-671CD46788E7}" srcOrd="2" destOrd="0" presId="urn:microsoft.com/office/officeart/2005/8/layout/radial6"/>
+    <dgm:cxn modelId="{1900C9F7-0E36-4608-919E-57F4430A4B77}" type="presParOf" srcId="{A41D64C0-8FB7-49BC-88D7-3F6B813592A1}" destId="{537744B6-72DA-4EE3-AA07-8D44805C5E5B}" srcOrd="3" destOrd="0" presId="urn:microsoft.com/office/officeart/2005/8/layout/radial6"/>
+    <dgm:cxn modelId="{C257D0BC-E6B7-4C5D-A950-0D4C2D68F2C4}" type="presParOf" srcId="{A41D64C0-8FB7-49BC-88D7-3F6B813592A1}" destId="{1E003E75-6515-433F-B3BA-070DC6E3C17B}" srcOrd="4" destOrd="0" presId="urn:microsoft.com/office/officeart/2005/8/layout/radial6"/>
+    <dgm:cxn modelId="{0C626E73-86C6-4C3B-8311-639FA11EBCDF}" type="presParOf" srcId="{A41D64C0-8FB7-49BC-88D7-3F6B813592A1}" destId="{3636A374-1F6E-4137-8A51-1DB6792A7A1E}" srcOrd="5" destOrd="0" presId="urn:microsoft.com/office/officeart/2005/8/layout/radial6"/>
+    <dgm:cxn modelId="{A4C513E9-5319-4A5F-A4BD-354CEF61D1D7}" type="presParOf" srcId="{A41D64C0-8FB7-49BC-88D7-3F6B813592A1}" destId="{C74D6E9A-DE87-4A65-9F50-30F8C6D82B96}" srcOrd="6" destOrd="0" presId="urn:microsoft.com/office/officeart/2005/8/layout/radial6"/>
+    <dgm:cxn modelId="{69D4B269-2709-4943-B71C-A72D5681FA3D}" type="presParOf" srcId="{A41D64C0-8FB7-49BC-88D7-3F6B813592A1}" destId="{07F67EAB-0D71-434D-BB37-CE3E9600E098}" srcOrd="7" destOrd="0" presId="urn:microsoft.com/office/officeart/2005/8/layout/radial6"/>
+    <dgm:cxn modelId="{8271985D-40D1-4A35-B2A9-9F7962B8E1DE}" type="presParOf" srcId="{A41D64C0-8FB7-49BC-88D7-3F6B813592A1}" destId="{6FC4ACC6-04A6-4F6F-9008-71D93C3C620E}" srcOrd="8" destOrd="0" presId="urn:microsoft.com/office/officeart/2005/8/layout/radial6"/>
+    <dgm:cxn modelId="{D804FC44-B6BA-49D0-8B55-E165B5B680D0}" type="presParOf" srcId="{A41D64C0-8FB7-49BC-88D7-3F6B813592A1}" destId="{46E576A1-A50A-460F-B630-9103E9B86AD3}" srcOrd="9" destOrd="0" presId="urn:microsoft.com/office/officeart/2005/8/layout/radial6"/>
+    <dgm:cxn modelId="{6FC3B485-ECDD-4CA7-A5EE-9F4984497338}" type="presParOf" srcId="{A41D64C0-8FB7-49BC-88D7-3F6B813592A1}" destId="{63496356-E156-4CFB-ACB3-BFE2C8673254}" srcOrd="10" destOrd="0" presId="urn:microsoft.com/office/officeart/2005/8/layout/radial6"/>
+    <dgm:cxn modelId="{3B7F36A9-5566-4399-A51D-1CB2F952AE17}" type="presParOf" srcId="{A41D64C0-8FB7-49BC-88D7-3F6B813592A1}" destId="{4AEB49B4-A109-415A-8CED-6DED5501C8F7}" srcOrd="11" destOrd="0" presId="urn:microsoft.com/office/officeart/2005/8/layout/radial6"/>
+    <dgm:cxn modelId="{53D5B992-154A-46DC-B767-6ACF581B79DF}" type="presParOf" srcId="{A41D64C0-8FB7-49BC-88D7-3F6B813592A1}" destId="{D8ED6FCF-6415-4793-B0EC-884115B23211}" srcOrd="12" destOrd="0" presId="urn:microsoft.com/office/officeart/2005/8/layout/radial6"/>
   </dgm:cxnLst>
   <dgm:bg/>
   <dgm:whole/>
@@ -14988,50 +15693,50 @@
     </dgm:pt>
   </dgm:ptLst>
   <dgm:cxnLst>
-    <dgm:cxn modelId="{C8F7C8EC-14B9-46B4-BF51-6D8F19ED9F76}" type="presOf" srcId="{C20D08A2-B11C-40E9-B0D1-AEE88E4FF42A}" destId="{133DD3BB-9B1A-48E7-8C31-9C89806A1316}" srcOrd="0" destOrd="0" presId="urn:microsoft.com/office/officeart/2005/8/layout/chevron2"/>
-    <dgm:cxn modelId="{D69073E1-EC15-4C7F-8028-F26E20184C05}" type="presOf" srcId="{0D34D45D-CBC4-4D2F-BB0D-32E8695BF901}" destId="{24100B1D-C484-447C-8FA1-20B4E70C4548}" srcOrd="0" destOrd="1" presId="urn:microsoft.com/office/officeart/2005/8/layout/chevron2"/>
+    <dgm:cxn modelId="{1E31B3D6-6682-44FD-9D4E-2DECB7F48A08}" srcId="{51AC30FA-8260-45EB-B17E-43D6583AD990}" destId="{25560193-3D81-4D7C-814D-BE6EB2381D1F}" srcOrd="2" destOrd="0" parTransId="{B7AE70F2-2A00-4B2E-AEE2-9A4B7CB0E31C}" sibTransId="{D96216F8-D4A1-46CB-8F7A-08FB648ACA98}"/>
+    <dgm:cxn modelId="{8F6E9DEB-CE1C-4A54-BE92-955973D87170}" srcId="{4A122D1B-B816-45E5-8D51-0C3F63AE208D}" destId="{F6F062A2-FD64-4E39-9B1D-DE3B19E0C231}" srcOrd="2" destOrd="0" parTransId="{731DF3B6-05BE-4E8A-AE56-3CB5D3B90949}" sibTransId="{9BCC218F-E57D-4AE7-A246-9616C82816DF}"/>
+    <dgm:cxn modelId="{6D8D9A2F-00DC-4245-AD0E-FD8640DD56D4}" srcId="{F97C6B51-37BB-41B5-A56B-6BFC5AD7E84F}" destId="{ACDD74E2-E09C-41BC-8041-159652CAB684}" srcOrd="0" destOrd="0" parTransId="{3F79F702-0417-4512-88A0-A3407E31E433}" sibTransId="{F0500CD1-F2CA-43EB-9DC9-71D76725D028}"/>
+    <dgm:cxn modelId="{A081D3BD-7453-4F9A-8F84-4908A3A0BD6C}" type="presOf" srcId="{C20D08A2-B11C-40E9-B0D1-AEE88E4FF42A}" destId="{133DD3BB-9B1A-48E7-8C31-9C89806A1316}" srcOrd="0" destOrd="0" presId="urn:microsoft.com/office/officeart/2005/8/layout/chevron2"/>
+    <dgm:cxn modelId="{871DC4F3-A557-4E45-96D0-08E9D0D8AF32}" type="presOf" srcId="{25560193-3D81-4D7C-814D-BE6EB2381D1F}" destId="{F0A48D62-2C22-4AF9-9E26-B3604A9BFE5F}" srcOrd="0" destOrd="2" presId="urn:microsoft.com/office/officeart/2005/8/layout/chevron2"/>
+    <dgm:cxn modelId="{1AC1AA4A-3A63-472F-83C2-6F417444D109}" srcId="{51AC30FA-8260-45EB-B17E-43D6583AD990}" destId="{88D4D4EF-215A-4531-BABF-A0050A6FFCD2}" srcOrd="0" destOrd="0" parTransId="{7C3805DD-5E41-46B8-8A64-EC78A455F2DE}" sibTransId="{89F4C431-DE35-48D7-A3B9-D12D07511555}"/>
+    <dgm:cxn modelId="{DD0B98F6-75B1-4EA8-B274-F612C17F6F96}" type="presOf" srcId="{51AC30FA-8260-45EB-B17E-43D6583AD990}" destId="{236A658C-51FD-47C8-A621-F43393F6FBD8}" srcOrd="0" destOrd="0" presId="urn:microsoft.com/office/officeart/2005/8/layout/chevron2"/>
+    <dgm:cxn modelId="{E11C66AC-8F6A-4515-8F9A-56EF1939062C}" srcId="{F6F062A2-FD64-4E39-9B1D-DE3B19E0C231}" destId="{CBC13BB6-FDCB-4B96-9C48-9179EC5FDCA8}" srcOrd="0" destOrd="0" parTransId="{E19FA283-4EF0-4275-8452-82EF5B7B50A0}" sibTransId="{86994439-71A7-4635-ACDE-10DC37BB3357}"/>
+    <dgm:cxn modelId="{B8C31E3C-71FD-4458-BFD7-344257E02AEE}" type="presOf" srcId="{FD1770AA-DE27-4BD0-84B9-8C6F3B7840E3}" destId="{133DD3BB-9B1A-48E7-8C31-9C89806A1316}" srcOrd="0" destOrd="1" presId="urn:microsoft.com/office/officeart/2005/8/layout/chevron2"/>
+    <dgm:cxn modelId="{E6B75E83-F8FC-4DFF-B51F-84C03794BEC1}" type="presOf" srcId="{F6F062A2-FD64-4E39-9B1D-DE3B19E0C231}" destId="{57C5457B-9A9B-487F-894D-AF898F0EA4DA}" srcOrd="0" destOrd="0" presId="urn:microsoft.com/office/officeart/2005/8/layout/chevron2"/>
+    <dgm:cxn modelId="{AB4E6C25-84AB-431E-88F8-F119BA914E93}" type="presOf" srcId="{A4E4C500-E672-44B3-95B1-869B9EB38DFD}" destId="{FFBC5902-1023-447E-A710-C941F28E4571}" srcOrd="0" destOrd="1" presId="urn:microsoft.com/office/officeart/2005/8/layout/chevron2"/>
+    <dgm:cxn modelId="{25406CDC-1185-464D-A7AE-D1A1C5BAAE3F}" type="presOf" srcId="{CBC13BB6-FDCB-4B96-9C48-9179EC5FDCA8}" destId="{FFBC5902-1023-447E-A710-C941F28E4571}" srcOrd="0" destOrd="0" presId="urn:microsoft.com/office/officeart/2005/8/layout/chevron2"/>
+    <dgm:cxn modelId="{81E0C4C4-D9A2-496A-9E25-A494C31372D3}" srcId="{51AC30FA-8260-45EB-B17E-43D6583AD990}" destId="{F10B96CE-7A92-465C-88AC-673C6F65D5CB}" srcOrd="1" destOrd="0" parTransId="{EDE83181-B61C-48B0-8F9B-4EF481C991A2}" sibTransId="{44F54F16-B1ED-4FF9-834D-EF3BF2373384}"/>
+    <dgm:cxn modelId="{3B013C08-6F16-4E05-8DEA-A4AB546FDD7E}" srcId="{F97C6B51-37BB-41B5-A56B-6BFC5AD7E84F}" destId="{66FDC4E1-361C-49EC-B6CE-2067F9D1DDCF}" srcOrd="2" destOrd="0" parTransId="{52F596DE-E114-4EEC-B3C1-51795B0E8BEA}" sibTransId="{98762D8C-2FE1-4E7B-99A4-4274668279E6}"/>
+    <dgm:cxn modelId="{5389E0FD-7750-4CC8-A412-313F7F519304}" type="presOf" srcId="{0D34D45D-CBC4-4D2F-BB0D-32E8695BF901}" destId="{24100B1D-C484-447C-8FA1-20B4E70C4548}" srcOrd="0" destOrd="1" presId="urn:microsoft.com/office/officeart/2005/8/layout/chevron2"/>
+    <dgm:cxn modelId="{93E2247B-4813-447B-B14F-52D91985F8FD}" srcId="{F6F062A2-FD64-4E39-9B1D-DE3B19E0C231}" destId="{A4E4C500-E672-44B3-95B1-869B9EB38DFD}" srcOrd="1" destOrd="0" parTransId="{BBE8C5E0-92DE-4A10-B34C-BD94CFDEFC4E}" sibTransId="{7A33A718-DE74-4B34-8909-FC3DC68CE60C}"/>
+    <dgm:cxn modelId="{9CDE6A31-FE15-4484-9974-78C0CFA0E0F1}" type="presOf" srcId="{ACDD74E2-E09C-41BC-8041-159652CAB684}" destId="{24100B1D-C484-447C-8FA1-20B4E70C4548}" srcOrd="0" destOrd="0" presId="urn:microsoft.com/office/officeart/2005/8/layout/chevron2"/>
+    <dgm:cxn modelId="{AE8A4956-54B7-4B24-81AA-5FC9210E230B}" type="presOf" srcId="{4A122D1B-B816-45E5-8D51-0C3F63AE208D}" destId="{8B900707-B738-46E2-83D5-E03321D1FBDE}" srcOrd="0" destOrd="0" presId="urn:microsoft.com/office/officeart/2005/8/layout/chevron2"/>
+    <dgm:cxn modelId="{33BF65CE-CAF3-41F8-9392-CDF5A127DC6D}" type="presOf" srcId="{F10B96CE-7A92-465C-88AC-673C6F65D5CB}" destId="{F0A48D62-2C22-4AF9-9E26-B3604A9BFE5F}" srcOrd="0" destOrd="1" presId="urn:microsoft.com/office/officeart/2005/8/layout/chevron2"/>
+    <dgm:cxn modelId="{FA4416C1-CB88-45D1-9859-8B127BD2EFFA}" type="presOf" srcId="{F97C6B51-37BB-41B5-A56B-6BFC5AD7E84F}" destId="{321A5904-C1D7-4FDD-88CC-8767E52696E4}" srcOrd="0" destOrd="0" presId="urn:microsoft.com/office/officeart/2005/8/layout/chevron2"/>
+    <dgm:cxn modelId="{5F21AAE2-39EE-4700-9075-07E20A336224}" srcId="{F97C6B51-37BB-41B5-A56B-6BFC5AD7E84F}" destId="{0D34D45D-CBC4-4D2F-BB0D-32E8695BF901}" srcOrd="1" destOrd="0" parTransId="{DAA8F894-F1C5-4567-B743-49B1EBCFDFFC}" sibTransId="{7C3D6F9C-B71C-4A3C-A45D-4A478F2E8FF9}"/>
+    <dgm:cxn modelId="{A32782D1-49EB-4A91-A1F2-3A0AAA199130}" type="presOf" srcId="{88D4D4EF-215A-4531-BABF-A0050A6FFCD2}" destId="{F0A48D62-2C22-4AF9-9E26-B3604A9BFE5F}" srcOrd="0" destOrd="0" presId="urn:microsoft.com/office/officeart/2005/8/layout/chevron2"/>
+    <dgm:cxn modelId="{37F15167-AB8B-4E29-A1F0-6C856139FFBE}" srcId="{4A122D1B-B816-45E5-8D51-0C3F63AE208D}" destId="{540CB32D-8624-48C1-B3D6-9BDBDF74BB47}" srcOrd="3" destOrd="0" parTransId="{C1F97796-3610-42D5-A57A-546E265AF2C5}" sibTransId="{0F46638C-D7CE-4F56-B91A-CACCF9798DA3}"/>
+    <dgm:cxn modelId="{769B6459-35E8-4F59-B3F4-3E16F2F5D73E}" type="presOf" srcId="{66FDC4E1-361C-49EC-B6CE-2067F9D1DDCF}" destId="{24100B1D-C484-447C-8FA1-20B4E70C4548}" srcOrd="0" destOrd="2" presId="urn:microsoft.com/office/officeart/2005/8/layout/chevron2"/>
     <dgm:cxn modelId="{702545C9-6528-4F85-B426-74F9DDC7C2BA}" srcId="{4A122D1B-B816-45E5-8D51-0C3F63AE208D}" destId="{F97C6B51-37BB-41B5-A56B-6BFC5AD7E84F}" srcOrd="0" destOrd="0" parTransId="{22398B86-779A-4F6B-A34F-2ACFC4687EDB}" sibTransId="{8F7D4850-2EDD-4037-AD6C-52F9A1A466B6}"/>
-    <dgm:cxn modelId="{EAA1F7F6-E2ED-4AA7-A4AC-D1C465B79828}" type="presOf" srcId="{F10B96CE-7A92-465C-88AC-673C6F65D5CB}" destId="{F0A48D62-2C22-4AF9-9E26-B3604A9BFE5F}" srcOrd="0" destOrd="1" presId="urn:microsoft.com/office/officeart/2005/8/layout/chevron2"/>
-    <dgm:cxn modelId="{B378C566-C313-43EC-BFBF-57E3CD279F2D}" type="presOf" srcId="{88D4D4EF-215A-4531-BABF-A0050A6FFCD2}" destId="{F0A48D62-2C22-4AF9-9E26-B3604A9BFE5F}" srcOrd="0" destOrd="0" presId="urn:microsoft.com/office/officeart/2005/8/layout/chevron2"/>
-    <dgm:cxn modelId="{3B013C08-6F16-4E05-8DEA-A4AB546FDD7E}" srcId="{F97C6B51-37BB-41B5-A56B-6BFC5AD7E84F}" destId="{66FDC4E1-361C-49EC-B6CE-2067F9D1DDCF}" srcOrd="2" destOrd="0" parTransId="{52F596DE-E114-4EEC-B3C1-51795B0E8BEA}" sibTransId="{98762D8C-2FE1-4E7B-99A4-4274668279E6}"/>
-    <dgm:cxn modelId="{1E31B3D6-6682-44FD-9D4E-2DECB7F48A08}" srcId="{51AC30FA-8260-45EB-B17E-43D6583AD990}" destId="{25560193-3D81-4D7C-814D-BE6EB2381D1F}" srcOrd="2" destOrd="0" parTransId="{B7AE70F2-2A00-4B2E-AEE2-9A4B7CB0E31C}" sibTransId="{D96216F8-D4A1-46CB-8F7A-08FB648ACA98}"/>
-    <dgm:cxn modelId="{8C1E5B3F-1884-4A54-AAB2-6991774BDB4C}" type="presOf" srcId="{51AC30FA-8260-45EB-B17E-43D6583AD990}" destId="{236A658C-51FD-47C8-A621-F43393F6FBD8}" srcOrd="0" destOrd="0" presId="urn:microsoft.com/office/officeart/2005/8/layout/chevron2"/>
-    <dgm:cxn modelId="{80532CA8-D0B4-4D0F-8D3E-154E901734CE}" type="presOf" srcId="{A4E4C500-E672-44B3-95B1-869B9EB38DFD}" destId="{FFBC5902-1023-447E-A710-C941F28E4571}" srcOrd="0" destOrd="1" presId="urn:microsoft.com/office/officeart/2005/8/layout/chevron2"/>
-    <dgm:cxn modelId="{DA0E09F7-C4FB-4819-9F94-43C374285AAB}" type="presOf" srcId="{F6F062A2-FD64-4E39-9B1D-DE3B19E0C231}" destId="{57C5457B-9A9B-487F-894D-AF898F0EA4DA}" srcOrd="0" destOrd="0" presId="urn:microsoft.com/office/officeart/2005/8/layout/chevron2"/>
-    <dgm:cxn modelId="{55B3EA0B-E7C0-4FDA-AD87-69878E773518}" type="presOf" srcId="{540CB32D-8624-48C1-B3D6-9BDBDF74BB47}" destId="{F1AD9AAC-48C9-4B44-9AC2-F3C901E22C6D}" srcOrd="0" destOrd="0" presId="urn:microsoft.com/office/officeart/2005/8/layout/chevron2"/>
-    <dgm:cxn modelId="{3C29F4FB-3F6E-4333-83DC-94A5B4FABABD}" type="presOf" srcId="{CBC13BB6-FDCB-4B96-9C48-9179EC5FDCA8}" destId="{FFBC5902-1023-447E-A710-C941F28E4571}" srcOrd="0" destOrd="0" presId="urn:microsoft.com/office/officeart/2005/8/layout/chevron2"/>
-    <dgm:cxn modelId="{751E93E6-775A-4A1B-B19B-EEE044ADD05B}" type="presOf" srcId="{FD1770AA-DE27-4BD0-84B9-8C6F3B7840E3}" destId="{133DD3BB-9B1A-48E7-8C31-9C89806A1316}" srcOrd="0" destOrd="1" presId="urn:microsoft.com/office/officeart/2005/8/layout/chevron2"/>
-    <dgm:cxn modelId="{5F21AAE2-39EE-4700-9075-07E20A336224}" srcId="{F97C6B51-37BB-41B5-A56B-6BFC5AD7E84F}" destId="{0D34D45D-CBC4-4D2F-BB0D-32E8695BF901}" srcOrd="1" destOrd="0" parTransId="{DAA8F894-F1C5-4567-B743-49B1EBCFDFFC}" sibTransId="{7C3D6F9C-B71C-4A3C-A45D-4A478F2E8FF9}"/>
+    <dgm:cxn modelId="{15AEBBB9-1878-45C5-89F6-C52102685F3D}" srcId="{540CB32D-8624-48C1-B3D6-9BDBDF74BB47}" destId="{C20D08A2-B11C-40E9-B0D1-AEE88E4FF42A}" srcOrd="0" destOrd="0" parTransId="{F64A0045-5DEA-46BE-AA69-474595046AC9}" sibTransId="{1CE7BC80-48A1-4E9D-BD8D-81C00AE4DBB4}"/>
+    <dgm:cxn modelId="{5EA0DCFC-DF34-42D9-8937-CE90AE7AE011}" type="presOf" srcId="{540CB32D-8624-48C1-B3D6-9BDBDF74BB47}" destId="{F1AD9AAC-48C9-4B44-9AC2-F3C901E22C6D}" srcOrd="0" destOrd="0" presId="urn:microsoft.com/office/officeart/2005/8/layout/chevron2"/>
     <dgm:cxn modelId="{AC0EC3CE-9EFC-42A9-A3A2-8DB8C18D5CE3}" srcId="{4A122D1B-B816-45E5-8D51-0C3F63AE208D}" destId="{51AC30FA-8260-45EB-B17E-43D6583AD990}" srcOrd="1" destOrd="0" parTransId="{DC4EB5D8-FD41-4611-8AE7-305554FECD33}" sibTransId="{65EB561F-EC3C-4BED-94DB-4C4C2DD7E1BA}"/>
-    <dgm:cxn modelId="{E44570D1-DFC9-4FB1-A1CC-05478F37095C}" type="presOf" srcId="{F97C6B51-37BB-41B5-A56B-6BFC5AD7E84F}" destId="{321A5904-C1D7-4FDD-88CC-8767E52696E4}" srcOrd="0" destOrd="0" presId="urn:microsoft.com/office/officeart/2005/8/layout/chevron2"/>
-    <dgm:cxn modelId="{6D8D9A2F-00DC-4245-AD0E-FD8640DD56D4}" srcId="{F97C6B51-37BB-41B5-A56B-6BFC5AD7E84F}" destId="{ACDD74E2-E09C-41BC-8041-159652CAB684}" srcOrd="0" destOrd="0" parTransId="{3F79F702-0417-4512-88A0-A3407E31E433}" sibTransId="{F0500CD1-F2CA-43EB-9DC9-71D76725D028}"/>
-    <dgm:cxn modelId="{15AEBBB9-1878-45C5-89F6-C52102685F3D}" srcId="{540CB32D-8624-48C1-B3D6-9BDBDF74BB47}" destId="{C20D08A2-B11C-40E9-B0D1-AEE88E4FF42A}" srcOrd="0" destOrd="0" parTransId="{F64A0045-5DEA-46BE-AA69-474595046AC9}" sibTransId="{1CE7BC80-48A1-4E9D-BD8D-81C00AE4DBB4}"/>
-    <dgm:cxn modelId="{93E2247B-4813-447B-B14F-52D91985F8FD}" srcId="{F6F062A2-FD64-4E39-9B1D-DE3B19E0C231}" destId="{A4E4C500-E672-44B3-95B1-869B9EB38DFD}" srcOrd="1" destOrd="0" parTransId="{BBE8C5E0-92DE-4A10-B34C-BD94CFDEFC4E}" sibTransId="{7A33A718-DE74-4B34-8909-FC3DC68CE60C}"/>
-    <dgm:cxn modelId="{AF9098F1-5C8D-4579-933C-4B1259D386BB}" type="presOf" srcId="{4A122D1B-B816-45E5-8D51-0C3F63AE208D}" destId="{8B900707-B738-46E2-83D5-E03321D1FBDE}" srcOrd="0" destOrd="0" presId="urn:microsoft.com/office/officeart/2005/8/layout/chevron2"/>
-    <dgm:cxn modelId="{13DA9C99-DF92-40E8-BCCF-4B024688676E}" type="presOf" srcId="{66FDC4E1-361C-49EC-B6CE-2067F9D1DDCF}" destId="{24100B1D-C484-447C-8FA1-20B4E70C4548}" srcOrd="0" destOrd="2" presId="urn:microsoft.com/office/officeart/2005/8/layout/chevron2"/>
-    <dgm:cxn modelId="{37F15167-AB8B-4E29-A1F0-6C856139FFBE}" srcId="{4A122D1B-B816-45E5-8D51-0C3F63AE208D}" destId="{540CB32D-8624-48C1-B3D6-9BDBDF74BB47}" srcOrd="3" destOrd="0" parTransId="{C1F97796-3610-42D5-A57A-546E265AF2C5}" sibTransId="{0F46638C-D7CE-4F56-B91A-CACCF9798DA3}"/>
-    <dgm:cxn modelId="{1AC1AA4A-3A63-472F-83C2-6F417444D109}" srcId="{51AC30FA-8260-45EB-B17E-43D6583AD990}" destId="{88D4D4EF-215A-4531-BABF-A0050A6FFCD2}" srcOrd="0" destOrd="0" parTransId="{7C3805DD-5E41-46B8-8A64-EC78A455F2DE}" sibTransId="{89F4C431-DE35-48D7-A3B9-D12D07511555}"/>
-    <dgm:cxn modelId="{8F6E9DEB-CE1C-4A54-BE92-955973D87170}" srcId="{4A122D1B-B816-45E5-8D51-0C3F63AE208D}" destId="{F6F062A2-FD64-4E39-9B1D-DE3B19E0C231}" srcOrd="2" destOrd="0" parTransId="{731DF3B6-05BE-4E8A-AE56-3CB5D3B90949}" sibTransId="{9BCC218F-E57D-4AE7-A246-9616C82816DF}"/>
-    <dgm:cxn modelId="{E11C66AC-8F6A-4515-8F9A-56EF1939062C}" srcId="{F6F062A2-FD64-4E39-9B1D-DE3B19E0C231}" destId="{CBC13BB6-FDCB-4B96-9C48-9179EC5FDCA8}" srcOrd="0" destOrd="0" parTransId="{E19FA283-4EF0-4275-8452-82EF5B7B50A0}" sibTransId="{86994439-71A7-4635-ACDE-10DC37BB3357}"/>
-    <dgm:cxn modelId="{01BBC04F-7B84-4FC2-ADBB-459A7AEF184D}" type="presOf" srcId="{25560193-3D81-4D7C-814D-BE6EB2381D1F}" destId="{F0A48D62-2C22-4AF9-9E26-B3604A9BFE5F}" srcOrd="0" destOrd="2" presId="urn:microsoft.com/office/officeart/2005/8/layout/chevron2"/>
     <dgm:cxn modelId="{8F15C922-1CB4-446A-ADFD-D5C63AFC8307}" srcId="{540CB32D-8624-48C1-B3D6-9BDBDF74BB47}" destId="{FD1770AA-DE27-4BD0-84B9-8C6F3B7840E3}" srcOrd="1" destOrd="0" parTransId="{9CB75208-C47A-4FED-A74E-19DD4EFC998C}" sibTransId="{20516776-7D77-4403-B2A2-D805C1477A26}"/>
-    <dgm:cxn modelId="{81E0C4C4-D9A2-496A-9E25-A494C31372D3}" srcId="{51AC30FA-8260-45EB-B17E-43D6583AD990}" destId="{F10B96CE-7A92-465C-88AC-673C6F65D5CB}" srcOrd="1" destOrd="0" parTransId="{EDE83181-B61C-48B0-8F9B-4EF481C991A2}" sibTransId="{44F54F16-B1ED-4FF9-834D-EF3BF2373384}"/>
-    <dgm:cxn modelId="{8AE84CCD-A1F3-4901-BB2E-1CE456CCA340}" type="presOf" srcId="{ACDD74E2-E09C-41BC-8041-159652CAB684}" destId="{24100B1D-C484-447C-8FA1-20B4E70C4548}" srcOrd="0" destOrd="0" presId="urn:microsoft.com/office/officeart/2005/8/layout/chevron2"/>
-    <dgm:cxn modelId="{83718C16-7660-4F49-9149-3906DFD7BB32}" type="presParOf" srcId="{8B900707-B738-46E2-83D5-E03321D1FBDE}" destId="{5516738A-7C29-40F4-811B-6D28042C2731}" srcOrd="0" destOrd="0" presId="urn:microsoft.com/office/officeart/2005/8/layout/chevron2"/>
-    <dgm:cxn modelId="{324EC4C1-619C-40A8-8406-D67D7F420711}" type="presParOf" srcId="{5516738A-7C29-40F4-811B-6D28042C2731}" destId="{321A5904-C1D7-4FDD-88CC-8767E52696E4}" srcOrd="0" destOrd="0" presId="urn:microsoft.com/office/officeart/2005/8/layout/chevron2"/>
-    <dgm:cxn modelId="{C7F4BF96-8F8B-4710-A7B3-2EC990F77C75}" type="presParOf" srcId="{5516738A-7C29-40F4-811B-6D28042C2731}" destId="{24100B1D-C484-447C-8FA1-20B4E70C4548}" srcOrd="1" destOrd="0" presId="urn:microsoft.com/office/officeart/2005/8/layout/chevron2"/>
-    <dgm:cxn modelId="{168A49D0-1227-474B-A880-F9B93A0C2DD3}" type="presParOf" srcId="{8B900707-B738-46E2-83D5-E03321D1FBDE}" destId="{FC6E547B-4941-48E3-857B-391DAA90A159}" srcOrd="1" destOrd="0" presId="urn:microsoft.com/office/officeart/2005/8/layout/chevron2"/>
-    <dgm:cxn modelId="{A6DF52BE-4124-4019-B918-DD659D9FE9E0}" type="presParOf" srcId="{8B900707-B738-46E2-83D5-E03321D1FBDE}" destId="{E84AA5BE-A38E-464F-BCBF-434178591364}" srcOrd="2" destOrd="0" presId="urn:microsoft.com/office/officeart/2005/8/layout/chevron2"/>
-    <dgm:cxn modelId="{1A6801F1-D135-474E-B2DB-AABA4BAB0689}" type="presParOf" srcId="{E84AA5BE-A38E-464F-BCBF-434178591364}" destId="{236A658C-51FD-47C8-A621-F43393F6FBD8}" srcOrd="0" destOrd="0" presId="urn:microsoft.com/office/officeart/2005/8/layout/chevron2"/>
-    <dgm:cxn modelId="{8BDC6828-B461-4689-A9DD-7F0E0D5501B0}" type="presParOf" srcId="{E84AA5BE-A38E-464F-BCBF-434178591364}" destId="{F0A48D62-2C22-4AF9-9E26-B3604A9BFE5F}" srcOrd="1" destOrd="0" presId="urn:microsoft.com/office/officeart/2005/8/layout/chevron2"/>
-    <dgm:cxn modelId="{BB233DC0-DA2F-47A3-B688-33D20DBBEECE}" type="presParOf" srcId="{8B900707-B738-46E2-83D5-E03321D1FBDE}" destId="{7EF8ABF6-3830-472F-B9AF-BEE8F98DCBE3}" srcOrd="3" destOrd="0" presId="urn:microsoft.com/office/officeart/2005/8/layout/chevron2"/>
-    <dgm:cxn modelId="{5DB75662-8D26-445D-B7E2-E20408E41386}" type="presParOf" srcId="{8B900707-B738-46E2-83D5-E03321D1FBDE}" destId="{27D5B46E-FC78-4BBB-9D38-1E69345CD527}" srcOrd="4" destOrd="0" presId="urn:microsoft.com/office/officeart/2005/8/layout/chevron2"/>
-    <dgm:cxn modelId="{4E1FAB09-F9CF-4C0F-9954-6C1C2B8236DE}" type="presParOf" srcId="{27D5B46E-FC78-4BBB-9D38-1E69345CD527}" destId="{57C5457B-9A9B-487F-894D-AF898F0EA4DA}" srcOrd="0" destOrd="0" presId="urn:microsoft.com/office/officeart/2005/8/layout/chevron2"/>
-    <dgm:cxn modelId="{D615FBC6-72C2-4F7E-BCC5-D839F1AC8114}" type="presParOf" srcId="{27D5B46E-FC78-4BBB-9D38-1E69345CD527}" destId="{FFBC5902-1023-447E-A710-C941F28E4571}" srcOrd="1" destOrd="0" presId="urn:microsoft.com/office/officeart/2005/8/layout/chevron2"/>
-    <dgm:cxn modelId="{386B74CB-6664-447D-B96A-586331005A28}" type="presParOf" srcId="{8B900707-B738-46E2-83D5-E03321D1FBDE}" destId="{185A4D36-9EC5-433A-8E4E-09AF8AD5B484}" srcOrd="5" destOrd="0" presId="urn:microsoft.com/office/officeart/2005/8/layout/chevron2"/>
-    <dgm:cxn modelId="{1BEE524E-110D-49F9-AB82-77F98F2154DD}" type="presParOf" srcId="{8B900707-B738-46E2-83D5-E03321D1FBDE}" destId="{06F34673-9E38-411E-A400-E3E2B6DB0FBD}" srcOrd="6" destOrd="0" presId="urn:microsoft.com/office/officeart/2005/8/layout/chevron2"/>
-    <dgm:cxn modelId="{49C4A1BA-795A-40EB-8F5A-1AA605146FB5}" type="presParOf" srcId="{06F34673-9E38-411E-A400-E3E2B6DB0FBD}" destId="{F1AD9AAC-48C9-4B44-9AC2-F3C901E22C6D}" srcOrd="0" destOrd="0" presId="urn:microsoft.com/office/officeart/2005/8/layout/chevron2"/>
-    <dgm:cxn modelId="{715E254E-4BF3-45B9-A37A-48CA3EA4AC06}" type="presParOf" srcId="{06F34673-9E38-411E-A400-E3E2B6DB0FBD}" destId="{133DD3BB-9B1A-48E7-8C31-9C89806A1316}" srcOrd="1" destOrd="0" presId="urn:microsoft.com/office/officeart/2005/8/layout/chevron2"/>
+    <dgm:cxn modelId="{18DCD887-3470-445D-9D36-C0525F47410A}" type="presParOf" srcId="{8B900707-B738-46E2-83D5-E03321D1FBDE}" destId="{5516738A-7C29-40F4-811B-6D28042C2731}" srcOrd="0" destOrd="0" presId="urn:microsoft.com/office/officeart/2005/8/layout/chevron2"/>
+    <dgm:cxn modelId="{2D9951A9-4061-4500-8A67-611F443F6DE5}" type="presParOf" srcId="{5516738A-7C29-40F4-811B-6D28042C2731}" destId="{321A5904-C1D7-4FDD-88CC-8767E52696E4}" srcOrd="0" destOrd="0" presId="urn:microsoft.com/office/officeart/2005/8/layout/chevron2"/>
+    <dgm:cxn modelId="{71F4FB81-69D5-4A30-9B5C-0E0B6910619D}" type="presParOf" srcId="{5516738A-7C29-40F4-811B-6D28042C2731}" destId="{24100B1D-C484-447C-8FA1-20B4E70C4548}" srcOrd="1" destOrd="0" presId="urn:microsoft.com/office/officeart/2005/8/layout/chevron2"/>
+    <dgm:cxn modelId="{25212B37-1661-4E57-BDC6-42D18D7F36DA}" type="presParOf" srcId="{8B900707-B738-46E2-83D5-E03321D1FBDE}" destId="{FC6E547B-4941-48E3-857B-391DAA90A159}" srcOrd="1" destOrd="0" presId="urn:microsoft.com/office/officeart/2005/8/layout/chevron2"/>
+    <dgm:cxn modelId="{403C7218-BBA5-41BD-84C5-C5D4CE698874}" type="presParOf" srcId="{8B900707-B738-46E2-83D5-E03321D1FBDE}" destId="{E84AA5BE-A38E-464F-BCBF-434178591364}" srcOrd="2" destOrd="0" presId="urn:microsoft.com/office/officeart/2005/8/layout/chevron2"/>
+    <dgm:cxn modelId="{63FE6A14-FA20-4382-8D04-6260D03F8531}" type="presParOf" srcId="{E84AA5BE-A38E-464F-BCBF-434178591364}" destId="{236A658C-51FD-47C8-A621-F43393F6FBD8}" srcOrd="0" destOrd="0" presId="urn:microsoft.com/office/officeart/2005/8/layout/chevron2"/>
+    <dgm:cxn modelId="{F029ABDF-2DD7-434A-840E-BC95347E53C9}" type="presParOf" srcId="{E84AA5BE-A38E-464F-BCBF-434178591364}" destId="{F0A48D62-2C22-4AF9-9E26-B3604A9BFE5F}" srcOrd="1" destOrd="0" presId="urn:microsoft.com/office/officeart/2005/8/layout/chevron2"/>
+    <dgm:cxn modelId="{C88DE6A6-7553-424E-9DD3-DB8FC37DB00C}" type="presParOf" srcId="{8B900707-B738-46E2-83D5-E03321D1FBDE}" destId="{7EF8ABF6-3830-472F-B9AF-BEE8F98DCBE3}" srcOrd="3" destOrd="0" presId="urn:microsoft.com/office/officeart/2005/8/layout/chevron2"/>
+    <dgm:cxn modelId="{D599C95B-42C2-4350-9A80-180512FDDDE4}" type="presParOf" srcId="{8B900707-B738-46E2-83D5-E03321D1FBDE}" destId="{27D5B46E-FC78-4BBB-9D38-1E69345CD527}" srcOrd="4" destOrd="0" presId="urn:microsoft.com/office/officeart/2005/8/layout/chevron2"/>
+    <dgm:cxn modelId="{21056363-D1A6-45C3-8447-262BFEDF719F}" type="presParOf" srcId="{27D5B46E-FC78-4BBB-9D38-1E69345CD527}" destId="{57C5457B-9A9B-487F-894D-AF898F0EA4DA}" srcOrd="0" destOrd="0" presId="urn:microsoft.com/office/officeart/2005/8/layout/chevron2"/>
+    <dgm:cxn modelId="{56C93788-4142-4AAB-ACAB-001B95D5A754}" type="presParOf" srcId="{27D5B46E-FC78-4BBB-9D38-1E69345CD527}" destId="{FFBC5902-1023-447E-A710-C941F28E4571}" srcOrd="1" destOrd="0" presId="urn:microsoft.com/office/officeart/2005/8/layout/chevron2"/>
+    <dgm:cxn modelId="{472C08EF-DB8C-441A-B5F1-6D749AD176BE}" type="presParOf" srcId="{8B900707-B738-46E2-83D5-E03321D1FBDE}" destId="{185A4D36-9EC5-433A-8E4E-09AF8AD5B484}" srcOrd="5" destOrd="0" presId="urn:microsoft.com/office/officeart/2005/8/layout/chevron2"/>
+    <dgm:cxn modelId="{91B78E7C-254F-479D-AEC6-C28B101203E9}" type="presParOf" srcId="{8B900707-B738-46E2-83D5-E03321D1FBDE}" destId="{06F34673-9E38-411E-A400-E3E2B6DB0FBD}" srcOrd="6" destOrd="0" presId="urn:microsoft.com/office/officeart/2005/8/layout/chevron2"/>
+    <dgm:cxn modelId="{5AF1E097-FD85-416D-9D77-7259439EC45E}" type="presParOf" srcId="{06F34673-9E38-411E-A400-E3E2B6DB0FBD}" destId="{F1AD9AAC-48C9-4B44-9AC2-F3C901E22C6D}" srcOrd="0" destOrd="0" presId="urn:microsoft.com/office/officeart/2005/8/layout/chevron2"/>
+    <dgm:cxn modelId="{58639AC2-43B8-43CD-8D3F-745ADC0C97AF}" type="presParOf" srcId="{06F34673-9E38-411E-A400-E3E2B6DB0FBD}" destId="{133DD3BB-9B1A-48E7-8C31-9C89806A1316}" srcOrd="1" destOrd="0" presId="urn:microsoft.com/office/officeart/2005/8/layout/chevron2"/>
   </dgm:cxnLst>
   <dgm:bg/>
   <dgm:whole/>
@@ -15642,44 +16347,44 @@
     </dgm:pt>
   </dgm:ptLst>
   <dgm:cxnLst>
+    <dgm:cxn modelId="{96D9E4E7-3BF2-455C-8798-414CF2CA3ADF}" type="presOf" srcId="{ACDD74E2-E09C-41BC-8041-159652CAB684}" destId="{24100B1D-C484-447C-8FA1-20B4E70C4548}" srcOrd="0" destOrd="0" presId="urn:microsoft.com/office/officeart/2005/8/layout/chevron2"/>
     <dgm:cxn modelId="{1E31B3D6-6682-44FD-9D4E-2DECB7F48A08}" srcId="{51AC30FA-8260-45EB-B17E-43D6583AD990}" destId="{25560193-3D81-4D7C-814D-BE6EB2381D1F}" srcOrd="1" destOrd="0" parTransId="{B7AE70F2-2A00-4B2E-AEE2-9A4B7CB0E31C}" sibTransId="{D96216F8-D4A1-46CB-8F7A-08FB648ACA98}"/>
+    <dgm:cxn modelId="{81B7EC75-9CA6-4281-BD18-A9BCF1D4B4EA}" type="presOf" srcId="{CBC13BB6-FDCB-4B96-9C48-9179EC5FDCA8}" destId="{FFBC5902-1023-447E-A710-C941F28E4571}" srcOrd="0" destOrd="0" presId="urn:microsoft.com/office/officeart/2005/8/layout/chevron2"/>
     <dgm:cxn modelId="{8F6E9DEB-CE1C-4A54-BE92-955973D87170}" srcId="{4A122D1B-B816-45E5-8D51-0C3F63AE208D}" destId="{F6F062A2-FD64-4E39-9B1D-DE3B19E0C231}" srcOrd="2" destOrd="0" parTransId="{731DF3B6-05BE-4E8A-AE56-3CB5D3B90949}" sibTransId="{9BCC218F-E57D-4AE7-A246-9616C82816DF}"/>
     <dgm:cxn modelId="{6D8D9A2F-00DC-4245-AD0E-FD8640DD56D4}" srcId="{F97C6B51-37BB-41B5-A56B-6BFC5AD7E84F}" destId="{ACDD74E2-E09C-41BC-8041-159652CAB684}" srcOrd="0" destOrd="0" parTransId="{3F79F702-0417-4512-88A0-A3407E31E433}" sibTransId="{F0500CD1-F2CA-43EB-9DC9-71D76725D028}"/>
     <dgm:cxn modelId="{1AC1AA4A-3A63-472F-83C2-6F417444D109}" srcId="{51AC30FA-8260-45EB-B17E-43D6583AD990}" destId="{88D4D4EF-215A-4531-BABF-A0050A6FFCD2}" srcOrd="0" destOrd="0" parTransId="{7C3805DD-5E41-46B8-8A64-EC78A455F2DE}" sibTransId="{89F4C431-DE35-48D7-A3B9-D12D07511555}"/>
     <dgm:cxn modelId="{E11C66AC-8F6A-4515-8F9A-56EF1939062C}" srcId="{F6F062A2-FD64-4E39-9B1D-DE3B19E0C231}" destId="{CBC13BB6-FDCB-4B96-9C48-9179EC5FDCA8}" srcOrd="0" destOrd="0" parTransId="{E19FA283-4EF0-4275-8452-82EF5B7B50A0}" sibTransId="{86994439-71A7-4635-ACDE-10DC37BB3357}"/>
-    <dgm:cxn modelId="{0854BFE6-AAF7-4CC3-9453-B8CA802B1708}" type="presOf" srcId="{51AC30FA-8260-45EB-B17E-43D6583AD990}" destId="{236A658C-51FD-47C8-A621-F43393F6FBD8}" srcOrd="0" destOrd="0" presId="urn:microsoft.com/office/officeart/2005/8/layout/chevron2"/>
-    <dgm:cxn modelId="{9D76176C-8A5E-488F-8909-073F2DBE5472}" type="presOf" srcId="{F97C6B51-37BB-41B5-A56B-6BFC5AD7E84F}" destId="{321A5904-C1D7-4FDD-88CC-8767E52696E4}" srcOrd="0" destOrd="0" presId="urn:microsoft.com/office/officeart/2005/8/layout/chevron2"/>
-    <dgm:cxn modelId="{98D731E9-0B85-4854-9B22-C49D6227C5B1}" type="presOf" srcId="{ACDD74E2-E09C-41BC-8041-159652CAB684}" destId="{24100B1D-C484-447C-8FA1-20B4E70C4548}" srcOrd="0" destOrd="0" presId="urn:microsoft.com/office/officeart/2005/8/layout/chevron2"/>
-    <dgm:cxn modelId="{64D2217E-615F-4FBD-B929-1426B61C0B35}" type="presOf" srcId="{4A122D1B-B816-45E5-8D51-0C3F63AE208D}" destId="{8B900707-B738-46E2-83D5-E03321D1FBDE}" srcOrd="0" destOrd="0" presId="urn:microsoft.com/office/officeart/2005/8/layout/chevron2"/>
-    <dgm:cxn modelId="{B4FED0F4-2EC4-486E-AEB2-77FA55363BA2}" type="presOf" srcId="{88D4D4EF-215A-4531-BABF-A0050A6FFCD2}" destId="{F0A48D62-2C22-4AF9-9E26-B3604A9BFE5F}" srcOrd="0" destOrd="0" presId="urn:microsoft.com/office/officeart/2005/8/layout/chevron2"/>
-    <dgm:cxn modelId="{B3C813FE-0554-4661-A307-639E9C4EB383}" type="presOf" srcId="{25560193-3D81-4D7C-814D-BE6EB2381D1F}" destId="{F0A48D62-2C22-4AF9-9E26-B3604A9BFE5F}" srcOrd="0" destOrd="1" presId="urn:microsoft.com/office/officeart/2005/8/layout/chevron2"/>
+    <dgm:cxn modelId="{720F1AED-B6C0-47B3-890C-23C6F4CD3FCF}" type="presOf" srcId="{4A122D1B-B816-45E5-8D51-0C3F63AE208D}" destId="{8B900707-B738-46E2-83D5-E03321D1FBDE}" srcOrd="0" destOrd="0" presId="urn:microsoft.com/office/officeart/2005/8/layout/chevron2"/>
+    <dgm:cxn modelId="{35CBE235-E5D0-4E50-A7ED-23D7A7BC7915}" type="presOf" srcId="{540CB32D-8624-48C1-B3D6-9BDBDF74BB47}" destId="{F1AD9AAC-48C9-4B44-9AC2-F3C901E22C6D}" srcOrd="0" destOrd="0" presId="urn:microsoft.com/office/officeart/2005/8/layout/chevron2"/>
+    <dgm:cxn modelId="{C0843D68-B2FB-4CDE-9830-723E8D929423}" type="presOf" srcId="{51AC30FA-8260-45EB-B17E-43D6583AD990}" destId="{236A658C-51FD-47C8-A621-F43393F6FBD8}" srcOrd="0" destOrd="0" presId="urn:microsoft.com/office/officeart/2005/8/layout/chevron2"/>
+    <dgm:cxn modelId="{58DBFD82-917A-49A0-9623-82A3C72354D6}" type="presOf" srcId="{07A3E033-C9E9-441A-89BE-08B9CB8ADC5F}" destId="{F0A48D62-2C22-4AF9-9E26-B3604A9BFE5F}" srcOrd="0" destOrd="2" presId="urn:microsoft.com/office/officeart/2005/8/layout/chevron2"/>
+    <dgm:cxn modelId="{3B3CA454-1449-42CD-AF6C-00C0674C30E0}" type="presOf" srcId="{C20D08A2-B11C-40E9-B0D1-AEE88E4FF42A}" destId="{133DD3BB-9B1A-48E7-8C31-9C89806A1316}" srcOrd="0" destOrd="0" presId="urn:microsoft.com/office/officeart/2005/8/layout/chevron2"/>
     <dgm:cxn modelId="{5F21AAE2-39EE-4700-9075-07E20A336224}" srcId="{F97C6B51-37BB-41B5-A56B-6BFC5AD7E84F}" destId="{0D34D45D-CBC4-4D2F-BB0D-32E8695BF901}" srcOrd="1" destOrd="0" parTransId="{DAA8F894-F1C5-4567-B743-49B1EBCFDFFC}" sibTransId="{7C3D6F9C-B71C-4A3C-A45D-4A478F2E8FF9}"/>
-    <dgm:cxn modelId="{B31C2D63-FCC4-44B6-ADC7-7BDB3A03515F}" type="presOf" srcId="{540CB32D-8624-48C1-B3D6-9BDBDF74BB47}" destId="{F1AD9AAC-48C9-4B44-9AC2-F3C901E22C6D}" srcOrd="0" destOrd="0" presId="urn:microsoft.com/office/officeart/2005/8/layout/chevron2"/>
     <dgm:cxn modelId="{37F15167-AB8B-4E29-A1F0-6C856139FFBE}" srcId="{4A122D1B-B816-45E5-8D51-0C3F63AE208D}" destId="{540CB32D-8624-48C1-B3D6-9BDBDF74BB47}" srcOrd="3" destOrd="0" parTransId="{C1F97796-3610-42D5-A57A-546E265AF2C5}" sibTransId="{0F46638C-D7CE-4F56-B91A-CACCF9798DA3}"/>
-    <dgm:cxn modelId="{A3DE332D-8B1C-4FB3-B8C2-2CAA01F99375}" type="presOf" srcId="{CBC13BB6-FDCB-4B96-9C48-9179EC5FDCA8}" destId="{FFBC5902-1023-447E-A710-C941F28E4571}" srcOrd="0" destOrd="0" presId="urn:microsoft.com/office/officeart/2005/8/layout/chevron2"/>
-    <dgm:cxn modelId="{5AC75964-A687-4159-874D-3C649500FE9D}" type="presOf" srcId="{F6F062A2-FD64-4E39-9B1D-DE3B19E0C231}" destId="{57C5457B-9A9B-487F-894D-AF898F0EA4DA}" srcOrd="0" destOrd="0" presId="urn:microsoft.com/office/officeart/2005/8/layout/chevron2"/>
-    <dgm:cxn modelId="{44C2CA1B-5D9D-4A96-BAA3-7D282E01AF2E}" type="presOf" srcId="{C20D08A2-B11C-40E9-B0D1-AEE88E4FF42A}" destId="{133DD3BB-9B1A-48E7-8C31-9C89806A1316}" srcOrd="0" destOrd="0" presId="urn:microsoft.com/office/officeart/2005/8/layout/chevron2"/>
+    <dgm:cxn modelId="{471B32C6-C032-492F-8556-549D40055670}" type="presOf" srcId="{0D34D45D-CBC4-4D2F-BB0D-32E8695BF901}" destId="{24100B1D-C484-447C-8FA1-20B4E70C4548}" srcOrd="0" destOrd="1" presId="urn:microsoft.com/office/officeart/2005/8/layout/chevron2"/>
+    <dgm:cxn modelId="{AD2DF238-6E7D-4144-B84B-E6822412BAA5}" type="presOf" srcId="{88D4D4EF-215A-4531-BABF-A0050A6FFCD2}" destId="{F0A48D62-2C22-4AF9-9E26-B3604A9BFE5F}" srcOrd="0" destOrd="0" presId="urn:microsoft.com/office/officeart/2005/8/layout/chevron2"/>
+    <dgm:cxn modelId="{29E0C39A-9BD2-4178-80F9-73DC175691E9}" type="presOf" srcId="{F97C6B51-37BB-41B5-A56B-6BFC5AD7E84F}" destId="{321A5904-C1D7-4FDD-88CC-8767E52696E4}" srcOrd="0" destOrd="0" presId="urn:microsoft.com/office/officeart/2005/8/layout/chevron2"/>
     <dgm:cxn modelId="{702545C9-6528-4F85-B426-74F9DDC7C2BA}" srcId="{4A122D1B-B816-45E5-8D51-0C3F63AE208D}" destId="{F97C6B51-37BB-41B5-A56B-6BFC5AD7E84F}" srcOrd="0" destOrd="0" parTransId="{22398B86-779A-4F6B-A34F-2ACFC4687EDB}" sibTransId="{8F7D4850-2EDD-4037-AD6C-52F9A1A466B6}"/>
-    <dgm:cxn modelId="{AF02E51B-0E51-4EB2-AF08-87D3D33B08B2}" type="presOf" srcId="{07A3E033-C9E9-441A-89BE-08B9CB8ADC5F}" destId="{F0A48D62-2C22-4AF9-9E26-B3604A9BFE5F}" srcOrd="0" destOrd="2" presId="urn:microsoft.com/office/officeart/2005/8/layout/chevron2"/>
     <dgm:cxn modelId="{15AEBBB9-1878-45C5-89F6-C52102685F3D}" srcId="{540CB32D-8624-48C1-B3D6-9BDBDF74BB47}" destId="{C20D08A2-B11C-40E9-B0D1-AEE88E4FF42A}" srcOrd="0" destOrd="0" parTransId="{F64A0045-5DEA-46BE-AA69-474595046AC9}" sibTransId="{1CE7BC80-48A1-4E9D-BD8D-81C00AE4DBB4}"/>
+    <dgm:cxn modelId="{B767E1FF-D958-4B1B-9DFC-367EC85C22CC}" type="presOf" srcId="{F6F062A2-FD64-4E39-9B1D-DE3B19E0C231}" destId="{57C5457B-9A9B-487F-894D-AF898F0EA4DA}" srcOrd="0" destOrd="0" presId="urn:microsoft.com/office/officeart/2005/8/layout/chevron2"/>
     <dgm:cxn modelId="{AC0EC3CE-9EFC-42A9-A3A2-8DB8C18D5CE3}" srcId="{4A122D1B-B816-45E5-8D51-0C3F63AE208D}" destId="{51AC30FA-8260-45EB-B17E-43D6583AD990}" srcOrd="1" destOrd="0" parTransId="{DC4EB5D8-FD41-4611-8AE7-305554FECD33}" sibTransId="{65EB561F-EC3C-4BED-94DB-4C4C2DD7E1BA}"/>
     <dgm:cxn modelId="{3494C706-2F6D-4431-AB92-D4EEE06597FA}" srcId="{51AC30FA-8260-45EB-B17E-43D6583AD990}" destId="{07A3E033-C9E9-441A-89BE-08B9CB8ADC5F}" srcOrd="2" destOrd="0" parTransId="{FBC1E075-0510-4D4B-BCBB-2C6FB8E93096}" sibTransId="{157828F0-E0B9-4CD0-98EC-089A7696FA46}"/>
-    <dgm:cxn modelId="{417311CC-6202-4C5A-8EA6-4BD6708C889B}" type="presOf" srcId="{0D34D45D-CBC4-4D2F-BB0D-32E8695BF901}" destId="{24100B1D-C484-447C-8FA1-20B4E70C4548}" srcOrd="0" destOrd="1" presId="urn:microsoft.com/office/officeart/2005/8/layout/chevron2"/>
-    <dgm:cxn modelId="{8FB2C400-A5B0-4068-9AAE-4950F1F1B2BE}" type="presParOf" srcId="{8B900707-B738-46E2-83D5-E03321D1FBDE}" destId="{5516738A-7C29-40F4-811B-6D28042C2731}" srcOrd="0" destOrd="0" presId="urn:microsoft.com/office/officeart/2005/8/layout/chevron2"/>
-    <dgm:cxn modelId="{65603782-4846-4624-857D-56A7CF904D50}" type="presParOf" srcId="{5516738A-7C29-40F4-811B-6D28042C2731}" destId="{321A5904-C1D7-4FDD-88CC-8767E52696E4}" srcOrd="0" destOrd="0" presId="urn:microsoft.com/office/officeart/2005/8/layout/chevron2"/>
-    <dgm:cxn modelId="{6D7206A3-502F-48A4-AE78-67D4F0539481}" type="presParOf" srcId="{5516738A-7C29-40F4-811B-6D28042C2731}" destId="{24100B1D-C484-447C-8FA1-20B4E70C4548}" srcOrd="1" destOrd="0" presId="urn:microsoft.com/office/officeart/2005/8/layout/chevron2"/>
-    <dgm:cxn modelId="{44FD52B1-3BEE-4493-BAAD-1C6BAC2BFB0E}" type="presParOf" srcId="{8B900707-B738-46E2-83D5-E03321D1FBDE}" destId="{FC6E547B-4941-48E3-857B-391DAA90A159}" srcOrd="1" destOrd="0" presId="urn:microsoft.com/office/officeart/2005/8/layout/chevron2"/>
-    <dgm:cxn modelId="{1B3B7BBE-A035-4721-AA62-1725B403BEB3}" type="presParOf" srcId="{8B900707-B738-46E2-83D5-E03321D1FBDE}" destId="{E84AA5BE-A38E-464F-BCBF-434178591364}" srcOrd="2" destOrd="0" presId="urn:microsoft.com/office/officeart/2005/8/layout/chevron2"/>
-    <dgm:cxn modelId="{AE0B1E83-65A5-40EE-A244-7E0769181B8C}" type="presParOf" srcId="{E84AA5BE-A38E-464F-BCBF-434178591364}" destId="{236A658C-51FD-47C8-A621-F43393F6FBD8}" srcOrd="0" destOrd="0" presId="urn:microsoft.com/office/officeart/2005/8/layout/chevron2"/>
-    <dgm:cxn modelId="{394A0D61-54CF-48DB-9ECE-DD7104BE866F}" type="presParOf" srcId="{E84AA5BE-A38E-464F-BCBF-434178591364}" destId="{F0A48D62-2C22-4AF9-9E26-B3604A9BFE5F}" srcOrd="1" destOrd="0" presId="urn:microsoft.com/office/officeart/2005/8/layout/chevron2"/>
-    <dgm:cxn modelId="{0537CAEA-71EB-4EE4-84AB-37F121E468E2}" type="presParOf" srcId="{8B900707-B738-46E2-83D5-E03321D1FBDE}" destId="{7EF8ABF6-3830-472F-B9AF-BEE8F98DCBE3}" srcOrd="3" destOrd="0" presId="urn:microsoft.com/office/officeart/2005/8/layout/chevron2"/>
-    <dgm:cxn modelId="{45AA8DC3-1B91-471A-ACB8-3500310B6AB5}" type="presParOf" srcId="{8B900707-B738-46E2-83D5-E03321D1FBDE}" destId="{27D5B46E-FC78-4BBB-9D38-1E69345CD527}" srcOrd="4" destOrd="0" presId="urn:microsoft.com/office/officeart/2005/8/layout/chevron2"/>
-    <dgm:cxn modelId="{5A3A7633-CC7B-42F3-BE87-98B56CD3C3C9}" type="presParOf" srcId="{27D5B46E-FC78-4BBB-9D38-1E69345CD527}" destId="{57C5457B-9A9B-487F-894D-AF898F0EA4DA}" srcOrd="0" destOrd="0" presId="urn:microsoft.com/office/officeart/2005/8/layout/chevron2"/>
-    <dgm:cxn modelId="{24D82E00-CAB0-48CF-9BE4-AAB9107D4309}" type="presParOf" srcId="{27D5B46E-FC78-4BBB-9D38-1E69345CD527}" destId="{FFBC5902-1023-447E-A710-C941F28E4571}" srcOrd="1" destOrd="0" presId="urn:microsoft.com/office/officeart/2005/8/layout/chevron2"/>
-    <dgm:cxn modelId="{0A944C0B-B3BE-4F79-AD14-06DB70FEDD72}" type="presParOf" srcId="{8B900707-B738-46E2-83D5-E03321D1FBDE}" destId="{185A4D36-9EC5-433A-8E4E-09AF8AD5B484}" srcOrd="5" destOrd="0" presId="urn:microsoft.com/office/officeart/2005/8/layout/chevron2"/>
-    <dgm:cxn modelId="{51C20182-1AE5-47AB-BF0E-DCCEE8BF4F28}" type="presParOf" srcId="{8B900707-B738-46E2-83D5-E03321D1FBDE}" destId="{06F34673-9E38-411E-A400-E3E2B6DB0FBD}" srcOrd="6" destOrd="0" presId="urn:microsoft.com/office/officeart/2005/8/layout/chevron2"/>
-    <dgm:cxn modelId="{C7BC8532-7896-4814-ADC5-F118C7B5890F}" type="presParOf" srcId="{06F34673-9E38-411E-A400-E3E2B6DB0FBD}" destId="{F1AD9AAC-48C9-4B44-9AC2-F3C901E22C6D}" srcOrd="0" destOrd="0" presId="urn:microsoft.com/office/officeart/2005/8/layout/chevron2"/>
-    <dgm:cxn modelId="{892404A4-14CF-4847-8A54-2DF2CF0D7C61}" type="presParOf" srcId="{06F34673-9E38-411E-A400-E3E2B6DB0FBD}" destId="{133DD3BB-9B1A-48E7-8C31-9C89806A1316}" srcOrd="1" destOrd="0" presId="urn:microsoft.com/office/officeart/2005/8/layout/chevron2"/>
+    <dgm:cxn modelId="{840B3EB8-12C4-4051-9009-50987874B46E}" type="presOf" srcId="{25560193-3D81-4D7C-814D-BE6EB2381D1F}" destId="{F0A48D62-2C22-4AF9-9E26-B3604A9BFE5F}" srcOrd="0" destOrd="1" presId="urn:microsoft.com/office/officeart/2005/8/layout/chevron2"/>
+    <dgm:cxn modelId="{493F109E-8301-4F11-A8CE-493119F4A944}" type="presParOf" srcId="{8B900707-B738-46E2-83D5-E03321D1FBDE}" destId="{5516738A-7C29-40F4-811B-6D28042C2731}" srcOrd="0" destOrd="0" presId="urn:microsoft.com/office/officeart/2005/8/layout/chevron2"/>
+    <dgm:cxn modelId="{BF8EC07F-3B20-4AAB-BC01-00A27F6692E5}" type="presParOf" srcId="{5516738A-7C29-40F4-811B-6D28042C2731}" destId="{321A5904-C1D7-4FDD-88CC-8767E52696E4}" srcOrd="0" destOrd="0" presId="urn:microsoft.com/office/officeart/2005/8/layout/chevron2"/>
+    <dgm:cxn modelId="{BB08BADE-0C43-4771-B979-F1DF0FC1A6C1}" type="presParOf" srcId="{5516738A-7C29-40F4-811B-6D28042C2731}" destId="{24100B1D-C484-447C-8FA1-20B4E70C4548}" srcOrd="1" destOrd="0" presId="urn:microsoft.com/office/officeart/2005/8/layout/chevron2"/>
+    <dgm:cxn modelId="{2A147913-4AD9-4960-B104-4A1C52764FB9}" type="presParOf" srcId="{8B900707-B738-46E2-83D5-E03321D1FBDE}" destId="{FC6E547B-4941-48E3-857B-391DAA90A159}" srcOrd="1" destOrd="0" presId="urn:microsoft.com/office/officeart/2005/8/layout/chevron2"/>
+    <dgm:cxn modelId="{CBF99329-C9DD-4C04-958F-0D0739152D5C}" type="presParOf" srcId="{8B900707-B738-46E2-83D5-E03321D1FBDE}" destId="{E84AA5BE-A38E-464F-BCBF-434178591364}" srcOrd="2" destOrd="0" presId="urn:microsoft.com/office/officeart/2005/8/layout/chevron2"/>
+    <dgm:cxn modelId="{F50DF3E7-EC52-4417-8277-D7AB70A0F959}" type="presParOf" srcId="{E84AA5BE-A38E-464F-BCBF-434178591364}" destId="{236A658C-51FD-47C8-A621-F43393F6FBD8}" srcOrd="0" destOrd="0" presId="urn:microsoft.com/office/officeart/2005/8/layout/chevron2"/>
+    <dgm:cxn modelId="{3043DEEB-F62D-459D-A187-EBC0062C4409}" type="presParOf" srcId="{E84AA5BE-A38E-464F-BCBF-434178591364}" destId="{F0A48D62-2C22-4AF9-9E26-B3604A9BFE5F}" srcOrd="1" destOrd="0" presId="urn:microsoft.com/office/officeart/2005/8/layout/chevron2"/>
+    <dgm:cxn modelId="{8C88CB5E-232B-4330-BA50-74CBCE8F6D1E}" type="presParOf" srcId="{8B900707-B738-46E2-83D5-E03321D1FBDE}" destId="{7EF8ABF6-3830-472F-B9AF-BEE8F98DCBE3}" srcOrd="3" destOrd="0" presId="urn:microsoft.com/office/officeart/2005/8/layout/chevron2"/>
+    <dgm:cxn modelId="{C335C462-B84C-4CA9-BE26-DD6C919E5D03}" type="presParOf" srcId="{8B900707-B738-46E2-83D5-E03321D1FBDE}" destId="{27D5B46E-FC78-4BBB-9D38-1E69345CD527}" srcOrd="4" destOrd="0" presId="urn:microsoft.com/office/officeart/2005/8/layout/chevron2"/>
+    <dgm:cxn modelId="{07674682-197C-4C20-9E67-310A2BCEF237}" type="presParOf" srcId="{27D5B46E-FC78-4BBB-9D38-1E69345CD527}" destId="{57C5457B-9A9B-487F-894D-AF898F0EA4DA}" srcOrd="0" destOrd="0" presId="urn:microsoft.com/office/officeart/2005/8/layout/chevron2"/>
+    <dgm:cxn modelId="{00C9A342-FBAD-47F2-9794-86AB6F070BCA}" type="presParOf" srcId="{27D5B46E-FC78-4BBB-9D38-1E69345CD527}" destId="{FFBC5902-1023-447E-A710-C941F28E4571}" srcOrd="1" destOrd="0" presId="urn:microsoft.com/office/officeart/2005/8/layout/chevron2"/>
+    <dgm:cxn modelId="{A472C76D-26A7-4491-B562-AAFF6F1B0217}" type="presParOf" srcId="{8B900707-B738-46E2-83D5-E03321D1FBDE}" destId="{185A4D36-9EC5-433A-8E4E-09AF8AD5B484}" srcOrd="5" destOrd="0" presId="urn:microsoft.com/office/officeart/2005/8/layout/chevron2"/>
+    <dgm:cxn modelId="{3A9DF426-7355-47CB-A0B4-F0D1D9D889A6}" type="presParOf" srcId="{8B900707-B738-46E2-83D5-E03321D1FBDE}" destId="{06F34673-9E38-411E-A400-E3E2B6DB0FBD}" srcOrd="6" destOrd="0" presId="urn:microsoft.com/office/officeart/2005/8/layout/chevron2"/>
+    <dgm:cxn modelId="{F552C6D5-8C29-431C-80E5-6479E961BD4E}" type="presParOf" srcId="{06F34673-9E38-411E-A400-E3E2B6DB0FBD}" destId="{F1AD9AAC-48C9-4B44-9AC2-F3C901E22C6D}" srcOrd="0" destOrd="0" presId="urn:microsoft.com/office/officeart/2005/8/layout/chevron2"/>
+    <dgm:cxn modelId="{1D9C4821-592A-48C6-9B94-931B20E7B214}" type="presParOf" srcId="{06F34673-9E38-411E-A400-E3E2B6DB0FBD}" destId="{133DD3BB-9B1A-48E7-8C31-9C89806A1316}" srcOrd="1" destOrd="0" presId="urn:microsoft.com/office/officeart/2005/8/layout/chevron2"/>
   </dgm:cxnLst>
   <dgm:bg/>
   <dgm:whole/>
@@ -23992,7 +24697,7 @@
 </file>
 
 <file path=customXml/itemProps1.xml><?xml version="1.0" encoding="utf-8"?>
-<ds:datastoreItem xmlns:ds="http://schemas.openxmlformats.org/officeDocument/2006/customXml" ds:itemID="{44D748FA-8E22-446A-90DB-020621320022}">
+<ds:datastoreItem xmlns:ds="http://schemas.openxmlformats.org/officeDocument/2006/customXml" ds:itemID="{C6A4D56C-1C52-49E0-B5EC-88299A2C490D}">
   <ds:schemaRefs>
     <ds:schemaRef ds:uri="http://schemas.openxmlformats.org/officeDocument/2006/bibliography"/>
   </ds:schemaRefs>

--- a/trunk/Documentation/Documentacion/CAPITULO 3.docx
+++ b/trunk/Documentation/Documentacion/CAPITULO 3.docx
@@ -5311,7 +5311,7 @@
           <w:rPr>
             <w:noProof/>
           </w:rPr>
-          <w:t>2</w:t>
+          <w:t>1</w:t>
         </w:r>
       </w:fldSimple>
       <w:r>
@@ -5606,7 +5606,7 @@
           <w:rPr>
             <w:noProof/>
           </w:rPr>
-          <w:t>3</w:t>
+          <w:t>2</w:t>
         </w:r>
       </w:fldSimple>
       <w:bookmarkEnd w:id="6"/>
@@ -5868,7 +5868,7 @@
           <w:rPr>
             <w:noProof/>
           </w:rPr>
-          <w:t>4</w:t>
+          <w:t>3</w:t>
         </w:r>
       </w:fldSimple>
       <w:bookmarkEnd w:id="7"/>
@@ -6084,7 +6084,7 @@
           <w:rPr>
             <w:noProof/>
           </w:rPr>
-          <w:t>5</w:t>
+          <w:t>4</w:t>
         </w:r>
       </w:fldSimple>
       <w:bookmarkEnd w:id="8"/>
@@ -7104,9 +7104,20 @@
     </w:p>
     <w:p>
       <w:pPr>
+        <w:rPr>
+          <w:rFonts w:cstheme="minorHAnsi"/>
+        </w:rPr>
+      </w:pPr>
+      <w:r>
+        <w:br w:type="page"/>
+      </w:r>
+    </w:p>
+    <w:p>
+      <w:pPr>
         <w:pStyle w:val="Subttulo"/>
       </w:pPr>
       <w:r>
+        <w:lastRenderedPageBreak/>
         <w:t xml:space="preserve">Distribución de errores según </w:t>
       </w:r>
       <w:r>
@@ -7118,7 +7129,16 @@
         <w:pStyle w:val="ParrafoTESIS"/>
       </w:pPr>
       <w:r>
-        <w:t>En esta sección se presentara un análisis de la sensibilidad del conversor a errores según el tipo de transistor en el cual se inyecta, y también la sensibilidad de estos al tipo de falla.</w:t>
+        <w:t>En esta sección se presentará</w:t>
+      </w:r>
+      <w:r>
+        <w:t xml:space="preserve"> un análisis de la sensibilidad del conversor a errores según el tipo de transistor en el cual se inyecta</w:t>
+      </w:r>
+      <w:r>
+        <w:t>, y también la sensibilidad de é</w:t>
+      </w:r>
+      <w:r>
+        <w:t>stos al tipo de falla.</w:t>
       </w:r>
     </w:p>
     <w:p>
@@ -7131,8 +7151,7 @@
     </w:p>
     <w:p>
       <w:pPr>
-        <w:pStyle w:val="NormalWeb"/>
-        <w:spacing w:before="0" w:beforeAutospacing="0" w:after="0" w:afterAutospacing="0"/>
+        <w:pStyle w:val="Epgrafe"/>
         <w:jc w:val="center"/>
       </w:pPr>
       <w:r>
@@ -7188,10 +7207,29 @@
     </w:p>
     <w:p>
       <w:pPr>
+        <w:pStyle w:val="Epgrafe"/>
+        <w:jc w:val="center"/>
+      </w:pPr>
+      <w:r>
+        <w:t xml:space="preserve">Tabla </w:t>
+      </w:r>
+      <w:fldSimple w:instr=" SEQ Tabla \* ARABIC ">
+        <w:r>
+          <w:rPr>
+            <w:noProof/>
+          </w:rPr>
+          <w:t>5</w:t>
+        </w:r>
+      </w:fldSimple>
+      <w:r>
+        <w:t>)</w:t>
+      </w:r>
+    </w:p>
+    <w:p>
+      <w:pPr>
         <w:pStyle w:val="ParrafoTESIS"/>
       </w:pPr>
       <w:r>
-        <w:lastRenderedPageBreak/>
         <w:t>Como se puede observar en el grafico, la sensibilidad de los transistores PMOS</w:t>
       </w:r>
       <w:r>
@@ -7208,6 +7246,9 @@
         <w:jc w:val="center"/>
       </w:pPr>
       <w:r>
+        <w:rPr>
+          <w:noProof/>
+        </w:rPr>
         <w:drawing>
           <wp:inline distT="0" distB="0" distL="0" distR="0">
             <wp:extent cx="4354543" cy="2536166"/>
@@ -7240,7 +7281,10 @@
         </w:r>
       </w:fldSimple>
       <w:r>
-        <w:t>) Gráfica de dispersión, fallas LSB por inyección rampa.</w:t>
+        <w:t xml:space="preserve">) Gráfica </w:t>
+      </w:r>
+      <w:r>
+        <w:t>.</w:t>
       </w:r>
     </w:p>
     <w:p>
@@ -7248,7 +7292,7 @@
         <w:pStyle w:val="ParrafoTESIS"/>
       </w:pPr>
       <w:r>
-        <w:t>Si bien, la sensibilidad es mayor para los transistores PMOS, el tipo de falla inyectada nos da otros indicios de las sensibilidades del conversor a los efectos de los ASETs.</w:t>
+        <w:t>Si bien la sensibilidad es mayor para los transistores PMOS, el tipo de falla inyectada nos da otros indicios de las sensibilidades del conversor a los efectos de los ASETs.</w:t>
       </w:r>
     </w:p>
     <w:p>
@@ -7262,6 +7306,7 @@
           <w:noProof/>
           <w:lang w:eastAsia="es-AR"/>
         </w:rPr>
+        <w:lastRenderedPageBreak/>
         <w:drawing>
           <wp:inline distT="0" distB="0" distL="0" distR="0">
             <wp:extent cx="2732776" cy="2691442"/>
@@ -7313,7 +7358,7 @@
         </w:r>
       </w:fldSimple>
       <w:r>
-        <w:t>) Gráfica de dispersión, fallas LSB por inyección rampa.</w:t>
+        <w:t>) Gráfica.</w:t>
       </w:r>
     </w:p>
     <w:p>
@@ -8930,7 +8975,7 @@
           <c:layoutTarget val="inner"/>
           <c:xMode val="edge"/>
           <c:yMode val="edge"/>
-          <c:x val="0.10835534447083064"/>
+          <c:x val="0.10835534447083067"/>
           <c:y val="0.27350948720342788"/>
           <c:w val="0.79739865850102065"/>
           <c:h val="0.61622233979645757"/>
@@ -9057,7 +9102,7 @@
           <c:xMode val="edge"/>
           <c:yMode val="edge"/>
           <c:x val="9.7632668982298748E-2"/>
-          <c:y val="0.27350973570164361"/>
+          <c:y val="0.27350973570164372"/>
           <c:w val="0.79739865850102065"/>
           <c:h val="0.61622233979645757"/>
         </c:manualLayout>
@@ -9091,7 +9136,7 @@
               <c:idx val="0"/>
               <c:layout>
                 <c:manualLayout>
-                  <c:x val="0.32317349220236591"/>
+                  <c:x val="0.32317349220236602"/>
                   <c:y val="6.1273743944062327E-2"/>
                 </c:manualLayout>
               </c:layout>
@@ -9220,25 +9265,25 @@
                   <c:v>1.1200000000000001</c:v>
                 </c:pt>
                 <c:pt idx="12">
-                  <c:v>1.1299999999999943</c:v>
+                  <c:v>1.1299999999999937</c:v>
                 </c:pt>
                 <c:pt idx="13">
-                  <c:v>1.1399999999999944</c:v>
+                  <c:v>1.1399999999999937</c:v>
                 </c:pt>
                 <c:pt idx="14">
-                  <c:v>1.1499999999999944</c:v>
+                  <c:v>1.1499999999999937</c:v>
                 </c:pt>
                 <c:pt idx="15">
-                  <c:v>1.1599999999999944</c:v>
+                  <c:v>1.1599999999999937</c:v>
                 </c:pt>
                 <c:pt idx="16">
                   <c:v>1.1700000000000021</c:v>
                 </c:pt>
                 <c:pt idx="17">
-                  <c:v>1.180000000000005</c:v>
+                  <c:v>1.1800000000000055</c:v>
                 </c:pt>
                 <c:pt idx="18">
-                  <c:v>1.1900000000000051</c:v>
+                  <c:v>1.1900000000000055</c:v>
                 </c:pt>
                 <c:pt idx="19">
                   <c:v>1.2</c:v>
@@ -9580,11 +9625,11 @@
             </c:numRef>
           </c:yVal>
         </c:ser>
-        <c:axId val="139021696"/>
-        <c:axId val="139060736"/>
+        <c:axId val="87433216"/>
+        <c:axId val="87435136"/>
       </c:scatterChart>
       <c:valAx>
-        <c:axId val="139021696"/>
+        <c:axId val="87433216"/>
         <c:scaling>
           <c:orientation val="minMax"/>
           <c:max val="1.7"/>
@@ -9622,12 +9667,12 @@
             <a:endParaRPr lang="es-AR"/>
           </a:p>
         </c:txPr>
-        <c:crossAx val="139060736"/>
+        <c:crossAx val="87435136"/>
         <c:crosses val="autoZero"/>
         <c:crossBetween val="midCat"/>
       </c:valAx>
       <c:valAx>
-        <c:axId val="139060736"/>
+        <c:axId val="87435136"/>
         <c:scaling>
           <c:orientation val="minMax"/>
           <c:min val="0"/>
@@ -9664,7 +9709,7 @@
             <a:endParaRPr lang="es-AR"/>
           </a:p>
         </c:txPr>
-        <c:crossAx val="139021696"/>
+        <c:crossAx val="87433216"/>
         <c:crosses val="autoZero"/>
         <c:crossBetween val="midCat"/>
       </c:valAx>
@@ -9754,25 +9799,25 @@
                   <c:v>1.1200000000000001</c:v>
                 </c:pt>
                 <c:pt idx="12">
-                  <c:v>1.1299999999999943</c:v>
+                  <c:v>1.1299999999999937</c:v>
                 </c:pt>
                 <c:pt idx="13">
-                  <c:v>1.1399999999999944</c:v>
+                  <c:v>1.1399999999999937</c:v>
                 </c:pt>
                 <c:pt idx="14">
-                  <c:v>1.1499999999999944</c:v>
+                  <c:v>1.1499999999999937</c:v>
                 </c:pt>
                 <c:pt idx="15">
-                  <c:v>1.1599999999999944</c:v>
+                  <c:v>1.1599999999999937</c:v>
                 </c:pt>
                 <c:pt idx="16">
                   <c:v>1.1700000000000021</c:v>
                 </c:pt>
                 <c:pt idx="17">
-                  <c:v>1.180000000000005</c:v>
+                  <c:v>1.1800000000000055</c:v>
                 </c:pt>
                 <c:pt idx="18">
-                  <c:v>1.1900000000000051</c:v>
+                  <c:v>1.1900000000000055</c:v>
                 </c:pt>
                 <c:pt idx="19">
                   <c:v>1.2</c:v>
@@ -10114,11 +10159,11 @@
             </c:numRef>
           </c:yVal>
         </c:ser>
-        <c:axId val="139408128"/>
-        <c:axId val="139410048"/>
+        <c:axId val="87458944"/>
+        <c:axId val="87460864"/>
       </c:scatterChart>
       <c:valAx>
-        <c:axId val="139408128"/>
+        <c:axId val="87458944"/>
         <c:scaling>
           <c:orientation val="minMax"/>
           <c:max val="1.7"/>
@@ -10151,12 +10196,12 @@
         </c:title>
         <c:numFmt formatCode="0.00" sourceLinked="1"/>
         <c:tickLblPos val="nextTo"/>
-        <c:crossAx val="139410048"/>
+        <c:crossAx val="87460864"/>
         <c:crosses val="autoZero"/>
         <c:crossBetween val="midCat"/>
       </c:valAx>
       <c:valAx>
-        <c:axId val="139410048"/>
+        <c:axId val="87460864"/>
         <c:scaling>
           <c:orientation val="minMax"/>
         </c:scaling>
@@ -10182,7 +10227,7 @@
         </c:title>
         <c:numFmt formatCode="General" sourceLinked="1"/>
         <c:tickLblPos val="nextTo"/>
-        <c:crossAx val="139408128"/>
+        <c:crossAx val="87458944"/>
         <c:crosses val="autoZero"/>
         <c:crossBetween val="midCat"/>
       </c:valAx>
@@ -10379,26 +10424,26 @@
           <c:showVal val="1"/>
         </c:dLbls>
         <c:shape val="box"/>
-        <c:axId val="139723136"/>
-        <c:axId val="139724672"/>
-        <c:axId val="139404160"/>
+        <c:axId val="97850112"/>
+        <c:axId val="97851648"/>
+        <c:axId val="87455488"/>
       </c:bar3DChart>
       <c:catAx>
-        <c:axId val="139723136"/>
+        <c:axId val="97850112"/>
         <c:scaling>
           <c:orientation val="minMax"/>
         </c:scaling>
         <c:axPos val="b"/>
         <c:majorTickMark val="none"/>
         <c:tickLblPos val="nextTo"/>
-        <c:crossAx val="139724672"/>
+        <c:crossAx val="97851648"/>
         <c:crosses val="autoZero"/>
         <c:auto val="1"/>
         <c:lblAlgn val="ctr"/>
         <c:lblOffset val="100"/>
       </c:catAx>
       <c:valAx>
-        <c:axId val="139724672"/>
+        <c:axId val="97851648"/>
         <c:scaling>
           <c:logBase val="10"/>
           <c:orientation val="minMax"/>
@@ -10408,12 +10453,12 @@
         <c:numFmt formatCode="General" sourceLinked="1"/>
         <c:majorTickMark val="none"/>
         <c:tickLblPos val="none"/>
-        <c:crossAx val="139723136"/>
+        <c:crossAx val="97850112"/>
         <c:crosses val="autoZero"/>
         <c:crossBetween val="between"/>
       </c:valAx>
       <c:serAx>
-        <c:axId val="139404160"/>
+        <c:axId val="87455488"/>
         <c:scaling>
           <c:orientation val="minMax"/>
         </c:scaling>
@@ -10421,7 +10466,7 @@
         <c:axPos val="b"/>
         <c:majorTickMark val="none"/>
         <c:tickLblPos val="none"/>
-        <c:crossAx val="139724672"/>
+        <c:crossAx val="97851648"/>
         <c:crosses val="autoZero"/>
       </c:serAx>
     </c:plotArea>
@@ -10598,11 +10643,11 @@
             </c:numRef>
           </c:val>
         </c:ser>
-        <c:axId val="139756288"/>
-        <c:axId val="139757824"/>
+        <c:axId val="97899648"/>
+        <c:axId val="97901184"/>
       </c:barChart>
       <c:catAx>
-        <c:axId val="139756288"/>
+        <c:axId val="97899648"/>
         <c:scaling>
           <c:orientation val="minMax"/>
         </c:scaling>
@@ -10619,14 +10664,14 @@
             <a:endParaRPr lang="es-AR"/>
           </a:p>
         </c:txPr>
-        <c:crossAx val="139757824"/>
+        <c:crossAx val="97901184"/>
         <c:crosses val="autoZero"/>
         <c:auto val="1"/>
         <c:lblAlgn val="ctr"/>
         <c:lblOffset val="100"/>
       </c:catAx>
       <c:valAx>
-        <c:axId val="139757824"/>
+        <c:axId val="97901184"/>
         <c:scaling>
           <c:orientation val="minMax"/>
         </c:scaling>
@@ -10645,7 +10690,7 @@
             <a:endParaRPr lang="es-AR"/>
           </a:p>
         </c:txPr>
-        <c:crossAx val="139756288"/>
+        <c:crossAx val="97899648"/>
         <c:crosses val="autoZero"/>
         <c:crossBetween val="between"/>
       </c:valAx>
@@ -10757,12 +10802,12 @@
           <c:bubble3D val="1"/>
         </c:ser>
         <c:shape val="cylinder"/>
-        <c:axId val="139773824"/>
-        <c:axId val="139775360"/>
+        <c:axId val="97913088"/>
+        <c:axId val="97927168"/>
         <c:axId val="0"/>
       </c:bar3DChart>
       <c:catAx>
-        <c:axId val="139773824"/>
+        <c:axId val="97913088"/>
         <c:scaling>
           <c:orientation val="minMax"/>
         </c:scaling>
@@ -10771,14 +10816,14 @@
         <c:numFmt formatCode="General" sourceLinked="1"/>
         <c:majorTickMark val="none"/>
         <c:tickLblPos val="none"/>
-        <c:crossAx val="139775360"/>
+        <c:crossAx val="97927168"/>
         <c:crosses val="autoZero"/>
         <c:auto val="1"/>
         <c:lblAlgn val="ctr"/>
         <c:lblOffset val="100"/>
       </c:catAx>
       <c:valAx>
-        <c:axId val="139775360"/>
+        <c:axId val="97927168"/>
         <c:scaling>
           <c:orientation val="minMax"/>
         </c:scaling>
@@ -10803,7 +10848,7 @@
         </c:title>
         <c:numFmt formatCode="0" sourceLinked="1"/>
         <c:tickLblPos val="nextTo"/>
-        <c:crossAx val="139773824"/>
+        <c:crossAx val="97913088"/>
         <c:crosses val="autoZero"/>
         <c:crossBetween val="between"/>
       </c:valAx>
@@ -10929,12 +10974,12 @@
           </c:val>
         </c:ser>
         <c:shape val="box"/>
-        <c:axId val="139887360"/>
-        <c:axId val="139888896"/>
+        <c:axId val="97965184"/>
+        <c:axId val="97966720"/>
         <c:axId val="0"/>
       </c:bar3DChart>
       <c:catAx>
-        <c:axId val="139887360"/>
+        <c:axId val="97965184"/>
         <c:scaling>
           <c:orientation val="minMax"/>
         </c:scaling>
@@ -10942,14 +10987,14 @@
         <c:axPos val="b"/>
         <c:majorTickMark val="none"/>
         <c:tickLblPos val="none"/>
-        <c:crossAx val="139888896"/>
+        <c:crossAx val="97966720"/>
         <c:crosses val="autoZero"/>
         <c:auto val="1"/>
         <c:lblAlgn val="ctr"/>
         <c:lblOffset val="100"/>
       </c:catAx>
       <c:valAx>
-        <c:axId val="139888896"/>
+        <c:axId val="97966720"/>
         <c:scaling>
           <c:orientation val="minMax"/>
           <c:min val="1"/>
@@ -10958,7 +11003,7 @@
         <c:majorGridlines/>
         <c:numFmt formatCode="General" sourceLinked="1"/>
         <c:tickLblPos val="nextTo"/>
-        <c:crossAx val="139887360"/>
+        <c:crossAx val="97965184"/>
         <c:crosses val="autoZero"/>
         <c:crossBetween val="between"/>
       </c:valAx>
@@ -11084,12 +11129,12 @@
           </c:val>
         </c:ser>
         <c:shape val="box"/>
-        <c:axId val="139906048"/>
-        <c:axId val="139911936"/>
+        <c:axId val="97979776"/>
+        <c:axId val="98006144"/>
         <c:axId val="0"/>
       </c:bar3DChart>
       <c:catAx>
-        <c:axId val="139906048"/>
+        <c:axId val="97979776"/>
         <c:scaling>
           <c:orientation val="minMax"/>
         </c:scaling>
@@ -11097,14 +11142,14 @@
         <c:axPos val="b"/>
         <c:majorTickMark val="none"/>
         <c:tickLblPos val="none"/>
-        <c:crossAx val="139911936"/>
+        <c:crossAx val="98006144"/>
         <c:crosses val="autoZero"/>
         <c:auto val="1"/>
         <c:lblAlgn val="ctr"/>
         <c:lblOffset val="100"/>
       </c:catAx>
       <c:valAx>
-        <c:axId val="139911936"/>
+        <c:axId val="98006144"/>
         <c:scaling>
           <c:orientation val="minMax"/>
         </c:scaling>
@@ -11112,7 +11157,7 @@
         <c:majorGridlines/>
         <c:numFmt formatCode="General" sourceLinked="1"/>
         <c:tickLblPos val="nextTo"/>
-        <c:crossAx val="139906048"/>
+        <c:crossAx val="97979776"/>
         <c:crosses val="autoZero"/>
         <c:crossBetween val="between"/>
       </c:valAx>
@@ -14558,33 +14603,33 @@
     </dgm:pt>
   </dgm:ptLst>
   <dgm:cxnLst>
-    <dgm:cxn modelId="{ACAC8C09-F916-419B-82FE-4C873E63BB1A}" type="presOf" srcId="{EED691C2-4BC8-4CA6-AE0E-F5FC977A82E6}" destId="{DEBFC0E3-F47B-4346-81B9-47D90018653C}" srcOrd="0" destOrd="0" presId="urn:microsoft.com/office/officeart/2005/8/layout/radial6"/>
-    <dgm:cxn modelId="{109A24DF-50BF-4C25-B387-C9AE6B878345}" type="presOf" srcId="{D3F7476D-6854-4506-9762-6450F923A837}" destId="{DA206D1E-573D-4A33-92B8-C4FE6E65A874}" srcOrd="0" destOrd="0" presId="urn:microsoft.com/office/officeart/2005/8/layout/radial6"/>
     <dgm:cxn modelId="{4F8FFCF7-B9DA-4A7D-B3F7-A83BB618C862}" srcId="{8A28A104-AE37-4170-A71D-93514034A40B}" destId="{045FECEF-E947-4F6B-A52F-D2BD5844D8DC}" srcOrd="0" destOrd="0" parTransId="{471B78FD-CFCD-4196-BF69-A19479FCC8FF}" sibTransId="{3A4EFD00-E824-4AC6-8CDA-2CB05E57EF75}"/>
     <dgm:cxn modelId="{C66AB7E9-1A54-41A4-9FB2-07D703B66FAB}" srcId="{8A28A104-AE37-4170-A71D-93514034A40B}" destId="{30B33EE7-439F-4224-8B1F-02EC5E897D0B}" srcOrd="1" destOrd="0" parTransId="{36BD9E46-9312-4CE7-8FDC-A582FE0FAB86}" sibTransId="{AC95B9B6-C56E-4FEF-8C6A-12F7741F4685}"/>
-    <dgm:cxn modelId="{6DCC1E4A-406D-4D23-B653-247AC481CBC3}" type="presOf" srcId="{3851E0E5-1EE3-4BE0-B245-4ACAE1316BF6}" destId="{C6892F22-66F3-4D52-8B0D-2F5F0B8EA2DE}" srcOrd="0" destOrd="0" presId="urn:microsoft.com/office/officeart/2005/8/layout/radial6"/>
-    <dgm:cxn modelId="{8BED6379-166E-4B96-A432-F4BD421CB74B}" type="presOf" srcId="{12C189CE-869A-46D8-AD8C-0F7179C4FA6D}" destId="{7C8754B5-CCF2-4B27-AEBC-9A995ADCBB9E}" srcOrd="0" destOrd="0" presId="urn:microsoft.com/office/officeart/2005/8/layout/radial6"/>
+    <dgm:cxn modelId="{3E594B94-BC1B-432D-9F66-377B04449FA1}" type="presOf" srcId="{852930E8-AE5C-473F-B7D4-885A1528EBE7}" destId="{A8125330-1F10-4ED1-A82E-FE051DF11DCB}" srcOrd="0" destOrd="0" presId="urn:microsoft.com/office/officeart/2005/8/layout/radial6"/>
+    <dgm:cxn modelId="{314CE059-6CCF-4BE5-8063-67471BF9890F}" type="presOf" srcId="{EED691C2-4BC8-4CA6-AE0E-F5FC977A82E6}" destId="{DEBFC0E3-F47B-4346-81B9-47D90018653C}" srcOrd="0" destOrd="0" presId="urn:microsoft.com/office/officeart/2005/8/layout/radial6"/>
     <dgm:cxn modelId="{A5602644-3B81-4FC0-82E1-94C707B6325F}" srcId="{8A28A104-AE37-4170-A71D-93514034A40B}" destId="{F706D3C7-57BA-47D0-9170-1EF104E5ED14}" srcOrd="3" destOrd="0" parTransId="{4F5DC31B-70D5-4669-B657-6935302483CD}" sibTransId="{D090E9CF-DFD3-4C8B-914C-0F94FFEF8B75}"/>
-    <dgm:cxn modelId="{C6D4789F-90D5-445F-ADD7-B35FCC9ECA84}" type="presOf" srcId="{852930E8-AE5C-473F-B7D4-885A1528EBE7}" destId="{A8125330-1F10-4ED1-A82E-FE051DF11DCB}" srcOrd="0" destOrd="0" presId="urn:microsoft.com/office/officeart/2005/8/layout/radial6"/>
     <dgm:cxn modelId="{EE7E16A2-8C59-4221-8B55-4CE2E42334F0}" srcId="{824E7D5A-24BD-4BBB-9CA7-F8DE03E3C6EC}" destId="{F22A4B1E-B1BE-4C15-844F-3F6BF2F893E9}" srcOrd="1" destOrd="0" parTransId="{4B263AD9-FA00-4E09-B362-10CABF470A08}" sibTransId="{12C189CE-869A-46D8-AD8C-0F7179C4FA6D}"/>
-    <dgm:cxn modelId="{E6C93ADC-7152-492F-AA45-116783582B7D}" type="presOf" srcId="{F22A4B1E-B1BE-4C15-844F-3F6BF2F893E9}" destId="{D32B39E7-955D-463B-B7E2-753AC4E12F45}" srcOrd="0" destOrd="0" presId="urn:microsoft.com/office/officeart/2005/8/layout/radial6"/>
-    <dgm:cxn modelId="{6B6FF67D-ACD8-4F05-AADA-A13E2724E2C8}" type="presOf" srcId="{E6460567-61C1-4FFF-A28E-784B7EAB1EC6}" destId="{01B38DC9-6425-4DDB-B64A-F1DC315FF330}" srcOrd="0" destOrd="0" presId="urn:microsoft.com/office/officeart/2005/8/layout/radial6"/>
+    <dgm:cxn modelId="{5A3347C3-20A7-475E-BB18-E9D8D80C662A}" type="presOf" srcId="{E6460567-61C1-4FFF-A28E-784B7EAB1EC6}" destId="{01B38DC9-6425-4DDB-B64A-F1DC315FF330}" srcOrd="0" destOrd="0" presId="urn:microsoft.com/office/officeart/2005/8/layout/radial6"/>
+    <dgm:cxn modelId="{EC5FBA3B-15D7-40ED-9368-18E7C9C6225A}" type="presOf" srcId="{824E7D5A-24BD-4BBB-9CA7-F8DE03E3C6EC}" destId="{27157CA4-4C15-4FF2-AF98-B56A130127B7}" srcOrd="0" destOrd="0" presId="urn:microsoft.com/office/officeart/2005/8/layout/radial6"/>
+    <dgm:cxn modelId="{E5F3332E-7A6C-4727-AC21-223B6C696EEB}" type="presOf" srcId="{3851E0E5-1EE3-4BE0-B245-4ACAE1316BF6}" destId="{C6892F22-66F3-4D52-8B0D-2F5F0B8EA2DE}" srcOrd="0" destOrd="0" presId="urn:microsoft.com/office/officeart/2005/8/layout/radial6"/>
     <dgm:cxn modelId="{BEA3FC14-3898-46F0-990E-510619661018}" srcId="{824E7D5A-24BD-4BBB-9CA7-F8DE03E3C6EC}" destId="{E6460567-61C1-4FFF-A28E-784B7EAB1EC6}" srcOrd="0" destOrd="0" parTransId="{79D8F19B-0AEF-48AD-8636-F07680F5F2AE}" sibTransId="{EED691C2-4BC8-4CA6-AE0E-F5FC977A82E6}"/>
+    <dgm:cxn modelId="{194A50A2-3485-4B47-8436-28DBBA1FDB0D}" type="presOf" srcId="{F22A4B1E-B1BE-4C15-844F-3F6BF2F893E9}" destId="{D32B39E7-955D-463B-B7E2-753AC4E12F45}" srcOrd="0" destOrd="0" presId="urn:microsoft.com/office/officeart/2005/8/layout/radial6"/>
+    <dgm:cxn modelId="{00F8AD1D-69FF-4475-9338-33F5E25C3836}" type="presOf" srcId="{12C189CE-869A-46D8-AD8C-0F7179C4FA6D}" destId="{7C8754B5-CCF2-4B27-AEBC-9A995ADCBB9E}" srcOrd="0" destOrd="0" presId="urn:microsoft.com/office/officeart/2005/8/layout/radial6"/>
     <dgm:cxn modelId="{BE82A1DA-45C8-4389-ACC3-4D8FB3F1D56E}" srcId="{824E7D5A-24BD-4BBB-9CA7-F8DE03E3C6EC}" destId="{3851E0E5-1EE3-4BE0-B245-4ACAE1316BF6}" srcOrd="2" destOrd="0" parTransId="{6AC14223-6AC0-4B57-9BF5-9591E3C1328C}" sibTransId="{852930E8-AE5C-473F-B7D4-885A1528EBE7}"/>
     <dgm:cxn modelId="{7EE773D5-86ED-41E3-91E3-275E562CFC75}" srcId="{D3F7476D-6854-4506-9762-6450F923A837}" destId="{824E7D5A-24BD-4BBB-9CA7-F8DE03E3C6EC}" srcOrd="0" destOrd="0" parTransId="{78E48914-62F8-432D-90C3-1609BAEB1149}" sibTransId="{23407590-0E43-41FE-B4F6-975916AD8AAA}"/>
+    <dgm:cxn modelId="{1ACA64BE-F073-4B4E-9758-2C416EDF2389}" type="presOf" srcId="{D3F7476D-6854-4506-9762-6450F923A837}" destId="{DA206D1E-573D-4A33-92B8-C4FE6E65A874}" srcOrd="0" destOrd="0" presId="urn:microsoft.com/office/officeart/2005/8/layout/radial6"/>
     <dgm:cxn modelId="{DDD2F3D4-DFDD-48B4-A2B1-F429EE1A1248}" srcId="{8A28A104-AE37-4170-A71D-93514034A40B}" destId="{05DF8A83-7886-46F2-843E-030E4215A240}" srcOrd="2" destOrd="0" parTransId="{D51D07FF-F4AA-4F26-9E20-546A4B8C5667}" sibTransId="{FCD31C67-C3B3-4832-B07A-BDB19D2B5823}"/>
     <dgm:cxn modelId="{C2193937-0DD4-4452-A2D1-E9A1FB95FC3C}" srcId="{D3F7476D-6854-4506-9762-6450F923A837}" destId="{8A28A104-AE37-4170-A71D-93514034A40B}" srcOrd="1" destOrd="0" parTransId="{80046A3A-289E-46BF-BE1A-B8803CC7FF0B}" sibTransId="{B81CEEA1-FF6E-43EE-8B3B-BA805E8A4BDA}"/>
-    <dgm:cxn modelId="{D2A24272-32D8-4649-9F4E-0C1CB1FCCAAC}" type="presOf" srcId="{824E7D5A-24BD-4BBB-9CA7-F8DE03E3C6EC}" destId="{27157CA4-4C15-4FF2-AF98-B56A130127B7}" srcOrd="0" destOrd="0" presId="urn:microsoft.com/office/officeart/2005/8/layout/radial6"/>
-    <dgm:cxn modelId="{20DEFD0D-F36C-4862-96B3-03C5FC8ABCF8}" type="presParOf" srcId="{DA206D1E-573D-4A33-92B8-C4FE6E65A874}" destId="{27157CA4-4C15-4FF2-AF98-B56A130127B7}" srcOrd="0" destOrd="0" presId="urn:microsoft.com/office/officeart/2005/8/layout/radial6"/>
-    <dgm:cxn modelId="{000BE064-792F-4348-A661-2F9A8DE7C502}" type="presParOf" srcId="{DA206D1E-573D-4A33-92B8-C4FE6E65A874}" destId="{01B38DC9-6425-4DDB-B64A-F1DC315FF330}" srcOrd="1" destOrd="0" presId="urn:microsoft.com/office/officeart/2005/8/layout/radial6"/>
-    <dgm:cxn modelId="{39E64F4B-CAD1-42EE-AB8A-3DCE6A1295AA}" type="presParOf" srcId="{DA206D1E-573D-4A33-92B8-C4FE6E65A874}" destId="{06168769-8384-4267-B616-CB3E5941E70A}" srcOrd="2" destOrd="0" presId="urn:microsoft.com/office/officeart/2005/8/layout/radial6"/>
-    <dgm:cxn modelId="{56897E6F-BC30-42E2-914F-09DE3F6BFCB2}" type="presParOf" srcId="{DA206D1E-573D-4A33-92B8-C4FE6E65A874}" destId="{DEBFC0E3-F47B-4346-81B9-47D90018653C}" srcOrd="3" destOrd="0" presId="urn:microsoft.com/office/officeart/2005/8/layout/radial6"/>
-    <dgm:cxn modelId="{A292714B-830D-417C-A3F8-48796F4406FC}" type="presParOf" srcId="{DA206D1E-573D-4A33-92B8-C4FE6E65A874}" destId="{D32B39E7-955D-463B-B7E2-753AC4E12F45}" srcOrd="4" destOrd="0" presId="urn:microsoft.com/office/officeart/2005/8/layout/radial6"/>
-    <dgm:cxn modelId="{99208B02-7D97-48C2-8ED7-B4662DEFFCB7}" type="presParOf" srcId="{DA206D1E-573D-4A33-92B8-C4FE6E65A874}" destId="{CD3AE6AC-C38D-4105-AB9A-D697EC6102D7}" srcOrd="5" destOrd="0" presId="urn:microsoft.com/office/officeart/2005/8/layout/radial6"/>
-    <dgm:cxn modelId="{3BF58756-3F58-4D5F-A385-F50EE53EF884}" type="presParOf" srcId="{DA206D1E-573D-4A33-92B8-C4FE6E65A874}" destId="{7C8754B5-CCF2-4B27-AEBC-9A995ADCBB9E}" srcOrd="6" destOrd="0" presId="urn:microsoft.com/office/officeart/2005/8/layout/radial6"/>
-    <dgm:cxn modelId="{40E2FAA6-FF13-409C-A69E-CE5771073CDC}" type="presParOf" srcId="{DA206D1E-573D-4A33-92B8-C4FE6E65A874}" destId="{C6892F22-66F3-4D52-8B0D-2F5F0B8EA2DE}" srcOrd="7" destOrd="0" presId="urn:microsoft.com/office/officeart/2005/8/layout/radial6"/>
-    <dgm:cxn modelId="{9A65B448-1B42-4BF4-8C6A-71AD45737357}" type="presParOf" srcId="{DA206D1E-573D-4A33-92B8-C4FE6E65A874}" destId="{C4A5D4DF-6D82-44DC-8A84-769E00D2C0E2}" srcOrd="8" destOrd="0" presId="urn:microsoft.com/office/officeart/2005/8/layout/radial6"/>
-    <dgm:cxn modelId="{1F674053-1C65-41B3-94C0-BF03B0C585D0}" type="presParOf" srcId="{DA206D1E-573D-4A33-92B8-C4FE6E65A874}" destId="{A8125330-1F10-4ED1-A82E-FE051DF11DCB}" srcOrd="9" destOrd="0" presId="urn:microsoft.com/office/officeart/2005/8/layout/radial6"/>
+    <dgm:cxn modelId="{ECF6CFC9-245E-4CEB-86DA-69D648C9C2CB}" type="presParOf" srcId="{DA206D1E-573D-4A33-92B8-C4FE6E65A874}" destId="{27157CA4-4C15-4FF2-AF98-B56A130127B7}" srcOrd="0" destOrd="0" presId="urn:microsoft.com/office/officeart/2005/8/layout/radial6"/>
+    <dgm:cxn modelId="{B4443EB6-886B-4B71-8232-924EED8F982D}" type="presParOf" srcId="{DA206D1E-573D-4A33-92B8-C4FE6E65A874}" destId="{01B38DC9-6425-4DDB-B64A-F1DC315FF330}" srcOrd="1" destOrd="0" presId="urn:microsoft.com/office/officeart/2005/8/layout/radial6"/>
+    <dgm:cxn modelId="{FBDC8DA7-C740-4339-AD0B-7CE36C11593D}" type="presParOf" srcId="{DA206D1E-573D-4A33-92B8-C4FE6E65A874}" destId="{06168769-8384-4267-B616-CB3E5941E70A}" srcOrd="2" destOrd="0" presId="urn:microsoft.com/office/officeart/2005/8/layout/radial6"/>
+    <dgm:cxn modelId="{101EFD74-A2A0-4757-A80D-4A3AFEB1832B}" type="presParOf" srcId="{DA206D1E-573D-4A33-92B8-C4FE6E65A874}" destId="{DEBFC0E3-F47B-4346-81B9-47D90018653C}" srcOrd="3" destOrd="0" presId="urn:microsoft.com/office/officeart/2005/8/layout/radial6"/>
+    <dgm:cxn modelId="{B7A0724D-C08D-4151-80BD-E475B1FA2D5D}" type="presParOf" srcId="{DA206D1E-573D-4A33-92B8-C4FE6E65A874}" destId="{D32B39E7-955D-463B-B7E2-753AC4E12F45}" srcOrd="4" destOrd="0" presId="urn:microsoft.com/office/officeart/2005/8/layout/radial6"/>
+    <dgm:cxn modelId="{869BB74E-6344-4F6B-9D28-1E20DA2D1F3B}" type="presParOf" srcId="{DA206D1E-573D-4A33-92B8-C4FE6E65A874}" destId="{CD3AE6AC-C38D-4105-AB9A-D697EC6102D7}" srcOrd="5" destOrd="0" presId="urn:microsoft.com/office/officeart/2005/8/layout/radial6"/>
+    <dgm:cxn modelId="{9A29BE62-25EC-4E5A-A013-6B7D87FB660F}" type="presParOf" srcId="{DA206D1E-573D-4A33-92B8-C4FE6E65A874}" destId="{7C8754B5-CCF2-4B27-AEBC-9A995ADCBB9E}" srcOrd="6" destOrd="0" presId="urn:microsoft.com/office/officeart/2005/8/layout/radial6"/>
+    <dgm:cxn modelId="{5B1B5036-D478-4F8F-8A9E-F21EA1C40E24}" type="presParOf" srcId="{DA206D1E-573D-4A33-92B8-C4FE6E65A874}" destId="{C6892F22-66F3-4D52-8B0D-2F5F0B8EA2DE}" srcOrd="7" destOrd="0" presId="urn:microsoft.com/office/officeart/2005/8/layout/radial6"/>
+    <dgm:cxn modelId="{84568974-EA11-494D-B5AE-DA9F7249254A}" type="presParOf" srcId="{DA206D1E-573D-4A33-92B8-C4FE6E65A874}" destId="{C4A5D4DF-6D82-44DC-8A84-769E00D2C0E2}" srcOrd="8" destOrd="0" presId="urn:microsoft.com/office/officeart/2005/8/layout/radial6"/>
+    <dgm:cxn modelId="{7D6EE3A4-6FEF-4240-9EF7-C403F7851762}" type="presParOf" srcId="{DA206D1E-573D-4A33-92B8-C4FE6E65A874}" destId="{A8125330-1F10-4ED1-A82E-FE051DF11DCB}" srcOrd="9" destOrd="0" presId="urn:microsoft.com/office/officeart/2005/8/layout/radial6"/>
   </dgm:cxnLst>
   <dgm:bg/>
   <dgm:whole/>
@@ -14941,34 +14986,34 @@
     </dgm:pt>
   </dgm:ptLst>
   <dgm:cxnLst>
-    <dgm:cxn modelId="{85134A1F-27AE-4B5A-9A4B-0129D6E6ADE3}" type="presOf" srcId="{19D8E0E7-0C3A-4CC1-B4F9-00727BA13C44}" destId="{A41D64C0-8FB7-49BC-88D7-3F6B813592A1}" srcOrd="0" destOrd="0" presId="urn:microsoft.com/office/officeart/2005/8/layout/radial6"/>
-    <dgm:cxn modelId="{97289815-07A6-4B16-AF1D-A00208DC752D}" type="presOf" srcId="{94CFF9AE-7F77-44AC-B511-ECF66CDC26CF}" destId="{913B1E4A-FEBA-4F6A-9E05-F82E3ACA7D54}" srcOrd="0" destOrd="0" presId="urn:microsoft.com/office/officeart/2005/8/layout/radial6"/>
-    <dgm:cxn modelId="{9E6A524E-1929-4A76-8DD5-DA3EFD75C4CD}" type="presOf" srcId="{B9B08EDC-5289-4004-A79B-75DF232816F9}" destId="{46E576A1-A50A-460F-B630-9103E9B86AD3}" srcOrd="0" destOrd="0" presId="urn:microsoft.com/office/officeart/2005/8/layout/radial6"/>
     <dgm:cxn modelId="{9B67D3F7-5F05-4EFA-8B7B-520809A3FADD}" srcId="{94CFF9AE-7F77-44AC-B511-ECF66CDC26CF}" destId="{BD6DD09B-1305-45F5-A9B0-6D7BC47C9C7B}" srcOrd="2" destOrd="0" parTransId="{0E3122BF-52F2-4BB9-A2F8-1B45160AC808}" sibTransId="{B9B08EDC-5289-4004-A79B-75DF232816F9}"/>
+    <dgm:cxn modelId="{216C9EDD-D446-4985-8052-0BB3D1ECD44C}" type="presOf" srcId="{0B415DCD-D2A0-4AF8-AD73-A51C8D30DE43}" destId="{C74D6E9A-DE87-4A65-9F50-30F8C6D82B96}" srcOrd="0" destOrd="0" presId="urn:microsoft.com/office/officeart/2005/8/layout/radial6"/>
     <dgm:cxn modelId="{32A7504E-882C-43C2-9024-241422E19318}" srcId="{94CFF9AE-7F77-44AC-B511-ECF66CDC26CF}" destId="{BAE189E7-4B91-4AE4-BE91-EAA92477DB02}" srcOrd="0" destOrd="0" parTransId="{6D90896C-F01F-4145-B1A2-F1547DD26DAF}" sibTransId="{C13AB185-E4D9-49E0-BC39-6763BFBD1894}"/>
     <dgm:cxn modelId="{DD027BFD-8689-454F-B5BB-BE335FE0D23F}" srcId="{94CFF9AE-7F77-44AC-B511-ECF66CDC26CF}" destId="{6CFD4E45-23B0-4CDD-A97B-47BCAEA4FD07}" srcOrd="1" destOrd="0" parTransId="{1940B253-9EB8-4584-A2E4-5F1978462EC9}" sibTransId="{0B415DCD-D2A0-4AF8-AD73-A51C8D30DE43}"/>
     <dgm:cxn modelId="{4409AFA9-F0C5-45DC-AD03-D4896AA56F21}" srcId="{19D8E0E7-0C3A-4CC1-B4F9-00727BA13C44}" destId="{94CFF9AE-7F77-44AC-B511-ECF66CDC26CF}" srcOrd="0" destOrd="0" parTransId="{96744266-2D23-4755-A12C-9F554FEA7321}" sibTransId="{20B00BEC-5349-496F-B4A3-B35C738A06CB}"/>
-    <dgm:cxn modelId="{61E02D58-A241-45FE-972F-032B68351711}" type="presOf" srcId="{C13AB185-E4D9-49E0-BC39-6763BFBD1894}" destId="{537744B6-72DA-4EE3-AA07-8D44805C5E5B}" srcOrd="0" destOrd="0" presId="urn:microsoft.com/office/officeart/2005/8/layout/radial6"/>
-    <dgm:cxn modelId="{4806144A-F4BF-4A05-AF85-934E16E1E93C}" type="presOf" srcId="{BAE189E7-4B91-4AE4-BE91-EAA92477DB02}" destId="{371866DA-045F-4A13-9B65-B77DDA3A1303}" srcOrd="0" destOrd="0" presId="urn:microsoft.com/office/officeart/2005/8/layout/radial6"/>
-    <dgm:cxn modelId="{91D99867-7835-4AC7-B82F-0422CBAF85A6}" type="presOf" srcId="{09EED783-BDFF-4A68-9694-067EA4A9BB1E}" destId="{63496356-E156-4CFB-ACB3-BFE2C8673254}" srcOrd="0" destOrd="0" presId="urn:microsoft.com/office/officeart/2005/8/layout/radial6"/>
-    <dgm:cxn modelId="{80EB1F79-8129-44C3-9E50-5BA620947A0F}" type="presOf" srcId="{0B415DCD-D2A0-4AF8-AD73-A51C8D30DE43}" destId="{C74D6E9A-DE87-4A65-9F50-30F8C6D82B96}" srcOrd="0" destOrd="0" presId="urn:microsoft.com/office/officeart/2005/8/layout/radial6"/>
-    <dgm:cxn modelId="{027AAA9E-4D21-4EB3-AD75-6D8B4986B33E}" type="presOf" srcId="{6CFD4E45-23B0-4CDD-A97B-47BCAEA4FD07}" destId="{1E003E75-6515-433F-B3BA-070DC6E3C17B}" srcOrd="0" destOrd="0" presId="urn:microsoft.com/office/officeart/2005/8/layout/radial6"/>
-    <dgm:cxn modelId="{1559D96A-9D4A-4932-B094-D4A58ED0CE60}" type="presOf" srcId="{BD6DD09B-1305-45F5-A9B0-6D7BC47C9C7B}" destId="{07F67EAB-0D71-434D-BB37-CE3E9600E098}" srcOrd="0" destOrd="0" presId="urn:microsoft.com/office/officeart/2005/8/layout/radial6"/>
-    <dgm:cxn modelId="{0097EBAF-310C-4847-ABB8-D44B6FAFABF6}" type="presOf" srcId="{59CB89AC-BD77-4CF2-A9A3-98AAE4DCF0BC}" destId="{D8ED6FCF-6415-4793-B0EC-884115B23211}" srcOrd="0" destOrd="0" presId="urn:microsoft.com/office/officeart/2005/8/layout/radial6"/>
+    <dgm:cxn modelId="{BFDB1610-AE0E-488C-ABFC-731F3CC5EEF6}" type="presOf" srcId="{C13AB185-E4D9-49E0-BC39-6763BFBD1894}" destId="{537744B6-72DA-4EE3-AA07-8D44805C5E5B}" srcOrd="0" destOrd="0" presId="urn:microsoft.com/office/officeart/2005/8/layout/radial6"/>
+    <dgm:cxn modelId="{DDCF6FD9-B310-4732-881D-A260DB55B646}" type="presOf" srcId="{09EED783-BDFF-4A68-9694-067EA4A9BB1E}" destId="{63496356-E156-4CFB-ACB3-BFE2C8673254}" srcOrd="0" destOrd="0" presId="urn:microsoft.com/office/officeart/2005/8/layout/radial6"/>
+    <dgm:cxn modelId="{EE805B0B-2A05-49CA-9BEF-168D1C9A605E}" type="presOf" srcId="{BD6DD09B-1305-45F5-A9B0-6D7BC47C9C7B}" destId="{07F67EAB-0D71-434D-BB37-CE3E9600E098}" srcOrd="0" destOrd="0" presId="urn:microsoft.com/office/officeart/2005/8/layout/radial6"/>
+    <dgm:cxn modelId="{40BDD7FD-CE3D-49D0-B5E2-C1F862F2295D}" type="presOf" srcId="{B9B08EDC-5289-4004-A79B-75DF232816F9}" destId="{46E576A1-A50A-460F-B630-9103E9B86AD3}" srcOrd="0" destOrd="0" presId="urn:microsoft.com/office/officeart/2005/8/layout/radial6"/>
+    <dgm:cxn modelId="{81CE214A-C976-49D8-830E-57483EFCBC84}" type="presOf" srcId="{6CFD4E45-23B0-4CDD-A97B-47BCAEA4FD07}" destId="{1E003E75-6515-433F-B3BA-070DC6E3C17B}" srcOrd="0" destOrd="0" presId="urn:microsoft.com/office/officeart/2005/8/layout/radial6"/>
+    <dgm:cxn modelId="{1F13362D-D429-4E53-B61C-3579F395BA98}" type="presOf" srcId="{19D8E0E7-0C3A-4CC1-B4F9-00727BA13C44}" destId="{A41D64C0-8FB7-49BC-88D7-3F6B813592A1}" srcOrd="0" destOrd="0" presId="urn:microsoft.com/office/officeart/2005/8/layout/radial6"/>
+    <dgm:cxn modelId="{7C28FC38-DDAD-4243-9ED0-0580C6975B51}" type="presOf" srcId="{94CFF9AE-7F77-44AC-B511-ECF66CDC26CF}" destId="{913B1E4A-FEBA-4F6A-9E05-F82E3ACA7D54}" srcOrd="0" destOrd="0" presId="urn:microsoft.com/office/officeart/2005/8/layout/radial6"/>
+    <dgm:cxn modelId="{A64E9D8E-AA8A-4E20-875C-3BD66A07B880}" type="presOf" srcId="{59CB89AC-BD77-4CF2-A9A3-98AAE4DCF0BC}" destId="{D8ED6FCF-6415-4793-B0EC-884115B23211}" srcOrd="0" destOrd="0" presId="urn:microsoft.com/office/officeart/2005/8/layout/radial6"/>
     <dgm:cxn modelId="{1871C6BE-91CD-4687-AB2F-6EAC371420C4}" srcId="{94CFF9AE-7F77-44AC-B511-ECF66CDC26CF}" destId="{09EED783-BDFF-4A68-9694-067EA4A9BB1E}" srcOrd="3" destOrd="0" parTransId="{B337AA56-759D-42F9-8B25-CF42F1D1DBB0}" sibTransId="{59CB89AC-BD77-4CF2-A9A3-98AAE4DCF0BC}"/>
-    <dgm:cxn modelId="{493DA36A-A87A-4D86-B1DB-81A8AFC25517}" type="presParOf" srcId="{A41D64C0-8FB7-49BC-88D7-3F6B813592A1}" destId="{913B1E4A-FEBA-4F6A-9E05-F82E3ACA7D54}" srcOrd="0" destOrd="0" presId="urn:microsoft.com/office/officeart/2005/8/layout/radial6"/>
-    <dgm:cxn modelId="{01F4F915-D773-478B-8F1B-1B929E24718F}" type="presParOf" srcId="{A41D64C0-8FB7-49BC-88D7-3F6B813592A1}" destId="{371866DA-045F-4A13-9B65-B77DDA3A1303}" srcOrd="1" destOrd="0" presId="urn:microsoft.com/office/officeart/2005/8/layout/radial6"/>
-    <dgm:cxn modelId="{EF1FC278-6C4F-4A13-8D69-9ADBCCCD2CCE}" type="presParOf" srcId="{A41D64C0-8FB7-49BC-88D7-3F6B813592A1}" destId="{CE3F33B2-190A-4142-A706-671CD46788E7}" srcOrd="2" destOrd="0" presId="urn:microsoft.com/office/officeart/2005/8/layout/radial6"/>
-    <dgm:cxn modelId="{1900C9F7-0E36-4608-919E-57F4430A4B77}" type="presParOf" srcId="{A41D64C0-8FB7-49BC-88D7-3F6B813592A1}" destId="{537744B6-72DA-4EE3-AA07-8D44805C5E5B}" srcOrd="3" destOrd="0" presId="urn:microsoft.com/office/officeart/2005/8/layout/radial6"/>
-    <dgm:cxn modelId="{C257D0BC-E6B7-4C5D-A950-0D4C2D68F2C4}" type="presParOf" srcId="{A41D64C0-8FB7-49BC-88D7-3F6B813592A1}" destId="{1E003E75-6515-433F-B3BA-070DC6E3C17B}" srcOrd="4" destOrd="0" presId="urn:microsoft.com/office/officeart/2005/8/layout/radial6"/>
-    <dgm:cxn modelId="{0C626E73-86C6-4C3B-8311-639FA11EBCDF}" type="presParOf" srcId="{A41D64C0-8FB7-49BC-88D7-3F6B813592A1}" destId="{3636A374-1F6E-4137-8A51-1DB6792A7A1E}" srcOrd="5" destOrd="0" presId="urn:microsoft.com/office/officeart/2005/8/layout/radial6"/>
-    <dgm:cxn modelId="{A4C513E9-5319-4A5F-A4BD-354CEF61D1D7}" type="presParOf" srcId="{A41D64C0-8FB7-49BC-88D7-3F6B813592A1}" destId="{C74D6E9A-DE87-4A65-9F50-30F8C6D82B96}" srcOrd="6" destOrd="0" presId="urn:microsoft.com/office/officeart/2005/8/layout/radial6"/>
-    <dgm:cxn modelId="{69D4B269-2709-4943-B71C-A72D5681FA3D}" type="presParOf" srcId="{A41D64C0-8FB7-49BC-88D7-3F6B813592A1}" destId="{07F67EAB-0D71-434D-BB37-CE3E9600E098}" srcOrd="7" destOrd="0" presId="urn:microsoft.com/office/officeart/2005/8/layout/radial6"/>
-    <dgm:cxn modelId="{8271985D-40D1-4A35-B2A9-9F7962B8E1DE}" type="presParOf" srcId="{A41D64C0-8FB7-49BC-88D7-3F6B813592A1}" destId="{6FC4ACC6-04A6-4F6F-9008-71D93C3C620E}" srcOrd="8" destOrd="0" presId="urn:microsoft.com/office/officeart/2005/8/layout/radial6"/>
-    <dgm:cxn modelId="{D804FC44-B6BA-49D0-8B55-E165B5B680D0}" type="presParOf" srcId="{A41D64C0-8FB7-49BC-88D7-3F6B813592A1}" destId="{46E576A1-A50A-460F-B630-9103E9B86AD3}" srcOrd="9" destOrd="0" presId="urn:microsoft.com/office/officeart/2005/8/layout/radial6"/>
-    <dgm:cxn modelId="{6FC3B485-ECDD-4CA7-A5EE-9F4984497338}" type="presParOf" srcId="{A41D64C0-8FB7-49BC-88D7-3F6B813592A1}" destId="{63496356-E156-4CFB-ACB3-BFE2C8673254}" srcOrd="10" destOrd="0" presId="urn:microsoft.com/office/officeart/2005/8/layout/radial6"/>
-    <dgm:cxn modelId="{3B7F36A9-5566-4399-A51D-1CB2F952AE17}" type="presParOf" srcId="{A41D64C0-8FB7-49BC-88D7-3F6B813592A1}" destId="{4AEB49B4-A109-415A-8CED-6DED5501C8F7}" srcOrd="11" destOrd="0" presId="urn:microsoft.com/office/officeart/2005/8/layout/radial6"/>
-    <dgm:cxn modelId="{53D5B992-154A-46DC-B767-6ACF581B79DF}" type="presParOf" srcId="{A41D64C0-8FB7-49BC-88D7-3F6B813592A1}" destId="{D8ED6FCF-6415-4793-B0EC-884115B23211}" srcOrd="12" destOrd="0" presId="urn:microsoft.com/office/officeart/2005/8/layout/radial6"/>
+    <dgm:cxn modelId="{AA6B4A92-24E3-4435-B1BE-3AD322C8439D}" type="presOf" srcId="{BAE189E7-4B91-4AE4-BE91-EAA92477DB02}" destId="{371866DA-045F-4A13-9B65-B77DDA3A1303}" srcOrd="0" destOrd="0" presId="urn:microsoft.com/office/officeart/2005/8/layout/radial6"/>
+    <dgm:cxn modelId="{74F41393-0D99-4D57-AE48-B53143C633AF}" type="presParOf" srcId="{A41D64C0-8FB7-49BC-88D7-3F6B813592A1}" destId="{913B1E4A-FEBA-4F6A-9E05-F82E3ACA7D54}" srcOrd="0" destOrd="0" presId="urn:microsoft.com/office/officeart/2005/8/layout/radial6"/>
+    <dgm:cxn modelId="{3B2330B0-35E7-4BB4-B6B8-B106118BAE46}" type="presParOf" srcId="{A41D64C0-8FB7-49BC-88D7-3F6B813592A1}" destId="{371866DA-045F-4A13-9B65-B77DDA3A1303}" srcOrd="1" destOrd="0" presId="urn:microsoft.com/office/officeart/2005/8/layout/radial6"/>
+    <dgm:cxn modelId="{8F62BAF9-7DB3-40D7-B526-436727AFD61C}" type="presParOf" srcId="{A41D64C0-8FB7-49BC-88D7-3F6B813592A1}" destId="{CE3F33B2-190A-4142-A706-671CD46788E7}" srcOrd="2" destOrd="0" presId="urn:microsoft.com/office/officeart/2005/8/layout/radial6"/>
+    <dgm:cxn modelId="{2673202A-3553-4A4F-976D-F3949F5FF1BE}" type="presParOf" srcId="{A41D64C0-8FB7-49BC-88D7-3F6B813592A1}" destId="{537744B6-72DA-4EE3-AA07-8D44805C5E5B}" srcOrd="3" destOrd="0" presId="urn:microsoft.com/office/officeart/2005/8/layout/radial6"/>
+    <dgm:cxn modelId="{80919DC9-80CA-4CF8-B6CC-696D288D8795}" type="presParOf" srcId="{A41D64C0-8FB7-49BC-88D7-3F6B813592A1}" destId="{1E003E75-6515-433F-B3BA-070DC6E3C17B}" srcOrd="4" destOrd="0" presId="urn:microsoft.com/office/officeart/2005/8/layout/radial6"/>
+    <dgm:cxn modelId="{E05C9CC9-DCDE-4F42-B832-68C294FCB007}" type="presParOf" srcId="{A41D64C0-8FB7-49BC-88D7-3F6B813592A1}" destId="{3636A374-1F6E-4137-8A51-1DB6792A7A1E}" srcOrd="5" destOrd="0" presId="urn:microsoft.com/office/officeart/2005/8/layout/radial6"/>
+    <dgm:cxn modelId="{DC7BFAB3-AB5D-47CC-88A6-AFE20BFF5477}" type="presParOf" srcId="{A41D64C0-8FB7-49BC-88D7-3F6B813592A1}" destId="{C74D6E9A-DE87-4A65-9F50-30F8C6D82B96}" srcOrd="6" destOrd="0" presId="urn:microsoft.com/office/officeart/2005/8/layout/radial6"/>
+    <dgm:cxn modelId="{BB4FE633-7467-4A35-AAF9-1C9AAB74631C}" type="presParOf" srcId="{A41D64C0-8FB7-49BC-88D7-3F6B813592A1}" destId="{07F67EAB-0D71-434D-BB37-CE3E9600E098}" srcOrd="7" destOrd="0" presId="urn:microsoft.com/office/officeart/2005/8/layout/radial6"/>
+    <dgm:cxn modelId="{DEDC51FC-235D-42A7-8B38-8044E4E48545}" type="presParOf" srcId="{A41D64C0-8FB7-49BC-88D7-3F6B813592A1}" destId="{6FC4ACC6-04A6-4F6F-9008-71D93C3C620E}" srcOrd="8" destOrd="0" presId="urn:microsoft.com/office/officeart/2005/8/layout/radial6"/>
+    <dgm:cxn modelId="{9E9EA126-5228-4602-8ADB-75DD3FD176BC}" type="presParOf" srcId="{A41D64C0-8FB7-49BC-88D7-3F6B813592A1}" destId="{46E576A1-A50A-460F-B630-9103E9B86AD3}" srcOrd="9" destOrd="0" presId="urn:microsoft.com/office/officeart/2005/8/layout/radial6"/>
+    <dgm:cxn modelId="{C248F7A9-B493-4FC5-864B-5ABE601ACC6F}" type="presParOf" srcId="{A41D64C0-8FB7-49BC-88D7-3F6B813592A1}" destId="{63496356-E156-4CFB-ACB3-BFE2C8673254}" srcOrd="10" destOrd="0" presId="urn:microsoft.com/office/officeart/2005/8/layout/radial6"/>
+    <dgm:cxn modelId="{CB83BBD8-EDF6-4BA6-91F2-43AA89EE924D}" type="presParOf" srcId="{A41D64C0-8FB7-49BC-88D7-3F6B813592A1}" destId="{4AEB49B4-A109-415A-8CED-6DED5501C8F7}" srcOrd="11" destOrd="0" presId="urn:microsoft.com/office/officeart/2005/8/layout/radial6"/>
+    <dgm:cxn modelId="{8D8E9579-21F6-4632-A4CA-F208DEBC3D35}" type="presParOf" srcId="{A41D64C0-8FB7-49BC-88D7-3F6B813592A1}" destId="{D8ED6FCF-6415-4793-B0EC-884115B23211}" srcOrd="12" destOrd="0" presId="urn:microsoft.com/office/officeart/2005/8/layout/radial6"/>
   </dgm:cxnLst>
   <dgm:bg/>
   <dgm:whole/>
@@ -15693,50 +15738,50 @@
     </dgm:pt>
   </dgm:ptLst>
   <dgm:cxnLst>
+    <dgm:cxn modelId="{084CD2B0-AABC-408B-9099-AAE377C45561}" type="presOf" srcId="{0D34D45D-CBC4-4D2F-BB0D-32E8695BF901}" destId="{24100B1D-C484-447C-8FA1-20B4E70C4548}" srcOrd="0" destOrd="1" presId="urn:microsoft.com/office/officeart/2005/8/layout/chevron2"/>
+    <dgm:cxn modelId="{0FB3AD62-E0DA-499A-B59C-D5AC45CED2E1}" type="presOf" srcId="{FD1770AA-DE27-4BD0-84B9-8C6F3B7840E3}" destId="{133DD3BB-9B1A-48E7-8C31-9C89806A1316}" srcOrd="0" destOrd="1" presId="urn:microsoft.com/office/officeart/2005/8/layout/chevron2"/>
     <dgm:cxn modelId="{1E31B3D6-6682-44FD-9D4E-2DECB7F48A08}" srcId="{51AC30FA-8260-45EB-B17E-43D6583AD990}" destId="{25560193-3D81-4D7C-814D-BE6EB2381D1F}" srcOrd="2" destOrd="0" parTransId="{B7AE70F2-2A00-4B2E-AEE2-9A4B7CB0E31C}" sibTransId="{D96216F8-D4A1-46CB-8F7A-08FB648ACA98}"/>
     <dgm:cxn modelId="{8F6E9DEB-CE1C-4A54-BE92-955973D87170}" srcId="{4A122D1B-B816-45E5-8D51-0C3F63AE208D}" destId="{F6F062A2-FD64-4E39-9B1D-DE3B19E0C231}" srcOrd="2" destOrd="0" parTransId="{731DF3B6-05BE-4E8A-AE56-3CB5D3B90949}" sibTransId="{9BCC218F-E57D-4AE7-A246-9616C82816DF}"/>
     <dgm:cxn modelId="{6D8D9A2F-00DC-4245-AD0E-FD8640DD56D4}" srcId="{F97C6B51-37BB-41B5-A56B-6BFC5AD7E84F}" destId="{ACDD74E2-E09C-41BC-8041-159652CAB684}" srcOrd="0" destOrd="0" parTransId="{3F79F702-0417-4512-88A0-A3407E31E433}" sibTransId="{F0500CD1-F2CA-43EB-9DC9-71D76725D028}"/>
-    <dgm:cxn modelId="{A081D3BD-7453-4F9A-8F84-4908A3A0BD6C}" type="presOf" srcId="{C20D08A2-B11C-40E9-B0D1-AEE88E4FF42A}" destId="{133DD3BB-9B1A-48E7-8C31-9C89806A1316}" srcOrd="0" destOrd="0" presId="urn:microsoft.com/office/officeart/2005/8/layout/chevron2"/>
-    <dgm:cxn modelId="{871DC4F3-A557-4E45-96D0-08E9D0D8AF32}" type="presOf" srcId="{25560193-3D81-4D7C-814D-BE6EB2381D1F}" destId="{F0A48D62-2C22-4AF9-9E26-B3604A9BFE5F}" srcOrd="0" destOrd="2" presId="urn:microsoft.com/office/officeart/2005/8/layout/chevron2"/>
     <dgm:cxn modelId="{1AC1AA4A-3A63-472F-83C2-6F417444D109}" srcId="{51AC30FA-8260-45EB-B17E-43D6583AD990}" destId="{88D4D4EF-215A-4531-BABF-A0050A6FFCD2}" srcOrd="0" destOrd="0" parTransId="{7C3805DD-5E41-46B8-8A64-EC78A455F2DE}" sibTransId="{89F4C431-DE35-48D7-A3B9-D12D07511555}"/>
-    <dgm:cxn modelId="{DD0B98F6-75B1-4EA8-B274-F612C17F6F96}" type="presOf" srcId="{51AC30FA-8260-45EB-B17E-43D6583AD990}" destId="{236A658C-51FD-47C8-A621-F43393F6FBD8}" srcOrd="0" destOrd="0" presId="urn:microsoft.com/office/officeart/2005/8/layout/chevron2"/>
     <dgm:cxn modelId="{E11C66AC-8F6A-4515-8F9A-56EF1939062C}" srcId="{F6F062A2-FD64-4E39-9B1D-DE3B19E0C231}" destId="{CBC13BB6-FDCB-4B96-9C48-9179EC5FDCA8}" srcOrd="0" destOrd="0" parTransId="{E19FA283-4EF0-4275-8452-82EF5B7B50A0}" sibTransId="{86994439-71A7-4635-ACDE-10DC37BB3357}"/>
-    <dgm:cxn modelId="{B8C31E3C-71FD-4458-BFD7-344257E02AEE}" type="presOf" srcId="{FD1770AA-DE27-4BD0-84B9-8C6F3B7840E3}" destId="{133DD3BB-9B1A-48E7-8C31-9C89806A1316}" srcOrd="0" destOrd="1" presId="urn:microsoft.com/office/officeart/2005/8/layout/chevron2"/>
-    <dgm:cxn modelId="{E6B75E83-F8FC-4DFF-B51F-84C03794BEC1}" type="presOf" srcId="{F6F062A2-FD64-4E39-9B1D-DE3B19E0C231}" destId="{57C5457B-9A9B-487F-894D-AF898F0EA4DA}" srcOrd="0" destOrd="0" presId="urn:microsoft.com/office/officeart/2005/8/layout/chevron2"/>
-    <dgm:cxn modelId="{AB4E6C25-84AB-431E-88F8-F119BA914E93}" type="presOf" srcId="{A4E4C500-E672-44B3-95B1-869B9EB38DFD}" destId="{FFBC5902-1023-447E-A710-C941F28E4571}" srcOrd="0" destOrd="1" presId="urn:microsoft.com/office/officeart/2005/8/layout/chevron2"/>
-    <dgm:cxn modelId="{25406CDC-1185-464D-A7AE-D1A1C5BAAE3F}" type="presOf" srcId="{CBC13BB6-FDCB-4B96-9C48-9179EC5FDCA8}" destId="{FFBC5902-1023-447E-A710-C941F28E4571}" srcOrd="0" destOrd="0" presId="urn:microsoft.com/office/officeart/2005/8/layout/chevron2"/>
+    <dgm:cxn modelId="{1714DBF7-E116-4FC5-AD04-8F305D023D4F}" type="presOf" srcId="{A4E4C500-E672-44B3-95B1-869B9EB38DFD}" destId="{FFBC5902-1023-447E-A710-C941F28E4571}" srcOrd="0" destOrd="1" presId="urn:microsoft.com/office/officeart/2005/8/layout/chevron2"/>
+    <dgm:cxn modelId="{4A059973-8827-43B9-9E24-385515EA39C6}" type="presOf" srcId="{25560193-3D81-4D7C-814D-BE6EB2381D1F}" destId="{F0A48D62-2C22-4AF9-9E26-B3604A9BFE5F}" srcOrd="0" destOrd="2" presId="urn:microsoft.com/office/officeart/2005/8/layout/chevron2"/>
     <dgm:cxn modelId="{81E0C4C4-D9A2-496A-9E25-A494C31372D3}" srcId="{51AC30FA-8260-45EB-B17E-43D6583AD990}" destId="{F10B96CE-7A92-465C-88AC-673C6F65D5CB}" srcOrd="1" destOrd="0" parTransId="{EDE83181-B61C-48B0-8F9B-4EF481C991A2}" sibTransId="{44F54F16-B1ED-4FF9-834D-EF3BF2373384}"/>
+    <dgm:cxn modelId="{4BE1FAAE-75B6-427A-AF76-775EAE19932D}" type="presOf" srcId="{CBC13BB6-FDCB-4B96-9C48-9179EC5FDCA8}" destId="{FFBC5902-1023-447E-A710-C941F28E4571}" srcOrd="0" destOrd="0" presId="urn:microsoft.com/office/officeart/2005/8/layout/chevron2"/>
     <dgm:cxn modelId="{3B013C08-6F16-4E05-8DEA-A4AB546FDD7E}" srcId="{F97C6B51-37BB-41B5-A56B-6BFC5AD7E84F}" destId="{66FDC4E1-361C-49EC-B6CE-2067F9D1DDCF}" srcOrd="2" destOrd="0" parTransId="{52F596DE-E114-4EEC-B3C1-51795B0E8BEA}" sibTransId="{98762D8C-2FE1-4E7B-99A4-4274668279E6}"/>
-    <dgm:cxn modelId="{5389E0FD-7750-4CC8-A412-313F7F519304}" type="presOf" srcId="{0D34D45D-CBC4-4D2F-BB0D-32E8695BF901}" destId="{24100B1D-C484-447C-8FA1-20B4E70C4548}" srcOrd="0" destOrd="1" presId="urn:microsoft.com/office/officeart/2005/8/layout/chevron2"/>
     <dgm:cxn modelId="{93E2247B-4813-447B-B14F-52D91985F8FD}" srcId="{F6F062A2-FD64-4E39-9B1D-DE3B19E0C231}" destId="{A4E4C500-E672-44B3-95B1-869B9EB38DFD}" srcOrd="1" destOrd="0" parTransId="{BBE8C5E0-92DE-4A10-B34C-BD94CFDEFC4E}" sibTransId="{7A33A718-DE74-4B34-8909-FC3DC68CE60C}"/>
-    <dgm:cxn modelId="{9CDE6A31-FE15-4484-9974-78C0CFA0E0F1}" type="presOf" srcId="{ACDD74E2-E09C-41BC-8041-159652CAB684}" destId="{24100B1D-C484-447C-8FA1-20B4E70C4548}" srcOrd="0" destOrd="0" presId="urn:microsoft.com/office/officeart/2005/8/layout/chevron2"/>
-    <dgm:cxn modelId="{AE8A4956-54B7-4B24-81AA-5FC9210E230B}" type="presOf" srcId="{4A122D1B-B816-45E5-8D51-0C3F63AE208D}" destId="{8B900707-B738-46E2-83D5-E03321D1FBDE}" srcOrd="0" destOrd="0" presId="urn:microsoft.com/office/officeart/2005/8/layout/chevron2"/>
-    <dgm:cxn modelId="{33BF65CE-CAF3-41F8-9392-CDF5A127DC6D}" type="presOf" srcId="{F10B96CE-7A92-465C-88AC-673C6F65D5CB}" destId="{F0A48D62-2C22-4AF9-9E26-B3604A9BFE5F}" srcOrd="0" destOrd="1" presId="urn:microsoft.com/office/officeart/2005/8/layout/chevron2"/>
-    <dgm:cxn modelId="{FA4416C1-CB88-45D1-9859-8B127BD2EFFA}" type="presOf" srcId="{F97C6B51-37BB-41B5-A56B-6BFC5AD7E84F}" destId="{321A5904-C1D7-4FDD-88CC-8767E52696E4}" srcOrd="0" destOrd="0" presId="urn:microsoft.com/office/officeart/2005/8/layout/chevron2"/>
+    <dgm:cxn modelId="{CE97270C-5629-4791-8AE3-781C010ECD83}" type="presOf" srcId="{88D4D4EF-215A-4531-BABF-A0050A6FFCD2}" destId="{F0A48D62-2C22-4AF9-9E26-B3604A9BFE5F}" srcOrd="0" destOrd="0" presId="urn:microsoft.com/office/officeart/2005/8/layout/chevron2"/>
+    <dgm:cxn modelId="{1EA4CF36-35B9-4A2A-87DE-04A8D805D48E}" type="presOf" srcId="{ACDD74E2-E09C-41BC-8041-159652CAB684}" destId="{24100B1D-C484-447C-8FA1-20B4E70C4548}" srcOrd="0" destOrd="0" presId="urn:microsoft.com/office/officeart/2005/8/layout/chevron2"/>
     <dgm:cxn modelId="{5F21AAE2-39EE-4700-9075-07E20A336224}" srcId="{F97C6B51-37BB-41B5-A56B-6BFC5AD7E84F}" destId="{0D34D45D-CBC4-4D2F-BB0D-32E8695BF901}" srcOrd="1" destOrd="0" parTransId="{DAA8F894-F1C5-4567-B743-49B1EBCFDFFC}" sibTransId="{7C3D6F9C-B71C-4A3C-A45D-4A478F2E8FF9}"/>
-    <dgm:cxn modelId="{A32782D1-49EB-4A91-A1F2-3A0AAA199130}" type="presOf" srcId="{88D4D4EF-215A-4531-BABF-A0050A6FFCD2}" destId="{F0A48D62-2C22-4AF9-9E26-B3604A9BFE5F}" srcOrd="0" destOrd="0" presId="urn:microsoft.com/office/officeart/2005/8/layout/chevron2"/>
     <dgm:cxn modelId="{37F15167-AB8B-4E29-A1F0-6C856139FFBE}" srcId="{4A122D1B-B816-45E5-8D51-0C3F63AE208D}" destId="{540CB32D-8624-48C1-B3D6-9BDBDF74BB47}" srcOrd="3" destOrd="0" parTransId="{C1F97796-3610-42D5-A57A-546E265AF2C5}" sibTransId="{0F46638C-D7CE-4F56-B91A-CACCF9798DA3}"/>
-    <dgm:cxn modelId="{769B6459-35E8-4F59-B3F4-3E16F2F5D73E}" type="presOf" srcId="{66FDC4E1-361C-49EC-B6CE-2067F9D1DDCF}" destId="{24100B1D-C484-447C-8FA1-20B4E70C4548}" srcOrd="0" destOrd="2" presId="urn:microsoft.com/office/officeart/2005/8/layout/chevron2"/>
+    <dgm:cxn modelId="{F6331769-2AF1-486A-8D7D-076F8FE4B53C}" type="presOf" srcId="{540CB32D-8624-48C1-B3D6-9BDBDF74BB47}" destId="{F1AD9AAC-48C9-4B44-9AC2-F3C901E22C6D}" srcOrd="0" destOrd="0" presId="urn:microsoft.com/office/officeart/2005/8/layout/chevron2"/>
+    <dgm:cxn modelId="{1B254E49-98CD-4C26-B688-52332268058E}" type="presOf" srcId="{51AC30FA-8260-45EB-B17E-43D6583AD990}" destId="{236A658C-51FD-47C8-A621-F43393F6FBD8}" srcOrd="0" destOrd="0" presId="urn:microsoft.com/office/officeart/2005/8/layout/chevron2"/>
+    <dgm:cxn modelId="{BB11EF77-47C0-49DD-8763-1968CBC35108}" type="presOf" srcId="{F97C6B51-37BB-41B5-A56B-6BFC5AD7E84F}" destId="{321A5904-C1D7-4FDD-88CC-8767E52696E4}" srcOrd="0" destOrd="0" presId="urn:microsoft.com/office/officeart/2005/8/layout/chevron2"/>
     <dgm:cxn modelId="{702545C9-6528-4F85-B426-74F9DDC7C2BA}" srcId="{4A122D1B-B816-45E5-8D51-0C3F63AE208D}" destId="{F97C6B51-37BB-41B5-A56B-6BFC5AD7E84F}" srcOrd="0" destOrd="0" parTransId="{22398B86-779A-4F6B-A34F-2ACFC4687EDB}" sibTransId="{8F7D4850-2EDD-4037-AD6C-52F9A1A466B6}"/>
+    <dgm:cxn modelId="{0151049A-A79A-41B0-BF4D-627550140F47}" type="presOf" srcId="{F6F062A2-FD64-4E39-9B1D-DE3B19E0C231}" destId="{57C5457B-9A9B-487F-894D-AF898F0EA4DA}" srcOrd="0" destOrd="0" presId="urn:microsoft.com/office/officeart/2005/8/layout/chevron2"/>
     <dgm:cxn modelId="{15AEBBB9-1878-45C5-89F6-C52102685F3D}" srcId="{540CB32D-8624-48C1-B3D6-9BDBDF74BB47}" destId="{C20D08A2-B11C-40E9-B0D1-AEE88E4FF42A}" srcOrd="0" destOrd="0" parTransId="{F64A0045-5DEA-46BE-AA69-474595046AC9}" sibTransId="{1CE7BC80-48A1-4E9D-BD8D-81C00AE4DBB4}"/>
-    <dgm:cxn modelId="{5EA0DCFC-DF34-42D9-8937-CE90AE7AE011}" type="presOf" srcId="{540CB32D-8624-48C1-B3D6-9BDBDF74BB47}" destId="{F1AD9AAC-48C9-4B44-9AC2-F3C901E22C6D}" srcOrd="0" destOrd="0" presId="urn:microsoft.com/office/officeart/2005/8/layout/chevron2"/>
+    <dgm:cxn modelId="{56D2B149-3715-412F-8D7E-1C22738C47D1}" type="presOf" srcId="{C20D08A2-B11C-40E9-B0D1-AEE88E4FF42A}" destId="{133DD3BB-9B1A-48E7-8C31-9C89806A1316}" srcOrd="0" destOrd="0" presId="urn:microsoft.com/office/officeart/2005/8/layout/chevron2"/>
+    <dgm:cxn modelId="{DC4532DC-223E-4D2B-B54F-1F3CFF95F3EE}" type="presOf" srcId="{66FDC4E1-361C-49EC-B6CE-2067F9D1DDCF}" destId="{24100B1D-C484-447C-8FA1-20B4E70C4548}" srcOrd="0" destOrd="2" presId="urn:microsoft.com/office/officeart/2005/8/layout/chevron2"/>
+    <dgm:cxn modelId="{F693ECC2-DBC4-4BFA-9B59-21C01E8E75B6}" type="presOf" srcId="{4A122D1B-B816-45E5-8D51-0C3F63AE208D}" destId="{8B900707-B738-46E2-83D5-E03321D1FBDE}" srcOrd="0" destOrd="0" presId="urn:microsoft.com/office/officeart/2005/8/layout/chevron2"/>
     <dgm:cxn modelId="{AC0EC3CE-9EFC-42A9-A3A2-8DB8C18D5CE3}" srcId="{4A122D1B-B816-45E5-8D51-0C3F63AE208D}" destId="{51AC30FA-8260-45EB-B17E-43D6583AD990}" srcOrd="1" destOrd="0" parTransId="{DC4EB5D8-FD41-4611-8AE7-305554FECD33}" sibTransId="{65EB561F-EC3C-4BED-94DB-4C4C2DD7E1BA}"/>
     <dgm:cxn modelId="{8F15C922-1CB4-446A-ADFD-D5C63AFC8307}" srcId="{540CB32D-8624-48C1-B3D6-9BDBDF74BB47}" destId="{FD1770AA-DE27-4BD0-84B9-8C6F3B7840E3}" srcOrd="1" destOrd="0" parTransId="{9CB75208-C47A-4FED-A74E-19DD4EFC998C}" sibTransId="{20516776-7D77-4403-B2A2-D805C1477A26}"/>
-    <dgm:cxn modelId="{18DCD887-3470-445D-9D36-C0525F47410A}" type="presParOf" srcId="{8B900707-B738-46E2-83D5-E03321D1FBDE}" destId="{5516738A-7C29-40F4-811B-6D28042C2731}" srcOrd="0" destOrd="0" presId="urn:microsoft.com/office/officeart/2005/8/layout/chevron2"/>
-    <dgm:cxn modelId="{2D9951A9-4061-4500-8A67-611F443F6DE5}" type="presParOf" srcId="{5516738A-7C29-40F4-811B-6D28042C2731}" destId="{321A5904-C1D7-4FDD-88CC-8767E52696E4}" srcOrd="0" destOrd="0" presId="urn:microsoft.com/office/officeart/2005/8/layout/chevron2"/>
-    <dgm:cxn modelId="{71F4FB81-69D5-4A30-9B5C-0E0B6910619D}" type="presParOf" srcId="{5516738A-7C29-40F4-811B-6D28042C2731}" destId="{24100B1D-C484-447C-8FA1-20B4E70C4548}" srcOrd="1" destOrd="0" presId="urn:microsoft.com/office/officeart/2005/8/layout/chevron2"/>
-    <dgm:cxn modelId="{25212B37-1661-4E57-BDC6-42D18D7F36DA}" type="presParOf" srcId="{8B900707-B738-46E2-83D5-E03321D1FBDE}" destId="{FC6E547B-4941-48E3-857B-391DAA90A159}" srcOrd="1" destOrd="0" presId="urn:microsoft.com/office/officeart/2005/8/layout/chevron2"/>
-    <dgm:cxn modelId="{403C7218-BBA5-41BD-84C5-C5D4CE698874}" type="presParOf" srcId="{8B900707-B738-46E2-83D5-E03321D1FBDE}" destId="{E84AA5BE-A38E-464F-BCBF-434178591364}" srcOrd="2" destOrd="0" presId="urn:microsoft.com/office/officeart/2005/8/layout/chevron2"/>
-    <dgm:cxn modelId="{63FE6A14-FA20-4382-8D04-6260D03F8531}" type="presParOf" srcId="{E84AA5BE-A38E-464F-BCBF-434178591364}" destId="{236A658C-51FD-47C8-A621-F43393F6FBD8}" srcOrd="0" destOrd="0" presId="urn:microsoft.com/office/officeart/2005/8/layout/chevron2"/>
-    <dgm:cxn modelId="{F029ABDF-2DD7-434A-840E-BC95347E53C9}" type="presParOf" srcId="{E84AA5BE-A38E-464F-BCBF-434178591364}" destId="{F0A48D62-2C22-4AF9-9E26-B3604A9BFE5F}" srcOrd="1" destOrd="0" presId="urn:microsoft.com/office/officeart/2005/8/layout/chevron2"/>
-    <dgm:cxn modelId="{C88DE6A6-7553-424E-9DD3-DB8FC37DB00C}" type="presParOf" srcId="{8B900707-B738-46E2-83D5-E03321D1FBDE}" destId="{7EF8ABF6-3830-472F-B9AF-BEE8F98DCBE3}" srcOrd="3" destOrd="0" presId="urn:microsoft.com/office/officeart/2005/8/layout/chevron2"/>
-    <dgm:cxn modelId="{D599C95B-42C2-4350-9A80-180512FDDDE4}" type="presParOf" srcId="{8B900707-B738-46E2-83D5-E03321D1FBDE}" destId="{27D5B46E-FC78-4BBB-9D38-1E69345CD527}" srcOrd="4" destOrd="0" presId="urn:microsoft.com/office/officeart/2005/8/layout/chevron2"/>
-    <dgm:cxn modelId="{21056363-D1A6-45C3-8447-262BFEDF719F}" type="presParOf" srcId="{27D5B46E-FC78-4BBB-9D38-1E69345CD527}" destId="{57C5457B-9A9B-487F-894D-AF898F0EA4DA}" srcOrd="0" destOrd="0" presId="urn:microsoft.com/office/officeart/2005/8/layout/chevron2"/>
-    <dgm:cxn modelId="{56C93788-4142-4AAB-ACAB-001B95D5A754}" type="presParOf" srcId="{27D5B46E-FC78-4BBB-9D38-1E69345CD527}" destId="{FFBC5902-1023-447E-A710-C941F28E4571}" srcOrd="1" destOrd="0" presId="urn:microsoft.com/office/officeart/2005/8/layout/chevron2"/>
-    <dgm:cxn modelId="{472C08EF-DB8C-441A-B5F1-6D749AD176BE}" type="presParOf" srcId="{8B900707-B738-46E2-83D5-E03321D1FBDE}" destId="{185A4D36-9EC5-433A-8E4E-09AF8AD5B484}" srcOrd="5" destOrd="0" presId="urn:microsoft.com/office/officeart/2005/8/layout/chevron2"/>
-    <dgm:cxn modelId="{91B78E7C-254F-479D-AEC6-C28B101203E9}" type="presParOf" srcId="{8B900707-B738-46E2-83D5-E03321D1FBDE}" destId="{06F34673-9E38-411E-A400-E3E2B6DB0FBD}" srcOrd="6" destOrd="0" presId="urn:microsoft.com/office/officeart/2005/8/layout/chevron2"/>
-    <dgm:cxn modelId="{5AF1E097-FD85-416D-9D77-7259439EC45E}" type="presParOf" srcId="{06F34673-9E38-411E-A400-E3E2B6DB0FBD}" destId="{F1AD9AAC-48C9-4B44-9AC2-F3C901E22C6D}" srcOrd="0" destOrd="0" presId="urn:microsoft.com/office/officeart/2005/8/layout/chevron2"/>
-    <dgm:cxn modelId="{58639AC2-43B8-43CD-8D3F-745ADC0C97AF}" type="presParOf" srcId="{06F34673-9E38-411E-A400-E3E2B6DB0FBD}" destId="{133DD3BB-9B1A-48E7-8C31-9C89806A1316}" srcOrd="1" destOrd="0" presId="urn:microsoft.com/office/officeart/2005/8/layout/chevron2"/>
+    <dgm:cxn modelId="{9870D0C1-F779-477F-A752-C32B78B15BD4}" type="presOf" srcId="{F10B96CE-7A92-465C-88AC-673C6F65D5CB}" destId="{F0A48D62-2C22-4AF9-9E26-B3604A9BFE5F}" srcOrd="0" destOrd="1" presId="urn:microsoft.com/office/officeart/2005/8/layout/chevron2"/>
+    <dgm:cxn modelId="{FC88B1F5-BE67-4F8A-925A-1237DD3C1E5D}" type="presParOf" srcId="{8B900707-B738-46E2-83D5-E03321D1FBDE}" destId="{5516738A-7C29-40F4-811B-6D28042C2731}" srcOrd="0" destOrd="0" presId="urn:microsoft.com/office/officeart/2005/8/layout/chevron2"/>
+    <dgm:cxn modelId="{AFF2D919-E338-40E6-92BD-015D109AD836}" type="presParOf" srcId="{5516738A-7C29-40F4-811B-6D28042C2731}" destId="{321A5904-C1D7-4FDD-88CC-8767E52696E4}" srcOrd="0" destOrd="0" presId="urn:microsoft.com/office/officeart/2005/8/layout/chevron2"/>
+    <dgm:cxn modelId="{8C2D2400-9C1A-4F15-8F9F-0597E0C5F760}" type="presParOf" srcId="{5516738A-7C29-40F4-811B-6D28042C2731}" destId="{24100B1D-C484-447C-8FA1-20B4E70C4548}" srcOrd="1" destOrd="0" presId="urn:microsoft.com/office/officeart/2005/8/layout/chevron2"/>
+    <dgm:cxn modelId="{6DE52B89-CED8-4685-BF6E-006157DDE39A}" type="presParOf" srcId="{8B900707-B738-46E2-83D5-E03321D1FBDE}" destId="{FC6E547B-4941-48E3-857B-391DAA90A159}" srcOrd="1" destOrd="0" presId="urn:microsoft.com/office/officeart/2005/8/layout/chevron2"/>
+    <dgm:cxn modelId="{1161590A-9B6F-4250-9C53-B8DD7DA7D5E2}" type="presParOf" srcId="{8B900707-B738-46E2-83D5-E03321D1FBDE}" destId="{E84AA5BE-A38E-464F-BCBF-434178591364}" srcOrd="2" destOrd="0" presId="urn:microsoft.com/office/officeart/2005/8/layout/chevron2"/>
+    <dgm:cxn modelId="{9DA50F34-B06E-4B2C-A498-F04C12D95387}" type="presParOf" srcId="{E84AA5BE-A38E-464F-BCBF-434178591364}" destId="{236A658C-51FD-47C8-A621-F43393F6FBD8}" srcOrd="0" destOrd="0" presId="urn:microsoft.com/office/officeart/2005/8/layout/chevron2"/>
+    <dgm:cxn modelId="{30A18254-0201-4402-ADC0-E79B09B954F2}" type="presParOf" srcId="{E84AA5BE-A38E-464F-BCBF-434178591364}" destId="{F0A48D62-2C22-4AF9-9E26-B3604A9BFE5F}" srcOrd="1" destOrd="0" presId="urn:microsoft.com/office/officeart/2005/8/layout/chevron2"/>
+    <dgm:cxn modelId="{1AE77708-3B20-4329-BDB4-C04291301835}" type="presParOf" srcId="{8B900707-B738-46E2-83D5-E03321D1FBDE}" destId="{7EF8ABF6-3830-472F-B9AF-BEE8F98DCBE3}" srcOrd="3" destOrd="0" presId="urn:microsoft.com/office/officeart/2005/8/layout/chevron2"/>
+    <dgm:cxn modelId="{EE488300-BCE8-4EB2-9875-17A3AEC8C1A0}" type="presParOf" srcId="{8B900707-B738-46E2-83D5-E03321D1FBDE}" destId="{27D5B46E-FC78-4BBB-9D38-1E69345CD527}" srcOrd="4" destOrd="0" presId="urn:microsoft.com/office/officeart/2005/8/layout/chevron2"/>
+    <dgm:cxn modelId="{5B3B3CB3-39F4-4614-B082-FA748A3514D7}" type="presParOf" srcId="{27D5B46E-FC78-4BBB-9D38-1E69345CD527}" destId="{57C5457B-9A9B-487F-894D-AF898F0EA4DA}" srcOrd="0" destOrd="0" presId="urn:microsoft.com/office/officeart/2005/8/layout/chevron2"/>
+    <dgm:cxn modelId="{0638EDE9-8F5C-4B3E-B00E-FF9E7538BBD5}" type="presParOf" srcId="{27D5B46E-FC78-4BBB-9D38-1E69345CD527}" destId="{FFBC5902-1023-447E-A710-C941F28E4571}" srcOrd="1" destOrd="0" presId="urn:microsoft.com/office/officeart/2005/8/layout/chevron2"/>
+    <dgm:cxn modelId="{EEC7653E-CD91-4B2D-9734-7545A9851BEE}" type="presParOf" srcId="{8B900707-B738-46E2-83D5-E03321D1FBDE}" destId="{185A4D36-9EC5-433A-8E4E-09AF8AD5B484}" srcOrd="5" destOrd="0" presId="urn:microsoft.com/office/officeart/2005/8/layout/chevron2"/>
+    <dgm:cxn modelId="{1F0C3004-B258-44D7-9EDE-24DF7E90D47B}" type="presParOf" srcId="{8B900707-B738-46E2-83D5-E03321D1FBDE}" destId="{06F34673-9E38-411E-A400-E3E2B6DB0FBD}" srcOrd="6" destOrd="0" presId="urn:microsoft.com/office/officeart/2005/8/layout/chevron2"/>
+    <dgm:cxn modelId="{3937076D-34E6-447D-8B5C-4E897EEA7F64}" type="presParOf" srcId="{06F34673-9E38-411E-A400-E3E2B6DB0FBD}" destId="{F1AD9AAC-48C9-4B44-9AC2-F3C901E22C6D}" srcOrd="0" destOrd="0" presId="urn:microsoft.com/office/officeart/2005/8/layout/chevron2"/>
+    <dgm:cxn modelId="{266D2616-C1F1-4C25-B2B8-0C53411E7EDC}" type="presParOf" srcId="{06F34673-9E38-411E-A400-E3E2B6DB0FBD}" destId="{133DD3BB-9B1A-48E7-8C31-9C89806A1316}" srcOrd="1" destOrd="0" presId="urn:microsoft.com/office/officeart/2005/8/layout/chevron2"/>
   </dgm:cxnLst>
   <dgm:bg/>
   <dgm:whole/>
@@ -16347,44 +16392,44 @@
     </dgm:pt>
   </dgm:ptLst>
   <dgm:cxnLst>
-    <dgm:cxn modelId="{96D9E4E7-3BF2-455C-8798-414CF2CA3ADF}" type="presOf" srcId="{ACDD74E2-E09C-41BC-8041-159652CAB684}" destId="{24100B1D-C484-447C-8FA1-20B4E70C4548}" srcOrd="0" destOrd="0" presId="urn:microsoft.com/office/officeart/2005/8/layout/chevron2"/>
+    <dgm:cxn modelId="{F7103732-0626-4349-9C1E-E863B6EDC0CE}" type="presOf" srcId="{07A3E033-C9E9-441A-89BE-08B9CB8ADC5F}" destId="{F0A48D62-2C22-4AF9-9E26-B3604A9BFE5F}" srcOrd="0" destOrd="2" presId="urn:microsoft.com/office/officeart/2005/8/layout/chevron2"/>
     <dgm:cxn modelId="{1E31B3D6-6682-44FD-9D4E-2DECB7F48A08}" srcId="{51AC30FA-8260-45EB-B17E-43D6583AD990}" destId="{25560193-3D81-4D7C-814D-BE6EB2381D1F}" srcOrd="1" destOrd="0" parTransId="{B7AE70F2-2A00-4B2E-AEE2-9A4B7CB0E31C}" sibTransId="{D96216F8-D4A1-46CB-8F7A-08FB648ACA98}"/>
-    <dgm:cxn modelId="{81B7EC75-9CA6-4281-BD18-A9BCF1D4B4EA}" type="presOf" srcId="{CBC13BB6-FDCB-4B96-9C48-9179EC5FDCA8}" destId="{FFBC5902-1023-447E-A710-C941F28E4571}" srcOrd="0" destOrd="0" presId="urn:microsoft.com/office/officeart/2005/8/layout/chevron2"/>
     <dgm:cxn modelId="{8F6E9DEB-CE1C-4A54-BE92-955973D87170}" srcId="{4A122D1B-B816-45E5-8D51-0C3F63AE208D}" destId="{F6F062A2-FD64-4E39-9B1D-DE3B19E0C231}" srcOrd="2" destOrd="0" parTransId="{731DF3B6-05BE-4E8A-AE56-3CB5D3B90949}" sibTransId="{9BCC218F-E57D-4AE7-A246-9616C82816DF}"/>
     <dgm:cxn modelId="{6D8D9A2F-00DC-4245-AD0E-FD8640DD56D4}" srcId="{F97C6B51-37BB-41B5-A56B-6BFC5AD7E84F}" destId="{ACDD74E2-E09C-41BC-8041-159652CAB684}" srcOrd="0" destOrd="0" parTransId="{3F79F702-0417-4512-88A0-A3407E31E433}" sibTransId="{F0500CD1-F2CA-43EB-9DC9-71D76725D028}"/>
     <dgm:cxn modelId="{1AC1AA4A-3A63-472F-83C2-6F417444D109}" srcId="{51AC30FA-8260-45EB-B17E-43D6583AD990}" destId="{88D4D4EF-215A-4531-BABF-A0050A6FFCD2}" srcOrd="0" destOrd="0" parTransId="{7C3805DD-5E41-46B8-8A64-EC78A455F2DE}" sibTransId="{89F4C431-DE35-48D7-A3B9-D12D07511555}"/>
     <dgm:cxn modelId="{E11C66AC-8F6A-4515-8F9A-56EF1939062C}" srcId="{F6F062A2-FD64-4E39-9B1D-DE3B19E0C231}" destId="{CBC13BB6-FDCB-4B96-9C48-9179EC5FDCA8}" srcOrd="0" destOrd="0" parTransId="{E19FA283-4EF0-4275-8452-82EF5B7B50A0}" sibTransId="{86994439-71A7-4635-ACDE-10DC37BB3357}"/>
-    <dgm:cxn modelId="{720F1AED-B6C0-47B3-890C-23C6F4CD3FCF}" type="presOf" srcId="{4A122D1B-B816-45E5-8D51-0C3F63AE208D}" destId="{8B900707-B738-46E2-83D5-E03321D1FBDE}" srcOrd="0" destOrd="0" presId="urn:microsoft.com/office/officeart/2005/8/layout/chevron2"/>
-    <dgm:cxn modelId="{35CBE235-E5D0-4E50-A7ED-23D7A7BC7915}" type="presOf" srcId="{540CB32D-8624-48C1-B3D6-9BDBDF74BB47}" destId="{F1AD9AAC-48C9-4B44-9AC2-F3C901E22C6D}" srcOrd="0" destOrd="0" presId="urn:microsoft.com/office/officeart/2005/8/layout/chevron2"/>
-    <dgm:cxn modelId="{C0843D68-B2FB-4CDE-9830-723E8D929423}" type="presOf" srcId="{51AC30FA-8260-45EB-B17E-43D6583AD990}" destId="{236A658C-51FD-47C8-A621-F43393F6FBD8}" srcOrd="0" destOrd="0" presId="urn:microsoft.com/office/officeart/2005/8/layout/chevron2"/>
-    <dgm:cxn modelId="{58DBFD82-917A-49A0-9623-82A3C72354D6}" type="presOf" srcId="{07A3E033-C9E9-441A-89BE-08B9CB8ADC5F}" destId="{F0A48D62-2C22-4AF9-9E26-B3604A9BFE5F}" srcOrd="0" destOrd="2" presId="urn:microsoft.com/office/officeart/2005/8/layout/chevron2"/>
-    <dgm:cxn modelId="{3B3CA454-1449-42CD-AF6C-00C0674C30E0}" type="presOf" srcId="{C20D08A2-B11C-40E9-B0D1-AEE88E4FF42A}" destId="{133DD3BB-9B1A-48E7-8C31-9C89806A1316}" srcOrd="0" destOrd="0" presId="urn:microsoft.com/office/officeart/2005/8/layout/chevron2"/>
+    <dgm:cxn modelId="{A9BF54A2-3238-4C09-AB93-EC6703B6C0B6}" type="presOf" srcId="{88D4D4EF-215A-4531-BABF-A0050A6FFCD2}" destId="{F0A48D62-2C22-4AF9-9E26-B3604A9BFE5F}" srcOrd="0" destOrd="0" presId="urn:microsoft.com/office/officeart/2005/8/layout/chevron2"/>
+    <dgm:cxn modelId="{22E1EBF5-B33F-464D-BBE3-2535BA17C857}" type="presOf" srcId="{4A122D1B-B816-45E5-8D51-0C3F63AE208D}" destId="{8B900707-B738-46E2-83D5-E03321D1FBDE}" srcOrd="0" destOrd="0" presId="urn:microsoft.com/office/officeart/2005/8/layout/chevron2"/>
+    <dgm:cxn modelId="{1C05C79B-97A0-4606-8FB2-3B70856879C0}" type="presOf" srcId="{25560193-3D81-4D7C-814D-BE6EB2381D1F}" destId="{F0A48D62-2C22-4AF9-9E26-B3604A9BFE5F}" srcOrd="0" destOrd="1" presId="urn:microsoft.com/office/officeart/2005/8/layout/chevron2"/>
     <dgm:cxn modelId="{5F21AAE2-39EE-4700-9075-07E20A336224}" srcId="{F97C6B51-37BB-41B5-A56B-6BFC5AD7E84F}" destId="{0D34D45D-CBC4-4D2F-BB0D-32E8695BF901}" srcOrd="1" destOrd="0" parTransId="{DAA8F894-F1C5-4567-B743-49B1EBCFDFFC}" sibTransId="{7C3D6F9C-B71C-4A3C-A45D-4A478F2E8FF9}"/>
     <dgm:cxn modelId="{37F15167-AB8B-4E29-A1F0-6C856139FFBE}" srcId="{4A122D1B-B816-45E5-8D51-0C3F63AE208D}" destId="{540CB32D-8624-48C1-B3D6-9BDBDF74BB47}" srcOrd="3" destOrd="0" parTransId="{C1F97796-3610-42D5-A57A-546E265AF2C5}" sibTransId="{0F46638C-D7CE-4F56-B91A-CACCF9798DA3}"/>
-    <dgm:cxn modelId="{471B32C6-C032-492F-8556-549D40055670}" type="presOf" srcId="{0D34D45D-CBC4-4D2F-BB0D-32E8695BF901}" destId="{24100B1D-C484-447C-8FA1-20B4E70C4548}" srcOrd="0" destOrd="1" presId="urn:microsoft.com/office/officeart/2005/8/layout/chevron2"/>
-    <dgm:cxn modelId="{AD2DF238-6E7D-4144-B84B-E6822412BAA5}" type="presOf" srcId="{88D4D4EF-215A-4531-BABF-A0050A6FFCD2}" destId="{F0A48D62-2C22-4AF9-9E26-B3604A9BFE5F}" srcOrd="0" destOrd="0" presId="urn:microsoft.com/office/officeart/2005/8/layout/chevron2"/>
-    <dgm:cxn modelId="{29E0C39A-9BD2-4178-80F9-73DC175691E9}" type="presOf" srcId="{F97C6B51-37BB-41B5-A56B-6BFC5AD7E84F}" destId="{321A5904-C1D7-4FDD-88CC-8767E52696E4}" srcOrd="0" destOrd="0" presId="urn:microsoft.com/office/officeart/2005/8/layout/chevron2"/>
+    <dgm:cxn modelId="{B3489054-DCBC-46AC-AB52-883BA6B6F372}" type="presOf" srcId="{CBC13BB6-FDCB-4B96-9C48-9179EC5FDCA8}" destId="{FFBC5902-1023-447E-A710-C941F28E4571}" srcOrd="0" destOrd="0" presId="urn:microsoft.com/office/officeart/2005/8/layout/chevron2"/>
+    <dgm:cxn modelId="{D70B9D19-BC83-4C66-A4A0-A02F2BD1A4F0}" type="presOf" srcId="{540CB32D-8624-48C1-B3D6-9BDBDF74BB47}" destId="{F1AD9AAC-48C9-4B44-9AC2-F3C901E22C6D}" srcOrd="0" destOrd="0" presId="urn:microsoft.com/office/officeart/2005/8/layout/chevron2"/>
     <dgm:cxn modelId="{702545C9-6528-4F85-B426-74F9DDC7C2BA}" srcId="{4A122D1B-B816-45E5-8D51-0C3F63AE208D}" destId="{F97C6B51-37BB-41B5-A56B-6BFC5AD7E84F}" srcOrd="0" destOrd="0" parTransId="{22398B86-779A-4F6B-A34F-2ACFC4687EDB}" sibTransId="{8F7D4850-2EDD-4037-AD6C-52F9A1A466B6}"/>
     <dgm:cxn modelId="{15AEBBB9-1878-45C5-89F6-C52102685F3D}" srcId="{540CB32D-8624-48C1-B3D6-9BDBDF74BB47}" destId="{C20D08A2-B11C-40E9-B0D1-AEE88E4FF42A}" srcOrd="0" destOrd="0" parTransId="{F64A0045-5DEA-46BE-AA69-474595046AC9}" sibTransId="{1CE7BC80-48A1-4E9D-BD8D-81C00AE4DBB4}"/>
-    <dgm:cxn modelId="{B767E1FF-D958-4B1B-9DFC-367EC85C22CC}" type="presOf" srcId="{F6F062A2-FD64-4E39-9B1D-DE3B19E0C231}" destId="{57C5457B-9A9B-487F-894D-AF898F0EA4DA}" srcOrd="0" destOrd="0" presId="urn:microsoft.com/office/officeart/2005/8/layout/chevron2"/>
+    <dgm:cxn modelId="{A13CDB07-3CC3-4788-B825-E6F49087EA7D}" type="presOf" srcId="{51AC30FA-8260-45EB-B17E-43D6583AD990}" destId="{236A658C-51FD-47C8-A621-F43393F6FBD8}" srcOrd="0" destOrd="0" presId="urn:microsoft.com/office/officeart/2005/8/layout/chevron2"/>
+    <dgm:cxn modelId="{DB484A6D-4D59-413C-9042-3777EAA1296A}" type="presOf" srcId="{0D34D45D-CBC4-4D2F-BB0D-32E8695BF901}" destId="{24100B1D-C484-447C-8FA1-20B4E70C4548}" srcOrd="0" destOrd="1" presId="urn:microsoft.com/office/officeart/2005/8/layout/chevron2"/>
     <dgm:cxn modelId="{AC0EC3CE-9EFC-42A9-A3A2-8DB8C18D5CE3}" srcId="{4A122D1B-B816-45E5-8D51-0C3F63AE208D}" destId="{51AC30FA-8260-45EB-B17E-43D6583AD990}" srcOrd="1" destOrd="0" parTransId="{DC4EB5D8-FD41-4611-8AE7-305554FECD33}" sibTransId="{65EB561F-EC3C-4BED-94DB-4C4C2DD7E1BA}"/>
+    <dgm:cxn modelId="{1B665A6A-3460-4DD3-9800-EE4EC463E394}" type="presOf" srcId="{ACDD74E2-E09C-41BC-8041-159652CAB684}" destId="{24100B1D-C484-447C-8FA1-20B4E70C4548}" srcOrd="0" destOrd="0" presId="urn:microsoft.com/office/officeart/2005/8/layout/chevron2"/>
+    <dgm:cxn modelId="{CF18A10C-C810-4FFC-B080-5ED56D18D660}" type="presOf" srcId="{F6F062A2-FD64-4E39-9B1D-DE3B19E0C231}" destId="{57C5457B-9A9B-487F-894D-AF898F0EA4DA}" srcOrd="0" destOrd="0" presId="urn:microsoft.com/office/officeart/2005/8/layout/chevron2"/>
+    <dgm:cxn modelId="{D8081F15-7EB1-426B-8768-81044C7DA9B8}" type="presOf" srcId="{C20D08A2-B11C-40E9-B0D1-AEE88E4FF42A}" destId="{133DD3BB-9B1A-48E7-8C31-9C89806A1316}" srcOrd="0" destOrd="0" presId="urn:microsoft.com/office/officeart/2005/8/layout/chevron2"/>
+    <dgm:cxn modelId="{2119D958-7253-48EF-9285-E0113B019399}" type="presOf" srcId="{F97C6B51-37BB-41B5-A56B-6BFC5AD7E84F}" destId="{321A5904-C1D7-4FDD-88CC-8767E52696E4}" srcOrd="0" destOrd="0" presId="urn:microsoft.com/office/officeart/2005/8/layout/chevron2"/>
     <dgm:cxn modelId="{3494C706-2F6D-4431-AB92-D4EEE06597FA}" srcId="{51AC30FA-8260-45EB-B17E-43D6583AD990}" destId="{07A3E033-C9E9-441A-89BE-08B9CB8ADC5F}" srcOrd="2" destOrd="0" parTransId="{FBC1E075-0510-4D4B-BCBB-2C6FB8E93096}" sibTransId="{157828F0-E0B9-4CD0-98EC-089A7696FA46}"/>
-    <dgm:cxn modelId="{840B3EB8-12C4-4051-9009-50987874B46E}" type="presOf" srcId="{25560193-3D81-4D7C-814D-BE6EB2381D1F}" destId="{F0A48D62-2C22-4AF9-9E26-B3604A9BFE5F}" srcOrd="0" destOrd="1" presId="urn:microsoft.com/office/officeart/2005/8/layout/chevron2"/>
-    <dgm:cxn modelId="{493F109E-8301-4F11-A8CE-493119F4A944}" type="presParOf" srcId="{8B900707-B738-46E2-83D5-E03321D1FBDE}" destId="{5516738A-7C29-40F4-811B-6D28042C2731}" srcOrd="0" destOrd="0" presId="urn:microsoft.com/office/officeart/2005/8/layout/chevron2"/>
-    <dgm:cxn modelId="{BF8EC07F-3B20-4AAB-BC01-00A27F6692E5}" type="presParOf" srcId="{5516738A-7C29-40F4-811B-6D28042C2731}" destId="{321A5904-C1D7-4FDD-88CC-8767E52696E4}" srcOrd="0" destOrd="0" presId="urn:microsoft.com/office/officeart/2005/8/layout/chevron2"/>
-    <dgm:cxn modelId="{BB08BADE-0C43-4771-B979-F1DF0FC1A6C1}" type="presParOf" srcId="{5516738A-7C29-40F4-811B-6D28042C2731}" destId="{24100B1D-C484-447C-8FA1-20B4E70C4548}" srcOrd="1" destOrd="0" presId="urn:microsoft.com/office/officeart/2005/8/layout/chevron2"/>
-    <dgm:cxn modelId="{2A147913-4AD9-4960-B104-4A1C52764FB9}" type="presParOf" srcId="{8B900707-B738-46E2-83D5-E03321D1FBDE}" destId="{FC6E547B-4941-48E3-857B-391DAA90A159}" srcOrd="1" destOrd="0" presId="urn:microsoft.com/office/officeart/2005/8/layout/chevron2"/>
-    <dgm:cxn modelId="{CBF99329-C9DD-4C04-958F-0D0739152D5C}" type="presParOf" srcId="{8B900707-B738-46E2-83D5-E03321D1FBDE}" destId="{E84AA5BE-A38E-464F-BCBF-434178591364}" srcOrd="2" destOrd="0" presId="urn:microsoft.com/office/officeart/2005/8/layout/chevron2"/>
-    <dgm:cxn modelId="{F50DF3E7-EC52-4417-8277-D7AB70A0F959}" type="presParOf" srcId="{E84AA5BE-A38E-464F-BCBF-434178591364}" destId="{236A658C-51FD-47C8-A621-F43393F6FBD8}" srcOrd="0" destOrd="0" presId="urn:microsoft.com/office/officeart/2005/8/layout/chevron2"/>
-    <dgm:cxn modelId="{3043DEEB-F62D-459D-A187-EBC0062C4409}" type="presParOf" srcId="{E84AA5BE-A38E-464F-BCBF-434178591364}" destId="{F0A48D62-2C22-4AF9-9E26-B3604A9BFE5F}" srcOrd="1" destOrd="0" presId="urn:microsoft.com/office/officeart/2005/8/layout/chevron2"/>
-    <dgm:cxn modelId="{8C88CB5E-232B-4330-BA50-74CBCE8F6D1E}" type="presParOf" srcId="{8B900707-B738-46E2-83D5-E03321D1FBDE}" destId="{7EF8ABF6-3830-472F-B9AF-BEE8F98DCBE3}" srcOrd="3" destOrd="0" presId="urn:microsoft.com/office/officeart/2005/8/layout/chevron2"/>
-    <dgm:cxn modelId="{C335C462-B84C-4CA9-BE26-DD6C919E5D03}" type="presParOf" srcId="{8B900707-B738-46E2-83D5-E03321D1FBDE}" destId="{27D5B46E-FC78-4BBB-9D38-1E69345CD527}" srcOrd="4" destOrd="0" presId="urn:microsoft.com/office/officeart/2005/8/layout/chevron2"/>
-    <dgm:cxn modelId="{07674682-197C-4C20-9E67-310A2BCEF237}" type="presParOf" srcId="{27D5B46E-FC78-4BBB-9D38-1E69345CD527}" destId="{57C5457B-9A9B-487F-894D-AF898F0EA4DA}" srcOrd="0" destOrd="0" presId="urn:microsoft.com/office/officeart/2005/8/layout/chevron2"/>
-    <dgm:cxn modelId="{00C9A342-FBAD-47F2-9794-86AB6F070BCA}" type="presParOf" srcId="{27D5B46E-FC78-4BBB-9D38-1E69345CD527}" destId="{FFBC5902-1023-447E-A710-C941F28E4571}" srcOrd="1" destOrd="0" presId="urn:microsoft.com/office/officeart/2005/8/layout/chevron2"/>
-    <dgm:cxn modelId="{A472C76D-26A7-4491-B562-AAFF6F1B0217}" type="presParOf" srcId="{8B900707-B738-46E2-83D5-E03321D1FBDE}" destId="{185A4D36-9EC5-433A-8E4E-09AF8AD5B484}" srcOrd="5" destOrd="0" presId="urn:microsoft.com/office/officeart/2005/8/layout/chevron2"/>
-    <dgm:cxn modelId="{3A9DF426-7355-47CB-A0B4-F0D1D9D889A6}" type="presParOf" srcId="{8B900707-B738-46E2-83D5-E03321D1FBDE}" destId="{06F34673-9E38-411E-A400-E3E2B6DB0FBD}" srcOrd="6" destOrd="0" presId="urn:microsoft.com/office/officeart/2005/8/layout/chevron2"/>
-    <dgm:cxn modelId="{F552C6D5-8C29-431C-80E5-6479E961BD4E}" type="presParOf" srcId="{06F34673-9E38-411E-A400-E3E2B6DB0FBD}" destId="{F1AD9AAC-48C9-4B44-9AC2-F3C901E22C6D}" srcOrd="0" destOrd="0" presId="urn:microsoft.com/office/officeart/2005/8/layout/chevron2"/>
-    <dgm:cxn modelId="{1D9C4821-592A-48C6-9B94-931B20E7B214}" type="presParOf" srcId="{06F34673-9E38-411E-A400-E3E2B6DB0FBD}" destId="{133DD3BB-9B1A-48E7-8C31-9C89806A1316}" srcOrd="1" destOrd="0" presId="urn:microsoft.com/office/officeart/2005/8/layout/chevron2"/>
+    <dgm:cxn modelId="{5CA408B7-7397-4802-BC2F-D259B3DE2436}" type="presParOf" srcId="{8B900707-B738-46E2-83D5-E03321D1FBDE}" destId="{5516738A-7C29-40F4-811B-6D28042C2731}" srcOrd="0" destOrd="0" presId="urn:microsoft.com/office/officeart/2005/8/layout/chevron2"/>
+    <dgm:cxn modelId="{7FB22F0B-ED07-421C-AF0F-84B475A14225}" type="presParOf" srcId="{5516738A-7C29-40F4-811B-6D28042C2731}" destId="{321A5904-C1D7-4FDD-88CC-8767E52696E4}" srcOrd="0" destOrd="0" presId="urn:microsoft.com/office/officeart/2005/8/layout/chevron2"/>
+    <dgm:cxn modelId="{92E622A5-166D-40A4-975C-35CEECA4DA27}" type="presParOf" srcId="{5516738A-7C29-40F4-811B-6D28042C2731}" destId="{24100B1D-C484-447C-8FA1-20B4E70C4548}" srcOrd="1" destOrd="0" presId="urn:microsoft.com/office/officeart/2005/8/layout/chevron2"/>
+    <dgm:cxn modelId="{AE6B8D98-647E-4DC4-B65D-CBB2007E9A00}" type="presParOf" srcId="{8B900707-B738-46E2-83D5-E03321D1FBDE}" destId="{FC6E547B-4941-48E3-857B-391DAA90A159}" srcOrd="1" destOrd="0" presId="urn:microsoft.com/office/officeart/2005/8/layout/chevron2"/>
+    <dgm:cxn modelId="{16A29305-CBA6-428C-BF6C-1B8077CBF040}" type="presParOf" srcId="{8B900707-B738-46E2-83D5-E03321D1FBDE}" destId="{E84AA5BE-A38E-464F-BCBF-434178591364}" srcOrd="2" destOrd="0" presId="urn:microsoft.com/office/officeart/2005/8/layout/chevron2"/>
+    <dgm:cxn modelId="{B608D347-2905-4614-BFB0-9F2F20EFAD57}" type="presParOf" srcId="{E84AA5BE-A38E-464F-BCBF-434178591364}" destId="{236A658C-51FD-47C8-A621-F43393F6FBD8}" srcOrd="0" destOrd="0" presId="urn:microsoft.com/office/officeart/2005/8/layout/chevron2"/>
+    <dgm:cxn modelId="{9807FD5F-62D7-45D2-9524-9D99BF6B42EF}" type="presParOf" srcId="{E84AA5BE-A38E-464F-BCBF-434178591364}" destId="{F0A48D62-2C22-4AF9-9E26-B3604A9BFE5F}" srcOrd="1" destOrd="0" presId="urn:microsoft.com/office/officeart/2005/8/layout/chevron2"/>
+    <dgm:cxn modelId="{90C2F25F-07F6-4CAD-83D5-DF53F7F2735C}" type="presParOf" srcId="{8B900707-B738-46E2-83D5-E03321D1FBDE}" destId="{7EF8ABF6-3830-472F-B9AF-BEE8F98DCBE3}" srcOrd="3" destOrd="0" presId="urn:microsoft.com/office/officeart/2005/8/layout/chevron2"/>
+    <dgm:cxn modelId="{7ACFD7C4-CDFF-45BD-8454-6F22AD98CD08}" type="presParOf" srcId="{8B900707-B738-46E2-83D5-E03321D1FBDE}" destId="{27D5B46E-FC78-4BBB-9D38-1E69345CD527}" srcOrd="4" destOrd="0" presId="urn:microsoft.com/office/officeart/2005/8/layout/chevron2"/>
+    <dgm:cxn modelId="{BC799C87-37FE-485D-B89A-2F92962C36C8}" type="presParOf" srcId="{27D5B46E-FC78-4BBB-9D38-1E69345CD527}" destId="{57C5457B-9A9B-487F-894D-AF898F0EA4DA}" srcOrd="0" destOrd="0" presId="urn:microsoft.com/office/officeart/2005/8/layout/chevron2"/>
+    <dgm:cxn modelId="{978BDC4E-E93C-4A7C-89BD-A8C4BCF94B4F}" type="presParOf" srcId="{27D5B46E-FC78-4BBB-9D38-1E69345CD527}" destId="{FFBC5902-1023-447E-A710-C941F28E4571}" srcOrd="1" destOrd="0" presId="urn:microsoft.com/office/officeart/2005/8/layout/chevron2"/>
+    <dgm:cxn modelId="{C532AFC7-6FCE-4022-B00E-9DF21C7601E1}" type="presParOf" srcId="{8B900707-B738-46E2-83D5-E03321D1FBDE}" destId="{185A4D36-9EC5-433A-8E4E-09AF8AD5B484}" srcOrd="5" destOrd="0" presId="urn:microsoft.com/office/officeart/2005/8/layout/chevron2"/>
+    <dgm:cxn modelId="{FBF6492E-3525-4D59-83E7-3D3CB70ACB12}" type="presParOf" srcId="{8B900707-B738-46E2-83D5-E03321D1FBDE}" destId="{06F34673-9E38-411E-A400-E3E2B6DB0FBD}" srcOrd="6" destOrd="0" presId="urn:microsoft.com/office/officeart/2005/8/layout/chevron2"/>
+    <dgm:cxn modelId="{2FAA50F4-0024-4390-9C2E-F352B7D0A7DD}" type="presParOf" srcId="{06F34673-9E38-411E-A400-E3E2B6DB0FBD}" destId="{F1AD9AAC-48C9-4B44-9AC2-F3C901E22C6D}" srcOrd="0" destOrd="0" presId="urn:microsoft.com/office/officeart/2005/8/layout/chevron2"/>
+    <dgm:cxn modelId="{34151C23-65E1-4AFF-9852-E118ED8395B5}" type="presParOf" srcId="{06F34673-9E38-411E-A400-E3E2B6DB0FBD}" destId="{133DD3BB-9B1A-48E7-8C31-9C89806A1316}" srcOrd="1" destOrd="0" presId="urn:microsoft.com/office/officeart/2005/8/layout/chevron2"/>
   </dgm:cxnLst>
   <dgm:bg/>
   <dgm:whole/>
@@ -24697,7 +24742,7 @@
 </file>
 
 <file path=customXml/itemProps1.xml><?xml version="1.0" encoding="utf-8"?>
-<ds:datastoreItem xmlns:ds="http://schemas.openxmlformats.org/officeDocument/2006/customXml" ds:itemID="{C6A4D56C-1C52-49E0-B5EC-88299A2C490D}">
+<ds:datastoreItem xmlns:ds="http://schemas.openxmlformats.org/officeDocument/2006/customXml" ds:itemID="{5DA19499-106B-44C3-8B2C-769B2F779ABA}">
   <ds:schemaRefs>
     <ds:schemaRef ds:uri="http://schemas.openxmlformats.org/officeDocument/2006/bibliography"/>
   </ds:schemaRefs>

--- a/trunk/Documentation/Documentacion/CAPITULO 3.docx
+++ b/trunk/Documentation/Documentacion/CAPITULO 3.docx
@@ -110,9 +110,9 @@
         <w:tblLook w:val="04A0"/>
       </w:tblPr>
       <w:tblGrid>
-        <w:gridCol w:w="4018"/>
-        <w:gridCol w:w="1404"/>
-        <w:gridCol w:w="3632"/>
+        <w:gridCol w:w="3874"/>
+        <w:gridCol w:w="1344"/>
+        <w:gridCol w:w="3503"/>
       </w:tblGrid>
       <w:tr>
         <w:tc>
@@ -386,7 +386,6 @@
         <w:pStyle w:val="Ttulo3"/>
       </w:pPr>
       <w:r>
-        <w:lastRenderedPageBreak/>
         <w:t xml:space="preserve">3.1.1) </w:t>
       </w:r>
       <w:r>
@@ -457,7 +456,11 @@
         <w:t>)</w:t>
       </w:r>
       <w:r>
-        <w:t xml:space="preserve"> y realizando simulaciones </w:t>
+        <w:t xml:space="preserve"> y </w:t>
+      </w:r>
+      <w:r>
+        <w:lastRenderedPageBreak/>
+        <w:t xml:space="preserve">realizando simulaciones </w:t>
       </w:r>
       <w:r>
         <w:t>para cada uno de ella</w:t>
@@ -518,6 +521,7 @@
           <w:ilvl w:val="0"/>
           <w:numId w:val="5"/>
         </w:numPr>
+        <w:ind w:left="993"/>
         <w:rPr>
           <w:rFonts w:ascii="Times New Roman" w:hAnsi="Times New Roman" w:cs="Times New Roman"/>
           <w:sz w:val="20"/>
@@ -567,6 +571,7 @@
           <w:ilvl w:val="0"/>
           <w:numId w:val="5"/>
         </w:numPr>
+        <w:ind w:left="993"/>
         <w:rPr>
           <w:rFonts w:ascii="Times New Roman" w:hAnsi="Times New Roman" w:cs="Times New Roman"/>
           <w:sz w:val="20"/>
@@ -610,6 +615,7 @@
           <w:ilvl w:val="0"/>
           <w:numId w:val="5"/>
         </w:numPr>
+        <w:ind w:left="993"/>
         <w:rPr>
           <w:rFonts w:ascii="Times New Roman" w:hAnsi="Times New Roman" w:cs="Times New Roman"/>
           <w:sz w:val="20"/>
@@ -653,6 +659,7 @@
           <w:ilvl w:val="0"/>
           <w:numId w:val="5"/>
         </w:numPr>
+        <w:ind w:left="993"/>
         <w:rPr>
           <w:rFonts w:ascii="Times New Roman" w:hAnsi="Times New Roman" w:cs="Times New Roman"/>
           <w:sz w:val="20"/>
@@ -774,8 +781,9 @@
         <w:pStyle w:val="ParrafoTESIS"/>
         <w:numPr>
           <w:ilvl w:val="0"/>
-          <w:numId w:val="6"/>
+          <w:numId w:val="10"/>
         </w:numPr>
+        <w:ind w:left="1276"/>
         <w:rPr>
           <w:rFonts w:ascii="Times New Roman" w:hAnsi="Times New Roman" w:cs="Times New Roman"/>
           <w:sz w:val="20"/>
@@ -833,8 +841,9 @@
         <w:pStyle w:val="ParrafoTESIS"/>
         <w:numPr>
           <w:ilvl w:val="0"/>
-          <w:numId w:val="6"/>
+          <w:numId w:val="10"/>
         </w:numPr>
+        <w:ind w:left="1276"/>
         <w:rPr>
           <w:rFonts w:ascii="Times New Roman" w:hAnsi="Times New Roman" w:cs="Times New Roman"/>
           <w:sz w:val="20"/>
@@ -898,8 +907,9 @@
         <w:pStyle w:val="ParrafoTESIS"/>
         <w:numPr>
           <w:ilvl w:val="0"/>
-          <w:numId w:val="6"/>
+          <w:numId w:val="10"/>
         </w:numPr>
+        <w:ind w:left="1276"/>
         <w:rPr>
           <w:rFonts w:ascii="Times New Roman" w:hAnsi="Times New Roman" w:cs="Times New Roman"/>
           <w:sz w:val="20"/>
@@ -970,17 +980,6 @@
     </w:p>
     <w:p>
       <w:pPr>
-        <w:pStyle w:val="ParrafoTESIS"/>
-        <w:rPr>
-          <w:rFonts w:ascii="Times New Roman" w:hAnsi="Times New Roman" w:cs="Times New Roman"/>
-          <w:sz w:val="20"/>
-          <w:szCs w:val="24"/>
-          <w:lang w:eastAsia="es-AR"/>
-        </w:rPr>
-      </w:pPr>
-    </w:p>
-    <w:p>
-      <w:pPr>
         <w:pStyle w:val="Epgrafe"/>
       </w:pPr>
       <w:bookmarkStart w:id="0" w:name="_Ref266534636"/>
@@ -992,70 +991,89 @@
           <w:szCs w:val="24"/>
           <w:lang w:eastAsia="es-AR"/>
         </w:rPr>
-        <w:lastRenderedPageBreak/>
         <w:pict>
-          <v:group id="_x0000_s1044" style="position:absolute;margin-left:-5.6pt;margin-top:54.5pt;width:322.05pt;height:190.6pt;z-index:251676672" coordorigin="1589,2507" coordsize="6441,3812">
-            <v:shapetype id="_x0000_t23" coordsize="21600,21600" o:spt="23" adj="5400" path="m,10800qy10800,,21600,10800,10800,21600,,10800xm@0,10800qy10800@2@1,10800,10800@0@0,10800xe">
-              <v:formulas>
-                <v:f eqn="val #0"/>
-                <v:f eqn="sum width 0 #0"/>
-                <v:f eqn="sum height 0 #0"/>
-                <v:f eqn="prod @0 2929 10000"/>
-                <v:f eqn="sum width 0 @3"/>
-                <v:f eqn="sum height 0 @3"/>
-              </v:formulas>
-              <v:path o:connecttype="custom" o:connectlocs="10800,0;3163,3163;0,10800;3163,18437;10800,21600;18437,18437;21600,10800;18437,3163" textboxrect="3163,3163,18437,18437"/>
-              <v:handles>
-                <v:h position="#0,center" xrange="0,10800"/>
-              </v:handles>
-            </v:shapetype>
-            <v:shape id="_x0000_s1036" type="#_x0000_t23" style="position:absolute;left:7754;top:3638;width:276;height:276" o:regroupid="1" fillcolor="#00b050" strokecolor="red" strokeweight="1pt">
-              <v:fill color2="#c0504d [3205]"/>
-              <v:shadow type="perspective" color="#622423 [1605]" offset="1pt" offset2="-3pt"/>
-            </v:shape>
-            <v:shape id="_x0000_s1040" type="#_x0000_t23" style="position:absolute;left:7754;top:5967;width:276;height:276" o:regroupid="1" fillcolor="#00b050" strokecolor="red" strokeweight="1pt">
-              <v:fill color2="#c0504d [3205]"/>
-              <v:shadow type="perspective" color="#622423 [1605]" offset="1pt" offset2="-3pt"/>
-            </v:shape>
-            <v:group id="_x0000_s1043" style="position:absolute;left:1589;top:2507;width:5109;height:3812" coordorigin="1589,2507" coordsize="5109,3812">
-              <v:group id="_x0000_s1033" style="position:absolute;left:2878;top:2507;width:3820;height:3812" coordorigin="2878,8735" coordsize="3820,3812">
-                <v:shape id="_x0000_s1026" type="#_x0000_t23" style="position:absolute;left:2878;top:8735;width:276;height:276" fillcolor="yellow" strokecolor="red" strokeweight="1pt">
-                  <v:fill color2="#c0504d [3205]"/>
-                  <v:shadow type="perspective" color="#622423 [1605]" offset="1pt" offset2="-3pt"/>
-                </v:shape>
-                <v:shape id="_x0000_s1027" type="#_x0000_t23" style="position:absolute;left:4734;top:8743;width:276;height:276" fillcolor="yellow" strokecolor="red" strokeweight="1pt">
-                  <v:fill color2="#c0504d [3205]"/>
-                  <v:shadow type="perspective" color="#622423 [1605]" offset="1pt" offset2="-3pt"/>
-                </v:shape>
-                <v:shape id="_x0000_s1028" type="#_x0000_t23" style="position:absolute;left:2878;top:9956;width:276;height:276" fillcolor="yellow" strokecolor="red" strokeweight="1pt">
-                  <v:fill color2="#c0504d [3205]"/>
-                  <v:shadow type="perspective" color="#622423 [1605]" offset="1pt" offset2="-3pt"/>
-                </v:shape>
-                <v:shape id="_x0000_s1029" type="#_x0000_t23" style="position:absolute;left:4734;top:9956;width:276;height:276" fillcolor="yellow" strokecolor="red" strokeweight="1pt">
-                  <v:fill color2="#c0504d [3205]"/>
-                  <v:shadow type="perspective" color="#622423 [1605]" offset="1pt" offset2="-3pt"/>
-                </v:shape>
-                <v:shape id="_x0000_s1030" type="#_x0000_t23" style="position:absolute;left:3809;top:12271;width:276;height:276" fillcolor="yellow" strokecolor="red" strokeweight="1pt">
-                  <v:fill color2="#c0504d [3205]"/>
-                  <v:shadow type="perspective" color="#622423 [1605]" offset="1pt" offset2="-3pt"/>
-                </v:shape>
-                <v:shape id="_x0000_s1031" type="#_x0000_t23" style="position:absolute;left:6422;top:9357;width:276;height:276" fillcolor="yellow" strokecolor="red" strokeweight="1pt">
-                  <v:fill color2="#c0504d [3205]"/>
-                  <v:shadow type="perspective" color="#622423 [1605]" offset="1pt" offset2="-3pt"/>
-                </v:shape>
-                <v:shape id="_x0000_s1032" type="#_x0000_t23" style="position:absolute;left:6422;top:11813;width:276;height:276" fillcolor="yellow" strokecolor="red" strokeweight="1pt">
-                  <v:fill color2="#c0504d [3205]"/>
-                  <v:shadow type="perspective" color="#622423 [1605]" offset="1pt" offset2="-3pt"/>
-                </v:shape>
-              </v:group>
-              <v:rect id="_x0000_s1041" style="position:absolute;left:1589;top:3845;width:1128;height:639" filled="f" fillcolor="white [3201]" strokecolor="#4f81bd [3204]" strokeweight="2.5pt">
-                <v:shadow color="#868686"/>
-              </v:rect>
-              <v:rect id="_x0000_s1042" style="position:absolute;left:5161;top:3845;width:1128;height:639" filled="f" fillcolor="white [3201]" strokecolor="#76923c [2406]" strokeweight="2.5pt">
-                <v:shadow color="#868686"/>
-              </v:rect>
+          <v:group id="_x0000_s1043" style="position:absolute;margin-left:-6.25pt;margin-top:55.75pt;width:255.45pt;height:181.95pt;z-index:251707392" coordorigin="1589,2507" coordsize="5109,3812" o:regroupid="9">
+            <v:group id="_x0000_s1033" style="position:absolute;left:2878;top:2507;width:3820;height:3812" coordorigin="2878,8735" coordsize="3820,3812">
+              <v:shapetype id="_x0000_t23" coordsize="21600,21600" o:spt="23" adj="5400" path="m,10800qy10800,,21600,10800,10800,21600,,10800xm@0,10800qy10800@2@1,10800,10800@0@0,10800xe">
+                <v:formulas>
+                  <v:f eqn="val #0"/>
+                  <v:f eqn="sum width 0 #0"/>
+                  <v:f eqn="sum height 0 #0"/>
+                  <v:f eqn="prod @0 2929 10000"/>
+                  <v:f eqn="sum width 0 @3"/>
+                  <v:f eqn="sum height 0 @3"/>
+                </v:formulas>
+                <v:path o:connecttype="custom" o:connectlocs="10800,0;3163,3163;0,10800;3163,18437;10800,21600;18437,18437;21600,10800;18437,3163" textboxrect="3163,3163,18437,18437"/>
+                <v:handles>
+                  <v:h position="#0,center" xrange="0,10800"/>
+                </v:handles>
+              </v:shapetype>
+              <v:shape id="_x0000_s1026" type="#_x0000_t23" style="position:absolute;left:2878;top:8735;width:276;height:276" fillcolor="yellow" strokecolor="red" strokeweight="1pt">
+                <v:fill color2="#c0504d [3205]"/>
+                <v:shadow type="perspective" color="#622423 [1605]" offset="1pt" offset2="-3pt"/>
+              </v:shape>
+              <v:shape id="_x0000_s1027" type="#_x0000_t23" style="position:absolute;left:4734;top:8743;width:276;height:276" fillcolor="yellow" strokecolor="red" strokeweight="1pt">
+                <v:fill color2="#c0504d [3205]"/>
+                <v:shadow type="perspective" color="#622423 [1605]" offset="1pt" offset2="-3pt"/>
+              </v:shape>
+              <v:shape id="_x0000_s1028" type="#_x0000_t23" style="position:absolute;left:2878;top:9956;width:276;height:276" fillcolor="yellow" strokecolor="red" strokeweight="1pt">
+                <v:fill color2="#c0504d [3205]"/>
+                <v:shadow type="perspective" color="#622423 [1605]" offset="1pt" offset2="-3pt"/>
+              </v:shape>
+              <v:shape id="_x0000_s1029" type="#_x0000_t23" style="position:absolute;left:4734;top:9956;width:276;height:276" fillcolor="yellow" strokecolor="red" strokeweight="1pt">
+                <v:fill color2="#c0504d [3205]"/>
+                <v:shadow type="perspective" color="#622423 [1605]" offset="1pt" offset2="-3pt"/>
+              </v:shape>
+              <v:shape id="_x0000_s1030" type="#_x0000_t23" style="position:absolute;left:3809;top:12271;width:276;height:276" fillcolor="yellow" strokecolor="red" strokeweight="1pt">
+                <v:fill color2="#c0504d [3205]"/>
+                <v:shadow type="perspective" color="#622423 [1605]" offset="1pt" offset2="-3pt"/>
+              </v:shape>
+              <v:shape id="_x0000_s1031" type="#_x0000_t23" style="position:absolute;left:6422;top:9357;width:276;height:276" fillcolor="yellow" strokecolor="red" strokeweight="1pt">
+                <v:fill color2="#c0504d [3205]"/>
+                <v:shadow type="perspective" color="#622423 [1605]" offset="1pt" offset2="-3pt"/>
+              </v:shape>
+              <v:shape id="_x0000_s1032" type="#_x0000_t23" style="position:absolute;left:6422;top:11813;width:276;height:276" fillcolor="yellow" strokecolor="red" strokeweight="1pt">
+                <v:fill color2="#c0504d [3205]"/>
+                <v:shadow type="perspective" color="#622423 [1605]" offset="1pt" offset2="-3pt"/>
+              </v:shape>
             </v:group>
+            <v:rect id="_x0000_s1041" style="position:absolute;left:1589;top:3845;width:1128;height:639" filled="f" fillcolor="white [3201]" strokecolor="#4f81bd [3204]" strokeweight="2.5pt">
+              <v:shadow color="#868686"/>
+            </v:rect>
+            <v:rect id="_x0000_s1042" style="position:absolute;left:5161;top:3845;width:1128;height:639" filled="f" fillcolor="white [3201]" strokecolor="#76923c [2406]" strokeweight="2.5pt">
+              <v:shadow color="#868686"/>
+            </v:rect>
           </v:group>
+        </w:pict>
+      </w:r>
+      <w:r>
+        <w:rPr>
+          <w:rFonts w:ascii="Times New Roman" w:eastAsia="Times New Roman" w:hAnsi="Times New Roman" w:cs="Times New Roman"/>
+          <w:noProof/>
+          <w:sz w:val="24"/>
+          <w:szCs w:val="24"/>
+          <w:lang w:eastAsia="es-AR"/>
+        </w:rPr>
+        <w:pict>
+          <v:shape id="_x0000_s1040" type="#_x0000_t23" style="position:absolute;margin-left:302pt;margin-top:223.9pt;width:13.8pt;height:13.8pt;z-index:251706368" o:regroupid="9" fillcolor="#00b050" strokecolor="red" strokeweight="1pt">
+            <v:fill color2="#c0504d [3205]"/>
+            <v:shadow type="perspective" color="#622423 [1605]" offset="1pt" offset2="-3pt"/>
+          </v:shape>
+        </w:pict>
+      </w:r>
+      <w:r>
+        <w:rPr>
+          <w:rFonts w:ascii="Times New Roman" w:eastAsia="Times New Roman" w:hAnsi="Times New Roman" w:cs="Times New Roman"/>
+          <w:noProof/>
+          <w:sz w:val="24"/>
+          <w:szCs w:val="24"/>
+          <w:lang w:eastAsia="es-AR"/>
+        </w:rPr>
+        <w:pict>
+          <v:shape id="_x0000_s1036" type="#_x0000_t23" style="position:absolute;margin-left:302pt;margin-top:107.45pt;width:13.8pt;height:13.8pt;z-index:251705344" o:regroupid="9" fillcolor="#00b050" strokecolor="red" strokeweight="1pt">
+            <v:fill color2="#c0504d [3205]"/>
+            <v:shadow type="perspective" color="#622423 [1605]" offset="1pt" offset2="-3pt"/>
+          </v:shape>
         </w:pict>
       </w:r>
       <w:r>
@@ -1068,8 +1086,8 @@
         </w:rPr>
         <w:drawing>
           <wp:inline distT="0" distB="0" distL="0" distR="0">
-            <wp:extent cx="3591665" cy="3832528"/>
-            <wp:effectExtent l="19050" t="0" r="8785" b="0"/>
+            <wp:extent cx="3552286" cy="3752490"/>
+            <wp:effectExtent l="19050" t="0" r="0" b="0"/>
             <wp:docPr id="21" name="Imagen 21" descr="D:\Documents\TESIS\fiocs\Documentation\Documentacion\Comparador pelado.png"/>
             <wp:cNvGraphicFramePr>
               <a:graphicFrameLocks xmlns:a="http://schemas.openxmlformats.org/drawingml/2006/main" noChangeAspect="1"/>
@@ -1093,7 +1111,7 @@
                   <pic:spPr bwMode="auto">
                     <a:xfrm>
                       <a:off x="0" y="0"/>
-                      <a:ext cx="3590356" cy="3831131"/>
+                      <a:ext cx="3555573" cy="3755962"/>
                     </a:xfrm>
                     <a:prstGeom prst="rect">
                       <a:avLst/>
@@ -1124,7 +1142,7 @@
         </w:rPr>
         <w:drawing>
           <wp:inline distT="0" distB="0" distL="0" distR="0">
-            <wp:extent cx="1699260" cy="2475865"/>
+            <wp:extent cx="1525078" cy="2454990"/>
             <wp:effectExtent l="19050" t="0" r="0" b="0"/>
             <wp:docPr id="22" name="Imagen 22"/>
             <wp:cNvGraphicFramePr>
@@ -1149,7 +1167,7 @@
                   <pic:spPr bwMode="auto">
                     <a:xfrm>
                       <a:off x="0" y="0"/>
-                      <a:ext cx="1699260" cy="2475865"/>
+                      <a:ext cx="1528994" cy="2461294"/>
                     </a:xfrm>
                     <a:prstGeom prst="rect">
                       <a:avLst/>
@@ -1211,6 +1229,7 @@
         <w:rPr>
           <w:lang w:eastAsia="es-AR"/>
         </w:rPr>
+        <w:lastRenderedPageBreak/>
         <w:t xml:space="preserve">El recuadro de color azul en la </w:t>
       </w:r>
       <w:fldSimple w:instr=" REF _Ref266534679 \h  \* MERGEFORMAT ">
@@ -1353,10 +1372,9 @@
           <w:noProof/>
           <w:lang w:eastAsia="es-AR"/>
         </w:rPr>
-        <w:lastRenderedPageBreak/>
         <w:drawing>
           <wp:inline distT="0" distB="0" distL="0" distR="0">
-            <wp:extent cx="4118460" cy="3240000"/>
+            <wp:extent cx="4287427" cy="3372929"/>
             <wp:effectExtent l="19050" t="0" r="0" b="0"/>
             <wp:docPr id="25" name="Imagen 25"/>
             <wp:cNvGraphicFramePr>
@@ -1381,7 +1399,7 @@
                   <pic:spPr bwMode="auto">
                     <a:xfrm>
                       <a:off x="0" y="0"/>
-                      <a:ext cx="4118460" cy="3240000"/>
+                      <a:ext cx="4297105" cy="3380543"/>
                     </a:xfrm>
                     <a:prstGeom prst="rect">
                       <a:avLst/>
@@ -1444,10 +1462,11 @@
           <w:noProof/>
           <w:lang w:eastAsia="es-AR"/>
         </w:rPr>
+        <w:lastRenderedPageBreak/>
         <w:drawing>
           <wp:inline distT="0" distB="0" distL="0" distR="0">
-            <wp:extent cx="5486400" cy="3200400"/>
-            <wp:effectExtent l="38100" t="0" r="19050" b="0"/>
+            <wp:extent cx="5389185" cy="2743200"/>
+            <wp:effectExtent l="38100" t="0" r="21015" b="0"/>
             <wp:docPr id="20" name="Diagrama 20"/>
             <wp:cNvGraphicFramePr/>
             <a:graphic xmlns:a="http://schemas.openxmlformats.org/drawingml/2006/main">
@@ -1483,7 +1502,6 @@
         <w:pStyle w:val="Ttulo2"/>
       </w:pPr>
       <w:r>
-        <w:lastRenderedPageBreak/>
         <w:t>3.2)</w:t>
       </w:r>
       <w:r>
@@ -1682,7 +1700,7 @@
         </w:rPr>
         <w:drawing>
           <wp:inline distT="0" distB="0" distL="0" distR="0">
-            <wp:extent cx="2745955" cy="2232000"/>
+            <wp:extent cx="2671616" cy="2160000"/>
             <wp:effectExtent l="19050" t="0" r="0" b="0"/>
             <wp:docPr id="5" name="Imagen 25" descr="C:\Users\FABRICIO\AppData\Local\Temp\msohtmlclip1\01\clip_image001.png"/>
             <wp:cNvGraphicFramePr>
@@ -1707,7 +1725,7 @@
                   <pic:spPr bwMode="auto">
                     <a:xfrm>
                       <a:off x="0" y="0"/>
-                      <a:ext cx="2745955" cy="2232000"/>
+                      <a:ext cx="2671616" cy="2160000"/>
                     </a:xfrm>
                     <a:prstGeom prst="rect">
                       <a:avLst/>
@@ -1733,8 +1751,8 @@
         </w:rPr>
         <w:drawing>
           <wp:inline distT="0" distB="0" distL="0" distR="0">
-            <wp:extent cx="2739434" cy="2232000"/>
-            <wp:effectExtent l="19050" t="0" r="3766" b="0"/>
+            <wp:extent cx="2645908" cy="2160000"/>
+            <wp:effectExtent l="19050" t="0" r="2042" b="0"/>
             <wp:docPr id="6" name="Imagen 26" descr="C:\Users\FABRICIO\AppData\Local\Temp\msohtmlclip1\01\clip_image002.png"/>
             <wp:cNvGraphicFramePr>
               <a:graphicFrameLocks xmlns:a="http://schemas.openxmlformats.org/drawingml/2006/main" noChangeAspect="1"/>
@@ -1758,7 +1776,7 @@
                   <pic:spPr bwMode="auto">
                     <a:xfrm>
                       <a:off x="0" y="0"/>
-                      <a:ext cx="2739434" cy="2232000"/>
+                      <a:ext cx="2645908" cy="2160000"/>
                     </a:xfrm>
                     <a:prstGeom prst="rect">
                       <a:avLst/>
@@ -1852,8 +1870,8 @@
         </w:rPr>
         <w:drawing>
           <wp:inline distT="0" distB="0" distL="0" distR="0">
-            <wp:extent cx="2729094" cy="2232000"/>
-            <wp:effectExtent l="19050" t="0" r="0" b="0"/>
+            <wp:extent cx="2628380" cy="2160000"/>
+            <wp:effectExtent l="19050" t="0" r="520" b="0"/>
             <wp:docPr id="7" name="Imagen 32" descr="C:\Users\FABRICIO\AppData\Local\Temp\msohtmlclip1\01\clip_image001.png"/>
             <wp:cNvGraphicFramePr>
               <a:graphicFrameLocks xmlns:a="http://schemas.openxmlformats.org/drawingml/2006/main" noChangeAspect="1"/>
@@ -1877,7 +1895,7 @@
                   <pic:spPr bwMode="auto">
                     <a:xfrm>
                       <a:off x="0" y="0"/>
-                      <a:ext cx="2729094" cy="2232000"/>
+                      <a:ext cx="2628380" cy="2160000"/>
                     </a:xfrm>
                     <a:prstGeom prst="rect">
                       <a:avLst/>
@@ -1903,7 +1921,7 @@
         </w:rPr>
         <w:drawing>
           <wp:inline distT="0" distB="0" distL="0" distR="0">
-            <wp:extent cx="2746600" cy="2232000"/>
+            <wp:extent cx="2654029" cy="2160000"/>
             <wp:effectExtent l="19050" t="0" r="0" b="0"/>
             <wp:docPr id="8" name="Imagen 33" descr="C:\Users\FABRICIO\AppData\Local\Temp\msohtmlclip1\01\clip_image002.png"/>
             <wp:cNvGraphicFramePr>
@@ -1928,7 +1946,7 @@
                   <pic:spPr bwMode="auto">
                     <a:xfrm>
                       <a:off x="0" y="0"/>
-                      <a:ext cx="2746600" cy="2232000"/>
+                      <a:ext cx="2654029" cy="2160000"/>
                     </a:xfrm>
                     <a:prstGeom prst="rect">
                       <a:avLst/>
@@ -2009,17 +2027,17 @@
       </w:r>
       <w:proofErr w:type="spellEnd"/>
       <w:r>
-        <w:t xml:space="preserve"> del </w:t>
+        <w:t xml:space="preserve"> del transistor NMOS conectado al nodo, se pueden observar variaciones en la tensión </w:t>
+      </w:r>
+      <w:r>
+        <w:t>que</w:t>
+      </w:r>
+      <w:r>
+        <w:t xml:space="preserve"> no </w:t>
       </w:r>
       <w:r>
         <w:lastRenderedPageBreak/>
-        <w:t xml:space="preserve">transistor NMOS conectado al nodo, se pueden observar variaciones en la tensión </w:t>
-      </w:r>
-      <w:r>
-        <w:t>que</w:t>
-      </w:r>
-      <w:r>
-        <w:t xml:space="preserve"> no supera</w:t>
+        <w:t>supera</w:t>
       </w:r>
       <w:r>
         <w:t>n</w:t>
@@ -2049,8 +2067,8 @@
         <w:tblLook w:val="04A0"/>
       </w:tblPr>
       <w:tblGrid>
-        <w:gridCol w:w="4527"/>
-        <w:gridCol w:w="4527"/>
+        <w:gridCol w:w="4359"/>
+        <w:gridCol w:w="4362"/>
       </w:tblGrid>
       <w:tr>
         <w:tc>
@@ -2096,8 +2114,8 @@
               </w:rPr>
               <w:drawing>
                 <wp:inline distT="0" distB="0" distL="0" distR="0">
-                  <wp:extent cx="2736081" cy="2232000"/>
-                  <wp:effectExtent l="19050" t="0" r="7119" b="0"/>
+                  <wp:extent cx="2649021" cy="2160000"/>
+                  <wp:effectExtent l="19050" t="0" r="0" b="0"/>
                   <wp:docPr id="18" name="Imagen 9" descr="C:\Users\FABRICIO\AppData\Local\Temp\msohtmlclip1\01\clip_image001.png"/>
                   <wp:cNvGraphicFramePr>
                     <a:graphicFrameLocks xmlns:a="http://schemas.openxmlformats.org/drawingml/2006/main" noChangeAspect="1"/>
@@ -2121,7 +2139,7 @@
                         <pic:spPr bwMode="auto">
                           <a:xfrm>
                             <a:off x="0" y="0"/>
-                            <a:ext cx="2736081" cy="2232000"/>
+                            <a:ext cx="2649021" cy="2160000"/>
                           </a:xfrm>
                           <a:prstGeom prst="rect">
                             <a:avLst/>
@@ -2161,8 +2179,8 @@
               </w:rPr>
               <w:drawing>
                 <wp:inline distT="0" distB="0" distL="0" distR="0">
-                  <wp:extent cx="2737848" cy="2232000"/>
-                  <wp:effectExtent l="19050" t="0" r="5352" b="0"/>
+                  <wp:extent cx="2650899" cy="2160000"/>
+                  <wp:effectExtent l="19050" t="0" r="0" b="0"/>
                   <wp:docPr id="19" name="Imagen 1" descr="C:\Users\FABRICIO\AppData\Local\Temp\msohtmlclip1\01\clip_image001.png"/>
                   <wp:cNvGraphicFramePr>
                     <a:graphicFrameLocks xmlns:a="http://schemas.openxmlformats.org/drawingml/2006/main" noChangeAspect="1"/>
@@ -2186,7 +2204,7 @@
                         <pic:spPr bwMode="auto">
                           <a:xfrm>
                             <a:off x="0" y="0"/>
-                            <a:ext cx="2737848" cy="2232000"/>
+                            <a:ext cx="2650899" cy="2160000"/>
                           </a:xfrm>
                           <a:prstGeom prst="rect">
                             <a:avLst/>
@@ -2229,7 +2247,15 @@
         <w:t xml:space="preserve">) </w:t>
       </w:r>
       <w:r>
-        <w:t xml:space="preserve">Inyección en drenador </w:t>
+        <w:t xml:space="preserve">Inyección en </w:t>
+      </w:r>
+      <w:proofErr w:type="spellStart"/>
+      <w:r>
+        <w:t>drenador</w:t>
+      </w:r>
+      <w:proofErr w:type="spellEnd"/>
+      <w:r>
+        <w:t xml:space="preserve"> </w:t>
       </w:r>
       <w:r>
         <w:t>de los transistores</w:t>
@@ -2258,10 +2284,23 @@
         <w:t xml:space="preserve">A continuación se presentan las tablas de resultados de las simulaciones. </w:t>
       </w:r>
     </w:p>
+    <w:p>
+      <w:pPr>
+        <w:rPr>
+          <w:u w:val="single"/>
+        </w:rPr>
+      </w:pPr>
+      <w:r>
+        <w:rPr>
+          <w:u w:val="single"/>
+        </w:rPr>
+        <w:t>Tabulación de datos obtenidos:</w:t>
+      </w:r>
+    </w:p>
     <w:tbl>
       <w:tblPr>
         <w:tblStyle w:val="Tablaconcuadrcula"/>
-        <w:tblW w:w="0" w:type="auto"/>
+        <w:tblW w:w="8897" w:type="dxa"/>
         <w:tblBorders>
           <w:top w:val="none" w:sz="0" w:space="0" w:color="auto"/>
           <w:left w:val="none" w:sz="0" w:space="0" w:color="auto"/>
@@ -2274,13 +2313,13 @@
         <w:tblLook w:val="04A0"/>
       </w:tblPr>
       <w:tblGrid>
-        <w:gridCol w:w="5495"/>
-        <w:gridCol w:w="3402"/>
+        <w:gridCol w:w="5920"/>
+        <w:gridCol w:w="2977"/>
       </w:tblGrid>
       <w:tr>
         <w:tc>
           <w:tcPr>
-            <w:tcW w:w="5495" w:type="dxa"/>
+            <w:tcW w:w="5920" w:type="dxa"/>
           </w:tcPr>
           <w:p>
             <w:pPr>
@@ -2290,20 +2329,14 @@
             </w:pPr>
             <w:r>
               <w:rPr>
-                <w:u w:val="single"/>
-              </w:rPr>
-              <w:t>Tabulación de datos obtenidos:</w:t>
-            </w:r>
-            <w:r>
-              <w:rPr>
                 <w:noProof/>
                 <w:u w:val="single"/>
                 <w:lang w:eastAsia="es-AR"/>
               </w:rPr>
               <w:drawing>
                 <wp:inline distT="0" distB="0" distL="0" distR="0">
-                  <wp:extent cx="3425609" cy="2636460"/>
-                  <wp:effectExtent l="19050" t="19050" r="22441" b="11490"/>
+                  <wp:extent cx="3626180" cy="2790825"/>
+                  <wp:effectExtent l="19050" t="19050" r="12370" b="9525"/>
                   <wp:docPr id="27" name="Imagen 1"/>
                   <wp:cNvGraphicFramePr>
                     <a:graphicFrameLocks xmlns:a="http://schemas.openxmlformats.org/drawingml/2006/main" noChangeAspect="1"/>
@@ -2327,7 +2360,7 @@
                         <pic:spPr bwMode="auto">
                           <a:xfrm>
                             <a:off x="0" y="0"/>
-                            <a:ext cx="3422623" cy="2634162"/>
+                            <a:ext cx="3621337" cy="2787097"/>
                           </a:xfrm>
                           <a:prstGeom prst="rect">
                             <a:avLst/>
@@ -2352,11 +2385,11 @@
         </w:tc>
         <w:tc>
           <w:tcPr>
-            <w:tcW w:w="3402" w:type="dxa"/>
+            <w:tcW w:w="2977" w:type="dxa"/>
           </w:tcPr>
-          <w:p/>
           <w:p>
             <w:pPr>
+              <w:ind w:left="34"/>
               <w:rPr>
                 <w:b/>
               </w:rPr>
@@ -2385,7 +2418,7 @@
               <w:pStyle w:val="Prrafodelista"/>
               <w:numPr>
                 <w:ilvl w:val="0"/>
-                <w:numId w:val="3"/>
+                <w:numId w:val="11"/>
               </w:numPr>
               <w:rPr>
                 <w:i/>
@@ -2400,7 +2433,7 @@
           </w:p>
           <w:p>
             <w:pPr>
-              <w:ind w:left="360"/>
+              <w:ind w:left="34"/>
               <w:rPr>
                 <w:i/>
               </w:rPr>
@@ -2439,7 +2472,7 @@
           </w:p>
           <w:p>
             <w:pPr>
-              <w:ind w:left="360"/>
+              <w:ind w:left="34"/>
               <w:rPr>
                 <w:i/>
               </w:rPr>
@@ -2463,7 +2496,7 @@
               <w:pStyle w:val="Prrafodelista"/>
               <w:numPr>
                 <w:ilvl w:val="0"/>
-                <w:numId w:val="3"/>
+                <w:numId w:val="11"/>
               </w:numPr>
               <w:rPr>
                 <w:i/>
@@ -2478,7 +2511,7 @@
           </w:p>
           <w:p>
             <w:pPr>
-              <w:ind w:left="360"/>
+              <w:ind w:left="34"/>
               <w:rPr>
                 <w:i/>
               </w:rPr>
@@ -2511,7 +2544,7 @@
           </w:p>
           <w:p>
             <w:pPr>
-              <w:ind w:left="360"/>
+              <w:ind w:left="34"/>
               <w:rPr>
                 <w:i/>
               </w:rPr>
@@ -2530,20 +2563,12 @@
               <w:t>: 46nS hasta recuperar tensión inicial.</w:t>
             </w:r>
           </w:p>
-          <w:p>
-            <w:pPr>
-              <w:pStyle w:val="Prrafodelista"/>
-              <w:rPr>
-                <w:i/>
-              </w:rPr>
-            </w:pPr>
-          </w:p>
         </w:tc>
       </w:tr>
       <w:tr>
         <w:tc>
           <w:tcPr>
-            <w:tcW w:w="5495" w:type="dxa"/>
+            <w:tcW w:w="5920" w:type="dxa"/>
           </w:tcPr>
           <w:p>
             <w:pPr>
@@ -2560,8 +2585,8 @@
               <w:lastRenderedPageBreak/>
               <w:drawing>
                 <wp:inline distT="0" distB="0" distL="0" distR="0">
-                  <wp:extent cx="3387951" cy="2491237"/>
-                  <wp:effectExtent l="19050" t="19050" r="21999" b="23363"/>
+                  <wp:extent cx="3623952" cy="2664773"/>
+                  <wp:effectExtent l="19050" t="19050" r="14598" b="21277"/>
                   <wp:docPr id="30" name="Imagen 4"/>
                   <wp:cNvGraphicFramePr>
                     <a:graphicFrameLocks xmlns:a="http://schemas.openxmlformats.org/drawingml/2006/main" noChangeAspect="1"/>
@@ -2585,7 +2610,7 @@
                         <pic:spPr bwMode="auto">
                           <a:xfrm>
                             <a:off x="0" y="0"/>
-                            <a:ext cx="3386188" cy="2489940"/>
+                            <a:ext cx="3611841" cy="2655867"/>
                           </a:xfrm>
                           <a:prstGeom prst="rect">
                             <a:avLst/>
@@ -2610,7 +2635,7 @@
         </w:tc>
         <w:tc>
           <w:tcPr>
-            <w:tcW w:w="3402" w:type="dxa"/>
+            <w:tcW w:w="2977" w:type="dxa"/>
           </w:tcPr>
           <w:p>
             <w:pPr>
@@ -2642,7 +2667,7 @@
               <w:pStyle w:val="Prrafodelista"/>
               <w:numPr>
                 <w:ilvl w:val="0"/>
-                <w:numId w:val="3"/>
+                <w:numId w:val="11"/>
               </w:numPr>
               <w:rPr>
                 <w:i/>
@@ -2657,7 +2682,6 @@
           </w:p>
           <w:p>
             <w:pPr>
-              <w:ind w:left="360"/>
               <w:rPr>
                 <w:i/>
               </w:rPr>
@@ -2702,7 +2726,6 @@
           </w:p>
           <w:p>
             <w:pPr>
-              <w:ind w:left="360"/>
               <w:rPr>
                 <w:i/>
               </w:rPr>
@@ -2726,7 +2749,7 @@
               <w:pStyle w:val="Prrafodelista"/>
               <w:numPr>
                 <w:ilvl w:val="0"/>
-                <w:numId w:val="3"/>
+                <w:numId w:val="11"/>
               </w:numPr>
               <w:rPr>
                 <w:i/>
@@ -2741,7 +2764,6 @@
           </w:p>
           <w:p>
             <w:pPr>
-              <w:ind w:left="360"/>
               <w:rPr>
                 <w:i/>
               </w:rPr>
@@ -2786,7 +2808,6 @@
           </w:p>
           <w:p>
             <w:pPr>
-              <w:ind w:left="360"/>
               <w:rPr>
                 <w:i/>
               </w:rPr>
@@ -2818,11 +2839,42 @@
       </w:tr>
       <w:tr>
         <w:trPr>
+          <w:trHeight w:val="910"/>
+        </w:trPr>
+        <w:tc>
+          <w:tcPr>
+            <w:tcW w:w="5920" w:type="dxa"/>
+          </w:tcPr>
+          <w:p>
+            <w:pPr>
+              <w:rPr>
+                <w:noProof/>
+                <w:u w:val="single"/>
+                <w:lang w:eastAsia="es-AR"/>
+              </w:rPr>
+            </w:pPr>
+          </w:p>
+        </w:tc>
+        <w:tc>
+          <w:tcPr>
+            <w:tcW w:w="2977" w:type="dxa"/>
+          </w:tcPr>
+          <w:p>
+            <w:pPr>
+              <w:rPr>
+                <w:b/>
+              </w:rPr>
+            </w:pPr>
+          </w:p>
+        </w:tc>
+      </w:tr>
+      <w:tr>
+        <w:trPr>
           <w:trHeight w:val="3792"/>
         </w:trPr>
         <w:tc>
           <w:tcPr>
-            <w:tcW w:w="5495" w:type="dxa"/>
+            <w:tcW w:w="5920" w:type="dxa"/>
           </w:tcPr>
           <w:p>
             <w:pPr>
@@ -2838,8 +2890,8 @@
               </w:rPr>
               <w:drawing>
                 <wp:inline distT="0" distB="0" distL="0" distR="0">
-                  <wp:extent cx="3371131" cy="2516076"/>
-                  <wp:effectExtent l="19050" t="19050" r="19769" b="17574"/>
+                  <wp:extent cx="3618093" cy="2700399"/>
+                  <wp:effectExtent l="19050" t="19050" r="20457" b="23751"/>
                   <wp:docPr id="32" name="Imagen 7"/>
                   <wp:cNvGraphicFramePr>
                     <a:graphicFrameLocks xmlns:a="http://schemas.openxmlformats.org/drawingml/2006/main" noChangeAspect="1"/>
@@ -2863,7 +2915,7 @@
                         <pic:spPr bwMode="auto">
                           <a:xfrm>
                             <a:off x="0" y="0"/>
-                            <a:ext cx="3368757" cy="2514304"/>
+                            <a:ext cx="3618666" cy="2700827"/>
                           </a:xfrm>
                           <a:prstGeom prst="rect">
                             <a:avLst/>
@@ -2888,7 +2940,7 @@
         </w:tc>
         <w:tc>
           <w:tcPr>
-            <w:tcW w:w="3402" w:type="dxa"/>
+            <w:tcW w:w="2977" w:type="dxa"/>
           </w:tcPr>
           <w:p>
             <w:pPr>
@@ -3534,7 +3586,7 @@
       </w:tblPr>
       <w:tblGrid>
         <w:gridCol w:w="5796"/>
-        <w:gridCol w:w="3221"/>
+        <w:gridCol w:w="2925"/>
       </w:tblGrid>
       <w:tr>
         <w:tc>
@@ -4424,8 +4476,8 @@
         </w:rPr>
         <w:drawing>
           <wp:inline distT="0" distB="0" distL="0" distR="0">
-            <wp:extent cx="4073425" cy="3209026"/>
-            <wp:effectExtent l="19050" t="0" r="3275" b="0"/>
+            <wp:extent cx="4341346" cy="3420093"/>
+            <wp:effectExtent l="19050" t="0" r="2054" b="0"/>
             <wp:docPr id="1" name="Imagen 27"/>
             <wp:cNvGraphicFramePr>
               <a:graphicFrameLocks xmlns:a="http://schemas.openxmlformats.org/drawingml/2006/main" noChangeAspect="1"/>
@@ -4449,7 +4501,7 @@
                   <pic:spPr bwMode="auto">
                     <a:xfrm>
                       <a:off x="0" y="0"/>
-                      <a:ext cx="4076959" cy="3211810"/>
+                      <a:ext cx="4348755" cy="3425930"/>
                     </a:xfrm>
                     <a:prstGeom prst="rect">
                       <a:avLst/>
@@ -4958,6 +5010,7 @@
                 <w:lang w:val="en-US"/>
               </w:rPr>
             </w:pPr>
+            <w:proofErr w:type="spellStart"/>
             <w:r>
               <w:rPr>
                 <w:rFonts w:ascii="Calibri" w:eastAsia="Times New Roman" w:hAnsi="Calibri" w:cs="Calibri"/>
@@ -4967,6 +5020,7 @@
               </w:rPr>
               <w:t>Éxito</w:t>
             </w:r>
+            <w:proofErr w:type="spellEnd"/>
           </w:p>
         </w:tc>
         <w:tc>
@@ -5345,9 +5399,9 @@
         </w:rPr>
         <w:drawing>
           <wp:inline distT="0" distB="0" distL="0" distR="0">
-            <wp:extent cx="2416451" cy="1619249"/>
-            <wp:effectExtent l="19050" t="0" r="2899" b="0"/>
-            <wp:docPr id="4" name="Chart 1"/>
+            <wp:extent cx="2593522" cy="1615044"/>
+            <wp:effectExtent l="19050" t="0" r="0" b="0"/>
+            <wp:docPr id="33" name="Gráfico 1"/>
             <wp:cNvGraphicFramePr/>
             <a:graphic xmlns:a="http://schemas.openxmlformats.org/drawingml/2006/main">
               <a:graphicData uri="http://schemas.openxmlformats.org/drawingml/2006/chart">
@@ -5362,11 +5416,18 @@
           <w:noProof/>
           <w:lang w:eastAsia="es-AR"/>
         </w:rPr>
+        <w:t xml:space="preserve"> </w:t>
+      </w:r>
+      <w:r>
+        <w:rPr>
+          <w:noProof/>
+          <w:lang w:eastAsia="es-AR"/>
+        </w:rPr>
         <w:drawing>
           <wp:inline distT="0" distB="0" distL="0" distR="0">
-            <wp:extent cx="2368414" cy="1638300"/>
-            <wp:effectExtent l="19050" t="0" r="0" b="0"/>
-            <wp:docPr id="9" name="Chart 2"/>
+            <wp:extent cx="2676649" cy="1638795"/>
+            <wp:effectExtent l="19050" t="0" r="9401" b="0"/>
+            <wp:docPr id="34" name="Gráfico 2"/>
             <wp:cNvGraphicFramePr/>
             <a:graphic xmlns:a="http://schemas.openxmlformats.org/drawingml/2006/main">
               <a:graphicData uri="http://schemas.openxmlformats.org/drawingml/2006/chart">
@@ -5408,17 +5469,20 @@
         <w:pStyle w:val="ParrafoTESIS"/>
       </w:pPr>
       <w:r>
+        <w:t xml:space="preserve">A partir de estos gráficos </w:t>
+      </w:r>
+      <w:r>
+        <w:t>de torta</w:t>
+      </w:r>
+      <w:r>
+        <w:t>, apreciamos que la inyección de la falla tipo rampa genera mayor cantidad de errores de salida en el conversor</w:t>
+      </w:r>
+      <w:r>
+        <w:t xml:space="preserve">. Como se mencionó </w:t>
+      </w:r>
+      <w:r>
         <w:lastRenderedPageBreak/>
-        <w:t xml:space="preserve">A partir de estos gráficos </w:t>
-      </w:r>
-      <w:r>
-        <w:t>de torta</w:t>
-      </w:r>
-      <w:r>
-        <w:t>, apreciamos que la inyección de la falla tipo rampa genera mayor cantidad de errores de salida en el conversor</w:t>
-      </w:r>
-      <w:r>
-        <w:t>. Como se mencionó anteriormente, este modelo de falla posee un inicio y fin de perturbación bien definido, a diferencia del modelo exponencial, cuya duración no posee un fin exacto. Sin embargo, en este tiempo, la falla tipo rampa genera una mayor perturbación en el equilibrio de corrientes del nodo afectado, permitiendo así que la falla se prolongue por la lógica decodificadora llegando a los bits de salida.</w:t>
+        <w:t>anteriormente, este modelo de falla posee un inicio y fin de perturbación bien definido, a diferencia del modelo exponencial, cuya duración no posee un fin exacto. Sin embargo, en este tiempo, la falla tipo rampa genera una mayor perturbación en el equilibrio de corrientes del nodo afectado, permitiendo así que la falla se prolongue por la lógica decodificadora llegando a los bits de salida.</w:t>
       </w:r>
     </w:p>
     <w:p>
@@ -5645,11 +5709,7 @@
         </w:r>
       </w:fldSimple>
       <w:r>
-        <w:t xml:space="preserve"> se puede observar una clara diferencia entre los errores producidos entre ambos tipos de fallas. Para los dos casos, con el aumento progresivo de la tensión de entrada se </w:t>
-      </w:r>
-      <w:r>
-        <w:lastRenderedPageBreak/>
-        <w:t xml:space="preserve">genera un amento de la cantidad de errores observados en la salida del conversor. </w:t>
+        <w:t xml:space="preserve"> se puede observar una clara diferencia entre los errores producidos entre ambos tipos de fallas. Para los dos casos, con el aumento progresivo de la tensión de entrada se genera un amento de la cantidad de errores observados en la salida del conversor. </w:t>
       </w:r>
       <w:r>
         <w:t>En el caso tipo exponencial, el aumento generado es lento y de pocas variaciones, a comparación de los errores producidos en el caso tipo rampa que aumentan progresivamente y con variaciones entre cada nivel de tensión.</w:t>
@@ -5665,9 +5725,10 @@
           <w:noProof/>
           <w:lang w:eastAsia="es-AR"/>
         </w:rPr>
+        <w:lastRenderedPageBreak/>
         <w:drawing>
           <wp:inline distT="0" distB="0" distL="0" distR="0">
-            <wp:extent cx="4955721" cy="2932339"/>
+            <wp:extent cx="4952010" cy="3230088"/>
             <wp:effectExtent l="0" t="0" r="0" b="0"/>
             <wp:docPr id="26" name="Gráfico 3"/>
             <wp:cNvGraphicFramePr/>
@@ -5683,6 +5744,7 @@
     <w:p>
       <w:pPr>
         <w:pStyle w:val="Epgrafe"/>
+        <w:spacing w:after="360"/>
         <w:jc w:val="center"/>
       </w:pPr>
       <w:r>
@@ -5702,6 +5764,7 @@
     </w:p>
     <w:p>
       <w:pPr>
+        <w:spacing w:before="600"/>
         <w:jc w:val="center"/>
       </w:pPr>
       <w:r>
@@ -5711,7 +5774,7 @@
         </w:rPr>
         <w:drawing>
           <wp:inline distT="0" distB="0" distL="0" distR="0">
-            <wp:extent cx="4972050" cy="2971800"/>
+            <wp:extent cx="4975761" cy="3099459"/>
             <wp:effectExtent l="0" t="0" r="0" b="0"/>
             <wp:docPr id="23" name="Gráfico 2"/>
             <wp:cNvGraphicFramePr/>
@@ -5777,11 +5840,7 @@
         </w:r>
       </w:fldSimple>
       <w:r>
-        <w:t xml:space="preserve">), en donde los únicos momentos en que se producían los fallos en el transistor M12 </w:t>
-      </w:r>
-      <w:r>
-        <w:lastRenderedPageBreak/>
-        <w:t>(correspondiente al nodo NDOUT_P) era cuando la tensión de entrada era superior a la tensión de referencia, lo que nos daba una salida del comparador igual a CERO, o sea, cuando el transistor M12 se encontraba cortado.</w:t>
+        <w:t>), en donde los únicos momentos en que se producían los fallos en el transistor M12 (correspondiente al nodo NDOUT_P) era cuando la tensión de entrada era superior a la tensión de referencia, lo que nos daba una salida del comparador igual a CERO, o sea, cuando el transistor M12 se encontraba cortado.</w:t>
       </w:r>
     </w:p>
     <w:p>
@@ -5789,6 +5848,7 @@
         <w:pStyle w:val="Subttulo"/>
       </w:pPr>
       <w:r>
+        <w:lastRenderedPageBreak/>
         <w:t>C</w:t>
       </w:r>
       <w:r>
@@ -5809,8 +5869,8 @@
         </w:rPr>
         <w:drawing>
           <wp:inline distT="0" distB="0" distL="0" distR="0">
-            <wp:extent cx="2119850" cy="1530279"/>
-            <wp:effectExtent l="19050" t="0" r="0" b="0"/>
+            <wp:extent cx="2681437" cy="1935678"/>
+            <wp:effectExtent l="19050" t="0" r="4613" b="0"/>
             <wp:docPr id="28" name="Imagen 8"/>
             <wp:cNvGraphicFramePr>
               <a:graphicFrameLocks xmlns:a="http://schemas.openxmlformats.org/drawingml/2006/main" noChangeAspect="1"/>
@@ -5834,7 +5894,7 @@
                   <pic:spPr bwMode="auto">
                     <a:xfrm>
                       <a:off x="0" y="0"/>
-                      <a:ext cx="2121809" cy="1531693"/>
+                      <a:ext cx="2687036" cy="1939720"/>
                     </a:xfrm>
                     <a:prstGeom prst="rect">
                       <a:avLst/>
@@ -5922,7 +5982,7 @@
         </w:rPr>
         <w:drawing>
           <wp:inline distT="0" distB="0" distL="0" distR="0">
-            <wp:extent cx="4211044" cy="2719346"/>
+            <wp:extent cx="4809507" cy="3918857"/>
             <wp:effectExtent l="19050" t="0" r="0" b="0"/>
             <wp:docPr id="13" name="Chart 5"/>
             <wp:cNvGraphicFramePr/>
@@ -6025,8 +6085,8 @@
         </w:rPr>
         <w:drawing>
           <wp:inline distT="0" distB="0" distL="0" distR="0">
-            <wp:extent cx="2143705" cy="1392900"/>
-            <wp:effectExtent l="19050" t="0" r="8945" b="0"/>
+            <wp:extent cx="2814566" cy="1828800"/>
+            <wp:effectExtent l="19050" t="0" r="4834" b="0"/>
             <wp:docPr id="29" name="Imagen 11"/>
             <wp:cNvGraphicFramePr>
               <a:graphicFrameLocks xmlns:a="http://schemas.openxmlformats.org/drawingml/2006/main" noChangeAspect="1"/>
@@ -6050,7 +6110,7 @@
                   <pic:spPr bwMode="auto">
                     <a:xfrm>
                       <a:off x="0" y="0"/>
-                      <a:ext cx="2146423" cy="1394666"/>
+                      <a:ext cx="2825207" cy="1835714"/>
                     </a:xfrm>
                     <a:prstGeom prst="rect">
                       <a:avLst/>
@@ -6291,9 +6351,6 @@
       </w:r>
     </w:p>
     <w:p>
-      <w:pPr>
-        <w:pStyle w:val="ParrafoTESIS"/>
-      </w:pPr>
       <w:r>
         <w:t xml:space="preserve">Según </w:t>
       </w:r>
@@ -6306,186 +6363,198 @@
     </w:p>
     <w:p>
       <w:pPr>
-        <w:pStyle w:val="ParrafoTESIS"/>
+        <w:pStyle w:val="Prrafodelista"/>
         <w:numPr>
           <w:ilvl w:val="0"/>
-          <w:numId w:val="7"/>
+          <w:numId w:val="12"/>
         </w:numPr>
         <w:rPr>
-          <w:i/>
+          <w:rFonts w:cstheme="minorHAnsi"/>
         </w:rPr>
       </w:pPr>
       <w:r>
+        <w:rPr>
+          <w:rFonts w:cstheme="minorHAnsi"/>
+        </w:rPr>
         <w:t xml:space="preserve">un CERO lógico, </w:t>
       </w:r>
       <w:r>
+        <w:rPr>
+          <w:rFonts w:cstheme="minorHAnsi"/>
+        </w:rPr>
         <w:t xml:space="preserve">es </w:t>
       </w:r>
       <w:r>
+        <w:rPr>
+          <w:rFonts w:cstheme="minorHAnsi"/>
+        </w:rPr>
         <w:t>t</w:t>
       </w:r>
       <w:r>
+        <w:rPr>
+          <w:rFonts w:cstheme="minorHAnsi"/>
+        </w:rPr>
         <w:t>odo</w:t>
       </w:r>
       <w:r>
-        <w:t xml:space="preserve"> valor de ‘</w:t>
-      </w:r>
-      <w:r>
         <w:rPr>
-          <w:i/>
+          <w:rFonts w:cstheme="minorHAnsi"/>
+        </w:rPr>
+        <w:t xml:space="preserve"> valor de ‘x’ </w:t>
+      </w:r>
+      <w:r>
+        <w:rPr>
+          <w:rFonts w:cstheme="minorHAnsi"/>
+        </w:rPr>
+        <w:t>pertenecie</w:t>
+      </w:r>
+      <w:r>
+        <w:rPr>
+          <w:rFonts w:cstheme="minorHAnsi"/>
+        </w:rPr>
+        <w:t>n</w:t>
+      </w:r>
+      <w:r>
+        <w:rPr>
+          <w:rFonts w:cstheme="minorHAnsi"/>
+        </w:rPr>
+        <w:t>te</w:t>
+      </w:r>
+      <w:r>
+        <w:rPr>
+          <w:rFonts w:cstheme="minorHAnsi"/>
+        </w:rPr>
+        <w:t xml:space="preserve"> </w:t>
+      </w:r>
+      <w:r>
+        <w:rPr>
+          <w:rFonts w:cstheme="minorHAnsi"/>
+        </w:rPr>
+        <w:t>a</w:t>
+      </w:r>
+      <w:r>
+        <w:rPr>
+          <w:rFonts w:cstheme="minorHAnsi"/>
+        </w:rPr>
+        <w:t>l rango</w:t>
+      </w:r>
+      <w:r>
+        <w:rPr>
+          <w:rFonts w:cstheme="minorHAnsi"/>
+        </w:rPr>
+        <w:t>:</w:t>
+      </w:r>
+      <w:r>
+        <w:rPr>
+          <w:rFonts w:cstheme="minorHAnsi"/>
+        </w:rPr>
+        <w:t xml:space="preserve"> - 0.001V </w:t>
+      </w:r>
+      <w:r>
+        <w:rPr>
+          <w:rFonts w:cstheme="minorHAnsi"/>
+        </w:rPr>
+        <w:t>&lt;</w:t>
+      </w:r>
+      <w:r>
+        <w:rPr>
+          <w:rFonts w:cstheme="minorHAnsi"/>
         </w:rPr>
         <w:t>x</w:t>
       </w:r>
       <w:r>
-        <w:t xml:space="preserve">’ </w:t>
-      </w:r>
-      <w:r>
-        <w:t>pertenecie</w:t>
-      </w:r>
-      <w:r>
-        <w:t>n</w:t>
-      </w:r>
-      <w:r>
-        <w:t>te</w:t>
-      </w:r>
-      <w:r>
-        <w:t xml:space="preserve"> </w:t>
-      </w:r>
-      <w:r>
-        <w:t>a</w:t>
-      </w:r>
-      <w:r>
-        <w:t>l rango</w:t>
-      </w:r>
-      <w:r>
-        <w:t>:</w:t>
-      </w:r>
-      <w:r>
-        <w:t xml:space="preserve"> </w:t>
-      </w:r>
-      <w:r>
-        <w:t>-</w:t>
-      </w:r>
-      <w:r>
-        <w:t xml:space="preserve"> 0.001V </w:t>
-      </w:r>
-      <w:r>
         <w:rPr>
-          <w:i/>
+          <w:rFonts w:cstheme="minorHAnsi"/>
         </w:rPr>
         <w:t>&lt;</w:t>
       </w:r>
       <w:r>
         <w:rPr>
-          <w:i/>
-        </w:rPr>
-        <w:t>x</w:t>
-      </w:r>
-      <w:r>
-        <w:rPr>
-          <w:i/>
-        </w:rPr>
-        <w:t>&lt;</w:t>
-      </w:r>
-      <w:r>
-        <w:rPr>
-          <w:i/>
+          <w:rFonts w:cstheme="minorHAnsi"/>
         </w:rPr>
         <w:t xml:space="preserve"> </w:t>
       </w:r>
       <w:r>
         <w:rPr>
-          <w:i/>
+          <w:rFonts w:cstheme="minorHAnsi"/>
         </w:rPr>
         <w:t>1</w:t>
       </w:r>
       <w:r>
         <w:rPr>
-          <w:i/>
+          <w:rFonts w:cstheme="minorHAnsi"/>
         </w:rPr>
         <w:t>.001</w:t>
       </w:r>
       <w:r>
         <w:rPr>
-          <w:i/>
+          <w:rFonts w:cstheme="minorHAnsi"/>
         </w:rPr>
         <w:t>V.</w:t>
       </w:r>
       <w:r>
         <w:rPr>
-          <w:i/>
+          <w:rFonts w:cstheme="minorHAnsi"/>
         </w:rPr>
         <w:t xml:space="preserve"> *</w:t>
       </w:r>
     </w:p>
     <w:p>
       <w:pPr>
-        <w:pStyle w:val="ParrafoTESIS"/>
+        <w:pStyle w:val="Prrafodelista"/>
         <w:numPr>
           <w:ilvl w:val="0"/>
-          <w:numId w:val="7"/>
+          <w:numId w:val="12"/>
         </w:numPr>
         <w:rPr>
-          <w:i/>
+          <w:rFonts w:cstheme="minorHAnsi"/>
         </w:rPr>
       </w:pPr>
       <w:r>
+        <w:rPr>
+          <w:rFonts w:cstheme="minorHAnsi"/>
+        </w:rPr>
         <w:t xml:space="preserve">un UNO lógico, </w:t>
       </w:r>
       <w:r>
+        <w:rPr>
+          <w:rFonts w:cstheme="minorHAnsi"/>
+        </w:rPr>
         <w:t xml:space="preserve">es </w:t>
       </w:r>
       <w:r>
-        <w:t>todo valor de ‘</w:t>
-      </w:r>
-      <w:r>
         <w:rPr>
-          <w:i/>
+          <w:rFonts w:cstheme="minorHAnsi"/>
+        </w:rPr>
+        <w:t xml:space="preserve">todo valor de ‘x’ </w:t>
+      </w:r>
+      <w:r>
+        <w:rPr>
+          <w:rFonts w:cstheme="minorHAnsi"/>
+        </w:rPr>
+        <w:t>perteneciente a</w:t>
+      </w:r>
+      <w:r>
+        <w:rPr>
+          <w:rFonts w:cstheme="minorHAnsi"/>
+        </w:rPr>
+        <w:t>l rango: 2.299V &lt;</w:t>
+      </w:r>
+      <w:r>
+        <w:rPr>
+          <w:rFonts w:cstheme="minorHAnsi"/>
         </w:rPr>
         <w:t>x</w:t>
       </w:r>
       <w:r>
-        <w:t xml:space="preserve">’ </w:t>
-      </w:r>
-      <w:r>
-        <w:t>perteneciente a</w:t>
-      </w:r>
-      <w:r>
-        <w:t xml:space="preserve">l rango: 2.299V </w:t>
-      </w:r>
-      <w:r>
         <w:rPr>
-          <w:i/>
+          <w:rFonts w:cstheme="minorHAnsi"/>
         </w:rPr>
-        <w:t>&lt;</w:t>
+        <w:t>&lt; 3.301V.</w:t>
       </w:r>
       <w:r>
         <w:rPr>
-          <w:i/>
-        </w:rPr>
-        <w:t>x</w:t>
-      </w:r>
-      <w:r>
-        <w:rPr>
-          <w:i/>
-        </w:rPr>
-        <w:t>&lt;</w:t>
-      </w:r>
-      <w:r>
-        <w:rPr>
-          <w:i/>
-        </w:rPr>
-        <w:t xml:space="preserve"> 3.301</w:t>
-      </w:r>
-      <w:r>
-        <w:rPr>
-          <w:i/>
-        </w:rPr>
-        <w:t>V.</w:t>
-      </w:r>
-      <w:r>
-        <w:rPr>
-          <w:i/>
+          <w:rFonts w:cstheme="minorHAnsi"/>
         </w:rPr>
         <w:t xml:space="preserve"> *</w:t>
       </w:r>
@@ -6525,9 +6594,6 @@
       </w:r>
     </w:p>
     <w:p>
-      <w:pPr>
-        <w:pStyle w:val="ParrafoTESIS"/>
-      </w:pPr>
       <w:r>
         <w:t xml:space="preserve">Según </w:t>
       </w:r>
@@ -6540,10 +6606,10 @@
     </w:p>
     <w:p>
       <w:pPr>
-        <w:pStyle w:val="ParrafoTESIS"/>
+        <w:pStyle w:val="Prrafodelista"/>
         <w:numPr>
           <w:ilvl w:val="0"/>
-          <w:numId w:val="8"/>
+          <w:numId w:val="15"/>
         </w:numPr>
       </w:pPr>
       <w:r>
@@ -6593,20 +6659,9 @@
     </w:p>
     <w:p>
       <w:pPr>
-        <w:rPr>
-          <w:rFonts w:cstheme="minorHAnsi"/>
-        </w:rPr>
-      </w:pPr>
-      <w:r>
-        <w:br w:type="page"/>
-      </w:r>
-    </w:p>
-    <w:p>
-      <w:pPr>
         <w:pStyle w:val="ParrafoTESIS"/>
       </w:pPr>
       <w:r>
-        <w:lastRenderedPageBreak/>
         <w:t xml:space="preserve">A continuación tenemos el </w:t>
       </w:r>
       <w:r>
@@ -6630,15 +6685,15 @@
           <w:noProof/>
         </w:rPr>
         <w:pict>
-          <v:group id="_x0000_s1064" style="position:absolute;left:0;text-align:left;margin-left:45.05pt;margin-top:26.05pt;width:370.9pt;height:196.65pt;z-index:251701248" coordorigin="2602,8127" coordsize="7418,3933">
+          <v:group id="_x0000_s1067" style="position:absolute;left:0;text-align:left;margin-left:63.15pt;margin-top:24pt;width:318.15pt;height:169.1pt;z-index:251710464" coordorigin="2964,9628" coordsize="6363,3382">
             <v:shapetype id="_x0000_t32" coordsize="21600,21600" o:spt="32" o:oned="t" path="m,l21600,21600e" filled="f">
               <v:path arrowok="t" fillok="f" o:connecttype="none"/>
               <o:lock v:ext="edit" shapetype="t"/>
             </v:shapetype>
-            <v:shape id="_x0000_s1062" type="#_x0000_t32" style="position:absolute;left:2602;top:11139;width:7418;height:0" o:connectortype="straight" strokecolor="#f79646 [3209]" strokeweight="1pt">
+            <v:shape id="_x0000_s1062" type="#_x0000_t32" style="position:absolute;left:2964;top:12497;width:6363;height:0" o:connectortype="straight" o:regroupid="10" strokecolor="#f79646 [3209]" strokeweight="1pt">
               <v:shadow type="perspective" color="#974706 [1609]" offset="1pt" offset2="-3pt"/>
             </v:shape>
-            <v:shape id="_x0000_s1063" type="#_x0000_t32" style="position:absolute;left:4194;top:8127;width:1;height:3933" o:connectortype="straight" strokecolor="#f79646 [3209]" strokeweight="1pt">
+            <v:shape id="_x0000_s1063" type="#_x0000_t32" style="position:absolute;left:4194;top:9628;width:0;height:3382" o:connectortype="straight" o:regroupid="10" strokecolor="#f79646 [3209]" strokeweight="1pt">
               <v:shadow type="perspective" color="#974706 [1609]" offset="1pt" offset2="-3pt"/>
             </v:shape>
           </v:group>
@@ -6650,7 +6705,7 @@
         </w:rPr>
         <w:drawing>
           <wp:inline distT="0" distB="0" distL="0" distR="0">
-            <wp:extent cx="5512892" cy="3341286"/>
+            <wp:extent cx="4802027" cy="2885090"/>
             <wp:effectExtent l="19050" t="0" r="0" b="0"/>
             <wp:docPr id="17" name="Imagen 2" descr="C:\Users\FACUND~1\AppData\Local\Temp\msohtmlclip1\01\clip_image001.png"/>
             <wp:cNvGraphicFramePr>
@@ -6675,7 +6730,7 @@
                   <pic:spPr bwMode="auto">
                     <a:xfrm>
                       <a:off x="0" y="0"/>
-                      <a:ext cx="5548142" cy="3362651"/>
+                      <a:ext cx="4864372" cy="2922547"/>
                     </a:xfrm>
                     <a:prstGeom prst="rect">
                       <a:avLst/>
@@ -6805,7 +6860,11 @@
         <w:t>izquierdo</w:t>
       </w:r>
       <w:r>
-        <w:t xml:space="preserve"> se </w:t>
+        <w:t xml:space="preserve"> </w:t>
+      </w:r>
+      <w:r>
+        <w:lastRenderedPageBreak/>
+        <w:t xml:space="preserve">se </w:t>
       </w:r>
       <w:r>
         <w:t>encuentra</w:t>
@@ -6908,16 +6967,6 @@
       </w:r>
       <w:r>
         <w:t>.</w:t>
-      </w:r>
-    </w:p>
-    <w:p>
-      <w:pPr>
-        <w:rPr>
-          <w:rFonts w:cstheme="minorHAnsi"/>
-        </w:rPr>
-      </w:pPr>
-      <w:r>
-        <w:br w:type="page"/>
       </w:r>
     </w:p>
     <w:p>
@@ -6925,7 +6974,6 @@
         <w:pStyle w:val="ParrafoTESIS"/>
       </w:pPr>
       <w:r>
-        <w:lastRenderedPageBreak/>
         <w:t>A continuación tenemos el gráfico de dispersión para las fallas en el bit LSB generadas por la inyección del modelo rampa.</w:t>
       </w:r>
     </w:p>
@@ -6940,11 +6988,11 @@
           <w:noProof/>
         </w:rPr>
         <w:pict>
-          <v:group id="_x0000_s1065" style="position:absolute;left:0;text-align:left;margin-left:50.8pt;margin-top:23.35pt;width:361.35pt;height:206.5pt;z-index:251704320" coordorigin="2717,4755" coordsize="7227,4130">
-            <v:shape id="_x0000_s1050" type="#_x0000_t32" style="position:absolute;left:2717;top:8300;width:7227;height:1" o:connectortype="straight" o:regroupid="8" strokecolor="#f79646 [3209]" strokeweight="1pt">
+          <v:group id="_x0000_s1068" style="position:absolute;left:0;text-align:left;margin-left:58.1pt;margin-top:21.2pt;width:324.85pt;height:161.6pt;z-index:251713536" coordorigin="2863,6513" coordsize="6497,3232">
+            <v:shape id="_x0000_s1050" type="#_x0000_t32" style="position:absolute;left:2863;top:9382;width:6497;height:0" o:connectortype="straight" o:regroupid="11" strokecolor="#f79646 [3209]" strokeweight="1pt">
               <v:shadow type="perspective" color="#974706 [1609]" offset="1pt" offset2="-3pt"/>
             </v:shape>
-            <v:shape id="_x0000_s1051" type="#_x0000_t32" style="position:absolute;left:3918;top:4755;width:1;height:4130" o:connectortype="straight" o:regroupid="8" strokecolor="#f79646 [3209]" strokeweight="1pt">
+            <v:shape id="_x0000_s1051" type="#_x0000_t32" style="position:absolute;left:3918;top:6513;width:0;height:3232" o:connectortype="straight" o:regroupid="11" strokecolor="#f79646 [3209]" strokeweight="1pt">
               <v:shadow type="perspective" color="#974706 [1609]" offset="1pt" offset2="-3pt"/>
             </v:shape>
           </v:group>
@@ -6956,8 +7004,8 @@
         </w:rPr>
         <w:drawing>
           <wp:inline distT="0" distB="0" distL="0" distR="0">
-            <wp:extent cx="5318475" cy="3358083"/>
-            <wp:effectExtent l="19050" t="0" r="0" b="0"/>
+            <wp:extent cx="4818764" cy="2697471"/>
+            <wp:effectExtent l="19050" t="0" r="886" b="0"/>
             <wp:docPr id="31" name="Imagen 5" descr="C:\Users\FACUND~1\AppData\Local\Temp\msohtmlclip1\01\clip_image001.png"/>
             <wp:cNvGraphicFramePr>
               <a:graphicFrameLocks xmlns:a="http://schemas.openxmlformats.org/drawingml/2006/main" noChangeAspect="1"/>
@@ -6981,7 +7029,7 @@
                   <pic:spPr bwMode="auto">
                     <a:xfrm>
                       <a:off x="0" y="0"/>
-                      <a:ext cx="5335932" cy="3369105"/>
+                      <a:ext cx="4855074" cy="2717797"/>
                     </a:xfrm>
                     <a:prstGeom prst="rect">
                       <a:avLst/>
@@ -7104,20 +7152,9 @@
     </w:p>
     <w:p>
       <w:pPr>
-        <w:rPr>
-          <w:rFonts w:cstheme="minorHAnsi"/>
-        </w:rPr>
-      </w:pPr>
-      <w:r>
-        <w:br w:type="page"/>
-      </w:r>
-    </w:p>
-    <w:p>
-      <w:pPr>
         <w:pStyle w:val="Subttulo"/>
       </w:pPr>
       <w:r>
-        <w:lastRenderedPageBreak/>
         <w:t xml:space="preserve">Distribución de errores según </w:t>
       </w:r>
       <w:r>
@@ -7140,11 +7177,9 @@
       <w:r>
         <w:t>stos al tipo de falla.</w:t>
       </w:r>
-    </w:p>
-    <w:p>
-      <w:pPr>
-        <w:pStyle w:val="ParrafoTESIS"/>
-      </w:pPr>
+      <w:r>
+        <w:t xml:space="preserve"> </w:t>
+      </w:r>
       <w:r>
         <w:t>La tabla a continuación muestra la cantidad de errores en veces y en porcentual:</w:t>
       </w:r>
@@ -7157,7 +7192,9 @@
       <w:r>
         <w:rPr>
           <w:noProof/>
+          <w:lang w:eastAsia="es-AR"/>
         </w:rPr>
+        <w:lastRenderedPageBreak/>
         <w:drawing>
           <wp:inline distT="0" distB="0" distL="0" distR="0">
             <wp:extent cx="2439478" cy="776377"/>
@@ -7251,8 +7288,8 @@
         </w:rPr>
         <w:drawing>
           <wp:inline distT="0" distB="0" distL="0" distR="0">
-            <wp:extent cx="4354543" cy="2536166"/>
-            <wp:effectExtent l="19050" t="0" r="7907" b="0"/>
+            <wp:extent cx="4142839" cy="2256312"/>
+            <wp:effectExtent l="19050" t="0" r="0" b="0"/>
             <wp:docPr id="12" name="Gráfico 1"/>
             <wp:cNvGraphicFramePr/>
             <a:graphic xmlns:a="http://schemas.openxmlformats.org/drawingml/2006/main">
@@ -7306,10 +7343,9 @@
           <w:noProof/>
           <w:lang w:eastAsia="es-AR"/>
         </w:rPr>
-        <w:lastRenderedPageBreak/>
         <w:drawing>
           <wp:inline distT="0" distB="0" distL="0" distR="0">
-            <wp:extent cx="2732776" cy="2691442"/>
+            <wp:extent cx="2617272" cy="2339439"/>
             <wp:effectExtent l="19050" t="0" r="0" b="0"/>
             <wp:docPr id="35" name="Gráfico 4"/>
             <wp:cNvGraphicFramePr/>
@@ -7328,8 +7364,8 @@
         </w:rPr>
         <w:drawing>
           <wp:inline distT="0" distB="0" distL="0" distR="0">
-            <wp:extent cx="2775909" cy="2691442"/>
-            <wp:effectExtent l="19050" t="0" r="5391" b="0"/>
+            <wp:extent cx="2617272" cy="2339439"/>
+            <wp:effectExtent l="19050" t="0" r="0" b="0"/>
             <wp:docPr id="36" name="Gráfico 5"/>
             <wp:cNvGraphicFramePr/>
             <a:graphic xmlns:a="http://schemas.openxmlformats.org/drawingml/2006/main">
@@ -7397,8 +7433,8 @@
     </w:p>
     <w:sectPr>
       <w:type w:val="continuous"/>
-      <w:pgSz w:w="12240" w:h="15840"/>
-      <w:pgMar w:top="1417" w:right="1701" w:bottom="1417" w:left="1701" w:header="708" w:footer="708" w:gutter="0"/>
+      <w:pgSz w:w="11907" w:h="16840" w:code="9"/>
+      <w:pgMar w:top="1418" w:right="1701" w:bottom="1418" w:left="1701" w:header="709" w:footer="709" w:gutter="0"/>
       <w:cols w:space="708"/>
       <w:docGrid w:linePitch="360"/>
     </w:sectPr>
@@ -7671,6 +7707,119 @@
     </w:lvl>
   </w:abstractNum>
   <w:abstractNum w:abstractNumId="2">
+    <w:nsid w:val="15E94A88"/>
+    <w:multiLevelType w:val="hybridMultilevel"/>
+    <w:tmpl w:val="F8CC521C"/>
+    <w:lvl w:ilvl="0" w:tplc="2C0A0001">
+      <w:start w:val="1"/>
+      <w:numFmt w:val="bullet"/>
+      <w:lvlText w:val=""/>
+      <w:lvlJc w:val="left"/>
+      <w:pPr>
+        <w:ind w:left="1789" w:hanging="360"/>
+      </w:pPr>
+      <w:rPr>
+        <w:rFonts w:ascii="Symbol" w:hAnsi="Symbol" w:hint="default"/>
+      </w:rPr>
+    </w:lvl>
+    <w:lvl w:ilvl="1" w:tplc="2C0A0003" w:tentative="1">
+      <w:start w:val="1"/>
+      <w:numFmt w:val="bullet"/>
+      <w:lvlText w:val="o"/>
+      <w:lvlJc w:val="left"/>
+      <w:pPr>
+        <w:ind w:left="2509" w:hanging="360"/>
+      </w:pPr>
+      <w:rPr>
+        <w:rFonts w:ascii="Courier New" w:hAnsi="Courier New" w:cs="Courier New" w:hint="default"/>
+      </w:rPr>
+    </w:lvl>
+    <w:lvl w:ilvl="2" w:tplc="2C0A0005" w:tentative="1">
+      <w:start w:val="1"/>
+      <w:numFmt w:val="bullet"/>
+      <w:lvlText w:val=""/>
+      <w:lvlJc w:val="left"/>
+      <w:pPr>
+        <w:ind w:left="3229" w:hanging="360"/>
+      </w:pPr>
+      <w:rPr>
+        <w:rFonts w:ascii="Wingdings" w:hAnsi="Wingdings" w:hint="default"/>
+      </w:rPr>
+    </w:lvl>
+    <w:lvl w:ilvl="3" w:tplc="2C0A0001" w:tentative="1">
+      <w:start w:val="1"/>
+      <w:numFmt w:val="bullet"/>
+      <w:lvlText w:val=""/>
+      <w:lvlJc w:val="left"/>
+      <w:pPr>
+        <w:ind w:left="3949" w:hanging="360"/>
+      </w:pPr>
+      <w:rPr>
+        <w:rFonts w:ascii="Symbol" w:hAnsi="Symbol" w:hint="default"/>
+      </w:rPr>
+    </w:lvl>
+    <w:lvl w:ilvl="4" w:tplc="2C0A0003" w:tentative="1">
+      <w:start w:val="1"/>
+      <w:numFmt w:val="bullet"/>
+      <w:lvlText w:val="o"/>
+      <w:lvlJc w:val="left"/>
+      <w:pPr>
+        <w:ind w:left="4669" w:hanging="360"/>
+      </w:pPr>
+      <w:rPr>
+        <w:rFonts w:ascii="Courier New" w:hAnsi="Courier New" w:cs="Courier New" w:hint="default"/>
+      </w:rPr>
+    </w:lvl>
+    <w:lvl w:ilvl="5" w:tplc="2C0A0005" w:tentative="1">
+      <w:start w:val="1"/>
+      <w:numFmt w:val="bullet"/>
+      <w:lvlText w:val=""/>
+      <w:lvlJc w:val="left"/>
+      <w:pPr>
+        <w:ind w:left="5389" w:hanging="360"/>
+      </w:pPr>
+      <w:rPr>
+        <w:rFonts w:ascii="Wingdings" w:hAnsi="Wingdings" w:hint="default"/>
+      </w:rPr>
+    </w:lvl>
+    <w:lvl w:ilvl="6" w:tplc="2C0A0001" w:tentative="1">
+      <w:start w:val="1"/>
+      <w:numFmt w:val="bullet"/>
+      <w:lvlText w:val=""/>
+      <w:lvlJc w:val="left"/>
+      <w:pPr>
+        <w:ind w:left="6109" w:hanging="360"/>
+      </w:pPr>
+      <w:rPr>
+        <w:rFonts w:ascii="Symbol" w:hAnsi="Symbol" w:hint="default"/>
+      </w:rPr>
+    </w:lvl>
+    <w:lvl w:ilvl="7" w:tplc="2C0A0003" w:tentative="1">
+      <w:start w:val="1"/>
+      <w:numFmt w:val="bullet"/>
+      <w:lvlText w:val="o"/>
+      <w:lvlJc w:val="left"/>
+      <w:pPr>
+        <w:ind w:left="6829" w:hanging="360"/>
+      </w:pPr>
+      <w:rPr>
+        <w:rFonts w:ascii="Courier New" w:hAnsi="Courier New" w:cs="Courier New" w:hint="default"/>
+      </w:rPr>
+    </w:lvl>
+    <w:lvl w:ilvl="8" w:tplc="2C0A0005" w:tentative="1">
+      <w:start w:val="1"/>
+      <w:numFmt w:val="bullet"/>
+      <w:lvlText w:val=""/>
+      <w:lvlJc w:val="left"/>
+      <w:pPr>
+        <w:ind w:left="7549" w:hanging="360"/>
+      </w:pPr>
+      <w:rPr>
+        <w:rFonts w:ascii="Wingdings" w:hAnsi="Wingdings" w:hint="default"/>
+      </w:rPr>
+    </w:lvl>
+  </w:abstractNum>
+  <w:abstractNum w:abstractNumId="3">
     <w:nsid w:val="23A80D64"/>
     <w:multiLevelType w:val="hybridMultilevel"/>
     <w:tmpl w:val="571AF4E6"/>
@@ -7783,7 +7932,120 @@
       </w:rPr>
     </w:lvl>
   </w:abstractNum>
-  <w:abstractNum w:abstractNumId="3">
+  <w:abstractNum w:abstractNumId="4">
+    <w:nsid w:val="34875F32"/>
+    <w:multiLevelType w:val="hybridMultilevel"/>
+    <w:tmpl w:val="9522E45A"/>
+    <w:lvl w:ilvl="0" w:tplc="2C0A0001">
+      <w:start w:val="1"/>
+      <w:numFmt w:val="bullet"/>
+      <w:lvlText w:val=""/>
+      <w:lvlJc w:val="left"/>
+      <w:pPr>
+        <w:ind w:left="720" w:hanging="360"/>
+      </w:pPr>
+      <w:rPr>
+        <w:rFonts w:ascii="Symbol" w:hAnsi="Symbol" w:hint="default"/>
+      </w:rPr>
+    </w:lvl>
+    <w:lvl w:ilvl="1" w:tplc="2C0A0003" w:tentative="1">
+      <w:start w:val="1"/>
+      <w:numFmt w:val="bullet"/>
+      <w:lvlText w:val="o"/>
+      <w:lvlJc w:val="left"/>
+      <w:pPr>
+        <w:ind w:left="1440" w:hanging="360"/>
+      </w:pPr>
+      <w:rPr>
+        <w:rFonts w:ascii="Courier New" w:hAnsi="Courier New" w:cs="Courier New" w:hint="default"/>
+      </w:rPr>
+    </w:lvl>
+    <w:lvl w:ilvl="2" w:tplc="2C0A0005" w:tentative="1">
+      <w:start w:val="1"/>
+      <w:numFmt w:val="bullet"/>
+      <w:lvlText w:val=""/>
+      <w:lvlJc w:val="left"/>
+      <w:pPr>
+        <w:ind w:left="2160" w:hanging="360"/>
+      </w:pPr>
+      <w:rPr>
+        <w:rFonts w:ascii="Wingdings" w:hAnsi="Wingdings" w:hint="default"/>
+      </w:rPr>
+    </w:lvl>
+    <w:lvl w:ilvl="3" w:tplc="2C0A0001" w:tentative="1">
+      <w:start w:val="1"/>
+      <w:numFmt w:val="bullet"/>
+      <w:lvlText w:val=""/>
+      <w:lvlJc w:val="left"/>
+      <w:pPr>
+        <w:ind w:left="2880" w:hanging="360"/>
+      </w:pPr>
+      <w:rPr>
+        <w:rFonts w:ascii="Symbol" w:hAnsi="Symbol" w:hint="default"/>
+      </w:rPr>
+    </w:lvl>
+    <w:lvl w:ilvl="4" w:tplc="2C0A0003" w:tentative="1">
+      <w:start w:val="1"/>
+      <w:numFmt w:val="bullet"/>
+      <w:lvlText w:val="o"/>
+      <w:lvlJc w:val="left"/>
+      <w:pPr>
+        <w:ind w:left="3600" w:hanging="360"/>
+      </w:pPr>
+      <w:rPr>
+        <w:rFonts w:ascii="Courier New" w:hAnsi="Courier New" w:cs="Courier New" w:hint="default"/>
+      </w:rPr>
+    </w:lvl>
+    <w:lvl w:ilvl="5" w:tplc="2C0A0005" w:tentative="1">
+      <w:start w:val="1"/>
+      <w:numFmt w:val="bullet"/>
+      <w:lvlText w:val=""/>
+      <w:lvlJc w:val="left"/>
+      <w:pPr>
+        <w:ind w:left="4320" w:hanging="360"/>
+      </w:pPr>
+      <w:rPr>
+        <w:rFonts w:ascii="Wingdings" w:hAnsi="Wingdings" w:hint="default"/>
+      </w:rPr>
+    </w:lvl>
+    <w:lvl w:ilvl="6" w:tplc="2C0A0001" w:tentative="1">
+      <w:start w:val="1"/>
+      <w:numFmt w:val="bullet"/>
+      <w:lvlText w:val=""/>
+      <w:lvlJc w:val="left"/>
+      <w:pPr>
+        <w:ind w:left="5040" w:hanging="360"/>
+      </w:pPr>
+      <w:rPr>
+        <w:rFonts w:ascii="Symbol" w:hAnsi="Symbol" w:hint="default"/>
+      </w:rPr>
+    </w:lvl>
+    <w:lvl w:ilvl="7" w:tplc="2C0A0003" w:tentative="1">
+      <w:start w:val="1"/>
+      <w:numFmt w:val="bullet"/>
+      <w:lvlText w:val="o"/>
+      <w:lvlJc w:val="left"/>
+      <w:pPr>
+        <w:ind w:left="5760" w:hanging="360"/>
+      </w:pPr>
+      <w:rPr>
+        <w:rFonts w:ascii="Courier New" w:hAnsi="Courier New" w:cs="Courier New" w:hint="default"/>
+      </w:rPr>
+    </w:lvl>
+    <w:lvl w:ilvl="8" w:tplc="2C0A0005" w:tentative="1">
+      <w:start w:val="1"/>
+      <w:numFmt w:val="bullet"/>
+      <w:lvlText w:val=""/>
+      <w:lvlJc w:val="left"/>
+      <w:pPr>
+        <w:ind w:left="6480" w:hanging="360"/>
+      </w:pPr>
+      <w:rPr>
+        <w:rFonts w:ascii="Wingdings" w:hAnsi="Wingdings" w:hint="default"/>
+      </w:rPr>
+    </w:lvl>
+  </w:abstractNum>
+  <w:abstractNum w:abstractNumId="5">
     <w:nsid w:val="378B1DB6"/>
     <w:multiLevelType w:val="hybridMultilevel"/>
     <w:tmpl w:val="1D302B06"/>
@@ -7896,7 +8158,346 @@
       </w:rPr>
     </w:lvl>
   </w:abstractNum>
-  <w:abstractNum w:abstractNumId="4">
+  <w:abstractNum w:abstractNumId="6">
+    <w:nsid w:val="379A3EBB"/>
+    <w:multiLevelType w:val="hybridMultilevel"/>
+    <w:tmpl w:val="979E27D2"/>
+    <w:lvl w:ilvl="0" w:tplc="2C0A0001">
+      <w:start w:val="1"/>
+      <w:numFmt w:val="bullet"/>
+      <w:lvlText w:val=""/>
+      <w:lvlJc w:val="left"/>
+      <w:pPr>
+        <w:ind w:left="720" w:hanging="360"/>
+      </w:pPr>
+      <w:rPr>
+        <w:rFonts w:ascii="Symbol" w:hAnsi="Symbol" w:hint="default"/>
+      </w:rPr>
+    </w:lvl>
+    <w:lvl w:ilvl="1" w:tplc="2C0A0003" w:tentative="1">
+      <w:start w:val="1"/>
+      <w:numFmt w:val="bullet"/>
+      <w:lvlText w:val="o"/>
+      <w:lvlJc w:val="left"/>
+      <w:pPr>
+        <w:ind w:left="1440" w:hanging="360"/>
+      </w:pPr>
+      <w:rPr>
+        <w:rFonts w:ascii="Courier New" w:hAnsi="Courier New" w:cs="Courier New" w:hint="default"/>
+      </w:rPr>
+    </w:lvl>
+    <w:lvl w:ilvl="2" w:tplc="2C0A0005" w:tentative="1">
+      <w:start w:val="1"/>
+      <w:numFmt w:val="bullet"/>
+      <w:lvlText w:val=""/>
+      <w:lvlJc w:val="left"/>
+      <w:pPr>
+        <w:ind w:left="2160" w:hanging="360"/>
+      </w:pPr>
+      <w:rPr>
+        <w:rFonts w:ascii="Wingdings" w:hAnsi="Wingdings" w:hint="default"/>
+      </w:rPr>
+    </w:lvl>
+    <w:lvl w:ilvl="3" w:tplc="2C0A0001" w:tentative="1">
+      <w:start w:val="1"/>
+      <w:numFmt w:val="bullet"/>
+      <w:lvlText w:val=""/>
+      <w:lvlJc w:val="left"/>
+      <w:pPr>
+        <w:ind w:left="2880" w:hanging="360"/>
+      </w:pPr>
+      <w:rPr>
+        <w:rFonts w:ascii="Symbol" w:hAnsi="Symbol" w:hint="default"/>
+      </w:rPr>
+    </w:lvl>
+    <w:lvl w:ilvl="4" w:tplc="2C0A0003" w:tentative="1">
+      <w:start w:val="1"/>
+      <w:numFmt w:val="bullet"/>
+      <w:lvlText w:val="o"/>
+      <w:lvlJc w:val="left"/>
+      <w:pPr>
+        <w:ind w:left="3600" w:hanging="360"/>
+      </w:pPr>
+      <w:rPr>
+        <w:rFonts w:ascii="Courier New" w:hAnsi="Courier New" w:cs="Courier New" w:hint="default"/>
+      </w:rPr>
+    </w:lvl>
+    <w:lvl w:ilvl="5" w:tplc="2C0A0005" w:tentative="1">
+      <w:start w:val="1"/>
+      <w:numFmt w:val="bullet"/>
+      <w:lvlText w:val=""/>
+      <w:lvlJc w:val="left"/>
+      <w:pPr>
+        <w:ind w:left="4320" w:hanging="360"/>
+      </w:pPr>
+      <w:rPr>
+        <w:rFonts w:ascii="Wingdings" w:hAnsi="Wingdings" w:hint="default"/>
+      </w:rPr>
+    </w:lvl>
+    <w:lvl w:ilvl="6" w:tplc="2C0A0001" w:tentative="1">
+      <w:start w:val="1"/>
+      <w:numFmt w:val="bullet"/>
+      <w:lvlText w:val=""/>
+      <w:lvlJc w:val="left"/>
+      <w:pPr>
+        <w:ind w:left="5040" w:hanging="360"/>
+      </w:pPr>
+      <w:rPr>
+        <w:rFonts w:ascii="Symbol" w:hAnsi="Symbol" w:hint="default"/>
+      </w:rPr>
+    </w:lvl>
+    <w:lvl w:ilvl="7" w:tplc="2C0A0003" w:tentative="1">
+      <w:start w:val="1"/>
+      <w:numFmt w:val="bullet"/>
+      <w:lvlText w:val="o"/>
+      <w:lvlJc w:val="left"/>
+      <w:pPr>
+        <w:ind w:left="5760" w:hanging="360"/>
+      </w:pPr>
+      <w:rPr>
+        <w:rFonts w:ascii="Courier New" w:hAnsi="Courier New" w:cs="Courier New" w:hint="default"/>
+      </w:rPr>
+    </w:lvl>
+    <w:lvl w:ilvl="8" w:tplc="2C0A0005" w:tentative="1">
+      <w:start w:val="1"/>
+      <w:numFmt w:val="bullet"/>
+      <w:lvlText w:val=""/>
+      <w:lvlJc w:val="left"/>
+      <w:pPr>
+        <w:ind w:left="6480" w:hanging="360"/>
+      </w:pPr>
+      <w:rPr>
+        <w:rFonts w:ascii="Wingdings" w:hAnsi="Wingdings" w:hint="default"/>
+      </w:rPr>
+    </w:lvl>
+  </w:abstractNum>
+  <w:abstractNum w:abstractNumId="7">
+    <w:nsid w:val="3AE40D0D"/>
+    <w:multiLevelType w:val="hybridMultilevel"/>
+    <w:tmpl w:val="A75CF03E"/>
+    <w:lvl w:ilvl="0" w:tplc="2C0A0001">
+      <w:start w:val="1"/>
+      <w:numFmt w:val="bullet"/>
+      <w:lvlText w:val=""/>
+      <w:lvlJc w:val="left"/>
+      <w:pPr>
+        <w:ind w:left="1789" w:hanging="360"/>
+      </w:pPr>
+      <w:rPr>
+        <w:rFonts w:ascii="Symbol" w:hAnsi="Symbol" w:hint="default"/>
+      </w:rPr>
+    </w:lvl>
+    <w:lvl w:ilvl="1" w:tplc="2C0A0003" w:tentative="1">
+      <w:start w:val="1"/>
+      <w:numFmt w:val="bullet"/>
+      <w:lvlText w:val="o"/>
+      <w:lvlJc w:val="left"/>
+      <w:pPr>
+        <w:ind w:left="2509" w:hanging="360"/>
+      </w:pPr>
+      <w:rPr>
+        <w:rFonts w:ascii="Courier New" w:hAnsi="Courier New" w:cs="Courier New" w:hint="default"/>
+      </w:rPr>
+    </w:lvl>
+    <w:lvl w:ilvl="2" w:tplc="2C0A0005" w:tentative="1">
+      <w:start w:val="1"/>
+      <w:numFmt w:val="bullet"/>
+      <w:lvlText w:val=""/>
+      <w:lvlJc w:val="left"/>
+      <w:pPr>
+        <w:ind w:left="3229" w:hanging="360"/>
+      </w:pPr>
+      <w:rPr>
+        <w:rFonts w:ascii="Wingdings" w:hAnsi="Wingdings" w:hint="default"/>
+      </w:rPr>
+    </w:lvl>
+    <w:lvl w:ilvl="3" w:tplc="2C0A0001" w:tentative="1">
+      <w:start w:val="1"/>
+      <w:numFmt w:val="bullet"/>
+      <w:lvlText w:val=""/>
+      <w:lvlJc w:val="left"/>
+      <w:pPr>
+        <w:ind w:left="3949" w:hanging="360"/>
+      </w:pPr>
+      <w:rPr>
+        <w:rFonts w:ascii="Symbol" w:hAnsi="Symbol" w:hint="default"/>
+      </w:rPr>
+    </w:lvl>
+    <w:lvl w:ilvl="4" w:tplc="2C0A0003" w:tentative="1">
+      <w:start w:val="1"/>
+      <w:numFmt w:val="bullet"/>
+      <w:lvlText w:val="o"/>
+      <w:lvlJc w:val="left"/>
+      <w:pPr>
+        <w:ind w:left="4669" w:hanging="360"/>
+      </w:pPr>
+      <w:rPr>
+        <w:rFonts w:ascii="Courier New" w:hAnsi="Courier New" w:cs="Courier New" w:hint="default"/>
+      </w:rPr>
+    </w:lvl>
+    <w:lvl w:ilvl="5" w:tplc="2C0A0005" w:tentative="1">
+      <w:start w:val="1"/>
+      <w:numFmt w:val="bullet"/>
+      <w:lvlText w:val=""/>
+      <w:lvlJc w:val="left"/>
+      <w:pPr>
+        <w:ind w:left="5389" w:hanging="360"/>
+      </w:pPr>
+      <w:rPr>
+        <w:rFonts w:ascii="Wingdings" w:hAnsi="Wingdings" w:hint="default"/>
+      </w:rPr>
+    </w:lvl>
+    <w:lvl w:ilvl="6" w:tplc="2C0A0001" w:tentative="1">
+      <w:start w:val="1"/>
+      <w:numFmt w:val="bullet"/>
+      <w:lvlText w:val=""/>
+      <w:lvlJc w:val="left"/>
+      <w:pPr>
+        <w:ind w:left="6109" w:hanging="360"/>
+      </w:pPr>
+      <w:rPr>
+        <w:rFonts w:ascii="Symbol" w:hAnsi="Symbol" w:hint="default"/>
+      </w:rPr>
+    </w:lvl>
+    <w:lvl w:ilvl="7" w:tplc="2C0A0003" w:tentative="1">
+      <w:start w:val="1"/>
+      <w:numFmt w:val="bullet"/>
+      <w:lvlText w:val="o"/>
+      <w:lvlJc w:val="left"/>
+      <w:pPr>
+        <w:ind w:left="6829" w:hanging="360"/>
+      </w:pPr>
+      <w:rPr>
+        <w:rFonts w:ascii="Courier New" w:hAnsi="Courier New" w:cs="Courier New" w:hint="default"/>
+      </w:rPr>
+    </w:lvl>
+    <w:lvl w:ilvl="8" w:tplc="2C0A0005" w:tentative="1">
+      <w:start w:val="1"/>
+      <w:numFmt w:val="bullet"/>
+      <w:lvlText w:val=""/>
+      <w:lvlJc w:val="left"/>
+      <w:pPr>
+        <w:ind w:left="7549" w:hanging="360"/>
+      </w:pPr>
+      <w:rPr>
+        <w:rFonts w:ascii="Wingdings" w:hAnsi="Wingdings" w:hint="default"/>
+      </w:rPr>
+    </w:lvl>
+  </w:abstractNum>
+  <w:abstractNum w:abstractNumId="8">
+    <w:nsid w:val="44681571"/>
+    <w:multiLevelType w:val="hybridMultilevel"/>
+    <w:tmpl w:val="91420082"/>
+    <w:lvl w:ilvl="0" w:tplc="2C0A0001">
+      <w:start w:val="1"/>
+      <w:numFmt w:val="bullet"/>
+      <w:lvlText w:val=""/>
+      <w:lvlJc w:val="left"/>
+      <w:pPr>
+        <w:ind w:left="1429" w:hanging="360"/>
+      </w:pPr>
+      <w:rPr>
+        <w:rFonts w:ascii="Symbol" w:hAnsi="Symbol" w:hint="default"/>
+      </w:rPr>
+    </w:lvl>
+    <w:lvl w:ilvl="1" w:tplc="2C0A0003" w:tentative="1">
+      <w:start w:val="1"/>
+      <w:numFmt w:val="bullet"/>
+      <w:lvlText w:val="o"/>
+      <w:lvlJc w:val="left"/>
+      <w:pPr>
+        <w:ind w:left="2149" w:hanging="360"/>
+      </w:pPr>
+      <w:rPr>
+        <w:rFonts w:ascii="Courier New" w:hAnsi="Courier New" w:cs="Courier New" w:hint="default"/>
+      </w:rPr>
+    </w:lvl>
+    <w:lvl w:ilvl="2" w:tplc="2C0A0005" w:tentative="1">
+      <w:start w:val="1"/>
+      <w:numFmt w:val="bullet"/>
+      <w:lvlText w:val=""/>
+      <w:lvlJc w:val="left"/>
+      <w:pPr>
+        <w:ind w:left="2869" w:hanging="360"/>
+      </w:pPr>
+      <w:rPr>
+        <w:rFonts w:ascii="Wingdings" w:hAnsi="Wingdings" w:hint="default"/>
+      </w:rPr>
+    </w:lvl>
+    <w:lvl w:ilvl="3" w:tplc="2C0A0001" w:tentative="1">
+      <w:start w:val="1"/>
+      <w:numFmt w:val="bullet"/>
+      <w:lvlText w:val=""/>
+      <w:lvlJc w:val="left"/>
+      <w:pPr>
+        <w:ind w:left="3589" w:hanging="360"/>
+      </w:pPr>
+      <w:rPr>
+        <w:rFonts w:ascii="Symbol" w:hAnsi="Symbol" w:hint="default"/>
+      </w:rPr>
+    </w:lvl>
+    <w:lvl w:ilvl="4" w:tplc="2C0A0003" w:tentative="1">
+      <w:start w:val="1"/>
+      <w:numFmt w:val="bullet"/>
+      <w:lvlText w:val="o"/>
+      <w:lvlJc w:val="left"/>
+      <w:pPr>
+        <w:ind w:left="4309" w:hanging="360"/>
+      </w:pPr>
+      <w:rPr>
+        <w:rFonts w:ascii="Courier New" w:hAnsi="Courier New" w:cs="Courier New" w:hint="default"/>
+      </w:rPr>
+    </w:lvl>
+    <w:lvl w:ilvl="5" w:tplc="2C0A0005" w:tentative="1">
+      <w:start w:val="1"/>
+      <w:numFmt w:val="bullet"/>
+      <w:lvlText w:val=""/>
+      <w:lvlJc w:val="left"/>
+      <w:pPr>
+        <w:ind w:left="5029" w:hanging="360"/>
+      </w:pPr>
+      <w:rPr>
+        <w:rFonts w:ascii="Wingdings" w:hAnsi="Wingdings" w:hint="default"/>
+      </w:rPr>
+    </w:lvl>
+    <w:lvl w:ilvl="6" w:tplc="2C0A0001" w:tentative="1">
+      <w:start w:val="1"/>
+      <w:numFmt w:val="bullet"/>
+      <w:lvlText w:val=""/>
+      <w:lvlJc w:val="left"/>
+      <w:pPr>
+        <w:ind w:left="5749" w:hanging="360"/>
+      </w:pPr>
+      <w:rPr>
+        <w:rFonts w:ascii="Symbol" w:hAnsi="Symbol" w:hint="default"/>
+      </w:rPr>
+    </w:lvl>
+    <w:lvl w:ilvl="7" w:tplc="2C0A0003" w:tentative="1">
+      <w:start w:val="1"/>
+      <w:numFmt w:val="bullet"/>
+      <w:lvlText w:val="o"/>
+      <w:lvlJc w:val="left"/>
+      <w:pPr>
+        <w:ind w:left="6469" w:hanging="360"/>
+      </w:pPr>
+      <w:rPr>
+        <w:rFonts w:ascii="Courier New" w:hAnsi="Courier New" w:cs="Courier New" w:hint="default"/>
+      </w:rPr>
+    </w:lvl>
+    <w:lvl w:ilvl="8" w:tplc="2C0A0005" w:tentative="1">
+      <w:start w:val="1"/>
+      <w:numFmt w:val="bullet"/>
+      <w:lvlText w:val=""/>
+      <w:lvlJc w:val="left"/>
+      <w:pPr>
+        <w:ind w:left="7189" w:hanging="360"/>
+      </w:pPr>
+      <w:rPr>
+        <w:rFonts w:ascii="Wingdings" w:hAnsi="Wingdings" w:hint="default"/>
+      </w:rPr>
+    </w:lvl>
+  </w:abstractNum>
+  <w:abstractNum w:abstractNumId="9">
     <w:nsid w:val="4C4D6794"/>
     <w:multiLevelType w:val="multilevel"/>
     <w:tmpl w:val="203C1800"/>
@@ -8045,7 +8646,7 @@
       </w:rPr>
     </w:lvl>
   </w:abstractNum>
-  <w:abstractNum w:abstractNumId="5">
+  <w:abstractNum w:abstractNumId="10">
     <w:nsid w:val="537C0A41"/>
     <w:multiLevelType w:val="hybridMultilevel"/>
     <w:tmpl w:val="2668ACFE"/>
@@ -8158,7 +8759,7 @@
       </w:rPr>
     </w:lvl>
   </w:abstractNum>
-  <w:abstractNum w:abstractNumId="6">
+  <w:abstractNum w:abstractNumId="11">
     <w:nsid w:val="59AD1706"/>
     <w:multiLevelType w:val="hybridMultilevel"/>
     <w:tmpl w:val="FAC06264"/>
@@ -8271,7 +8872,7 @@
       </w:rPr>
     </w:lvl>
   </w:abstractNum>
-  <w:abstractNum w:abstractNumId="7">
+  <w:abstractNum w:abstractNumId="12">
     <w:nsid w:val="5D5E27B7"/>
     <w:multiLevelType w:val="hybridMultilevel"/>
     <w:tmpl w:val="EE444F94"/>
@@ -8385,29 +8986,275 @@
       </w:rPr>
     </w:lvl>
   </w:abstractNum>
+  <w:abstractNum w:abstractNumId="13">
+    <w:nsid w:val="5DD21C41"/>
+    <w:multiLevelType w:val="hybridMultilevel"/>
+    <w:tmpl w:val="4E7C6030"/>
+    <w:lvl w:ilvl="0" w:tplc="2C0A0001">
+      <w:start w:val="1"/>
+      <w:numFmt w:val="bullet"/>
+      <w:lvlText w:val=""/>
+      <w:lvlJc w:val="left"/>
+      <w:pPr>
+        <w:ind w:left="720" w:hanging="360"/>
+      </w:pPr>
+      <w:rPr>
+        <w:rFonts w:ascii="Symbol" w:hAnsi="Symbol" w:hint="default"/>
+      </w:rPr>
+    </w:lvl>
+    <w:lvl w:ilvl="1" w:tplc="2C0A0003" w:tentative="1">
+      <w:start w:val="1"/>
+      <w:numFmt w:val="bullet"/>
+      <w:lvlText w:val="o"/>
+      <w:lvlJc w:val="left"/>
+      <w:pPr>
+        <w:ind w:left="1440" w:hanging="360"/>
+      </w:pPr>
+      <w:rPr>
+        <w:rFonts w:ascii="Courier New" w:hAnsi="Courier New" w:cs="Courier New" w:hint="default"/>
+      </w:rPr>
+    </w:lvl>
+    <w:lvl w:ilvl="2" w:tplc="2C0A0005" w:tentative="1">
+      <w:start w:val="1"/>
+      <w:numFmt w:val="bullet"/>
+      <w:lvlText w:val=""/>
+      <w:lvlJc w:val="left"/>
+      <w:pPr>
+        <w:ind w:left="2160" w:hanging="360"/>
+      </w:pPr>
+      <w:rPr>
+        <w:rFonts w:ascii="Wingdings" w:hAnsi="Wingdings" w:hint="default"/>
+      </w:rPr>
+    </w:lvl>
+    <w:lvl w:ilvl="3" w:tplc="2C0A0001" w:tentative="1">
+      <w:start w:val="1"/>
+      <w:numFmt w:val="bullet"/>
+      <w:lvlText w:val=""/>
+      <w:lvlJc w:val="left"/>
+      <w:pPr>
+        <w:ind w:left="2880" w:hanging="360"/>
+      </w:pPr>
+      <w:rPr>
+        <w:rFonts w:ascii="Symbol" w:hAnsi="Symbol" w:hint="default"/>
+      </w:rPr>
+    </w:lvl>
+    <w:lvl w:ilvl="4" w:tplc="2C0A0003" w:tentative="1">
+      <w:start w:val="1"/>
+      <w:numFmt w:val="bullet"/>
+      <w:lvlText w:val="o"/>
+      <w:lvlJc w:val="left"/>
+      <w:pPr>
+        <w:ind w:left="3600" w:hanging="360"/>
+      </w:pPr>
+      <w:rPr>
+        <w:rFonts w:ascii="Courier New" w:hAnsi="Courier New" w:cs="Courier New" w:hint="default"/>
+      </w:rPr>
+    </w:lvl>
+    <w:lvl w:ilvl="5" w:tplc="2C0A0005" w:tentative="1">
+      <w:start w:val="1"/>
+      <w:numFmt w:val="bullet"/>
+      <w:lvlText w:val=""/>
+      <w:lvlJc w:val="left"/>
+      <w:pPr>
+        <w:ind w:left="4320" w:hanging="360"/>
+      </w:pPr>
+      <w:rPr>
+        <w:rFonts w:ascii="Wingdings" w:hAnsi="Wingdings" w:hint="default"/>
+      </w:rPr>
+    </w:lvl>
+    <w:lvl w:ilvl="6" w:tplc="2C0A0001" w:tentative="1">
+      <w:start w:val="1"/>
+      <w:numFmt w:val="bullet"/>
+      <w:lvlText w:val=""/>
+      <w:lvlJc w:val="left"/>
+      <w:pPr>
+        <w:ind w:left="5040" w:hanging="360"/>
+      </w:pPr>
+      <w:rPr>
+        <w:rFonts w:ascii="Symbol" w:hAnsi="Symbol" w:hint="default"/>
+      </w:rPr>
+    </w:lvl>
+    <w:lvl w:ilvl="7" w:tplc="2C0A0003" w:tentative="1">
+      <w:start w:val="1"/>
+      <w:numFmt w:val="bullet"/>
+      <w:lvlText w:val="o"/>
+      <w:lvlJc w:val="left"/>
+      <w:pPr>
+        <w:ind w:left="5760" w:hanging="360"/>
+      </w:pPr>
+      <w:rPr>
+        <w:rFonts w:ascii="Courier New" w:hAnsi="Courier New" w:cs="Courier New" w:hint="default"/>
+      </w:rPr>
+    </w:lvl>
+    <w:lvl w:ilvl="8" w:tplc="2C0A0005" w:tentative="1">
+      <w:start w:val="1"/>
+      <w:numFmt w:val="bullet"/>
+      <w:lvlText w:val=""/>
+      <w:lvlJc w:val="left"/>
+      <w:pPr>
+        <w:ind w:left="6480" w:hanging="360"/>
+      </w:pPr>
+      <w:rPr>
+        <w:rFonts w:ascii="Wingdings" w:hAnsi="Wingdings" w:hint="default"/>
+      </w:rPr>
+    </w:lvl>
+  </w:abstractNum>
+  <w:abstractNum w:abstractNumId="14">
+    <w:nsid w:val="7E1F2D90"/>
+    <w:multiLevelType w:val="hybridMultilevel"/>
+    <w:tmpl w:val="C4F0A574"/>
+    <w:lvl w:ilvl="0" w:tplc="88C20082">
+      <w:numFmt w:val="bullet"/>
+      <w:lvlText w:val="-"/>
+      <w:lvlJc w:val="left"/>
+      <w:pPr>
+        <w:ind w:left="394" w:hanging="360"/>
+      </w:pPr>
+      <w:rPr>
+        <w:rFonts w:ascii="Calibri" w:eastAsiaTheme="minorHAnsi" w:hAnsi="Calibri" w:cs="Calibri" w:hint="default"/>
+      </w:rPr>
+    </w:lvl>
+    <w:lvl w:ilvl="1" w:tplc="2C0A0003" w:tentative="1">
+      <w:start w:val="1"/>
+      <w:numFmt w:val="bullet"/>
+      <w:lvlText w:val="o"/>
+      <w:lvlJc w:val="left"/>
+      <w:pPr>
+        <w:ind w:left="1114" w:hanging="360"/>
+      </w:pPr>
+      <w:rPr>
+        <w:rFonts w:ascii="Courier New" w:hAnsi="Courier New" w:cs="Courier New" w:hint="default"/>
+      </w:rPr>
+    </w:lvl>
+    <w:lvl w:ilvl="2" w:tplc="2C0A0005" w:tentative="1">
+      <w:start w:val="1"/>
+      <w:numFmt w:val="bullet"/>
+      <w:lvlText w:val=""/>
+      <w:lvlJc w:val="left"/>
+      <w:pPr>
+        <w:ind w:left="1834" w:hanging="360"/>
+      </w:pPr>
+      <w:rPr>
+        <w:rFonts w:ascii="Wingdings" w:hAnsi="Wingdings" w:hint="default"/>
+      </w:rPr>
+    </w:lvl>
+    <w:lvl w:ilvl="3" w:tplc="2C0A0001" w:tentative="1">
+      <w:start w:val="1"/>
+      <w:numFmt w:val="bullet"/>
+      <w:lvlText w:val=""/>
+      <w:lvlJc w:val="left"/>
+      <w:pPr>
+        <w:ind w:left="2554" w:hanging="360"/>
+      </w:pPr>
+      <w:rPr>
+        <w:rFonts w:ascii="Symbol" w:hAnsi="Symbol" w:hint="default"/>
+      </w:rPr>
+    </w:lvl>
+    <w:lvl w:ilvl="4" w:tplc="2C0A0003" w:tentative="1">
+      <w:start w:val="1"/>
+      <w:numFmt w:val="bullet"/>
+      <w:lvlText w:val="o"/>
+      <w:lvlJc w:val="left"/>
+      <w:pPr>
+        <w:ind w:left="3274" w:hanging="360"/>
+      </w:pPr>
+      <w:rPr>
+        <w:rFonts w:ascii="Courier New" w:hAnsi="Courier New" w:cs="Courier New" w:hint="default"/>
+      </w:rPr>
+    </w:lvl>
+    <w:lvl w:ilvl="5" w:tplc="2C0A0005" w:tentative="1">
+      <w:start w:val="1"/>
+      <w:numFmt w:val="bullet"/>
+      <w:lvlText w:val=""/>
+      <w:lvlJc w:val="left"/>
+      <w:pPr>
+        <w:ind w:left="3994" w:hanging="360"/>
+      </w:pPr>
+      <w:rPr>
+        <w:rFonts w:ascii="Wingdings" w:hAnsi="Wingdings" w:hint="default"/>
+      </w:rPr>
+    </w:lvl>
+    <w:lvl w:ilvl="6" w:tplc="2C0A0001" w:tentative="1">
+      <w:start w:val="1"/>
+      <w:numFmt w:val="bullet"/>
+      <w:lvlText w:val=""/>
+      <w:lvlJc w:val="left"/>
+      <w:pPr>
+        <w:ind w:left="4714" w:hanging="360"/>
+      </w:pPr>
+      <w:rPr>
+        <w:rFonts w:ascii="Symbol" w:hAnsi="Symbol" w:hint="default"/>
+      </w:rPr>
+    </w:lvl>
+    <w:lvl w:ilvl="7" w:tplc="2C0A0003" w:tentative="1">
+      <w:start w:val="1"/>
+      <w:numFmt w:val="bullet"/>
+      <w:lvlText w:val="o"/>
+      <w:lvlJc w:val="left"/>
+      <w:pPr>
+        <w:ind w:left="5434" w:hanging="360"/>
+      </w:pPr>
+      <w:rPr>
+        <w:rFonts w:ascii="Courier New" w:hAnsi="Courier New" w:cs="Courier New" w:hint="default"/>
+      </w:rPr>
+    </w:lvl>
+    <w:lvl w:ilvl="8" w:tplc="2C0A0005" w:tentative="1">
+      <w:start w:val="1"/>
+      <w:numFmt w:val="bullet"/>
+      <w:lvlText w:val=""/>
+      <w:lvlJc w:val="left"/>
+      <w:pPr>
+        <w:ind w:left="6154" w:hanging="360"/>
+      </w:pPr>
+      <w:rPr>
+        <w:rFonts w:ascii="Wingdings" w:hAnsi="Wingdings" w:hint="default"/>
+      </w:rPr>
+    </w:lvl>
+  </w:abstractNum>
   <w:num w:numId="1">
-    <w:abstractNumId w:val="4"/>
+    <w:abstractNumId w:val="9"/>
   </w:num>
   <w:num w:numId="2">
     <w:abstractNumId w:val="1"/>
   </w:num>
   <w:num w:numId="3">
-    <w:abstractNumId w:val="7"/>
+    <w:abstractNumId w:val="12"/>
   </w:num>
   <w:num w:numId="4">
-    <w:abstractNumId w:val="2"/>
+    <w:abstractNumId w:val="3"/>
   </w:num>
   <w:num w:numId="5">
-    <w:abstractNumId w:val="6"/>
+    <w:abstractNumId w:val="11"/>
   </w:num>
   <w:num w:numId="6">
-    <w:abstractNumId w:val="3"/>
+    <w:abstractNumId w:val="5"/>
   </w:num>
   <w:num w:numId="7">
-    <w:abstractNumId w:val="5"/>
+    <w:abstractNumId w:val="10"/>
   </w:num>
   <w:num w:numId="8">
     <w:abstractNumId w:val="0"/>
+  </w:num>
+  <w:num w:numId="9">
+    <w:abstractNumId w:val="7"/>
+  </w:num>
+  <w:num w:numId="10">
+    <w:abstractNumId w:val="2"/>
+  </w:num>
+  <w:num w:numId="11">
+    <w:abstractNumId w:val="14"/>
+  </w:num>
+  <w:num w:numId="12">
+    <w:abstractNumId w:val="4"/>
+  </w:num>
+  <w:num w:numId="13">
+    <w:abstractNumId w:val="13"/>
+  </w:num>
+  <w:num w:numId="14">
+    <w:abstractNumId w:val="8"/>
+  </w:num>
+  <w:num w:numId="15">
+    <w:abstractNumId w:val="6"/>
   </w:num>
 </w:numbering>
 </file>
@@ -8942,7 +9789,7 @@
   <c:date1904 val="1"/>
   <c:lang val="es-AR"/>
   <c:roundedCorners val="1"/>
-  <c:style val="46"/>
+  <c:style val="42"/>
   <c:chart>
     <c:title>
       <c:tx>
@@ -8954,12 +9801,8 @@
               <a:defRPr/>
             </a:pPr>
             <a:r>
-              <a:rPr lang="es-AR" sz="1000"/>
-              <a:t>Porcentaje de error:</a:t>
-            </a:r>
-            <a:r>
-              <a:rPr lang="es-AR" sz="1000" baseline="0"/>
-              <a:t> Rampa</a:t>
+              <a:rPr lang="es-AR" sz="1200" baseline="0"/>
+              <a:t>Porcentaje de error: Rampa</a:t>
             </a:r>
           </a:p>
         </c:rich>
@@ -8967,6 +9810,7 @@
     </c:title>
     <c:view3D>
       <c:rotX val="25"/>
+      <c:rotY val="204"/>
       <c:perspective val="20"/>
     </c:view3D>
     <c:plotArea>
@@ -8975,7 +9819,7 @@
           <c:layoutTarget val="inner"/>
           <c:xMode val="edge"/>
           <c:yMode val="edge"/>
-          <c:x val="0.10835534447083067"/>
+          <c:x val="0.10835534447083033"/>
           <c:y val="0.27350948720342788"/>
           <c:w val="0.79739865850102065"/>
           <c:h val="0.61622233979645757"/>
@@ -8986,24 +9830,22 @@
         <c:ser>
           <c:idx val="0"/>
           <c:order val="0"/>
+          <c:explosion val="14"/>
           <c:dPt>
             <c:idx val="0"/>
             <c:spPr>
-              <a:scene3d>
-                <a:camera prst="orthographicFront"/>
-                <a:lightRig rig="threePt" dir="t">
-                  <a:rot lat="0" lon="0" rev="1200000"/>
-                </a:lightRig>
-              </a:scene3d>
-              <a:sp3d prstMaterial="matte">
-                <a:bevelT w="63500" h="25400"/>
-                <a:bevelB/>
-              </a:sp3d>
+              <a:solidFill>
+                <a:srgbClr val="C00000"/>
+              </a:solidFill>
             </c:spPr>
           </c:dPt>
           <c:dPt>
             <c:idx val="1"/>
-            <c:explosion val="26"/>
+            <c:spPr>
+              <a:solidFill>
+                <a:srgbClr val="4F81BD"/>
+              </a:solidFill>
+            </c:spPr>
           </c:dPt>
           <c:dLbls>
             <c:dLbl>
@@ -9080,11 +9922,11 @@
               <a:defRPr/>
             </a:pPr>
             <a:r>
-              <a:rPr lang="es-AR" sz="1000"/>
+              <a:rPr lang="es-AR" sz="1200"/>
               <a:t>Porcentaje de error:</a:t>
             </a:r>
             <a:r>
-              <a:rPr lang="es-AR" sz="1000" baseline="0"/>
+              <a:rPr lang="es-AR" sz="1200" baseline="0"/>
               <a:t> Exponencial</a:t>
             </a:r>
           </a:p>
@@ -9093,6 +9935,7 @@
     </c:title>
     <c:view3D>
       <c:rotX val="25"/>
+      <c:rotY val="124"/>
       <c:perspective val="20"/>
     </c:view3D>
     <c:plotArea>
@@ -9102,7 +9945,7 @@
           <c:xMode val="edge"/>
           <c:yMode val="edge"/>
           <c:x val="9.7632668982298748E-2"/>
-          <c:y val="0.27350973570164372"/>
+          <c:y val="0.27350973570164283"/>
           <c:w val="0.79739865850102065"/>
           <c:h val="0.61622233979645757"/>
         </c:manualLayout>
@@ -9115,28 +9958,26 @@
           <c:dPt>
             <c:idx val="0"/>
             <c:spPr>
-              <a:scene3d>
-                <a:camera prst="orthographicFront"/>
-                <a:lightRig rig="threePt" dir="t">
-                  <a:rot lat="0" lon="0" rev="1200000"/>
-                </a:lightRig>
-              </a:scene3d>
-              <a:sp3d prstMaterial="matte">
-                <a:bevelT w="63500" h="25400"/>
-                <a:bevelB/>
-              </a:sp3d>
+              <a:solidFill>
+                <a:srgbClr val="FF0000"/>
+              </a:solidFill>
             </c:spPr>
           </c:dPt>
           <c:dPt>
             <c:idx val="1"/>
-            <c:explosion val="26"/>
+            <c:explosion val="18"/>
+            <c:spPr>
+              <a:solidFill>
+                <a:srgbClr val="4F81BD"/>
+              </a:solidFill>
+            </c:spPr>
           </c:dPt>
           <c:dLbls>
             <c:dLbl>
               <c:idx val="0"/>
               <c:layout>
                 <c:manualLayout>
-                  <c:x val="0.32317349220236602"/>
+                  <c:x val="0.32317349220236491"/>
                   <c:y val="6.1273743944062327E-2"/>
                 </c:manualLayout>
               </c:layout>
@@ -9265,25 +10106,25 @@
                   <c:v>1.1200000000000001</c:v>
                 </c:pt>
                 <c:pt idx="12">
-                  <c:v>1.1299999999999937</c:v>
+                  <c:v>1.1299999999999928</c:v>
                 </c:pt>
                 <c:pt idx="13">
-                  <c:v>1.1399999999999937</c:v>
+                  <c:v>1.1399999999999928</c:v>
                 </c:pt>
                 <c:pt idx="14">
-                  <c:v>1.1499999999999937</c:v>
+                  <c:v>1.1499999999999928</c:v>
                 </c:pt>
                 <c:pt idx="15">
-                  <c:v>1.1599999999999937</c:v>
+                  <c:v>1.1599999999999928</c:v>
                 </c:pt>
                 <c:pt idx="16">
                   <c:v>1.1700000000000021</c:v>
                 </c:pt>
                 <c:pt idx="17">
-                  <c:v>1.1800000000000055</c:v>
+                  <c:v>1.1800000000000064</c:v>
                 </c:pt>
                 <c:pt idx="18">
-                  <c:v>1.1900000000000055</c:v>
+                  <c:v>1.1900000000000064</c:v>
                 </c:pt>
                 <c:pt idx="19">
                   <c:v>1.2</c:v>
@@ -9625,11 +10466,11 @@
             </c:numRef>
           </c:yVal>
         </c:ser>
-        <c:axId val="87433216"/>
-        <c:axId val="87435136"/>
+        <c:axId val="164326016"/>
+        <c:axId val="165004032"/>
       </c:scatterChart>
       <c:valAx>
-        <c:axId val="87433216"/>
+        <c:axId val="164326016"/>
         <c:scaling>
           <c:orientation val="minMax"/>
           <c:max val="1.7"/>
@@ -9667,12 +10508,12 @@
             <a:endParaRPr lang="es-AR"/>
           </a:p>
         </c:txPr>
-        <c:crossAx val="87435136"/>
+        <c:crossAx val="165004032"/>
         <c:crosses val="autoZero"/>
         <c:crossBetween val="midCat"/>
       </c:valAx>
       <c:valAx>
-        <c:axId val="87435136"/>
+        <c:axId val="165004032"/>
         <c:scaling>
           <c:orientation val="minMax"/>
           <c:min val="0"/>
@@ -9709,7 +10550,7 @@
             <a:endParaRPr lang="es-AR"/>
           </a:p>
         </c:txPr>
-        <c:crossAx val="87433216"/>
+        <c:crossAx val="164326016"/>
         <c:crosses val="autoZero"/>
         <c:crossBetween val="midCat"/>
       </c:valAx>
@@ -9799,25 +10640,25 @@
                   <c:v>1.1200000000000001</c:v>
                 </c:pt>
                 <c:pt idx="12">
-                  <c:v>1.1299999999999937</c:v>
+                  <c:v>1.1299999999999928</c:v>
                 </c:pt>
                 <c:pt idx="13">
-                  <c:v>1.1399999999999937</c:v>
+                  <c:v>1.1399999999999928</c:v>
                 </c:pt>
                 <c:pt idx="14">
-                  <c:v>1.1499999999999937</c:v>
+                  <c:v>1.1499999999999928</c:v>
                 </c:pt>
                 <c:pt idx="15">
-                  <c:v>1.1599999999999937</c:v>
+                  <c:v>1.1599999999999928</c:v>
                 </c:pt>
                 <c:pt idx="16">
                   <c:v>1.1700000000000021</c:v>
                 </c:pt>
                 <c:pt idx="17">
-                  <c:v>1.1800000000000055</c:v>
+                  <c:v>1.1800000000000064</c:v>
                 </c:pt>
                 <c:pt idx="18">
-                  <c:v>1.1900000000000055</c:v>
+                  <c:v>1.1900000000000064</c:v>
                 </c:pt>
                 <c:pt idx="19">
                   <c:v>1.2</c:v>
@@ -10159,11 +11000,11 @@
             </c:numRef>
           </c:yVal>
         </c:ser>
-        <c:axId val="87458944"/>
-        <c:axId val="87460864"/>
+        <c:axId val="167153664"/>
+        <c:axId val="167155584"/>
       </c:scatterChart>
       <c:valAx>
-        <c:axId val="87458944"/>
+        <c:axId val="167153664"/>
         <c:scaling>
           <c:orientation val="minMax"/>
           <c:max val="1.7"/>
@@ -10196,12 +11037,12 @@
         </c:title>
         <c:numFmt formatCode="0.00" sourceLinked="1"/>
         <c:tickLblPos val="nextTo"/>
-        <c:crossAx val="87460864"/>
+        <c:crossAx val="167155584"/>
         <c:crosses val="autoZero"/>
         <c:crossBetween val="midCat"/>
       </c:valAx>
       <c:valAx>
-        <c:axId val="87460864"/>
+        <c:axId val="167155584"/>
         <c:scaling>
           <c:orientation val="minMax"/>
         </c:scaling>
@@ -10227,7 +11068,7 @@
         </c:title>
         <c:numFmt formatCode="General" sourceLinked="1"/>
         <c:tickLblPos val="nextTo"/>
-        <c:crossAx val="87458944"/>
+        <c:crossAx val="167153664"/>
         <c:crosses val="autoZero"/>
         <c:crossBetween val="midCat"/>
       </c:valAx>
@@ -10424,26 +11265,26 @@
           <c:showVal val="1"/>
         </c:dLbls>
         <c:shape val="box"/>
-        <c:axId val="97850112"/>
-        <c:axId val="97851648"/>
-        <c:axId val="87455488"/>
+        <c:axId val="170634624"/>
+        <c:axId val="170640512"/>
+        <c:axId val="164988224"/>
       </c:bar3DChart>
       <c:catAx>
-        <c:axId val="97850112"/>
+        <c:axId val="170634624"/>
         <c:scaling>
           <c:orientation val="minMax"/>
         </c:scaling>
         <c:axPos val="b"/>
         <c:majorTickMark val="none"/>
         <c:tickLblPos val="nextTo"/>
-        <c:crossAx val="97851648"/>
+        <c:crossAx val="170640512"/>
         <c:crosses val="autoZero"/>
         <c:auto val="1"/>
         <c:lblAlgn val="ctr"/>
         <c:lblOffset val="100"/>
       </c:catAx>
       <c:valAx>
-        <c:axId val="97851648"/>
+        <c:axId val="170640512"/>
         <c:scaling>
           <c:logBase val="10"/>
           <c:orientation val="minMax"/>
@@ -10453,12 +11294,12 @@
         <c:numFmt formatCode="General" sourceLinked="1"/>
         <c:majorTickMark val="none"/>
         <c:tickLblPos val="none"/>
-        <c:crossAx val="97850112"/>
+        <c:crossAx val="170634624"/>
         <c:crosses val="autoZero"/>
         <c:crossBetween val="between"/>
       </c:valAx>
       <c:serAx>
-        <c:axId val="87455488"/>
+        <c:axId val="164988224"/>
         <c:scaling>
           <c:orientation val="minMax"/>
         </c:scaling>
@@ -10466,7 +11307,7 @@
         <c:axPos val="b"/>
         <c:majorTickMark val="none"/>
         <c:tickLblPos val="none"/>
-        <c:crossAx val="97851648"/>
+        <c:crossAx val="170640512"/>
         <c:crosses val="autoZero"/>
       </c:serAx>
     </c:plotArea>
@@ -10643,11 +11484,11 @@
             </c:numRef>
           </c:val>
         </c:ser>
-        <c:axId val="97899648"/>
-        <c:axId val="97901184"/>
+        <c:axId val="173596672"/>
+        <c:axId val="173598208"/>
       </c:barChart>
       <c:catAx>
-        <c:axId val="97899648"/>
+        <c:axId val="173596672"/>
         <c:scaling>
           <c:orientation val="minMax"/>
         </c:scaling>
@@ -10664,14 +11505,14 @@
             <a:endParaRPr lang="es-AR"/>
           </a:p>
         </c:txPr>
-        <c:crossAx val="97901184"/>
+        <c:crossAx val="173598208"/>
         <c:crosses val="autoZero"/>
         <c:auto val="1"/>
         <c:lblAlgn val="ctr"/>
         <c:lblOffset val="100"/>
       </c:catAx>
       <c:valAx>
-        <c:axId val="97901184"/>
+        <c:axId val="173598208"/>
         <c:scaling>
           <c:orientation val="minMax"/>
         </c:scaling>
@@ -10690,7 +11531,7 @@
             <a:endParaRPr lang="es-AR"/>
           </a:p>
         </c:txPr>
-        <c:crossAx val="97899648"/>
+        <c:crossAx val="173596672"/>
         <c:crosses val="autoZero"/>
         <c:crossBetween val="between"/>
       </c:valAx>
@@ -10730,7 +11571,7 @@
               <a:defRPr/>
             </a:pPr>
             <a:r>
-              <a:rPr lang="es-AR" sz="1400"/>
+              <a:rPr lang="es-AR" sz="1200"/>
               <a:t>Porcentaje de errores segun tipo de transistor</a:t>
             </a:r>
           </a:p>
@@ -10802,12 +11643,12 @@
           <c:bubble3D val="1"/>
         </c:ser>
         <c:shape val="cylinder"/>
-        <c:axId val="97913088"/>
-        <c:axId val="97927168"/>
+        <c:axId val="173806720"/>
+        <c:axId val="173808256"/>
         <c:axId val="0"/>
       </c:bar3DChart>
       <c:catAx>
-        <c:axId val="97913088"/>
+        <c:axId val="173806720"/>
         <c:scaling>
           <c:orientation val="minMax"/>
         </c:scaling>
@@ -10816,14 +11657,14 @@
         <c:numFmt formatCode="General" sourceLinked="1"/>
         <c:majorTickMark val="none"/>
         <c:tickLblPos val="none"/>
-        <c:crossAx val="97927168"/>
+        <c:crossAx val="173808256"/>
         <c:crosses val="autoZero"/>
         <c:auto val="1"/>
         <c:lblAlgn val="ctr"/>
         <c:lblOffset val="100"/>
       </c:catAx>
       <c:valAx>
-        <c:axId val="97927168"/>
+        <c:axId val="173808256"/>
         <c:scaling>
           <c:orientation val="minMax"/>
         </c:scaling>
@@ -10848,7 +11689,7 @@
         </c:title>
         <c:numFmt formatCode="0" sourceLinked="1"/>
         <c:tickLblPos val="nextTo"/>
-        <c:crossAx val="97913088"/>
+        <c:crossAx val="173806720"/>
         <c:crosses val="autoZero"/>
         <c:crossBetween val="between"/>
       </c:valAx>
@@ -10974,12 +11815,12 @@
           </c:val>
         </c:ser>
         <c:shape val="box"/>
-        <c:axId val="97965184"/>
-        <c:axId val="97966720"/>
+        <c:axId val="174825472"/>
+        <c:axId val="174827008"/>
         <c:axId val="0"/>
       </c:bar3DChart>
       <c:catAx>
-        <c:axId val="97965184"/>
+        <c:axId val="174825472"/>
         <c:scaling>
           <c:orientation val="minMax"/>
         </c:scaling>
@@ -10987,14 +11828,14 @@
         <c:axPos val="b"/>
         <c:majorTickMark val="none"/>
         <c:tickLblPos val="none"/>
-        <c:crossAx val="97966720"/>
+        <c:crossAx val="174827008"/>
         <c:crosses val="autoZero"/>
         <c:auto val="1"/>
         <c:lblAlgn val="ctr"/>
         <c:lblOffset val="100"/>
       </c:catAx>
       <c:valAx>
-        <c:axId val="97966720"/>
+        <c:axId val="174827008"/>
         <c:scaling>
           <c:orientation val="minMax"/>
           <c:min val="1"/>
@@ -11003,7 +11844,7 @@
         <c:majorGridlines/>
         <c:numFmt formatCode="General" sourceLinked="1"/>
         <c:tickLblPos val="nextTo"/>
-        <c:crossAx val="97965184"/>
+        <c:crossAx val="174825472"/>
         <c:crosses val="autoZero"/>
         <c:crossBetween val="between"/>
       </c:valAx>
@@ -11019,6 +11860,7 @@
 
 <file path=word/charts/chart9.xml><?xml version="1.0" encoding="utf-8"?>
 <c:chartSpace xmlns:c="http://schemas.openxmlformats.org/drawingml/2006/chart" xmlns:a="http://schemas.openxmlformats.org/drawingml/2006/main" xmlns:r="http://schemas.openxmlformats.org/officeDocument/2006/relationships">
+  <c:date1904 val="1"/>
   <c:lang val="es-AR"/>
   <c:style val="42"/>
   <c:chart>
@@ -11129,12 +11971,12 @@
           </c:val>
         </c:ser>
         <c:shape val="box"/>
-        <c:axId val="97979776"/>
-        <c:axId val="98006144"/>
+        <c:axId val="174844160"/>
+        <c:axId val="174907392"/>
         <c:axId val="0"/>
       </c:bar3DChart>
       <c:catAx>
-        <c:axId val="97979776"/>
+        <c:axId val="174844160"/>
         <c:scaling>
           <c:orientation val="minMax"/>
         </c:scaling>
@@ -11142,14 +11984,14 @@
         <c:axPos val="b"/>
         <c:majorTickMark val="none"/>
         <c:tickLblPos val="none"/>
-        <c:crossAx val="98006144"/>
+        <c:crossAx val="174907392"/>
         <c:crosses val="autoZero"/>
         <c:auto val="1"/>
         <c:lblAlgn val="ctr"/>
         <c:lblOffset val="100"/>
       </c:catAx>
       <c:valAx>
-        <c:axId val="98006144"/>
+        <c:axId val="174907392"/>
         <c:scaling>
           <c:orientation val="minMax"/>
         </c:scaling>
@@ -11157,7 +11999,7 @@
         <c:majorGridlines/>
         <c:numFmt formatCode="General" sourceLinked="1"/>
         <c:tickLblPos val="nextTo"/>
-        <c:crossAx val="97979776"/>
+        <c:crossAx val="174844160"/>
         <c:crosses val="autoZero"/>
         <c:crossBetween val="between"/>
       </c:valAx>
@@ -14603,33 +15445,33 @@
     </dgm:pt>
   </dgm:ptLst>
   <dgm:cxnLst>
+    <dgm:cxn modelId="{14D5BBA7-ECE9-422E-A51B-9E924236062C}" type="presOf" srcId="{852930E8-AE5C-473F-B7D4-885A1528EBE7}" destId="{A8125330-1F10-4ED1-A82E-FE051DF11DCB}" srcOrd="0" destOrd="0" presId="urn:microsoft.com/office/officeart/2005/8/layout/radial6"/>
     <dgm:cxn modelId="{4F8FFCF7-B9DA-4A7D-B3F7-A83BB618C862}" srcId="{8A28A104-AE37-4170-A71D-93514034A40B}" destId="{045FECEF-E947-4F6B-A52F-D2BD5844D8DC}" srcOrd="0" destOrd="0" parTransId="{471B78FD-CFCD-4196-BF69-A19479FCC8FF}" sibTransId="{3A4EFD00-E824-4AC6-8CDA-2CB05E57EF75}"/>
+    <dgm:cxn modelId="{6A561976-05F4-45E0-B8CC-B32FC78C80FE}" type="presOf" srcId="{12C189CE-869A-46D8-AD8C-0F7179C4FA6D}" destId="{7C8754B5-CCF2-4B27-AEBC-9A995ADCBB9E}" srcOrd="0" destOrd="0" presId="urn:microsoft.com/office/officeart/2005/8/layout/radial6"/>
     <dgm:cxn modelId="{C66AB7E9-1A54-41A4-9FB2-07D703B66FAB}" srcId="{8A28A104-AE37-4170-A71D-93514034A40B}" destId="{30B33EE7-439F-4224-8B1F-02EC5E897D0B}" srcOrd="1" destOrd="0" parTransId="{36BD9E46-9312-4CE7-8FDC-A582FE0FAB86}" sibTransId="{AC95B9B6-C56E-4FEF-8C6A-12F7741F4685}"/>
-    <dgm:cxn modelId="{3E594B94-BC1B-432D-9F66-377B04449FA1}" type="presOf" srcId="{852930E8-AE5C-473F-B7D4-885A1528EBE7}" destId="{A8125330-1F10-4ED1-A82E-FE051DF11DCB}" srcOrd="0" destOrd="0" presId="urn:microsoft.com/office/officeart/2005/8/layout/radial6"/>
-    <dgm:cxn modelId="{314CE059-6CCF-4BE5-8063-67471BF9890F}" type="presOf" srcId="{EED691C2-4BC8-4CA6-AE0E-F5FC977A82E6}" destId="{DEBFC0E3-F47B-4346-81B9-47D90018653C}" srcOrd="0" destOrd="0" presId="urn:microsoft.com/office/officeart/2005/8/layout/radial6"/>
+    <dgm:cxn modelId="{731BD967-B435-4BF4-9743-10BBD893FA3E}" type="presOf" srcId="{3851E0E5-1EE3-4BE0-B245-4ACAE1316BF6}" destId="{C6892F22-66F3-4D52-8B0D-2F5F0B8EA2DE}" srcOrd="0" destOrd="0" presId="urn:microsoft.com/office/officeart/2005/8/layout/radial6"/>
+    <dgm:cxn modelId="{DE601E7F-4B05-4378-BADC-3FD0756C1E89}" type="presOf" srcId="{F22A4B1E-B1BE-4C15-844F-3F6BF2F893E9}" destId="{D32B39E7-955D-463B-B7E2-753AC4E12F45}" srcOrd="0" destOrd="0" presId="urn:microsoft.com/office/officeart/2005/8/layout/radial6"/>
+    <dgm:cxn modelId="{2CE68ABB-6401-4BFD-AFD3-23CE3D356A1B}" type="presOf" srcId="{824E7D5A-24BD-4BBB-9CA7-F8DE03E3C6EC}" destId="{27157CA4-4C15-4FF2-AF98-B56A130127B7}" srcOrd="0" destOrd="0" presId="urn:microsoft.com/office/officeart/2005/8/layout/radial6"/>
+    <dgm:cxn modelId="{D8BA03EB-5683-41A7-9535-059F3DB3AB55}" type="presOf" srcId="{E6460567-61C1-4FFF-A28E-784B7EAB1EC6}" destId="{01B38DC9-6425-4DDB-B64A-F1DC315FF330}" srcOrd="0" destOrd="0" presId="urn:microsoft.com/office/officeart/2005/8/layout/radial6"/>
     <dgm:cxn modelId="{A5602644-3B81-4FC0-82E1-94C707B6325F}" srcId="{8A28A104-AE37-4170-A71D-93514034A40B}" destId="{F706D3C7-57BA-47D0-9170-1EF104E5ED14}" srcOrd="3" destOrd="0" parTransId="{4F5DC31B-70D5-4669-B657-6935302483CD}" sibTransId="{D090E9CF-DFD3-4C8B-914C-0F94FFEF8B75}"/>
     <dgm:cxn modelId="{EE7E16A2-8C59-4221-8B55-4CE2E42334F0}" srcId="{824E7D5A-24BD-4BBB-9CA7-F8DE03E3C6EC}" destId="{F22A4B1E-B1BE-4C15-844F-3F6BF2F893E9}" srcOrd="1" destOrd="0" parTransId="{4B263AD9-FA00-4E09-B362-10CABF470A08}" sibTransId="{12C189CE-869A-46D8-AD8C-0F7179C4FA6D}"/>
-    <dgm:cxn modelId="{5A3347C3-20A7-475E-BB18-E9D8D80C662A}" type="presOf" srcId="{E6460567-61C1-4FFF-A28E-784B7EAB1EC6}" destId="{01B38DC9-6425-4DDB-B64A-F1DC315FF330}" srcOrd="0" destOrd="0" presId="urn:microsoft.com/office/officeart/2005/8/layout/radial6"/>
-    <dgm:cxn modelId="{EC5FBA3B-15D7-40ED-9368-18E7C9C6225A}" type="presOf" srcId="{824E7D5A-24BD-4BBB-9CA7-F8DE03E3C6EC}" destId="{27157CA4-4C15-4FF2-AF98-B56A130127B7}" srcOrd="0" destOrd="0" presId="urn:microsoft.com/office/officeart/2005/8/layout/radial6"/>
-    <dgm:cxn modelId="{E5F3332E-7A6C-4727-AC21-223B6C696EEB}" type="presOf" srcId="{3851E0E5-1EE3-4BE0-B245-4ACAE1316BF6}" destId="{C6892F22-66F3-4D52-8B0D-2F5F0B8EA2DE}" srcOrd="0" destOrd="0" presId="urn:microsoft.com/office/officeart/2005/8/layout/radial6"/>
     <dgm:cxn modelId="{BEA3FC14-3898-46F0-990E-510619661018}" srcId="{824E7D5A-24BD-4BBB-9CA7-F8DE03E3C6EC}" destId="{E6460567-61C1-4FFF-A28E-784B7EAB1EC6}" srcOrd="0" destOrd="0" parTransId="{79D8F19B-0AEF-48AD-8636-F07680F5F2AE}" sibTransId="{EED691C2-4BC8-4CA6-AE0E-F5FC977A82E6}"/>
-    <dgm:cxn modelId="{194A50A2-3485-4B47-8436-28DBBA1FDB0D}" type="presOf" srcId="{F22A4B1E-B1BE-4C15-844F-3F6BF2F893E9}" destId="{D32B39E7-955D-463B-B7E2-753AC4E12F45}" srcOrd="0" destOrd="0" presId="urn:microsoft.com/office/officeart/2005/8/layout/radial6"/>
-    <dgm:cxn modelId="{00F8AD1D-69FF-4475-9338-33F5E25C3836}" type="presOf" srcId="{12C189CE-869A-46D8-AD8C-0F7179C4FA6D}" destId="{7C8754B5-CCF2-4B27-AEBC-9A995ADCBB9E}" srcOrd="0" destOrd="0" presId="urn:microsoft.com/office/officeart/2005/8/layout/radial6"/>
+    <dgm:cxn modelId="{CC29F6CF-7BBA-4120-BB9E-8AE2346629FD}" type="presOf" srcId="{D3F7476D-6854-4506-9762-6450F923A837}" destId="{DA206D1E-573D-4A33-92B8-C4FE6E65A874}" srcOrd="0" destOrd="0" presId="urn:microsoft.com/office/officeart/2005/8/layout/radial6"/>
     <dgm:cxn modelId="{BE82A1DA-45C8-4389-ACC3-4D8FB3F1D56E}" srcId="{824E7D5A-24BD-4BBB-9CA7-F8DE03E3C6EC}" destId="{3851E0E5-1EE3-4BE0-B245-4ACAE1316BF6}" srcOrd="2" destOrd="0" parTransId="{6AC14223-6AC0-4B57-9BF5-9591E3C1328C}" sibTransId="{852930E8-AE5C-473F-B7D4-885A1528EBE7}"/>
     <dgm:cxn modelId="{7EE773D5-86ED-41E3-91E3-275E562CFC75}" srcId="{D3F7476D-6854-4506-9762-6450F923A837}" destId="{824E7D5A-24BD-4BBB-9CA7-F8DE03E3C6EC}" srcOrd="0" destOrd="0" parTransId="{78E48914-62F8-432D-90C3-1609BAEB1149}" sibTransId="{23407590-0E43-41FE-B4F6-975916AD8AAA}"/>
-    <dgm:cxn modelId="{1ACA64BE-F073-4B4E-9758-2C416EDF2389}" type="presOf" srcId="{D3F7476D-6854-4506-9762-6450F923A837}" destId="{DA206D1E-573D-4A33-92B8-C4FE6E65A874}" srcOrd="0" destOrd="0" presId="urn:microsoft.com/office/officeart/2005/8/layout/radial6"/>
     <dgm:cxn modelId="{DDD2F3D4-DFDD-48B4-A2B1-F429EE1A1248}" srcId="{8A28A104-AE37-4170-A71D-93514034A40B}" destId="{05DF8A83-7886-46F2-843E-030E4215A240}" srcOrd="2" destOrd="0" parTransId="{D51D07FF-F4AA-4F26-9E20-546A4B8C5667}" sibTransId="{FCD31C67-C3B3-4832-B07A-BDB19D2B5823}"/>
     <dgm:cxn modelId="{C2193937-0DD4-4452-A2D1-E9A1FB95FC3C}" srcId="{D3F7476D-6854-4506-9762-6450F923A837}" destId="{8A28A104-AE37-4170-A71D-93514034A40B}" srcOrd="1" destOrd="0" parTransId="{80046A3A-289E-46BF-BE1A-B8803CC7FF0B}" sibTransId="{B81CEEA1-FF6E-43EE-8B3B-BA805E8A4BDA}"/>
-    <dgm:cxn modelId="{ECF6CFC9-245E-4CEB-86DA-69D648C9C2CB}" type="presParOf" srcId="{DA206D1E-573D-4A33-92B8-C4FE6E65A874}" destId="{27157CA4-4C15-4FF2-AF98-B56A130127B7}" srcOrd="0" destOrd="0" presId="urn:microsoft.com/office/officeart/2005/8/layout/radial6"/>
-    <dgm:cxn modelId="{B4443EB6-886B-4B71-8232-924EED8F982D}" type="presParOf" srcId="{DA206D1E-573D-4A33-92B8-C4FE6E65A874}" destId="{01B38DC9-6425-4DDB-B64A-F1DC315FF330}" srcOrd="1" destOrd="0" presId="urn:microsoft.com/office/officeart/2005/8/layout/radial6"/>
-    <dgm:cxn modelId="{FBDC8DA7-C740-4339-AD0B-7CE36C11593D}" type="presParOf" srcId="{DA206D1E-573D-4A33-92B8-C4FE6E65A874}" destId="{06168769-8384-4267-B616-CB3E5941E70A}" srcOrd="2" destOrd="0" presId="urn:microsoft.com/office/officeart/2005/8/layout/radial6"/>
-    <dgm:cxn modelId="{101EFD74-A2A0-4757-A80D-4A3AFEB1832B}" type="presParOf" srcId="{DA206D1E-573D-4A33-92B8-C4FE6E65A874}" destId="{DEBFC0E3-F47B-4346-81B9-47D90018653C}" srcOrd="3" destOrd="0" presId="urn:microsoft.com/office/officeart/2005/8/layout/radial6"/>
-    <dgm:cxn modelId="{B7A0724D-C08D-4151-80BD-E475B1FA2D5D}" type="presParOf" srcId="{DA206D1E-573D-4A33-92B8-C4FE6E65A874}" destId="{D32B39E7-955D-463B-B7E2-753AC4E12F45}" srcOrd="4" destOrd="0" presId="urn:microsoft.com/office/officeart/2005/8/layout/radial6"/>
-    <dgm:cxn modelId="{869BB74E-6344-4F6B-9D28-1E20DA2D1F3B}" type="presParOf" srcId="{DA206D1E-573D-4A33-92B8-C4FE6E65A874}" destId="{CD3AE6AC-C38D-4105-AB9A-D697EC6102D7}" srcOrd="5" destOrd="0" presId="urn:microsoft.com/office/officeart/2005/8/layout/radial6"/>
-    <dgm:cxn modelId="{9A29BE62-25EC-4E5A-A013-6B7D87FB660F}" type="presParOf" srcId="{DA206D1E-573D-4A33-92B8-C4FE6E65A874}" destId="{7C8754B5-CCF2-4B27-AEBC-9A995ADCBB9E}" srcOrd="6" destOrd="0" presId="urn:microsoft.com/office/officeart/2005/8/layout/radial6"/>
-    <dgm:cxn modelId="{5B1B5036-D478-4F8F-8A9E-F21EA1C40E24}" type="presParOf" srcId="{DA206D1E-573D-4A33-92B8-C4FE6E65A874}" destId="{C6892F22-66F3-4D52-8B0D-2F5F0B8EA2DE}" srcOrd="7" destOrd="0" presId="urn:microsoft.com/office/officeart/2005/8/layout/radial6"/>
-    <dgm:cxn modelId="{84568974-EA11-494D-B5AE-DA9F7249254A}" type="presParOf" srcId="{DA206D1E-573D-4A33-92B8-C4FE6E65A874}" destId="{C4A5D4DF-6D82-44DC-8A84-769E00D2C0E2}" srcOrd="8" destOrd="0" presId="urn:microsoft.com/office/officeart/2005/8/layout/radial6"/>
-    <dgm:cxn modelId="{7D6EE3A4-6FEF-4240-9EF7-C403F7851762}" type="presParOf" srcId="{DA206D1E-573D-4A33-92B8-C4FE6E65A874}" destId="{A8125330-1F10-4ED1-A82E-FE051DF11DCB}" srcOrd="9" destOrd="0" presId="urn:microsoft.com/office/officeart/2005/8/layout/radial6"/>
+    <dgm:cxn modelId="{9EFA7552-04BE-43DF-B3B0-A4A702FE6BF3}" type="presOf" srcId="{EED691C2-4BC8-4CA6-AE0E-F5FC977A82E6}" destId="{DEBFC0E3-F47B-4346-81B9-47D90018653C}" srcOrd="0" destOrd="0" presId="urn:microsoft.com/office/officeart/2005/8/layout/radial6"/>
+    <dgm:cxn modelId="{9E163E46-A97E-4220-A9A6-8491BB0D917E}" type="presParOf" srcId="{DA206D1E-573D-4A33-92B8-C4FE6E65A874}" destId="{27157CA4-4C15-4FF2-AF98-B56A130127B7}" srcOrd="0" destOrd="0" presId="urn:microsoft.com/office/officeart/2005/8/layout/radial6"/>
+    <dgm:cxn modelId="{D09032E6-59FB-42AA-AF2E-044C451587A0}" type="presParOf" srcId="{DA206D1E-573D-4A33-92B8-C4FE6E65A874}" destId="{01B38DC9-6425-4DDB-B64A-F1DC315FF330}" srcOrd="1" destOrd="0" presId="urn:microsoft.com/office/officeart/2005/8/layout/radial6"/>
+    <dgm:cxn modelId="{FC098C04-6620-49B9-AC71-59C4413804BB}" type="presParOf" srcId="{DA206D1E-573D-4A33-92B8-C4FE6E65A874}" destId="{06168769-8384-4267-B616-CB3E5941E70A}" srcOrd="2" destOrd="0" presId="urn:microsoft.com/office/officeart/2005/8/layout/radial6"/>
+    <dgm:cxn modelId="{2237B738-F56B-4768-AE42-6C0A165A447B}" type="presParOf" srcId="{DA206D1E-573D-4A33-92B8-C4FE6E65A874}" destId="{DEBFC0E3-F47B-4346-81B9-47D90018653C}" srcOrd="3" destOrd="0" presId="urn:microsoft.com/office/officeart/2005/8/layout/radial6"/>
+    <dgm:cxn modelId="{A5DF46EC-7B7D-4C0F-B4BA-FE0596C9944D}" type="presParOf" srcId="{DA206D1E-573D-4A33-92B8-C4FE6E65A874}" destId="{D32B39E7-955D-463B-B7E2-753AC4E12F45}" srcOrd="4" destOrd="0" presId="urn:microsoft.com/office/officeart/2005/8/layout/radial6"/>
+    <dgm:cxn modelId="{A07508AA-6108-48CA-A84B-6DD2B29ED5AC}" type="presParOf" srcId="{DA206D1E-573D-4A33-92B8-C4FE6E65A874}" destId="{CD3AE6AC-C38D-4105-AB9A-D697EC6102D7}" srcOrd="5" destOrd="0" presId="urn:microsoft.com/office/officeart/2005/8/layout/radial6"/>
+    <dgm:cxn modelId="{57707E47-C3B6-4956-A1DA-5425E87FD020}" type="presParOf" srcId="{DA206D1E-573D-4A33-92B8-C4FE6E65A874}" destId="{7C8754B5-CCF2-4B27-AEBC-9A995ADCBB9E}" srcOrd="6" destOrd="0" presId="urn:microsoft.com/office/officeart/2005/8/layout/radial6"/>
+    <dgm:cxn modelId="{4ADED52B-AB86-4A7F-A4FA-6916728593F0}" type="presParOf" srcId="{DA206D1E-573D-4A33-92B8-C4FE6E65A874}" destId="{C6892F22-66F3-4D52-8B0D-2F5F0B8EA2DE}" srcOrd="7" destOrd="0" presId="urn:microsoft.com/office/officeart/2005/8/layout/radial6"/>
+    <dgm:cxn modelId="{2599CDB3-2473-40F2-8416-23A8E3930E3E}" type="presParOf" srcId="{DA206D1E-573D-4A33-92B8-C4FE6E65A874}" destId="{C4A5D4DF-6D82-44DC-8A84-769E00D2C0E2}" srcOrd="8" destOrd="0" presId="urn:microsoft.com/office/officeart/2005/8/layout/radial6"/>
+    <dgm:cxn modelId="{D12AEACF-D310-4ECC-8470-02C22010D024}" type="presParOf" srcId="{DA206D1E-573D-4A33-92B8-C4FE6E65A874}" destId="{A8125330-1F10-4ED1-A82E-FE051DF11DCB}" srcOrd="9" destOrd="0" presId="urn:microsoft.com/office/officeart/2005/8/layout/radial6"/>
   </dgm:cxnLst>
   <dgm:bg/>
   <dgm:whole/>
@@ -14986,34 +15828,34 @@
     </dgm:pt>
   </dgm:ptLst>
   <dgm:cxnLst>
+    <dgm:cxn modelId="{6634C9B9-909A-4B52-A4EF-A21923C44BB4}" type="presOf" srcId="{94CFF9AE-7F77-44AC-B511-ECF66CDC26CF}" destId="{913B1E4A-FEBA-4F6A-9E05-F82E3ACA7D54}" srcOrd="0" destOrd="0" presId="urn:microsoft.com/office/officeart/2005/8/layout/radial6"/>
     <dgm:cxn modelId="{9B67D3F7-5F05-4EFA-8B7B-520809A3FADD}" srcId="{94CFF9AE-7F77-44AC-B511-ECF66CDC26CF}" destId="{BD6DD09B-1305-45F5-A9B0-6D7BC47C9C7B}" srcOrd="2" destOrd="0" parTransId="{0E3122BF-52F2-4BB9-A2F8-1B45160AC808}" sibTransId="{B9B08EDC-5289-4004-A79B-75DF232816F9}"/>
-    <dgm:cxn modelId="{216C9EDD-D446-4985-8052-0BB3D1ECD44C}" type="presOf" srcId="{0B415DCD-D2A0-4AF8-AD73-A51C8D30DE43}" destId="{C74D6E9A-DE87-4A65-9F50-30F8C6D82B96}" srcOrd="0" destOrd="0" presId="urn:microsoft.com/office/officeart/2005/8/layout/radial6"/>
+    <dgm:cxn modelId="{74C8A577-557E-4F30-BBDE-DD8AD785DE3D}" type="presOf" srcId="{B9B08EDC-5289-4004-A79B-75DF232816F9}" destId="{46E576A1-A50A-460F-B630-9103E9B86AD3}" srcOrd="0" destOrd="0" presId="urn:microsoft.com/office/officeart/2005/8/layout/radial6"/>
     <dgm:cxn modelId="{32A7504E-882C-43C2-9024-241422E19318}" srcId="{94CFF9AE-7F77-44AC-B511-ECF66CDC26CF}" destId="{BAE189E7-4B91-4AE4-BE91-EAA92477DB02}" srcOrd="0" destOrd="0" parTransId="{6D90896C-F01F-4145-B1A2-F1547DD26DAF}" sibTransId="{C13AB185-E4D9-49E0-BC39-6763BFBD1894}"/>
     <dgm:cxn modelId="{DD027BFD-8689-454F-B5BB-BE335FE0D23F}" srcId="{94CFF9AE-7F77-44AC-B511-ECF66CDC26CF}" destId="{6CFD4E45-23B0-4CDD-A97B-47BCAEA4FD07}" srcOrd="1" destOrd="0" parTransId="{1940B253-9EB8-4584-A2E4-5F1978462EC9}" sibTransId="{0B415DCD-D2A0-4AF8-AD73-A51C8D30DE43}"/>
     <dgm:cxn modelId="{4409AFA9-F0C5-45DC-AD03-D4896AA56F21}" srcId="{19D8E0E7-0C3A-4CC1-B4F9-00727BA13C44}" destId="{94CFF9AE-7F77-44AC-B511-ECF66CDC26CF}" srcOrd="0" destOrd="0" parTransId="{96744266-2D23-4755-A12C-9F554FEA7321}" sibTransId="{20B00BEC-5349-496F-B4A3-B35C738A06CB}"/>
-    <dgm:cxn modelId="{BFDB1610-AE0E-488C-ABFC-731F3CC5EEF6}" type="presOf" srcId="{C13AB185-E4D9-49E0-BC39-6763BFBD1894}" destId="{537744B6-72DA-4EE3-AA07-8D44805C5E5B}" srcOrd="0" destOrd="0" presId="urn:microsoft.com/office/officeart/2005/8/layout/radial6"/>
-    <dgm:cxn modelId="{DDCF6FD9-B310-4732-881D-A260DB55B646}" type="presOf" srcId="{09EED783-BDFF-4A68-9694-067EA4A9BB1E}" destId="{63496356-E156-4CFB-ACB3-BFE2C8673254}" srcOrd="0" destOrd="0" presId="urn:microsoft.com/office/officeart/2005/8/layout/radial6"/>
-    <dgm:cxn modelId="{EE805B0B-2A05-49CA-9BEF-168D1C9A605E}" type="presOf" srcId="{BD6DD09B-1305-45F5-A9B0-6D7BC47C9C7B}" destId="{07F67EAB-0D71-434D-BB37-CE3E9600E098}" srcOrd="0" destOrd="0" presId="urn:microsoft.com/office/officeart/2005/8/layout/radial6"/>
-    <dgm:cxn modelId="{40BDD7FD-CE3D-49D0-B5E2-C1F862F2295D}" type="presOf" srcId="{B9B08EDC-5289-4004-A79B-75DF232816F9}" destId="{46E576A1-A50A-460F-B630-9103E9B86AD3}" srcOrd="0" destOrd="0" presId="urn:microsoft.com/office/officeart/2005/8/layout/radial6"/>
-    <dgm:cxn modelId="{81CE214A-C976-49D8-830E-57483EFCBC84}" type="presOf" srcId="{6CFD4E45-23B0-4CDD-A97B-47BCAEA4FD07}" destId="{1E003E75-6515-433F-B3BA-070DC6E3C17B}" srcOrd="0" destOrd="0" presId="urn:microsoft.com/office/officeart/2005/8/layout/radial6"/>
-    <dgm:cxn modelId="{1F13362D-D429-4E53-B61C-3579F395BA98}" type="presOf" srcId="{19D8E0E7-0C3A-4CC1-B4F9-00727BA13C44}" destId="{A41D64C0-8FB7-49BC-88D7-3F6B813592A1}" srcOrd="0" destOrd="0" presId="urn:microsoft.com/office/officeart/2005/8/layout/radial6"/>
-    <dgm:cxn modelId="{7C28FC38-DDAD-4243-9ED0-0580C6975B51}" type="presOf" srcId="{94CFF9AE-7F77-44AC-B511-ECF66CDC26CF}" destId="{913B1E4A-FEBA-4F6A-9E05-F82E3ACA7D54}" srcOrd="0" destOrd="0" presId="urn:microsoft.com/office/officeart/2005/8/layout/radial6"/>
-    <dgm:cxn modelId="{A64E9D8E-AA8A-4E20-875C-3BD66A07B880}" type="presOf" srcId="{59CB89AC-BD77-4CF2-A9A3-98AAE4DCF0BC}" destId="{D8ED6FCF-6415-4793-B0EC-884115B23211}" srcOrd="0" destOrd="0" presId="urn:microsoft.com/office/officeart/2005/8/layout/radial6"/>
+    <dgm:cxn modelId="{E9F5BCA5-136C-434C-AD66-83B3FA3CE285}" type="presOf" srcId="{BAE189E7-4B91-4AE4-BE91-EAA92477DB02}" destId="{371866DA-045F-4A13-9B65-B77DDA3A1303}" srcOrd="0" destOrd="0" presId="urn:microsoft.com/office/officeart/2005/8/layout/radial6"/>
+    <dgm:cxn modelId="{D5E8551E-B105-47B5-A9DB-3021474E937C}" type="presOf" srcId="{C13AB185-E4D9-49E0-BC39-6763BFBD1894}" destId="{537744B6-72DA-4EE3-AA07-8D44805C5E5B}" srcOrd="0" destOrd="0" presId="urn:microsoft.com/office/officeart/2005/8/layout/radial6"/>
+    <dgm:cxn modelId="{8C591D1C-4620-43A8-83CB-56C9FC52EE5A}" type="presOf" srcId="{6CFD4E45-23B0-4CDD-A97B-47BCAEA4FD07}" destId="{1E003E75-6515-433F-B3BA-070DC6E3C17B}" srcOrd="0" destOrd="0" presId="urn:microsoft.com/office/officeart/2005/8/layout/radial6"/>
+    <dgm:cxn modelId="{EE0B6461-F705-4321-808F-E98C46F37075}" type="presOf" srcId="{0B415DCD-D2A0-4AF8-AD73-A51C8D30DE43}" destId="{C74D6E9A-DE87-4A65-9F50-30F8C6D82B96}" srcOrd="0" destOrd="0" presId="urn:microsoft.com/office/officeart/2005/8/layout/radial6"/>
+    <dgm:cxn modelId="{8BF511E7-8F8F-4242-AE9F-732CF71D7ACF}" type="presOf" srcId="{09EED783-BDFF-4A68-9694-067EA4A9BB1E}" destId="{63496356-E156-4CFB-ACB3-BFE2C8673254}" srcOrd="0" destOrd="0" presId="urn:microsoft.com/office/officeart/2005/8/layout/radial6"/>
+    <dgm:cxn modelId="{8594EFDF-379F-4DA1-B42B-C079A7BDE8F4}" type="presOf" srcId="{59CB89AC-BD77-4CF2-A9A3-98AAE4DCF0BC}" destId="{D8ED6FCF-6415-4793-B0EC-884115B23211}" srcOrd="0" destOrd="0" presId="urn:microsoft.com/office/officeart/2005/8/layout/radial6"/>
+    <dgm:cxn modelId="{8D6B9166-D697-4C01-B326-58853A19CF46}" type="presOf" srcId="{19D8E0E7-0C3A-4CC1-B4F9-00727BA13C44}" destId="{A41D64C0-8FB7-49BC-88D7-3F6B813592A1}" srcOrd="0" destOrd="0" presId="urn:microsoft.com/office/officeart/2005/8/layout/radial6"/>
     <dgm:cxn modelId="{1871C6BE-91CD-4687-AB2F-6EAC371420C4}" srcId="{94CFF9AE-7F77-44AC-B511-ECF66CDC26CF}" destId="{09EED783-BDFF-4A68-9694-067EA4A9BB1E}" srcOrd="3" destOrd="0" parTransId="{B337AA56-759D-42F9-8B25-CF42F1D1DBB0}" sibTransId="{59CB89AC-BD77-4CF2-A9A3-98AAE4DCF0BC}"/>
-    <dgm:cxn modelId="{AA6B4A92-24E3-4435-B1BE-3AD322C8439D}" type="presOf" srcId="{BAE189E7-4B91-4AE4-BE91-EAA92477DB02}" destId="{371866DA-045F-4A13-9B65-B77DDA3A1303}" srcOrd="0" destOrd="0" presId="urn:microsoft.com/office/officeart/2005/8/layout/radial6"/>
-    <dgm:cxn modelId="{74F41393-0D99-4D57-AE48-B53143C633AF}" type="presParOf" srcId="{A41D64C0-8FB7-49BC-88D7-3F6B813592A1}" destId="{913B1E4A-FEBA-4F6A-9E05-F82E3ACA7D54}" srcOrd="0" destOrd="0" presId="urn:microsoft.com/office/officeart/2005/8/layout/radial6"/>
-    <dgm:cxn modelId="{3B2330B0-35E7-4BB4-B6B8-B106118BAE46}" type="presParOf" srcId="{A41D64C0-8FB7-49BC-88D7-3F6B813592A1}" destId="{371866DA-045F-4A13-9B65-B77DDA3A1303}" srcOrd="1" destOrd="0" presId="urn:microsoft.com/office/officeart/2005/8/layout/radial6"/>
-    <dgm:cxn modelId="{8F62BAF9-7DB3-40D7-B526-436727AFD61C}" type="presParOf" srcId="{A41D64C0-8FB7-49BC-88D7-3F6B813592A1}" destId="{CE3F33B2-190A-4142-A706-671CD46788E7}" srcOrd="2" destOrd="0" presId="urn:microsoft.com/office/officeart/2005/8/layout/radial6"/>
-    <dgm:cxn modelId="{2673202A-3553-4A4F-976D-F3949F5FF1BE}" type="presParOf" srcId="{A41D64C0-8FB7-49BC-88D7-3F6B813592A1}" destId="{537744B6-72DA-4EE3-AA07-8D44805C5E5B}" srcOrd="3" destOrd="0" presId="urn:microsoft.com/office/officeart/2005/8/layout/radial6"/>
-    <dgm:cxn modelId="{80919DC9-80CA-4CF8-B6CC-696D288D8795}" type="presParOf" srcId="{A41D64C0-8FB7-49BC-88D7-3F6B813592A1}" destId="{1E003E75-6515-433F-B3BA-070DC6E3C17B}" srcOrd="4" destOrd="0" presId="urn:microsoft.com/office/officeart/2005/8/layout/radial6"/>
-    <dgm:cxn modelId="{E05C9CC9-DCDE-4F42-B832-68C294FCB007}" type="presParOf" srcId="{A41D64C0-8FB7-49BC-88D7-3F6B813592A1}" destId="{3636A374-1F6E-4137-8A51-1DB6792A7A1E}" srcOrd="5" destOrd="0" presId="urn:microsoft.com/office/officeart/2005/8/layout/radial6"/>
-    <dgm:cxn modelId="{DC7BFAB3-AB5D-47CC-88A6-AFE20BFF5477}" type="presParOf" srcId="{A41D64C0-8FB7-49BC-88D7-3F6B813592A1}" destId="{C74D6E9A-DE87-4A65-9F50-30F8C6D82B96}" srcOrd="6" destOrd="0" presId="urn:microsoft.com/office/officeart/2005/8/layout/radial6"/>
-    <dgm:cxn modelId="{BB4FE633-7467-4A35-AAF9-1C9AAB74631C}" type="presParOf" srcId="{A41D64C0-8FB7-49BC-88D7-3F6B813592A1}" destId="{07F67EAB-0D71-434D-BB37-CE3E9600E098}" srcOrd="7" destOrd="0" presId="urn:microsoft.com/office/officeart/2005/8/layout/radial6"/>
-    <dgm:cxn modelId="{DEDC51FC-235D-42A7-8B38-8044E4E48545}" type="presParOf" srcId="{A41D64C0-8FB7-49BC-88D7-3F6B813592A1}" destId="{6FC4ACC6-04A6-4F6F-9008-71D93C3C620E}" srcOrd="8" destOrd="0" presId="urn:microsoft.com/office/officeart/2005/8/layout/radial6"/>
-    <dgm:cxn modelId="{9E9EA126-5228-4602-8ADB-75DD3FD176BC}" type="presParOf" srcId="{A41D64C0-8FB7-49BC-88D7-3F6B813592A1}" destId="{46E576A1-A50A-460F-B630-9103E9B86AD3}" srcOrd="9" destOrd="0" presId="urn:microsoft.com/office/officeart/2005/8/layout/radial6"/>
-    <dgm:cxn modelId="{C248F7A9-B493-4FC5-864B-5ABE601ACC6F}" type="presParOf" srcId="{A41D64C0-8FB7-49BC-88D7-3F6B813592A1}" destId="{63496356-E156-4CFB-ACB3-BFE2C8673254}" srcOrd="10" destOrd="0" presId="urn:microsoft.com/office/officeart/2005/8/layout/radial6"/>
-    <dgm:cxn modelId="{CB83BBD8-EDF6-4BA6-91F2-43AA89EE924D}" type="presParOf" srcId="{A41D64C0-8FB7-49BC-88D7-3F6B813592A1}" destId="{4AEB49B4-A109-415A-8CED-6DED5501C8F7}" srcOrd="11" destOrd="0" presId="urn:microsoft.com/office/officeart/2005/8/layout/radial6"/>
-    <dgm:cxn modelId="{8D8E9579-21F6-4632-A4CA-F208DEBC3D35}" type="presParOf" srcId="{A41D64C0-8FB7-49BC-88D7-3F6B813592A1}" destId="{D8ED6FCF-6415-4793-B0EC-884115B23211}" srcOrd="12" destOrd="0" presId="urn:microsoft.com/office/officeart/2005/8/layout/radial6"/>
+    <dgm:cxn modelId="{C92ABD7B-BBB3-46E0-BE2E-19D242906B53}" type="presOf" srcId="{BD6DD09B-1305-45F5-A9B0-6D7BC47C9C7B}" destId="{07F67EAB-0D71-434D-BB37-CE3E9600E098}" srcOrd="0" destOrd="0" presId="urn:microsoft.com/office/officeart/2005/8/layout/radial6"/>
+    <dgm:cxn modelId="{F57D0DC6-1EDC-4D22-8D6A-3A76369E6275}" type="presParOf" srcId="{A41D64C0-8FB7-49BC-88D7-3F6B813592A1}" destId="{913B1E4A-FEBA-4F6A-9E05-F82E3ACA7D54}" srcOrd="0" destOrd="0" presId="urn:microsoft.com/office/officeart/2005/8/layout/radial6"/>
+    <dgm:cxn modelId="{A7CBDE3B-BC88-44EA-B734-8CFB96B0D7BB}" type="presParOf" srcId="{A41D64C0-8FB7-49BC-88D7-3F6B813592A1}" destId="{371866DA-045F-4A13-9B65-B77DDA3A1303}" srcOrd="1" destOrd="0" presId="urn:microsoft.com/office/officeart/2005/8/layout/radial6"/>
+    <dgm:cxn modelId="{7430B933-B46C-4D7F-A1AE-D0AF7DD00561}" type="presParOf" srcId="{A41D64C0-8FB7-49BC-88D7-3F6B813592A1}" destId="{CE3F33B2-190A-4142-A706-671CD46788E7}" srcOrd="2" destOrd="0" presId="urn:microsoft.com/office/officeart/2005/8/layout/radial6"/>
+    <dgm:cxn modelId="{40086934-AFF3-4AA3-BD76-C62AB2B5C7AB}" type="presParOf" srcId="{A41D64C0-8FB7-49BC-88D7-3F6B813592A1}" destId="{537744B6-72DA-4EE3-AA07-8D44805C5E5B}" srcOrd="3" destOrd="0" presId="urn:microsoft.com/office/officeart/2005/8/layout/radial6"/>
+    <dgm:cxn modelId="{CB5A7EB4-80C8-4FD1-A6FD-65007E3A417F}" type="presParOf" srcId="{A41D64C0-8FB7-49BC-88D7-3F6B813592A1}" destId="{1E003E75-6515-433F-B3BA-070DC6E3C17B}" srcOrd="4" destOrd="0" presId="urn:microsoft.com/office/officeart/2005/8/layout/radial6"/>
+    <dgm:cxn modelId="{F6EDC49F-3F56-4B67-90FC-123EAE13A1E6}" type="presParOf" srcId="{A41D64C0-8FB7-49BC-88D7-3F6B813592A1}" destId="{3636A374-1F6E-4137-8A51-1DB6792A7A1E}" srcOrd="5" destOrd="0" presId="urn:microsoft.com/office/officeart/2005/8/layout/radial6"/>
+    <dgm:cxn modelId="{A5D1A3FE-AB3E-4CC7-A107-DBCE3A061783}" type="presParOf" srcId="{A41D64C0-8FB7-49BC-88D7-3F6B813592A1}" destId="{C74D6E9A-DE87-4A65-9F50-30F8C6D82B96}" srcOrd="6" destOrd="0" presId="urn:microsoft.com/office/officeart/2005/8/layout/radial6"/>
+    <dgm:cxn modelId="{88BABFF7-1B34-48B4-B570-D0B4056B58CA}" type="presParOf" srcId="{A41D64C0-8FB7-49BC-88D7-3F6B813592A1}" destId="{07F67EAB-0D71-434D-BB37-CE3E9600E098}" srcOrd="7" destOrd="0" presId="urn:microsoft.com/office/officeart/2005/8/layout/radial6"/>
+    <dgm:cxn modelId="{8FD7AEF5-584C-448A-8E09-138607E61AE0}" type="presParOf" srcId="{A41D64C0-8FB7-49BC-88D7-3F6B813592A1}" destId="{6FC4ACC6-04A6-4F6F-9008-71D93C3C620E}" srcOrd="8" destOrd="0" presId="urn:microsoft.com/office/officeart/2005/8/layout/radial6"/>
+    <dgm:cxn modelId="{A24A3D11-B562-4917-A1FC-032D4983452F}" type="presParOf" srcId="{A41D64C0-8FB7-49BC-88D7-3F6B813592A1}" destId="{46E576A1-A50A-460F-B630-9103E9B86AD3}" srcOrd="9" destOrd="0" presId="urn:microsoft.com/office/officeart/2005/8/layout/radial6"/>
+    <dgm:cxn modelId="{BE12A4EE-AFCF-4134-9083-9BBEA8547229}" type="presParOf" srcId="{A41D64C0-8FB7-49BC-88D7-3F6B813592A1}" destId="{63496356-E156-4CFB-ACB3-BFE2C8673254}" srcOrd="10" destOrd="0" presId="urn:microsoft.com/office/officeart/2005/8/layout/radial6"/>
+    <dgm:cxn modelId="{17226CDB-B75C-482A-BE08-146A93A09A3A}" type="presParOf" srcId="{A41D64C0-8FB7-49BC-88D7-3F6B813592A1}" destId="{4AEB49B4-A109-415A-8CED-6DED5501C8F7}" srcOrd="11" destOrd="0" presId="urn:microsoft.com/office/officeart/2005/8/layout/radial6"/>
+    <dgm:cxn modelId="{24C50F9C-3BF4-4A19-8D8E-2E6629213F5A}" type="presParOf" srcId="{A41D64C0-8FB7-49BC-88D7-3F6B813592A1}" destId="{D8ED6FCF-6415-4793-B0EC-884115B23211}" srcOrd="12" destOrd="0" presId="urn:microsoft.com/office/officeart/2005/8/layout/radial6"/>
   </dgm:cxnLst>
   <dgm:bg/>
   <dgm:whole/>
@@ -15738,50 +16580,50 @@
     </dgm:pt>
   </dgm:ptLst>
   <dgm:cxnLst>
-    <dgm:cxn modelId="{084CD2B0-AABC-408B-9099-AAE377C45561}" type="presOf" srcId="{0D34D45D-CBC4-4D2F-BB0D-32E8695BF901}" destId="{24100B1D-C484-447C-8FA1-20B4E70C4548}" srcOrd="0" destOrd="1" presId="urn:microsoft.com/office/officeart/2005/8/layout/chevron2"/>
-    <dgm:cxn modelId="{0FB3AD62-E0DA-499A-B59C-D5AC45CED2E1}" type="presOf" srcId="{FD1770AA-DE27-4BD0-84B9-8C6F3B7840E3}" destId="{133DD3BB-9B1A-48E7-8C31-9C89806A1316}" srcOrd="0" destOrd="1" presId="urn:microsoft.com/office/officeart/2005/8/layout/chevron2"/>
+    <dgm:cxn modelId="{981175AC-E487-46EE-8566-9DE530DD1338}" type="presOf" srcId="{51AC30FA-8260-45EB-B17E-43D6583AD990}" destId="{236A658C-51FD-47C8-A621-F43393F6FBD8}" srcOrd="0" destOrd="0" presId="urn:microsoft.com/office/officeart/2005/8/layout/chevron2"/>
+    <dgm:cxn modelId="{FD883623-2890-4EB4-A64A-29968BFDECE4}" type="presOf" srcId="{25560193-3D81-4D7C-814D-BE6EB2381D1F}" destId="{F0A48D62-2C22-4AF9-9E26-B3604A9BFE5F}" srcOrd="0" destOrd="2" presId="urn:microsoft.com/office/officeart/2005/8/layout/chevron2"/>
+    <dgm:cxn modelId="{AA6E9FD1-24C6-4BD7-819F-ADB5BF233627}" type="presOf" srcId="{ACDD74E2-E09C-41BC-8041-159652CAB684}" destId="{24100B1D-C484-447C-8FA1-20B4E70C4548}" srcOrd="0" destOrd="0" presId="urn:microsoft.com/office/officeart/2005/8/layout/chevron2"/>
+    <dgm:cxn modelId="{72C55152-F52B-4EB0-95B3-DA0FE0455504}" type="presOf" srcId="{0D34D45D-CBC4-4D2F-BB0D-32E8695BF901}" destId="{24100B1D-C484-447C-8FA1-20B4E70C4548}" srcOrd="0" destOrd="1" presId="urn:microsoft.com/office/officeart/2005/8/layout/chevron2"/>
+    <dgm:cxn modelId="{702545C9-6528-4F85-B426-74F9DDC7C2BA}" srcId="{4A122D1B-B816-45E5-8D51-0C3F63AE208D}" destId="{F97C6B51-37BB-41B5-A56B-6BFC5AD7E84F}" srcOrd="0" destOrd="0" parTransId="{22398B86-779A-4F6B-A34F-2ACFC4687EDB}" sibTransId="{8F7D4850-2EDD-4037-AD6C-52F9A1A466B6}"/>
+    <dgm:cxn modelId="{7A72DF10-94E4-435B-B125-7285210EF803}" type="presOf" srcId="{CBC13BB6-FDCB-4B96-9C48-9179EC5FDCA8}" destId="{FFBC5902-1023-447E-A710-C941F28E4571}" srcOrd="0" destOrd="0" presId="urn:microsoft.com/office/officeart/2005/8/layout/chevron2"/>
+    <dgm:cxn modelId="{3B013C08-6F16-4E05-8DEA-A4AB546FDD7E}" srcId="{F97C6B51-37BB-41B5-A56B-6BFC5AD7E84F}" destId="{66FDC4E1-361C-49EC-B6CE-2067F9D1DDCF}" srcOrd="2" destOrd="0" parTransId="{52F596DE-E114-4EEC-B3C1-51795B0E8BEA}" sibTransId="{98762D8C-2FE1-4E7B-99A4-4274668279E6}"/>
     <dgm:cxn modelId="{1E31B3D6-6682-44FD-9D4E-2DECB7F48A08}" srcId="{51AC30FA-8260-45EB-B17E-43D6583AD990}" destId="{25560193-3D81-4D7C-814D-BE6EB2381D1F}" srcOrd="2" destOrd="0" parTransId="{B7AE70F2-2A00-4B2E-AEE2-9A4B7CB0E31C}" sibTransId="{D96216F8-D4A1-46CB-8F7A-08FB648ACA98}"/>
+    <dgm:cxn modelId="{3D3F4C11-BD0B-41B1-ACB3-3DD59E399696}" type="presOf" srcId="{4A122D1B-B816-45E5-8D51-0C3F63AE208D}" destId="{8B900707-B738-46E2-83D5-E03321D1FBDE}" srcOrd="0" destOrd="0" presId="urn:microsoft.com/office/officeart/2005/8/layout/chevron2"/>
+    <dgm:cxn modelId="{0BECCEF5-6BB0-47C0-8883-8AC94FBAE176}" type="presOf" srcId="{FD1770AA-DE27-4BD0-84B9-8C6F3B7840E3}" destId="{133DD3BB-9B1A-48E7-8C31-9C89806A1316}" srcOrd="0" destOrd="1" presId="urn:microsoft.com/office/officeart/2005/8/layout/chevron2"/>
+    <dgm:cxn modelId="{E4C24560-1EC6-4650-92CC-DF79093AA8AC}" type="presOf" srcId="{540CB32D-8624-48C1-B3D6-9BDBDF74BB47}" destId="{F1AD9AAC-48C9-4B44-9AC2-F3C901E22C6D}" srcOrd="0" destOrd="0" presId="urn:microsoft.com/office/officeart/2005/8/layout/chevron2"/>
+    <dgm:cxn modelId="{CFD009D0-F6FB-4D42-B665-A29E94E5A178}" type="presOf" srcId="{F6F062A2-FD64-4E39-9B1D-DE3B19E0C231}" destId="{57C5457B-9A9B-487F-894D-AF898F0EA4DA}" srcOrd="0" destOrd="0" presId="urn:microsoft.com/office/officeart/2005/8/layout/chevron2"/>
+    <dgm:cxn modelId="{AC0EC3CE-9EFC-42A9-A3A2-8DB8C18D5CE3}" srcId="{4A122D1B-B816-45E5-8D51-0C3F63AE208D}" destId="{51AC30FA-8260-45EB-B17E-43D6583AD990}" srcOrd="1" destOrd="0" parTransId="{DC4EB5D8-FD41-4611-8AE7-305554FECD33}" sibTransId="{65EB561F-EC3C-4BED-94DB-4C4C2DD7E1BA}"/>
+    <dgm:cxn modelId="{5F21AAE2-39EE-4700-9075-07E20A336224}" srcId="{F97C6B51-37BB-41B5-A56B-6BFC5AD7E84F}" destId="{0D34D45D-CBC4-4D2F-BB0D-32E8695BF901}" srcOrd="1" destOrd="0" parTransId="{DAA8F894-F1C5-4567-B743-49B1EBCFDFFC}" sibTransId="{7C3D6F9C-B71C-4A3C-A45D-4A478F2E8FF9}"/>
+    <dgm:cxn modelId="{92A02B60-9B01-4246-9480-E897B76D273F}" type="presOf" srcId="{A4E4C500-E672-44B3-95B1-869B9EB38DFD}" destId="{FFBC5902-1023-447E-A710-C941F28E4571}" srcOrd="0" destOrd="1" presId="urn:microsoft.com/office/officeart/2005/8/layout/chevron2"/>
+    <dgm:cxn modelId="{DB3261A6-5D79-422F-873C-10C1040076FE}" type="presOf" srcId="{F10B96CE-7A92-465C-88AC-673C6F65D5CB}" destId="{F0A48D62-2C22-4AF9-9E26-B3604A9BFE5F}" srcOrd="0" destOrd="1" presId="urn:microsoft.com/office/officeart/2005/8/layout/chevron2"/>
+    <dgm:cxn modelId="{491E7422-71AE-46F6-839D-E50AEA1EFC95}" type="presOf" srcId="{88D4D4EF-215A-4531-BABF-A0050A6FFCD2}" destId="{F0A48D62-2C22-4AF9-9E26-B3604A9BFE5F}" srcOrd="0" destOrd="0" presId="urn:microsoft.com/office/officeart/2005/8/layout/chevron2"/>
+    <dgm:cxn modelId="{6D8D9A2F-00DC-4245-AD0E-FD8640DD56D4}" srcId="{F97C6B51-37BB-41B5-A56B-6BFC5AD7E84F}" destId="{ACDD74E2-E09C-41BC-8041-159652CAB684}" srcOrd="0" destOrd="0" parTransId="{3F79F702-0417-4512-88A0-A3407E31E433}" sibTransId="{F0500CD1-F2CA-43EB-9DC9-71D76725D028}"/>
+    <dgm:cxn modelId="{883B36D6-B538-41FE-95B5-C123435DBE54}" type="presOf" srcId="{66FDC4E1-361C-49EC-B6CE-2067F9D1DDCF}" destId="{24100B1D-C484-447C-8FA1-20B4E70C4548}" srcOrd="0" destOrd="2" presId="urn:microsoft.com/office/officeart/2005/8/layout/chevron2"/>
+    <dgm:cxn modelId="{15AEBBB9-1878-45C5-89F6-C52102685F3D}" srcId="{540CB32D-8624-48C1-B3D6-9BDBDF74BB47}" destId="{C20D08A2-B11C-40E9-B0D1-AEE88E4FF42A}" srcOrd="0" destOrd="0" parTransId="{F64A0045-5DEA-46BE-AA69-474595046AC9}" sibTransId="{1CE7BC80-48A1-4E9D-BD8D-81C00AE4DBB4}"/>
+    <dgm:cxn modelId="{D2C1CD7F-0F69-4678-8C05-CBD38402EA1C}" type="presOf" srcId="{C20D08A2-B11C-40E9-B0D1-AEE88E4FF42A}" destId="{133DD3BB-9B1A-48E7-8C31-9C89806A1316}" srcOrd="0" destOrd="0" presId="urn:microsoft.com/office/officeart/2005/8/layout/chevron2"/>
+    <dgm:cxn modelId="{93E2247B-4813-447B-B14F-52D91985F8FD}" srcId="{F6F062A2-FD64-4E39-9B1D-DE3B19E0C231}" destId="{A4E4C500-E672-44B3-95B1-869B9EB38DFD}" srcOrd="1" destOrd="0" parTransId="{BBE8C5E0-92DE-4A10-B34C-BD94CFDEFC4E}" sibTransId="{7A33A718-DE74-4B34-8909-FC3DC68CE60C}"/>
+    <dgm:cxn modelId="{37F15167-AB8B-4E29-A1F0-6C856139FFBE}" srcId="{4A122D1B-B816-45E5-8D51-0C3F63AE208D}" destId="{540CB32D-8624-48C1-B3D6-9BDBDF74BB47}" srcOrd="3" destOrd="0" parTransId="{C1F97796-3610-42D5-A57A-546E265AF2C5}" sibTransId="{0F46638C-D7CE-4F56-B91A-CACCF9798DA3}"/>
+    <dgm:cxn modelId="{1582D98D-4052-4108-8865-DD9D1FC855A3}" type="presOf" srcId="{F97C6B51-37BB-41B5-A56B-6BFC5AD7E84F}" destId="{321A5904-C1D7-4FDD-88CC-8767E52696E4}" srcOrd="0" destOrd="0" presId="urn:microsoft.com/office/officeart/2005/8/layout/chevron2"/>
+    <dgm:cxn modelId="{1AC1AA4A-3A63-472F-83C2-6F417444D109}" srcId="{51AC30FA-8260-45EB-B17E-43D6583AD990}" destId="{88D4D4EF-215A-4531-BABF-A0050A6FFCD2}" srcOrd="0" destOrd="0" parTransId="{7C3805DD-5E41-46B8-8A64-EC78A455F2DE}" sibTransId="{89F4C431-DE35-48D7-A3B9-D12D07511555}"/>
     <dgm:cxn modelId="{8F6E9DEB-CE1C-4A54-BE92-955973D87170}" srcId="{4A122D1B-B816-45E5-8D51-0C3F63AE208D}" destId="{F6F062A2-FD64-4E39-9B1D-DE3B19E0C231}" srcOrd="2" destOrd="0" parTransId="{731DF3B6-05BE-4E8A-AE56-3CB5D3B90949}" sibTransId="{9BCC218F-E57D-4AE7-A246-9616C82816DF}"/>
-    <dgm:cxn modelId="{6D8D9A2F-00DC-4245-AD0E-FD8640DD56D4}" srcId="{F97C6B51-37BB-41B5-A56B-6BFC5AD7E84F}" destId="{ACDD74E2-E09C-41BC-8041-159652CAB684}" srcOrd="0" destOrd="0" parTransId="{3F79F702-0417-4512-88A0-A3407E31E433}" sibTransId="{F0500CD1-F2CA-43EB-9DC9-71D76725D028}"/>
-    <dgm:cxn modelId="{1AC1AA4A-3A63-472F-83C2-6F417444D109}" srcId="{51AC30FA-8260-45EB-B17E-43D6583AD990}" destId="{88D4D4EF-215A-4531-BABF-A0050A6FFCD2}" srcOrd="0" destOrd="0" parTransId="{7C3805DD-5E41-46B8-8A64-EC78A455F2DE}" sibTransId="{89F4C431-DE35-48D7-A3B9-D12D07511555}"/>
     <dgm:cxn modelId="{E11C66AC-8F6A-4515-8F9A-56EF1939062C}" srcId="{F6F062A2-FD64-4E39-9B1D-DE3B19E0C231}" destId="{CBC13BB6-FDCB-4B96-9C48-9179EC5FDCA8}" srcOrd="0" destOrd="0" parTransId="{E19FA283-4EF0-4275-8452-82EF5B7B50A0}" sibTransId="{86994439-71A7-4635-ACDE-10DC37BB3357}"/>
-    <dgm:cxn modelId="{1714DBF7-E116-4FC5-AD04-8F305D023D4F}" type="presOf" srcId="{A4E4C500-E672-44B3-95B1-869B9EB38DFD}" destId="{FFBC5902-1023-447E-A710-C941F28E4571}" srcOrd="0" destOrd="1" presId="urn:microsoft.com/office/officeart/2005/8/layout/chevron2"/>
-    <dgm:cxn modelId="{4A059973-8827-43B9-9E24-385515EA39C6}" type="presOf" srcId="{25560193-3D81-4D7C-814D-BE6EB2381D1F}" destId="{F0A48D62-2C22-4AF9-9E26-B3604A9BFE5F}" srcOrd="0" destOrd="2" presId="urn:microsoft.com/office/officeart/2005/8/layout/chevron2"/>
+    <dgm:cxn modelId="{8F15C922-1CB4-446A-ADFD-D5C63AFC8307}" srcId="{540CB32D-8624-48C1-B3D6-9BDBDF74BB47}" destId="{FD1770AA-DE27-4BD0-84B9-8C6F3B7840E3}" srcOrd="1" destOrd="0" parTransId="{9CB75208-C47A-4FED-A74E-19DD4EFC998C}" sibTransId="{20516776-7D77-4403-B2A2-D805C1477A26}"/>
     <dgm:cxn modelId="{81E0C4C4-D9A2-496A-9E25-A494C31372D3}" srcId="{51AC30FA-8260-45EB-B17E-43D6583AD990}" destId="{F10B96CE-7A92-465C-88AC-673C6F65D5CB}" srcOrd="1" destOrd="0" parTransId="{EDE83181-B61C-48B0-8F9B-4EF481C991A2}" sibTransId="{44F54F16-B1ED-4FF9-834D-EF3BF2373384}"/>
-    <dgm:cxn modelId="{4BE1FAAE-75B6-427A-AF76-775EAE19932D}" type="presOf" srcId="{CBC13BB6-FDCB-4B96-9C48-9179EC5FDCA8}" destId="{FFBC5902-1023-447E-A710-C941F28E4571}" srcOrd="0" destOrd="0" presId="urn:microsoft.com/office/officeart/2005/8/layout/chevron2"/>
-    <dgm:cxn modelId="{3B013C08-6F16-4E05-8DEA-A4AB546FDD7E}" srcId="{F97C6B51-37BB-41B5-A56B-6BFC5AD7E84F}" destId="{66FDC4E1-361C-49EC-B6CE-2067F9D1DDCF}" srcOrd="2" destOrd="0" parTransId="{52F596DE-E114-4EEC-B3C1-51795B0E8BEA}" sibTransId="{98762D8C-2FE1-4E7B-99A4-4274668279E6}"/>
-    <dgm:cxn modelId="{93E2247B-4813-447B-B14F-52D91985F8FD}" srcId="{F6F062A2-FD64-4E39-9B1D-DE3B19E0C231}" destId="{A4E4C500-E672-44B3-95B1-869B9EB38DFD}" srcOrd="1" destOrd="0" parTransId="{BBE8C5E0-92DE-4A10-B34C-BD94CFDEFC4E}" sibTransId="{7A33A718-DE74-4B34-8909-FC3DC68CE60C}"/>
-    <dgm:cxn modelId="{CE97270C-5629-4791-8AE3-781C010ECD83}" type="presOf" srcId="{88D4D4EF-215A-4531-BABF-A0050A6FFCD2}" destId="{F0A48D62-2C22-4AF9-9E26-B3604A9BFE5F}" srcOrd="0" destOrd="0" presId="urn:microsoft.com/office/officeart/2005/8/layout/chevron2"/>
-    <dgm:cxn modelId="{1EA4CF36-35B9-4A2A-87DE-04A8D805D48E}" type="presOf" srcId="{ACDD74E2-E09C-41BC-8041-159652CAB684}" destId="{24100B1D-C484-447C-8FA1-20B4E70C4548}" srcOrd="0" destOrd="0" presId="urn:microsoft.com/office/officeart/2005/8/layout/chevron2"/>
-    <dgm:cxn modelId="{5F21AAE2-39EE-4700-9075-07E20A336224}" srcId="{F97C6B51-37BB-41B5-A56B-6BFC5AD7E84F}" destId="{0D34D45D-CBC4-4D2F-BB0D-32E8695BF901}" srcOrd="1" destOrd="0" parTransId="{DAA8F894-F1C5-4567-B743-49B1EBCFDFFC}" sibTransId="{7C3D6F9C-B71C-4A3C-A45D-4A478F2E8FF9}"/>
-    <dgm:cxn modelId="{37F15167-AB8B-4E29-A1F0-6C856139FFBE}" srcId="{4A122D1B-B816-45E5-8D51-0C3F63AE208D}" destId="{540CB32D-8624-48C1-B3D6-9BDBDF74BB47}" srcOrd="3" destOrd="0" parTransId="{C1F97796-3610-42D5-A57A-546E265AF2C5}" sibTransId="{0F46638C-D7CE-4F56-B91A-CACCF9798DA3}"/>
-    <dgm:cxn modelId="{F6331769-2AF1-486A-8D7D-076F8FE4B53C}" type="presOf" srcId="{540CB32D-8624-48C1-B3D6-9BDBDF74BB47}" destId="{F1AD9AAC-48C9-4B44-9AC2-F3C901E22C6D}" srcOrd="0" destOrd="0" presId="urn:microsoft.com/office/officeart/2005/8/layout/chevron2"/>
-    <dgm:cxn modelId="{1B254E49-98CD-4C26-B688-52332268058E}" type="presOf" srcId="{51AC30FA-8260-45EB-B17E-43D6583AD990}" destId="{236A658C-51FD-47C8-A621-F43393F6FBD8}" srcOrd="0" destOrd="0" presId="urn:microsoft.com/office/officeart/2005/8/layout/chevron2"/>
-    <dgm:cxn modelId="{BB11EF77-47C0-49DD-8763-1968CBC35108}" type="presOf" srcId="{F97C6B51-37BB-41B5-A56B-6BFC5AD7E84F}" destId="{321A5904-C1D7-4FDD-88CC-8767E52696E4}" srcOrd="0" destOrd="0" presId="urn:microsoft.com/office/officeart/2005/8/layout/chevron2"/>
-    <dgm:cxn modelId="{702545C9-6528-4F85-B426-74F9DDC7C2BA}" srcId="{4A122D1B-B816-45E5-8D51-0C3F63AE208D}" destId="{F97C6B51-37BB-41B5-A56B-6BFC5AD7E84F}" srcOrd="0" destOrd="0" parTransId="{22398B86-779A-4F6B-A34F-2ACFC4687EDB}" sibTransId="{8F7D4850-2EDD-4037-AD6C-52F9A1A466B6}"/>
-    <dgm:cxn modelId="{0151049A-A79A-41B0-BF4D-627550140F47}" type="presOf" srcId="{F6F062A2-FD64-4E39-9B1D-DE3B19E0C231}" destId="{57C5457B-9A9B-487F-894D-AF898F0EA4DA}" srcOrd="0" destOrd="0" presId="urn:microsoft.com/office/officeart/2005/8/layout/chevron2"/>
-    <dgm:cxn modelId="{15AEBBB9-1878-45C5-89F6-C52102685F3D}" srcId="{540CB32D-8624-48C1-B3D6-9BDBDF74BB47}" destId="{C20D08A2-B11C-40E9-B0D1-AEE88E4FF42A}" srcOrd="0" destOrd="0" parTransId="{F64A0045-5DEA-46BE-AA69-474595046AC9}" sibTransId="{1CE7BC80-48A1-4E9D-BD8D-81C00AE4DBB4}"/>
-    <dgm:cxn modelId="{56D2B149-3715-412F-8D7E-1C22738C47D1}" type="presOf" srcId="{C20D08A2-B11C-40E9-B0D1-AEE88E4FF42A}" destId="{133DD3BB-9B1A-48E7-8C31-9C89806A1316}" srcOrd="0" destOrd="0" presId="urn:microsoft.com/office/officeart/2005/8/layout/chevron2"/>
-    <dgm:cxn modelId="{DC4532DC-223E-4D2B-B54F-1F3CFF95F3EE}" type="presOf" srcId="{66FDC4E1-361C-49EC-B6CE-2067F9D1DDCF}" destId="{24100B1D-C484-447C-8FA1-20B4E70C4548}" srcOrd="0" destOrd="2" presId="urn:microsoft.com/office/officeart/2005/8/layout/chevron2"/>
-    <dgm:cxn modelId="{F693ECC2-DBC4-4BFA-9B59-21C01E8E75B6}" type="presOf" srcId="{4A122D1B-B816-45E5-8D51-0C3F63AE208D}" destId="{8B900707-B738-46E2-83D5-E03321D1FBDE}" srcOrd="0" destOrd="0" presId="urn:microsoft.com/office/officeart/2005/8/layout/chevron2"/>
-    <dgm:cxn modelId="{AC0EC3CE-9EFC-42A9-A3A2-8DB8C18D5CE3}" srcId="{4A122D1B-B816-45E5-8D51-0C3F63AE208D}" destId="{51AC30FA-8260-45EB-B17E-43D6583AD990}" srcOrd="1" destOrd="0" parTransId="{DC4EB5D8-FD41-4611-8AE7-305554FECD33}" sibTransId="{65EB561F-EC3C-4BED-94DB-4C4C2DD7E1BA}"/>
-    <dgm:cxn modelId="{8F15C922-1CB4-446A-ADFD-D5C63AFC8307}" srcId="{540CB32D-8624-48C1-B3D6-9BDBDF74BB47}" destId="{FD1770AA-DE27-4BD0-84B9-8C6F3B7840E3}" srcOrd="1" destOrd="0" parTransId="{9CB75208-C47A-4FED-A74E-19DD4EFC998C}" sibTransId="{20516776-7D77-4403-B2A2-D805C1477A26}"/>
-    <dgm:cxn modelId="{9870D0C1-F779-477F-A752-C32B78B15BD4}" type="presOf" srcId="{F10B96CE-7A92-465C-88AC-673C6F65D5CB}" destId="{F0A48D62-2C22-4AF9-9E26-B3604A9BFE5F}" srcOrd="0" destOrd="1" presId="urn:microsoft.com/office/officeart/2005/8/layout/chevron2"/>
-    <dgm:cxn modelId="{FC88B1F5-BE67-4F8A-925A-1237DD3C1E5D}" type="presParOf" srcId="{8B900707-B738-46E2-83D5-E03321D1FBDE}" destId="{5516738A-7C29-40F4-811B-6D28042C2731}" srcOrd="0" destOrd="0" presId="urn:microsoft.com/office/officeart/2005/8/layout/chevron2"/>
-    <dgm:cxn modelId="{AFF2D919-E338-40E6-92BD-015D109AD836}" type="presParOf" srcId="{5516738A-7C29-40F4-811B-6D28042C2731}" destId="{321A5904-C1D7-4FDD-88CC-8767E52696E4}" srcOrd="0" destOrd="0" presId="urn:microsoft.com/office/officeart/2005/8/layout/chevron2"/>
-    <dgm:cxn modelId="{8C2D2400-9C1A-4F15-8F9F-0597E0C5F760}" type="presParOf" srcId="{5516738A-7C29-40F4-811B-6D28042C2731}" destId="{24100B1D-C484-447C-8FA1-20B4E70C4548}" srcOrd="1" destOrd="0" presId="urn:microsoft.com/office/officeart/2005/8/layout/chevron2"/>
-    <dgm:cxn modelId="{6DE52B89-CED8-4685-BF6E-006157DDE39A}" type="presParOf" srcId="{8B900707-B738-46E2-83D5-E03321D1FBDE}" destId="{FC6E547B-4941-48E3-857B-391DAA90A159}" srcOrd="1" destOrd="0" presId="urn:microsoft.com/office/officeart/2005/8/layout/chevron2"/>
-    <dgm:cxn modelId="{1161590A-9B6F-4250-9C53-B8DD7DA7D5E2}" type="presParOf" srcId="{8B900707-B738-46E2-83D5-E03321D1FBDE}" destId="{E84AA5BE-A38E-464F-BCBF-434178591364}" srcOrd="2" destOrd="0" presId="urn:microsoft.com/office/officeart/2005/8/layout/chevron2"/>
-    <dgm:cxn modelId="{9DA50F34-B06E-4B2C-A498-F04C12D95387}" type="presParOf" srcId="{E84AA5BE-A38E-464F-BCBF-434178591364}" destId="{236A658C-51FD-47C8-A621-F43393F6FBD8}" srcOrd="0" destOrd="0" presId="urn:microsoft.com/office/officeart/2005/8/layout/chevron2"/>
-    <dgm:cxn modelId="{30A18254-0201-4402-ADC0-E79B09B954F2}" type="presParOf" srcId="{E84AA5BE-A38E-464F-BCBF-434178591364}" destId="{F0A48D62-2C22-4AF9-9E26-B3604A9BFE5F}" srcOrd="1" destOrd="0" presId="urn:microsoft.com/office/officeart/2005/8/layout/chevron2"/>
-    <dgm:cxn modelId="{1AE77708-3B20-4329-BDB4-C04291301835}" type="presParOf" srcId="{8B900707-B738-46E2-83D5-E03321D1FBDE}" destId="{7EF8ABF6-3830-472F-B9AF-BEE8F98DCBE3}" srcOrd="3" destOrd="0" presId="urn:microsoft.com/office/officeart/2005/8/layout/chevron2"/>
-    <dgm:cxn modelId="{EE488300-BCE8-4EB2-9875-17A3AEC8C1A0}" type="presParOf" srcId="{8B900707-B738-46E2-83D5-E03321D1FBDE}" destId="{27D5B46E-FC78-4BBB-9D38-1E69345CD527}" srcOrd="4" destOrd="0" presId="urn:microsoft.com/office/officeart/2005/8/layout/chevron2"/>
-    <dgm:cxn modelId="{5B3B3CB3-39F4-4614-B082-FA748A3514D7}" type="presParOf" srcId="{27D5B46E-FC78-4BBB-9D38-1E69345CD527}" destId="{57C5457B-9A9B-487F-894D-AF898F0EA4DA}" srcOrd="0" destOrd="0" presId="urn:microsoft.com/office/officeart/2005/8/layout/chevron2"/>
-    <dgm:cxn modelId="{0638EDE9-8F5C-4B3E-B00E-FF9E7538BBD5}" type="presParOf" srcId="{27D5B46E-FC78-4BBB-9D38-1E69345CD527}" destId="{FFBC5902-1023-447E-A710-C941F28E4571}" srcOrd="1" destOrd="0" presId="urn:microsoft.com/office/officeart/2005/8/layout/chevron2"/>
-    <dgm:cxn modelId="{EEC7653E-CD91-4B2D-9734-7545A9851BEE}" type="presParOf" srcId="{8B900707-B738-46E2-83D5-E03321D1FBDE}" destId="{185A4D36-9EC5-433A-8E4E-09AF8AD5B484}" srcOrd="5" destOrd="0" presId="urn:microsoft.com/office/officeart/2005/8/layout/chevron2"/>
-    <dgm:cxn modelId="{1F0C3004-B258-44D7-9EDE-24DF7E90D47B}" type="presParOf" srcId="{8B900707-B738-46E2-83D5-E03321D1FBDE}" destId="{06F34673-9E38-411E-A400-E3E2B6DB0FBD}" srcOrd="6" destOrd="0" presId="urn:microsoft.com/office/officeart/2005/8/layout/chevron2"/>
-    <dgm:cxn modelId="{3937076D-34E6-447D-8B5C-4E897EEA7F64}" type="presParOf" srcId="{06F34673-9E38-411E-A400-E3E2B6DB0FBD}" destId="{F1AD9AAC-48C9-4B44-9AC2-F3C901E22C6D}" srcOrd="0" destOrd="0" presId="urn:microsoft.com/office/officeart/2005/8/layout/chevron2"/>
-    <dgm:cxn modelId="{266D2616-C1F1-4C25-B2B8-0C53411E7EDC}" type="presParOf" srcId="{06F34673-9E38-411E-A400-E3E2B6DB0FBD}" destId="{133DD3BB-9B1A-48E7-8C31-9C89806A1316}" srcOrd="1" destOrd="0" presId="urn:microsoft.com/office/officeart/2005/8/layout/chevron2"/>
+    <dgm:cxn modelId="{706C857B-5705-4634-8F73-F0AC7AB620B6}" type="presParOf" srcId="{8B900707-B738-46E2-83D5-E03321D1FBDE}" destId="{5516738A-7C29-40F4-811B-6D28042C2731}" srcOrd="0" destOrd="0" presId="urn:microsoft.com/office/officeart/2005/8/layout/chevron2"/>
+    <dgm:cxn modelId="{AB9F4828-7095-4C2C-9562-FB50CD59C91D}" type="presParOf" srcId="{5516738A-7C29-40F4-811B-6D28042C2731}" destId="{321A5904-C1D7-4FDD-88CC-8767E52696E4}" srcOrd="0" destOrd="0" presId="urn:microsoft.com/office/officeart/2005/8/layout/chevron2"/>
+    <dgm:cxn modelId="{BCDC2C75-3D09-493E-BD25-BF2D9136A650}" type="presParOf" srcId="{5516738A-7C29-40F4-811B-6D28042C2731}" destId="{24100B1D-C484-447C-8FA1-20B4E70C4548}" srcOrd="1" destOrd="0" presId="urn:microsoft.com/office/officeart/2005/8/layout/chevron2"/>
+    <dgm:cxn modelId="{212FA60F-F125-433F-979B-4125A71EBD89}" type="presParOf" srcId="{8B900707-B738-46E2-83D5-E03321D1FBDE}" destId="{FC6E547B-4941-48E3-857B-391DAA90A159}" srcOrd="1" destOrd="0" presId="urn:microsoft.com/office/officeart/2005/8/layout/chevron2"/>
+    <dgm:cxn modelId="{2634D88C-E82D-495D-BF76-255892195B28}" type="presParOf" srcId="{8B900707-B738-46E2-83D5-E03321D1FBDE}" destId="{E84AA5BE-A38E-464F-BCBF-434178591364}" srcOrd="2" destOrd="0" presId="urn:microsoft.com/office/officeart/2005/8/layout/chevron2"/>
+    <dgm:cxn modelId="{6ECE0328-9797-47C1-9AB6-C9DE313C14E1}" type="presParOf" srcId="{E84AA5BE-A38E-464F-BCBF-434178591364}" destId="{236A658C-51FD-47C8-A621-F43393F6FBD8}" srcOrd="0" destOrd="0" presId="urn:microsoft.com/office/officeart/2005/8/layout/chevron2"/>
+    <dgm:cxn modelId="{0AB7F0E6-8893-400F-B70D-DA1522850D6A}" type="presParOf" srcId="{E84AA5BE-A38E-464F-BCBF-434178591364}" destId="{F0A48D62-2C22-4AF9-9E26-B3604A9BFE5F}" srcOrd="1" destOrd="0" presId="urn:microsoft.com/office/officeart/2005/8/layout/chevron2"/>
+    <dgm:cxn modelId="{45C9C180-2C1A-4837-94AC-B1048B8188B0}" type="presParOf" srcId="{8B900707-B738-46E2-83D5-E03321D1FBDE}" destId="{7EF8ABF6-3830-472F-B9AF-BEE8F98DCBE3}" srcOrd="3" destOrd="0" presId="urn:microsoft.com/office/officeart/2005/8/layout/chevron2"/>
+    <dgm:cxn modelId="{B2674E06-CA8A-4E71-9DEF-79567A7115EC}" type="presParOf" srcId="{8B900707-B738-46E2-83D5-E03321D1FBDE}" destId="{27D5B46E-FC78-4BBB-9D38-1E69345CD527}" srcOrd="4" destOrd="0" presId="urn:microsoft.com/office/officeart/2005/8/layout/chevron2"/>
+    <dgm:cxn modelId="{A08B615A-FC42-4613-A58B-E84828E1369D}" type="presParOf" srcId="{27D5B46E-FC78-4BBB-9D38-1E69345CD527}" destId="{57C5457B-9A9B-487F-894D-AF898F0EA4DA}" srcOrd="0" destOrd="0" presId="urn:microsoft.com/office/officeart/2005/8/layout/chevron2"/>
+    <dgm:cxn modelId="{49976B12-0351-42BA-9485-604027CC5D71}" type="presParOf" srcId="{27D5B46E-FC78-4BBB-9D38-1E69345CD527}" destId="{FFBC5902-1023-447E-A710-C941F28E4571}" srcOrd="1" destOrd="0" presId="urn:microsoft.com/office/officeart/2005/8/layout/chevron2"/>
+    <dgm:cxn modelId="{CADDF390-CA2A-4C82-86F2-8B71EBC1A704}" type="presParOf" srcId="{8B900707-B738-46E2-83D5-E03321D1FBDE}" destId="{185A4D36-9EC5-433A-8E4E-09AF8AD5B484}" srcOrd="5" destOrd="0" presId="urn:microsoft.com/office/officeart/2005/8/layout/chevron2"/>
+    <dgm:cxn modelId="{214B9016-B425-4571-9514-FE8BCB65D7D0}" type="presParOf" srcId="{8B900707-B738-46E2-83D5-E03321D1FBDE}" destId="{06F34673-9E38-411E-A400-E3E2B6DB0FBD}" srcOrd="6" destOrd="0" presId="urn:microsoft.com/office/officeart/2005/8/layout/chevron2"/>
+    <dgm:cxn modelId="{1C4386F6-9340-4F81-9316-1BAB024CFEBF}" type="presParOf" srcId="{06F34673-9E38-411E-A400-E3E2B6DB0FBD}" destId="{F1AD9AAC-48C9-4B44-9AC2-F3C901E22C6D}" srcOrd="0" destOrd="0" presId="urn:microsoft.com/office/officeart/2005/8/layout/chevron2"/>
+    <dgm:cxn modelId="{E0F05DD4-B9BA-4F7B-B647-9341AA8EC219}" type="presParOf" srcId="{06F34673-9E38-411E-A400-E3E2B6DB0FBD}" destId="{133DD3BB-9B1A-48E7-8C31-9C89806A1316}" srcOrd="1" destOrd="0" presId="urn:microsoft.com/office/officeart/2005/8/layout/chevron2"/>
   </dgm:cxnLst>
   <dgm:bg/>
   <dgm:whole/>
@@ -16392,44 +17234,44 @@
     </dgm:pt>
   </dgm:ptLst>
   <dgm:cxnLst>
-    <dgm:cxn modelId="{F7103732-0626-4349-9C1E-E863B6EDC0CE}" type="presOf" srcId="{07A3E033-C9E9-441A-89BE-08B9CB8ADC5F}" destId="{F0A48D62-2C22-4AF9-9E26-B3604A9BFE5F}" srcOrd="0" destOrd="2" presId="urn:microsoft.com/office/officeart/2005/8/layout/chevron2"/>
+    <dgm:cxn modelId="{078F7649-3D02-4667-B908-B431924BBA36}" type="presOf" srcId="{ACDD74E2-E09C-41BC-8041-159652CAB684}" destId="{24100B1D-C484-447C-8FA1-20B4E70C4548}" srcOrd="0" destOrd="0" presId="urn:microsoft.com/office/officeart/2005/8/layout/chevron2"/>
     <dgm:cxn modelId="{1E31B3D6-6682-44FD-9D4E-2DECB7F48A08}" srcId="{51AC30FA-8260-45EB-B17E-43D6583AD990}" destId="{25560193-3D81-4D7C-814D-BE6EB2381D1F}" srcOrd="1" destOrd="0" parTransId="{B7AE70F2-2A00-4B2E-AEE2-9A4B7CB0E31C}" sibTransId="{D96216F8-D4A1-46CB-8F7A-08FB648ACA98}"/>
     <dgm:cxn modelId="{8F6E9DEB-CE1C-4A54-BE92-955973D87170}" srcId="{4A122D1B-B816-45E5-8D51-0C3F63AE208D}" destId="{F6F062A2-FD64-4E39-9B1D-DE3B19E0C231}" srcOrd="2" destOrd="0" parTransId="{731DF3B6-05BE-4E8A-AE56-3CB5D3B90949}" sibTransId="{9BCC218F-E57D-4AE7-A246-9616C82816DF}"/>
     <dgm:cxn modelId="{6D8D9A2F-00DC-4245-AD0E-FD8640DD56D4}" srcId="{F97C6B51-37BB-41B5-A56B-6BFC5AD7E84F}" destId="{ACDD74E2-E09C-41BC-8041-159652CAB684}" srcOrd="0" destOrd="0" parTransId="{3F79F702-0417-4512-88A0-A3407E31E433}" sibTransId="{F0500CD1-F2CA-43EB-9DC9-71D76725D028}"/>
     <dgm:cxn modelId="{1AC1AA4A-3A63-472F-83C2-6F417444D109}" srcId="{51AC30FA-8260-45EB-B17E-43D6583AD990}" destId="{88D4D4EF-215A-4531-BABF-A0050A6FFCD2}" srcOrd="0" destOrd="0" parTransId="{7C3805DD-5E41-46B8-8A64-EC78A455F2DE}" sibTransId="{89F4C431-DE35-48D7-A3B9-D12D07511555}"/>
     <dgm:cxn modelId="{E11C66AC-8F6A-4515-8F9A-56EF1939062C}" srcId="{F6F062A2-FD64-4E39-9B1D-DE3B19E0C231}" destId="{CBC13BB6-FDCB-4B96-9C48-9179EC5FDCA8}" srcOrd="0" destOrd="0" parTransId="{E19FA283-4EF0-4275-8452-82EF5B7B50A0}" sibTransId="{86994439-71A7-4635-ACDE-10DC37BB3357}"/>
-    <dgm:cxn modelId="{A9BF54A2-3238-4C09-AB93-EC6703B6C0B6}" type="presOf" srcId="{88D4D4EF-215A-4531-BABF-A0050A6FFCD2}" destId="{F0A48D62-2C22-4AF9-9E26-B3604A9BFE5F}" srcOrd="0" destOrd="0" presId="urn:microsoft.com/office/officeart/2005/8/layout/chevron2"/>
-    <dgm:cxn modelId="{22E1EBF5-B33F-464D-BBE3-2535BA17C857}" type="presOf" srcId="{4A122D1B-B816-45E5-8D51-0C3F63AE208D}" destId="{8B900707-B738-46E2-83D5-E03321D1FBDE}" srcOrd="0" destOrd="0" presId="urn:microsoft.com/office/officeart/2005/8/layout/chevron2"/>
-    <dgm:cxn modelId="{1C05C79B-97A0-4606-8FB2-3B70856879C0}" type="presOf" srcId="{25560193-3D81-4D7C-814D-BE6EB2381D1F}" destId="{F0A48D62-2C22-4AF9-9E26-B3604A9BFE5F}" srcOrd="0" destOrd="1" presId="urn:microsoft.com/office/officeart/2005/8/layout/chevron2"/>
+    <dgm:cxn modelId="{5D8EDD1C-CA28-40C0-99E0-0E55BEC3377E}" type="presOf" srcId="{51AC30FA-8260-45EB-B17E-43D6583AD990}" destId="{236A658C-51FD-47C8-A621-F43393F6FBD8}" srcOrd="0" destOrd="0" presId="urn:microsoft.com/office/officeart/2005/8/layout/chevron2"/>
+    <dgm:cxn modelId="{BF97B46A-DA10-4AFA-9F75-AEA634530E26}" type="presOf" srcId="{88D4D4EF-215A-4531-BABF-A0050A6FFCD2}" destId="{F0A48D62-2C22-4AF9-9E26-B3604A9BFE5F}" srcOrd="0" destOrd="0" presId="urn:microsoft.com/office/officeart/2005/8/layout/chevron2"/>
+    <dgm:cxn modelId="{569B438D-AA9C-446C-929B-0F61CB07618A}" type="presOf" srcId="{25560193-3D81-4D7C-814D-BE6EB2381D1F}" destId="{F0A48D62-2C22-4AF9-9E26-B3604A9BFE5F}" srcOrd="0" destOrd="1" presId="urn:microsoft.com/office/officeart/2005/8/layout/chevron2"/>
+    <dgm:cxn modelId="{92ACA87B-74F5-4184-9F2D-4EDDBCFACB92}" type="presOf" srcId="{4A122D1B-B816-45E5-8D51-0C3F63AE208D}" destId="{8B900707-B738-46E2-83D5-E03321D1FBDE}" srcOrd="0" destOrd="0" presId="urn:microsoft.com/office/officeart/2005/8/layout/chevron2"/>
     <dgm:cxn modelId="{5F21AAE2-39EE-4700-9075-07E20A336224}" srcId="{F97C6B51-37BB-41B5-A56B-6BFC5AD7E84F}" destId="{0D34D45D-CBC4-4D2F-BB0D-32E8695BF901}" srcOrd="1" destOrd="0" parTransId="{DAA8F894-F1C5-4567-B743-49B1EBCFDFFC}" sibTransId="{7C3D6F9C-B71C-4A3C-A45D-4A478F2E8FF9}"/>
     <dgm:cxn modelId="{37F15167-AB8B-4E29-A1F0-6C856139FFBE}" srcId="{4A122D1B-B816-45E5-8D51-0C3F63AE208D}" destId="{540CB32D-8624-48C1-B3D6-9BDBDF74BB47}" srcOrd="3" destOrd="0" parTransId="{C1F97796-3610-42D5-A57A-546E265AF2C5}" sibTransId="{0F46638C-D7CE-4F56-B91A-CACCF9798DA3}"/>
-    <dgm:cxn modelId="{B3489054-DCBC-46AC-AB52-883BA6B6F372}" type="presOf" srcId="{CBC13BB6-FDCB-4B96-9C48-9179EC5FDCA8}" destId="{FFBC5902-1023-447E-A710-C941F28E4571}" srcOrd="0" destOrd="0" presId="urn:microsoft.com/office/officeart/2005/8/layout/chevron2"/>
-    <dgm:cxn modelId="{D70B9D19-BC83-4C66-A4A0-A02F2BD1A4F0}" type="presOf" srcId="{540CB32D-8624-48C1-B3D6-9BDBDF74BB47}" destId="{F1AD9AAC-48C9-4B44-9AC2-F3C901E22C6D}" srcOrd="0" destOrd="0" presId="urn:microsoft.com/office/officeart/2005/8/layout/chevron2"/>
+    <dgm:cxn modelId="{41B00850-13CB-43E4-866A-AEFEF94E70C6}" type="presOf" srcId="{F97C6B51-37BB-41B5-A56B-6BFC5AD7E84F}" destId="{321A5904-C1D7-4FDD-88CC-8767E52696E4}" srcOrd="0" destOrd="0" presId="urn:microsoft.com/office/officeart/2005/8/layout/chevron2"/>
+    <dgm:cxn modelId="{51179635-7687-400C-978D-6037E764A4EF}" type="presOf" srcId="{540CB32D-8624-48C1-B3D6-9BDBDF74BB47}" destId="{F1AD9AAC-48C9-4B44-9AC2-F3C901E22C6D}" srcOrd="0" destOrd="0" presId="urn:microsoft.com/office/officeart/2005/8/layout/chevron2"/>
+    <dgm:cxn modelId="{3555EFB3-D40B-489D-8202-D76DC6D9DCBB}" type="presOf" srcId="{C20D08A2-B11C-40E9-B0D1-AEE88E4FF42A}" destId="{133DD3BB-9B1A-48E7-8C31-9C89806A1316}" srcOrd="0" destOrd="0" presId="urn:microsoft.com/office/officeart/2005/8/layout/chevron2"/>
     <dgm:cxn modelId="{702545C9-6528-4F85-B426-74F9DDC7C2BA}" srcId="{4A122D1B-B816-45E5-8D51-0C3F63AE208D}" destId="{F97C6B51-37BB-41B5-A56B-6BFC5AD7E84F}" srcOrd="0" destOrd="0" parTransId="{22398B86-779A-4F6B-A34F-2ACFC4687EDB}" sibTransId="{8F7D4850-2EDD-4037-AD6C-52F9A1A466B6}"/>
     <dgm:cxn modelId="{15AEBBB9-1878-45C5-89F6-C52102685F3D}" srcId="{540CB32D-8624-48C1-B3D6-9BDBDF74BB47}" destId="{C20D08A2-B11C-40E9-B0D1-AEE88E4FF42A}" srcOrd="0" destOrd="0" parTransId="{F64A0045-5DEA-46BE-AA69-474595046AC9}" sibTransId="{1CE7BC80-48A1-4E9D-BD8D-81C00AE4DBB4}"/>
-    <dgm:cxn modelId="{A13CDB07-3CC3-4788-B825-E6F49087EA7D}" type="presOf" srcId="{51AC30FA-8260-45EB-B17E-43D6583AD990}" destId="{236A658C-51FD-47C8-A621-F43393F6FBD8}" srcOrd="0" destOrd="0" presId="urn:microsoft.com/office/officeart/2005/8/layout/chevron2"/>
-    <dgm:cxn modelId="{DB484A6D-4D59-413C-9042-3777EAA1296A}" type="presOf" srcId="{0D34D45D-CBC4-4D2F-BB0D-32E8695BF901}" destId="{24100B1D-C484-447C-8FA1-20B4E70C4548}" srcOrd="0" destOrd="1" presId="urn:microsoft.com/office/officeart/2005/8/layout/chevron2"/>
+    <dgm:cxn modelId="{2D61A725-C17A-4DF6-A55C-D8771A449A39}" type="presOf" srcId="{F6F062A2-FD64-4E39-9B1D-DE3B19E0C231}" destId="{57C5457B-9A9B-487F-894D-AF898F0EA4DA}" srcOrd="0" destOrd="0" presId="urn:microsoft.com/office/officeart/2005/8/layout/chevron2"/>
     <dgm:cxn modelId="{AC0EC3CE-9EFC-42A9-A3A2-8DB8C18D5CE3}" srcId="{4A122D1B-B816-45E5-8D51-0C3F63AE208D}" destId="{51AC30FA-8260-45EB-B17E-43D6583AD990}" srcOrd="1" destOrd="0" parTransId="{DC4EB5D8-FD41-4611-8AE7-305554FECD33}" sibTransId="{65EB561F-EC3C-4BED-94DB-4C4C2DD7E1BA}"/>
-    <dgm:cxn modelId="{1B665A6A-3460-4DD3-9800-EE4EC463E394}" type="presOf" srcId="{ACDD74E2-E09C-41BC-8041-159652CAB684}" destId="{24100B1D-C484-447C-8FA1-20B4E70C4548}" srcOrd="0" destOrd="0" presId="urn:microsoft.com/office/officeart/2005/8/layout/chevron2"/>
-    <dgm:cxn modelId="{CF18A10C-C810-4FFC-B080-5ED56D18D660}" type="presOf" srcId="{F6F062A2-FD64-4E39-9B1D-DE3B19E0C231}" destId="{57C5457B-9A9B-487F-894D-AF898F0EA4DA}" srcOrd="0" destOrd="0" presId="urn:microsoft.com/office/officeart/2005/8/layout/chevron2"/>
-    <dgm:cxn modelId="{D8081F15-7EB1-426B-8768-81044C7DA9B8}" type="presOf" srcId="{C20D08A2-B11C-40E9-B0D1-AEE88E4FF42A}" destId="{133DD3BB-9B1A-48E7-8C31-9C89806A1316}" srcOrd="0" destOrd="0" presId="urn:microsoft.com/office/officeart/2005/8/layout/chevron2"/>
-    <dgm:cxn modelId="{2119D958-7253-48EF-9285-E0113B019399}" type="presOf" srcId="{F97C6B51-37BB-41B5-A56B-6BFC5AD7E84F}" destId="{321A5904-C1D7-4FDD-88CC-8767E52696E4}" srcOrd="0" destOrd="0" presId="urn:microsoft.com/office/officeart/2005/8/layout/chevron2"/>
+    <dgm:cxn modelId="{7B761884-687B-446D-A10E-B5E4D33F25E9}" type="presOf" srcId="{0D34D45D-CBC4-4D2F-BB0D-32E8695BF901}" destId="{24100B1D-C484-447C-8FA1-20B4E70C4548}" srcOrd="0" destOrd="1" presId="urn:microsoft.com/office/officeart/2005/8/layout/chevron2"/>
+    <dgm:cxn modelId="{7C980353-7C91-4833-875C-184A4A83CF02}" type="presOf" srcId="{07A3E033-C9E9-441A-89BE-08B9CB8ADC5F}" destId="{F0A48D62-2C22-4AF9-9E26-B3604A9BFE5F}" srcOrd="0" destOrd="2" presId="urn:microsoft.com/office/officeart/2005/8/layout/chevron2"/>
+    <dgm:cxn modelId="{9FDC23EC-07B3-4824-B171-14C916E1A028}" type="presOf" srcId="{CBC13BB6-FDCB-4B96-9C48-9179EC5FDCA8}" destId="{FFBC5902-1023-447E-A710-C941F28E4571}" srcOrd="0" destOrd="0" presId="urn:microsoft.com/office/officeart/2005/8/layout/chevron2"/>
     <dgm:cxn modelId="{3494C706-2F6D-4431-AB92-D4EEE06597FA}" srcId="{51AC30FA-8260-45EB-B17E-43D6583AD990}" destId="{07A3E033-C9E9-441A-89BE-08B9CB8ADC5F}" srcOrd="2" destOrd="0" parTransId="{FBC1E075-0510-4D4B-BCBB-2C6FB8E93096}" sibTransId="{157828F0-E0B9-4CD0-98EC-089A7696FA46}"/>
-    <dgm:cxn modelId="{5CA408B7-7397-4802-BC2F-D259B3DE2436}" type="presParOf" srcId="{8B900707-B738-46E2-83D5-E03321D1FBDE}" destId="{5516738A-7C29-40F4-811B-6D28042C2731}" srcOrd="0" destOrd="0" presId="urn:microsoft.com/office/officeart/2005/8/layout/chevron2"/>
-    <dgm:cxn modelId="{7FB22F0B-ED07-421C-AF0F-84B475A14225}" type="presParOf" srcId="{5516738A-7C29-40F4-811B-6D28042C2731}" destId="{321A5904-C1D7-4FDD-88CC-8767E52696E4}" srcOrd="0" destOrd="0" presId="urn:microsoft.com/office/officeart/2005/8/layout/chevron2"/>
-    <dgm:cxn modelId="{92E622A5-166D-40A4-975C-35CEECA4DA27}" type="presParOf" srcId="{5516738A-7C29-40F4-811B-6D28042C2731}" destId="{24100B1D-C484-447C-8FA1-20B4E70C4548}" srcOrd="1" destOrd="0" presId="urn:microsoft.com/office/officeart/2005/8/layout/chevron2"/>
-    <dgm:cxn modelId="{AE6B8D98-647E-4DC4-B65D-CBB2007E9A00}" type="presParOf" srcId="{8B900707-B738-46E2-83D5-E03321D1FBDE}" destId="{FC6E547B-4941-48E3-857B-391DAA90A159}" srcOrd="1" destOrd="0" presId="urn:microsoft.com/office/officeart/2005/8/layout/chevron2"/>
-    <dgm:cxn modelId="{16A29305-CBA6-428C-BF6C-1B8077CBF040}" type="presParOf" srcId="{8B900707-B738-46E2-83D5-E03321D1FBDE}" destId="{E84AA5BE-A38E-464F-BCBF-434178591364}" srcOrd="2" destOrd="0" presId="urn:microsoft.com/office/officeart/2005/8/layout/chevron2"/>
-    <dgm:cxn modelId="{B608D347-2905-4614-BFB0-9F2F20EFAD57}" type="presParOf" srcId="{E84AA5BE-A38E-464F-BCBF-434178591364}" destId="{236A658C-51FD-47C8-A621-F43393F6FBD8}" srcOrd="0" destOrd="0" presId="urn:microsoft.com/office/officeart/2005/8/layout/chevron2"/>
-    <dgm:cxn modelId="{9807FD5F-62D7-45D2-9524-9D99BF6B42EF}" type="presParOf" srcId="{E84AA5BE-A38E-464F-BCBF-434178591364}" destId="{F0A48D62-2C22-4AF9-9E26-B3604A9BFE5F}" srcOrd="1" destOrd="0" presId="urn:microsoft.com/office/officeart/2005/8/layout/chevron2"/>
-    <dgm:cxn modelId="{90C2F25F-07F6-4CAD-83D5-DF53F7F2735C}" type="presParOf" srcId="{8B900707-B738-46E2-83D5-E03321D1FBDE}" destId="{7EF8ABF6-3830-472F-B9AF-BEE8F98DCBE3}" srcOrd="3" destOrd="0" presId="urn:microsoft.com/office/officeart/2005/8/layout/chevron2"/>
-    <dgm:cxn modelId="{7ACFD7C4-CDFF-45BD-8454-6F22AD98CD08}" type="presParOf" srcId="{8B900707-B738-46E2-83D5-E03321D1FBDE}" destId="{27D5B46E-FC78-4BBB-9D38-1E69345CD527}" srcOrd="4" destOrd="0" presId="urn:microsoft.com/office/officeart/2005/8/layout/chevron2"/>
-    <dgm:cxn modelId="{BC799C87-37FE-485D-B89A-2F92962C36C8}" type="presParOf" srcId="{27D5B46E-FC78-4BBB-9D38-1E69345CD527}" destId="{57C5457B-9A9B-487F-894D-AF898F0EA4DA}" srcOrd="0" destOrd="0" presId="urn:microsoft.com/office/officeart/2005/8/layout/chevron2"/>
-    <dgm:cxn modelId="{978BDC4E-E93C-4A7C-89BD-A8C4BCF94B4F}" type="presParOf" srcId="{27D5B46E-FC78-4BBB-9D38-1E69345CD527}" destId="{FFBC5902-1023-447E-A710-C941F28E4571}" srcOrd="1" destOrd="0" presId="urn:microsoft.com/office/officeart/2005/8/layout/chevron2"/>
-    <dgm:cxn modelId="{C532AFC7-6FCE-4022-B00E-9DF21C7601E1}" type="presParOf" srcId="{8B900707-B738-46E2-83D5-E03321D1FBDE}" destId="{185A4D36-9EC5-433A-8E4E-09AF8AD5B484}" srcOrd="5" destOrd="0" presId="urn:microsoft.com/office/officeart/2005/8/layout/chevron2"/>
-    <dgm:cxn modelId="{FBF6492E-3525-4D59-83E7-3D3CB70ACB12}" type="presParOf" srcId="{8B900707-B738-46E2-83D5-E03321D1FBDE}" destId="{06F34673-9E38-411E-A400-E3E2B6DB0FBD}" srcOrd="6" destOrd="0" presId="urn:microsoft.com/office/officeart/2005/8/layout/chevron2"/>
-    <dgm:cxn modelId="{2FAA50F4-0024-4390-9C2E-F352B7D0A7DD}" type="presParOf" srcId="{06F34673-9E38-411E-A400-E3E2B6DB0FBD}" destId="{F1AD9AAC-48C9-4B44-9AC2-F3C901E22C6D}" srcOrd="0" destOrd="0" presId="urn:microsoft.com/office/officeart/2005/8/layout/chevron2"/>
-    <dgm:cxn modelId="{34151C23-65E1-4AFF-9852-E118ED8395B5}" type="presParOf" srcId="{06F34673-9E38-411E-A400-E3E2B6DB0FBD}" destId="{133DD3BB-9B1A-48E7-8C31-9C89806A1316}" srcOrd="1" destOrd="0" presId="urn:microsoft.com/office/officeart/2005/8/layout/chevron2"/>
+    <dgm:cxn modelId="{F523A97C-B6C8-4604-9E62-00CDD263E49F}" type="presParOf" srcId="{8B900707-B738-46E2-83D5-E03321D1FBDE}" destId="{5516738A-7C29-40F4-811B-6D28042C2731}" srcOrd="0" destOrd="0" presId="urn:microsoft.com/office/officeart/2005/8/layout/chevron2"/>
+    <dgm:cxn modelId="{AF2F5154-03D0-4C71-9881-F2C249ED5226}" type="presParOf" srcId="{5516738A-7C29-40F4-811B-6D28042C2731}" destId="{321A5904-C1D7-4FDD-88CC-8767E52696E4}" srcOrd="0" destOrd="0" presId="urn:microsoft.com/office/officeart/2005/8/layout/chevron2"/>
+    <dgm:cxn modelId="{10B23804-7766-4CB1-8C5B-227091822C46}" type="presParOf" srcId="{5516738A-7C29-40F4-811B-6D28042C2731}" destId="{24100B1D-C484-447C-8FA1-20B4E70C4548}" srcOrd="1" destOrd="0" presId="urn:microsoft.com/office/officeart/2005/8/layout/chevron2"/>
+    <dgm:cxn modelId="{EEC758FC-BBFA-4074-8AB3-04A9E5A99776}" type="presParOf" srcId="{8B900707-B738-46E2-83D5-E03321D1FBDE}" destId="{FC6E547B-4941-48E3-857B-391DAA90A159}" srcOrd="1" destOrd="0" presId="urn:microsoft.com/office/officeart/2005/8/layout/chevron2"/>
+    <dgm:cxn modelId="{09312786-5F59-47CF-890D-3797B8E32914}" type="presParOf" srcId="{8B900707-B738-46E2-83D5-E03321D1FBDE}" destId="{E84AA5BE-A38E-464F-BCBF-434178591364}" srcOrd="2" destOrd="0" presId="urn:microsoft.com/office/officeart/2005/8/layout/chevron2"/>
+    <dgm:cxn modelId="{C8507F86-07FB-4929-A88C-08A2D8DC50B0}" type="presParOf" srcId="{E84AA5BE-A38E-464F-BCBF-434178591364}" destId="{236A658C-51FD-47C8-A621-F43393F6FBD8}" srcOrd="0" destOrd="0" presId="urn:microsoft.com/office/officeart/2005/8/layout/chevron2"/>
+    <dgm:cxn modelId="{25669160-3A19-4E06-9701-9E5D921B22C6}" type="presParOf" srcId="{E84AA5BE-A38E-464F-BCBF-434178591364}" destId="{F0A48D62-2C22-4AF9-9E26-B3604A9BFE5F}" srcOrd="1" destOrd="0" presId="urn:microsoft.com/office/officeart/2005/8/layout/chevron2"/>
+    <dgm:cxn modelId="{127585B7-2F33-465E-9CF0-F1A351FFC951}" type="presParOf" srcId="{8B900707-B738-46E2-83D5-E03321D1FBDE}" destId="{7EF8ABF6-3830-472F-B9AF-BEE8F98DCBE3}" srcOrd="3" destOrd="0" presId="urn:microsoft.com/office/officeart/2005/8/layout/chevron2"/>
+    <dgm:cxn modelId="{AAD697F7-C4D4-435E-93DD-8865C97A710B}" type="presParOf" srcId="{8B900707-B738-46E2-83D5-E03321D1FBDE}" destId="{27D5B46E-FC78-4BBB-9D38-1E69345CD527}" srcOrd="4" destOrd="0" presId="urn:microsoft.com/office/officeart/2005/8/layout/chevron2"/>
+    <dgm:cxn modelId="{D41759BE-2EF4-4CAF-8EA8-41844E28E496}" type="presParOf" srcId="{27D5B46E-FC78-4BBB-9D38-1E69345CD527}" destId="{57C5457B-9A9B-487F-894D-AF898F0EA4DA}" srcOrd="0" destOrd="0" presId="urn:microsoft.com/office/officeart/2005/8/layout/chevron2"/>
+    <dgm:cxn modelId="{FAC548E3-5969-4A57-B92F-CEB1424A61B3}" type="presParOf" srcId="{27D5B46E-FC78-4BBB-9D38-1E69345CD527}" destId="{FFBC5902-1023-447E-A710-C941F28E4571}" srcOrd="1" destOrd="0" presId="urn:microsoft.com/office/officeart/2005/8/layout/chevron2"/>
+    <dgm:cxn modelId="{7513E38E-15BD-4708-807B-149110EE6FF9}" type="presParOf" srcId="{8B900707-B738-46E2-83D5-E03321D1FBDE}" destId="{185A4D36-9EC5-433A-8E4E-09AF8AD5B484}" srcOrd="5" destOrd="0" presId="urn:microsoft.com/office/officeart/2005/8/layout/chevron2"/>
+    <dgm:cxn modelId="{6D3B9ECA-40FD-4F1A-AEA3-2F47EF935A71}" type="presParOf" srcId="{8B900707-B738-46E2-83D5-E03321D1FBDE}" destId="{06F34673-9E38-411E-A400-E3E2B6DB0FBD}" srcOrd="6" destOrd="0" presId="urn:microsoft.com/office/officeart/2005/8/layout/chevron2"/>
+    <dgm:cxn modelId="{39B1E20A-DD60-4BEB-8430-769FA890D41F}" type="presParOf" srcId="{06F34673-9E38-411E-A400-E3E2B6DB0FBD}" destId="{F1AD9AAC-48C9-4B44-9AC2-F3C901E22C6D}" srcOrd="0" destOrd="0" presId="urn:microsoft.com/office/officeart/2005/8/layout/chevron2"/>
+    <dgm:cxn modelId="{8350BA15-68B5-481D-9DF2-B38B33B86CAD}" type="presParOf" srcId="{06F34673-9E38-411E-A400-E3E2B6DB0FBD}" destId="{133DD3BB-9B1A-48E7-8C31-9C89806A1316}" srcOrd="1" destOrd="0" presId="urn:microsoft.com/office/officeart/2005/8/layout/chevron2"/>
   </dgm:cxnLst>
   <dgm:bg/>
   <dgm:whole/>
@@ -17486,8 +18328,8 @@
       </dsp:nvSpPr>
       <dsp:spPr>
         <a:xfrm rot="5400000">
-          <a:off x="-137126" y="138494"/>
-          <a:ext cx="914176" cy="639923"/>
+          <a:off x="-120349" y="122298"/>
+          <a:ext cx="802332" cy="561632"/>
         </a:xfrm>
         <a:prstGeom prst="chevron">
           <a:avLst/>
@@ -17568,8 +18410,8 @@
         </a:p>
       </dsp:txBody>
       <dsp:txXfrm rot="5400000">
-        <a:off x="-137126" y="138494"/>
-        <a:ext cx="914176" cy="639923"/>
+        <a:off x="-120349" y="122298"/>
+        <a:ext cx="802332" cy="561632"/>
       </dsp:txXfrm>
     </dsp:sp>
     <dsp:sp modelId="{24100B1D-C484-447C-8FA1-20B4E70C4548}">
@@ -17579,8 +18421,8 @@
       </dsp:nvSpPr>
       <dsp:spPr>
         <a:xfrm rot="5400000">
-          <a:off x="2766054" y="-2124763"/>
-          <a:ext cx="594214" cy="4846476"/>
+          <a:off x="2714650" y="-2151069"/>
+          <a:ext cx="521516" cy="4827552"/>
         </a:xfrm>
         <a:prstGeom prst="round2SameRect">
           <a:avLst/>
@@ -17620,12 +18462,12 @@
         <a:fontRef idx="minor"/>
       </dsp:style>
       <dsp:txBody>
-        <a:bodyPr spcFirstLastPara="0" vert="horz" wrap="square" lIns="78232" tIns="6985" rIns="6985" bIns="6985" numCol="1" spcCol="1270" anchor="ctr" anchorCtr="0">
+        <a:bodyPr spcFirstLastPara="0" vert="horz" wrap="square" lIns="64008" tIns="5715" rIns="5715" bIns="5715" numCol="1" spcCol="1270" anchor="ctr" anchorCtr="0">
           <a:noAutofit/>
         </a:bodyPr>
         <a:lstStyle/>
         <a:p>
-          <a:pPr marL="57150" lvl="1" indent="-57150" algn="l" defTabSz="488950">
+          <a:pPr marL="57150" lvl="1" indent="-57150" algn="l" defTabSz="400050">
             <a:lnSpc>
               <a:spcPct val="90000"/>
             </a:lnSpc>
@@ -17638,12 +18480,12 @@
             <a:buChar char="••"/>
           </a:pPr>
           <a:r>
-            <a:rPr lang="es-AR" sz="1100" kern="1200"/>
+            <a:rPr lang="es-AR" sz="900" kern="1200"/>
             <a:t>Se selecciona el esquemático del circuito.</a:t>
           </a:r>
         </a:p>
         <a:p>
-          <a:pPr marL="57150" lvl="1" indent="-57150" algn="l" defTabSz="488950">
+          <a:pPr marL="57150" lvl="1" indent="-57150" algn="l" defTabSz="400050">
             <a:lnSpc>
               <a:spcPct val="90000"/>
             </a:lnSpc>
@@ -17656,12 +18498,12 @@
             <a:buChar char="••"/>
           </a:pPr>
           <a:r>
-            <a:rPr lang="es-AR" sz="1100" kern="1200"/>
+            <a:rPr lang="es-AR" sz="900" kern="1200"/>
             <a:t>Se ingresa el modelo de falla.</a:t>
           </a:r>
         </a:p>
         <a:p>
-          <a:pPr marL="57150" lvl="1" indent="-57150" algn="l" defTabSz="488950">
+          <a:pPr marL="57150" lvl="1" indent="-57150" algn="l" defTabSz="400050">
             <a:lnSpc>
               <a:spcPct val="90000"/>
             </a:lnSpc>
@@ -17674,14 +18516,14 @@
             <a:buChar char="••"/>
           </a:pPr>
           <a:r>
-            <a:rPr lang="es-AR" sz="1100" kern="1200"/>
+            <a:rPr lang="es-AR" sz="900" kern="1200"/>
             <a:t>Se define la condición de inyección.</a:t>
           </a:r>
         </a:p>
       </dsp:txBody>
       <dsp:txXfrm rot="5400000">
-        <a:off x="2766054" y="-2124763"/>
-        <a:ext cx="594214" cy="4846476"/>
+        <a:off x="2714650" y="-2151069"/>
+        <a:ext cx="521516" cy="4827552"/>
       </dsp:txXfrm>
     </dsp:sp>
     <dsp:sp modelId="{236A658C-51FD-47C8-A621-F43393F6FBD8}">
@@ -17691,8 +18533,8 @@
       </dsp:nvSpPr>
       <dsp:spPr>
         <a:xfrm rot="5400000">
-          <a:off x="-137126" y="899656"/>
-          <a:ext cx="914176" cy="639923"/>
+          <a:off x="-120349" y="767955"/>
+          <a:ext cx="802332" cy="561632"/>
         </a:xfrm>
         <a:prstGeom prst="chevron">
           <a:avLst/>
@@ -17773,8 +18615,8 @@
         </a:p>
       </dsp:txBody>
       <dsp:txXfrm rot="5400000">
-        <a:off x="-137126" y="899656"/>
-        <a:ext cx="914176" cy="639923"/>
+        <a:off x="-120349" y="767955"/>
+        <a:ext cx="802332" cy="561632"/>
       </dsp:txXfrm>
     </dsp:sp>
     <dsp:sp modelId="{F0A48D62-2C22-4AF9-9E26-B3604A9BFE5F}">
@@ -17784,8 +18626,8 @@
       </dsp:nvSpPr>
       <dsp:spPr>
         <a:xfrm rot="5400000">
-          <a:off x="2766054" y="-1363600"/>
-          <a:ext cx="594214" cy="4846476"/>
+          <a:off x="2714650" y="-1505412"/>
+          <a:ext cx="521516" cy="4827552"/>
         </a:xfrm>
         <a:prstGeom prst="round2SameRect">
           <a:avLst/>
@@ -17825,12 +18667,12 @@
         <a:fontRef idx="minor"/>
       </dsp:style>
       <dsp:txBody>
-        <a:bodyPr spcFirstLastPara="0" vert="horz" wrap="square" lIns="78232" tIns="6985" rIns="6985" bIns="6985" numCol="1" spcCol="1270" anchor="ctr" anchorCtr="0">
+        <a:bodyPr spcFirstLastPara="0" vert="horz" wrap="square" lIns="64008" tIns="5715" rIns="5715" bIns="5715" numCol="1" spcCol="1270" anchor="ctr" anchorCtr="0">
           <a:noAutofit/>
         </a:bodyPr>
         <a:lstStyle/>
         <a:p>
-          <a:pPr marL="57150" lvl="1" indent="-57150" algn="l" defTabSz="488950">
+          <a:pPr marL="57150" lvl="1" indent="-57150" algn="l" defTabSz="400050">
             <a:lnSpc>
               <a:spcPct val="90000"/>
             </a:lnSpc>
@@ -17843,12 +18685,12 @@
             <a:buChar char="••"/>
           </a:pPr>
           <a:r>
-            <a:rPr lang="es-AR" sz="1100" kern="1200"/>
+            <a:rPr lang="es-AR" sz="900" kern="1200"/>
             <a:t>El programa analiza las estructura de los esquemáticos.</a:t>
           </a:r>
         </a:p>
         <a:p>
-          <a:pPr marL="57150" lvl="1" indent="-57150" algn="l" defTabSz="488950">
+          <a:pPr marL="57150" lvl="1" indent="-57150" algn="l" defTabSz="400050">
             <a:lnSpc>
               <a:spcPct val="90000"/>
             </a:lnSpc>
@@ -17861,12 +18703,12 @@
             <a:buChar char="••"/>
           </a:pPr>
           <a:r>
-            <a:rPr lang="es-AR" sz="1100" kern="1200"/>
+            <a:rPr lang="es-AR" sz="900" kern="1200"/>
             <a:t>Determina los nodos de inyección.</a:t>
           </a:r>
         </a:p>
         <a:p>
-          <a:pPr marL="57150" lvl="1" indent="-57150" algn="l" defTabSz="488950">
+          <a:pPr marL="57150" lvl="1" indent="-57150" algn="l" defTabSz="400050">
             <a:lnSpc>
               <a:spcPct val="90000"/>
             </a:lnSpc>
@@ -17879,14 +18721,14 @@
             <a:buChar char="••"/>
           </a:pPr>
           <a:r>
-            <a:rPr lang="es-AR" sz="1100" kern="1200"/>
+            <a:rPr lang="es-AR" sz="900" kern="1200"/>
             <a:t>Modifica las estructuras de los archivos y genera nuevos.</a:t>
           </a:r>
         </a:p>
       </dsp:txBody>
       <dsp:txXfrm rot="5400000">
-        <a:off x="2766054" y="-1363600"/>
-        <a:ext cx="594214" cy="4846476"/>
+        <a:off x="2714650" y="-1505412"/>
+        <a:ext cx="521516" cy="4827552"/>
       </dsp:txXfrm>
     </dsp:sp>
     <dsp:sp modelId="{57C5457B-9A9B-487F-894D-AF898F0EA4DA}">
@@ -17896,8 +18738,8 @@
       </dsp:nvSpPr>
       <dsp:spPr>
         <a:xfrm rot="5400000">
-          <a:off x="-137126" y="1660819"/>
-          <a:ext cx="914176" cy="639923"/>
+          <a:off x="-120349" y="1413611"/>
+          <a:ext cx="802332" cy="561632"/>
         </a:xfrm>
         <a:prstGeom prst="chevron">
           <a:avLst/>
@@ -17978,8 +18820,8 @@
         </a:p>
       </dsp:txBody>
       <dsp:txXfrm rot="5400000">
-        <a:off x="-137126" y="1660819"/>
-        <a:ext cx="914176" cy="639923"/>
+        <a:off x="-120349" y="1413611"/>
+        <a:ext cx="802332" cy="561632"/>
       </dsp:txXfrm>
     </dsp:sp>
     <dsp:sp modelId="{FFBC5902-1023-447E-A710-C941F28E4571}">
@@ -17989,8 +18831,8 @@
       </dsp:nvSpPr>
       <dsp:spPr>
         <a:xfrm rot="5400000">
-          <a:off x="2766054" y="-602437"/>
-          <a:ext cx="594214" cy="4846476"/>
+          <a:off x="2714650" y="-859756"/>
+          <a:ext cx="521516" cy="4827552"/>
         </a:xfrm>
         <a:prstGeom prst="round2SameRect">
           <a:avLst/>
@@ -18030,12 +18872,12 @@
         <a:fontRef idx="minor"/>
       </dsp:style>
       <dsp:txBody>
-        <a:bodyPr spcFirstLastPara="0" vert="horz" wrap="square" lIns="78232" tIns="6985" rIns="6985" bIns="6985" numCol="1" spcCol="1270" anchor="ctr" anchorCtr="0">
+        <a:bodyPr spcFirstLastPara="0" vert="horz" wrap="square" lIns="64008" tIns="5715" rIns="5715" bIns="5715" numCol="1" spcCol="1270" anchor="ctr" anchorCtr="0">
           <a:noAutofit/>
         </a:bodyPr>
         <a:lstStyle/>
         <a:p>
-          <a:pPr marL="57150" lvl="1" indent="-57150" algn="l" defTabSz="488950">
+          <a:pPr marL="57150" lvl="1" indent="-57150" algn="l" defTabSz="400050">
             <a:lnSpc>
               <a:spcPct val="90000"/>
             </a:lnSpc>
@@ -18048,12 +18890,12 @@
             <a:buChar char="••"/>
           </a:pPr>
           <a:r>
-            <a:rPr lang="es-AR" sz="1100" kern="1200"/>
+            <a:rPr lang="es-AR" sz="900" kern="1200"/>
             <a:t>Realiza las simulaciones en PSPICE.</a:t>
           </a:r>
         </a:p>
         <a:p>
-          <a:pPr marL="57150" lvl="1" indent="-57150" algn="l" defTabSz="488950">
+          <a:pPr marL="57150" lvl="1" indent="-57150" algn="l" defTabSz="400050">
             <a:lnSpc>
               <a:spcPct val="90000"/>
             </a:lnSpc>
@@ -18066,14 +18908,14 @@
             <a:buChar char="••"/>
           </a:pPr>
           <a:r>
-            <a:rPr lang="es-AR" sz="1100" kern="1200"/>
+            <a:rPr lang="es-AR" sz="900" kern="1200"/>
             <a:t>Genera los archivos de salida de las simulaciones.</a:t>
           </a:r>
         </a:p>
       </dsp:txBody>
       <dsp:txXfrm rot="5400000">
-        <a:off x="2766054" y="-602437"/>
-        <a:ext cx="594214" cy="4846476"/>
+        <a:off x="2714650" y="-859756"/>
+        <a:ext cx="521516" cy="4827552"/>
       </dsp:txXfrm>
     </dsp:sp>
     <dsp:sp modelId="{F1AD9AAC-48C9-4B44-9AC2-F3C901E22C6D}">
@@ -18083,8 +18925,8 @@
       </dsp:nvSpPr>
       <dsp:spPr>
         <a:xfrm rot="5400000">
-          <a:off x="-137126" y="2421982"/>
-          <a:ext cx="914176" cy="639923"/>
+          <a:off x="-120349" y="2059268"/>
+          <a:ext cx="802332" cy="561632"/>
         </a:xfrm>
         <a:prstGeom prst="chevron">
           <a:avLst/>
@@ -18165,8 +19007,8 @@
         </a:p>
       </dsp:txBody>
       <dsp:txXfrm rot="5400000">
-        <a:off x="-137126" y="2421982"/>
-        <a:ext cx="914176" cy="639923"/>
+        <a:off x="-120349" y="2059268"/>
+        <a:ext cx="802332" cy="561632"/>
       </dsp:txXfrm>
     </dsp:sp>
     <dsp:sp modelId="{133DD3BB-9B1A-48E7-8C31-9C89806A1316}">
@@ -18176,8 +19018,8 @@
       </dsp:nvSpPr>
       <dsp:spPr>
         <a:xfrm rot="5400000">
-          <a:off x="2766054" y="158724"/>
-          <a:ext cx="594214" cy="4846476"/>
+          <a:off x="2714650" y="-214099"/>
+          <a:ext cx="521516" cy="4827552"/>
         </a:xfrm>
         <a:prstGeom prst="round2SameRect">
           <a:avLst/>
@@ -18217,12 +19059,12 @@
         <a:fontRef idx="minor"/>
       </dsp:style>
       <dsp:txBody>
-        <a:bodyPr spcFirstLastPara="0" vert="horz" wrap="square" lIns="78232" tIns="6985" rIns="6985" bIns="6985" numCol="1" spcCol="1270" anchor="ctr" anchorCtr="0">
+        <a:bodyPr spcFirstLastPara="0" vert="horz" wrap="square" lIns="64008" tIns="5715" rIns="5715" bIns="5715" numCol="1" spcCol="1270" anchor="ctr" anchorCtr="0">
           <a:noAutofit/>
         </a:bodyPr>
         <a:lstStyle/>
         <a:p>
-          <a:pPr marL="57150" lvl="1" indent="-57150" algn="l" defTabSz="488950">
+          <a:pPr marL="57150" lvl="1" indent="-57150" algn="l" defTabSz="400050">
             <a:lnSpc>
               <a:spcPct val="90000"/>
             </a:lnSpc>
@@ -18235,12 +19077,12 @@
             <a:buChar char="••"/>
           </a:pPr>
           <a:r>
-            <a:rPr lang="es-AR" sz="1100" kern="1200"/>
+            <a:rPr lang="es-AR" sz="900" kern="1200"/>
             <a:t>Agrupa los archivos de simulación según el nodo de inyección.</a:t>
           </a:r>
         </a:p>
         <a:p>
-          <a:pPr marL="57150" lvl="1" indent="-57150" algn="l" defTabSz="488950">
+          <a:pPr marL="57150" lvl="1" indent="-57150" algn="l" defTabSz="400050">
             <a:lnSpc>
               <a:spcPct val="90000"/>
             </a:lnSpc>
@@ -18253,14 +19095,14 @@
             <a:buChar char="••"/>
           </a:pPr>
           <a:r>
-            <a:rPr lang="es-AR" sz="1100" kern="1200"/>
+            <a:rPr lang="es-AR" sz="900" kern="1200"/>
             <a:t>Actualiza la base de datos online.</a:t>
           </a:r>
         </a:p>
       </dsp:txBody>
       <dsp:txXfrm rot="5400000">
-        <a:off x="2766054" y="158724"/>
-        <a:ext cx="594214" cy="4846476"/>
+        <a:off x="2714650" y="-214099"/>
+        <a:ext cx="521516" cy="4827552"/>
       </dsp:txXfrm>
     </dsp:sp>
   </dsp:spTree>
@@ -24742,7 +25584,7 @@
 </file>
 
 <file path=customXml/itemProps1.xml><?xml version="1.0" encoding="utf-8"?>
-<ds:datastoreItem xmlns:ds="http://schemas.openxmlformats.org/officeDocument/2006/customXml" ds:itemID="{5DA19499-106B-44C3-8B2C-769B2F779ABA}">
+<ds:datastoreItem xmlns:ds="http://schemas.openxmlformats.org/officeDocument/2006/customXml" ds:itemID="{1242CDC8-5E05-4274-8584-94E2C1A82EB0}">
   <ds:schemaRefs>
     <ds:schemaRef ds:uri="http://schemas.openxmlformats.org/officeDocument/2006/bibliography"/>
   </ds:schemaRefs>

--- a/trunk/Documentation/Documentacion/CAPITULO 3.docx
+++ b/trunk/Documentation/Documentacion/CAPITULO 3.docx
@@ -110,9 +110,9 @@
         <w:tblLook w:val="04A0"/>
       </w:tblPr>
       <w:tblGrid>
-        <w:gridCol w:w="3874"/>
-        <w:gridCol w:w="1344"/>
-        <w:gridCol w:w="3503"/>
+        <w:gridCol w:w="3867"/>
+        <w:gridCol w:w="1357"/>
+        <w:gridCol w:w="3497"/>
       </w:tblGrid>
       <w:tr>
         <w:tc>
@@ -172,7 +172,7 @@
                     <v:h position="#0,#1" xrange="0,10800" yrange="0,10800"/>
                   </v:handles>
                 </v:shapetype>
-                <v:shape id="_x0000_s1066" type="#_x0000_t69" style="width:57pt;height:39.7pt;mso-position-horizontal-relative:char;mso-position-vertical-relative:line" fillcolor="#4f81bd [3204]" strokecolor="#f2f2f2 [3041]" strokeweight="1pt">
+                <v:shape id="_x0000_s1069" type="#_x0000_t69" style="width:57pt;height:39.7pt;mso-position-horizontal-relative:char;mso-position-vertical-relative:line" fillcolor="#4f81bd [3204]" strokecolor="#f2f2f2 [3041]" strokeweight="1pt">
                   <v:shadow on="t" type="perspective" color="#243f60 [1604]" opacity=".5" offset="1pt" offset2="-1pt"/>
                   <w10:wrap type="none"/>
                   <w10:anchorlock/>
@@ -7261,6 +7261,9 @@
       <w:r>
         <w:t>)</w:t>
       </w:r>
+      <w:r>
+        <w:t xml:space="preserve"> Tabla de fallas discriminados por tipo de transistor.</w:t>
+      </w:r>
     </w:p>
     <w:p>
       <w:pPr>
@@ -7318,10 +7321,7 @@
         </w:r>
       </w:fldSimple>
       <w:r>
-        <w:t xml:space="preserve">) Gráfica </w:t>
-      </w:r>
-      <w:r>
-        <w:t>.</w:t>
+        <w:t>) Gráfica porcentual de errores según tipo de transistor.</w:t>
       </w:r>
     </w:p>
     <w:p>
@@ -7394,7 +7394,7 @@
         </w:r>
       </w:fldSimple>
       <w:r>
-        <w:t>) Gráfica.</w:t>
+        <w:t>) Gráficas de cantidad de fallas según transistor y modelo inyectado.</w:t>
       </w:r>
     </w:p>
     <w:p>
@@ -9819,7 +9819,7 @@
           <c:layoutTarget val="inner"/>
           <c:xMode val="edge"/>
           <c:yMode val="edge"/>
-          <c:x val="0.10835534447083033"/>
+          <c:x val="0.10835534447083038"/>
           <c:y val="0.27350948720342788"/>
           <c:w val="0.79739865850102065"/>
           <c:h val="0.61622233979645757"/>
@@ -9945,7 +9945,7 @@
           <c:xMode val="edge"/>
           <c:yMode val="edge"/>
           <c:x val="9.7632668982298748E-2"/>
-          <c:y val="0.27350973570164283"/>
+          <c:y val="0.27350973570164294"/>
           <c:w val="0.79739865850102065"/>
           <c:h val="0.61622233979645757"/>
         </c:manualLayout>
@@ -9977,7 +9977,7 @@
               <c:idx val="0"/>
               <c:layout>
                 <c:manualLayout>
-                  <c:x val="0.32317349220236491"/>
+                  <c:x val="0.32317349220236502"/>
                   <c:y val="6.1273743944062327E-2"/>
                 </c:manualLayout>
               </c:layout>
@@ -10106,25 +10106,25 @@
                   <c:v>1.1200000000000001</c:v>
                 </c:pt>
                 <c:pt idx="12">
-                  <c:v>1.1299999999999928</c:v>
+                  <c:v>1.1299999999999923</c:v>
                 </c:pt>
                 <c:pt idx="13">
-                  <c:v>1.1399999999999928</c:v>
+                  <c:v>1.1399999999999924</c:v>
                 </c:pt>
                 <c:pt idx="14">
-                  <c:v>1.1499999999999928</c:v>
+                  <c:v>1.1499999999999924</c:v>
                 </c:pt>
                 <c:pt idx="15">
-                  <c:v>1.1599999999999928</c:v>
+                  <c:v>1.1599999999999924</c:v>
                 </c:pt>
                 <c:pt idx="16">
                   <c:v>1.1700000000000021</c:v>
                 </c:pt>
                 <c:pt idx="17">
-                  <c:v>1.1800000000000064</c:v>
+                  <c:v>1.1800000000000068</c:v>
                 </c:pt>
                 <c:pt idx="18">
-                  <c:v>1.1900000000000064</c:v>
+                  <c:v>1.1900000000000068</c:v>
                 </c:pt>
                 <c:pt idx="19">
                   <c:v>1.2</c:v>
@@ -10466,11 +10466,11 @@
             </c:numRef>
           </c:yVal>
         </c:ser>
-        <c:axId val="164326016"/>
-        <c:axId val="165004032"/>
+        <c:axId val="79972608"/>
+        <c:axId val="79978880"/>
       </c:scatterChart>
       <c:valAx>
-        <c:axId val="164326016"/>
+        <c:axId val="79972608"/>
         <c:scaling>
           <c:orientation val="minMax"/>
           <c:max val="1.7"/>
@@ -10508,12 +10508,12 @@
             <a:endParaRPr lang="es-AR"/>
           </a:p>
         </c:txPr>
-        <c:crossAx val="165004032"/>
+        <c:crossAx val="79978880"/>
         <c:crosses val="autoZero"/>
         <c:crossBetween val="midCat"/>
       </c:valAx>
       <c:valAx>
-        <c:axId val="165004032"/>
+        <c:axId val="79978880"/>
         <c:scaling>
           <c:orientation val="minMax"/>
           <c:min val="0"/>
@@ -10550,7 +10550,7 @@
             <a:endParaRPr lang="es-AR"/>
           </a:p>
         </c:txPr>
-        <c:crossAx val="164326016"/>
+        <c:crossAx val="79972608"/>
         <c:crosses val="autoZero"/>
         <c:crossBetween val="midCat"/>
       </c:valAx>
@@ -10640,25 +10640,25 @@
                   <c:v>1.1200000000000001</c:v>
                 </c:pt>
                 <c:pt idx="12">
-                  <c:v>1.1299999999999928</c:v>
+                  <c:v>1.1299999999999923</c:v>
                 </c:pt>
                 <c:pt idx="13">
-                  <c:v>1.1399999999999928</c:v>
+                  <c:v>1.1399999999999924</c:v>
                 </c:pt>
                 <c:pt idx="14">
-                  <c:v>1.1499999999999928</c:v>
+                  <c:v>1.1499999999999924</c:v>
                 </c:pt>
                 <c:pt idx="15">
-                  <c:v>1.1599999999999928</c:v>
+                  <c:v>1.1599999999999924</c:v>
                 </c:pt>
                 <c:pt idx="16">
                   <c:v>1.1700000000000021</c:v>
                 </c:pt>
                 <c:pt idx="17">
-                  <c:v>1.1800000000000064</c:v>
+                  <c:v>1.1800000000000068</c:v>
                 </c:pt>
                 <c:pt idx="18">
-                  <c:v>1.1900000000000064</c:v>
+                  <c:v>1.1900000000000068</c:v>
                 </c:pt>
                 <c:pt idx="19">
                   <c:v>1.2</c:v>
@@ -11000,11 +11000,11 @@
             </c:numRef>
           </c:yVal>
         </c:ser>
-        <c:axId val="167153664"/>
-        <c:axId val="167155584"/>
+        <c:axId val="79986048"/>
+        <c:axId val="80004608"/>
       </c:scatterChart>
       <c:valAx>
-        <c:axId val="167153664"/>
+        <c:axId val="79986048"/>
         <c:scaling>
           <c:orientation val="minMax"/>
           <c:max val="1.7"/>
@@ -11037,12 +11037,12 @@
         </c:title>
         <c:numFmt formatCode="0.00" sourceLinked="1"/>
         <c:tickLblPos val="nextTo"/>
-        <c:crossAx val="167155584"/>
+        <c:crossAx val="80004608"/>
         <c:crosses val="autoZero"/>
         <c:crossBetween val="midCat"/>
       </c:valAx>
       <c:valAx>
-        <c:axId val="167155584"/>
+        <c:axId val="80004608"/>
         <c:scaling>
           <c:orientation val="minMax"/>
         </c:scaling>
@@ -11068,7 +11068,7 @@
         </c:title>
         <c:numFmt formatCode="General" sourceLinked="1"/>
         <c:tickLblPos val="nextTo"/>
-        <c:crossAx val="167153664"/>
+        <c:crossAx val="79986048"/>
         <c:crosses val="autoZero"/>
         <c:crossBetween val="midCat"/>
       </c:valAx>
@@ -11265,26 +11265,26 @@
           <c:showVal val="1"/>
         </c:dLbls>
         <c:shape val="box"/>
-        <c:axId val="170634624"/>
-        <c:axId val="170640512"/>
-        <c:axId val="164988224"/>
+        <c:axId val="80014336"/>
+        <c:axId val="80028416"/>
+        <c:axId val="80039936"/>
       </c:bar3DChart>
       <c:catAx>
-        <c:axId val="170634624"/>
+        <c:axId val="80014336"/>
         <c:scaling>
           <c:orientation val="minMax"/>
         </c:scaling>
         <c:axPos val="b"/>
         <c:majorTickMark val="none"/>
         <c:tickLblPos val="nextTo"/>
-        <c:crossAx val="170640512"/>
+        <c:crossAx val="80028416"/>
         <c:crosses val="autoZero"/>
         <c:auto val="1"/>
         <c:lblAlgn val="ctr"/>
         <c:lblOffset val="100"/>
       </c:catAx>
       <c:valAx>
-        <c:axId val="170640512"/>
+        <c:axId val="80028416"/>
         <c:scaling>
           <c:logBase val="10"/>
           <c:orientation val="minMax"/>
@@ -11294,12 +11294,12 @@
         <c:numFmt formatCode="General" sourceLinked="1"/>
         <c:majorTickMark val="none"/>
         <c:tickLblPos val="none"/>
-        <c:crossAx val="170634624"/>
+        <c:crossAx val="80014336"/>
         <c:crosses val="autoZero"/>
         <c:crossBetween val="between"/>
       </c:valAx>
       <c:serAx>
-        <c:axId val="164988224"/>
+        <c:axId val="80039936"/>
         <c:scaling>
           <c:orientation val="minMax"/>
         </c:scaling>
@@ -11307,7 +11307,7 @@
         <c:axPos val="b"/>
         <c:majorTickMark val="none"/>
         <c:tickLblPos val="none"/>
-        <c:crossAx val="170640512"/>
+        <c:crossAx val="80028416"/>
         <c:crosses val="autoZero"/>
       </c:serAx>
     </c:plotArea>
@@ -11484,11 +11484,11 @@
             </c:numRef>
           </c:val>
         </c:ser>
-        <c:axId val="173596672"/>
-        <c:axId val="173598208"/>
+        <c:axId val="80067968"/>
+        <c:axId val="80069760"/>
       </c:barChart>
       <c:catAx>
-        <c:axId val="173596672"/>
+        <c:axId val="80067968"/>
         <c:scaling>
           <c:orientation val="minMax"/>
         </c:scaling>
@@ -11505,14 +11505,14 @@
             <a:endParaRPr lang="es-AR"/>
           </a:p>
         </c:txPr>
-        <c:crossAx val="173598208"/>
+        <c:crossAx val="80069760"/>
         <c:crosses val="autoZero"/>
         <c:auto val="1"/>
         <c:lblAlgn val="ctr"/>
         <c:lblOffset val="100"/>
       </c:catAx>
       <c:valAx>
-        <c:axId val="173598208"/>
+        <c:axId val="80069760"/>
         <c:scaling>
           <c:orientation val="minMax"/>
         </c:scaling>
@@ -11531,7 +11531,7 @@
             <a:endParaRPr lang="es-AR"/>
           </a:p>
         </c:txPr>
-        <c:crossAx val="173596672"/>
+        <c:crossAx val="80067968"/>
         <c:crosses val="autoZero"/>
         <c:crossBetween val="between"/>
       </c:valAx>
@@ -11643,12 +11643,12 @@
           <c:bubble3D val="1"/>
         </c:ser>
         <c:shape val="cylinder"/>
-        <c:axId val="173806720"/>
-        <c:axId val="173808256"/>
+        <c:axId val="80179968"/>
+        <c:axId val="80181504"/>
         <c:axId val="0"/>
       </c:bar3DChart>
       <c:catAx>
-        <c:axId val="173806720"/>
+        <c:axId val="80179968"/>
         <c:scaling>
           <c:orientation val="minMax"/>
         </c:scaling>
@@ -11657,14 +11657,14 @@
         <c:numFmt formatCode="General" sourceLinked="1"/>
         <c:majorTickMark val="none"/>
         <c:tickLblPos val="none"/>
-        <c:crossAx val="173808256"/>
+        <c:crossAx val="80181504"/>
         <c:crosses val="autoZero"/>
         <c:auto val="1"/>
         <c:lblAlgn val="ctr"/>
         <c:lblOffset val="100"/>
       </c:catAx>
       <c:valAx>
-        <c:axId val="173808256"/>
+        <c:axId val="80181504"/>
         <c:scaling>
           <c:orientation val="minMax"/>
         </c:scaling>
@@ -11689,7 +11689,7 @@
         </c:title>
         <c:numFmt formatCode="0" sourceLinked="1"/>
         <c:tickLblPos val="nextTo"/>
-        <c:crossAx val="173806720"/>
+        <c:crossAx val="80179968"/>
         <c:crosses val="autoZero"/>
         <c:crossBetween val="between"/>
       </c:valAx>
@@ -11815,12 +11815,12 @@
           </c:val>
         </c:ser>
         <c:shape val="box"/>
-        <c:axId val="174825472"/>
-        <c:axId val="174827008"/>
+        <c:axId val="80194944"/>
+        <c:axId val="80209024"/>
         <c:axId val="0"/>
       </c:bar3DChart>
       <c:catAx>
-        <c:axId val="174825472"/>
+        <c:axId val="80194944"/>
         <c:scaling>
           <c:orientation val="minMax"/>
         </c:scaling>
@@ -11828,14 +11828,14 @@
         <c:axPos val="b"/>
         <c:majorTickMark val="none"/>
         <c:tickLblPos val="none"/>
-        <c:crossAx val="174827008"/>
+        <c:crossAx val="80209024"/>
         <c:crosses val="autoZero"/>
         <c:auto val="1"/>
         <c:lblAlgn val="ctr"/>
         <c:lblOffset val="100"/>
       </c:catAx>
       <c:valAx>
-        <c:axId val="174827008"/>
+        <c:axId val="80209024"/>
         <c:scaling>
           <c:orientation val="minMax"/>
           <c:min val="1"/>
@@ -11844,7 +11844,7 @@
         <c:majorGridlines/>
         <c:numFmt formatCode="General" sourceLinked="1"/>
         <c:tickLblPos val="nextTo"/>
-        <c:crossAx val="174825472"/>
+        <c:crossAx val="80194944"/>
         <c:crosses val="autoZero"/>
         <c:crossBetween val="between"/>
       </c:valAx>
@@ -11971,12 +11971,12 @@
           </c:val>
         </c:ser>
         <c:shape val="box"/>
-        <c:axId val="174844160"/>
-        <c:axId val="174907392"/>
+        <c:axId val="88954752"/>
+        <c:axId val="88956288"/>
         <c:axId val="0"/>
       </c:bar3DChart>
       <c:catAx>
-        <c:axId val="174844160"/>
+        <c:axId val="88954752"/>
         <c:scaling>
           <c:orientation val="minMax"/>
         </c:scaling>
@@ -11984,14 +11984,14 @@
         <c:axPos val="b"/>
         <c:majorTickMark val="none"/>
         <c:tickLblPos val="none"/>
-        <c:crossAx val="174907392"/>
+        <c:crossAx val="88956288"/>
         <c:crosses val="autoZero"/>
         <c:auto val="1"/>
         <c:lblAlgn val="ctr"/>
         <c:lblOffset val="100"/>
       </c:catAx>
       <c:valAx>
-        <c:axId val="174907392"/>
+        <c:axId val="88956288"/>
         <c:scaling>
           <c:orientation val="minMax"/>
         </c:scaling>
@@ -11999,7 +11999,7 @@
         <c:majorGridlines/>
         <c:numFmt formatCode="General" sourceLinked="1"/>
         <c:tickLblPos val="nextTo"/>
-        <c:crossAx val="174844160"/>
+        <c:crossAx val="88954752"/>
         <c:crosses val="autoZero"/>
         <c:crossBetween val="between"/>
       </c:valAx>
@@ -15445,33 +15445,33 @@
     </dgm:pt>
   </dgm:ptLst>
   <dgm:cxnLst>
-    <dgm:cxn modelId="{14D5BBA7-ECE9-422E-A51B-9E924236062C}" type="presOf" srcId="{852930E8-AE5C-473F-B7D4-885A1528EBE7}" destId="{A8125330-1F10-4ED1-A82E-FE051DF11DCB}" srcOrd="0" destOrd="0" presId="urn:microsoft.com/office/officeart/2005/8/layout/radial6"/>
+    <dgm:cxn modelId="{A94809AF-327F-4D6C-A883-431E174CF1E5}" type="presOf" srcId="{824E7D5A-24BD-4BBB-9CA7-F8DE03E3C6EC}" destId="{27157CA4-4C15-4FF2-AF98-B56A130127B7}" srcOrd="0" destOrd="0" presId="urn:microsoft.com/office/officeart/2005/8/layout/radial6"/>
     <dgm:cxn modelId="{4F8FFCF7-B9DA-4A7D-B3F7-A83BB618C862}" srcId="{8A28A104-AE37-4170-A71D-93514034A40B}" destId="{045FECEF-E947-4F6B-A52F-D2BD5844D8DC}" srcOrd="0" destOrd="0" parTransId="{471B78FD-CFCD-4196-BF69-A19479FCC8FF}" sibTransId="{3A4EFD00-E824-4AC6-8CDA-2CB05E57EF75}"/>
-    <dgm:cxn modelId="{6A561976-05F4-45E0-B8CC-B32FC78C80FE}" type="presOf" srcId="{12C189CE-869A-46D8-AD8C-0F7179C4FA6D}" destId="{7C8754B5-CCF2-4B27-AEBC-9A995ADCBB9E}" srcOrd="0" destOrd="0" presId="urn:microsoft.com/office/officeart/2005/8/layout/radial6"/>
     <dgm:cxn modelId="{C66AB7E9-1A54-41A4-9FB2-07D703B66FAB}" srcId="{8A28A104-AE37-4170-A71D-93514034A40B}" destId="{30B33EE7-439F-4224-8B1F-02EC5E897D0B}" srcOrd="1" destOrd="0" parTransId="{36BD9E46-9312-4CE7-8FDC-A582FE0FAB86}" sibTransId="{AC95B9B6-C56E-4FEF-8C6A-12F7741F4685}"/>
-    <dgm:cxn modelId="{731BD967-B435-4BF4-9743-10BBD893FA3E}" type="presOf" srcId="{3851E0E5-1EE3-4BE0-B245-4ACAE1316BF6}" destId="{C6892F22-66F3-4D52-8B0D-2F5F0B8EA2DE}" srcOrd="0" destOrd="0" presId="urn:microsoft.com/office/officeart/2005/8/layout/radial6"/>
-    <dgm:cxn modelId="{DE601E7F-4B05-4378-BADC-3FD0756C1E89}" type="presOf" srcId="{F22A4B1E-B1BE-4C15-844F-3F6BF2F893E9}" destId="{D32B39E7-955D-463B-B7E2-753AC4E12F45}" srcOrd="0" destOrd="0" presId="urn:microsoft.com/office/officeart/2005/8/layout/radial6"/>
-    <dgm:cxn modelId="{2CE68ABB-6401-4BFD-AFD3-23CE3D356A1B}" type="presOf" srcId="{824E7D5A-24BD-4BBB-9CA7-F8DE03E3C6EC}" destId="{27157CA4-4C15-4FF2-AF98-B56A130127B7}" srcOrd="0" destOrd="0" presId="urn:microsoft.com/office/officeart/2005/8/layout/radial6"/>
-    <dgm:cxn modelId="{D8BA03EB-5683-41A7-9535-059F3DB3AB55}" type="presOf" srcId="{E6460567-61C1-4FFF-A28E-784B7EAB1EC6}" destId="{01B38DC9-6425-4DDB-B64A-F1DC315FF330}" srcOrd="0" destOrd="0" presId="urn:microsoft.com/office/officeart/2005/8/layout/radial6"/>
+    <dgm:cxn modelId="{4D137842-4579-47C7-99CD-EEBA4AA7F3BA}" type="presOf" srcId="{3851E0E5-1EE3-4BE0-B245-4ACAE1316BF6}" destId="{C6892F22-66F3-4D52-8B0D-2F5F0B8EA2DE}" srcOrd="0" destOrd="0" presId="urn:microsoft.com/office/officeart/2005/8/layout/radial6"/>
+    <dgm:cxn modelId="{72DC9482-D8D2-4175-88A3-4E45F48FF2B9}" type="presOf" srcId="{12C189CE-869A-46D8-AD8C-0F7179C4FA6D}" destId="{7C8754B5-CCF2-4B27-AEBC-9A995ADCBB9E}" srcOrd="0" destOrd="0" presId="urn:microsoft.com/office/officeart/2005/8/layout/radial6"/>
     <dgm:cxn modelId="{A5602644-3B81-4FC0-82E1-94C707B6325F}" srcId="{8A28A104-AE37-4170-A71D-93514034A40B}" destId="{F706D3C7-57BA-47D0-9170-1EF104E5ED14}" srcOrd="3" destOrd="0" parTransId="{4F5DC31B-70D5-4669-B657-6935302483CD}" sibTransId="{D090E9CF-DFD3-4C8B-914C-0F94FFEF8B75}"/>
+    <dgm:cxn modelId="{91C9120B-DD06-4918-BEA5-D2247B69004D}" type="presOf" srcId="{F22A4B1E-B1BE-4C15-844F-3F6BF2F893E9}" destId="{D32B39E7-955D-463B-B7E2-753AC4E12F45}" srcOrd="0" destOrd="0" presId="urn:microsoft.com/office/officeart/2005/8/layout/radial6"/>
     <dgm:cxn modelId="{EE7E16A2-8C59-4221-8B55-4CE2E42334F0}" srcId="{824E7D5A-24BD-4BBB-9CA7-F8DE03E3C6EC}" destId="{F22A4B1E-B1BE-4C15-844F-3F6BF2F893E9}" srcOrd="1" destOrd="0" parTransId="{4B263AD9-FA00-4E09-B362-10CABF470A08}" sibTransId="{12C189CE-869A-46D8-AD8C-0F7179C4FA6D}"/>
+    <dgm:cxn modelId="{A32A4143-ABE5-450C-A891-0DA39BAE462D}" type="presOf" srcId="{D3F7476D-6854-4506-9762-6450F923A837}" destId="{DA206D1E-573D-4A33-92B8-C4FE6E65A874}" srcOrd="0" destOrd="0" presId="urn:microsoft.com/office/officeart/2005/8/layout/radial6"/>
     <dgm:cxn modelId="{BEA3FC14-3898-46F0-990E-510619661018}" srcId="{824E7D5A-24BD-4BBB-9CA7-F8DE03E3C6EC}" destId="{E6460567-61C1-4FFF-A28E-784B7EAB1EC6}" srcOrd="0" destOrd="0" parTransId="{79D8F19B-0AEF-48AD-8636-F07680F5F2AE}" sibTransId="{EED691C2-4BC8-4CA6-AE0E-F5FC977A82E6}"/>
-    <dgm:cxn modelId="{CC29F6CF-7BBA-4120-BB9E-8AE2346629FD}" type="presOf" srcId="{D3F7476D-6854-4506-9762-6450F923A837}" destId="{DA206D1E-573D-4A33-92B8-C4FE6E65A874}" srcOrd="0" destOrd="0" presId="urn:microsoft.com/office/officeart/2005/8/layout/radial6"/>
+    <dgm:cxn modelId="{47691EE4-B847-4F35-87B6-7A0E2AFCC25D}" type="presOf" srcId="{852930E8-AE5C-473F-B7D4-885A1528EBE7}" destId="{A8125330-1F10-4ED1-A82E-FE051DF11DCB}" srcOrd="0" destOrd="0" presId="urn:microsoft.com/office/officeart/2005/8/layout/radial6"/>
+    <dgm:cxn modelId="{A2E8D970-4915-46DD-9C67-E5149F801927}" type="presOf" srcId="{E6460567-61C1-4FFF-A28E-784B7EAB1EC6}" destId="{01B38DC9-6425-4DDB-B64A-F1DC315FF330}" srcOrd="0" destOrd="0" presId="urn:microsoft.com/office/officeart/2005/8/layout/radial6"/>
+    <dgm:cxn modelId="{0B9F2594-7EB0-4F40-AFB1-B0E636FCB1E9}" type="presOf" srcId="{EED691C2-4BC8-4CA6-AE0E-F5FC977A82E6}" destId="{DEBFC0E3-F47B-4346-81B9-47D90018653C}" srcOrd="0" destOrd="0" presId="urn:microsoft.com/office/officeart/2005/8/layout/radial6"/>
     <dgm:cxn modelId="{BE82A1DA-45C8-4389-ACC3-4D8FB3F1D56E}" srcId="{824E7D5A-24BD-4BBB-9CA7-F8DE03E3C6EC}" destId="{3851E0E5-1EE3-4BE0-B245-4ACAE1316BF6}" srcOrd="2" destOrd="0" parTransId="{6AC14223-6AC0-4B57-9BF5-9591E3C1328C}" sibTransId="{852930E8-AE5C-473F-B7D4-885A1528EBE7}"/>
     <dgm:cxn modelId="{7EE773D5-86ED-41E3-91E3-275E562CFC75}" srcId="{D3F7476D-6854-4506-9762-6450F923A837}" destId="{824E7D5A-24BD-4BBB-9CA7-F8DE03E3C6EC}" srcOrd="0" destOrd="0" parTransId="{78E48914-62F8-432D-90C3-1609BAEB1149}" sibTransId="{23407590-0E43-41FE-B4F6-975916AD8AAA}"/>
     <dgm:cxn modelId="{DDD2F3D4-DFDD-48B4-A2B1-F429EE1A1248}" srcId="{8A28A104-AE37-4170-A71D-93514034A40B}" destId="{05DF8A83-7886-46F2-843E-030E4215A240}" srcOrd="2" destOrd="0" parTransId="{D51D07FF-F4AA-4F26-9E20-546A4B8C5667}" sibTransId="{FCD31C67-C3B3-4832-B07A-BDB19D2B5823}"/>
     <dgm:cxn modelId="{C2193937-0DD4-4452-A2D1-E9A1FB95FC3C}" srcId="{D3F7476D-6854-4506-9762-6450F923A837}" destId="{8A28A104-AE37-4170-A71D-93514034A40B}" srcOrd="1" destOrd="0" parTransId="{80046A3A-289E-46BF-BE1A-B8803CC7FF0B}" sibTransId="{B81CEEA1-FF6E-43EE-8B3B-BA805E8A4BDA}"/>
-    <dgm:cxn modelId="{9EFA7552-04BE-43DF-B3B0-A4A702FE6BF3}" type="presOf" srcId="{EED691C2-4BC8-4CA6-AE0E-F5FC977A82E6}" destId="{DEBFC0E3-F47B-4346-81B9-47D90018653C}" srcOrd="0" destOrd="0" presId="urn:microsoft.com/office/officeart/2005/8/layout/radial6"/>
-    <dgm:cxn modelId="{9E163E46-A97E-4220-A9A6-8491BB0D917E}" type="presParOf" srcId="{DA206D1E-573D-4A33-92B8-C4FE6E65A874}" destId="{27157CA4-4C15-4FF2-AF98-B56A130127B7}" srcOrd="0" destOrd="0" presId="urn:microsoft.com/office/officeart/2005/8/layout/radial6"/>
-    <dgm:cxn modelId="{D09032E6-59FB-42AA-AF2E-044C451587A0}" type="presParOf" srcId="{DA206D1E-573D-4A33-92B8-C4FE6E65A874}" destId="{01B38DC9-6425-4DDB-B64A-F1DC315FF330}" srcOrd="1" destOrd="0" presId="urn:microsoft.com/office/officeart/2005/8/layout/radial6"/>
-    <dgm:cxn modelId="{FC098C04-6620-49B9-AC71-59C4413804BB}" type="presParOf" srcId="{DA206D1E-573D-4A33-92B8-C4FE6E65A874}" destId="{06168769-8384-4267-B616-CB3E5941E70A}" srcOrd="2" destOrd="0" presId="urn:microsoft.com/office/officeart/2005/8/layout/radial6"/>
-    <dgm:cxn modelId="{2237B738-F56B-4768-AE42-6C0A165A447B}" type="presParOf" srcId="{DA206D1E-573D-4A33-92B8-C4FE6E65A874}" destId="{DEBFC0E3-F47B-4346-81B9-47D90018653C}" srcOrd="3" destOrd="0" presId="urn:microsoft.com/office/officeart/2005/8/layout/radial6"/>
-    <dgm:cxn modelId="{A5DF46EC-7B7D-4C0F-B4BA-FE0596C9944D}" type="presParOf" srcId="{DA206D1E-573D-4A33-92B8-C4FE6E65A874}" destId="{D32B39E7-955D-463B-B7E2-753AC4E12F45}" srcOrd="4" destOrd="0" presId="urn:microsoft.com/office/officeart/2005/8/layout/radial6"/>
-    <dgm:cxn modelId="{A07508AA-6108-48CA-A84B-6DD2B29ED5AC}" type="presParOf" srcId="{DA206D1E-573D-4A33-92B8-C4FE6E65A874}" destId="{CD3AE6AC-C38D-4105-AB9A-D697EC6102D7}" srcOrd="5" destOrd="0" presId="urn:microsoft.com/office/officeart/2005/8/layout/radial6"/>
-    <dgm:cxn modelId="{57707E47-C3B6-4956-A1DA-5425E87FD020}" type="presParOf" srcId="{DA206D1E-573D-4A33-92B8-C4FE6E65A874}" destId="{7C8754B5-CCF2-4B27-AEBC-9A995ADCBB9E}" srcOrd="6" destOrd="0" presId="urn:microsoft.com/office/officeart/2005/8/layout/radial6"/>
-    <dgm:cxn modelId="{4ADED52B-AB86-4A7F-A4FA-6916728593F0}" type="presParOf" srcId="{DA206D1E-573D-4A33-92B8-C4FE6E65A874}" destId="{C6892F22-66F3-4D52-8B0D-2F5F0B8EA2DE}" srcOrd="7" destOrd="0" presId="urn:microsoft.com/office/officeart/2005/8/layout/radial6"/>
-    <dgm:cxn modelId="{2599CDB3-2473-40F2-8416-23A8E3930E3E}" type="presParOf" srcId="{DA206D1E-573D-4A33-92B8-C4FE6E65A874}" destId="{C4A5D4DF-6D82-44DC-8A84-769E00D2C0E2}" srcOrd="8" destOrd="0" presId="urn:microsoft.com/office/officeart/2005/8/layout/radial6"/>
-    <dgm:cxn modelId="{D12AEACF-D310-4ECC-8470-02C22010D024}" type="presParOf" srcId="{DA206D1E-573D-4A33-92B8-C4FE6E65A874}" destId="{A8125330-1F10-4ED1-A82E-FE051DF11DCB}" srcOrd="9" destOrd="0" presId="urn:microsoft.com/office/officeart/2005/8/layout/radial6"/>
+    <dgm:cxn modelId="{839D961B-A2DB-4736-B724-9A72724EA2CC}" type="presParOf" srcId="{DA206D1E-573D-4A33-92B8-C4FE6E65A874}" destId="{27157CA4-4C15-4FF2-AF98-B56A130127B7}" srcOrd="0" destOrd="0" presId="urn:microsoft.com/office/officeart/2005/8/layout/radial6"/>
+    <dgm:cxn modelId="{4143AA17-B2DD-40A5-BC88-B45554AEF97B}" type="presParOf" srcId="{DA206D1E-573D-4A33-92B8-C4FE6E65A874}" destId="{01B38DC9-6425-4DDB-B64A-F1DC315FF330}" srcOrd="1" destOrd="0" presId="urn:microsoft.com/office/officeart/2005/8/layout/radial6"/>
+    <dgm:cxn modelId="{03B1BE4A-C2F0-4031-B2C8-A25A36C4861E}" type="presParOf" srcId="{DA206D1E-573D-4A33-92B8-C4FE6E65A874}" destId="{06168769-8384-4267-B616-CB3E5941E70A}" srcOrd="2" destOrd="0" presId="urn:microsoft.com/office/officeart/2005/8/layout/radial6"/>
+    <dgm:cxn modelId="{2329C5C8-277D-4F25-9528-049B4D8F0FC4}" type="presParOf" srcId="{DA206D1E-573D-4A33-92B8-C4FE6E65A874}" destId="{DEBFC0E3-F47B-4346-81B9-47D90018653C}" srcOrd="3" destOrd="0" presId="urn:microsoft.com/office/officeart/2005/8/layout/radial6"/>
+    <dgm:cxn modelId="{CBCA70CE-0EC8-4E5B-A3DD-C0705F4AC094}" type="presParOf" srcId="{DA206D1E-573D-4A33-92B8-C4FE6E65A874}" destId="{D32B39E7-955D-463B-B7E2-753AC4E12F45}" srcOrd="4" destOrd="0" presId="urn:microsoft.com/office/officeart/2005/8/layout/radial6"/>
+    <dgm:cxn modelId="{A4EBF2A2-E5EC-4B27-B105-B181257F81B8}" type="presParOf" srcId="{DA206D1E-573D-4A33-92B8-C4FE6E65A874}" destId="{CD3AE6AC-C38D-4105-AB9A-D697EC6102D7}" srcOrd="5" destOrd="0" presId="urn:microsoft.com/office/officeart/2005/8/layout/radial6"/>
+    <dgm:cxn modelId="{227A432A-5DA0-4728-AF07-B00B678C7B4A}" type="presParOf" srcId="{DA206D1E-573D-4A33-92B8-C4FE6E65A874}" destId="{7C8754B5-CCF2-4B27-AEBC-9A995ADCBB9E}" srcOrd="6" destOrd="0" presId="urn:microsoft.com/office/officeart/2005/8/layout/radial6"/>
+    <dgm:cxn modelId="{25E72755-57E3-4CDB-923D-B5A3C1CB1C73}" type="presParOf" srcId="{DA206D1E-573D-4A33-92B8-C4FE6E65A874}" destId="{C6892F22-66F3-4D52-8B0D-2F5F0B8EA2DE}" srcOrd="7" destOrd="0" presId="urn:microsoft.com/office/officeart/2005/8/layout/radial6"/>
+    <dgm:cxn modelId="{BC6C9C8B-91BF-4364-B059-EE424FD03B9E}" type="presParOf" srcId="{DA206D1E-573D-4A33-92B8-C4FE6E65A874}" destId="{C4A5D4DF-6D82-44DC-8A84-769E00D2C0E2}" srcOrd="8" destOrd="0" presId="urn:microsoft.com/office/officeart/2005/8/layout/radial6"/>
+    <dgm:cxn modelId="{DFC96A1E-58D1-4837-AFBB-59938EEC6766}" type="presParOf" srcId="{DA206D1E-573D-4A33-92B8-C4FE6E65A874}" destId="{A8125330-1F10-4ED1-A82E-FE051DF11DCB}" srcOrd="9" destOrd="0" presId="urn:microsoft.com/office/officeart/2005/8/layout/radial6"/>
   </dgm:cxnLst>
   <dgm:bg/>
   <dgm:whole/>
@@ -15828,34 +15828,34 @@
     </dgm:pt>
   </dgm:ptLst>
   <dgm:cxnLst>
-    <dgm:cxn modelId="{6634C9B9-909A-4B52-A4EF-A21923C44BB4}" type="presOf" srcId="{94CFF9AE-7F77-44AC-B511-ECF66CDC26CF}" destId="{913B1E4A-FEBA-4F6A-9E05-F82E3ACA7D54}" srcOrd="0" destOrd="0" presId="urn:microsoft.com/office/officeart/2005/8/layout/radial6"/>
+    <dgm:cxn modelId="{72E3357A-4305-4171-BFDA-BD9CF85FB22D}" type="presOf" srcId="{C13AB185-E4D9-49E0-BC39-6763BFBD1894}" destId="{537744B6-72DA-4EE3-AA07-8D44805C5E5B}" srcOrd="0" destOrd="0" presId="urn:microsoft.com/office/officeart/2005/8/layout/radial6"/>
+    <dgm:cxn modelId="{FF78512E-D439-4B38-BAAD-F10081249922}" type="presOf" srcId="{59CB89AC-BD77-4CF2-A9A3-98AAE4DCF0BC}" destId="{D8ED6FCF-6415-4793-B0EC-884115B23211}" srcOrd="0" destOrd="0" presId="urn:microsoft.com/office/officeart/2005/8/layout/radial6"/>
+    <dgm:cxn modelId="{EB2AF79A-C417-4234-8F10-10148F37BA8E}" type="presOf" srcId="{BD6DD09B-1305-45F5-A9B0-6D7BC47C9C7B}" destId="{07F67EAB-0D71-434D-BB37-CE3E9600E098}" srcOrd="0" destOrd="0" presId="urn:microsoft.com/office/officeart/2005/8/layout/radial6"/>
     <dgm:cxn modelId="{9B67D3F7-5F05-4EFA-8B7B-520809A3FADD}" srcId="{94CFF9AE-7F77-44AC-B511-ECF66CDC26CF}" destId="{BD6DD09B-1305-45F5-A9B0-6D7BC47C9C7B}" srcOrd="2" destOrd="0" parTransId="{0E3122BF-52F2-4BB9-A2F8-1B45160AC808}" sibTransId="{B9B08EDC-5289-4004-A79B-75DF232816F9}"/>
-    <dgm:cxn modelId="{74C8A577-557E-4F30-BBDE-DD8AD785DE3D}" type="presOf" srcId="{B9B08EDC-5289-4004-A79B-75DF232816F9}" destId="{46E576A1-A50A-460F-B630-9103E9B86AD3}" srcOrd="0" destOrd="0" presId="urn:microsoft.com/office/officeart/2005/8/layout/radial6"/>
+    <dgm:cxn modelId="{0C6F0B80-9AF9-49DD-AB53-87DC86A6182C}" type="presOf" srcId="{6CFD4E45-23B0-4CDD-A97B-47BCAEA4FD07}" destId="{1E003E75-6515-433F-B3BA-070DC6E3C17B}" srcOrd="0" destOrd="0" presId="urn:microsoft.com/office/officeart/2005/8/layout/radial6"/>
+    <dgm:cxn modelId="{64CD6C4D-6B80-43F5-AC25-53A2B429D9A9}" type="presOf" srcId="{94CFF9AE-7F77-44AC-B511-ECF66CDC26CF}" destId="{913B1E4A-FEBA-4F6A-9E05-F82E3ACA7D54}" srcOrd="0" destOrd="0" presId="urn:microsoft.com/office/officeart/2005/8/layout/radial6"/>
     <dgm:cxn modelId="{32A7504E-882C-43C2-9024-241422E19318}" srcId="{94CFF9AE-7F77-44AC-B511-ECF66CDC26CF}" destId="{BAE189E7-4B91-4AE4-BE91-EAA92477DB02}" srcOrd="0" destOrd="0" parTransId="{6D90896C-F01F-4145-B1A2-F1547DD26DAF}" sibTransId="{C13AB185-E4D9-49E0-BC39-6763BFBD1894}"/>
+    <dgm:cxn modelId="{E9B63701-883B-4A5D-B338-789337E33E3A}" type="presOf" srcId="{BAE189E7-4B91-4AE4-BE91-EAA92477DB02}" destId="{371866DA-045F-4A13-9B65-B77DDA3A1303}" srcOrd="0" destOrd="0" presId="urn:microsoft.com/office/officeart/2005/8/layout/radial6"/>
+    <dgm:cxn modelId="{4409AFA9-F0C5-45DC-AD03-D4896AA56F21}" srcId="{19D8E0E7-0C3A-4CC1-B4F9-00727BA13C44}" destId="{94CFF9AE-7F77-44AC-B511-ECF66CDC26CF}" srcOrd="0" destOrd="0" parTransId="{96744266-2D23-4755-A12C-9F554FEA7321}" sibTransId="{20B00BEC-5349-496F-B4A3-B35C738A06CB}"/>
     <dgm:cxn modelId="{DD027BFD-8689-454F-B5BB-BE335FE0D23F}" srcId="{94CFF9AE-7F77-44AC-B511-ECF66CDC26CF}" destId="{6CFD4E45-23B0-4CDD-A97B-47BCAEA4FD07}" srcOrd="1" destOrd="0" parTransId="{1940B253-9EB8-4584-A2E4-5F1978462EC9}" sibTransId="{0B415DCD-D2A0-4AF8-AD73-A51C8D30DE43}"/>
-    <dgm:cxn modelId="{4409AFA9-F0C5-45DC-AD03-D4896AA56F21}" srcId="{19D8E0E7-0C3A-4CC1-B4F9-00727BA13C44}" destId="{94CFF9AE-7F77-44AC-B511-ECF66CDC26CF}" srcOrd="0" destOrd="0" parTransId="{96744266-2D23-4755-A12C-9F554FEA7321}" sibTransId="{20B00BEC-5349-496F-B4A3-B35C738A06CB}"/>
-    <dgm:cxn modelId="{E9F5BCA5-136C-434C-AD66-83B3FA3CE285}" type="presOf" srcId="{BAE189E7-4B91-4AE4-BE91-EAA92477DB02}" destId="{371866DA-045F-4A13-9B65-B77DDA3A1303}" srcOrd="0" destOrd="0" presId="urn:microsoft.com/office/officeart/2005/8/layout/radial6"/>
-    <dgm:cxn modelId="{D5E8551E-B105-47B5-A9DB-3021474E937C}" type="presOf" srcId="{C13AB185-E4D9-49E0-BC39-6763BFBD1894}" destId="{537744B6-72DA-4EE3-AA07-8D44805C5E5B}" srcOrd="0" destOrd="0" presId="urn:microsoft.com/office/officeart/2005/8/layout/radial6"/>
-    <dgm:cxn modelId="{8C591D1C-4620-43A8-83CB-56C9FC52EE5A}" type="presOf" srcId="{6CFD4E45-23B0-4CDD-A97B-47BCAEA4FD07}" destId="{1E003E75-6515-433F-B3BA-070DC6E3C17B}" srcOrd="0" destOrd="0" presId="urn:microsoft.com/office/officeart/2005/8/layout/radial6"/>
-    <dgm:cxn modelId="{EE0B6461-F705-4321-808F-E98C46F37075}" type="presOf" srcId="{0B415DCD-D2A0-4AF8-AD73-A51C8D30DE43}" destId="{C74D6E9A-DE87-4A65-9F50-30F8C6D82B96}" srcOrd="0" destOrd="0" presId="urn:microsoft.com/office/officeart/2005/8/layout/radial6"/>
-    <dgm:cxn modelId="{8BF511E7-8F8F-4242-AE9F-732CF71D7ACF}" type="presOf" srcId="{09EED783-BDFF-4A68-9694-067EA4A9BB1E}" destId="{63496356-E156-4CFB-ACB3-BFE2C8673254}" srcOrd="0" destOrd="0" presId="urn:microsoft.com/office/officeart/2005/8/layout/radial6"/>
-    <dgm:cxn modelId="{8594EFDF-379F-4DA1-B42B-C079A7BDE8F4}" type="presOf" srcId="{59CB89AC-BD77-4CF2-A9A3-98AAE4DCF0BC}" destId="{D8ED6FCF-6415-4793-B0EC-884115B23211}" srcOrd="0" destOrd="0" presId="urn:microsoft.com/office/officeart/2005/8/layout/radial6"/>
-    <dgm:cxn modelId="{8D6B9166-D697-4C01-B326-58853A19CF46}" type="presOf" srcId="{19D8E0E7-0C3A-4CC1-B4F9-00727BA13C44}" destId="{A41D64C0-8FB7-49BC-88D7-3F6B813592A1}" srcOrd="0" destOrd="0" presId="urn:microsoft.com/office/officeart/2005/8/layout/radial6"/>
+    <dgm:cxn modelId="{92DA8E8A-9F38-422D-9B76-0EFDA34CAE49}" type="presOf" srcId="{0B415DCD-D2A0-4AF8-AD73-A51C8D30DE43}" destId="{C74D6E9A-DE87-4A65-9F50-30F8C6D82B96}" srcOrd="0" destOrd="0" presId="urn:microsoft.com/office/officeart/2005/8/layout/radial6"/>
+    <dgm:cxn modelId="{700ABBAA-26C3-4400-B57B-2043A9368F1B}" type="presOf" srcId="{19D8E0E7-0C3A-4CC1-B4F9-00727BA13C44}" destId="{A41D64C0-8FB7-49BC-88D7-3F6B813592A1}" srcOrd="0" destOrd="0" presId="urn:microsoft.com/office/officeart/2005/8/layout/radial6"/>
+    <dgm:cxn modelId="{90C85DFE-F664-49FB-936B-0971832CFFD7}" type="presOf" srcId="{B9B08EDC-5289-4004-A79B-75DF232816F9}" destId="{46E576A1-A50A-460F-B630-9103E9B86AD3}" srcOrd="0" destOrd="0" presId="urn:microsoft.com/office/officeart/2005/8/layout/radial6"/>
     <dgm:cxn modelId="{1871C6BE-91CD-4687-AB2F-6EAC371420C4}" srcId="{94CFF9AE-7F77-44AC-B511-ECF66CDC26CF}" destId="{09EED783-BDFF-4A68-9694-067EA4A9BB1E}" srcOrd="3" destOrd="0" parTransId="{B337AA56-759D-42F9-8B25-CF42F1D1DBB0}" sibTransId="{59CB89AC-BD77-4CF2-A9A3-98AAE4DCF0BC}"/>
-    <dgm:cxn modelId="{C92ABD7B-BBB3-46E0-BE2E-19D242906B53}" type="presOf" srcId="{BD6DD09B-1305-45F5-A9B0-6D7BC47C9C7B}" destId="{07F67EAB-0D71-434D-BB37-CE3E9600E098}" srcOrd="0" destOrd="0" presId="urn:microsoft.com/office/officeart/2005/8/layout/radial6"/>
-    <dgm:cxn modelId="{F57D0DC6-1EDC-4D22-8D6A-3A76369E6275}" type="presParOf" srcId="{A41D64C0-8FB7-49BC-88D7-3F6B813592A1}" destId="{913B1E4A-FEBA-4F6A-9E05-F82E3ACA7D54}" srcOrd="0" destOrd="0" presId="urn:microsoft.com/office/officeart/2005/8/layout/radial6"/>
-    <dgm:cxn modelId="{A7CBDE3B-BC88-44EA-B734-8CFB96B0D7BB}" type="presParOf" srcId="{A41D64C0-8FB7-49BC-88D7-3F6B813592A1}" destId="{371866DA-045F-4A13-9B65-B77DDA3A1303}" srcOrd="1" destOrd="0" presId="urn:microsoft.com/office/officeart/2005/8/layout/radial6"/>
-    <dgm:cxn modelId="{7430B933-B46C-4D7F-A1AE-D0AF7DD00561}" type="presParOf" srcId="{A41D64C0-8FB7-49BC-88D7-3F6B813592A1}" destId="{CE3F33B2-190A-4142-A706-671CD46788E7}" srcOrd="2" destOrd="0" presId="urn:microsoft.com/office/officeart/2005/8/layout/radial6"/>
-    <dgm:cxn modelId="{40086934-AFF3-4AA3-BD76-C62AB2B5C7AB}" type="presParOf" srcId="{A41D64C0-8FB7-49BC-88D7-3F6B813592A1}" destId="{537744B6-72DA-4EE3-AA07-8D44805C5E5B}" srcOrd="3" destOrd="0" presId="urn:microsoft.com/office/officeart/2005/8/layout/radial6"/>
-    <dgm:cxn modelId="{CB5A7EB4-80C8-4FD1-A6FD-65007E3A417F}" type="presParOf" srcId="{A41D64C0-8FB7-49BC-88D7-3F6B813592A1}" destId="{1E003E75-6515-433F-B3BA-070DC6E3C17B}" srcOrd="4" destOrd="0" presId="urn:microsoft.com/office/officeart/2005/8/layout/radial6"/>
-    <dgm:cxn modelId="{F6EDC49F-3F56-4B67-90FC-123EAE13A1E6}" type="presParOf" srcId="{A41D64C0-8FB7-49BC-88D7-3F6B813592A1}" destId="{3636A374-1F6E-4137-8A51-1DB6792A7A1E}" srcOrd="5" destOrd="0" presId="urn:microsoft.com/office/officeart/2005/8/layout/radial6"/>
-    <dgm:cxn modelId="{A5D1A3FE-AB3E-4CC7-A107-DBCE3A061783}" type="presParOf" srcId="{A41D64C0-8FB7-49BC-88D7-3F6B813592A1}" destId="{C74D6E9A-DE87-4A65-9F50-30F8C6D82B96}" srcOrd="6" destOrd="0" presId="urn:microsoft.com/office/officeart/2005/8/layout/radial6"/>
-    <dgm:cxn modelId="{88BABFF7-1B34-48B4-B570-D0B4056B58CA}" type="presParOf" srcId="{A41D64C0-8FB7-49BC-88D7-3F6B813592A1}" destId="{07F67EAB-0D71-434D-BB37-CE3E9600E098}" srcOrd="7" destOrd="0" presId="urn:microsoft.com/office/officeart/2005/8/layout/radial6"/>
-    <dgm:cxn modelId="{8FD7AEF5-584C-448A-8E09-138607E61AE0}" type="presParOf" srcId="{A41D64C0-8FB7-49BC-88D7-3F6B813592A1}" destId="{6FC4ACC6-04A6-4F6F-9008-71D93C3C620E}" srcOrd="8" destOrd="0" presId="urn:microsoft.com/office/officeart/2005/8/layout/radial6"/>
-    <dgm:cxn modelId="{A24A3D11-B562-4917-A1FC-032D4983452F}" type="presParOf" srcId="{A41D64C0-8FB7-49BC-88D7-3F6B813592A1}" destId="{46E576A1-A50A-460F-B630-9103E9B86AD3}" srcOrd="9" destOrd="0" presId="urn:microsoft.com/office/officeart/2005/8/layout/radial6"/>
-    <dgm:cxn modelId="{BE12A4EE-AFCF-4134-9083-9BBEA8547229}" type="presParOf" srcId="{A41D64C0-8FB7-49BC-88D7-3F6B813592A1}" destId="{63496356-E156-4CFB-ACB3-BFE2C8673254}" srcOrd="10" destOrd="0" presId="urn:microsoft.com/office/officeart/2005/8/layout/radial6"/>
-    <dgm:cxn modelId="{17226CDB-B75C-482A-BE08-146A93A09A3A}" type="presParOf" srcId="{A41D64C0-8FB7-49BC-88D7-3F6B813592A1}" destId="{4AEB49B4-A109-415A-8CED-6DED5501C8F7}" srcOrd="11" destOrd="0" presId="urn:microsoft.com/office/officeart/2005/8/layout/radial6"/>
-    <dgm:cxn modelId="{24C50F9C-3BF4-4A19-8D8E-2E6629213F5A}" type="presParOf" srcId="{A41D64C0-8FB7-49BC-88D7-3F6B813592A1}" destId="{D8ED6FCF-6415-4793-B0EC-884115B23211}" srcOrd="12" destOrd="0" presId="urn:microsoft.com/office/officeart/2005/8/layout/radial6"/>
+    <dgm:cxn modelId="{3655CD17-9199-4350-93C1-25C367355E2C}" type="presOf" srcId="{09EED783-BDFF-4A68-9694-067EA4A9BB1E}" destId="{63496356-E156-4CFB-ACB3-BFE2C8673254}" srcOrd="0" destOrd="0" presId="urn:microsoft.com/office/officeart/2005/8/layout/radial6"/>
+    <dgm:cxn modelId="{684455F4-196C-41E7-A4DB-4B02F10F0AD4}" type="presParOf" srcId="{A41D64C0-8FB7-49BC-88D7-3F6B813592A1}" destId="{913B1E4A-FEBA-4F6A-9E05-F82E3ACA7D54}" srcOrd="0" destOrd="0" presId="urn:microsoft.com/office/officeart/2005/8/layout/radial6"/>
+    <dgm:cxn modelId="{32BB063C-9A0B-4A44-B796-D24210D9DD1A}" type="presParOf" srcId="{A41D64C0-8FB7-49BC-88D7-3F6B813592A1}" destId="{371866DA-045F-4A13-9B65-B77DDA3A1303}" srcOrd="1" destOrd="0" presId="urn:microsoft.com/office/officeart/2005/8/layout/radial6"/>
+    <dgm:cxn modelId="{5985CCB5-E7E9-4691-9102-C4212102C07B}" type="presParOf" srcId="{A41D64C0-8FB7-49BC-88D7-3F6B813592A1}" destId="{CE3F33B2-190A-4142-A706-671CD46788E7}" srcOrd="2" destOrd="0" presId="urn:microsoft.com/office/officeart/2005/8/layout/radial6"/>
+    <dgm:cxn modelId="{6129AE28-4408-4828-AC21-7DC31BFF1273}" type="presParOf" srcId="{A41D64C0-8FB7-49BC-88D7-3F6B813592A1}" destId="{537744B6-72DA-4EE3-AA07-8D44805C5E5B}" srcOrd="3" destOrd="0" presId="urn:microsoft.com/office/officeart/2005/8/layout/radial6"/>
+    <dgm:cxn modelId="{002513F7-D8BD-4BAC-800A-453710F7AEA4}" type="presParOf" srcId="{A41D64C0-8FB7-49BC-88D7-3F6B813592A1}" destId="{1E003E75-6515-433F-B3BA-070DC6E3C17B}" srcOrd="4" destOrd="0" presId="urn:microsoft.com/office/officeart/2005/8/layout/radial6"/>
+    <dgm:cxn modelId="{0575C634-9AD5-45F7-8112-368138AF637C}" type="presParOf" srcId="{A41D64C0-8FB7-49BC-88D7-3F6B813592A1}" destId="{3636A374-1F6E-4137-8A51-1DB6792A7A1E}" srcOrd="5" destOrd="0" presId="urn:microsoft.com/office/officeart/2005/8/layout/radial6"/>
+    <dgm:cxn modelId="{2F0C4A1E-CF5F-4B4B-AAD5-41BE3F42FD13}" type="presParOf" srcId="{A41D64C0-8FB7-49BC-88D7-3F6B813592A1}" destId="{C74D6E9A-DE87-4A65-9F50-30F8C6D82B96}" srcOrd="6" destOrd="0" presId="urn:microsoft.com/office/officeart/2005/8/layout/radial6"/>
+    <dgm:cxn modelId="{00BE111C-AEAC-416F-A010-EA85144AB9C3}" type="presParOf" srcId="{A41D64C0-8FB7-49BC-88D7-3F6B813592A1}" destId="{07F67EAB-0D71-434D-BB37-CE3E9600E098}" srcOrd="7" destOrd="0" presId="urn:microsoft.com/office/officeart/2005/8/layout/radial6"/>
+    <dgm:cxn modelId="{BD5EED79-5EFD-423A-BFD1-2FDF0EE6EAE3}" type="presParOf" srcId="{A41D64C0-8FB7-49BC-88D7-3F6B813592A1}" destId="{6FC4ACC6-04A6-4F6F-9008-71D93C3C620E}" srcOrd="8" destOrd="0" presId="urn:microsoft.com/office/officeart/2005/8/layout/radial6"/>
+    <dgm:cxn modelId="{1108E675-FF0C-49D7-A90F-8B706A296127}" type="presParOf" srcId="{A41D64C0-8FB7-49BC-88D7-3F6B813592A1}" destId="{46E576A1-A50A-460F-B630-9103E9B86AD3}" srcOrd="9" destOrd="0" presId="urn:microsoft.com/office/officeart/2005/8/layout/radial6"/>
+    <dgm:cxn modelId="{340CDCB1-D8B7-4879-ABB7-369B314DD829}" type="presParOf" srcId="{A41D64C0-8FB7-49BC-88D7-3F6B813592A1}" destId="{63496356-E156-4CFB-ACB3-BFE2C8673254}" srcOrd="10" destOrd="0" presId="urn:microsoft.com/office/officeart/2005/8/layout/radial6"/>
+    <dgm:cxn modelId="{38E02DF8-1997-4ED2-84D7-5F835DE989B8}" type="presParOf" srcId="{A41D64C0-8FB7-49BC-88D7-3F6B813592A1}" destId="{4AEB49B4-A109-415A-8CED-6DED5501C8F7}" srcOrd="11" destOrd="0" presId="urn:microsoft.com/office/officeart/2005/8/layout/radial6"/>
+    <dgm:cxn modelId="{2F013219-4328-47B3-8F0C-DE0F81F8002D}" type="presParOf" srcId="{A41D64C0-8FB7-49BC-88D7-3F6B813592A1}" destId="{D8ED6FCF-6415-4793-B0EC-884115B23211}" srcOrd="12" destOrd="0" presId="urn:microsoft.com/office/officeart/2005/8/layout/radial6"/>
   </dgm:cxnLst>
   <dgm:bg/>
   <dgm:whole/>
@@ -16580,50 +16580,50 @@
     </dgm:pt>
   </dgm:ptLst>
   <dgm:cxnLst>
-    <dgm:cxn modelId="{981175AC-E487-46EE-8566-9DE530DD1338}" type="presOf" srcId="{51AC30FA-8260-45EB-B17E-43D6583AD990}" destId="{236A658C-51FD-47C8-A621-F43393F6FBD8}" srcOrd="0" destOrd="0" presId="urn:microsoft.com/office/officeart/2005/8/layout/chevron2"/>
-    <dgm:cxn modelId="{FD883623-2890-4EB4-A64A-29968BFDECE4}" type="presOf" srcId="{25560193-3D81-4D7C-814D-BE6EB2381D1F}" destId="{F0A48D62-2C22-4AF9-9E26-B3604A9BFE5F}" srcOrd="0" destOrd="2" presId="urn:microsoft.com/office/officeart/2005/8/layout/chevron2"/>
-    <dgm:cxn modelId="{AA6E9FD1-24C6-4BD7-819F-ADB5BF233627}" type="presOf" srcId="{ACDD74E2-E09C-41BC-8041-159652CAB684}" destId="{24100B1D-C484-447C-8FA1-20B4E70C4548}" srcOrd="0" destOrd="0" presId="urn:microsoft.com/office/officeart/2005/8/layout/chevron2"/>
-    <dgm:cxn modelId="{72C55152-F52B-4EB0-95B3-DA0FE0455504}" type="presOf" srcId="{0D34D45D-CBC4-4D2F-BB0D-32E8695BF901}" destId="{24100B1D-C484-447C-8FA1-20B4E70C4548}" srcOrd="0" destOrd="1" presId="urn:microsoft.com/office/officeart/2005/8/layout/chevron2"/>
+    <dgm:cxn modelId="{AF59B0F5-DC53-48B5-820B-1C84FA36486E}" type="presOf" srcId="{88D4D4EF-215A-4531-BABF-A0050A6FFCD2}" destId="{F0A48D62-2C22-4AF9-9E26-B3604A9BFE5F}" srcOrd="0" destOrd="0" presId="urn:microsoft.com/office/officeart/2005/8/layout/chevron2"/>
     <dgm:cxn modelId="{702545C9-6528-4F85-B426-74F9DDC7C2BA}" srcId="{4A122D1B-B816-45E5-8D51-0C3F63AE208D}" destId="{F97C6B51-37BB-41B5-A56B-6BFC5AD7E84F}" srcOrd="0" destOrd="0" parTransId="{22398B86-779A-4F6B-A34F-2ACFC4687EDB}" sibTransId="{8F7D4850-2EDD-4037-AD6C-52F9A1A466B6}"/>
-    <dgm:cxn modelId="{7A72DF10-94E4-435B-B125-7285210EF803}" type="presOf" srcId="{CBC13BB6-FDCB-4B96-9C48-9179EC5FDCA8}" destId="{FFBC5902-1023-447E-A710-C941F28E4571}" srcOrd="0" destOrd="0" presId="urn:microsoft.com/office/officeart/2005/8/layout/chevron2"/>
+    <dgm:cxn modelId="{87D5F2B3-3221-444E-A0B1-691B2A931B67}" type="presOf" srcId="{F97C6B51-37BB-41B5-A56B-6BFC5AD7E84F}" destId="{321A5904-C1D7-4FDD-88CC-8767E52696E4}" srcOrd="0" destOrd="0" presId="urn:microsoft.com/office/officeart/2005/8/layout/chevron2"/>
     <dgm:cxn modelId="{3B013C08-6F16-4E05-8DEA-A4AB546FDD7E}" srcId="{F97C6B51-37BB-41B5-A56B-6BFC5AD7E84F}" destId="{66FDC4E1-361C-49EC-B6CE-2067F9D1DDCF}" srcOrd="2" destOrd="0" parTransId="{52F596DE-E114-4EEC-B3C1-51795B0E8BEA}" sibTransId="{98762D8C-2FE1-4E7B-99A4-4274668279E6}"/>
+    <dgm:cxn modelId="{F5AECC7C-A277-4473-A6AE-217B485252BB}" type="presOf" srcId="{25560193-3D81-4D7C-814D-BE6EB2381D1F}" destId="{F0A48D62-2C22-4AF9-9E26-B3604A9BFE5F}" srcOrd="0" destOrd="2" presId="urn:microsoft.com/office/officeart/2005/8/layout/chevron2"/>
     <dgm:cxn modelId="{1E31B3D6-6682-44FD-9D4E-2DECB7F48A08}" srcId="{51AC30FA-8260-45EB-B17E-43D6583AD990}" destId="{25560193-3D81-4D7C-814D-BE6EB2381D1F}" srcOrd="2" destOrd="0" parTransId="{B7AE70F2-2A00-4B2E-AEE2-9A4B7CB0E31C}" sibTransId="{D96216F8-D4A1-46CB-8F7A-08FB648ACA98}"/>
-    <dgm:cxn modelId="{3D3F4C11-BD0B-41B1-ACB3-3DD59E399696}" type="presOf" srcId="{4A122D1B-B816-45E5-8D51-0C3F63AE208D}" destId="{8B900707-B738-46E2-83D5-E03321D1FBDE}" srcOrd="0" destOrd="0" presId="urn:microsoft.com/office/officeart/2005/8/layout/chevron2"/>
-    <dgm:cxn modelId="{0BECCEF5-6BB0-47C0-8883-8AC94FBAE176}" type="presOf" srcId="{FD1770AA-DE27-4BD0-84B9-8C6F3B7840E3}" destId="{133DD3BB-9B1A-48E7-8C31-9C89806A1316}" srcOrd="0" destOrd="1" presId="urn:microsoft.com/office/officeart/2005/8/layout/chevron2"/>
-    <dgm:cxn modelId="{E4C24560-1EC6-4650-92CC-DF79093AA8AC}" type="presOf" srcId="{540CB32D-8624-48C1-B3D6-9BDBDF74BB47}" destId="{F1AD9AAC-48C9-4B44-9AC2-F3C901E22C6D}" srcOrd="0" destOrd="0" presId="urn:microsoft.com/office/officeart/2005/8/layout/chevron2"/>
-    <dgm:cxn modelId="{CFD009D0-F6FB-4D42-B665-A29E94E5A178}" type="presOf" srcId="{F6F062A2-FD64-4E39-9B1D-DE3B19E0C231}" destId="{57C5457B-9A9B-487F-894D-AF898F0EA4DA}" srcOrd="0" destOrd="0" presId="urn:microsoft.com/office/officeart/2005/8/layout/chevron2"/>
+    <dgm:cxn modelId="{B2069DE1-C79C-4E11-969C-FDBBA0CD4FCA}" type="presOf" srcId="{ACDD74E2-E09C-41BC-8041-159652CAB684}" destId="{24100B1D-C484-447C-8FA1-20B4E70C4548}" srcOrd="0" destOrd="0" presId="urn:microsoft.com/office/officeart/2005/8/layout/chevron2"/>
+    <dgm:cxn modelId="{ADECA742-5BE6-4C14-A57B-5DF78E66312A}" type="presOf" srcId="{4A122D1B-B816-45E5-8D51-0C3F63AE208D}" destId="{8B900707-B738-46E2-83D5-E03321D1FBDE}" srcOrd="0" destOrd="0" presId="urn:microsoft.com/office/officeart/2005/8/layout/chevron2"/>
+    <dgm:cxn modelId="{16F2B0B2-C733-466D-95C7-06E54BE1EDC8}" type="presOf" srcId="{51AC30FA-8260-45EB-B17E-43D6583AD990}" destId="{236A658C-51FD-47C8-A621-F43393F6FBD8}" srcOrd="0" destOrd="0" presId="urn:microsoft.com/office/officeart/2005/8/layout/chevron2"/>
+    <dgm:cxn modelId="{DDD2EDFB-C540-4CBE-99E4-7D4106647CDE}" type="presOf" srcId="{FD1770AA-DE27-4BD0-84B9-8C6F3B7840E3}" destId="{133DD3BB-9B1A-48E7-8C31-9C89806A1316}" srcOrd="0" destOrd="1" presId="urn:microsoft.com/office/officeart/2005/8/layout/chevron2"/>
     <dgm:cxn modelId="{AC0EC3CE-9EFC-42A9-A3A2-8DB8C18D5CE3}" srcId="{4A122D1B-B816-45E5-8D51-0C3F63AE208D}" destId="{51AC30FA-8260-45EB-B17E-43D6583AD990}" srcOrd="1" destOrd="0" parTransId="{DC4EB5D8-FD41-4611-8AE7-305554FECD33}" sibTransId="{65EB561F-EC3C-4BED-94DB-4C4C2DD7E1BA}"/>
     <dgm:cxn modelId="{5F21AAE2-39EE-4700-9075-07E20A336224}" srcId="{F97C6B51-37BB-41B5-A56B-6BFC5AD7E84F}" destId="{0D34D45D-CBC4-4D2F-BB0D-32E8695BF901}" srcOrd="1" destOrd="0" parTransId="{DAA8F894-F1C5-4567-B743-49B1EBCFDFFC}" sibTransId="{7C3D6F9C-B71C-4A3C-A45D-4A478F2E8FF9}"/>
-    <dgm:cxn modelId="{92A02B60-9B01-4246-9480-E897B76D273F}" type="presOf" srcId="{A4E4C500-E672-44B3-95B1-869B9EB38DFD}" destId="{FFBC5902-1023-447E-A710-C941F28E4571}" srcOrd="0" destOrd="1" presId="urn:microsoft.com/office/officeart/2005/8/layout/chevron2"/>
-    <dgm:cxn modelId="{DB3261A6-5D79-422F-873C-10C1040076FE}" type="presOf" srcId="{F10B96CE-7A92-465C-88AC-673C6F65D5CB}" destId="{F0A48D62-2C22-4AF9-9E26-B3604A9BFE5F}" srcOrd="0" destOrd="1" presId="urn:microsoft.com/office/officeart/2005/8/layout/chevron2"/>
-    <dgm:cxn modelId="{491E7422-71AE-46F6-839D-E50AEA1EFC95}" type="presOf" srcId="{88D4D4EF-215A-4531-BABF-A0050A6FFCD2}" destId="{F0A48D62-2C22-4AF9-9E26-B3604A9BFE5F}" srcOrd="0" destOrd="0" presId="urn:microsoft.com/office/officeart/2005/8/layout/chevron2"/>
+    <dgm:cxn modelId="{D4E81C90-1B6A-4B86-B885-C5B0D3B99DF4}" type="presOf" srcId="{A4E4C500-E672-44B3-95B1-869B9EB38DFD}" destId="{FFBC5902-1023-447E-A710-C941F28E4571}" srcOrd="0" destOrd="1" presId="urn:microsoft.com/office/officeart/2005/8/layout/chevron2"/>
     <dgm:cxn modelId="{6D8D9A2F-00DC-4245-AD0E-FD8640DD56D4}" srcId="{F97C6B51-37BB-41B5-A56B-6BFC5AD7E84F}" destId="{ACDD74E2-E09C-41BC-8041-159652CAB684}" srcOrd="0" destOrd="0" parTransId="{3F79F702-0417-4512-88A0-A3407E31E433}" sibTransId="{F0500CD1-F2CA-43EB-9DC9-71D76725D028}"/>
-    <dgm:cxn modelId="{883B36D6-B538-41FE-95B5-C123435DBE54}" type="presOf" srcId="{66FDC4E1-361C-49EC-B6CE-2067F9D1DDCF}" destId="{24100B1D-C484-447C-8FA1-20B4E70C4548}" srcOrd="0" destOrd="2" presId="urn:microsoft.com/office/officeart/2005/8/layout/chevron2"/>
+    <dgm:cxn modelId="{CC182462-39F5-4615-9406-214263F46880}" type="presOf" srcId="{0D34D45D-CBC4-4D2F-BB0D-32E8695BF901}" destId="{24100B1D-C484-447C-8FA1-20B4E70C4548}" srcOrd="0" destOrd="1" presId="urn:microsoft.com/office/officeart/2005/8/layout/chevron2"/>
+    <dgm:cxn modelId="{C3A78563-8E24-4CA5-932B-AFA337F6F503}" type="presOf" srcId="{F10B96CE-7A92-465C-88AC-673C6F65D5CB}" destId="{F0A48D62-2C22-4AF9-9E26-B3604A9BFE5F}" srcOrd="0" destOrd="1" presId="urn:microsoft.com/office/officeart/2005/8/layout/chevron2"/>
     <dgm:cxn modelId="{15AEBBB9-1878-45C5-89F6-C52102685F3D}" srcId="{540CB32D-8624-48C1-B3D6-9BDBDF74BB47}" destId="{C20D08A2-B11C-40E9-B0D1-AEE88E4FF42A}" srcOrd="0" destOrd="0" parTransId="{F64A0045-5DEA-46BE-AA69-474595046AC9}" sibTransId="{1CE7BC80-48A1-4E9D-BD8D-81C00AE4DBB4}"/>
-    <dgm:cxn modelId="{D2C1CD7F-0F69-4678-8C05-CBD38402EA1C}" type="presOf" srcId="{C20D08A2-B11C-40E9-B0D1-AEE88E4FF42A}" destId="{133DD3BB-9B1A-48E7-8C31-9C89806A1316}" srcOrd="0" destOrd="0" presId="urn:microsoft.com/office/officeart/2005/8/layout/chevron2"/>
+    <dgm:cxn modelId="{6DFF5D62-C840-4974-99E9-176134B371CA}" type="presOf" srcId="{C20D08A2-B11C-40E9-B0D1-AEE88E4FF42A}" destId="{133DD3BB-9B1A-48E7-8C31-9C89806A1316}" srcOrd="0" destOrd="0" presId="urn:microsoft.com/office/officeart/2005/8/layout/chevron2"/>
+    <dgm:cxn modelId="{BC788681-3F73-476D-B978-30FE491DB0DC}" type="presOf" srcId="{66FDC4E1-361C-49EC-B6CE-2067F9D1DDCF}" destId="{24100B1D-C484-447C-8FA1-20B4E70C4548}" srcOrd="0" destOrd="2" presId="urn:microsoft.com/office/officeart/2005/8/layout/chevron2"/>
     <dgm:cxn modelId="{93E2247B-4813-447B-B14F-52D91985F8FD}" srcId="{F6F062A2-FD64-4E39-9B1D-DE3B19E0C231}" destId="{A4E4C500-E672-44B3-95B1-869B9EB38DFD}" srcOrd="1" destOrd="0" parTransId="{BBE8C5E0-92DE-4A10-B34C-BD94CFDEFC4E}" sibTransId="{7A33A718-DE74-4B34-8909-FC3DC68CE60C}"/>
     <dgm:cxn modelId="{37F15167-AB8B-4E29-A1F0-6C856139FFBE}" srcId="{4A122D1B-B816-45E5-8D51-0C3F63AE208D}" destId="{540CB32D-8624-48C1-B3D6-9BDBDF74BB47}" srcOrd="3" destOrd="0" parTransId="{C1F97796-3610-42D5-A57A-546E265AF2C5}" sibTransId="{0F46638C-D7CE-4F56-B91A-CACCF9798DA3}"/>
-    <dgm:cxn modelId="{1582D98D-4052-4108-8865-DD9D1FC855A3}" type="presOf" srcId="{F97C6B51-37BB-41B5-A56B-6BFC5AD7E84F}" destId="{321A5904-C1D7-4FDD-88CC-8767E52696E4}" srcOrd="0" destOrd="0" presId="urn:microsoft.com/office/officeart/2005/8/layout/chevron2"/>
     <dgm:cxn modelId="{1AC1AA4A-3A63-472F-83C2-6F417444D109}" srcId="{51AC30FA-8260-45EB-B17E-43D6583AD990}" destId="{88D4D4EF-215A-4531-BABF-A0050A6FFCD2}" srcOrd="0" destOrd="0" parTransId="{7C3805DD-5E41-46B8-8A64-EC78A455F2DE}" sibTransId="{89F4C431-DE35-48D7-A3B9-D12D07511555}"/>
+    <dgm:cxn modelId="{CA9A9466-F6FE-4906-8377-63987787B38B}" type="presOf" srcId="{540CB32D-8624-48C1-B3D6-9BDBDF74BB47}" destId="{F1AD9AAC-48C9-4B44-9AC2-F3C901E22C6D}" srcOrd="0" destOrd="0" presId="urn:microsoft.com/office/officeart/2005/8/layout/chevron2"/>
+    <dgm:cxn modelId="{EFA3C544-BBF5-4925-92FC-0C4727E15718}" type="presOf" srcId="{F6F062A2-FD64-4E39-9B1D-DE3B19E0C231}" destId="{57C5457B-9A9B-487F-894D-AF898F0EA4DA}" srcOrd="0" destOrd="0" presId="urn:microsoft.com/office/officeart/2005/8/layout/chevron2"/>
+    <dgm:cxn modelId="{E11C66AC-8F6A-4515-8F9A-56EF1939062C}" srcId="{F6F062A2-FD64-4E39-9B1D-DE3B19E0C231}" destId="{CBC13BB6-FDCB-4B96-9C48-9179EC5FDCA8}" srcOrd="0" destOrd="0" parTransId="{E19FA283-4EF0-4275-8452-82EF5B7B50A0}" sibTransId="{86994439-71A7-4635-ACDE-10DC37BB3357}"/>
     <dgm:cxn modelId="{8F6E9DEB-CE1C-4A54-BE92-955973D87170}" srcId="{4A122D1B-B816-45E5-8D51-0C3F63AE208D}" destId="{F6F062A2-FD64-4E39-9B1D-DE3B19E0C231}" srcOrd="2" destOrd="0" parTransId="{731DF3B6-05BE-4E8A-AE56-3CB5D3B90949}" sibTransId="{9BCC218F-E57D-4AE7-A246-9616C82816DF}"/>
-    <dgm:cxn modelId="{E11C66AC-8F6A-4515-8F9A-56EF1939062C}" srcId="{F6F062A2-FD64-4E39-9B1D-DE3B19E0C231}" destId="{CBC13BB6-FDCB-4B96-9C48-9179EC5FDCA8}" srcOrd="0" destOrd="0" parTransId="{E19FA283-4EF0-4275-8452-82EF5B7B50A0}" sibTransId="{86994439-71A7-4635-ACDE-10DC37BB3357}"/>
+    <dgm:cxn modelId="{8DF5D5ED-0D99-41B4-84D6-50F2069BF050}" type="presOf" srcId="{CBC13BB6-FDCB-4B96-9C48-9179EC5FDCA8}" destId="{FFBC5902-1023-447E-A710-C941F28E4571}" srcOrd="0" destOrd="0" presId="urn:microsoft.com/office/officeart/2005/8/layout/chevron2"/>
     <dgm:cxn modelId="{8F15C922-1CB4-446A-ADFD-D5C63AFC8307}" srcId="{540CB32D-8624-48C1-B3D6-9BDBDF74BB47}" destId="{FD1770AA-DE27-4BD0-84B9-8C6F3B7840E3}" srcOrd="1" destOrd="0" parTransId="{9CB75208-C47A-4FED-A74E-19DD4EFC998C}" sibTransId="{20516776-7D77-4403-B2A2-D805C1477A26}"/>
     <dgm:cxn modelId="{81E0C4C4-D9A2-496A-9E25-A494C31372D3}" srcId="{51AC30FA-8260-45EB-B17E-43D6583AD990}" destId="{F10B96CE-7A92-465C-88AC-673C6F65D5CB}" srcOrd="1" destOrd="0" parTransId="{EDE83181-B61C-48B0-8F9B-4EF481C991A2}" sibTransId="{44F54F16-B1ED-4FF9-834D-EF3BF2373384}"/>
-    <dgm:cxn modelId="{706C857B-5705-4634-8F73-F0AC7AB620B6}" type="presParOf" srcId="{8B900707-B738-46E2-83D5-E03321D1FBDE}" destId="{5516738A-7C29-40F4-811B-6D28042C2731}" srcOrd="0" destOrd="0" presId="urn:microsoft.com/office/officeart/2005/8/layout/chevron2"/>
-    <dgm:cxn modelId="{AB9F4828-7095-4C2C-9562-FB50CD59C91D}" type="presParOf" srcId="{5516738A-7C29-40F4-811B-6D28042C2731}" destId="{321A5904-C1D7-4FDD-88CC-8767E52696E4}" srcOrd="0" destOrd="0" presId="urn:microsoft.com/office/officeart/2005/8/layout/chevron2"/>
-    <dgm:cxn modelId="{BCDC2C75-3D09-493E-BD25-BF2D9136A650}" type="presParOf" srcId="{5516738A-7C29-40F4-811B-6D28042C2731}" destId="{24100B1D-C484-447C-8FA1-20B4E70C4548}" srcOrd="1" destOrd="0" presId="urn:microsoft.com/office/officeart/2005/8/layout/chevron2"/>
-    <dgm:cxn modelId="{212FA60F-F125-433F-979B-4125A71EBD89}" type="presParOf" srcId="{8B900707-B738-46E2-83D5-E03321D1FBDE}" destId="{FC6E547B-4941-48E3-857B-391DAA90A159}" srcOrd="1" destOrd="0" presId="urn:microsoft.com/office/officeart/2005/8/layout/chevron2"/>
-    <dgm:cxn modelId="{2634D88C-E82D-495D-BF76-255892195B28}" type="presParOf" srcId="{8B900707-B738-46E2-83D5-E03321D1FBDE}" destId="{E84AA5BE-A38E-464F-BCBF-434178591364}" srcOrd="2" destOrd="0" presId="urn:microsoft.com/office/officeart/2005/8/layout/chevron2"/>
-    <dgm:cxn modelId="{6ECE0328-9797-47C1-9AB6-C9DE313C14E1}" type="presParOf" srcId="{E84AA5BE-A38E-464F-BCBF-434178591364}" destId="{236A658C-51FD-47C8-A621-F43393F6FBD8}" srcOrd="0" destOrd="0" presId="urn:microsoft.com/office/officeart/2005/8/layout/chevron2"/>
-    <dgm:cxn modelId="{0AB7F0E6-8893-400F-B70D-DA1522850D6A}" type="presParOf" srcId="{E84AA5BE-A38E-464F-BCBF-434178591364}" destId="{F0A48D62-2C22-4AF9-9E26-B3604A9BFE5F}" srcOrd="1" destOrd="0" presId="urn:microsoft.com/office/officeart/2005/8/layout/chevron2"/>
-    <dgm:cxn modelId="{45C9C180-2C1A-4837-94AC-B1048B8188B0}" type="presParOf" srcId="{8B900707-B738-46E2-83D5-E03321D1FBDE}" destId="{7EF8ABF6-3830-472F-B9AF-BEE8F98DCBE3}" srcOrd="3" destOrd="0" presId="urn:microsoft.com/office/officeart/2005/8/layout/chevron2"/>
-    <dgm:cxn modelId="{B2674E06-CA8A-4E71-9DEF-79567A7115EC}" type="presParOf" srcId="{8B900707-B738-46E2-83D5-E03321D1FBDE}" destId="{27D5B46E-FC78-4BBB-9D38-1E69345CD527}" srcOrd="4" destOrd="0" presId="urn:microsoft.com/office/officeart/2005/8/layout/chevron2"/>
-    <dgm:cxn modelId="{A08B615A-FC42-4613-A58B-E84828E1369D}" type="presParOf" srcId="{27D5B46E-FC78-4BBB-9D38-1E69345CD527}" destId="{57C5457B-9A9B-487F-894D-AF898F0EA4DA}" srcOrd="0" destOrd="0" presId="urn:microsoft.com/office/officeart/2005/8/layout/chevron2"/>
-    <dgm:cxn modelId="{49976B12-0351-42BA-9485-604027CC5D71}" type="presParOf" srcId="{27D5B46E-FC78-4BBB-9D38-1E69345CD527}" destId="{FFBC5902-1023-447E-A710-C941F28E4571}" srcOrd="1" destOrd="0" presId="urn:microsoft.com/office/officeart/2005/8/layout/chevron2"/>
-    <dgm:cxn modelId="{CADDF390-CA2A-4C82-86F2-8B71EBC1A704}" type="presParOf" srcId="{8B900707-B738-46E2-83D5-E03321D1FBDE}" destId="{185A4D36-9EC5-433A-8E4E-09AF8AD5B484}" srcOrd="5" destOrd="0" presId="urn:microsoft.com/office/officeart/2005/8/layout/chevron2"/>
-    <dgm:cxn modelId="{214B9016-B425-4571-9514-FE8BCB65D7D0}" type="presParOf" srcId="{8B900707-B738-46E2-83D5-E03321D1FBDE}" destId="{06F34673-9E38-411E-A400-E3E2B6DB0FBD}" srcOrd="6" destOrd="0" presId="urn:microsoft.com/office/officeart/2005/8/layout/chevron2"/>
-    <dgm:cxn modelId="{1C4386F6-9340-4F81-9316-1BAB024CFEBF}" type="presParOf" srcId="{06F34673-9E38-411E-A400-E3E2B6DB0FBD}" destId="{F1AD9AAC-48C9-4B44-9AC2-F3C901E22C6D}" srcOrd="0" destOrd="0" presId="urn:microsoft.com/office/officeart/2005/8/layout/chevron2"/>
-    <dgm:cxn modelId="{E0F05DD4-B9BA-4F7B-B647-9341AA8EC219}" type="presParOf" srcId="{06F34673-9E38-411E-A400-E3E2B6DB0FBD}" destId="{133DD3BB-9B1A-48E7-8C31-9C89806A1316}" srcOrd="1" destOrd="0" presId="urn:microsoft.com/office/officeart/2005/8/layout/chevron2"/>
+    <dgm:cxn modelId="{D2E85E41-60C9-4053-89D8-7D5203DF22ED}" type="presParOf" srcId="{8B900707-B738-46E2-83D5-E03321D1FBDE}" destId="{5516738A-7C29-40F4-811B-6D28042C2731}" srcOrd="0" destOrd="0" presId="urn:microsoft.com/office/officeart/2005/8/layout/chevron2"/>
+    <dgm:cxn modelId="{4D9DF60D-7168-4D28-9D71-2B25110E1263}" type="presParOf" srcId="{5516738A-7C29-40F4-811B-6D28042C2731}" destId="{321A5904-C1D7-4FDD-88CC-8767E52696E4}" srcOrd="0" destOrd="0" presId="urn:microsoft.com/office/officeart/2005/8/layout/chevron2"/>
+    <dgm:cxn modelId="{9737D74C-B5E3-4116-BBC3-CABB5FFE4D00}" type="presParOf" srcId="{5516738A-7C29-40F4-811B-6D28042C2731}" destId="{24100B1D-C484-447C-8FA1-20B4E70C4548}" srcOrd="1" destOrd="0" presId="urn:microsoft.com/office/officeart/2005/8/layout/chevron2"/>
+    <dgm:cxn modelId="{4CDCA1C6-D1A8-457F-8AEA-752950D1008A}" type="presParOf" srcId="{8B900707-B738-46E2-83D5-E03321D1FBDE}" destId="{FC6E547B-4941-48E3-857B-391DAA90A159}" srcOrd="1" destOrd="0" presId="urn:microsoft.com/office/officeart/2005/8/layout/chevron2"/>
+    <dgm:cxn modelId="{E60B597F-612A-4E03-83BE-516607B84A3C}" type="presParOf" srcId="{8B900707-B738-46E2-83D5-E03321D1FBDE}" destId="{E84AA5BE-A38E-464F-BCBF-434178591364}" srcOrd="2" destOrd="0" presId="urn:microsoft.com/office/officeart/2005/8/layout/chevron2"/>
+    <dgm:cxn modelId="{8E82477B-A99C-4A60-886F-795CEAA0FCC0}" type="presParOf" srcId="{E84AA5BE-A38E-464F-BCBF-434178591364}" destId="{236A658C-51FD-47C8-A621-F43393F6FBD8}" srcOrd="0" destOrd="0" presId="urn:microsoft.com/office/officeart/2005/8/layout/chevron2"/>
+    <dgm:cxn modelId="{29F119E9-173D-4823-BE5F-4A67A8852E14}" type="presParOf" srcId="{E84AA5BE-A38E-464F-BCBF-434178591364}" destId="{F0A48D62-2C22-4AF9-9E26-B3604A9BFE5F}" srcOrd="1" destOrd="0" presId="urn:microsoft.com/office/officeart/2005/8/layout/chevron2"/>
+    <dgm:cxn modelId="{6BDFD1D3-329C-46CC-AE5E-6A4509ACDF89}" type="presParOf" srcId="{8B900707-B738-46E2-83D5-E03321D1FBDE}" destId="{7EF8ABF6-3830-472F-B9AF-BEE8F98DCBE3}" srcOrd="3" destOrd="0" presId="urn:microsoft.com/office/officeart/2005/8/layout/chevron2"/>
+    <dgm:cxn modelId="{7126ABC5-7ECB-4A54-93E5-DA8E80131703}" type="presParOf" srcId="{8B900707-B738-46E2-83D5-E03321D1FBDE}" destId="{27D5B46E-FC78-4BBB-9D38-1E69345CD527}" srcOrd="4" destOrd="0" presId="urn:microsoft.com/office/officeart/2005/8/layout/chevron2"/>
+    <dgm:cxn modelId="{4852ADFC-D791-4E55-86D1-ECBDFA88F636}" type="presParOf" srcId="{27D5B46E-FC78-4BBB-9D38-1E69345CD527}" destId="{57C5457B-9A9B-487F-894D-AF898F0EA4DA}" srcOrd="0" destOrd="0" presId="urn:microsoft.com/office/officeart/2005/8/layout/chevron2"/>
+    <dgm:cxn modelId="{86EF6666-33D1-4809-9D04-83967FF07EE7}" type="presParOf" srcId="{27D5B46E-FC78-4BBB-9D38-1E69345CD527}" destId="{FFBC5902-1023-447E-A710-C941F28E4571}" srcOrd="1" destOrd="0" presId="urn:microsoft.com/office/officeart/2005/8/layout/chevron2"/>
+    <dgm:cxn modelId="{965DF6E5-37EA-481D-8786-4DEB27011CAA}" type="presParOf" srcId="{8B900707-B738-46E2-83D5-E03321D1FBDE}" destId="{185A4D36-9EC5-433A-8E4E-09AF8AD5B484}" srcOrd="5" destOrd="0" presId="urn:microsoft.com/office/officeart/2005/8/layout/chevron2"/>
+    <dgm:cxn modelId="{D438A798-B62D-4D2B-B978-464883A4ED0A}" type="presParOf" srcId="{8B900707-B738-46E2-83D5-E03321D1FBDE}" destId="{06F34673-9E38-411E-A400-E3E2B6DB0FBD}" srcOrd="6" destOrd="0" presId="urn:microsoft.com/office/officeart/2005/8/layout/chevron2"/>
+    <dgm:cxn modelId="{6359837B-077C-4DA3-AC93-4A07A4140225}" type="presParOf" srcId="{06F34673-9E38-411E-A400-E3E2B6DB0FBD}" destId="{F1AD9AAC-48C9-4B44-9AC2-F3C901E22C6D}" srcOrd="0" destOrd="0" presId="urn:microsoft.com/office/officeart/2005/8/layout/chevron2"/>
+    <dgm:cxn modelId="{AFCB2445-89B6-4848-9BFF-476F0B8C0676}" type="presParOf" srcId="{06F34673-9E38-411E-A400-E3E2B6DB0FBD}" destId="{133DD3BB-9B1A-48E7-8C31-9C89806A1316}" srcOrd="1" destOrd="0" presId="urn:microsoft.com/office/officeart/2005/8/layout/chevron2"/>
   </dgm:cxnLst>
   <dgm:bg/>
   <dgm:whole/>
@@ -17234,44 +17234,44 @@
     </dgm:pt>
   </dgm:ptLst>
   <dgm:cxnLst>
-    <dgm:cxn modelId="{078F7649-3D02-4667-B908-B431924BBA36}" type="presOf" srcId="{ACDD74E2-E09C-41BC-8041-159652CAB684}" destId="{24100B1D-C484-447C-8FA1-20B4E70C4548}" srcOrd="0" destOrd="0" presId="urn:microsoft.com/office/officeart/2005/8/layout/chevron2"/>
+    <dgm:cxn modelId="{50F28C65-EF40-42D3-8C2A-C41204A90938}" type="presOf" srcId="{07A3E033-C9E9-441A-89BE-08B9CB8ADC5F}" destId="{F0A48D62-2C22-4AF9-9E26-B3604A9BFE5F}" srcOrd="0" destOrd="2" presId="urn:microsoft.com/office/officeart/2005/8/layout/chevron2"/>
     <dgm:cxn modelId="{1E31B3D6-6682-44FD-9D4E-2DECB7F48A08}" srcId="{51AC30FA-8260-45EB-B17E-43D6583AD990}" destId="{25560193-3D81-4D7C-814D-BE6EB2381D1F}" srcOrd="1" destOrd="0" parTransId="{B7AE70F2-2A00-4B2E-AEE2-9A4B7CB0E31C}" sibTransId="{D96216F8-D4A1-46CB-8F7A-08FB648ACA98}"/>
+    <dgm:cxn modelId="{C4434510-70DD-4D4D-AAF6-3442840BB3EA}" type="presOf" srcId="{51AC30FA-8260-45EB-B17E-43D6583AD990}" destId="{236A658C-51FD-47C8-A621-F43393F6FBD8}" srcOrd="0" destOrd="0" presId="urn:microsoft.com/office/officeart/2005/8/layout/chevron2"/>
     <dgm:cxn modelId="{8F6E9DEB-CE1C-4A54-BE92-955973D87170}" srcId="{4A122D1B-B816-45E5-8D51-0C3F63AE208D}" destId="{F6F062A2-FD64-4E39-9B1D-DE3B19E0C231}" srcOrd="2" destOrd="0" parTransId="{731DF3B6-05BE-4E8A-AE56-3CB5D3B90949}" sibTransId="{9BCC218F-E57D-4AE7-A246-9616C82816DF}"/>
     <dgm:cxn modelId="{6D8D9A2F-00DC-4245-AD0E-FD8640DD56D4}" srcId="{F97C6B51-37BB-41B5-A56B-6BFC5AD7E84F}" destId="{ACDD74E2-E09C-41BC-8041-159652CAB684}" srcOrd="0" destOrd="0" parTransId="{3F79F702-0417-4512-88A0-A3407E31E433}" sibTransId="{F0500CD1-F2CA-43EB-9DC9-71D76725D028}"/>
     <dgm:cxn modelId="{1AC1AA4A-3A63-472F-83C2-6F417444D109}" srcId="{51AC30FA-8260-45EB-B17E-43D6583AD990}" destId="{88D4D4EF-215A-4531-BABF-A0050A6FFCD2}" srcOrd="0" destOrd="0" parTransId="{7C3805DD-5E41-46B8-8A64-EC78A455F2DE}" sibTransId="{89F4C431-DE35-48D7-A3B9-D12D07511555}"/>
     <dgm:cxn modelId="{E11C66AC-8F6A-4515-8F9A-56EF1939062C}" srcId="{F6F062A2-FD64-4E39-9B1D-DE3B19E0C231}" destId="{CBC13BB6-FDCB-4B96-9C48-9179EC5FDCA8}" srcOrd="0" destOrd="0" parTransId="{E19FA283-4EF0-4275-8452-82EF5B7B50A0}" sibTransId="{86994439-71A7-4635-ACDE-10DC37BB3357}"/>
-    <dgm:cxn modelId="{5D8EDD1C-CA28-40C0-99E0-0E55BEC3377E}" type="presOf" srcId="{51AC30FA-8260-45EB-B17E-43D6583AD990}" destId="{236A658C-51FD-47C8-A621-F43393F6FBD8}" srcOrd="0" destOrd="0" presId="urn:microsoft.com/office/officeart/2005/8/layout/chevron2"/>
-    <dgm:cxn modelId="{BF97B46A-DA10-4AFA-9F75-AEA634530E26}" type="presOf" srcId="{88D4D4EF-215A-4531-BABF-A0050A6FFCD2}" destId="{F0A48D62-2C22-4AF9-9E26-B3604A9BFE5F}" srcOrd="0" destOrd="0" presId="urn:microsoft.com/office/officeart/2005/8/layout/chevron2"/>
-    <dgm:cxn modelId="{569B438D-AA9C-446C-929B-0F61CB07618A}" type="presOf" srcId="{25560193-3D81-4D7C-814D-BE6EB2381D1F}" destId="{F0A48D62-2C22-4AF9-9E26-B3604A9BFE5F}" srcOrd="0" destOrd="1" presId="urn:microsoft.com/office/officeart/2005/8/layout/chevron2"/>
-    <dgm:cxn modelId="{92ACA87B-74F5-4184-9F2D-4EDDBCFACB92}" type="presOf" srcId="{4A122D1B-B816-45E5-8D51-0C3F63AE208D}" destId="{8B900707-B738-46E2-83D5-E03321D1FBDE}" srcOrd="0" destOrd="0" presId="urn:microsoft.com/office/officeart/2005/8/layout/chevron2"/>
+    <dgm:cxn modelId="{C8881255-9417-4591-A5E1-96E3B07DBB4D}" type="presOf" srcId="{88D4D4EF-215A-4531-BABF-A0050A6FFCD2}" destId="{F0A48D62-2C22-4AF9-9E26-B3604A9BFE5F}" srcOrd="0" destOrd="0" presId="urn:microsoft.com/office/officeart/2005/8/layout/chevron2"/>
+    <dgm:cxn modelId="{42125A1E-2BDE-42C5-B5D6-2F974BA6011A}" type="presOf" srcId="{F6F062A2-FD64-4E39-9B1D-DE3B19E0C231}" destId="{57C5457B-9A9B-487F-894D-AF898F0EA4DA}" srcOrd="0" destOrd="0" presId="urn:microsoft.com/office/officeart/2005/8/layout/chevron2"/>
+    <dgm:cxn modelId="{90AE4E20-89F5-47A5-AF2A-FBE00CF7DF81}" type="presOf" srcId="{C20D08A2-B11C-40E9-B0D1-AEE88E4FF42A}" destId="{133DD3BB-9B1A-48E7-8C31-9C89806A1316}" srcOrd="0" destOrd="0" presId="urn:microsoft.com/office/officeart/2005/8/layout/chevron2"/>
+    <dgm:cxn modelId="{22C50B7C-101E-4311-8506-758DA06864F4}" type="presOf" srcId="{F97C6B51-37BB-41B5-A56B-6BFC5AD7E84F}" destId="{321A5904-C1D7-4FDD-88CC-8767E52696E4}" srcOrd="0" destOrd="0" presId="urn:microsoft.com/office/officeart/2005/8/layout/chevron2"/>
+    <dgm:cxn modelId="{D7CD2993-7368-4875-9083-3631CEA62089}" type="presOf" srcId="{CBC13BB6-FDCB-4B96-9C48-9179EC5FDCA8}" destId="{FFBC5902-1023-447E-A710-C941F28E4571}" srcOrd="0" destOrd="0" presId="urn:microsoft.com/office/officeart/2005/8/layout/chevron2"/>
     <dgm:cxn modelId="{5F21AAE2-39EE-4700-9075-07E20A336224}" srcId="{F97C6B51-37BB-41B5-A56B-6BFC5AD7E84F}" destId="{0D34D45D-CBC4-4D2F-BB0D-32E8695BF901}" srcOrd="1" destOrd="0" parTransId="{DAA8F894-F1C5-4567-B743-49B1EBCFDFFC}" sibTransId="{7C3D6F9C-B71C-4A3C-A45D-4A478F2E8FF9}"/>
     <dgm:cxn modelId="{37F15167-AB8B-4E29-A1F0-6C856139FFBE}" srcId="{4A122D1B-B816-45E5-8D51-0C3F63AE208D}" destId="{540CB32D-8624-48C1-B3D6-9BDBDF74BB47}" srcOrd="3" destOrd="0" parTransId="{C1F97796-3610-42D5-A57A-546E265AF2C5}" sibTransId="{0F46638C-D7CE-4F56-B91A-CACCF9798DA3}"/>
-    <dgm:cxn modelId="{41B00850-13CB-43E4-866A-AEFEF94E70C6}" type="presOf" srcId="{F97C6B51-37BB-41B5-A56B-6BFC5AD7E84F}" destId="{321A5904-C1D7-4FDD-88CC-8767E52696E4}" srcOrd="0" destOrd="0" presId="urn:microsoft.com/office/officeart/2005/8/layout/chevron2"/>
-    <dgm:cxn modelId="{51179635-7687-400C-978D-6037E764A4EF}" type="presOf" srcId="{540CB32D-8624-48C1-B3D6-9BDBDF74BB47}" destId="{F1AD9AAC-48C9-4B44-9AC2-F3C901E22C6D}" srcOrd="0" destOrd="0" presId="urn:microsoft.com/office/officeart/2005/8/layout/chevron2"/>
-    <dgm:cxn modelId="{3555EFB3-D40B-489D-8202-D76DC6D9DCBB}" type="presOf" srcId="{C20D08A2-B11C-40E9-B0D1-AEE88E4FF42A}" destId="{133DD3BB-9B1A-48E7-8C31-9C89806A1316}" srcOrd="0" destOrd="0" presId="urn:microsoft.com/office/officeart/2005/8/layout/chevron2"/>
+    <dgm:cxn modelId="{A484311B-D467-4D03-B929-A062E93D0B02}" type="presOf" srcId="{540CB32D-8624-48C1-B3D6-9BDBDF74BB47}" destId="{F1AD9AAC-48C9-4B44-9AC2-F3C901E22C6D}" srcOrd="0" destOrd="0" presId="urn:microsoft.com/office/officeart/2005/8/layout/chevron2"/>
     <dgm:cxn modelId="{702545C9-6528-4F85-B426-74F9DDC7C2BA}" srcId="{4A122D1B-B816-45E5-8D51-0C3F63AE208D}" destId="{F97C6B51-37BB-41B5-A56B-6BFC5AD7E84F}" srcOrd="0" destOrd="0" parTransId="{22398B86-779A-4F6B-A34F-2ACFC4687EDB}" sibTransId="{8F7D4850-2EDD-4037-AD6C-52F9A1A466B6}"/>
     <dgm:cxn modelId="{15AEBBB9-1878-45C5-89F6-C52102685F3D}" srcId="{540CB32D-8624-48C1-B3D6-9BDBDF74BB47}" destId="{C20D08A2-B11C-40E9-B0D1-AEE88E4FF42A}" srcOrd="0" destOrd="0" parTransId="{F64A0045-5DEA-46BE-AA69-474595046AC9}" sibTransId="{1CE7BC80-48A1-4E9D-BD8D-81C00AE4DBB4}"/>
-    <dgm:cxn modelId="{2D61A725-C17A-4DF6-A55C-D8771A449A39}" type="presOf" srcId="{F6F062A2-FD64-4E39-9B1D-DE3B19E0C231}" destId="{57C5457B-9A9B-487F-894D-AF898F0EA4DA}" srcOrd="0" destOrd="0" presId="urn:microsoft.com/office/officeart/2005/8/layout/chevron2"/>
+    <dgm:cxn modelId="{65368984-F3F0-4672-8AD1-91490F5E5BE1}" type="presOf" srcId="{0D34D45D-CBC4-4D2F-BB0D-32E8695BF901}" destId="{24100B1D-C484-447C-8FA1-20B4E70C4548}" srcOrd="0" destOrd="1" presId="urn:microsoft.com/office/officeart/2005/8/layout/chevron2"/>
+    <dgm:cxn modelId="{F30EBA3A-CE33-4927-BA77-BD341F5F78A3}" type="presOf" srcId="{ACDD74E2-E09C-41BC-8041-159652CAB684}" destId="{24100B1D-C484-447C-8FA1-20B4E70C4548}" srcOrd="0" destOrd="0" presId="urn:microsoft.com/office/officeart/2005/8/layout/chevron2"/>
+    <dgm:cxn modelId="{A122B710-B6BF-4F8F-9922-21F701766A89}" type="presOf" srcId="{25560193-3D81-4D7C-814D-BE6EB2381D1F}" destId="{F0A48D62-2C22-4AF9-9E26-B3604A9BFE5F}" srcOrd="0" destOrd="1" presId="urn:microsoft.com/office/officeart/2005/8/layout/chevron2"/>
     <dgm:cxn modelId="{AC0EC3CE-9EFC-42A9-A3A2-8DB8C18D5CE3}" srcId="{4A122D1B-B816-45E5-8D51-0C3F63AE208D}" destId="{51AC30FA-8260-45EB-B17E-43D6583AD990}" srcOrd="1" destOrd="0" parTransId="{DC4EB5D8-FD41-4611-8AE7-305554FECD33}" sibTransId="{65EB561F-EC3C-4BED-94DB-4C4C2DD7E1BA}"/>
-    <dgm:cxn modelId="{7B761884-687B-446D-A10E-B5E4D33F25E9}" type="presOf" srcId="{0D34D45D-CBC4-4D2F-BB0D-32E8695BF901}" destId="{24100B1D-C484-447C-8FA1-20B4E70C4548}" srcOrd="0" destOrd="1" presId="urn:microsoft.com/office/officeart/2005/8/layout/chevron2"/>
-    <dgm:cxn modelId="{7C980353-7C91-4833-875C-184A4A83CF02}" type="presOf" srcId="{07A3E033-C9E9-441A-89BE-08B9CB8ADC5F}" destId="{F0A48D62-2C22-4AF9-9E26-B3604A9BFE5F}" srcOrd="0" destOrd="2" presId="urn:microsoft.com/office/officeart/2005/8/layout/chevron2"/>
-    <dgm:cxn modelId="{9FDC23EC-07B3-4824-B171-14C916E1A028}" type="presOf" srcId="{CBC13BB6-FDCB-4B96-9C48-9179EC5FDCA8}" destId="{FFBC5902-1023-447E-A710-C941F28E4571}" srcOrd="0" destOrd="0" presId="urn:microsoft.com/office/officeart/2005/8/layout/chevron2"/>
+    <dgm:cxn modelId="{EE01EAB7-3D22-4B82-9290-106797954B85}" type="presOf" srcId="{4A122D1B-B816-45E5-8D51-0C3F63AE208D}" destId="{8B900707-B738-46E2-83D5-E03321D1FBDE}" srcOrd="0" destOrd="0" presId="urn:microsoft.com/office/officeart/2005/8/layout/chevron2"/>
     <dgm:cxn modelId="{3494C706-2F6D-4431-AB92-D4EEE06597FA}" srcId="{51AC30FA-8260-45EB-B17E-43D6583AD990}" destId="{07A3E033-C9E9-441A-89BE-08B9CB8ADC5F}" srcOrd="2" destOrd="0" parTransId="{FBC1E075-0510-4D4B-BCBB-2C6FB8E93096}" sibTransId="{157828F0-E0B9-4CD0-98EC-089A7696FA46}"/>
-    <dgm:cxn modelId="{F523A97C-B6C8-4604-9E62-00CDD263E49F}" type="presParOf" srcId="{8B900707-B738-46E2-83D5-E03321D1FBDE}" destId="{5516738A-7C29-40F4-811B-6D28042C2731}" srcOrd="0" destOrd="0" presId="urn:microsoft.com/office/officeart/2005/8/layout/chevron2"/>
-    <dgm:cxn modelId="{AF2F5154-03D0-4C71-9881-F2C249ED5226}" type="presParOf" srcId="{5516738A-7C29-40F4-811B-6D28042C2731}" destId="{321A5904-C1D7-4FDD-88CC-8767E52696E4}" srcOrd="0" destOrd="0" presId="urn:microsoft.com/office/officeart/2005/8/layout/chevron2"/>
-    <dgm:cxn modelId="{10B23804-7766-4CB1-8C5B-227091822C46}" type="presParOf" srcId="{5516738A-7C29-40F4-811B-6D28042C2731}" destId="{24100B1D-C484-447C-8FA1-20B4E70C4548}" srcOrd="1" destOrd="0" presId="urn:microsoft.com/office/officeart/2005/8/layout/chevron2"/>
-    <dgm:cxn modelId="{EEC758FC-BBFA-4074-8AB3-04A9E5A99776}" type="presParOf" srcId="{8B900707-B738-46E2-83D5-E03321D1FBDE}" destId="{FC6E547B-4941-48E3-857B-391DAA90A159}" srcOrd="1" destOrd="0" presId="urn:microsoft.com/office/officeart/2005/8/layout/chevron2"/>
-    <dgm:cxn modelId="{09312786-5F59-47CF-890D-3797B8E32914}" type="presParOf" srcId="{8B900707-B738-46E2-83D5-E03321D1FBDE}" destId="{E84AA5BE-A38E-464F-BCBF-434178591364}" srcOrd="2" destOrd="0" presId="urn:microsoft.com/office/officeart/2005/8/layout/chevron2"/>
-    <dgm:cxn modelId="{C8507F86-07FB-4929-A88C-08A2D8DC50B0}" type="presParOf" srcId="{E84AA5BE-A38E-464F-BCBF-434178591364}" destId="{236A658C-51FD-47C8-A621-F43393F6FBD8}" srcOrd="0" destOrd="0" presId="urn:microsoft.com/office/officeart/2005/8/layout/chevron2"/>
-    <dgm:cxn modelId="{25669160-3A19-4E06-9701-9E5D921B22C6}" type="presParOf" srcId="{E84AA5BE-A38E-464F-BCBF-434178591364}" destId="{F0A48D62-2C22-4AF9-9E26-B3604A9BFE5F}" srcOrd="1" destOrd="0" presId="urn:microsoft.com/office/officeart/2005/8/layout/chevron2"/>
-    <dgm:cxn modelId="{127585B7-2F33-465E-9CF0-F1A351FFC951}" type="presParOf" srcId="{8B900707-B738-46E2-83D5-E03321D1FBDE}" destId="{7EF8ABF6-3830-472F-B9AF-BEE8F98DCBE3}" srcOrd="3" destOrd="0" presId="urn:microsoft.com/office/officeart/2005/8/layout/chevron2"/>
-    <dgm:cxn modelId="{AAD697F7-C4D4-435E-93DD-8865C97A710B}" type="presParOf" srcId="{8B900707-B738-46E2-83D5-E03321D1FBDE}" destId="{27D5B46E-FC78-4BBB-9D38-1E69345CD527}" srcOrd="4" destOrd="0" presId="urn:microsoft.com/office/officeart/2005/8/layout/chevron2"/>
-    <dgm:cxn modelId="{D41759BE-2EF4-4CAF-8EA8-41844E28E496}" type="presParOf" srcId="{27D5B46E-FC78-4BBB-9D38-1E69345CD527}" destId="{57C5457B-9A9B-487F-894D-AF898F0EA4DA}" srcOrd="0" destOrd="0" presId="urn:microsoft.com/office/officeart/2005/8/layout/chevron2"/>
-    <dgm:cxn modelId="{FAC548E3-5969-4A57-B92F-CEB1424A61B3}" type="presParOf" srcId="{27D5B46E-FC78-4BBB-9D38-1E69345CD527}" destId="{FFBC5902-1023-447E-A710-C941F28E4571}" srcOrd="1" destOrd="0" presId="urn:microsoft.com/office/officeart/2005/8/layout/chevron2"/>
-    <dgm:cxn modelId="{7513E38E-15BD-4708-807B-149110EE6FF9}" type="presParOf" srcId="{8B900707-B738-46E2-83D5-E03321D1FBDE}" destId="{185A4D36-9EC5-433A-8E4E-09AF8AD5B484}" srcOrd="5" destOrd="0" presId="urn:microsoft.com/office/officeart/2005/8/layout/chevron2"/>
-    <dgm:cxn modelId="{6D3B9ECA-40FD-4F1A-AEA3-2F47EF935A71}" type="presParOf" srcId="{8B900707-B738-46E2-83D5-E03321D1FBDE}" destId="{06F34673-9E38-411E-A400-E3E2B6DB0FBD}" srcOrd="6" destOrd="0" presId="urn:microsoft.com/office/officeart/2005/8/layout/chevron2"/>
-    <dgm:cxn modelId="{39B1E20A-DD60-4BEB-8430-769FA890D41F}" type="presParOf" srcId="{06F34673-9E38-411E-A400-E3E2B6DB0FBD}" destId="{F1AD9AAC-48C9-4B44-9AC2-F3C901E22C6D}" srcOrd="0" destOrd="0" presId="urn:microsoft.com/office/officeart/2005/8/layout/chevron2"/>
-    <dgm:cxn modelId="{8350BA15-68B5-481D-9DF2-B38B33B86CAD}" type="presParOf" srcId="{06F34673-9E38-411E-A400-E3E2B6DB0FBD}" destId="{133DD3BB-9B1A-48E7-8C31-9C89806A1316}" srcOrd="1" destOrd="0" presId="urn:microsoft.com/office/officeart/2005/8/layout/chevron2"/>
+    <dgm:cxn modelId="{B1B05D57-30E7-461A-B234-789021CBBBE3}" type="presParOf" srcId="{8B900707-B738-46E2-83D5-E03321D1FBDE}" destId="{5516738A-7C29-40F4-811B-6D28042C2731}" srcOrd="0" destOrd="0" presId="urn:microsoft.com/office/officeart/2005/8/layout/chevron2"/>
+    <dgm:cxn modelId="{6B9C7C02-FDE0-4A24-B19C-F0F798C8D4F0}" type="presParOf" srcId="{5516738A-7C29-40F4-811B-6D28042C2731}" destId="{321A5904-C1D7-4FDD-88CC-8767E52696E4}" srcOrd="0" destOrd="0" presId="urn:microsoft.com/office/officeart/2005/8/layout/chevron2"/>
+    <dgm:cxn modelId="{D51C89C5-3A12-4B99-8F2C-90A17747A38D}" type="presParOf" srcId="{5516738A-7C29-40F4-811B-6D28042C2731}" destId="{24100B1D-C484-447C-8FA1-20B4E70C4548}" srcOrd="1" destOrd="0" presId="urn:microsoft.com/office/officeart/2005/8/layout/chevron2"/>
+    <dgm:cxn modelId="{DC8A6103-74BB-479D-BCAB-D4A54B4ABA83}" type="presParOf" srcId="{8B900707-B738-46E2-83D5-E03321D1FBDE}" destId="{FC6E547B-4941-48E3-857B-391DAA90A159}" srcOrd="1" destOrd="0" presId="urn:microsoft.com/office/officeart/2005/8/layout/chevron2"/>
+    <dgm:cxn modelId="{A4F8B196-1199-4A47-BF49-8C883C2E8FCC}" type="presParOf" srcId="{8B900707-B738-46E2-83D5-E03321D1FBDE}" destId="{E84AA5BE-A38E-464F-BCBF-434178591364}" srcOrd="2" destOrd="0" presId="urn:microsoft.com/office/officeart/2005/8/layout/chevron2"/>
+    <dgm:cxn modelId="{9D668DE9-D18D-47CB-BCAE-F2A119841E09}" type="presParOf" srcId="{E84AA5BE-A38E-464F-BCBF-434178591364}" destId="{236A658C-51FD-47C8-A621-F43393F6FBD8}" srcOrd="0" destOrd="0" presId="urn:microsoft.com/office/officeart/2005/8/layout/chevron2"/>
+    <dgm:cxn modelId="{82D33D46-E300-4DEC-8A0A-EB2A5708B860}" type="presParOf" srcId="{E84AA5BE-A38E-464F-BCBF-434178591364}" destId="{F0A48D62-2C22-4AF9-9E26-B3604A9BFE5F}" srcOrd="1" destOrd="0" presId="urn:microsoft.com/office/officeart/2005/8/layout/chevron2"/>
+    <dgm:cxn modelId="{3547FBDB-30EB-4638-85D8-6F1D4807CD95}" type="presParOf" srcId="{8B900707-B738-46E2-83D5-E03321D1FBDE}" destId="{7EF8ABF6-3830-472F-B9AF-BEE8F98DCBE3}" srcOrd="3" destOrd="0" presId="urn:microsoft.com/office/officeart/2005/8/layout/chevron2"/>
+    <dgm:cxn modelId="{B8D2DFB9-F92D-4AE5-A225-80A687134572}" type="presParOf" srcId="{8B900707-B738-46E2-83D5-E03321D1FBDE}" destId="{27D5B46E-FC78-4BBB-9D38-1E69345CD527}" srcOrd="4" destOrd="0" presId="urn:microsoft.com/office/officeart/2005/8/layout/chevron2"/>
+    <dgm:cxn modelId="{3569263F-6F7E-4491-8D19-07EB8E01DDE3}" type="presParOf" srcId="{27D5B46E-FC78-4BBB-9D38-1E69345CD527}" destId="{57C5457B-9A9B-487F-894D-AF898F0EA4DA}" srcOrd="0" destOrd="0" presId="urn:microsoft.com/office/officeart/2005/8/layout/chevron2"/>
+    <dgm:cxn modelId="{9860646C-4F17-432F-AD4D-9B18A322BCBD}" type="presParOf" srcId="{27D5B46E-FC78-4BBB-9D38-1E69345CD527}" destId="{FFBC5902-1023-447E-A710-C941F28E4571}" srcOrd="1" destOrd="0" presId="urn:microsoft.com/office/officeart/2005/8/layout/chevron2"/>
+    <dgm:cxn modelId="{B0AC1853-6402-4722-A67D-605D62A7AB53}" type="presParOf" srcId="{8B900707-B738-46E2-83D5-E03321D1FBDE}" destId="{185A4D36-9EC5-433A-8E4E-09AF8AD5B484}" srcOrd="5" destOrd="0" presId="urn:microsoft.com/office/officeart/2005/8/layout/chevron2"/>
+    <dgm:cxn modelId="{02027764-93EF-4F33-B816-4D35BB6E4696}" type="presParOf" srcId="{8B900707-B738-46E2-83D5-E03321D1FBDE}" destId="{06F34673-9E38-411E-A400-E3E2B6DB0FBD}" srcOrd="6" destOrd="0" presId="urn:microsoft.com/office/officeart/2005/8/layout/chevron2"/>
+    <dgm:cxn modelId="{4AB865BD-73DD-4B46-B739-1D69B748DCD6}" type="presParOf" srcId="{06F34673-9E38-411E-A400-E3E2B6DB0FBD}" destId="{F1AD9AAC-48C9-4B44-9AC2-F3C901E22C6D}" srcOrd="0" destOrd="0" presId="urn:microsoft.com/office/officeart/2005/8/layout/chevron2"/>
+    <dgm:cxn modelId="{CB20B512-3EF9-4297-8374-77A55699C31A}" type="presParOf" srcId="{06F34673-9E38-411E-A400-E3E2B6DB0FBD}" destId="{133DD3BB-9B1A-48E7-8C31-9C89806A1316}" srcOrd="1" destOrd="0" presId="urn:microsoft.com/office/officeart/2005/8/layout/chevron2"/>
   </dgm:cxnLst>
   <dgm:bg/>
   <dgm:whole/>
@@ -25584,7 +25584,7 @@
 </file>
 
 <file path=customXml/itemProps1.xml><?xml version="1.0" encoding="utf-8"?>
-<ds:datastoreItem xmlns:ds="http://schemas.openxmlformats.org/officeDocument/2006/customXml" ds:itemID="{1242CDC8-5E05-4274-8584-94E2C1A82EB0}">
+<ds:datastoreItem xmlns:ds="http://schemas.openxmlformats.org/officeDocument/2006/customXml" ds:itemID="{0D586315-3DCB-48D2-ABBC-97961EDB865F}">
   <ds:schemaRefs>
     <ds:schemaRef ds:uri="http://schemas.openxmlformats.org/officeDocument/2006/bibliography"/>
   </ds:schemaRefs>

--- a/trunk/Documentation/Documentacion/CAPITULO 3.docx
+++ b/trunk/Documentation/Documentacion/CAPITULO 3.docx
@@ -233,6 +233,7 @@
         <w:t>) Interacción usuario-programa.</w:t>
       </w:r>
     </w:p>
+    <w:p/>
     <w:p>
       <w:pPr>
         <w:pStyle w:val="Ttulo2"/>
@@ -386,6 +387,7 @@
         <w:pStyle w:val="Ttulo3"/>
       </w:pPr>
       <w:r>
+        <w:lastRenderedPageBreak/>
         <w:t xml:space="preserve">3.1.1) </w:t>
       </w:r>
       <w:r>
@@ -456,11 +458,7 @@
         <w:t>)</w:t>
       </w:r>
       <w:r>
-        <w:t xml:space="preserve"> y </w:t>
-      </w:r>
-      <w:r>
-        <w:lastRenderedPageBreak/>
-        <w:t xml:space="preserve">realizando simulaciones </w:t>
+        <w:t xml:space="preserve"> y realizando simulaciones </w:t>
       </w:r>
       <w:r>
         <w:t>para cada uno de ella</w:t>
@@ -519,9 +517,8 @@
         <w:pStyle w:val="ParrafoTESIS"/>
         <w:numPr>
           <w:ilvl w:val="0"/>
-          <w:numId w:val="5"/>
+          <w:numId w:val="16"/>
         </w:numPr>
-        <w:ind w:left="993"/>
         <w:rPr>
           <w:rFonts w:ascii="Times New Roman" w:hAnsi="Times New Roman" w:cs="Times New Roman"/>
           <w:sz w:val="20"/>
@@ -543,6 +540,7 @@
         <w:t>INneg</w:t>
       </w:r>
       <w:proofErr w:type="spellEnd"/>
+      <w:proofErr w:type="gramStart"/>
       <w:r>
         <w:rPr>
           <w:lang w:eastAsia="es-AR"/>
@@ -550,6 +548,7 @@
         <w:t>=(</w:t>
       </w:r>
       <w:proofErr w:type="spellStart"/>
+      <w:proofErr w:type="gramEnd"/>
       <w:r>
         <w:rPr>
           <w:lang w:eastAsia="es-AR"/>
@@ -563,15 +562,20 @@
         </w:rPr>
         <w:t xml:space="preserve"> - 8mV) donde la salida del comparador debe de estar en NIVEL ALTO</w:t>
       </w:r>
+      <w:r>
+        <w:rPr>
+          <w:lang w:eastAsia="es-AR"/>
+        </w:rPr>
+        <w:t>.</w:t>
+      </w:r>
     </w:p>
     <w:p>
       <w:pPr>
         <w:pStyle w:val="ParrafoTESIS"/>
         <w:numPr>
           <w:ilvl w:val="0"/>
-          <w:numId w:val="5"/>
+          <w:numId w:val="16"/>
         </w:numPr>
-        <w:ind w:left="993"/>
         <w:rPr>
           <w:rFonts w:ascii="Times New Roman" w:hAnsi="Times New Roman" w:cs="Times New Roman"/>
           <w:sz w:val="20"/>
@@ -587,6 +591,7 @@
         <w:t>VINneg</w:t>
       </w:r>
       <w:proofErr w:type="spellEnd"/>
+      <w:proofErr w:type="gramStart"/>
       <w:r>
         <w:rPr>
           <w:lang w:eastAsia="es-AR"/>
@@ -594,6 +599,7 @@
         <w:t>=(</w:t>
       </w:r>
       <w:proofErr w:type="spellStart"/>
+      <w:proofErr w:type="gramEnd"/>
       <w:r>
         <w:rPr>
           <w:lang w:eastAsia="es-AR"/>
@@ -607,15 +613,20 @@
         </w:rPr>
         <w:t xml:space="preserve"> - 5mV) donde la salida del comparador debe de estar en NIVEL ALTO</w:t>
       </w:r>
+      <w:r>
+        <w:rPr>
+          <w:lang w:eastAsia="es-AR"/>
+        </w:rPr>
+        <w:t>.</w:t>
+      </w:r>
     </w:p>
     <w:p>
       <w:pPr>
         <w:pStyle w:val="ParrafoTESIS"/>
         <w:numPr>
           <w:ilvl w:val="0"/>
-          <w:numId w:val="5"/>
+          <w:numId w:val="16"/>
         </w:numPr>
-        <w:ind w:left="993"/>
         <w:rPr>
           <w:rFonts w:ascii="Times New Roman" w:hAnsi="Times New Roman" w:cs="Times New Roman"/>
           <w:sz w:val="20"/>
@@ -631,6 +642,7 @@
         <w:t>VINneg</w:t>
       </w:r>
       <w:proofErr w:type="spellEnd"/>
+      <w:proofErr w:type="gramStart"/>
       <w:r>
         <w:rPr>
           <w:lang w:eastAsia="es-AR"/>
@@ -638,6 +650,7 @@
         <w:t>=(</w:t>
       </w:r>
       <w:proofErr w:type="spellStart"/>
+      <w:proofErr w:type="gramEnd"/>
       <w:r>
         <w:rPr>
           <w:lang w:eastAsia="es-AR"/>
@@ -651,15 +664,20 @@
         </w:rPr>
         <w:t xml:space="preserve"> + 5mV) donde la salida del comparador debe de estar en NIVEL BAJO</w:t>
       </w:r>
+      <w:r>
+        <w:rPr>
+          <w:lang w:eastAsia="es-AR"/>
+        </w:rPr>
+        <w:t>.</w:t>
+      </w:r>
     </w:p>
     <w:p>
       <w:pPr>
         <w:pStyle w:val="ParrafoTESIS"/>
         <w:numPr>
           <w:ilvl w:val="0"/>
-          <w:numId w:val="5"/>
+          <w:numId w:val="16"/>
         </w:numPr>
-        <w:ind w:left="993"/>
         <w:rPr>
           <w:rFonts w:ascii="Times New Roman" w:hAnsi="Times New Roman" w:cs="Times New Roman"/>
           <w:sz w:val="20"/>
@@ -675,6 +693,7 @@
         <w:t>VINneg</w:t>
       </w:r>
       <w:proofErr w:type="spellEnd"/>
+      <w:proofErr w:type="gramStart"/>
       <w:r>
         <w:rPr>
           <w:lang w:eastAsia="es-AR"/>
@@ -682,6 +701,7 @@
         <w:t>=(</w:t>
       </w:r>
       <w:proofErr w:type="spellStart"/>
+      <w:proofErr w:type="gramEnd"/>
       <w:r>
         <w:rPr>
           <w:lang w:eastAsia="es-AR"/>
@@ -695,6 +715,12 @@
         </w:rPr>
         <w:t xml:space="preserve"> + 8mV) donde la salida del comparador debe de estar en NIVEL BAJO</w:t>
       </w:r>
+      <w:r>
+        <w:rPr>
+          <w:lang w:eastAsia="es-AR"/>
+        </w:rPr>
+        <w:t>.</w:t>
+      </w:r>
     </w:p>
     <w:p>
       <w:pPr>
@@ -773,7 +799,7 @@
         <w:rPr>
           <w:lang w:eastAsia="es-AR"/>
         </w:rPr>
-        <w:t>.</w:t>
+        <w:t>. Los niveles son:</w:t>
       </w:r>
     </w:p>
     <w:p>
@@ -781,9 +807,8 @@
         <w:pStyle w:val="ParrafoTESIS"/>
         <w:numPr>
           <w:ilvl w:val="0"/>
-          <w:numId w:val="10"/>
+          <w:numId w:val="17"/>
         </w:numPr>
-        <w:ind w:left="1276"/>
         <w:rPr>
           <w:rFonts w:ascii="Times New Roman" w:hAnsi="Times New Roman" w:cs="Times New Roman"/>
           <w:sz w:val="20"/>
@@ -841,9 +866,8 @@
         <w:pStyle w:val="ParrafoTESIS"/>
         <w:numPr>
           <w:ilvl w:val="0"/>
-          <w:numId w:val="10"/>
+          <w:numId w:val="17"/>
         </w:numPr>
-        <w:ind w:left="1276"/>
         <w:rPr>
           <w:rFonts w:ascii="Times New Roman" w:hAnsi="Times New Roman" w:cs="Times New Roman"/>
           <w:sz w:val="20"/>
@@ -907,13 +931,9 @@
         <w:pStyle w:val="ParrafoTESIS"/>
         <w:numPr>
           <w:ilvl w:val="0"/>
-          <w:numId w:val="10"/>
+          <w:numId w:val="17"/>
         </w:numPr>
-        <w:ind w:left="1276"/>
         <w:rPr>
-          <w:rFonts w:ascii="Times New Roman" w:hAnsi="Times New Roman" w:cs="Times New Roman"/>
-          <w:sz w:val="20"/>
-          <w:szCs w:val="24"/>
           <w:lang w:eastAsia="es-AR"/>
         </w:rPr>
       </w:pPr>
@@ -958,9 +978,24 @@
     </w:p>
     <w:p>
       <w:pPr>
+        <w:rPr>
+          <w:rFonts w:cstheme="minorHAnsi"/>
+          <w:lang w:eastAsia="es-AR"/>
+        </w:rPr>
+      </w:pPr>
+      <w:r>
+        <w:rPr>
+          <w:lang w:eastAsia="es-AR"/>
+        </w:rPr>
+        <w:br w:type="page"/>
+      </w:r>
+    </w:p>
+    <w:p>
+      <w:pPr>
         <w:pStyle w:val="ParrafoTESIS"/>
       </w:pPr>
       <w:r>
+        <w:lastRenderedPageBreak/>
         <w:t xml:space="preserve">El esquemático del comparador con los puntos de inyección está representado en la </w:t>
       </w:r>
       <w:fldSimple w:instr=" REF _Ref266534679 \h  \* MERGEFORMAT ">
@@ -992,22 +1027,52 @@
           <w:lang w:eastAsia="es-AR"/>
         </w:rPr>
         <w:pict>
-          <v:group id="_x0000_s1043" style="position:absolute;margin-left:-6.25pt;margin-top:55.75pt;width:255.45pt;height:181.95pt;z-index:251707392" coordorigin="1589,2507" coordsize="5109,3812" o:regroupid="9">
+          <v:shapetype id="_x0000_t23" coordsize="21600,21600" o:spt="23" adj="5400" path="m,10800qy10800,,21600,10800,10800,21600,,10800xm@0,10800qy10800@2@1,10800,10800@0@0,10800xe">
+            <v:formulas>
+              <v:f eqn="val #0"/>
+              <v:f eqn="sum width 0 #0"/>
+              <v:f eqn="sum height 0 #0"/>
+              <v:f eqn="prod @0 2929 10000"/>
+              <v:f eqn="sum width 0 @3"/>
+              <v:f eqn="sum height 0 @3"/>
+            </v:formulas>
+            <v:path o:connecttype="custom" o:connectlocs="10800,0;3163,3163;0,10800;3163,18437;10800,21600;18437,18437;21600,10800;18437,3163" textboxrect="3163,3163,18437,18437"/>
+            <v:handles>
+              <v:h position="#0,center" xrange="0,10800"/>
+            </v:handles>
+          </v:shapetype>
+          <v:shape id="_x0000_s1040" type="#_x0000_t23" style="position:absolute;margin-left:298.7pt;margin-top:224.75pt;width:13.8pt;height:13.8pt;z-index:251706368" o:regroupid="9" fillcolor="#00b050" strokecolor="red" strokeweight="1pt">
+            <v:fill color2="#c0504d [3205]"/>
+            <v:shadow type="perspective" color="#622423 [1605]" offset="1pt" offset2="-3pt"/>
+          </v:shape>
+        </w:pict>
+      </w:r>
+      <w:r>
+        <w:rPr>
+          <w:rFonts w:ascii="Times New Roman" w:eastAsia="Times New Roman" w:hAnsi="Times New Roman" w:cs="Times New Roman"/>
+          <w:noProof/>
+          <w:sz w:val="24"/>
+          <w:szCs w:val="24"/>
+          <w:lang w:eastAsia="es-AR"/>
+        </w:rPr>
+        <w:pict>
+          <v:shape id="_x0000_s1036" type="#_x0000_t23" style="position:absolute;margin-left:299.45pt;margin-top:109.15pt;width:13.8pt;height:13.8pt;z-index:251705344" o:regroupid="9" fillcolor="#00b050" strokecolor="red" strokeweight="1pt">
+            <v:fill color2="#c0504d [3205]"/>
+            <v:shadow type="perspective" color="#622423 [1605]" offset="1pt" offset2="-3pt"/>
+          </v:shape>
+        </w:pict>
+      </w:r>
+      <w:r>
+        <w:rPr>
+          <w:rFonts w:ascii="Times New Roman" w:eastAsia="Times New Roman" w:hAnsi="Times New Roman" w:cs="Times New Roman"/>
+          <w:noProof/>
+          <w:sz w:val="24"/>
+          <w:szCs w:val="24"/>
+          <w:lang w:eastAsia="es-AR"/>
+        </w:rPr>
+        <w:pict>
+          <v:group id="_x0000_s1043" style="position:absolute;margin-left:-4.55pt;margin-top:54.9pt;width:255.45pt;height:181.95pt;z-index:251707392" coordorigin="1589,2507" coordsize="5109,3812" o:regroupid="9">
             <v:group id="_x0000_s1033" style="position:absolute;left:2878;top:2507;width:3820;height:3812" coordorigin="2878,8735" coordsize="3820,3812">
-              <v:shapetype id="_x0000_t23" coordsize="21600,21600" o:spt="23" adj="5400" path="m,10800qy10800,,21600,10800,10800,21600,,10800xm@0,10800qy10800@2@1,10800,10800@0@0,10800xe">
-                <v:formulas>
-                  <v:f eqn="val #0"/>
-                  <v:f eqn="sum width 0 #0"/>
-                  <v:f eqn="sum height 0 #0"/>
-                  <v:f eqn="prod @0 2929 10000"/>
-                  <v:f eqn="sum width 0 @3"/>
-                  <v:f eqn="sum height 0 @3"/>
-                </v:formulas>
-                <v:path o:connecttype="custom" o:connectlocs="10800,0;3163,3163;0,10800;3163,18437;10800,21600;18437,18437;21600,10800;18437,3163" textboxrect="3163,3163,18437,18437"/>
-                <v:handles>
-                  <v:h position="#0,center" xrange="0,10800"/>
-                </v:handles>
-              </v:shapetype>
               <v:shape id="_x0000_s1026" type="#_x0000_t23" style="position:absolute;left:2878;top:8735;width:276;height:276" fillcolor="yellow" strokecolor="red" strokeweight="1pt">
                 <v:fill color2="#c0504d [3205]"/>
                 <v:shadow type="perspective" color="#622423 [1605]" offset="1pt" offset2="-3pt"/>
@@ -1054,39 +1119,9 @@
           <w:szCs w:val="24"/>
           <w:lang w:eastAsia="es-AR"/>
         </w:rPr>
-        <w:pict>
-          <v:shape id="_x0000_s1040" type="#_x0000_t23" style="position:absolute;margin-left:302pt;margin-top:223.9pt;width:13.8pt;height:13.8pt;z-index:251706368" o:regroupid="9" fillcolor="#00b050" strokecolor="red" strokeweight="1pt">
-            <v:fill color2="#c0504d [3205]"/>
-            <v:shadow type="perspective" color="#622423 [1605]" offset="1pt" offset2="-3pt"/>
-          </v:shape>
-        </w:pict>
-      </w:r>
-      <w:r>
-        <w:rPr>
-          <w:rFonts w:ascii="Times New Roman" w:eastAsia="Times New Roman" w:hAnsi="Times New Roman" w:cs="Times New Roman"/>
-          <w:noProof/>
-          <w:sz w:val="24"/>
-          <w:szCs w:val="24"/>
-          <w:lang w:eastAsia="es-AR"/>
-        </w:rPr>
-        <w:pict>
-          <v:shape id="_x0000_s1036" type="#_x0000_t23" style="position:absolute;margin-left:302pt;margin-top:107.45pt;width:13.8pt;height:13.8pt;z-index:251705344" o:regroupid="9" fillcolor="#00b050" strokecolor="red" strokeweight="1pt">
-            <v:fill color2="#c0504d [3205]"/>
-            <v:shadow type="perspective" color="#622423 [1605]" offset="1pt" offset2="-3pt"/>
-          </v:shape>
-        </w:pict>
-      </w:r>
-      <w:r>
-        <w:rPr>
-          <w:rFonts w:ascii="Times New Roman" w:eastAsia="Times New Roman" w:hAnsi="Times New Roman" w:cs="Times New Roman"/>
-          <w:noProof/>
-          <w:sz w:val="24"/>
-          <w:szCs w:val="24"/>
-          <w:lang w:eastAsia="es-AR"/>
-        </w:rPr>
         <w:drawing>
           <wp:inline distT="0" distB="0" distL="0" distR="0">
-            <wp:extent cx="3552286" cy="3752490"/>
+            <wp:extent cx="3583242" cy="3785191"/>
             <wp:effectExtent l="19050" t="0" r="0" b="0"/>
             <wp:docPr id="21" name="Imagen 21" descr="D:\Documents\TESIS\fiocs\Documentation\Documentacion\Comparador pelado.png"/>
             <wp:cNvGraphicFramePr>
@@ -1111,7 +1146,7 @@
                   <pic:spPr bwMode="auto">
                     <a:xfrm>
                       <a:off x="0" y="0"/>
-                      <a:ext cx="3555573" cy="3755962"/>
+                      <a:ext cx="3580142" cy="3781916"/>
                     </a:xfrm>
                     <a:prstGeom prst="rect">
                       <a:avLst/>
@@ -1229,7 +1264,6 @@
         <w:rPr>
           <w:lang w:eastAsia="es-AR"/>
         </w:rPr>
-        <w:lastRenderedPageBreak/>
         <w:t xml:space="preserve">El recuadro de color azul en la </w:t>
       </w:r>
       <w:fldSimple w:instr=" REF _Ref266534679 \h  \* MERGEFORMAT ">
@@ -1372,9 +1406,10 @@
           <w:noProof/>
           <w:lang w:eastAsia="es-AR"/>
         </w:rPr>
+        <w:lastRenderedPageBreak/>
         <w:drawing>
           <wp:inline distT="0" distB="0" distL="0" distR="0">
-            <wp:extent cx="4287427" cy="3372929"/>
+            <wp:extent cx="5203408" cy="4093534"/>
             <wp:effectExtent l="19050" t="0" r="0" b="0"/>
             <wp:docPr id="25" name="Imagen 25"/>
             <wp:cNvGraphicFramePr>
@@ -1399,7 +1434,7 @@
                   <pic:spPr bwMode="auto">
                     <a:xfrm>
                       <a:off x="0" y="0"/>
-                      <a:ext cx="4297105" cy="3380543"/>
+                      <a:ext cx="5218882" cy="4105707"/>
                     </a:xfrm>
                     <a:prstGeom prst="rect">
                       <a:avLst/>
@@ -1423,6 +1458,10 @@
       <w:pPr>
         <w:pStyle w:val="Epgrafe"/>
         <w:jc w:val="center"/>
+        <w:rPr>
+          <w:b w:val="0"/>
+          <w:bCs w:val="0"/>
+        </w:rPr>
       </w:pPr>
       <w:r>
         <w:t xml:space="preserve">Figura </w:t>
@@ -1462,11 +1501,10 @@
           <w:noProof/>
           <w:lang w:eastAsia="es-AR"/>
         </w:rPr>
-        <w:lastRenderedPageBreak/>
         <w:drawing>
           <wp:inline distT="0" distB="0" distL="0" distR="0">
-            <wp:extent cx="5389185" cy="2743200"/>
-            <wp:effectExtent l="38100" t="0" r="21015" b="0"/>
+            <wp:extent cx="5543993" cy="3381153"/>
+            <wp:effectExtent l="38100" t="0" r="18607" b="0"/>
             <wp:docPr id="20" name="Diagrama 20"/>
             <wp:cNvGraphicFramePr/>
             <a:graphic xmlns:a="http://schemas.openxmlformats.org/drawingml/2006/main">
@@ -1481,6 +1519,7 @@
     <w:p>
       <w:pPr>
         <w:pStyle w:val="Epgrafe"/>
+        <w:jc w:val="center"/>
       </w:pPr>
       <w:r>
         <w:t xml:space="preserve">Figura </w:t>
@@ -1502,6 +1541,7 @@
         <w:pStyle w:val="Ttulo2"/>
       </w:pPr>
       <w:r>
+        <w:lastRenderedPageBreak/>
         <w:t>3.2)</w:t>
       </w:r>
       <w:r>
@@ -1586,49 +1626,6 @@
     <w:p>
       <w:pPr>
         <w:pStyle w:val="ParrafoTESIS"/>
-      </w:pPr>
-      <w:r>
-        <w:t xml:space="preserve">En </w:t>
-      </w:r>
-      <w:r>
-        <w:t>cada</w:t>
-      </w:r>
-      <w:r>
-        <w:t xml:space="preserve"> </w:t>
-      </w:r>
-      <w:r>
-        <w:t>gráfica</w:t>
-      </w:r>
-      <w:r>
-        <w:t xml:space="preserve"> se observa</w:t>
-      </w:r>
-      <w:r>
-        <w:t>n</w:t>
-      </w:r>
-      <w:r>
-        <w:t xml:space="preserve"> dos ventanas </w:t>
-      </w:r>
-      <w:r>
-        <w:t>de simulación. En la ventan</w:t>
-      </w:r>
-      <w:r>
-        <w:t>a superior se grafican las tensiones del nodo en el cual se inyecta la falla para las 4 variaciones de señal de entrada (dos mayores a la tensión de referencia, y dos menores), y en la ventana inferior, se grafica la suma de las corrientes del nodo (en color verde la corriente que simula la falla, y en rojo</w:t>
-      </w:r>
-      <w:r>
-        <w:t>,</w:t>
-      </w:r>
-      <w:r>
-        <w:t xml:space="preserve"> la suma del resto de las corrientes intervinientes en el nodo de </w:t>
-      </w:r>
-      <w:r>
-        <w:t>inyección</w:t>
-      </w:r>
-      <w:r>
-        <w:t>).</w:t>
-      </w:r>
-    </w:p>
-    <w:p>
-      <w:pPr>
         <w:rPr>
           <w:rFonts w:asciiTheme="majorHAnsi" w:eastAsiaTheme="majorEastAsia" w:hAnsiTheme="majorHAnsi" w:cstheme="majorBidi"/>
           <w:b/>
@@ -1639,7 +1636,43 @@
         </w:rPr>
       </w:pPr>
       <w:r>
-        <w:br w:type="page"/>
+        <w:t xml:space="preserve">En </w:t>
+      </w:r>
+      <w:r>
+        <w:t>cada</w:t>
+      </w:r>
+      <w:r>
+        <w:t xml:space="preserve"> </w:t>
+      </w:r>
+      <w:r>
+        <w:t>gráfica</w:t>
+      </w:r>
+      <w:r>
+        <w:t xml:space="preserve"> se observa</w:t>
+      </w:r>
+      <w:r>
+        <w:t>n</w:t>
+      </w:r>
+      <w:r>
+        <w:t xml:space="preserve"> dos ventanas </w:t>
+      </w:r>
+      <w:r>
+        <w:t>de simulación. En la ventan</w:t>
+      </w:r>
+      <w:r>
+        <w:t>a superior se grafican las tensiones del nodo en el cual se inyecta la falla para las 4 variaciones de señal de entrada (dos mayores a la tensión de referencia, y dos menores), y en la ventana inferior, se grafica la suma de las corrientes del nodo (en color verde la corriente que simula la falla, y en rojo</w:t>
+      </w:r>
+      <w:r>
+        <w:t>,</w:t>
+      </w:r>
+      <w:r>
+        <w:t xml:space="preserve"> la suma del resto de las corrientes intervinientes en el nodo de </w:t>
+      </w:r>
+      <w:r>
+        <w:t>inyección</w:t>
+      </w:r>
+      <w:r>
+        <w:t>).</w:t>
       </w:r>
     </w:p>
     <w:p>
@@ -1647,7 +1680,6 @@
         <w:pStyle w:val="Ttulo4"/>
       </w:pPr>
       <w:r>
-        <w:lastRenderedPageBreak/>
         <w:t>INYECCIÓ</w:t>
       </w:r>
       <w:r>
@@ -1832,6 +1864,7 @@
         <w:pStyle w:val="ParrafoTESIS"/>
       </w:pPr>
       <w:r>
+        <w:lastRenderedPageBreak/>
         <w:t>Como se aprecia para ambos casos de simulación, la inyección de la falla solo produce un leve cambio de tensión en el nodo afectado, mientras que las corrientes intervinientes</w:t>
       </w:r>
       <w:r>
@@ -1870,8 +1903,8 @@
         </w:rPr>
         <w:drawing>
           <wp:inline distT="0" distB="0" distL="0" distR="0">
-            <wp:extent cx="2628380" cy="2160000"/>
-            <wp:effectExtent l="19050" t="0" r="520" b="0"/>
+            <wp:extent cx="2662503" cy="2188042"/>
+            <wp:effectExtent l="19050" t="0" r="4497" b="0"/>
             <wp:docPr id="7" name="Imagen 32" descr="C:\Users\FABRICIO\AppData\Local\Temp\msohtmlclip1\01\clip_image001.png"/>
             <wp:cNvGraphicFramePr>
               <a:graphicFrameLocks xmlns:a="http://schemas.openxmlformats.org/drawingml/2006/main" noChangeAspect="1"/>
@@ -1895,7 +1928,7 @@
                   <pic:spPr bwMode="auto">
                     <a:xfrm>
                       <a:off x="0" y="0"/>
-                      <a:ext cx="2628380" cy="2160000"/>
+                      <a:ext cx="2664990" cy="2190086"/>
                     </a:xfrm>
                     <a:prstGeom prst="rect">
                       <a:avLst/>
@@ -1921,7 +1954,7 @@
         </w:rPr>
         <w:drawing>
           <wp:inline distT="0" distB="0" distL="0" distR="0">
-            <wp:extent cx="2654029" cy="2160000"/>
+            <wp:extent cx="2687574" cy="2187301"/>
             <wp:effectExtent l="19050" t="0" r="0" b="0"/>
             <wp:docPr id="8" name="Imagen 33" descr="C:\Users\FABRICIO\AppData\Local\Temp\msohtmlclip1\01\clip_image002.png"/>
             <wp:cNvGraphicFramePr>
@@ -1946,7 +1979,7 @@
                   <pic:spPr bwMode="auto">
                     <a:xfrm>
                       <a:off x="0" y="0"/>
-                      <a:ext cx="2654029" cy="2160000"/>
+                      <a:ext cx="2690647" cy="2189802"/>
                     </a:xfrm>
                     <a:prstGeom prst="rect">
                       <a:avLst/>
@@ -2033,11 +2066,7 @@
         <w:t>que</w:t>
       </w:r>
       <w:r>
-        <w:t xml:space="preserve"> no </w:t>
-      </w:r>
-      <w:r>
-        <w:lastRenderedPageBreak/>
-        <w:t>supera</w:t>
+        <w:t xml:space="preserve"> no supera</w:t>
       </w:r>
       <w:r>
         <w:t>n</w:t>
@@ -2064,169 +2093,151 @@
           <w:insideH w:val="none" w:sz="0" w:space="0" w:color="auto"/>
           <w:insideV w:val="none" w:sz="0" w:space="0" w:color="auto"/>
         </w:tblBorders>
+        <w:tblLayout w:type="fixed"/>
         <w:tblLook w:val="04A0"/>
       </w:tblPr>
       <w:tblGrid>
-        <w:gridCol w:w="4359"/>
-        <w:gridCol w:w="4362"/>
+        <w:gridCol w:w="4361"/>
+        <w:gridCol w:w="4360"/>
       </w:tblGrid>
       <w:tr>
         <w:tc>
           <w:tcPr>
-            <w:tcW w:w="5995" w:type="dxa"/>
+            <w:tcW w:w="4361" w:type="dxa"/>
           </w:tcPr>
           <w:p>
             <w:pPr>
-              <w:pStyle w:val="ParrafoTESIS"/>
+              <w:rPr>
+                <w:b/>
+              </w:rPr>
             </w:pPr>
             <w:r>
+              <w:rPr>
+                <w:b/>
+              </w:rPr>
               <w:t>1.315V C32 - Inyección en nodo NDOUT:</w:t>
             </w:r>
           </w:p>
         </w:tc>
         <w:tc>
           <w:tcPr>
-            <w:tcW w:w="3059" w:type="dxa"/>
+            <w:tcW w:w="4360" w:type="dxa"/>
           </w:tcPr>
           <w:p>
             <w:pPr>
-              <w:pStyle w:val="ParrafoTESIS"/>
+              <w:rPr>
+                <w:b/>
+              </w:rPr>
             </w:pPr>
             <w:r>
+              <w:rPr>
+                <w:b/>
+              </w:rPr>
               <w:t>1.620V C63 - Inyección en nodo NDOUT:</w:t>
             </w:r>
           </w:p>
         </w:tc>
       </w:tr>
-      <w:tr>
-        <w:tc>
-          <w:tcPr>
-            <w:tcW w:w="5995" w:type="dxa"/>
-          </w:tcPr>
-          <w:p>
-            <w:pPr>
-              <w:jc w:val="center"/>
-            </w:pPr>
-            <w:r>
-              <w:rPr>
-                <w:noProof/>
-                <w:lang w:eastAsia="es-AR"/>
-              </w:rPr>
-              <w:drawing>
-                <wp:inline distT="0" distB="0" distL="0" distR="0">
-                  <wp:extent cx="2649021" cy="2160000"/>
-                  <wp:effectExtent l="19050" t="0" r="0" b="0"/>
-                  <wp:docPr id="18" name="Imagen 9" descr="C:\Users\FABRICIO\AppData\Local\Temp\msohtmlclip1\01\clip_image001.png"/>
-                  <wp:cNvGraphicFramePr>
-                    <a:graphicFrameLocks xmlns:a="http://schemas.openxmlformats.org/drawingml/2006/main" noChangeAspect="1"/>
-                  </wp:cNvGraphicFramePr>
-                  <a:graphic xmlns:a="http://schemas.openxmlformats.org/drawingml/2006/main">
-                    <a:graphicData uri="http://schemas.openxmlformats.org/drawingml/2006/picture">
-                      <pic:pic xmlns:pic="http://schemas.openxmlformats.org/drawingml/2006/picture">
-                        <pic:nvPicPr>
-                          <pic:cNvPr id="0" name="Picture 9" descr="C:\Users\FABRICIO\AppData\Local\Temp\msohtmlclip1\01\clip_image001.png"/>
-                          <pic:cNvPicPr>
-                            <a:picLocks noChangeAspect="1" noChangeArrowheads="1"/>
-                          </pic:cNvPicPr>
-                        </pic:nvPicPr>
-                        <pic:blipFill>
-                          <a:blip r:embed="rId28" cstate="print"/>
-                          <a:srcRect/>
-                          <a:stretch>
-                            <a:fillRect/>
-                          </a:stretch>
-                        </pic:blipFill>
-                        <pic:spPr bwMode="auto">
-                          <a:xfrm>
-                            <a:off x="0" y="0"/>
-                            <a:ext cx="2649021" cy="2160000"/>
-                          </a:xfrm>
-                          <a:prstGeom prst="rect">
-                            <a:avLst/>
-                          </a:prstGeom>
-                          <a:noFill/>
-                          <a:ln w="9525">
-                            <a:noFill/>
-                            <a:miter lim="800000"/>
-                            <a:headEnd/>
-                            <a:tailEnd/>
-                          </a:ln>
-                        </pic:spPr>
-                      </pic:pic>
-                    </a:graphicData>
-                  </a:graphic>
-                </wp:inline>
-              </w:drawing>
-            </w:r>
-          </w:p>
-        </w:tc>
-        <w:tc>
-          <w:tcPr>
-            <w:tcW w:w="3059" w:type="dxa"/>
-          </w:tcPr>
-          <w:p>
-            <w:pPr>
-              <w:jc w:val="center"/>
-              <w:rPr>
-                <w:noProof/>
-                <w:lang w:eastAsia="es-AR"/>
-              </w:rPr>
-            </w:pPr>
-            <w:r>
-              <w:rPr>
-                <w:noProof/>
-                <w:lang w:eastAsia="es-AR"/>
-              </w:rPr>
-              <w:drawing>
-                <wp:inline distT="0" distB="0" distL="0" distR="0">
-                  <wp:extent cx="2650899" cy="2160000"/>
-                  <wp:effectExtent l="19050" t="0" r="0" b="0"/>
-                  <wp:docPr id="19" name="Imagen 1" descr="C:\Users\FABRICIO\AppData\Local\Temp\msohtmlclip1\01\clip_image001.png"/>
-                  <wp:cNvGraphicFramePr>
-                    <a:graphicFrameLocks xmlns:a="http://schemas.openxmlformats.org/drawingml/2006/main" noChangeAspect="1"/>
-                  </wp:cNvGraphicFramePr>
-                  <a:graphic xmlns:a="http://schemas.openxmlformats.org/drawingml/2006/main">
-                    <a:graphicData uri="http://schemas.openxmlformats.org/drawingml/2006/picture">
-                      <pic:pic xmlns:pic="http://schemas.openxmlformats.org/drawingml/2006/picture">
-                        <pic:nvPicPr>
-                          <pic:cNvPr id="0" name="Picture 1" descr="C:\Users\FABRICIO\AppData\Local\Temp\msohtmlclip1\01\clip_image001.png"/>
-                          <pic:cNvPicPr>
-                            <a:picLocks noChangeAspect="1" noChangeArrowheads="1"/>
-                          </pic:cNvPicPr>
-                        </pic:nvPicPr>
-                        <pic:blipFill>
-                          <a:blip r:embed="rId29" cstate="print"/>
-                          <a:srcRect/>
-                          <a:stretch>
-                            <a:fillRect/>
-                          </a:stretch>
-                        </pic:blipFill>
-                        <pic:spPr bwMode="auto">
-                          <a:xfrm>
-                            <a:off x="0" y="0"/>
-                            <a:ext cx="2650899" cy="2160000"/>
-                          </a:xfrm>
-                          <a:prstGeom prst="rect">
-                            <a:avLst/>
-                          </a:prstGeom>
-                          <a:noFill/>
-                          <a:ln w="9525">
-                            <a:noFill/>
-                            <a:miter lim="800000"/>
-                            <a:headEnd/>
-                            <a:tailEnd/>
-                          </a:ln>
-                        </pic:spPr>
-                      </pic:pic>
-                    </a:graphicData>
-                  </a:graphic>
-                </wp:inline>
-              </w:drawing>
-            </w:r>
-          </w:p>
-        </w:tc>
-      </w:tr>
     </w:tbl>
+    <w:p>
+      <w:pPr>
+        <w:pStyle w:val="Epgrafe"/>
+      </w:pPr>
+      <w:r>
+        <w:drawing>
+          <wp:inline distT="0" distB="0" distL="0" distR="0">
+            <wp:extent cx="2642264" cy="2329282"/>
+            <wp:effectExtent l="19050" t="0" r="5686" b="0"/>
+            <wp:docPr id="46" name="Imagen 9" descr="C:\Users\FABRICIO\AppData\Local\Temp\msohtmlclip1\01\clip_image001.png"/>
+            <wp:cNvGraphicFramePr>
+              <a:graphicFrameLocks xmlns:a="http://schemas.openxmlformats.org/drawingml/2006/main" noChangeAspect="1"/>
+            </wp:cNvGraphicFramePr>
+            <a:graphic xmlns:a="http://schemas.openxmlformats.org/drawingml/2006/main">
+              <a:graphicData uri="http://schemas.openxmlformats.org/drawingml/2006/picture">
+                <pic:pic xmlns:pic="http://schemas.openxmlformats.org/drawingml/2006/picture">
+                  <pic:nvPicPr>
+                    <pic:cNvPr id="0" name="Picture 9" descr="C:\Users\FABRICIO\AppData\Local\Temp\msohtmlclip1\01\clip_image001.png"/>
+                    <pic:cNvPicPr>
+                      <a:picLocks noChangeAspect="1" noChangeArrowheads="1"/>
+                    </pic:cNvPicPr>
+                  </pic:nvPicPr>
+                  <pic:blipFill>
+                    <a:blip r:embed="rId28" cstate="print"/>
+                    <a:srcRect r="7483"/>
+                    <a:stretch>
+                      <a:fillRect/>
+                    </a:stretch>
+                  </pic:blipFill>
+                  <pic:spPr bwMode="auto">
+                    <a:xfrm>
+                      <a:off x="0" y="0"/>
+                      <a:ext cx="2643671" cy="2330522"/>
+                    </a:xfrm>
+                    <a:prstGeom prst="rect">
+                      <a:avLst/>
+                    </a:prstGeom>
+                    <a:noFill/>
+                    <a:ln w="9525">
+                      <a:noFill/>
+                      <a:miter lim="800000"/>
+                      <a:headEnd/>
+                      <a:tailEnd/>
+                    </a:ln>
+                  </pic:spPr>
+                </pic:pic>
+              </a:graphicData>
+            </a:graphic>
+          </wp:inline>
+        </w:drawing>
+      </w:r>
+      <w:r>
+        <w:drawing>
+          <wp:inline distT="0" distB="0" distL="0" distR="0">
+            <wp:extent cx="2635517" cy="2324556"/>
+            <wp:effectExtent l="19050" t="0" r="0" b="0"/>
+            <wp:docPr id="47" name="Imagen 1" descr="C:\Users\FABRICIO\AppData\Local\Temp\msohtmlclip1\01\clip_image001.png"/>
+            <wp:cNvGraphicFramePr>
+              <a:graphicFrameLocks xmlns:a="http://schemas.openxmlformats.org/drawingml/2006/main" noChangeAspect="1"/>
+            </wp:cNvGraphicFramePr>
+            <a:graphic xmlns:a="http://schemas.openxmlformats.org/drawingml/2006/main">
+              <a:graphicData uri="http://schemas.openxmlformats.org/drawingml/2006/picture">
+                <pic:pic xmlns:pic="http://schemas.openxmlformats.org/drawingml/2006/picture">
+                  <pic:nvPicPr>
+                    <pic:cNvPr id="0" name="Picture 1" descr="C:\Users\FABRICIO\AppData\Local\Temp\msohtmlclip1\01\clip_image001.png"/>
+                    <pic:cNvPicPr>
+                      <a:picLocks noChangeAspect="1" noChangeArrowheads="1"/>
+                    </pic:cNvPicPr>
+                  </pic:nvPicPr>
+                  <pic:blipFill>
+                    <a:blip r:embed="rId29" cstate="print"/>
+                    <a:srcRect r="7507"/>
+                    <a:stretch>
+                      <a:fillRect/>
+                    </a:stretch>
+                  </pic:blipFill>
+                  <pic:spPr bwMode="auto">
+                    <a:xfrm>
+                      <a:off x="0" y="0"/>
+                      <a:ext cx="2638132" cy="2326862"/>
+                    </a:xfrm>
+                    <a:prstGeom prst="rect">
+                      <a:avLst/>
+                    </a:prstGeom>
+                    <a:noFill/>
+                    <a:ln w="9525">
+                      <a:noFill/>
+                      <a:miter lim="800000"/>
+                      <a:headEnd/>
+                      <a:tailEnd/>
+                    </a:ln>
+                  </pic:spPr>
+                </pic:pic>
+              </a:graphicData>
+            </a:graphic>
+          </wp:inline>
+        </w:drawing>
+      </w:r>
+    </w:p>
     <w:p>
       <w:pPr>
         <w:pStyle w:val="Epgrafe"/>
@@ -2276,31 +2287,20 @@
         <w:t>C63.</w:t>
       </w:r>
     </w:p>
+    <w:p/>
     <w:p>
       <w:pPr>
         <w:pStyle w:val="ParrafoTESIS"/>
       </w:pPr>
       <w:r>
+        <w:lastRenderedPageBreak/>
         <w:t xml:space="preserve">A continuación se presentan las tablas de resultados de las simulaciones. </w:t>
-      </w:r>
-    </w:p>
-    <w:p>
-      <w:pPr>
-        <w:rPr>
-          <w:u w:val="single"/>
-        </w:rPr>
-      </w:pPr>
-      <w:r>
-        <w:rPr>
-          <w:u w:val="single"/>
-        </w:rPr>
-        <w:t>Tabulación de datos obtenidos:</w:t>
       </w:r>
     </w:p>
     <w:tbl>
       <w:tblPr>
         <w:tblStyle w:val="Tablaconcuadrcula"/>
-        <w:tblW w:w="8897" w:type="dxa"/>
+        <w:tblW w:w="9133" w:type="dxa"/>
         <w:tblBorders>
           <w:top w:val="none" w:sz="0" w:space="0" w:color="auto"/>
           <w:left w:val="none" w:sz="0" w:space="0" w:color="auto"/>
@@ -2314,19 +2314,34 @@
       </w:tblPr>
       <w:tblGrid>
         <w:gridCol w:w="5920"/>
-        <w:gridCol w:w="2977"/>
+        <w:gridCol w:w="3213"/>
       </w:tblGrid>
       <w:tr>
         <w:tc>
           <w:tcPr>
             <w:tcW w:w="5920" w:type="dxa"/>
+            <w:shd w:val="clear" w:color="auto" w:fill="auto"/>
           </w:tcPr>
           <w:p>
             <w:pPr>
+              <w:pBdr>
+                <w:top w:val="single" w:sz="4" w:space="1" w:color="auto"/>
+                <w:left w:val="single" w:sz="4" w:space="4" w:color="auto"/>
+                <w:bottom w:val="single" w:sz="4" w:space="1" w:color="auto"/>
+                <w:right w:val="single" w:sz="4" w:space="4" w:color="auto"/>
+                <w:between w:val="single" w:sz="4" w:space="1" w:color="auto"/>
+                <w:bar w:val="single" w:sz="4" w:color="auto"/>
+              </w:pBdr>
               <w:rPr>
                 <w:u w:val="single"/>
               </w:rPr>
             </w:pPr>
+            <w:r>
+              <w:rPr>
+                <w:u w:val="single"/>
+              </w:rPr>
+              <w:t>Tabulación de datos obtenidos:</w:t>
+            </w:r>
             <w:r>
               <w:rPr>
                 <w:noProof/>
@@ -2335,8 +2350,8 @@
               </w:rPr>
               <w:drawing>
                 <wp:inline distT="0" distB="0" distL="0" distR="0">
-                  <wp:extent cx="3626180" cy="2790825"/>
-                  <wp:effectExtent l="19050" t="19050" r="12370" b="9525"/>
+                  <wp:extent cx="3486150" cy="2683053"/>
+                  <wp:effectExtent l="19050" t="19050" r="19050" b="22047"/>
                   <wp:docPr id="27" name="Imagen 1"/>
                   <wp:cNvGraphicFramePr>
                     <a:graphicFrameLocks xmlns:a="http://schemas.openxmlformats.org/drawingml/2006/main" noChangeAspect="1"/>
@@ -2360,7 +2375,7 @@
                         <pic:spPr bwMode="auto">
                           <a:xfrm>
                             <a:off x="0" y="0"/>
-                            <a:ext cx="3621337" cy="2787097"/>
+                            <a:ext cx="3486150" cy="2683053"/>
                           </a:xfrm>
                           <a:prstGeom prst="rect">
                             <a:avLst/>
@@ -2385,10 +2400,35 @@
         </w:tc>
         <w:tc>
           <w:tcPr>
-            <w:tcW w:w="2977" w:type="dxa"/>
+            <w:tcW w:w="3213" w:type="dxa"/>
+            <w:shd w:val="clear" w:color="auto" w:fill="auto"/>
           </w:tcPr>
           <w:p>
             <w:pPr>
+              <w:pBdr>
+                <w:top w:val="single" w:sz="4" w:space="1" w:color="auto"/>
+                <w:left w:val="single" w:sz="4" w:space="4" w:color="auto"/>
+                <w:bottom w:val="single" w:sz="4" w:space="1" w:color="auto"/>
+                <w:right w:val="single" w:sz="4" w:space="4" w:color="auto"/>
+                <w:between w:val="single" w:sz="4" w:space="1" w:color="auto"/>
+                <w:bar w:val="single" w:sz="4" w:color="auto"/>
+              </w:pBdr>
+              <w:ind w:left="34"/>
+              <w:rPr>
+                <w:b/>
+              </w:rPr>
+            </w:pPr>
+          </w:p>
+          <w:p>
+            <w:pPr>
+              <w:pBdr>
+                <w:top w:val="single" w:sz="4" w:space="1" w:color="auto"/>
+                <w:left w:val="single" w:sz="4" w:space="4" w:color="auto"/>
+                <w:bottom w:val="single" w:sz="4" w:space="1" w:color="auto"/>
+                <w:right w:val="single" w:sz="4" w:space="4" w:color="auto"/>
+                <w:between w:val="single" w:sz="4" w:space="1" w:color="auto"/>
+                <w:bar w:val="single" w:sz="4" w:color="auto"/>
+              </w:pBdr>
               <w:ind w:left="34"/>
               <w:rPr>
                 <w:b/>
@@ -2420,6 +2460,14 @@
                 <w:ilvl w:val="0"/>
                 <w:numId w:val="11"/>
               </w:numPr>
+              <w:pBdr>
+                <w:top w:val="single" w:sz="4" w:space="1" w:color="auto"/>
+                <w:left w:val="single" w:sz="4" w:space="4" w:color="auto"/>
+                <w:bottom w:val="single" w:sz="4" w:space="1" w:color="auto"/>
+                <w:right w:val="single" w:sz="4" w:space="4" w:color="auto"/>
+                <w:between w:val="single" w:sz="4" w:space="1" w:color="auto"/>
+                <w:bar w:val="single" w:sz="4" w:color="auto"/>
+              </w:pBdr>
               <w:rPr>
                 <w:i/>
               </w:rPr>
@@ -2433,17 +2481,19 @@
           </w:p>
           <w:p>
             <w:pPr>
+              <w:pBdr>
+                <w:top w:val="single" w:sz="4" w:space="1" w:color="auto"/>
+                <w:left w:val="single" w:sz="4" w:space="4" w:color="auto"/>
+                <w:bottom w:val="single" w:sz="4" w:space="1" w:color="auto"/>
+                <w:right w:val="single" w:sz="4" w:space="4" w:color="auto"/>
+                <w:between w:val="single" w:sz="4" w:space="1" w:color="auto"/>
+                <w:bar w:val="single" w:sz="4" w:color="auto"/>
+              </w:pBdr>
               <w:ind w:left="34"/>
               <w:rPr>
                 <w:i/>
               </w:rPr>
             </w:pPr>
-            <w:r>
-              <w:rPr>
-                <w:i/>
-              </w:rPr>
-              <w:t xml:space="preserve"> </w:t>
-            </w:r>
             <w:r>
               <w:rPr>
                 <w:i/>
@@ -2472,6 +2522,14 @@
           </w:p>
           <w:p>
             <w:pPr>
+              <w:pBdr>
+                <w:top w:val="single" w:sz="4" w:space="1" w:color="auto"/>
+                <w:left w:val="single" w:sz="4" w:space="4" w:color="auto"/>
+                <w:bottom w:val="single" w:sz="4" w:space="1" w:color="auto"/>
+                <w:right w:val="single" w:sz="4" w:space="4" w:color="auto"/>
+                <w:between w:val="single" w:sz="4" w:space="1" w:color="auto"/>
+                <w:bar w:val="single" w:sz="4" w:color="auto"/>
+              </w:pBdr>
               <w:ind w:left="34"/>
               <w:rPr>
                 <w:i/>
@@ -2498,6 +2556,14 @@
                 <w:ilvl w:val="0"/>
                 <w:numId w:val="11"/>
               </w:numPr>
+              <w:pBdr>
+                <w:top w:val="single" w:sz="4" w:space="1" w:color="auto"/>
+                <w:left w:val="single" w:sz="4" w:space="4" w:color="auto"/>
+                <w:bottom w:val="single" w:sz="4" w:space="1" w:color="auto"/>
+                <w:right w:val="single" w:sz="4" w:space="4" w:color="auto"/>
+                <w:between w:val="single" w:sz="4" w:space="1" w:color="auto"/>
+                <w:bar w:val="single" w:sz="4" w:color="auto"/>
+              </w:pBdr>
               <w:rPr>
                 <w:i/>
               </w:rPr>
@@ -2511,6 +2577,14 @@
           </w:p>
           <w:p>
             <w:pPr>
+              <w:pBdr>
+                <w:top w:val="single" w:sz="4" w:space="1" w:color="auto"/>
+                <w:left w:val="single" w:sz="4" w:space="4" w:color="auto"/>
+                <w:bottom w:val="single" w:sz="4" w:space="1" w:color="auto"/>
+                <w:right w:val="single" w:sz="4" w:space="4" w:color="auto"/>
+                <w:between w:val="single" w:sz="4" w:space="1" w:color="auto"/>
+                <w:bar w:val="single" w:sz="4" w:color="auto"/>
+              </w:pBdr>
               <w:ind w:left="34"/>
               <w:rPr>
                 <w:i/>
@@ -2544,6 +2618,14 @@
           </w:p>
           <w:p>
             <w:pPr>
+              <w:pBdr>
+                <w:top w:val="single" w:sz="4" w:space="1" w:color="auto"/>
+                <w:left w:val="single" w:sz="4" w:space="4" w:color="auto"/>
+                <w:bottom w:val="single" w:sz="4" w:space="1" w:color="auto"/>
+                <w:right w:val="single" w:sz="4" w:space="4" w:color="auto"/>
+                <w:between w:val="single" w:sz="4" w:space="1" w:color="auto"/>
+                <w:bar w:val="single" w:sz="4" w:color="auto"/>
+              </w:pBdr>
               <w:ind w:left="34"/>
               <w:rPr>
                 <w:i/>
@@ -2569,9 +2651,18 @@
         <w:tc>
           <w:tcPr>
             <w:tcW w:w="5920" w:type="dxa"/>
+            <w:shd w:val="clear" w:color="auto" w:fill="auto"/>
           </w:tcPr>
           <w:p>
             <w:pPr>
+              <w:pBdr>
+                <w:top w:val="single" w:sz="4" w:space="1" w:color="auto"/>
+                <w:left w:val="single" w:sz="4" w:space="4" w:color="auto"/>
+                <w:bottom w:val="single" w:sz="4" w:space="1" w:color="auto"/>
+                <w:right w:val="single" w:sz="4" w:space="4" w:color="auto"/>
+                <w:between w:val="single" w:sz="4" w:space="1" w:color="auto"/>
+                <w:bar w:val="single" w:sz="4" w:color="auto"/>
+              </w:pBdr>
               <w:rPr>
                 <w:u w:val="single"/>
               </w:rPr>
@@ -2582,11 +2673,10 @@
                 <w:u w:val="single"/>
                 <w:lang w:eastAsia="es-AR"/>
               </w:rPr>
-              <w:lastRenderedPageBreak/>
               <w:drawing>
                 <wp:inline distT="0" distB="0" distL="0" distR="0">
-                  <wp:extent cx="3623952" cy="2664773"/>
-                  <wp:effectExtent l="19050" t="19050" r="14598" b="21277"/>
+                  <wp:extent cx="3486150" cy="2563444"/>
+                  <wp:effectExtent l="19050" t="19050" r="19050" b="27356"/>
                   <wp:docPr id="30" name="Imagen 4"/>
                   <wp:cNvGraphicFramePr>
                     <a:graphicFrameLocks xmlns:a="http://schemas.openxmlformats.org/drawingml/2006/main" noChangeAspect="1"/>
@@ -2610,7 +2700,7 @@
                         <pic:spPr bwMode="auto">
                           <a:xfrm>
                             <a:off x="0" y="0"/>
-                            <a:ext cx="3611841" cy="2655867"/>
+                            <a:ext cx="3485362" cy="2562864"/>
                           </a:xfrm>
                           <a:prstGeom prst="rect">
                             <a:avLst/>
@@ -2635,10 +2725,19 @@
         </w:tc>
         <w:tc>
           <w:tcPr>
-            <w:tcW w:w="2977" w:type="dxa"/>
+            <w:tcW w:w="3213" w:type="dxa"/>
+            <w:shd w:val="clear" w:color="auto" w:fill="auto"/>
           </w:tcPr>
           <w:p>
             <w:pPr>
+              <w:pBdr>
+                <w:top w:val="single" w:sz="4" w:space="1" w:color="auto"/>
+                <w:left w:val="single" w:sz="4" w:space="4" w:color="auto"/>
+                <w:bottom w:val="single" w:sz="4" w:space="1" w:color="auto"/>
+                <w:right w:val="single" w:sz="4" w:space="4" w:color="auto"/>
+                <w:between w:val="single" w:sz="4" w:space="1" w:color="auto"/>
+                <w:bar w:val="single" w:sz="4" w:color="auto"/>
+              </w:pBdr>
               <w:rPr>
                 <w:b/>
               </w:rPr>
@@ -2669,6 +2768,14 @@
                 <w:ilvl w:val="0"/>
                 <w:numId w:val="11"/>
               </w:numPr>
+              <w:pBdr>
+                <w:top w:val="single" w:sz="4" w:space="1" w:color="auto"/>
+                <w:left w:val="single" w:sz="4" w:space="4" w:color="auto"/>
+                <w:bottom w:val="single" w:sz="4" w:space="1" w:color="auto"/>
+                <w:right w:val="single" w:sz="4" w:space="4" w:color="auto"/>
+                <w:between w:val="single" w:sz="4" w:space="1" w:color="auto"/>
+                <w:bar w:val="single" w:sz="4" w:color="auto"/>
+              </w:pBdr>
               <w:rPr>
                 <w:i/>
               </w:rPr>
@@ -2682,6 +2789,14 @@
           </w:p>
           <w:p>
             <w:pPr>
+              <w:pBdr>
+                <w:top w:val="single" w:sz="4" w:space="1" w:color="auto"/>
+                <w:left w:val="single" w:sz="4" w:space="4" w:color="auto"/>
+                <w:bottom w:val="single" w:sz="4" w:space="1" w:color="auto"/>
+                <w:right w:val="single" w:sz="4" w:space="4" w:color="auto"/>
+                <w:between w:val="single" w:sz="4" w:space="1" w:color="auto"/>
+                <w:bar w:val="single" w:sz="4" w:color="auto"/>
+              </w:pBdr>
               <w:rPr>
                 <w:i/>
               </w:rPr>
@@ -2726,6 +2841,14 @@
           </w:p>
           <w:p>
             <w:pPr>
+              <w:pBdr>
+                <w:top w:val="single" w:sz="4" w:space="1" w:color="auto"/>
+                <w:left w:val="single" w:sz="4" w:space="4" w:color="auto"/>
+                <w:bottom w:val="single" w:sz="4" w:space="1" w:color="auto"/>
+                <w:right w:val="single" w:sz="4" w:space="4" w:color="auto"/>
+                <w:between w:val="single" w:sz="4" w:space="1" w:color="auto"/>
+                <w:bar w:val="single" w:sz="4" w:color="auto"/>
+              </w:pBdr>
               <w:rPr>
                 <w:i/>
               </w:rPr>
@@ -2751,6 +2874,14 @@
                 <w:ilvl w:val="0"/>
                 <w:numId w:val="11"/>
               </w:numPr>
+              <w:pBdr>
+                <w:top w:val="single" w:sz="4" w:space="1" w:color="auto"/>
+                <w:left w:val="single" w:sz="4" w:space="4" w:color="auto"/>
+                <w:bottom w:val="single" w:sz="4" w:space="1" w:color="auto"/>
+                <w:right w:val="single" w:sz="4" w:space="4" w:color="auto"/>
+                <w:between w:val="single" w:sz="4" w:space="1" w:color="auto"/>
+                <w:bar w:val="single" w:sz="4" w:color="auto"/>
+              </w:pBdr>
               <w:rPr>
                 <w:i/>
               </w:rPr>
@@ -2764,6 +2895,14 @@
           </w:p>
           <w:p>
             <w:pPr>
+              <w:pBdr>
+                <w:top w:val="single" w:sz="4" w:space="1" w:color="auto"/>
+                <w:left w:val="single" w:sz="4" w:space="4" w:color="auto"/>
+                <w:bottom w:val="single" w:sz="4" w:space="1" w:color="auto"/>
+                <w:right w:val="single" w:sz="4" w:space="4" w:color="auto"/>
+                <w:between w:val="single" w:sz="4" w:space="1" w:color="auto"/>
+                <w:bar w:val="single" w:sz="4" w:color="auto"/>
+              </w:pBdr>
               <w:rPr>
                 <w:i/>
               </w:rPr>
@@ -2808,6 +2947,14 @@
           </w:p>
           <w:p>
             <w:pPr>
+              <w:pBdr>
+                <w:top w:val="single" w:sz="4" w:space="1" w:color="auto"/>
+                <w:left w:val="single" w:sz="4" w:space="4" w:color="auto"/>
+                <w:bottom w:val="single" w:sz="4" w:space="1" w:color="auto"/>
+                <w:right w:val="single" w:sz="4" w:space="4" w:color="auto"/>
+                <w:between w:val="single" w:sz="4" w:space="1" w:color="auto"/>
+                <w:bar w:val="single" w:sz="4" w:color="auto"/>
+              </w:pBdr>
               <w:rPr>
                 <w:i/>
               </w:rPr>
@@ -2828,41 +2975,18 @@
           </w:p>
           <w:p>
             <w:pPr>
+              <w:pBdr>
+                <w:top w:val="single" w:sz="4" w:space="1" w:color="auto"/>
+                <w:left w:val="single" w:sz="4" w:space="4" w:color="auto"/>
+                <w:bottom w:val="single" w:sz="4" w:space="1" w:color="auto"/>
+                <w:right w:val="single" w:sz="4" w:space="4" w:color="auto"/>
+                <w:between w:val="single" w:sz="4" w:space="1" w:color="auto"/>
+                <w:bar w:val="single" w:sz="4" w:color="auto"/>
+              </w:pBdr>
               <w:rPr>
                 <w:noProof/>
                 <w:u w:val="single"/>
                 <w:lang w:eastAsia="es-AR"/>
-              </w:rPr>
-            </w:pPr>
-          </w:p>
-        </w:tc>
-      </w:tr>
-      <w:tr>
-        <w:trPr>
-          <w:trHeight w:val="910"/>
-        </w:trPr>
-        <w:tc>
-          <w:tcPr>
-            <w:tcW w:w="5920" w:type="dxa"/>
-          </w:tcPr>
-          <w:p>
-            <w:pPr>
-              <w:rPr>
-                <w:noProof/>
-                <w:u w:val="single"/>
-                <w:lang w:eastAsia="es-AR"/>
-              </w:rPr>
-            </w:pPr>
-          </w:p>
-        </w:tc>
-        <w:tc>
-          <w:tcPr>
-            <w:tcW w:w="2977" w:type="dxa"/>
-          </w:tcPr>
-          <w:p>
-            <w:pPr>
-              <w:rPr>
-                <w:b/>
               </w:rPr>
             </w:pPr>
           </w:p>
@@ -2875,9 +2999,18 @@
         <w:tc>
           <w:tcPr>
             <w:tcW w:w="5920" w:type="dxa"/>
+            <w:shd w:val="clear" w:color="auto" w:fill="auto"/>
           </w:tcPr>
           <w:p>
             <w:pPr>
+              <w:pBdr>
+                <w:top w:val="single" w:sz="4" w:space="1" w:color="auto"/>
+                <w:left w:val="single" w:sz="4" w:space="4" w:color="auto"/>
+                <w:bottom w:val="single" w:sz="4" w:space="1" w:color="auto"/>
+                <w:right w:val="single" w:sz="4" w:space="4" w:color="auto"/>
+                <w:between w:val="single" w:sz="4" w:space="1" w:color="auto"/>
+                <w:bar w:val="single" w:sz="4" w:color="auto"/>
+              </w:pBdr>
               <w:rPr>
                 <w:u w:val="single"/>
               </w:rPr>
@@ -2890,8 +3023,8 @@
               </w:rPr>
               <w:drawing>
                 <wp:inline distT="0" distB="0" distL="0" distR="0">
-                  <wp:extent cx="3618093" cy="2700399"/>
-                  <wp:effectExtent l="19050" t="19050" r="20457" b="23751"/>
+                  <wp:extent cx="3486150" cy="2601922"/>
+                  <wp:effectExtent l="19050" t="19050" r="19050" b="26978"/>
                   <wp:docPr id="32" name="Imagen 7"/>
                   <wp:cNvGraphicFramePr>
                     <a:graphicFrameLocks xmlns:a="http://schemas.openxmlformats.org/drawingml/2006/main" noChangeAspect="1"/>
@@ -2915,7 +3048,7 @@
                         <pic:spPr bwMode="auto">
                           <a:xfrm>
                             <a:off x="0" y="0"/>
-                            <a:ext cx="3618666" cy="2700827"/>
+                            <a:ext cx="3485417" cy="2601375"/>
                           </a:xfrm>
                           <a:prstGeom prst="rect">
                             <a:avLst/>
@@ -2940,10 +3073,19 @@
         </w:tc>
         <w:tc>
           <w:tcPr>
-            <w:tcW w:w="2977" w:type="dxa"/>
+            <w:tcW w:w="3213" w:type="dxa"/>
+            <w:shd w:val="clear" w:color="auto" w:fill="auto"/>
           </w:tcPr>
           <w:p>
             <w:pPr>
+              <w:pBdr>
+                <w:top w:val="single" w:sz="4" w:space="1" w:color="auto"/>
+                <w:left w:val="single" w:sz="4" w:space="4" w:color="auto"/>
+                <w:bottom w:val="single" w:sz="4" w:space="1" w:color="auto"/>
+                <w:right w:val="single" w:sz="4" w:space="4" w:color="auto"/>
+                <w:between w:val="single" w:sz="4" w:space="1" w:color="auto"/>
+                <w:bar w:val="single" w:sz="4" w:color="auto"/>
+              </w:pBdr>
               <w:rPr>
                 <w:b/>
               </w:rPr>
@@ -2974,6 +3116,14 @@
                 <w:ilvl w:val="0"/>
                 <w:numId w:val="3"/>
               </w:numPr>
+              <w:pBdr>
+                <w:top w:val="single" w:sz="4" w:space="1" w:color="auto"/>
+                <w:left w:val="single" w:sz="4" w:space="4" w:color="auto"/>
+                <w:bottom w:val="single" w:sz="4" w:space="1" w:color="auto"/>
+                <w:right w:val="single" w:sz="4" w:space="4" w:color="auto"/>
+                <w:between w:val="single" w:sz="4" w:space="1" w:color="auto"/>
+                <w:bar w:val="single" w:sz="4" w:color="auto"/>
+              </w:pBdr>
               <w:rPr>
                 <w:i/>
               </w:rPr>
@@ -2987,6 +3137,14 @@
           </w:p>
           <w:p>
             <w:pPr>
+              <w:pBdr>
+                <w:top w:val="single" w:sz="4" w:space="1" w:color="auto"/>
+                <w:left w:val="single" w:sz="4" w:space="4" w:color="auto"/>
+                <w:bottom w:val="single" w:sz="4" w:space="1" w:color="auto"/>
+                <w:right w:val="single" w:sz="4" w:space="4" w:color="auto"/>
+                <w:between w:val="single" w:sz="4" w:space="1" w:color="auto"/>
+                <w:bar w:val="single" w:sz="4" w:color="auto"/>
+              </w:pBdr>
               <w:ind w:left="360"/>
               <w:rPr>
                 <w:i/>
@@ -3032,6 +3190,14 @@
           </w:p>
           <w:p>
             <w:pPr>
+              <w:pBdr>
+                <w:top w:val="single" w:sz="4" w:space="1" w:color="auto"/>
+                <w:left w:val="single" w:sz="4" w:space="4" w:color="auto"/>
+                <w:bottom w:val="single" w:sz="4" w:space="1" w:color="auto"/>
+                <w:right w:val="single" w:sz="4" w:space="4" w:color="auto"/>
+                <w:between w:val="single" w:sz="4" w:space="1" w:color="auto"/>
+                <w:bar w:val="single" w:sz="4" w:color="auto"/>
+              </w:pBdr>
               <w:ind w:left="360"/>
               <w:rPr>
                 <w:i/>
@@ -3058,6 +3224,14 @@
                 <w:ilvl w:val="0"/>
                 <w:numId w:val="3"/>
               </w:numPr>
+              <w:pBdr>
+                <w:top w:val="single" w:sz="4" w:space="1" w:color="auto"/>
+                <w:left w:val="single" w:sz="4" w:space="4" w:color="auto"/>
+                <w:bottom w:val="single" w:sz="4" w:space="1" w:color="auto"/>
+                <w:right w:val="single" w:sz="4" w:space="4" w:color="auto"/>
+                <w:between w:val="single" w:sz="4" w:space="1" w:color="auto"/>
+                <w:bar w:val="single" w:sz="4" w:color="auto"/>
+              </w:pBdr>
               <w:rPr>
                 <w:i/>
               </w:rPr>
@@ -3071,6 +3245,14 @@
           </w:p>
           <w:p>
             <w:pPr>
+              <w:pBdr>
+                <w:top w:val="single" w:sz="4" w:space="1" w:color="auto"/>
+                <w:left w:val="single" w:sz="4" w:space="4" w:color="auto"/>
+                <w:bottom w:val="single" w:sz="4" w:space="1" w:color="auto"/>
+                <w:right w:val="single" w:sz="4" w:space="4" w:color="auto"/>
+                <w:between w:val="single" w:sz="4" w:space="1" w:color="auto"/>
+                <w:bar w:val="single" w:sz="4" w:color="auto"/>
+              </w:pBdr>
               <w:ind w:left="360"/>
               <w:rPr>
                 <w:i/>
@@ -3116,6 +3298,14 @@
           </w:p>
           <w:p>
             <w:pPr>
+              <w:pBdr>
+                <w:top w:val="single" w:sz="4" w:space="1" w:color="auto"/>
+                <w:left w:val="single" w:sz="4" w:space="4" w:color="auto"/>
+                <w:bottom w:val="single" w:sz="4" w:space="1" w:color="auto"/>
+                <w:right w:val="single" w:sz="4" w:space="4" w:color="auto"/>
+                <w:between w:val="single" w:sz="4" w:space="1" w:color="auto"/>
+                <w:bar w:val="single" w:sz="4" w:color="auto"/>
+              </w:pBdr>
               <w:ind w:left="360"/>
               <w:rPr>
                 <w:i/>
@@ -3149,6 +3339,14 @@
           </w:p>
           <w:p>
             <w:pPr>
+              <w:pBdr>
+                <w:top w:val="single" w:sz="4" w:space="1" w:color="auto"/>
+                <w:left w:val="single" w:sz="4" w:space="4" w:color="auto"/>
+                <w:bottom w:val="single" w:sz="4" w:space="1" w:color="auto"/>
+                <w:right w:val="single" w:sz="4" w:space="4" w:color="auto"/>
+                <w:between w:val="single" w:sz="4" w:space="1" w:color="auto"/>
+                <w:bar w:val="single" w:sz="4" w:color="auto"/>
+              </w:pBdr>
               <w:rPr>
                 <w:noProof/>
                 <w:u w:val="single"/>
@@ -3189,6 +3387,7 @@
         <w:pStyle w:val="ParrafoTESIS"/>
       </w:pPr>
       <w:r>
+        <w:lastRenderedPageBreak/>
         <w:t xml:space="preserve">En el eje vertical de la gráfica se representa la variación total de la tensión del nodo causada por la perturbación  con respecto a su punto de reposo (en escala logarítmica), y en el eje horizontal, la duración del de la perturbación en el nodo inyectado (se encuentra graficado los 2nS en los cuales el sistema se encuentra en reposo, sin ser alterado externamente). Los distintos colores en la grafica representan a cada una de las condiciones de tensión de entrada utilizadas durante la inyección (dos inferiores y dos superiores a la tensión de referencia especificada como </w:t>
       </w:r>
       <w:proofErr w:type="spellStart"/>
@@ -3198,9 +3397,6 @@
       <w:proofErr w:type="spellEnd"/>
       <w:r>
         <w:t xml:space="preserve"> en la gráfica).</w:t>
-      </w:r>
-      <w:r>
-        <w:br w:type="page"/>
       </w:r>
     </w:p>
     <w:p>
@@ -3208,7 +3404,6 @@
         <w:pStyle w:val="Ttulo4"/>
       </w:pPr>
       <w:r>
-        <w:lastRenderedPageBreak/>
         <w:t xml:space="preserve">INYECCIÓN </w:t>
       </w:r>
       <w:r>
@@ -3537,6 +3732,7 @@
         <w:pStyle w:val="ParrafoTESIS"/>
       </w:pPr>
       <w:r>
+        <w:lastRenderedPageBreak/>
         <w:t xml:space="preserve">Finalizada la </w:t>
       </w:r>
       <w:r>
@@ -3558,16 +3754,6 @@
       </w:r>
       <w:r>
         <w:t xml:space="preserve"> en los 3 comparadores.</w:t>
-      </w:r>
-    </w:p>
-    <w:p>
-      <w:pPr>
-        <w:rPr>
-          <w:rFonts w:cstheme="minorHAnsi"/>
-        </w:rPr>
-      </w:pPr>
-      <w:r>
-        <w:br w:type="page"/>
       </w:r>
     </w:p>
     <w:tbl>
@@ -3585,8 +3771,8 @@
         <w:tblLook w:val="04A0"/>
       </w:tblPr>
       <w:tblGrid>
-        <w:gridCol w:w="5796"/>
-        <w:gridCol w:w="2925"/>
+        <w:gridCol w:w="5671"/>
+        <w:gridCol w:w="3050"/>
       </w:tblGrid>
       <w:tr>
         <w:tc>
@@ -3603,7 +3789,6 @@
               <w:rPr>
                 <w:u w:val="single"/>
               </w:rPr>
-              <w:lastRenderedPageBreak/>
               <w:t>Tabulación</w:t>
             </w:r>
             <w:r>
@@ -3620,8 +3805,8 @@
               </w:rPr>
               <w:drawing>
                 <wp:inline distT="0" distB="0" distL="0" distR="0">
-                  <wp:extent cx="3509154" cy="2575998"/>
-                  <wp:effectExtent l="19050" t="19050" r="15096" b="14802"/>
+                  <wp:extent cx="3400425" cy="2496181"/>
+                  <wp:effectExtent l="19050" t="19050" r="28575" b="18419"/>
                   <wp:docPr id="41" name="Imagen 10"/>
                   <wp:cNvGraphicFramePr>
                     <a:graphicFrameLocks xmlns:a="http://schemas.openxmlformats.org/drawingml/2006/main" noChangeAspect="1"/>
@@ -3645,7 +3830,7 @@
                         <pic:spPr bwMode="auto">
                           <a:xfrm>
                             <a:off x="0" y="0"/>
-                            <a:ext cx="3507833" cy="2575028"/>
+                            <a:ext cx="3398507" cy="2494773"/>
                           </a:xfrm>
                           <a:prstGeom prst="rect">
                             <a:avLst/>
@@ -3891,8 +4076,8 @@
               </w:rPr>
               <w:drawing>
                 <wp:inline distT="0" distB="0" distL="0" distR="0">
-                  <wp:extent cx="3511801" cy="2577941"/>
-                  <wp:effectExtent l="19050" t="19050" r="12449" b="12859"/>
+                  <wp:extent cx="3400425" cy="2496181"/>
+                  <wp:effectExtent l="19050" t="19050" r="9525" b="18419"/>
                   <wp:docPr id="42" name="Imagen 13"/>
                   <wp:cNvGraphicFramePr>
                     <a:graphicFrameLocks xmlns:a="http://schemas.openxmlformats.org/drawingml/2006/main" noChangeAspect="1"/>
@@ -3916,7 +4101,7 @@
                         <pic:spPr bwMode="auto">
                           <a:xfrm>
                             <a:off x="0" y="0"/>
-                            <a:ext cx="3510479" cy="2576970"/>
+                            <a:ext cx="3398773" cy="2494969"/>
                           </a:xfrm>
                           <a:prstGeom prst="rect">
                             <a:avLst/>
@@ -4161,8 +4346,8 @@
               </w:rPr>
               <w:drawing>
                 <wp:inline distT="0" distB="0" distL="0" distR="0">
-                  <wp:extent cx="3511801" cy="2577941"/>
-                  <wp:effectExtent l="19050" t="19050" r="12449" b="12859"/>
+                  <wp:extent cx="3400425" cy="2496181"/>
+                  <wp:effectExtent l="19050" t="19050" r="9525" b="18419"/>
                   <wp:docPr id="43" name="Imagen 16"/>
                   <wp:cNvGraphicFramePr>
                     <a:graphicFrameLocks xmlns:a="http://schemas.openxmlformats.org/drawingml/2006/main" noChangeAspect="1"/>
@@ -4186,7 +4371,7 @@
                         <pic:spPr bwMode="auto">
                           <a:xfrm>
                             <a:off x="0" y="0"/>
-                            <a:ext cx="3510479" cy="2576970"/>
+                            <a:ext cx="3398773" cy="2494969"/>
                           </a:xfrm>
                           <a:prstGeom prst="rect">
                             <a:avLst/>
@@ -4476,8 +4661,8 @@
         </w:rPr>
         <w:drawing>
           <wp:inline distT="0" distB="0" distL="0" distR="0">
-            <wp:extent cx="4341346" cy="3420093"/>
-            <wp:effectExtent l="19050" t="0" r="2054" b="0"/>
+            <wp:extent cx="4486275" cy="3534268"/>
+            <wp:effectExtent l="19050" t="0" r="9525" b="0"/>
             <wp:docPr id="1" name="Imagen 27"/>
             <wp:cNvGraphicFramePr>
               <a:graphicFrameLocks xmlns:a="http://schemas.openxmlformats.org/drawingml/2006/main" noChangeAspect="1"/>
@@ -4501,7 +4686,7 @@
                   <pic:spPr bwMode="auto">
                     <a:xfrm>
                       <a:off x="0" y="0"/>
-                      <a:ext cx="4348755" cy="3425930"/>
+                      <a:ext cx="4494744" cy="3540940"/>
                     </a:xfrm>
                     <a:prstGeom prst="rect">
                       <a:avLst/>
@@ -4557,8 +4742,8 @@
         </w:rPr>
         <w:drawing>
           <wp:inline distT="0" distB="0" distL="0" distR="0">
-            <wp:extent cx="5660258" cy="2915728"/>
-            <wp:effectExtent l="38100" t="0" r="16642" b="0"/>
+            <wp:extent cx="5619750" cy="3190875"/>
+            <wp:effectExtent l="38100" t="0" r="19050" b="0"/>
             <wp:docPr id="24" name="Diagrama 20"/>
             <wp:cNvGraphicFramePr/>
             <a:graphic xmlns:a="http://schemas.openxmlformats.org/drawingml/2006/main">
@@ -4573,6 +4758,7 @@
     <w:p>
       <w:pPr>
         <w:pStyle w:val="Epgrafe"/>
+        <w:jc w:val="center"/>
       </w:pPr>
       <w:r>
         <w:t xml:space="preserve">Figura </w:t>
@@ -6028,11 +6214,9 @@
       <w:r>
         <w:t xml:space="preserve"> </w:t>
       </w:r>
-      <w:proofErr w:type="gramStart"/>
-      <w:r>
-        <w:t>genero</w:t>
-      </w:r>
-      <w:proofErr w:type="gramEnd"/>
+      <w:r>
+        <w:t>género</w:t>
+      </w:r>
       <w:r>
         <w:t xml:space="preserve"> la meno</w:t>
       </w:r>
@@ -6048,13 +6232,6 @@
       <w:r>
         <w:t xml:space="preserve"> la perturbación.</w:t>
       </w:r>
-    </w:p>
-    <w:p>
-      <w:pPr>
-        <w:rPr>
-          <w:rFonts w:cstheme="minorHAnsi"/>
-        </w:rPr>
-      </w:pPr>
       <w:r>
         <w:br w:type="page"/>
       </w:r>
@@ -6685,18 +6862,23 @@
           <w:noProof/>
         </w:rPr>
         <w:pict>
-          <v:group id="_x0000_s1067" style="position:absolute;left:0;text-align:left;margin-left:63.15pt;margin-top:24pt;width:318.15pt;height:169.1pt;z-index:251710464" coordorigin="2964,9628" coordsize="6363,3382">
-            <v:shapetype id="_x0000_t32" coordsize="21600,21600" o:spt="32" o:oned="t" path="m,l21600,21600e" filled="f">
-              <v:path arrowok="t" fillok="f" o:connecttype="none"/>
-              <o:lock v:ext="edit" shapetype="t"/>
-            </v:shapetype>
-            <v:shape id="_x0000_s1062" type="#_x0000_t32" style="position:absolute;left:2964;top:12497;width:6363;height:0" o:connectortype="straight" o:regroupid="10" strokecolor="#f79646 [3209]" strokeweight="1pt">
-              <v:shadow type="perspective" color="#974706 [1609]" offset="1pt" offset2="-3pt"/>
-            </v:shape>
-            <v:shape id="_x0000_s1063" type="#_x0000_t32" style="position:absolute;left:4194;top:9628;width:0;height:3382" o:connectortype="straight" o:regroupid="10" strokecolor="#f79646 [3209]" strokeweight="1pt">
-              <v:shadow type="perspective" color="#974706 [1609]" offset="1pt" offset2="-3pt"/>
-            </v:shape>
-          </v:group>
+          <v:shapetype id="_x0000_t32" coordsize="21600,21600" o:spt="32" o:oned="t" path="m,l21600,21600e" filled="f">
+            <v:path arrowok="t" fillok="f" o:connecttype="none"/>
+            <o:lock v:ext="edit" shapetype="t"/>
+          </v:shapetype>
+          <v:shape id="_x0000_s1062" type="#_x0000_t32" style="position:absolute;left:0;text-align:left;margin-left:51.45pt;margin-top:178.8pt;width:336pt;height:0;z-index:251716608" o:connectortype="straight" o:regroupid="13" strokecolor="#f79646 [3209]" strokeweight="1pt">
+            <v:shadow type="perspective" color="#974706 [1609]" offset="1pt" offset2="-3pt"/>
+          </v:shape>
+        </w:pict>
+      </w:r>
+      <w:r>
+        <w:rPr>
+          <w:noProof/>
+        </w:rPr>
+        <w:pict>
+          <v:shape id="_x0000_s1063" type="#_x0000_t32" style="position:absolute;left:0;text-align:left;margin-left:103.65pt;margin-top:24pt;width:0;height:181.6pt;z-index:251717632" o:connectortype="straight" o:regroupid="13" strokecolor="#f79646 [3209]" strokeweight="1pt">
+            <v:shadow type="perspective" color="#974706 [1609]" offset="1pt" offset2="-3pt"/>
+          </v:shape>
         </w:pict>
       </w:r>
       <w:r>
@@ -6705,7 +6887,7 @@
         </w:rPr>
         <w:drawing>
           <wp:inline distT="0" distB="0" distL="0" distR="0">
-            <wp:extent cx="4802027" cy="2885090"/>
+            <wp:extent cx="5073180" cy="3048000"/>
             <wp:effectExtent l="19050" t="0" r="0" b="0"/>
             <wp:docPr id="17" name="Imagen 2" descr="C:\Users\FACUND~1\AppData\Local\Temp\msohtmlclip1\01\clip_image001.png"/>
             <wp:cNvGraphicFramePr>
@@ -6730,7 +6912,7 @@
                   <pic:spPr bwMode="auto">
                     <a:xfrm>
                       <a:off x="0" y="0"/>
-                      <a:ext cx="4864372" cy="2922547"/>
+                      <a:ext cx="5140573" cy="3088490"/>
                     </a:xfrm>
                     <a:prstGeom prst="rect">
                       <a:avLst/>
@@ -6845,7 +7027,11 @@
         <w:t>variaci</w:t>
       </w:r>
       <w:r>
-        <w:t>ones de amplitud pequeñas</w:t>
+        <w:t xml:space="preserve">ones </w:t>
+      </w:r>
+      <w:r>
+        <w:lastRenderedPageBreak/>
+        <w:t>de amplitud pequeñas</w:t>
       </w:r>
       <w:r>
         <w:t xml:space="preserve"> y de rápida recuperación. </w:t>
@@ -6860,11 +7046,7 @@
         <w:t>izquierdo</w:t>
       </w:r>
       <w:r>
-        <w:t xml:space="preserve"> </w:t>
-      </w:r>
-      <w:r>
-        <w:lastRenderedPageBreak/>
-        <w:t xml:space="preserve">se </w:t>
+        <w:t xml:space="preserve"> se </w:t>
       </w:r>
       <w:r>
         <w:t>encuentra</w:t>
@@ -6988,25 +7170,27 @@
           <w:noProof/>
         </w:rPr>
         <w:pict>
-          <v:group id="_x0000_s1068" style="position:absolute;left:0;text-align:left;margin-left:58.1pt;margin-top:21.2pt;width:324.85pt;height:161.6pt;z-index:251713536" coordorigin="2863,6513" coordsize="6497,3232">
-            <v:shape id="_x0000_s1050" type="#_x0000_t32" style="position:absolute;left:2863;top:9382;width:6497;height:0" o:connectortype="straight" o:regroupid="11" strokecolor="#f79646 [3209]" strokeweight="1pt">
-              <v:shadow type="perspective" color="#974706 [1609]" offset="1pt" offset2="-3pt"/>
-            </v:shape>
-            <v:shape id="_x0000_s1051" type="#_x0000_t32" style="position:absolute;left:3918;top:6513;width:0;height:3232" o:connectortype="straight" o:regroupid="11" strokecolor="#f79646 [3209]" strokeweight="1pt">
-              <v:shadow type="perspective" color="#974706 [1609]" offset="1pt" offset2="-3pt"/>
-            </v:shape>
-          </v:group>
+          <v:shape id="_x0000_s1050" type="#_x0000_t32" style="position:absolute;left:0;text-align:left;margin-left:49.2pt;margin-top:162.05pt;width:343.5pt;height:0;z-index:251714560" o:connectortype="straight" o:regroupid="12" strokecolor="#f79646 [3209]" strokeweight="1pt">
+            <v:shadow type="perspective" color="#974706 [1609]" offset="1pt" offset2="-3pt"/>
+          </v:shape>
         </w:pict>
       </w:r>
       <w:r>
         <w:rPr>
           <w:noProof/>
         </w:rPr>
+        <w:pict>
+          <v:shape id="_x0000_s1051" type="#_x0000_t32" style="position:absolute;left:0;text-align:left;margin-left:105pt;margin-top:19.7pt;width:0;height:174.7pt;z-index:251715584" o:connectortype="straight" o:regroupid="12" strokecolor="#f79646 [3209]" strokeweight="1pt">
+            <v:shadow type="perspective" color="#974706 [1609]" offset="1pt" offset2="-3pt"/>
+          </v:shape>
+        </w:pict>
+      </w:r>
+      <w:r>
         <w:drawing>
           <wp:inline distT="0" distB="0" distL="0" distR="0">
-            <wp:extent cx="4818764" cy="2697471"/>
-            <wp:effectExtent l="19050" t="0" r="886" b="0"/>
-            <wp:docPr id="31" name="Imagen 5" descr="C:\Users\FACUND~1\AppData\Local\Temp\msohtmlclip1\01\clip_image001.png"/>
+            <wp:extent cx="5104640" cy="2857500"/>
+            <wp:effectExtent l="19050" t="0" r="760" b="0"/>
+            <wp:docPr id="50" name="Imagen 5" descr="C:\Users\FACUND~1\AppData\Local\Temp\msohtmlclip1\01\clip_image001.png"/>
             <wp:cNvGraphicFramePr>
               <a:graphicFrameLocks xmlns:a="http://schemas.openxmlformats.org/drawingml/2006/main" noChangeAspect="1"/>
             </wp:cNvGraphicFramePr>
@@ -7029,7 +7213,7 @@
                   <pic:spPr bwMode="auto">
                     <a:xfrm>
                       <a:off x="0" y="0"/>
-                      <a:ext cx="4855074" cy="2717797"/>
+                      <a:ext cx="5146722" cy="2881057"/>
                     </a:xfrm>
                     <a:prstGeom prst="rect">
                       <a:avLst/>
@@ -7152,9 +7336,20 @@
     </w:p>
     <w:p>
       <w:pPr>
+        <w:rPr>
+          <w:rFonts w:cstheme="minorHAnsi"/>
+        </w:rPr>
+      </w:pPr>
+      <w:r>
+        <w:br w:type="page"/>
+      </w:r>
+    </w:p>
+    <w:p>
+      <w:pPr>
         <w:pStyle w:val="Subttulo"/>
       </w:pPr>
       <w:r>
+        <w:lastRenderedPageBreak/>
         <w:t xml:space="preserve">Distribución de errores según </w:t>
       </w:r>
       <w:r>
@@ -7194,7 +7389,6 @@
           <w:noProof/>
           <w:lang w:eastAsia="es-AR"/>
         </w:rPr>
-        <w:lastRenderedPageBreak/>
         <w:drawing>
           <wp:inline distT="0" distB="0" distL="0" distR="0">
             <wp:extent cx="2439478" cy="776377"/>
@@ -7400,10 +7594,9 @@
     <w:p>
       <w:pPr>
         <w:pStyle w:val="ParrafoTESIS"/>
-        <w:ind w:firstLine="0"/>
-        <w:jc w:val="left"/>
-      </w:pPr>
-      <w:r>
+      </w:pPr>
+      <w:r>
+        <w:lastRenderedPageBreak/>
         <w:t xml:space="preserve">Como se observa en la figura 23, </w:t>
       </w:r>
       <w:r>
@@ -7558,6 +7751,119 @@
     </w:lvl>
   </w:abstractNum>
   <w:abstractNum w:abstractNumId="1">
+    <w:nsid w:val="0B3C28A8"/>
+    <w:multiLevelType w:val="hybridMultilevel"/>
+    <w:tmpl w:val="C2C48C16"/>
+    <w:lvl w:ilvl="0" w:tplc="2C0A0001">
+      <w:start w:val="1"/>
+      <w:numFmt w:val="bullet"/>
+      <w:lvlText w:val=""/>
+      <w:lvlJc w:val="left"/>
+      <w:pPr>
+        <w:ind w:left="1776" w:hanging="360"/>
+      </w:pPr>
+      <w:rPr>
+        <w:rFonts w:ascii="Symbol" w:hAnsi="Symbol" w:hint="default"/>
+      </w:rPr>
+    </w:lvl>
+    <w:lvl w:ilvl="1" w:tplc="2C0A0003" w:tentative="1">
+      <w:start w:val="1"/>
+      <w:numFmt w:val="bullet"/>
+      <w:lvlText w:val="o"/>
+      <w:lvlJc w:val="left"/>
+      <w:pPr>
+        <w:ind w:left="2496" w:hanging="360"/>
+      </w:pPr>
+      <w:rPr>
+        <w:rFonts w:ascii="Courier New" w:hAnsi="Courier New" w:cs="Courier New" w:hint="default"/>
+      </w:rPr>
+    </w:lvl>
+    <w:lvl w:ilvl="2" w:tplc="2C0A0005" w:tentative="1">
+      <w:start w:val="1"/>
+      <w:numFmt w:val="bullet"/>
+      <w:lvlText w:val=""/>
+      <w:lvlJc w:val="left"/>
+      <w:pPr>
+        <w:ind w:left="3216" w:hanging="360"/>
+      </w:pPr>
+      <w:rPr>
+        <w:rFonts w:ascii="Wingdings" w:hAnsi="Wingdings" w:hint="default"/>
+      </w:rPr>
+    </w:lvl>
+    <w:lvl w:ilvl="3" w:tplc="2C0A0001" w:tentative="1">
+      <w:start w:val="1"/>
+      <w:numFmt w:val="bullet"/>
+      <w:lvlText w:val=""/>
+      <w:lvlJc w:val="left"/>
+      <w:pPr>
+        <w:ind w:left="3936" w:hanging="360"/>
+      </w:pPr>
+      <w:rPr>
+        <w:rFonts w:ascii="Symbol" w:hAnsi="Symbol" w:hint="default"/>
+      </w:rPr>
+    </w:lvl>
+    <w:lvl w:ilvl="4" w:tplc="2C0A0003" w:tentative="1">
+      <w:start w:val="1"/>
+      <w:numFmt w:val="bullet"/>
+      <w:lvlText w:val="o"/>
+      <w:lvlJc w:val="left"/>
+      <w:pPr>
+        <w:ind w:left="4656" w:hanging="360"/>
+      </w:pPr>
+      <w:rPr>
+        <w:rFonts w:ascii="Courier New" w:hAnsi="Courier New" w:cs="Courier New" w:hint="default"/>
+      </w:rPr>
+    </w:lvl>
+    <w:lvl w:ilvl="5" w:tplc="2C0A0005" w:tentative="1">
+      <w:start w:val="1"/>
+      <w:numFmt w:val="bullet"/>
+      <w:lvlText w:val=""/>
+      <w:lvlJc w:val="left"/>
+      <w:pPr>
+        <w:ind w:left="5376" w:hanging="360"/>
+      </w:pPr>
+      <w:rPr>
+        <w:rFonts w:ascii="Wingdings" w:hAnsi="Wingdings" w:hint="default"/>
+      </w:rPr>
+    </w:lvl>
+    <w:lvl w:ilvl="6" w:tplc="2C0A0001" w:tentative="1">
+      <w:start w:val="1"/>
+      <w:numFmt w:val="bullet"/>
+      <w:lvlText w:val=""/>
+      <w:lvlJc w:val="left"/>
+      <w:pPr>
+        <w:ind w:left="6096" w:hanging="360"/>
+      </w:pPr>
+      <w:rPr>
+        <w:rFonts w:ascii="Symbol" w:hAnsi="Symbol" w:hint="default"/>
+      </w:rPr>
+    </w:lvl>
+    <w:lvl w:ilvl="7" w:tplc="2C0A0003" w:tentative="1">
+      <w:start w:val="1"/>
+      <w:numFmt w:val="bullet"/>
+      <w:lvlText w:val="o"/>
+      <w:lvlJc w:val="left"/>
+      <w:pPr>
+        <w:ind w:left="6816" w:hanging="360"/>
+      </w:pPr>
+      <w:rPr>
+        <w:rFonts w:ascii="Courier New" w:hAnsi="Courier New" w:cs="Courier New" w:hint="default"/>
+      </w:rPr>
+    </w:lvl>
+    <w:lvl w:ilvl="8" w:tplc="2C0A0005" w:tentative="1">
+      <w:start w:val="1"/>
+      <w:numFmt w:val="bullet"/>
+      <w:lvlText w:val=""/>
+      <w:lvlJc w:val="left"/>
+      <w:pPr>
+        <w:ind w:left="7536" w:hanging="360"/>
+      </w:pPr>
+      <w:rPr>
+        <w:rFonts w:ascii="Wingdings" w:hAnsi="Wingdings" w:hint="default"/>
+      </w:rPr>
+    </w:lvl>
+  </w:abstractNum>
+  <w:abstractNum w:abstractNumId="2">
     <w:nsid w:val="10F82B08"/>
     <w:multiLevelType w:val="multilevel"/>
     <w:tmpl w:val="F8882636"/>
@@ -7706,7 +8012,7 @@
       </w:rPr>
     </w:lvl>
   </w:abstractNum>
-  <w:abstractNum w:abstractNumId="2">
+  <w:abstractNum w:abstractNumId="3">
     <w:nsid w:val="15E94A88"/>
     <w:multiLevelType w:val="hybridMultilevel"/>
     <w:tmpl w:val="F8CC521C"/>
@@ -7819,7 +8125,7 @@
       </w:rPr>
     </w:lvl>
   </w:abstractNum>
-  <w:abstractNum w:abstractNumId="3">
+  <w:abstractNum w:abstractNumId="4">
     <w:nsid w:val="23A80D64"/>
     <w:multiLevelType w:val="hybridMultilevel"/>
     <w:tmpl w:val="571AF4E6"/>
@@ -7932,7 +8238,7 @@
       </w:rPr>
     </w:lvl>
   </w:abstractNum>
-  <w:abstractNum w:abstractNumId="4">
+  <w:abstractNum w:abstractNumId="5">
     <w:nsid w:val="34875F32"/>
     <w:multiLevelType w:val="hybridMultilevel"/>
     <w:tmpl w:val="9522E45A"/>
@@ -8045,7 +8351,7 @@
       </w:rPr>
     </w:lvl>
   </w:abstractNum>
-  <w:abstractNum w:abstractNumId="5">
+  <w:abstractNum w:abstractNumId="6">
     <w:nsid w:val="378B1DB6"/>
     <w:multiLevelType w:val="hybridMultilevel"/>
     <w:tmpl w:val="1D302B06"/>
@@ -8158,7 +8464,7 @@
       </w:rPr>
     </w:lvl>
   </w:abstractNum>
-  <w:abstractNum w:abstractNumId="6">
+  <w:abstractNum w:abstractNumId="7">
     <w:nsid w:val="379A3EBB"/>
     <w:multiLevelType w:val="hybridMultilevel"/>
     <w:tmpl w:val="979E27D2"/>
@@ -8271,7 +8577,7 @@
       </w:rPr>
     </w:lvl>
   </w:abstractNum>
-  <w:abstractNum w:abstractNumId="7">
+  <w:abstractNum w:abstractNumId="8">
     <w:nsid w:val="3AE40D0D"/>
     <w:multiLevelType w:val="hybridMultilevel"/>
     <w:tmpl w:val="A75CF03E"/>
@@ -8384,7 +8690,7 @@
       </w:rPr>
     </w:lvl>
   </w:abstractNum>
-  <w:abstractNum w:abstractNumId="8">
+  <w:abstractNum w:abstractNumId="9">
     <w:nsid w:val="44681571"/>
     <w:multiLevelType w:val="hybridMultilevel"/>
     <w:tmpl w:val="91420082"/>
@@ -8497,7 +8803,120 @@
       </w:rPr>
     </w:lvl>
   </w:abstractNum>
-  <w:abstractNum w:abstractNumId="9">
+  <w:abstractNum w:abstractNumId="10">
+    <w:nsid w:val="4BB81BE8"/>
+    <w:multiLevelType w:val="hybridMultilevel"/>
+    <w:tmpl w:val="9B580964"/>
+    <w:lvl w:ilvl="0" w:tplc="2C0A0001">
+      <w:start w:val="1"/>
+      <w:numFmt w:val="bullet"/>
+      <w:lvlText w:val=""/>
+      <w:lvlJc w:val="left"/>
+      <w:pPr>
+        <w:ind w:left="1776" w:hanging="360"/>
+      </w:pPr>
+      <w:rPr>
+        <w:rFonts w:ascii="Symbol" w:hAnsi="Symbol" w:hint="default"/>
+      </w:rPr>
+    </w:lvl>
+    <w:lvl w:ilvl="1" w:tplc="2C0A0003" w:tentative="1">
+      <w:start w:val="1"/>
+      <w:numFmt w:val="bullet"/>
+      <w:lvlText w:val="o"/>
+      <w:lvlJc w:val="left"/>
+      <w:pPr>
+        <w:ind w:left="2496" w:hanging="360"/>
+      </w:pPr>
+      <w:rPr>
+        <w:rFonts w:ascii="Courier New" w:hAnsi="Courier New" w:cs="Courier New" w:hint="default"/>
+      </w:rPr>
+    </w:lvl>
+    <w:lvl w:ilvl="2" w:tplc="2C0A0005" w:tentative="1">
+      <w:start w:val="1"/>
+      <w:numFmt w:val="bullet"/>
+      <w:lvlText w:val=""/>
+      <w:lvlJc w:val="left"/>
+      <w:pPr>
+        <w:ind w:left="3216" w:hanging="360"/>
+      </w:pPr>
+      <w:rPr>
+        <w:rFonts w:ascii="Wingdings" w:hAnsi="Wingdings" w:hint="default"/>
+      </w:rPr>
+    </w:lvl>
+    <w:lvl w:ilvl="3" w:tplc="2C0A0001" w:tentative="1">
+      <w:start w:val="1"/>
+      <w:numFmt w:val="bullet"/>
+      <w:lvlText w:val=""/>
+      <w:lvlJc w:val="left"/>
+      <w:pPr>
+        <w:ind w:left="3936" w:hanging="360"/>
+      </w:pPr>
+      <w:rPr>
+        <w:rFonts w:ascii="Symbol" w:hAnsi="Symbol" w:hint="default"/>
+      </w:rPr>
+    </w:lvl>
+    <w:lvl w:ilvl="4" w:tplc="2C0A0003" w:tentative="1">
+      <w:start w:val="1"/>
+      <w:numFmt w:val="bullet"/>
+      <w:lvlText w:val="o"/>
+      <w:lvlJc w:val="left"/>
+      <w:pPr>
+        <w:ind w:left="4656" w:hanging="360"/>
+      </w:pPr>
+      <w:rPr>
+        <w:rFonts w:ascii="Courier New" w:hAnsi="Courier New" w:cs="Courier New" w:hint="default"/>
+      </w:rPr>
+    </w:lvl>
+    <w:lvl w:ilvl="5" w:tplc="2C0A0005" w:tentative="1">
+      <w:start w:val="1"/>
+      <w:numFmt w:val="bullet"/>
+      <w:lvlText w:val=""/>
+      <w:lvlJc w:val="left"/>
+      <w:pPr>
+        <w:ind w:left="5376" w:hanging="360"/>
+      </w:pPr>
+      <w:rPr>
+        <w:rFonts w:ascii="Wingdings" w:hAnsi="Wingdings" w:hint="default"/>
+      </w:rPr>
+    </w:lvl>
+    <w:lvl w:ilvl="6" w:tplc="2C0A0001" w:tentative="1">
+      <w:start w:val="1"/>
+      <w:numFmt w:val="bullet"/>
+      <w:lvlText w:val=""/>
+      <w:lvlJc w:val="left"/>
+      <w:pPr>
+        <w:ind w:left="6096" w:hanging="360"/>
+      </w:pPr>
+      <w:rPr>
+        <w:rFonts w:ascii="Symbol" w:hAnsi="Symbol" w:hint="default"/>
+      </w:rPr>
+    </w:lvl>
+    <w:lvl w:ilvl="7" w:tplc="2C0A0003" w:tentative="1">
+      <w:start w:val="1"/>
+      <w:numFmt w:val="bullet"/>
+      <w:lvlText w:val="o"/>
+      <w:lvlJc w:val="left"/>
+      <w:pPr>
+        <w:ind w:left="6816" w:hanging="360"/>
+      </w:pPr>
+      <w:rPr>
+        <w:rFonts w:ascii="Courier New" w:hAnsi="Courier New" w:cs="Courier New" w:hint="default"/>
+      </w:rPr>
+    </w:lvl>
+    <w:lvl w:ilvl="8" w:tplc="2C0A0005" w:tentative="1">
+      <w:start w:val="1"/>
+      <w:numFmt w:val="bullet"/>
+      <w:lvlText w:val=""/>
+      <w:lvlJc w:val="left"/>
+      <w:pPr>
+        <w:ind w:left="7536" w:hanging="360"/>
+      </w:pPr>
+      <w:rPr>
+        <w:rFonts w:ascii="Wingdings" w:hAnsi="Wingdings" w:hint="default"/>
+      </w:rPr>
+    </w:lvl>
+  </w:abstractNum>
+  <w:abstractNum w:abstractNumId="11">
     <w:nsid w:val="4C4D6794"/>
     <w:multiLevelType w:val="multilevel"/>
     <w:tmpl w:val="203C1800"/>
@@ -8646,7 +9065,7 @@
       </w:rPr>
     </w:lvl>
   </w:abstractNum>
-  <w:abstractNum w:abstractNumId="10">
+  <w:abstractNum w:abstractNumId="12">
     <w:nsid w:val="537C0A41"/>
     <w:multiLevelType w:val="hybridMultilevel"/>
     <w:tmpl w:val="2668ACFE"/>
@@ -8759,7 +9178,7 @@
       </w:rPr>
     </w:lvl>
   </w:abstractNum>
-  <w:abstractNum w:abstractNumId="11">
+  <w:abstractNum w:abstractNumId="13">
     <w:nsid w:val="59AD1706"/>
     <w:multiLevelType w:val="hybridMultilevel"/>
     <w:tmpl w:val="FAC06264"/>
@@ -8769,7 +9188,7 @@
       <w:lvlText w:val=""/>
       <w:lvlJc w:val="left"/>
       <w:pPr>
-        <w:ind w:left="1429" w:hanging="360"/>
+        <w:ind w:left="1879" w:hanging="360"/>
       </w:pPr>
       <w:rPr>
         <w:rFonts w:ascii="Symbol" w:hAnsi="Symbol" w:hint="default"/>
@@ -8781,7 +9200,7 @@
       <w:lvlText w:val="o"/>
       <w:lvlJc w:val="left"/>
       <w:pPr>
-        <w:ind w:left="2149" w:hanging="360"/>
+        <w:ind w:left="2599" w:hanging="360"/>
       </w:pPr>
       <w:rPr>
         <w:rFonts w:ascii="Courier New" w:hAnsi="Courier New" w:cs="Courier New" w:hint="default"/>
@@ -8793,7 +9212,7 @@
       <w:lvlText w:val=""/>
       <w:lvlJc w:val="left"/>
       <w:pPr>
-        <w:ind w:left="2869" w:hanging="360"/>
+        <w:ind w:left="3319" w:hanging="360"/>
       </w:pPr>
       <w:rPr>
         <w:rFonts w:ascii="Wingdings" w:hAnsi="Wingdings" w:hint="default"/>
@@ -8805,7 +9224,7 @@
       <w:lvlText w:val=""/>
       <w:lvlJc w:val="left"/>
       <w:pPr>
-        <w:ind w:left="3589" w:hanging="360"/>
+        <w:ind w:left="4039" w:hanging="360"/>
       </w:pPr>
       <w:rPr>
         <w:rFonts w:ascii="Symbol" w:hAnsi="Symbol" w:hint="default"/>
@@ -8817,7 +9236,7 @@
       <w:lvlText w:val="o"/>
       <w:lvlJc w:val="left"/>
       <w:pPr>
-        <w:ind w:left="4309" w:hanging="360"/>
+        <w:ind w:left="4759" w:hanging="360"/>
       </w:pPr>
       <w:rPr>
         <w:rFonts w:ascii="Courier New" w:hAnsi="Courier New" w:cs="Courier New" w:hint="default"/>
@@ -8829,7 +9248,7 @@
       <w:lvlText w:val=""/>
       <w:lvlJc w:val="left"/>
       <w:pPr>
-        <w:ind w:left="5029" w:hanging="360"/>
+        <w:ind w:left="5479" w:hanging="360"/>
       </w:pPr>
       <w:rPr>
         <w:rFonts w:ascii="Wingdings" w:hAnsi="Wingdings" w:hint="default"/>
@@ -8841,7 +9260,7 @@
       <w:lvlText w:val=""/>
       <w:lvlJc w:val="left"/>
       <w:pPr>
-        <w:ind w:left="5749" w:hanging="360"/>
+        <w:ind w:left="6199" w:hanging="360"/>
       </w:pPr>
       <w:rPr>
         <w:rFonts w:ascii="Symbol" w:hAnsi="Symbol" w:hint="default"/>
@@ -8853,7 +9272,7 @@
       <w:lvlText w:val="o"/>
       <w:lvlJc w:val="left"/>
       <w:pPr>
-        <w:ind w:left="6469" w:hanging="360"/>
+        <w:ind w:left="6919" w:hanging="360"/>
       </w:pPr>
       <w:rPr>
         <w:rFonts w:ascii="Courier New" w:hAnsi="Courier New" w:cs="Courier New" w:hint="default"/>
@@ -8865,14 +9284,14 @@
       <w:lvlText w:val=""/>
       <w:lvlJc w:val="left"/>
       <w:pPr>
-        <w:ind w:left="7189" w:hanging="360"/>
+        <w:ind w:left="7639" w:hanging="360"/>
       </w:pPr>
       <w:rPr>
         <w:rFonts w:ascii="Wingdings" w:hAnsi="Wingdings" w:hint="default"/>
       </w:rPr>
     </w:lvl>
   </w:abstractNum>
-  <w:abstractNum w:abstractNumId="12">
+  <w:abstractNum w:abstractNumId="14">
     <w:nsid w:val="5D5E27B7"/>
     <w:multiLevelType w:val="hybridMultilevel"/>
     <w:tmpl w:val="EE444F94"/>
@@ -8986,7 +9405,7 @@
       </w:rPr>
     </w:lvl>
   </w:abstractNum>
-  <w:abstractNum w:abstractNumId="13">
+  <w:abstractNum w:abstractNumId="15">
     <w:nsid w:val="5DD21C41"/>
     <w:multiLevelType w:val="hybridMultilevel"/>
     <w:tmpl w:val="4E7C6030"/>
@@ -9099,7 +9518,7 @@
       </w:rPr>
     </w:lvl>
   </w:abstractNum>
-  <w:abstractNum w:abstractNumId="14">
+  <w:abstractNum w:abstractNumId="16">
     <w:nsid w:val="7E1F2D90"/>
     <w:multiLevelType w:val="hybridMultilevel"/>
     <w:tmpl w:val="C4F0A574"/>
@@ -9212,49 +9631,55 @@
     </w:lvl>
   </w:abstractNum>
   <w:num w:numId="1">
-    <w:abstractNumId w:val="9"/>
+    <w:abstractNumId w:val="11"/>
   </w:num>
   <w:num w:numId="2">
-    <w:abstractNumId w:val="1"/>
+    <w:abstractNumId w:val="2"/>
   </w:num>
   <w:num w:numId="3">
-    <w:abstractNumId w:val="12"/>
+    <w:abstractNumId w:val="14"/>
   </w:num>
   <w:num w:numId="4">
-    <w:abstractNumId w:val="3"/>
+    <w:abstractNumId w:val="4"/>
   </w:num>
   <w:num w:numId="5">
-    <w:abstractNumId w:val="11"/>
+    <w:abstractNumId w:val="13"/>
   </w:num>
   <w:num w:numId="6">
-    <w:abstractNumId w:val="5"/>
+    <w:abstractNumId w:val="6"/>
   </w:num>
   <w:num w:numId="7">
-    <w:abstractNumId w:val="10"/>
+    <w:abstractNumId w:val="12"/>
   </w:num>
   <w:num w:numId="8">
     <w:abstractNumId w:val="0"/>
   </w:num>
   <w:num w:numId="9">
+    <w:abstractNumId w:val="8"/>
+  </w:num>
+  <w:num w:numId="10">
+    <w:abstractNumId w:val="3"/>
+  </w:num>
+  <w:num w:numId="11">
+    <w:abstractNumId w:val="16"/>
+  </w:num>
+  <w:num w:numId="12">
+    <w:abstractNumId w:val="5"/>
+  </w:num>
+  <w:num w:numId="13">
+    <w:abstractNumId w:val="15"/>
+  </w:num>
+  <w:num w:numId="14">
+    <w:abstractNumId w:val="9"/>
+  </w:num>
+  <w:num w:numId="15">
     <w:abstractNumId w:val="7"/>
   </w:num>
-  <w:num w:numId="10">
-    <w:abstractNumId w:val="2"/>
+  <w:num w:numId="16">
+    <w:abstractNumId w:val="1"/>
   </w:num>
-  <w:num w:numId="11">
-    <w:abstractNumId w:val="14"/>
-  </w:num>
-  <w:num w:numId="12">
-    <w:abstractNumId w:val="4"/>
-  </w:num>
-  <w:num w:numId="13">
-    <w:abstractNumId w:val="13"/>
-  </w:num>
-  <w:num w:numId="14">
-    <w:abstractNumId w:val="8"/>
-  </w:num>
-  <w:num w:numId="15">
-    <w:abstractNumId w:val="6"/>
+  <w:num w:numId="17">
+    <w:abstractNumId w:val="10"/>
   </w:num>
 </w:numbering>
 </file>
@@ -9522,7 +9947,6 @@
   <w:style w:type="table" w:default="1" w:styleId="Tablanormal">
     <w:name w:val="Normal Table"/>
     <w:uiPriority w:val="99"/>
-    <w:semiHidden/>
     <w:unhideWhenUsed/>
     <w:qFormat/>
     <w:tblPr>
@@ -9717,7 +10141,7 @@
     <w:basedOn w:val="Normal"/>
     <w:autoRedefine/>
     <w:qFormat/>
-    <w:rsid w:val="00A8165C"/>
+    <w:rsid w:val="00E75A93"/>
     <w:pPr>
       <w:spacing w:before="120" w:after="120" w:line="360" w:lineRule="auto"/>
       <w:ind w:firstLine="709"/>
@@ -9781,6 +10205,109 @@
       <w:szCs w:val="24"/>
     </w:rPr>
   </w:style>
+  <w:style w:type="table" w:styleId="Sombreadoclaro-nfasis1">
+    <w:name w:val="Light Shading Accent 1"/>
+    <w:basedOn w:val="Tablanormal"/>
+    <w:uiPriority w:val="60"/>
+    <w:rsid w:val="00C81DD1"/>
+    <w:pPr>
+      <w:spacing w:after="0" w:line="240" w:lineRule="auto"/>
+    </w:pPr>
+    <w:rPr>
+      <w:color w:val="365F91" w:themeColor="accent1" w:themeShade="BF"/>
+    </w:rPr>
+    <w:tblPr>
+      <w:tblStyleRowBandSize w:val="1"/>
+      <w:tblStyleColBandSize w:val="1"/>
+      <w:tblInd w:w="0" w:type="dxa"/>
+      <w:tblBorders>
+        <w:top w:val="single" w:sz="8" w:space="0" w:color="4F81BD" w:themeColor="accent1"/>
+        <w:bottom w:val="single" w:sz="8" w:space="0" w:color="4F81BD" w:themeColor="accent1"/>
+      </w:tblBorders>
+      <w:tblCellMar>
+        <w:top w:w="0" w:type="dxa"/>
+        <w:left w:w="108" w:type="dxa"/>
+        <w:bottom w:w="0" w:type="dxa"/>
+        <w:right w:w="108" w:type="dxa"/>
+      </w:tblCellMar>
+    </w:tblPr>
+    <w:tblStylePr w:type="firstRow">
+      <w:pPr>
+        <w:spacing w:before="0" w:after="0" w:line="240" w:lineRule="auto"/>
+      </w:pPr>
+      <w:rPr>
+        <w:b/>
+        <w:bCs/>
+      </w:rPr>
+      <w:tblPr/>
+      <w:tcPr>
+        <w:tcBorders>
+          <w:top w:val="single" w:sz="8" w:space="0" w:color="4F81BD" w:themeColor="accent1"/>
+          <w:left w:val="nil"/>
+          <w:bottom w:val="single" w:sz="8" w:space="0" w:color="4F81BD" w:themeColor="accent1"/>
+          <w:right w:val="nil"/>
+          <w:insideH w:val="nil"/>
+          <w:insideV w:val="nil"/>
+        </w:tcBorders>
+      </w:tcPr>
+    </w:tblStylePr>
+    <w:tblStylePr w:type="lastRow">
+      <w:pPr>
+        <w:spacing w:before="0" w:after="0" w:line="240" w:lineRule="auto"/>
+      </w:pPr>
+      <w:rPr>
+        <w:b/>
+        <w:bCs/>
+      </w:rPr>
+      <w:tblPr/>
+      <w:tcPr>
+        <w:tcBorders>
+          <w:top w:val="single" w:sz="8" w:space="0" w:color="4F81BD" w:themeColor="accent1"/>
+          <w:left w:val="nil"/>
+          <w:bottom w:val="single" w:sz="8" w:space="0" w:color="4F81BD" w:themeColor="accent1"/>
+          <w:right w:val="nil"/>
+          <w:insideH w:val="nil"/>
+          <w:insideV w:val="nil"/>
+        </w:tcBorders>
+      </w:tcPr>
+    </w:tblStylePr>
+    <w:tblStylePr w:type="firstCol">
+      <w:rPr>
+        <w:b/>
+        <w:bCs/>
+      </w:rPr>
+    </w:tblStylePr>
+    <w:tblStylePr w:type="lastCol">
+      <w:rPr>
+        <w:b/>
+        <w:bCs/>
+      </w:rPr>
+    </w:tblStylePr>
+    <w:tblStylePr w:type="band1Vert">
+      <w:tblPr/>
+      <w:tcPr>
+        <w:tcBorders>
+          <w:left w:val="nil"/>
+          <w:right w:val="nil"/>
+          <w:insideH w:val="nil"/>
+          <w:insideV w:val="nil"/>
+        </w:tcBorders>
+        <w:shd w:val="clear" w:color="auto" w:fill="D3DFEE" w:themeFill="accent1" w:themeFillTint="3F"/>
+      </w:tcPr>
+    </w:tblStylePr>
+    <w:tblStylePr w:type="band1Horz">
+      <w:tblPr/>
+      <w:tcPr>
+        <w:tcBorders>
+          <w:left w:val="nil"/>
+          <w:right w:val="nil"/>
+          <w:insideH w:val="nil"/>
+          <w:insideV w:val="nil"/>
+        </w:tcBorders>
+        <w:shd w:val="clear" w:color="auto" w:fill="D3DFEE" w:themeFill="accent1" w:themeFillTint="3F"/>
+      </w:tcPr>
+    </w:tblStylePr>
+  </w:style>
 </w:styles>
 </file>
 
@@ -9819,7 +10346,7 @@
           <c:layoutTarget val="inner"/>
           <c:xMode val="edge"/>
           <c:yMode val="edge"/>
-          <c:x val="0.10835534447083038"/>
+          <c:x val="0.10835534447083044"/>
           <c:y val="0.27350948720342788"/>
           <c:w val="0.79739865850102065"/>
           <c:h val="0.61622233979645757"/>
@@ -9945,7 +10472,7 @@
           <c:xMode val="edge"/>
           <c:yMode val="edge"/>
           <c:x val="9.7632668982298748E-2"/>
-          <c:y val="0.27350973570164294"/>
+          <c:y val="0.27350973570164305"/>
           <c:w val="0.79739865850102065"/>
           <c:h val="0.61622233979645757"/>
         </c:manualLayout>
@@ -9977,7 +10504,7 @@
               <c:idx val="0"/>
               <c:layout>
                 <c:manualLayout>
-                  <c:x val="0.32317349220236502"/>
+                  <c:x val="0.32317349220236513"/>
                   <c:y val="6.1273743944062327E-2"/>
                 </c:manualLayout>
               </c:layout>
@@ -10106,25 +10633,25 @@
                   <c:v>1.1200000000000001</c:v>
                 </c:pt>
                 <c:pt idx="12">
-                  <c:v>1.1299999999999923</c:v>
+                  <c:v>1.1299999999999917</c:v>
                 </c:pt>
                 <c:pt idx="13">
-                  <c:v>1.1399999999999924</c:v>
+                  <c:v>1.1399999999999917</c:v>
                 </c:pt>
                 <c:pt idx="14">
-                  <c:v>1.1499999999999924</c:v>
+                  <c:v>1.1499999999999917</c:v>
                 </c:pt>
                 <c:pt idx="15">
-                  <c:v>1.1599999999999924</c:v>
+                  <c:v>1.1599999999999917</c:v>
                 </c:pt>
                 <c:pt idx="16">
                   <c:v>1.1700000000000021</c:v>
                 </c:pt>
                 <c:pt idx="17">
-                  <c:v>1.1800000000000068</c:v>
+                  <c:v>1.1800000000000073</c:v>
                 </c:pt>
                 <c:pt idx="18">
-                  <c:v>1.1900000000000068</c:v>
+                  <c:v>1.1900000000000073</c:v>
                 </c:pt>
                 <c:pt idx="19">
                   <c:v>1.2</c:v>
@@ -10466,11 +10993,11 @@
             </c:numRef>
           </c:yVal>
         </c:ser>
-        <c:axId val="79972608"/>
-        <c:axId val="79978880"/>
+        <c:axId val="123402880"/>
+        <c:axId val="130151168"/>
       </c:scatterChart>
       <c:valAx>
-        <c:axId val="79972608"/>
+        <c:axId val="123402880"/>
         <c:scaling>
           <c:orientation val="minMax"/>
           <c:max val="1.7"/>
@@ -10508,12 +11035,12 @@
             <a:endParaRPr lang="es-AR"/>
           </a:p>
         </c:txPr>
-        <c:crossAx val="79978880"/>
+        <c:crossAx val="130151168"/>
         <c:crosses val="autoZero"/>
         <c:crossBetween val="midCat"/>
       </c:valAx>
       <c:valAx>
-        <c:axId val="79978880"/>
+        <c:axId val="130151168"/>
         <c:scaling>
           <c:orientation val="minMax"/>
           <c:min val="0"/>
@@ -10550,7 +11077,7 @@
             <a:endParaRPr lang="es-AR"/>
           </a:p>
         </c:txPr>
-        <c:crossAx val="79972608"/>
+        <c:crossAx val="123402880"/>
         <c:crosses val="autoZero"/>
         <c:crossBetween val="midCat"/>
       </c:valAx>
@@ -10640,25 +11167,25 @@
                   <c:v>1.1200000000000001</c:v>
                 </c:pt>
                 <c:pt idx="12">
-                  <c:v>1.1299999999999923</c:v>
+                  <c:v>1.1299999999999917</c:v>
                 </c:pt>
                 <c:pt idx="13">
-                  <c:v>1.1399999999999924</c:v>
+                  <c:v>1.1399999999999917</c:v>
                 </c:pt>
                 <c:pt idx="14">
-                  <c:v>1.1499999999999924</c:v>
+                  <c:v>1.1499999999999917</c:v>
                 </c:pt>
                 <c:pt idx="15">
-                  <c:v>1.1599999999999924</c:v>
+                  <c:v>1.1599999999999917</c:v>
                 </c:pt>
                 <c:pt idx="16">
                   <c:v>1.1700000000000021</c:v>
                 </c:pt>
                 <c:pt idx="17">
-                  <c:v>1.1800000000000068</c:v>
+                  <c:v>1.1800000000000073</c:v>
                 </c:pt>
                 <c:pt idx="18">
-                  <c:v>1.1900000000000068</c:v>
+                  <c:v>1.1900000000000073</c:v>
                 </c:pt>
                 <c:pt idx="19">
                   <c:v>1.2</c:v>
@@ -11000,11 +11527,11 @@
             </c:numRef>
           </c:yVal>
         </c:ser>
-        <c:axId val="79986048"/>
-        <c:axId val="80004608"/>
+        <c:axId val="130486272"/>
+        <c:axId val="130488192"/>
       </c:scatterChart>
       <c:valAx>
-        <c:axId val="79986048"/>
+        <c:axId val="130486272"/>
         <c:scaling>
           <c:orientation val="minMax"/>
           <c:max val="1.7"/>
@@ -11037,12 +11564,12 @@
         </c:title>
         <c:numFmt formatCode="0.00" sourceLinked="1"/>
         <c:tickLblPos val="nextTo"/>
-        <c:crossAx val="80004608"/>
+        <c:crossAx val="130488192"/>
         <c:crosses val="autoZero"/>
         <c:crossBetween val="midCat"/>
       </c:valAx>
       <c:valAx>
-        <c:axId val="80004608"/>
+        <c:axId val="130488192"/>
         <c:scaling>
           <c:orientation val="minMax"/>
         </c:scaling>
@@ -11068,7 +11595,7 @@
         </c:title>
         <c:numFmt formatCode="General" sourceLinked="1"/>
         <c:tickLblPos val="nextTo"/>
-        <c:crossAx val="79986048"/>
+        <c:crossAx val="130486272"/>
         <c:crosses val="autoZero"/>
         <c:crossBetween val="midCat"/>
       </c:valAx>
@@ -11265,26 +11792,26 @@
           <c:showVal val="1"/>
         </c:dLbls>
         <c:shape val="box"/>
-        <c:axId val="80014336"/>
-        <c:axId val="80028416"/>
-        <c:axId val="80039936"/>
+        <c:axId val="130506112"/>
+        <c:axId val="130520192"/>
+        <c:axId val="130479872"/>
       </c:bar3DChart>
       <c:catAx>
-        <c:axId val="80014336"/>
+        <c:axId val="130506112"/>
         <c:scaling>
           <c:orientation val="minMax"/>
         </c:scaling>
         <c:axPos val="b"/>
         <c:majorTickMark val="none"/>
         <c:tickLblPos val="nextTo"/>
-        <c:crossAx val="80028416"/>
+        <c:crossAx val="130520192"/>
         <c:crosses val="autoZero"/>
         <c:auto val="1"/>
         <c:lblAlgn val="ctr"/>
         <c:lblOffset val="100"/>
       </c:catAx>
       <c:valAx>
-        <c:axId val="80028416"/>
+        <c:axId val="130520192"/>
         <c:scaling>
           <c:logBase val="10"/>
           <c:orientation val="minMax"/>
@@ -11294,12 +11821,12 @@
         <c:numFmt formatCode="General" sourceLinked="1"/>
         <c:majorTickMark val="none"/>
         <c:tickLblPos val="none"/>
-        <c:crossAx val="80014336"/>
+        <c:crossAx val="130506112"/>
         <c:crosses val="autoZero"/>
         <c:crossBetween val="between"/>
       </c:valAx>
       <c:serAx>
-        <c:axId val="80039936"/>
+        <c:axId val="130479872"/>
         <c:scaling>
           <c:orientation val="minMax"/>
         </c:scaling>
@@ -11307,7 +11834,7 @@
         <c:axPos val="b"/>
         <c:majorTickMark val="none"/>
         <c:tickLblPos val="none"/>
-        <c:crossAx val="80028416"/>
+        <c:crossAx val="130520192"/>
         <c:crosses val="autoZero"/>
       </c:serAx>
     </c:plotArea>
@@ -11484,11 +12011,11 @@
             </c:numRef>
           </c:val>
         </c:ser>
-        <c:axId val="80067968"/>
-        <c:axId val="80069760"/>
+        <c:axId val="131878912"/>
+        <c:axId val="131880448"/>
       </c:barChart>
       <c:catAx>
-        <c:axId val="80067968"/>
+        <c:axId val="131878912"/>
         <c:scaling>
           <c:orientation val="minMax"/>
         </c:scaling>
@@ -11505,14 +12032,14 @@
             <a:endParaRPr lang="es-AR"/>
           </a:p>
         </c:txPr>
-        <c:crossAx val="80069760"/>
+        <c:crossAx val="131880448"/>
         <c:crosses val="autoZero"/>
         <c:auto val="1"/>
         <c:lblAlgn val="ctr"/>
         <c:lblOffset val="100"/>
       </c:catAx>
       <c:valAx>
-        <c:axId val="80069760"/>
+        <c:axId val="131880448"/>
         <c:scaling>
           <c:orientation val="minMax"/>
         </c:scaling>
@@ -11531,7 +12058,7 @@
             <a:endParaRPr lang="es-AR"/>
           </a:p>
         </c:txPr>
-        <c:crossAx val="80067968"/>
+        <c:crossAx val="131878912"/>
         <c:crosses val="autoZero"/>
         <c:crossBetween val="between"/>
       </c:valAx>
@@ -11643,12 +12170,12 @@
           <c:bubble3D val="1"/>
         </c:ser>
         <c:shape val="cylinder"/>
-        <c:axId val="80179968"/>
-        <c:axId val="80181504"/>
+        <c:axId val="130106496"/>
+        <c:axId val="130108032"/>
         <c:axId val="0"/>
       </c:bar3DChart>
       <c:catAx>
-        <c:axId val="80179968"/>
+        <c:axId val="130106496"/>
         <c:scaling>
           <c:orientation val="minMax"/>
         </c:scaling>
@@ -11657,14 +12184,14 @@
         <c:numFmt formatCode="General" sourceLinked="1"/>
         <c:majorTickMark val="none"/>
         <c:tickLblPos val="none"/>
-        <c:crossAx val="80181504"/>
+        <c:crossAx val="130108032"/>
         <c:crosses val="autoZero"/>
         <c:auto val="1"/>
         <c:lblAlgn val="ctr"/>
         <c:lblOffset val="100"/>
       </c:catAx>
       <c:valAx>
-        <c:axId val="80181504"/>
+        <c:axId val="130108032"/>
         <c:scaling>
           <c:orientation val="minMax"/>
         </c:scaling>
@@ -11689,7 +12216,7 @@
         </c:title>
         <c:numFmt formatCode="0" sourceLinked="1"/>
         <c:tickLblPos val="nextTo"/>
-        <c:crossAx val="80179968"/>
+        <c:crossAx val="130106496"/>
         <c:crosses val="autoZero"/>
         <c:crossBetween val="between"/>
       </c:valAx>
@@ -11815,12 +12342,12 @@
           </c:val>
         </c:ser>
         <c:shape val="box"/>
-        <c:axId val="80194944"/>
-        <c:axId val="80209024"/>
+        <c:axId val="132345856"/>
+        <c:axId val="132347392"/>
         <c:axId val="0"/>
       </c:bar3DChart>
       <c:catAx>
-        <c:axId val="80194944"/>
+        <c:axId val="132345856"/>
         <c:scaling>
           <c:orientation val="minMax"/>
         </c:scaling>
@@ -11828,14 +12355,14 @@
         <c:axPos val="b"/>
         <c:majorTickMark val="none"/>
         <c:tickLblPos val="none"/>
-        <c:crossAx val="80209024"/>
+        <c:crossAx val="132347392"/>
         <c:crosses val="autoZero"/>
         <c:auto val="1"/>
         <c:lblAlgn val="ctr"/>
         <c:lblOffset val="100"/>
       </c:catAx>
       <c:valAx>
-        <c:axId val="80209024"/>
+        <c:axId val="132347392"/>
         <c:scaling>
           <c:orientation val="minMax"/>
           <c:min val="1"/>
@@ -11844,7 +12371,7 @@
         <c:majorGridlines/>
         <c:numFmt formatCode="General" sourceLinked="1"/>
         <c:tickLblPos val="nextTo"/>
-        <c:crossAx val="80194944"/>
+        <c:crossAx val="132345856"/>
         <c:crosses val="autoZero"/>
         <c:crossBetween val="between"/>
       </c:valAx>
@@ -11971,12 +12498,12 @@
           </c:val>
         </c:ser>
         <c:shape val="box"/>
-        <c:axId val="88954752"/>
-        <c:axId val="88956288"/>
+        <c:axId val="132380928"/>
+        <c:axId val="132403200"/>
         <c:axId val="0"/>
       </c:bar3DChart>
       <c:catAx>
-        <c:axId val="88954752"/>
+        <c:axId val="132380928"/>
         <c:scaling>
           <c:orientation val="minMax"/>
         </c:scaling>
@@ -11984,14 +12511,14 @@
         <c:axPos val="b"/>
         <c:majorTickMark val="none"/>
         <c:tickLblPos val="none"/>
-        <c:crossAx val="88956288"/>
+        <c:crossAx val="132403200"/>
         <c:crosses val="autoZero"/>
         <c:auto val="1"/>
         <c:lblAlgn val="ctr"/>
         <c:lblOffset val="100"/>
       </c:catAx>
       <c:valAx>
-        <c:axId val="88956288"/>
+        <c:axId val="132403200"/>
         <c:scaling>
           <c:orientation val="minMax"/>
         </c:scaling>
@@ -11999,7 +12526,7 @@
         <c:majorGridlines/>
         <c:numFmt formatCode="General" sourceLinked="1"/>
         <c:tickLblPos val="nextTo"/>
-        <c:crossAx val="88954752"/>
+        <c:crossAx val="132380928"/>
         <c:crosses val="autoZero"/>
         <c:crossBetween val="between"/>
       </c:valAx>
@@ -15445,33 +15972,33 @@
     </dgm:pt>
   </dgm:ptLst>
   <dgm:cxnLst>
-    <dgm:cxn modelId="{A94809AF-327F-4D6C-A883-431E174CF1E5}" type="presOf" srcId="{824E7D5A-24BD-4BBB-9CA7-F8DE03E3C6EC}" destId="{27157CA4-4C15-4FF2-AF98-B56A130127B7}" srcOrd="0" destOrd="0" presId="urn:microsoft.com/office/officeart/2005/8/layout/radial6"/>
+    <dgm:cxn modelId="{A02CB33C-64A6-4CCE-B9B5-5A388863785E}" type="presOf" srcId="{E6460567-61C1-4FFF-A28E-784B7EAB1EC6}" destId="{01B38DC9-6425-4DDB-B64A-F1DC315FF330}" srcOrd="0" destOrd="0" presId="urn:microsoft.com/office/officeart/2005/8/layout/radial6"/>
+    <dgm:cxn modelId="{A5602644-3B81-4FC0-82E1-94C707B6325F}" srcId="{8A28A104-AE37-4170-A71D-93514034A40B}" destId="{F706D3C7-57BA-47D0-9170-1EF104E5ED14}" srcOrd="3" destOrd="0" parTransId="{4F5DC31B-70D5-4669-B657-6935302483CD}" sibTransId="{D090E9CF-DFD3-4C8B-914C-0F94FFEF8B75}"/>
+    <dgm:cxn modelId="{219480CB-2626-4B95-BE5A-0D070FEFC667}" type="presOf" srcId="{12C189CE-869A-46D8-AD8C-0F7179C4FA6D}" destId="{7C8754B5-CCF2-4B27-AEBC-9A995ADCBB9E}" srcOrd="0" destOrd="0" presId="urn:microsoft.com/office/officeart/2005/8/layout/radial6"/>
     <dgm:cxn modelId="{4F8FFCF7-B9DA-4A7D-B3F7-A83BB618C862}" srcId="{8A28A104-AE37-4170-A71D-93514034A40B}" destId="{045FECEF-E947-4F6B-A52F-D2BD5844D8DC}" srcOrd="0" destOrd="0" parTransId="{471B78FD-CFCD-4196-BF69-A19479FCC8FF}" sibTransId="{3A4EFD00-E824-4AC6-8CDA-2CB05E57EF75}"/>
+    <dgm:cxn modelId="{C2193937-0DD4-4452-A2D1-E9A1FB95FC3C}" srcId="{D3F7476D-6854-4506-9762-6450F923A837}" destId="{8A28A104-AE37-4170-A71D-93514034A40B}" srcOrd="1" destOrd="0" parTransId="{80046A3A-289E-46BF-BE1A-B8803CC7FF0B}" sibTransId="{B81CEEA1-FF6E-43EE-8B3B-BA805E8A4BDA}"/>
+    <dgm:cxn modelId="{BE82A1DA-45C8-4389-ACC3-4D8FB3F1D56E}" srcId="{824E7D5A-24BD-4BBB-9CA7-F8DE03E3C6EC}" destId="{3851E0E5-1EE3-4BE0-B245-4ACAE1316BF6}" srcOrd="2" destOrd="0" parTransId="{6AC14223-6AC0-4B57-9BF5-9591E3C1328C}" sibTransId="{852930E8-AE5C-473F-B7D4-885A1528EBE7}"/>
+    <dgm:cxn modelId="{F551164A-CB59-41B1-8527-D77637F034D5}" type="presOf" srcId="{F22A4B1E-B1BE-4C15-844F-3F6BF2F893E9}" destId="{D32B39E7-955D-463B-B7E2-753AC4E12F45}" srcOrd="0" destOrd="0" presId="urn:microsoft.com/office/officeart/2005/8/layout/radial6"/>
+    <dgm:cxn modelId="{2CF494CE-9A59-49DA-B7BF-B9518F269192}" type="presOf" srcId="{EED691C2-4BC8-4CA6-AE0E-F5FC977A82E6}" destId="{DEBFC0E3-F47B-4346-81B9-47D90018653C}" srcOrd="0" destOrd="0" presId="urn:microsoft.com/office/officeart/2005/8/layout/radial6"/>
+    <dgm:cxn modelId="{DDD2F3D4-DFDD-48B4-A2B1-F429EE1A1248}" srcId="{8A28A104-AE37-4170-A71D-93514034A40B}" destId="{05DF8A83-7886-46F2-843E-030E4215A240}" srcOrd="2" destOrd="0" parTransId="{D51D07FF-F4AA-4F26-9E20-546A4B8C5667}" sibTransId="{FCD31C67-C3B3-4832-B07A-BDB19D2B5823}"/>
+    <dgm:cxn modelId="{BEA3FC14-3898-46F0-990E-510619661018}" srcId="{824E7D5A-24BD-4BBB-9CA7-F8DE03E3C6EC}" destId="{E6460567-61C1-4FFF-A28E-784B7EAB1EC6}" srcOrd="0" destOrd="0" parTransId="{79D8F19B-0AEF-48AD-8636-F07680F5F2AE}" sibTransId="{EED691C2-4BC8-4CA6-AE0E-F5FC977A82E6}"/>
+    <dgm:cxn modelId="{7EE773D5-86ED-41E3-91E3-275E562CFC75}" srcId="{D3F7476D-6854-4506-9762-6450F923A837}" destId="{824E7D5A-24BD-4BBB-9CA7-F8DE03E3C6EC}" srcOrd="0" destOrd="0" parTransId="{78E48914-62F8-432D-90C3-1609BAEB1149}" sibTransId="{23407590-0E43-41FE-B4F6-975916AD8AAA}"/>
+    <dgm:cxn modelId="{EE7E16A2-8C59-4221-8B55-4CE2E42334F0}" srcId="{824E7D5A-24BD-4BBB-9CA7-F8DE03E3C6EC}" destId="{F22A4B1E-B1BE-4C15-844F-3F6BF2F893E9}" srcOrd="1" destOrd="0" parTransId="{4B263AD9-FA00-4E09-B362-10CABF470A08}" sibTransId="{12C189CE-869A-46D8-AD8C-0F7179C4FA6D}"/>
+    <dgm:cxn modelId="{3EFF2437-186A-40EE-B72C-8A12A5905902}" type="presOf" srcId="{824E7D5A-24BD-4BBB-9CA7-F8DE03E3C6EC}" destId="{27157CA4-4C15-4FF2-AF98-B56A130127B7}" srcOrd="0" destOrd="0" presId="urn:microsoft.com/office/officeart/2005/8/layout/radial6"/>
+    <dgm:cxn modelId="{4100053E-7C93-4379-88E0-84454BF61C2A}" type="presOf" srcId="{D3F7476D-6854-4506-9762-6450F923A837}" destId="{DA206D1E-573D-4A33-92B8-C4FE6E65A874}" srcOrd="0" destOrd="0" presId="urn:microsoft.com/office/officeart/2005/8/layout/radial6"/>
+    <dgm:cxn modelId="{8F3D3E2A-A181-4A44-9824-82FB228F34F9}" type="presOf" srcId="{3851E0E5-1EE3-4BE0-B245-4ACAE1316BF6}" destId="{C6892F22-66F3-4D52-8B0D-2F5F0B8EA2DE}" srcOrd="0" destOrd="0" presId="urn:microsoft.com/office/officeart/2005/8/layout/radial6"/>
+    <dgm:cxn modelId="{641DAD39-6474-4C47-957A-2A79B8B64835}" type="presOf" srcId="{852930E8-AE5C-473F-B7D4-885A1528EBE7}" destId="{A8125330-1F10-4ED1-A82E-FE051DF11DCB}" srcOrd="0" destOrd="0" presId="urn:microsoft.com/office/officeart/2005/8/layout/radial6"/>
     <dgm:cxn modelId="{C66AB7E9-1A54-41A4-9FB2-07D703B66FAB}" srcId="{8A28A104-AE37-4170-A71D-93514034A40B}" destId="{30B33EE7-439F-4224-8B1F-02EC5E897D0B}" srcOrd="1" destOrd="0" parTransId="{36BD9E46-9312-4CE7-8FDC-A582FE0FAB86}" sibTransId="{AC95B9B6-C56E-4FEF-8C6A-12F7741F4685}"/>
-    <dgm:cxn modelId="{4D137842-4579-47C7-99CD-EEBA4AA7F3BA}" type="presOf" srcId="{3851E0E5-1EE3-4BE0-B245-4ACAE1316BF6}" destId="{C6892F22-66F3-4D52-8B0D-2F5F0B8EA2DE}" srcOrd="0" destOrd="0" presId="urn:microsoft.com/office/officeart/2005/8/layout/radial6"/>
-    <dgm:cxn modelId="{72DC9482-D8D2-4175-88A3-4E45F48FF2B9}" type="presOf" srcId="{12C189CE-869A-46D8-AD8C-0F7179C4FA6D}" destId="{7C8754B5-CCF2-4B27-AEBC-9A995ADCBB9E}" srcOrd="0" destOrd="0" presId="urn:microsoft.com/office/officeart/2005/8/layout/radial6"/>
-    <dgm:cxn modelId="{A5602644-3B81-4FC0-82E1-94C707B6325F}" srcId="{8A28A104-AE37-4170-A71D-93514034A40B}" destId="{F706D3C7-57BA-47D0-9170-1EF104E5ED14}" srcOrd="3" destOrd="0" parTransId="{4F5DC31B-70D5-4669-B657-6935302483CD}" sibTransId="{D090E9CF-DFD3-4C8B-914C-0F94FFEF8B75}"/>
-    <dgm:cxn modelId="{91C9120B-DD06-4918-BEA5-D2247B69004D}" type="presOf" srcId="{F22A4B1E-B1BE-4C15-844F-3F6BF2F893E9}" destId="{D32B39E7-955D-463B-B7E2-753AC4E12F45}" srcOrd="0" destOrd="0" presId="urn:microsoft.com/office/officeart/2005/8/layout/radial6"/>
-    <dgm:cxn modelId="{EE7E16A2-8C59-4221-8B55-4CE2E42334F0}" srcId="{824E7D5A-24BD-4BBB-9CA7-F8DE03E3C6EC}" destId="{F22A4B1E-B1BE-4C15-844F-3F6BF2F893E9}" srcOrd="1" destOrd="0" parTransId="{4B263AD9-FA00-4E09-B362-10CABF470A08}" sibTransId="{12C189CE-869A-46D8-AD8C-0F7179C4FA6D}"/>
-    <dgm:cxn modelId="{A32A4143-ABE5-450C-A891-0DA39BAE462D}" type="presOf" srcId="{D3F7476D-6854-4506-9762-6450F923A837}" destId="{DA206D1E-573D-4A33-92B8-C4FE6E65A874}" srcOrd="0" destOrd="0" presId="urn:microsoft.com/office/officeart/2005/8/layout/radial6"/>
-    <dgm:cxn modelId="{BEA3FC14-3898-46F0-990E-510619661018}" srcId="{824E7D5A-24BD-4BBB-9CA7-F8DE03E3C6EC}" destId="{E6460567-61C1-4FFF-A28E-784B7EAB1EC6}" srcOrd="0" destOrd="0" parTransId="{79D8F19B-0AEF-48AD-8636-F07680F5F2AE}" sibTransId="{EED691C2-4BC8-4CA6-AE0E-F5FC977A82E6}"/>
-    <dgm:cxn modelId="{47691EE4-B847-4F35-87B6-7A0E2AFCC25D}" type="presOf" srcId="{852930E8-AE5C-473F-B7D4-885A1528EBE7}" destId="{A8125330-1F10-4ED1-A82E-FE051DF11DCB}" srcOrd="0" destOrd="0" presId="urn:microsoft.com/office/officeart/2005/8/layout/radial6"/>
-    <dgm:cxn modelId="{A2E8D970-4915-46DD-9C67-E5149F801927}" type="presOf" srcId="{E6460567-61C1-4FFF-A28E-784B7EAB1EC6}" destId="{01B38DC9-6425-4DDB-B64A-F1DC315FF330}" srcOrd="0" destOrd="0" presId="urn:microsoft.com/office/officeart/2005/8/layout/radial6"/>
-    <dgm:cxn modelId="{0B9F2594-7EB0-4F40-AFB1-B0E636FCB1E9}" type="presOf" srcId="{EED691C2-4BC8-4CA6-AE0E-F5FC977A82E6}" destId="{DEBFC0E3-F47B-4346-81B9-47D90018653C}" srcOrd="0" destOrd="0" presId="urn:microsoft.com/office/officeart/2005/8/layout/radial6"/>
-    <dgm:cxn modelId="{BE82A1DA-45C8-4389-ACC3-4D8FB3F1D56E}" srcId="{824E7D5A-24BD-4BBB-9CA7-F8DE03E3C6EC}" destId="{3851E0E5-1EE3-4BE0-B245-4ACAE1316BF6}" srcOrd="2" destOrd="0" parTransId="{6AC14223-6AC0-4B57-9BF5-9591E3C1328C}" sibTransId="{852930E8-AE5C-473F-B7D4-885A1528EBE7}"/>
-    <dgm:cxn modelId="{7EE773D5-86ED-41E3-91E3-275E562CFC75}" srcId="{D3F7476D-6854-4506-9762-6450F923A837}" destId="{824E7D5A-24BD-4BBB-9CA7-F8DE03E3C6EC}" srcOrd="0" destOrd="0" parTransId="{78E48914-62F8-432D-90C3-1609BAEB1149}" sibTransId="{23407590-0E43-41FE-B4F6-975916AD8AAA}"/>
-    <dgm:cxn modelId="{DDD2F3D4-DFDD-48B4-A2B1-F429EE1A1248}" srcId="{8A28A104-AE37-4170-A71D-93514034A40B}" destId="{05DF8A83-7886-46F2-843E-030E4215A240}" srcOrd="2" destOrd="0" parTransId="{D51D07FF-F4AA-4F26-9E20-546A4B8C5667}" sibTransId="{FCD31C67-C3B3-4832-B07A-BDB19D2B5823}"/>
-    <dgm:cxn modelId="{C2193937-0DD4-4452-A2D1-E9A1FB95FC3C}" srcId="{D3F7476D-6854-4506-9762-6450F923A837}" destId="{8A28A104-AE37-4170-A71D-93514034A40B}" srcOrd="1" destOrd="0" parTransId="{80046A3A-289E-46BF-BE1A-B8803CC7FF0B}" sibTransId="{B81CEEA1-FF6E-43EE-8B3B-BA805E8A4BDA}"/>
-    <dgm:cxn modelId="{839D961B-A2DB-4736-B724-9A72724EA2CC}" type="presParOf" srcId="{DA206D1E-573D-4A33-92B8-C4FE6E65A874}" destId="{27157CA4-4C15-4FF2-AF98-B56A130127B7}" srcOrd="0" destOrd="0" presId="urn:microsoft.com/office/officeart/2005/8/layout/radial6"/>
-    <dgm:cxn modelId="{4143AA17-B2DD-40A5-BC88-B45554AEF97B}" type="presParOf" srcId="{DA206D1E-573D-4A33-92B8-C4FE6E65A874}" destId="{01B38DC9-6425-4DDB-B64A-F1DC315FF330}" srcOrd="1" destOrd="0" presId="urn:microsoft.com/office/officeart/2005/8/layout/radial6"/>
-    <dgm:cxn modelId="{03B1BE4A-C2F0-4031-B2C8-A25A36C4861E}" type="presParOf" srcId="{DA206D1E-573D-4A33-92B8-C4FE6E65A874}" destId="{06168769-8384-4267-B616-CB3E5941E70A}" srcOrd="2" destOrd="0" presId="urn:microsoft.com/office/officeart/2005/8/layout/radial6"/>
-    <dgm:cxn modelId="{2329C5C8-277D-4F25-9528-049B4D8F0FC4}" type="presParOf" srcId="{DA206D1E-573D-4A33-92B8-C4FE6E65A874}" destId="{DEBFC0E3-F47B-4346-81B9-47D90018653C}" srcOrd="3" destOrd="0" presId="urn:microsoft.com/office/officeart/2005/8/layout/radial6"/>
-    <dgm:cxn modelId="{CBCA70CE-0EC8-4E5B-A3DD-C0705F4AC094}" type="presParOf" srcId="{DA206D1E-573D-4A33-92B8-C4FE6E65A874}" destId="{D32B39E7-955D-463B-B7E2-753AC4E12F45}" srcOrd="4" destOrd="0" presId="urn:microsoft.com/office/officeart/2005/8/layout/radial6"/>
-    <dgm:cxn modelId="{A4EBF2A2-E5EC-4B27-B105-B181257F81B8}" type="presParOf" srcId="{DA206D1E-573D-4A33-92B8-C4FE6E65A874}" destId="{CD3AE6AC-C38D-4105-AB9A-D697EC6102D7}" srcOrd="5" destOrd="0" presId="urn:microsoft.com/office/officeart/2005/8/layout/radial6"/>
-    <dgm:cxn modelId="{227A432A-5DA0-4728-AF07-B00B678C7B4A}" type="presParOf" srcId="{DA206D1E-573D-4A33-92B8-C4FE6E65A874}" destId="{7C8754B5-CCF2-4B27-AEBC-9A995ADCBB9E}" srcOrd="6" destOrd="0" presId="urn:microsoft.com/office/officeart/2005/8/layout/radial6"/>
-    <dgm:cxn modelId="{25E72755-57E3-4CDB-923D-B5A3C1CB1C73}" type="presParOf" srcId="{DA206D1E-573D-4A33-92B8-C4FE6E65A874}" destId="{C6892F22-66F3-4D52-8B0D-2F5F0B8EA2DE}" srcOrd="7" destOrd="0" presId="urn:microsoft.com/office/officeart/2005/8/layout/radial6"/>
-    <dgm:cxn modelId="{BC6C9C8B-91BF-4364-B059-EE424FD03B9E}" type="presParOf" srcId="{DA206D1E-573D-4A33-92B8-C4FE6E65A874}" destId="{C4A5D4DF-6D82-44DC-8A84-769E00D2C0E2}" srcOrd="8" destOrd="0" presId="urn:microsoft.com/office/officeart/2005/8/layout/radial6"/>
-    <dgm:cxn modelId="{DFC96A1E-58D1-4837-AFBB-59938EEC6766}" type="presParOf" srcId="{DA206D1E-573D-4A33-92B8-C4FE6E65A874}" destId="{A8125330-1F10-4ED1-A82E-FE051DF11DCB}" srcOrd="9" destOrd="0" presId="urn:microsoft.com/office/officeart/2005/8/layout/radial6"/>
+    <dgm:cxn modelId="{0FD35503-1A01-485B-A0D1-FC88437241A6}" type="presParOf" srcId="{DA206D1E-573D-4A33-92B8-C4FE6E65A874}" destId="{27157CA4-4C15-4FF2-AF98-B56A130127B7}" srcOrd="0" destOrd="0" presId="urn:microsoft.com/office/officeart/2005/8/layout/radial6"/>
+    <dgm:cxn modelId="{50F1F1DC-42F3-450F-89C6-AE92ED09BE01}" type="presParOf" srcId="{DA206D1E-573D-4A33-92B8-C4FE6E65A874}" destId="{01B38DC9-6425-4DDB-B64A-F1DC315FF330}" srcOrd="1" destOrd="0" presId="urn:microsoft.com/office/officeart/2005/8/layout/radial6"/>
+    <dgm:cxn modelId="{00A19FF6-C889-40AB-8DF2-C98D5D4631AA}" type="presParOf" srcId="{DA206D1E-573D-4A33-92B8-C4FE6E65A874}" destId="{06168769-8384-4267-B616-CB3E5941E70A}" srcOrd="2" destOrd="0" presId="urn:microsoft.com/office/officeart/2005/8/layout/radial6"/>
+    <dgm:cxn modelId="{AE7270F5-A678-4CE1-A52E-50E9B2A0BCAE}" type="presParOf" srcId="{DA206D1E-573D-4A33-92B8-C4FE6E65A874}" destId="{DEBFC0E3-F47B-4346-81B9-47D90018653C}" srcOrd="3" destOrd="0" presId="urn:microsoft.com/office/officeart/2005/8/layout/radial6"/>
+    <dgm:cxn modelId="{5A3227E0-AACF-41EF-9FBA-298A142D2599}" type="presParOf" srcId="{DA206D1E-573D-4A33-92B8-C4FE6E65A874}" destId="{D32B39E7-955D-463B-B7E2-753AC4E12F45}" srcOrd="4" destOrd="0" presId="urn:microsoft.com/office/officeart/2005/8/layout/radial6"/>
+    <dgm:cxn modelId="{0A965219-4F16-4056-B465-D53E7B1F498F}" type="presParOf" srcId="{DA206D1E-573D-4A33-92B8-C4FE6E65A874}" destId="{CD3AE6AC-C38D-4105-AB9A-D697EC6102D7}" srcOrd="5" destOrd="0" presId="urn:microsoft.com/office/officeart/2005/8/layout/radial6"/>
+    <dgm:cxn modelId="{B0C34D3A-5D7C-4633-81AA-2761FA8DD4E1}" type="presParOf" srcId="{DA206D1E-573D-4A33-92B8-C4FE6E65A874}" destId="{7C8754B5-CCF2-4B27-AEBC-9A995ADCBB9E}" srcOrd="6" destOrd="0" presId="urn:microsoft.com/office/officeart/2005/8/layout/radial6"/>
+    <dgm:cxn modelId="{87068D5E-CFCF-44F7-A2F3-A7871F1FFDD8}" type="presParOf" srcId="{DA206D1E-573D-4A33-92B8-C4FE6E65A874}" destId="{C6892F22-66F3-4D52-8B0D-2F5F0B8EA2DE}" srcOrd="7" destOrd="0" presId="urn:microsoft.com/office/officeart/2005/8/layout/radial6"/>
+    <dgm:cxn modelId="{E3C96A73-532C-4151-830A-4A8C155EBFAB}" type="presParOf" srcId="{DA206D1E-573D-4A33-92B8-C4FE6E65A874}" destId="{C4A5D4DF-6D82-44DC-8A84-769E00D2C0E2}" srcOrd="8" destOrd="0" presId="urn:microsoft.com/office/officeart/2005/8/layout/radial6"/>
+    <dgm:cxn modelId="{01D66390-3CC4-45A8-A72A-13DDA9131C62}" type="presParOf" srcId="{DA206D1E-573D-4A33-92B8-C4FE6E65A874}" destId="{A8125330-1F10-4ED1-A82E-FE051DF11DCB}" srcOrd="9" destOrd="0" presId="urn:microsoft.com/office/officeart/2005/8/layout/radial6"/>
   </dgm:cxnLst>
   <dgm:bg/>
   <dgm:whole/>
@@ -15828,34 +16355,34 @@
     </dgm:pt>
   </dgm:ptLst>
   <dgm:cxnLst>
-    <dgm:cxn modelId="{72E3357A-4305-4171-BFDA-BD9CF85FB22D}" type="presOf" srcId="{C13AB185-E4D9-49E0-BC39-6763BFBD1894}" destId="{537744B6-72DA-4EE3-AA07-8D44805C5E5B}" srcOrd="0" destOrd="0" presId="urn:microsoft.com/office/officeart/2005/8/layout/radial6"/>
-    <dgm:cxn modelId="{FF78512E-D439-4B38-BAAD-F10081249922}" type="presOf" srcId="{59CB89AC-BD77-4CF2-A9A3-98AAE4DCF0BC}" destId="{D8ED6FCF-6415-4793-B0EC-884115B23211}" srcOrd="0" destOrd="0" presId="urn:microsoft.com/office/officeart/2005/8/layout/radial6"/>
-    <dgm:cxn modelId="{EB2AF79A-C417-4234-8F10-10148F37BA8E}" type="presOf" srcId="{BD6DD09B-1305-45F5-A9B0-6D7BC47C9C7B}" destId="{07F67EAB-0D71-434D-BB37-CE3E9600E098}" srcOrd="0" destOrd="0" presId="urn:microsoft.com/office/officeart/2005/8/layout/radial6"/>
+    <dgm:cxn modelId="{D70AD42A-689F-499E-8448-DC6E4267C00C}" type="presOf" srcId="{6CFD4E45-23B0-4CDD-A97B-47BCAEA4FD07}" destId="{1E003E75-6515-433F-B3BA-070DC6E3C17B}" srcOrd="0" destOrd="0" presId="urn:microsoft.com/office/officeart/2005/8/layout/radial6"/>
+    <dgm:cxn modelId="{9E518965-C24A-4985-9B66-038A8E85751F}" type="presOf" srcId="{94CFF9AE-7F77-44AC-B511-ECF66CDC26CF}" destId="{913B1E4A-FEBA-4F6A-9E05-F82E3ACA7D54}" srcOrd="0" destOrd="0" presId="urn:microsoft.com/office/officeart/2005/8/layout/radial6"/>
+    <dgm:cxn modelId="{952EF9D0-EC15-4F03-A0C1-C481B9168A36}" type="presOf" srcId="{59CB89AC-BD77-4CF2-A9A3-98AAE4DCF0BC}" destId="{D8ED6FCF-6415-4793-B0EC-884115B23211}" srcOrd="0" destOrd="0" presId="urn:microsoft.com/office/officeart/2005/8/layout/radial6"/>
     <dgm:cxn modelId="{9B67D3F7-5F05-4EFA-8B7B-520809A3FADD}" srcId="{94CFF9AE-7F77-44AC-B511-ECF66CDC26CF}" destId="{BD6DD09B-1305-45F5-A9B0-6D7BC47C9C7B}" srcOrd="2" destOrd="0" parTransId="{0E3122BF-52F2-4BB9-A2F8-1B45160AC808}" sibTransId="{B9B08EDC-5289-4004-A79B-75DF232816F9}"/>
-    <dgm:cxn modelId="{0C6F0B80-9AF9-49DD-AB53-87DC86A6182C}" type="presOf" srcId="{6CFD4E45-23B0-4CDD-A97B-47BCAEA4FD07}" destId="{1E003E75-6515-433F-B3BA-070DC6E3C17B}" srcOrd="0" destOrd="0" presId="urn:microsoft.com/office/officeart/2005/8/layout/radial6"/>
-    <dgm:cxn modelId="{64CD6C4D-6B80-43F5-AC25-53A2B429D9A9}" type="presOf" srcId="{94CFF9AE-7F77-44AC-B511-ECF66CDC26CF}" destId="{913B1E4A-FEBA-4F6A-9E05-F82E3ACA7D54}" srcOrd="0" destOrd="0" presId="urn:microsoft.com/office/officeart/2005/8/layout/radial6"/>
     <dgm:cxn modelId="{32A7504E-882C-43C2-9024-241422E19318}" srcId="{94CFF9AE-7F77-44AC-B511-ECF66CDC26CF}" destId="{BAE189E7-4B91-4AE4-BE91-EAA92477DB02}" srcOrd="0" destOrd="0" parTransId="{6D90896C-F01F-4145-B1A2-F1547DD26DAF}" sibTransId="{C13AB185-E4D9-49E0-BC39-6763BFBD1894}"/>
-    <dgm:cxn modelId="{E9B63701-883B-4A5D-B338-789337E33E3A}" type="presOf" srcId="{BAE189E7-4B91-4AE4-BE91-EAA92477DB02}" destId="{371866DA-045F-4A13-9B65-B77DDA3A1303}" srcOrd="0" destOrd="0" presId="urn:microsoft.com/office/officeart/2005/8/layout/radial6"/>
+    <dgm:cxn modelId="{DD027BFD-8689-454F-B5BB-BE335FE0D23F}" srcId="{94CFF9AE-7F77-44AC-B511-ECF66CDC26CF}" destId="{6CFD4E45-23B0-4CDD-A97B-47BCAEA4FD07}" srcOrd="1" destOrd="0" parTransId="{1940B253-9EB8-4584-A2E4-5F1978462EC9}" sibTransId="{0B415DCD-D2A0-4AF8-AD73-A51C8D30DE43}"/>
     <dgm:cxn modelId="{4409AFA9-F0C5-45DC-AD03-D4896AA56F21}" srcId="{19D8E0E7-0C3A-4CC1-B4F9-00727BA13C44}" destId="{94CFF9AE-7F77-44AC-B511-ECF66CDC26CF}" srcOrd="0" destOrd="0" parTransId="{96744266-2D23-4755-A12C-9F554FEA7321}" sibTransId="{20B00BEC-5349-496F-B4A3-B35C738A06CB}"/>
-    <dgm:cxn modelId="{DD027BFD-8689-454F-B5BB-BE335FE0D23F}" srcId="{94CFF9AE-7F77-44AC-B511-ECF66CDC26CF}" destId="{6CFD4E45-23B0-4CDD-A97B-47BCAEA4FD07}" srcOrd="1" destOrd="0" parTransId="{1940B253-9EB8-4584-A2E4-5F1978462EC9}" sibTransId="{0B415DCD-D2A0-4AF8-AD73-A51C8D30DE43}"/>
-    <dgm:cxn modelId="{92DA8E8A-9F38-422D-9B76-0EFDA34CAE49}" type="presOf" srcId="{0B415DCD-D2A0-4AF8-AD73-A51C8D30DE43}" destId="{C74D6E9A-DE87-4A65-9F50-30F8C6D82B96}" srcOrd="0" destOrd="0" presId="urn:microsoft.com/office/officeart/2005/8/layout/radial6"/>
-    <dgm:cxn modelId="{700ABBAA-26C3-4400-B57B-2043A9368F1B}" type="presOf" srcId="{19D8E0E7-0C3A-4CC1-B4F9-00727BA13C44}" destId="{A41D64C0-8FB7-49BC-88D7-3F6B813592A1}" srcOrd="0" destOrd="0" presId="urn:microsoft.com/office/officeart/2005/8/layout/radial6"/>
-    <dgm:cxn modelId="{90C85DFE-F664-49FB-936B-0971832CFFD7}" type="presOf" srcId="{B9B08EDC-5289-4004-A79B-75DF232816F9}" destId="{46E576A1-A50A-460F-B630-9103E9B86AD3}" srcOrd="0" destOrd="0" presId="urn:microsoft.com/office/officeart/2005/8/layout/radial6"/>
+    <dgm:cxn modelId="{918FBB0E-73FC-4555-9684-EBC464C4A21E}" type="presOf" srcId="{0B415DCD-D2A0-4AF8-AD73-A51C8D30DE43}" destId="{C74D6E9A-DE87-4A65-9F50-30F8C6D82B96}" srcOrd="0" destOrd="0" presId="urn:microsoft.com/office/officeart/2005/8/layout/radial6"/>
+    <dgm:cxn modelId="{47C0C134-F8FD-45D7-B3A4-C70FEBAE4F92}" type="presOf" srcId="{B9B08EDC-5289-4004-A79B-75DF232816F9}" destId="{46E576A1-A50A-460F-B630-9103E9B86AD3}" srcOrd="0" destOrd="0" presId="urn:microsoft.com/office/officeart/2005/8/layout/radial6"/>
+    <dgm:cxn modelId="{6C3C05EB-E972-4EBF-819E-0E59E0D91A6A}" type="presOf" srcId="{BAE189E7-4B91-4AE4-BE91-EAA92477DB02}" destId="{371866DA-045F-4A13-9B65-B77DDA3A1303}" srcOrd="0" destOrd="0" presId="urn:microsoft.com/office/officeart/2005/8/layout/radial6"/>
+    <dgm:cxn modelId="{AC30BA56-D688-4BEC-B578-F6CB264D6912}" type="presOf" srcId="{C13AB185-E4D9-49E0-BC39-6763BFBD1894}" destId="{537744B6-72DA-4EE3-AA07-8D44805C5E5B}" srcOrd="0" destOrd="0" presId="urn:microsoft.com/office/officeart/2005/8/layout/radial6"/>
+    <dgm:cxn modelId="{496A8F9D-8258-4D25-8E36-C6304934295E}" type="presOf" srcId="{09EED783-BDFF-4A68-9694-067EA4A9BB1E}" destId="{63496356-E156-4CFB-ACB3-BFE2C8673254}" srcOrd="0" destOrd="0" presId="urn:microsoft.com/office/officeart/2005/8/layout/radial6"/>
+    <dgm:cxn modelId="{3B2B09EA-3619-4A6F-A604-D7FEBC97BA5A}" type="presOf" srcId="{BD6DD09B-1305-45F5-A9B0-6D7BC47C9C7B}" destId="{07F67EAB-0D71-434D-BB37-CE3E9600E098}" srcOrd="0" destOrd="0" presId="urn:microsoft.com/office/officeart/2005/8/layout/radial6"/>
+    <dgm:cxn modelId="{B7BB66B5-DCA8-45B2-B7D6-D4A561E313F2}" type="presOf" srcId="{19D8E0E7-0C3A-4CC1-B4F9-00727BA13C44}" destId="{A41D64C0-8FB7-49BC-88D7-3F6B813592A1}" srcOrd="0" destOrd="0" presId="urn:microsoft.com/office/officeart/2005/8/layout/radial6"/>
     <dgm:cxn modelId="{1871C6BE-91CD-4687-AB2F-6EAC371420C4}" srcId="{94CFF9AE-7F77-44AC-B511-ECF66CDC26CF}" destId="{09EED783-BDFF-4A68-9694-067EA4A9BB1E}" srcOrd="3" destOrd="0" parTransId="{B337AA56-759D-42F9-8B25-CF42F1D1DBB0}" sibTransId="{59CB89AC-BD77-4CF2-A9A3-98AAE4DCF0BC}"/>
-    <dgm:cxn modelId="{3655CD17-9199-4350-93C1-25C367355E2C}" type="presOf" srcId="{09EED783-BDFF-4A68-9694-067EA4A9BB1E}" destId="{63496356-E156-4CFB-ACB3-BFE2C8673254}" srcOrd="0" destOrd="0" presId="urn:microsoft.com/office/officeart/2005/8/layout/radial6"/>
-    <dgm:cxn modelId="{684455F4-196C-41E7-A4DB-4B02F10F0AD4}" type="presParOf" srcId="{A41D64C0-8FB7-49BC-88D7-3F6B813592A1}" destId="{913B1E4A-FEBA-4F6A-9E05-F82E3ACA7D54}" srcOrd="0" destOrd="0" presId="urn:microsoft.com/office/officeart/2005/8/layout/radial6"/>
-    <dgm:cxn modelId="{32BB063C-9A0B-4A44-B796-D24210D9DD1A}" type="presParOf" srcId="{A41D64C0-8FB7-49BC-88D7-3F6B813592A1}" destId="{371866DA-045F-4A13-9B65-B77DDA3A1303}" srcOrd="1" destOrd="0" presId="urn:microsoft.com/office/officeart/2005/8/layout/radial6"/>
-    <dgm:cxn modelId="{5985CCB5-E7E9-4691-9102-C4212102C07B}" type="presParOf" srcId="{A41D64C0-8FB7-49BC-88D7-3F6B813592A1}" destId="{CE3F33B2-190A-4142-A706-671CD46788E7}" srcOrd="2" destOrd="0" presId="urn:microsoft.com/office/officeart/2005/8/layout/radial6"/>
-    <dgm:cxn modelId="{6129AE28-4408-4828-AC21-7DC31BFF1273}" type="presParOf" srcId="{A41D64C0-8FB7-49BC-88D7-3F6B813592A1}" destId="{537744B6-72DA-4EE3-AA07-8D44805C5E5B}" srcOrd="3" destOrd="0" presId="urn:microsoft.com/office/officeart/2005/8/layout/radial6"/>
-    <dgm:cxn modelId="{002513F7-D8BD-4BAC-800A-453710F7AEA4}" type="presParOf" srcId="{A41D64C0-8FB7-49BC-88D7-3F6B813592A1}" destId="{1E003E75-6515-433F-B3BA-070DC6E3C17B}" srcOrd="4" destOrd="0" presId="urn:microsoft.com/office/officeart/2005/8/layout/radial6"/>
-    <dgm:cxn modelId="{0575C634-9AD5-45F7-8112-368138AF637C}" type="presParOf" srcId="{A41D64C0-8FB7-49BC-88D7-3F6B813592A1}" destId="{3636A374-1F6E-4137-8A51-1DB6792A7A1E}" srcOrd="5" destOrd="0" presId="urn:microsoft.com/office/officeart/2005/8/layout/radial6"/>
-    <dgm:cxn modelId="{2F0C4A1E-CF5F-4B4B-AAD5-41BE3F42FD13}" type="presParOf" srcId="{A41D64C0-8FB7-49BC-88D7-3F6B813592A1}" destId="{C74D6E9A-DE87-4A65-9F50-30F8C6D82B96}" srcOrd="6" destOrd="0" presId="urn:microsoft.com/office/officeart/2005/8/layout/radial6"/>
-    <dgm:cxn modelId="{00BE111C-AEAC-416F-A010-EA85144AB9C3}" type="presParOf" srcId="{A41D64C0-8FB7-49BC-88D7-3F6B813592A1}" destId="{07F67EAB-0D71-434D-BB37-CE3E9600E098}" srcOrd="7" destOrd="0" presId="urn:microsoft.com/office/officeart/2005/8/layout/radial6"/>
-    <dgm:cxn modelId="{BD5EED79-5EFD-423A-BFD1-2FDF0EE6EAE3}" type="presParOf" srcId="{A41D64C0-8FB7-49BC-88D7-3F6B813592A1}" destId="{6FC4ACC6-04A6-4F6F-9008-71D93C3C620E}" srcOrd="8" destOrd="0" presId="urn:microsoft.com/office/officeart/2005/8/layout/radial6"/>
-    <dgm:cxn modelId="{1108E675-FF0C-49D7-A90F-8B706A296127}" type="presParOf" srcId="{A41D64C0-8FB7-49BC-88D7-3F6B813592A1}" destId="{46E576A1-A50A-460F-B630-9103E9B86AD3}" srcOrd="9" destOrd="0" presId="urn:microsoft.com/office/officeart/2005/8/layout/radial6"/>
-    <dgm:cxn modelId="{340CDCB1-D8B7-4879-ABB7-369B314DD829}" type="presParOf" srcId="{A41D64C0-8FB7-49BC-88D7-3F6B813592A1}" destId="{63496356-E156-4CFB-ACB3-BFE2C8673254}" srcOrd="10" destOrd="0" presId="urn:microsoft.com/office/officeart/2005/8/layout/radial6"/>
-    <dgm:cxn modelId="{38E02DF8-1997-4ED2-84D7-5F835DE989B8}" type="presParOf" srcId="{A41D64C0-8FB7-49BC-88D7-3F6B813592A1}" destId="{4AEB49B4-A109-415A-8CED-6DED5501C8F7}" srcOrd="11" destOrd="0" presId="urn:microsoft.com/office/officeart/2005/8/layout/radial6"/>
-    <dgm:cxn modelId="{2F013219-4328-47B3-8F0C-DE0F81F8002D}" type="presParOf" srcId="{A41D64C0-8FB7-49BC-88D7-3F6B813592A1}" destId="{D8ED6FCF-6415-4793-B0EC-884115B23211}" srcOrd="12" destOrd="0" presId="urn:microsoft.com/office/officeart/2005/8/layout/radial6"/>
+    <dgm:cxn modelId="{0BCCB9B9-C27E-4214-9E1F-929151F50EAF}" type="presParOf" srcId="{A41D64C0-8FB7-49BC-88D7-3F6B813592A1}" destId="{913B1E4A-FEBA-4F6A-9E05-F82E3ACA7D54}" srcOrd="0" destOrd="0" presId="urn:microsoft.com/office/officeart/2005/8/layout/radial6"/>
+    <dgm:cxn modelId="{86A9B5AC-4A22-41A7-AB52-0082B16F940C}" type="presParOf" srcId="{A41D64C0-8FB7-49BC-88D7-3F6B813592A1}" destId="{371866DA-045F-4A13-9B65-B77DDA3A1303}" srcOrd="1" destOrd="0" presId="urn:microsoft.com/office/officeart/2005/8/layout/radial6"/>
+    <dgm:cxn modelId="{6E2535C2-6C58-4A84-B782-9C612915D329}" type="presParOf" srcId="{A41D64C0-8FB7-49BC-88D7-3F6B813592A1}" destId="{CE3F33B2-190A-4142-A706-671CD46788E7}" srcOrd="2" destOrd="0" presId="urn:microsoft.com/office/officeart/2005/8/layout/radial6"/>
+    <dgm:cxn modelId="{A8E2646D-C0F2-4DB2-BF01-7169E96A534F}" type="presParOf" srcId="{A41D64C0-8FB7-49BC-88D7-3F6B813592A1}" destId="{537744B6-72DA-4EE3-AA07-8D44805C5E5B}" srcOrd="3" destOrd="0" presId="urn:microsoft.com/office/officeart/2005/8/layout/radial6"/>
+    <dgm:cxn modelId="{07335130-9D06-409F-AE40-050516C0F54C}" type="presParOf" srcId="{A41D64C0-8FB7-49BC-88D7-3F6B813592A1}" destId="{1E003E75-6515-433F-B3BA-070DC6E3C17B}" srcOrd="4" destOrd="0" presId="urn:microsoft.com/office/officeart/2005/8/layout/radial6"/>
+    <dgm:cxn modelId="{69E8F4D2-1B29-40C2-989A-FE64B0E171C6}" type="presParOf" srcId="{A41D64C0-8FB7-49BC-88D7-3F6B813592A1}" destId="{3636A374-1F6E-4137-8A51-1DB6792A7A1E}" srcOrd="5" destOrd="0" presId="urn:microsoft.com/office/officeart/2005/8/layout/radial6"/>
+    <dgm:cxn modelId="{DE3983E0-36AF-414D-8E07-E689A4165ED5}" type="presParOf" srcId="{A41D64C0-8FB7-49BC-88D7-3F6B813592A1}" destId="{C74D6E9A-DE87-4A65-9F50-30F8C6D82B96}" srcOrd="6" destOrd="0" presId="urn:microsoft.com/office/officeart/2005/8/layout/radial6"/>
+    <dgm:cxn modelId="{23D5F154-78B7-4DAC-BDAB-98A269CA762E}" type="presParOf" srcId="{A41D64C0-8FB7-49BC-88D7-3F6B813592A1}" destId="{07F67EAB-0D71-434D-BB37-CE3E9600E098}" srcOrd="7" destOrd="0" presId="urn:microsoft.com/office/officeart/2005/8/layout/radial6"/>
+    <dgm:cxn modelId="{44F224AE-5DF8-47ED-9CF0-D280E3160F2D}" type="presParOf" srcId="{A41D64C0-8FB7-49BC-88D7-3F6B813592A1}" destId="{6FC4ACC6-04A6-4F6F-9008-71D93C3C620E}" srcOrd="8" destOrd="0" presId="urn:microsoft.com/office/officeart/2005/8/layout/radial6"/>
+    <dgm:cxn modelId="{F51FE27F-DF5A-44FA-8B5F-A991699E2555}" type="presParOf" srcId="{A41D64C0-8FB7-49BC-88D7-3F6B813592A1}" destId="{46E576A1-A50A-460F-B630-9103E9B86AD3}" srcOrd="9" destOrd="0" presId="urn:microsoft.com/office/officeart/2005/8/layout/radial6"/>
+    <dgm:cxn modelId="{7E251A2C-69CA-4A5E-BFDD-A761D7049967}" type="presParOf" srcId="{A41D64C0-8FB7-49BC-88D7-3F6B813592A1}" destId="{63496356-E156-4CFB-ACB3-BFE2C8673254}" srcOrd="10" destOrd="0" presId="urn:microsoft.com/office/officeart/2005/8/layout/radial6"/>
+    <dgm:cxn modelId="{EEEBA7F3-EA93-4A80-A670-C475044376D9}" type="presParOf" srcId="{A41D64C0-8FB7-49BC-88D7-3F6B813592A1}" destId="{4AEB49B4-A109-415A-8CED-6DED5501C8F7}" srcOrd="11" destOrd="0" presId="urn:microsoft.com/office/officeart/2005/8/layout/radial6"/>
+    <dgm:cxn modelId="{D5B07449-8297-4E86-AE26-4BC6F31DF6A6}" type="presParOf" srcId="{A41D64C0-8FB7-49BC-88D7-3F6B813592A1}" destId="{D8ED6FCF-6415-4793-B0EC-884115B23211}" srcOrd="12" destOrd="0" presId="urn:microsoft.com/office/officeart/2005/8/layout/radial6"/>
   </dgm:cxnLst>
   <dgm:bg/>
   <dgm:whole/>
@@ -16580,50 +17107,50 @@
     </dgm:pt>
   </dgm:ptLst>
   <dgm:cxnLst>
-    <dgm:cxn modelId="{AF59B0F5-DC53-48B5-820B-1C84FA36486E}" type="presOf" srcId="{88D4D4EF-215A-4531-BABF-A0050A6FFCD2}" destId="{F0A48D62-2C22-4AF9-9E26-B3604A9BFE5F}" srcOrd="0" destOrd="0" presId="urn:microsoft.com/office/officeart/2005/8/layout/chevron2"/>
     <dgm:cxn modelId="{702545C9-6528-4F85-B426-74F9DDC7C2BA}" srcId="{4A122D1B-B816-45E5-8D51-0C3F63AE208D}" destId="{F97C6B51-37BB-41B5-A56B-6BFC5AD7E84F}" srcOrd="0" destOrd="0" parTransId="{22398B86-779A-4F6B-A34F-2ACFC4687EDB}" sibTransId="{8F7D4850-2EDD-4037-AD6C-52F9A1A466B6}"/>
-    <dgm:cxn modelId="{87D5F2B3-3221-444E-A0B1-691B2A931B67}" type="presOf" srcId="{F97C6B51-37BB-41B5-A56B-6BFC5AD7E84F}" destId="{321A5904-C1D7-4FDD-88CC-8767E52696E4}" srcOrd="0" destOrd="0" presId="urn:microsoft.com/office/officeart/2005/8/layout/chevron2"/>
+    <dgm:cxn modelId="{7F6251B2-007B-4BD3-9ACE-7CFE25C0B0BB}" type="presOf" srcId="{88D4D4EF-215A-4531-BABF-A0050A6FFCD2}" destId="{F0A48D62-2C22-4AF9-9E26-B3604A9BFE5F}" srcOrd="0" destOrd="0" presId="urn:microsoft.com/office/officeart/2005/8/layout/chevron2"/>
+    <dgm:cxn modelId="{5190B084-2561-4C7C-B22A-EE774A95C47B}" type="presOf" srcId="{66FDC4E1-361C-49EC-B6CE-2067F9D1DDCF}" destId="{24100B1D-C484-447C-8FA1-20B4E70C4548}" srcOrd="0" destOrd="2" presId="urn:microsoft.com/office/officeart/2005/8/layout/chevron2"/>
     <dgm:cxn modelId="{3B013C08-6F16-4E05-8DEA-A4AB546FDD7E}" srcId="{F97C6B51-37BB-41B5-A56B-6BFC5AD7E84F}" destId="{66FDC4E1-361C-49EC-B6CE-2067F9D1DDCF}" srcOrd="2" destOrd="0" parTransId="{52F596DE-E114-4EEC-B3C1-51795B0E8BEA}" sibTransId="{98762D8C-2FE1-4E7B-99A4-4274668279E6}"/>
-    <dgm:cxn modelId="{F5AECC7C-A277-4473-A6AE-217B485252BB}" type="presOf" srcId="{25560193-3D81-4D7C-814D-BE6EB2381D1F}" destId="{F0A48D62-2C22-4AF9-9E26-B3604A9BFE5F}" srcOrd="0" destOrd="2" presId="urn:microsoft.com/office/officeart/2005/8/layout/chevron2"/>
     <dgm:cxn modelId="{1E31B3D6-6682-44FD-9D4E-2DECB7F48A08}" srcId="{51AC30FA-8260-45EB-B17E-43D6583AD990}" destId="{25560193-3D81-4D7C-814D-BE6EB2381D1F}" srcOrd="2" destOrd="0" parTransId="{B7AE70F2-2A00-4B2E-AEE2-9A4B7CB0E31C}" sibTransId="{D96216F8-D4A1-46CB-8F7A-08FB648ACA98}"/>
-    <dgm:cxn modelId="{B2069DE1-C79C-4E11-969C-FDBBA0CD4FCA}" type="presOf" srcId="{ACDD74E2-E09C-41BC-8041-159652CAB684}" destId="{24100B1D-C484-447C-8FA1-20B4E70C4548}" srcOrd="0" destOrd="0" presId="urn:microsoft.com/office/officeart/2005/8/layout/chevron2"/>
-    <dgm:cxn modelId="{ADECA742-5BE6-4C14-A57B-5DF78E66312A}" type="presOf" srcId="{4A122D1B-B816-45E5-8D51-0C3F63AE208D}" destId="{8B900707-B738-46E2-83D5-E03321D1FBDE}" srcOrd="0" destOrd="0" presId="urn:microsoft.com/office/officeart/2005/8/layout/chevron2"/>
-    <dgm:cxn modelId="{16F2B0B2-C733-466D-95C7-06E54BE1EDC8}" type="presOf" srcId="{51AC30FA-8260-45EB-B17E-43D6583AD990}" destId="{236A658C-51FD-47C8-A621-F43393F6FBD8}" srcOrd="0" destOrd="0" presId="urn:microsoft.com/office/officeart/2005/8/layout/chevron2"/>
-    <dgm:cxn modelId="{DDD2EDFB-C540-4CBE-99E4-7D4106647CDE}" type="presOf" srcId="{FD1770AA-DE27-4BD0-84B9-8C6F3B7840E3}" destId="{133DD3BB-9B1A-48E7-8C31-9C89806A1316}" srcOrd="0" destOrd="1" presId="urn:microsoft.com/office/officeart/2005/8/layout/chevron2"/>
+    <dgm:cxn modelId="{8B364E4D-9A74-4A60-BF66-E9BEEE392468}" type="presOf" srcId="{FD1770AA-DE27-4BD0-84B9-8C6F3B7840E3}" destId="{133DD3BB-9B1A-48E7-8C31-9C89806A1316}" srcOrd="0" destOrd="1" presId="urn:microsoft.com/office/officeart/2005/8/layout/chevron2"/>
+    <dgm:cxn modelId="{6020B878-FD35-4EC7-97BF-5C1ACB4EDEE4}" type="presOf" srcId="{25560193-3D81-4D7C-814D-BE6EB2381D1F}" destId="{F0A48D62-2C22-4AF9-9E26-B3604A9BFE5F}" srcOrd="0" destOrd="2" presId="urn:microsoft.com/office/officeart/2005/8/layout/chevron2"/>
+    <dgm:cxn modelId="{B63D43F1-BDEB-44E5-8C06-569CE9604034}" type="presOf" srcId="{F6F062A2-FD64-4E39-9B1D-DE3B19E0C231}" destId="{57C5457B-9A9B-487F-894D-AF898F0EA4DA}" srcOrd="0" destOrd="0" presId="urn:microsoft.com/office/officeart/2005/8/layout/chevron2"/>
+    <dgm:cxn modelId="{56481F65-C0DB-4CE4-B1BC-41A5162E546E}" type="presOf" srcId="{51AC30FA-8260-45EB-B17E-43D6583AD990}" destId="{236A658C-51FD-47C8-A621-F43393F6FBD8}" srcOrd="0" destOrd="0" presId="urn:microsoft.com/office/officeart/2005/8/layout/chevron2"/>
+    <dgm:cxn modelId="{DD9DE2FF-2E2D-473B-9EA7-F0A988648056}" type="presOf" srcId="{F97C6B51-37BB-41B5-A56B-6BFC5AD7E84F}" destId="{321A5904-C1D7-4FDD-88CC-8767E52696E4}" srcOrd="0" destOrd="0" presId="urn:microsoft.com/office/officeart/2005/8/layout/chevron2"/>
     <dgm:cxn modelId="{AC0EC3CE-9EFC-42A9-A3A2-8DB8C18D5CE3}" srcId="{4A122D1B-B816-45E5-8D51-0C3F63AE208D}" destId="{51AC30FA-8260-45EB-B17E-43D6583AD990}" srcOrd="1" destOrd="0" parTransId="{DC4EB5D8-FD41-4611-8AE7-305554FECD33}" sibTransId="{65EB561F-EC3C-4BED-94DB-4C4C2DD7E1BA}"/>
     <dgm:cxn modelId="{5F21AAE2-39EE-4700-9075-07E20A336224}" srcId="{F97C6B51-37BB-41B5-A56B-6BFC5AD7E84F}" destId="{0D34D45D-CBC4-4D2F-BB0D-32E8695BF901}" srcOrd="1" destOrd="0" parTransId="{DAA8F894-F1C5-4567-B743-49B1EBCFDFFC}" sibTransId="{7C3D6F9C-B71C-4A3C-A45D-4A478F2E8FF9}"/>
-    <dgm:cxn modelId="{D4E81C90-1B6A-4B86-B885-C5B0D3B99DF4}" type="presOf" srcId="{A4E4C500-E672-44B3-95B1-869B9EB38DFD}" destId="{FFBC5902-1023-447E-A710-C941F28E4571}" srcOrd="0" destOrd="1" presId="urn:microsoft.com/office/officeart/2005/8/layout/chevron2"/>
     <dgm:cxn modelId="{6D8D9A2F-00DC-4245-AD0E-FD8640DD56D4}" srcId="{F97C6B51-37BB-41B5-A56B-6BFC5AD7E84F}" destId="{ACDD74E2-E09C-41BC-8041-159652CAB684}" srcOrd="0" destOrd="0" parTransId="{3F79F702-0417-4512-88A0-A3407E31E433}" sibTransId="{F0500CD1-F2CA-43EB-9DC9-71D76725D028}"/>
-    <dgm:cxn modelId="{CC182462-39F5-4615-9406-214263F46880}" type="presOf" srcId="{0D34D45D-CBC4-4D2F-BB0D-32E8695BF901}" destId="{24100B1D-C484-447C-8FA1-20B4E70C4548}" srcOrd="0" destOrd="1" presId="urn:microsoft.com/office/officeart/2005/8/layout/chevron2"/>
-    <dgm:cxn modelId="{C3A78563-8E24-4CA5-932B-AFA337F6F503}" type="presOf" srcId="{F10B96CE-7A92-465C-88AC-673C6F65D5CB}" destId="{F0A48D62-2C22-4AF9-9E26-B3604A9BFE5F}" srcOrd="0" destOrd="1" presId="urn:microsoft.com/office/officeart/2005/8/layout/chevron2"/>
+    <dgm:cxn modelId="{89923E1E-CB41-44B6-9154-70623781A121}" type="presOf" srcId="{ACDD74E2-E09C-41BC-8041-159652CAB684}" destId="{24100B1D-C484-447C-8FA1-20B4E70C4548}" srcOrd="0" destOrd="0" presId="urn:microsoft.com/office/officeart/2005/8/layout/chevron2"/>
     <dgm:cxn modelId="{15AEBBB9-1878-45C5-89F6-C52102685F3D}" srcId="{540CB32D-8624-48C1-B3D6-9BDBDF74BB47}" destId="{C20D08A2-B11C-40E9-B0D1-AEE88E4FF42A}" srcOrd="0" destOrd="0" parTransId="{F64A0045-5DEA-46BE-AA69-474595046AC9}" sibTransId="{1CE7BC80-48A1-4E9D-BD8D-81C00AE4DBB4}"/>
-    <dgm:cxn modelId="{6DFF5D62-C840-4974-99E9-176134B371CA}" type="presOf" srcId="{C20D08A2-B11C-40E9-B0D1-AEE88E4FF42A}" destId="{133DD3BB-9B1A-48E7-8C31-9C89806A1316}" srcOrd="0" destOrd="0" presId="urn:microsoft.com/office/officeart/2005/8/layout/chevron2"/>
-    <dgm:cxn modelId="{BC788681-3F73-476D-B978-30FE491DB0DC}" type="presOf" srcId="{66FDC4E1-361C-49EC-B6CE-2067F9D1DDCF}" destId="{24100B1D-C484-447C-8FA1-20B4E70C4548}" srcOrd="0" destOrd="2" presId="urn:microsoft.com/office/officeart/2005/8/layout/chevron2"/>
+    <dgm:cxn modelId="{052EC18F-9845-4D5B-A28F-9742CE9D1064}" type="presOf" srcId="{F10B96CE-7A92-465C-88AC-673C6F65D5CB}" destId="{F0A48D62-2C22-4AF9-9E26-B3604A9BFE5F}" srcOrd="0" destOrd="1" presId="urn:microsoft.com/office/officeart/2005/8/layout/chevron2"/>
     <dgm:cxn modelId="{93E2247B-4813-447B-B14F-52D91985F8FD}" srcId="{F6F062A2-FD64-4E39-9B1D-DE3B19E0C231}" destId="{A4E4C500-E672-44B3-95B1-869B9EB38DFD}" srcOrd="1" destOrd="0" parTransId="{BBE8C5E0-92DE-4A10-B34C-BD94CFDEFC4E}" sibTransId="{7A33A718-DE74-4B34-8909-FC3DC68CE60C}"/>
     <dgm:cxn modelId="{37F15167-AB8B-4E29-A1F0-6C856139FFBE}" srcId="{4A122D1B-B816-45E5-8D51-0C3F63AE208D}" destId="{540CB32D-8624-48C1-B3D6-9BDBDF74BB47}" srcOrd="3" destOrd="0" parTransId="{C1F97796-3610-42D5-A57A-546E265AF2C5}" sibTransId="{0F46638C-D7CE-4F56-B91A-CACCF9798DA3}"/>
+    <dgm:cxn modelId="{D28282A3-C362-4C8E-8F3F-7B9346E57883}" type="presOf" srcId="{4A122D1B-B816-45E5-8D51-0C3F63AE208D}" destId="{8B900707-B738-46E2-83D5-E03321D1FBDE}" srcOrd="0" destOrd="0" presId="urn:microsoft.com/office/officeart/2005/8/layout/chevron2"/>
     <dgm:cxn modelId="{1AC1AA4A-3A63-472F-83C2-6F417444D109}" srcId="{51AC30FA-8260-45EB-B17E-43D6583AD990}" destId="{88D4D4EF-215A-4531-BABF-A0050A6FFCD2}" srcOrd="0" destOrd="0" parTransId="{7C3805DD-5E41-46B8-8A64-EC78A455F2DE}" sibTransId="{89F4C431-DE35-48D7-A3B9-D12D07511555}"/>
-    <dgm:cxn modelId="{CA9A9466-F6FE-4906-8377-63987787B38B}" type="presOf" srcId="{540CB32D-8624-48C1-B3D6-9BDBDF74BB47}" destId="{F1AD9AAC-48C9-4B44-9AC2-F3C901E22C6D}" srcOrd="0" destOrd="0" presId="urn:microsoft.com/office/officeart/2005/8/layout/chevron2"/>
-    <dgm:cxn modelId="{EFA3C544-BBF5-4925-92FC-0C4727E15718}" type="presOf" srcId="{F6F062A2-FD64-4E39-9B1D-DE3B19E0C231}" destId="{57C5457B-9A9B-487F-894D-AF898F0EA4DA}" srcOrd="0" destOrd="0" presId="urn:microsoft.com/office/officeart/2005/8/layout/chevron2"/>
+    <dgm:cxn modelId="{8E2A38A6-1694-410A-9E14-B86F0AA311B2}" type="presOf" srcId="{A4E4C500-E672-44B3-95B1-869B9EB38DFD}" destId="{FFBC5902-1023-447E-A710-C941F28E4571}" srcOrd="0" destOrd="1" presId="urn:microsoft.com/office/officeart/2005/8/layout/chevron2"/>
+    <dgm:cxn modelId="{8F6E9DEB-CE1C-4A54-BE92-955973D87170}" srcId="{4A122D1B-B816-45E5-8D51-0C3F63AE208D}" destId="{F6F062A2-FD64-4E39-9B1D-DE3B19E0C231}" srcOrd="2" destOrd="0" parTransId="{731DF3B6-05BE-4E8A-AE56-3CB5D3B90949}" sibTransId="{9BCC218F-E57D-4AE7-A246-9616C82816DF}"/>
+    <dgm:cxn modelId="{675F672A-B52D-4C59-95ED-6AE5F28ABF2F}" type="presOf" srcId="{C20D08A2-B11C-40E9-B0D1-AEE88E4FF42A}" destId="{133DD3BB-9B1A-48E7-8C31-9C89806A1316}" srcOrd="0" destOrd="0" presId="urn:microsoft.com/office/officeart/2005/8/layout/chevron2"/>
     <dgm:cxn modelId="{E11C66AC-8F6A-4515-8F9A-56EF1939062C}" srcId="{F6F062A2-FD64-4E39-9B1D-DE3B19E0C231}" destId="{CBC13BB6-FDCB-4B96-9C48-9179EC5FDCA8}" srcOrd="0" destOrd="0" parTransId="{E19FA283-4EF0-4275-8452-82EF5B7B50A0}" sibTransId="{86994439-71A7-4635-ACDE-10DC37BB3357}"/>
-    <dgm:cxn modelId="{8F6E9DEB-CE1C-4A54-BE92-955973D87170}" srcId="{4A122D1B-B816-45E5-8D51-0C3F63AE208D}" destId="{F6F062A2-FD64-4E39-9B1D-DE3B19E0C231}" srcOrd="2" destOrd="0" parTransId="{731DF3B6-05BE-4E8A-AE56-3CB5D3B90949}" sibTransId="{9BCC218F-E57D-4AE7-A246-9616C82816DF}"/>
-    <dgm:cxn modelId="{8DF5D5ED-0D99-41B4-84D6-50F2069BF050}" type="presOf" srcId="{CBC13BB6-FDCB-4B96-9C48-9179EC5FDCA8}" destId="{FFBC5902-1023-447E-A710-C941F28E4571}" srcOrd="0" destOrd="0" presId="urn:microsoft.com/office/officeart/2005/8/layout/chevron2"/>
+    <dgm:cxn modelId="{AE1E39E8-E1DC-4007-AB61-88DFE677FD8A}" type="presOf" srcId="{0D34D45D-CBC4-4D2F-BB0D-32E8695BF901}" destId="{24100B1D-C484-447C-8FA1-20B4E70C4548}" srcOrd="0" destOrd="1" presId="urn:microsoft.com/office/officeart/2005/8/layout/chevron2"/>
     <dgm:cxn modelId="{8F15C922-1CB4-446A-ADFD-D5C63AFC8307}" srcId="{540CB32D-8624-48C1-B3D6-9BDBDF74BB47}" destId="{FD1770AA-DE27-4BD0-84B9-8C6F3B7840E3}" srcOrd="1" destOrd="0" parTransId="{9CB75208-C47A-4FED-A74E-19DD4EFC998C}" sibTransId="{20516776-7D77-4403-B2A2-D805C1477A26}"/>
     <dgm:cxn modelId="{81E0C4C4-D9A2-496A-9E25-A494C31372D3}" srcId="{51AC30FA-8260-45EB-B17E-43D6583AD990}" destId="{F10B96CE-7A92-465C-88AC-673C6F65D5CB}" srcOrd="1" destOrd="0" parTransId="{EDE83181-B61C-48B0-8F9B-4EF481C991A2}" sibTransId="{44F54F16-B1ED-4FF9-834D-EF3BF2373384}"/>
-    <dgm:cxn modelId="{D2E85E41-60C9-4053-89D8-7D5203DF22ED}" type="presParOf" srcId="{8B900707-B738-46E2-83D5-E03321D1FBDE}" destId="{5516738A-7C29-40F4-811B-6D28042C2731}" srcOrd="0" destOrd="0" presId="urn:microsoft.com/office/officeart/2005/8/layout/chevron2"/>
-    <dgm:cxn modelId="{4D9DF60D-7168-4D28-9D71-2B25110E1263}" type="presParOf" srcId="{5516738A-7C29-40F4-811B-6D28042C2731}" destId="{321A5904-C1D7-4FDD-88CC-8767E52696E4}" srcOrd="0" destOrd="0" presId="urn:microsoft.com/office/officeart/2005/8/layout/chevron2"/>
-    <dgm:cxn modelId="{9737D74C-B5E3-4116-BBC3-CABB5FFE4D00}" type="presParOf" srcId="{5516738A-7C29-40F4-811B-6D28042C2731}" destId="{24100B1D-C484-447C-8FA1-20B4E70C4548}" srcOrd="1" destOrd="0" presId="urn:microsoft.com/office/officeart/2005/8/layout/chevron2"/>
-    <dgm:cxn modelId="{4CDCA1C6-D1A8-457F-8AEA-752950D1008A}" type="presParOf" srcId="{8B900707-B738-46E2-83D5-E03321D1FBDE}" destId="{FC6E547B-4941-48E3-857B-391DAA90A159}" srcOrd="1" destOrd="0" presId="urn:microsoft.com/office/officeart/2005/8/layout/chevron2"/>
-    <dgm:cxn modelId="{E60B597F-612A-4E03-83BE-516607B84A3C}" type="presParOf" srcId="{8B900707-B738-46E2-83D5-E03321D1FBDE}" destId="{E84AA5BE-A38E-464F-BCBF-434178591364}" srcOrd="2" destOrd="0" presId="urn:microsoft.com/office/officeart/2005/8/layout/chevron2"/>
-    <dgm:cxn modelId="{8E82477B-A99C-4A60-886F-795CEAA0FCC0}" type="presParOf" srcId="{E84AA5BE-A38E-464F-BCBF-434178591364}" destId="{236A658C-51FD-47C8-A621-F43393F6FBD8}" srcOrd="0" destOrd="0" presId="urn:microsoft.com/office/officeart/2005/8/layout/chevron2"/>
-    <dgm:cxn modelId="{29F119E9-173D-4823-BE5F-4A67A8852E14}" type="presParOf" srcId="{E84AA5BE-A38E-464F-BCBF-434178591364}" destId="{F0A48D62-2C22-4AF9-9E26-B3604A9BFE5F}" srcOrd="1" destOrd="0" presId="urn:microsoft.com/office/officeart/2005/8/layout/chevron2"/>
-    <dgm:cxn modelId="{6BDFD1D3-329C-46CC-AE5E-6A4509ACDF89}" type="presParOf" srcId="{8B900707-B738-46E2-83D5-E03321D1FBDE}" destId="{7EF8ABF6-3830-472F-B9AF-BEE8F98DCBE3}" srcOrd="3" destOrd="0" presId="urn:microsoft.com/office/officeart/2005/8/layout/chevron2"/>
-    <dgm:cxn modelId="{7126ABC5-7ECB-4A54-93E5-DA8E80131703}" type="presParOf" srcId="{8B900707-B738-46E2-83D5-E03321D1FBDE}" destId="{27D5B46E-FC78-4BBB-9D38-1E69345CD527}" srcOrd="4" destOrd="0" presId="urn:microsoft.com/office/officeart/2005/8/layout/chevron2"/>
-    <dgm:cxn modelId="{4852ADFC-D791-4E55-86D1-ECBDFA88F636}" type="presParOf" srcId="{27D5B46E-FC78-4BBB-9D38-1E69345CD527}" destId="{57C5457B-9A9B-487F-894D-AF898F0EA4DA}" srcOrd="0" destOrd="0" presId="urn:microsoft.com/office/officeart/2005/8/layout/chevron2"/>
-    <dgm:cxn modelId="{86EF6666-33D1-4809-9D04-83967FF07EE7}" type="presParOf" srcId="{27D5B46E-FC78-4BBB-9D38-1E69345CD527}" destId="{FFBC5902-1023-447E-A710-C941F28E4571}" srcOrd="1" destOrd="0" presId="urn:microsoft.com/office/officeart/2005/8/layout/chevron2"/>
-    <dgm:cxn modelId="{965DF6E5-37EA-481D-8786-4DEB27011CAA}" type="presParOf" srcId="{8B900707-B738-46E2-83D5-E03321D1FBDE}" destId="{185A4D36-9EC5-433A-8E4E-09AF8AD5B484}" srcOrd="5" destOrd="0" presId="urn:microsoft.com/office/officeart/2005/8/layout/chevron2"/>
-    <dgm:cxn modelId="{D438A798-B62D-4D2B-B978-464883A4ED0A}" type="presParOf" srcId="{8B900707-B738-46E2-83D5-E03321D1FBDE}" destId="{06F34673-9E38-411E-A400-E3E2B6DB0FBD}" srcOrd="6" destOrd="0" presId="urn:microsoft.com/office/officeart/2005/8/layout/chevron2"/>
-    <dgm:cxn modelId="{6359837B-077C-4DA3-AC93-4A07A4140225}" type="presParOf" srcId="{06F34673-9E38-411E-A400-E3E2B6DB0FBD}" destId="{F1AD9AAC-48C9-4B44-9AC2-F3C901E22C6D}" srcOrd="0" destOrd="0" presId="urn:microsoft.com/office/officeart/2005/8/layout/chevron2"/>
-    <dgm:cxn modelId="{AFCB2445-89B6-4848-9BFF-476F0B8C0676}" type="presParOf" srcId="{06F34673-9E38-411E-A400-E3E2B6DB0FBD}" destId="{133DD3BB-9B1A-48E7-8C31-9C89806A1316}" srcOrd="1" destOrd="0" presId="urn:microsoft.com/office/officeart/2005/8/layout/chevron2"/>
+    <dgm:cxn modelId="{BEB239B9-ADBF-43B0-8157-0BD76897F7B8}" type="presOf" srcId="{540CB32D-8624-48C1-B3D6-9BDBDF74BB47}" destId="{F1AD9AAC-48C9-4B44-9AC2-F3C901E22C6D}" srcOrd="0" destOrd="0" presId="urn:microsoft.com/office/officeart/2005/8/layout/chevron2"/>
+    <dgm:cxn modelId="{EA3222D7-2451-4EE3-B54E-485CBAB4C14D}" type="presOf" srcId="{CBC13BB6-FDCB-4B96-9C48-9179EC5FDCA8}" destId="{FFBC5902-1023-447E-A710-C941F28E4571}" srcOrd="0" destOrd="0" presId="urn:microsoft.com/office/officeart/2005/8/layout/chevron2"/>
+    <dgm:cxn modelId="{9B701968-A508-4735-89FA-0DFA329A255A}" type="presParOf" srcId="{8B900707-B738-46E2-83D5-E03321D1FBDE}" destId="{5516738A-7C29-40F4-811B-6D28042C2731}" srcOrd="0" destOrd="0" presId="urn:microsoft.com/office/officeart/2005/8/layout/chevron2"/>
+    <dgm:cxn modelId="{49E41A79-890A-4F7A-B7A1-0C0E0FC2B273}" type="presParOf" srcId="{5516738A-7C29-40F4-811B-6D28042C2731}" destId="{321A5904-C1D7-4FDD-88CC-8767E52696E4}" srcOrd="0" destOrd="0" presId="urn:microsoft.com/office/officeart/2005/8/layout/chevron2"/>
+    <dgm:cxn modelId="{0BA72075-CCB0-461E-8655-835542873BDB}" type="presParOf" srcId="{5516738A-7C29-40F4-811B-6D28042C2731}" destId="{24100B1D-C484-447C-8FA1-20B4E70C4548}" srcOrd="1" destOrd="0" presId="urn:microsoft.com/office/officeart/2005/8/layout/chevron2"/>
+    <dgm:cxn modelId="{61E0C299-E8C0-44B6-88F6-92FDB1D60618}" type="presParOf" srcId="{8B900707-B738-46E2-83D5-E03321D1FBDE}" destId="{FC6E547B-4941-48E3-857B-391DAA90A159}" srcOrd="1" destOrd="0" presId="urn:microsoft.com/office/officeart/2005/8/layout/chevron2"/>
+    <dgm:cxn modelId="{94A25DB1-465E-4CA2-BD32-EF7936FBF567}" type="presParOf" srcId="{8B900707-B738-46E2-83D5-E03321D1FBDE}" destId="{E84AA5BE-A38E-464F-BCBF-434178591364}" srcOrd="2" destOrd="0" presId="urn:microsoft.com/office/officeart/2005/8/layout/chevron2"/>
+    <dgm:cxn modelId="{804A1FE6-5ABF-45F0-93D2-8666E086BF55}" type="presParOf" srcId="{E84AA5BE-A38E-464F-BCBF-434178591364}" destId="{236A658C-51FD-47C8-A621-F43393F6FBD8}" srcOrd="0" destOrd="0" presId="urn:microsoft.com/office/officeart/2005/8/layout/chevron2"/>
+    <dgm:cxn modelId="{7502CDD3-07AC-4B3C-8A53-F2DFD0A0D53E}" type="presParOf" srcId="{E84AA5BE-A38E-464F-BCBF-434178591364}" destId="{F0A48D62-2C22-4AF9-9E26-B3604A9BFE5F}" srcOrd="1" destOrd="0" presId="urn:microsoft.com/office/officeart/2005/8/layout/chevron2"/>
+    <dgm:cxn modelId="{9B26198A-F684-45F5-AC77-2F029FD783BD}" type="presParOf" srcId="{8B900707-B738-46E2-83D5-E03321D1FBDE}" destId="{7EF8ABF6-3830-472F-B9AF-BEE8F98DCBE3}" srcOrd="3" destOrd="0" presId="urn:microsoft.com/office/officeart/2005/8/layout/chevron2"/>
+    <dgm:cxn modelId="{6CCADD64-5F58-4AB5-9E16-221ED10E7768}" type="presParOf" srcId="{8B900707-B738-46E2-83D5-E03321D1FBDE}" destId="{27D5B46E-FC78-4BBB-9D38-1E69345CD527}" srcOrd="4" destOrd="0" presId="urn:microsoft.com/office/officeart/2005/8/layout/chevron2"/>
+    <dgm:cxn modelId="{338C814C-D4CD-496B-B281-1D51179B35E0}" type="presParOf" srcId="{27D5B46E-FC78-4BBB-9D38-1E69345CD527}" destId="{57C5457B-9A9B-487F-894D-AF898F0EA4DA}" srcOrd="0" destOrd="0" presId="urn:microsoft.com/office/officeart/2005/8/layout/chevron2"/>
+    <dgm:cxn modelId="{28C2A255-1C8B-4B3A-A8B9-40107B0C5399}" type="presParOf" srcId="{27D5B46E-FC78-4BBB-9D38-1E69345CD527}" destId="{FFBC5902-1023-447E-A710-C941F28E4571}" srcOrd="1" destOrd="0" presId="urn:microsoft.com/office/officeart/2005/8/layout/chevron2"/>
+    <dgm:cxn modelId="{683A3733-B29F-43BC-AD96-D2F55EBFBD59}" type="presParOf" srcId="{8B900707-B738-46E2-83D5-E03321D1FBDE}" destId="{185A4D36-9EC5-433A-8E4E-09AF8AD5B484}" srcOrd="5" destOrd="0" presId="urn:microsoft.com/office/officeart/2005/8/layout/chevron2"/>
+    <dgm:cxn modelId="{DE269C47-B0E0-4854-90B6-83C3CF81806C}" type="presParOf" srcId="{8B900707-B738-46E2-83D5-E03321D1FBDE}" destId="{06F34673-9E38-411E-A400-E3E2B6DB0FBD}" srcOrd="6" destOrd="0" presId="urn:microsoft.com/office/officeart/2005/8/layout/chevron2"/>
+    <dgm:cxn modelId="{88C610C8-7CA6-418A-8994-93051B1772BB}" type="presParOf" srcId="{06F34673-9E38-411E-A400-E3E2B6DB0FBD}" destId="{F1AD9AAC-48C9-4B44-9AC2-F3C901E22C6D}" srcOrd="0" destOrd="0" presId="urn:microsoft.com/office/officeart/2005/8/layout/chevron2"/>
+    <dgm:cxn modelId="{652B5F95-5987-4F03-8B69-27DFCC6A1357}" type="presParOf" srcId="{06F34673-9E38-411E-A400-E3E2B6DB0FBD}" destId="{133DD3BB-9B1A-48E7-8C31-9C89806A1316}" srcOrd="1" destOrd="0" presId="urn:microsoft.com/office/officeart/2005/8/layout/chevron2"/>
   </dgm:cxnLst>
   <dgm:bg/>
   <dgm:whole/>
@@ -17234,44 +17761,44 @@
     </dgm:pt>
   </dgm:ptLst>
   <dgm:cxnLst>
-    <dgm:cxn modelId="{50F28C65-EF40-42D3-8C2A-C41204A90938}" type="presOf" srcId="{07A3E033-C9E9-441A-89BE-08B9CB8ADC5F}" destId="{F0A48D62-2C22-4AF9-9E26-B3604A9BFE5F}" srcOrd="0" destOrd="2" presId="urn:microsoft.com/office/officeart/2005/8/layout/chevron2"/>
+    <dgm:cxn modelId="{5880AF9E-5844-4FC5-B4B8-FEAD8EAF99FD}" type="presOf" srcId="{540CB32D-8624-48C1-B3D6-9BDBDF74BB47}" destId="{F1AD9AAC-48C9-4B44-9AC2-F3C901E22C6D}" srcOrd="0" destOrd="0" presId="urn:microsoft.com/office/officeart/2005/8/layout/chevron2"/>
+    <dgm:cxn modelId="{5DAD1E3E-1B1C-47B9-8C3E-6E989451EF25}" type="presOf" srcId="{CBC13BB6-FDCB-4B96-9C48-9179EC5FDCA8}" destId="{FFBC5902-1023-447E-A710-C941F28E4571}" srcOrd="0" destOrd="0" presId="urn:microsoft.com/office/officeart/2005/8/layout/chevron2"/>
     <dgm:cxn modelId="{1E31B3D6-6682-44FD-9D4E-2DECB7F48A08}" srcId="{51AC30FA-8260-45EB-B17E-43D6583AD990}" destId="{25560193-3D81-4D7C-814D-BE6EB2381D1F}" srcOrd="1" destOrd="0" parTransId="{B7AE70F2-2A00-4B2E-AEE2-9A4B7CB0E31C}" sibTransId="{D96216F8-D4A1-46CB-8F7A-08FB648ACA98}"/>
-    <dgm:cxn modelId="{C4434510-70DD-4D4D-AAF6-3442840BB3EA}" type="presOf" srcId="{51AC30FA-8260-45EB-B17E-43D6583AD990}" destId="{236A658C-51FD-47C8-A621-F43393F6FBD8}" srcOrd="0" destOrd="0" presId="urn:microsoft.com/office/officeart/2005/8/layout/chevron2"/>
+    <dgm:cxn modelId="{BAEFD20F-A056-44E8-BF24-4918FF763A74}" type="presOf" srcId="{51AC30FA-8260-45EB-B17E-43D6583AD990}" destId="{236A658C-51FD-47C8-A621-F43393F6FBD8}" srcOrd="0" destOrd="0" presId="urn:microsoft.com/office/officeart/2005/8/layout/chevron2"/>
     <dgm:cxn modelId="{8F6E9DEB-CE1C-4A54-BE92-955973D87170}" srcId="{4A122D1B-B816-45E5-8D51-0C3F63AE208D}" destId="{F6F062A2-FD64-4E39-9B1D-DE3B19E0C231}" srcOrd="2" destOrd="0" parTransId="{731DF3B6-05BE-4E8A-AE56-3CB5D3B90949}" sibTransId="{9BCC218F-E57D-4AE7-A246-9616C82816DF}"/>
+    <dgm:cxn modelId="{1CCB4815-821D-4AD0-8872-2C0B74DBB3EF}" type="presOf" srcId="{F6F062A2-FD64-4E39-9B1D-DE3B19E0C231}" destId="{57C5457B-9A9B-487F-894D-AF898F0EA4DA}" srcOrd="0" destOrd="0" presId="urn:microsoft.com/office/officeart/2005/8/layout/chevron2"/>
     <dgm:cxn modelId="{6D8D9A2F-00DC-4245-AD0E-FD8640DD56D4}" srcId="{F97C6B51-37BB-41B5-A56B-6BFC5AD7E84F}" destId="{ACDD74E2-E09C-41BC-8041-159652CAB684}" srcOrd="0" destOrd="0" parTransId="{3F79F702-0417-4512-88A0-A3407E31E433}" sibTransId="{F0500CD1-F2CA-43EB-9DC9-71D76725D028}"/>
     <dgm:cxn modelId="{1AC1AA4A-3A63-472F-83C2-6F417444D109}" srcId="{51AC30FA-8260-45EB-B17E-43D6583AD990}" destId="{88D4D4EF-215A-4531-BABF-A0050A6FFCD2}" srcOrd="0" destOrd="0" parTransId="{7C3805DD-5E41-46B8-8A64-EC78A455F2DE}" sibTransId="{89F4C431-DE35-48D7-A3B9-D12D07511555}"/>
     <dgm:cxn modelId="{E11C66AC-8F6A-4515-8F9A-56EF1939062C}" srcId="{F6F062A2-FD64-4E39-9B1D-DE3B19E0C231}" destId="{CBC13BB6-FDCB-4B96-9C48-9179EC5FDCA8}" srcOrd="0" destOrd="0" parTransId="{E19FA283-4EF0-4275-8452-82EF5B7B50A0}" sibTransId="{86994439-71A7-4635-ACDE-10DC37BB3357}"/>
-    <dgm:cxn modelId="{C8881255-9417-4591-A5E1-96E3B07DBB4D}" type="presOf" srcId="{88D4D4EF-215A-4531-BABF-A0050A6FFCD2}" destId="{F0A48D62-2C22-4AF9-9E26-B3604A9BFE5F}" srcOrd="0" destOrd="0" presId="urn:microsoft.com/office/officeart/2005/8/layout/chevron2"/>
-    <dgm:cxn modelId="{42125A1E-2BDE-42C5-B5D6-2F974BA6011A}" type="presOf" srcId="{F6F062A2-FD64-4E39-9B1D-DE3B19E0C231}" destId="{57C5457B-9A9B-487F-894D-AF898F0EA4DA}" srcOrd="0" destOrd="0" presId="urn:microsoft.com/office/officeart/2005/8/layout/chevron2"/>
-    <dgm:cxn modelId="{90AE4E20-89F5-47A5-AF2A-FBE00CF7DF81}" type="presOf" srcId="{C20D08A2-B11C-40E9-B0D1-AEE88E4FF42A}" destId="{133DD3BB-9B1A-48E7-8C31-9C89806A1316}" srcOrd="0" destOrd="0" presId="urn:microsoft.com/office/officeart/2005/8/layout/chevron2"/>
-    <dgm:cxn modelId="{22C50B7C-101E-4311-8506-758DA06864F4}" type="presOf" srcId="{F97C6B51-37BB-41B5-A56B-6BFC5AD7E84F}" destId="{321A5904-C1D7-4FDD-88CC-8767E52696E4}" srcOrd="0" destOrd="0" presId="urn:microsoft.com/office/officeart/2005/8/layout/chevron2"/>
-    <dgm:cxn modelId="{D7CD2993-7368-4875-9083-3631CEA62089}" type="presOf" srcId="{CBC13BB6-FDCB-4B96-9C48-9179EC5FDCA8}" destId="{FFBC5902-1023-447E-A710-C941F28E4571}" srcOrd="0" destOrd="0" presId="urn:microsoft.com/office/officeart/2005/8/layout/chevron2"/>
+    <dgm:cxn modelId="{086C1D1A-87D7-4376-90C3-3CFF5DB61B79}" type="presOf" srcId="{F97C6B51-37BB-41B5-A56B-6BFC5AD7E84F}" destId="{321A5904-C1D7-4FDD-88CC-8767E52696E4}" srcOrd="0" destOrd="0" presId="urn:microsoft.com/office/officeart/2005/8/layout/chevron2"/>
+    <dgm:cxn modelId="{0B596FC6-FA11-45C7-9AB6-0CEA924A1379}" type="presOf" srcId="{25560193-3D81-4D7C-814D-BE6EB2381D1F}" destId="{F0A48D62-2C22-4AF9-9E26-B3604A9BFE5F}" srcOrd="0" destOrd="1" presId="urn:microsoft.com/office/officeart/2005/8/layout/chevron2"/>
+    <dgm:cxn modelId="{373586F1-CCDB-481F-978B-275B45451FB0}" type="presOf" srcId="{C20D08A2-B11C-40E9-B0D1-AEE88E4FF42A}" destId="{133DD3BB-9B1A-48E7-8C31-9C89806A1316}" srcOrd="0" destOrd="0" presId="urn:microsoft.com/office/officeart/2005/8/layout/chevron2"/>
+    <dgm:cxn modelId="{62232975-4376-4D34-BAFC-099BB3B21388}" type="presOf" srcId="{88D4D4EF-215A-4531-BABF-A0050A6FFCD2}" destId="{F0A48D62-2C22-4AF9-9E26-B3604A9BFE5F}" srcOrd="0" destOrd="0" presId="urn:microsoft.com/office/officeart/2005/8/layout/chevron2"/>
+    <dgm:cxn modelId="{E1243E1F-5920-437F-9B0D-DD6D9C8A3CBF}" type="presOf" srcId="{07A3E033-C9E9-441A-89BE-08B9CB8ADC5F}" destId="{F0A48D62-2C22-4AF9-9E26-B3604A9BFE5F}" srcOrd="0" destOrd="2" presId="urn:microsoft.com/office/officeart/2005/8/layout/chevron2"/>
+    <dgm:cxn modelId="{44586331-EDA9-47E4-B6EE-D2CA99519C13}" type="presOf" srcId="{4A122D1B-B816-45E5-8D51-0C3F63AE208D}" destId="{8B900707-B738-46E2-83D5-E03321D1FBDE}" srcOrd="0" destOrd="0" presId="urn:microsoft.com/office/officeart/2005/8/layout/chevron2"/>
     <dgm:cxn modelId="{5F21AAE2-39EE-4700-9075-07E20A336224}" srcId="{F97C6B51-37BB-41B5-A56B-6BFC5AD7E84F}" destId="{0D34D45D-CBC4-4D2F-BB0D-32E8695BF901}" srcOrd="1" destOrd="0" parTransId="{DAA8F894-F1C5-4567-B743-49B1EBCFDFFC}" sibTransId="{7C3D6F9C-B71C-4A3C-A45D-4A478F2E8FF9}"/>
     <dgm:cxn modelId="{37F15167-AB8B-4E29-A1F0-6C856139FFBE}" srcId="{4A122D1B-B816-45E5-8D51-0C3F63AE208D}" destId="{540CB32D-8624-48C1-B3D6-9BDBDF74BB47}" srcOrd="3" destOrd="0" parTransId="{C1F97796-3610-42D5-A57A-546E265AF2C5}" sibTransId="{0F46638C-D7CE-4F56-B91A-CACCF9798DA3}"/>
-    <dgm:cxn modelId="{A484311B-D467-4D03-B929-A062E93D0B02}" type="presOf" srcId="{540CB32D-8624-48C1-B3D6-9BDBDF74BB47}" destId="{F1AD9AAC-48C9-4B44-9AC2-F3C901E22C6D}" srcOrd="0" destOrd="0" presId="urn:microsoft.com/office/officeart/2005/8/layout/chevron2"/>
     <dgm:cxn modelId="{702545C9-6528-4F85-B426-74F9DDC7C2BA}" srcId="{4A122D1B-B816-45E5-8D51-0C3F63AE208D}" destId="{F97C6B51-37BB-41B5-A56B-6BFC5AD7E84F}" srcOrd="0" destOrd="0" parTransId="{22398B86-779A-4F6B-A34F-2ACFC4687EDB}" sibTransId="{8F7D4850-2EDD-4037-AD6C-52F9A1A466B6}"/>
     <dgm:cxn modelId="{15AEBBB9-1878-45C5-89F6-C52102685F3D}" srcId="{540CB32D-8624-48C1-B3D6-9BDBDF74BB47}" destId="{C20D08A2-B11C-40E9-B0D1-AEE88E4FF42A}" srcOrd="0" destOrd="0" parTransId="{F64A0045-5DEA-46BE-AA69-474595046AC9}" sibTransId="{1CE7BC80-48A1-4E9D-BD8D-81C00AE4DBB4}"/>
-    <dgm:cxn modelId="{65368984-F3F0-4672-8AD1-91490F5E5BE1}" type="presOf" srcId="{0D34D45D-CBC4-4D2F-BB0D-32E8695BF901}" destId="{24100B1D-C484-447C-8FA1-20B4E70C4548}" srcOrd="0" destOrd="1" presId="urn:microsoft.com/office/officeart/2005/8/layout/chevron2"/>
-    <dgm:cxn modelId="{F30EBA3A-CE33-4927-BA77-BD341F5F78A3}" type="presOf" srcId="{ACDD74E2-E09C-41BC-8041-159652CAB684}" destId="{24100B1D-C484-447C-8FA1-20B4E70C4548}" srcOrd="0" destOrd="0" presId="urn:microsoft.com/office/officeart/2005/8/layout/chevron2"/>
-    <dgm:cxn modelId="{A122B710-B6BF-4F8F-9922-21F701766A89}" type="presOf" srcId="{25560193-3D81-4D7C-814D-BE6EB2381D1F}" destId="{F0A48D62-2C22-4AF9-9E26-B3604A9BFE5F}" srcOrd="0" destOrd="1" presId="urn:microsoft.com/office/officeart/2005/8/layout/chevron2"/>
     <dgm:cxn modelId="{AC0EC3CE-9EFC-42A9-A3A2-8DB8C18D5CE3}" srcId="{4A122D1B-B816-45E5-8D51-0C3F63AE208D}" destId="{51AC30FA-8260-45EB-B17E-43D6583AD990}" srcOrd="1" destOrd="0" parTransId="{DC4EB5D8-FD41-4611-8AE7-305554FECD33}" sibTransId="{65EB561F-EC3C-4BED-94DB-4C4C2DD7E1BA}"/>
-    <dgm:cxn modelId="{EE01EAB7-3D22-4B82-9290-106797954B85}" type="presOf" srcId="{4A122D1B-B816-45E5-8D51-0C3F63AE208D}" destId="{8B900707-B738-46E2-83D5-E03321D1FBDE}" srcOrd="0" destOrd="0" presId="urn:microsoft.com/office/officeart/2005/8/layout/chevron2"/>
+    <dgm:cxn modelId="{901174F5-29C5-4A8F-A470-2CF7437CB189}" type="presOf" srcId="{ACDD74E2-E09C-41BC-8041-159652CAB684}" destId="{24100B1D-C484-447C-8FA1-20B4E70C4548}" srcOrd="0" destOrd="0" presId="urn:microsoft.com/office/officeart/2005/8/layout/chevron2"/>
+    <dgm:cxn modelId="{F723045B-2620-49B0-8EF1-187C5C1FB339}" type="presOf" srcId="{0D34D45D-CBC4-4D2F-BB0D-32E8695BF901}" destId="{24100B1D-C484-447C-8FA1-20B4E70C4548}" srcOrd="0" destOrd="1" presId="urn:microsoft.com/office/officeart/2005/8/layout/chevron2"/>
     <dgm:cxn modelId="{3494C706-2F6D-4431-AB92-D4EEE06597FA}" srcId="{51AC30FA-8260-45EB-B17E-43D6583AD990}" destId="{07A3E033-C9E9-441A-89BE-08B9CB8ADC5F}" srcOrd="2" destOrd="0" parTransId="{FBC1E075-0510-4D4B-BCBB-2C6FB8E93096}" sibTransId="{157828F0-E0B9-4CD0-98EC-089A7696FA46}"/>
-    <dgm:cxn modelId="{B1B05D57-30E7-461A-B234-789021CBBBE3}" type="presParOf" srcId="{8B900707-B738-46E2-83D5-E03321D1FBDE}" destId="{5516738A-7C29-40F4-811B-6D28042C2731}" srcOrd="0" destOrd="0" presId="urn:microsoft.com/office/officeart/2005/8/layout/chevron2"/>
-    <dgm:cxn modelId="{6B9C7C02-FDE0-4A24-B19C-F0F798C8D4F0}" type="presParOf" srcId="{5516738A-7C29-40F4-811B-6D28042C2731}" destId="{321A5904-C1D7-4FDD-88CC-8767E52696E4}" srcOrd="0" destOrd="0" presId="urn:microsoft.com/office/officeart/2005/8/layout/chevron2"/>
-    <dgm:cxn modelId="{D51C89C5-3A12-4B99-8F2C-90A17747A38D}" type="presParOf" srcId="{5516738A-7C29-40F4-811B-6D28042C2731}" destId="{24100B1D-C484-447C-8FA1-20B4E70C4548}" srcOrd="1" destOrd="0" presId="urn:microsoft.com/office/officeart/2005/8/layout/chevron2"/>
-    <dgm:cxn modelId="{DC8A6103-74BB-479D-BCAB-D4A54B4ABA83}" type="presParOf" srcId="{8B900707-B738-46E2-83D5-E03321D1FBDE}" destId="{FC6E547B-4941-48E3-857B-391DAA90A159}" srcOrd="1" destOrd="0" presId="urn:microsoft.com/office/officeart/2005/8/layout/chevron2"/>
-    <dgm:cxn modelId="{A4F8B196-1199-4A47-BF49-8C883C2E8FCC}" type="presParOf" srcId="{8B900707-B738-46E2-83D5-E03321D1FBDE}" destId="{E84AA5BE-A38E-464F-BCBF-434178591364}" srcOrd="2" destOrd="0" presId="urn:microsoft.com/office/officeart/2005/8/layout/chevron2"/>
-    <dgm:cxn modelId="{9D668DE9-D18D-47CB-BCAE-F2A119841E09}" type="presParOf" srcId="{E84AA5BE-A38E-464F-BCBF-434178591364}" destId="{236A658C-51FD-47C8-A621-F43393F6FBD8}" srcOrd="0" destOrd="0" presId="urn:microsoft.com/office/officeart/2005/8/layout/chevron2"/>
-    <dgm:cxn modelId="{82D33D46-E300-4DEC-8A0A-EB2A5708B860}" type="presParOf" srcId="{E84AA5BE-A38E-464F-BCBF-434178591364}" destId="{F0A48D62-2C22-4AF9-9E26-B3604A9BFE5F}" srcOrd="1" destOrd="0" presId="urn:microsoft.com/office/officeart/2005/8/layout/chevron2"/>
-    <dgm:cxn modelId="{3547FBDB-30EB-4638-85D8-6F1D4807CD95}" type="presParOf" srcId="{8B900707-B738-46E2-83D5-E03321D1FBDE}" destId="{7EF8ABF6-3830-472F-B9AF-BEE8F98DCBE3}" srcOrd="3" destOrd="0" presId="urn:microsoft.com/office/officeart/2005/8/layout/chevron2"/>
-    <dgm:cxn modelId="{B8D2DFB9-F92D-4AE5-A225-80A687134572}" type="presParOf" srcId="{8B900707-B738-46E2-83D5-E03321D1FBDE}" destId="{27D5B46E-FC78-4BBB-9D38-1E69345CD527}" srcOrd="4" destOrd="0" presId="urn:microsoft.com/office/officeart/2005/8/layout/chevron2"/>
-    <dgm:cxn modelId="{3569263F-6F7E-4491-8D19-07EB8E01DDE3}" type="presParOf" srcId="{27D5B46E-FC78-4BBB-9D38-1E69345CD527}" destId="{57C5457B-9A9B-487F-894D-AF898F0EA4DA}" srcOrd="0" destOrd="0" presId="urn:microsoft.com/office/officeart/2005/8/layout/chevron2"/>
-    <dgm:cxn modelId="{9860646C-4F17-432F-AD4D-9B18A322BCBD}" type="presParOf" srcId="{27D5B46E-FC78-4BBB-9D38-1E69345CD527}" destId="{FFBC5902-1023-447E-A710-C941F28E4571}" srcOrd="1" destOrd="0" presId="urn:microsoft.com/office/officeart/2005/8/layout/chevron2"/>
-    <dgm:cxn modelId="{B0AC1853-6402-4722-A67D-605D62A7AB53}" type="presParOf" srcId="{8B900707-B738-46E2-83D5-E03321D1FBDE}" destId="{185A4D36-9EC5-433A-8E4E-09AF8AD5B484}" srcOrd="5" destOrd="0" presId="urn:microsoft.com/office/officeart/2005/8/layout/chevron2"/>
-    <dgm:cxn modelId="{02027764-93EF-4F33-B816-4D35BB6E4696}" type="presParOf" srcId="{8B900707-B738-46E2-83D5-E03321D1FBDE}" destId="{06F34673-9E38-411E-A400-E3E2B6DB0FBD}" srcOrd="6" destOrd="0" presId="urn:microsoft.com/office/officeart/2005/8/layout/chevron2"/>
-    <dgm:cxn modelId="{4AB865BD-73DD-4B46-B739-1D69B748DCD6}" type="presParOf" srcId="{06F34673-9E38-411E-A400-E3E2B6DB0FBD}" destId="{F1AD9AAC-48C9-4B44-9AC2-F3C901E22C6D}" srcOrd="0" destOrd="0" presId="urn:microsoft.com/office/officeart/2005/8/layout/chevron2"/>
-    <dgm:cxn modelId="{CB20B512-3EF9-4297-8374-77A55699C31A}" type="presParOf" srcId="{06F34673-9E38-411E-A400-E3E2B6DB0FBD}" destId="{133DD3BB-9B1A-48E7-8C31-9C89806A1316}" srcOrd="1" destOrd="0" presId="urn:microsoft.com/office/officeart/2005/8/layout/chevron2"/>
+    <dgm:cxn modelId="{D8B4B75B-1D45-49BB-A595-42003A0EDC46}" type="presParOf" srcId="{8B900707-B738-46E2-83D5-E03321D1FBDE}" destId="{5516738A-7C29-40F4-811B-6D28042C2731}" srcOrd="0" destOrd="0" presId="urn:microsoft.com/office/officeart/2005/8/layout/chevron2"/>
+    <dgm:cxn modelId="{7D3151C8-646B-4A01-9DBE-49435E65534E}" type="presParOf" srcId="{5516738A-7C29-40F4-811B-6D28042C2731}" destId="{321A5904-C1D7-4FDD-88CC-8767E52696E4}" srcOrd="0" destOrd="0" presId="urn:microsoft.com/office/officeart/2005/8/layout/chevron2"/>
+    <dgm:cxn modelId="{98AE8E11-0278-486A-8726-41EA18DF7639}" type="presParOf" srcId="{5516738A-7C29-40F4-811B-6D28042C2731}" destId="{24100B1D-C484-447C-8FA1-20B4E70C4548}" srcOrd="1" destOrd="0" presId="urn:microsoft.com/office/officeart/2005/8/layout/chevron2"/>
+    <dgm:cxn modelId="{DA248B0C-D419-412A-A201-2502DE29C7FF}" type="presParOf" srcId="{8B900707-B738-46E2-83D5-E03321D1FBDE}" destId="{FC6E547B-4941-48E3-857B-391DAA90A159}" srcOrd="1" destOrd="0" presId="urn:microsoft.com/office/officeart/2005/8/layout/chevron2"/>
+    <dgm:cxn modelId="{B01FB247-D7A2-4AC3-9588-638B8BFF7165}" type="presParOf" srcId="{8B900707-B738-46E2-83D5-E03321D1FBDE}" destId="{E84AA5BE-A38E-464F-BCBF-434178591364}" srcOrd="2" destOrd="0" presId="urn:microsoft.com/office/officeart/2005/8/layout/chevron2"/>
+    <dgm:cxn modelId="{D3CC73D1-AEED-41FE-BA6E-D1010FA432FF}" type="presParOf" srcId="{E84AA5BE-A38E-464F-BCBF-434178591364}" destId="{236A658C-51FD-47C8-A621-F43393F6FBD8}" srcOrd="0" destOrd="0" presId="urn:microsoft.com/office/officeart/2005/8/layout/chevron2"/>
+    <dgm:cxn modelId="{AF061AE4-88D9-4584-AF9B-F67A136431E7}" type="presParOf" srcId="{E84AA5BE-A38E-464F-BCBF-434178591364}" destId="{F0A48D62-2C22-4AF9-9E26-B3604A9BFE5F}" srcOrd="1" destOrd="0" presId="urn:microsoft.com/office/officeart/2005/8/layout/chevron2"/>
+    <dgm:cxn modelId="{F74FADB5-B2ED-4F4A-BD39-1D41219F0E64}" type="presParOf" srcId="{8B900707-B738-46E2-83D5-E03321D1FBDE}" destId="{7EF8ABF6-3830-472F-B9AF-BEE8F98DCBE3}" srcOrd="3" destOrd="0" presId="urn:microsoft.com/office/officeart/2005/8/layout/chevron2"/>
+    <dgm:cxn modelId="{AA574E3F-C5FC-4BC4-A7DF-E7F2A210A70B}" type="presParOf" srcId="{8B900707-B738-46E2-83D5-E03321D1FBDE}" destId="{27D5B46E-FC78-4BBB-9D38-1E69345CD527}" srcOrd="4" destOrd="0" presId="urn:microsoft.com/office/officeart/2005/8/layout/chevron2"/>
+    <dgm:cxn modelId="{4E2B16FE-6F49-4B05-9FE6-7FC4A0470FF9}" type="presParOf" srcId="{27D5B46E-FC78-4BBB-9D38-1E69345CD527}" destId="{57C5457B-9A9B-487F-894D-AF898F0EA4DA}" srcOrd="0" destOrd="0" presId="urn:microsoft.com/office/officeart/2005/8/layout/chevron2"/>
+    <dgm:cxn modelId="{EB04E94B-F635-42DC-8F0D-77FBA6941D9F}" type="presParOf" srcId="{27D5B46E-FC78-4BBB-9D38-1E69345CD527}" destId="{FFBC5902-1023-447E-A710-C941F28E4571}" srcOrd="1" destOrd="0" presId="urn:microsoft.com/office/officeart/2005/8/layout/chevron2"/>
+    <dgm:cxn modelId="{1C17711C-B1B5-44E4-81F2-79BA59CED13C}" type="presParOf" srcId="{8B900707-B738-46E2-83D5-E03321D1FBDE}" destId="{185A4D36-9EC5-433A-8E4E-09AF8AD5B484}" srcOrd="5" destOrd="0" presId="urn:microsoft.com/office/officeart/2005/8/layout/chevron2"/>
+    <dgm:cxn modelId="{E79DDCA4-EE18-40FE-B21F-7D7936306548}" type="presParOf" srcId="{8B900707-B738-46E2-83D5-E03321D1FBDE}" destId="{06F34673-9E38-411E-A400-E3E2B6DB0FBD}" srcOrd="6" destOrd="0" presId="urn:microsoft.com/office/officeart/2005/8/layout/chevron2"/>
+    <dgm:cxn modelId="{76DC0F72-054A-4DDF-BA8D-E036993A5A2E}" type="presParOf" srcId="{06F34673-9E38-411E-A400-E3E2B6DB0FBD}" destId="{F1AD9AAC-48C9-4B44-9AC2-F3C901E22C6D}" srcOrd="0" destOrd="0" presId="urn:microsoft.com/office/officeart/2005/8/layout/chevron2"/>
+    <dgm:cxn modelId="{47DD2D3F-CC19-438D-8E36-DD7C23B17EF4}" type="presParOf" srcId="{06F34673-9E38-411E-A400-E3E2B6DB0FBD}" destId="{133DD3BB-9B1A-48E7-8C31-9C89806A1316}" srcOrd="1" destOrd="0" presId="urn:microsoft.com/office/officeart/2005/8/layout/chevron2"/>
   </dgm:cxnLst>
   <dgm:bg/>
   <dgm:whole/>
@@ -18328,8 +18855,804 @@
       </dsp:nvSpPr>
       <dsp:spPr>
         <a:xfrm rot="5400000">
-          <a:off x="-120349" y="122298"/>
-          <a:ext cx="802332" cy="561632"/>
+          <a:off x="-143880" y="144000"/>
+          <a:ext cx="959204" cy="671442"/>
+        </a:xfrm>
+        <a:prstGeom prst="chevron">
+          <a:avLst/>
+        </a:prstGeom>
+        <a:solidFill>
+          <a:schemeClr val="accent1">
+            <a:hueOff val="0"/>
+            <a:satOff val="0"/>
+            <a:lumOff val="0"/>
+            <a:alphaOff val="0"/>
+          </a:schemeClr>
+        </a:solidFill>
+        <a:ln w="25400" cap="flat" cmpd="sng" algn="ctr">
+          <a:solidFill>
+            <a:schemeClr val="accent1">
+              <a:hueOff val="0"/>
+              <a:satOff val="0"/>
+              <a:lumOff val="0"/>
+              <a:alphaOff val="0"/>
+            </a:schemeClr>
+          </a:solidFill>
+          <a:prstDash val="solid"/>
+        </a:ln>
+        <a:effectLst/>
+      </dsp:spPr>
+      <dsp:style>
+        <a:lnRef idx="2">
+          <a:scrgbClr r="0" g="0" b="0"/>
+        </a:lnRef>
+        <a:fillRef idx="1">
+          <a:scrgbClr r="0" g="0" b="0"/>
+        </a:fillRef>
+        <a:effectRef idx="0">
+          <a:scrgbClr r="0" g="0" b="0"/>
+        </a:effectRef>
+        <a:fontRef idx="minor">
+          <a:schemeClr val="lt1"/>
+        </a:fontRef>
+      </dsp:style>
+      <dsp:txBody>
+        <a:bodyPr spcFirstLastPara="0" vert="horz" wrap="square" lIns="4445" tIns="4445" rIns="4445" bIns="4445" numCol="1" spcCol="1270" anchor="ctr" anchorCtr="0">
+          <a:noAutofit/>
+        </a:bodyPr>
+        <a:lstStyle/>
+        <a:p>
+          <a:pPr lvl="0" algn="ctr" defTabSz="311150">
+            <a:lnSpc>
+              <a:spcPct val="90000"/>
+            </a:lnSpc>
+            <a:spcBef>
+              <a:spcPct val="0"/>
+            </a:spcBef>
+            <a:spcAft>
+              <a:spcPct val="35000"/>
+            </a:spcAft>
+          </a:pPr>
+          <a:r>
+            <a:rPr lang="es-AR" sz="700" b="1" kern="1200"/>
+            <a:t>CONFIGURACIÓN</a:t>
+          </a:r>
+        </a:p>
+        <a:p>
+          <a:pPr lvl="0" algn="ctr" defTabSz="311150">
+            <a:lnSpc>
+              <a:spcPct val="90000"/>
+            </a:lnSpc>
+            <a:spcBef>
+              <a:spcPct val="0"/>
+            </a:spcBef>
+            <a:spcAft>
+              <a:spcPct val="35000"/>
+            </a:spcAft>
+          </a:pPr>
+          <a:r>
+            <a:rPr lang="es-AR" sz="700" b="1" kern="1200"/>
+            <a:t>(usuario)</a:t>
+          </a:r>
+        </a:p>
+      </dsp:txBody>
+      <dsp:txXfrm rot="5400000">
+        <a:off x="-143880" y="144000"/>
+        <a:ext cx="959204" cy="671442"/>
+      </dsp:txXfrm>
+    </dsp:sp>
+    <dsp:sp modelId="{24100B1D-C484-447C-8FA1-20B4E70C4548}">
+      <dsp:nvSpPr>
+        <dsp:cNvPr id="0" name=""/>
+        <dsp:cNvSpPr/>
+      </dsp:nvSpPr>
+      <dsp:spPr>
+        <a:xfrm rot="5400000">
+          <a:off x="2795976" y="-2124413"/>
+          <a:ext cx="623482" cy="4872550"/>
+        </a:xfrm>
+        <a:prstGeom prst="round2SameRect">
+          <a:avLst/>
+        </a:prstGeom>
+        <a:solidFill>
+          <a:schemeClr val="lt1">
+            <a:alpha val="90000"/>
+            <a:hueOff val="0"/>
+            <a:satOff val="0"/>
+            <a:lumOff val="0"/>
+            <a:alphaOff val="0"/>
+          </a:schemeClr>
+        </a:solidFill>
+        <a:ln w="25400" cap="flat" cmpd="sng" algn="ctr">
+          <a:solidFill>
+            <a:schemeClr val="accent1">
+              <a:hueOff val="0"/>
+              <a:satOff val="0"/>
+              <a:lumOff val="0"/>
+              <a:alphaOff val="0"/>
+            </a:schemeClr>
+          </a:solidFill>
+          <a:prstDash val="solid"/>
+        </a:ln>
+        <a:effectLst/>
+      </dsp:spPr>
+      <dsp:style>
+        <a:lnRef idx="2">
+          <a:scrgbClr r="0" g="0" b="0"/>
+        </a:lnRef>
+        <a:fillRef idx="1">
+          <a:scrgbClr r="0" g="0" b="0"/>
+        </a:fillRef>
+        <a:effectRef idx="0">
+          <a:scrgbClr r="0" g="0" b="0"/>
+        </a:effectRef>
+        <a:fontRef idx="minor"/>
+      </dsp:style>
+      <dsp:txBody>
+        <a:bodyPr spcFirstLastPara="0" vert="horz" wrap="square" lIns="78232" tIns="6985" rIns="6985" bIns="6985" numCol="1" spcCol="1270" anchor="ctr" anchorCtr="0">
+          <a:noAutofit/>
+        </a:bodyPr>
+        <a:lstStyle/>
+        <a:p>
+          <a:pPr marL="57150" lvl="1" indent="-57150" algn="l" defTabSz="488950">
+            <a:lnSpc>
+              <a:spcPct val="90000"/>
+            </a:lnSpc>
+            <a:spcBef>
+              <a:spcPct val="0"/>
+            </a:spcBef>
+            <a:spcAft>
+              <a:spcPct val="15000"/>
+            </a:spcAft>
+            <a:buChar char="••"/>
+          </a:pPr>
+          <a:r>
+            <a:rPr lang="es-AR" sz="1100" kern="1200"/>
+            <a:t>Se selecciona el esquemático del circuito.</a:t>
+          </a:r>
+        </a:p>
+        <a:p>
+          <a:pPr marL="57150" lvl="1" indent="-57150" algn="l" defTabSz="488950">
+            <a:lnSpc>
+              <a:spcPct val="90000"/>
+            </a:lnSpc>
+            <a:spcBef>
+              <a:spcPct val="0"/>
+            </a:spcBef>
+            <a:spcAft>
+              <a:spcPct val="15000"/>
+            </a:spcAft>
+            <a:buChar char="••"/>
+          </a:pPr>
+          <a:r>
+            <a:rPr lang="es-AR" sz="1100" kern="1200"/>
+            <a:t>Se ingresa el modelo de falla.</a:t>
+          </a:r>
+        </a:p>
+        <a:p>
+          <a:pPr marL="57150" lvl="1" indent="-57150" algn="l" defTabSz="488950">
+            <a:lnSpc>
+              <a:spcPct val="90000"/>
+            </a:lnSpc>
+            <a:spcBef>
+              <a:spcPct val="0"/>
+            </a:spcBef>
+            <a:spcAft>
+              <a:spcPct val="15000"/>
+            </a:spcAft>
+            <a:buChar char="••"/>
+          </a:pPr>
+          <a:r>
+            <a:rPr lang="es-AR" sz="1100" kern="1200"/>
+            <a:t>Se define la condición de inyección.</a:t>
+          </a:r>
+        </a:p>
+      </dsp:txBody>
+      <dsp:txXfrm rot="5400000">
+        <a:off x="2795976" y="-2124413"/>
+        <a:ext cx="623482" cy="4872550"/>
+      </dsp:txXfrm>
+    </dsp:sp>
+    <dsp:sp modelId="{236A658C-51FD-47C8-A621-F43393F6FBD8}">
+      <dsp:nvSpPr>
+        <dsp:cNvPr id="0" name=""/>
+        <dsp:cNvSpPr/>
+      </dsp:nvSpPr>
+      <dsp:spPr>
+        <a:xfrm rot="5400000">
+          <a:off x="-143880" y="951236"/>
+          <a:ext cx="959204" cy="671442"/>
+        </a:xfrm>
+        <a:prstGeom prst="chevron">
+          <a:avLst/>
+        </a:prstGeom>
+        <a:solidFill>
+          <a:schemeClr val="accent1">
+            <a:hueOff val="0"/>
+            <a:satOff val="0"/>
+            <a:lumOff val="0"/>
+            <a:alphaOff val="0"/>
+          </a:schemeClr>
+        </a:solidFill>
+        <a:ln w="25400" cap="flat" cmpd="sng" algn="ctr">
+          <a:solidFill>
+            <a:schemeClr val="accent1">
+              <a:hueOff val="0"/>
+              <a:satOff val="0"/>
+              <a:lumOff val="0"/>
+              <a:alphaOff val="0"/>
+            </a:schemeClr>
+          </a:solidFill>
+          <a:prstDash val="solid"/>
+        </a:ln>
+        <a:effectLst/>
+      </dsp:spPr>
+      <dsp:style>
+        <a:lnRef idx="2">
+          <a:scrgbClr r="0" g="0" b="0"/>
+        </a:lnRef>
+        <a:fillRef idx="1">
+          <a:scrgbClr r="0" g="0" b="0"/>
+        </a:fillRef>
+        <a:effectRef idx="0">
+          <a:scrgbClr r="0" g="0" b="0"/>
+        </a:effectRef>
+        <a:fontRef idx="minor">
+          <a:schemeClr val="lt1"/>
+        </a:fontRef>
+      </dsp:style>
+      <dsp:txBody>
+        <a:bodyPr spcFirstLastPara="0" vert="horz" wrap="square" lIns="4445" tIns="4445" rIns="4445" bIns="4445" numCol="1" spcCol="1270" anchor="ctr" anchorCtr="0">
+          <a:noAutofit/>
+        </a:bodyPr>
+        <a:lstStyle/>
+        <a:p>
+          <a:pPr lvl="0" algn="ctr" defTabSz="311150">
+            <a:lnSpc>
+              <a:spcPct val="90000"/>
+            </a:lnSpc>
+            <a:spcBef>
+              <a:spcPct val="0"/>
+            </a:spcBef>
+            <a:spcAft>
+              <a:spcPct val="35000"/>
+            </a:spcAft>
+          </a:pPr>
+          <a:r>
+            <a:rPr lang="es-AR" sz="700" b="1" kern="1200"/>
+            <a:t>INYECCIÓN</a:t>
+          </a:r>
+        </a:p>
+        <a:p>
+          <a:pPr lvl="0" algn="ctr" defTabSz="311150">
+            <a:lnSpc>
+              <a:spcPct val="90000"/>
+            </a:lnSpc>
+            <a:spcBef>
+              <a:spcPct val="0"/>
+            </a:spcBef>
+            <a:spcAft>
+              <a:spcPct val="35000"/>
+            </a:spcAft>
+          </a:pPr>
+          <a:r>
+            <a:rPr lang="es-AR" sz="700" b="1" kern="1200"/>
+            <a:t>(programa)</a:t>
+          </a:r>
+        </a:p>
+      </dsp:txBody>
+      <dsp:txXfrm rot="5400000">
+        <a:off x="-143880" y="951236"/>
+        <a:ext cx="959204" cy="671442"/>
+      </dsp:txXfrm>
+    </dsp:sp>
+    <dsp:sp modelId="{F0A48D62-2C22-4AF9-9E26-B3604A9BFE5F}">
+      <dsp:nvSpPr>
+        <dsp:cNvPr id="0" name=""/>
+        <dsp:cNvSpPr/>
+      </dsp:nvSpPr>
+      <dsp:spPr>
+        <a:xfrm rot="5400000">
+          <a:off x="2795976" y="-1317177"/>
+          <a:ext cx="623482" cy="4872550"/>
+        </a:xfrm>
+        <a:prstGeom prst="round2SameRect">
+          <a:avLst/>
+        </a:prstGeom>
+        <a:solidFill>
+          <a:schemeClr val="lt1">
+            <a:alpha val="90000"/>
+            <a:hueOff val="0"/>
+            <a:satOff val="0"/>
+            <a:lumOff val="0"/>
+            <a:alphaOff val="0"/>
+          </a:schemeClr>
+        </a:solidFill>
+        <a:ln w="25400" cap="flat" cmpd="sng" algn="ctr">
+          <a:solidFill>
+            <a:schemeClr val="accent1">
+              <a:hueOff val="0"/>
+              <a:satOff val="0"/>
+              <a:lumOff val="0"/>
+              <a:alphaOff val="0"/>
+            </a:schemeClr>
+          </a:solidFill>
+          <a:prstDash val="solid"/>
+        </a:ln>
+        <a:effectLst/>
+      </dsp:spPr>
+      <dsp:style>
+        <a:lnRef idx="2">
+          <a:scrgbClr r="0" g="0" b="0"/>
+        </a:lnRef>
+        <a:fillRef idx="1">
+          <a:scrgbClr r="0" g="0" b="0"/>
+        </a:fillRef>
+        <a:effectRef idx="0">
+          <a:scrgbClr r="0" g="0" b="0"/>
+        </a:effectRef>
+        <a:fontRef idx="minor"/>
+      </dsp:style>
+      <dsp:txBody>
+        <a:bodyPr spcFirstLastPara="0" vert="horz" wrap="square" lIns="78232" tIns="6985" rIns="6985" bIns="6985" numCol="1" spcCol="1270" anchor="ctr" anchorCtr="0">
+          <a:noAutofit/>
+        </a:bodyPr>
+        <a:lstStyle/>
+        <a:p>
+          <a:pPr marL="57150" lvl="1" indent="-57150" algn="l" defTabSz="488950">
+            <a:lnSpc>
+              <a:spcPct val="90000"/>
+            </a:lnSpc>
+            <a:spcBef>
+              <a:spcPct val="0"/>
+            </a:spcBef>
+            <a:spcAft>
+              <a:spcPct val="15000"/>
+            </a:spcAft>
+            <a:buChar char="••"/>
+          </a:pPr>
+          <a:r>
+            <a:rPr lang="es-AR" sz="1100" kern="1200"/>
+            <a:t>El programa analiza las estructura de los esquemáticos.</a:t>
+          </a:r>
+        </a:p>
+        <a:p>
+          <a:pPr marL="57150" lvl="1" indent="-57150" algn="l" defTabSz="488950">
+            <a:lnSpc>
+              <a:spcPct val="90000"/>
+            </a:lnSpc>
+            <a:spcBef>
+              <a:spcPct val="0"/>
+            </a:spcBef>
+            <a:spcAft>
+              <a:spcPct val="15000"/>
+            </a:spcAft>
+            <a:buChar char="••"/>
+          </a:pPr>
+          <a:r>
+            <a:rPr lang="es-AR" sz="1100" kern="1200"/>
+            <a:t>Determina los nodos de inyección.</a:t>
+          </a:r>
+        </a:p>
+        <a:p>
+          <a:pPr marL="57150" lvl="1" indent="-57150" algn="l" defTabSz="488950">
+            <a:lnSpc>
+              <a:spcPct val="90000"/>
+            </a:lnSpc>
+            <a:spcBef>
+              <a:spcPct val="0"/>
+            </a:spcBef>
+            <a:spcAft>
+              <a:spcPct val="15000"/>
+            </a:spcAft>
+            <a:buChar char="••"/>
+          </a:pPr>
+          <a:r>
+            <a:rPr lang="es-AR" sz="1100" kern="1200"/>
+            <a:t>Modifica las estructuras de los archivos y genera nuevos.</a:t>
+          </a:r>
+        </a:p>
+      </dsp:txBody>
+      <dsp:txXfrm rot="5400000">
+        <a:off x="2795976" y="-1317177"/>
+        <a:ext cx="623482" cy="4872550"/>
+      </dsp:txXfrm>
+    </dsp:sp>
+    <dsp:sp modelId="{57C5457B-9A9B-487F-894D-AF898F0EA4DA}">
+      <dsp:nvSpPr>
+        <dsp:cNvPr id="0" name=""/>
+        <dsp:cNvSpPr/>
+      </dsp:nvSpPr>
+      <dsp:spPr>
+        <a:xfrm rot="5400000">
+          <a:off x="-143880" y="1758473"/>
+          <a:ext cx="959204" cy="671442"/>
+        </a:xfrm>
+        <a:prstGeom prst="chevron">
+          <a:avLst/>
+        </a:prstGeom>
+        <a:solidFill>
+          <a:schemeClr val="accent1">
+            <a:hueOff val="0"/>
+            <a:satOff val="0"/>
+            <a:lumOff val="0"/>
+            <a:alphaOff val="0"/>
+          </a:schemeClr>
+        </a:solidFill>
+        <a:ln w="25400" cap="flat" cmpd="sng" algn="ctr">
+          <a:solidFill>
+            <a:schemeClr val="accent1">
+              <a:hueOff val="0"/>
+              <a:satOff val="0"/>
+              <a:lumOff val="0"/>
+              <a:alphaOff val="0"/>
+            </a:schemeClr>
+          </a:solidFill>
+          <a:prstDash val="solid"/>
+        </a:ln>
+        <a:effectLst/>
+      </dsp:spPr>
+      <dsp:style>
+        <a:lnRef idx="2">
+          <a:scrgbClr r="0" g="0" b="0"/>
+        </a:lnRef>
+        <a:fillRef idx="1">
+          <a:scrgbClr r="0" g="0" b="0"/>
+        </a:fillRef>
+        <a:effectRef idx="0">
+          <a:scrgbClr r="0" g="0" b="0"/>
+        </a:effectRef>
+        <a:fontRef idx="minor">
+          <a:schemeClr val="lt1"/>
+        </a:fontRef>
+      </dsp:style>
+      <dsp:txBody>
+        <a:bodyPr spcFirstLastPara="0" vert="horz" wrap="square" lIns="4445" tIns="4445" rIns="4445" bIns="4445" numCol="1" spcCol="1270" anchor="ctr" anchorCtr="0">
+          <a:noAutofit/>
+        </a:bodyPr>
+        <a:lstStyle/>
+        <a:p>
+          <a:pPr lvl="0" algn="ctr" defTabSz="311150">
+            <a:lnSpc>
+              <a:spcPct val="90000"/>
+            </a:lnSpc>
+            <a:spcBef>
+              <a:spcPct val="0"/>
+            </a:spcBef>
+            <a:spcAft>
+              <a:spcPct val="35000"/>
+            </a:spcAft>
+          </a:pPr>
+          <a:r>
+            <a:rPr lang="es-AR" sz="700" b="1" kern="1200"/>
+            <a:t>SIMULACIÓN</a:t>
+          </a:r>
+        </a:p>
+        <a:p>
+          <a:pPr lvl="0" algn="ctr" defTabSz="311150">
+            <a:lnSpc>
+              <a:spcPct val="90000"/>
+            </a:lnSpc>
+            <a:spcBef>
+              <a:spcPct val="0"/>
+            </a:spcBef>
+            <a:spcAft>
+              <a:spcPct val="35000"/>
+            </a:spcAft>
+          </a:pPr>
+          <a:r>
+            <a:rPr lang="es-AR" sz="700" b="1" kern="1200"/>
+            <a:t>(programa)</a:t>
+          </a:r>
+        </a:p>
+      </dsp:txBody>
+      <dsp:txXfrm rot="5400000">
+        <a:off x="-143880" y="1758473"/>
+        <a:ext cx="959204" cy="671442"/>
+      </dsp:txXfrm>
+    </dsp:sp>
+    <dsp:sp modelId="{FFBC5902-1023-447E-A710-C941F28E4571}">
+      <dsp:nvSpPr>
+        <dsp:cNvPr id="0" name=""/>
+        <dsp:cNvSpPr/>
+      </dsp:nvSpPr>
+      <dsp:spPr>
+        <a:xfrm rot="5400000">
+          <a:off x="2795976" y="-509941"/>
+          <a:ext cx="623482" cy="4872550"/>
+        </a:xfrm>
+        <a:prstGeom prst="round2SameRect">
+          <a:avLst/>
+        </a:prstGeom>
+        <a:solidFill>
+          <a:schemeClr val="lt1">
+            <a:alpha val="90000"/>
+            <a:hueOff val="0"/>
+            <a:satOff val="0"/>
+            <a:lumOff val="0"/>
+            <a:alphaOff val="0"/>
+          </a:schemeClr>
+        </a:solidFill>
+        <a:ln w="25400" cap="flat" cmpd="sng" algn="ctr">
+          <a:solidFill>
+            <a:schemeClr val="accent1">
+              <a:hueOff val="0"/>
+              <a:satOff val="0"/>
+              <a:lumOff val="0"/>
+              <a:alphaOff val="0"/>
+            </a:schemeClr>
+          </a:solidFill>
+          <a:prstDash val="solid"/>
+        </a:ln>
+        <a:effectLst/>
+      </dsp:spPr>
+      <dsp:style>
+        <a:lnRef idx="2">
+          <a:scrgbClr r="0" g="0" b="0"/>
+        </a:lnRef>
+        <a:fillRef idx="1">
+          <a:scrgbClr r="0" g="0" b="0"/>
+        </a:fillRef>
+        <a:effectRef idx="0">
+          <a:scrgbClr r="0" g="0" b="0"/>
+        </a:effectRef>
+        <a:fontRef idx="minor"/>
+      </dsp:style>
+      <dsp:txBody>
+        <a:bodyPr spcFirstLastPara="0" vert="horz" wrap="square" lIns="78232" tIns="6985" rIns="6985" bIns="6985" numCol="1" spcCol="1270" anchor="ctr" anchorCtr="0">
+          <a:noAutofit/>
+        </a:bodyPr>
+        <a:lstStyle/>
+        <a:p>
+          <a:pPr marL="57150" lvl="1" indent="-57150" algn="l" defTabSz="488950">
+            <a:lnSpc>
+              <a:spcPct val="90000"/>
+            </a:lnSpc>
+            <a:spcBef>
+              <a:spcPct val="0"/>
+            </a:spcBef>
+            <a:spcAft>
+              <a:spcPct val="15000"/>
+            </a:spcAft>
+            <a:buChar char="••"/>
+          </a:pPr